--- a/docs/final_paper.docx
+++ b/docs/final_paper.docx
@@ -1085,27 +1085,102 @@
     <w:p>
       <w:pPr>
         <w:spacing w:line="360" w:lineRule="auto"/>
-        <w:rPr>
-          <w:rFonts w:asciiTheme="minorBidi" w:hAnsiTheme="minorBidi"/>
-          <w:sz w:val="24"/>
-          <w:szCs w:val="24"/>
-        </w:rPr>
-      </w:pPr>
-      <w:r>
-        <w:rPr>
-          <w:rFonts w:asciiTheme="minorBidi" w:hAnsiTheme="minorBidi"/>
-          <w:sz w:val="24"/>
-          <w:szCs w:val="24"/>
-        </w:rPr>
-        <w:t>Capturing the meaning of words in semantic word spaces has been very useful. Yet, using them without understanding compositionality in tasks such as sentiment analysis, failed to capture complex, although common, human expressions. Furthermore, in the modern big data applications there is a need to maximize performance using distributed systems. To tackle these problems we intend to implement and explore an innovative, state-of-the-art approach of sentiment analysis called Recursive Neural Tensor Network (RNTN) with distributed technologies and paradigms. Since RNTN is a general, deep-learning framework, used in other fields such as computer vision, we believe that this research (applying RNTN in a distributed manner for sentiment analysis) is also valuable for additional applications.</w:t>
+      </w:pPr>
+      <w:r>
+        <w:rPr>
+          <w:rFonts w:asciiTheme="minorBidi" w:hAnsiTheme="minorBidi"/>
+          <w:sz w:val="24"/>
+          <w:szCs w:val="24"/>
+        </w:rPr>
+        <w:t>Capturing the meaning of words in semantic word spaces has been very useful. Yet, using them without understanding compositionality in tasks such as sentiment analysis, failed to capture complex, although common, human expressions. Furthermore, in the modern big data applications there is a need to maximize performance using distributed systems. To tackle these problem</w:t>
+      </w:r>
+      <w:r>
+        <w:rPr>
+          <w:rFonts w:asciiTheme="minorBidi" w:hAnsiTheme="minorBidi"/>
+          <w:sz w:val="24"/>
+          <w:szCs w:val="24"/>
+        </w:rPr>
+        <w:t>s we</w:t>
+      </w:r>
+      <w:r>
+        <w:rPr>
+          <w:rFonts w:asciiTheme="minorBidi" w:hAnsiTheme="minorBidi"/>
+          <w:sz w:val="24"/>
+          <w:szCs w:val="24"/>
+        </w:rPr>
+        <w:t xml:space="preserve"> implement</w:t>
+      </w:r>
+      <w:r>
+        <w:rPr>
+          <w:rFonts w:asciiTheme="minorBidi" w:hAnsiTheme="minorBidi"/>
+          <w:sz w:val="24"/>
+          <w:szCs w:val="24"/>
+        </w:rPr>
+        <w:t xml:space="preserve">ed </w:t>
+      </w:r>
+      <w:r>
+        <w:rPr>
+          <w:rFonts w:asciiTheme="minorBidi" w:hAnsiTheme="minorBidi"/>
+          <w:sz w:val="24"/>
+          <w:szCs w:val="24"/>
+        </w:rPr>
+        <w:t xml:space="preserve">an innovative, state-of-the-art approach of sentiment analysis called Recursive Neural Tensor Network (RNTN) with </w:t>
+      </w:r>
+      <w:r>
+        <w:rPr>
+          <w:rFonts w:asciiTheme="minorBidi" w:hAnsiTheme="minorBidi"/>
+          <w:sz w:val="24"/>
+          <w:szCs w:val="24"/>
+        </w:rPr>
+        <w:t>the Apache Spark framework</w:t>
+      </w:r>
+      <w:r>
+        <w:rPr>
+          <w:rFonts w:asciiTheme="minorBidi" w:hAnsiTheme="minorBidi"/>
+          <w:sz w:val="24"/>
+          <w:szCs w:val="24"/>
+        </w:rPr>
+        <w:t>.</w:t>
+      </w:r>
+    </w:p>
+    <w:p>
+      <w:pPr>
+        <w:spacing w:line="360" w:lineRule="auto"/>
+        <w:rPr>
+          <w:rFonts w:asciiTheme="minorBidi" w:hAnsiTheme="minorBidi"/>
+          <w:sz w:val="24"/>
+          <w:szCs w:val="24"/>
+        </w:rPr>
+      </w:pPr>
+      <w:r>
+        <w:rPr>
+          <w:rFonts w:asciiTheme="minorBidi" w:hAnsiTheme="minorBidi"/>
+          <w:sz w:val="24"/>
+          <w:szCs w:val="24"/>
+        </w:rPr>
+        <w:t>Since RNTN is a general, deep-learning framework, used in other fields such as computer vision, we believe that this research (applying RNTN in a distributed manner for sentiment analysis) is also valuable for additional applications.</w:t>
+      </w:r>
+    </w:p>
+    <w:p>
+      <w:pPr>
+        <w:rPr>
+          <w:rFonts w:asciiTheme="majorHAnsi" w:eastAsiaTheme="majorEastAsia" w:hAnsiTheme="majorHAnsi" w:cstheme="majorBidi"/>
+          <w:color w:val="2E74B5" w:themeColor="accent1" w:themeShade="BF"/>
+          <w:sz w:val="32"/>
+          <w:szCs w:val="32"/>
+        </w:rPr>
+      </w:pPr>
+      <w:bookmarkStart w:id="1" w:name="_Toc435354093"/>
+      <w:r>
+        <w:br w:type="page"/>
       </w:r>
     </w:p>
     <w:p>
       <w:pPr>
         <w:pStyle w:val="Heading1"/>
       </w:pPr>
-      <w:bookmarkStart w:id="1" w:name="_Toc435354093"/>
-      <w:r>
+      <w:r>
+        <w:lastRenderedPageBreak/>
         <w:t>Introduction</w:t>
       </w:r>
       <w:bookmarkEnd w:id="1"/>
@@ -1142,7 +1217,24 @@
           <w:sz w:val="24"/>
           <w:szCs w:val="24"/>
         </w:rPr>
-        <w:t xml:space="preserve">. The ability to determine the attitude of a speaker or a writer with respect to some topic in an unmanned fashion is drawing increasing interest in various fields: business intelligence, stock trading, public relation etc. However, most bag-of-word based machine learning predictions (such as Softmax, KNN classifiers) ignore sentence structure, namely: order of words and their context2. Furthermore, they often fail in a fine-grained classification (multiple sentiment classes and not just binary “positive”/”negative” classification). </w:t>
+        <w:t>. The ability to determine the attitude of a speaker or a writer with respect to some topic in an unmanned fashion is drawing increasing interest in various fields: business intelligence, stock trading, public relation etc. However, most bag-of-word based machine learning predictions (such as Softmax, KNN classifiers) ignore sentence structure, namely: order of words and their context</w:t>
+      </w:r>
+      <w:r>
+        <w:rPr>
+          <w:rFonts w:asciiTheme="minorBidi" w:hAnsiTheme="minorBidi"/>
+          <w:sz w:val="24"/>
+          <w:szCs w:val="24"/>
+          <w:vertAlign w:val="superscript"/>
+        </w:rPr>
+        <w:t>2</w:t>
+      </w:r>
+      <w:r>
+        <w:rPr>
+          <w:rFonts w:asciiTheme="minorBidi" w:hAnsiTheme="minorBidi"/>
+          <w:sz w:val="24"/>
+          <w:szCs w:val="24"/>
+        </w:rPr>
+        <w:t xml:space="preserve">. Furthermore, they often fail in a fine-grained classification (multiple sentiment classes and not just binary “positive”/”negative” classification). </w:t>
       </w:r>
     </w:p>
     <w:p>
@@ -1160,7 +1252,31 @@
           <w:sz w:val="24"/>
           <w:szCs w:val="24"/>
         </w:rPr>
-        <w:t>Neural networks are often a good candidate for such complex, multi-feature analysis</w:t>
+        <w:t xml:space="preserve">Artificial </w:t>
+      </w:r>
+      <w:r>
+        <w:rPr>
+          <w:rFonts w:asciiTheme="minorBidi" w:hAnsiTheme="minorBidi"/>
+          <w:sz w:val="24"/>
+          <w:szCs w:val="24"/>
+        </w:rPr>
+        <w:t>Neural networks</w:t>
+      </w:r>
+      <w:r>
+        <w:rPr>
+          <w:rFonts w:asciiTheme="minorBidi" w:hAnsiTheme="minorBidi"/>
+          <w:sz w:val="24"/>
+          <w:szCs w:val="24"/>
+        </w:rPr>
+        <w:t xml:space="preserve"> (ANN)</w:t>
+      </w:r>
+      <w:r>
+        <w:rPr>
+          <w:rFonts w:asciiTheme="minorBidi" w:hAnsiTheme="minorBidi"/>
+          <w:sz w:val="24"/>
+          <w:szCs w:val="24"/>
+        </w:rPr>
+        <w:t xml:space="preserve"> are often a good candidate for such complex, multi-feature analysis</w:t>
       </w:r>
       <w:r>
         <w:rPr>
@@ -1177,7 +1293,95 @@
           <w:sz w:val="24"/>
           <w:szCs w:val="24"/>
         </w:rPr>
-        <w:t xml:space="preserve"> and a recursive, deep learning, framework provides not only a smoother implementation, but also a more accurate one. In the evolution of using Recursive Neural Networks (RNN) several approaches were explored: using RNN to learn a word-phrase vector representation4 and, in the context of sentiment analysis, a matrix-vector RNN (MV-RNN) was used to learn both the representation and the interactions between words in a phrase</w:t>
+        <w:t xml:space="preserve">. </w:t>
+      </w:r>
+      <w:r>
+        <w:rPr>
+          <w:rFonts w:asciiTheme="minorBidi" w:hAnsiTheme="minorBidi"/>
+          <w:sz w:val="24"/>
+          <w:szCs w:val="24"/>
+        </w:rPr>
+        <w:t>In order to handle</w:t>
+      </w:r>
+      <w:r>
+        <w:rPr>
+          <w:rFonts w:asciiTheme="minorBidi" w:hAnsiTheme="minorBidi"/>
+          <w:sz w:val="24"/>
+          <w:szCs w:val="24"/>
+        </w:rPr>
+        <w:t xml:space="preserve"> input of variable size (sentences of varying length)</w:t>
+      </w:r>
+      <w:r>
+        <w:rPr>
+          <w:rFonts w:asciiTheme="minorBidi" w:hAnsiTheme="minorBidi"/>
+          <w:sz w:val="24"/>
+          <w:szCs w:val="24"/>
+        </w:rPr>
+        <w:t xml:space="preserve"> a</w:t>
+      </w:r>
+      <w:r>
+        <w:rPr>
+          <w:rFonts w:asciiTheme="minorBidi" w:hAnsiTheme="minorBidi"/>
+          <w:sz w:val="24"/>
+          <w:szCs w:val="24"/>
+        </w:rPr>
+        <w:t xml:space="preserve"> </w:t>
+      </w:r>
+      <w:r>
+        <w:rPr>
+          <w:rFonts w:asciiTheme="minorBidi" w:hAnsiTheme="minorBidi"/>
+          <w:sz w:val="24"/>
+          <w:szCs w:val="24"/>
+        </w:rPr>
+        <w:t>Recursive Neural Networks (RNN)</w:t>
+      </w:r>
+      <w:r>
+        <w:rPr>
+          <w:rFonts w:asciiTheme="minorBidi" w:hAnsiTheme="minorBidi"/>
+          <w:sz w:val="24"/>
+          <w:szCs w:val="24"/>
+        </w:rPr>
+        <w:t xml:space="preserve"> is</w:t>
+      </w:r>
+      <w:r>
+        <w:rPr>
+          <w:rFonts w:asciiTheme="minorBidi" w:hAnsiTheme="minorBidi"/>
+          <w:sz w:val="24"/>
+          <w:szCs w:val="24"/>
+        </w:rPr>
+        <w:t xml:space="preserve"> often</w:t>
+      </w:r>
+      <w:r>
+        <w:rPr>
+          <w:rFonts w:asciiTheme="minorBidi" w:hAnsiTheme="minorBidi"/>
+          <w:sz w:val="24"/>
+          <w:szCs w:val="24"/>
+        </w:rPr>
+        <w:t xml:space="preserve"> used. </w:t>
+      </w:r>
+      <w:r>
+        <w:rPr>
+          <w:rFonts w:asciiTheme="minorBidi" w:hAnsiTheme="minorBidi"/>
+          <w:sz w:val="24"/>
+          <w:szCs w:val="24"/>
+        </w:rPr>
+        <w:t xml:space="preserve">In the evolution of using </w:t>
+      </w:r>
+      <w:r>
+        <w:rPr>
+          <w:rFonts w:asciiTheme="minorBidi" w:hAnsiTheme="minorBidi"/>
+          <w:sz w:val="24"/>
+          <w:szCs w:val="24"/>
+        </w:rPr>
+        <w:t xml:space="preserve">RNNs </w:t>
+      </w:r>
+      <w:r>
+        <w:rPr>
+          <w:rFonts w:asciiTheme="minorBidi" w:hAnsiTheme="minorBidi"/>
+          <w:sz w:val="24"/>
+          <w:szCs w:val="24"/>
+        </w:rPr>
+        <w:t>several approaches were explored: using RNN to learn a word-phrase vector representation</w:t>
       </w:r>
       <w:r>
         <w:rPr>
@@ -1186,6 +1390,23 @@
           <w:szCs w:val="24"/>
           <w:vertAlign w:val="superscript"/>
         </w:rPr>
+        <w:t>4</w:t>
+      </w:r>
+      <w:r>
+        <w:rPr>
+          <w:rFonts w:asciiTheme="minorBidi" w:hAnsiTheme="minorBidi"/>
+          <w:sz w:val="24"/>
+          <w:szCs w:val="24"/>
+        </w:rPr>
+        <w:t xml:space="preserve"> and, in the context of sentiment analysis, a matrix-vector RNN (MV-RNN) was used to learn both the representation and the interactions between words in a phrase</w:t>
+      </w:r>
+      <w:r>
+        <w:rPr>
+          <w:rFonts w:asciiTheme="minorBidi" w:hAnsiTheme="minorBidi"/>
+          <w:sz w:val="24"/>
+          <w:szCs w:val="24"/>
+          <w:vertAlign w:val="superscript"/>
+        </w:rPr>
         <w:t>2</w:t>
       </w:r>
       <w:r>
@@ -1212,7 +1433,23 @@
           <w:sz w:val="24"/>
           <w:szCs w:val="24"/>
         </w:rPr>
-        <w:t>In this research we implement</w:t>
+        <w:t xml:space="preserve">In this </w:t>
+      </w:r>
+      <w:r>
+        <w:rPr>
+          <w:rFonts w:asciiTheme="minorBidi" w:hAnsiTheme="minorBidi"/>
+          <w:sz w:val="24"/>
+          <w:szCs w:val="24"/>
+        </w:rPr>
+        <w:t>paper</w:t>
+      </w:r>
+      <w:r>
+        <w:rPr>
+          <w:rFonts w:asciiTheme="minorBidi" w:hAnsiTheme="minorBidi"/>
+          <w:sz w:val="24"/>
+          <w:szCs w:val="24"/>
+        </w:rPr>
+        <w:t xml:space="preserve"> we implement</w:t>
       </w:r>
       <w:r>
         <w:rPr>
@@ -1228,76 +1465,252 @@
           <w:sz w:val="24"/>
           <w:szCs w:val="24"/>
         </w:rPr>
-        <w:t xml:space="preserve"> a novel approach, introduced by researchers from Stanford University, using tensors instead of the MV-RNN. Tensors are aimed, in a </w:t>
-      </w:r>
-      <w:r>
-        <w:rPr>
-          <w:rFonts w:asciiTheme="minorBidi" w:hAnsiTheme="minorBidi"/>
-          <w:sz w:val="24"/>
-          <w:szCs w:val="24"/>
-        </w:rPr>
+        <w:t xml:space="preserve"> a novel approach, introduced by researchers from Stanford University, using tensors instead of the MV-RNN. Tensors are aimed, in a single, more powerful composition function, to capture aggregated meaning from smaller constituents more accurately than many input specific ones.</w:t>
+      </w:r>
+    </w:p>
+    <w:p>
+      <w:pPr>
+        <w:spacing w:line="360" w:lineRule="auto"/>
+        <w:rPr>
+          <w:rFonts w:asciiTheme="minorBidi" w:hAnsiTheme="minorBidi"/>
+          <w:sz w:val="24"/>
+          <w:szCs w:val="24"/>
+        </w:rPr>
+      </w:pPr>
+      <w:r>
+        <w:rPr>
+          <w:rFonts w:asciiTheme="minorBidi" w:hAnsiTheme="minorBidi"/>
+          <w:sz w:val="24"/>
+          <w:szCs w:val="24"/>
+        </w:rPr>
+        <w:t>However</w:t>
+      </w:r>
+      <w:r>
+        <w:rPr>
+          <w:rFonts w:asciiTheme="minorBidi" w:hAnsiTheme="minorBidi"/>
+          <w:sz w:val="24"/>
+          <w:szCs w:val="24"/>
+        </w:rPr>
+        <w:t xml:space="preserve">, </w:t>
+      </w:r>
+      <w:r>
+        <w:rPr>
+          <w:rFonts w:asciiTheme="minorBidi" w:hAnsiTheme="minorBidi"/>
+          <w:sz w:val="24"/>
+          <w:szCs w:val="24"/>
+        </w:rPr>
+        <w:t>RNTN (like all ANN) suffers a huge drawback in real-life applications: even wi</w:t>
+      </w:r>
+      <w:r>
+        <w:rPr>
+          <w:rFonts w:asciiTheme="minorBidi" w:hAnsiTheme="minorBidi"/>
+          <w:sz w:val="24"/>
+          <w:szCs w:val="24"/>
+        </w:rPr>
+        <w:t>th optimization techniques, f</w:t>
+      </w:r>
+      <w:r>
+        <w:rPr>
+          <w:rFonts w:asciiTheme="minorBidi" w:hAnsiTheme="minorBidi"/>
+          <w:sz w:val="24"/>
+          <w:szCs w:val="24"/>
+        </w:rPr>
+        <w:t>eature reduction</w:t>
+      </w:r>
+      <w:r>
+        <w:rPr>
+          <w:rFonts w:asciiTheme="minorBidi" w:hAnsiTheme="minorBidi"/>
+          <w:sz w:val="24"/>
+          <w:szCs w:val="24"/>
+        </w:rPr>
+        <w:t xml:space="preserve"> and a small dataset</w:t>
+      </w:r>
+      <w:r>
+        <w:rPr>
+          <w:rFonts w:asciiTheme="minorBidi" w:hAnsiTheme="minorBidi"/>
+          <w:sz w:val="24"/>
+          <w:szCs w:val="24"/>
+        </w:rPr>
+        <w:t>,</w:t>
+      </w:r>
+      <w:r>
+        <w:rPr>
+          <w:rFonts w:asciiTheme="minorBidi" w:hAnsiTheme="minorBidi"/>
+          <w:sz w:val="24"/>
+          <w:szCs w:val="24"/>
+        </w:rPr>
+        <w:t xml:space="preserve"> </w:t>
+      </w:r>
+      <w:r>
+        <w:rPr>
+          <w:rFonts w:asciiTheme="minorBidi" w:hAnsiTheme="minorBidi"/>
+          <w:sz w:val="24"/>
+          <w:szCs w:val="24"/>
+        </w:rPr>
+        <w:t>ANN training is a long</w:t>
+      </w:r>
+      <w:r>
+        <w:rPr>
+          <w:rFonts w:asciiTheme="minorBidi" w:hAnsiTheme="minorBidi"/>
+          <w:sz w:val="24"/>
+          <w:szCs w:val="24"/>
+        </w:rPr>
+        <w:t>, time consuming</w:t>
+      </w:r>
+      <w:r>
+        <w:rPr>
+          <w:rFonts w:asciiTheme="minorBidi" w:hAnsiTheme="minorBidi"/>
+          <w:sz w:val="24"/>
+          <w:szCs w:val="24"/>
+        </w:rPr>
+        <w:t xml:space="preserve"> process</w:t>
+      </w:r>
+      <w:r>
+        <w:rPr>
+          <w:rFonts w:asciiTheme="minorBidi" w:hAnsiTheme="minorBidi"/>
+          <w:sz w:val="24"/>
+          <w:szCs w:val="24"/>
+        </w:rPr>
+        <w:t xml:space="preserve"> </w:t>
+      </w:r>
+      <w:r>
+        <w:rPr>
+          <w:rFonts w:asciiTheme="minorBidi" w:hAnsiTheme="minorBidi"/>
+          <w:sz w:val="24"/>
+          <w:szCs w:val="24"/>
+        </w:rPr>
+        <w:t>due to its iterative nature</w:t>
+      </w:r>
+      <w:r>
+        <w:rPr>
+          <w:rFonts w:asciiTheme="minorBidi" w:hAnsiTheme="minorBidi"/>
+          <w:sz w:val="24"/>
+          <w:szCs w:val="24"/>
+        </w:rPr>
+        <w:t xml:space="preserve">. Google, which heavily relies </w:t>
+      </w:r>
+      <w:r>
+        <w:rPr>
+          <w:rFonts w:asciiTheme="minorBidi" w:hAnsiTheme="minorBidi"/>
+          <w:sz w:val="24"/>
+          <w:szCs w:val="24"/>
+        </w:rPr>
+        <w:t xml:space="preserve">on ANN, introduced a paradigm </w:t>
+      </w:r>
+      <w:r>
+        <w:rPr>
+          <w:rFonts w:asciiTheme="minorBidi" w:hAnsiTheme="minorBidi"/>
+          <w:sz w:val="24"/>
+          <w:szCs w:val="24"/>
+        </w:rPr>
+        <w:t xml:space="preserve">for </w:t>
+      </w:r>
+      <w:r>
+        <w:rPr>
+          <w:rFonts w:asciiTheme="minorBidi" w:hAnsiTheme="minorBidi"/>
+          <w:sz w:val="24"/>
+          <w:szCs w:val="24"/>
+        </w:rPr>
+        <w:t>ANN training in a distributed manner</w:t>
+      </w:r>
+      <w:r>
+        <w:rPr>
+          <w:rFonts w:asciiTheme="minorBidi" w:hAnsiTheme="minorBidi"/>
+          <w:sz w:val="24"/>
+          <w:szCs w:val="24"/>
+        </w:rPr>
+        <w:t xml:space="preserve"> called </w:t>
+      </w:r>
+      <w:r>
+        <w:rPr>
+          <w:rFonts w:asciiTheme="minorBidi" w:hAnsiTheme="minorBidi"/>
+          <w:sz w:val="24"/>
+          <w:szCs w:val="24"/>
+        </w:rPr>
+        <w:t>Downpour</w:t>
+      </w:r>
+      <w:r>
+        <w:rPr>
+          <w:rFonts w:asciiTheme="minorBidi" w:hAnsiTheme="minorBidi"/>
+          <w:sz w:val="24"/>
+          <w:szCs w:val="24"/>
+        </w:rPr>
+        <w:t>*</w:t>
+      </w:r>
+      <w:r>
+        <w:rPr>
+          <w:rFonts w:asciiTheme="minorBidi" w:hAnsiTheme="minorBidi"/>
+          <w:sz w:val="24"/>
+          <w:szCs w:val="24"/>
+        </w:rPr>
+        <w:t>, thus enabling faster and more accurate ANN models.</w:t>
+      </w:r>
+    </w:p>
+    <w:p>
+      <w:pPr>
+        <w:spacing w:line="360" w:lineRule="auto"/>
+        <w:rPr>
+          <w:rFonts w:asciiTheme="minorBidi" w:hAnsiTheme="minorBidi"/>
+          <w:sz w:val="24"/>
+          <w:szCs w:val="24"/>
+        </w:rPr>
+      </w:pPr>
+      <w:r>
+        <w:rPr>
+          <w:rFonts w:asciiTheme="minorBidi" w:hAnsiTheme="minorBidi"/>
+          <w:sz w:val="24"/>
+          <w:szCs w:val="24"/>
+        </w:rPr>
+        <w:t>In this project we implemented the Downpour paradigm (using the Apache Spark framework)</w:t>
+      </w:r>
+      <w:r>
+        <w:rPr>
+          <w:rFonts w:asciiTheme="minorBidi" w:hAnsiTheme="minorBidi"/>
+          <w:sz w:val="24"/>
+          <w:szCs w:val="24"/>
+        </w:rPr>
+        <w:t xml:space="preserve"> </w:t>
+      </w:r>
+      <w:r>
+        <w:rPr>
+          <w:rFonts w:asciiTheme="minorBidi" w:hAnsiTheme="minorBidi"/>
+          <w:sz w:val="24"/>
+          <w:szCs w:val="24"/>
+        </w:rPr>
+        <w:t xml:space="preserve">and </w:t>
+      </w:r>
+      <w:r>
+        <w:rPr>
+          <w:rFonts w:asciiTheme="minorBidi" w:hAnsiTheme="minorBidi"/>
+          <w:sz w:val="24"/>
+          <w:szCs w:val="24"/>
+        </w:rPr>
+        <w:t>present a concurrent implementation of the RNTN algorithm.</w:t>
+      </w:r>
+    </w:p>
+    <w:p>
+      <w:pPr>
+        <w:pStyle w:val="Heading1"/>
+      </w:pPr>
+      <w:bookmarkStart w:id="2" w:name="_Toc435354094"/>
+      <w:r>
         <w:lastRenderedPageBreak/>
-        <w:t>single, more powerful composition function, to capture aggregated meaning from smaller constituents more accurately than many input specific ones.</w:t>
-      </w:r>
-    </w:p>
-    <w:p>
-      <w:pPr>
-        <w:spacing w:line="360" w:lineRule="auto"/>
-        <w:rPr>
-          <w:rFonts w:asciiTheme="minorBidi" w:hAnsiTheme="minorBidi"/>
-          <w:sz w:val="24"/>
-          <w:szCs w:val="24"/>
-        </w:rPr>
-      </w:pPr>
-      <w:r>
-        <w:rPr>
-          <w:rFonts w:asciiTheme="minorBidi" w:hAnsiTheme="minorBidi"/>
-          <w:sz w:val="24"/>
-          <w:szCs w:val="24"/>
-        </w:rPr>
-        <w:t>However</w:t>
-      </w:r>
-      <w:r>
-        <w:rPr>
-          <w:rFonts w:asciiTheme="minorBidi" w:hAnsiTheme="minorBidi"/>
-          <w:sz w:val="24"/>
-          <w:szCs w:val="24"/>
-        </w:rPr>
-        <w:t xml:space="preserve">, </w:t>
-      </w:r>
-      <w:bookmarkStart w:id="2" w:name="_GoBack"/>
+        <w:t>Previous and Related Works</w:t>
+      </w:r>
       <w:bookmarkEnd w:id="2"/>
-      <w:r>
-        <w:rPr>
-          <w:rFonts w:asciiTheme="minorBidi" w:hAnsiTheme="minorBidi"/>
-          <w:sz w:val="24"/>
-          <w:szCs w:val="24"/>
-        </w:rPr>
-        <w:t>we will explore tools such as Apache Spark and Apache Hadoop, in a distributed environment, to present a concurrent approach for the implementation of the RNTN algorithm.</w:t>
-      </w:r>
-    </w:p>
-    <w:p>
-      <w:pPr>
-        <w:pStyle w:val="Heading1"/>
-      </w:pPr>
-      <w:bookmarkStart w:id="3" w:name="_Toc435354094"/>
-      <w:r>
-        <w:t>Previous and Related Works</w:t>
+    </w:p>
+    <w:p>
+      <w:pPr>
+        <w:pStyle w:val="Heading2"/>
+      </w:pPr>
+      <w:bookmarkStart w:id="3" w:name="_Toc435354095"/>
+      <w:r>
+        <w:rPr>
+          <w:rFonts w:eastAsia="Calibri"/>
+        </w:rPr>
+        <w:t>Artificial neural networks</w:t>
       </w:r>
       <w:bookmarkEnd w:id="3"/>
-    </w:p>
-    <w:p>
-      <w:pPr>
-        <w:pStyle w:val="Heading2"/>
-      </w:pPr>
-      <w:bookmarkStart w:id="4" w:name="_Toc435354095"/>
-      <w:r>
-        <w:rPr>
-          <w:rFonts w:eastAsia="Calibri"/>
-        </w:rPr>
-        <w:t>Artificial neural networks</w:t>
-      </w:r>
-      <w:bookmarkEnd w:id="4"/>
     </w:p>
     <w:p>
       <w:pPr>
@@ -1861,14 +2274,14 @@
       <w:pPr>
         <w:pStyle w:val="Heading2"/>
       </w:pPr>
-      <w:bookmarkStart w:id="5" w:name="_Toc435354096"/>
+      <w:bookmarkStart w:id="4" w:name="_Toc435354096"/>
       <w:r>
         <w:rPr>
           <w:rFonts w:eastAsia="Calibri"/>
         </w:rPr>
         <w:t>Language model and Word-Vector representation</w:t>
       </w:r>
-      <w:bookmarkEnd w:id="5"/>
+      <w:bookmarkEnd w:id="4"/>
     </w:p>
     <w:p>
       <w:pPr>
@@ -1887,7 +2300,25 @@
           <w:sz w:val="28"/>
           <w:szCs w:val="28"/>
         </w:rPr>
-        <w:t xml:space="preserve">While methods such as tf-idf perform well for modeling large documents, they are a bag-of-words approach and do not capture context, for example: </w:t>
+        <w:t xml:space="preserve">While methods such as </w:t>
+      </w:r>
+      <w:r>
+        <w:rPr>
+          <w:rFonts w:ascii="Calibri" w:eastAsia="Calibri" w:hAnsi="Calibri" w:cs="Calibri"/>
+          <w:i/>
+          <w:iCs/>
+          <w:sz w:val="28"/>
+          <w:szCs w:val="28"/>
+        </w:rPr>
+        <w:t>tf-idf</w:t>
+      </w:r>
+      <w:r>
+        <w:rPr>
+          <w:rFonts w:ascii="Calibri" w:eastAsia="Calibri" w:hAnsi="Calibri" w:cs="Calibri"/>
+          <w:sz w:val="28"/>
+          <w:szCs w:val="28"/>
+        </w:rPr>
+        <w:t xml:space="preserve"> perform well for modeling large documents, they are a bag-of-words approach and do not capture context, for example: </w:t>
       </w:r>
     </w:p>
     <w:p>
@@ -2264,7 +2695,17 @@
           <w:sz w:val="28"/>
           <w:szCs w:val="28"/>
         </w:rPr>
-        <w:t>Originally, this method used an ANN to learn the Word-Vector representation by looking at a word and its context as a positive training sample, then a random word in that same context gives a negative training sample. The ANN computes a score for both sentences and uses backpropagation to adjust the word-vector itself (as opposed to the weights) so that the score of the negative sample is lower</w:t>
+        <w:t>Originally, this method used an ANN to learn the Word-Vector representation by looking at a word and its context as a positive training sample, then a random word in that same context gives a negative training sample. The ANN computes a score for both sentences and uses backpropagation</w:t>
+      </w:r>
+      <w:bookmarkStart w:id="5" w:name="_GoBack"/>
+      <w:bookmarkEnd w:id="5"/>
+      <w:r>
+        <w:rPr>
+          <w:rFonts w:ascii="Calibri" w:eastAsia="Calibri" w:hAnsi="Calibri" w:cs="Calibri"/>
+          <w:sz w:val="28"/>
+          <w:szCs w:val="28"/>
+        </w:rPr>
+        <w:t xml:space="preserve"> to adjust the word-vector itself (as opposed to the weights) so that the score of the negative sample is lower</w:t>
       </w:r>
       <w:r>
         <w:rPr>
@@ -4004,7 +4445,7 @@
                     </a:ln>
                     <a:extLst>
                       <a:ext uri="{53640926-AAD7-44d8-BBD7-CCE9431645EC}">
-                        <a14:shadowObscured xmlns="" xmlns:mo="http://schemas.microsoft.com/office/mac/office/2008/main" xmlns:mv="urn:schemas-microsoft-com:mac:vml" xmlns:o="urn:schemas-microsoft-com:office:office" xmlns:v="urn:schemas-microsoft-com:vml" xmlns:w10="urn:schemas-microsoft-com:office:word" xmlns:w="http://schemas.openxmlformats.org/wordprocessingml/2006/main" xmlns:a14="http://schemas.microsoft.com/office/drawing/2010/main"/>
+                        <a14:shadowObscured xmlns:a14="http://schemas.microsoft.com/office/drawing/2010/main" xmlns:w="http://schemas.openxmlformats.org/wordprocessingml/2006/main" xmlns:w10="urn:schemas-microsoft-com:office:word" xmlns:v="urn:schemas-microsoft-com:vml" xmlns:o="urn:schemas-microsoft-com:office:office" xmlns:mv="urn:schemas-microsoft-com:mac:vml" xmlns:mo="http://schemas.microsoft.com/office/mac/office/2008/main" xmlns=""/>
                       </a:ext>
                     </a:extLst>
                   </pic:spPr>
@@ -4098,10 +4539,10 @@
             <v:path o:extrusionok="f" gradientshapeok="t" o:connecttype="rect"/>
             <o:lock v:ext="edit" aspectratio="t"/>
           </v:shapetype>
-          <v:shape id="_x0000_i1025" type="#_x0000_t75" style="width:46.2pt;height:16.65pt" o:ole="">
+          <v:shape id="_x0000_i1025" type="#_x0000_t75" style="width:45.95pt;height:16.85pt" o:ole="">
             <v:imagedata r:id="rId17" o:title=""/>
           </v:shape>
-          <o:OLEObject Type="Embed" ProgID="Equation.3" ShapeID="_x0000_i1025" DrawAspect="Content" ObjectID="_1509165492" r:id="rId18"/>
+          <o:OLEObject Type="Embed" ProgID="Equation.3" ShapeID="_x0000_i1025" DrawAspect="Content" ObjectID="_1509525299" r:id="rId18"/>
         </w:object>
       </w:r>
       <w:r>
@@ -4146,10 +4587,10 @@
           <w:szCs w:val="28"/>
         </w:rPr>
         <w:object w:dxaOrig="760" w:dyaOrig="320">
-          <v:shape id="_x0000_i1026" type="#_x0000_t75" style="width:38.15pt;height:16.65pt" o:ole="">
+          <v:shape id="_x0000_i1026" type="#_x0000_t75" style="width:38.3pt;height:16.85pt" o:ole="">
             <v:imagedata r:id="rId19" o:title=""/>
           </v:shape>
-          <o:OLEObject Type="Embed" ProgID="Equation.3" ShapeID="_x0000_i1026" DrawAspect="Content" ObjectID="_1509165493" r:id="rId20"/>
+          <o:OLEObject Type="Embed" ProgID="Equation.3" ShapeID="_x0000_i1026" DrawAspect="Content" ObjectID="_1509525300" r:id="rId20"/>
         </w:object>
       </w:r>
       <w:r>
@@ -4168,10 +4609,10 @@
           <w:szCs w:val="28"/>
         </w:rPr>
         <w:object w:dxaOrig="1100" w:dyaOrig="320">
-          <v:shape id="_x0000_i1027" type="#_x0000_t75" style="width:63.4pt;height:18.25pt" o:ole="">
+          <v:shape id="_x0000_i1027" type="#_x0000_t75" style="width:63.55pt;height:18.4pt" o:ole="">
             <v:imagedata r:id="rId21" o:title=""/>
           </v:shape>
-          <o:OLEObject Type="Embed" ProgID="Equation.3" ShapeID="_x0000_i1027" DrawAspect="Content" ObjectID="_1509165494" r:id="rId22"/>
+          <o:OLEObject Type="Embed" ProgID="Equation.3" ShapeID="_x0000_i1027" DrawAspect="Content" ObjectID="_1509525301" r:id="rId22"/>
         </w:object>
       </w:r>
       <w:r>
@@ -4246,7 +4687,7 @@
                     </a:ln>
                     <a:extLst>
                       <a:ext uri="{53640926-AAD7-44d8-BBD7-CCE9431645EC}">
-                        <a14:shadowObscured xmlns="" xmlns:mo="http://schemas.microsoft.com/office/mac/office/2008/main" xmlns:mv="urn:schemas-microsoft-com:mac:vml" xmlns:o="urn:schemas-microsoft-com:office:office" xmlns:v="urn:schemas-microsoft-com:vml" xmlns:w10="urn:schemas-microsoft-com:office:word" xmlns:w="http://schemas.openxmlformats.org/wordprocessingml/2006/main" xmlns:a14="http://schemas.microsoft.com/office/drawing/2010/main"/>
+                        <a14:shadowObscured xmlns:a14="http://schemas.microsoft.com/office/drawing/2010/main" xmlns:w="http://schemas.openxmlformats.org/wordprocessingml/2006/main" xmlns:w10="urn:schemas-microsoft-com:office:word" xmlns:v="urn:schemas-microsoft-com:vml" xmlns:o="urn:schemas-microsoft-com:office:office" xmlns:mv="urn:schemas-microsoft-com:mac:vml" xmlns:mo="http://schemas.microsoft.com/office/mac/office/2008/main" xmlns=""/>
                       </a:ext>
                     </a:extLst>
                   </pic:spPr>
@@ -6437,7 +6878,6 @@
   <w:style w:type="character" w:default="1" w:styleId="DefaultParagraphFont">
     <w:name w:val="Default Paragraph Font"/>
     <w:uiPriority w:val="1"/>
-    <w:semiHidden/>
     <w:unhideWhenUsed/>
   </w:style>
   <w:style w:type="table" w:default="1" w:styleId="TableNormal">
@@ -6932,7 +7372,7 @@
 </file>
 
 <file path=customXml/itemProps1.xml><?xml version="1.0" encoding="utf-8"?>
-<ds:datastoreItem xmlns:ds="http://schemas.openxmlformats.org/officeDocument/2006/customXml" ds:itemID="{E7B5561F-C93F-45D7-A3EB-49B167A9C556}">
+<ds:datastoreItem xmlns:ds="http://schemas.openxmlformats.org/officeDocument/2006/customXml" ds:itemID="{3950D451-1C0D-48E3-96D0-DDEE66036FC8}">
   <ds:schemaRefs>
     <ds:schemaRef ds:uri="http://schemas.openxmlformats.org/officeDocument/2006/bibliography"/>
   </ds:schemaRefs>

--- a/docs/final_paper.docx
+++ b/docs/final_paper.docx
@@ -4,6 +4,7 @@
   <w:body>
     <w:p>
       <w:pPr>
+        <w:spacing w:line="276" w:lineRule="auto"/>
         <w:rPr>
           <w:rFonts w:ascii="Calibri" w:hAnsi="Calibri"/>
           <w:color w:val="000000"/>
@@ -14,6 +15,10 @@
     </w:p>
     <w:sdt>
       <w:sdtPr>
+        <w:rPr>
+          <w:sz w:val="28"/>
+          <w:szCs w:val="28"/>
+        </w:rPr>
         <w:id w:val="385617305"/>
         <w:docPartObj>
           <w:docPartGallery w:val="Table of Contents"/>
@@ -30,14 +35,19 @@
       <w:sdtContent>
         <w:p>
           <w:pPr>
+            <w:spacing w:line="276" w:lineRule="auto"/>
             <w:rPr>
               <w:rFonts w:ascii="Calibri" w:hAnsi="Calibri"/>
               <w:color w:val="000000"/>
+              <w:sz w:val="36"/>
+              <w:szCs w:val="36"/>
+            </w:rPr>
+          </w:pPr>
+          <w:r>
+            <w:rPr>
               <w:sz w:val="28"/>
               <w:szCs w:val="28"/>
             </w:rPr>
-          </w:pPr>
-          <w:r>
             <w:t>Table of Contents</w:t>
           </w:r>
         </w:p>
@@ -50,23 +60,39 @@
             <w:rPr>
               <w:rFonts w:cstheme="minorBidi"/>
               <w:noProof/>
+              <w:sz w:val="28"/>
+              <w:szCs w:val="28"/>
               <w:lang w:bidi="he-IL"/>
             </w:rPr>
           </w:pPr>
           <w:r>
+            <w:rPr>
+              <w:sz w:val="28"/>
+              <w:szCs w:val="28"/>
+            </w:rPr>
             <w:fldChar w:fldCharType="begin"/>
           </w:r>
           <w:r>
+            <w:rPr>
+              <w:sz w:val="28"/>
+              <w:szCs w:val="28"/>
+            </w:rPr>
             <w:instrText xml:space="preserve"> TOC \o "1-3" \h \z \u </w:instrText>
           </w:r>
           <w:r>
+            <w:rPr>
+              <w:sz w:val="28"/>
+              <w:szCs w:val="28"/>
+            </w:rPr>
             <w:fldChar w:fldCharType="separate"/>
           </w:r>
-          <w:hyperlink w:anchor="_Toc435354092" w:history="1">
+          <w:hyperlink w:anchor="_Toc435784987" w:history="1">
             <w:r>
               <w:rPr>
                 <w:rStyle w:val="Hyperlink"/>
                 <w:noProof/>
+                <w:sz w:val="28"/>
+                <w:szCs w:val="28"/>
               </w:rPr>
               <w:t>Abstract</w:t>
             </w:r>
@@ -74,6 +100,8 @@
               <w:rPr>
                 <w:noProof/>
                 <w:webHidden/>
+                <w:sz w:val="28"/>
+                <w:szCs w:val="28"/>
               </w:rPr>
               <w:tab/>
             </w:r>
@@ -81,6 +109,8 @@
               <w:rPr>
                 <w:noProof/>
                 <w:webHidden/>
+                <w:sz w:val="28"/>
+                <w:szCs w:val="28"/>
               </w:rPr>
               <w:fldChar w:fldCharType="begin"/>
             </w:r>
@@ -88,19 +118,25 @@
               <w:rPr>
                 <w:noProof/>
                 <w:webHidden/>
-              </w:rPr>
-              <w:instrText xml:space="preserve"> PAGEREF _Toc435354092 \h </w:instrText>
-            </w:r>
-            <w:r>
-              <w:rPr>
-                <w:noProof/>
-                <w:webHidden/>
-              </w:rPr>
-            </w:r>
-            <w:r>
-              <w:rPr>
-                <w:noProof/>
-                <w:webHidden/>
+                <w:sz w:val="28"/>
+                <w:szCs w:val="28"/>
+              </w:rPr>
+              <w:instrText xml:space="preserve"> PAGEREF _Toc435784987 \h </w:instrText>
+            </w:r>
+            <w:r>
+              <w:rPr>
+                <w:noProof/>
+                <w:webHidden/>
+                <w:sz w:val="28"/>
+                <w:szCs w:val="28"/>
+              </w:rPr>
+            </w:r>
+            <w:r>
+              <w:rPr>
+                <w:noProof/>
+                <w:webHidden/>
+                <w:sz w:val="28"/>
+                <w:szCs w:val="28"/>
               </w:rPr>
               <w:fldChar w:fldCharType="separate"/>
             </w:r>
@@ -108,13 +144,935 @@
               <w:rPr>
                 <w:noProof/>
                 <w:webHidden/>
-              </w:rPr>
-              <w:t>3</w:t>
-            </w:r>
-            <w:r>
-              <w:rPr>
-                <w:noProof/>
-                <w:webHidden/>
+                <w:sz w:val="28"/>
+                <w:szCs w:val="28"/>
+              </w:rPr>
+              <w:t>2</w:t>
+            </w:r>
+            <w:r>
+              <w:rPr>
+                <w:noProof/>
+                <w:webHidden/>
+                <w:sz w:val="28"/>
+                <w:szCs w:val="28"/>
+              </w:rPr>
+              <w:fldChar w:fldCharType="end"/>
+            </w:r>
+          </w:hyperlink>
+        </w:p>
+        <w:bookmarkStart w:id="0" w:name="_GoBack"/>
+        <w:p>
+          <w:pPr>
+            <w:pStyle w:val="TOC1"/>
+            <w:tabs>
+              <w:tab w:val="right" w:leader="dot" w:pos="9350"/>
+            </w:tabs>
+            <w:rPr>
+              <w:rFonts w:cstheme="minorBidi"/>
+              <w:noProof/>
+              <w:sz w:val="28"/>
+              <w:szCs w:val="28"/>
+              <w:lang w:bidi="he-IL"/>
+            </w:rPr>
+          </w:pPr>
+          <w:r>
+            <w:rPr>
+              <w:rStyle w:val="Hyperlink"/>
+              <w:noProof/>
+              <w:sz w:val="28"/>
+              <w:szCs w:val="28"/>
+            </w:rPr>
+            <w:fldChar w:fldCharType="begin"/>
+          </w:r>
+          <w:r>
+            <w:rPr>
+              <w:rStyle w:val="Hyperlink"/>
+              <w:noProof/>
+              <w:sz w:val="28"/>
+              <w:szCs w:val="28"/>
+            </w:rPr>
+            <w:instrText xml:space="preserve"> </w:instrText>
+          </w:r>
+          <w:r>
+            <w:rPr>
+              <w:noProof/>
+              <w:sz w:val="28"/>
+              <w:szCs w:val="28"/>
+            </w:rPr>
+            <w:instrText>HYPERLINK \l "_Toc435784988"</w:instrText>
+          </w:r>
+          <w:r>
+            <w:rPr>
+              <w:rStyle w:val="Hyperlink"/>
+              <w:noProof/>
+              <w:sz w:val="28"/>
+              <w:szCs w:val="28"/>
+            </w:rPr>
+            <w:instrText xml:space="preserve"> </w:instrText>
+          </w:r>
+          <w:r>
+            <w:rPr>
+              <w:rStyle w:val="Hyperlink"/>
+              <w:noProof/>
+              <w:sz w:val="28"/>
+              <w:szCs w:val="28"/>
+            </w:rPr>
+          </w:r>
+          <w:r>
+            <w:rPr>
+              <w:rStyle w:val="Hyperlink"/>
+              <w:noProof/>
+              <w:sz w:val="28"/>
+              <w:szCs w:val="28"/>
+            </w:rPr>
+            <w:fldChar w:fldCharType="separate"/>
+          </w:r>
+          <w:r>
+            <w:rPr>
+              <w:rStyle w:val="Hyperlink"/>
+              <w:noProof/>
+              <w:sz w:val="28"/>
+              <w:szCs w:val="28"/>
+            </w:rPr>
+            <w:t>Introduction</w:t>
+          </w:r>
+          <w:r>
+            <w:rPr>
+              <w:noProof/>
+              <w:webHidden/>
+              <w:sz w:val="28"/>
+              <w:szCs w:val="28"/>
+            </w:rPr>
+            <w:tab/>
+          </w:r>
+          <w:r>
+            <w:rPr>
+              <w:noProof/>
+              <w:webHidden/>
+              <w:sz w:val="28"/>
+              <w:szCs w:val="28"/>
+            </w:rPr>
+            <w:fldChar w:fldCharType="begin"/>
+          </w:r>
+          <w:r>
+            <w:rPr>
+              <w:noProof/>
+              <w:webHidden/>
+              <w:sz w:val="28"/>
+              <w:szCs w:val="28"/>
+            </w:rPr>
+            <w:instrText xml:space="preserve"> PAGEREF _Toc435784988 \h </w:instrText>
+          </w:r>
+          <w:r>
+            <w:rPr>
+              <w:noProof/>
+              <w:webHidden/>
+              <w:sz w:val="28"/>
+              <w:szCs w:val="28"/>
+            </w:rPr>
+          </w:r>
+          <w:r>
+            <w:rPr>
+              <w:noProof/>
+              <w:webHidden/>
+              <w:sz w:val="28"/>
+              <w:szCs w:val="28"/>
+            </w:rPr>
+            <w:fldChar w:fldCharType="separate"/>
+          </w:r>
+          <w:r>
+            <w:rPr>
+              <w:noProof/>
+              <w:webHidden/>
+              <w:sz w:val="28"/>
+              <w:szCs w:val="28"/>
+            </w:rPr>
+            <w:t>3</w:t>
+          </w:r>
+          <w:r>
+            <w:rPr>
+              <w:noProof/>
+              <w:webHidden/>
+              <w:sz w:val="28"/>
+              <w:szCs w:val="28"/>
+            </w:rPr>
+            <w:fldChar w:fldCharType="end"/>
+          </w:r>
+          <w:r>
+            <w:rPr>
+              <w:rStyle w:val="Hyperlink"/>
+              <w:noProof/>
+              <w:sz w:val="28"/>
+              <w:szCs w:val="28"/>
+            </w:rPr>
+            <w:fldChar w:fldCharType="end"/>
+          </w:r>
+        </w:p>
+        <w:bookmarkEnd w:id="0"/>
+        <w:p>
+          <w:pPr>
+            <w:pStyle w:val="TOC1"/>
+            <w:tabs>
+              <w:tab w:val="right" w:leader="dot" w:pos="9350"/>
+            </w:tabs>
+            <w:rPr>
+              <w:rFonts w:cstheme="minorBidi"/>
+              <w:noProof/>
+              <w:sz w:val="28"/>
+              <w:szCs w:val="28"/>
+              <w:lang w:bidi="he-IL"/>
+            </w:rPr>
+          </w:pPr>
+          <w:r>
+            <w:rPr>
+              <w:rStyle w:val="Hyperlink"/>
+              <w:noProof/>
+              <w:sz w:val="28"/>
+              <w:szCs w:val="28"/>
+            </w:rPr>
+            <w:fldChar w:fldCharType="begin"/>
+          </w:r>
+          <w:r>
+            <w:rPr>
+              <w:rStyle w:val="Hyperlink"/>
+              <w:noProof/>
+              <w:sz w:val="28"/>
+              <w:szCs w:val="28"/>
+            </w:rPr>
+            <w:instrText xml:space="preserve"> </w:instrText>
+          </w:r>
+          <w:r>
+            <w:rPr>
+              <w:noProof/>
+              <w:sz w:val="28"/>
+              <w:szCs w:val="28"/>
+            </w:rPr>
+            <w:instrText>HYPERLINK \l "_Toc435784989"</w:instrText>
+          </w:r>
+          <w:r>
+            <w:rPr>
+              <w:rStyle w:val="Hyperlink"/>
+              <w:noProof/>
+              <w:sz w:val="28"/>
+              <w:szCs w:val="28"/>
+            </w:rPr>
+            <w:instrText xml:space="preserve"> </w:instrText>
+          </w:r>
+          <w:r>
+            <w:rPr>
+              <w:rStyle w:val="Hyperlink"/>
+              <w:noProof/>
+              <w:sz w:val="28"/>
+              <w:szCs w:val="28"/>
+            </w:rPr>
+          </w:r>
+          <w:r>
+            <w:rPr>
+              <w:rStyle w:val="Hyperlink"/>
+              <w:noProof/>
+              <w:sz w:val="28"/>
+              <w:szCs w:val="28"/>
+            </w:rPr>
+            <w:fldChar w:fldCharType="separate"/>
+          </w:r>
+          <w:r>
+            <w:rPr>
+              <w:rStyle w:val="Hyperlink"/>
+              <w:noProof/>
+              <w:sz w:val="28"/>
+              <w:szCs w:val="28"/>
+            </w:rPr>
+            <w:t>Previous and Related Works</w:t>
+          </w:r>
+          <w:r>
+            <w:rPr>
+              <w:noProof/>
+              <w:webHidden/>
+              <w:sz w:val="28"/>
+              <w:szCs w:val="28"/>
+            </w:rPr>
+            <w:tab/>
+          </w:r>
+          <w:r>
+            <w:rPr>
+              <w:noProof/>
+              <w:webHidden/>
+              <w:sz w:val="28"/>
+              <w:szCs w:val="28"/>
+            </w:rPr>
+            <w:fldChar w:fldCharType="begin"/>
+          </w:r>
+          <w:r>
+            <w:rPr>
+              <w:noProof/>
+              <w:webHidden/>
+              <w:sz w:val="28"/>
+              <w:szCs w:val="28"/>
+            </w:rPr>
+            <w:instrText xml:space="preserve"> PAGEREF _Toc435784989 \h </w:instrText>
+          </w:r>
+          <w:r>
+            <w:rPr>
+              <w:noProof/>
+              <w:webHidden/>
+              <w:sz w:val="28"/>
+              <w:szCs w:val="28"/>
+            </w:rPr>
+          </w:r>
+          <w:r>
+            <w:rPr>
+              <w:noProof/>
+              <w:webHidden/>
+              <w:sz w:val="28"/>
+              <w:szCs w:val="28"/>
+            </w:rPr>
+            <w:fldChar w:fldCharType="separate"/>
+          </w:r>
+          <w:r>
+            <w:rPr>
+              <w:noProof/>
+              <w:webHidden/>
+              <w:sz w:val="28"/>
+              <w:szCs w:val="28"/>
+            </w:rPr>
+            <w:t>4</w:t>
+          </w:r>
+          <w:r>
+            <w:rPr>
+              <w:noProof/>
+              <w:webHidden/>
+              <w:sz w:val="28"/>
+              <w:szCs w:val="28"/>
+            </w:rPr>
+            <w:fldChar w:fldCharType="end"/>
+          </w:r>
+          <w:r>
+            <w:rPr>
+              <w:rStyle w:val="Hyperlink"/>
+              <w:noProof/>
+              <w:sz w:val="28"/>
+              <w:szCs w:val="28"/>
+            </w:rPr>
+            <w:fldChar w:fldCharType="end"/>
+          </w:r>
+        </w:p>
+        <w:p>
+          <w:pPr>
+            <w:pStyle w:val="TOC2"/>
+            <w:tabs>
+              <w:tab w:val="right" w:leader="dot" w:pos="9350"/>
+            </w:tabs>
+            <w:rPr>
+              <w:rFonts w:cstheme="minorBidi"/>
+              <w:noProof/>
+              <w:sz w:val="28"/>
+              <w:szCs w:val="28"/>
+              <w:lang w:bidi="he-IL"/>
+            </w:rPr>
+          </w:pPr>
+          <w:hyperlink w:anchor="_Toc435784990" w:history="1">
+            <w:r>
+              <w:rPr>
+                <w:rStyle w:val="Hyperlink"/>
+                <w:rFonts w:eastAsia="Calibri"/>
+                <w:noProof/>
+                <w:sz w:val="28"/>
+                <w:szCs w:val="28"/>
+              </w:rPr>
+              <w:t>Artificial neural networks</w:t>
+            </w:r>
+            <w:r>
+              <w:rPr>
+                <w:noProof/>
+                <w:webHidden/>
+                <w:sz w:val="28"/>
+                <w:szCs w:val="28"/>
+              </w:rPr>
+              <w:tab/>
+            </w:r>
+            <w:r>
+              <w:rPr>
+                <w:noProof/>
+                <w:webHidden/>
+                <w:sz w:val="28"/>
+                <w:szCs w:val="28"/>
+              </w:rPr>
+              <w:fldChar w:fldCharType="begin"/>
+            </w:r>
+            <w:r>
+              <w:rPr>
+                <w:noProof/>
+                <w:webHidden/>
+                <w:sz w:val="28"/>
+                <w:szCs w:val="28"/>
+              </w:rPr>
+              <w:instrText xml:space="preserve"> PAGEREF _Toc435784990 \h </w:instrText>
+            </w:r>
+            <w:r>
+              <w:rPr>
+                <w:noProof/>
+                <w:webHidden/>
+                <w:sz w:val="28"/>
+                <w:szCs w:val="28"/>
+              </w:rPr>
+            </w:r>
+            <w:r>
+              <w:rPr>
+                <w:noProof/>
+                <w:webHidden/>
+                <w:sz w:val="28"/>
+                <w:szCs w:val="28"/>
+              </w:rPr>
+              <w:fldChar w:fldCharType="separate"/>
+            </w:r>
+            <w:r>
+              <w:rPr>
+                <w:noProof/>
+                <w:webHidden/>
+                <w:sz w:val="28"/>
+                <w:szCs w:val="28"/>
+              </w:rPr>
+              <w:t>4</w:t>
+            </w:r>
+            <w:r>
+              <w:rPr>
+                <w:noProof/>
+                <w:webHidden/>
+                <w:sz w:val="28"/>
+                <w:szCs w:val="28"/>
+              </w:rPr>
+              <w:fldChar w:fldCharType="end"/>
+            </w:r>
+          </w:hyperlink>
+        </w:p>
+        <w:p>
+          <w:pPr>
+            <w:pStyle w:val="TOC2"/>
+            <w:tabs>
+              <w:tab w:val="right" w:leader="dot" w:pos="9350"/>
+            </w:tabs>
+            <w:rPr>
+              <w:rFonts w:cstheme="minorBidi"/>
+              <w:noProof/>
+              <w:sz w:val="28"/>
+              <w:szCs w:val="28"/>
+              <w:lang w:bidi="he-IL"/>
+            </w:rPr>
+          </w:pPr>
+          <w:hyperlink w:anchor="_Toc435784991" w:history="1">
+            <w:r>
+              <w:rPr>
+                <w:rStyle w:val="Hyperlink"/>
+                <w:rFonts w:eastAsia="Calibri"/>
+                <w:noProof/>
+                <w:sz w:val="28"/>
+                <w:szCs w:val="28"/>
+              </w:rPr>
+              <w:t>Language model and Word-Vector representation</w:t>
+            </w:r>
+            <w:r>
+              <w:rPr>
+                <w:noProof/>
+                <w:webHidden/>
+                <w:sz w:val="28"/>
+                <w:szCs w:val="28"/>
+              </w:rPr>
+              <w:tab/>
+            </w:r>
+            <w:r>
+              <w:rPr>
+                <w:noProof/>
+                <w:webHidden/>
+                <w:sz w:val="28"/>
+                <w:szCs w:val="28"/>
+              </w:rPr>
+              <w:fldChar w:fldCharType="begin"/>
+            </w:r>
+            <w:r>
+              <w:rPr>
+                <w:noProof/>
+                <w:webHidden/>
+                <w:sz w:val="28"/>
+                <w:szCs w:val="28"/>
+              </w:rPr>
+              <w:instrText xml:space="preserve"> PAGEREF _Toc435784991 \h </w:instrText>
+            </w:r>
+            <w:r>
+              <w:rPr>
+                <w:noProof/>
+                <w:webHidden/>
+                <w:sz w:val="28"/>
+                <w:szCs w:val="28"/>
+              </w:rPr>
+            </w:r>
+            <w:r>
+              <w:rPr>
+                <w:noProof/>
+                <w:webHidden/>
+                <w:sz w:val="28"/>
+                <w:szCs w:val="28"/>
+              </w:rPr>
+              <w:fldChar w:fldCharType="separate"/>
+            </w:r>
+            <w:r>
+              <w:rPr>
+                <w:noProof/>
+                <w:webHidden/>
+                <w:sz w:val="28"/>
+                <w:szCs w:val="28"/>
+              </w:rPr>
+              <w:t>5</w:t>
+            </w:r>
+            <w:r>
+              <w:rPr>
+                <w:noProof/>
+                <w:webHidden/>
+                <w:sz w:val="28"/>
+                <w:szCs w:val="28"/>
+              </w:rPr>
+              <w:fldChar w:fldCharType="end"/>
+            </w:r>
+          </w:hyperlink>
+        </w:p>
+        <w:p>
+          <w:pPr>
+            <w:pStyle w:val="TOC2"/>
+            <w:tabs>
+              <w:tab w:val="right" w:leader="dot" w:pos="9350"/>
+            </w:tabs>
+            <w:rPr>
+              <w:rFonts w:cstheme="minorBidi"/>
+              <w:noProof/>
+              <w:sz w:val="28"/>
+              <w:szCs w:val="28"/>
+              <w:lang w:bidi="he-IL"/>
+            </w:rPr>
+          </w:pPr>
+          <w:hyperlink w:anchor="_Toc435784992" w:history="1">
+            <w:r>
+              <w:rPr>
+                <w:rStyle w:val="Hyperlink"/>
+                <w:rFonts w:eastAsia="Calibri"/>
+                <w:noProof/>
+                <w:sz w:val="28"/>
+                <w:szCs w:val="28"/>
+              </w:rPr>
+              <w:t>SoftMax classifier</w:t>
+            </w:r>
+            <w:r>
+              <w:rPr>
+                <w:noProof/>
+                <w:webHidden/>
+                <w:sz w:val="28"/>
+                <w:szCs w:val="28"/>
+              </w:rPr>
+              <w:tab/>
+            </w:r>
+            <w:r>
+              <w:rPr>
+                <w:noProof/>
+                <w:webHidden/>
+                <w:sz w:val="28"/>
+                <w:szCs w:val="28"/>
+              </w:rPr>
+              <w:fldChar w:fldCharType="begin"/>
+            </w:r>
+            <w:r>
+              <w:rPr>
+                <w:noProof/>
+                <w:webHidden/>
+                <w:sz w:val="28"/>
+                <w:szCs w:val="28"/>
+              </w:rPr>
+              <w:instrText xml:space="preserve"> PAGEREF _Toc435784992 \h </w:instrText>
+            </w:r>
+            <w:r>
+              <w:rPr>
+                <w:noProof/>
+                <w:webHidden/>
+                <w:sz w:val="28"/>
+                <w:szCs w:val="28"/>
+              </w:rPr>
+            </w:r>
+            <w:r>
+              <w:rPr>
+                <w:noProof/>
+                <w:webHidden/>
+                <w:sz w:val="28"/>
+                <w:szCs w:val="28"/>
+              </w:rPr>
+              <w:fldChar w:fldCharType="separate"/>
+            </w:r>
+            <w:r>
+              <w:rPr>
+                <w:noProof/>
+                <w:webHidden/>
+                <w:sz w:val="28"/>
+                <w:szCs w:val="28"/>
+              </w:rPr>
+              <w:t>6</w:t>
+            </w:r>
+            <w:r>
+              <w:rPr>
+                <w:noProof/>
+                <w:webHidden/>
+                <w:sz w:val="28"/>
+                <w:szCs w:val="28"/>
+              </w:rPr>
+              <w:fldChar w:fldCharType="end"/>
+            </w:r>
+          </w:hyperlink>
+        </w:p>
+        <w:p>
+          <w:pPr>
+            <w:pStyle w:val="TOC2"/>
+            <w:tabs>
+              <w:tab w:val="right" w:leader="dot" w:pos="9350"/>
+            </w:tabs>
+            <w:rPr>
+              <w:rFonts w:cstheme="minorBidi"/>
+              <w:noProof/>
+              <w:sz w:val="28"/>
+              <w:szCs w:val="28"/>
+              <w:lang w:bidi="he-IL"/>
+            </w:rPr>
+          </w:pPr>
+          <w:hyperlink w:anchor="_Toc435784993" w:history="1">
+            <w:r>
+              <w:rPr>
+                <w:rStyle w:val="Hyperlink"/>
+                <w:rFonts w:eastAsia="Calibri"/>
+                <w:noProof/>
+                <w:sz w:val="28"/>
+                <w:szCs w:val="28"/>
+              </w:rPr>
+              <w:t>MV-RNN</w:t>
+            </w:r>
+            <w:r>
+              <w:rPr>
+                <w:noProof/>
+                <w:webHidden/>
+                <w:sz w:val="28"/>
+                <w:szCs w:val="28"/>
+              </w:rPr>
+              <w:tab/>
+            </w:r>
+            <w:r>
+              <w:rPr>
+                <w:noProof/>
+                <w:webHidden/>
+                <w:sz w:val="28"/>
+                <w:szCs w:val="28"/>
+              </w:rPr>
+              <w:fldChar w:fldCharType="begin"/>
+            </w:r>
+            <w:r>
+              <w:rPr>
+                <w:noProof/>
+                <w:webHidden/>
+                <w:sz w:val="28"/>
+                <w:szCs w:val="28"/>
+              </w:rPr>
+              <w:instrText xml:space="preserve"> PAGEREF _Toc435784993 \h </w:instrText>
+            </w:r>
+            <w:r>
+              <w:rPr>
+                <w:noProof/>
+                <w:webHidden/>
+                <w:sz w:val="28"/>
+                <w:szCs w:val="28"/>
+              </w:rPr>
+            </w:r>
+            <w:r>
+              <w:rPr>
+                <w:noProof/>
+                <w:webHidden/>
+                <w:sz w:val="28"/>
+                <w:szCs w:val="28"/>
+              </w:rPr>
+              <w:fldChar w:fldCharType="separate"/>
+            </w:r>
+            <w:r>
+              <w:rPr>
+                <w:noProof/>
+                <w:webHidden/>
+                <w:sz w:val="28"/>
+                <w:szCs w:val="28"/>
+              </w:rPr>
+              <w:t>7</w:t>
+            </w:r>
+            <w:r>
+              <w:rPr>
+                <w:noProof/>
+                <w:webHidden/>
+                <w:sz w:val="28"/>
+                <w:szCs w:val="28"/>
+              </w:rPr>
+              <w:fldChar w:fldCharType="end"/>
+            </w:r>
+          </w:hyperlink>
+        </w:p>
+        <w:p>
+          <w:pPr>
+            <w:pStyle w:val="TOC2"/>
+            <w:tabs>
+              <w:tab w:val="right" w:leader="dot" w:pos="9350"/>
+            </w:tabs>
+            <w:rPr>
+              <w:rFonts w:cstheme="minorBidi"/>
+              <w:noProof/>
+              <w:sz w:val="28"/>
+              <w:szCs w:val="28"/>
+              <w:lang w:bidi="he-IL"/>
+            </w:rPr>
+          </w:pPr>
+          <w:hyperlink w:anchor="_Toc435784994" w:history="1">
+            <w:r>
+              <w:rPr>
+                <w:rStyle w:val="Hyperlink"/>
+                <w:rFonts w:eastAsia="Calibri"/>
+                <w:noProof/>
+                <w:sz w:val="28"/>
+                <w:szCs w:val="28"/>
+              </w:rPr>
+              <w:t>RNTN</w:t>
+            </w:r>
+            <w:r>
+              <w:rPr>
+                <w:noProof/>
+                <w:webHidden/>
+                <w:sz w:val="28"/>
+                <w:szCs w:val="28"/>
+              </w:rPr>
+              <w:tab/>
+            </w:r>
+            <w:r>
+              <w:rPr>
+                <w:noProof/>
+                <w:webHidden/>
+                <w:sz w:val="28"/>
+                <w:szCs w:val="28"/>
+              </w:rPr>
+              <w:fldChar w:fldCharType="begin"/>
+            </w:r>
+            <w:r>
+              <w:rPr>
+                <w:noProof/>
+                <w:webHidden/>
+                <w:sz w:val="28"/>
+                <w:szCs w:val="28"/>
+              </w:rPr>
+              <w:instrText xml:space="preserve"> PAGEREF _Toc435784994 \h </w:instrText>
+            </w:r>
+            <w:r>
+              <w:rPr>
+                <w:noProof/>
+                <w:webHidden/>
+                <w:sz w:val="28"/>
+                <w:szCs w:val="28"/>
+              </w:rPr>
+            </w:r>
+            <w:r>
+              <w:rPr>
+                <w:noProof/>
+                <w:webHidden/>
+                <w:sz w:val="28"/>
+                <w:szCs w:val="28"/>
+              </w:rPr>
+              <w:fldChar w:fldCharType="separate"/>
+            </w:r>
+            <w:r>
+              <w:rPr>
+                <w:noProof/>
+                <w:webHidden/>
+                <w:sz w:val="28"/>
+                <w:szCs w:val="28"/>
+              </w:rPr>
+              <w:t>8</w:t>
+            </w:r>
+            <w:r>
+              <w:rPr>
+                <w:noProof/>
+                <w:webHidden/>
+                <w:sz w:val="28"/>
+                <w:szCs w:val="28"/>
+              </w:rPr>
+              <w:fldChar w:fldCharType="end"/>
+            </w:r>
+          </w:hyperlink>
+        </w:p>
+        <w:p>
+          <w:pPr>
+            <w:pStyle w:val="TOC2"/>
+            <w:tabs>
+              <w:tab w:val="right" w:leader="dot" w:pos="9350"/>
+            </w:tabs>
+            <w:rPr>
+              <w:rFonts w:cstheme="minorBidi"/>
+              <w:noProof/>
+              <w:sz w:val="28"/>
+              <w:szCs w:val="28"/>
+              <w:lang w:bidi="he-IL"/>
+            </w:rPr>
+          </w:pPr>
+          <w:hyperlink w:anchor="_Toc435784995" w:history="1">
+            <w:r>
+              <w:rPr>
+                <w:rStyle w:val="Hyperlink"/>
+                <w:rFonts w:eastAsia="Calibri"/>
+                <w:noProof/>
+                <w:sz w:val="28"/>
+                <w:szCs w:val="28"/>
+              </w:rPr>
+              <w:t>Apache Spark</w:t>
+            </w:r>
+            <w:r>
+              <w:rPr>
+                <w:noProof/>
+                <w:webHidden/>
+                <w:sz w:val="28"/>
+                <w:szCs w:val="28"/>
+              </w:rPr>
+              <w:tab/>
+            </w:r>
+            <w:r>
+              <w:rPr>
+                <w:noProof/>
+                <w:webHidden/>
+                <w:sz w:val="28"/>
+                <w:szCs w:val="28"/>
+              </w:rPr>
+              <w:fldChar w:fldCharType="begin"/>
+            </w:r>
+            <w:r>
+              <w:rPr>
+                <w:noProof/>
+                <w:webHidden/>
+                <w:sz w:val="28"/>
+                <w:szCs w:val="28"/>
+              </w:rPr>
+              <w:instrText xml:space="preserve"> PAGEREF _Toc435784995 \h </w:instrText>
+            </w:r>
+            <w:r>
+              <w:rPr>
+                <w:noProof/>
+                <w:webHidden/>
+                <w:sz w:val="28"/>
+                <w:szCs w:val="28"/>
+              </w:rPr>
+            </w:r>
+            <w:r>
+              <w:rPr>
+                <w:noProof/>
+                <w:webHidden/>
+                <w:sz w:val="28"/>
+                <w:szCs w:val="28"/>
+              </w:rPr>
+              <w:fldChar w:fldCharType="separate"/>
+            </w:r>
+            <w:r>
+              <w:rPr>
+                <w:noProof/>
+                <w:webHidden/>
+                <w:sz w:val="28"/>
+                <w:szCs w:val="28"/>
+              </w:rPr>
+              <w:t>9</w:t>
+            </w:r>
+            <w:r>
+              <w:rPr>
+                <w:noProof/>
+                <w:webHidden/>
+                <w:sz w:val="28"/>
+                <w:szCs w:val="28"/>
+              </w:rPr>
+              <w:fldChar w:fldCharType="end"/>
+            </w:r>
+          </w:hyperlink>
+        </w:p>
+        <w:p>
+          <w:pPr>
+            <w:pStyle w:val="TOC2"/>
+            <w:tabs>
+              <w:tab w:val="right" w:leader="dot" w:pos="9350"/>
+            </w:tabs>
+            <w:rPr>
+              <w:rFonts w:cstheme="minorBidi"/>
+              <w:noProof/>
+              <w:sz w:val="28"/>
+              <w:szCs w:val="28"/>
+              <w:lang w:bidi="he-IL"/>
+            </w:rPr>
+          </w:pPr>
+          <w:hyperlink w:anchor="_Toc435784996" w:history="1">
+            <w:r>
+              <w:rPr>
+                <w:rStyle w:val="Hyperlink"/>
+                <w:noProof/>
+                <w:sz w:val="28"/>
+                <w:szCs w:val="28"/>
+              </w:rPr>
+              <w:t>Downpour SGD</w:t>
+            </w:r>
+            <w:r>
+              <w:rPr>
+                <w:noProof/>
+                <w:webHidden/>
+                <w:sz w:val="28"/>
+                <w:szCs w:val="28"/>
+              </w:rPr>
+              <w:tab/>
+            </w:r>
+            <w:r>
+              <w:rPr>
+                <w:noProof/>
+                <w:webHidden/>
+                <w:sz w:val="28"/>
+                <w:szCs w:val="28"/>
+              </w:rPr>
+              <w:fldChar w:fldCharType="begin"/>
+            </w:r>
+            <w:r>
+              <w:rPr>
+                <w:noProof/>
+                <w:webHidden/>
+                <w:sz w:val="28"/>
+                <w:szCs w:val="28"/>
+              </w:rPr>
+              <w:instrText xml:space="preserve"> PAGEREF _Toc435784996 \h </w:instrText>
+            </w:r>
+            <w:r>
+              <w:rPr>
+                <w:noProof/>
+                <w:webHidden/>
+                <w:sz w:val="28"/>
+                <w:szCs w:val="28"/>
+              </w:rPr>
+            </w:r>
+            <w:r>
+              <w:rPr>
+                <w:noProof/>
+                <w:webHidden/>
+                <w:sz w:val="28"/>
+                <w:szCs w:val="28"/>
+              </w:rPr>
+              <w:fldChar w:fldCharType="separate"/>
+            </w:r>
+            <w:r>
+              <w:rPr>
+                <w:noProof/>
+                <w:webHidden/>
+                <w:sz w:val="28"/>
+                <w:szCs w:val="28"/>
+              </w:rPr>
+              <w:t>10</w:t>
+            </w:r>
+            <w:r>
+              <w:rPr>
+                <w:noProof/>
+                <w:webHidden/>
+                <w:sz w:val="28"/>
+                <w:szCs w:val="28"/>
               </w:rPr>
               <w:fldChar w:fldCharType="end"/>
             </w:r>
@@ -129,21 +1087,27 @@
             <w:rPr>
               <w:rFonts w:cstheme="minorBidi"/>
               <w:noProof/>
+              <w:sz w:val="28"/>
+              <w:szCs w:val="28"/>
               <w:lang w:bidi="he-IL"/>
             </w:rPr>
           </w:pPr>
-          <w:hyperlink w:anchor="_Toc435354093" w:history="1">
+          <w:hyperlink w:anchor="_Toc435784997" w:history="1">
             <w:r>
               <w:rPr>
                 <w:rStyle w:val="Hyperlink"/>
                 <w:noProof/>
-              </w:rPr>
-              <w:t>Introduction</w:t>
-            </w:r>
-            <w:r>
-              <w:rPr>
-                <w:noProof/>
-                <w:webHidden/>
+                <w:sz w:val="28"/>
+                <w:szCs w:val="28"/>
+              </w:rPr>
+              <w:t>Implementation</w:t>
+            </w:r>
+            <w:r>
+              <w:rPr>
+                <w:noProof/>
+                <w:webHidden/>
+                <w:sz w:val="28"/>
+                <w:szCs w:val="28"/>
               </w:rPr>
               <w:tab/>
             </w:r>
@@ -151,6 +1115,8 @@
               <w:rPr>
                 <w:noProof/>
                 <w:webHidden/>
+                <w:sz w:val="28"/>
+                <w:szCs w:val="28"/>
               </w:rPr>
               <w:fldChar w:fldCharType="begin"/>
             </w:r>
@@ -158,19 +1124,25 @@
               <w:rPr>
                 <w:noProof/>
                 <w:webHidden/>
-              </w:rPr>
-              <w:instrText xml:space="preserve"> PAGEREF _Toc435354093 \h </w:instrText>
-            </w:r>
-            <w:r>
-              <w:rPr>
-                <w:noProof/>
-                <w:webHidden/>
-              </w:rPr>
-            </w:r>
-            <w:r>
-              <w:rPr>
-                <w:noProof/>
-                <w:webHidden/>
+                <w:sz w:val="28"/>
+                <w:szCs w:val="28"/>
+              </w:rPr>
+              <w:instrText xml:space="preserve"> PAGEREF _Toc435784997 \h </w:instrText>
+            </w:r>
+            <w:r>
+              <w:rPr>
+                <w:noProof/>
+                <w:webHidden/>
+                <w:sz w:val="28"/>
+                <w:szCs w:val="28"/>
+              </w:rPr>
+            </w:r>
+            <w:r>
+              <w:rPr>
+                <w:noProof/>
+                <w:webHidden/>
+                <w:sz w:val="28"/>
+                <w:szCs w:val="28"/>
               </w:rPr>
               <w:fldChar w:fldCharType="separate"/>
             </w:r>
@@ -178,13 +1150,17 @@
               <w:rPr>
                 <w:noProof/>
                 <w:webHidden/>
-              </w:rPr>
-              <w:t>3</w:t>
-            </w:r>
-            <w:r>
-              <w:rPr>
-                <w:noProof/>
-                <w:webHidden/>
+                <w:sz w:val="28"/>
+                <w:szCs w:val="28"/>
+              </w:rPr>
+              <w:t>12</w:t>
+            </w:r>
+            <w:r>
+              <w:rPr>
+                <w:noProof/>
+                <w:webHidden/>
+                <w:sz w:val="28"/>
+                <w:szCs w:val="28"/>
               </w:rPr>
               <w:fldChar w:fldCharType="end"/>
             </w:r>
@@ -199,21 +1175,27 @@
             <w:rPr>
               <w:rFonts w:cstheme="minorBidi"/>
               <w:noProof/>
+              <w:sz w:val="28"/>
+              <w:szCs w:val="28"/>
               <w:lang w:bidi="he-IL"/>
             </w:rPr>
           </w:pPr>
-          <w:hyperlink w:anchor="_Toc435354094" w:history="1">
+          <w:hyperlink w:anchor="_Toc435784998" w:history="1">
             <w:r>
               <w:rPr>
                 <w:rStyle w:val="Hyperlink"/>
                 <w:noProof/>
-              </w:rPr>
-              <w:t>Previous and Related Works</w:t>
-            </w:r>
-            <w:r>
-              <w:rPr>
-                <w:noProof/>
-                <w:webHidden/>
+                <w:sz w:val="28"/>
+                <w:szCs w:val="28"/>
+              </w:rPr>
+              <w:t>Results</w:t>
+            </w:r>
+            <w:r>
+              <w:rPr>
+                <w:noProof/>
+                <w:webHidden/>
+                <w:sz w:val="28"/>
+                <w:szCs w:val="28"/>
               </w:rPr>
               <w:tab/>
             </w:r>
@@ -221,6 +1203,8 @@
               <w:rPr>
                 <w:noProof/>
                 <w:webHidden/>
+                <w:sz w:val="28"/>
+                <w:szCs w:val="28"/>
               </w:rPr>
               <w:fldChar w:fldCharType="begin"/>
             </w:r>
@@ -228,19 +1212,25 @@
               <w:rPr>
                 <w:noProof/>
                 <w:webHidden/>
-              </w:rPr>
-              <w:instrText xml:space="preserve"> PAGEREF _Toc435354094 \h </w:instrText>
-            </w:r>
-            <w:r>
-              <w:rPr>
-                <w:noProof/>
-                <w:webHidden/>
-              </w:rPr>
-            </w:r>
-            <w:r>
-              <w:rPr>
-                <w:noProof/>
-                <w:webHidden/>
+                <w:sz w:val="28"/>
+                <w:szCs w:val="28"/>
+              </w:rPr>
+              <w:instrText xml:space="preserve"> PAGEREF _Toc435784998 \h </w:instrText>
+            </w:r>
+            <w:r>
+              <w:rPr>
+                <w:noProof/>
+                <w:webHidden/>
+                <w:sz w:val="28"/>
+                <w:szCs w:val="28"/>
+              </w:rPr>
+            </w:r>
+            <w:r>
+              <w:rPr>
+                <w:noProof/>
+                <w:webHidden/>
+                <w:sz w:val="28"/>
+                <w:szCs w:val="28"/>
               </w:rPr>
               <w:fldChar w:fldCharType="separate"/>
             </w:r>
@@ -248,439 +1238,17 @@
               <w:rPr>
                 <w:noProof/>
                 <w:webHidden/>
-              </w:rPr>
-              <w:t>3</w:t>
-            </w:r>
-            <w:r>
-              <w:rPr>
-                <w:noProof/>
-                <w:webHidden/>
-              </w:rPr>
-              <w:fldChar w:fldCharType="end"/>
-            </w:r>
-          </w:hyperlink>
-        </w:p>
-        <w:p>
-          <w:pPr>
-            <w:pStyle w:val="TOC2"/>
-            <w:tabs>
-              <w:tab w:val="right" w:leader="dot" w:pos="9350"/>
-            </w:tabs>
-            <w:rPr>
-              <w:rFonts w:cstheme="minorBidi"/>
-              <w:noProof/>
-              <w:lang w:bidi="he-IL"/>
-            </w:rPr>
-          </w:pPr>
-          <w:hyperlink w:anchor="_Toc435354095" w:history="1">
-            <w:r>
-              <w:rPr>
-                <w:rStyle w:val="Hyperlink"/>
-                <w:rFonts w:eastAsia="Calibri"/>
-                <w:noProof/>
-              </w:rPr>
-              <w:t>Artificial neural networks</w:t>
-            </w:r>
-            <w:r>
-              <w:rPr>
-                <w:noProof/>
-                <w:webHidden/>
-              </w:rPr>
-              <w:tab/>
-            </w:r>
-            <w:r>
-              <w:rPr>
-                <w:noProof/>
-                <w:webHidden/>
-              </w:rPr>
-              <w:fldChar w:fldCharType="begin"/>
-            </w:r>
-            <w:r>
-              <w:rPr>
-                <w:noProof/>
-                <w:webHidden/>
-              </w:rPr>
-              <w:instrText xml:space="preserve"> PAGEREF _Toc435354095 \h </w:instrText>
-            </w:r>
-            <w:r>
-              <w:rPr>
-                <w:noProof/>
-                <w:webHidden/>
-              </w:rPr>
-            </w:r>
-            <w:r>
-              <w:rPr>
-                <w:noProof/>
-                <w:webHidden/>
-              </w:rPr>
-              <w:fldChar w:fldCharType="separate"/>
-            </w:r>
-            <w:r>
-              <w:rPr>
-                <w:noProof/>
-                <w:webHidden/>
-              </w:rPr>
-              <w:t>3</w:t>
-            </w:r>
-            <w:r>
-              <w:rPr>
-                <w:noProof/>
-                <w:webHidden/>
-              </w:rPr>
-              <w:fldChar w:fldCharType="end"/>
-            </w:r>
-          </w:hyperlink>
-        </w:p>
-        <w:p>
-          <w:pPr>
-            <w:pStyle w:val="TOC2"/>
-            <w:tabs>
-              <w:tab w:val="right" w:leader="dot" w:pos="9350"/>
-            </w:tabs>
-            <w:rPr>
-              <w:rFonts w:cstheme="minorBidi"/>
-              <w:noProof/>
-              <w:lang w:bidi="he-IL"/>
-            </w:rPr>
-          </w:pPr>
-          <w:hyperlink w:anchor="_Toc435354096" w:history="1">
-            <w:r>
-              <w:rPr>
-                <w:rStyle w:val="Hyperlink"/>
-                <w:rFonts w:eastAsia="Calibri"/>
-                <w:noProof/>
-              </w:rPr>
-              <w:t>Language model and Word-Vector representation</w:t>
-            </w:r>
-            <w:r>
-              <w:rPr>
-                <w:noProof/>
-                <w:webHidden/>
-              </w:rPr>
-              <w:tab/>
-            </w:r>
-            <w:r>
-              <w:rPr>
-                <w:noProof/>
-                <w:webHidden/>
-              </w:rPr>
-              <w:fldChar w:fldCharType="begin"/>
-            </w:r>
-            <w:r>
-              <w:rPr>
-                <w:noProof/>
-                <w:webHidden/>
-              </w:rPr>
-              <w:instrText xml:space="preserve"> PAGEREF _Toc435354096 \h </w:instrText>
-            </w:r>
-            <w:r>
-              <w:rPr>
-                <w:noProof/>
-                <w:webHidden/>
-              </w:rPr>
-            </w:r>
-            <w:r>
-              <w:rPr>
-                <w:noProof/>
-                <w:webHidden/>
-              </w:rPr>
-              <w:fldChar w:fldCharType="separate"/>
-            </w:r>
-            <w:r>
-              <w:rPr>
-                <w:noProof/>
-                <w:webHidden/>
-              </w:rPr>
-              <w:t>5</w:t>
-            </w:r>
-            <w:r>
-              <w:rPr>
-                <w:noProof/>
-                <w:webHidden/>
-              </w:rPr>
-              <w:fldChar w:fldCharType="end"/>
-            </w:r>
-          </w:hyperlink>
-        </w:p>
-        <w:p>
-          <w:pPr>
-            <w:pStyle w:val="TOC2"/>
-            <w:tabs>
-              <w:tab w:val="right" w:leader="dot" w:pos="9350"/>
-            </w:tabs>
-            <w:rPr>
-              <w:rFonts w:cstheme="minorBidi"/>
-              <w:noProof/>
-              <w:lang w:bidi="he-IL"/>
-            </w:rPr>
-          </w:pPr>
-          <w:hyperlink w:anchor="_Toc435354097" w:history="1">
-            <w:r>
-              <w:rPr>
-                <w:rStyle w:val="Hyperlink"/>
-                <w:rFonts w:eastAsia="Calibri"/>
-                <w:noProof/>
-              </w:rPr>
-              <w:t>SoftMax classifier</w:t>
-            </w:r>
-            <w:r>
-              <w:rPr>
-                <w:noProof/>
-                <w:webHidden/>
-              </w:rPr>
-              <w:tab/>
-            </w:r>
-            <w:r>
-              <w:rPr>
-                <w:noProof/>
-                <w:webHidden/>
-              </w:rPr>
-              <w:fldChar w:fldCharType="begin"/>
-            </w:r>
-            <w:r>
-              <w:rPr>
-                <w:noProof/>
-                <w:webHidden/>
-              </w:rPr>
-              <w:instrText xml:space="preserve"> PAGEREF _Toc435354097 \h </w:instrText>
-            </w:r>
-            <w:r>
-              <w:rPr>
-                <w:noProof/>
-                <w:webHidden/>
-              </w:rPr>
-            </w:r>
-            <w:r>
-              <w:rPr>
-                <w:noProof/>
-                <w:webHidden/>
-              </w:rPr>
-              <w:fldChar w:fldCharType="separate"/>
-            </w:r>
-            <w:r>
-              <w:rPr>
-                <w:noProof/>
-                <w:webHidden/>
-              </w:rPr>
-              <w:t>5</w:t>
-            </w:r>
-            <w:r>
-              <w:rPr>
-                <w:noProof/>
-                <w:webHidden/>
-              </w:rPr>
-              <w:fldChar w:fldCharType="end"/>
-            </w:r>
-          </w:hyperlink>
-        </w:p>
-        <w:p>
-          <w:pPr>
-            <w:pStyle w:val="TOC2"/>
-            <w:tabs>
-              <w:tab w:val="right" w:leader="dot" w:pos="9350"/>
-            </w:tabs>
-            <w:rPr>
-              <w:rFonts w:cstheme="minorBidi"/>
-              <w:noProof/>
-              <w:lang w:bidi="he-IL"/>
-            </w:rPr>
-          </w:pPr>
-          <w:hyperlink w:anchor="_Toc435354098" w:history="1">
-            <w:r>
-              <w:rPr>
-                <w:rStyle w:val="Hyperlink"/>
-                <w:rFonts w:eastAsia="Calibri"/>
-                <w:noProof/>
-              </w:rPr>
-              <w:t>MV-RNN</w:t>
-            </w:r>
-            <w:r>
-              <w:rPr>
-                <w:noProof/>
-                <w:webHidden/>
-              </w:rPr>
-              <w:tab/>
-            </w:r>
-            <w:r>
-              <w:rPr>
-                <w:noProof/>
-                <w:webHidden/>
-              </w:rPr>
-              <w:fldChar w:fldCharType="begin"/>
-            </w:r>
-            <w:r>
-              <w:rPr>
-                <w:noProof/>
-                <w:webHidden/>
-              </w:rPr>
-              <w:instrText xml:space="preserve"> PAGEREF _Toc435354098 \h </w:instrText>
-            </w:r>
-            <w:r>
-              <w:rPr>
-                <w:noProof/>
-                <w:webHidden/>
-              </w:rPr>
-            </w:r>
-            <w:r>
-              <w:rPr>
-                <w:noProof/>
-                <w:webHidden/>
-              </w:rPr>
-              <w:fldChar w:fldCharType="separate"/>
-            </w:r>
-            <w:r>
-              <w:rPr>
-                <w:noProof/>
-                <w:webHidden/>
-              </w:rPr>
-              <w:t>7</w:t>
-            </w:r>
-            <w:r>
-              <w:rPr>
-                <w:noProof/>
-                <w:webHidden/>
-              </w:rPr>
-              <w:fldChar w:fldCharType="end"/>
-            </w:r>
-          </w:hyperlink>
-        </w:p>
-        <w:p>
-          <w:pPr>
-            <w:pStyle w:val="TOC2"/>
-            <w:tabs>
-              <w:tab w:val="right" w:leader="dot" w:pos="9350"/>
-            </w:tabs>
-            <w:rPr>
-              <w:rFonts w:cstheme="minorBidi"/>
-              <w:noProof/>
-              <w:lang w:bidi="he-IL"/>
-            </w:rPr>
-          </w:pPr>
-          <w:hyperlink w:anchor="_Toc435354099" w:history="1">
-            <w:r>
-              <w:rPr>
-                <w:rStyle w:val="Hyperlink"/>
-                <w:rFonts w:eastAsia="Calibri"/>
-                <w:noProof/>
-              </w:rPr>
-              <w:t>RNTN</w:t>
-            </w:r>
-            <w:r>
-              <w:rPr>
-                <w:noProof/>
-                <w:webHidden/>
-              </w:rPr>
-              <w:tab/>
-            </w:r>
-            <w:r>
-              <w:rPr>
-                <w:noProof/>
-                <w:webHidden/>
-              </w:rPr>
-              <w:fldChar w:fldCharType="begin"/>
-            </w:r>
-            <w:r>
-              <w:rPr>
-                <w:noProof/>
-                <w:webHidden/>
-              </w:rPr>
-              <w:instrText xml:space="preserve"> PAGEREF _Toc435354099 \h </w:instrText>
-            </w:r>
-            <w:r>
-              <w:rPr>
-                <w:noProof/>
-                <w:webHidden/>
-              </w:rPr>
-            </w:r>
-            <w:r>
-              <w:rPr>
-                <w:noProof/>
-                <w:webHidden/>
-              </w:rPr>
-              <w:fldChar w:fldCharType="separate"/>
-            </w:r>
-            <w:r>
-              <w:rPr>
-                <w:noProof/>
-                <w:webHidden/>
-              </w:rPr>
-              <w:t>8</w:t>
-            </w:r>
-            <w:r>
-              <w:rPr>
-                <w:noProof/>
-                <w:webHidden/>
-              </w:rPr>
-              <w:fldChar w:fldCharType="end"/>
-            </w:r>
-          </w:hyperlink>
-        </w:p>
-        <w:p>
-          <w:pPr>
-            <w:pStyle w:val="TOC2"/>
-            <w:tabs>
-              <w:tab w:val="right" w:leader="dot" w:pos="9350"/>
-            </w:tabs>
-            <w:rPr>
-              <w:rFonts w:cstheme="minorBidi"/>
-              <w:noProof/>
-              <w:lang w:bidi="he-IL"/>
-            </w:rPr>
-          </w:pPr>
-          <w:hyperlink w:anchor="_Toc435354100" w:history="1">
-            <w:r>
-              <w:rPr>
-                <w:rStyle w:val="Hyperlink"/>
-                <w:rFonts w:eastAsia="Calibri"/>
-                <w:noProof/>
-              </w:rPr>
-              <w:t>Apache Spark</w:t>
-            </w:r>
-            <w:r>
-              <w:rPr>
-                <w:noProof/>
-                <w:webHidden/>
-              </w:rPr>
-              <w:tab/>
-            </w:r>
-            <w:r>
-              <w:rPr>
-                <w:noProof/>
-                <w:webHidden/>
-              </w:rPr>
-              <w:fldChar w:fldCharType="begin"/>
-            </w:r>
-            <w:r>
-              <w:rPr>
-                <w:noProof/>
-                <w:webHidden/>
-              </w:rPr>
-              <w:instrText xml:space="preserve"> PAGEREF _Toc435354100 \h </w:instrText>
-            </w:r>
-            <w:r>
-              <w:rPr>
-                <w:noProof/>
-                <w:webHidden/>
-              </w:rPr>
-            </w:r>
-            <w:r>
-              <w:rPr>
-                <w:noProof/>
-                <w:webHidden/>
-              </w:rPr>
-              <w:fldChar w:fldCharType="separate"/>
-            </w:r>
-            <w:r>
-              <w:rPr>
-                <w:noProof/>
-                <w:webHidden/>
-              </w:rPr>
-              <w:t>9</w:t>
-            </w:r>
-            <w:r>
-              <w:rPr>
-                <w:noProof/>
-                <w:webHidden/>
+                <w:sz w:val="28"/>
+                <w:szCs w:val="28"/>
+              </w:rPr>
+              <w:t>12</w:t>
+            </w:r>
+            <w:r>
+              <w:rPr>
+                <w:noProof/>
+                <w:webHidden/>
+                <w:sz w:val="28"/>
+                <w:szCs w:val="28"/>
               </w:rPr>
               <w:fldChar w:fldCharType="end"/>
             </w:r>
@@ -695,21 +1263,27 @@
             <w:rPr>
               <w:rFonts w:cstheme="minorBidi"/>
               <w:noProof/>
+              <w:sz w:val="28"/>
+              <w:szCs w:val="28"/>
               <w:lang w:bidi="he-IL"/>
             </w:rPr>
           </w:pPr>
-          <w:hyperlink w:anchor="_Toc435354101" w:history="1">
+          <w:hyperlink w:anchor="_Toc435784999" w:history="1">
             <w:r>
               <w:rPr>
                 <w:rStyle w:val="Hyperlink"/>
                 <w:noProof/>
-              </w:rPr>
-              <w:t>Implementation</w:t>
-            </w:r>
-            <w:r>
-              <w:rPr>
-                <w:noProof/>
-                <w:webHidden/>
+                <w:sz w:val="28"/>
+                <w:szCs w:val="28"/>
+              </w:rPr>
+              <w:t>Discussion</w:t>
+            </w:r>
+            <w:r>
+              <w:rPr>
+                <w:noProof/>
+                <w:webHidden/>
+                <w:sz w:val="28"/>
+                <w:szCs w:val="28"/>
               </w:rPr>
               <w:tab/>
             </w:r>
@@ -717,6 +1291,8 @@
               <w:rPr>
                 <w:noProof/>
                 <w:webHidden/>
+                <w:sz w:val="28"/>
+                <w:szCs w:val="28"/>
               </w:rPr>
               <w:fldChar w:fldCharType="begin"/>
             </w:r>
@@ -724,19 +1300,25 @@
               <w:rPr>
                 <w:noProof/>
                 <w:webHidden/>
-              </w:rPr>
-              <w:instrText xml:space="preserve"> PAGEREF _Toc435354101 \h </w:instrText>
-            </w:r>
-            <w:r>
-              <w:rPr>
-                <w:noProof/>
-                <w:webHidden/>
-              </w:rPr>
-            </w:r>
-            <w:r>
-              <w:rPr>
-                <w:noProof/>
-                <w:webHidden/>
+                <w:sz w:val="28"/>
+                <w:szCs w:val="28"/>
+              </w:rPr>
+              <w:instrText xml:space="preserve"> PAGEREF _Toc435784999 \h </w:instrText>
+            </w:r>
+            <w:r>
+              <w:rPr>
+                <w:noProof/>
+                <w:webHidden/>
+                <w:sz w:val="28"/>
+                <w:szCs w:val="28"/>
+              </w:rPr>
+            </w:r>
+            <w:r>
+              <w:rPr>
+                <w:noProof/>
+                <w:webHidden/>
+                <w:sz w:val="28"/>
+                <w:szCs w:val="28"/>
               </w:rPr>
               <w:fldChar w:fldCharType="separate"/>
             </w:r>
@@ -744,13 +1326,17 @@
               <w:rPr>
                 <w:noProof/>
                 <w:webHidden/>
-              </w:rPr>
-              <w:t>9</w:t>
-            </w:r>
-            <w:r>
-              <w:rPr>
-                <w:noProof/>
-                <w:webHidden/>
+                <w:sz w:val="28"/>
+                <w:szCs w:val="28"/>
+              </w:rPr>
+              <w:t>12</w:t>
+            </w:r>
+            <w:r>
+              <w:rPr>
+                <w:noProof/>
+                <w:webHidden/>
+                <w:sz w:val="28"/>
+                <w:szCs w:val="28"/>
               </w:rPr>
               <w:fldChar w:fldCharType="end"/>
             </w:r>
@@ -765,21 +1351,27 @@
             <w:rPr>
               <w:rFonts w:cstheme="minorBidi"/>
               <w:noProof/>
+              <w:sz w:val="28"/>
+              <w:szCs w:val="28"/>
               <w:lang w:bidi="he-IL"/>
             </w:rPr>
           </w:pPr>
-          <w:hyperlink w:anchor="_Toc435354102" w:history="1">
+          <w:hyperlink w:anchor="_Toc435785000" w:history="1">
             <w:r>
               <w:rPr>
                 <w:rStyle w:val="Hyperlink"/>
                 <w:noProof/>
-              </w:rPr>
-              <w:t>Results</w:t>
-            </w:r>
-            <w:r>
-              <w:rPr>
-                <w:noProof/>
-                <w:webHidden/>
+                <w:sz w:val="28"/>
+                <w:szCs w:val="28"/>
+              </w:rPr>
+              <w:t>References</w:t>
+            </w:r>
+            <w:r>
+              <w:rPr>
+                <w:noProof/>
+                <w:webHidden/>
+                <w:sz w:val="28"/>
+                <w:szCs w:val="28"/>
               </w:rPr>
               <w:tab/>
             </w:r>
@@ -787,6 +1379,8 @@
               <w:rPr>
                 <w:noProof/>
                 <w:webHidden/>
+                <w:sz w:val="28"/>
+                <w:szCs w:val="28"/>
               </w:rPr>
               <w:fldChar w:fldCharType="begin"/>
             </w:r>
@@ -794,19 +1388,25 @@
               <w:rPr>
                 <w:noProof/>
                 <w:webHidden/>
-              </w:rPr>
-              <w:instrText xml:space="preserve"> PAGEREF _Toc435354102 \h </w:instrText>
-            </w:r>
-            <w:r>
-              <w:rPr>
-                <w:noProof/>
-                <w:webHidden/>
-              </w:rPr>
-            </w:r>
-            <w:r>
-              <w:rPr>
-                <w:noProof/>
-                <w:webHidden/>
+                <w:sz w:val="28"/>
+                <w:szCs w:val="28"/>
+              </w:rPr>
+              <w:instrText xml:space="preserve"> PAGEREF _Toc435785000 \h </w:instrText>
+            </w:r>
+            <w:r>
+              <w:rPr>
+                <w:noProof/>
+                <w:webHidden/>
+                <w:sz w:val="28"/>
+                <w:szCs w:val="28"/>
+              </w:rPr>
+            </w:r>
+            <w:r>
+              <w:rPr>
+                <w:noProof/>
+                <w:webHidden/>
+                <w:sz w:val="28"/>
+                <w:szCs w:val="28"/>
               </w:rPr>
               <w:fldChar w:fldCharType="separate"/>
             </w:r>
@@ -814,13 +1414,17 @@
               <w:rPr>
                 <w:noProof/>
                 <w:webHidden/>
-              </w:rPr>
-              <w:t>9</w:t>
-            </w:r>
-            <w:r>
-              <w:rPr>
-                <w:noProof/>
-                <w:webHidden/>
+                <w:sz w:val="28"/>
+                <w:szCs w:val="28"/>
+              </w:rPr>
+              <w:t>12</w:t>
+            </w:r>
+            <w:r>
+              <w:rPr>
+                <w:noProof/>
+                <w:webHidden/>
+                <w:sz w:val="28"/>
+                <w:szCs w:val="28"/>
               </w:rPr>
               <w:fldChar w:fldCharType="end"/>
             </w:r>
@@ -835,21 +1439,27 @@
             <w:rPr>
               <w:rFonts w:cstheme="minorBidi"/>
               <w:noProof/>
+              <w:sz w:val="28"/>
+              <w:szCs w:val="28"/>
               <w:lang w:bidi="he-IL"/>
             </w:rPr>
           </w:pPr>
-          <w:hyperlink w:anchor="_Toc435354103" w:history="1">
+          <w:hyperlink w:anchor="_Toc435785001" w:history="1">
             <w:r>
               <w:rPr>
                 <w:rStyle w:val="Hyperlink"/>
                 <w:noProof/>
-              </w:rPr>
-              <w:t>Discussion</w:t>
-            </w:r>
-            <w:r>
-              <w:rPr>
-                <w:noProof/>
-                <w:webHidden/>
+                <w:sz w:val="28"/>
+                <w:szCs w:val="28"/>
+              </w:rPr>
+              <w:t>Appendix</w:t>
+            </w:r>
+            <w:r>
+              <w:rPr>
+                <w:noProof/>
+                <w:webHidden/>
+                <w:sz w:val="28"/>
+                <w:szCs w:val="28"/>
               </w:rPr>
               <w:tab/>
             </w:r>
@@ -857,6 +1467,8 @@
               <w:rPr>
                 <w:noProof/>
                 <w:webHidden/>
+                <w:sz w:val="28"/>
+                <w:szCs w:val="28"/>
               </w:rPr>
               <w:fldChar w:fldCharType="begin"/>
             </w:r>
@@ -864,19 +1476,25 @@
               <w:rPr>
                 <w:noProof/>
                 <w:webHidden/>
-              </w:rPr>
-              <w:instrText xml:space="preserve"> PAGEREF _Toc435354103 \h </w:instrText>
-            </w:r>
-            <w:r>
-              <w:rPr>
-                <w:noProof/>
-                <w:webHidden/>
-              </w:rPr>
-            </w:r>
-            <w:r>
-              <w:rPr>
-                <w:noProof/>
-                <w:webHidden/>
+                <w:sz w:val="28"/>
+                <w:szCs w:val="28"/>
+              </w:rPr>
+              <w:instrText xml:space="preserve"> PAGEREF _Toc435785001 \h </w:instrText>
+            </w:r>
+            <w:r>
+              <w:rPr>
+                <w:noProof/>
+                <w:webHidden/>
+                <w:sz w:val="28"/>
+                <w:szCs w:val="28"/>
+              </w:rPr>
+            </w:r>
+            <w:r>
+              <w:rPr>
+                <w:noProof/>
+                <w:webHidden/>
+                <w:sz w:val="28"/>
+                <w:szCs w:val="28"/>
               </w:rPr>
               <w:fldChar w:fldCharType="separate"/>
             </w:r>
@@ -884,13 +1502,17 @@
               <w:rPr>
                 <w:noProof/>
                 <w:webHidden/>
-              </w:rPr>
-              <w:t>9</w:t>
-            </w:r>
-            <w:r>
-              <w:rPr>
-                <w:noProof/>
-                <w:webHidden/>
+                <w:sz w:val="28"/>
+                <w:szCs w:val="28"/>
+              </w:rPr>
+              <w:t>13</w:t>
+            </w:r>
+            <w:r>
+              <w:rPr>
+                <w:noProof/>
+                <w:webHidden/>
+                <w:sz w:val="28"/>
+                <w:szCs w:val="28"/>
               </w:rPr>
               <w:fldChar w:fldCharType="end"/>
             </w:r>
@@ -898,150 +1520,15 @@
         </w:p>
         <w:p>
           <w:pPr>
-            <w:pStyle w:val="TOC1"/>
-            <w:tabs>
-              <w:tab w:val="right" w:leader="dot" w:pos="9350"/>
-            </w:tabs>
-            <w:rPr>
-              <w:rFonts w:cstheme="minorBidi"/>
-              <w:noProof/>
-              <w:lang w:bidi="he-IL"/>
-            </w:rPr>
+            <w:spacing w:line="276" w:lineRule="auto"/>
           </w:pPr>
-          <w:hyperlink w:anchor="_Toc435354104" w:history="1">
-            <w:r>
-              <w:rPr>
-                <w:rStyle w:val="Hyperlink"/>
-                <w:noProof/>
-              </w:rPr>
-              <w:t>References</w:t>
-            </w:r>
-            <w:r>
-              <w:rPr>
-                <w:noProof/>
-                <w:webHidden/>
-              </w:rPr>
-              <w:tab/>
-            </w:r>
-            <w:r>
-              <w:rPr>
-                <w:noProof/>
-                <w:webHidden/>
-              </w:rPr>
-              <w:fldChar w:fldCharType="begin"/>
-            </w:r>
-            <w:r>
-              <w:rPr>
-                <w:noProof/>
-                <w:webHidden/>
-              </w:rPr>
-              <w:instrText xml:space="preserve"> PAGEREF _Toc435354104 \h </w:instrText>
-            </w:r>
-            <w:r>
-              <w:rPr>
-                <w:noProof/>
-                <w:webHidden/>
-              </w:rPr>
-            </w:r>
-            <w:r>
-              <w:rPr>
-                <w:noProof/>
-                <w:webHidden/>
-              </w:rPr>
-              <w:fldChar w:fldCharType="separate"/>
-            </w:r>
-            <w:r>
-              <w:rPr>
-                <w:noProof/>
-                <w:webHidden/>
-              </w:rPr>
-              <w:t>9</w:t>
-            </w:r>
-            <w:r>
-              <w:rPr>
-                <w:noProof/>
-                <w:webHidden/>
-              </w:rPr>
-              <w:fldChar w:fldCharType="end"/>
-            </w:r>
-          </w:hyperlink>
-        </w:p>
-        <w:p>
-          <w:pPr>
-            <w:pStyle w:val="TOC1"/>
-            <w:tabs>
-              <w:tab w:val="right" w:leader="dot" w:pos="9350"/>
-            </w:tabs>
-            <w:rPr>
-              <w:rFonts w:cstheme="minorBidi"/>
-              <w:noProof/>
-              <w:lang w:bidi="he-IL"/>
-            </w:rPr>
-          </w:pPr>
-          <w:hyperlink w:anchor="_Toc435354105" w:history="1">
-            <w:r>
-              <w:rPr>
-                <w:rStyle w:val="Hyperlink"/>
-                <w:noProof/>
-              </w:rPr>
-              <w:t>Appendix</w:t>
-            </w:r>
-            <w:r>
-              <w:rPr>
-                <w:noProof/>
-                <w:webHidden/>
-              </w:rPr>
-              <w:tab/>
-            </w:r>
-            <w:r>
-              <w:rPr>
-                <w:noProof/>
-                <w:webHidden/>
-              </w:rPr>
-              <w:fldChar w:fldCharType="begin"/>
-            </w:r>
-            <w:r>
-              <w:rPr>
-                <w:noProof/>
-                <w:webHidden/>
-              </w:rPr>
-              <w:instrText xml:space="preserve"> PAGEREF _Toc435354105 \h </w:instrText>
-            </w:r>
-            <w:r>
-              <w:rPr>
-                <w:noProof/>
-                <w:webHidden/>
-              </w:rPr>
-            </w:r>
-            <w:r>
-              <w:rPr>
-                <w:noProof/>
-                <w:webHidden/>
-              </w:rPr>
-              <w:fldChar w:fldCharType="separate"/>
-            </w:r>
-            <w:r>
-              <w:rPr>
-                <w:noProof/>
-                <w:webHidden/>
-              </w:rPr>
-              <w:t>11</w:t>
-            </w:r>
-            <w:r>
-              <w:rPr>
-                <w:noProof/>
-                <w:webHidden/>
-              </w:rPr>
-              <w:fldChar w:fldCharType="end"/>
-            </w:r>
-          </w:hyperlink>
-        </w:p>
-        <w:p>
           <w:r>
             <w:rPr>
               <w:b/>
               <w:bCs/>
               <w:noProof/>
+              <w:sz w:val="28"/>
+              <w:szCs w:val="28"/>
             </w:rPr>
             <w:fldChar w:fldCharType="end"/>
           </w:r>
@@ -1051,12 +1538,14 @@
     <w:p>
       <w:pPr>
         <w:pStyle w:val="TOC3"/>
+        <w:spacing w:line="276" w:lineRule="auto"/>
         <w:ind w:left="446"/>
         <w:outlineLvl w:val="0"/>
       </w:pPr>
     </w:p>
     <w:p>
       <w:pPr>
+        <w:spacing w:line="276" w:lineRule="auto"/>
         <w:rPr>
           <w:rFonts w:ascii="Calibri" w:hAnsi="Calibri"/>
           <w:color w:val="000000"/>
@@ -1065,8 +1554,15 @@
         </w:rPr>
       </w:pPr>
     </w:p>
-    <w:p/>
-    <w:p>
+    <w:p>
+      <w:pPr>
+        <w:spacing w:line="276" w:lineRule="auto"/>
+      </w:pPr>
+    </w:p>
+    <w:p>
+      <w:pPr>
+        <w:spacing w:line="276" w:lineRule="auto"/>
+      </w:pPr>
       <w:r>
         <w:br w:type="page"/>
       </w:r>
@@ -1074,95 +1570,92 @@
     <w:p>
       <w:pPr>
         <w:pStyle w:val="Heading1"/>
-      </w:pPr>
-      <w:bookmarkStart w:id="0" w:name="_Toc435354092"/>
+        <w:spacing w:line="276" w:lineRule="auto"/>
+      </w:pPr>
+      <w:bookmarkStart w:id="1" w:name="_Toc435784987"/>
       <w:r>
         <w:lastRenderedPageBreak/>
         <w:t>Abstract</w:t>
       </w:r>
-      <w:bookmarkEnd w:id="0"/>
-    </w:p>
-    <w:p>
-      <w:pPr>
-        <w:spacing w:line="360" w:lineRule="auto"/>
-      </w:pPr>
-      <w:r>
-        <w:rPr>
-          <w:rFonts w:asciiTheme="minorBidi" w:hAnsiTheme="minorBidi"/>
+      <w:bookmarkEnd w:id="1"/>
+    </w:p>
+    <w:p>
+      <w:pPr>
+        <w:spacing w:line="276" w:lineRule="auto"/>
+        <w:rPr>
           <w:sz w:val="24"/>
           <w:szCs w:val="24"/>
         </w:rPr>
+      </w:pPr>
+      <w:r>
+        <w:rPr>
+          <w:sz w:val="28"/>
+          <w:szCs w:val="28"/>
+        </w:rPr>
         <w:t>Capturing the meaning of words in semantic word spaces has been very useful. Yet, using them without understanding compositionality in tasks such as sentiment analysis, failed to capture complex, although common, human expressions. Furthermore, in the modern big data applications there is a need to maximize performance using distributed systems. To tackle these problem</w:t>
       </w:r>
       <w:r>
         <w:rPr>
-          <w:rFonts w:asciiTheme="minorBidi" w:hAnsiTheme="minorBidi"/>
-          <w:sz w:val="24"/>
-          <w:szCs w:val="24"/>
+          <w:sz w:val="28"/>
+          <w:szCs w:val="28"/>
         </w:rPr>
         <w:t>s we</w:t>
       </w:r>
       <w:r>
         <w:rPr>
-          <w:rFonts w:asciiTheme="minorBidi" w:hAnsiTheme="minorBidi"/>
-          <w:sz w:val="24"/>
-          <w:szCs w:val="24"/>
+          <w:sz w:val="28"/>
+          <w:szCs w:val="28"/>
         </w:rPr>
         <w:t xml:space="preserve"> implement</w:t>
       </w:r>
       <w:r>
         <w:rPr>
-          <w:rFonts w:asciiTheme="minorBidi" w:hAnsiTheme="minorBidi"/>
-          <w:sz w:val="24"/>
-          <w:szCs w:val="24"/>
+          <w:sz w:val="28"/>
+          <w:szCs w:val="28"/>
         </w:rPr>
         <w:t xml:space="preserve">ed </w:t>
       </w:r>
       <w:r>
         <w:rPr>
-          <w:rFonts w:asciiTheme="minorBidi" w:hAnsiTheme="minorBidi"/>
-          <w:sz w:val="24"/>
-          <w:szCs w:val="24"/>
+          <w:sz w:val="28"/>
+          <w:szCs w:val="28"/>
         </w:rPr>
         <w:t xml:space="preserve">an innovative, state-of-the-art approach of sentiment analysis called Recursive Neural Tensor Network (RNTN) with </w:t>
       </w:r>
       <w:r>
         <w:rPr>
-          <w:rFonts w:asciiTheme="minorBidi" w:hAnsiTheme="minorBidi"/>
-          <w:sz w:val="24"/>
-          <w:szCs w:val="24"/>
+          <w:sz w:val="28"/>
+          <w:szCs w:val="28"/>
         </w:rPr>
         <w:t>the Apache Spark framework</w:t>
       </w:r>
       <w:r>
         <w:rPr>
-          <w:rFonts w:asciiTheme="minorBidi" w:hAnsiTheme="minorBidi"/>
-          <w:sz w:val="24"/>
-          <w:szCs w:val="24"/>
+          <w:sz w:val="28"/>
+          <w:szCs w:val="28"/>
         </w:rPr>
         <w:t>.</w:t>
       </w:r>
     </w:p>
     <w:p>
       <w:pPr>
-        <w:spacing w:line="360" w:lineRule="auto"/>
-        <w:rPr>
-          <w:rFonts w:asciiTheme="minorBidi" w:hAnsiTheme="minorBidi"/>
-          <w:sz w:val="24"/>
-          <w:szCs w:val="24"/>
-        </w:rPr>
-      </w:pPr>
-      <w:r>
-        <w:rPr>
-          <w:rFonts w:asciiTheme="minorBidi" w:hAnsiTheme="minorBidi"/>
-          <w:sz w:val="24"/>
-          <w:szCs w:val="24"/>
+        <w:spacing w:line="276" w:lineRule="auto"/>
+        <w:rPr>
+          <w:sz w:val="28"/>
+          <w:szCs w:val="28"/>
+        </w:rPr>
+      </w:pPr>
+      <w:r>
+        <w:rPr>
+          <w:sz w:val="28"/>
+          <w:szCs w:val="28"/>
         </w:rPr>
         <w:t>Since RNTN is a general, deep-learning framework, used in other fields such as computer vision, we believe that this research (applying RNTN in a distributed manner for sentiment analysis) is also valuable for additional applications.</w:t>
       </w:r>
     </w:p>
     <w:p>
       <w:pPr>
+        <w:spacing w:line="276" w:lineRule="auto"/>
         <w:rPr>
           <w:rFonts w:asciiTheme="majorHAnsi" w:eastAsiaTheme="majorEastAsia" w:hAnsiTheme="majorHAnsi" w:cstheme="majorBidi"/>
           <w:color w:val="2E74B5" w:themeColor="accent1" w:themeShade="BF"/>
@@ -1170,7 +1663,6 @@
           <w:szCs w:val="32"/>
         </w:rPr>
       </w:pPr>
-      <w:bookmarkStart w:id="1" w:name="_Toc435354093"/>
       <w:r>
         <w:br w:type="page"/>
       </w:r>
@@ -1178,512 +1670,453 @@
     <w:p>
       <w:pPr>
         <w:pStyle w:val="Heading1"/>
-      </w:pPr>
+        <w:spacing w:line="276" w:lineRule="auto"/>
+      </w:pPr>
+      <w:bookmarkStart w:id="2" w:name="_Toc435784988"/>
       <w:r>
         <w:lastRenderedPageBreak/>
         <w:t>Introduction</w:t>
       </w:r>
-      <w:bookmarkEnd w:id="1"/>
-    </w:p>
-    <w:p>
-      <w:pPr>
-        <w:spacing w:line="360" w:lineRule="auto"/>
-        <w:rPr>
-          <w:rFonts w:asciiTheme="minorBidi" w:hAnsiTheme="minorBidi"/>
-          <w:sz w:val="24"/>
-          <w:szCs w:val="24"/>
-        </w:rPr>
-      </w:pPr>
-      <w:r>
-        <w:rPr>
-          <w:rFonts w:asciiTheme="minorBidi" w:hAnsiTheme="minorBidi"/>
-          <w:sz w:val="24"/>
-          <w:szCs w:val="24"/>
+      <w:bookmarkEnd w:id="2"/>
+    </w:p>
+    <w:p>
+      <w:pPr>
+        <w:spacing w:line="276" w:lineRule="auto"/>
+        <w:rPr>
+          <w:sz w:val="28"/>
+          <w:szCs w:val="28"/>
+        </w:rPr>
+      </w:pPr>
+      <w:r>
+        <w:rPr>
+          <w:sz w:val="28"/>
+          <w:szCs w:val="28"/>
         </w:rPr>
         <w:t>Sentiment analysis incorporates the practice of natural language processing, text analysis and computational linguistics to classify subjective information in source materials</w:t>
       </w:r>
       <w:r>
         <w:rPr>
-          <w:rFonts w:asciiTheme="minorBidi" w:hAnsiTheme="minorBidi"/>
-          <w:sz w:val="24"/>
-          <w:szCs w:val="24"/>
+          <w:sz w:val="28"/>
+          <w:szCs w:val="28"/>
           <w:vertAlign w:val="superscript"/>
         </w:rPr>
         <w:t>1</w:t>
       </w:r>
       <w:r>
         <w:rPr>
-          <w:rFonts w:asciiTheme="minorBidi" w:hAnsiTheme="minorBidi"/>
-          <w:sz w:val="24"/>
-          <w:szCs w:val="24"/>
+          <w:sz w:val="28"/>
+          <w:szCs w:val="28"/>
         </w:rPr>
         <w:t>. The ability to determine the attitude of a speaker or a writer with respect to some topic in an unmanned fashion is drawing increasing interest in various fields: business intelligence, stock trading, public relation etc. However, most bag-of-word based machine learning predictions (such as Softmax, KNN classifiers) ignore sentence structure, namely: order of words and their context</w:t>
       </w:r>
       <w:r>
         <w:rPr>
-          <w:rFonts w:asciiTheme="minorBidi" w:hAnsiTheme="minorBidi"/>
-          <w:sz w:val="24"/>
-          <w:szCs w:val="24"/>
+          <w:sz w:val="28"/>
+          <w:szCs w:val="28"/>
           <w:vertAlign w:val="superscript"/>
         </w:rPr>
         <w:t>2</w:t>
       </w:r>
       <w:r>
         <w:rPr>
-          <w:rFonts w:asciiTheme="minorBidi" w:hAnsiTheme="minorBidi"/>
-          <w:sz w:val="24"/>
-          <w:szCs w:val="24"/>
+          <w:sz w:val="28"/>
+          <w:szCs w:val="28"/>
         </w:rPr>
         <w:t xml:space="preserve">. Furthermore, they often fail in a fine-grained classification (multiple sentiment classes and not just binary “positive”/”negative” classification). </w:t>
       </w:r>
     </w:p>
     <w:p>
       <w:pPr>
-        <w:spacing w:line="360" w:lineRule="auto"/>
-        <w:rPr>
-          <w:rFonts w:asciiTheme="minorBidi" w:hAnsiTheme="minorBidi"/>
-          <w:sz w:val="24"/>
-          <w:szCs w:val="24"/>
-        </w:rPr>
-      </w:pPr>
-      <w:r>
-        <w:rPr>
-          <w:rFonts w:asciiTheme="minorBidi" w:hAnsiTheme="minorBidi"/>
-          <w:sz w:val="24"/>
-          <w:szCs w:val="24"/>
+        <w:spacing w:line="276" w:lineRule="auto"/>
+        <w:rPr>
+          <w:sz w:val="28"/>
+          <w:szCs w:val="28"/>
+        </w:rPr>
+      </w:pPr>
+      <w:r>
+        <w:rPr>
+          <w:sz w:val="28"/>
+          <w:szCs w:val="28"/>
         </w:rPr>
         <w:t xml:space="preserve">Artificial </w:t>
       </w:r>
       <w:r>
         <w:rPr>
-          <w:rFonts w:asciiTheme="minorBidi" w:hAnsiTheme="minorBidi"/>
-          <w:sz w:val="24"/>
-          <w:szCs w:val="24"/>
+          <w:sz w:val="28"/>
+          <w:szCs w:val="28"/>
         </w:rPr>
         <w:t>Neural networks</w:t>
       </w:r>
       <w:r>
         <w:rPr>
-          <w:rFonts w:asciiTheme="minorBidi" w:hAnsiTheme="minorBidi"/>
-          <w:sz w:val="24"/>
-          <w:szCs w:val="24"/>
+          <w:sz w:val="28"/>
+          <w:szCs w:val="28"/>
         </w:rPr>
         <w:t xml:space="preserve"> (ANN)</w:t>
       </w:r>
       <w:r>
         <w:rPr>
-          <w:rFonts w:asciiTheme="minorBidi" w:hAnsiTheme="minorBidi"/>
-          <w:sz w:val="24"/>
-          <w:szCs w:val="24"/>
+          <w:sz w:val="28"/>
+          <w:szCs w:val="28"/>
         </w:rPr>
         <w:t xml:space="preserve"> are often a good candidate for such complex, multi-feature analysis</w:t>
       </w:r>
       <w:r>
         <w:rPr>
-          <w:rFonts w:asciiTheme="minorBidi" w:hAnsiTheme="minorBidi"/>
-          <w:sz w:val="24"/>
-          <w:szCs w:val="24"/>
+          <w:sz w:val="28"/>
+          <w:szCs w:val="28"/>
           <w:vertAlign w:val="superscript"/>
         </w:rPr>
         <w:t>3</w:t>
       </w:r>
       <w:r>
         <w:rPr>
-          <w:rFonts w:asciiTheme="minorBidi" w:hAnsiTheme="minorBidi"/>
-          <w:sz w:val="24"/>
-          <w:szCs w:val="24"/>
+          <w:sz w:val="28"/>
+          <w:szCs w:val="28"/>
         </w:rPr>
         <w:t xml:space="preserve">. </w:t>
       </w:r>
       <w:r>
         <w:rPr>
-          <w:rFonts w:asciiTheme="minorBidi" w:hAnsiTheme="minorBidi"/>
-          <w:sz w:val="24"/>
-          <w:szCs w:val="24"/>
+          <w:sz w:val="28"/>
+          <w:szCs w:val="28"/>
         </w:rPr>
         <w:t>In order to handle</w:t>
       </w:r>
       <w:r>
         <w:rPr>
-          <w:rFonts w:asciiTheme="minorBidi" w:hAnsiTheme="minorBidi"/>
-          <w:sz w:val="24"/>
-          <w:szCs w:val="24"/>
+          <w:sz w:val="28"/>
+          <w:szCs w:val="28"/>
         </w:rPr>
         <w:t xml:space="preserve"> input of variable size (sentences of varying length)</w:t>
       </w:r>
       <w:r>
         <w:rPr>
-          <w:rFonts w:asciiTheme="minorBidi" w:hAnsiTheme="minorBidi"/>
-          <w:sz w:val="24"/>
-          <w:szCs w:val="24"/>
+          <w:sz w:val="28"/>
+          <w:szCs w:val="28"/>
         </w:rPr>
         <w:t xml:space="preserve"> a</w:t>
       </w:r>
       <w:r>
         <w:rPr>
-          <w:rFonts w:asciiTheme="minorBidi" w:hAnsiTheme="minorBidi"/>
-          <w:sz w:val="24"/>
-          <w:szCs w:val="24"/>
+          <w:sz w:val="28"/>
+          <w:szCs w:val="28"/>
         </w:rPr>
         <w:t xml:space="preserve"> </w:t>
       </w:r>
       <w:r>
         <w:rPr>
-          <w:rFonts w:asciiTheme="minorBidi" w:hAnsiTheme="minorBidi"/>
-          <w:sz w:val="24"/>
-          <w:szCs w:val="24"/>
+          <w:sz w:val="28"/>
+          <w:szCs w:val="28"/>
         </w:rPr>
         <w:t>Recursive Neural Networks (RNN)</w:t>
       </w:r>
       <w:r>
         <w:rPr>
-          <w:rFonts w:asciiTheme="minorBidi" w:hAnsiTheme="minorBidi"/>
-          <w:sz w:val="24"/>
-          <w:szCs w:val="24"/>
+          <w:sz w:val="28"/>
+          <w:szCs w:val="28"/>
         </w:rPr>
         <w:t xml:space="preserve"> is</w:t>
       </w:r>
       <w:r>
         <w:rPr>
-          <w:rFonts w:asciiTheme="minorBidi" w:hAnsiTheme="minorBidi"/>
-          <w:sz w:val="24"/>
-          <w:szCs w:val="24"/>
+          <w:sz w:val="28"/>
+          <w:szCs w:val="28"/>
         </w:rPr>
         <w:t xml:space="preserve"> often</w:t>
       </w:r>
       <w:r>
         <w:rPr>
-          <w:rFonts w:asciiTheme="minorBidi" w:hAnsiTheme="minorBidi"/>
-          <w:sz w:val="24"/>
-          <w:szCs w:val="24"/>
+          <w:sz w:val="28"/>
+          <w:szCs w:val="28"/>
         </w:rPr>
         <w:t xml:space="preserve"> used. </w:t>
       </w:r>
       <w:r>
         <w:rPr>
-          <w:rFonts w:asciiTheme="minorBidi" w:hAnsiTheme="minorBidi"/>
-          <w:sz w:val="24"/>
-          <w:szCs w:val="24"/>
+          <w:sz w:val="28"/>
+          <w:szCs w:val="28"/>
         </w:rPr>
         <w:t xml:space="preserve">In the evolution of using </w:t>
       </w:r>
       <w:r>
         <w:rPr>
-          <w:rFonts w:asciiTheme="minorBidi" w:hAnsiTheme="minorBidi"/>
-          <w:sz w:val="24"/>
-          <w:szCs w:val="24"/>
+          <w:sz w:val="28"/>
+          <w:szCs w:val="28"/>
         </w:rPr>
         <w:t xml:space="preserve">RNNs </w:t>
       </w:r>
       <w:r>
         <w:rPr>
-          <w:rFonts w:asciiTheme="minorBidi" w:hAnsiTheme="minorBidi"/>
-          <w:sz w:val="24"/>
-          <w:szCs w:val="24"/>
+          <w:sz w:val="28"/>
+          <w:szCs w:val="28"/>
         </w:rPr>
         <w:t>several approaches were explored: using RNN to learn a word-phrase vector representation</w:t>
       </w:r>
       <w:r>
         <w:rPr>
-          <w:rFonts w:asciiTheme="minorBidi" w:hAnsiTheme="minorBidi"/>
-          <w:sz w:val="24"/>
-          <w:szCs w:val="24"/>
+          <w:sz w:val="28"/>
+          <w:szCs w:val="28"/>
           <w:vertAlign w:val="superscript"/>
         </w:rPr>
         <w:t>4</w:t>
       </w:r>
       <w:r>
         <w:rPr>
-          <w:rFonts w:asciiTheme="minorBidi" w:hAnsiTheme="minorBidi"/>
-          <w:sz w:val="24"/>
-          <w:szCs w:val="24"/>
+          <w:sz w:val="28"/>
+          <w:szCs w:val="28"/>
         </w:rPr>
         <w:t xml:space="preserve"> and, in the context of sentiment analysis, a matrix-vector RNN (MV-RNN) was used to learn both the representation and the interactions between words in a phrase</w:t>
       </w:r>
       <w:r>
         <w:rPr>
-          <w:rFonts w:asciiTheme="minorBidi" w:hAnsiTheme="minorBidi"/>
-          <w:sz w:val="24"/>
-          <w:szCs w:val="24"/>
+          <w:sz w:val="28"/>
+          <w:szCs w:val="28"/>
           <w:vertAlign w:val="superscript"/>
         </w:rPr>
         <w:t>2</w:t>
       </w:r>
       <w:r>
         <w:rPr>
-          <w:rFonts w:asciiTheme="minorBidi" w:hAnsiTheme="minorBidi"/>
-          <w:sz w:val="24"/>
-          <w:szCs w:val="24"/>
+          <w:sz w:val="28"/>
+          <w:szCs w:val="28"/>
         </w:rPr>
         <w:t xml:space="preserve">. </w:t>
       </w:r>
     </w:p>
     <w:p>
       <w:pPr>
-        <w:spacing w:line="360" w:lineRule="auto"/>
-        <w:rPr>
-          <w:rFonts w:asciiTheme="minorBidi" w:hAnsiTheme="minorBidi"/>
-          <w:sz w:val="24"/>
-          <w:szCs w:val="24"/>
-        </w:rPr>
-      </w:pPr>
-      <w:r>
-        <w:rPr>
-          <w:rFonts w:asciiTheme="minorBidi" w:hAnsiTheme="minorBidi"/>
-          <w:sz w:val="24"/>
-          <w:szCs w:val="24"/>
+        <w:spacing w:line="276" w:lineRule="auto"/>
+        <w:rPr>
+          <w:sz w:val="28"/>
+          <w:szCs w:val="28"/>
+        </w:rPr>
+      </w:pPr>
+      <w:r>
+        <w:rPr>
+          <w:sz w:val="28"/>
+          <w:szCs w:val="28"/>
         </w:rPr>
         <w:t xml:space="preserve">In this </w:t>
       </w:r>
       <w:r>
         <w:rPr>
-          <w:rFonts w:asciiTheme="minorBidi" w:hAnsiTheme="minorBidi"/>
-          <w:sz w:val="24"/>
-          <w:szCs w:val="24"/>
+          <w:sz w:val="28"/>
+          <w:szCs w:val="28"/>
         </w:rPr>
         <w:t>paper</w:t>
       </w:r>
       <w:r>
         <w:rPr>
-          <w:rFonts w:asciiTheme="minorBidi" w:hAnsiTheme="minorBidi"/>
-          <w:sz w:val="24"/>
-          <w:szCs w:val="24"/>
+          <w:sz w:val="28"/>
+          <w:szCs w:val="28"/>
         </w:rPr>
         <w:t xml:space="preserve"> we implement</w:t>
       </w:r>
       <w:r>
         <w:rPr>
-          <w:rFonts w:asciiTheme="minorBidi" w:hAnsiTheme="minorBidi"/>
-          <w:sz w:val="24"/>
-          <w:szCs w:val="24"/>
+          <w:sz w:val="28"/>
+          <w:szCs w:val="28"/>
         </w:rPr>
         <w:t>ed</w:t>
       </w:r>
       <w:r>
         <w:rPr>
-          <w:rFonts w:asciiTheme="minorBidi" w:hAnsiTheme="minorBidi"/>
-          <w:sz w:val="24"/>
-          <w:szCs w:val="24"/>
+          <w:sz w:val="28"/>
+          <w:szCs w:val="28"/>
         </w:rPr>
         <w:t xml:space="preserve"> a novel approach, introduced by researchers from Stanford University, using tensors instead of the MV-RNN. Tensors are aimed, in a single, more powerful composition function, to capture aggregated meaning from smaller constituents more accurately than many input specific ones.</w:t>
       </w:r>
     </w:p>
     <w:p>
       <w:pPr>
-        <w:spacing w:line="360" w:lineRule="auto"/>
-        <w:rPr>
-          <w:rFonts w:asciiTheme="minorBidi" w:hAnsiTheme="minorBidi"/>
-          <w:sz w:val="24"/>
-          <w:szCs w:val="24"/>
-        </w:rPr>
-      </w:pPr>
-      <w:r>
-        <w:rPr>
-          <w:rFonts w:asciiTheme="minorBidi" w:hAnsiTheme="minorBidi"/>
-          <w:sz w:val="24"/>
-          <w:szCs w:val="24"/>
+        <w:spacing w:line="276" w:lineRule="auto"/>
+        <w:rPr>
+          <w:sz w:val="28"/>
+          <w:szCs w:val="28"/>
+        </w:rPr>
+      </w:pPr>
+      <w:r>
+        <w:rPr>
+          <w:sz w:val="28"/>
+          <w:szCs w:val="28"/>
         </w:rPr>
         <w:t>However</w:t>
       </w:r>
       <w:r>
         <w:rPr>
-          <w:rFonts w:asciiTheme="minorBidi" w:hAnsiTheme="minorBidi"/>
-          <w:sz w:val="24"/>
-          <w:szCs w:val="24"/>
+          <w:sz w:val="28"/>
+          <w:szCs w:val="28"/>
         </w:rPr>
         <w:t xml:space="preserve">, </w:t>
       </w:r>
       <w:r>
         <w:rPr>
-          <w:rFonts w:asciiTheme="minorBidi" w:hAnsiTheme="minorBidi"/>
-          <w:sz w:val="24"/>
-          <w:szCs w:val="24"/>
+          <w:sz w:val="28"/>
+          <w:szCs w:val="28"/>
         </w:rPr>
         <w:t>RNTN (like all ANN) suffers a huge drawback in real-life applications: even wi</w:t>
       </w:r>
       <w:r>
         <w:rPr>
-          <w:rFonts w:asciiTheme="minorBidi" w:hAnsiTheme="minorBidi"/>
-          <w:sz w:val="24"/>
-          <w:szCs w:val="24"/>
+          <w:sz w:val="28"/>
+          <w:szCs w:val="28"/>
         </w:rPr>
         <w:t>th optimization techniques, f</w:t>
       </w:r>
       <w:r>
         <w:rPr>
-          <w:rFonts w:asciiTheme="minorBidi" w:hAnsiTheme="minorBidi"/>
-          <w:sz w:val="24"/>
-          <w:szCs w:val="24"/>
+          <w:sz w:val="28"/>
+          <w:szCs w:val="28"/>
         </w:rPr>
         <w:t>eature reduction</w:t>
       </w:r>
       <w:r>
         <w:rPr>
-          <w:rFonts w:asciiTheme="minorBidi" w:hAnsiTheme="minorBidi"/>
-          <w:sz w:val="24"/>
-          <w:szCs w:val="24"/>
+          <w:sz w:val="28"/>
+          <w:szCs w:val="28"/>
         </w:rPr>
         <w:t xml:space="preserve"> and a small dataset</w:t>
       </w:r>
       <w:r>
         <w:rPr>
-          <w:rFonts w:asciiTheme="minorBidi" w:hAnsiTheme="minorBidi"/>
-          <w:sz w:val="24"/>
-          <w:szCs w:val="24"/>
+          <w:sz w:val="28"/>
+          <w:szCs w:val="28"/>
         </w:rPr>
         <w:t>,</w:t>
       </w:r>
       <w:r>
         <w:rPr>
-          <w:rFonts w:asciiTheme="minorBidi" w:hAnsiTheme="minorBidi"/>
-          <w:sz w:val="24"/>
-          <w:szCs w:val="24"/>
+          <w:sz w:val="28"/>
+          <w:szCs w:val="28"/>
         </w:rPr>
         <w:t xml:space="preserve"> </w:t>
       </w:r>
       <w:r>
         <w:rPr>
-          <w:rFonts w:asciiTheme="minorBidi" w:hAnsiTheme="minorBidi"/>
-          <w:sz w:val="24"/>
-          <w:szCs w:val="24"/>
+          <w:sz w:val="28"/>
+          <w:szCs w:val="28"/>
         </w:rPr>
         <w:t>ANN training is a long</w:t>
       </w:r>
       <w:r>
         <w:rPr>
-          <w:rFonts w:asciiTheme="minorBidi" w:hAnsiTheme="minorBidi"/>
-          <w:sz w:val="24"/>
-          <w:szCs w:val="24"/>
+          <w:sz w:val="28"/>
+          <w:szCs w:val="28"/>
         </w:rPr>
         <w:t>, time consuming</w:t>
       </w:r>
       <w:r>
         <w:rPr>
-          <w:rFonts w:asciiTheme="minorBidi" w:hAnsiTheme="minorBidi"/>
-          <w:sz w:val="24"/>
-          <w:szCs w:val="24"/>
+          <w:sz w:val="28"/>
+          <w:szCs w:val="28"/>
         </w:rPr>
         <w:t xml:space="preserve"> process</w:t>
       </w:r>
       <w:r>
         <w:rPr>
-          <w:rFonts w:asciiTheme="minorBidi" w:hAnsiTheme="minorBidi"/>
-          <w:sz w:val="24"/>
-          <w:szCs w:val="24"/>
+          <w:sz w:val="28"/>
+          <w:szCs w:val="28"/>
         </w:rPr>
         <w:t xml:space="preserve"> </w:t>
       </w:r>
       <w:r>
         <w:rPr>
-          <w:rFonts w:asciiTheme="minorBidi" w:hAnsiTheme="minorBidi"/>
-          <w:sz w:val="24"/>
-          <w:szCs w:val="24"/>
+          <w:sz w:val="28"/>
+          <w:szCs w:val="28"/>
         </w:rPr>
         <w:t>due to its iterative nature</w:t>
       </w:r>
       <w:r>
         <w:rPr>
-          <w:rFonts w:asciiTheme="minorBidi" w:hAnsiTheme="minorBidi"/>
-          <w:sz w:val="24"/>
-          <w:szCs w:val="24"/>
+          <w:sz w:val="28"/>
+          <w:szCs w:val="28"/>
         </w:rPr>
         <w:t xml:space="preserve">. Google, which heavily relies </w:t>
       </w:r>
       <w:r>
         <w:rPr>
-          <w:rFonts w:asciiTheme="minorBidi" w:hAnsiTheme="minorBidi"/>
-          <w:sz w:val="24"/>
-          <w:szCs w:val="24"/>
+          <w:sz w:val="28"/>
+          <w:szCs w:val="28"/>
         </w:rPr>
         <w:t xml:space="preserve">on ANN, introduced a paradigm </w:t>
       </w:r>
       <w:r>
         <w:rPr>
-          <w:rFonts w:asciiTheme="minorBidi" w:hAnsiTheme="minorBidi"/>
-          <w:sz w:val="24"/>
-          <w:szCs w:val="24"/>
+          <w:sz w:val="28"/>
+          <w:szCs w:val="28"/>
         </w:rPr>
         <w:t xml:space="preserve">for </w:t>
       </w:r>
       <w:r>
         <w:rPr>
-          <w:rFonts w:asciiTheme="minorBidi" w:hAnsiTheme="minorBidi"/>
-          <w:sz w:val="24"/>
-          <w:szCs w:val="24"/>
+          <w:sz w:val="28"/>
+          <w:szCs w:val="28"/>
         </w:rPr>
         <w:t>ANN training in a distributed manner</w:t>
       </w:r>
       <w:r>
         <w:rPr>
-          <w:rFonts w:asciiTheme="minorBidi" w:hAnsiTheme="minorBidi"/>
-          <w:sz w:val="24"/>
-          <w:szCs w:val="24"/>
+          <w:sz w:val="28"/>
+          <w:szCs w:val="28"/>
         </w:rPr>
         <w:t xml:space="preserve"> called </w:t>
       </w:r>
       <w:r>
         <w:rPr>
-          <w:rFonts w:asciiTheme="minorBidi" w:hAnsiTheme="minorBidi"/>
-          <w:sz w:val="24"/>
-          <w:szCs w:val="24"/>
+          <w:sz w:val="28"/>
+          <w:szCs w:val="28"/>
         </w:rPr>
         <w:t>Downpour</w:t>
       </w:r>
       <w:r>
         <w:rPr>
-          <w:rFonts w:asciiTheme="minorBidi" w:hAnsiTheme="minorBidi"/>
-          <w:sz w:val="24"/>
-          <w:szCs w:val="24"/>
+          <w:sz w:val="28"/>
+          <w:szCs w:val="28"/>
         </w:rPr>
         <w:t>*</w:t>
       </w:r>
       <w:r>
         <w:rPr>
-          <w:rFonts w:asciiTheme="minorBidi" w:hAnsiTheme="minorBidi"/>
-          <w:sz w:val="24"/>
-          <w:szCs w:val="24"/>
+          <w:sz w:val="28"/>
+          <w:szCs w:val="28"/>
         </w:rPr>
         <w:t>, thus enabling faster and more accurate ANN models.</w:t>
       </w:r>
     </w:p>
     <w:p>
       <w:pPr>
-        <w:spacing w:line="360" w:lineRule="auto"/>
-        <w:rPr>
-          <w:rFonts w:asciiTheme="minorBidi" w:hAnsiTheme="minorBidi"/>
-          <w:sz w:val="24"/>
-          <w:szCs w:val="24"/>
-        </w:rPr>
-      </w:pPr>
-      <w:r>
-        <w:rPr>
-          <w:rFonts w:asciiTheme="minorBidi" w:hAnsiTheme="minorBidi"/>
-          <w:sz w:val="24"/>
-          <w:szCs w:val="24"/>
+        <w:spacing w:line="276" w:lineRule="auto"/>
+        <w:rPr>
+          <w:sz w:val="28"/>
+          <w:szCs w:val="28"/>
+        </w:rPr>
+      </w:pPr>
+      <w:r>
+        <w:rPr>
+          <w:sz w:val="28"/>
+          <w:szCs w:val="28"/>
         </w:rPr>
         <w:t>In this project we implemented the Downpour paradigm (using the Apache Spark framework)</w:t>
       </w:r>
       <w:r>
         <w:rPr>
-          <w:rFonts w:asciiTheme="minorBidi" w:hAnsiTheme="minorBidi"/>
-          <w:sz w:val="24"/>
-          <w:szCs w:val="24"/>
+          <w:sz w:val="28"/>
+          <w:szCs w:val="28"/>
         </w:rPr>
         <w:t xml:space="preserve"> </w:t>
       </w:r>
       <w:r>
         <w:rPr>
-          <w:rFonts w:asciiTheme="minorBidi" w:hAnsiTheme="minorBidi"/>
-          <w:sz w:val="24"/>
-          <w:szCs w:val="24"/>
+          <w:sz w:val="28"/>
+          <w:szCs w:val="28"/>
         </w:rPr>
         <w:t xml:space="preserve">and </w:t>
       </w:r>
       <w:r>
         <w:rPr>
-          <w:rFonts w:asciiTheme="minorBidi" w:hAnsiTheme="minorBidi"/>
-          <w:sz w:val="24"/>
-          <w:szCs w:val="24"/>
+          <w:sz w:val="28"/>
+          <w:szCs w:val="28"/>
         </w:rPr>
         <w:t>present a concurrent implementation of the RNTN algorithm.</w:t>
       </w:r>
@@ -1691,31 +2124,39 @@
     <w:p>
       <w:pPr>
         <w:pStyle w:val="Heading1"/>
-      </w:pPr>
-      <w:bookmarkStart w:id="2" w:name="_Toc435354094"/>
+        <w:spacing w:line="276" w:lineRule="auto"/>
+      </w:pPr>
+      <w:bookmarkStart w:id="3" w:name="_Toc435784989"/>
       <w:r>
         <w:lastRenderedPageBreak/>
         <w:t>Previous and Related Works</w:t>
       </w:r>
-      <w:bookmarkEnd w:id="2"/>
+      <w:bookmarkEnd w:id="3"/>
     </w:p>
     <w:p>
       <w:pPr>
         <w:pStyle w:val="Heading2"/>
-      </w:pPr>
-      <w:bookmarkStart w:id="3" w:name="_Toc435354095"/>
+        <w:spacing w:line="276" w:lineRule="auto"/>
+        <w:rPr>
+          <w:sz w:val="28"/>
+          <w:szCs w:val="28"/>
+        </w:rPr>
+      </w:pPr>
+      <w:bookmarkStart w:id="4" w:name="_Toc435784990"/>
       <w:r>
         <w:rPr>
           <w:rFonts w:eastAsia="Calibri"/>
+          <w:sz w:val="28"/>
+          <w:szCs w:val="28"/>
         </w:rPr>
         <w:t>Artificial neural networks</w:t>
       </w:r>
-      <w:bookmarkEnd w:id="3"/>
-    </w:p>
-    <w:p>
-      <w:pPr>
-        <w:pStyle w:val="Normal1"/>
-        <w:spacing w:after="160"/>
+      <w:bookmarkEnd w:id="4"/>
+    </w:p>
+    <w:p>
+      <w:pPr>
+        <w:pStyle w:val="Normal1"/>
+        <w:spacing w:after="160" w:line="276" w:lineRule="auto"/>
         <w:rPr>
           <w:sz w:val="28"/>
           <w:szCs w:val="28"/>
@@ -1816,7 +2257,7 @@
     <w:p>
       <w:pPr>
         <w:pStyle w:val="Normal1"/>
-        <w:spacing w:after="160"/>
+        <w:spacing w:after="160" w:line="276" w:lineRule="auto"/>
         <w:rPr>
           <w:sz w:val="28"/>
           <w:szCs w:val="28"/>
@@ -1834,7 +2275,7 @@
     <w:p>
       <w:pPr>
         <w:pStyle w:val="Normal1"/>
-        <w:spacing w:after="160"/>
+        <w:spacing w:after="160" w:line="276" w:lineRule="auto"/>
         <w:rPr>
           <w:sz w:val="28"/>
           <w:szCs w:val="28"/>
@@ -1852,7 +2293,7 @@
     <w:p>
       <w:pPr>
         <w:pStyle w:val="Normal1"/>
-        <w:spacing w:after="160"/>
+        <w:spacing w:after="160" w:line="276" w:lineRule="auto"/>
         <w:rPr>
           <w:sz w:val="28"/>
           <w:szCs w:val="28"/>
@@ -1870,6 +2311,7 @@
     <w:p>
       <w:pPr>
         <w:pStyle w:val="Normal1"/>
+        <w:spacing w:line="276" w:lineRule="auto"/>
         <w:rPr>
           <w:sz w:val="28"/>
           <w:szCs w:val="28"/>
@@ -1903,6 +2345,7 @@
     <w:p>
       <w:pPr>
         <w:pStyle w:val="Normal1"/>
+        <w:spacing w:line="276" w:lineRule="auto"/>
         <w:rPr>
           <w:sz w:val="28"/>
           <w:szCs w:val="28"/>
@@ -1936,6 +2379,7 @@
     <w:p>
       <w:pPr>
         <w:pStyle w:val="Normal1"/>
+        <w:spacing w:line="276" w:lineRule="auto"/>
         <w:rPr>
           <w:sz w:val="28"/>
           <w:szCs w:val="28"/>
@@ -1988,7 +2432,7 @@
         <w:pStyle w:val="Normal1"/>
         <w:keepNext/>
         <w:keepLines/>
-        <w:spacing w:before="40"/>
+        <w:spacing w:before="40" w:line="276" w:lineRule="auto"/>
         <w:rPr>
           <w:sz w:val="28"/>
           <w:szCs w:val="28"/>
@@ -2026,7 +2470,7 @@
         <w:pStyle w:val="Normal1"/>
         <w:keepNext/>
         <w:keepLines/>
-        <w:spacing w:before="40"/>
+        <w:spacing w:before="40" w:line="276" w:lineRule="auto"/>
         <w:rPr>
           <w:sz w:val="28"/>
           <w:szCs w:val="28"/>
@@ -2038,7 +2482,7 @@
         <w:pStyle w:val="Normal1"/>
         <w:keepNext/>
         <w:keepLines/>
-        <w:spacing w:before="40"/>
+        <w:spacing w:before="40" w:line="276" w:lineRule="auto"/>
         <w:rPr>
           <w:sz w:val="28"/>
           <w:szCs w:val="28"/>
@@ -2075,7 +2519,7 @@
         <w:pStyle w:val="Normal1"/>
         <w:keepNext/>
         <w:keepLines/>
-        <w:spacing w:before="40"/>
+        <w:spacing w:before="40" w:line="276" w:lineRule="auto"/>
         <w:rPr>
           <w:sz w:val="28"/>
           <w:szCs w:val="28"/>
@@ -2111,7 +2555,7 @@
         <w:pStyle w:val="Normal1"/>
         <w:keepNext/>
         <w:keepLines/>
-        <w:spacing w:before="40"/>
+        <w:spacing w:before="40" w:line="276" w:lineRule="auto"/>
         <w:rPr>
           <w:sz w:val="28"/>
           <w:szCs w:val="28"/>
@@ -2147,7 +2591,7 @@
         <w:pStyle w:val="Normal1"/>
         <w:keepNext/>
         <w:keepLines/>
-        <w:spacing w:before="40"/>
+        <w:spacing w:before="40" w:line="276" w:lineRule="auto"/>
         <w:rPr>
           <w:sz w:val="28"/>
           <w:szCs w:val="28"/>
@@ -2183,7 +2627,7 @@
         <w:pStyle w:val="Normal1"/>
         <w:keepNext/>
         <w:keepLines/>
-        <w:spacing w:before="40"/>
+        <w:spacing w:before="40" w:line="276" w:lineRule="auto"/>
         <w:rPr>
           <w:sz w:val="28"/>
           <w:szCs w:val="28"/>
@@ -2219,7 +2663,7 @@
         <w:pStyle w:val="Normal1"/>
         <w:keepNext/>
         <w:keepLines/>
-        <w:spacing w:before="40"/>
+        <w:spacing w:before="40" w:line="276" w:lineRule="auto"/>
         <w:rPr>
           <w:sz w:val="28"/>
           <w:szCs w:val="28"/>
@@ -2255,7 +2699,7 @@
         <w:pStyle w:val="Normal1"/>
         <w:keepNext/>
         <w:keepLines/>
-        <w:spacing w:before="40"/>
+        <w:spacing w:before="40" w:line="276" w:lineRule="auto"/>
         <w:rPr>
           <w:sz w:val="28"/>
           <w:szCs w:val="28"/>
@@ -2273,22 +2717,29 @@
     <w:p>
       <w:pPr>
         <w:pStyle w:val="Heading2"/>
-      </w:pPr>
-      <w:bookmarkStart w:id="4" w:name="_Toc435354096"/>
+        <w:spacing w:line="276" w:lineRule="auto"/>
+        <w:rPr>
+          <w:sz w:val="28"/>
+          <w:szCs w:val="28"/>
+        </w:rPr>
+      </w:pPr>
+      <w:bookmarkStart w:id="5" w:name="_Toc435784991"/>
       <w:r>
         <w:rPr>
           <w:rFonts w:eastAsia="Calibri"/>
+          <w:sz w:val="28"/>
+          <w:szCs w:val="28"/>
         </w:rPr>
         <w:t>Language model and Word-Vector representation</w:t>
       </w:r>
-      <w:bookmarkEnd w:id="4"/>
+      <w:bookmarkEnd w:id="5"/>
     </w:p>
     <w:p>
       <w:pPr>
         <w:pStyle w:val="Normal1"/>
         <w:keepNext/>
         <w:keepLines/>
-        <w:spacing w:before="40"/>
+        <w:spacing w:before="40" w:line="276" w:lineRule="auto"/>
         <w:rPr>
           <w:sz w:val="28"/>
           <w:szCs w:val="28"/>
@@ -2326,7 +2777,7 @@
         <w:pStyle w:val="Normal1"/>
         <w:keepNext/>
         <w:keepLines/>
-        <w:spacing w:before="40"/>
+        <w:spacing w:before="40" w:line="276" w:lineRule="auto"/>
         <w:ind w:left="720"/>
         <w:rPr>
           <w:sz w:val="28"/>
@@ -2356,7 +2807,7 @@
         <w:pStyle w:val="Normal1"/>
         <w:keepNext/>
         <w:keepLines/>
-        <w:spacing w:before="40"/>
+        <w:spacing w:before="40" w:line="276" w:lineRule="auto"/>
         <w:ind w:left="720"/>
         <w:rPr>
           <w:sz w:val="28"/>
@@ -2394,7 +2845,7 @@
         <w:pStyle w:val="Normal1"/>
         <w:keepNext/>
         <w:keepLines/>
-        <w:spacing w:before="40"/>
+        <w:spacing w:before="40" w:line="276" w:lineRule="auto"/>
         <w:rPr>
           <w:sz w:val="28"/>
           <w:szCs w:val="28"/>
@@ -2414,7 +2865,7 @@
         <w:pStyle w:val="Normal1"/>
         <w:keepNext/>
         <w:keepLines/>
-        <w:spacing w:before="40"/>
+        <w:spacing w:before="40" w:line="276" w:lineRule="auto"/>
         <w:ind w:left="720"/>
         <w:rPr>
           <w:sz w:val="28"/>
@@ -2452,7 +2903,7 @@
         <w:pStyle w:val="Normal1"/>
         <w:keepNext/>
         <w:keepLines/>
-        <w:spacing w:before="40"/>
+        <w:spacing w:before="40" w:line="276" w:lineRule="auto"/>
         <w:ind w:left="720"/>
         <w:rPr>
           <w:sz w:val="28"/>
@@ -2490,7 +2941,7 @@
         <w:pStyle w:val="Normal1"/>
         <w:keepNext/>
         <w:keepLines/>
-        <w:spacing w:before="40"/>
+        <w:spacing w:before="40" w:line="276" w:lineRule="auto"/>
         <w:rPr>
           <w:sz w:val="28"/>
           <w:szCs w:val="28"/>
@@ -2534,7 +2985,7 @@
         <w:pStyle w:val="Normal1"/>
         <w:keepNext/>
         <w:keepLines/>
-        <w:spacing w:before="40"/>
+        <w:spacing w:before="40" w:line="276" w:lineRule="auto"/>
         <w:rPr>
           <w:sz w:val="28"/>
           <w:szCs w:val="28"/>
@@ -2606,7 +3057,7 @@
         <w:pStyle w:val="Normal1"/>
         <w:keepNext/>
         <w:keepLines/>
-        <w:spacing w:before="40"/>
+        <w:spacing w:before="40" w:line="276" w:lineRule="auto"/>
         <w:rPr>
           <w:sz w:val="28"/>
           <w:szCs w:val="28"/>
@@ -2643,7 +3094,7 @@
         <w:pStyle w:val="Normal1"/>
         <w:keepNext/>
         <w:keepLines/>
-        <w:spacing w:before="40"/>
+        <w:spacing w:before="40" w:line="276" w:lineRule="auto"/>
         <w:rPr>
           <w:sz w:val="28"/>
           <w:szCs w:val="28"/>
@@ -2663,7 +3114,7 @@
         <w:pStyle w:val="Normal1"/>
         <w:keepNext/>
         <w:keepLines/>
-        <w:spacing w:before="40"/>
+        <w:spacing w:before="40" w:line="276" w:lineRule="auto"/>
         <w:rPr>
           <w:sz w:val="28"/>
           <w:szCs w:val="28"/>
@@ -2683,29 +3134,20 @@
         <w:pStyle w:val="Normal1"/>
         <w:keepNext/>
         <w:keepLines/>
-        <w:spacing w:before="40"/>
-        <w:rPr>
-          <w:sz w:val="28"/>
-          <w:szCs w:val="28"/>
-        </w:rPr>
-      </w:pPr>
-      <w:r>
-        <w:rPr>
-          <w:rFonts w:ascii="Calibri" w:eastAsia="Calibri" w:hAnsi="Calibri" w:cs="Calibri"/>
-          <w:sz w:val="28"/>
-          <w:szCs w:val="28"/>
-        </w:rPr>
-        <w:t>Originally, this method used an ANN to learn the Word-Vector representation by looking at a word and its context as a positive training sample, then a random word in that same context gives a negative training sample. The ANN computes a score for both sentences and uses backpropagation</w:t>
-      </w:r>
-      <w:bookmarkStart w:id="5" w:name="_GoBack"/>
-      <w:bookmarkEnd w:id="5"/>
-      <w:r>
-        <w:rPr>
-          <w:rFonts w:ascii="Calibri" w:eastAsia="Calibri" w:hAnsi="Calibri" w:cs="Calibri"/>
-          <w:sz w:val="28"/>
-          <w:szCs w:val="28"/>
-        </w:rPr>
-        <w:t xml:space="preserve"> to adjust the word-vector itself (as opposed to the weights) so that the score of the negative sample is lower</w:t>
+        <w:spacing w:before="40" w:line="276" w:lineRule="auto"/>
+        <w:rPr>
+          <w:sz w:val="28"/>
+          <w:szCs w:val="28"/>
+        </w:rPr>
+      </w:pPr>
+      <w:r>
+        <w:rPr>
+          <w:rFonts w:ascii="Calibri" w:eastAsia="Calibri" w:hAnsi="Calibri" w:cs="Calibri"/>
+          <w:sz w:val="28"/>
+          <w:szCs w:val="28"/>
+        </w:rPr>
+        <w:lastRenderedPageBreak/>
+        <w:t>Originally, this method used an ANN to learn the Word-Vector representation by looking at a word and its context as a positive training sample, then a random word in that same context gives a negative training sample. The ANN computes a score for both sentences and uses backpropagation to adjust the word-vector itself (as opposed to the weights) so that the score of the negative sample is lower</w:t>
       </w:r>
       <w:r>
         <w:rPr>
@@ -2739,7 +3181,7 @@
         <w:pStyle w:val="Normal1"/>
         <w:keepNext/>
         <w:keepLines/>
-        <w:spacing w:before="40"/>
+        <w:spacing w:before="40" w:line="276" w:lineRule="auto"/>
         <w:rPr>
           <w:sz w:val="28"/>
           <w:szCs w:val="28"/>
@@ -2749,11 +3191,18 @@
     <w:p>
       <w:pPr>
         <w:pStyle w:val="Heading2"/>
-      </w:pPr>
-      <w:bookmarkStart w:id="6" w:name="_Toc435354097"/>
+        <w:spacing w:line="276" w:lineRule="auto"/>
+        <w:rPr>
+          <w:sz w:val="28"/>
+          <w:szCs w:val="28"/>
+        </w:rPr>
+      </w:pPr>
+      <w:bookmarkStart w:id="6" w:name="_Toc435784992"/>
       <w:r>
         <w:rPr>
           <w:rFonts w:eastAsia="Calibri"/>
+          <w:sz w:val="28"/>
+          <w:szCs w:val="28"/>
         </w:rPr>
         <w:t>SoftMax classifier</w:t>
       </w:r>
@@ -2764,7 +3213,7 @@
         <w:pStyle w:val="Normal1"/>
         <w:keepNext/>
         <w:keepLines/>
-        <w:spacing w:before="40"/>
+        <w:spacing w:before="40" w:line="276" w:lineRule="auto"/>
         <w:rPr>
           <w:sz w:val="28"/>
           <w:szCs w:val="28"/>
@@ -2777,7 +3226,6 @@
           <w:szCs w:val="28"/>
           <w:highlight w:val="white"/>
         </w:rPr>
-        <w:lastRenderedPageBreak/>
         <w:t>A SoftMax classifier is a supervised learning algorithm, which can be used in several problems including text classification. It is a regression model that generalizes the logistic regression to classification problems where the output can take more than two possible values.</w:t>
       </w:r>
     </w:p>
@@ -2786,7 +3234,7 @@
         <w:pStyle w:val="Normal1"/>
         <w:keepNext/>
         <w:keepLines/>
-        <w:spacing w:before="40"/>
+        <w:spacing w:before="40" w:line="276" w:lineRule="auto"/>
         <w:rPr>
           <w:sz w:val="28"/>
           <w:szCs w:val="28"/>
@@ -2806,7 +3254,7 @@
         <w:pStyle w:val="Normal1"/>
         <w:keepNext/>
         <w:keepLines/>
-        <w:spacing w:before="40"/>
+        <w:spacing w:before="40" w:line="276" w:lineRule="auto"/>
         <w:rPr>
           <w:sz w:val="28"/>
           <w:szCs w:val="28"/>
@@ -2826,7 +3274,7 @@
         <w:pStyle w:val="Normal1"/>
         <w:keepNext/>
         <w:keepLines/>
-        <w:spacing w:before="40"/>
+        <w:spacing w:before="40" w:line="276" w:lineRule="auto"/>
         <w:rPr>
           <w:sz w:val="28"/>
           <w:szCs w:val="28"/>
@@ -3006,7 +3454,7 @@
         <w:pStyle w:val="Normal1"/>
         <w:keepNext/>
         <w:keepLines/>
-        <w:spacing w:before="40"/>
+        <w:spacing w:before="40" w:line="276" w:lineRule="auto"/>
         <w:rPr>
           <w:sz w:val="28"/>
           <w:szCs w:val="28"/>
@@ -3060,7 +3508,7 @@
         <w:pStyle w:val="Normal1"/>
         <w:keepNext/>
         <w:keepLines/>
-        <w:spacing w:before="40"/>
+        <w:spacing w:before="40" w:line="276" w:lineRule="auto"/>
         <w:rPr>
           <w:sz w:val="28"/>
           <w:szCs w:val="28"/>
@@ -3080,7 +3528,7 @@
         <w:pStyle w:val="Normal1"/>
         <w:keepNext/>
         <w:keepLines/>
-        <w:spacing w:before="40"/>
+        <w:spacing w:before="40" w:line="276" w:lineRule="auto"/>
         <w:rPr>
           <w:sz w:val="28"/>
           <w:szCs w:val="28"/>
@@ -3100,7 +3548,8 @@
         <w:pStyle w:val="Normal1"/>
         <w:keepNext/>
         <w:keepLines/>
-        <w:spacing w:before="40"/>
+        <w:spacing w:before="40" w:line="276" w:lineRule="auto"/>
+        <w:jc w:val="center"/>
         <w:rPr>
           <w:sz w:val="28"/>
           <w:szCs w:val="28"/>
@@ -3167,7 +3616,7 @@
         <w:pStyle w:val="Normal1"/>
         <w:keepNext/>
         <w:keepLines/>
-        <w:spacing w:before="40"/>
+        <w:spacing w:before="40" w:line="276" w:lineRule="auto"/>
         <w:rPr>
           <w:sz w:val="28"/>
           <w:szCs w:val="28"/>
@@ -3222,7 +3671,7 @@
         <w:pStyle w:val="Normal1"/>
         <w:keepNext/>
         <w:keepLines/>
-        <w:spacing w:before="40"/>
+        <w:spacing w:before="40" w:line="276" w:lineRule="auto"/>
         <w:rPr>
           <w:sz w:val="28"/>
           <w:szCs w:val="28"/>
@@ -3296,7 +3745,7 @@
         <w:pStyle w:val="Normal1"/>
         <w:keepNext/>
         <w:keepLines/>
-        <w:spacing w:before="40"/>
+        <w:spacing w:before="40" w:line="276" w:lineRule="auto"/>
         <w:rPr>
           <w:sz w:val="28"/>
           <w:szCs w:val="28"/>
@@ -3309,6 +3758,7 @@
           <w:sz w:val="28"/>
           <w:szCs w:val="28"/>
         </w:rPr>
+        <w:lastRenderedPageBreak/>
         <w:t>y</w:t>
       </w:r>
       <w:r>
@@ -3413,15 +3863,16 @@
         <w:pStyle w:val="Normal1"/>
         <w:keepNext/>
         <w:keepLines/>
-        <w:spacing w:before="40"/>
-        <w:rPr>
-          <w:sz w:val="28"/>
-          <w:szCs w:val="28"/>
-        </w:rPr>
-      </w:pPr>
-      <w:r>
-        <w:rPr>
-          <w:rFonts w:ascii="Tahoma" w:eastAsia="Tahoma" w:hAnsi="Tahoma" w:cs="Tahoma"/>
+        <w:spacing w:before="40" w:line="276" w:lineRule="auto"/>
+        <w:rPr>
+          <w:rFonts w:asciiTheme="minorHAnsi" w:hAnsiTheme="minorHAnsi"/>
+          <w:sz w:val="28"/>
+          <w:szCs w:val="28"/>
+        </w:rPr>
+      </w:pPr>
+      <w:r>
+        <w:rPr>
+          <w:rFonts w:asciiTheme="minorHAnsi" w:eastAsia="Tahoma" w:hAnsiTheme="minorHAnsi" w:cs="Tahoma"/>
           <w:i/>
           <w:sz w:val="28"/>
           <w:szCs w:val="28"/>
@@ -3430,7 +3881,7 @@
       </w:r>
       <w:r>
         <w:rPr>
-          <w:rFonts w:ascii="Tahoma" w:eastAsia="Tahoma" w:hAnsi="Tahoma" w:cs="Tahoma"/>
+          <w:rFonts w:asciiTheme="minorHAnsi" w:eastAsia="Tahoma" w:hAnsiTheme="minorHAnsi" w:cs="Tahoma"/>
           <w:sz w:val="28"/>
           <w:szCs w:val="28"/>
         </w:rPr>
@@ -3438,7 +3889,7 @@
       </w:r>
       <w:r>
         <w:rPr>
-          <w:rFonts w:ascii="Tahoma" w:eastAsia="Tahoma" w:hAnsi="Tahoma" w:cs="Tahoma"/>
+          <w:rFonts w:asciiTheme="minorHAnsi" w:eastAsia="Tahoma" w:hAnsiTheme="minorHAnsi" w:cs="Tahoma"/>
           <w:i/>
           <w:sz w:val="28"/>
           <w:szCs w:val="28"/>
@@ -3447,7 +3898,7 @@
       </w:r>
       <w:r>
         <w:rPr>
-          <w:rFonts w:ascii="Tahoma" w:eastAsia="Tahoma" w:hAnsi="Tahoma" w:cs="Tahoma"/>
+          <w:rFonts w:asciiTheme="minorHAnsi" w:eastAsia="Tahoma" w:hAnsiTheme="minorHAnsi" w:cs="Tahoma"/>
           <w:sz w:val="28"/>
           <w:szCs w:val="28"/>
         </w:rPr>
@@ -3455,7 +3906,7 @@
       </w:r>
       <w:r>
         <w:rPr>
-          <w:rFonts w:ascii="Tahoma" w:eastAsia="Tahoma" w:hAnsi="Tahoma" w:cs="Tahoma"/>
+          <w:rFonts w:asciiTheme="minorHAnsi" w:eastAsia="Tahoma" w:hAnsiTheme="minorHAnsi" w:cs="Tahoma"/>
           <w:i/>
           <w:sz w:val="28"/>
           <w:szCs w:val="28"/>
@@ -3464,7 +3915,7 @@
       </w:r>
       <w:r>
         <w:rPr>
-          <w:rFonts w:ascii="Tahoma" w:eastAsia="Tahoma" w:hAnsi="Tahoma" w:cs="Tahoma"/>
+          <w:rFonts w:asciiTheme="minorHAnsi" w:eastAsia="Tahoma" w:hAnsiTheme="minorHAnsi" w:cs="Tahoma"/>
           <w:sz w:val="28"/>
           <w:szCs w:val="28"/>
         </w:rPr>
@@ -3476,7 +3927,7 @@
         <w:pStyle w:val="Normal1"/>
         <w:keepNext/>
         <w:keepLines/>
-        <w:spacing w:before="40"/>
+        <w:spacing w:before="40" w:line="276" w:lineRule="auto"/>
         <w:rPr>
           <w:sz w:val="28"/>
           <w:szCs w:val="28"/>
@@ -3513,7 +3964,8 @@
         <w:pStyle w:val="Normal1"/>
         <w:keepNext/>
         <w:keepLines/>
-        <w:spacing w:before="40"/>
+        <w:spacing w:before="40" w:line="276" w:lineRule="auto"/>
+        <w:jc w:val="center"/>
         <w:rPr>
           <w:sz w:val="28"/>
           <w:szCs w:val="28"/>
@@ -3580,7 +4032,7 @@
         <w:pStyle w:val="Normal1"/>
         <w:keepNext/>
         <w:keepLines/>
-        <w:spacing w:before="40"/>
+        <w:spacing w:before="40" w:line="276" w:lineRule="auto"/>
         <w:rPr>
           <w:rFonts w:ascii="Calibri" w:eastAsia="Calibri" w:hAnsi="Calibri" w:cs="Calibri"/>
           <w:sz w:val="28"/>
@@ -3601,7 +4053,8 @@
         <w:pStyle w:val="Normal1"/>
         <w:keepNext/>
         <w:keepLines/>
-        <w:spacing w:before="40"/>
+        <w:spacing w:before="40" w:line="276" w:lineRule="auto"/>
+        <w:jc w:val="center"/>
         <w:rPr>
           <w:rFonts w:ascii="Calibri" w:eastAsia="Calibri" w:hAnsi="Calibri" w:cs="Calibri"/>
           <w:sz w:val="28"/>
@@ -3616,7 +4069,6 @@
           <w:szCs w:val="28"/>
           <w:lang w:bidi="he-IL"/>
         </w:rPr>
-        <w:lastRenderedPageBreak/>
         <w:drawing>
           <wp:inline distT="0" distB="0" distL="0" distR="0" wp14:anchorId="2BE6FE6F" wp14:editId="57BBB427">
             <wp:extent cx="3538220" cy="879258"/>
@@ -3661,7 +4113,7 @@
         <w:pStyle w:val="Normal1"/>
         <w:keepNext/>
         <w:keepLines/>
-        <w:spacing w:before="40"/>
+        <w:spacing w:before="40" w:line="276" w:lineRule="auto"/>
         <w:rPr>
           <w:rFonts w:ascii="Calibri" w:eastAsia="Calibri" w:hAnsi="Calibri" w:cs="Calibri"/>
           <w:iCs/>
@@ -3684,7 +4136,7 @@
         <w:pStyle w:val="Normal1"/>
         <w:keepNext/>
         <w:keepLines/>
-        <w:spacing w:before="40"/>
+        <w:spacing w:before="40" w:line="276" w:lineRule="auto"/>
         <w:rPr>
           <w:rFonts w:ascii="Calibri" w:eastAsia="Calibri" w:hAnsi="Calibri" w:cs="Calibri"/>
           <w:sz w:val="28"/>
@@ -3723,7 +4175,7 @@
         <w:pStyle w:val="Normal1"/>
         <w:keepNext/>
         <w:keepLines/>
-        <w:spacing w:before="40"/>
+        <w:spacing w:before="40" w:line="276" w:lineRule="auto"/>
         <w:rPr>
           <w:rFonts w:ascii="Calibri" w:eastAsia="Calibri" w:hAnsi="Calibri" w:cs="Calibri"/>
           <w:sz w:val="28"/>
@@ -3754,7 +4206,7 @@
         <w:pStyle w:val="Normal1"/>
         <w:keepNext/>
         <w:keepLines/>
-        <w:spacing w:before="40"/>
+        <w:spacing w:before="40" w:line="276" w:lineRule="auto"/>
         <w:rPr>
           <w:rFonts w:ascii="Calibri" w:eastAsia="Calibri" w:hAnsi="Calibri" w:cs="Calibri"/>
           <w:sz w:val="28"/>
@@ -3768,6 +4220,14 @@
           <w:szCs w:val="28"/>
         </w:rPr>
         <w:t>1{*} is the indicator function, so that 1{a true statement} = 1, and 1{a false statement} = 0. For example, 1{2 + 2 = 4} evaluates to 1; whereas 1{1 + 1 = 5} evaluates to 0</w:t>
+      </w:r>
+      <w:r>
+        <w:rPr>
+          <w:rFonts w:ascii="Calibri" w:eastAsia="Calibri" w:hAnsi="Calibri" w:cs="Calibri"/>
+          <w:sz w:val="28"/>
+          <w:szCs w:val="28"/>
+        </w:rPr>
+        <w:t>.</w:t>
       </w:r>
     </w:p>
     <w:p>
@@ -3775,16 +4235,16 @@
         <w:pStyle w:val="Normal1"/>
         <w:keepNext/>
         <w:keepLines/>
-        <w:spacing w:before="40"/>
-        <w:rPr>
-          <w:rFonts w:asciiTheme="majorHAnsi" w:hAnsiTheme="majorHAnsi"/>
-          <w:sz w:val="28"/>
-          <w:szCs w:val="28"/>
-        </w:rPr>
-      </w:pPr>
-      <w:r>
-        <w:rPr>
-          <w:rFonts w:asciiTheme="majorHAnsi" w:hAnsiTheme="majorHAnsi"/>
+        <w:spacing w:before="40" w:line="276" w:lineRule="auto"/>
+        <w:rPr>
+          <w:rFonts w:asciiTheme="minorHAnsi" w:hAnsiTheme="minorHAnsi"/>
+          <w:sz w:val="28"/>
+          <w:szCs w:val="28"/>
+        </w:rPr>
+      </w:pPr>
+      <w:r>
+        <w:rPr>
+          <w:rFonts w:asciiTheme="minorHAnsi" w:hAnsiTheme="minorHAnsi"/>
           <w:sz w:val="28"/>
           <w:szCs w:val="28"/>
         </w:rPr>
@@ -3796,7 +4256,8 @@
         <w:pStyle w:val="Normal1"/>
         <w:keepNext/>
         <w:keepLines/>
-        <w:spacing w:before="40"/>
+        <w:spacing w:before="40" w:line="276" w:lineRule="auto"/>
+        <w:jc w:val="center"/>
         <w:rPr>
           <w:sz w:val="28"/>
           <w:szCs w:val="28"/>
@@ -3853,7 +4314,7 @@
         <w:pStyle w:val="Normal1"/>
         <w:keepNext/>
         <w:keepLines/>
-        <w:spacing w:before="40"/>
+        <w:spacing w:before="40" w:line="276" w:lineRule="auto"/>
         <w:rPr>
           <w:sz w:val="28"/>
           <w:szCs w:val="28"/>
@@ -3865,7 +4326,7 @@
         <w:pStyle w:val="Normal1"/>
         <w:keepNext/>
         <w:keepLines/>
-        <w:spacing w:before="40"/>
+        <w:spacing w:before="40" w:line="276" w:lineRule="auto"/>
         <w:rPr>
           <w:sz w:val="28"/>
           <w:szCs w:val="28"/>
@@ -3884,7 +4345,7 @@
         <w:pStyle w:val="Normal1"/>
         <w:keepNext/>
         <w:keepLines/>
-        <w:spacing w:before="40"/>
+        <w:spacing w:before="40" w:line="276" w:lineRule="auto"/>
         <w:rPr>
           <w:rFonts w:ascii="Calibri" w:eastAsia="Calibri" w:hAnsi="Calibri" w:cs="Calibri"/>
           <w:b/>
@@ -3896,14 +4357,19 @@
     <w:p>
       <w:pPr>
         <w:pStyle w:val="Heading2"/>
+        <w:spacing w:line="276" w:lineRule="auto"/>
         <w:rPr>
           <w:rFonts w:eastAsia="Calibri"/>
-        </w:rPr>
-      </w:pPr>
-      <w:bookmarkStart w:id="7" w:name="_Toc435354098"/>
+          <w:sz w:val="28"/>
+          <w:szCs w:val="28"/>
+        </w:rPr>
+      </w:pPr>
+      <w:bookmarkStart w:id="7" w:name="_Toc435784993"/>
       <w:r>
         <w:rPr>
           <w:rFonts w:eastAsia="Calibri"/>
+          <w:sz w:val="28"/>
+          <w:szCs w:val="28"/>
         </w:rPr>
         <w:t>MV-RNN</w:t>
       </w:r>
@@ -3914,7 +4380,209 @@
         <w:pStyle w:val="Normal1"/>
         <w:keepNext/>
         <w:keepLines/>
-        <w:spacing w:before="40" w:line="360" w:lineRule="auto"/>
+        <w:spacing w:before="40" w:line="276" w:lineRule="auto"/>
+        <w:rPr>
+          <w:rFonts w:asciiTheme="minorHAnsi" w:hAnsiTheme="minorHAnsi" w:cstheme="minorBidi"/>
+          <w:sz w:val="28"/>
+          <w:szCs w:val="28"/>
+        </w:rPr>
+      </w:pPr>
+      <w:r>
+        <w:rPr>
+          <w:rFonts w:asciiTheme="minorHAnsi" w:hAnsiTheme="minorHAnsi" w:cstheme="minorBidi"/>
+          <w:sz w:val="28"/>
+          <w:szCs w:val="28"/>
+        </w:rPr>
+        <w:t>As stated above, a key difficulty in NLP related tasks in general, and sentiment classification in particular, is capturing the meaning of composite sentences.</w:t>
+      </w:r>
+    </w:p>
+    <w:p>
+      <w:pPr>
+        <w:pStyle w:val="Normal1"/>
+        <w:keepNext/>
+        <w:keepLines/>
+        <w:spacing w:before="40" w:line="276" w:lineRule="auto"/>
+        <w:rPr>
+          <w:rFonts w:asciiTheme="minorHAnsi" w:hAnsiTheme="minorHAnsi" w:cstheme="minorBidi"/>
+          <w:sz w:val="28"/>
+          <w:szCs w:val="28"/>
+        </w:rPr>
+      </w:pPr>
+      <w:r>
+        <w:rPr>
+          <w:rFonts w:asciiTheme="minorHAnsi" w:hAnsiTheme="minorHAnsi" w:cstheme="minorBidi"/>
+          <w:sz w:val="28"/>
+          <w:szCs w:val="28"/>
+        </w:rPr>
+        <w:lastRenderedPageBreak/>
+        <w:t>MV-RNN</w:t>
+      </w:r>
+      <w:r>
+        <w:rPr>
+          <w:rFonts w:asciiTheme="minorHAnsi" w:hAnsiTheme="minorHAnsi" w:cstheme="minorBidi"/>
+          <w:sz w:val="28"/>
+          <w:szCs w:val="28"/>
+          <w:vertAlign w:val="superscript"/>
+        </w:rPr>
+        <w:t>4</w:t>
+      </w:r>
+      <w:r>
+        <w:rPr>
+          <w:rFonts w:asciiTheme="minorHAnsi" w:hAnsiTheme="minorHAnsi" w:cstheme="minorBidi"/>
+          <w:sz w:val="28"/>
+          <w:szCs w:val="28"/>
+        </w:rPr>
+        <w:t xml:space="preserve"> is a step in the evolution of machine learning algorithms that try to attack that problem by representing each term, and later each combined terms, as both a vector and a matrix. The vector representation describes the semantic of the word/composite (similar to the method described as the Word-Vector representation above). The Matrix component of the representation however tries to represent the notion of words-as-operators. </w:t>
+      </w:r>
+    </w:p>
+    <w:p>
+      <w:pPr>
+        <w:pStyle w:val="Normal1"/>
+        <w:keepNext/>
+        <w:keepLines/>
+        <w:spacing w:before="40" w:line="276" w:lineRule="auto"/>
+        <w:rPr>
+          <w:rFonts w:asciiTheme="minorHAnsi" w:hAnsiTheme="minorHAnsi" w:cstheme="minorBidi"/>
+          <w:sz w:val="28"/>
+          <w:szCs w:val="28"/>
+        </w:rPr>
+      </w:pPr>
+      <w:r>
+        <w:rPr>
+          <w:rFonts w:asciiTheme="minorHAnsi" w:hAnsiTheme="minorHAnsi" w:cstheme="minorBidi"/>
+          <w:sz w:val="28"/>
+          <w:szCs w:val="28"/>
+        </w:rPr>
+        <w:t>For example, consider the sentences:</w:t>
+      </w:r>
+    </w:p>
+    <w:p>
+      <w:pPr>
+        <w:pStyle w:val="Normal1"/>
+        <w:keepNext/>
+        <w:keepLines/>
+        <w:spacing w:before="40" w:line="276" w:lineRule="auto"/>
+        <w:ind w:left="720"/>
+        <w:rPr>
+          <w:rFonts w:asciiTheme="minorHAnsi" w:hAnsiTheme="minorHAnsi" w:cstheme="minorBidi"/>
+          <w:sz w:val="28"/>
+          <w:szCs w:val="28"/>
+        </w:rPr>
+      </w:pPr>
+      <w:r>
+        <w:rPr>
+          <w:rFonts w:asciiTheme="minorHAnsi" w:hAnsiTheme="minorHAnsi" w:cstheme="minorBidi"/>
+          <w:sz w:val="28"/>
+          <w:szCs w:val="28"/>
+        </w:rPr>
+        <w:t xml:space="preserve">“a </w:t>
+      </w:r>
+      <w:r>
+        <w:rPr>
+          <w:rFonts w:asciiTheme="minorHAnsi" w:hAnsiTheme="minorHAnsi" w:cstheme="minorBidi"/>
+          <w:i/>
+          <w:sz w:val="28"/>
+          <w:szCs w:val="28"/>
+        </w:rPr>
+        <w:t>very good movie</w:t>
+      </w:r>
+      <w:r>
+        <w:rPr>
+          <w:rFonts w:asciiTheme="minorHAnsi" w:hAnsiTheme="minorHAnsi" w:cstheme="minorBidi"/>
+          <w:sz w:val="28"/>
+          <w:szCs w:val="28"/>
+        </w:rPr>
+        <w:t>”</w:t>
+      </w:r>
+    </w:p>
+    <w:p>
+      <w:pPr>
+        <w:pStyle w:val="Normal1"/>
+        <w:keepNext/>
+        <w:keepLines/>
+        <w:spacing w:before="40" w:line="276" w:lineRule="auto"/>
+        <w:ind w:left="720"/>
+        <w:rPr>
+          <w:rFonts w:asciiTheme="minorHAnsi" w:hAnsiTheme="minorHAnsi" w:cstheme="minorBidi"/>
+          <w:sz w:val="28"/>
+          <w:szCs w:val="28"/>
+        </w:rPr>
+      </w:pPr>
+      <w:r>
+        <w:rPr>
+          <w:rFonts w:asciiTheme="minorHAnsi" w:hAnsiTheme="minorHAnsi" w:cstheme="minorBidi"/>
+          <w:sz w:val="28"/>
+          <w:szCs w:val="28"/>
+        </w:rPr>
+        <w:t>“</w:t>
+      </w:r>
+      <w:r>
+        <w:rPr>
+          <w:rFonts w:asciiTheme="minorHAnsi" w:hAnsiTheme="minorHAnsi" w:cstheme="minorBidi"/>
+          <w:i/>
+          <w:sz w:val="28"/>
+          <w:szCs w:val="28"/>
+        </w:rPr>
+        <w:t>a good movie</w:t>
+      </w:r>
+      <w:r>
+        <w:rPr>
+          <w:rFonts w:asciiTheme="minorHAnsi" w:hAnsiTheme="minorHAnsi" w:cstheme="minorBidi"/>
+          <w:sz w:val="28"/>
+          <w:szCs w:val="28"/>
+        </w:rPr>
+        <w:t>”</w:t>
+      </w:r>
+    </w:p>
+    <w:p>
+      <w:pPr>
+        <w:pStyle w:val="Normal1"/>
+        <w:keepNext/>
+        <w:keepLines/>
+        <w:spacing w:before="40" w:line="276" w:lineRule="auto"/>
+        <w:ind w:left="720"/>
+        <w:rPr>
+          <w:rFonts w:asciiTheme="minorHAnsi" w:hAnsiTheme="minorHAnsi" w:cstheme="minorBidi"/>
+          <w:sz w:val="28"/>
+          <w:szCs w:val="28"/>
+        </w:rPr>
+      </w:pPr>
+      <w:r>
+        <w:rPr>
+          <w:rFonts w:asciiTheme="minorHAnsi" w:hAnsiTheme="minorHAnsi" w:cstheme="minorBidi"/>
+          <w:sz w:val="28"/>
+          <w:szCs w:val="28"/>
+        </w:rPr>
+        <w:t>“not a good movie”</w:t>
+      </w:r>
+    </w:p>
+    <w:p>
+      <w:pPr>
+        <w:pStyle w:val="Normal1"/>
+        <w:keepNext/>
+        <w:keepLines/>
+        <w:spacing w:before="40" w:line="276" w:lineRule="auto"/>
+        <w:rPr>
+          <w:rFonts w:asciiTheme="minorHAnsi" w:hAnsiTheme="minorHAnsi" w:cstheme="minorBidi"/>
+          <w:sz w:val="28"/>
+          <w:szCs w:val="28"/>
+        </w:rPr>
+      </w:pPr>
+      <w:r>
+        <w:rPr>
+          <w:rFonts w:asciiTheme="minorHAnsi" w:hAnsiTheme="minorHAnsi" w:cstheme="minorBidi"/>
+          <w:sz w:val="28"/>
+          <w:szCs w:val="28"/>
+        </w:rPr>
+        <w:t xml:space="preserve">In the first sentence the term “very” acts as an operator on the “good” term (amplifies the meaning of “good”), in the second the “a” term has a neutral effect and in the third “not” acts as a negative operator. </w:t>
+      </w:r>
+    </w:p>
+    <w:p>
+      <w:pPr>
+        <w:pStyle w:val="Normal1"/>
+        <w:keepNext/>
+        <w:keepLines/>
+        <w:spacing w:before="40" w:line="276" w:lineRule="auto"/>
         <w:rPr>
           <w:rFonts w:asciiTheme="minorBidi" w:hAnsiTheme="minorBidi" w:cstheme="minorBidi"/>
           <w:szCs w:val="24"/>
@@ -3922,10 +4590,11 @@
       </w:pPr>
       <w:r>
         <w:rPr>
-          <w:rFonts w:asciiTheme="minorBidi" w:hAnsiTheme="minorBidi" w:cstheme="minorBidi"/>
-          <w:szCs w:val="24"/>
-        </w:rPr>
-        <w:t>As stated above, a key difficulty in NLP related tasks in general, and sentiment classification in particular, is capturing the meaning of composite sentences.</w:t>
+          <w:rFonts w:asciiTheme="minorHAnsi" w:hAnsiTheme="minorHAnsi" w:cstheme="minorBidi"/>
+          <w:sz w:val="28"/>
+          <w:szCs w:val="28"/>
+        </w:rPr>
+        <w:t>At each layer of the RNN the composition function combined terms in the parse tree to represent both the matrix and vector (in two separate composition functions) thus, aggregating the meaning of the whole sentence.</w:t>
       </w:r>
     </w:p>
     <w:p>
@@ -3933,52 +4602,67 @@
         <w:pStyle w:val="Normal1"/>
         <w:keepNext/>
         <w:keepLines/>
-        <w:spacing w:before="40" w:line="360" w:lineRule="auto"/>
-        <w:rPr>
-          <w:rFonts w:asciiTheme="minorBidi" w:hAnsiTheme="minorBidi" w:cstheme="minorBidi"/>
-          <w:szCs w:val="24"/>
-        </w:rPr>
-      </w:pPr>
-      <w:r>
-        <w:rPr>
-          <w:rFonts w:asciiTheme="minorBidi" w:hAnsiTheme="minorBidi" w:cstheme="minorBidi"/>
-          <w:szCs w:val="24"/>
-        </w:rPr>
-        <w:t>MV-RNN</w:t>
-      </w:r>
-      <w:r>
-        <w:rPr>
-          <w:rFonts w:asciiTheme="minorBidi" w:hAnsiTheme="minorBidi" w:cstheme="minorBidi"/>
-          <w:szCs w:val="24"/>
-          <w:vertAlign w:val="superscript"/>
-        </w:rPr>
-        <w:t>4</w:t>
-      </w:r>
-      <w:r>
-        <w:rPr>
-          <w:rFonts w:asciiTheme="minorBidi" w:hAnsiTheme="minorBidi" w:cstheme="minorBidi"/>
-          <w:szCs w:val="24"/>
-        </w:rPr>
-        <w:t xml:space="preserve"> is a step in the evolution of machine learning algorithms that try to attack that problem by representing each term, and later each combined terms, as both a vector and a matrix. The vector representation describes the semantic of the word/composite (similar to the method described as the Word-Vector representation above). The Matrix component of the representation however tries to represent the notion of words-as-operators. </w:t>
-      </w:r>
+        <w:spacing w:before="40" w:line="276" w:lineRule="auto"/>
+        <w:rPr>
+          <w:rFonts w:asciiTheme="majorHAnsi" w:hAnsiTheme="majorHAnsi"/>
+          <w:sz w:val="28"/>
+          <w:szCs w:val="28"/>
+        </w:rPr>
+      </w:pPr>
+    </w:p>
+    <w:p>
+      <w:pPr>
+        <w:pStyle w:val="Heading2"/>
+        <w:spacing w:line="276" w:lineRule="auto"/>
+        <w:rPr>
+          <w:rFonts w:eastAsia="Calibri"/>
+        </w:rPr>
+      </w:pPr>
+      <w:bookmarkStart w:id="8" w:name="_Toc435784994"/>
+      <w:r>
+        <w:rPr>
+          <w:rFonts w:eastAsia="Calibri"/>
+        </w:rPr>
+        <w:t>RNTN</w:t>
+      </w:r>
+      <w:bookmarkEnd w:id="8"/>
     </w:p>
     <w:p>
       <w:pPr>
         <w:pStyle w:val="Normal1"/>
         <w:keepNext/>
         <w:keepLines/>
-        <w:spacing w:before="40" w:line="360" w:lineRule="auto"/>
-        <w:rPr>
-          <w:rFonts w:asciiTheme="minorBidi" w:hAnsiTheme="minorBidi" w:cstheme="minorBidi"/>
-          <w:szCs w:val="24"/>
-        </w:rPr>
-      </w:pPr>
-      <w:r>
-        <w:rPr>
-          <w:rFonts w:asciiTheme="minorBidi" w:hAnsiTheme="minorBidi" w:cstheme="minorBidi"/>
-          <w:szCs w:val="24"/>
-        </w:rPr>
-        <w:t>For example, consider the sentences:</w:t>
+        <w:spacing w:before="40" w:line="276" w:lineRule="auto"/>
+        <w:rPr>
+          <w:rFonts w:ascii="Calibri" w:eastAsia="Calibri" w:hAnsi="Calibri" w:cs="Calibri"/>
+          <w:sz w:val="28"/>
+          <w:szCs w:val="28"/>
+        </w:rPr>
+      </w:pPr>
+      <w:r>
+        <w:rPr>
+          <w:rFonts w:ascii="Calibri" w:eastAsia="Calibri" w:hAnsi="Calibri" w:cs="Calibri"/>
+          <w:sz w:val="28"/>
+          <w:szCs w:val="28"/>
+        </w:rPr>
+        <w:t>Following the MV-RNN method, the researchers were motivated by the following question: “Can a single, more powerful composition function perform better and compose aggregate meaning from smaller constituents more accurately than many input specific ones?”</w:t>
+      </w:r>
+      <w:r>
+        <w:rPr>
+          <w:rFonts w:ascii="Calibri" w:eastAsia="Calibri" w:hAnsi="Calibri" w:cs="Calibri"/>
+          <w:sz w:val="28"/>
+          <w:szCs w:val="28"/>
+          <w:vertAlign w:val="superscript"/>
+        </w:rPr>
+        <w:t>2</w:t>
+      </w:r>
+      <w:r>
+        <w:rPr>
+          <w:rFonts w:ascii="Calibri" w:eastAsia="Calibri" w:hAnsi="Calibri" w:cs="Calibri"/>
+          <w:sz w:val="28"/>
+          <w:szCs w:val="28"/>
+        </w:rPr>
+        <w:t xml:space="preserve"> </w:t>
       </w:r>
     </w:p>
     <w:p>
@@ -3986,34 +4670,20 @@
         <w:pStyle w:val="Normal1"/>
         <w:keepNext/>
         <w:keepLines/>
-        <w:spacing w:before="40" w:line="360" w:lineRule="auto"/>
-        <w:ind w:left="720"/>
-        <w:rPr>
-          <w:rFonts w:asciiTheme="minorBidi" w:hAnsiTheme="minorBidi" w:cstheme="minorBidi"/>
-          <w:szCs w:val="24"/>
-        </w:rPr>
-      </w:pPr>
-      <w:r>
-        <w:rPr>
-          <w:rFonts w:asciiTheme="minorBidi" w:hAnsiTheme="minorBidi" w:cstheme="minorBidi"/>
-          <w:szCs w:val="24"/>
-        </w:rPr>
-        <w:t xml:space="preserve">“a </w:t>
-      </w:r>
-      <w:r>
-        <w:rPr>
-          <w:rFonts w:asciiTheme="minorBidi" w:hAnsiTheme="minorBidi" w:cstheme="minorBidi"/>
-          <w:i/>
-          <w:szCs w:val="24"/>
-        </w:rPr>
-        <w:t>very good movie</w:t>
-      </w:r>
-      <w:r>
-        <w:rPr>
-          <w:rFonts w:asciiTheme="minorBidi" w:hAnsiTheme="minorBidi" w:cstheme="minorBidi"/>
-          <w:szCs w:val="24"/>
-        </w:rPr>
-        <w:t>”</w:t>
+        <w:spacing w:before="40" w:line="276" w:lineRule="auto"/>
+        <w:rPr>
+          <w:rFonts w:ascii="Calibri" w:eastAsia="Calibri" w:hAnsi="Calibri" w:cs="Calibri"/>
+          <w:sz w:val="28"/>
+          <w:szCs w:val="28"/>
+        </w:rPr>
+      </w:pPr>
+      <w:r>
+        <w:rPr>
+          <w:rFonts w:ascii="Calibri" w:eastAsia="Calibri" w:hAnsi="Calibri" w:cs="Calibri"/>
+          <w:sz w:val="28"/>
+          <w:szCs w:val="28"/>
+        </w:rPr>
+        <w:t>As a result, a new model called the Recursive Neural Tensor Network (RNTN) was proposed. The main idea is to use the same, tensor-based composition function for all nodes.</w:t>
       </w:r>
     </w:p>
     <w:p>
@@ -4021,34 +4691,20 @@
         <w:pStyle w:val="Normal1"/>
         <w:keepNext/>
         <w:keepLines/>
-        <w:spacing w:before="40" w:line="360" w:lineRule="auto"/>
-        <w:ind w:left="720"/>
-        <w:rPr>
-          <w:rFonts w:asciiTheme="minorBidi" w:hAnsiTheme="minorBidi" w:cstheme="minorBidi"/>
-          <w:szCs w:val="24"/>
-        </w:rPr>
-      </w:pPr>
-      <w:r>
-        <w:rPr>
-          <w:rFonts w:asciiTheme="minorBidi" w:hAnsiTheme="minorBidi" w:cstheme="minorBidi"/>
-          <w:szCs w:val="24"/>
-        </w:rPr>
-        <w:t>“</w:t>
-      </w:r>
-      <w:r>
-        <w:rPr>
-          <w:rFonts w:asciiTheme="minorBidi" w:hAnsiTheme="minorBidi" w:cstheme="minorBidi"/>
-          <w:i/>
-          <w:szCs w:val="24"/>
-        </w:rPr>
-        <w:t>a good movie</w:t>
-      </w:r>
-      <w:r>
-        <w:rPr>
-          <w:rFonts w:asciiTheme="minorBidi" w:hAnsiTheme="minorBidi" w:cstheme="minorBidi"/>
-          <w:szCs w:val="24"/>
-        </w:rPr>
-        <w:t>”</w:t>
+        <w:spacing w:before="40" w:line="276" w:lineRule="auto"/>
+        <w:rPr>
+          <w:rFonts w:ascii="Calibri" w:eastAsia="Calibri" w:hAnsi="Calibri" w:cs="Calibri"/>
+          <w:sz w:val="28"/>
+          <w:szCs w:val="28"/>
+        </w:rPr>
+      </w:pPr>
+      <w:r>
+        <w:rPr>
+          <w:rFonts w:ascii="Calibri" w:eastAsia="Calibri" w:hAnsi="Calibri" w:cs="Calibri"/>
+          <w:sz w:val="28"/>
+          <w:szCs w:val="28"/>
+        </w:rPr>
+        <w:t>Tensors are geometric objects that describe linear relations between vectors, scalars, and other tensors. In their research they have implemented the RNTN to classify movie reviews into 5 sentiment classes: very bad, bad, neutral, good and very good.</w:t>
       </w:r>
     </w:p>
     <w:p>
@@ -4056,175 +4712,7 @@
         <w:pStyle w:val="Normal1"/>
         <w:keepNext/>
         <w:keepLines/>
-        <w:spacing w:before="40" w:line="360" w:lineRule="auto"/>
-        <w:ind w:left="720"/>
-        <w:rPr>
-          <w:rFonts w:asciiTheme="minorBidi" w:hAnsiTheme="minorBidi" w:cstheme="minorBidi"/>
-          <w:szCs w:val="24"/>
-        </w:rPr>
-      </w:pPr>
-      <w:r>
-        <w:rPr>
-          <w:rFonts w:asciiTheme="minorBidi" w:hAnsiTheme="minorBidi" w:cstheme="minorBidi"/>
-          <w:szCs w:val="24"/>
-        </w:rPr>
-        <w:t>“not a good movie”</w:t>
-      </w:r>
-    </w:p>
-    <w:p>
-      <w:pPr>
-        <w:pStyle w:val="Normal1"/>
-        <w:keepNext/>
-        <w:keepLines/>
-        <w:spacing w:before="40" w:line="360" w:lineRule="auto"/>
-        <w:rPr>
-          <w:rFonts w:asciiTheme="minorBidi" w:hAnsiTheme="minorBidi" w:cstheme="minorBidi"/>
-          <w:szCs w:val="24"/>
-        </w:rPr>
-      </w:pPr>
-      <w:r>
-        <w:rPr>
-          <w:rFonts w:asciiTheme="minorBidi" w:hAnsiTheme="minorBidi" w:cstheme="minorBidi"/>
-          <w:szCs w:val="24"/>
-        </w:rPr>
-        <w:lastRenderedPageBreak/>
-        <w:t xml:space="preserve">In the first sentence the term “very” acts as an operator on the “good” term (amplifies the meaning of “good”), in the second the “a” term has a neutral effect and in the third “not” acts as a negative operator. </w:t>
-      </w:r>
-    </w:p>
-    <w:p>
-      <w:pPr>
-        <w:pStyle w:val="Normal1"/>
-        <w:keepNext/>
-        <w:keepLines/>
-        <w:spacing w:before="40" w:line="360" w:lineRule="auto"/>
-        <w:rPr>
-          <w:rFonts w:asciiTheme="minorBidi" w:hAnsiTheme="minorBidi" w:cstheme="minorBidi"/>
-          <w:szCs w:val="24"/>
-        </w:rPr>
-      </w:pPr>
-      <w:r>
-        <w:rPr>
-          <w:rFonts w:asciiTheme="minorBidi" w:hAnsiTheme="minorBidi" w:cstheme="minorBidi"/>
-          <w:szCs w:val="24"/>
-        </w:rPr>
-        <w:t>At each layer of the RNN the composition function combined terms in the parse tree to represent both the matrix and vector (in two separate composition functions) thus, aggregating the meaning of the whole sentence.</w:t>
-      </w:r>
-    </w:p>
-    <w:p>
-      <w:pPr>
-        <w:pStyle w:val="Normal1"/>
-        <w:keepNext/>
-        <w:keepLines/>
-        <w:spacing w:before="40"/>
-        <w:rPr>
-          <w:rFonts w:asciiTheme="majorHAnsi" w:hAnsiTheme="majorHAnsi"/>
-          <w:sz w:val="28"/>
-          <w:szCs w:val="28"/>
-        </w:rPr>
-      </w:pPr>
-    </w:p>
-    <w:p>
-      <w:pPr>
-        <w:pStyle w:val="Heading2"/>
-        <w:rPr>
-          <w:rFonts w:eastAsia="Calibri"/>
-        </w:rPr>
-      </w:pPr>
-      <w:bookmarkStart w:id="8" w:name="_Toc435354099"/>
-      <w:r>
-        <w:rPr>
-          <w:rFonts w:eastAsia="Calibri"/>
-        </w:rPr>
-        <w:t>RNTN</w:t>
-      </w:r>
-      <w:bookmarkEnd w:id="8"/>
-    </w:p>
-    <w:p>
-      <w:pPr>
-        <w:pStyle w:val="Normal1"/>
-        <w:keepNext/>
-        <w:keepLines/>
-        <w:spacing w:before="40"/>
-        <w:rPr>
-          <w:rFonts w:ascii="Calibri" w:eastAsia="Calibri" w:hAnsi="Calibri" w:cs="Calibri"/>
-          <w:sz w:val="28"/>
-          <w:szCs w:val="28"/>
-        </w:rPr>
-      </w:pPr>
-      <w:r>
-        <w:rPr>
-          <w:rFonts w:ascii="Calibri" w:eastAsia="Calibri" w:hAnsi="Calibri" w:cs="Calibri"/>
-          <w:sz w:val="28"/>
-          <w:szCs w:val="28"/>
-        </w:rPr>
-        <w:t>Following the MV-RNN method, the researchers were motivated by the following question: “Can a single, more powerful composition function perform better and compose aggregate meaning from smaller constituents more accurately than many input specific ones?”</w:t>
-      </w:r>
-      <w:r>
-        <w:rPr>
-          <w:rFonts w:ascii="Calibri" w:eastAsia="Calibri" w:hAnsi="Calibri" w:cs="Calibri"/>
-          <w:sz w:val="28"/>
-          <w:szCs w:val="28"/>
-          <w:vertAlign w:val="superscript"/>
-        </w:rPr>
-        <w:t>2</w:t>
-      </w:r>
-      <w:r>
-        <w:rPr>
-          <w:rFonts w:ascii="Calibri" w:eastAsia="Calibri" w:hAnsi="Calibri" w:cs="Calibri"/>
-          <w:sz w:val="28"/>
-          <w:szCs w:val="28"/>
-        </w:rPr>
-        <w:t xml:space="preserve"> </w:t>
-      </w:r>
-    </w:p>
-    <w:p>
-      <w:pPr>
-        <w:pStyle w:val="Normal1"/>
-        <w:keepNext/>
-        <w:keepLines/>
-        <w:spacing w:before="40"/>
-        <w:rPr>
-          <w:rFonts w:ascii="Calibri" w:eastAsia="Calibri" w:hAnsi="Calibri" w:cs="Calibri"/>
-          <w:sz w:val="28"/>
-          <w:szCs w:val="28"/>
-        </w:rPr>
-      </w:pPr>
-      <w:r>
-        <w:rPr>
-          <w:rFonts w:ascii="Calibri" w:eastAsia="Calibri" w:hAnsi="Calibri" w:cs="Calibri"/>
-          <w:sz w:val="28"/>
-          <w:szCs w:val="28"/>
-        </w:rPr>
-        <w:t>As a result, a new model called the Recursive Neural Tensor Network (RNTN) was proposed. The main idea is to use the same, tensor-based composition function for all nodes.</w:t>
-      </w:r>
-    </w:p>
-    <w:p>
-      <w:pPr>
-        <w:pStyle w:val="Normal1"/>
-        <w:keepNext/>
-        <w:keepLines/>
-        <w:spacing w:before="40"/>
-        <w:rPr>
-          <w:rFonts w:ascii="Calibri" w:eastAsia="Calibri" w:hAnsi="Calibri" w:cs="Calibri"/>
-          <w:sz w:val="28"/>
-          <w:szCs w:val="28"/>
-        </w:rPr>
-      </w:pPr>
-      <w:r>
-        <w:rPr>
-          <w:rFonts w:ascii="Calibri" w:eastAsia="Calibri" w:hAnsi="Calibri" w:cs="Calibri"/>
-          <w:sz w:val="28"/>
-          <w:szCs w:val="28"/>
-        </w:rPr>
-        <w:t>Tensors are geometric objects that describe linear relations between vectors, scalars, and other tensors. In their research they have implemented the RNTN to classify movie reviews into 5 sentiment classes: very bad, bad, neutral, good and very good.</w:t>
-      </w:r>
-    </w:p>
-    <w:p>
-      <w:pPr>
-        <w:pStyle w:val="Normal1"/>
-        <w:keepNext/>
-        <w:keepLines/>
-        <w:spacing w:before="40"/>
+        <w:spacing w:before="40" w:line="276" w:lineRule="auto"/>
         <w:rPr>
           <w:rFonts w:ascii="Calibri" w:eastAsia="Calibri" w:hAnsi="Calibri" w:cs="Calibri"/>
           <w:sz w:val="28"/>
@@ -4249,19 +4737,20 @@
           <w:ilvl w:val="0"/>
           <w:numId w:val="1"/>
         </w:numPr>
-        <w:spacing w:before="40"/>
-        <w:rPr>
-          <w:rFonts w:ascii="Calibri" w:eastAsia="Calibri" w:hAnsi="Calibri" w:cs="Calibri"/>
-          <w:sz w:val="28"/>
-          <w:szCs w:val="28"/>
-        </w:rPr>
-      </w:pPr>
-      <w:r>
-        <w:rPr>
-          <w:rFonts w:ascii="Calibri" w:eastAsia="Calibri" w:hAnsi="Calibri" w:cs="Calibri"/>
-          <w:sz w:val="28"/>
-          <w:szCs w:val="28"/>
-        </w:rPr>
+        <w:spacing w:before="40" w:line="276" w:lineRule="auto"/>
+        <w:rPr>
+          <w:rFonts w:ascii="Calibri" w:eastAsia="Calibri" w:hAnsi="Calibri" w:cs="Calibri"/>
+          <w:sz w:val="28"/>
+          <w:szCs w:val="28"/>
+        </w:rPr>
+      </w:pPr>
+      <w:r>
+        <w:rPr>
+          <w:rFonts w:ascii="Calibri" w:eastAsia="Calibri" w:hAnsi="Calibri" w:cs="Calibri"/>
+          <w:sz w:val="28"/>
+          <w:szCs w:val="28"/>
+        </w:rPr>
+        <w:lastRenderedPageBreak/>
         <w:t xml:space="preserve">Each word is represented as a </w:t>
       </w:r>
       <w:r>
@@ -4335,7 +4824,7 @@
           <w:ilvl w:val="0"/>
           <w:numId w:val="1"/>
         </w:numPr>
-        <w:spacing w:before="40"/>
+        <w:spacing w:before="40" w:line="276" w:lineRule="auto"/>
         <w:rPr>
           <w:rFonts w:ascii="Calibri" w:eastAsia="Calibri" w:hAnsi="Calibri" w:cs="Calibri"/>
           <w:sz w:val="28"/>
@@ -4374,22 +4863,15 @@
         <w:pStyle w:val="Normal1"/>
         <w:keepNext/>
         <w:keepLines/>
-        <w:spacing w:before="40"/>
+        <w:spacing w:before="40" w:line="276" w:lineRule="auto"/>
         <w:ind w:left="1440"/>
-        <w:rPr>
-          <w:rFonts w:ascii="Calibri" w:eastAsia="Calibri" w:hAnsi="Calibri" w:cs="Calibri"/>
-          <w:sz w:val="28"/>
-          <w:szCs w:val="28"/>
-        </w:rPr>
-      </w:pPr>
-      <w:r>
-        <w:rPr>
-          <w:rFonts w:ascii="Calibri" w:eastAsia="Calibri" w:hAnsi="Calibri" w:cs="Calibri"/>
-          <w:sz w:val="28"/>
-          <w:szCs w:val="28"/>
-        </w:rPr>
-        <w:t xml:space="preserve"> </w:t>
-      </w:r>
+        <w:jc w:val="center"/>
+        <w:rPr>
+          <w:rFonts w:ascii="Calibri" w:eastAsia="Calibri" w:hAnsi="Calibri" w:cs="Calibri"/>
+          <w:sz w:val="28"/>
+          <w:szCs w:val="28"/>
+        </w:rPr>
+      </w:pPr>
       <w:r>
         <w:rPr>
           <w:rFonts w:ascii="Calibri" w:eastAsia="Calibri" w:hAnsi="Calibri" w:cs="Calibri"/>
@@ -4461,7 +4943,7 @@
         <w:pStyle w:val="Normal1"/>
         <w:keepNext/>
         <w:keepLines/>
-        <w:spacing w:before="40"/>
+        <w:spacing w:before="40" w:line="276" w:lineRule="auto"/>
         <w:ind w:left="1080"/>
         <w:rPr>
           <w:rFonts w:ascii="Calibri" w:eastAsia="Calibri" w:hAnsi="Calibri" w:cs="Calibri"/>
@@ -4539,10 +5021,10 @@
             <v:path o:extrusionok="f" gradientshapeok="t" o:connecttype="rect"/>
             <o:lock v:ext="edit" aspectratio="t"/>
           </v:shapetype>
-          <v:shape id="_x0000_i1025" type="#_x0000_t75" style="width:45.95pt;height:16.85pt" o:ole="">
+          <v:shape id="_x0000_i1025" type="#_x0000_t75" style="width:46.5pt;height:16.5pt" o:ole="">
             <v:imagedata r:id="rId17" o:title=""/>
           </v:shape>
-          <o:OLEObject Type="Embed" ProgID="Equation.3" ShapeID="_x0000_i1025" DrawAspect="Content" ObjectID="_1509525299" r:id="rId18"/>
+          <o:OLEObject Type="Embed" ProgID="Equation.3" ShapeID="_x0000_i1025" DrawAspect="Content" ObjectID="_1509526951" r:id="rId18"/>
         </w:object>
       </w:r>
       <w:r>
@@ -4564,7 +5046,7 @@
           <w:ilvl w:val="0"/>
           <w:numId w:val="1"/>
         </w:numPr>
-        <w:spacing w:before="40"/>
+        <w:spacing w:before="40" w:line="276" w:lineRule="auto"/>
         <w:rPr>
           <w:rFonts w:ascii="Calibri" w:eastAsia="Calibri" w:hAnsi="Calibri" w:cs="Calibri"/>
           <w:sz w:val="28"/>
@@ -4587,10 +5069,10 @@
           <w:szCs w:val="28"/>
         </w:rPr>
         <w:object w:dxaOrig="760" w:dyaOrig="320">
-          <v:shape id="_x0000_i1026" type="#_x0000_t75" style="width:38.3pt;height:16.85pt" o:ole="">
+          <v:shape id="_x0000_i1026" type="#_x0000_t75" style="width:38.25pt;height:16.5pt" o:ole="">
             <v:imagedata r:id="rId19" o:title=""/>
           </v:shape>
-          <o:OLEObject Type="Embed" ProgID="Equation.3" ShapeID="_x0000_i1026" DrawAspect="Content" ObjectID="_1509525300" r:id="rId20"/>
+          <o:OLEObject Type="Embed" ProgID="Equation.3" ShapeID="_x0000_i1026" DrawAspect="Content" ObjectID="_1509526952" r:id="rId20"/>
         </w:object>
       </w:r>
       <w:r>
@@ -4609,10 +5091,10 @@
           <w:szCs w:val="28"/>
         </w:rPr>
         <w:object w:dxaOrig="1100" w:dyaOrig="320">
-          <v:shape id="_x0000_i1027" type="#_x0000_t75" style="width:63.55pt;height:18.4pt" o:ole="">
+          <v:shape id="_x0000_i1027" type="#_x0000_t75" style="width:63.75pt;height:18pt" o:ole="">
             <v:imagedata r:id="rId21" o:title=""/>
           </v:shape>
-          <o:OLEObject Type="Embed" ProgID="Equation.3" ShapeID="_x0000_i1027" DrawAspect="Content" ObjectID="_1509525301" r:id="rId22"/>
+          <o:OLEObject Type="Embed" ProgID="Equation.3" ShapeID="_x0000_i1027" DrawAspect="Content" ObjectID="_1509526953" r:id="rId22"/>
         </w:object>
       </w:r>
       <w:r>
@@ -4629,8 +5111,9 @@
         <w:pStyle w:val="Normal1"/>
         <w:keepNext/>
         <w:keepLines/>
-        <w:spacing w:before="40"/>
+        <w:spacing w:before="40" w:line="276" w:lineRule="auto"/>
         <w:ind w:left="1080"/>
+        <w:jc w:val="center"/>
         <w:rPr>
           <w:rFonts w:ascii="Calibri" w:eastAsia="Calibri" w:hAnsi="Calibri" w:cs="Calibri"/>
           <w:sz w:val="28"/>
@@ -4703,7 +5186,7 @@
         <w:pStyle w:val="Normal1"/>
         <w:keepNext/>
         <w:keepLines/>
-        <w:spacing w:before="40"/>
+        <w:spacing w:before="40" w:line="276" w:lineRule="auto"/>
         <w:ind w:left="1080"/>
         <w:rPr>
           <w:rFonts w:ascii="Calibri" w:eastAsia="Calibri" w:hAnsi="Calibri" w:cs="Calibri"/>
@@ -4746,20 +5229,19 @@
           <w:ilvl w:val="0"/>
           <w:numId w:val="1"/>
         </w:numPr>
-        <w:spacing w:before="40"/>
-        <w:rPr>
-          <w:rFonts w:ascii="Calibri" w:eastAsia="Calibri" w:hAnsi="Calibri" w:cs="Calibri"/>
-          <w:sz w:val="28"/>
-          <w:szCs w:val="28"/>
-        </w:rPr>
-      </w:pPr>
-      <w:r>
-        <w:rPr>
-          <w:rFonts w:ascii="Calibri" w:eastAsia="Calibri" w:hAnsi="Calibri" w:cs="Calibri"/>
-          <w:sz w:val="28"/>
-          <w:szCs w:val="28"/>
-        </w:rPr>
-        <w:lastRenderedPageBreak/>
+        <w:spacing w:before="40" w:line="276" w:lineRule="auto"/>
+        <w:rPr>
+          <w:rFonts w:ascii="Calibri" w:eastAsia="Calibri" w:hAnsi="Calibri" w:cs="Calibri"/>
+          <w:sz w:val="28"/>
+          <w:szCs w:val="28"/>
+        </w:rPr>
+      </w:pPr>
+      <w:r>
+        <w:rPr>
+          <w:rFonts w:ascii="Calibri" w:eastAsia="Calibri" w:hAnsi="Calibri" w:cs="Calibri"/>
+          <w:sz w:val="28"/>
+          <w:szCs w:val="28"/>
+        </w:rPr>
         <w:t>Finally, each layer is computed:</w:t>
       </w:r>
     </w:p>
@@ -4768,7 +5250,7 @@
         <w:pStyle w:val="Normal1"/>
         <w:keepNext/>
         <w:keepLines/>
-        <w:spacing w:before="40"/>
+        <w:spacing w:before="40" w:line="276" w:lineRule="auto"/>
         <w:ind w:left="1080"/>
         <w:rPr>
           <w:rFonts w:ascii="Calibri" w:eastAsia="Calibri" w:hAnsi="Calibri" w:cs="Calibri"/>
@@ -5159,7 +5641,7 @@
         <w:pStyle w:val="Normal1"/>
         <w:keepNext/>
         <w:keepLines/>
-        <w:spacing w:before="40"/>
+        <w:spacing w:before="40" w:line="276" w:lineRule="auto"/>
         <w:ind w:left="1080"/>
         <w:rPr>
           <w:rFonts w:ascii="Calibri" w:eastAsia="Calibri" w:hAnsi="Calibri" w:cs="Calibri"/>
@@ -5198,7 +5680,7 @@
         <w:pStyle w:val="Normal1"/>
         <w:keepNext/>
         <w:keepLines/>
-        <w:spacing w:before="40"/>
+        <w:spacing w:before="40" w:line="276" w:lineRule="auto"/>
         <w:ind w:left="1080"/>
         <w:rPr>
           <w:rFonts w:ascii="Calibri" w:eastAsia="Calibri" w:hAnsi="Calibri" w:cs="Calibri"/>
@@ -5212,7 +5694,7 @@
         <w:pStyle w:val="Normal1"/>
         <w:keepNext/>
         <w:keepLines/>
-        <w:spacing w:before="40"/>
+        <w:spacing w:before="40" w:line="276" w:lineRule="auto"/>
         <w:rPr>
           <w:rFonts w:ascii="Calibri" w:eastAsia="Calibri" w:hAnsi="Calibri" w:cs="Calibri"/>
           <w:sz w:val="28"/>
@@ -5285,7 +5767,7 @@
         <w:pStyle w:val="Normal1"/>
         <w:keepNext/>
         <w:keepLines/>
-        <w:spacing w:before="40"/>
+        <w:spacing w:before="40" w:line="276" w:lineRule="auto"/>
         <w:rPr>
           <w:rFonts w:ascii="Calibri" w:eastAsia="Calibri" w:hAnsi="Calibri" w:cs="Calibri"/>
           <w:sz w:val="28"/>
@@ -5355,7 +5837,7 @@
         <w:pStyle w:val="Normal1"/>
         <w:keepNext/>
         <w:keepLines/>
-        <w:spacing w:before="40"/>
+        <w:spacing w:before="40" w:line="276" w:lineRule="auto"/>
         <w:rPr>
           <w:rFonts w:ascii="Calibri" w:eastAsia="Calibri" w:hAnsi="Calibri" w:cs="Calibri"/>
           <w:sz w:val="28"/>
@@ -5392,7 +5874,7 @@
         <w:pStyle w:val="Normal1"/>
         <w:keepNext/>
         <w:keepLines/>
-        <w:spacing w:before="40"/>
+        <w:spacing w:before="40" w:line="276" w:lineRule="auto"/>
         <w:rPr>
           <w:rFonts w:ascii="Calibri" w:eastAsia="Calibri" w:hAnsi="Calibri" w:cs="Calibri"/>
           <w:sz w:val="28"/>
@@ -5405,7 +5887,7 @@
         <w:pStyle w:val="Normal1"/>
         <w:keepNext/>
         <w:keepLines/>
-        <w:spacing w:before="40"/>
+        <w:spacing w:before="40" w:line="276" w:lineRule="auto"/>
         <w:rPr>
           <w:rFonts w:ascii="Calibri" w:eastAsia="Calibri" w:hAnsi="Calibri" w:cs="Calibri"/>
           <w:b/>
@@ -5417,11 +5899,18 @@
     <w:p>
       <w:pPr>
         <w:pStyle w:val="Heading2"/>
-      </w:pPr>
-      <w:bookmarkStart w:id="9" w:name="_Toc435354100"/>
+        <w:spacing w:line="276" w:lineRule="auto"/>
+        <w:rPr>
+          <w:sz w:val="28"/>
+          <w:szCs w:val="28"/>
+        </w:rPr>
+      </w:pPr>
+      <w:bookmarkStart w:id="9" w:name="_Toc435784995"/>
       <w:r>
         <w:rPr>
           <w:rFonts w:eastAsia="Calibri"/>
+          <w:sz w:val="28"/>
+          <w:szCs w:val="28"/>
         </w:rPr>
         <w:t>Apache Spark</w:t>
       </w:r>
@@ -5432,31 +5921,35 @@
         <w:pStyle w:val="Normal1"/>
         <w:keepNext/>
         <w:keepLines/>
-        <w:spacing w:before="40" w:line="360" w:lineRule="auto"/>
-        <w:rPr>
-          <w:rFonts w:asciiTheme="minorBidi" w:hAnsiTheme="minorBidi" w:cstheme="minorBidi"/>
-          <w:szCs w:val="24"/>
-        </w:rPr>
-      </w:pPr>
-      <w:r>
-        <w:rPr>
-          <w:rFonts w:asciiTheme="minorBidi" w:hAnsiTheme="minorBidi" w:cstheme="minorBidi"/>
-          <w:szCs w:val="24"/>
+        <w:spacing w:before="40" w:line="276" w:lineRule="auto"/>
+        <w:rPr>
+          <w:rFonts w:asciiTheme="minorHAnsi" w:hAnsiTheme="minorHAnsi" w:cstheme="minorBidi"/>
+          <w:sz w:val="28"/>
+          <w:szCs w:val="28"/>
+        </w:rPr>
+      </w:pPr>
+      <w:r>
+        <w:rPr>
+          <w:rFonts w:asciiTheme="minorHAnsi" w:hAnsiTheme="minorHAnsi" w:cstheme="minorBidi"/>
+          <w:sz w:val="28"/>
+          <w:szCs w:val="28"/>
         </w:rPr>
         <w:t>At its base, Apache Spark is an in-memory data processing framework with two distinct capabilities: the first it is capable of running in a distributed mode (thus handling large amounts of data) and second it's in-memory primitives provide performance of up to 100 times faster than MapReduce (for certain applications).</w:t>
       </w:r>
       <w:r>
         <w:rPr>
-          <w:rFonts w:asciiTheme="minorBidi" w:hAnsiTheme="minorBidi" w:cstheme="minorBidi"/>
-          <w:szCs w:val="24"/>
+          <w:rFonts w:asciiTheme="minorHAnsi" w:hAnsiTheme="minorHAnsi" w:cstheme="minorBidi"/>
+          <w:sz w:val="28"/>
+          <w:szCs w:val="28"/>
           <w:vertAlign w:val="superscript"/>
         </w:rPr>
         <w:t>13</w:t>
       </w:r>
       <w:r>
         <w:rPr>
-          <w:rFonts w:asciiTheme="minorBidi" w:hAnsiTheme="minorBidi" w:cstheme="minorBidi"/>
-          <w:szCs w:val="24"/>
+          <w:rFonts w:asciiTheme="minorHAnsi" w:hAnsiTheme="minorHAnsi" w:cstheme="minorBidi"/>
+          <w:sz w:val="28"/>
+          <w:szCs w:val="28"/>
         </w:rPr>
         <w:t xml:space="preserve"> </w:t>
       </w:r>
@@ -5466,51 +5959,50 @@
         <w:pStyle w:val="Normal1"/>
         <w:keepNext/>
         <w:keepLines/>
-        <w:spacing w:before="40" w:line="360" w:lineRule="auto"/>
-        <w:rPr>
-          <w:rFonts w:asciiTheme="minorBidi" w:hAnsiTheme="minorBidi" w:cstheme="minorBidi"/>
-          <w:szCs w:val="24"/>
-        </w:rPr>
-      </w:pPr>
-      <w:r>
-        <w:rPr>
-          <w:rFonts w:asciiTheme="minorBidi" w:hAnsiTheme="minorBidi" w:cstheme="minorBidi"/>
-          <w:szCs w:val="24"/>
-        </w:rPr>
+        <w:spacing w:before="40" w:line="276" w:lineRule="auto"/>
+        <w:rPr>
+          <w:rFonts w:asciiTheme="minorHAnsi" w:hAnsiTheme="minorHAnsi" w:cstheme="minorBidi"/>
+          <w:sz w:val="28"/>
+          <w:szCs w:val="28"/>
+        </w:rPr>
+      </w:pPr>
+      <w:r>
+        <w:rPr>
+          <w:rFonts w:asciiTheme="minorHAnsi" w:hAnsiTheme="minorHAnsi" w:cstheme="minorBidi"/>
+          <w:sz w:val="28"/>
+          <w:szCs w:val="28"/>
+        </w:rPr>
+        <w:lastRenderedPageBreak/>
         <w:t>Spark Core is the foundation of the overall project. With its language-integrated API in Java, Python and Scala, it provides distributed task dispatching, scheduling, and basic I/O functionalities. The central programming abstraction is called Resilient Distributed Datasets, a logical collection of data partitioned across machines. RDDs can be created by referencing datasets in external storage systems, or by applying coarse-grained transformations (e.g. map, filter, reduce, join) on existing RDDs.</w:t>
       </w:r>
     </w:p>
     <w:p>
       <w:pPr>
-        <w:spacing w:line="360" w:lineRule="auto"/>
-        <w:rPr>
-          <w:rFonts w:asciiTheme="minorBidi" w:hAnsiTheme="minorBidi"/>
-          <w:sz w:val="24"/>
-          <w:szCs w:val="24"/>
-        </w:rPr>
-      </w:pPr>
-      <w:r>
-        <w:rPr>
-          <w:rFonts w:asciiTheme="minorBidi" w:hAnsiTheme="minorBidi"/>
-          <w:sz w:val="24"/>
-          <w:szCs w:val="24"/>
+        <w:spacing w:line="276" w:lineRule="auto"/>
+        <w:rPr>
+          <w:sz w:val="28"/>
+          <w:szCs w:val="28"/>
+        </w:rPr>
+      </w:pPr>
+      <w:r>
+        <w:rPr>
+          <w:sz w:val="28"/>
+          <w:szCs w:val="28"/>
         </w:rPr>
         <w:t>By allowing user programs to load data into a cluster's memory and query it repeatedly, Spark is well suited to machine learning algorithms</w:t>
       </w:r>
       <w:r>
         <w:rPr>
-          <w:rFonts w:asciiTheme="minorBidi" w:hAnsiTheme="minorBidi"/>
-          <w:sz w:val="24"/>
-          <w:szCs w:val="24"/>
+          <w:sz w:val="28"/>
+          <w:szCs w:val="28"/>
           <w:vertAlign w:val="superscript"/>
         </w:rPr>
         <w:t>14</w:t>
       </w:r>
       <w:r>
         <w:rPr>
-          <w:rFonts w:asciiTheme="minorBidi" w:hAnsiTheme="minorBidi"/>
-          <w:sz w:val="24"/>
-          <w:szCs w:val="24"/>
+          <w:sz w:val="28"/>
+          <w:szCs w:val="28"/>
         </w:rPr>
         <w:t>.</w:t>
       </w:r>
@@ -5518,90 +6010,151 @@
     <w:p>
       <w:pPr>
         <w:pStyle w:val="Heading2"/>
-      </w:pPr>
-      <w:r>
+        <w:spacing w:line="276" w:lineRule="auto"/>
+        <w:rPr>
+          <w:sz w:val="28"/>
+          <w:szCs w:val="28"/>
+        </w:rPr>
+      </w:pPr>
+      <w:bookmarkStart w:id="10" w:name="_Toc435784996"/>
+      <w:r>
+        <w:rPr>
+          <w:sz w:val="28"/>
+          <w:szCs w:val="28"/>
+        </w:rPr>
         <w:t>Downpour SGD</w:t>
       </w:r>
-    </w:p>
-    <w:p>
-      <w:pPr>
-        <w:spacing w:line="360" w:lineRule="auto"/>
-        <w:rPr>
-          <w:rFonts w:asciiTheme="minorBidi" w:hAnsiTheme="minorBidi"/>
-          <w:sz w:val="24"/>
-          <w:szCs w:val="24"/>
-        </w:rPr>
-      </w:pPr>
-      <w:r>
-        <w:rPr>
-          <w:rFonts w:asciiTheme="minorBidi" w:hAnsiTheme="minorBidi"/>
-          <w:sz w:val="24"/>
-          <w:szCs w:val="24"/>
-        </w:rPr>
-        <w:t xml:space="preserve">Stochastic gradient descent (SGD) is perhaps the most commonly used optimization procedure for training deep neural networks [25, 26, 3]. Unfortunately, the traditional formulation of SGD is inherently sequential, making it impractical to apply to very large data sets where the time required to move through the data in an entirely serial fashion is prohibitive. To apply SGD to large data sets, we introduce Downpour SGD, a variant of asynchronous stochastic gradient descent that uses multiple replicas of a single DistBelief model. The basic approach is as follows: We divide the training data into a </w:t>
-      </w:r>
-      <w:r>
-        <w:rPr>
-          <w:rFonts w:asciiTheme="minorBidi" w:hAnsiTheme="minorBidi"/>
-          <w:sz w:val="24"/>
-          <w:szCs w:val="24"/>
+      <w:bookmarkEnd w:id="10"/>
+    </w:p>
+    <w:p>
+      <w:pPr>
+        <w:spacing w:line="276" w:lineRule="auto"/>
+        <w:rPr>
+          <w:sz w:val="28"/>
+          <w:szCs w:val="28"/>
+        </w:rPr>
+      </w:pPr>
+      <w:r>
+        <w:rPr>
+          <w:sz w:val="28"/>
+          <w:szCs w:val="28"/>
+        </w:rPr>
+        <w:t xml:space="preserve">Stochastic gradient descent (SGD) is perhaps the most commonly used optimization procedure for training deep neural networks [25, 26, 3]. Unfortunately, the traditional formulation of SGD is inherently sequential, making it impractical to apply to very large data sets where the time required to move through the data in an entirely serial fashion is prohibitive. To apply SGD to large data sets, </w:t>
+      </w:r>
+      <w:r>
+        <w:rPr>
+          <w:sz w:val="28"/>
+          <w:szCs w:val="28"/>
+        </w:rPr>
+        <w:t>researchers from Google</w:t>
+      </w:r>
+      <w:r>
+        <w:rPr>
+          <w:sz w:val="28"/>
+          <w:szCs w:val="28"/>
+        </w:rPr>
+        <w:t xml:space="preserve"> introduce</w:t>
+      </w:r>
+      <w:r>
+        <w:rPr>
+          <w:sz w:val="28"/>
+          <w:szCs w:val="28"/>
+        </w:rPr>
+        <w:t>d</w:t>
+      </w:r>
+      <w:r>
+        <w:rPr>
+          <w:sz w:val="28"/>
+          <w:szCs w:val="28"/>
+        </w:rPr>
+        <w:t xml:space="preserve"> Downpour SGD, a variant of asynchronous stochastic gradient descent that uses multiple replicas of a single </w:t>
+      </w:r>
+      <w:r>
+        <w:rPr>
+          <w:sz w:val="28"/>
+          <w:szCs w:val="28"/>
+        </w:rPr>
+        <w:t>ANN</w:t>
+      </w:r>
+      <w:r>
+        <w:rPr>
+          <w:sz w:val="28"/>
+          <w:szCs w:val="28"/>
+        </w:rPr>
+        <w:t xml:space="preserve"> model. The basic approach is as follows: We divide the training data into a number of subsets and run a copy of the model on each of these subsets. The models communicate updates through a centralized parameter server, which keeps the current state of all parameters for the model, sharded across many machines (e.g., if we have 10 parameter server shards, each shard is responsible for storing and applying updates to 1/10th of the model parameters) (Figure 2). This approach is asynchronous in two distinct aspects: the model replicas run independently of each other, and the parameter server shards also run independently of one another. In the simplest implementation, before processing each mini-batch, a model replica asks the parameter server service for an updated copy of its model parameters. Because DistBelief models are themselves partitioned across multiple machines, each machine needs to communicate with just the subset of parameter server shards that hold the model parameters relevant to its partition. After receiving an updated copy of its parameters, the </w:t>
+      </w:r>
+      <w:r>
+        <w:rPr>
+          <w:sz w:val="28"/>
+          <w:szCs w:val="28"/>
+        </w:rPr>
+        <w:t>ANN</w:t>
+      </w:r>
+      <w:r>
+        <w:rPr>
+          <w:sz w:val="28"/>
+          <w:szCs w:val="28"/>
+        </w:rPr>
+        <w:t xml:space="preserve"> model replica processes a mini-batch of data to compute a parameter </w:t>
+      </w:r>
+      <w:r>
+        <w:rPr>
+          <w:sz w:val="28"/>
+          <w:szCs w:val="28"/>
         </w:rPr>
         <w:lastRenderedPageBreak/>
-        <w:t xml:space="preserve">number of subsets and run a copy of the model on each of these subsets. The models communicate updates through a centralized parameter server, which keeps the current state of all parameters for the model, sharded across many machines (e.g., if we have 10 parameter server shards, each shard is responsible for storing and applying updates to 1/10th of the model parameters) (Figure 2). This approach is asynchronous in two distinct aspects: the model replicas run independently of each other, and the parameter server shards also run independently of one another. In the simplest implementation, before processing each mini-batch, a model replica asks the parameter server service for an updated copy of its model parameters. Because DistBelief models are themselves partitioned across multiple machines, each machine needs to communicate with just the subset of parameter server shards that hold the model parameters relevant to its partition. After receiving an updated copy of its parameters, the DistBelief model replica processes a mini-batch of data to compute a parameter gradient, and sends the gradient to the parameter server, which then applies the gradient to the current value of the model parameters. It is possible to reduce the communication overhead of Downpour SGD by limiting each model replica to request updated parameters only every nf etch steps and send updated gradient values only every npush steps (where nf etch might not be equal to npush). In fact, the process of fetching 4 parameters, pushing gradients, and processing training data can be carried out in three only weakly synchronized threads (see the Appendix for pseudocode). In the experiments reported below we fixed nf etch = npush = 1 for simplicity and ease of comparison to traditional SGD. Downpour SGD is more robust to machines failures than standard (synchronous) SGD. For synchronous SGD, if one machine fails, the entire training process is delayed; whereas for asynchronous SGD, if one machine in a model replica fails, the other model replicas continue processing their training data and updating the model parameters via the parameter servers. On the other hand, the multiple forms of asynchronous processing in Downpour SGD introduce a great deal of additional stochasticity in the optimization procedure. Most obviously, a model replica is almost certainly computing its gradients based on a set of parameters that are slightly out of date, in that some other model replica will likely have updated the parameters on the parameter server in the meantime. But there are several other sources of stochasticity beyond this: Because </w:t>
-      </w:r>
-      <w:r>
-        <w:rPr>
-          <w:rFonts w:asciiTheme="minorBidi" w:hAnsiTheme="minorBidi"/>
-          <w:sz w:val="24"/>
-          <w:szCs w:val="24"/>
-        </w:rPr>
+        <w:t xml:space="preserve">gradient, and sends the gradient to the parameter server, which then applies the gradient to the current value of the model parameters. It is possible to reduce the communication overhead of Downpour SGD by limiting each model replica to request updated parameters only every nf etch steps and send updated gradient values only every npush steps (where nf etch might not be equal to npush). In fact, the process of fetching 4 parameters, pushing gradients, and processing training data can be carried out in three only weakly synchronized threads (see the Appendix for pseudocode). In the experiments reported below we fixed nf etch = npush = 1 for simplicity and ease of comparison to traditional SGD. Downpour SGD is more robust to machines failures than standard (synchronous) SGD. For synchronous SGD, if one machine fails, the entire training process is delayed; whereas for asynchronous SGD, if one machine in a model replica fails, the other model replicas continue processing their training data and updating the model parameters via the parameter servers. On the other hand, the multiple forms of asynchronous processing in Downpour SGD introduce a great deal of additional stochasticity in the optimization procedure. Most obviously, a model replica is almost certainly computing its gradients based on a set of parameters that are slightly out of date, in that some other model replica will likely have updated the parameters on the parameter server in the meantime. But there are several other sources of stochasticity beyond this: Because the parameter server shards act independently, there is no guarantee that at any given moment the parameters on each shard of the parameter server have undergone the same number of updates, or that the updates were applied in the same order. Moreover, because the model replicas are permitted to fetch parameters and push gradients in separate threads, there may be additional subtle inconsistencies in the timestamps of parameters. There is little theoretical grounding for the safety of these operations for nonconvex problems, but in practice we found relaxing consistency requirements to be remarkably effective. </w:t>
+      </w:r>
+    </w:p>
+    <w:p>
+      <w:pPr>
+        <w:pStyle w:val="Heading1"/>
+        <w:spacing w:line="276" w:lineRule="auto"/>
+      </w:pPr>
+      <w:bookmarkStart w:id="11" w:name="_Toc435784997"/>
+      <w:r>
         <w:lastRenderedPageBreak/>
-        <w:t>the parameter server shards act independently, there is no guarantee that at any given moment the parameters on each shard of the parameter server have undergone the same number of updates, or that the updates were applied in the same order. Moreover, because the model replicas are permitted to fetch parameters and push gradients in separate threads, there may be additional subtle inconsistencies in the timestamps of parameters. There is little theoretical grounding for the safety of these operations for nonconvex problems, but in practice we found relaxing consistency requirements to be remarkably effective. One technique that we have found to greatly increase the robustness of Downpour SGD is the use of the Adagrad [10] adaptive learning rate procedure. Rather than using a single fixed learning rate on the parameter sever (η in Figure 2), Adagrad uses a separate adaptive learning rate for each parameter. Let ηi,K be the learning rate of the i-th parameter at iteration K and ∆wi,K its gradient, then we set: ηi,K = γ/qPK j=1 ∆wi,j2. Because these learning rates are computed only from the summed squared gradients of each parameter, Adagrad is easily implemented locally within each parameter server shard. The value of γ, the constant scaling factor for all learning rates, is generally larger (perhaps by an order of magnitude) than the best fixed learning rate used without Adagrad. The use of Adagrad extends the maximum number of model replicas that can productively work simultaneously, and combined with a practice of “warmstarting” model training with only a single model replica before unleashing the other replicas, it has virtually eliminated stability concerns in training deep networks using Downpour SGD (see results in Section 5)</w:t>
-      </w:r>
+        <w:t>Implementation</w:t>
+      </w:r>
+      <w:bookmarkEnd w:id="11"/>
     </w:p>
     <w:p>
       <w:pPr>
         <w:pStyle w:val="Heading1"/>
-      </w:pPr>
-      <w:bookmarkStart w:id="10" w:name="_Toc435354101"/>
-      <w:r>
-        <w:t>Implementation</w:t>
-      </w:r>
-      <w:bookmarkEnd w:id="10"/>
+        <w:spacing w:line="276" w:lineRule="auto"/>
+      </w:pPr>
+      <w:bookmarkStart w:id="12" w:name="_Toc435784998"/>
+      <w:r>
+        <w:t>Results</w:t>
+      </w:r>
+      <w:bookmarkEnd w:id="12"/>
     </w:p>
     <w:p>
       <w:pPr>
         <w:pStyle w:val="Heading1"/>
-      </w:pPr>
-      <w:bookmarkStart w:id="11" w:name="_Toc435354102"/>
-      <w:r>
-        <w:t>Results</w:t>
-      </w:r>
-      <w:bookmarkEnd w:id="11"/>
+        <w:spacing w:line="276" w:lineRule="auto"/>
+      </w:pPr>
+      <w:bookmarkStart w:id="13" w:name="_Toc435784999"/>
+      <w:r>
+        <w:t>Discussion</w:t>
+      </w:r>
+      <w:bookmarkEnd w:id="13"/>
     </w:p>
     <w:p>
       <w:pPr>
         <w:pStyle w:val="Heading1"/>
-      </w:pPr>
-      <w:bookmarkStart w:id="12" w:name="_Toc435354103"/>
-      <w:r>
-        <w:t>Discussion</w:t>
-      </w:r>
-      <w:bookmarkEnd w:id="12"/>
-    </w:p>
-    <w:p>
-      <w:pPr>
-        <w:pStyle w:val="Heading1"/>
-      </w:pPr>
-      <w:bookmarkStart w:id="13" w:name="_Toc435354104"/>
+        <w:spacing w:line="276" w:lineRule="auto"/>
+      </w:pPr>
+      <w:bookmarkStart w:id="14" w:name="_Toc435785000"/>
       <w:r>
         <w:t>References</w:t>
       </w:r>
-      <w:bookmarkEnd w:id="13"/>
-    </w:p>
-    <w:p>
-      <w:pPr>
-        <w:pStyle w:val="Normal1"/>
+      <w:bookmarkEnd w:id="14"/>
+    </w:p>
+    <w:p>
+      <w:pPr>
+        <w:pStyle w:val="Normal1"/>
+        <w:spacing w:line="276" w:lineRule="auto"/>
         <w:rPr>
           <w:sz w:val="28"/>
           <w:szCs w:val="28"/>
@@ -5644,15 +6197,17 @@
     <w:p>
       <w:pPr>
         <w:pStyle w:val="Normal1"/>
-        <w:rPr>
-          <w:sz w:val="28"/>
-          <w:szCs w:val="28"/>
-        </w:rPr>
-      </w:pPr>
-    </w:p>
-    <w:p>
-      <w:pPr>
-        <w:pStyle w:val="Normal1"/>
+        <w:spacing w:line="276" w:lineRule="auto"/>
+        <w:rPr>
+          <w:sz w:val="28"/>
+          <w:szCs w:val="28"/>
+        </w:rPr>
+      </w:pPr>
+    </w:p>
+    <w:p>
+      <w:pPr>
+        <w:pStyle w:val="Normal1"/>
+        <w:spacing w:line="276" w:lineRule="auto"/>
         <w:rPr>
           <w:sz w:val="28"/>
           <w:szCs w:val="28"/>
@@ -5681,15 +6236,17 @@
     <w:p>
       <w:pPr>
         <w:pStyle w:val="Normal1"/>
-        <w:rPr>
-          <w:sz w:val="28"/>
-          <w:szCs w:val="28"/>
-        </w:rPr>
-      </w:pPr>
-    </w:p>
-    <w:p>
-      <w:pPr>
-        <w:pStyle w:val="Normal1"/>
+        <w:spacing w:line="276" w:lineRule="auto"/>
+        <w:rPr>
+          <w:sz w:val="28"/>
+          <w:szCs w:val="28"/>
+        </w:rPr>
+      </w:pPr>
+    </w:p>
+    <w:p>
+      <w:pPr>
+        <w:pStyle w:val="Normal1"/>
+        <w:spacing w:line="276" w:lineRule="auto"/>
         <w:rPr>
           <w:sz w:val="28"/>
           <w:szCs w:val="28"/>
@@ -5720,15 +6277,17 @@
     <w:p>
       <w:pPr>
         <w:pStyle w:val="Normal1"/>
-        <w:rPr>
-          <w:sz w:val="28"/>
-          <w:szCs w:val="28"/>
-        </w:rPr>
-      </w:pPr>
-    </w:p>
-    <w:p>
-      <w:pPr>
-        <w:pStyle w:val="Normal1"/>
+        <w:spacing w:line="276" w:lineRule="auto"/>
+        <w:rPr>
+          <w:sz w:val="28"/>
+          <w:szCs w:val="28"/>
+        </w:rPr>
+      </w:pPr>
+    </w:p>
+    <w:p>
+      <w:pPr>
+        <w:pStyle w:val="Normal1"/>
+        <w:spacing w:line="276" w:lineRule="auto"/>
         <w:rPr>
           <w:sz w:val="28"/>
           <w:szCs w:val="28"/>
@@ -5759,24 +6318,27 @@
     <w:p>
       <w:pPr>
         <w:pStyle w:val="Normal1"/>
-        <w:rPr>
-          <w:sz w:val="28"/>
-          <w:szCs w:val="28"/>
-        </w:rPr>
-      </w:pPr>
-    </w:p>
-    <w:p>
-      <w:pPr>
-        <w:pStyle w:val="Normal1"/>
-        <w:rPr>
-          <w:sz w:val="28"/>
-          <w:szCs w:val="28"/>
-        </w:rPr>
-      </w:pPr>
-    </w:p>
-    <w:p>
-      <w:pPr>
-        <w:pStyle w:val="Normal1"/>
+        <w:spacing w:line="276" w:lineRule="auto"/>
+        <w:rPr>
+          <w:sz w:val="28"/>
+          <w:szCs w:val="28"/>
+        </w:rPr>
+      </w:pPr>
+    </w:p>
+    <w:p>
+      <w:pPr>
+        <w:pStyle w:val="Normal1"/>
+        <w:spacing w:line="276" w:lineRule="auto"/>
+        <w:rPr>
+          <w:sz w:val="28"/>
+          <w:szCs w:val="28"/>
+        </w:rPr>
+      </w:pPr>
+    </w:p>
+    <w:p>
+      <w:pPr>
+        <w:pStyle w:val="Normal1"/>
+        <w:spacing w:line="276" w:lineRule="auto"/>
         <w:rPr>
           <w:sz w:val="28"/>
           <w:szCs w:val="28"/>
@@ -5803,16 +6365,17 @@
     <w:p>
       <w:pPr>
         <w:pStyle w:val="Normal1"/>
-        <w:rPr>
-          <w:sz w:val="28"/>
-          <w:szCs w:val="28"/>
-        </w:rPr>
-      </w:pPr>
-    </w:p>
-    <w:p>
-      <w:pPr>
-        <w:pStyle w:val="Normal1"/>
-        <w:spacing w:after="160"/>
+        <w:spacing w:line="276" w:lineRule="auto"/>
+        <w:rPr>
+          <w:sz w:val="28"/>
+          <w:szCs w:val="28"/>
+        </w:rPr>
+      </w:pPr>
+    </w:p>
+    <w:p>
+      <w:pPr>
+        <w:pStyle w:val="Normal1"/>
+        <w:spacing w:after="160" w:line="276" w:lineRule="auto"/>
         <w:rPr>
           <w:sz w:val="28"/>
           <w:szCs w:val="28"/>
@@ -5841,7 +6404,7 @@
     <w:p>
       <w:pPr>
         <w:pStyle w:val="Normal1"/>
-        <w:spacing w:after="160"/>
+        <w:spacing w:after="160" w:line="276" w:lineRule="auto"/>
         <w:rPr>
           <w:sz w:val="28"/>
           <w:szCs w:val="28"/>
@@ -5870,7 +6433,7 @@
     <w:p>
       <w:pPr>
         <w:pStyle w:val="Normal1"/>
-        <w:spacing w:after="200"/>
+        <w:spacing w:after="200" w:line="276" w:lineRule="auto"/>
         <w:rPr>
           <w:sz w:val="28"/>
           <w:szCs w:val="28"/>
@@ -5883,6 +6446,7 @@
           <w:szCs w:val="28"/>
           <w:vertAlign w:val="superscript"/>
         </w:rPr>
+        <w:lastRenderedPageBreak/>
         <w:t>8</w:t>
       </w:r>
       <w:r>
@@ -5899,7 +6463,7 @@
     <w:p>
       <w:pPr>
         <w:pStyle w:val="Normal1"/>
-        <w:spacing w:after="200"/>
+        <w:spacing w:after="200" w:line="276" w:lineRule="auto"/>
         <w:rPr>
           <w:sz w:val="28"/>
           <w:szCs w:val="28"/>
@@ -5930,7 +6494,7 @@
     <w:p>
       <w:pPr>
         <w:pStyle w:val="Normal1"/>
-        <w:spacing w:after="200"/>
+        <w:spacing w:after="200" w:line="276" w:lineRule="auto"/>
         <w:rPr>
           <w:rFonts w:ascii="Calibri" w:eastAsia="Calibri" w:hAnsi="Calibri" w:cs="Calibri"/>
           <w:color w:val="222222"/>
@@ -5974,7 +6538,7 @@
     <w:p>
       <w:pPr>
         <w:pStyle w:val="Normal1"/>
-        <w:spacing w:after="200"/>
+        <w:spacing w:after="200" w:line="276" w:lineRule="auto"/>
         <w:rPr>
           <w:rFonts w:ascii="Calibri" w:eastAsia="Calibri" w:hAnsi="Calibri" w:cs="Calibri"/>
           <w:color w:val="222222"/>
@@ -6034,7 +6598,7 @@
     <w:p>
       <w:pPr>
         <w:pStyle w:val="Normal1"/>
-        <w:spacing w:after="200"/>
+        <w:spacing w:after="200" w:line="276" w:lineRule="auto"/>
         <w:rPr>
           <w:rFonts w:ascii="Calibri" w:eastAsia="Calibri" w:hAnsi="Calibri" w:cs="Calibri"/>
           <w:color w:val="222222"/>
@@ -6142,7 +6706,7 @@
     <w:p>
       <w:pPr>
         <w:pStyle w:val="Normal1"/>
-        <w:spacing w:after="200"/>
+        <w:spacing w:after="200" w:line="276" w:lineRule="auto"/>
         <w:rPr>
           <w:rFonts w:ascii="Calibri" w:eastAsia="Calibri" w:hAnsi="Calibri" w:cs="Calibri"/>
           <w:color w:val="222222"/>
@@ -6158,7 +6722,6 @@
           <w:szCs w:val="28"/>
           <w:vertAlign w:val="superscript"/>
         </w:rPr>
-        <w:lastRenderedPageBreak/>
         <w:t>1</w:t>
       </w:r>
       <w:r>
@@ -6203,7 +6766,7 @@
     <w:p>
       <w:pPr>
         <w:pStyle w:val="Normal1"/>
-        <w:spacing w:after="200"/>
+        <w:spacing w:after="200" w:line="276" w:lineRule="auto"/>
         <w:rPr>
           <w:rFonts w:ascii="Calibri" w:eastAsia="Calibri" w:hAnsi="Calibri" w:cs="Calibri"/>
           <w:color w:val="222222"/>
@@ -6241,23 +6804,35 @@
         <w:t>Matei Zaharia. Spark: In-Memory Cluster Computing for Iterative and Interactive Applications. Invited Talk at NIPS 2011 Big Learning Workshop: Algorithms, Systems, and Tools for Learning at Scale.</w:t>
       </w:r>
     </w:p>
-    <w:p/>
+    <w:p>
+      <w:pPr>
+        <w:spacing w:line="276" w:lineRule="auto"/>
+      </w:pPr>
+    </w:p>
     <w:p>
       <w:pPr>
         <w:pStyle w:val="Heading1"/>
-      </w:pPr>
-      <w:bookmarkStart w:id="14" w:name="_Toc435354105"/>
+        <w:spacing w:line="276" w:lineRule="auto"/>
+      </w:pPr>
+      <w:bookmarkStart w:id="15" w:name="_Toc435785001"/>
       <w:r>
         <w:t>Appendix</w:t>
       </w:r>
-      <w:bookmarkEnd w:id="14"/>
-    </w:p>
-    <w:p>
+      <w:bookmarkEnd w:id="15"/>
+    </w:p>
+    <w:p>
+      <w:pPr>
+        <w:spacing w:line="276" w:lineRule="auto"/>
+      </w:pPr>
       <w:r>
         <w:br w:type="page"/>
       </w:r>
     </w:p>
-    <w:p/>
+    <w:p>
+      <w:pPr>
+        <w:spacing w:line="276" w:lineRule="auto"/>
+      </w:pPr>
+    </w:p>
     <w:sectPr>
       <w:pgSz w:w="12240" w:h="15840"/>
       <w:pgMar w:top="1440" w:right="1440" w:bottom="1440" w:left="1440" w:header="720" w:footer="720" w:gutter="0"/>
@@ -7372,7 +7947,7 @@
 </file>
 
 <file path=customXml/itemProps1.xml><?xml version="1.0" encoding="utf-8"?>
-<ds:datastoreItem xmlns:ds="http://schemas.openxmlformats.org/officeDocument/2006/customXml" ds:itemID="{3950D451-1C0D-48E3-96D0-DDEE66036FC8}">
+<ds:datastoreItem xmlns:ds="http://schemas.openxmlformats.org/officeDocument/2006/customXml" ds:itemID="{B3EBB431-7C34-4FBC-97A3-06B09BB697D4}">
   <ds:schemaRefs>
     <ds:schemaRef ds:uri="http://schemas.openxmlformats.org/officeDocument/2006/bibliography"/>
   </ds:schemaRefs>

--- a/docs/final_paper.docx
+++ b/docs/final_paper.docx
@@ -2,17 +2,6 @@
 <file path=word/document.xml><?xml version="1.0" encoding="utf-8"?>
 <w:document xmlns:wpc="http://schemas.microsoft.com/office/word/2010/wordprocessingCanvas" xmlns:mc="http://schemas.openxmlformats.org/markup-compatibility/2006" xmlns:o="urn:schemas-microsoft-com:office:office" xmlns:r="http://schemas.openxmlformats.org/officeDocument/2006/relationships" xmlns:m="http://schemas.openxmlformats.org/officeDocument/2006/math" xmlns:v="urn:schemas-microsoft-com:vml" xmlns:wp14="http://schemas.microsoft.com/office/word/2010/wordprocessingDrawing" xmlns:wp="http://schemas.openxmlformats.org/drawingml/2006/wordprocessingDrawing" xmlns:w10="urn:schemas-microsoft-com:office:word" xmlns:w="http://schemas.openxmlformats.org/wordprocessingml/2006/main" xmlns:w14="http://schemas.microsoft.com/office/word/2010/wordml" xmlns:w15="http://schemas.microsoft.com/office/word/2012/wordml" xmlns:wpg="http://schemas.microsoft.com/office/word/2010/wordprocessingGroup" xmlns:wpi="http://schemas.microsoft.com/office/word/2010/wordprocessingInk" xmlns:wne="http://schemas.microsoft.com/office/word/2006/wordml" xmlns:wps="http://schemas.microsoft.com/office/word/2010/wordprocessingShape" mc:Ignorable="w14 w15 wp14">
   <w:body>
-    <w:p>
-      <w:pPr>
-        <w:spacing w:line="276" w:lineRule="auto"/>
-        <w:rPr>
-          <w:rFonts w:ascii="Calibri" w:hAnsi="Calibri"/>
-          <w:color w:val="000000"/>
-          <w:sz w:val="28"/>
-          <w:szCs w:val="28"/>
-        </w:rPr>
-      </w:pPr>
-    </w:p>
     <w:sdt>
       <w:sdtPr>
         <w:rPr>
@@ -160,7 +149,6 @@
             </w:r>
           </w:hyperlink>
         </w:p>
-        <w:bookmarkStart w:id="0" w:name="_GoBack"/>
         <w:p>
           <w:pPr>
             <w:pStyle w:val="TOC1"/>
@@ -175,140 +163,80 @@
               <w:lang w:bidi="he-IL"/>
             </w:rPr>
           </w:pPr>
-          <w:r>
-            <w:rPr>
-              <w:rStyle w:val="Hyperlink"/>
-              <w:noProof/>
-              <w:sz w:val="28"/>
-              <w:szCs w:val="28"/>
-            </w:rPr>
-            <w:fldChar w:fldCharType="begin"/>
-          </w:r>
-          <w:r>
-            <w:rPr>
-              <w:rStyle w:val="Hyperlink"/>
-              <w:noProof/>
-              <w:sz w:val="28"/>
-              <w:szCs w:val="28"/>
-            </w:rPr>
-            <w:instrText xml:space="preserve"> </w:instrText>
-          </w:r>
-          <w:r>
-            <w:rPr>
-              <w:noProof/>
-              <w:sz w:val="28"/>
-              <w:szCs w:val="28"/>
-            </w:rPr>
-            <w:instrText>HYPERLINK \l "_Toc435784988"</w:instrText>
-          </w:r>
-          <w:r>
-            <w:rPr>
-              <w:rStyle w:val="Hyperlink"/>
-              <w:noProof/>
-              <w:sz w:val="28"/>
-              <w:szCs w:val="28"/>
-            </w:rPr>
-            <w:instrText xml:space="preserve"> </w:instrText>
-          </w:r>
-          <w:r>
-            <w:rPr>
-              <w:rStyle w:val="Hyperlink"/>
-              <w:noProof/>
-              <w:sz w:val="28"/>
-              <w:szCs w:val="28"/>
-            </w:rPr>
-          </w:r>
-          <w:r>
-            <w:rPr>
-              <w:rStyle w:val="Hyperlink"/>
-              <w:noProof/>
-              <w:sz w:val="28"/>
-              <w:szCs w:val="28"/>
-            </w:rPr>
-            <w:fldChar w:fldCharType="separate"/>
-          </w:r>
-          <w:r>
-            <w:rPr>
-              <w:rStyle w:val="Hyperlink"/>
-              <w:noProof/>
-              <w:sz w:val="28"/>
-              <w:szCs w:val="28"/>
-            </w:rPr>
-            <w:t>Introduction</w:t>
-          </w:r>
-          <w:r>
-            <w:rPr>
-              <w:noProof/>
-              <w:webHidden/>
-              <w:sz w:val="28"/>
-              <w:szCs w:val="28"/>
-            </w:rPr>
-            <w:tab/>
-          </w:r>
-          <w:r>
-            <w:rPr>
-              <w:noProof/>
-              <w:webHidden/>
-              <w:sz w:val="28"/>
-              <w:szCs w:val="28"/>
-            </w:rPr>
-            <w:fldChar w:fldCharType="begin"/>
-          </w:r>
-          <w:r>
-            <w:rPr>
-              <w:noProof/>
-              <w:webHidden/>
-              <w:sz w:val="28"/>
-              <w:szCs w:val="28"/>
-            </w:rPr>
-            <w:instrText xml:space="preserve"> PAGEREF _Toc435784988 \h </w:instrText>
-          </w:r>
-          <w:r>
-            <w:rPr>
-              <w:noProof/>
-              <w:webHidden/>
-              <w:sz w:val="28"/>
-              <w:szCs w:val="28"/>
-            </w:rPr>
-          </w:r>
-          <w:r>
-            <w:rPr>
-              <w:noProof/>
-              <w:webHidden/>
-              <w:sz w:val="28"/>
-              <w:szCs w:val="28"/>
-            </w:rPr>
-            <w:fldChar w:fldCharType="separate"/>
-          </w:r>
-          <w:r>
-            <w:rPr>
-              <w:noProof/>
-              <w:webHidden/>
-              <w:sz w:val="28"/>
-              <w:szCs w:val="28"/>
-            </w:rPr>
-            <w:t>3</w:t>
-          </w:r>
-          <w:r>
-            <w:rPr>
-              <w:noProof/>
-              <w:webHidden/>
-              <w:sz w:val="28"/>
-              <w:szCs w:val="28"/>
-            </w:rPr>
-            <w:fldChar w:fldCharType="end"/>
-          </w:r>
-          <w:r>
-            <w:rPr>
-              <w:rStyle w:val="Hyperlink"/>
-              <w:noProof/>
-              <w:sz w:val="28"/>
-              <w:szCs w:val="28"/>
-            </w:rPr>
-            <w:fldChar w:fldCharType="end"/>
-          </w:r>
+          <w:hyperlink w:anchor="_Toc435784988" w:history="1">
+            <w:r>
+              <w:rPr>
+                <w:rStyle w:val="Hyperlink"/>
+                <w:noProof/>
+                <w:sz w:val="28"/>
+                <w:szCs w:val="28"/>
+              </w:rPr>
+              <w:t>Introduction</w:t>
+            </w:r>
+            <w:r>
+              <w:rPr>
+                <w:noProof/>
+                <w:webHidden/>
+                <w:sz w:val="28"/>
+                <w:szCs w:val="28"/>
+              </w:rPr>
+              <w:tab/>
+            </w:r>
+            <w:r>
+              <w:rPr>
+                <w:noProof/>
+                <w:webHidden/>
+                <w:sz w:val="28"/>
+                <w:szCs w:val="28"/>
+              </w:rPr>
+              <w:fldChar w:fldCharType="begin"/>
+            </w:r>
+            <w:r>
+              <w:rPr>
+                <w:noProof/>
+                <w:webHidden/>
+                <w:sz w:val="28"/>
+                <w:szCs w:val="28"/>
+              </w:rPr>
+              <w:instrText xml:space="preserve"> PAGEREF _Toc435784988 \h </w:instrText>
+            </w:r>
+            <w:r>
+              <w:rPr>
+                <w:noProof/>
+                <w:webHidden/>
+                <w:sz w:val="28"/>
+                <w:szCs w:val="28"/>
+              </w:rPr>
+            </w:r>
+            <w:r>
+              <w:rPr>
+                <w:noProof/>
+                <w:webHidden/>
+                <w:sz w:val="28"/>
+                <w:szCs w:val="28"/>
+              </w:rPr>
+              <w:fldChar w:fldCharType="separate"/>
+            </w:r>
+            <w:r>
+              <w:rPr>
+                <w:noProof/>
+                <w:webHidden/>
+                <w:sz w:val="28"/>
+                <w:szCs w:val="28"/>
+              </w:rPr>
+              <w:t>3</w:t>
+            </w:r>
+            <w:r>
+              <w:rPr>
+                <w:noProof/>
+                <w:webHidden/>
+                <w:sz w:val="28"/>
+                <w:szCs w:val="28"/>
+              </w:rPr>
+              <w:fldChar w:fldCharType="end"/>
+            </w:r>
+          </w:hyperlink>
         </w:p>
-        <w:bookmarkEnd w:id="0"/>
         <w:p>
           <w:pPr>
             <w:pStyle w:val="TOC1"/>
@@ -323,138 +251,79 @@
               <w:lang w:bidi="he-IL"/>
             </w:rPr>
           </w:pPr>
-          <w:r>
-            <w:rPr>
-              <w:rStyle w:val="Hyperlink"/>
-              <w:noProof/>
-              <w:sz w:val="28"/>
-              <w:szCs w:val="28"/>
-            </w:rPr>
-            <w:fldChar w:fldCharType="begin"/>
-          </w:r>
-          <w:r>
-            <w:rPr>
-              <w:rStyle w:val="Hyperlink"/>
-              <w:noProof/>
-              <w:sz w:val="28"/>
-              <w:szCs w:val="28"/>
-            </w:rPr>
-            <w:instrText xml:space="preserve"> </w:instrText>
-          </w:r>
-          <w:r>
-            <w:rPr>
-              <w:noProof/>
-              <w:sz w:val="28"/>
-              <w:szCs w:val="28"/>
-            </w:rPr>
-            <w:instrText>HYPERLINK \l "_Toc435784989"</w:instrText>
-          </w:r>
-          <w:r>
-            <w:rPr>
-              <w:rStyle w:val="Hyperlink"/>
-              <w:noProof/>
-              <w:sz w:val="28"/>
-              <w:szCs w:val="28"/>
-            </w:rPr>
-            <w:instrText xml:space="preserve"> </w:instrText>
-          </w:r>
-          <w:r>
-            <w:rPr>
-              <w:rStyle w:val="Hyperlink"/>
-              <w:noProof/>
-              <w:sz w:val="28"/>
-              <w:szCs w:val="28"/>
-            </w:rPr>
-          </w:r>
-          <w:r>
-            <w:rPr>
-              <w:rStyle w:val="Hyperlink"/>
-              <w:noProof/>
-              <w:sz w:val="28"/>
-              <w:szCs w:val="28"/>
-            </w:rPr>
-            <w:fldChar w:fldCharType="separate"/>
-          </w:r>
-          <w:r>
-            <w:rPr>
-              <w:rStyle w:val="Hyperlink"/>
-              <w:noProof/>
-              <w:sz w:val="28"/>
-              <w:szCs w:val="28"/>
-            </w:rPr>
-            <w:t>Previous and Related Works</w:t>
-          </w:r>
-          <w:r>
-            <w:rPr>
-              <w:noProof/>
-              <w:webHidden/>
-              <w:sz w:val="28"/>
-              <w:szCs w:val="28"/>
-            </w:rPr>
-            <w:tab/>
-          </w:r>
-          <w:r>
-            <w:rPr>
-              <w:noProof/>
-              <w:webHidden/>
-              <w:sz w:val="28"/>
-              <w:szCs w:val="28"/>
-            </w:rPr>
-            <w:fldChar w:fldCharType="begin"/>
-          </w:r>
-          <w:r>
-            <w:rPr>
-              <w:noProof/>
-              <w:webHidden/>
-              <w:sz w:val="28"/>
-              <w:szCs w:val="28"/>
-            </w:rPr>
-            <w:instrText xml:space="preserve"> PAGEREF _Toc435784989 \h </w:instrText>
-          </w:r>
-          <w:r>
-            <w:rPr>
-              <w:noProof/>
-              <w:webHidden/>
-              <w:sz w:val="28"/>
-              <w:szCs w:val="28"/>
-            </w:rPr>
-          </w:r>
-          <w:r>
-            <w:rPr>
-              <w:noProof/>
-              <w:webHidden/>
-              <w:sz w:val="28"/>
-              <w:szCs w:val="28"/>
-            </w:rPr>
-            <w:fldChar w:fldCharType="separate"/>
-          </w:r>
-          <w:r>
-            <w:rPr>
-              <w:noProof/>
-              <w:webHidden/>
-              <w:sz w:val="28"/>
-              <w:szCs w:val="28"/>
-            </w:rPr>
-            <w:t>4</w:t>
-          </w:r>
-          <w:r>
-            <w:rPr>
-              <w:noProof/>
-              <w:webHidden/>
-              <w:sz w:val="28"/>
-              <w:szCs w:val="28"/>
-            </w:rPr>
-            <w:fldChar w:fldCharType="end"/>
-          </w:r>
-          <w:r>
-            <w:rPr>
-              <w:rStyle w:val="Hyperlink"/>
-              <w:noProof/>
-              <w:sz w:val="28"/>
-              <w:szCs w:val="28"/>
-            </w:rPr>
-            <w:fldChar w:fldCharType="end"/>
-          </w:r>
+          <w:hyperlink w:anchor="_Toc435784989" w:history="1">
+            <w:r>
+              <w:rPr>
+                <w:rStyle w:val="Hyperlink"/>
+                <w:noProof/>
+                <w:sz w:val="28"/>
+                <w:szCs w:val="28"/>
+              </w:rPr>
+              <w:t>Previous and Related Works</w:t>
+            </w:r>
+            <w:r>
+              <w:rPr>
+                <w:noProof/>
+                <w:webHidden/>
+                <w:sz w:val="28"/>
+                <w:szCs w:val="28"/>
+              </w:rPr>
+              <w:tab/>
+            </w:r>
+            <w:r>
+              <w:rPr>
+                <w:noProof/>
+                <w:webHidden/>
+                <w:sz w:val="28"/>
+                <w:szCs w:val="28"/>
+              </w:rPr>
+              <w:fldChar w:fldCharType="begin"/>
+            </w:r>
+            <w:r>
+              <w:rPr>
+                <w:noProof/>
+                <w:webHidden/>
+                <w:sz w:val="28"/>
+                <w:szCs w:val="28"/>
+              </w:rPr>
+              <w:instrText xml:space="preserve"> PAGEREF _Toc435784989 \h </w:instrText>
+            </w:r>
+            <w:r>
+              <w:rPr>
+                <w:noProof/>
+                <w:webHidden/>
+                <w:sz w:val="28"/>
+                <w:szCs w:val="28"/>
+              </w:rPr>
+            </w:r>
+            <w:r>
+              <w:rPr>
+                <w:noProof/>
+                <w:webHidden/>
+                <w:sz w:val="28"/>
+                <w:szCs w:val="28"/>
+              </w:rPr>
+              <w:fldChar w:fldCharType="separate"/>
+            </w:r>
+            <w:r>
+              <w:rPr>
+                <w:noProof/>
+                <w:webHidden/>
+                <w:sz w:val="28"/>
+                <w:szCs w:val="28"/>
+              </w:rPr>
+              <w:t>4</w:t>
+            </w:r>
+            <w:r>
+              <w:rPr>
+                <w:noProof/>
+                <w:webHidden/>
+                <w:sz w:val="28"/>
+                <w:szCs w:val="28"/>
+              </w:rPr>
+              <w:fldChar w:fldCharType="end"/>
+            </w:r>
+          </w:hyperlink>
         </w:p>
         <w:p>
           <w:pPr>
@@ -1572,12 +1441,12 @@
         <w:pStyle w:val="Heading1"/>
         <w:spacing w:line="276" w:lineRule="auto"/>
       </w:pPr>
-      <w:bookmarkStart w:id="1" w:name="_Toc435784987"/>
+      <w:bookmarkStart w:id="0" w:name="_Toc435784987"/>
       <w:r>
         <w:lastRenderedPageBreak/>
         <w:t>Abstract</w:t>
       </w:r>
-      <w:bookmarkEnd w:id="1"/>
+      <w:bookmarkEnd w:id="0"/>
     </w:p>
     <w:p>
       <w:pPr>
@@ -1672,12 +1541,12 @@
         <w:pStyle w:val="Heading1"/>
         <w:spacing w:line="276" w:lineRule="auto"/>
       </w:pPr>
-      <w:bookmarkStart w:id="2" w:name="_Toc435784988"/>
+      <w:bookmarkStart w:id="1" w:name="_Toc435784988"/>
       <w:r>
         <w:lastRenderedPageBreak/>
         <w:t>Introduction</w:t>
       </w:r>
-      <w:bookmarkEnd w:id="2"/>
+      <w:bookmarkEnd w:id="1"/>
     </w:p>
     <w:p>
       <w:pPr>
@@ -1781,21 +1650,7 @@
           <w:sz w:val="28"/>
           <w:szCs w:val="28"/>
         </w:rPr>
-        <w:t>In order to handle</w:t>
-      </w:r>
-      <w:r>
-        <w:rPr>
-          <w:sz w:val="28"/>
-          <w:szCs w:val="28"/>
-        </w:rPr>
-        <w:t xml:space="preserve"> input of variable size (sentences of varying length)</w:t>
-      </w:r>
-      <w:r>
-        <w:rPr>
-          <w:sz w:val="28"/>
-          <w:szCs w:val="28"/>
-        </w:rPr>
-        <w:t xml:space="preserve"> a</w:t>
+        <w:t>In order to handle input of variable size (sentences of varying length) a</w:t>
       </w:r>
       <w:r>
         <w:rPr>
@@ -2018,14 +1873,7 @@
           <w:sz w:val="28"/>
           <w:szCs w:val="28"/>
         </w:rPr>
-        <w:t xml:space="preserve"> </w:t>
-      </w:r>
-      <w:r>
-        <w:rPr>
-          <w:sz w:val="28"/>
-          <w:szCs w:val="28"/>
-        </w:rPr>
-        <w:t>due to its iterative nature</w:t>
+        <w:t xml:space="preserve"> due to its iterative nature</w:t>
       </w:r>
       <w:r>
         <w:rPr>
@@ -2126,12 +1974,12 @@
         <w:pStyle w:val="Heading1"/>
         <w:spacing w:line="276" w:lineRule="auto"/>
       </w:pPr>
-      <w:bookmarkStart w:id="3" w:name="_Toc435784989"/>
+      <w:bookmarkStart w:id="2" w:name="_Toc435784989"/>
       <w:r>
         <w:lastRenderedPageBreak/>
         <w:t>Previous and Related Works</w:t>
       </w:r>
-      <w:bookmarkEnd w:id="3"/>
+      <w:bookmarkEnd w:id="2"/>
     </w:p>
     <w:p>
       <w:pPr>
@@ -2142,7 +1990,7 @@
           <w:szCs w:val="28"/>
         </w:rPr>
       </w:pPr>
-      <w:bookmarkStart w:id="4" w:name="_Toc435784990"/>
+      <w:bookmarkStart w:id="3" w:name="_Toc435784990"/>
       <w:r>
         <w:rPr>
           <w:rFonts w:eastAsia="Calibri"/>
@@ -2151,7 +1999,7 @@
         </w:rPr>
         <w:t>Artificial neural networks</w:t>
       </w:r>
-      <w:bookmarkEnd w:id="4"/>
+      <w:bookmarkEnd w:id="3"/>
     </w:p>
     <w:p>
       <w:pPr>
@@ -2425,6 +2273,246 @@
           <w:szCs w:val="28"/>
         </w:rPr>
         <w:t>.</w:t>
+      </w:r>
+    </w:p>
+    <w:p>
+      <w:pPr>
+        <w:pStyle w:val="Normal1"/>
+        <w:spacing w:line="276" w:lineRule="auto"/>
+        <w:rPr>
+          <w:sz w:val="28"/>
+          <w:szCs w:val="28"/>
+        </w:rPr>
+      </w:pPr>
+      <w:r>
+        <w:rPr>
+          <w:rFonts w:ascii="Calibri" w:eastAsia="Calibri" w:hAnsi="Calibri" w:cs="Calibri"/>
+          <w:sz w:val="28"/>
+          <w:szCs w:val="28"/>
+        </w:rPr>
+        <w:t>Although, there are a number of optional choices of activation functions, we focus on the tanh function</w:t>
+      </w:r>
+      <w:r>
+        <w:rPr>
+          <w:rFonts w:ascii="Calibri" w:eastAsia="Calibri" w:hAnsi="Calibri" w:cs="Calibri"/>
+          <w:sz w:val="28"/>
+          <w:szCs w:val="28"/>
+          <w:vertAlign w:val="superscript"/>
+        </w:rPr>
+        <w:t>7</w:t>
+      </w:r>
+      <w:r>
+        <w:rPr>
+          <w:rFonts w:ascii="Calibri" w:eastAsia="Calibri" w:hAnsi="Calibri" w:cs="Calibri"/>
+          <w:sz w:val="28"/>
+          <w:szCs w:val="28"/>
+        </w:rPr>
+        <w:t xml:space="preserve">. </w:t>
+      </w:r>
+    </w:p>
+    <w:p>
+      <w:pPr>
+        <w:pStyle w:val="Normal1"/>
+        <w:spacing w:line="276" w:lineRule="auto"/>
+        <w:rPr>
+          <w:sz w:val="28"/>
+          <w:szCs w:val="28"/>
+        </w:rPr>
+      </w:pPr>
+      <w:r>
+        <w:rPr>
+          <w:rFonts w:ascii="Calibri" w:eastAsia="Calibri" w:hAnsi="Calibri" w:cs="Calibri"/>
+          <w:sz w:val="28"/>
+          <w:szCs w:val="28"/>
+        </w:rPr>
+        <w:t>Training the neural networks follows the general flow (Backpropagation</w:t>
+      </w:r>
+      <w:r>
+        <w:rPr>
+          <w:rFonts w:ascii="Calibri" w:eastAsia="Calibri" w:hAnsi="Calibri" w:cs="Calibri"/>
+          <w:sz w:val="28"/>
+          <w:szCs w:val="28"/>
+          <w:vertAlign w:val="superscript"/>
+        </w:rPr>
+        <w:t>8</w:t>
+      </w:r>
+      <w:r>
+        <w:rPr>
+          <w:rFonts w:ascii="Calibri" w:eastAsia="Calibri" w:hAnsi="Calibri" w:cs="Calibri"/>
+          <w:sz w:val="28"/>
+          <w:szCs w:val="28"/>
+        </w:rPr>
+        <w:t>):</w:t>
+      </w:r>
+    </w:p>
+    <w:p>
+      <w:pPr>
+        <w:pStyle w:val="Normal1"/>
+        <w:spacing w:line="276" w:lineRule="auto"/>
+        <w:rPr>
+          <w:sz w:val="28"/>
+          <w:szCs w:val="28"/>
+        </w:rPr>
+      </w:pPr>
+      <w:r>
+        <w:rPr>
+          <w:rFonts w:ascii="Calibri" w:eastAsia="Calibri" w:hAnsi="Calibri" w:cs="Calibri"/>
+          <w:sz w:val="28"/>
+          <w:szCs w:val="28"/>
+        </w:rPr>
+        <w:t>1.</w:t>
+      </w:r>
+      <w:r>
+        <w:rPr>
+          <w:rFonts w:ascii="Times New Roman" w:eastAsia="Times New Roman" w:hAnsi="Times New Roman" w:cs="Times New Roman"/>
+          <w:sz w:val="28"/>
+          <w:szCs w:val="28"/>
+        </w:rPr>
+        <w:t xml:space="preserve">    </w:t>
+      </w:r>
+      <w:r>
+        <w:rPr>
+          <w:rFonts w:ascii="Calibri" w:eastAsia="Calibri" w:hAnsi="Calibri" w:cs="Calibri"/>
+          <w:sz w:val="28"/>
+          <w:szCs w:val="28"/>
+        </w:rPr>
+        <w:t>Provide the perceptron with inputs for which there is a known answer.</w:t>
+      </w:r>
+    </w:p>
+    <w:p>
+      <w:pPr>
+        <w:pStyle w:val="Normal1"/>
+        <w:spacing w:line="276" w:lineRule="auto"/>
+        <w:rPr>
+          <w:sz w:val="28"/>
+          <w:szCs w:val="28"/>
+        </w:rPr>
+      </w:pPr>
+      <w:r>
+        <w:rPr>
+          <w:rFonts w:ascii="Calibri" w:eastAsia="Calibri" w:hAnsi="Calibri" w:cs="Calibri"/>
+          <w:sz w:val="28"/>
+          <w:szCs w:val="28"/>
+        </w:rPr>
+        <w:t>2.</w:t>
+      </w:r>
+      <w:r>
+        <w:rPr>
+          <w:rFonts w:ascii="Times New Roman" w:eastAsia="Times New Roman" w:hAnsi="Times New Roman" w:cs="Times New Roman"/>
+          <w:sz w:val="28"/>
+          <w:szCs w:val="28"/>
+        </w:rPr>
+        <w:t xml:space="preserve">    </w:t>
+      </w:r>
+      <w:r>
+        <w:rPr>
+          <w:rFonts w:ascii="Calibri" w:eastAsia="Calibri" w:hAnsi="Calibri" w:cs="Calibri"/>
+          <w:sz w:val="28"/>
+          <w:szCs w:val="28"/>
+        </w:rPr>
+        <w:t>Ask the perceptron to guess an answer.</w:t>
+      </w:r>
+    </w:p>
+    <w:p>
+      <w:pPr>
+        <w:pStyle w:val="Normal1"/>
+        <w:spacing w:line="276" w:lineRule="auto"/>
+        <w:rPr>
+          <w:sz w:val="28"/>
+          <w:szCs w:val="28"/>
+        </w:rPr>
+      </w:pPr>
+      <w:r>
+        <w:rPr>
+          <w:rFonts w:ascii="Calibri" w:eastAsia="Calibri" w:hAnsi="Calibri" w:cs="Calibri"/>
+          <w:sz w:val="28"/>
+          <w:szCs w:val="28"/>
+        </w:rPr>
+        <w:t>3.</w:t>
+      </w:r>
+      <w:r>
+        <w:rPr>
+          <w:rFonts w:ascii="Times New Roman" w:eastAsia="Times New Roman" w:hAnsi="Times New Roman" w:cs="Times New Roman"/>
+          <w:sz w:val="28"/>
+          <w:szCs w:val="28"/>
+        </w:rPr>
+        <w:t xml:space="preserve">    </w:t>
+      </w:r>
+      <w:r>
+        <w:rPr>
+          <w:rFonts w:ascii="Calibri" w:eastAsia="Calibri" w:hAnsi="Calibri" w:cs="Calibri"/>
+          <w:sz w:val="28"/>
+          <w:szCs w:val="28"/>
+        </w:rPr>
+        <w:t>Compute the error. (Did it get the answer right or wrong?)</w:t>
+      </w:r>
+    </w:p>
+    <w:p>
+      <w:pPr>
+        <w:pStyle w:val="Normal1"/>
+        <w:spacing w:line="276" w:lineRule="auto"/>
+        <w:rPr>
+          <w:sz w:val="28"/>
+          <w:szCs w:val="28"/>
+        </w:rPr>
+      </w:pPr>
+      <w:r>
+        <w:rPr>
+          <w:rFonts w:ascii="Calibri" w:eastAsia="Calibri" w:hAnsi="Calibri" w:cs="Calibri"/>
+          <w:sz w:val="28"/>
+          <w:szCs w:val="28"/>
+        </w:rPr>
+        <w:t>4.</w:t>
+      </w:r>
+      <w:r>
+        <w:rPr>
+          <w:rFonts w:ascii="Times New Roman" w:eastAsia="Times New Roman" w:hAnsi="Times New Roman" w:cs="Times New Roman"/>
+          <w:sz w:val="28"/>
+          <w:szCs w:val="28"/>
+        </w:rPr>
+        <w:t xml:space="preserve">    </w:t>
+      </w:r>
+      <w:r>
+        <w:rPr>
+          <w:rFonts w:ascii="Calibri" w:eastAsia="Calibri" w:hAnsi="Calibri" w:cs="Calibri"/>
+          <w:sz w:val="28"/>
+          <w:szCs w:val="28"/>
+        </w:rPr>
+        <w:t>Adjust all the weights according to the error.</w:t>
+      </w:r>
+    </w:p>
+    <w:p>
+      <w:pPr>
+        <w:pStyle w:val="Normal1"/>
+        <w:spacing w:line="276" w:lineRule="auto"/>
+        <w:rPr>
+          <w:sz w:val="28"/>
+          <w:szCs w:val="28"/>
+        </w:rPr>
+      </w:pPr>
+      <w:r>
+        <w:rPr>
+          <w:rFonts w:ascii="Calibri" w:eastAsia="Calibri" w:hAnsi="Calibri" w:cs="Calibri"/>
+          <w:sz w:val="28"/>
+          <w:szCs w:val="28"/>
+        </w:rPr>
+        <w:t>5.</w:t>
+      </w:r>
+      <w:r>
+        <w:rPr>
+          <w:rFonts w:ascii="Times New Roman" w:eastAsia="Times New Roman" w:hAnsi="Times New Roman" w:cs="Times New Roman"/>
+          <w:sz w:val="28"/>
+          <w:szCs w:val="28"/>
+        </w:rPr>
+        <w:t xml:space="preserve">    </w:t>
+      </w:r>
+      <w:r>
+        <w:rPr>
+          <w:rFonts w:ascii="Calibri" w:eastAsia="Calibri" w:hAnsi="Calibri" w:cs="Calibri"/>
+          <w:sz w:val="28"/>
+          <w:szCs w:val="28"/>
+        </w:rPr>
+        <w:t>Return to Step 1 and repeat.</w:t>
       </w:r>
     </w:p>
     <w:p>
@@ -2445,272 +2533,6 @@
           <w:szCs w:val="28"/>
         </w:rPr>
         <w:lastRenderedPageBreak/>
-        <w:t>Although, there are a number of optional choices of activation functions, we focus on the tanh function</w:t>
-      </w:r>
-      <w:r>
-        <w:rPr>
-          <w:rFonts w:ascii="Calibri" w:eastAsia="Calibri" w:hAnsi="Calibri" w:cs="Calibri"/>
-          <w:sz w:val="28"/>
-          <w:szCs w:val="28"/>
-          <w:vertAlign w:val="superscript"/>
-        </w:rPr>
-        <w:t>7</w:t>
-      </w:r>
-      <w:r>
-        <w:rPr>
-          <w:rFonts w:ascii="Calibri" w:eastAsia="Calibri" w:hAnsi="Calibri" w:cs="Calibri"/>
-          <w:sz w:val="28"/>
-          <w:szCs w:val="28"/>
-        </w:rPr>
-        <w:t xml:space="preserve">. </w:t>
-      </w:r>
-    </w:p>
-    <w:p>
-      <w:pPr>
-        <w:pStyle w:val="Normal1"/>
-        <w:keepNext/>
-        <w:keepLines/>
-        <w:spacing w:before="40" w:line="276" w:lineRule="auto"/>
-        <w:rPr>
-          <w:sz w:val="28"/>
-          <w:szCs w:val="28"/>
-        </w:rPr>
-      </w:pPr>
-    </w:p>
-    <w:p>
-      <w:pPr>
-        <w:pStyle w:val="Normal1"/>
-        <w:keepNext/>
-        <w:keepLines/>
-        <w:spacing w:before="40" w:line="276" w:lineRule="auto"/>
-        <w:rPr>
-          <w:sz w:val="28"/>
-          <w:szCs w:val="28"/>
-        </w:rPr>
-      </w:pPr>
-      <w:r>
-        <w:rPr>
-          <w:rFonts w:ascii="Calibri" w:eastAsia="Calibri" w:hAnsi="Calibri" w:cs="Calibri"/>
-          <w:sz w:val="28"/>
-          <w:szCs w:val="28"/>
-        </w:rPr>
-        <w:t>Training the neural networks follows the general flow (Backpropagation</w:t>
-      </w:r>
-      <w:r>
-        <w:rPr>
-          <w:rFonts w:ascii="Calibri" w:eastAsia="Calibri" w:hAnsi="Calibri" w:cs="Calibri"/>
-          <w:sz w:val="28"/>
-          <w:szCs w:val="28"/>
-          <w:vertAlign w:val="superscript"/>
-        </w:rPr>
-        <w:t>8</w:t>
-      </w:r>
-      <w:r>
-        <w:rPr>
-          <w:rFonts w:ascii="Calibri" w:eastAsia="Calibri" w:hAnsi="Calibri" w:cs="Calibri"/>
-          <w:sz w:val="28"/>
-          <w:szCs w:val="28"/>
-        </w:rPr>
-        <w:t>):</w:t>
-      </w:r>
-    </w:p>
-    <w:p>
-      <w:pPr>
-        <w:pStyle w:val="Normal1"/>
-        <w:keepNext/>
-        <w:keepLines/>
-        <w:spacing w:before="40" w:line="276" w:lineRule="auto"/>
-        <w:rPr>
-          <w:sz w:val="28"/>
-          <w:szCs w:val="28"/>
-        </w:rPr>
-      </w:pPr>
-      <w:r>
-        <w:rPr>
-          <w:rFonts w:ascii="Calibri" w:eastAsia="Calibri" w:hAnsi="Calibri" w:cs="Calibri"/>
-          <w:sz w:val="28"/>
-          <w:szCs w:val="28"/>
-        </w:rPr>
-        <w:t>1.</w:t>
-      </w:r>
-      <w:r>
-        <w:rPr>
-          <w:rFonts w:ascii="Times New Roman" w:eastAsia="Times New Roman" w:hAnsi="Times New Roman" w:cs="Times New Roman"/>
-          <w:sz w:val="28"/>
-          <w:szCs w:val="28"/>
-        </w:rPr>
-        <w:t xml:space="preserve">    </w:t>
-      </w:r>
-      <w:r>
-        <w:rPr>
-          <w:rFonts w:ascii="Calibri" w:eastAsia="Calibri" w:hAnsi="Calibri" w:cs="Calibri"/>
-          <w:sz w:val="28"/>
-          <w:szCs w:val="28"/>
-        </w:rPr>
-        <w:t>Provide the perceptron with inputs for which there is a known answer.</w:t>
-      </w:r>
-    </w:p>
-    <w:p>
-      <w:pPr>
-        <w:pStyle w:val="Normal1"/>
-        <w:keepNext/>
-        <w:keepLines/>
-        <w:spacing w:before="40" w:line="276" w:lineRule="auto"/>
-        <w:rPr>
-          <w:sz w:val="28"/>
-          <w:szCs w:val="28"/>
-        </w:rPr>
-      </w:pPr>
-      <w:r>
-        <w:rPr>
-          <w:rFonts w:ascii="Calibri" w:eastAsia="Calibri" w:hAnsi="Calibri" w:cs="Calibri"/>
-          <w:sz w:val="28"/>
-          <w:szCs w:val="28"/>
-        </w:rPr>
-        <w:t>2.</w:t>
-      </w:r>
-      <w:r>
-        <w:rPr>
-          <w:rFonts w:ascii="Times New Roman" w:eastAsia="Times New Roman" w:hAnsi="Times New Roman" w:cs="Times New Roman"/>
-          <w:sz w:val="28"/>
-          <w:szCs w:val="28"/>
-        </w:rPr>
-        <w:t xml:space="preserve">    </w:t>
-      </w:r>
-      <w:r>
-        <w:rPr>
-          <w:rFonts w:ascii="Calibri" w:eastAsia="Calibri" w:hAnsi="Calibri" w:cs="Calibri"/>
-          <w:sz w:val="28"/>
-          <w:szCs w:val="28"/>
-        </w:rPr>
-        <w:t>Ask the perceptron to guess an answer.</w:t>
-      </w:r>
-    </w:p>
-    <w:p>
-      <w:pPr>
-        <w:pStyle w:val="Normal1"/>
-        <w:keepNext/>
-        <w:keepLines/>
-        <w:spacing w:before="40" w:line="276" w:lineRule="auto"/>
-        <w:rPr>
-          <w:sz w:val="28"/>
-          <w:szCs w:val="28"/>
-        </w:rPr>
-      </w:pPr>
-      <w:r>
-        <w:rPr>
-          <w:rFonts w:ascii="Calibri" w:eastAsia="Calibri" w:hAnsi="Calibri" w:cs="Calibri"/>
-          <w:sz w:val="28"/>
-          <w:szCs w:val="28"/>
-        </w:rPr>
-        <w:t>3.</w:t>
-      </w:r>
-      <w:r>
-        <w:rPr>
-          <w:rFonts w:ascii="Times New Roman" w:eastAsia="Times New Roman" w:hAnsi="Times New Roman" w:cs="Times New Roman"/>
-          <w:sz w:val="28"/>
-          <w:szCs w:val="28"/>
-        </w:rPr>
-        <w:t xml:space="preserve">    </w:t>
-      </w:r>
-      <w:r>
-        <w:rPr>
-          <w:rFonts w:ascii="Calibri" w:eastAsia="Calibri" w:hAnsi="Calibri" w:cs="Calibri"/>
-          <w:sz w:val="28"/>
-          <w:szCs w:val="28"/>
-        </w:rPr>
-        <w:t>Compute the error. (Did it get the answer right or wrong?)</w:t>
-      </w:r>
-    </w:p>
-    <w:p>
-      <w:pPr>
-        <w:pStyle w:val="Normal1"/>
-        <w:keepNext/>
-        <w:keepLines/>
-        <w:spacing w:before="40" w:line="276" w:lineRule="auto"/>
-        <w:rPr>
-          <w:sz w:val="28"/>
-          <w:szCs w:val="28"/>
-        </w:rPr>
-      </w:pPr>
-      <w:r>
-        <w:rPr>
-          <w:rFonts w:ascii="Calibri" w:eastAsia="Calibri" w:hAnsi="Calibri" w:cs="Calibri"/>
-          <w:sz w:val="28"/>
-          <w:szCs w:val="28"/>
-        </w:rPr>
-        <w:t>4.</w:t>
-      </w:r>
-      <w:r>
-        <w:rPr>
-          <w:rFonts w:ascii="Times New Roman" w:eastAsia="Times New Roman" w:hAnsi="Times New Roman" w:cs="Times New Roman"/>
-          <w:sz w:val="28"/>
-          <w:szCs w:val="28"/>
-        </w:rPr>
-        <w:t xml:space="preserve">    </w:t>
-      </w:r>
-      <w:r>
-        <w:rPr>
-          <w:rFonts w:ascii="Calibri" w:eastAsia="Calibri" w:hAnsi="Calibri" w:cs="Calibri"/>
-          <w:sz w:val="28"/>
-          <w:szCs w:val="28"/>
-        </w:rPr>
-        <w:t>Adjust all the weights according to the error.</w:t>
-      </w:r>
-    </w:p>
-    <w:p>
-      <w:pPr>
-        <w:pStyle w:val="Normal1"/>
-        <w:keepNext/>
-        <w:keepLines/>
-        <w:spacing w:before="40" w:line="276" w:lineRule="auto"/>
-        <w:rPr>
-          <w:sz w:val="28"/>
-          <w:szCs w:val="28"/>
-        </w:rPr>
-      </w:pPr>
-      <w:r>
-        <w:rPr>
-          <w:rFonts w:ascii="Calibri" w:eastAsia="Calibri" w:hAnsi="Calibri" w:cs="Calibri"/>
-          <w:sz w:val="28"/>
-          <w:szCs w:val="28"/>
-        </w:rPr>
-        <w:t>5.</w:t>
-      </w:r>
-      <w:r>
-        <w:rPr>
-          <w:rFonts w:ascii="Times New Roman" w:eastAsia="Times New Roman" w:hAnsi="Times New Roman" w:cs="Times New Roman"/>
-          <w:sz w:val="28"/>
-          <w:szCs w:val="28"/>
-        </w:rPr>
-        <w:t xml:space="preserve">    </w:t>
-      </w:r>
-      <w:r>
-        <w:rPr>
-          <w:rFonts w:ascii="Calibri" w:eastAsia="Calibri" w:hAnsi="Calibri" w:cs="Calibri"/>
-          <w:sz w:val="28"/>
-          <w:szCs w:val="28"/>
-        </w:rPr>
-        <w:t>Return to Step 1 and repeat.</w:t>
-      </w:r>
-    </w:p>
-    <w:p>
-      <w:pPr>
-        <w:pStyle w:val="Normal1"/>
-        <w:keepNext/>
-        <w:keepLines/>
-        <w:spacing w:before="40" w:line="276" w:lineRule="auto"/>
-        <w:rPr>
-          <w:sz w:val="28"/>
-          <w:szCs w:val="28"/>
-        </w:rPr>
-      </w:pPr>
-      <w:r>
-        <w:rPr>
-          <w:rFonts w:ascii="Calibri" w:eastAsia="Calibri" w:hAnsi="Calibri" w:cs="Calibri"/>
-          <w:sz w:val="28"/>
-          <w:szCs w:val="28"/>
-        </w:rPr>
         <w:t xml:space="preserve"> </w:t>
       </w:r>
     </w:p>
@@ -2723,7 +2545,7 @@
           <w:szCs w:val="28"/>
         </w:rPr>
       </w:pPr>
-      <w:bookmarkStart w:id="5" w:name="_Toc435784991"/>
+      <w:bookmarkStart w:id="4" w:name="_Toc435784991"/>
       <w:r>
         <w:rPr>
           <w:rFonts w:eastAsia="Calibri"/>
@@ -2732,7 +2554,7 @@
         </w:rPr>
         <w:t>Language model and Word-Vector representation</w:t>
       </w:r>
-      <w:bookmarkEnd w:id="5"/>
+      <w:bookmarkEnd w:id="4"/>
     </w:p>
     <w:p>
       <w:pPr>
@@ -2791,7 +2613,25 @@
           <w:sz w:val="28"/>
           <w:szCs w:val="28"/>
         </w:rPr>
-        <w:t>“a pretty bad performance by the actress”</w:t>
+        <w:t>“</w:t>
+      </w:r>
+      <w:r>
+        <w:rPr>
+          <w:rFonts w:ascii="Calibri" w:eastAsia="Calibri" w:hAnsi="Calibri" w:cs="Calibri"/>
+          <w:i/>
+          <w:sz w:val="28"/>
+          <w:szCs w:val="28"/>
+        </w:rPr>
+        <w:t>A</w:t>
+      </w:r>
+      <w:r>
+        <w:rPr>
+          <w:rFonts w:ascii="Calibri" w:eastAsia="Calibri" w:hAnsi="Calibri" w:cs="Calibri"/>
+          <w:i/>
+          <w:sz w:val="28"/>
+          <w:szCs w:val="28"/>
+        </w:rPr>
+        <w:t xml:space="preserve"> pretty bad performance by the actress”</w:t>
       </w:r>
       <w:r>
         <w:rPr>
@@ -2829,7 +2669,16 @@
           <w:sz w:val="28"/>
           <w:szCs w:val="28"/>
         </w:rPr>
-        <w:t>a bad performance by the pretty actress”</w:t>
+        <w:t>A</w:t>
+      </w:r>
+      <w:r>
+        <w:rPr>
+          <w:rFonts w:ascii="Calibri" w:eastAsia="Calibri" w:hAnsi="Calibri" w:cs="Calibri"/>
+          <w:i/>
+          <w:sz w:val="28"/>
+          <w:szCs w:val="28"/>
+        </w:rPr>
+        <w:t xml:space="preserve"> bad performance by the pretty actress”</w:t>
       </w:r>
       <w:r>
         <w:rPr>
@@ -2887,7 +2736,16 @@
           <w:sz w:val="28"/>
           <w:szCs w:val="28"/>
         </w:rPr>
-        <w:t>the country of my birth</w:t>
+        <w:t>The</w:t>
+      </w:r>
+      <w:r>
+        <w:rPr>
+          <w:rFonts w:ascii="Calibri" w:eastAsia="Calibri" w:hAnsi="Calibri" w:cs="Calibri"/>
+          <w:i/>
+          <w:sz w:val="28"/>
+          <w:szCs w:val="28"/>
+        </w:rPr>
+        <w:t xml:space="preserve"> country of my birth</w:t>
       </w:r>
       <w:r>
         <w:rPr>
@@ -2925,7 +2783,16 @@
           <w:sz w:val="28"/>
           <w:szCs w:val="28"/>
         </w:rPr>
-        <w:t>the place where I was born</w:t>
+        <w:t>The</w:t>
+      </w:r>
+      <w:r>
+        <w:rPr>
+          <w:rFonts w:ascii="Calibri" w:eastAsia="Calibri" w:hAnsi="Calibri" w:cs="Calibri"/>
+          <w:i/>
+          <w:sz w:val="28"/>
+          <w:szCs w:val="28"/>
+        </w:rPr>
+        <w:t xml:space="preserve"> place where I was born</w:t>
       </w:r>
       <w:r>
         <w:rPr>
@@ -3146,7 +3013,6 @@
           <w:sz w:val="28"/>
           <w:szCs w:val="28"/>
         </w:rPr>
-        <w:lastRenderedPageBreak/>
         <w:t>Originally, this method used an ANN to learn the Word-Vector representation by looking at a word and its context as a positive training sample, then a random word in that same context gives a negative training sample. The ANN computes a score for both sentences and uses backpropagation to adjust the word-vector itself (as opposed to the weights) so that the score of the negative sample is lower</w:t>
       </w:r>
       <w:r>
@@ -3197,7 +3063,7 @@
           <w:szCs w:val="28"/>
         </w:rPr>
       </w:pPr>
-      <w:bookmarkStart w:id="6" w:name="_Toc435784992"/>
+      <w:bookmarkStart w:id="5" w:name="_Toc435784992"/>
       <w:r>
         <w:rPr>
           <w:rFonts w:eastAsia="Calibri"/>
@@ -3206,7 +3072,7 @@
         </w:rPr>
         <w:t>SoftMax classifier</w:t>
       </w:r>
-      <w:bookmarkEnd w:id="6"/>
+      <w:bookmarkEnd w:id="5"/>
     </w:p>
     <w:p>
       <w:pPr>
@@ -3246,6 +3112,7 @@
           <w:sz w:val="28"/>
           <w:szCs w:val="28"/>
         </w:rPr>
+        <w:lastRenderedPageBreak/>
         <w:t>SoftMax regression requires the estimation of a coefficient theta for every word and category combination.</w:t>
       </w:r>
     </w:p>
@@ -3758,7 +3625,6 @@
           <w:sz w:val="28"/>
           <w:szCs w:val="28"/>
         </w:rPr>
-        <w:lastRenderedPageBreak/>
         <w:t>y</w:t>
       </w:r>
       <w:r>
@@ -4069,6 +3935,7 @@
           <w:szCs w:val="28"/>
           <w:lang w:bidi="he-IL"/>
         </w:rPr>
+        <w:lastRenderedPageBreak/>
         <w:drawing>
           <wp:inline distT="0" distB="0" distL="0" distR="0" wp14:anchorId="2BE6FE6F" wp14:editId="57BBB427">
             <wp:extent cx="3538220" cy="879258"/>
@@ -4364,7 +4231,7 @@
           <w:szCs w:val="28"/>
         </w:rPr>
       </w:pPr>
-      <w:bookmarkStart w:id="7" w:name="_Toc435784993"/>
+      <w:bookmarkStart w:id="6" w:name="_Toc435784993"/>
       <w:r>
         <w:rPr>
           <w:rFonts w:eastAsia="Calibri"/>
@@ -4373,7 +4240,7 @@
         </w:rPr>
         <w:t>MV-RNN</w:t>
       </w:r>
-      <w:bookmarkEnd w:id="7"/>
+      <w:bookmarkEnd w:id="6"/>
     </w:p>
     <w:p>
       <w:pPr>
@@ -4414,7 +4281,6 @@
           <w:sz w:val="28"/>
           <w:szCs w:val="28"/>
         </w:rPr>
-        <w:lastRenderedPageBreak/>
         <w:t>MV-RNN</w:t>
       </w:r>
       <w:r>
@@ -4574,6 +4440,7 @@
           <w:sz w:val="28"/>
           <w:szCs w:val="28"/>
         </w:rPr>
+        <w:lastRenderedPageBreak/>
         <w:t xml:space="preserve">In the first sentence the term “very” acts as an operator on the “good” term (amplifies the meaning of “good”), in the second the “a” term has a neutral effect and in the third “not” acts as a negative operator. </w:t>
       </w:r>
     </w:p>
@@ -4618,14 +4485,14 @@
           <w:rFonts w:eastAsia="Calibri"/>
         </w:rPr>
       </w:pPr>
-      <w:bookmarkStart w:id="8" w:name="_Toc435784994"/>
+      <w:bookmarkStart w:id="7" w:name="_Toc435784994"/>
       <w:r>
         <w:rPr>
           <w:rFonts w:eastAsia="Calibri"/>
         </w:rPr>
         <w:t>RNTN</w:t>
       </w:r>
-      <w:bookmarkEnd w:id="8"/>
+      <w:bookmarkEnd w:id="7"/>
     </w:p>
     <w:p>
       <w:pPr>
@@ -4750,7 +4617,6 @@
           <w:sz w:val="28"/>
           <w:szCs w:val="28"/>
         </w:rPr>
-        <w:lastRenderedPageBreak/>
         <w:t xml:space="preserve">Each word is represented as a </w:t>
       </w:r>
       <w:r>
@@ -5021,10 +4887,10 @@
             <v:path o:extrusionok="f" gradientshapeok="t" o:connecttype="rect"/>
             <o:lock v:ext="edit" aspectratio="t"/>
           </v:shapetype>
-          <v:shape id="_x0000_i1025" type="#_x0000_t75" style="width:46.5pt;height:16.5pt" o:ole="">
+          <v:shape id="_x0000_i1025" type="#_x0000_t75" style="width:45.75pt;height:16.5pt" o:ole="">
             <v:imagedata r:id="rId17" o:title=""/>
           </v:shape>
-          <o:OLEObject Type="Embed" ProgID="Equation.3" ShapeID="_x0000_i1025" DrawAspect="Content" ObjectID="_1509526951" r:id="rId18"/>
+          <o:OLEObject Type="Embed" ProgID="Equation.3" ShapeID="_x0000_i1025" DrawAspect="Content" ObjectID="_1510662163" r:id="rId18"/>
         </w:object>
       </w:r>
       <w:r>
@@ -5072,7 +4938,7 @@
           <v:shape id="_x0000_i1026" type="#_x0000_t75" style="width:38.25pt;height:16.5pt" o:ole="">
             <v:imagedata r:id="rId19" o:title=""/>
           </v:shape>
-          <o:OLEObject Type="Embed" ProgID="Equation.3" ShapeID="_x0000_i1026" DrawAspect="Content" ObjectID="_1509526952" r:id="rId20"/>
+          <o:OLEObject Type="Embed" ProgID="Equation.3" ShapeID="_x0000_i1026" DrawAspect="Content" ObjectID="_1510662164" r:id="rId20"/>
         </w:object>
       </w:r>
       <w:r>
@@ -5091,10 +4957,10 @@
           <w:szCs w:val="28"/>
         </w:rPr>
         <w:object w:dxaOrig="1100" w:dyaOrig="320">
-          <v:shape id="_x0000_i1027" type="#_x0000_t75" style="width:63.75pt;height:18pt" o:ole="">
+          <v:shape id="_x0000_i1027" type="#_x0000_t75" style="width:63.75pt;height:18.75pt" o:ole="">
             <v:imagedata r:id="rId21" o:title=""/>
           </v:shape>
-          <o:OLEObject Type="Embed" ProgID="Equation.3" ShapeID="_x0000_i1027" DrawAspect="Content" ObjectID="_1509526953" r:id="rId22"/>
+          <o:OLEObject Type="Embed" ProgID="Equation.3" ShapeID="_x0000_i1027" DrawAspect="Content" ObjectID="_1510662165" r:id="rId22"/>
         </w:object>
       </w:r>
       <w:r>
@@ -5128,6 +4994,7 @@
           <w:szCs w:val="28"/>
           <w:lang w:bidi="he-IL"/>
         </w:rPr>
+        <w:lastRenderedPageBreak/>
         <w:drawing>
           <wp:inline distT="0" distB="0" distL="0" distR="0" wp14:anchorId="38A18E41" wp14:editId="28DB2B5B">
             <wp:extent cx="1228466" cy="455295"/>
@@ -5260,7 +5127,7 @@
       </w:pPr>
       <m:oMathPara>
         <m:oMathParaPr>
-          <m:jc m:val="left"/>
+          <m:jc m:val="center"/>
         </m:oMathParaPr>
         <m:oMath>
           <m:sSub>
@@ -5768,6 +5635,7 @@
         <w:keepNext/>
         <w:keepLines/>
         <w:spacing w:before="40" w:line="276" w:lineRule="auto"/>
+        <w:jc w:val="center"/>
         <w:rPr>
           <w:rFonts w:ascii="Calibri" w:eastAsia="Calibri" w:hAnsi="Calibri" w:cs="Calibri"/>
           <w:sz w:val="28"/>
@@ -5905,7 +5773,7 @@
           <w:szCs w:val="28"/>
         </w:rPr>
       </w:pPr>
-      <w:bookmarkStart w:id="9" w:name="_Toc435784995"/>
+      <w:bookmarkStart w:id="8" w:name="_Toc435784995"/>
       <w:r>
         <w:rPr>
           <w:rFonts w:eastAsia="Calibri"/>
@@ -5914,7 +5782,7 @@
         </w:rPr>
         <w:t>Apache Spark</w:t>
       </w:r>
-      <w:bookmarkEnd w:id="9"/>
+      <w:bookmarkEnd w:id="8"/>
     </w:p>
     <w:p>
       <w:pPr>
@@ -5972,7 +5840,6 @@
           <w:sz w:val="28"/>
           <w:szCs w:val="28"/>
         </w:rPr>
-        <w:lastRenderedPageBreak/>
         <w:t>Spark Core is the foundation of the overall project. With its language-integrated API in Java, Python and Scala, it provides distributed task dispatching, scheduling, and basic I/O functionalities. The central programming abstraction is called Resilient Distributed Datasets, a logical collection of data partitioned across machines. RDDs can be created by referencing datasets in external storage systems, or by applying coarse-grained transformations (e.g. map, filter, reduce, join) on existing RDDs.</w:t>
       </w:r>
     </w:p>
@@ -6016,15 +5883,444 @@
           <w:szCs w:val="28"/>
         </w:rPr>
       </w:pPr>
-      <w:bookmarkStart w:id="10" w:name="_Toc435784996"/>
-      <w:r>
-        <w:rPr>
-          <w:sz w:val="28"/>
-          <w:szCs w:val="28"/>
-        </w:rPr>
-        <w:t>Downpour SGD</w:t>
-      </w:r>
+      <w:bookmarkStart w:id="9" w:name="_Toc435784996"/>
+      <w:r>
+        <w:rPr>
+          <w:sz w:val="28"/>
+          <w:szCs w:val="28"/>
+        </w:rPr>
+        <w:t xml:space="preserve">Downpour </w:t>
+      </w:r>
+      <w:bookmarkEnd w:id="9"/>
+      <w:r>
+        <w:rPr>
+          <w:sz w:val="28"/>
+          <w:szCs w:val="28"/>
+        </w:rPr>
+        <w:t>and deepDist</w:t>
+      </w:r>
+    </w:p>
+    <w:p>
+      <w:pPr>
+        <w:spacing w:line="276" w:lineRule="auto"/>
+        <w:rPr>
+          <w:sz w:val="28"/>
+          <w:szCs w:val="28"/>
+        </w:rPr>
+      </w:pPr>
+      <w:r>
+        <w:rPr>
+          <w:sz w:val="28"/>
+          <w:szCs w:val="28"/>
+        </w:rPr>
+        <w:t>As stated,</w:t>
+      </w:r>
+      <w:r>
+        <w:rPr>
+          <w:sz w:val="28"/>
+          <w:szCs w:val="28"/>
+        </w:rPr>
+        <w:t xml:space="preserve"> </w:t>
+      </w:r>
+      <w:r>
+        <w:rPr>
+          <w:sz w:val="28"/>
+          <w:szCs w:val="28"/>
+        </w:rPr>
+        <w:t>training an ANN is inherently sequential:</w:t>
+      </w:r>
+    </w:p>
+    <w:p>
+      <w:pPr>
+        <w:spacing w:line="276" w:lineRule="auto"/>
+        <w:rPr>
+          <w:sz w:val="28"/>
+          <w:szCs w:val="28"/>
+        </w:rPr>
+      </w:pPr>
+      <w:r>
+        <w:rPr>
+          <w:sz w:val="28"/>
+          <w:szCs w:val="28"/>
+        </w:rPr>
+        <w:lastRenderedPageBreak/>
+        <w:t xml:space="preserve">We calculate the error per input in the training set, and adjust </w:t>
+      </w:r>
+      <w:r>
+        <w:rPr>
+          <w:sz w:val="28"/>
+          <w:szCs w:val="28"/>
+        </w:rPr>
+        <w:t>weights</w:t>
+      </w:r>
+      <w:r>
+        <w:rPr>
+          <w:sz w:val="28"/>
+          <w:szCs w:val="28"/>
+        </w:rPr>
+        <w:t xml:space="preserve"> in a backwards fashion. Even optimized training methods such as SGD or minibatch still encompass an iterative nature</w:t>
+      </w:r>
+      <w:r>
+        <w:rPr>
+          <w:sz w:val="28"/>
+          <w:szCs w:val="28"/>
+        </w:rPr>
+        <w:t xml:space="preserve"> making it impractical to apply to very large data sets. To apply SGD to large data sets, </w:t>
+      </w:r>
+      <w:r>
+        <w:rPr>
+          <w:sz w:val="28"/>
+          <w:szCs w:val="28"/>
+        </w:rPr>
+        <w:t>researchers from Google</w:t>
+      </w:r>
+      <w:r>
+        <w:rPr>
+          <w:sz w:val="28"/>
+          <w:szCs w:val="28"/>
+        </w:rPr>
+        <w:t xml:space="preserve"> introduce</w:t>
+      </w:r>
+      <w:r>
+        <w:rPr>
+          <w:sz w:val="28"/>
+          <w:szCs w:val="28"/>
+        </w:rPr>
+        <w:t>d</w:t>
+      </w:r>
+      <w:r>
+        <w:rPr>
+          <w:sz w:val="28"/>
+          <w:szCs w:val="28"/>
+        </w:rPr>
+        <w:t xml:space="preserve"> Downpour SGD, a variant of asynchronous stochastic gradient descent that uses multiple replicas of a single </w:t>
+      </w:r>
+      <w:r>
+        <w:rPr>
+          <w:sz w:val="28"/>
+          <w:szCs w:val="28"/>
+        </w:rPr>
+        <w:t>ANN</w:t>
+      </w:r>
+      <w:r>
+        <w:rPr>
+          <w:sz w:val="28"/>
+          <w:szCs w:val="28"/>
+        </w:rPr>
+        <w:t xml:space="preserve"> model. </w:t>
+      </w:r>
+    </w:p>
+    <w:p>
+      <w:pPr>
+        <w:spacing w:line="276" w:lineRule="auto"/>
+        <w:rPr>
+          <w:sz w:val="28"/>
+          <w:szCs w:val="28"/>
+        </w:rPr>
+      </w:pPr>
+      <w:r>
+        <w:rPr>
+          <w:sz w:val="28"/>
+          <w:szCs w:val="28"/>
+        </w:rPr>
+        <w:t xml:space="preserve">The basic approach is as follows: the training data </w:t>
+      </w:r>
+      <w:r>
+        <w:rPr>
+          <w:sz w:val="28"/>
+          <w:szCs w:val="28"/>
+        </w:rPr>
+        <w:t xml:space="preserve">is divided </w:t>
+      </w:r>
+      <w:r>
+        <w:rPr>
+          <w:sz w:val="28"/>
+          <w:szCs w:val="28"/>
+        </w:rPr>
+        <w:t xml:space="preserve">into a number of subsets and run a copy of the model on each of these subsets. The models communicate updates through a centralized parameter server, which keeps the current state of all parameters for the model, sharded across </w:t>
+      </w:r>
+      <w:r>
+        <w:rPr>
+          <w:sz w:val="28"/>
+          <w:szCs w:val="28"/>
+        </w:rPr>
+        <w:t>multiple machines.</w:t>
+      </w:r>
+    </w:p>
+    <w:p>
+      <w:pPr>
+        <w:spacing w:line="276" w:lineRule="auto"/>
+        <w:rPr>
+          <w:sz w:val="28"/>
+          <w:szCs w:val="28"/>
+        </w:rPr>
+      </w:pPr>
+      <w:r>
+        <w:rPr>
+          <w:sz w:val="28"/>
+          <w:szCs w:val="28"/>
+        </w:rPr>
+        <w:t>Here is a high level description of the algorithm:</w:t>
+      </w:r>
+    </w:p>
+    <w:p>
+      <w:pPr>
+        <w:pStyle w:val="ListParagraph"/>
+        <w:numPr>
+          <w:ilvl w:val="0"/>
+          <w:numId w:val="2"/>
+        </w:numPr>
+        <w:spacing w:line="276" w:lineRule="auto"/>
+        <w:rPr>
+          <w:sz w:val="28"/>
+          <w:szCs w:val="28"/>
+        </w:rPr>
+      </w:pPr>
+      <w:r>
+        <w:rPr>
+          <w:sz w:val="28"/>
+          <w:szCs w:val="28"/>
+        </w:rPr>
+        <w:t>B</w:t>
+      </w:r>
+      <w:r>
+        <w:rPr>
+          <w:sz w:val="28"/>
+          <w:szCs w:val="28"/>
+        </w:rPr>
+        <w:t xml:space="preserve">efore processing each mini-batch, a model replica asks the parameter server service for an updated copy of its model parameters. </w:t>
+      </w:r>
+    </w:p>
+    <w:p>
+      <w:pPr>
+        <w:pStyle w:val="ListParagraph"/>
+        <w:numPr>
+          <w:ilvl w:val="0"/>
+          <w:numId w:val="2"/>
+        </w:numPr>
+        <w:spacing w:line="276" w:lineRule="auto"/>
+        <w:rPr>
+          <w:sz w:val="28"/>
+          <w:szCs w:val="28"/>
+        </w:rPr>
+      </w:pPr>
+      <w:r>
+        <w:rPr>
+          <w:sz w:val="28"/>
+          <w:szCs w:val="28"/>
+        </w:rPr>
+        <w:t xml:space="preserve">After receiving an updated copy of its parameters, the </w:t>
+      </w:r>
+      <w:r>
+        <w:rPr>
+          <w:sz w:val="28"/>
+          <w:szCs w:val="28"/>
+        </w:rPr>
+        <w:t>ANN</w:t>
+      </w:r>
+      <w:r>
+        <w:rPr>
+          <w:sz w:val="28"/>
+          <w:szCs w:val="28"/>
+        </w:rPr>
+        <w:t xml:space="preserve"> model replica processes a mini-batch of data</w:t>
+      </w:r>
+      <w:r>
+        <w:rPr>
+          <w:sz w:val="28"/>
+          <w:szCs w:val="28"/>
+        </w:rPr>
+        <w:t xml:space="preserve">:  </w:t>
+      </w:r>
+      <w:r>
+        <w:rPr>
+          <w:sz w:val="28"/>
+          <w:szCs w:val="28"/>
+        </w:rPr>
+        <w:t>compute</w:t>
+      </w:r>
+      <w:r>
+        <w:rPr>
+          <w:sz w:val="28"/>
+          <w:szCs w:val="28"/>
+        </w:rPr>
+        <w:t>s a parameter gradient</w:t>
+      </w:r>
+    </w:p>
+    <w:p>
+      <w:pPr>
+        <w:pStyle w:val="ListParagraph"/>
+        <w:numPr>
+          <w:ilvl w:val="0"/>
+          <w:numId w:val="2"/>
+        </w:numPr>
+        <w:spacing w:line="276" w:lineRule="auto"/>
+        <w:rPr>
+          <w:sz w:val="28"/>
+          <w:szCs w:val="28"/>
+        </w:rPr>
+      </w:pPr>
+      <w:r>
+        <w:rPr>
+          <w:sz w:val="28"/>
+          <w:szCs w:val="28"/>
+        </w:rPr>
+        <w:t xml:space="preserve">ANN model replica </w:t>
+      </w:r>
+      <w:r>
+        <w:rPr>
+          <w:sz w:val="28"/>
+          <w:szCs w:val="28"/>
+        </w:rPr>
+        <w:t xml:space="preserve">sends the gradient to the parameter server, which then applies the gradient to the current value of the model parameters. </w:t>
+      </w:r>
+    </w:p>
+    <w:p>
+      <w:pPr>
+        <w:pStyle w:val="ListParagraph"/>
+        <w:spacing w:line="276" w:lineRule="auto"/>
+        <w:rPr>
+          <w:sz w:val="28"/>
+          <w:szCs w:val="28"/>
+        </w:rPr>
+      </w:pPr>
+    </w:p>
+    <w:p>
+      <w:pPr>
+        <w:spacing w:line="276" w:lineRule="auto"/>
+        <w:rPr>
+          <w:sz w:val="28"/>
+          <w:szCs w:val="28"/>
+        </w:rPr>
+      </w:pPr>
+      <w:r>
+        <w:rPr>
+          <w:sz w:val="28"/>
+          <w:szCs w:val="28"/>
+        </w:rPr>
+        <w:t xml:space="preserve">Downpour SGD proved valuable in another aspect: </w:t>
+      </w:r>
+      <w:r>
+        <w:rPr>
+          <w:sz w:val="28"/>
+          <w:szCs w:val="28"/>
+        </w:rPr>
+        <w:t>using</w:t>
+      </w:r>
+      <w:r>
+        <w:rPr>
+          <w:sz w:val="28"/>
+          <w:szCs w:val="28"/>
+        </w:rPr>
+        <w:t xml:space="preserve"> SGD</w:t>
+      </w:r>
+      <w:r>
+        <w:rPr>
+          <w:sz w:val="28"/>
+          <w:szCs w:val="28"/>
+        </w:rPr>
+        <w:t xml:space="preserve"> in an undistributed environment</w:t>
+      </w:r>
+      <w:r>
+        <w:rPr>
+          <w:sz w:val="28"/>
+          <w:szCs w:val="28"/>
+        </w:rPr>
+        <w:t xml:space="preserve">, </w:t>
+      </w:r>
+      <w:r>
+        <w:rPr>
+          <w:sz w:val="28"/>
+          <w:szCs w:val="28"/>
+        </w:rPr>
+        <w:t>a</w:t>
+      </w:r>
+      <w:r>
+        <w:rPr>
+          <w:sz w:val="28"/>
+          <w:szCs w:val="28"/>
+        </w:rPr>
+        <w:t xml:space="preserve"> machine </w:t>
+      </w:r>
+      <w:r>
+        <w:rPr>
+          <w:sz w:val="28"/>
+          <w:szCs w:val="28"/>
+        </w:rPr>
+        <w:t>fail</w:t>
+      </w:r>
+      <w:r>
+        <w:rPr>
+          <w:sz w:val="28"/>
+          <w:szCs w:val="28"/>
+        </w:rPr>
+        <w:t>ure blocks the entire training process</w:t>
+      </w:r>
+      <w:r>
+        <w:rPr>
+          <w:sz w:val="28"/>
+          <w:szCs w:val="28"/>
+        </w:rPr>
+        <w:t xml:space="preserve">; </w:t>
+      </w:r>
+      <w:r>
+        <w:rPr>
+          <w:sz w:val="28"/>
+          <w:szCs w:val="28"/>
+        </w:rPr>
+        <w:t>however</w:t>
+      </w:r>
+      <w:r>
+        <w:rPr>
+          <w:sz w:val="28"/>
+          <w:szCs w:val="28"/>
+        </w:rPr>
+        <w:t xml:space="preserve"> for asynchronous SGD, if one machine in a model replica fails, the other </w:t>
+      </w:r>
+      <w:r>
+        <w:rPr>
+          <w:sz w:val="28"/>
+          <w:szCs w:val="28"/>
+        </w:rPr>
+        <w:t xml:space="preserve">machines with their </w:t>
+      </w:r>
+      <w:r>
+        <w:rPr>
+          <w:sz w:val="28"/>
+          <w:szCs w:val="28"/>
+        </w:rPr>
+        <w:t xml:space="preserve">model replicas continue processing </w:t>
+      </w:r>
+      <w:r>
+        <w:rPr>
+          <w:sz w:val="28"/>
+          <w:szCs w:val="28"/>
+        </w:rPr>
+        <w:t>the</w:t>
+      </w:r>
+      <w:r>
+        <w:rPr>
+          <w:sz w:val="28"/>
+          <w:szCs w:val="28"/>
+        </w:rPr>
+        <w:t xml:space="preserve"> training data and updating the model para</w:t>
+      </w:r>
+      <w:r>
+        <w:rPr>
+          <w:sz w:val="28"/>
+          <w:szCs w:val="28"/>
+        </w:rPr>
+        <w:t>meters via the parameter server</w:t>
+      </w:r>
+      <w:bookmarkStart w:id="10" w:name="_GoBack"/>
       <w:bookmarkEnd w:id="10"/>
+      <w:r>
+        <w:rPr>
+          <w:sz w:val="28"/>
+          <w:szCs w:val="28"/>
+        </w:rPr>
+        <w:t xml:space="preserve">. </w:t>
+      </w:r>
     </w:p>
     <w:p>
       <w:pPr>
@@ -6039,63 +6335,7 @@
           <w:sz w:val="28"/>
           <w:szCs w:val="28"/>
         </w:rPr>
-        <w:t xml:space="preserve">Stochastic gradient descent (SGD) is perhaps the most commonly used optimization procedure for training deep neural networks [25, 26, 3]. Unfortunately, the traditional formulation of SGD is inherently sequential, making it impractical to apply to very large data sets where the time required to move through the data in an entirely serial fashion is prohibitive. To apply SGD to large data sets, </w:t>
-      </w:r>
-      <w:r>
-        <w:rPr>
-          <w:sz w:val="28"/>
-          <w:szCs w:val="28"/>
-        </w:rPr>
-        <w:t>researchers from Google</w:t>
-      </w:r>
-      <w:r>
-        <w:rPr>
-          <w:sz w:val="28"/>
-          <w:szCs w:val="28"/>
-        </w:rPr>
-        <w:t xml:space="preserve"> introduce</w:t>
-      </w:r>
-      <w:r>
-        <w:rPr>
-          <w:sz w:val="28"/>
-          <w:szCs w:val="28"/>
-        </w:rPr>
-        <w:t>d</w:t>
-      </w:r>
-      <w:r>
-        <w:rPr>
-          <w:sz w:val="28"/>
-          <w:szCs w:val="28"/>
-        </w:rPr>
-        <w:t xml:space="preserve"> Downpour SGD, a variant of asynchronous stochastic gradient descent that uses multiple replicas of a single </w:t>
-      </w:r>
-      <w:r>
-        <w:rPr>
-          <w:sz w:val="28"/>
-          <w:szCs w:val="28"/>
-        </w:rPr>
-        <w:t>ANN</w:t>
-      </w:r>
-      <w:r>
-        <w:rPr>
-          <w:sz w:val="28"/>
-          <w:szCs w:val="28"/>
-        </w:rPr>
-        <w:t xml:space="preserve"> model. The basic approach is as follows: We divide the training data into a number of subsets and run a copy of the model on each of these subsets. The models communicate updates through a centralized parameter server, which keeps the current state of all parameters for the model, sharded across many machines (e.g., if we have 10 parameter server shards, each shard is responsible for storing and applying updates to 1/10th of the model parameters) (Figure 2). This approach is asynchronous in two distinct aspects: the model replicas run independently of each other, and the parameter server shards also run independently of one another. In the simplest implementation, before processing each mini-batch, a model replica asks the parameter server service for an updated copy of its model parameters. Because DistBelief models are themselves partitioned across multiple machines, each machine needs to communicate with just the subset of parameter server shards that hold the model parameters relevant to its partition. After receiving an updated copy of its parameters, the </w:t>
-      </w:r>
-      <w:r>
-        <w:rPr>
-          <w:sz w:val="28"/>
-          <w:szCs w:val="28"/>
-        </w:rPr>
-        <w:t>ANN</w:t>
-      </w:r>
-      <w:r>
-        <w:rPr>
-          <w:sz w:val="28"/>
-          <w:szCs w:val="28"/>
-        </w:rPr>
-        <w:t xml:space="preserve"> model replica processes a mini-batch of data to compute a parameter </w:t>
+        <w:t xml:space="preserve">On the other hand, the multiple forms of asynchronous processing in Downpour SGD introduce a great deal of additional stochasticity in the optimization procedure. Most obviously, a model replica is almost certainly computing its gradients based on a set of parameters that are slightly out of date, in that some other model replica will likely have updated the parameters on the parameter server in the meantime. But there are several other sources of stochasticity beyond this: Because the parameter server shards act independently, there is no guarantee that at any given moment the parameters on each shard of the </w:t>
       </w:r>
       <w:r>
         <w:rPr>
@@ -6103,7 +6343,7 @@
           <w:szCs w:val="28"/>
         </w:rPr>
         <w:lastRenderedPageBreak/>
-        <w:t xml:space="preserve">gradient, and sends the gradient to the parameter server, which then applies the gradient to the current value of the model parameters. It is possible to reduce the communication overhead of Downpour SGD by limiting each model replica to request updated parameters only every nf etch steps and send updated gradient values only every npush steps (where nf etch might not be equal to npush). In fact, the process of fetching 4 parameters, pushing gradients, and processing training data can be carried out in three only weakly synchronized threads (see the Appendix for pseudocode). In the experiments reported below we fixed nf etch = npush = 1 for simplicity and ease of comparison to traditional SGD. Downpour SGD is more robust to machines failures than standard (synchronous) SGD. For synchronous SGD, if one machine fails, the entire training process is delayed; whereas for asynchronous SGD, if one machine in a model replica fails, the other model replicas continue processing their training data and updating the model parameters via the parameter servers. On the other hand, the multiple forms of asynchronous processing in Downpour SGD introduce a great deal of additional stochasticity in the optimization procedure. Most obviously, a model replica is almost certainly computing its gradients based on a set of parameters that are slightly out of date, in that some other model replica will likely have updated the parameters on the parameter server in the meantime. But there are several other sources of stochasticity beyond this: Because the parameter server shards act independently, there is no guarantee that at any given moment the parameters on each shard of the parameter server have undergone the same number of updates, or that the updates were applied in the same order. Moreover, because the model replicas are permitted to fetch parameters and push gradients in separate threads, there may be additional subtle inconsistencies in the timestamps of parameters. There is little theoretical grounding for the safety of these operations for nonconvex problems, but in practice we found relaxing consistency requirements to be remarkably effective. </w:t>
+        <w:t xml:space="preserve">parameter server have undergone the same number of updates, or that the updates were applied in the same order. Moreover, because the model replicas are permitted to fetch parameters and push gradients in separate threads, there may be additional subtle inconsistencies in the timestamps of parameters. There is little theoretical grounding for the safety of these operations for nonconvex problems, but in practice we found relaxing consistency requirements to be remarkably effective. </w:t>
       </w:r>
     </w:p>
     <w:p>
@@ -6113,7 +6353,6 @@
       </w:pPr>
       <w:bookmarkStart w:id="11" w:name="_Toc435784997"/>
       <w:r>
-        <w:lastRenderedPageBreak/>
         <w:t>Implementation</w:t>
       </w:r>
       <w:bookmarkEnd w:id="11"/>
@@ -6351,6 +6590,7 @@
           <w:szCs w:val="28"/>
           <w:vertAlign w:val="superscript"/>
         </w:rPr>
+        <w:lastRenderedPageBreak/>
         <w:t>5</w:t>
       </w:r>
       <w:r>
@@ -6446,7 +6686,6 @@
           <w:szCs w:val="28"/>
           <w:vertAlign w:val="superscript"/>
         </w:rPr>
-        <w:lastRenderedPageBreak/>
         <w:t>8</w:t>
       </w:r>
       <w:r>
@@ -6896,16 +7135,16 @@
 <file path=word/numbering.xml><?xml version="1.0" encoding="utf-8"?>
 <w:numbering xmlns:wpc="http://schemas.microsoft.com/office/word/2010/wordprocessingCanvas" xmlns:mc="http://schemas.openxmlformats.org/markup-compatibility/2006" xmlns:o="urn:schemas-microsoft-com:office:office" xmlns:r="http://schemas.openxmlformats.org/officeDocument/2006/relationships" xmlns:m="http://schemas.openxmlformats.org/officeDocument/2006/math" xmlns:v="urn:schemas-microsoft-com:vml" xmlns:wp14="http://schemas.microsoft.com/office/word/2010/wordprocessingDrawing" xmlns:wp="http://schemas.openxmlformats.org/drawingml/2006/wordprocessingDrawing" xmlns:w10="urn:schemas-microsoft-com:office:word" xmlns:w="http://schemas.openxmlformats.org/wordprocessingml/2006/main" xmlns:w14="http://schemas.microsoft.com/office/word/2010/wordml" xmlns:w15="http://schemas.microsoft.com/office/word/2012/wordml" xmlns:wpg="http://schemas.microsoft.com/office/word/2010/wordprocessingGroup" xmlns:wpi="http://schemas.microsoft.com/office/word/2010/wordprocessingInk" xmlns:wne="http://schemas.microsoft.com/office/word/2006/wordml" xmlns:wps="http://schemas.microsoft.com/office/word/2010/wordprocessingShape" mc:Ignorable="w14 w15 wp14">
   <w:abstractNum w:abstractNumId="0" w15:restartNumberingAfterBreak="0">
-    <w:nsid w:val="7E8A539B"/>
+    <w:nsid w:val="675E3CC2"/>
     <w:multiLevelType w:val="hybridMultilevel"/>
-    <w:tmpl w:val="53D43EB2"/>
-    <w:lvl w:ilvl="0" w:tplc="58C4C786">
+    <w:tmpl w:val="C77C7A6A"/>
+    <w:lvl w:ilvl="0" w:tplc="0409000F">
       <w:start w:val="1"/>
       <w:numFmt w:val="decimal"/>
       <w:lvlText w:val="%1."/>
       <w:lvlJc w:val="left"/>
       <w:pPr>
-        <w:ind w:left="1080" w:hanging="360"/>
+        <w:ind w:left="720" w:hanging="360"/>
       </w:pPr>
       <w:rPr>
         <w:rFonts w:hint="default"/>
@@ -6917,7 +7156,7 @@
       <w:lvlText w:val="%2."/>
       <w:lvlJc w:val="left"/>
       <w:pPr>
-        <w:ind w:left="1800" w:hanging="360"/>
+        <w:ind w:left="1440" w:hanging="360"/>
       </w:pPr>
     </w:lvl>
     <w:lvl w:ilvl="2" w:tplc="0409001B" w:tentative="1">
@@ -6926,7 +7165,7 @@
       <w:lvlText w:val="%3."/>
       <w:lvlJc w:val="right"/>
       <w:pPr>
-        <w:ind w:left="2520" w:hanging="180"/>
+        <w:ind w:left="2160" w:hanging="180"/>
       </w:pPr>
     </w:lvl>
     <w:lvl w:ilvl="3" w:tplc="0409000F" w:tentative="1">
@@ -6935,7 +7174,7 @@
       <w:lvlText w:val="%4."/>
       <w:lvlJc w:val="left"/>
       <w:pPr>
-        <w:ind w:left="3240" w:hanging="360"/>
+        <w:ind w:left="2880" w:hanging="360"/>
       </w:pPr>
     </w:lvl>
     <w:lvl w:ilvl="4" w:tplc="04090019" w:tentative="1">
@@ -6944,7 +7183,7 @@
       <w:lvlText w:val="%5."/>
       <w:lvlJc w:val="left"/>
       <w:pPr>
-        <w:ind w:left="3960" w:hanging="360"/>
+        <w:ind w:left="3600" w:hanging="360"/>
       </w:pPr>
     </w:lvl>
     <w:lvl w:ilvl="5" w:tplc="0409001B" w:tentative="1">
@@ -6953,7 +7192,7 @@
       <w:lvlText w:val="%6."/>
       <w:lvlJc w:val="right"/>
       <w:pPr>
-        <w:ind w:left="4680" w:hanging="180"/>
+        <w:ind w:left="4320" w:hanging="180"/>
       </w:pPr>
     </w:lvl>
     <w:lvl w:ilvl="6" w:tplc="0409000F" w:tentative="1">
@@ -6962,7 +7201,7 @@
       <w:lvlText w:val="%7."/>
       <w:lvlJc w:val="left"/>
       <w:pPr>
-        <w:ind w:left="5400" w:hanging="360"/>
+        <w:ind w:left="5040" w:hanging="360"/>
       </w:pPr>
     </w:lvl>
     <w:lvl w:ilvl="7" w:tplc="04090019" w:tentative="1">
@@ -6971,7 +7210,7 @@
       <w:lvlText w:val="%8."/>
       <w:lvlJc w:val="left"/>
       <w:pPr>
-        <w:ind w:left="6120" w:hanging="360"/>
+        <w:ind w:left="5760" w:hanging="360"/>
       </w:pPr>
     </w:lvl>
     <w:lvl w:ilvl="8" w:tplc="0409001B" w:tentative="1">
@@ -6980,11 +7219,103 @@
       <w:lvlText w:val="%9."/>
       <w:lvlJc w:val="right"/>
       <w:pPr>
+        <w:ind w:left="6480" w:hanging="180"/>
+      </w:pPr>
+    </w:lvl>
+  </w:abstractNum>
+  <w:abstractNum w:abstractNumId="1" w15:restartNumberingAfterBreak="0">
+    <w:nsid w:val="7E8A539B"/>
+    <w:multiLevelType w:val="hybridMultilevel"/>
+    <w:tmpl w:val="53D43EB2"/>
+    <w:lvl w:ilvl="0" w:tplc="58C4C786">
+      <w:start w:val="1"/>
+      <w:numFmt w:val="decimal"/>
+      <w:lvlText w:val="%1."/>
+      <w:lvlJc w:val="left"/>
+      <w:pPr>
+        <w:ind w:left="1080" w:hanging="360"/>
+      </w:pPr>
+      <w:rPr>
+        <w:rFonts w:hint="default"/>
+      </w:rPr>
+    </w:lvl>
+    <w:lvl w:ilvl="1" w:tplc="04090019" w:tentative="1">
+      <w:start w:val="1"/>
+      <w:numFmt w:val="lowerLetter"/>
+      <w:lvlText w:val="%2."/>
+      <w:lvlJc w:val="left"/>
+      <w:pPr>
+        <w:ind w:left="1800" w:hanging="360"/>
+      </w:pPr>
+    </w:lvl>
+    <w:lvl w:ilvl="2" w:tplc="0409001B" w:tentative="1">
+      <w:start w:val="1"/>
+      <w:numFmt w:val="lowerRoman"/>
+      <w:lvlText w:val="%3."/>
+      <w:lvlJc w:val="right"/>
+      <w:pPr>
+        <w:ind w:left="2520" w:hanging="180"/>
+      </w:pPr>
+    </w:lvl>
+    <w:lvl w:ilvl="3" w:tplc="0409000F" w:tentative="1">
+      <w:start w:val="1"/>
+      <w:numFmt w:val="decimal"/>
+      <w:lvlText w:val="%4."/>
+      <w:lvlJc w:val="left"/>
+      <w:pPr>
+        <w:ind w:left="3240" w:hanging="360"/>
+      </w:pPr>
+    </w:lvl>
+    <w:lvl w:ilvl="4" w:tplc="04090019" w:tentative="1">
+      <w:start w:val="1"/>
+      <w:numFmt w:val="lowerLetter"/>
+      <w:lvlText w:val="%5."/>
+      <w:lvlJc w:val="left"/>
+      <w:pPr>
+        <w:ind w:left="3960" w:hanging="360"/>
+      </w:pPr>
+    </w:lvl>
+    <w:lvl w:ilvl="5" w:tplc="0409001B" w:tentative="1">
+      <w:start w:val="1"/>
+      <w:numFmt w:val="lowerRoman"/>
+      <w:lvlText w:val="%6."/>
+      <w:lvlJc w:val="right"/>
+      <w:pPr>
+        <w:ind w:left="4680" w:hanging="180"/>
+      </w:pPr>
+    </w:lvl>
+    <w:lvl w:ilvl="6" w:tplc="0409000F" w:tentative="1">
+      <w:start w:val="1"/>
+      <w:numFmt w:val="decimal"/>
+      <w:lvlText w:val="%7."/>
+      <w:lvlJc w:val="left"/>
+      <w:pPr>
+        <w:ind w:left="5400" w:hanging="360"/>
+      </w:pPr>
+    </w:lvl>
+    <w:lvl w:ilvl="7" w:tplc="04090019" w:tentative="1">
+      <w:start w:val="1"/>
+      <w:numFmt w:val="lowerLetter"/>
+      <w:lvlText w:val="%8."/>
+      <w:lvlJc w:val="left"/>
+      <w:pPr>
+        <w:ind w:left="6120" w:hanging="360"/>
+      </w:pPr>
+    </w:lvl>
+    <w:lvl w:ilvl="8" w:tplc="0409001B" w:tentative="1">
+      <w:start w:val="1"/>
+      <w:numFmt w:val="lowerRoman"/>
+      <w:lvlText w:val="%9."/>
+      <w:lvlJc w:val="right"/>
+      <w:pPr>
         <w:ind w:left="6840" w:hanging="180"/>
       </w:pPr>
     </w:lvl>
   </w:abstractNum>
   <w:num w:numId="1">
+    <w:abstractNumId w:val="1"/>
+  </w:num>
+  <w:num w:numId="2">
     <w:abstractNumId w:val="0"/>
   </w:num>
 </w:numbering>
@@ -7453,6 +7784,7 @@
   <w:style w:type="character" w:default="1" w:styleId="DefaultParagraphFont">
     <w:name w:val="Default Paragraph Font"/>
     <w:uiPriority w:val="1"/>
+    <w:semiHidden/>
     <w:unhideWhenUsed/>
   </w:style>
   <w:style w:type="table" w:default="1" w:styleId="TableNormal">
@@ -7660,6 +7992,17 @@
     <w:rPr>
       <w:vertAlign w:val="superscript"/>
     </w:rPr>
+  </w:style>
+  <w:style w:type="paragraph" w:styleId="ListParagraph">
+    <w:name w:val="List Paragraph"/>
+    <w:basedOn w:val="Normal"/>
+    <w:uiPriority w:val="34"/>
+    <w:qFormat/>
+    <w:rsid w:val="006660E1"/>
+    <w:pPr>
+      <w:ind w:left="720"/>
+      <w:contextualSpacing/>
+    </w:pPr>
   </w:style>
 </w:styles>
 </file>
@@ -7947,7 +8290,7 @@
 </file>
 
 <file path=customXml/itemProps1.xml><?xml version="1.0" encoding="utf-8"?>
-<ds:datastoreItem xmlns:ds="http://schemas.openxmlformats.org/officeDocument/2006/customXml" ds:itemID="{B3EBB431-7C34-4FBC-97A3-06B09BB697D4}">
+<ds:datastoreItem xmlns:ds="http://schemas.openxmlformats.org/officeDocument/2006/customXml" ds:itemID="{93EACFD2-AC8D-4832-9F96-67DFE9E0087D}">
   <ds:schemaRefs>
     <ds:schemaRef ds:uri="http://schemas.openxmlformats.org/officeDocument/2006/bibliography"/>
   </ds:schemaRefs>

--- a/docs/final_paper.docx
+++ b/docs/final_paper.docx
@@ -4890,7 +4890,7 @@
           <v:shape id="_x0000_i1025" type="#_x0000_t75" style="width:45.75pt;height:16.5pt" o:ole="">
             <v:imagedata r:id="rId17" o:title=""/>
           </v:shape>
-          <o:OLEObject Type="Embed" ProgID="Equation.3" ShapeID="_x0000_i1025" DrawAspect="Content" ObjectID="_1510662163" r:id="rId18"/>
+          <o:OLEObject Type="Embed" ProgID="Equation.3" ShapeID="_x0000_i1025" DrawAspect="Content" ObjectID="_1510761530" r:id="rId18"/>
         </w:object>
       </w:r>
       <w:r>
@@ -4938,7 +4938,7 @@
           <v:shape id="_x0000_i1026" type="#_x0000_t75" style="width:38.25pt;height:16.5pt" o:ole="">
             <v:imagedata r:id="rId19" o:title=""/>
           </v:shape>
-          <o:OLEObject Type="Embed" ProgID="Equation.3" ShapeID="_x0000_i1026" DrawAspect="Content" ObjectID="_1510662164" r:id="rId20"/>
+          <o:OLEObject Type="Embed" ProgID="Equation.3" ShapeID="_x0000_i1026" DrawAspect="Content" ObjectID="_1510761531" r:id="rId20"/>
         </w:object>
       </w:r>
       <w:r>
@@ -4960,7 +4960,7 @@
           <v:shape id="_x0000_i1027" type="#_x0000_t75" style="width:63.75pt;height:18.75pt" o:ole="">
             <v:imagedata r:id="rId21" o:title=""/>
           </v:shape>
-          <o:OLEObject Type="Embed" ProgID="Equation.3" ShapeID="_x0000_i1027" DrawAspect="Content" ObjectID="_1510662165" r:id="rId22"/>
+          <o:OLEObject Type="Embed" ProgID="Equation.3" ShapeID="_x0000_i1027" DrawAspect="Content" ObjectID="_1510761532" r:id="rId22"/>
         </w:object>
       </w:r>
       <w:r>
@@ -5840,7 +5840,23 @@
           <w:sz w:val="28"/>
           <w:szCs w:val="28"/>
         </w:rPr>
-        <w:t>Spark Core is the foundation of the overall project. With its language-integrated API in Java, Python and Scala, it provides distributed task dispatching, scheduling, and basic I/O functionalities. The central programming abstraction is called Resilient Distributed Datasets, a logical collection of data partitioned across machines. RDDs can be created by referencing datasets in external storage systems, or by applying coarse-grained transformations (e.g. map, filter, reduce, join) on existing RDDs.</w:t>
+        <w:t>Spark Core is the foundation of the overall project. With its language-integrated API in Java, Python and Scala, it provides distributed task dispatching, scheduling, and basic I/O functionalities. The central programming abstraction is called Resilient Distributed Datasets</w:t>
+      </w:r>
+      <w:r>
+        <w:rPr>
+          <w:rFonts w:asciiTheme="minorHAnsi" w:hAnsiTheme="minorHAnsi" w:cstheme="minorBidi"/>
+          <w:sz w:val="28"/>
+          <w:szCs w:val="28"/>
+        </w:rPr>
+        <w:t xml:space="preserve"> (RDD)</w:t>
+      </w:r>
+      <w:r>
+        <w:rPr>
+          <w:rFonts w:asciiTheme="minorHAnsi" w:hAnsiTheme="minorHAnsi" w:cstheme="minorBidi"/>
+          <w:sz w:val="28"/>
+          <w:szCs w:val="28"/>
+        </w:rPr>
+        <w:t>, a logical collection of data partitioned across machines. RDDs can be created by referencing datasets in external storage systems, or by applying coarse-grained transformations (e.g. map, filter, reduce, join) on existing RDDs.</w:t>
       </w:r>
     </w:p>
     <w:p>
@@ -5892,6 +5908,13 @@
         <w:t xml:space="preserve">Downpour </w:t>
       </w:r>
       <w:bookmarkEnd w:id="9"/>
+      <w:r>
+        <w:rPr>
+          <w:sz w:val="28"/>
+          <w:szCs w:val="28"/>
+        </w:rPr>
+        <w:t xml:space="preserve">SGD </w:t>
+      </w:r>
       <w:r>
         <w:rPr>
           <w:sz w:val="28"/>
@@ -6177,16 +6200,365 @@
     </w:p>
     <w:p>
       <w:pPr>
+        <w:spacing w:line="276" w:lineRule="auto"/>
+        <w:rPr>
+          <w:sz w:val="28"/>
+          <w:szCs w:val="28"/>
+        </w:rPr>
+      </w:pPr>
+      <w:r>
+        <w:rPr>
+          <w:sz w:val="28"/>
+          <w:szCs w:val="28"/>
+        </w:rPr>
+        <w:t xml:space="preserve">Downpour SGD proved valuable in another aspect: </w:t>
+      </w:r>
+      <w:r>
+        <w:rPr>
+          <w:sz w:val="28"/>
+          <w:szCs w:val="28"/>
+        </w:rPr>
+        <w:t>using</w:t>
+      </w:r>
+      <w:r>
+        <w:rPr>
+          <w:sz w:val="28"/>
+          <w:szCs w:val="28"/>
+        </w:rPr>
+        <w:t xml:space="preserve"> SGD</w:t>
+      </w:r>
+      <w:r>
+        <w:rPr>
+          <w:sz w:val="28"/>
+          <w:szCs w:val="28"/>
+        </w:rPr>
+        <w:t xml:space="preserve"> in an undistributed environment</w:t>
+      </w:r>
+      <w:r>
+        <w:rPr>
+          <w:sz w:val="28"/>
+          <w:szCs w:val="28"/>
+        </w:rPr>
+        <w:t xml:space="preserve">, </w:t>
+      </w:r>
+      <w:r>
+        <w:rPr>
+          <w:sz w:val="28"/>
+          <w:szCs w:val="28"/>
+        </w:rPr>
+        <w:t>a</w:t>
+      </w:r>
+      <w:r>
+        <w:rPr>
+          <w:sz w:val="28"/>
+          <w:szCs w:val="28"/>
+        </w:rPr>
+        <w:t xml:space="preserve"> machine </w:t>
+      </w:r>
+      <w:r>
+        <w:rPr>
+          <w:sz w:val="28"/>
+          <w:szCs w:val="28"/>
+        </w:rPr>
+        <w:t>fail</w:t>
+      </w:r>
+      <w:r>
+        <w:rPr>
+          <w:sz w:val="28"/>
+          <w:szCs w:val="28"/>
+        </w:rPr>
+        <w:t>ure blocks the entire training process</w:t>
+      </w:r>
+      <w:r>
+        <w:rPr>
+          <w:sz w:val="28"/>
+          <w:szCs w:val="28"/>
+        </w:rPr>
+        <w:t xml:space="preserve">; </w:t>
+      </w:r>
+      <w:r>
+        <w:rPr>
+          <w:sz w:val="28"/>
+          <w:szCs w:val="28"/>
+        </w:rPr>
+        <w:t>however</w:t>
+      </w:r>
+      <w:r>
+        <w:rPr>
+          <w:sz w:val="28"/>
+          <w:szCs w:val="28"/>
+        </w:rPr>
+        <w:t xml:space="preserve"> for asynchronous SGD, if one machine in a model replica fails, the other </w:t>
+      </w:r>
+      <w:r>
+        <w:rPr>
+          <w:sz w:val="28"/>
+          <w:szCs w:val="28"/>
+        </w:rPr>
+        <w:t xml:space="preserve">machines with their </w:t>
+      </w:r>
+      <w:r>
+        <w:rPr>
+          <w:sz w:val="28"/>
+          <w:szCs w:val="28"/>
+        </w:rPr>
+        <w:t xml:space="preserve">model replicas continue processing </w:t>
+      </w:r>
+      <w:r>
+        <w:rPr>
+          <w:sz w:val="28"/>
+          <w:szCs w:val="28"/>
+        </w:rPr>
+        <w:t>the</w:t>
+      </w:r>
+      <w:r>
+        <w:rPr>
+          <w:sz w:val="28"/>
+          <w:szCs w:val="28"/>
+        </w:rPr>
+        <w:t xml:space="preserve"> training data and updating the model para</w:t>
+      </w:r>
+      <w:r>
+        <w:rPr>
+          <w:sz w:val="28"/>
+          <w:szCs w:val="28"/>
+        </w:rPr>
+        <w:t>meters via the parameter server</w:t>
+      </w:r>
+      <w:r>
+        <w:rPr>
+          <w:sz w:val="28"/>
+          <w:szCs w:val="28"/>
+        </w:rPr>
+        <w:t xml:space="preserve">. </w:t>
+      </w:r>
+    </w:p>
+    <w:p>
+      <w:pPr>
+        <w:spacing w:line="276" w:lineRule="auto"/>
+        <w:rPr>
+          <w:sz w:val="28"/>
+          <w:szCs w:val="28"/>
+        </w:rPr>
+      </w:pPr>
+      <w:r>
+        <w:rPr>
+          <w:sz w:val="28"/>
+          <w:szCs w:val="28"/>
+        </w:rPr>
+        <w:t>However, one aspect should be noted:</w:t>
+      </w:r>
+      <w:r>
+        <w:rPr>
+          <w:sz w:val="28"/>
+          <w:szCs w:val="28"/>
+        </w:rPr>
+        <w:t xml:space="preserve"> the asynchronous processing in Downpour SGD introduce a great deal of additional stochasticity in the optimization procedure. </w:t>
+      </w:r>
+      <w:r>
+        <w:rPr>
+          <w:sz w:val="28"/>
+          <w:szCs w:val="28"/>
+        </w:rPr>
+        <w:t>C</w:t>
+      </w:r>
+      <w:r>
+        <w:rPr>
+          <w:sz w:val="28"/>
+          <w:szCs w:val="28"/>
+        </w:rPr>
+        <w:t>learly</w:t>
+      </w:r>
+      <w:r>
+        <w:rPr>
+          <w:sz w:val="28"/>
+          <w:szCs w:val="28"/>
+        </w:rPr>
+        <w:t xml:space="preserve">, a model replica is computing its gradients based </w:t>
+      </w:r>
+      <w:r>
+        <w:rPr>
+          <w:sz w:val="28"/>
+          <w:szCs w:val="28"/>
+        </w:rPr>
+        <w:t xml:space="preserve">on a set of parameters that are, probably, </w:t>
+      </w:r>
+      <w:r>
+        <w:rPr>
+          <w:sz w:val="28"/>
+          <w:szCs w:val="28"/>
+        </w:rPr>
+        <w:t xml:space="preserve">slightly out of date, </w:t>
+      </w:r>
+      <w:r>
+        <w:rPr>
+          <w:sz w:val="28"/>
+          <w:szCs w:val="28"/>
+        </w:rPr>
+        <w:t>while</w:t>
+      </w:r>
+      <w:r>
+        <w:rPr>
+          <w:sz w:val="28"/>
+          <w:szCs w:val="28"/>
+        </w:rPr>
+        <w:t xml:space="preserve"> some other model replica have updated the parameters on the parameter server in the meantime. </w:t>
+      </w:r>
+    </w:p>
+    <w:p>
+      <w:pPr>
+        <w:spacing w:line="276" w:lineRule="auto"/>
+        <w:rPr>
+          <w:sz w:val="28"/>
+          <w:szCs w:val="28"/>
+        </w:rPr>
+      </w:pPr>
+      <w:r>
+        <w:rPr>
+          <w:sz w:val="28"/>
+          <w:szCs w:val="28"/>
+        </w:rPr>
+        <w:t>Downpour SGD</w:t>
+      </w:r>
+      <w:r>
+        <w:rPr>
+          <w:sz w:val="28"/>
+          <w:szCs w:val="28"/>
+        </w:rPr>
+        <w:t xml:space="preserve"> was implemented by the researchers in Disbelief – a framework which was not published.</w:t>
+      </w:r>
+      <w:r>
+        <w:rPr>
+          <w:sz w:val="28"/>
+          <w:szCs w:val="28"/>
+        </w:rPr>
+        <w:t xml:space="preserve"> </w:t>
+      </w:r>
+      <w:r>
+        <w:rPr>
+          <w:sz w:val="28"/>
+          <w:szCs w:val="28"/>
+        </w:rPr>
+        <w:t>However</w:t>
+      </w:r>
+      <w:r>
+        <w:rPr>
+          <w:sz w:val="28"/>
+          <w:szCs w:val="28"/>
+        </w:rPr>
+        <w:t>,</w:t>
+      </w:r>
+      <w:r>
+        <w:rPr>
+          <w:sz w:val="28"/>
+          <w:szCs w:val="28"/>
+        </w:rPr>
+        <w:t xml:space="preserve"> </w:t>
+      </w:r>
+      <w:r>
+        <w:rPr>
+          <w:sz w:val="28"/>
+          <w:szCs w:val="28"/>
+        </w:rPr>
+        <w:t>Dirk Neumann</w:t>
+      </w:r>
+      <w:r>
+        <w:rPr>
+          <w:sz w:val="28"/>
+          <w:szCs w:val="28"/>
+        </w:rPr>
+        <w:t xml:space="preserve"> </w:t>
+      </w:r>
+      <w:r>
+        <w:rPr>
+          <w:sz w:val="28"/>
+          <w:szCs w:val="28"/>
+        </w:rPr>
+        <w:t xml:space="preserve">put out an open source framework called Deepdist. Deepdist implements </w:t>
+      </w:r>
+      <w:r>
+        <w:rPr>
+          <w:sz w:val="28"/>
+          <w:szCs w:val="28"/>
+        </w:rPr>
+        <w:t>Downpour SGD</w:t>
+      </w:r>
+      <w:r>
+        <w:rPr>
+          <w:sz w:val="28"/>
+          <w:szCs w:val="28"/>
+        </w:rPr>
+        <w:t xml:space="preserve"> using Spark.</w:t>
+      </w:r>
+    </w:p>
+    <w:p>
+      <w:pPr>
+        <w:spacing w:line="276" w:lineRule="auto"/>
+        <w:rPr>
+          <w:sz w:val="28"/>
+          <w:szCs w:val="28"/>
+        </w:rPr>
+      </w:pPr>
+      <w:r>
+        <w:rPr>
+          <w:sz w:val="28"/>
+          <w:szCs w:val="28"/>
+        </w:rPr>
+        <w:lastRenderedPageBreak/>
+        <w:t>Written in python, Deepdist follows the general flow for training ANN:</w:t>
+      </w:r>
+    </w:p>
+    <w:p>
+      <w:pPr>
         <w:pStyle w:val="ListParagraph"/>
+        <w:numPr>
+          <w:ilvl w:val="0"/>
+          <w:numId w:val="3"/>
+        </w:numPr>
         <w:spacing w:line="276" w:lineRule="auto"/>
         <w:rPr>
           <w:sz w:val="28"/>
           <w:szCs w:val="28"/>
         </w:rPr>
       </w:pPr>
-    </w:p>
-    <w:p>
-      <w:pPr>
+      <w:r>
+        <w:rPr>
+          <w:sz w:val="28"/>
+          <w:szCs w:val="28"/>
+        </w:rPr>
+        <w:t xml:space="preserve">Define the </w:t>
+      </w:r>
+      <w:r>
+        <w:rPr>
+          <w:i/>
+          <w:iCs/>
+          <w:sz w:val="28"/>
+          <w:szCs w:val="28"/>
+        </w:rPr>
+        <w:t>gradient</w:t>
+      </w:r>
+      <w:r>
+        <w:rPr>
+          <w:sz w:val="28"/>
+          <w:szCs w:val="28"/>
+        </w:rPr>
+        <w:t xml:space="preserve"> function</w:t>
+      </w:r>
+      <w:r>
+        <w:rPr>
+          <w:sz w:val="28"/>
+          <w:szCs w:val="28"/>
+        </w:rPr>
+        <w:t>. This would run on each worker node (executer) in the cluster and would take as input both the model parameters and training data.</w:t>
+      </w:r>
+    </w:p>
+    <w:p>
+      <w:pPr>
+        <w:pStyle w:val="ListParagraph"/>
+        <w:numPr>
+          <w:ilvl w:val="0"/>
+          <w:numId w:val="3"/>
+        </w:numPr>
         <w:spacing w:line="276" w:lineRule="auto"/>
         <w:rPr>
           <w:sz w:val="28"/>
@@ -6198,28 +6570,58 @@
           <w:sz w:val="28"/>
           <w:szCs w:val="28"/>
         </w:rPr>
-        <w:t xml:space="preserve">Downpour SGD proved valuable in another aspect: </w:t>
-      </w:r>
-      <w:r>
-        <w:rPr>
-          <w:sz w:val="28"/>
-          <w:szCs w:val="28"/>
-        </w:rPr>
-        <w:t>using</w:t>
-      </w:r>
-      <w:r>
-        <w:rPr>
-          <w:sz w:val="28"/>
-          <w:szCs w:val="28"/>
-        </w:rPr>
-        <w:t xml:space="preserve"> SGD</w:t>
-      </w:r>
-      <w:r>
-        <w:rPr>
-          <w:sz w:val="28"/>
-          <w:szCs w:val="28"/>
-        </w:rPr>
-        <w:t xml:space="preserve"> in an undistributed environment</w:t>
+        <w:t xml:space="preserve">Define </w:t>
+      </w:r>
+      <w:r>
+        <w:rPr>
+          <w:i/>
+          <w:iCs/>
+          <w:sz w:val="28"/>
+          <w:szCs w:val="28"/>
+        </w:rPr>
+        <w:t>descent</w:t>
+      </w:r>
+      <w:r>
+        <w:rPr>
+          <w:sz w:val="28"/>
+          <w:szCs w:val="28"/>
+        </w:rPr>
+        <w:t xml:space="preserve"> function. This function would run on the master server and would update the model with the gradient emitted by the workers.</w:t>
+      </w:r>
+    </w:p>
+    <w:p>
+      <w:pPr>
+        <w:pStyle w:val="ListParagraph"/>
+        <w:numPr>
+          <w:ilvl w:val="0"/>
+          <w:numId w:val="3"/>
+        </w:numPr>
+        <w:spacing w:line="276" w:lineRule="auto"/>
+        <w:rPr>
+          <w:sz w:val="28"/>
+          <w:szCs w:val="28"/>
+        </w:rPr>
+      </w:pPr>
+      <w:r>
+        <w:rPr>
+          <w:sz w:val="28"/>
+          <w:szCs w:val="28"/>
+        </w:rPr>
+        <w:t xml:space="preserve">Use Spark’s API to </w:t>
+      </w:r>
+      <w:r>
+        <w:rPr>
+          <w:sz w:val="28"/>
+          <w:szCs w:val="28"/>
+        </w:rPr>
+        <w:t>read the training data</w:t>
+      </w:r>
+      <w:r>
+        <w:rPr>
+          <w:sz w:val="28"/>
+          <w:szCs w:val="28"/>
+        </w:rPr>
+        <w:t>: thus</w:t>
       </w:r>
       <w:r>
         <w:rPr>
@@ -6233,831 +6635,992 @@
           <w:sz w:val="28"/>
           <w:szCs w:val="28"/>
         </w:rPr>
-        <w:t>a</w:t>
-      </w:r>
-      <w:r>
-        <w:rPr>
-          <w:sz w:val="28"/>
-          <w:szCs w:val="28"/>
-        </w:rPr>
-        <w:t xml:space="preserve"> machine </w:t>
-      </w:r>
-      <w:r>
-        <w:rPr>
-          <w:sz w:val="28"/>
-          <w:szCs w:val="28"/>
-        </w:rPr>
-        <w:t>fail</w:t>
-      </w:r>
-      <w:r>
-        <w:rPr>
-          <w:sz w:val="28"/>
-          <w:szCs w:val="28"/>
-        </w:rPr>
-        <w:t>ure blocks the entire training process</w:t>
-      </w:r>
-      <w:r>
-        <w:rPr>
-          <w:sz w:val="28"/>
-          <w:szCs w:val="28"/>
-        </w:rPr>
-        <w:t xml:space="preserve">; </w:t>
-      </w:r>
-      <w:r>
-        <w:rPr>
-          <w:sz w:val="28"/>
-          <w:szCs w:val="28"/>
-        </w:rPr>
-        <w:t>however</w:t>
-      </w:r>
-      <w:r>
-        <w:rPr>
-          <w:sz w:val="28"/>
-          <w:szCs w:val="28"/>
-        </w:rPr>
-        <w:t xml:space="preserve"> for asynchronous SGD, if one machine in a model replica fails, the other </w:t>
-      </w:r>
-      <w:r>
-        <w:rPr>
-          <w:sz w:val="28"/>
-          <w:szCs w:val="28"/>
-        </w:rPr>
-        <w:t xml:space="preserve">machines with their </w:t>
-      </w:r>
-      <w:r>
-        <w:rPr>
-          <w:sz w:val="28"/>
-          <w:szCs w:val="28"/>
-        </w:rPr>
-        <w:t xml:space="preserve">model replicas continue processing </w:t>
-      </w:r>
-      <w:r>
-        <w:rPr>
-          <w:sz w:val="28"/>
-          <w:szCs w:val="28"/>
-        </w:rPr>
-        <w:t>the</w:t>
-      </w:r>
-      <w:r>
-        <w:rPr>
-          <w:sz w:val="28"/>
-          <w:szCs w:val="28"/>
-        </w:rPr>
-        <w:t xml:space="preserve"> training data and updating the model para</w:t>
-      </w:r>
-      <w:r>
-        <w:rPr>
-          <w:sz w:val="28"/>
-          <w:szCs w:val="28"/>
-        </w:rPr>
-        <w:t>meters via the parameter server</w:t>
+        <w:t xml:space="preserve">turning the data into a distributed </w:t>
+      </w:r>
+      <w:r>
+        <w:rPr>
+          <w:sz w:val="28"/>
+          <w:szCs w:val="28"/>
+        </w:rPr>
+        <w:t>processable</w:t>
+      </w:r>
+      <w:r>
+        <w:rPr>
+          <w:sz w:val="28"/>
+          <w:szCs w:val="28"/>
+        </w:rPr>
+        <w:t xml:space="preserve"> RDD.</w:t>
+      </w:r>
+    </w:p>
+    <w:p>
+      <w:pPr>
+        <w:pStyle w:val="ListParagraph"/>
+        <w:numPr>
+          <w:ilvl w:val="0"/>
+          <w:numId w:val="3"/>
+        </w:numPr>
+        <w:spacing w:line="276" w:lineRule="auto"/>
+        <w:rPr>
+          <w:sz w:val="28"/>
+          <w:szCs w:val="28"/>
+        </w:rPr>
+      </w:pPr>
+      <w:r>
+        <w:rPr>
+          <w:sz w:val="28"/>
+          <w:szCs w:val="28"/>
+        </w:rPr>
+        <w:t>Initiate the Deepdist framewo</w:t>
+      </w:r>
+      <w:r>
+        <w:rPr>
+          <w:sz w:val="28"/>
+          <w:szCs w:val="28"/>
+        </w:rPr>
+        <w:t>rk with the ANN: this starts the parameter server.</w:t>
+      </w:r>
+    </w:p>
+    <w:p>
+      <w:pPr>
+        <w:pStyle w:val="ListParagraph"/>
+        <w:numPr>
+          <w:ilvl w:val="0"/>
+          <w:numId w:val="3"/>
+        </w:numPr>
+        <w:spacing w:line="276" w:lineRule="auto"/>
+        <w:rPr>
+          <w:sz w:val="28"/>
+          <w:szCs w:val="28"/>
+        </w:rPr>
+      </w:pPr>
+      <w:r>
+        <w:rPr>
+          <w:sz w:val="28"/>
+          <w:szCs w:val="28"/>
+        </w:rPr>
+        <w:t xml:space="preserve">Run Deepdist </w:t>
+      </w:r>
+      <w:r>
+        <w:rPr>
+          <w:i/>
+          <w:iCs/>
+          <w:sz w:val="28"/>
+          <w:szCs w:val="28"/>
+        </w:rPr>
+        <w:t>train</w:t>
+      </w:r>
+      <w:r>
+        <w:rPr>
+          <w:sz w:val="28"/>
+          <w:szCs w:val="28"/>
+        </w:rPr>
+        <w:t xml:space="preserve"> function with the data (RDD), and previously defined </w:t>
+      </w:r>
+      <w:r>
+        <w:rPr>
+          <w:i/>
+          <w:iCs/>
+          <w:sz w:val="28"/>
+          <w:szCs w:val="28"/>
+        </w:rPr>
+        <w:t>gradient</w:t>
+      </w:r>
+      <w:r>
+        <w:rPr>
+          <w:sz w:val="28"/>
+          <w:szCs w:val="28"/>
+        </w:rPr>
+        <w:t xml:space="preserve"> and </w:t>
+      </w:r>
+      <w:r>
+        <w:rPr>
+          <w:i/>
+          <w:iCs/>
+          <w:sz w:val="28"/>
+          <w:szCs w:val="28"/>
+        </w:rPr>
+        <w:t>decent</w:t>
+      </w:r>
+      <w:r>
+        <w:rPr>
+          <w:sz w:val="28"/>
+          <w:szCs w:val="28"/>
+        </w:rPr>
+        <w:t xml:space="preserve"> functions as input. </w:t>
+      </w:r>
+      <w:r>
+        <w:rPr>
+          <w:sz w:val="28"/>
+          <w:szCs w:val="28"/>
+        </w:rPr>
+        <w:t xml:space="preserve">The </w:t>
+      </w:r>
+      <w:r>
+        <w:rPr>
+          <w:i/>
+          <w:iCs/>
+          <w:sz w:val="28"/>
+          <w:szCs w:val="28"/>
+        </w:rPr>
+        <w:t>train</w:t>
+      </w:r>
+      <w:r>
+        <w:rPr>
+          <w:sz w:val="28"/>
+          <w:szCs w:val="28"/>
+        </w:rPr>
+        <w:t xml:space="preserve"> function defines a </w:t>
+      </w:r>
+      <w:r>
+        <w:rPr>
+          <w:sz w:val="28"/>
+          <w:szCs w:val="28"/>
+        </w:rPr>
+        <w:t>mapPartitions</w:t>
+      </w:r>
+      <w:r>
+        <w:rPr>
+          <w:sz w:val="28"/>
+          <w:szCs w:val="28"/>
+        </w:rPr>
+        <w:t xml:space="preserve"> function which, as a pre training step, makes an HTTP request from the parameter server for an updated copy of the model parameters, executes the </w:t>
+      </w:r>
+      <w:r>
+        <w:rPr>
+          <w:i/>
+          <w:iCs/>
+          <w:sz w:val="28"/>
+          <w:szCs w:val="28"/>
+        </w:rPr>
+        <w:t>gradient</w:t>
+      </w:r>
+      <w:r>
+        <w:rPr>
+          <w:i/>
+          <w:iCs/>
+          <w:sz w:val="28"/>
+          <w:szCs w:val="28"/>
+        </w:rPr>
+        <w:t xml:space="preserve"> </w:t>
+      </w:r>
+      <w:r>
+        <w:rPr>
+          <w:sz w:val="28"/>
+          <w:szCs w:val="28"/>
+        </w:rPr>
+        <w:t xml:space="preserve">function on the data and sends the updated model to the centralize server. </w:t>
+      </w:r>
+    </w:p>
+    <w:p>
+      <w:pPr>
+        <w:pStyle w:val="ListParagraph"/>
+        <w:numPr>
+          <w:ilvl w:val="0"/>
+          <w:numId w:val="3"/>
+        </w:numPr>
+        <w:spacing w:line="276" w:lineRule="auto"/>
+        <w:rPr>
+          <w:sz w:val="28"/>
+          <w:szCs w:val="28"/>
+        </w:rPr>
+      </w:pPr>
+      <w:r>
+        <w:rPr>
+          <w:sz w:val="28"/>
+          <w:szCs w:val="28"/>
+        </w:rPr>
+        <w:t xml:space="preserve">Using Spark RDD, the data is partitioned and each executer perform the </w:t>
+      </w:r>
+      <w:r>
+        <w:rPr>
+          <w:i/>
+          <w:iCs/>
+          <w:sz w:val="28"/>
+          <w:szCs w:val="28"/>
+        </w:rPr>
+        <w:t>mapPartitions</w:t>
+      </w:r>
+      <w:r>
+        <w:rPr>
+          <w:sz w:val="28"/>
+          <w:szCs w:val="28"/>
+        </w:rPr>
+        <w:t xml:space="preserve"> function on its data subset.</w:t>
+      </w:r>
+    </w:p>
+    <w:p>
+      <w:pPr>
+        <w:pStyle w:val="ListParagraph"/>
+        <w:numPr>
+          <w:ilvl w:val="0"/>
+          <w:numId w:val="3"/>
+        </w:numPr>
+        <w:spacing w:line="276" w:lineRule="auto"/>
+        <w:rPr>
+          <w:sz w:val="28"/>
+          <w:szCs w:val="28"/>
+        </w:rPr>
+      </w:pPr>
+      <w:r>
+        <w:rPr>
+          <w:sz w:val="28"/>
+          <w:szCs w:val="28"/>
+        </w:rPr>
+        <w:t xml:space="preserve">Finally, each model replica is sent to the centralized server which perform the </w:t>
+      </w:r>
+      <w:r>
+        <w:rPr>
+          <w:i/>
+          <w:iCs/>
+          <w:sz w:val="28"/>
+          <w:szCs w:val="28"/>
+        </w:rPr>
+        <w:t>descent</w:t>
+      </w:r>
+      <w:r>
+        <w:rPr>
+          <w:i/>
+          <w:iCs/>
+          <w:sz w:val="28"/>
+          <w:szCs w:val="28"/>
+        </w:rPr>
+        <w:t xml:space="preserve"> </w:t>
+      </w:r>
+      <w:r>
+        <w:rPr>
+          <w:sz w:val="28"/>
+          <w:szCs w:val="28"/>
+        </w:rPr>
+        <w:t>function, that is: updating the model.</w:t>
       </w:r>
       <w:bookmarkStart w:id="10" w:name="_GoBack"/>
       <w:bookmarkEnd w:id="10"/>
-      <w:r>
-        <w:rPr>
-          <w:sz w:val="28"/>
-          <w:szCs w:val="28"/>
-        </w:rPr>
-        <w:t xml:space="preserve">. </w:t>
-      </w:r>
-    </w:p>
-    <w:p>
-      <w:pPr>
-        <w:spacing w:line="276" w:lineRule="auto"/>
-        <w:rPr>
-          <w:sz w:val="28"/>
-          <w:szCs w:val="28"/>
-        </w:rPr>
-      </w:pPr>
-      <w:r>
-        <w:rPr>
-          <w:sz w:val="28"/>
-          <w:szCs w:val="28"/>
-        </w:rPr>
-        <w:t xml:space="preserve">On the other hand, the multiple forms of asynchronous processing in Downpour SGD introduce a great deal of additional stochasticity in the optimization procedure. Most obviously, a model replica is almost certainly computing its gradients based on a set of parameters that are slightly out of date, in that some other model replica will likely have updated the parameters on the parameter server in the meantime. But there are several other sources of stochasticity beyond this: Because the parameter server shards act independently, there is no guarantee that at any given moment the parameters on each shard of the </w:t>
-      </w:r>
-      <w:r>
-        <w:rPr>
-          <w:sz w:val="28"/>
-          <w:szCs w:val="28"/>
-        </w:rPr>
-        <w:lastRenderedPageBreak/>
-        <w:t xml:space="preserve">parameter server have undergone the same number of updates, or that the updates were applied in the same order. Moreover, because the model replicas are permitted to fetch parameters and push gradients in separate threads, there may be additional subtle inconsistencies in the timestamps of parameters. There is little theoretical grounding for the safety of these operations for nonconvex problems, but in practice we found relaxing consistency requirements to be remarkably effective. </w:t>
-      </w:r>
     </w:p>
     <w:p>
       <w:pPr>
         <w:pStyle w:val="Heading1"/>
         <w:spacing w:line="276" w:lineRule="auto"/>
       </w:pPr>
-      <w:bookmarkStart w:id="11" w:name="_Toc435784997"/>
-      <w:r>
-        <w:t>Implementation</w:t>
+      <w:r>
+        <w:t>Distributed RNTN</w:t>
+      </w:r>
+    </w:p>
+    <w:p>
+      <w:pPr>
+        <w:pStyle w:val="Heading2"/>
+      </w:pPr>
+      <w:r>
+        <w:t>RNTN implementation</w:t>
+      </w:r>
+    </w:p>
+    <w:p>
+      <w:pPr>
+        <w:pStyle w:val="Heading2"/>
+      </w:pPr>
+      <w:r>
+        <w:t xml:space="preserve">Distributing RNTN using Deepdist and Spark </w:t>
+      </w:r>
+    </w:p>
+    <w:p>
+      <w:pPr>
+        <w:pStyle w:val="Heading2"/>
+      </w:pPr>
+      <w:bookmarkStart w:id="11" w:name="_Toc435784998"/>
+      <w:r>
+        <w:t>Results</w:t>
       </w:r>
       <w:bookmarkEnd w:id="11"/>
+    </w:p>
+    <w:p>
+      <w:pPr>
+        <w:pStyle w:val="Heading2"/>
+      </w:pPr>
+      <w:bookmarkStart w:id="12" w:name="_Toc435784999"/>
+      <w:r>
+        <w:t>Discussion</w:t>
+      </w:r>
+      <w:bookmarkEnd w:id="12"/>
     </w:p>
     <w:p>
       <w:pPr>
         <w:pStyle w:val="Heading1"/>
         <w:spacing w:line="276" w:lineRule="auto"/>
       </w:pPr>
-      <w:bookmarkStart w:id="12" w:name="_Toc435784998"/>
-      <w:r>
-        <w:t>Results</w:t>
-      </w:r>
-      <w:bookmarkEnd w:id="12"/>
+      <w:bookmarkStart w:id="13" w:name="_Toc435785000"/>
+      <w:r>
+        <w:t>References</w:t>
+      </w:r>
+      <w:bookmarkEnd w:id="13"/>
+    </w:p>
+    <w:p>
+      <w:pPr>
+        <w:pStyle w:val="Normal1"/>
+        <w:spacing w:line="276" w:lineRule="auto"/>
+        <w:rPr>
+          <w:sz w:val="28"/>
+          <w:szCs w:val="28"/>
+        </w:rPr>
+      </w:pPr>
+      <w:r>
+        <w:rPr>
+          <w:rFonts w:ascii="Calibri" w:eastAsia="Calibri" w:hAnsi="Calibri" w:cs="Calibri"/>
+          <w:sz w:val="28"/>
+          <w:szCs w:val="28"/>
+          <w:vertAlign w:val="superscript"/>
+        </w:rPr>
+        <w:t>1</w:t>
+      </w:r>
+      <w:r>
+        <w:rPr>
+          <w:rFonts w:ascii="Calibri" w:eastAsia="Calibri" w:hAnsi="Calibri" w:cs="Calibri"/>
+          <w:sz w:val="28"/>
+          <w:szCs w:val="28"/>
+        </w:rPr>
+        <w:t>Wikipedia. (2015</w:t>
+      </w:r>
+      <w:r>
+        <w:rPr>
+          <w:rFonts w:ascii="Calibri" w:eastAsia="Calibri" w:hAnsi="Calibri" w:cs="Calibri"/>
+          <w:sz w:val="28"/>
+          <w:szCs w:val="28"/>
+        </w:rPr>
+        <w:t>/2/</w:t>
+      </w:r>
+      <w:r>
+        <w:rPr>
+          <w:rFonts w:ascii="Calibri" w:eastAsia="Calibri" w:hAnsi="Calibri" w:cs="Calibri"/>
+          <w:sz w:val="28"/>
+          <w:szCs w:val="28"/>
+        </w:rPr>
+        <w:t>17). Sentiment Analysis. (Wikimedia Foundation, Inc.) Retrieved 2 22, 2015, from Wikipedia: The Free Encyclopedia: http://en.wikipedia.org/wiki/Sentiment_analysis</w:t>
+      </w:r>
+    </w:p>
+    <w:p>
+      <w:pPr>
+        <w:pStyle w:val="Normal1"/>
+        <w:spacing w:line="276" w:lineRule="auto"/>
+        <w:rPr>
+          <w:sz w:val="28"/>
+          <w:szCs w:val="28"/>
+        </w:rPr>
+      </w:pPr>
+    </w:p>
+    <w:p>
+      <w:pPr>
+        <w:pStyle w:val="Normal1"/>
+        <w:spacing w:line="276" w:lineRule="auto"/>
+        <w:rPr>
+          <w:sz w:val="28"/>
+          <w:szCs w:val="28"/>
+        </w:rPr>
+      </w:pPr>
+      <w:r>
+        <w:rPr>
+          <w:rFonts w:ascii="Calibri" w:eastAsia="Calibri" w:hAnsi="Calibri" w:cs="Calibri"/>
+          <w:sz w:val="28"/>
+          <w:szCs w:val="28"/>
+          <w:vertAlign w:val="superscript"/>
+        </w:rPr>
+        <w:lastRenderedPageBreak/>
+        <w:t>2</w:t>
+      </w:r>
+      <w:r>
+        <w:rPr>
+          <w:rFonts w:ascii="Calibri" w:eastAsia="Calibri" w:hAnsi="Calibri" w:cs="Calibri"/>
+          <w:color w:val="222222"/>
+          <w:sz w:val="28"/>
+          <w:szCs w:val="28"/>
+          <w:highlight w:val="white"/>
+        </w:rPr>
+        <w:t>Socher, Richard, et al. "Recursive deep models for semantic compositionality over a sentiment treebank." Proceedings of the conference on empirical methods in natural language processing (EMNLP). Vol. 1631. 2013.</w:t>
+      </w:r>
+    </w:p>
+    <w:p>
+      <w:pPr>
+        <w:pStyle w:val="Normal1"/>
+        <w:spacing w:line="276" w:lineRule="auto"/>
+        <w:rPr>
+          <w:sz w:val="28"/>
+          <w:szCs w:val="28"/>
+        </w:rPr>
+      </w:pPr>
+    </w:p>
+    <w:p>
+      <w:pPr>
+        <w:pStyle w:val="Normal1"/>
+        <w:spacing w:line="276" w:lineRule="auto"/>
+        <w:rPr>
+          <w:sz w:val="28"/>
+          <w:szCs w:val="28"/>
+        </w:rPr>
+      </w:pPr>
+      <w:r>
+        <w:rPr>
+          <w:rFonts w:ascii="Calibri" w:eastAsia="Calibri" w:hAnsi="Calibri" w:cs="Calibri"/>
+          <w:color w:val="222222"/>
+          <w:sz w:val="28"/>
+          <w:szCs w:val="28"/>
+          <w:highlight w:val="white"/>
+          <w:vertAlign w:val="superscript"/>
+        </w:rPr>
+        <w:t>3</w:t>
+      </w:r>
+      <w:r>
+        <w:rPr>
+          <w:rFonts w:ascii="Calibri" w:eastAsia="Calibri" w:hAnsi="Calibri" w:cs="Calibri"/>
+          <w:color w:val="222222"/>
+          <w:sz w:val="28"/>
+          <w:szCs w:val="28"/>
+          <w:highlight w:val="white"/>
+        </w:rPr>
+        <w:t>Socher, Richard, et al. "Semi-supervised recursive autoencoders for predicting sentiment distributions." Proceedings of the Conference on Empirical Methods in Natural Language Processing. Association for Computational Linguistics, 2011.</w:t>
+      </w:r>
+    </w:p>
+    <w:p>
+      <w:pPr>
+        <w:pStyle w:val="Normal1"/>
+        <w:spacing w:line="276" w:lineRule="auto"/>
+        <w:rPr>
+          <w:sz w:val="28"/>
+          <w:szCs w:val="28"/>
+        </w:rPr>
+      </w:pPr>
+    </w:p>
+    <w:p>
+      <w:pPr>
+        <w:pStyle w:val="Normal1"/>
+        <w:spacing w:line="276" w:lineRule="auto"/>
+        <w:rPr>
+          <w:sz w:val="28"/>
+          <w:szCs w:val="28"/>
+        </w:rPr>
+      </w:pPr>
+      <w:r>
+        <w:rPr>
+          <w:rFonts w:ascii="Calibri" w:eastAsia="Calibri" w:hAnsi="Calibri" w:cs="Calibri"/>
+          <w:color w:val="222222"/>
+          <w:sz w:val="28"/>
+          <w:szCs w:val="28"/>
+          <w:highlight w:val="white"/>
+          <w:vertAlign w:val="superscript"/>
+        </w:rPr>
+        <w:t>4</w:t>
+      </w:r>
+      <w:r>
+        <w:rPr>
+          <w:rFonts w:ascii="Calibri" w:eastAsia="Calibri" w:hAnsi="Calibri" w:cs="Calibri"/>
+          <w:color w:val="222222"/>
+          <w:sz w:val="28"/>
+          <w:szCs w:val="28"/>
+          <w:highlight w:val="white"/>
+        </w:rPr>
+        <w:t>Socher, Richard, et al. "Semantic compositionality through recursive matrix-vector spaces." Proceedings of the 2012 Joint Conference on Empirical Methods in Natural Language Processing and Computational Natural Language Learning. Association for Computational Linguistics, 2012.</w:t>
+      </w:r>
+    </w:p>
+    <w:p>
+      <w:pPr>
+        <w:pStyle w:val="Normal1"/>
+        <w:spacing w:line="276" w:lineRule="auto"/>
+        <w:rPr>
+          <w:sz w:val="28"/>
+          <w:szCs w:val="28"/>
+        </w:rPr>
+      </w:pPr>
+    </w:p>
+    <w:p>
+      <w:pPr>
+        <w:pStyle w:val="Normal1"/>
+        <w:spacing w:line="276" w:lineRule="auto"/>
+        <w:rPr>
+          <w:sz w:val="28"/>
+          <w:szCs w:val="28"/>
+        </w:rPr>
+      </w:pPr>
+    </w:p>
+    <w:p>
+      <w:pPr>
+        <w:pStyle w:val="Normal1"/>
+        <w:spacing w:line="276" w:lineRule="auto"/>
+        <w:rPr>
+          <w:sz w:val="28"/>
+          <w:szCs w:val="28"/>
+        </w:rPr>
+      </w:pPr>
+      <w:r>
+        <w:rPr>
+          <w:rFonts w:ascii="Calibri" w:eastAsia="Calibri" w:hAnsi="Calibri" w:cs="Calibri"/>
+          <w:sz w:val="28"/>
+          <w:szCs w:val="28"/>
+          <w:vertAlign w:val="superscript"/>
+        </w:rPr>
+        <w:t>5</w:t>
+      </w:r>
+      <w:r>
+        <w:rPr>
+          <w:rFonts w:ascii="Calibri" w:eastAsia="Calibri" w:hAnsi="Calibri" w:cs="Calibri"/>
+          <w:sz w:val="28"/>
+          <w:szCs w:val="28"/>
+        </w:rPr>
+        <w:t>Shiffman, Daniel, Shannon Fry, and Zannah Marsh. The nature of code. D. Shiffman, 2012.</w:t>
+      </w:r>
+    </w:p>
+    <w:p>
+      <w:pPr>
+        <w:pStyle w:val="Normal1"/>
+        <w:spacing w:line="276" w:lineRule="auto"/>
+        <w:rPr>
+          <w:sz w:val="28"/>
+          <w:szCs w:val="28"/>
+        </w:rPr>
+      </w:pPr>
+    </w:p>
+    <w:p>
+      <w:pPr>
+        <w:pStyle w:val="Normal1"/>
+        <w:spacing w:after="160" w:line="276" w:lineRule="auto"/>
+        <w:rPr>
+          <w:sz w:val="28"/>
+          <w:szCs w:val="28"/>
+        </w:rPr>
+      </w:pPr>
+      <w:r>
+        <w:rPr>
+          <w:rFonts w:ascii="Calibri" w:eastAsia="Calibri" w:hAnsi="Calibri" w:cs="Calibri"/>
+          <w:sz w:val="28"/>
+          <w:szCs w:val="28"/>
+          <w:vertAlign w:val="superscript"/>
+        </w:rPr>
+        <w:t>6</w:t>
+      </w:r>
+      <w:r>
+        <w:rPr>
+          <w:rFonts w:ascii="Calibri" w:eastAsia="Calibri" w:hAnsi="Calibri" w:cs="Calibri"/>
+          <w:color w:val="222222"/>
+          <w:sz w:val="28"/>
+          <w:szCs w:val="28"/>
+          <w:highlight w:val="white"/>
+        </w:rPr>
+        <w:t>Schalkoff, Robert J. Artificial neural networks. New York: McGraw-Hill, 1997.</w:t>
+      </w:r>
+    </w:p>
+    <w:p>
+      <w:pPr>
+        <w:pStyle w:val="Normal1"/>
+        <w:spacing w:after="160" w:line="276" w:lineRule="auto"/>
+        <w:rPr>
+          <w:sz w:val="28"/>
+          <w:szCs w:val="28"/>
+        </w:rPr>
+      </w:pPr>
+      <w:r>
+        <w:rPr>
+          <w:rFonts w:ascii="Calibri" w:eastAsia="Calibri" w:hAnsi="Calibri" w:cs="Calibri"/>
+          <w:sz w:val="28"/>
+          <w:szCs w:val="28"/>
+          <w:vertAlign w:val="superscript"/>
+        </w:rPr>
+        <w:t>7</w:t>
+      </w:r>
+      <w:r>
+        <w:rPr>
+          <w:rFonts w:ascii="Calibri" w:eastAsia="Calibri" w:hAnsi="Calibri" w:cs="Calibri"/>
+          <w:color w:val="222222"/>
+          <w:sz w:val="28"/>
+          <w:szCs w:val="28"/>
+          <w:highlight w:val="white"/>
+        </w:rPr>
+        <w:t>Sibi, P., S. Allwyn Jones, and P. Siddarth. "Analysis of Different Activation Functions Using Back Propagation Neural Networks." Journal of Theoretical and Applied Information Technology 47.3 (2013): 1264-1268.</w:t>
+      </w:r>
+    </w:p>
+    <w:p>
+      <w:pPr>
+        <w:pStyle w:val="Normal1"/>
+        <w:spacing w:after="200" w:line="276" w:lineRule="auto"/>
+        <w:rPr>
+          <w:sz w:val="28"/>
+          <w:szCs w:val="28"/>
+        </w:rPr>
+      </w:pPr>
+      <w:r>
+        <w:rPr>
+          <w:rFonts w:ascii="Calibri" w:eastAsia="Calibri" w:hAnsi="Calibri" w:cs="Calibri"/>
+          <w:sz w:val="28"/>
+          <w:szCs w:val="28"/>
+          <w:vertAlign w:val="superscript"/>
+        </w:rPr>
+        <w:t>8</w:t>
+      </w:r>
+      <w:r>
+        <w:rPr>
+          <w:rFonts w:ascii="Calibri" w:eastAsia="Calibri" w:hAnsi="Calibri" w:cs="Calibri"/>
+          <w:color w:val="222222"/>
+          <w:sz w:val="28"/>
+          <w:szCs w:val="28"/>
+          <w:highlight w:val="white"/>
+        </w:rPr>
+        <w:t>Hecht-Nielsen, Robert. "Theory of the backpropagation neural network." Neural Networks, 1989. IJCNN., International Joint Conference on. IEEE, 1989.</w:t>
+      </w:r>
+    </w:p>
+    <w:p>
+      <w:pPr>
+        <w:pStyle w:val="Normal1"/>
+        <w:spacing w:after="200" w:line="276" w:lineRule="auto"/>
+        <w:rPr>
+          <w:sz w:val="28"/>
+          <w:szCs w:val="28"/>
+        </w:rPr>
+      </w:pPr>
+      <w:r>
+        <w:rPr>
+          <w:rFonts w:ascii="Calibri" w:eastAsia="Calibri" w:hAnsi="Calibri" w:cs="Calibri"/>
+          <w:color w:val="222222"/>
+          <w:sz w:val="28"/>
+          <w:szCs w:val="28"/>
+          <w:highlight w:val="white"/>
+          <w:vertAlign w:val="superscript"/>
+        </w:rPr>
+        <w:t>9</w:t>
+      </w:r>
+      <w:r>
+        <w:rPr>
+          <w:rFonts w:ascii="Calibri" w:eastAsia="Calibri" w:hAnsi="Calibri" w:cs="Calibri"/>
+          <w:color w:val="222222"/>
+          <w:sz w:val="28"/>
+          <w:szCs w:val="28"/>
+          <w:highlight w:val="white"/>
+        </w:rPr>
+        <w:t>de Kok, Daniël, and Harm Brouwer. "Natural language processing for the working programmer." (2011).</w:t>
+      </w:r>
+    </w:p>
+    <w:p>
+      <w:pPr>
+        <w:pStyle w:val="Normal1"/>
+        <w:spacing w:after="200" w:line="276" w:lineRule="auto"/>
+        <w:rPr>
+          <w:rFonts w:ascii="Calibri" w:eastAsia="Calibri" w:hAnsi="Calibri" w:cs="Calibri"/>
+          <w:color w:val="222222"/>
+          <w:sz w:val="28"/>
+          <w:szCs w:val="28"/>
+        </w:rPr>
+      </w:pPr>
+      <w:r>
+        <w:rPr>
+          <w:rFonts w:ascii="Calibri" w:eastAsia="Calibri" w:hAnsi="Calibri" w:cs="Calibri"/>
+          <w:color w:val="222222"/>
+          <w:sz w:val="28"/>
+          <w:szCs w:val="28"/>
+          <w:highlight w:val="white"/>
+          <w:vertAlign w:val="superscript"/>
+        </w:rPr>
+        <w:t>1</w:t>
+      </w:r>
+      <w:r>
+        <w:rPr>
+          <w:rFonts w:ascii="Calibri" w:eastAsia="Calibri" w:hAnsi="Calibri" w:cs="Calibri"/>
+          <w:color w:val="222222"/>
+          <w:sz w:val="28"/>
+          <w:szCs w:val="28"/>
+          <w:highlight w:val="white"/>
+          <w:vertAlign w:val="superscript"/>
+        </w:rPr>
+        <w:t>0</w:t>
+      </w:r>
+      <w:r>
+        <w:rPr>
+          <w:rFonts w:ascii="Calibri" w:eastAsia="Calibri" w:hAnsi="Calibri" w:cs="Calibri"/>
+          <w:color w:val="222222"/>
+          <w:sz w:val="28"/>
+          <w:szCs w:val="28"/>
+          <w:highlight w:val="white"/>
+        </w:rPr>
+        <w:t>Collobert, Ronan, and Jason Weston. "A unified architecture for natural language processing: Deep neural networks with multitask learning."Proceedings of the 25th international conference on Machine learning. ACM, 2008.</w:t>
+      </w:r>
+    </w:p>
+    <w:p>
+      <w:pPr>
+        <w:pStyle w:val="Normal1"/>
+        <w:spacing w:after="200" w:line="276" w:lineRule="auto"/>
+        <w:rPr>
+          <w:rFonts w:ascii="Calibri" w:eastAsia="Calibri" w:hAnsi="Calibri" w:cs="Calibri"/>
+          <w:color w:val="222222"/>
+          <w:sz w:val="28"/>
+          <w:szCs w:val="28"/>
+        </w:rPr>
+      </w:pPr>
+      <w:r>
+        <w:rPr>
+          <w:rFonts w:ascii="Calibri" w:eastAsia="Calibri" w:hAnsi="Calibri" w:cs="Calibri"/>
+          <w:color w:val="222222"/>
+          <w:sz w:val="28"/>
+          <w:szCs w:val="28"/>
+          <w:vertAlign w:val="superscript"/>
+        </w:rPr>
+        <w:t>1</w:t>
+      </w:r>
+      <w:r>
+        <w:rPr>
+          <w:rFonts w:ascii="Calibri" w:eastAsia="Calibri" w:hAnsi="Calibri" w:cs="Calibri"/>
+          <w:color w:val="222222"/>
+          <w:sz w:val="28"/>
+          <w:szCs w:val="28"/>
+          <w:vertAlign w:val="superscript"/>
+        </w:rPr>
+        <w:t>1</w:t>
+      </w:r>
+      <w:r>
+        <w:rPr>
+          <w:rFonts w:ascii="Calibri" w:eastAsia="Calibri" w:hAnsi="Calibri" w:cs="Calibri"/>
+          <w:color w:val="222222"/>
+          <w:sz w:val="28"/>
+          <w:szCs w:val="28"/>
+        </w:rPr>
+        <w:t xml:space="preserve">Shvachko, Konstantin, et al. "The hadoop distributed file system." </w:t>
+      </w:r>
+      <w:r>
+        <w:rPr>
+          <w:rFonts w:ascii="Calibri" w:eastAsia="Calibri" w:hAnsi="Calibri" w:cs="Calibri"/>
+          <w:iCs/>
+          <w:color w:val="222222"/>
+          <w:sz w:val="28"/>
+          <w:szCs w:val="28"/>
+        </w:rPr>
+        <w:t>Mass Storage Systems and Technologies (MSST), 2010 IEEE 26th Symposium on</w:t>
+      </w:r>
+      <w:r>
+        <w:rPr>
+          <w:rFonts w:ascii="Calibri" w:eastAsia="Calibri" w:hAnsi="Calibri" w:cs="Calibri"/>
+          <w:color w:val="222222"/>
+          <w:sz w:val="28"/>
+          <w:szCs w:val="28"/>
+        </w:rPr>
+        <w:t>. IEEE, 2010.</w:t>
+      </w:r>
+    </w:p>
+    <w:p>
+      <w:pPr>
+        <w:pStyle w:val="Normal1"/>
+        <w:spacing w:after="200" w:line="276" w:lineRule="auto"/>
+        <w:rPr>
+          <w:rFonts w:ascii="Calibri" w:eastAsia="Calibri" w:hAnsi="Calibri" w:cs="Calibri"/>
+          <w:color w:val="222222"/>
+          <w:sz w:val="28"/>
+          <w:szCs w:val="28"/>
+        </w:rPr>
+      </w:pPr>
+      <w:r>
+        <w:rPr>
+          <w:rFonts w:ascii="Calibri" w:eastAsia="Calibri" w:hAnsi="Calibri" w:cs="Calibri"/>
+          <w:color w:val="222222"/>
+          <w:sz w:val="28"/>
+          <w:szCs w:val="28"/>
+          <w:vertAlign w:val="superscript"/>
+        </w:rPr>
+        <w:lastRenderedPageBreak/>
+        <w:t>1</w:t>
+      </w:r>
+      <w:r>
+        <w:rPr>
+          <w:rFonts w:ascii="Calibri" w:eastAsia="Calibri" w:hAnsi="Calibri" w:cs="Calibri"/>
+          <w:color w:val="222222"/>
+          <w:sz w:val="28"/>
+          <w:szCs w:val="28"/>
+          <w:vertAlign w:val="superscript"/>
+        </w:rPr>
+        <w:t>2</w:t>
+      </w:r>
+      <w:r>
+        <w:rPr>
+          <w:rFonts w:ascii="Calibri" w:eastAsia="Calibri" w:hAnsi="Calibri" w:cs="Calibri"/>
+          <w:color w:val="222222"/>
+          <w:sz w:val="28"/>
+          <w:szCs w:val="28"/>
+        </w:rPr>
+        <w:t xml:space="preserve">Dean J, Ghemawat S: </w:t>
+      </w:r>
+      <w:r>
+        <w:rPr>
+          <w:rFonts w:ascii="Calibri" w:eastAsia="Calibri" w:hAnsi="Calibri" w:cs="Calibri"/>
+          <w:bCs/>
+          <w:color w:val="222222"/>
+          <w:sz w:val="28"/>
+          <w:szCs w:val="28"/>
+        </w:rPr>
+        <w:t xml:space="preserve">MapReduce: A Flexible Data Processing Tool. </w:t>
+      </w:r>
+      <w:r>
+        <w:rPr>
+          <w:rFonts w:ascii="Calibri" w:eastAsia="Calibri" w:hAnsi="Calibri" w:cs="Calibri"/>
+          <w:iCs/>
+          <w:color w:val="222222"/>
+          <w:sz w:val="28"/>
+          <w:szCs w:val="28"/>
+        </w:rPr>
+        <w:t>Communications of the ACM</w:t>
+      </w:r>
+      <w:r>
+        <w:rPr>
+          <w:rFonts w:ascii="Calibri" w:eastAsia="Calibri" w:hAnsi="Calibri" w:cs="Calibri"/>
+          <w:color w:val="222222"/>
+          <w:sz w:val="28"/>
+          <w:szCs w:val="28"/>
+        </w:rPr>
+        <w:t xml:space="preserve"> 2010, </w:t>
+      </w:r>
+      <w:r>
+        <w:rPr>
+          <w:rFonts w:ascii="Calibri" w:eastAsia="Calibri" w:hAnsi="Calibri" w:cs="Calibri"/>
+          <w:bCs/>
+          <w:color w:val="222222"/>
+          <w:sz w:val="28"/>
+          <w:szCs w:val="28"/>
+        </w:rPr>
+        <w:t>53</w:t>
+      </w:r>
+      <w:r>
+        <w:rPr>
+          <w:rFonts w:ascii="Calibri" w:eastAsia="Calibri" w:hAnsi="Calibri" w:cs="Calibri"/>
+          <w:color w:val="222222"/>
+          <w:sz w:val="28"/>
+          <w:szCs w:val="28"/>
+        </w:rPr>
+        <w:t>(1)</w:t>
+      </w:r>
+      <w:r>
+        <w:rPr>
+          <w:rFonts w:ascii="Calibri" w:eastAsia="Calibri" w:hAnsi="Calibri" w:cs="Calibri"/>
+          <w:bCs/>
+          <w:color w:val="222222"/>
+          <w:sz w:val="28"/>
+          <w:szCs w:val="28"/>
+        </w:rPr>
+        <w:t>:</w:t>
+      </w:r>
+      <w:r>
+        <w:rPr>
+          <w:rFonts w:ascii="Calibri" w:eastAsia="Calibri" w:hAnsi="Calibri" w:cs="Calibri"/>
+          <w:color w:val="222222"/>
+          <w:sz w:val="28"/>
+          <w:szCs w:val="28"/>
+        </w:rPr>
+        <w:t>72-77.</w:t>
+      </w:r>
+    </w:p>
+    <w:p>
+      <w:pPr>
+        <w:pStyle w:val="Normal1"/>
+        <w:spacing w:after="200" w:line="276" w:lineRule="auto"/>
+        <w:rPr>
+          <w:rFonts w:ascii="Calibri" w:eastAsia="Calibri" w:hAnsi="Calibri" w:cs="Calibri"/>
+          <w:color w:val="222222"/>
+          <w:sz w:val="28"/>
+          <w:szCs w:val="28"/>
+        </w:rPr>
+      </w:pPr>
+      <w:r>
+        <w:rPr>
+          <w:rFonts w:ascii="Calibri" w:eastAsia="Calibri" w:hAnsi="Calibri" w:cs="Calibri"/>
+          <w:color w:val="222222"/>
+          <w:sz w:val="28"/>
+          <w:szCs w:val="28"/>
+          <w:vertAlign w:val="superscript"/>
+        </w:rPr>
+        <w:t>1</w:t>
+      </w:r>
+      <w:r>
+        <w:rPr>
+          <w:rFonts w:ascii="Calibri" w:eastAsia="Calibri" w:hAnsi="Calibri" w:cs="Calibri"/>
+          <w:color w:val="222222"/>
+          <w:sz w:val="28"/>
+          <w:szCs w:val="28"/>
+          <w:vertAlign w:val="superscript"/>
+        </w:rPr>
+        <w:t>3</w:t>
+      </w:r>
+      <w:r>
+        <w:rPr>
+          <w:rFonts w:ascii="Calibri" w:eastAsia="Calibri" w:hAnsi="Calibri" w:cs="Calibri"/>
+          <w:color w:val="222222"/>
+          <w:sz w:val="28"/>
+          <w:szCs w:val="28"/>
+        </w:rPr>
+        <w:t xml:space="preserve">Xin, Reynold S., et al. "Shark: SQL and rich analytics at scale." </w:t>
+      </w:r>
+      <w:r>
+        <w:rPr>
+          <w:rFonts w:ascii="Calibri" w:eastAsia="Calibri" w:hAnsi="Calibri" w:cs="Calibri"/>
+          <w:iCs/>
+          <w:color w:val="222222"/>
+          <w:sz w:val="28"/>
+          <w:szCs w:val="28"/>
+        </w:rPr>
+        <w:t>Proceedings of the 2013 ACM SIGMOD International Conference on Management of data</w:t>
+      </w:r>
+      <w:r>
+        <w:rPr>
+          <w:rFonts w:ascii="Calibri" w:eastAsia="Calibri" w:hAnsi="Calibri" w:cs="Calibri"/>
+          <w:color w:val="222222"/>
+          <w:sz w:val="28"/>
+          <w:szCs w:val="28"/>
+        </w:rPr>
+        <w:t>. ACM, 2013.</w:t>
+      </w:r>
+    </w:p>
+    <w:p>
+      <w:pPr>
+        <w:pStyle w:val="Normal1"/>
+        <w:spacing w:after="200" w:line="276" w:lineRule="auto"/>
+        <w:rPr>
+          <w:rFonts w:ascii="Calibri" w:eastAsia="Calibri" w:hAnsi="Calibri" w:cs="Calibri"/>
+          <w:color w:val="222222"/>
+          <w:sz w:val="28"/>
+          <w:szCs w:val="28"/>
+        </w:rPr>
+      </w:pPr>
+      <w:r>
+        <w:rPr>
+          <w:rFonts w:ascii="Calibri" w:eastAsia="Calibri" w:hAnsi="Calibri" w:cs="Calibri"/>
+          <w:color w:val="222222"/>
+          <w:sz w:val="28"/>
+          <w:szCs w:val="28"/>
+          <w:vertAlign w:val="superscript"/>
+        </w:rPr>
+        <w:t>1</w:t>
+      </w:r>
+      <w:r>
+        <w:rPr>
+          <w:rFonts w:ascii="Calibri" w:eastAsia="Calibri" w:hAnsi="Calibri" w:cs="Calibri"/>
+          <w:color w:val="222222"/>
+          <w:sz w:val="28"/>
+          <w:szCs w:val="28"/>
+          <w:vertAlign w:val="superscript"/>
+        </w:rPr>
+        <w:t>4</w:t>
+      </w:r>
+      <w:r>
+        <w:rPr>
+          <w:rFonts w:ascii="Calibri" w:eastAsia="Calibri" w:hAnsi="Calibri" w:cs="Calibri"/>
+          <w:color w:val="222222"/>
+          <w:sz w:val="28"/>
+          <w:szCs w:val="28"/>
+        </w:rPr>
+        <w:t>Matei Zaharia. Spark: In-Memory Cluster Computing for Iterative and Interactive Applications. Invited Talk at NIPS 2011 Big Learning Workshop: Algorithms, Systems, and Tools for Learning at Scale.</w:t>
+      </w:r>
+    </w:p>
+    <w:p>
+      <w:pPr>
+        <w:spacing w:line="276" w:lineRule="auto"/>
+      </w:pPr>
     </w:p>
     <w:p>
       <w:pPr>
         <w:pStyle w:val="Heading1"/>
         <w:spacing w:line="276" w:lineRule="auto"/>
       </w:pPr>
-      <w:bookmarkStart w:id="13" w:name="_Toc435784999"/>
-      <w:r>
-        <w:t>Discussion</w:t>
-      </w:r>
-      <w:bookmarkEnd w:id="13"/>
-    </w:p>
-    <w:p>
-      <w:pPr>
-        <w:pStyle w:val="Heading1"/>
-        <w:spacing w:line="276" w:lineRule="auto"/>
-      </w:pPr>
-      <w:bookmarkStart w:id="14" w:name="_Toc435785000"/>
-      <w:r>
-        <w:t>References</w:t>
+      <w:bookmarkStart w:id="14" w:name="_Toc435785001"/>
+      <w:r>
+        <w:t>Appendix</w:t>
       </w:r>
       <w:bookmarkEnd w:id="14"/>
-    </w:p>
-    <w:p>
-      <w:pPr>
-        <w:pStyle w:val="Normal1"/>
-        <w:spacing w:line="276" w:lineRule="auto"/>
-        <w:rPr>
-          <w:sz w:val="28"/>
-          <w:szCs w:val="28"/>
-        </w:rPr>
-      </w:pPr>
-      <w:r>
-        <w:rPr>
-          <w:rFonts w:ascii="Calibri" w:eastAsia="Calibri" w:hAnsi="Calibri" w:cs="Calibri"/>
-          <w:sz w:val="28"/>
-          <w:szCs w:val="28"/>
-          <w:vertAlign w:val="superscript"/>
-        </w:rPr>
-        <w:t>1</w:t>
-      </w:r>
-      <w:r>
-        <w:rPr>
-          <w:rFonts w:ascii="Calibri" w:eastAsia="Calibri" w:hAnsi="Calibri" w:cs="Calibri"/>
-          <w:sz w:val="28"/>
-          <w:szCs w:val="28"/>
-        </w:rPr>
-        <w:t>Wikipedia. (2015</w:t>
-      </w:r>
-      <w:r>
-        <w:rPr>
-          <w:rFonts w:ascii="Calibri" w:eastAsia="Calibri" w:hAnsi="Calibri" w:cs="Calibri"/>
-          <w:sz w:val="28"/>
-          <w:szCs w:val="28"/>
-        </w:rPr>
-        <w:t>/2/</w:t>
-      </w:r>
-      <w:r>
-        <w:rPr>
-          <w:rFonts w:ascii="Calibri" w:eastAsia="Calibri" w:hAnsi="Calibri" w:cs="Calibri"/>
-          <w:sz w:val="28"/>
-          <w:szCs w:val="28"/>
-        </w:rPr>
-        <w:t>17). Sentiment Analysis. (Wikimedia Foundation, Inc.) Retrieved 2 22, 2015, from Wikipedia: The Free Encyclopedia: http://en.wikipedia.org/wiki/Sentiment_analysis</w:t>
-      </w:r>
-    </w:p>
-    <w:p>
-      <w:pPr>
-        <w:pStyle w:val="Normal1"/>
-        <w:spacing w:line="276" w:lineRule="auto"/>
-        <w:rPr>
-          <w:sz w:val="28"/>
-          <w:szCs w:val="28"/>
-        </w:rPr>
-      </w:pPr>
-    </w:p>
-    <w:p>
-      <w:pPr>
-        <w:pStyle w:val="Normal1"/>
-        <w:spacing w:line="276" w:lineRule="auto"/>
-        <w:rPr>
-          <w:sz w:val="28"/>
-          <w:szCs w:val="28"/>
-        </w:rPr>
-      </w:pPr>
-      <w:r>
-        <w:rPr>
-          <w:rFonts w:ascii="Calibri" w:eastAsia="Calibri" w:hAnsi="Calibri" w:cs="Calibri"/>
-          <w:sz w:val="28"/>
-          <w:szCs w:val="28"/>
-          <w:vertAlign w:val="superscript"/>
-        </w:rPr>
-        <w:t>2</w:t>
-      </w:r>
-      <w:r>
-        <w:rPr>
-          <w:rFonts w:ascii="Calibri" w:eastAsia="Calibri" w:hAnsi="Calibri" w:cs="Calibri"/>
-          <w:color w:val="222222"/>
-          <w:sz w:val="28"/>
-          <w:szCs w:val="28"/>
-          <w:highlight w:val="white"/>
-        </w:rPr>
-        <w:t>Socher, Richard, et al. "Recursive deep models for semantic compositionality over a sentiment treebank." Proceedings of the conference on empirical methods in natural language processing (EMNLP). Vol. 1631. 2013.</w:t>
-      </w:r>
-    </w:p>
-    <w:p>
-      <w:pPr>
-        <w:pStyle w:val="Normal1"/>
-        <w:spacing w:line="276" w:lineRule="auto"/>
-        <w:rPr>
-          <w:sz w:val="28"/>
-          <w:szCs w:val="28"/>
-        </w:rPr>
-      </w:pPr>
-    </w:p>
-    <w:p>
-      <w:pPr>
-        <w:pStyle w:val="Normal1"/>
-        <w:spacing w:line="276" w:lineRule="auto"/>
-        <w:rPr>
-          <w:sz w:val="28"/>
-          <w:szCs w:val="28"/>
-        </w:rPr>
-      </w:pPr>
-      <w:r>
-        <w:rPr>
-          <w:rFonts w:ascii="Calibri" w:eastAsia="Calibri" w:hAnsi="Calibri" w:cs="Calibri"/>
-          <w:color w:val="222222"/>
-          <w:sz w:val="28"/>
-          <w:szCs w:val="28"/>
-          <w:highlight w:val="white"/>
-          <w:vertAlign w:val="superscript"/>
-        </w:rPr>
-        <w:t>3</w:t>
-      </w:r>
-      <w:r>
-        <w:rPr>
-          <w:rFonts w:ascii="Calibri" w:eastAsia="Calibri" w:hAnsi="Calibri" w:cs="Calibri"/>
-          <w:color w:val="222222"/>
-          <w:sz w:val="28"/>
-          <w:szCs w:val="28"/>
-          <w:highlight w:val="white"/>
-        </w:rPr>
-        <w:t>Socher, Richard, et al. "Semi-supervised recursive autoencoders for predicting sentiment distributions." Proceedings of the Conference on Empirical Methods in Natural Language Processing. Association for Computational Linguistics, 2011.</w:t>
-      </w:r>
-    </w:p>
-    <w:p>
-      <w:pPr>
-        <w:pStyle w:val="Normal1"/>
-        <w:spacing w:line="276" w:lineRule="auto"/>
-        <w:rPr>
-          <w:sz w:val="28"/>
-          <w:szCs w:val="28"/>
-        </w:rPr>
-      </w:pPr>
-    </w:p>
-    <w:p>
-      <w:pPr>
-        <w:pStyle w:val="Normal1"/>
-        <w:spacing w:line="276" w:lineRule="auto"/>
-        <w:rPr>
-          <w:sz w:val="28"/>
-          <w:szCs w:val="28"/>
-        </w:rPr>
-      </w:pPr>
-      <w:r>
-        <w:rPr>
-          <w:rFonts w:ascii="Calibri" w:eastAsia="Calibri" w:hAnsi="Calibri" w:cs="Calibri"/>
-          <w:color w:val="222222"/>
-          <w:sz w:val="28"/>
-          <w:szCs w:val="28"/>
-          <w:highlight w:val="white"/>
-          <w:vertAlign w:val="superscript"/>
-        </w:rPr>
-        <w:t>4</w:t>
-      </w:r>
-      <w:r>
-        <w:rPr>
-          <w:rFonts w:ascii="Calibri" w:eastAsia="Calibri" w:hAnsi="Calibri" w:cs="Calibri"/>
-          <w:color w:val="222222"/>
-          <w:sz w:val="28"/>
-          <w:szCs w:val="28"/>
-          <w:highlight w:val="white"/>
-        </w:rPr>
-        <w:t>Socher, Richard, et al. "Semantic compositionality through recursive matrix-vector spaces." Proceedings of the 2012 Joint Conference on Empirical Methods in Natural Language Processing and Computational Natural Language Learning. Association for Computational Linguistics, 2012.</w:t>
-      </w:r>
-    </w:p>
-    <w:p>
-      <w:pPr>
-        <w:pStyle w:val="Normal1"/>
-        <w:spacing w:line="276" w:lineRule="auto"/>
-        <w:rPr>
-          <w:sz w:val="28"/>
-          <w:szCs w:val="28"/>
-        </w:rPr>
-      </w:pPr>
-    </w:p>
-    <w:p>
-      <w:pPr>
-        <w:pStyle w:val="Normal1"/>
-        <w:spacing w:line="276" w:lineRule="auto"/>
-        <w:rPr>
-          <w:sz w:val="28"/>
-          <w:szCs w:val="28"/>
-        </w:rPr>
-      </w:pPr>
-    </w:p>
-    <w:p>
-      <w:pPr>
-        <w:pStyle w:val="Normal1"/>
-        <w:spacing w:line="276" w:lineRule="auto"/>
-        <w:rPr>
-          <w:sz w:val="28"/>
-          <w:szCs w:val="28"/>
-        </w:rPr>
-      </w:pPr>
-      <w:r>
-        <w:rPr>
-          <w:rFonts w:ascii="Calibri" w:eastAsia="Calibri" w:hAnsi="Calibri" w:cs="Calibri"/>
-          <w:sz w:val="28"/>
-          <w:szCs w:val="28"/>
-          <w:vertAlign w:val="superscript"/>
-        </w:rPr>
-        <w:lastRenderedPageBreak/>
-        <w:t>5</w:t>
-      </w:r>
-      <w:r>
-        <w:rPr>
-          <w:rFonts w:ascii="Calibri" w:eastAsia="Calibri" w:hAnsi="Calibri" w:cs="Calibri"/>
-          <w:sz w:val="28"/>
-          <w:szCs w:val="28"/>
-        </w:rPr>
-        <w:t>Shiffman, Daniel, Shannon Fry, and Zannah Marsh. The nature of code. D. Shiffman, 2012.</w:t>
-      </w:r>
-    </w:p>
-    <w:p>
-      <w:pPr>
-        <w:pStyle w:val="Normal1"/>
-        <w:spacing w:line="276" w:lineRule="auto"/>
-        <w:rPr>
-          <w:sz w:val="28"/>
-          <w:szCs w:val="28"/>
-        </w:rPr>
-      </w:pPr>
-    </w:p>
-    <w:p>
-      <w:pPr>
-        <w:pStyle w:val="Normal1"/>
-        <w:spacing w:after="160" w:line="276" w:lineRule="auto"/>
-        <w:rPr>
-          <w:sz w:val="28"/>
-          <w:szCs w:val="28"/>
-        </w:rPr>
-      </w:pPr>
-      <w:r>
-        <w:rPr>
-          <w:rFonts w:ascii="Calibri" w:eastAsia="Calibri" w:hAnsi="Calibri" w:cs="Calibri"/>
-          <w:sz w:val="28"/>
-          <w:szCs w:val="28"/>
-          <w:vertAlign w:val="superscript"/>
-        </w:rPr>
-        <w:t>6</w:t>
-      </w:r>
-      <w:r>
-        <w:rPr>
-          <w:rFonts w:ascii="Calibri" w:eastAsia="Calibri" w:hAnsi="Calibri" w:cs="Calibri"/>
-          <w:color w:val="222222"/>
-          <w:sz w:val="28"/>
-          <w:szCs w:val="28"/>
-          <w:highlight w:val="white"/>
-        </w:rPr>
-        <w:t>Schalkoff, Robert J. Artificial neural networks. New York: McGraw-Hill, 1997.</w:t>
-      </w:r>
-    </w:p>
-    <w:p>
-      <w:pPr>
-        <w:pStyle w:val="Normal1"/>
-        <w:spacing w:after="160" w:line="276" w:lineRule="auto"/>
-        <w:rPr>
-          <w:sz w:val="28"/>
-          <w:szCs w:val="28"/>
-        </w:rPr>
-      </w:pPr>
-      <w:r>
-        <w:rPr>
-          <w:rFonts w:ascii="Calibri" w:eastAsia="Calibri" w:hAnsi="Calibri" w:cs="Calibri"/>
-          <w:sz w:val="28"/>
-          <w:szCs w:val="28"/>
-          <w:vertAlign w:val="superscript"/>
-        </w:rPr>
-        <w:t>7</w:t>
-      </w:r>
-      <w:r>
-        <w:rPr>
-          <w:rFonts w:ascii="Calibri" w:eastAsia="Calibri" w:hAnsi="Calibri" w:cs="Calibri"/>
-          <w:color w:val="222222"/>
-          <w:sz w:val="28"/>
-          <w:szCs w:val="28"/>
-          <w:highlight w:val="white"/>
-        </w:rPr>
-        <w:t>Sibi, P., S. Allwyn Jones, and P. Siddarth. "Analysis of Different Activation Functions Using Back Propagation Neural Networks." Journal of Theoretical and Applied Information Technology 47.3 (2013): 1264-1268.</w:t>
-      </w:r>
-    </w:p>
-    <w:p>
-      <w:pPr>
-        <w:pStyle w:val="Normal1"/>
-        <w:spacing w:after="200" w:line="276" w:lineRule="auto"/>
-        <w:rPr>
-          <w:sz w:val="28"/>
-          <w:szCs w:val="28"/>
-        </w:rPr>
-      </w:pPr>
-      <w:r>
-        <w:rPr>
-          <w:rFonts w:ascii="Calibri" w:eastAsia="Calibri" w:hAnsi="Calibri" w:cs="Calibri"/>
-          <w:sz w:val="28"/>
-          <w:szCs w:val="28"/>
-          <w:vertAlign w:val="superscript"/>
-        </w:rPr>
-        <w:t>8</w:t>
-      </w:r>
-      <w:r>
-        <w:rPr>
-          <w:rFonts w:ascii="Calibri" w:eastAsia="Calibri" w:hAnsi="Calibri" w:cs="Calibri"/>
-          <w:color w:val="222222"/>
-          <w:sz w:val="28"/>
-          <w:szCs w:val="28"/>
-          <w:highlight w:val="white"/>
-        </w:rPr>
-        <w:t>Hecht-Nielsen, Robert. "Theory of the backpropagation neural network." Neural Networks, 1989. IJCNN., International Joint Conference on. IEEE, 1989.</w:t>
-      </w:r>
-    </w:p>
-    <w:p>
-      <w:pPr>
-        <w:pStyle w:val="Normal1"/>
-        <w:spacing w:after="200" w:line="276" w:lineRule="auto"/>
-        <w:rPr>
-          <w:sz w:val="28"/>
-          <w:szCs w:val="28"/>
-        </w:rPr>
-      </w:pPr>
-      <w:r>
-        <w:rPr>
-          <w:rFonts w:ascii="Calibri" w:eastAsia="Calibri" w:hAnsi="Calibri" w:cs="Calibri"/>
-          <w:color w:val="222222"/>
-          <w:sz w:val="28"/>
-          <w:szCs w:val="28"/>
-          <w:highlight w:val="white"/>
-          <w:vertAlign w:val="superscript"/>
-        </w:rPr>
-        <w:t>9</w:t>
-      </w:r>
-      <w:r>
-        <w:rPr>
-          <w:rFonts w:ascii="Calibri" w:eastAsia="Calibri" w:hAnsi="Calibri" w:cs="Calibri"/>
-          <w:color w:val="222222"/>
-          <w:sz w:val="28"/>
-          <w:szCs w:val="28"/>
-          <w:highlight w:val="white"/>
-        </w:rPr>
-        <w:t>de Kok, Daniël, and Harm Brouwer. "Natural language processing for the working programmer." (2011).</w:t>
-      </w:r>
-    </w:p>
-    <w:p>
-      <w:pPr>
-        <w:pStyle w:val="Normal1"/>
-        <w:spacing w:after="200" w:line="276" w:lineRule="auto"/>
-        <w:rPr>
-          <w:rFonts w:ascii="Calibri" w:eastAsia="Calibri" w:hAnsi="Calibri" w:cs="Calibri"/>
-          <w:color w:val="222222"/>
-          <w:sz w:val="28"/>
-          <w:szCs w:val="28"/>
-        </w:rPr>
-      </w:pPr>
-      <w:r>
-        <w:rPr>
-          <w:rFonts w:ascii="Calibri" w:eastAsia="Calibri" w:hAnsi="Calibri" w:cs="Calibri"/>
-          <w:color w:val="222222"/>
-          <w:sz w:val="28"/>
-          <w:szCs w:val="28"/>
-          <w:highlight w:val="white"/>
-          <w:vertAlign w:val="superscript"/>
-        </w:rPr>
-        <w:t>1</w:t>
-      </w:r>
-      <w:r>
-        <w:rPr>
-          <w:rFonts w:ascii="Calibri" w:eastAsia="Calibri" w:hAnsi="Calibri" w:cs="Calibri"/>
-          <w:color w:val="222222"/>
-          <w:sz w:val="28"/>
-          <w:szCs w:val="28"/>
-          <w:highlight w:val="white"/>
-          <w:vertAlign w:val="superscript"/>
-        </w:rPr>
-        <w:t>0</w:t>
-      </w:r>
-      <w:r>
-        <w:rPr>
-          <w:rFonts w:ascii="Calibri" w:eastAsia="Calibri" w:hAnsi="Calibri" w:cs="Calibri"/>
-          <w:color w:val="222222"/>
-          <w:sz w:val="28"/>
-          <w:szCs w:val="28"/>
-          <w:highlight w:val="white"/>
-        </w:rPr>
-        <w:t>Collobert, Ronan, and Jason Weston. "A unified architecture for natural language processing: Deep neural networks with multitask learning."Proceedings of the 25th international conference on Machine learning. ACM, 2008.</w:t>
-      </w:r>
-    </w:p>
-    <w:p>
-      <w:pPr>
-        <w:pStyle w:val="Normal1"/>
-        <w:spacing w:after="200" w:line="276" w:lineRule="auto"/>
-        <w:rPr>
-          <w:rFonts w:ascii="Calibri" w:eastAsia="Calibri" w:hAnsi="Calibri" w:cs="Calibri"/>
-          <w:color w:val="222222"/>
-          <w:sz w:val="28"/>
-          <w:szCs w:val="28"/>
-        </w:rPr>
-      </w:pPr>
-      <w:r>
-        <w:rPr>
-          <w:rFonts w:ascii="Calibri" w:eastAsia="Calibri" w:hAnsi="Calibri" w:cs="Calibri"/>
-          <w:color w:val="222222"/>
-          <w:sz w:val="28"/>
-          <w:szCs w:val="28"/>
-          <w:vertAlign w:val="superscript"/>
-        </w:rPr>
-        <w:t>1</w:t>
-      </w:r>
-      <w:r>
-        <w:rPr>
-          <w:rFonts w:ascii="Calibri" w:eastAsia="Calibri" w:hAnsi="Calibri" w:cs="Calibri"/>
-          <w:color w:val="222222"/>
-          <w:sz w:val="28"/>
-          <w:szCs w:val="28"/>
-          <w:vertAlign w:val="superscript"/>
-        </w:rPr>
-        <w:t>1</w:t>
-      </w:r>
-      <w:r>
-        <w:rPr>
-          <w:rFonts w:ascii="Calibri" w:eastAsia="Calibri" w:hAnsi="Calibri" w:cs="Calibri"/>
-          <w:color w:val="222222"/>
-          <w:sz w:val="28"/>
-          <w:szCs w:val="28"/>
-        </w:rPr>
-        <w:t xml:space="preserve">Shvachko, Konstantin, et al. "The hadoop distributed file system." </w:t>
-      </w:r>
-      <w:r>
-        <w:rPr>
-          <w:rFonts w:ascii="Calibri" w:eastAsia="Calibri" w:hAnsi="Calibri" w:cs="Calibri"/>
-          <w:iCs/>
-          <w:color w:val="222222"/>
-          <w:sz w:val="28"/>
-          <w:szCs w:val="28"/>
-        </w:rPr>
-        <w:t>Mass Storage Systems and Technologies (MSST), 2010 IEEE 26th Symposium on</w:t>
-      </w:r>
-      <w:r>
-        <w:rPr>
-          <w:rFonts w:ascii="Calibri" w:eastAsia="Calibri" w:hAnsi="Calibri" w:cs="Calibri"/>
-          <w:color w:val="222222"/>
-          <w:sz w:val="28"/>
-          <w:szCs w:val="28"/>
-        </w:rPr>
-        <w:t>. IEEE, 2010.</w:t>
-      </w:r>
-    </w:p>
-    <w:p>
-      <w:pPr>
-        <w:pStyle w:val="Normal1"/>
-        <w:spacing w:after="200" w:line="276" w:lineRule="auto"/>
-        <w:rPr>
-          <w:rFonts w:ascii="Calibri" w:eastAsia="Calibri" w:hAnsi="Calibri" w:cs="Calibri"/>
-          <w:color w:val="222222"/>
-          <w:sz w:val="28"/>
-          <w:szCs w:val="28"/>
-        </w:rPr>
-      </w:pPr>
-      <w:r>
-        <w:rPr>
-          <w:rFonts w:ascii="Calibri" w:eastAsia="Calibri" w:hAnsi="Calibri" w:cs="Calibri"/>
-          <w:color w:val="222222"/>
-          <w:sz w:val="28"/>
-          <w:szCs w:val="28"/>
-          <w:vertAlign w:val="superscript"/>
-        </w:rPr>
-        <w:t>1</w:t>
-      </w:r>
-      <w:r>
-        <w:rPr>
-          <w:rFonts w:ascii="Calibri" w:eastAsia="Calibri" w:hAnsi="Calibri" w:cs="Calibri"/>
-          <w:color w:val="222222"/>
-          <w:sz w:val="28"/>
-          <w:szCs w:val="28"/>
-          <w:vertAlign w:val="superscript"/>
-        </w:rPr>
-        <w:t>2</w:t>
-      </w:r>
-      <w:r>
-        <w:rPr>
-          <w:rFonts w:ascii="Calibri" w:eastAsia="Calibri" w:hAnsi="Calibri" w:cs="Calibri"/>
-          <w:color w:val="222222"/>
-          <w:sz w:val="28"/>
-          <w:szCs w:val="28"/>
-        </w:rPr>
-        <w:t xml:space="preserve">Dean J, Ghemawat S: </w:t>
-      </w:r>
-      <w:r>
-        <w:rPr>
-          <w:rFonts w:ascii="Calibri" w:eastAsia="Calibri" w:hAnsi="Calibri" w:cs="Calibri"/>
-          <w:bCs/>
-          <w:color w:val="222222"/>
-          <w:sz w:val="28"/>
-          <w:szCs w:val="28"/>
-        </w:rPr>
-        <w:t xml:space="preserve">MapReduce: A Flexible Data Processing Tool. </w:t>
-      </w:r>
-      <w:r>
-        <w:rPr>
-          <w:rFonts w:ascii="Calibri" w:eastAsia="Calibri" w:hAnsi="Calibri" w:cs="Calibri"/>
-          <w:iCs/>
-          <w:color w:val="222222"/>
-          <w:sz w:val="28"/>
-          <w:szCs w:val="28"/>
-        </w:rPr>
-        <w:t>Communications of the ACM</w:t>
-      </w:r>
-      <w:r>
-        <w:rPr>
-          <w:rFonts w:ascii="Calibri" w:eastAsia="Calibri" w:hAnsi="Calibri" w:cs="Calibri"/>
-          <w:color w:val="222222"/>
-          <w:sz w:val="28"/>
-          <w:szCs w:val="28"/>
-        </w:rPr>
-        <w:t xml:space="preserve"> 2010, </w:t>
-      </w:r>
-      <w:r>
-        <w:rPr>
-          <w:rFonts w:ascii="Calibri" w:eastAsia="Calibri" w:hAnsi="Calibri" w:cs="Calibri"/>
-          <w:bCs/>
-          <w:color w:val="222222"/>
-          <w:sz w:val="28"/>
-          <w:szCs w:val="28"/>
-        </w:rPr>
-        <w:t>53</w:t>
-      </w:r>
-      <w:r>
-        <w:rPr>
-          <w:rFonts w:ascii="Calibri" w:eastAsia="Calibri" w:hAnsi="Calibri" w:cs="Calibri"/>
-          <w:color w:val="222222"/>
-          <w:sz w:val="28"/>
-          <w:szCs w:val="28"/>
-        </w:rPr>
-        <w:t>(1)</w:t>
-      </w:r>
-      <w:r>
-        <w:rPr>
-          <w:rFonts w:ascii="Calibri" w:eastAsia="Calibri" w:hAnsi="Calibri" w:cs="Calibri"/>
-          <w:bCs/>
-          <w:color w:val="222222"/>
-          <w:sz w:val="28"/>
-          <w:szCs w:val="28"/>
-        </w:rPr>
-        <w:t>:</w:t>
-      </w:r>
-      <w:r>
-        <w:rPr>
-          <w:rFonts w:ascii="Calibri" w:eastAsia="Calibri" w:hAnsi="Calibri" w:cs="Calibri"/>
-          <w:color w:val="222222"/>
-          <w:sz w:val="28"/>
-          <w:szCs w:val="28"/>
-        </w:rPr>
-        <w:t>72-77.</w:t>
-      </w:r>
-    </w:p>
-    <w:p>
-      <w:pPr>
-        <w:pStyle w:val="Normal1"/>
-        <w:spacing w:after="200" w:line="276" w:lineRule="auto"/>
-        <w:rPr>
-          <w:rFonts w:ascii="Calibri" w:eastAsia="Calibri" w:hAnsi="Calibri" w:cs="Calibri"/>
-          <w:color w:val="222222"/>
-          <w:sz w:val="28"/>
-          <w:szCs w:val="28"/>
-        </w:rPr>
-      </w:pPr>
-      <w:r>
-        <w:rPr>
-          <w:rFonts w:ascii="Calibri" w:eastAsia="Calibri" w:hAnsi="Calibri" w:cs="Calibri"/>
-          <w:color w:val="222222"/>
-          <w:sz w:val="28"/>
-          <w:szCs w:val="28"/>
-          <w:vertAlign w:val="superscript"/>
-        </w:rPr>
-        <w:t>1</w:t>
-      </w:r>
-      <w:r>
-        <w:rPr>
-          <w:rFonts w:ascii="Calibri" w:eastAsia="Calibri" w:hAnsi="Calibri" w:cs="Calibri"/>
-          <w:color w:val="222222"/>
-          <w:sz w:val="28"/>
-          <w:szCs w:val="28"/>
-          <w:vertAlign w:val="superscript"/>
-        </w:rPr>
-        <w:t>3</w:t>
-      </w:r>
-      <w:r>
-        <w:rPr>
-          <w:rFonts w:ascii="Calibri" w:eastAsia="Calibri" w:hAnsi="Calibri" w:cs="Calibri"/>
-          <w:color w:val="222222"/>
-          <w:sz w:val="28"/>
-          <w:szCs w:val="28"/>
-        </w:rPr>
-        <w:t xml:space="preserve">Xin, Reynold S., et al. "Shark: SQL and rich analytics at scale." </w:t>
-      </w:r>
-      <w:r>
-        <w:rPr>
-          <w:rFonts w:ascii="Calibri" w:eastAsia="Calibri" w:hAnsi="Calibri" w:cs="Calibri"/>
-          <w:iCs/>
-          <w:color w:val="222222"/>
-          <w:sz w:val="28"/>
-          <w:szCs w:val="28"/>
-        </w:rPr>
-        <w:t>Proceedings of the 2013 ACM SIGMOD International Conference on Management of data</w:t>
-      </w:r>
-      <w:r>
-        <w:rPr>
-          <w:rFonts w:ascii="Calibri" w:eastAsia="Calibri" w:hAnsi="Calibri" w:cs="Calibri"/>
-          <w:color w:val="222222"/>
-          <w:sz w:val="28"/>
-          <w:szCs w:val="28"/>
-        </w:rPr>
-        <w:t>. ACM, 2013.</w:t>
-      </w:r>
-    </w:p>
-    <w:p>
-      <w:pPr>
-        <w:pStyle w:val="Normal1"/>
-        <w:spacing w:after="200" w:line="276" w:lineRule="auto"/>
-        <w:rPr>
-          <w:rFonts w:ascii="Calibri" w:eastAsia="Calibri" w:hAnsi="Calibri" w:cs="Calibri"/>
-          <w:color w:val="222222"/>
-          <w:sz w:val="28"/>
-          <w:szCs w:val="28"/>
-        </w:rPr>
-      </w:pPr>
-      <w:r>
-        <w:rPr>
-          <w:rFonts w:ascii="Calibri" w:eastAsia="Calibri" w:hAnsi="Calibri" w:cs="Calibri"/>
-          <w:color w:val="222222"/>
-          <w:sz w:val="28"/>
-          <w:szCs w:val="28"/>
-          <w:vertAlign w:val="superscript"/>
-        </w:rPr>
-        <w:t>1</w:t>
-      </w:r>
-      <w:r>
-        <w:rPr>
-          <w:rFonts w:ascii="Calibri" w:eastAsia="Calibri" w:hAnsi="Calibri" w:cs="Calibri"/>
-          <w:color w:val="222222"/>
-          <w:sz w:val="28"/>
-          <w:szCs w:val="28"/>
-          <w:vertAlign w:val="superscript"/>
-        </w:rPr>
-        <w:t>4</w:t>
-      </w:r>
-      <w:r>
-        <w:rPr>
-          <w:rFonts w:ascii="Calibri" w:eastAsia="Calibri" w:hAnsi="Calibri" w:cs="Calibri"/>
-          <w:color w:val="222222"/>
-          <w:sz w:val="28"/>
-          <w:szCs w:val="28"/>
-        </w:rPr>
-        <w:t>Matei Zaharia. Spark: In-Memory Cluster Computing for Iterative and Interactive Applications. Invited Talk at NIPS 2011 Big Learning Workshop: Algorithms, Systems, and Tools for Learning at Scale.</w:t>
-      </w:r>
-    </w:p>
-    <w:p>
-      <w:pPr>
-        <w:spacing w:line="276" w:lineRule="auto"/>
-      </w:pPr>
-    </w:p>
-    <w:p>
-      <w:pPr>
-        <w:pStyle w:val="Heading1"/>
-        <w:spacing w:line="276" w:lineRule="auto"/>
-      </w:pPr>
-      <w:bookmarkStart w:id="15" w:name="_Toc435785001"/>
-      <w:r>
-        <w:t>Appendix</w:t>
-      </w:r>
-      <w:bookmarkEnd w:id="15"/>
     </w:p>
     <w:p>
       <w:pPr>
@@ -7312,11 +7875,103 @@
       </w:pPr>
     </w:lvl>
   </w:abstractNum>
+  <w:abstractNum w:abstractNumId="2" w15:restartNumberingAfterBreak="0">
+    <w:nsid w:val="7F5C2FE4"/>
+    <w:multiLevelType w:val="hybridMultilevel"/>
+    <w:tmpl w:val="4D7847D0"/>
+    <w:lvl w:ilvl="0" w:tplc="0409000F">
+      <w:start w:val="1"/>
+      <w:numFmt w:val="decimal"/>
+      <w:lvlText w:val="%1."/>
+      <w:lvlJc w:val="left"/>
+      <w:pPr>
+        <w:ind w:left="720" w:hanging="360"/>
+      </w:pPr>
+      <w:rPr>
+        <w:rFonts w:hint="default"/>
+      </w:rPr>
+    </w:lvl>
+    <w:lvl w:ilvl="1" w:tplc="04090019" w:tentative="1">
+      <w:start w:val="1"/>
+      <w:numFmt w:val="lowerLetter"/>
+      <w:lvlText w:val="%2."/>
+      <w:lvlJc w:val="left"/>
+      <w:pPr>
+        <w:ind w:left="1440" w:hanging="360"/>
+      </w:pPr>
+    </w:lvl>
+    <w:lvl w:ilvl="2" w:tplc="0409001B" w:tentative="1">
+      <w:start w:val="1"/>
+      <w:numFmt w:val="lowerRoman"/>
+      <w:lvlText w:val="%3."/>
+      <w:lvlJc w:val="right"/>
+      <w:pPr>
+        <w:ind w:left="2160" w:hanging="180"/>
+      </w:pPr>
+    </w:lvl>
+    <w:lvl w:ilvl="3" w:tplc="0409000F" w:tentative="1">
+      <w:start w:val="1"/>
+      <w:numFmt w:val="decimal"/>
+      <w:lvlText w:val="%4."/>
+      <w:lvlJc w:val="left"/>
+      <w:pPr>
+        <w:ind w:left="2880" w:hanging="360"/>
+      </w:pPr>
+    </w:lvl>
+    <w:lvl w:ilvl="4" w:tplc="04090019" w:tentative="1">
+      <w:start w:val="1"/>
+      <w:numFmt w:val="lowerLetter"/>
+      <w:lvlText w:val="%5."/>
+      <w:lvlJc w:val="left"/>
+      <w:pPr>
+        <w:ind w:left="3600" w:hanging="360"/>
+      </w:pPr>
+    </w:lvl>
+    <w:lvl w:ilvl="5" w:tplc="0409001B" w:tentative="1">
+      <w:start w:val="1"/>
+      <w:numFmt w:val="lowerRoman"/>
+      <w:lvlText w:val="%6."/>
+      <w:lvlJc w:val="right"/>
+      <w:pPr>
+        <w:ind w:left="4320" w:hanging="180"/>
+      </w:pPr>
+    </w:lvl>
+    <w:lvl w:ilvl="6" w:tplc="0409000F" w:tentative="1">
+      <w:start w:val="1"/>
+      <w:numFmt w:val="decimal"/>
+      <w:lvlText w:val="%7."/>
+      <w:lvlJc w:val="left"/>
+      <w:pPr>
+        <w:ind w:left="5040" w:hanging="360"/>
+      </w:pPr>
+    </w:lvl>
+    <w:lvl w:ilvl="7" w:tplc="04090019" w:tentative="1">
+      <w:start w:val="1"/>
+      <w:numFmt w:val="lowerLetter"/>
+      <w:lvlText w:val="%8."/>
+      <w:lvlJc w:val="left"/>
+      <w:pPr>
+        <w:ind w:left="5760" w:hanging="360"/>
+      </w:pPr>
+    </w:lvl>
+    <w:lvl w:ilvl="8" w:tplc="0409001B" w:tentative="1">
+      <w:start w:val="1"/>
+      <w:numFmt w:val="lowerRoman"/>
+      <w:lvlText w:val="%9."/>
+      <w:lvlJc w:val="right"/>
+      <w:pPr>
+        <w:ind w:left="6480" w:hanging="180"/>
+      </w:pPr>
+    </w:lvl>
+  </w:abstractNum>
   <w:num w:numId="1">
     <w:abstractNumId w:val="1"/>
   </w:num>
   <w:num w:numId="2">
     <w:abstractNumId w:val="0"/>
+  </w:num>
+  <w:num w:numId="3">
+    <w:abstractNumId w:val="2"/>
   </w:num>
 </w:numbering>
 </file>
@@ -8290,7 +8945,7 @@
 </file>
 
 <file path=customXml/itemProps1.xml><?xml version="1.0" encoding="utf-8"?>
-<ds:datastoreItem xmlns:ds="http://schemas.openxmlformats.org/officeDocument/2006/customXml" ds:itemID="{93EACFD2-AC8D-4832-9F96-67DFE9E0087D}">
+<ds:datastoreItem xmlns:ds="http://schemas.openxmlformats.org/officeDocument/2006/customXml" ds:itemID="{6A2944BD-26CE-453D-9773-667A4E361E38}">
   <ds:schemaRefs>
     <ds:schemaRef ds:uri="http://schemas.openxmlformats.org/officeDocument/2006/bibliography"/>
   </ds:schemaRefs>

--- a/docs/final_paper.docx
+++ b/docs/final_paper.docx
@@ -49,8 +49,6 @@
             <w:rPr>
               <w:rFonts w:cstheme="minorBidi"/>
               <w:noProof/>
-              <w:sz w:val="28"/>
-              <w:szCs w:val="28"/>
               <w:lang w:bidi="he-IL"/>
             </w:rPr>
           </w:pPr>
@@ -75,13 +73,11 @@
             </w:rPr>
             <w:fldChar w:fldCharType="separate"/>
           </w:r>
-          <w:hyperlink w:anchor="_Toc435784987" w:history="1">
+          <w:hyperlink w:anchor="_Toc437027627" w:history="1">
             <w:r>
               <w:rPr>
                 <w:rStyle w:val="Hyperlink"/>
                 <w:noProof/>
-                <w:sz w:val="28"/>
-                <w:szCs w:val="28"/>
               </w:rPr>
               <w:t>Abstract</w:t>
             </w:r>
@@ -89,8 +85,6 @@
               <w:rPr>
                 <w:noProof/>
                 <w:webHidden/>
-                <w:sz w:val="28"/>
-                <w:szCs w:val="28"/>
               </w:rPr>
               <w:tab/>
             </w:r>
@@ -98,8 +92,6 @@
               <w:rPr>
                 <w:noProof/>
                 <w:webHidden/>
-                <w:sz w:val="28"/>
-                <w:szCs w:val="28"/>
               </w:rPr>
               <w:fldChar w:fldCharType="begin"/>
             </w:r>
@@ -107,25 +99,19 @@
               <w:rPr>
                 <w:noProof/>
                 <w:webHidden/>
-                <w:sz w:val="28"/>
-                <w:szCs w:val="28"/>
-              </w:rPr>
-              <w:instrText xml:space="preserve"> PAGEREF _Toc435784987 \h </w:instrText>
-            </w:r>
-            <w:r>
-              <w:rPr>
-                <w:noProof/>
-                <w:webHidden/>
-                <w:sz w:val="28"/>
-                <w:szCs w:val="28"/>
-              </w:rPr>
-            </w:r>
-            <w:r>
-              <w:rPr>
-                <w:noProof/>
-                <w:webHidden/>
-                <w:sz w:val="28"/>
-                <w:szCs w:val="28"/>
+              </w:rPr>
+              <w:instrText xml:space="preserve"> PAGEREF _Toc437027627 \h </w:instrText>
+            </w:r>
+            <w:r>
+              <w:rPr>
+                <w:noProof/>
+                <w:webHidden/>
+              </w:rPr>
+            </w:r>
+            <w:r>
+              <w:rPr>
+                <w:noProof/>
+                <w:webHidden/>
               </w:rPr>
               <w:fldChar w:fldCharType="separate"/>
             </w:r>
@@ -133,8 +119,6 @@
               <w:rPr>
                 <w:noProof/>
                 <w:webHidden/>
-                <w:sz w:val="28"/>
-                <w:szCs w:val="28"/>
               </w:rPr>
               <w:t>2</w:t>
             </w:r>
@@ -142,8 +126,6 @@
               <w:rPr>
                 <w:noProof/>
                 <w:webHidden/>
-                <w:sz w:val="28"/>
-                <w:szCs w:val="28"/>
               </w:rPr>
               <w:fldChar w:fldCharType="end"/>
             </w:r>
@@ -158,18 +140,14 @@
             <w:rPr>
               <w:rFonts w:cstheme="minorBidi"/>
               <w:noProof/>
-              <w:sz w:val="28"/>
-              <w:szCs w:val="28"/>
               <w:lang w:bidi="he-IL"/>
             </w:rPr>
           </w:pPr>
-          <w:hyperlink w:anchor="_Toc435784988" w:history="1">
+          <w:hyperlink w:anchor="_Toc437027628" w:history="1">
             <w:r>
               <w:rPr>
                 <w:rStyle w:val="Hyperlink"/>
                 <w:noProof/>
-                <w:sz w:val="28"/>
-                <w:szCs w:val="28"/>
               </w:rPr>
               <w:t>Introduction</w:t>
             </w:r>
@@ -177,8 +155,6 @@
               <w:rPr>
                 <w:noProof/>
                 <w:webHidden/>
-                <w:sz w:val="28"/>
-                <w:szCs w:val="28"/>
               </w:rPr>
               <w:tab/>
             </w:r>
@@ -186,8 +162,6 @@
               <w:rPr>
                 <w:noProof/>
                 <w:webHidden/>
-                <w:sz w:val="28"/>
-                <w:szCs w:val="28"/>
               </w:rPr>
               <w:fldChar w:fldCharType="begin"/>
             </w:r>
@@ -195,25 +169,19 @@
               <w:rPr>
                 <w:noProof/>
                 <w:webHidden/>
-                <w:sz w:val="28"/>
-                <w:szCs w:val="28"/>
-              </w:rPr>
-              <w:instrText xml:space="preserve"> PAGEREF _Toc435784988 \h </w:instrText>
-            </w:r>
-            <w:r>
-              <w:rPr>
-                <w:noProof/>
-                <w:webHidden/>
-                <w:sz w:val="28"/>
-                <w:szCs w:val="28"/>
-              </w:rPr>
-            </w:r>
-            <w:r>
-              <w:rPr>
-                <w:noProof/>
-                <w:webHidden/>
-                <w:sz w:val="28"/>
-                <w:szCs w:val="28"/>
+              </w:rPr>
+              <w:instrText xml:space="preserve"> PAGEREF _Toc437027628 \h </w:instrText>
+            </w:r>
+            <w:r>
+              <w:rPr>
+                <w:noProof/>
+                <w:webHidden/>
+              </w:rPr>
+            </w:r>
+            <w:r>
+              <w:rPr>
+                <w:noProof/>
+                <w:webHidden/>
               </w:rPr>
               <w:fldChar w:fldCharType="separate"/>
             </w:r>
@@ -221,8 +189,6 @@
               <w:rPr>
                 <w:noProof/>
                 <w:webHidden/>
-                <w:sz w:val="28"/>
-                <w:szCs w:val="28"/>
               </w:rPr>
               <w:t>3</w:t>
             </w:r>
@@ -230,8 +196,6 @@
               <w:rPr>
                 <w:noProof/>
                 <w:webHidden/>
-                <w:sz w:val="28"/>
-                <w:szCs w:val="28"/>
               </w:rPr>
               <w:fldChar w:fldCharType="end"/>
             </w:r>
@@ -246,18 +210,14 @@
             <w:rPr>
               <w:rFonts w:cstheme="minorBidi"/>
               <w:noProof/>
-              <w:sz w:val="28"/>
-              <w:szCs w:val="28"/>
               <w:lang w:bidi="he-IL"/>
             </w:rPr>
           </w:pPr>
-          <w:hyperlink w:anchor="_Toc435784989" w:history="1">
+          <w:hyperlink w:anchor="_Toc437027629" w:history="1">
             <w:r>
               <w:rPr>
                 <w:rStyle w:val="Hyperlink"/>
                 <w:noProof/>
-                <w:sz w:val="28"/>
-                <w:szCs w:val="28"/>
               </w:rPr>
               <w:t>Previous and Related Works</w:t>
             </w:r>
@@ -265,8 +225,6 @@
               <w:rPr>
                 <w:noProof/>
                 <w:webHidden/>
-                <w:sz w:val="28"/>
-                <w:szCs w:val="28"/>
               </w:rPr>
               <w:tab/>
             </w:r>
@@ -274,8 +232,6 @@
               <w:rPr>
                 <w:noProof/>
                 <w:webHidden/>
-                <w:sz w:val="28"/>
-                <w:szCs w:val="28"/>
               </w:rPr>
               <w:fldChar w:fldCharType="begin"/>
             </w:r>
@@ -283,25 +239,19 @@
               <w:rPr>
                 <w:noProof/>
                 <w:webHidden/>
-                <w:sz w:val="28"/>
-                <w:szCs w:val="28"/>
-              </w:rPr>
-              <w:instrText xml:space="preserve"> PAGEREF _Toc435784989 \h </w:instrText>
-            </w:r>
-            <w:r>
-              <w:rPr>
-                <w:noProof/>
-                <w:webHidden/>
-                <w:sz w:val="28"/>
-                <w:szCs w:val="28"/>
-              </w:rPr>
-            </w:r>
-            <w:r>
-              <w:rPr>
-                <w:noProof/>
-                <w:webHidden/>
-                <w:sz w:val="28"/>
-                <w:szCs w:val="28"/>
+              </w:rPr>
+              <w:instrText xml:space="preserve"> PAGEREF _Toc437027629 \h </w:instrText>
+            </w:r>
+            <w:r>
+              <w:rPr>
+                <w:noProof/>
+                <w:webHidden/>
+              </w:rPr>
+            </w:r>
+            <w:r>
+              <w:rPr>
+                <w:noProof/>
+                <w:webHidden/>
               </w:rPr>
               <w:fldChar w:fldCharType="separate"/>
             </w:r>
@@ -309,8 +259,6 @@
               <w:rPr>
                 <w:noProof/>
                 <w:webHidden/>
-                <w:sz w:val="28"/>
-                <w:szCs w:val="28"/>
               </w:rPr>
               <w:t>4</w:t>
             </w:r>
@@ -318,8 +266,6 @@
               <w:rPr>
                 <w:noProof/>
                 <w:webHidden/>
-                <w:sz w:val="28"/>
-                <w:szCs w:val="28"/>
               </w:rPr>
               <w:fldChar w:fldCharType="end"/>
             </w:r>
@@ -334,19 +280,15 @@
             <w:rPr>
               <w:rFonts w:cstheme="minorBidi"/>
               <w:noProof/>
-              <w:sz w:val="28"/>
-              <w:szCs w:val="28"/>
               <w:lang w:bidi="he-IL"/>
             </w:rPr>
           </w:pPr>
-          <w:hyperlink w:anchor="_Toc435784990" w:history="1">
+          <w:hyperlink w:anchor="_Toc437027630" w:history="1">
             <w:r>
               <w:rPr>
                 <w:rStyle w:val="Hyperlink"/>
                 <w:rFonts w:eastAsia="Calibri"/>
                 <w:noProof/>
-                <w:sz w:val="28"/>
-                <w:szCs w:val="28"/>
               </w:rPr>
               <w:t>Artificial neural networks</w:t>
             </w:r>
@@ -354,8 +296,6 @@
               <w:rPr>
                 <w:noProof/>
                 <w:webHidden/>
-                <w:sz w:val="28"/>
-                <w:szCs w:val="28"/>
               </w:rPr>
               <w:tab/>
             </w:r>
@@ -363,8 +303,6 @@
               <w:rPr>
                 <w:noProof/>
                 <w:webHidden/>
-                <w:sz w:val="28"/>
-                <w:szCs w:val="28"/>
               </w:rPr>
               <w:fldChar w:fldCharType="begin"/>
             </w:r>
@@ -372,25 +310,19 @@
               <w:rPr>
                 <w:noProof/>
                 <w:webHidden/>
-                <w:sz w:val="28"/>
-                <w:szCs w:val="28"/>
-              </w:rPr>
-              <w:instrText xml:space="preserve"> PAGEREF _Toc435784990 \h </w:instrText>
-            </w:r>
-            <w:r>
-              <w:rPr>
-                <w:noProof/>
-                <w:webHidden/>
-                <w:sz w:val="28"/>
-                <w:szCs w:val="28"/>
-              </w:rPr>
-            </w:r>
-            <w:r>
-              <w:rPr>
-                <w:noProof/>
-                <w:webHidden/>
-                <w:sz w:val="28"/>
-                <w:szCs w:val="28"/>
+              </w:rPr>
+              <w:instrText xml:space="preserve"> PAGEREF _Toc437027630 \h </w:instrText>
+            </w:r>
+            <w:r>
+              <w:rPr>
+                <w:noProof/>
+                <w:webHidden/>
+              </w:rPr>
+            </w:r>
+            <w:r>
+              <w:rPr>
+                <w:noProof/>
+                <w:webHidden/>
               </w:rPr>
               <w:fldChar w:fldCharType="separate"/>
             </w:r>
@@ -398,8 +330,6 @@
               <w:rPr>
                 <w:noProof/>
                 <w:webHidden/>
-                <w:sz w:val="28"/>
-                <w:szCs w:val="28"/>
               </w:rPr>
               <w:t>4</w:t>
             </w:r>
@@ -407,8 +337,6 @@
               <w:rPr>
                 <w:noProof/>
                 <w:webHidden/>
-                <w:sz w:val="28"/>
-                <w:szCs w:val="28"/>
               </w:rPr>
               <w:fldChar w:fldCharType="end"/>
             </w:r>
@@ -423,19 +351,15 @@
             <w:rPr>
               <w:rFonts w:cstheme="minorBidi"/>
               <w:noProof/>
-              <w:sz w:val="28"/>
-              <w:szCs w:val="28"/>
               <w:lang w:bidi="he-IL"/>
             </w:rPr>
           </w:pPr>
-          <w:hyperlink w:anchor="_Toc435784991" w:history="1">
+          <w:hyperlink w:anchor="_Toc437027631" w:history="1">
             <w:r>
               <w:rPr>
                 <w:rStyle w:val="Hyperlink"/>
                 <w:rFonts w:eastAsia="Calibri"/>
                 <w:noProof/>
-                <w:sz w:val="28"/>
-                <w:szCs w:val="28"/>
               </w:rPr>
               <w:t>Language model and Word-Vector representation</w:t>
             </w:r>
@@ -443,8 +367,6 @@
               <w:rPr>
                 <w:noProof/>
                 <w:webHidden/>
-                <w:sz w:val="28"/>
-                <w:szCs w:val="28"/>
               </w:rPr>
               <w:tab/>
             </w:r>
@@ -452,8 +374,6 @@
               <w:rPr>
                 <w:noProof/>
                 <w:webHidden/>
-                <w:sz w:val="28"/>
-                <w:szCs w:val="28"/>
               </w:rPr>
               <w:fldChar w:fldCharType="begin"/>
             </w:r>
@@ -461,25 +381,19 @@
               <w:rPr>
                 <w:noProof/>
                 <w:webHidden/>
-                <w:sz w:val="28"/>
-                <w:szCs w:val="28"/>
-              </w:rPr>
-              <w:instrText xml:space="preserve"> PAGEREF _Toc435784991 \h </w:instrText>
-            </w:r>
-            <w:r>
-              <w:rPr>
-                <w:noProof/>
-                <w:webHidden/>
-                <w:sz w:val="28"/>
-                <w:szCs w:val="28"/>
-              </w:rPr>
-            </w:r>
-            <w:r>
-              <w:rPr>
-                <w:noProof/>
-                <w:webHidden/>
-                <w:sz w:val="28"/>
-                <w:szCs w:val="28"/>
+              </w:rPr>
+              <w:instrText xml:space="preserve"> PAGEREF _Toc437027631 \h </w:instrText>
+            </w:r>
+            <w:r>
+              <w:rPr>
+                <w:noProof/>
+                <w:webHidden/>
+              </w:rPr>
+            </w:r>
+            <w:r>
+              <w:rPr>
+                <w:noProof/>
+                <w:webHidden/>
               </w:rPr>
               <w:fldChar w:fldCharType="separate"/>
             </w:r>
@@ -487,8 +401,6 @@
               <w:rPr>
                 <w:noProof/>
                 <w:webHidden/>
-                <w:sz w:val="28"/>
-                <w:szCs w:val="28"/>
               </w:rPr>
               <w:t>5</w:t>
             </w:r>
@@ -496,8 +408,6 @@
               <w:rPr>
                 <w:noProof/>
                 <w:webHidden/>
-                <w:sz w:val="28"/>
-                <w:szCs w:val="28"/>
               </w:rPr>
               <w:fldChar w:fldCharType="end"/>
             </w:r>
@@ -512,19 +422,15 @@
             <w:rPr>
               <w:rFonts w:cstheme="minorBidi"/>
               <w:noProof/>
-              <w:sz w:val="28"/>
-              <w:szCs w:val="28"/>
               <w:lang w:bidi="he-IL"/>
             </w:rPr>
           </w:pPr>
-          <w:hyperlink w:anchor="_Toc435784992" w:history="1">
+          <w:hyperlink w:anchor="_Toc437027632" w:history="1">
             <w:r>
               <w:rPr>
                 <w:rStyle w:val="Hyperlink"/>
                 <w:rFonts w:eastAsia="Calibri"/>
                 <w:noProof/>
-                <w:sz w:val="28"/>
-                <w:szCs w:val="28"/>
               </w:rPr>
               <w:t>SoftMax classifier</w:t>
             </w:r>
@@ -532,8 +438,6 @@
               <w:rPr>
                 <w:noProof/>
                 <w:webHidden/>
-                <w:sz w:val="28"/>
-                <w:szCs w:val="28"/>
               </w:rPr>
               <w:tab/>
             </w:r>
@@ -541,8 +445,6 @@
               <w:rPr>
                 <w:noProof/>
                 <w:webHidden/>
-                <w:sz w:val="28"/>
-                <w:szCs w:val="28"/>
               </w:rPr>
               <w:fldChar w:fldCharType="begin"/>
             </w:r>
@@ -550,25 +452,19 @@
               <w:rPr>
                 <w:noProof/>
                 <w:webHidden/>
-                <w:sz w:val="28"/>
-                <w:szCs w:val="28"/>
-              </w:rPr>
-              <w:instrText xml:space="preserve"> PAGEREF _Toc435784992 \h </w:instrText>
-            </w:r>
-            <w:r>
-              <w:rPr>
-                <w:noProof/>
-                <w:webHidden/>
-                <w:sz w:val="28"/>
-                <w:szCs w:val="28"/>
-              </w:rPr>
-            </w:r>
-            <w:r>
-              <w:rPr>
-                <w:noProof/>
-                <w:webHidden/>
-                <w:sz w:val="28"/>
-                <w:szCs w:val="28"/>
+              </w:rPr>
+              <w:instrText xml:space="preserve"> PAGEREF _Toc437027632 \h </w:instrText>
+            </w:r>
+            <w:r>
+              <w:rPr>
+                <w:noProof/>
+                <w:webHidden/>
+              </w:rPr>
+            </w:r>
+            <w:r>
+              <w:rPr>
+                <w:noProof/>
+                <w:webHidden/>
               </w:rPr>
               <w:fldChar w:fldCharType="separate"/>
             </w:r>
@@ -576,17 +472,13 @@
               <w:rPr>
                 <w:noProof/>
                 <w:webHidden/>
-                <w:sz w:val="28"/>
-                <w:szCs w:val="28"/>
-              </w:rPr>
-              <w:t>6</w:t>
-            </w:r>
-            <w:r>
-              <w:rPr>
-                <w:noProof/>
-                <w:webHidden/>
-                <w:sz w:val="28"/>
-                <w:szCs w:val="28"/>
+              </w:rPr>
+              <w:t>5</w:t>
+            </w:r>
+            <w:r>
+              <w:rPr>
+                <w:noProof/>
+                <w:webHidden/>
               </w:rPr>
               <w:fldChar w:fldCharType="end"/>
             </w:r>
@@ -601,19 +493,15 @@
             <w:rPr>
               <w:rFonts w:cstheme="minorBidi"/>
               <w:noProof/>
-              <w:sz w:val="28"/>
-              <w:szCs w:val="28"/>
               <w:lang w:bidi="he-IL"/>
             </w:rPr>
           </w:pPr>
-          <w:hyperlink w:anchor="_Toc435784993" w:history="1">
+          <w:hyperlink w:anchor="_Toc437027633" w:history="1">
             <w:r>
               <w:rPr>
                 <w:rStyle w:val="Hyperlink"/>
                 <w:rFonts w:eastAsia="Calibri"/>
                 <w:noProof/>
-                <w:sz w:val="28"/>
-                <w:szCs w:val="28"/>
               </w:rPr>
               <w:t>MV-RNN</w:t>
             </w:r>
@@ -621,8 +509,6 @@
               <w:rPr>
                 <w:noProof/>
                 <w:webHidden/>
-                <w:sz w:val="28"/>
-                <w:szCs w:val="28"/>
               </w:rPr>
               <w:tab/>
             </w:r>
@@ -630,8 +516,6 @@
               <w:rPr>
                 <w:noProof/>
                 <w:webHidden/>
-                <w:sz w:val="28"/>
-                <w:szCs w:val="28"/>
               </w:rPr>
               <w:fldChar w:fldCharType="begin"/>
             </w:r>
@@ -639,25 +523,19 @@
               <w:rPr>
                 <w:noProof/>
                 <w:webHidden/>
-                <w:sz w:val="28"/>
-                <w:szCs w:val="28"/>
-              </w:rPr>
-              <w:instrText xml:space="preserve"> PAGEREF _Toc435784993 \h </w:instrText>
-            </w:r>
-            <w:r>
-              <w:rPr>
-                <w:noProof/>
-                <w:webHidden/>
-                <w:sz w:val="28"/>
-                <w:szCs w:val="28"/>
-              </w:rPr>
-            </w:r>
-            <w:r>
-              <w:rPr>
-                <w:noProof/>
-                <w:webHidden/>
-                <w:sz w:val="28"/>
-                <w:szCs w:val="28"/>
+              </w:rPr>
+              <w:instrText xml:space="preserve"> PAGEREF _Toc437027633 \h </w:instrText>
+            </w:r>
+            <w:r>
+              <w:rPr>
+                <w:noProof/>
+                <w:webHidden/>
+              </w:rPr>
+            </w:r>
+            <w:r>
+              <w:rPr>
+                <w:noProof/>
+                <w:webHidden/>
               </w:rPr>
               <w:fldChar w:fldCharType="separate"/>
             </w:r>
@@ -665,8 +543,6 @@
               <w:rPr>
                 <w:noProof/>
                 <w:webHidden/>
-                <w:sz w:val="28"/>
-                <w:szCs w:val="28"/>
               </w:rPr>
               <w:t>7</w:t>
             </w:r>
@@ -674,8 +550,6 @@
               <w:rPr>
                 <w:noProof/>
                 <w:webHidden/>
-                <w:sz w:val="28"/>
-                <w:szCs w:val="28"/>
               </w:rPr>
               <w:fldChar w:fldCharType="end"/>
             </w:r>
@@ -690,19 +564,15 @@
             <w:rPr>
               <w:rFonts w:cstheme="minorBidi"/>
               <w:noProof/>
-              <w:sz w:val="28"/>
-              <w:szCs w:val="28"/>
               <w:lang w:bidi="he-IL"/>
             </w:rPr>
           </w:pPr>
-          <w:hyperlink w:anchor="_Toc435784994" w:history="1">
+          <w:hyperlink w:anchor="_Toc437027634" w:history="1">
             <w:r>
               <w:rPr>
                 <w:rStyle w:val="Hyperlink"/>
                 <w:rFonts w:eastAsia="Calibri"/>
                 <w:noProof/>
-                <w:sz w:val="28"/>
-                <w:szCs w:val="28"/>
               </w:rPr>
               <w:t>RNTN</w:t>
             </w:r>
@@ -710,8 +580,6 @@
               <w:rPr>
                 <w:noProof/>
                 <w:webHidden/>
-                <w:sz w:val="28"/>
-                <w:szCs w:val="28"/>
               </w:rPr>
               <w:tab/>
             </w:r>
@@ -719,8 +587,6 @@
               <w:rPr>
                 <w:noProof/>
                 <w:webHidden/>
-                <w:sz w:val="28"/>
-                <w:szCs w:val="28"/>
               </w:rPr>
               <w:fldChar w:fldCharType="begin"/>
             </w:r>
@@ -728,25 +594,19 @@
               <w:rPr>
                 <w:noProof/>
                 <w:webHidden/>
-                <w:sz w:val="28"/>
-                <w:szCs w:val="28"/>
-              </w:rPr>
-              <w:instrText xml:space="preserve"> PAGEREF _Toc435784994 \h </w:instrText>
-            </w:r>
-            <w:r>
-              <w:rPr>
-                <w:noProof/>
-                <w:webHidden/>
-                <w:sz w:val="28"/>
-                <w:szCs w:val="28"/>
-              </w:rPr>
-            </w:r>
-            <w:r>
-              <w:rPr>
-                <w:noProof/>
-                <w:webHidden/>
-                <w:sz w:val="28"/>
-                <w:szCs w:val="28"/>
+              </w:rPr>
+              <w:instrText xml:space="preserve"> PAGEREF _Toc437027634 \h </w:instrText>
+            </w:r>
+            <w:r>
+              <w:rPr>
+                <w:noProof/>
+                <w:webHidden/>
+              </w:rPr>
+            </w:r>
+            <w:r>
+              <w:rPr>
+                <w:noProof/>
+                <w:webHidden/>
               </w:rPr>
               <w:fldChar w:fldCharType="separate"/>
             </w:r>
@@ -754,8 +614,6 @@
               <w:rPr>
                 <w:noProof/>
                 <w:webHidden/>
-                <w:sz w:val="28"/>
-                <w:szCs w:val="28"/>
               </w:rPr>
               <w:t>8</w:t>
             </w:r>
@@ -763,8 +621,6 @@
               <w:rPr>
                 <w:noProof/>
                 <w:webHidden/>
-                <w:sz w:val="28"/>
-                <w:szCs w:val="28"/>
               </w:rPr>
               <w:fldChar w:fldCharType="end"/>
             </w:r>
@@ -779,19 +635,15 @@
             <w:rPr>
               <w:rFonts w:cstheme="minorBidi"/>
               <w:noProof/>
-              <w:sz w:val="28"/>
-              <w:szCs w:val="28"/>
               <w:lang w:bidi="he-IL"/>
             </w:rPr>
           </w:pPr>
-          <w:hyperlink w:anchor="_Toc435784995" w:history="1">
+          <w:hyperlink w:anchor="_Toc437027635" w:history="1">
             <w:r>
               <w:rPr>
                 <w:rStyle w:val="Hyperlink"/>
                 <w:rFonts w:eastAsia="Calibri"/>
                 <w:noProof/>
-                <w:sz w:val="28"/>
-                <w:szCs w:val="28"/>
               </w:rPr>
               <w:t>Apache Spark</w:t>
             </w:r>
@@ -799,8 +651,6 @@
               <w:rPr>
                 <w:noProof/>
                 <w:webHidden/>
-                <w:sz w:val="28"/>
-                <w:szCs w:val="28"/>
               </w:rPr>
               <w:tab/>
             </w:r>
@@ -808,8 +658,6 @@
               <w:rPr>
                 <w:noProof/>
                 <w:webHidden/>
-                <w:sz w:val="28"/>
-                <w:szCs w:val="28"/>
               </w:rPr>
               <w:fldChar w:fldCharType="begin"/>
             </w:r>
@@ -817,25 +665,19 @@
               <w:rPr>
                 <w:noProof/>
                 <w:webHidden/>
-                <w:sz w:val="28"/>
-                <w:szCs w:val="28"/>
-              </w:rPr>
-              <w:instrText xml:space="preserve"> PAGEREF _Toc435784995 \h </w:instrText>
-            </w:r>
-            <w:r>
-              <w:rPr>
-                <w:noProof/>
-                <w:webHidden/>
-                <w:sz w:val="28"/>
-                <w:szCs w:val="28"/>
-              </w:rPr>
-            </w:r>
-            <w:r>
-              <w:rPr>
-                <w:noProof/>
-                <w:webHidden/>
-                <w:sz w:val="28"/>
-                <w:szCs w:val="28"/>
+              </w:rPr>
+              <w:instrText xml:space="preserve"> PAGEREF _Toc437027635 \h </w:instrText>
+            </w:r>
+            <w:r>
+              <w:rPr>
+                <w:noProof/>
+                <w:webHidden/>
+              </w:rPr>
+            </w:r>
+            <w:r>
+              <w:rPr>
+                <w:noProof/>
+                <w:webHidden/>
               </w:rPr>
               <w:fldChar w:fldCharType="separate"/>
             </w:r>
@@ -843,8 +685,6 @@
               <w:rPr>
                 <w:noProof/>
                 <w:webHidden/>
-                <w:sz w:val="28"/>
-                <w:szCs w:val="28"/>
               </w:rPr>
               <w:t>9</w:t>
             </w:r>
@@ -852,8 +692,6 @@
               <w:rPr>
                 <w:noProof/>
                 <w:webHidden/>
-                <w:sz w:val="28"/>
-                <w:szCs w:val="28"/>
               </w:rPr>
               <w:fldChar w:fldCharType="end"/>
             </w:r>
@@ -868,27 +706,21 @@
             <w:rPr>
               <w:rFonts w:cstheme="minorBidi"/>
               <w:noProof/>
-              <w:sz w:val="28"/>
-              <w:szCs w:val="28"/>
               <w:lang w:bidi="he-IL"/>
             </w:rPr>
           </w:pPr>
-          <w:hyperlink w:anchor="_Toc435784996" w:history="1">
+          <w:hyperlink w:anchor="_Toc437027636" w:history="1">
             <w:r>
               <w:rPr>
                 <w:rStyle w:val="Hyperlink"/>
                 <w:noProof/>
-                <w:sz w:val="28"/>
-                <w:szCs w:val="28"/>
-              </w:rPr>
-              <w:t>Downpour SGD</w:t>
-            </w:r>
-            <w:r>
-              <w:rPr>
-                <w:noProof/>
-                <w:webHidden/>
-                <w:sz w:val="28"/>
-                <w:szCs w:val="28"/>
+              </w:rPr>
+              <w:t>Downpour SGD and deepDist</w:t>
+            </w:r>
+            <w:r>
+              <w:rPr>
+                <w:noProof/>
+                <w:webHidden/>
               </w:rPr>
               <w:tab/>
             </w:r>
@@ -896,8 +728,6 @@
               <w:rPr>
                 <w:noProof/>
                 <w:webHidden/>
-                <w:sz w:val="28"/>
-                <w:szCs w:val="28"/>
               </w:rPr>
               <w:fldChar w:fldCharType="begin"/>
             </w:r>
@@ -905,25 +735,19 @@
               <w:rPr>
                 <w:noProof/>
                 <w:webHidden/>
-                <w:sz w:val="28"/>
-                <w:szCs w:val="28"/>
-              </w:rPr>
-              <w:instrText xml:space="preserve"> PAGEREF _Toc435784996 \h </w:instrText>
-            </w:r>
-            <w:r>
-              <w:rPr>
-                <w:noProof/>
-                <w:webHidden/>
-                <w:sz w:val="28"/>
-                <w:szCs w:val="28"/>
-              </w:rPr>
-            </w:r>
-            <w:r>
-              <w:rPr>
-                <w:noProof/>
-                <w:webHidden/>
-                <w:sz w:val="28"/>
-                <w:szCs w:val="28"/>
+              </w:rPr>
+              <w:instrText xml:space="preserve"> PAGEREF _Toc437027636 \h </w:instrText>
+            </w:r>
+            <w:r>
+              <w:rPr>
+                <w:noProof/>
+                <w:webHidden/>
+              </w:rPr>
+            </w:r>
+            <w:r>
+              <w:rPr>
+                <w:noProof/>
+                <w:webHidden/>
               </w:rPr>
               <w:fldChar w:fldCharType="separate"/>
             </w:r>
@@ -931,17 +755,13 @@
               <w:rPr>
                 <w:noProof/>
                 <w:webHidden/>
-                <w:sz w:val="28"/>
-                <w:szCs w:val="28"/>
-              </w:rPr>
-              <w:t>10</w:t>
-            </w:r>
-            <w:r>
-              <w:rPr>
-                <w:noProof/>
-                <w:webHidden/>
-                <w:sz w:val="28"/>
-                <w:szCs w:val="28"/>
+              </w:rPr>
+              <w:t>9</w:t>
+            </w:r>
+            <w:r>
+              <w:rPr>
+                <w:noProof/>
+                <w:webHidden/>
               </w:rPr>
               <w:fldChar w:fldCharType="end"/>
             </w:r>
@@ -956,27 +776,21 @@
             <w:rPr>
               <w:rFonts w:cstheme="minorBidi"/>
               <w:noProof/>
-              <w:sz w:val="28"/>
-              <w:szCs w:val="28"/>
               <w:lang w:bidi="he-IL"/>
             </w:rPr>
           </w:pPr>
-          <w:hyperlink w:anchor="_Toc435784997" w:history="1">
+          <w:hyperlink w:anchor="_Toc437027637" w:history="1">
             <w:r>
               <w:rPr>
                 <w:rStyle w:val="Hyperlink"/>
                 <w:noProof/>
-                <w:sz w:val="28"/>
-                <w:szCs w:val="28"/>
-              </w:rPr>
-              <w:t>Implementation</w:t>
-            </w:r>
-            <w:r>
-              <w:rPr>
-                <w:noProof/>
-                <w:webHidden/>
-                <w:sz w:val="28"/>
-                <w:szCs w:val="28"/>
+              </w:rPr>
+              <w:t>Distributed RNTN</w:t>
+            </w:r>
+            <w:r>
+              <w:rPr>
+                <w:noProof/>
+                <w:webHidden/>
               </w:rPr>
               <w:tab/>
             </w:r>
@@ -984,8 +798,6 @@
               <w:rPr>
                 <w:noProof/>
                 <w:webHidden/>
-                <w:sz w:val="28"/>
-                <w:szCs w:val="28"/>
               </w:rPr>
               <w:fldChar w:fldCharType="begin"/>
             </w:r>
@@ -993,25 +805,19 @@
               <w:rPr>
                 <w:noProof/>
                 <w:webHidden/>
-                <w:sz w:val="28"/>
-                <w:szCs w:val="28"/>
-              </w:rPr>
-              <w:instrText xml:space="preserve"> PAGEREF _Toc435784997 \h </w:instrText>
-            </w:r>
-            <w:r>
-              <w:rPr>
-                <w:noProof/>
-                <w:webHidden/>
-                <w:sz w:val="28"/>
-                <w:szCs w:val="28"/>
-              </w:rPr>
-            </w:r>
-            <w:r>
-              <w:rPr>
-                <w:noProof/>
-                <w:webHidden/>
-                <w:sz w:val="28"/>
-                <w:szCs w:val="28"/>
+              </w:rPr>
+              <w:instrText xml:space="preserve"> PAGEREF _Toc437027637 \h </w:instrText>
+            </w:r>
+            <w:r>
+              <w:rPr>
+                <w:noProof/>
+                <w:webHidden/>
+              </w:rPr>
+            </w:r>
+            <w:r>
+              <w:rPr>
+                <w:noProof/>
+                <w:webHidden/>
               </w:rPr>
               <w:fldChar w:fldCharType="separate"/>
             </w:r>
@@ -1019,8 +825,146 @@
               <w:rPr>
                 <w:noProof/>
                 <w:webHidden/>
-                <w:sz w:val="28"/>
-                <w:szCs w:val="28"/>
+              </w:rPr>
+              <w:t>11</w:t>
+            </w:r>
+            <w:r>
+              <w:rPr>
+                <w:noProof/>
+                <w:webHidden/>
+              </w:rPr>
+              <w:fldChar w:fldCharType="end"/>
+            </w:r>
+          </w:hyperlink>
+        </w:p>
+        <w:p>
+          <w:pPr>
+            <w:pStyle w:val="TOC2"/>
+            <w:tabs>
+              <w:tab w:val="right" w:leader="dot" w:pos="9350"/>
+            </w:tabs>
+            <w:rPr>
+              <w:rFonts w:cstheme="minorBidi"/>
+              <w:noProof/>
+              <w:lang w:bidi="he-IL"/>
+            </w:rPr>
+          </w:pPr>
+          <w:hyperlink w:anchor="_Toc437027638" w:history="1">
+            <w:r>
+              <w:rPr>
+                <w:rStyle w:val="Hyperlink"/>
+                <w:noProof/>
+              </w:rPr>
+              <w:t>RNTN implementation</w:t>
+            </w:r>
+            <w:r>
+              <w:rPr>
+                <w:noProof/>
+                <w:webHidden/>
+              </w:rPr>
+              <w:tab/>
+            </w:r>
+            <w:r>
+              <w:rPr>
+                <w:noProof/>
+                <w:webHidden/>
+              </w:rPr>
+              <w:fldChar w:fldCharType="begin"/>
+            </w:r>
+            <w:r>
+              <w:rPr>
+                <w:noProof/>
+                <w:webHidden/>
+              </w:rPr>
+              <w:instrText xml:space="preserve"> PAGEREF _Toc437027638 \h </w:instrText>
+            </w:r>
+            <w:r>
+              <w:rPr>
+                <w:noProof/>
+                <w:webHidden/>
+              </w:rPr>
+            </w:r>
+            <w:r>
+              <w:rPr>
+                <w:noProof/>
+                <w:webHidden/>
+              </w:rPr>
+              <w:fldChar w:fldCharType="separate"/>
+            </w:r>
+            <w:r>
+              <w:rPr>
+                <w:noProof/>
+                <w:webHidden/>
+              </w:rPr>
+              <w:t>11</w:t>
+            </w:r>
+            <w:r>
+              <w:rPr>
+                <w:noProof/>
+                <w:webHidden/>
+              </w:rPr>
+              <w:fldChar w:fldCharType="end"/>
+            </w:r>
+          </w:hyperlink>
+        </w:p>
+        <w:p>
+          <w:pPr>
+            <w:pStyle w:val="TOC2"/>
+            <w:tabs>
+              <w:tab w:val="right" w:leader="dot" w:pos="9350"/>
+            </w:tabs>
+            <w:rPr>
+              <w:rFonts w:cstheme="minorBidi"/>
+              <w:noProof/>
+              <w:lang w:bidi="he-IL"/>
+            </w:rPr>
+          </w:pPr>
+          <w:hyperlink w:anchor="_Toc437027639" w:history="1">
+            <w:r>
+              <w:rPr>
+                <w:rStyle w:val="Hyperlink"/>
+                <w:noProof/>
+              </w:rPr>
+              <w:t>Distributing RNTN using Deepdist and Spark</w:t>
+            </w:r>
+            <w:r>
+              <w:rPr>
+                <w:noProof/>
+                <w:webHidden/>
+              </w:rPr>
+              <w:tab/>
+            </w:r>
+            <w:r>
+              <w:rPr>
+                <w:noProof/>
+                <w:webHidden/>
+              </w:rPr>
+              <w:fldChar w:fldCharType="begin"/>
+            </w:r>
+            <w:r>
+              <w:rPr>
+                <w:noProof/>
+                <w:webHidden/>
+              </w:rPr>
+              <w:instrText xml:space="preserve"> PAGEREF _Toc437027639 \h </w:instrText>
+            </w:r>
+            <w:r>
+              <w:rPr>
+                <w:noProof/>
+                <w:webHidden/>
+              </w:rPr>
+            </w:r>
+            <w:r>
+              <w:rPr>
+                <w:noProof/>
+                <w:webHidden/>
+              </w:rPr>
+              <w:fldChar w:fldCharType="separate"/>
+            </w:r>
+            <w:r>
+              <w:rPr>
+                <w:noProof/>
+                <w:webHidden/>
               </w:rPr>
               <w:t>12</w:t>
             </w:r>
@@ -1028,8 +972,216 @@
               <w:rPr>
                 <w:noProof/>
                 <w:webHidden/>
-                <w:sz w:val="28"/>
-                <w:szCs w:val="28"/>
+              </w:rPr>
+              <w:fldChar w:fldCharType="end"/>
+            </w:r>
+          </w:hyperlink>
+        </w:p>
+        <w:p>
+          <w:pPr>
+            <w:pStyle w:val="TOC2"/>
+            <w:tabs>
+              <w:tab w:val="right" w:leader="dot" w:pos="9350"/>
+            </w:tabs>
+            <w:rPr>
+              <w:rFonts w:cstheme="minorBidi"/>
+              <w:noProof/>
+              <w:lang w:bidi="he-IL"/>
+            </w:rPr>
+          </w:pPr>
+          <w:hyperlink w:anchor="_Toc437027640" w:history="1">
+            <w:r>
+              <w:rPr>
+                <w:rStyle w:val="Hyperlink"/>
+                <w:noProof/>
+              </w:rPr>
+              <w:t>Data</w:t>
+            </w:r>
+            <w:r>
+              <w:rPr>
+                <w:noProof/>
+                <w:webHidden/>
+              </w:rPr>
+              <w:tab/>
+            </w:r>
+            <w:r>
+              <w:rPr>
+                <w:noProof/>
+                <w:webHidden/>
+              </w:rPr>
+              <w:fldChar w:fldCharType="begin"/>
+            </w:r>
+            <w:r>
+              <w:rPr>
+                <w:noProof/>
+                <w:webHidden/>
+              </w:rPr>
+              <w:instrText xml:space="preserve"> PAGEREF _Toc437027640 \h </w:instrText>
+            </w:r>
+            <w:r>
+              <w:rPr>
+                <w:noProof/>
+                <w:webHidden/>
+              </w:rPr>
+            </w:r>
+            <w:r>
+              <w:rPr>
+                <w:noProof/>
+                <w:webHidden/>
+              </w:rPr>
+              <w:fldChar w:fldCharType="separate"/>
+            </w:r>
+            <w:r>
+              <w:rPr>
+                <w:noProof/>
+                <w:webHidden/>
+              </w:rPr>
+              <w:t>12</w:t>
+            </w:r>
+            <w:r>
+              <w:rPr>
+                <w:noProof/>
+                <w:webHidden/>
+              </w:rPr>
+              <w:fldChar w:fldCharType="end"/>
+            </w:r>
+          </w:hyperlink>
+        </w:p>
+        <w:p>
+          <w:pPr>
+            <w:pStyle w:val="TOC2"/>
+            <w:tabs>
+              <w:tab w:val="right" w:leader="dot" w:pos="9350"/>
+            </w:tabs>
+            <w:rPr>
+              <w:rFonts w:cstheme="minorBidi"/>
+              <w:noProof/>
+              <w:lang w:bidi="he-IL"/>
+            </w:rPr>
+          </w:pPr>
+          <w:hyperlink w:anchor="_Toc437027641" w:history="1">
+            <w:r>
+              <w:rPr>
+                <w:rStyle w:val="Hyperlink"/>
+                <w:noProof/>
+              </w:rPr>
+              <w:t>Results</w:t>
+            </w:r>
+            <w:r>
+              <w:rPr>
+                <w:noProof/>
+                <w:webHidden/>
+              </w:rPr>
+              <w:tab/>
+            </w:r>
+            <w:r>
+              <w:rPr>
+                <w:noProof/>
+                <w:webHidden/>
+              </w:rPr>
+              <w:fldChar w:fldCharType="begin"/>
+            </w:r>
+            <w:r>
+              <w:rPr>
+                <w:noProof/>
+                <w:webHidden/>
+              </w:rPr>
+              <w:instrText xml:space="preserve"> PAGEREF _Toc437027641 \h </w:instrText>
+            </w:r>
+            <w:r>
+              <w:rPr>
+                <w:noProof/>
+                <w:webHidden/>
+              </w:rPr>
+            </w:r>
+            <w:r>
+              <w:rPr>
+                <w:noProof/>
+                <w:webHidden/>
+              </w:rPr>
+              <w:fldChar w:fldCharType="separate"/>
+            </w:r>
+            <w:r>
+              <w:rPr>
+                <w:noProof/>
+                <w:webHidden/>
+              </w:rPr>
+              <w:t>12</w:t>
+            </w:r>
+            <w:r>
+              <w:rPr>
+                <w:noProof/>
+                <w:webHidden/>
+              </w:rPr>
+              <w:fldChar w:fldCharType="end"/>
+            </w:r>
+          </w:hyperlink>
+        </w:p>
+        <w:p>
+          <w:pPr>
+            <w:pStyle w:val="TOC2"/>
+            <w:tabs>
+              <w:tab w:val="right" w:leader="dot" w:pos="9350"/>
+            </w:tabs>
+            <w:rPr>
+              <w:rFonts w:cstheme="minorBidi"/>
+              <w:noProof/>
+              <w:lang w:bidi="he-IL"/>
+            </w:rPr>
+          </w:pPr>
+          <w:hyperlink w:anchor="_Toc437027642" w:history="1">
+            <w:r>
+              <w:rPr>
+                <w:rStyle w:val="Hyperlink"/>
+                <w:noProof/>
+              </w:rPr>
+              <w:t>Discussion</w:t>
+            </w:r>
+            <w:r>
+              <w:rPr>
+                <w:noProof/>
+                <w:webHidden/>
+              </w:rPr>
+              <w:tab/>
+            </w:r>
+            <w:r>
+              <w:rPr>
+                <w:noProof/>
+                <w:webHidden/>
+              </w:rPr>
+              <w:fldChar w:fldCharType="begin"/>
+            </w:r>
+            <w:r>
+              <w:rPr>
+                <w:noProof/>
+                <w:webHidden/>
+              </w:rPr>
+              <w:instrText xml:space="preserve"> PAGEREF _Toc437027642 \h </w:instrText>
+            </w:r>
+            <w:r>
+              <w:rPr>
+                <w:noProof/>
+                <w:webHidden/>
+              </w:rPr>
+            </w:r>
+            <w:r>
+              <w:rPr>
+                <w:noProof/>
+                <w:webHidden/>
+              </w:rPr>
+              <w:fldChar w:fldCharType="separate"/>
+            </w:r>
+            <w:r>
+              <w:rPr>
+                <w:noProof/>
+                <w:webHidden/>
+              </w:rPr>
+              <w:t>12</w:t>
+            </w:r>
+            <w:r>
+              <w:rPr>
+                <w:noProof/>
+                <w:webHidden/>
               </w:rPr>
               <w:fldChar w:fldCharType="end"/>
             </w:r>
@@ -1044,27 +1196,21 @@
             <w:rPr>
               <w:rFonts w:cstheme="minorBidi"/>
               <w:noProof/>
-              <w:sz w:val="28"/>
-              <w:szCs w:val="28"/>
               <w:lang w:bidi="he-IL"/>
             </w:rPr>
           </w:pPr>
-          <w:hyperlink w:anchor="_Toc435784998" w:history="1">
+          <w:hyperlink w:anchor="_Toc437027643" w:history="1">
             <w:r>
               <w:rPr>
                 <w:rStyle w:val="Hyperlink"/>
                 <w:noProof/>
-                <w:sz w:val="28"/>
-                <w:szCs w:val="28"/>
-              </w:rPr>
-              <w:t>Results</w:t>
-            </w:r>
-            <w:r>
-              <w:rPr>
-                <w:noProof/>
-                <w:webHidden/>
-                <w:sz w:val="28"/>
-                <w:szCs w:val="28"/>
+              </w:rPr>
+              <w:t>References</w:t>
+            </w:r>
+            <w:r>
+              <w:rPr>
+                <w:noProof/>
+                <w:webHidden/>
               </w:rPr>
               <w:tab/>
             </w:r>
@@ -1072,8 +1218,6 @@
               <w:rPr>
                 <w:noProof/>
                 <w:webHidden/>
-                <w:sz w:val="28"/>
-                <w:szCs w:val="28"/>
               </w:rPr>
               <w:fldChar w:fldCharType="begin"/>
             </w:r>
@@ -1081,25 +1225,19 @@
               <w:rPr>
                 <w:noProof/>
                 <w:webHidden/>
-                <w:sz w:val="28"/>
-                <w:szCs w:val="28"/>
-              </w:rPr>
-              <w:instrText xml:space="preserve"> PAGEREF _Toc435784998 \h </w:instrText>
-            </w:r>
-            <w:r>
-              <w:rPr>
-                <w:noProof/>
-                <w:webHidden/>
-                <w:sz w:val="28"/>
-                <w:szCs w:val="28"/>
-              </w:rPr>
-            </w:r>
-            <w:r>
-              <w:rPr>
-                <w:noProof/>
-                <w:webHidden/>
-                <w:sz w:val="28"/>
-                <w:szCs w:val="28"/>
+              </w:rPr>
+              <w:instrText xml:space="preserve"> PAGEREF _Toc437027643 \h </w:instrText>
+            </w:r>
+            <w:r>
+              <w:rPr>
+                <w:noProof/>
+                <w:webHidden/>
+              </w:rPr>
+            </w:r>
+            <w:r>
+              <w:rPr>
+                <w:noProof/>
+                <w:webHidden/>
               </w:rPr>
               <w:fldChar w:fldCharType="separate"/>
             </w:r>
@@ -1107,8 +1245,6 @@
               <w:rPr>
                 <w:noProof/>
                 <w:webHidden/>
-                <w:sz w:val="28"/>
-                <w:szCs w:val="28"/>
               </w:rPr>
               <w:t>12</w:t>
             </w:r>
@@ -1116,8 +1252,6 @@
               <w:rPr>
                 <w:noProof/>
                 <w:webHidden/>
-                <w:sz w:val="28"/>
-                <w:szCs w:val="28"/>
               </w:rPr>
               <w:fldChar w:fldCharType="end"/>
             </w:r>
@@ -1132,27 +1266,21 @@
             <w:rPr>
               <w:rFonts w:cstheme="minorBidi"/>
               <w:noProof/>
-              <w:sz w:val="28"/>
-              <w:szCs w:val="28"/>
               <w:lang w:bidi="he-IL"/>
             </w:rPr>
           </w:pPr>
-          <w:hyperlink w:anchor="_Toc435784999" w:history="1">
+          <w:hyperlink w:anchor="_Toc437027644" w:history="1">
             <w:r>
               <w:rPr>
                 <w:rStyle w:val="Hyperlink"/>
                 <w:noProof/>
-                <w:sz w:val="28"/>
-                <w:szCs w:val="28"/>
-              </w:rPr>
-              <w:t>Discussion</w:t>
-            </w:r>
-            <w:r>
-              <w:rPr>
-                <w:noProof/>
-                <w:webHidden/>
-                <w:sz w:val="28"/>
-                <w:szCs w:val="28"/>
+              </w:rPr>
+              <w:t>Appendix</w:t>
+            </w:r>
+            <w:r>
+              <w:rPr>
+                <w:noProof/>
+                <w:webHidden/>
               </w:rPr>
               <w:tab/>
             </w:r>
@@ -1160,8 +1288,6 @@
               <w:rPr>
                 <w:noProof/>
                 <w:webHidden/>
-                <w:sz w:val="28"/>
-                <w:szCs w:val="28"/>
               </w:rPr>
               <w:fldChar w:fldCharType="begin"/>
             </w:r>
@@ -1169,25 +1295,19 @@
               <w:rPr>
                 <w:noProof/>
                 <w:webHidden/>
-                <w:sz w:val="28"/>
-                <w:szCs w:val="28"/>
-              </w:rPr>
-              <w:instrText xml:space="preserve"> PAGEREF _Toc435784999 \h </w:instrText>
-            </w:r>
-            <w:r>
-              <w:rPr>
-                <w:noProof/>
-                <w:webHidden/>
-                <w:sz w:val="28"/>
-                <w:szCs w:val="28"/>
-              </w:rPr>
-            </w:r>
-            <w:r>
-              <w:rPr>
-                <w:noProof/>
-                <w:webHidden/>
-                <w:sz w:val="28"/>
-                <w:szCs w:val="28"/>
+              </w:rPr>
+              <w:instrText xml:space="preserve"> PAGEREF _Toc437027644 \h </w:instrText>
+            </w:r>
+            <w:r>
+              <w:rPr>
+                <w:noProof/>
+                <w:webHidden/>
+              </w:rPr>
+            </w:r>
+            <w:r>
+              <w:rPr>
+                <w:noProof/>
+                <w:webHidden/>
               </w:rPr>
               <w:fldChar w:fldCharType="separate"/>
             </w:r>
@@ -1195,17 +1315,13 @@
               <w:rPr>
                 <w:noProof/>
                 <w:webHidden/>
-                <w:sz w:val="28"/>
-                <w:szCs w:val="28"/>
-              </w:rPr>
-              <w:t>12</w:t>
-            </w:r>
-            <w:r>
-              <w:rPr>
-                <w:noProof/>
-                <w:webHidden/>
-                <w:sz w:val="28"/>
-                <w:szCs w:val="28"/>
+              </w:rPr>
+              <w:t>14</w:t>
+            </w:r>
+            <w:r>
+              <w:rPr>
+                <w:noProof/>
+                <w:webHidden/>
               </w:rPr>
               <w:fldChar w:fldCharType="end"/>
             </w:r>
@@ -1213,43 +1329,51 @@
         </w:p>
         <w:p>
           <w:pPr>
-            <w:pStyle w:val="TOC1"/>
+            <w:pStyle w:val="TOC2"/>
             <w:tabs>
+              <w:tab w:val="left" w:pos="660"/>
               <w:tab w:val="right" w:leader="dot" w:pos="9350"/>
             </w:tabs>
             <w:rPr>
               <w:rFonts w:cstheme="minorBidi"/>
               <w:noProof/>
-              <w:sz w:val="28"/>
-              <w:szCs w:val="28"/>
               <w:lang w:bidi="he-IL"/>
             </w:rPr>
           </w:pPr>
-          <w:hyperlink w:anchor="_Toc435785000" w:history="1">
+          <w:hyperlink w:anchor="_Toc437027645" w:history="1">
             <w:r>
               <w:rPr>
                 <w:rStyle w:val="Hyperlink"/>
                 <w:noProof/>
-                <w:sz w:val="28"/>
-                <w:szCs w:val="28"/>
-              </w:rPr>
-              <w:t>References</w:t>
-            </w:r>
-            <w:r>
-              <w:rPr>
-                <w:noProof/>
-                <w:webHidden/>
-                <w:sz w:val="28"/>
-                <w:szCs w:val="28"/>
+              </w:rPr>
+              <w:t>A.</w:t>
+            </w:r>
+            <w:r>
+              <w:rPr>
+                <w:rFonts w:cstheme="minorBidi"/>
+                <w:noProof/>
+                <w:lang w:bidi="he-IL"/>
               </w:rPr>
               <w:tab/>
             </w:r>
             <w:r>
               <w:rPr>
-                <w:noProof/>
-                <w:webHidden/>
-                <w:sz w:val="28"/>
-                <w:szCs w:val="28"/>
+                <w:rStyle w:val="Hyperlink"/>
+                <w:noProof/>
+              </w:rPr>
+              <w:t>Class RNTN</w:t>
+            </w:r>
+            <w:r>
+              <w:rPr>
+                <w:noProof/>
+                <w:webHidden/>
+              </w:rPr>
+              <w:tab/>
+            </w:r>
+            <w:r>
+              <w:rPr>
+                <w:noProof/>
+                <w:webHidden/>
               </w:rPr>
               <w:fldChar w:fldCharType="begin"/>
             </w:r>
@@ -1257,25 +1381,19 @@
               <w:rPr>
                 <w:noProof/>
                 <w:webHidden/>
-                <w:sz w:val="28"/>
-                <w:szCs w:val="28"/>
-              </w:rPr>
-              <w:instrText xml:space="preserve"> PAGEREF _Toc435785000 \h </w:instrText>
-            </w:r>
-            <w:r>
-              <w:rPr>
-                <w:noProof/>
-                <w:webHidden/>
-                <w:sz w:val="28"/>
-                <w:szCs w:val="28"/>
-              </w:rPr>
-            </w:r>
-            <w:r>
-              <w:rPr>
-                <w:noProof/>
-                <w:webHidden/>
-                <w:sz w:val="28"/>
-                <w:szCs w:val="28"/>
+              </w:rPr>
+              <w:instrText xml:space="preserve"> PAGEREF _Toc437027645 \h </w:instrText>
+            </w:r>
+            <w:r>
+              <w:rPr>
+                <w:noProof/>
+                <w:webHidden/>
+              </w:rPr>
+            </w:r>
+            <w:r>
+              <w:rPr>
+                <w:noProof/>
+                <w:webHidden/>
               </w:rPr>
               <w:fldChar w:fldCharType="separate"/>
             </w:r>
@@ -1283,105 +1401,13 @@
               <w:rPr>
                 <w:noProof/>
                 <w:webHidden/>
-                <w:sz w:val="28"/>
-                <w:szCs w:val="28"/>
-              </w:rPr>
-              <w:t>12</w:t>
-            </w:r>
-            <w:r>
-              <w:rPr>
-                <w:noProof/>
-                <w:webHidden/>
-                <w:sz w:val="28"/>
-                <w:szCs w:val="28"/>
-              </w:rPr>
-              <w:fldChar w:fldCharType="end"/>
-            </w:r>
-          </w:hyperlink>
-        </w:p>
-        <w:p>
-          <w:pPr>
-            <w:pStyle w:val="TOC1"/>
-            <w:tabs>
-              <w:tab w:val="right" w:leader="dot" w:pos="9350"/>
-            </w:tabs>
-            <w:rPr>
-              <w:rFonts w:cstheme="minorBidi"/>
-              <w:noProof/>
-              <w:sz w:val="28"/>
-              <w:szCs w:val="28"/>
-              <w:lang w:bidi="he-IL"/>
-            </w:rPr>
-          </w:pPr>
-          <w:hyperlink w:anchor="_Toc435785001" w:history="1">
-            <w:r>
-              <w:rPr>
-                <w:rStyle w:val="Hyperlink"/>
-                <w:noProof/>
-                <w:sz w:val="28"/>
-                <w:szCs w:val="28"/>
-              </w:rPr>
-              <w:t>Appendix</w:t>
-            </w:r>
-            <w:r>
-              <w:rPr>
-                <w:noProof/>
-                <w:webHidden/>
-                <w:sz w:val="28"/>
-                <w:szCs w:val="28"/>
-              </w:rPr>
-              <w:tab/>
-            </w:r>
-            <w:r>
-              <w:rPr>
-                <w:noProof/>
-                <w:webHidden/>
-                <w:sz w:val="28"/>
-                <w:szCs w:val="28"/>
-              </w:rPr>
-              <w:fldChar w:fldCharType="begin"/>
-            </w:r>
-            <w:r>
-              <w:rPr>
-                <w:noProof/>
-                <w:webHidden/>
-                <w:sz w:val="28"/>
-                <w:szCs w:val="28"/>
-              </w:rPr>
-              <w:instrText xml:space="preserve"> PAGEREF _Toc435785001 \h </w:instrText>
-            </w:r>
-            <w:r>
-              <w:rPr>
-                <w:noProof/>
-                <w:webHidden/>
-                <w:sz w:val="28"/>
-                <w:szCs w:val="28"/>
-              </w:rPr>
-            </w:r>
-            <w:r>
-              <w:rPr>
-                <w:noProof/>
-                <w:webHidden/>
-                <w:sz w:val="28"/>
-                <w:szCs w:val="28"/>
-              </w:rPr>
-              <w:fldChar w:fldCharType="separate"/>
-            </w:r>
-            <w:r>
-              <w:rPr>
-                <w:noProof/>
-                <w:webHidden/>
-                <w:sz w:val="28"/>
-                <w:szCs w:val="28"/>
-              </w:rPr>
-              <w:t>13</w:t>
-            </w:r>
-            <w:r>
-              <w:rPr>
-                <w:noProof/>
-                <w:webHidden/>
-                <w:sz w:val="28"/>
-                <w:szCs w:val="28"/>
+              </w:rPr>
+              <w:t>14</w:t>
+            </w:r>
+            <w:r>
+              <w:rPr>
+                <w:noProof/>
+                <w:webHidden/>
               </w:rPr>
               <w:fldChar w:fldCharType="end"/>
             </w:r>
@@ -1441,7 +1467,7 @@
         <w:pStyle w:val="Heading1"/>
         <w:spacing w:line="276" w:lineRule="auto"/>
       </w:pPr>
-      <w:bookmarkStart w:id="0" w:name="_Toc435784987"/>
+      <w:bookmarkStart w:id="0" w:name="_Toc437027627"/>
       <w:r>
         <w:lastRenderedPageBreak/>
         <w:t>Abstract</w:t>
@@ -1541,7 +1567,7 @@
         <w:pStyle w:val="Heading1"/>
         <w:spacing w:line="276" w:lineRule="auto"/>
       </w:pPr>
-      <w:bookmarkStart w:id="1" w:name="_Toc435784988"/>
+      <w:bookmarkStart w:id="1" w:name="_Toc437027628"/>
       <w:r>
         <w:lastRenderedPageBreak/>
         <w:t>Introduction</w:t>
@@ -1974,7 +2000,7 @@
         <w:pStyle w:val="Heading1"/>
         <w:spacing w:line="276" w:lineRule="auto"/>
       </w:pPr>
-      <w:bookmarkStart w:id="2" w:name="_Toc435784989"/>
+      <w:bookmarkStart w:id="2" w:name="_Toc437027629"/>
       <w:r>
         <w:lastRenderedPageBreak/>
         <w:t>Previous and Related Works</w:t>
@@ -1990,7 +2016,7 @@
           <w:szCs w:val="28"/>
         </w:rPr>
       </w:pPr>
-      <w:bookmarkStart w:id="3" w:name="_Toc435784990"/>
+      <w:bookmarkStart w:id="3" w:name="_Toc437027630"/>
       <w:r>
         <w:rPr>
           <w:rFonts w:eastAsia="Calibri"/>
@@ -2545,7 +2571,7 @@
           <w:szCs w:val="28"/>
         </w:rPr>
       </w:pPr>
-      <w:bookmarkStart w:id="4" w:name="_Toc435784991"/>
+      <w:bookmarkStart w:id="4" w:name="_Toc437027631"/>
       <w:r>
         <w:rPr>
           <w:rFonts w:eastAsia="Calibri"/>
@@ -3063,7 +3089,7 @@
           <w:szCs w:val="28"/>
         </w:rPr>
       </w:pPr>
-      <w:bookmarkStart w:id="5" w:name="_Toc435784992"/>
+      <w:bookmarkStart w:id="5" w:name="_Toc437027632"/>
       <w:r>
         <w:rPr>
           <w:rFonts w:eastAsia="Calibri"/>
@@ -4231,7 +4257,7 @@
           <w:szCs w:val="28"/>
         </w:rPr>
       </w:pPr>
-      <w:bookmarkStart w:id="6" w:name="_Toc435784993"/>
+      <w:bookmarkStart w:id="6" w:name="_Toc437027633"/>
       <w:r>
         <w:rPr>
           <w:rFonts w:eastAsia="Calibri"/>
@@ -4485,7 +4511,7 @@
           <w:rFonts w:eastAsia="Calibri"/>
         </w:rPr>
       </w:pPr>
-      <w:bookmarkStart w:id="7" w:name="_Toc435784994"/>
+      <w:bookmarkStart w:id="7" w:name="_Toc437027634"/>
       <w:r>
         <w:rPr>
           <w:rFonts w:eastAsia="Calibri"/>
@@ -4890,7 +4916,7 @@
           <v:shape id="_x0000_i1025" type="#_x0000_t75" style="width:45.75pt;height:16.5pt" o:ole="">
             <v:imagedata r:id="rId17" o:title=""/>
           </v:shape>
-          <o:OLEObject Type="Embed" ProgID="Equation.3" ShapeID="_x0000_i1025" DrawAspect="Content" ObjectID="_1510761530" r:id="rId18"/>
+          <o:OLEObject Type="Embed" ProgID="Equation.3" ShapeID="_x0000_i1025" DrawAspect="Content" ObjectID="_1510770029" r:id="rId18"/>
         </w:object>
       </w:r>
       <w:r>
@@ -4938,7 +4964,7 @@
           <v:shape id="_x0000_i1026" type="#_x0000_t75" style="width:38.25pt;height:16.5pt" o:ole="">
             <v:imagedata r:id="rId19" o:title=""/>
           </v:shape>
-          <o:OLEObject Type="Embed" ProgID="Equation.3" ShapeID="_x0000_i1026" DrawAspect="Content" ObjectID="_1510761531" r:id="rId20"/>
+          <o:OLEObject Type="Embed" ProgID="Equation.3" ShapeID="_x0000_i1026" DrawAspect="Content" ObjectID="_1510770030" r:id="rId20"/>
         </w:object>
       </w:r>
       <w:r>
@@ -4960,7 +4986,7 @@
           <v:shape id="_x0000_i1027" type="#_x0000_t75" style="width:63.75pt;height:18.75pt" o:ole="">
             <v:imagedata r:id="rId21" o:title=""/>
           </v:shape>
-          <o:OLEObject Type="Embed" ProgID="Equation.3" ShapeID="_x0000_i1027" DrawAspect="Content" ObjectID="_1510761532" r:id="rId22"/>
+          <o:OLEObject Type="Embed" ProgID="Equation.3" ShapeID="_x0000_i1027" DrawAspect="Content" ObjectID="_1510770031" r:id="rId22"/>
         </w:object>
       </w:r>
       <w:r>
@@ -5773,7 +5799,7 @@
           <w:szCs w:val="28"/>
         </w:rPr>
       </w:pPr>
-      <w:bookmarkStart w:id="8" w:name="_Toc435784995"/>
+      <w:bookmarkStart w:id="8" w:name="_Toc437027635"/>
       <w:r>
         <w:rPr>
           <w:rFonts w:eastAsia="Calibri"/>
@@ -5899,7 +5925,7 @@
           <w:szCs w:val="28"/>
         </w:rPr>
       </w:pPr>
-      <w:bookmarkStart w:id="9" w:name="_Toc435784996"/>
+      <w:bookmarkStart w:id="9" w:name="_Toc437027636"/>
       <w:r>
         <w:rPr>
           <w:sz w:val="28"/>
@@ -5907,21 +5933,21 @@
         </w:rPr>
         <w:t xml:space="preserve">Downpour </w:t>
       </w:r>
+      <w:r>
+        <w:rPr>
+          <w:sz w:val="28"/>
+          <w:szCs w:val="28"/>
+        </w:rPr>
+        <w:t xml:space="preserve">SGD </w:t>
+      </w:r>
+      <w:r>
+        <w:rPr>
+          <w:sz w:val="28"/>
+          <w:szCs w:val="28"/>
+        </w:rPr>
+        <w:t>and deepDist</w:t>
+      </w:r>
       <w:bookmarkEnd w:id="9"/>
-      <w:r>
-        <w:rPr>
-          <w:sz w:val="28"/>
-          <w:szCs w:val="28"/>
-        </w:rPr>
-        <w:t xml:space="preserve">SGD </w:t>
-      </w:r>
-      <w:r>
-        <w:rPr>
-          <w:sz w:val="28"/>
-          <w:szCs w:val="28"/>
-        </w:rPr>
-        <w:t>and deepDist</w:t>
-      </w:r>
     </w:p>
     <w:p>
       <w:pPr>
@@ -6439,14 +6465,7 @@
           <w:sz w:val="28"/>
           <w:szCs w:val="28"/>
         </w:rPr>
-        <w:t>However</w:t>
-      </w:r>
-      <w:r>
-        <w:rPr>
-          <w:sz w:val="28"/>
-          <w:szCs w:val="28"/>
-        </w:rPr>
-        <w:t>,</w:t>
+        <w:t>However,</w:t>
       </w:r>
       <w:r>
         <w:rPr>
@@ -6891,10 +6910,36 @@
           <w:sz w:val="28"/>
           <w:szCs w:val="28"/>
         </w:rPr>
-        <w:t>function, that is: updating the model.</w:t>
-      </w:r>
-      <w:bookmarkStart w:id="10" w:name="_GoBack"/>
-      <w:bookmarkEnd w:id="10"/>
+        <w:t xml:space="preserve">function, that is: updating </w:t>
+      </w:r>
+      <w:r>
+        <w:rPr>
+          <w:sz w:val="28"/>
+          <w:szCs w:val="28"/>
+        </w:rPr>
+        <w:t xml:space="preserve">the </w:t>
+      </w:r>
+      <w:r>
+        <w:rPr>
+          <w:sz w:val="28"/>
+          <w:szCs w:val="28"/>
+        </w:rPr>
+        <w:t>model.</w:t>
+      </w:r>
+    </w:p>
+    <w:p>
+      <w:pPr>
+        <w:rPr>
+          <w:rFonts w:asciiTheme="majorHAnsi" w:eastAsiaTheme="majorEastAsia" w:hAnsiTheme="majorHAnsi" w:cstheme="majorBidi"/>
+          <w:color w:val="2E74B5" w:themeColor="accent1" w:themeShade="BF"/>
+          <w:sz w:val="32"/>
+          <w:szCs w:val="32"/>
+        </w:rPr>
+      </w:pPr>
+      <w:bookmarkStart w:id="10" w:name="_Toc437027637"/>
+      <w:r>
+        <w:br w:type="page"/>
+      </w:r>
     </w:p>
     <w:p>
       <w:pPr>
@@ -6902,55 +6947,641 @@
         <w:spacing w:line="276" w:lineRule="auto"/>
       </w:pPr>
       <w:r>
+        <w:lastRenderedPageBreak/>
         <w:t>Distributed RNTN</w:t>
       </w:r>
+      <w:bookmarkEnd w:id="10"/>
     </w:p>
     <w:p>
       <w:pPr>
         <w:pStyle w:val="Heading2"/>
       </w:pPr>
+      <w:bookmarkStart w:id="11" w:name="_Toc437027638"/>
       <w:r>
         <w:t>RNTN implementation</w:t>
       </w:r>
+      <w:bookmarkEnd w:id="11"/>
+    </w:p>
+    <w:p>
+      <w:pPr>
+        <w:spacing w:line="276" w:lineRule="auto"/>
+        <w:rPr>
+          <w:sz w:val="28"/>
+          <w:szCs w:val="28"/>
+        </w:rPr>
+      </w:pPr>
+      <w:r>
+        <w:rPr>
+          <w:sz w:val="28"/>
+          <w:szCs w:val="28"/>
+        </w:rPr>
+        <w:t xml:space="preserve">The first step in this project was implementing the RNTN algorithm. While the original implementation was done using Matlab, other variants exist: </w:t>
+      </w:r>
+      <w:r>
+        <w:rPr>
+          <w:sz w:val="28"/>
+          <w:szCs w:val="28"/>
+        </w:rPr>
+        <w:t>a</w:t>
+      </w:r>
+      <w:r>
+        <w:rPr>
+          <w:sz w:val="28"/>
+          <w:szCs w:val="28"/>
+        </w:rPr>
+        <w:t xml:space="preserve"> java implementation </w:t>
+      </w:r>
+      <w:r>
+        <w:rPr>
+          <w:sz w:val="28"/>
+          <w:szCs w:val="28"/>
+        </w:rPr>
+        <w:t>as part of</w:t>
+      </w:r>
+      <w:r>
+        <w:rPr>
+          <w:sz w:val="28"/>
+          <w:szCs w:val="28"/>
+        </w:rPr>
+        <w:t xml:space="preserve"> Stanfornd’s CoreNLP framework</w:t>
+      </w:r>
+      <w:r>
+        <w:rPr>
+          <w:sz w:val="28"/>
+          <w:szCs w:val="28"/>
+        </w:rPr>
+        <w:t xml:space="preserve">, </w:t>
+      </w:r>
+      <w:r>
+        <w:rPr>
+          <w:sz w:val="28"/>
+          <w:szCs w:val="28"/>
+        </w:rPr>
+        <w:t>and</w:t>
+      </w:r>
+      <w:r>
+        <w:rPr>
+          <w:sz w:val="28"/>
+          <w:szCs w:val="28"/>
+        </w:rPr>
+        <w:t xml:space="preserve"> in a framework for distributed learning called deeplearning4j</w:t>
+      </w:r>
+      <w:r>
+        <w:rPr>
+          <w:sz w:val="28"/>
+          <w:szCs w:val="28"/>
+        </w:rPr>
+        <w:t>. However,</w:t>
+      </w:r>
+      <w:r>
+        <w:rPr>
+          <w:sz w:val="28"/>
+          <w:szCs w:val="28"/>
+        </w:rPr>
+        <w:t xml:space="preserve"> CoreNLP was not suited for distributed execution and tightly coupled with the framework’s APIs so it could not be used as a standalone implementation. deeplearning4j’s implementation was also considered but closer investigation revealed major concerns as to the correctness of the implementation: RNTN, as a deep learning algorithm, does not only updates the weights of the ANN but also updates the word embedding matrix (the word</w:t>
+      </w:r>
+      <w:r>
+        <w:rPr>
+          <w:sz w:val="28"/>
+          <w:szCs w:val="28"/>
+        </w:rPr>
+        <w:t xml:space="preserve"> vector representation). It was this feature that we failed to see in deeplearning4j’s application.</w:t>
+      </w:r>
+      <w:r>
+        <w:rPr>
+          <w:sz w:val="28"/>
+          <w:szCs w:val="28"/>
+        </w:rPr>
+        <w:t xml:space="preserve"> Finally, it was decided to use a python implementation for two main reasons: first, using python’s robust mathematical </w:t>
+      </w:r>
+      <w:r>
+        <w:rPr>
+          <w:i/>
+          <w:iCs/>
+          <w:sz w:val="28"/>
+          <w:szCs w:val="28"/>
+        </w:rPr>
+        <w:t>numpy</w:t>
+      </w:r>
+      <w:r>
+        <w:rPr>
+          <w:sz w:val="28"/>
+          <w:szCs w:val="28"/>
+        </w:rPr>
+        <w:t xml:space="preserve"> module (with its matrix and tensor support) would greatly facilitate the</w:t>
+      </w:r>
+      <w:r>
+        <w:rPr>
+          <w:sz w:val="28"/>
+          <w:szCs w:val="28"/>
+        </w:rPr>
+        <w:t xml:space="preserve"> implementation. Second, </w:t>
+      </w:r>
+      <w:r>
+        <w:rPr>
+          <w:sz w:val="28"/>
+          <w:szCs w:val="28"/>
+        </w:rPr>
+        <w:t>the need to interface with</w:t>
+      </w:r>
+      <w:r>
+        <w:rPr>
+          <w:sz w:val="28"/>
+          <w:szCs w:val="28"/>
+        </w:rPr>
+        <w:t xml:space="preserve"> Deepdist (written in python) and Spark (which exposes a python interface)</w:t>
+      </w:r>
+      <w:r>
+        <w:rPr>
+          <w:sz w:val="28"/>
+          <w:szCs w:val="28"/>
+        </w:rPr>
+        <w:t xml:space="preserve"> in upcoming steps. We </w:t>
+      </w:r>
+      <w:r>
+        <w:rPr>
+          <w:sz w:val="28"/>
+          <w:szCs w:val="28"/>
+        </w:rPr>
+        <w:t xml:space="preserve">based </w:t>
+      </w:r>
+      <w:r>
+        <w:rPr>
+          <w:sz w:val="28"/>
+          <w:szCs w:val="28"/>
+        </w:rPr>
+        <w:t xml:space="preserve">our implementation </w:t>
+      </w:r>
+      <w:r>
+        <w:rPr>
+          <w:sz w:val="28"/>
+          <w:szCs w:val="28"/>
+        </w:rPr>
+        <w:t xml:space="preserve">on the initial work of R. Socher (the author of RNTN) </w:t>
+      </w:r>
+      <w:r>
+        <w:rPr>
+          <w:sz w:val="28"/>
+          <w:szCs w:val="28"/>
+        </w:rPr>
+        <w:t>in a project called semantic-rntn, available publicly on github.com.</w:t>
+      </w:r>
+    </w:p>
+    <w:p>
+      <w:pPr>
+        <w:spacing w:line="276" w:lineRule="auto"/>
+        <w:rPr>
+          <w:sz w:val="28"/>
+          <w:szCs w:val="28"/>
+        </w:rPr>
+      </w:pPr>
+      <w:r>
+        <w:rPr>
+          <w:sz w:val="28"/>
+          <w:szCs w:val="28"/>
+        </w:rPr>
+        <w:t>The main component of the implementation is the RNTN class</w:t>
+      </w:r>
+      <w:r>
+        <w:rPr>
+          <w:sz w:val="28"/>
+          <w:szCs w:val="28"/>
+        </w:rPr>
+        <w:t xml:space="preserve"> (Appendix A)</w:t>
+      </w:r>
+      <w:r>
+        <w:rPr>
+          <w:sz w:val="28"/>
+          <w:szCs w:val="28"/>
+        </w:rPr>
+        <w:t>.</w:t>
+      </w:r>
+      <w:r>
+        <w:rPr>
+          <w:sz w:val="28"/>
+          <w:szCs w:val="28"/>
+        </w:rPr>
+        <w:t xml:space="preserve"> The class members are </w:t>
+      </w:r>
+      <w:r>
+        <w:rPr>
+          <w:sz w:val="28"/>
+          <w:szCs w:val="28"/>
+        </w:rPr>
+        <w:t>the model parameters</w:t>
+      </w:r>
+      <w:r>
+        <w:rPr>
+          <w:sz w:val="28"/>
+          <w:szCs w:val="28"/>
+        </w:rPr>
+        <w:t xml:space="preserve"> (such as the word embedding matrix </w:t>
+      </w:r>
+      <w:r>
+        <w:rPr>
+          <w:i/>
+          <w:iCs/>
+          <w:sz w:val="28"/>
+          <w:szCs w:val="28"/>
+        </w:rPr>
+        <w:t>L</w:t>
+      </w:r>
+      <w:r>
+        <w:rPr>
+          <w:sz w:val="28"/>
+          <w:szCs w:val="28"/>
+        </w:rPr>
+        <w:t xml:space="preserve">, the ANN activation weights </w:t>
+      </w:r>
+      <w:r>
+        <w:rPr>
+          <w:i/>
+          <w:iCs/>
+          <w:sz w:val="28"/>
+          <w:szCs w:val="28"/>
+        </w:rPr>
+        <w:t>W</w:t>
+      </w:r>
+      <w:r>
+        <w:rPr>
+          <w:sz w:val="28"/>
+          <w:szCs w:val="28"/>
+        </w:rPr>
+        <w:t>,</w:t>
+      </w:r>
+      <w:r>
+        <w:rPr>
+          <w:i/>
+          <w:iCs/>
+          <w:sz w:val="28"/>
+          <w:szCs w:val="28"/>
+        </w:rPr>
+        <w:t xml:space="preserve"> V</w:t>
+      </w:r>
+      <w:r>
+        <w:rPr>
+          <w:sz w:val="28"/>
+          <w:szCs w:val="28"/>
+        </w:rPr>
+        <w:t xml:space="preserve"> and bias </w:t>
+      </w:r>
+      <w:r>
+        <w:rPr>
+          <w:i/>
+          <w:iCs/>
+          <w:sz w:val="28"/>
+          <w:szCs w:val="28"/>
+        </w:rPr>
+        <w:t>b</w:t>
+      </w:r>
+      <w:r>
+        <w:rPr>
+          <w:sz w:val="28"/>
+          <w:szCs w:val="28"/>
+        </w:rPr>
+        <w:t xml:space="preserve">, </w:t>
+      </w:r>
+      <w:r>
+        <w:rPr>
+          <w:sz w:val="28"/>
+          <w:szCs w:val="28"/>
+        </w:rPr>
+        <w:t>SoftMax</w:t>
+      </w:r>
+      <w:r>
+        <w:rPr>
+          <w:sz w:val="28"/>
+          <w:szCs w:val="28"/>
+        </w:rPr>
+        <w:t xml:space="preserve"> param</w:t>
+      </w:r>
+      <w:r>
+        <w:rPr>
+          <w:sz w:val="28"/>
+          <w:szCs w:val="28"/>
+        </w:rPr>
+        <w:t>eter</w:t>
+      </w:r>
+      <w:r>
+        <w:rPr>
+          <w:sz w:val="28"/>
+          <w:szCs w:val="28"/>
+        </w:rPr>
+        <w:t xml:space="preserve">s </w:t>
+      </w:r>
+      <w:r>
+        <w:rPr>
+          <w:i/>
+          <w:iCs/>
+          <w:sz w:val="28"/>
+          <w:szCs w:val="28"/>
+        </w:rPr>
+        <w:t>Ws</w:t>
+      </w:r>
+      <w:r>
+        <w:rPr>
+          <w:sz w:val="28"/>
+          <w:szCs w:val="28"/>
+        </w:rPr>
+        <w:t xml:space="preserve"> and </w:t>
+      </w:r>
+      <w:r>
+        <w:rPr>
+          <w:i/>
+          <w:iCs/>
+          <w:sz w:val="28"/>
+          <w:szCs w:val="28"/>
+        </w:rPr>
+        <w:t>bs</w:t>
+      </w:r>
+      <w:r>
+        <w:rPr>
+          <w:sz w:val="28"/>
+          <w:szCs w:val="28"/>
+        </w:rPr>
+        <w:t>)</w:t>
+      </w:r>
+      <w:r>
+        <w:rPr>
+          <w:sz w:val="28"/>
+          <w:szCs w:val="28"/>
+        </w:rPr>
+        <w:t xml:space="preserve"> and </w:t>
+      </w:r>
+      <w:r>
+        <w:rPr>
+          <w:sz w:val="28"/>
+          <w:szCs w:val="28"/>
+        </w:rPr>
+        <w:t>differential</w:t>
+      </w:r>
+      <w:r>
+        <w:rPr>
+          <w:sz w:val="28"/>
+          <w:szCs w:val="28"/>
+        </w:rPr>
+        <w:t xml:space="preserve"> </w:t>
+      </w:r>
+      <w:r>
+        <w:rPr>
+          <w:sz w:val="28"/>
+          <w:szCs w:val="28"/>
+        </w:rPr>
+        <w:t>var</w:t>
+      </w:r>
+      <w:r>
+        <w:rPr>
+          <w:sz w:val="28"/>
+          <w:szCs w:val="28"/>
+        </w:rPr>
+        <w:t>i</w:t>
+      </w:r>
+      <w:r>
+        <w:rPr>
+          <w:sz w:val="28"/>
+          <w:szCs w:val="28"/>
+        </w:rPr>
+        <w:t>ables</w:t>
+      </w:r>
+      <w:r>
+        <w:rPr>
+          <w:sz w:val="28"/>
+          <w:szCs w:val="28"/>
+        </w:rPr>
+        <w:t xml:space="preserve"> (such as the delta values of the </w:t>
+      </w:r>
+      <w:r>
+        <w:rPr>
+          <w:i/>
+          <w:iCs/>
+          <w:sz w:val="28"/>
+          <w:szCs w:val="28"/>
+        </w:rPr>
+        <w:t>W</w:t>
+      </w:r>
+      <w:r>
+        <w:rPr>
+          <w:sz w:val="28"/>
+          <w:szCs w:val="28"/>
+        </w:rPr>
+        <w:t xml:space="preserve"> weight matrix </w:t>
+      </w:r>
+      <w:r>
+        <w:rPr>
+          <w:i/>
+          <w:iCs/>
+          <w:sz w:val="28"/>
+          <w:szCs w:val="28"/>
+        </w:rPr>
+        <w:t>dW</w:t>
+      </w:r>
+      <w:r>
+        <w:rPr>
+          <w:sz w:val="28"/>
+          <w:szCs w:val="28"/>
+        </w:rPr>
+        <w:t>)</w:t>
+      </w:r>
+      <w:r>
+        <w:rPr>
+          <w:sz w:val="28"/>
+          <w:szCs w:val="28"/>
+        </w:rPr>
+        <w:t>.  The class methods are the ones needed to initiate the mode</w:t>
+      </w:r>
+      <w:r>
+        <w:rPr>
+          <w:sz w:val="28"/>
+          <w:szCs w:val="28"/>
+        </w:rPr>
+        <w:t>l and process the data (such as the</w:t>
+      </w:r>
+      <w:r>
+        <w:rPr>
+          <w:sz w:val="28"/>
+          <w:szCs w:val="28"/>
+        </w:rPr>
+        <w:t xml:space="preserve"> forward and backward propagation</w:t>
+      </w:r>
+      <w:r>
+        <w:rPr>
+          <w:sz w:val="28"/>
+          <w:szCs w:val="28"/>
+        </w:rPr>
+        <w:t xml:space="preserve">, </w:t>
+      </w:r>
+      <w:r>
+        <w:rPr>
+          <w:i/>
+          <w:iCs/>
+          <w:sz w:val="28"/>
+          <w:szCs w:val="28"/>
+        </w:rPr>
+        <w:t>forwardProp</w:t>
+      </w:r>
+      <w:r>
+        <w:rPr>
+          <w:sz w:val="28"/>
+          <w:szCs w:val="28"/>
+        </w:rPr>
+        <w:t xml:space="preserve"> and </w:t>
+      </w:r>
+      <w:r>
+        <w:rPr>
+          <w:i/>
+          <w:iCs/>
+          <w:sz w:val="28"/>
+          <w:szCs w:val="28"/>
+        </w:rPr>
+        <w:t>backProp</w:t>
+      </w:r>
+      <w:r>
+        <w:rPr>
+          <w:sz w:val="28"/>
+          <w:szCs w:val="28"/>
+        </w:rPr>
+        <w:t xml:space="preserve"> respectively)</w:t>
+      </w:r>
+      <w:r>
+        <w:rPr>
+          <w:sz w:val="28"/>
+          <w:szCs w:val="28"/>
+        </w:rPr>
+        <w:t>.</w:t>
+      </w:r>
+      <w:r>
+        <w:rPr>
+          <w:sz w:val="28"/>
+          <w:szCs w:val="28"/>
+        </w:rPr>
+        <w:t xml:space="preserve"> The class has additional methods for </w:t>
+      </w:r>
+      <w:r>
+        <w:rPr>
+          <w:sz w:val="28"/>
+          <w:szCs w:val="28"/>
+        </w:rPr>
+        <w:t xml:space="preserve">operational needs </w:t>
+      </w:r>
+      <w:r>
+        <w:rPr>
+          <w:sz w:val="28"/>
+          <w:szCs w:val="28"/>
+        </w:rPr>
+        <w:t xml:space="preserve">(serializing and de-serializing of models). </w:t>
+      </w:r>
+    </w:p>
+    <w:p>
+      <w:pPr>
+        <w:spacing w:line="276" w:lineRule="auto"/>
+        <w:rPr>
+          <w:sz w:val="28"/>
+          <w:szCs w:val="28"/>
+        </w:rPr>
+      </w:pPr>
+      <w:r>
+        <w:rPr>
+          <w:sz w:val="28"/>
+          <w:szCs w:val="28"/>
+        </w:rPr>
+        <w:t>Finally, it was this implementation that was used as a baseline for comparison and evaluate the performance of the distributed implementation.</w:t>
+      </w:r>
+      <w:bookmarkStart w:id="12" w:name="_GoBack"/>
+      <w:bookmarkEnd w:id="12"/>
+    </w:p>
+    <w:p>
+      <w:pPr>
+        <w:spacing w:line="276" w:lineRule="auto"/>
+        <w:rPr>
+          <w:sz w:val="28"/>
+          <w:szCs w:val="28"/>
+        </w:rPr>
+      </w:pPr>
     </w:p>
     <w:p>
       <w:pPr>
         <w:pStyle w:val="Heading2"/>
       </w:pPr>
-      <w:r>
-        <w:t xml:space="preserve">Distributing RNTN using Deepdist and Spark </w:t>
+      <w:bookmarkStart w:id="13" w:name="_Toc437027639"/>
+      <w:r>
+        <w:lastRenderedPageBreak/>
+        <w:t>Distributing RNTN using Deepdist and Spark</w:t>
+      </w:r>
+      <w:bookmarkEnd w:id="13"/>
+      <w:r>
+        <w:t xml:space="preserve"> </w:t>
       </w:r>
     </w:p>
     <w:p>
       <w:pPr>
         <w:pStyle w:val="Heading2"/>
       </w:pPr>
-      <w:bookmarkStart w:id="11" w:name="_Toc435784998"/>
+      <w:bookmarkStart w:id="14" w:name="_Toc437027640"/>
+      <w:r>
+        <w:t>Data</w:t>
+      </w:r>
+      <w:bookmarkEnd w:id="14"/>
+    </w:p>
+    <w:p>
+      <w:pPr>
+        <w:spacing w:line="276" w:lineRule="auto"/>
+        <w:rPr>
+          <w:sz w:val="28"/>
+          <w:szCs w:val="28"/>
+        </w:rPr>
+      </w:pPr>
+      <w:r>
+        <w:rPr>
+          <w:sz w:val="28"/>
+          <w:szCs w:val="28"/>
+        </w:rPr>
+        <w:t xml:space="preserve">Furthermore, 3 data sets were used. Stanford University makes 3 training data sets available (with 1101 training samples, 2210 samples and a major one with 8544 samples).  </w:t>
+      </w:r>
+    </w:p>
+    <w:p>
+      <w:pPr>
+        <w:pStyle w:val="Heading2"/>
+      </w:pPr>
+      <w:bookmarkStart w:id="15" w:name="_Toc437027641"/>
       <w:r>
         <w:t>Results</w:t>
       </w:r>
-      <w:bookmarkEnd w:id="11"/>
+      <w:bookmarkEnd w:id="15"/>
     </w:p>
     <w:p>
       <w:pPr>
         <w:pStyle w:val="Heading2"/>
       </w:pPr>
-      <w:bookmarkStart w:id="12" w:name="_Toc435784999"/>
+      <w:bookmarkStart w:id="16" w:name="_Toc437027642"/>
       <w:r>
         <w:t>Discussion</w:t>
       </w:r>
-      <w:bookmarkEnd w:id="12"/>
+      <w:bookmarkEnd w:id="16"/>
+    </w:p>
+    <w:p>
+      <w:pPr>
+        <w:rPr>
+          <w:rFonts w:asciiTheme="majorHAnsi" w:eastAsiaTheme="majorEastAsia" w:hAnsiTheme="majorHAnsi" w:cstheme="majorBidi"/>
+          <w:color w:val="2E74B5" w:themeColor="accent1" w:themeShade="BF"/>
+          <w:sz w:val="32"/>
+          <w:szCs w:val="32"/>
+        </w:rPr>
+      </w:pPr>
+      <w:bookmarkStart w:id="17" w:name="_Toc437027643"/>
+      <w:r>
+        <w:br w:type="page"/>
+      </w:r>
     </w:p>
     <w:p>
       <w:pPr>
         <w:pStyle w:val="Heading1"/>
         <w:spacing w:line="276" w:lineRule="auto"/>
       </w:pPr>
-      <w:bookmarkStart w:id="13" w:name="_Toc435785000"/>
-      <w:r>
+      <w:r>
+        <w:lastRenderedPageBreak/>
         <w:t>References</w:t>
       </w:r>
-      <w:bookmarkEnd w:id="13"/>
+      <w:bookmarkEnd w:id="17"/>
     </w:p>
     <w:p>
       <w:pPr>
@@ -7021,7 +7652,6 @@
           <w:szCs w:val="28"/>
           <w:vertAlign w:val="superscript"/>
         </w:rPr>
-        <w:lastRenderedPageBreak/>
         <w:t>2</w:t>
       </w:r>
       <w:r>
@@ -7312,6 +7942,7 @@
           <w:highlight w:val="white"/>
           <w:vertAlign w:val="superscript"/>
         </w:rPr>
+        <w:lastRenderedPageBreak/>
         <w:t>1</w:t>
       </w:r>
       <w:r>
@@ -7415,7 +8046,6 @@
           <w:szCs w:val="28"/>
           <w:vertAlign w:val="superscript"/>
         </w:rPr>
-        <w:lastRenderedPageBreak/>
         <w:t>1</w:t>
       </w:r>
       <w:r>
@@ -7613,28 +8243,1001 @@
     </w:p>
     <w:p>
       <w:pPr>
+        <w:rPr>
+          <w:rFonts w:asciiTheme="majorHAnsi" w:eastAsiaTheme="majorEastAsia" w:hAnsiTheme="majorHAnsi" w:cstheme="majorBidi"/>
+          <w:color w:val="2E74B5" w:themeColor="accent1" w:themeShade="BF"/>
+          <w:sz w:val="32"/>
+          <w:szCs w:val="32"/>
+        </w:rPr>
+      </w:pPr>
+      <w:bookmarkStart w:id="18" w:name="_Toc437027644"/>
+      <w:r>
+        <w:br w:type="page"/>
+      </w:r>
+    </w:p>
+    <w:p>
+      <w:pPr>
         <w:pStyle w:val="Heading1"/>
         <w:spacing w:line="276" w:lineRule="auto"/>
       </w:pPr>
-      <w:bookmarkStart w:id="14" w:name="_Toc435785001"/>
-      <w:r>
+      <w:r>
+        <w:lastRenderedPageBreak/>
         <w:t>Appendix</w:t>
       </w:r>
-      <w:bookmarkEnd w:id="14"/>
-    </w:p>
-    <w:p>
-      <w:pPr>
-        <w:spacing w:line="276" w:lineRule="auto"/>
-      </w:pPr>
-      <w:r>
-        <w:br w:type="page"/>
-      </w:r>
-    </w:p>
-    <w:p>
-      <w:pPr>
-        <w:spacing w:line="276" w:lineRule="auto"/>
-      </w:pPr>
-    </w:p>
+      <w:bookmarkEnd w:id="18"/>
+    </w:p>
+    <w:p>
+      <w:pPr>
+        <w:pStyle w:val="Heading2"/>
+        <w:numPr>
+          <w:ilvl w:val="0"/>
+          <w:numId w:val="4"/>
+        </w:numPr>
+      </w:pPr>
+      <w:bookmarkStart w:id="19" w:name="_Toc437027645"/>
+      <w:r>
+        <w:t>Class RNTN</w:t>
+      </w:r>
+      <w:bookmarkEnd w:id="19"/>
+    </w:p>
+    <w:tbl>
+      <w:tblPr>
+        <w:tblStyle w:val="TableGrid"/>
+        <w:tblW w:w="0" w:type="auto"/>
+        <w:tblLook w:val="04A0" w:firstRow="1" w:lastRow="0" w:firstColumn="1" w:lastColumn="0" w:noHBand="0" w:noVBand="1"/>
+      </w:tblPr>
+      <w:tblGrid>
+        <w:gridCol w:w="9350"/>
+      </w:tblGrid>
+      <w:tr>
+        <w:tc>
+          <w:tcPr>
+            <w:tcW w:w="9350" w:type="dxa"/>
+          </w:tcPr>
+          <w:p>
+            <w:r>
+              <w:t>import numpy as np</w:t>
+            </w:r>
+          </w:p>
+          <w:p>
+            <w:r>
+              <w:t>import collections</w:t>
+            </w:r>
+          </w:p>
+          <w:p>
+            <w:r>
+              <w:t>np.seterr(over='raise',under='raise')</w:t>
+            </w:r>
+          </w:p>
+          <w:p/>
+          <w:p>
+            <w:r>
+              <w:t>class RNN:</w:t>
+            </w:r>
+          </w:p>
+          <w:p/>
+          <w:p>
+            <w:r>
+              <w:t xml:space="preserve">    def __init__(self,wvecDim,outputDim,numWords,mbSize=30,rho=1e-6):</w:t>
+            </w:r>
+          </w:p>
+          <w:p>
+            <w:r>
+              <w:t xml:space="preserve">        self.wvecDim = wvecDim</w:t>
+            </w:r>
+          </w:p>
+          <w:p>
+            <w:r>
+              <w:t xml:space="preserve">        self.outputDim = outputDim</w:t>
+            </w:r>
+          </w:p>
+          <w:p>
+            <w:r>
+              <w:t xml:space="preserve">        self.numWords = numWords</w:t>
+            </w:r>
+          </w:p>
+          <w:p>
+            <w:r>
+              <w:t xml:space="preserve">        self.mbSize = mbSize</w:t>
+            </w:r>
+          </w:p>
+          <w:p>
+            <w:r>
+              <w:t xml:space="preserve">        self.defaultVec = lambda : np.zeros((wvecDim,))</w:t>
+            </w:r>
+          </w:p>
+          <w:p>
+            <w:r>
+              <w:t xml:space="preserve">        self.rho = rho</w:t>
+            </w:r>
+          </w:p>
+          <w:p/>
+          <w:p>
+            <w:r>
+              <w:t xml:space="preserve">    def initParams(self):</w:t>
+            </w:r>
+          </w:p>
+          <w:p/>
+          <w:p>
+            <w:r>
+              <w:t xml:space="preserve">        # Word vectors</w:t>
+            </w:r>
+          </w:p>
+          <w:p>
+            <w:r>
+              <w:t xml:space="preserve">        self.L = 0.01*np.random.randn(self.wvecDim,self.numWords)</w:t>
+            </w:r>
+          </w:p>
+          <w:p/>
+          <w:p>
+            <w:r>
+              <w:t xml:space="preserve">        # Hidden activation weights</w:t>
+            </w:r>
+          </w:p>
+          <w:p>
+            <w:r>
+              <w:t xml:space="preserve">        self.V = 0.01*np.random.randn(self.wvecDim,2*self.wvecDim,2*self.wvecDim)</w:t>
+            </w:r>
+          </w:p>
+          <w:p>
+            <w:r>
+              <w:t xml:space="preserve">        self.W = 0.01*np.random.randn(self.wvecDim,self.wvecDim*2)</w:t>
+            </w:r>
+          </w:p>
+          <w:p>
+            <w:r>
+              <w:t xml:space="preserve">        self.b = np.zeros((self.wvecDim))</w:t>
+            </w:r>
+          </w:p>
+          <w:p/>
+          <w:p>
+            <w:r>
+              <w:t xml:space="preserve">        # Softmax weights</w:t>
+            </w:r>
+          </w:p>
+          <w:p>
+            <w:r>
+              <w:t xml:space="preserve">        self.Ws = 0.01*np.random.randn(self.outputDim,self.wvecDim)</w:t>
+            </w:r>
+          </w:p>
+          <w:p>
+            <w:r>
+              <w:t xml:space="preserve">        self.bs = np.zeros((self.outputDim))</w:t>
+            </w:r>
+          </w:p>
+          <w:p/>
+          <w:p>
+            <w:r>
+              <w:t xml:space="preserve">        self.stack = [self.L, self.V, self.W, self.b, self.Ws, self.bs]</w:t>
+            </w:r>
+          </w:p>
+          <w:p/>
+          <w:p>
+            <w:r>
+              <w:t xml:space="preserve">        # Gradients</w:t>
+            </w:r>
+          </w:p>
+          <w:p>
+            <w:r>
+              <w:t xml:space="preserve">        self.dV = np.empty((self.wvecDim,2*self.wvecDim,2*self.wvecDim))</w:t>
+            </w:r>
+          </w:p>
+          <w:p>
+            <w:r>
+              <w:t xml:space="preserve">        self.dW = np.empty(self.W.shape)</w:t>
+            </w:r>
+          </w:p>
+          <w:p>
+            <w:r>
+              <w:t xml:space="preserve">        self.db = np.empty((self.wvecDim))</w:t>
+            </w:r>
+          </w:p>
+          <w:p>
+            <w:r>
+              <w:t xml:space="preserve">        self.dWs = np.empty(self.Ws.shape)</w:t>
+            </w:r>
+          </w:p>
+          <w:p>
+            <w:r>
+              <w:t xml:space="preserve">        self.dbs = np.empty((self.outputDim))</w:t>
+            </w:r>
+          </w:p>
+          <w:p/>
+          <w:p>
+            <w:r>
+              <w:t xml:space="preserve">    def costAndGrad(self,mbdata,test=False): </w:t>
+            </w:r>
+          </w:p>
+          <w:p>
+            <w:r>
+              <w:t xml:space="preserve">        """</w:t>
+            </w:r>
+          </w:p>
+          <w:p>
+            <w:r>
+              <w:t xml:space="preserve">        Each datum in the minibatch is a tree.</w:t>
+            </w:r>
+          </w:p>
+          <w:p>
+            <w:r>
+              <w:t xml:space="preserve">        Forward prop each tree.</w:t>
+            </w:r>
+          </w:p>
+          <w:p>
+            <w:r>
+              <w:t xml:space="preserve">        Backprop each tree.</w:t>
+            </w:r>
+          </w:p>
+          <w:p>
+            <w:r>
+              <w:t xml:space="preserve">        Returns</w:t>
+            </w:r>
+          </w:p>
+          <w:p>
+            <w:r>
+              <w:t xml:space="preserve">           cost</w:t>
+            </w:r>
+          </w:p>
+          <w:p>
+            <w:r>
+              <w:t xml:space="preserve">           Gradient w.r.t. W, Ws, b, bs</w:t>
+            </w:r>
+          </w:p>
+          <w:p>
+            <w:r>
+              <w:lastRenderedPageBreak/>
+              <w:t xml:space="preserve">           Gradient w.r.t. L in sparse form.</w:t>
+            </w:r>
+          </w:p>
+          <w:p>
+            <w:r>
+              <w:t xml:space="preserve">        """</w:t>
+            </w:r>
+          </w:p>
+          <w:p>
+            <w:r>
+              <w:t xml:space="preserve">        cost = 0.0</w:t>
+            </w:r>
+          </w:p>
+          <w:p>
+            <w:r>
+              <w:t xml:space="preserve">        correct = 0.0</w:t>
+            </w:r>
+          </w:p>
+          <w:p>
+            <w:r>
+              <w:t xml:space="preserve">        total = 0.0</w:t>
+            </w:r>
+          </w:p>
+          <w:p/>
+          <w:p>
+            <w:r>
+              <w:t xml:space="preserve">        self.L,self.V,self.W,self.b,self.Ws,self.bs = self.stack</w:t>
+            </w:r>
+          </w:p>
+          <w:p>
+            <w:r>
+              <w:t xml:space="preserve">        # Zero gradients</w:t>
+            </w:r>
+          </w:p>
+          <w:p>
+            <w:r>
+              <w:t xml:space="preserve">        self.dV[:] = 0</w:t>
+            </w:r>
+          </w:p>
+          <w:p>
+            <w:r>
+              <w:t xml:space="preserve">        self.dW[:] = 0</w:t>
+            </w:r>
+          </w:p>
+          <w:p>
+            <w:r>
+              <w:t xml:space="preserve">        self.db[:] = 0</w:t>
+            </w:r>
+          </w:p>
+          <w:p>
+            <w:r>
+              <w:t xml:space="preserve">        self.dWs[:] = 0</w:t>
+            </w:r>
+          </w:p>
+          <w:p>
+            <w:r>
+              <w:t xml:space="preserve">        self.dbs[:] = 0</w:t>
+            </w:r>
+          </w:p>
+          <w:p>
+            <w:r>
+              <w:t xml:space="preserve">        self.dL = collections.defaultdict(self.defaultVec)</w:t>
+            </w:r>
+          </w:p>
+          <w:p/>
+          <w:p>
+            <w:r>
+              <w:t xml:space="preserve">        # Forward prop each tree in minibatch</w:t>
+            </w:r>
+          </w:p>
+          <w:p>
+            <w:r>
+              <w:t xml:space="preserve">        for tree in mbdata:</w:t>
+            </w:r>
+          </w:p>
+          <w:p>
+            <w:r>
+              <w:t xml:space="preserve">            c,corr,tot = self.forwardProp(tree.root)</w:t>
+            </w:r>
+          </w:p>
+          <w:p>
+            <w:r>
+              <w:t xml:space="preserve">            cost += c</w:t>
+            </w:r>
+          </w:p>
+          <w:p>
+            <w:r>
+              <w:t xml:space="preserve">            correct += corr</w:t>
+            </w:r>
+          </w:p>
+          <w:p>
+            <w:r>
+              <w:t xml:space="preserve">            total += tot</w:t>
+            </w:r>
+          </w:p>
+          <w:p>
+            <w:r>
+              <w:t xml:space="preserve">        if test:</w:t>
+            </w:r>
+          </w:p>
+          <w:p>
+            <w:r>
+              <w:t xml:space="preserve">            return (1./len(mbdata))*cost,correct,total</w:t>
+            </w:r>
+          </w:p>
+          <w:p/>
+          <w:p>
+            <w:r>
+              <w:t xml:space="preserve">        # Back prop each tree in minibatch</w:t>
+            </w:r>
+          </w:p>
+          <w:p>
+            <w:r>
+              <w:t xml:space="preserve">        for tree in mbdata:</w:t>
+            </w:r>
+          </w:p>
+          <w:p>
+            <w:r>
+              <w:t xml:space="preserve">            self.backProp(tree.root)</w:t>
+            </w:r>
+          </w:p>
+          <w:p/>
+          <w:p>
+            <w:r>
+              <w:t xml:space="preserve">        # scale cost and grad by mb size</w:t>
+            </w:r>
+          </w:p>
+          <w:p>
+            <w:r>
+              <w:t xml:space="preserve">        scale = (1./self.mbSize)</w:t>
+            </w:r>
+          </w:p>
+          <w:p>
+            <w:r>
+              <w:t xml:space="preserve">        for v in self.dL.itervalues():</w:t>
+            </w:r>
+          </w:p>
+          <w:p>
+            <w:r>
+              <w:t xml:space="preserve">            v *=scale</w:t>
+            </w:r>
+          </w:p>
+          <w:p>
+            <w:r>
+              <w:t xml:space="preserve">        </w:t>
+            </w:r>
+          </w:p>
+          <w:p>
+            <w:r>
+              <w:t xml:space="preserve">        # Add L2 Regularization </w:t>
+            </w:r>
+          </w:p>
+          <w:p>
+            <w:r>
+              <w:t xml:space="preserve">        cost += (self.rho/2)*np.sum(self.V**2)</w:t>
+            </w:r>
+          </w:p>
+          <w:p>
+            <w:r>
+              <w:t xml:space="preserve">        cost += (self.rho/2)*np.sum(self.W**2)</w:t>
+            </w:r>
+          </w:p>
+          <w:p>
+            <w:r>
+              <w:t xml:space="preserve">        cost += (self.rho/2)*np.sum(self.Ws**2)</w:t>
+            </w:r>
+          </w:p>
+          <w:p/>
+          <w:p>
+            <w:r>
+              <w:t xml:space="preserve">        return scale*cost,[self.dL,scale*(self.dV+self.rho*self.V),</w:t>
+            </w:r>
+          </w:p>
+          <w:p>
+            <w:r>
+              <w:t xml:space="preserve">                           scale*(self.dW + self.rho*self.W),scale*self.db,</w:t>
+            </w:r>
+          </w:p>
+          <w:p>
+            <w:r>
+              <w:t xml:space="preserve">                           scale*(self.dWs+self.rho*self.Ws),scale*self.dbs]</w:t>
+            </w:r>
+          </w:p>
+          <w:p/>
+          <w:p>
+            <w:r>
+              <w:t xml:space="preserve">    def forwardProp(self,node):</w:t>
+            </w:r>
+          </w:p>
+          <w:p>
+            <w:r>
+              <w:t xml:space="preserve">        cost = correct =  total = 0.0</w:t>
+            </w:r>
+          </w:p>
+          <w:p/>
+          <w:p>
+            <w:r>
+              <w:t xml:space="preserve">        if node.isLeaf:</w:t>
+            </w:r>
+          </w:p>
+          <w:p>
+            <w:r>
+              <w:t xml:space="preserve">            node.hActs = self.L[:,node.word]</w:t>
+            </w:r>
+          </w:p>
+          <w:p>
+            <w:r>
+              <w:t xml:space="preserve">            node.fprop = True</w:t>
+            </w:r>
+          </w:p>
+          <w:p/>
+          <w:p>
+            <w:r>
+              <w:t xml:space="preserve">        else:</w:t>
+            </w:r>
+          </w:p>
+          <w:p>
+            <w:r>
+              <w:t xml:space="preserve">            if not node.left.fprop: </w:t>
+            </w:r>
+          </w:p>
+          <w:p>
+            <w:r>
+              <w:t xml:space="preserve">                c,corr,tot = self.forwardProp(node.left)</w:t>
+            </w:r>
+          </w:p>
+          <w:p>
+            <w:r>
+              <w:t xml:space="preserve">                cost += c</w:t>
+            </w:r>
+          </w:p>
+          <w:p>
+            <w:r>
+              <w:t xml:space="preserve">                correct += corr</w:t>
+            </w:r>
+          </w:p>
+          <w:p>
+            <w:r>
+              <w:t xml:space="preserve">                total += tot</w:t>
+            </w:r>
+          </w:p>
+          <w:p>
+            <w:r>
+              <w:t xml:space="preserve">            if not node.right.fprop:</w:t>
+            </w:r>
+          </w:p>
+          <w:p>
+            <w:r>
+              <w:t xml:space="preserve">                c,corr,tot = self.forwardProp(node.right)</w:t>
+            </w:r>
+          </w:p>
+          <w:p>
+            <w:r>
+              <w:t xml:space="preserve">                cost += c</w:t>
+            </w:r>
+          </w:p>
+          <w:p>
+            <w:r>
+              <w:t xml:space="preserve">                correct += corr</w:t>
+            </w:r>
+          </w:p>
+          <w:p>
+            <w:r>
+              <w:t xml:space="preserve">                total += tot</w:t>
+            </w:r>
+          </w:p>
+          <w:p>
+            <w:r>
+              <w:t xml:space="preserve">            # Affine</w:t>
+            </w:r>
+          </w:p>
+          <w:p>
+            <w:r>
+              <w:t xml:space="preserve">            lr = np.hstack([node.left.hActs, node.right.hActs])</w:t>
+            </w:r>
+          </w:p>
+          <w:p>
+            <w:r>
+              <w:t xml:space="preserve">            node.hActs = np.dot(self.W,lr) + self.b</w:t>
+            </w:r>
+          </w:p>
+          <w:p>
+            <w:r>
+              <w:t xml:space="preserve">            node.hActs += np.tensordot(self.V,np.outer(lr,lr),axes=([1,2],[0,1]))</w:t>
+            </w:r>
+          </w:p>
+          <w:p>
+            <w:r>
+              <w:t xml:space="preserve">            # Tanh</w:t>
+            </w:r>
+          </w:p>
+          <w:p>
+            <w:r>
+              <w:t xml:space="preserve">            node.hActs = np.tanh(node.hActs)</w:t>
+            </w:r>
+          </w:p>
+          <w:p/>
+          <w:p>
+            <w:r>
+              <w:t xml:space="preserve">        # Softmax</w:t>
+            </w:r>
+          </w:p>
+          <w:p>
+            <w:r>
+              <w:t xml:space="preserve">        node.probs = np.dot(self.Ws,node.hActs) + self.bs</w:t>
+            </w:r>
+          </w:p>
+          <w:p>
+            <w:r>
+              <w:t xml:space="preserve">        node.probs -= np.max(node.probs)</w:t>
+            </w:r>
+          </w:p>
+          <w:p>
+            <w:r>
+              <w:t xml:space="preserve">        node.probs = np.exp(node.probs)</w:t>
+            </w:r>
+          </w:p>
+          <w:p>
+            <w:r>
+              <w:t xml:space="preserve">        node.probs = node.probs/np.sum(node.probs)</w:t>
+            </w:r>
+          </w:p>
+          <w:p/>
+          <w:p>
+            <w:r>
+              <w:t xml:space="preserve">        node.fprop = True</w:t>
+            </w:r>
+          </w:p>
+          <w:p/>
+          <w:p>
+            <w:r>
+              <w:t xml:space="preserve">        return cost - np.log(node.probs[node.label]), correct + (np.argmax(node.probs)==node.label),total + 1</w:t>
+            </w:r>
+          </w:p>
+          <w:p/>
+          <w:p/>
+          <w:p>
+            <w:r>
+              <w:t xml:space="preserve">    def backProp(self,node,error=None):</w:t>
+            </w:r>
+          </w:p>
+          <w:p/>
+          <w:p>
+            <w:r>
+              <w:t xml:space="preserve">        # Clear nodes</w:t>
+            </w:r>
+          </w:p>
+          <w:p>
+            <w:r>
+              <w:t xml:space="preserve">        node.fprop = False</w:t>
+            </w:r>
+          </w:p>
+          <w:p/>
+          <w:p>
+            <w:r>
+              <w:t xml:space="preserve">        # Softmax grad</w:t>
+            </w:r>
+          </w:p>
+          <w:p>
+            <w:r>
+              <w:t xml:space="preserve">        deltas = node.probs</w:t>
+            </w:r>
+          </w:p>
+          <w:p>
+            <w:r>
+              <w:t xml:space="preserve">        deltas[node.label] -= 1.0</w:t>
+            </w:r>
+          </w:p>
+          <w:p>
+            <w:r>
+              <w:t xml:space="preserve">        self.dWs += np.outer(deltas,node.hActs)</w:t>
+            </w:r>
+          </w:p>
+          <w:p>
+            <w:r>
+              <w:t xml:space="preserve">        self.dbs += deltas</w:t>
+            </w:r>
+          </w:p>
+          <w:p>
+            <w:r>
+              <w:t xml:space="preserve">        deltas = np.dot(self.Ws.T,deltas)</w:t>
+            </w:r>
+          </w:p>
+          <w:p>
+            <w:r>
+              <w:t xml:space="preserve">        </w:t>
+            </w:r>
+          </w:p>
+          <w:p>
+            <w:r>
+              <w:t xml:space="preserve">        if error is not None:</w:t>
+            </w:r>
+          </w:p>
+          <w:p>
+            <w:r>
+              <w:t xml:space="preserve">            deltas += error</w:t>
+            </w:r>
+          </w:p>
+          <w:p/>
+          <w:p>
+            <w:r>
+              <w:t xml:space="preserve">        deltas *= (1-node.hActs**2)</w:t>
+            </w:r>
+          </w:p>
+          <w:p/>
+          <w:p>
+            <w:r>
+              <w:lastRenderedPageBreak/>
+              <w:t xml:space="preserve">        # Leaf nodes update word vecs</w:t>
+            </w:r>
+          </w:p>
+          <w:p>
+            <w:r>
+              <w:t xml:space="preserve">        if node.isLeaf:</w:t>
+            </w:r>
+          </w:p>
+          <w:p>
+            <w:r>
+              <w:t xml:space="preserve">            self.dL[node.word] += deltas</w:t>
+            </w:r>
+          </w:p>
+          <w:p>
+            <w:r>
+              <w:t xml:space="preserve">            return</w:t>
+            </w:r>
+          </w:p>
+          <w:p/>
+          <w:p>
+            <w:r>
+              <w:t xml:space="preserve">        # Hidden grad</w:t>
+            </w:r>
+          </w:p>
+          <w:p>
+            <w:r>
+              <w:t xml:space="preserve">        if not node.isLeaf:</w:t>
+            </w:r>
+          </w:p>
+          <w:p>
+            <w:r>
+              <w:t xml:space="preserve">            lr = np.hstack([node.left.hActs, node.right.hActs])</w:t>
+            </w:r>
+          </w:p>
+          <w:p>
+            <w:r>
+              <w:t xml:space="preserve">            outer = np.outer(deltas,lr)</w:t>
+            </w:r>
+          </w:p>
+          <w:p>
+            <w:r>
+              <w:t xml:space="preserve">            self.dV += (np.outer(lr,lr)[...,None]*deltas).T</w:t>
+            </w:r>
+          </w:p>
+          <w:p>
+            <w:r>
+              <w:t xml:space="preserve">            self.dW += outer</w:t>
+            </w:r>
+          </w:p>
+          <w:p>
+            <w:r>
+              <w:t xml:space="preserve">            self.db += deltas</w:t>
+            </w:r>
+          </w:p>
+          <w:p>
+            <w:r>
+              <w:t xml:space="preserve">            # Error signal to children</w:t>
+            </w:r>
+          </w:p>
+          <w:p>
+            <w:r>
+              <w:t xml:space="preserve">            deltas = np.dot(self.W.T, deltas) </w:t>
+            </w:r>
+          </w:p>
+          <w:p>
+            <w:r>
+              <w:t xml:space="preserve">            deltas += np.tensordot(self.V.transpose((0,2,1))+self.V,</w:t>
+            </w:r>
+          </w:p>
+          <w:p>
+            <w:r>
+              <w:t xml:space="preserve">                                   outer.T,axes=([1,0],[0,1]))</w:t>
+            </w:r>
+          </w:p>
+          <w:p>
+            <w:r>
+              <w:t xml:space="preserve">            self.backProp(node.left, deltas[:self.wvecDim])</w:t>
+            </w:r>
+          </w:p>
+          <w:p>
+            <w:r>
+              <w:t xml:space="preserve">            self.backProp(node.right, deltas[self.wvecDim:])</w:t>
+            </w:r>
+          </w:p>
+          <w:p/>
+          <w:p>
+            <w:r>
+              <w:t xml:space="preserve">        </w:t>
+            </w:r>
+          </w:p>
+          <w:p>
+            <w:r>
+              <w:t xml:space="preserve">    def updateParams(self,scale,update,log=False):</w:t>
+            </w:r>
+          </w:p>
+          <w:p>
+            <w:r>
+              <w:t xml:space="preserve">        """</w:t>
+            </w:r>
+          </w:p>
+          <w:p>
+            <w:r>
+              <w:t xml:space="preserve">        Updates parameters as</w:t>
+            </w:r>
+          </w:p>
+          <w:p>
+            <w:r>
+              <w:t xml:space="preserve">        p := p - scale * update.</w:t>
+            </w:r>
+          </w:p>
+          <w:p>
+            <w:r>
+              <w:t xml:space="preserve">        If log is true, prints root mean square of parameter</w:t>
+            </w:r>
+          </w:p>
+          <w:p>
+            <w:r>
+              <w:t xml:space="preserve">        and update.</w:t>
+            </w:r>
+          </w:p>
+          <w:p>
+            <w:r>
+              <w:t xml:space="preserve">        """</w:t>
+            </w:r>
+          </w:p>
+          <w:p>
+            <w:r>
+              <w:t xml:space="preserve">        if log:</w:t>
+            </w:r>
+          </w:p>
+          <w:p>
+            <w:r>
+              <w:t xml:space="preserve">            for P,dP in zip(self.stack[1:],update[1:]):</w:t>
+            </w:r>
+          </w:p>
+          <w:p>
+            <w:r>
+              <w:t xml:space="preserve">                pRMS = np.sqrt(np.mean(P**2))</w:t>
+            </w:r>
+          </w:p>
+          <w:p>
+            <w:r>
+              <w:t xml:space="preserve">                dpRMS = np.sqrt(np.mean((scale*dP)**2))</w:t>
+            </w:r>
+          </w:p>
+          <w:p>
+            <w:r>
+              <w:t xml:space="preserve">                print "weight rms=%f -- update rms=%f"%(pRMS,dpRMS)</w:t>
+            </w:r>
+          </w:p>
+          <w:p/>
+          <w:p>
+            <w:r>
+              <w:t xml:space="preserve">        self.stack[1:] = [P+scale*dP for P,dP in zip(self.stack[1:],update[1:])]</w:t>
+            </w:r>
+          </w:p>
+          <w:p/>
+          <w:p>
+            <w:r>
+              <w:t xml:space="preserve">        # handle dictionary update sparsely</w:t>
+            </w:r>
+          </w:p>
+          <w:p>
+            <w:r>
+              <w:t xml:space="preserve">        dL = update[0]</w:t>
+            </w:r>
+          </w:p>
+          <w:p>
+            <w:r>
+              <w:t xml:space="preserve">        for j in dL.iterkeys():</w:t>
+            </w:r>
+          </w:p>
+          <w:p>
+            <w:r>
+              <w:t xml:space="preserve">            self.L[:,j] += scale*dL[j]</w:t>
+            </w:r>
+          </w:p>
+          <w:p/>
+          <w:p>
+            <w:r>
+              <w:t xml:space="preserve">    def toFile(self,fid):</w:t>
+            </w:r>
+          </w:p>
+          <w:p>
+            <w:r>
+              <w:t xml:space="preserve">        import cPickle as pickle</w:t>
+            </w:r>
+          </w:p>
+          <w:p>
+            <w:r>
+              <w:t xml:space="preserve">        pickle.dump(self.stack,fid)</w:t>
+            </w:r>
+          </w:p>
+          <w:p/>
+          <w:p>
+            <w:r>
+              <w:t xml:space="preserve">    def fromFile(self,fid):</w:t>
+            </w:r>
+          </w:p>
+          <w:p>
+            <w:r>
+              <w:t xml:space="preserve">        import cPickle as pickle</w:t>
+            </w:r>
+          </w:p>
+          <w:p>
+            <w:r>
+              <w:t xml:space="preserve">        self.stack = pickle.load(fid)</w:t>
+            </w:r>
+          </w:p>
+          <w:p/>
+          <w:p>
+            <w:r>
+              <w:lastRenderedPageBreak/>
+              <w:t xml:space="preserve">    def check_grad(self,data,epsilon=1e-6):</w:t>
+            </w:r>
+          </w:p>
+          <w:p/>
+          <w:p>
+            <w:r>
+              <w:t xml:space="preserve">        cost, grad = self.costAndGrad(data)</w:t>
+            </w:r>
+          </w:p>
+          <w:p/>
+          <w:p>
+            <w:r>
+              <w:t xml:space="preserve">        for W,dW in zip(self.stack[1:],grad[1:]):</w:t>
+            </w:r>
+          </w:p>
+          <w:p>
+            <w:r>
+              <w:t xml:space="preserve">            W = W[...,None,None] # add dimension since bias is flat</w:t>
+            </w:r>
+          </w:p>
+          <w:p>
+            <w:r>
+              <w:t xml:space="preserve">            dW = dW[...,None,None] </w:t>
+            </w:r>
+          </w:p>
+          <w:p>
+            <w:r>
+              <w:t xml:space="preserve">            for i in xrange(W.shape[0]):</w:t>
+            </w:r>
+          </w:p>
+          <w:p>
+            <w:r>
+              <w:t xml:space="preserve">                for j in xrange(W.shape[1]):</w:t>
+            </w:r>
+          </w:p>
+          <w:p>
+            <w:r>
+              <w:t xml:space="preserve">                    for k in xrange(W.shape[2]):</w:t>
+            </w:r>
+          </w:p>
+          <w:p>
+            <w:r>
+              <w:t xml:space="preserve">                        W[i,j,k] += epsilon</w:t>
+            </w:r>
+          </w:p>
+          <w:p>
+            <w:r>
+              <w:t xml:space="preserve">                        costP,_ = self.costAndGrad(data)</w:t>
+            </w:r>
+          </w:p>
+          <w:p>
+            <w:r>
+              <w:t xml:space="preserve">                        W[i,j,k] -= epsilon</w:t>
+            </w:r>
+          </w:p>
+          <w:p>
+            <w:r>
+              <w:t xml:space="preserve">                        numGrad = (costP - cost)/epsilon</w:t>
+            </w:r>
+          </w:p>
+          <w:p>
+            <w:r>
+              <w:t xml:space="preserve">                        err = np.abs(dW[i,j,k] - numGrad)</w:t>
+            </w:r>
+          </w:p>
+          <w:p>
+            <w:r>
+              <w:t xml:space="preserve">                        print "Analytic %.9f, Numerical %.9f, Relative Error %.9f"%(dW[i,j,k],numGrad,err)</w:t>
+            </w:r>
+          </w:p>
+          <w:p/>
+          <w:p>
+            <w:r>
+              <w:t xml:space="preserve">        # check dL separately since dict</w:t>
+            </w:r>
+          </w:p>
+          <w:p>
+            <w:r>
+              <w:t xml:space="preserve">        dL = grad[0]</w:t>
+            </w:r>
+          </w:p>
+          <w:p>
+            <w:r>
+              <w:t xml:space="preserve">        L = self.stack[0]</w:t>
+            </w:r>
+          </w:p>
+          <w:p>
+            <w:r>
+              <w:t xml:space="preserve">        for j in dL.iterkeys():</w:t>
+            </w:r>
+          </w:p>
+          <w:p>
+            <w:r>
+              <w:t xml:space="preserve">            for i in xrange(L.shape[0]):</w:t>
+            </w:r>
+          </w:p>
+          <w:p>
+            <w:r>
+              <w:t xml:space="preserve">                L[i,j] += epsilon</w:t>
+            </w:r>
+          </w:p>
+          <w:p>
+            <w:r>
+              <w:t xml:space="preserve">                costP,_ = self.costAndGrad(data)</w:t>
+            </w:r>
+          </w:p>
+          <w:p>
+            <w:r>
+              <w:t xml:space="preserve">                L[i,j] -= epsilon</w:t>
+            </w:r>
+          </w:p>
+          <w:p>
+            <w:r>
+              <w:t xml:space="preserve">                numGrad = (costP - cost)/epsilon</w:t>
+            </w:r>
+          </w:p>
+          <w:p>
+            <w:r>
+              <w:t xml:space="preserve">                err = np.abs(dL[j][i] - numGrad)</w:t>
+            </w:r>
+          </w:p>
+          <w:p>
+            <w:r>
+              <w:t xml:space="preserve">                print "Analytic %.9f, Numerical %.9f, Relative Error %.9f"%(dL[j][i],numGrad,err)</w:t>
+            </w:r>
+          </w:p>
+          <w:p/>
+        </w:tc>
+      </w:tr>
+    </w:tbl>
+    <w:p/>
     <w:sectPr>
       <w:pgSz w:w="12240" w:h="15840"/>
       <w:pgMar w:top="1440" w:right="1440" w:bottom="1440" w:left="1440" w:header="720" w:footer="720" w:gutter="0"/>
@@ -7698,12 +9301,12 @@
 <file path=word/numbering.xml><?xml version="1.0" encoding="utf-8"?>
 <w:numbering xmlns:wpc="http://schemas.microsoft.com/office/word/2010/wordprocessingCanvas" xmlns:mc="http://schemas.openxmlformats.org/markup-compatibility/2006" xmlns:o="urn:schemas-microsoft-com:office:office" xmlns:r="http://schemas.openxmlformats.org/officeDocument/2006/relationships" xmlns:m="http://schemas.openxmlformats.org/officeDocument/2006/math" xmlns:v="urn:schemas-microsoft-com:vml" xmlns:wp14="http://schemas.microsoft.com/office/word/2010/wordprocessingDrawing" xmlns:wp="http://schemas.openxmlformats.org/drawingml/2006/wordprocessingDrawing" xmlns:w10="urn:schemas-microsoft-com:office:word" xmlns:w="http://schemas.openxmlformats.org/wordprocessingml/2006/main" xmlns:w14="http://schemas.microsoft.com/office/word/2010/wordml" xmlns:w15="http://schemas.microsoft.com/office/word/2012/wordml" xmlns:wpg="http://schemas.microsoft.com/office/word/2010/wordprocessingGroup" xmlns:wpi="http://schemas.microsoft.com/office/word/2010/wordprocessingInk" xmlns:wne="http://schemas.microsoft.com/office/word/2006/wordml" xmlns:wps="http://schemas.microsoft.com/office/word/2010/wordprocessingShape" mc:Ignorable="w14 w15 wp14">
   <w:abstractNum w:abstractNumId="0" w15:restartNumberingAfterBreak="0">
-    <w:nsid w:val="675E3CC2"/>
+    <w:nsid w:val="03546F08"/>
     <w:multiLevelType w:val="hybridMultilevel"/>
-    <w:tmpl w:val="C77C7A6A"/>
-    <w:lvl w:ilvl="0" w:tplc="0409000F">
+    <w:tmpl w:val="8D3A5518"/>
+    <w:lvl w:ilvl="0" w:tplc="04090015">
       <w:start w:val="1"/>
-      <w:numFmt w:val="decimal"/>
+      <w:numFmt w:val="upperLetter"/>
       <w:lvlText w:val="%1."/>
       <w:lvlJc w:val="left"/>
       <w:pPr>
@@ -7787,16 +9390,16 @@
     </w:lvl>
   </w:abstractNum>
   <w:abstractNum w:abstractNumId="1" w15:restartNumberingAfterBreak="0">
-    <w:nsid w:val="7E8A539B"/>
+    <w:nsid w:val="675E3CC2"/>
     <w:multiLevelType w:val="hybridMultilevel"/>
-    <w:tmpl w:val="53D43EB2"/>
-    <w:lvl w:ilvl="0" w:tplc="58C4C786">
+    <w:tmpl w:val="C77C7A6A"/>
+    <w:lvl w:ilvl="0" w:tplc="0409000F">
       <w:start w:val="1"/>
       <w:numFmt w:val="decimal"/>
       <w:lvlText w:val="%1."/>
       <w:lvlJc w:val="left"/>
       <w:pPr>
-        <w:ind w:left="1080" w:hanging="360"/>
+        <w:ind w:left="720" w:hanging="360"/>
       </w:pPr>
       <w:rPr>
         <w:rFonts w:hint="default"/>
@@ -7808,7 +9411,7 @@
       <w:lvlText w:val="%2."/>
       <w:lvlJc w:val="left"/>
       <w:pPr>
-        <w:ind w:left="1800" w:hanging="360"/>
+        <w:ind w:left="1440" w:hanging="360"/>
       </w:pPr>
     </w:lvl>
     <w:lvl w:ilvl="2" w:tplc="0409001B" w:tentative="1">
@@ -7817,7 +9420,7 @@
       <w:lvlText w:val="%3."/>
       <w:lvlJc w:val="right"/>
       <w:pPr>
-        <w:ind w:left="2520" w:hanging="180"/>
+        <w:ind w:left="2160" w:hanging="180"/>
       </w:pPr>
     </w:lvl>
     <w:lvl w:ilvl="3" w:tplc="0409000F" w:tentative="1">
@@ -7826,7 +9429,7 @@
       <w:lvlText w:val="%4."/>
       <w:lvlJc w:val="left"/>
       <w:pPr>
-        <w:ind w:left="3240" w:hanging="360"/>
+        <w:ind w:left="2880" w:hanging="360"/>
       </w:pPr>
     </w:lvl>
     <w:lvl w:ilvl="4" w:tplc="04090019" w:tentative="1">
@@ -7835,7 +9438,7 @@
       <w:lvlText w:val="%5."/>
       <w:lvlJc w:val="left"/>
       <w:pPr>
-        <w:ind w:left="3960" w:hanging="360"/>
+        <w:ind w:left="3600" w:hanging="360"/>
       </w:pPr>
     </w:lvl>
     <w:lvl w:ilvl="5" w:tplc="0409001B" w:tentative="1">
@@ -7844,7 +9447,7 @@
       <w:lvlText w:val="%6."/>
       <w:lvlJc w:val="right"/>
       <w:pPr>
-        <w:ind w:left="4680" w:hanging="180"/>
+        <w:ind w:left="4320" w:hanging="180"/>
       </w:pPr>
     </w:lvl>
     <w:lvl w:ilvl="6" w:tplc="0409000F" w:tentative="1">
@@ -7853,7 +9456,7 @@
       <w:lvlText w:val="%7."/>
       <w:lvlJc w:val="left"/>
       <w:pPr>
-        <w:ind w:left="5400" w:hanging="360"/>
+        <w:ind w:left="5040" w:hanging="360"/>
       </w:pPr>
     </w:lvl>
     <w:lvl w:ilvl="7" w:tplc="04090019" w:tentative="1">
@@ -7862,7 +9465,7 @@
       <w:lvlText w:val="%8."/>
       <w:lvlJc w:val="left"/>
       <w:pPr>
-        <w:ind w:left="6120" w:hanging="360"/>
+        <w:ind w:left="5760" w:hanging="360"/>
       </w:pPr>
     </w:lvl>
     <w:lvl w:ilvl="8" w:tplc="0409001B" w:tentative="1">
@@ -7871,21 +9474,21 @@
       <w:lvlText w:val="%9."/>
       <w:lvlJc w:val="right"/>
       <w:pPr>
-        <w:ind w:left="6840" w:hanging="180"/>
+        <w:ind w:left="6480" w:hanging="180"/>
       </w:pPr>
     </w:lvl>
   </w:abstractNum>
   <w:abstractNum w:abstractNumId="2" w15:restartNumberingAfterBreak="0">
-    <w:nsid w:val="7F5C2FE4"/>
+    <w:nsid w:val="7E8A539B"/>
     <w:multiLevelType w:val="hybridMultilevel"/>
-    <w:tmpl w:val="4D7847D0"/>
-    <w:lvl w:ilvl="0" w:tplc="0409000F">
+    <w:tmpl w:val="53D43EB2"/>
+    <w:lvl w:ilvl="0" w:tplc="58C4C786">
       <w:start w:val="1"/>
       <w:numFmt w:val="decimal"/>
       <w:lvlText w:val="%1."/>
       <w:lvlJc w:val="left"/>
       <w:pPr>
-        <w:ind w:left="720" w:hanging="360"/>
+        <w:ind w:left="1080" w:hanging="360"/>
       </w:pPr>
       <w:rPr>
         <w:rFonts w:hint="default"/>
@@ -7897,7 +9500,7 @@
       <w:lvlText w:val="%2."/>
       <w:lvlJc w:val="left"/>
       <w:pPr>
-        <w:ind w:left="1440" w:hanging="360"/>
+        <w:ind w:left="1800" w:hanging="360"/>
       </w:pPr>
     </w:lvl>
     <w:lvl w:ilvl="2" w:tplc="0409001B" w:tentative="1">
@@ -7906,7 +9509,7 @@
       <w:lvlText w:val="%3."/>
       <w:lvlJc w:val="right"/>
       <w:pPr>
-        <w:ind w:left="2160" w:hanging="180"/>
+        <w:ind w:left="2520" w:hanging="180"/>
       </w:pPr>
     </w:lvl>
     <w:lvl w:ilvl="3" w:tplc="0409000F" w:tentative="1">
@@ -7915,7 +9518,7 @@
       <w:lvlText w:val="%4."/>
       <w:lvlJc w:val="left"/>
       <w:pPr>
-        <w:ind w:left="2880" w:hanging="360"/>
+        <w:ind w:left="3240" w:hanging="360"/>
       </w:pPr>
     </w:lvl>
     <w:lvl w:ilvl="4" w:tplc="04090019" w:tentative="1">
@@ -7924,7 +9527,7 @@
       <w:lvlText w:val="%5."/>
       <w:lvlJc w:val="left"/>
       <w:pPr>
-        <w:ind w:left="3600" w:hanging="360"/>
+        <w:ind w:left="3960" w:hanging="360"/>
       </w:pPr>
     </w:lvl>
     <w:lvl w:ilvl="5" w:tplc="0409001B" w:tentative="1">
@@ -7933,7 +9536,7 @@
       <w:lvlText w:val="%6."/>
       <w:lvlJc w:val="right"/>
       <w:pPr>
-        <w:ind w:left="4320" w:hanging="180"/>
+        <w:ind w:left="4680" w:hanging="180"/>
       </w:pPr>
     </w:lvl>
     <w:lvl w:ilvl="6" w:tplc="0409000F" w:tentative="1">
@@ -7942,7 +9545,7 @@
       <w:lvlText w:val="%7."/>
       <w:lvlJc w:val="left"/>
       <w:pPr>
-        <w:ind w:left="5040" w:hanging="360"/>
+        <w:ind w:left="5400" w:hanging="360"/>
       </w:pPr>
     </w:lvl>
     <w:lvl w:ilvl="7" w:tplc="04090019" w:tentative="1">
@@ -7951,7 +9554,7 @@
       <w:lvlText w:val="%8."/>
       <w:lvlJc w:val="left"/>
       <w:pPr>
-        <w:ind w:left="5760" w:hanging="360"/>
+        <w:ind w:left="6120" w:hanging="360"/>
       </w:pPr>
     </w:lvl>
     <w:lvl w:ilvl="8" w:tplc="0409001B" w:tentative="1">
@@ -7960,18 +9563,110 @@
       <w:lvlText w:val="%9."/>
       <w:lvlJc w:val="right"/>
       <w:pPr>
+        <w:ind w:left="6840" w:hanging="180"/>
+      </w:pPr>
+    </w:lvl>
+  </w:abstractNum>
+  <w:abstractNum w:abstractNumId="3" w15:restartNumberingAfterBreak="0">
+    <w:nsid w:val="7F5C2FE4"/>
+    <w:multiLevelType w:val="hybridMultilevel"/>
+    <w:tmpl w:val="4D7847D0"/>
+    <w:lvl w:ilvl="0" w:tplc="0409000F">
+      <w:start w:val="1"/>
+      <w:numFmt w:val="decimal"/>
+      <w:lvlText w:val="%1."/>
+      <w:lvlJc w:val="left"/>
+      <w:pPr>
+        <w:ind w:left="720" w:hanging="360"/>
+      </w:pPr>
+      <w:rPr>
+        <w:rFonts w:hint="default"/>
+      </w:rPr>
+    </w:lvl>
+    <w:lvl w:ilvl="1" w:tplc="04090019" w:tentative="1">
+      <w:start w:val="1"/>
+      <w:numFmt w:val="lowerLetter"/>
+      <w:lvlText w:val="%2."/>
+      <w:lvlJc w:val="left"/>
+      <w:pPr>
+        <w:ind w:left="1440" w:hanging="360"/>
+      </w:pPr>
+    </w:lvl>
+    <w:lvl w:ilvl="2" w:tplc="0409001B" w:tentative="1">
+      <w:start w:val="1"/>
+      <w:numFmt w:val="lowerRoman"/>
+      <w:lvlText w:val="%3."/>
+      <w:lvlJc w:val="right"/>
+      <w:pPr>
+        <w:ind w:left="2160" w:hanging="180"/>
+      </w:pPr>
+    </w:lvl>
+    <w:lvl w:ilvl="3" w:tplc="0409000F" w:tentative="1">
+      <w:start w:val="1"/>
+      <w:numFmt w:val="decimal"/>
+      <w:lvlText w:val="%4."/>
+      <w:lvlJc w:val="left"/>
+      <w:pPr>
+        <w:ind w:left="2880" w:hanging="360"/>
+      </w:pPr>
+    </w:lvl>
+    <w:lvl w:ilvl="4" w:tplc="04090019" w:tentative="1">
+      <w:start w:val="1"/>
+      <w:numFmt w:val="lowerLetter"/>
+      <w:lvlText w:val="%5."/>
+      <w:lvlJc w:val="left"/>
+      <w:pPr>
+        <w:ind w:left="3600" w:hanging="360"/>
+      </w:pPr>
+    </w:lvl>
+    <w:lvl w:ilvl="5" w:tplc="0409001B" w:tentative="1">
+      <w:start w:val="1"/>
+      <w:numFmt w:val="lowerRoman"/>
+      <w:lvlText w:val="%6."/>
+      <w:lvlJc w:val="right"/>
+      <w:pPr>
+        <w:ind w:left="4320" w:hanging="180"/>
+      </w:pPr>
+    </w:lvl>
+    <w:lvl w:ilvl="6" w:tplc="0409000F" w:tentative="1">
+      <w:start w:val="1"/>
+      <w:numFmt w:val="decimal"/>
+      <w:lvlText w:val="%7."/>
+      <w:lvlJc w:val="left"/>
+      <w:pPr>
+        <w:ind w:left="5040" w:hanging="360"/>
+      </w:pPr>
+    </w:lvl>
+    <w:lvl w:ilvl="7" w:tplc="04090019" w:tentative="1">
+      <w:start w:val="1"/>
+      <w:numFmt w:val="lowerLetter"/>
+      <w:lvlText w:val="%8."/>
+      <w:lvlJc w:val="left"/>
+      <w:pPr>
+        <w:ind w:left="5760" w:hanging="360"/>
+      </w:pPr>
+    </w:lvl>
+    <w:lvl w:ilvl="8" w:tplc="0409001B" w:tentative="1">
+      <w:start w:val="1"/>
+      <w:numFmt w:val="lowerRoman"/>
+      <w:lvlText w:val="%9."/>
+      <w:lvlJc w:val="right"/>
+      <w:pPr>
         <w:ind w:left="6480" w:hanging="180"/>
       </w:pPr>
     </w:lvl>
   </w:abstractNum>
   <w:num w:numId="1">
+    <w:abstractNumId w:val="2"/>
+  </w:num>
+  <w:num w:numId="2">
     <w:abstractNumId w:val="1"/>
   </w:num>
-  <w:num w:numId="2">
+  <w:num w:numId="3">
+    <w:abstractNumId w:val="3"/>
+  </w:num>
+  <w:num w:numId="4">
     <w:abstractNumId w:val="0"/>
-  </w:num>
-  <w:num w:numId="3">
-    <w:abstractNumId w:val="2"/>
   </w:num>
 </w:numbering>
 </file>
@@ -8659,6 +10354,65 @@
       <w:contextualSpacing/>
     </w:pPr>
   </w:style>
+  <w:style w:type="character" w:customStyle="1" w:styleId="pl-k">
+    <w:name w:val="pl-k"/>
+    <w:basedOn w:val="DefaultParagraphFont"/>
+    <w:rsid w:val="00211C61"/>
+  </w:style>
+  <w:style w:type="character" w:customStyle="1" w:styleId="pl-en">
+    <w:name w:val="pl-en"/>
+    <w:basedOn w:val="DefaultParagraphFont"/>
+    <w:rsid w:val="00211C61"/>
+  </w:style>
+  <w:style w:type="character" w:customStyle="1" w:styleId="pl-c1">
+    <w:name w:val="pl-c1"/>
+    <w:basedOn w:val="DefaultParagraphFont"/>
+    <w:rsid w:val="00211C61"/>
+  </w:style>
+  <w:style w:type="character" w:customStyle="1" w:styleId="pl-smi">
+    <w:name w:val="pl-smi"/>
+    <w:basedOn w:val="DefaultParagraphFont"/>
+    <w:rsid w:val="00211C61"/>
+  </w:style>
+  <w:style w:type="character" w:customStyle="1" w:styleId="pl-v">
+    <w:name w:val="pl-v"/>
+    <w:basedOn w:val="DefaultParagraphFont"/>
+    <w:rsid w:val="00211C61"/>
+  </w:style>
+  <w:style w:type="character" w:customStyle="1" w:styleId="pl-c">
+    <w:name w:val="pl-c"/>
+    <w:basedOn w:val="DefaultParagraphFont"/>
+    <w:rsid w:val="00211C61"/>
+  </w:style>
+  <w:style w:type="character" w:customStyle="1" w:styleId="pl-s">
+    <w:name w:val="pl-s"/>
+    <w:basedOn w:val="DefaultParagraphFont"/>
+    <w:rsid w:val="00211C61"/>
+  </w:style>
+  <w:style w:type="character" w:customStyle="1" w:styleId="pl-pds">
+    <w:name w:val="pl-pds"/>
+    <w:basedOn w:val="DefaultParagraphFont"/>
+    <w:rsid w:val="00211C61"/>
+  </w:style>
+  <w:style w:type="table" w:styleId="TableGrid">
+    <w:name w:val="Table Grid"/>
+    <w:basedOn w:val="TableNormal"/>
+    <w:uiPriority w:val="39"/>
+    <w:rsid w:val="00B35BAF"/>
+    <w:pPr>
+      <w:spacing w:after="0" w:line="240" w:lineRule="auto"/>
+    </w:pPr>
+    <w:tblPr>
+      <w:tblBorders>
+        <w:top w:val="single" w:sz="4" w:space="0" w:color="auto"/>
+        <w:left w:val="single" w:sz="4" w:space="0" w:color="auto"/>
+        <w:bottom w:val="single" w:sz="4" w:space="0" w:color="auto"/>
+        <w:right w:val="single" w:sz="4" w:space="0" w:color="auto"/>
+        <w:insideH w:val="single" w:sz="4" w:space="0" w:color="auto"/>
+        <w:insideV w:val="single" w:sz="4" w:space="0" w:color="auto"/>
+      </w:tblBorders>
+    </w:tblPr>
+  </w:style>
 </w:styles>
 </file>
 
@@ -8945,7 +10699,7 @@
 </file>
 
 <file path=customXml/itemProps1.xml><?xml version="1.0" encoding="utf-8"?>
-<ds:datastoreItem xmlns:ds="http://schemas.openxmlformats.org/officeDocument/2006/customXml" ds:itemID="{6A2944BD-26CE-453D-9773-667A4E361E38}">
+<ds:datastoreItem xmlns:ds="http://schemas.openxmlformats.org/officeDocument/2006/customXml" ds:itemID="{05A85124-4276-4C07-971D-AB6EAB4B8239}">
   <ds:schemaRefs>
     <ds:schemaRef ds:uri="http://schemas.openxmlformats.org/officeDocument/2006/bibliography"/>
   </ds:schemaRefs>

--- a/docs/final_paper.docx
+++ b/docs/final_paper.docx
@@ -4916,7 +4916,7 @@
           <v:shape id="_x0000_i1025" type="#_x0000_t75" style="width:45.75pt;height:16.5pt" o:ole="">
             <v:imagedata r:id="rId17" o:title=""/>
           </v:shape>
-          <o:OLEObject Type="Embed" ProgID="Equation.3" ShapeID="_x0000_i1025" DrawAspect="Content" ObjectID="_1510770029" r:id="rId18"/>
+          <o:OLEObject Type="Embed" ProgID="Equation.3" ShapeID="_x0000_i1025" DrawAspect="Content" ObjectID="_1510779928" r:id="rId18"/>
         </w:object>
       </w:r>
       <w:r>
@@ -4964,7 +4964,7 @@
           <v:shape id="_x0000_i1026" type="#_x0000_t75" style="width:38.25pt;height:16.5pt" o:ole="">
             <v:imagedata r:id="rId19" o:title=""/>
           </v:shape>
-          <o:OLEObject Type="Embed" ProgID="Equation.3" ShapeID="_x0000_i1026" DrawAspect="Content" ObjectID="_1510770030" r:id="rId20"/>
+          <o:OLEObject Type="Embed" ProgID="Equation.3" ShapeID="_x0000_i1026" DrawAspect="Content" ObjectID="_1510779929" r:id="rId20"/>
         </w:object>
       </w:r>
       <w:r>
@@ -4986,7 +4986,7 @@
           <v:shape id="_x0000_i1027" type="#_x0000_t75" style="width:63.75pt;height:18.75pt" o:ole="">
             <v:imagedata r:id="rId21" o:title=""/>
           </v:shape>
-          <o:OLEObject Type="Embed" ProgID="Equation.3" ShapeID="_x0000_i1027" DrawAspect="Content" ObjectID="_1510770031" r:id="rId22"/>
+          <o:OLEObject Type="Embed" ProgID="Equation.3" ShapeID="_x0000_i1027" DrawAspect="Content" ObjectID="_1510779930" r:id="rId22"/>
         </w:object>
       </w:r>
       <w:r>
@@ -5769,12 +5769,96 @@
         <w:keepNext/>
         <w:keepLines/>
         <w:spacing w:before="40" w:line="276" w:lineRule="auto"/>
-        <w:rPr>
-          <w:rFonts w:ascii="Calibri" w:eastAsia="Calibri" w:hAnsi="Calibri" w:cs="Calibri"/>
-          <w:sz w:val="28"/>
-          <w:szCs w:val="28"/>
-        </w:rPr>
-      </w:pPr>
+        <w:jc w:val="center"/>
+      </w:pPr>
+      <w:r>
+        <w:rPr>
+          <w:noProof/>
+        </w:rPr>
+        <w:drawing>
+          <wp:inline distT="0" distB="0" distL="0" distR="0" wp14:anchorId="38F34B4F" wp14:editId="689CDC81">
+            <wp:extent cx="5229225" cy="2603998"/>
+            <wp:effectExtent l="19050" t="19050" r="9525" b="25400"/>
+            <wp:docPr id="2" name="Picture 2"/>
+            <wp:cNvGraphicFramePr>
+              <a:graphicFrameLocks xmlns:a="http://schemas.openxmlformats.org/drawingml/2006/main" noChangeAspect="1"/>
+            </wp:cNvGraphicFramePr>
+            <a:graphic xmlns:a="http://schemas.openxmlformats.org/drawingml/2006/main">
+              <a:graphicData uri="http://schemas.openxmlformats.org/drawingml/2006/picture">
+                <pic:pic xmlns:pic="http://schemas.openxmlformats.org/drawingml/2006/picture">
+                  <pic:nvPicPr>
+                    <pic:cNvPr id="1" name=""/>
+                    <pic:cNvPicPr/>
+                  </pic:nvPicPr>
+                  <pic:blipFill>
+                    <a:blip r:embed="rId25"/>
+                    <a:stretch>
+                      <a:fillRect/>
+                    </a:stretch>
+                  </pic:blipFill>
+                  <pic:spPr>
+                    <a:xfrm>
+                      <a:off x="0" y="0"/>
+                      <a:ext cx="5240915" cy="2609819"/>
+                    </a:xfrm>
+                    <a:prstGeom prst="rect">
+                      <a:avLst/>
+                    </a:prstGeom>
+                    <a:ln>
+                      <a:solidFill>
+                        <a:schemeClr val="tx1"/>
+                      </a:solidFill>
+                    </a:ln>
+                  </pic:spPr>
+                </pic:pic>
+              </a:graphicData>
+            </a:graphic>
+          </wp:inline>
+        </w:drawing>
+      </w:r>
+    </w:p>
+    <w:p>
+      <w:pPr>
+        <w:pStyle w:val="Caption"/>
+        <w:jc w:val="center"/>
+      </w:pPr>
+      <w:r>
+        <w:t xml:space="preserve">Figure </w:t>
+      </w:r>
+      <w:r>
+        <w:fldChar w:fldCharType="begin"/>
+      </w:r>
+      <w:r>
+        <w:instrText xml:space="preserve"> SEQ Figure \* ARABIC </w:instrText>
+      </w:r>
+      <w:r>
+        <w:fldChar w:fldCharType="separate"/>
+      </w:r>
+      <w:r>
+        <w:rPr>
+          <w:noProof/>
+        </w:rPr>
+        <w:t>1</w:t>
+      </w:r>
+      <w:r>
+        <w:fldChar w:fldCharType="end"/>
+      </w:r>
+    </w:p>
+    <w:p>
+      <w:r>
+        <w:t>Sample visualization of RNTN for sentiment analysis</w:t>
+      </w:r>
+      <w:r>
+        <w:t xml:space="preserve"> output</w:t>
+      </w:r>
+      <w:r>
+        <w:t xml:space="preserve">: </w:t>
+      </w:r>
+      <w:r>
+        <w:t>the sentence initially is negative (red nodes) however, the speaker’s overalls’ positive view is detected (top blue node).</w:t>
+      </w:r>
+      <w:bookmarkStart w:id="8" w:name="_GoBack"/>
+      <w:bookmarkEnd w:id="8"/>
     </w:p>
     <w:p>
       <w:pPr>
@@ -5799,7 +5883,7 @@
           <w:szCs w:val="28"/>
         </w:rPr>
       </w:pPr>
-      <w:bookmarkStart w:id="8" w:name="_Toc437027635"/>
+      <w:bookmarkStart w:id="9" w:name="_Toc437027635"/>
       <w:r>
         <w:rPr>
           <w:rFonts w:eastAsia="Calibri"/>
@@ -5808,7 +5892,7 @@
         </w:rPr>
         <w:t>Apache Spark</w:t>
       </w:r>
-      <w:bookmarkEnd w:id="8"/>
+      <w:bookmarkEnd w:id="9"/>
     </w:p>
     <w:p>
       <w:pPr>
@@ -5925,7 +6009,7 @@
           <w:szCs w:val="28"/>
         </w:rPr>
       </w:pPr>
-      <w:bookmarkStart w:id="9" w:name="_Toc437027636"/>
+      <w:bookmarkStart w:id="10" w:name="_Toc437027636"/>
       <w:r>
         <w:rPr>
           <w:sz w:val="28"/>
@@ -5947,7 +6031,7 @@
         </w:rPr>
         <w:t>and deepDist</w:t>
       </w:r>
-      <w:bookmarkEnd w:id="9"/>
+      <w:bookmarkEnd w:id="10"/>
     </w:p>
     <w:p>
       <w:pPr>
@@ -5992,7 +6076,6 @@
           <w:sz w:val="28"/>
           <w:szCs w:val="28"/>
         </w:rPr>
-        <w:lastRenderedPageBreak/>
         <w:t xml:space="preserve">We calculate the error per input in the training set, and adjust </w:t>
       </w:r>
       <w:r>
@@ -6130,6 +6213,7 @@
           <w:sz w:val="28"/>
           <w:szCs w:val="28"/>
         </w:rPr>
+        <w:lastRenderedPageBreak/>
         <w:t>B</w:t>
       </w:r>
       <w:r>
@@ -6523,7 +6607,6 @@
           <w:sz w:val="28"/>
           <w:szCs w:val="28"/>
         </w:rPr>
-        <w:lastRenderedPageBreak/>
         <w:t>Written in python, Deepdist follows the general flow for training ANN:</w:t>
       </w:r>
     </w:p>
@@ -6795,6 +6878,7 @@
           <w:sz w:val="28"/>
           <w:szCs w:val="28"/>
         </w:rPr>
+        <w:lastRenderedPageBreak/>
         <w:t>mapPartitions</w:t>
       </w:r>
       <w:r>
@@ -6936,7 +7020,7 @@
           <w:szCs w:val="32"/>
         </w:rPr>
       </w:pPr>
-      <w:bookmarkStart w:id="10" w:name="_Toc437027637"/>
+      <w:bookmarkStart w:id="11" w:name="_Toc437027637"/>
       <w:r>
         <w:br w:type="page"/>
       </w:r>
@@ -6950,17 +7034,17 @@
         <w:lastRenderedPageBreak/>
         <w:t>Distributed RNTN</w:t>
       </w:r>
-      <w:bookmarkEnd w:id="10"/>
+      <w:bookmarkEnd w:id="11"/>
     </w:p>
     <w:p>
       <w:pPr>
         <w:pStyle w:val="Heading2"/>
       </w:pPr>
-      <w:bookmarkStart w:id="11" w:name="_Toc437027638"/>
+      <w:bookmarkStart w:id="12" w:name="_Toc437027638"/>
       <w:r>
         <w:t>RNTN implementation</w:t>
       </w:r>
-      <w:bookmarkEnd w:id="11"/>
+      <w:bookmarkEnd w:id="12"/>
     </w:p>
     <w:p>
       <w:pPr>
@@ -7454,21 +7538,7 @@
           <w:sz w:val="28"/>
           <w:szCs w:val="28"/>
         </w:rPr>
-        <w:t xml:space="preserve"> The class has additional methods for </w:t>
-      </w:r>
-      <w:r>
-        <w:rPr>
-          <w:sz w:val="28"/>
-          <w:szCs w:val="28"/>
-        </w:rPr>
-        <w:t xml:space="preserve">operational needs </w:t>
-      </w:r>
-      <w:r>
-        <w:rPr>
-          <w:sz w:val="28"/>
-          <w:szCs w:val="28"/>
-        </w:rPr>
-        <w:t xml:space="preserve">(serializing and de-serializing of models). </w:t>
+        <w:t xml:space="preserve"> The class has additional methods for operational needs (serializing and de-serializing of models). </w:t>
       </w:r>
     </w:p>
     <w:p>
@@ -7486,8 +7556,6 @@
         </w:rPr>
         <w:t>Finally, it was this implementation that was used as a baseline for comparison and evaluate the performance of the distributed implementation.</w:t>
       </w:r>
-      <w:bookmarkStart w:id="12" w:name="_GoBack"/>
-      <w:bookmarkEnd w:id="12"/>
     </w:p>
     <w:p>
       <w:pPr>
@@ -7508,9 +7576,389 @@
         <w:t>Distributing RNTN using Deepdist and Spark</w:t>
       </w:r>
       <w:bookmarkEnd w:id="13"/>
-      <w:r>
+    </w:p>
+    <w:p>
+      <w:pPr>
+        <w:spacing w:line="276" w:lineRule="auto"/>
+        <w:rPr>
+          <w:sz w:val="28"/>
+          <w:szCs w:val="28"/>
+        </w:rPr>
+      </w:pPr>
+      <w:r>
+        <w:rPr>
+          <w:sz w:val="28"/>
+          <w:szCs w:val="28"/>
+        </w:rPr>
+        <w:t xml:space="preserve">Once the RNTN was implemented we proceeded to </w:t>
+      </w:r>
+      <w:r>
+        <w:rPr>
+          <w:sz w:val="28"/>
+          <w:szCs w:val="28"/>
+        </w:rPr>
+        <w:t>distribute</w:t>
+      </w:r>
+      <w:r>
+        <w:rPr>
+          <w:sz w:val="28"/>
+          <w:szCs w:val="28"/>
+        </w:rPr>
+        <w:t xml:space="preserve"> it with Deepdist and a multi-node cluster. We noticed that Deepdist was missing two features.</w:t>
+      </w:r>
+    </w:p>
+    <w:p>
+      <w:pPr>
+        <w:spacing w:line="276" w:lineRule="auto"/>
+        <w:rPr>
+          <w:sz w:val="28"/>
+          <w:szCs w:val="28"/>
+        </w:rPr>
+      </w:pPr>
+      <w:r>
+        <w:rPr>
+          <w:sz w:val="28"/>
+          <w:szCs w:val="28"/>
+        </w:rPr>
+        <w:t>The first was a missing exit procedure for its server. Deepdist uses python flask module as a server implementation. Without the ability</w:t>
+      </w:r>
+      <w:r>
+        <w:rPr>
+          <w:sz w:val="28"/>
+          <w:szCs w:val="28"/>
+        </w:rPr>
+        <w:t xml:space="preserve"> of </w:t>
+      </w:r>
+      <w:r>
+        <w:rPr>
+          <w:sz w:val="28"/>
+          <w:szCs w:val="28"/>
+        </w:rPr>
+        <w:t>shutting the</w:t>
+      </w:r>
+      <w:r>
+        <w:rPr>
+          <w:sz w:val="28"/>
+          <w:szCs w:val="28"/>
+        </w:rPr>
+        <w:t xml:space="preserve"> server, not only was the framework incomplete, but it made working with it require us to find and manually shutdown the process that was running rogue </w:t>
+      </w:r>
+      <w:r>
+        <w:rPr>
+          <w:sz w:val="28"/>
+          <w:szCs w:val="28"/>
+        </w:rPr>
+        <w:t>which</w:t>
+      </w:r>
+      <w:r>
+        <w:rPr>
+          <w:sz w:val="28"/>
+          <w:szCs w:val="28"/>
+        </w:rPr>
         <w:t xml:space="preserve"> </w:t>
       </w:r>
+      <w:r>
+        <w:rPr>
+          <w:sz w:val="28"/>
+          <w:szCs w:val="28"/>
+        </w:rPr>
+        <w:t>rendered</w:t>
+      </w:r>
+      <w:r>
+        <w:rPr>
+          <w:sz w:val="28"/>
+          <w:szCs w:val="28"/>
+        </w:rPr>
+        <w:t xml:space="preserve"> the development tedious. The second</w:t>
+      </w:r>
+      <w:r>
+        <w:rPr>
+          <w:sz w:val="28"/>
+          <w:szCs w:val="28"/>
+        </w:rPr>
+        <w:t xml:space="preserve"> </w:t>
+      </w:r>
+      <w:r>
+        <w:rPr>
+          <w:sz w:val="28"/>
+          <w:szCs w:val="28"/>
+        </w:rPr>
+        <w:t xml:space="preserve">enhancement we did was </w:t>
+      </w:r>
+      <w:r>
+        <w:rPr>
+          <w:sz w:val="28"/>
+          <w:szCs w:val="28"/>
+        </w:rPr>
+        <w:t xml:space="preserve">change </w:t>
+      </w:r>
+      <w:r>
+        <w:rPr>
+          <w:sz w:val="28"/>
+          <w:szCs w:val="28"/>
+        </w:rPr>
+        <w:t>the way</w:t>
+      </w:r>
+      <w:r>
+        <w:rPr>
+          <w:sz w:val="28"/>
+          <w:szCs w:val="28"/>
+        </w:rPr>
+        <w:t xml:space="preserve"> Deepdist serialized the model replica. As described, each executer receives a copy of the model before proceeding with its forward and back propagation. </w:t>
+      </w:r>
+      <w:r>
+        <w:rPr>
+          <w:sz w:val="28"/>
+          <w:szCs w:val="28"/>
+        </w:rPr>
+        <w:t>Originally</w:t>
+      </w:r>
+      <w:r>
+        <w:rPr>
+          <w:sz w:val="28"/>
+          <w:szCs w:val="28"/>
+        </w:rPr>
+        <w:t>, t</w:t>
+      </w:r>
+      <w:r>
+        <w:rPr>
+          <w:sz w:val="28"/>
+          <w:szCs w:val="28"/>
+        </w:rPr>
+        <w:t>he</w:t>
+      </w:r>
+      <w:r>
+        <w:rPr>
+          <w:sz w:val="28"/>
+          <w:szCs w:val="28"/>
+        </w:rPr>
+        <w:t xml:space="preserve"> model sent was serialized using pickle, a python serialization module. However, pickle failed to support lambda expressions (which RNTN uses). Hence, Deepdist was enhanced by replacing pickle with cloudpickle, a </w:t>
+      </w:r>
+      <w:r>
+        <w:rPr>
+          <w:sz w:val="28"/>
+          <w:szCs w:val="28"/>
+        </w:rPr>
+        <w:t>module</w:t>
+      </w:r>
+      <w:r>
+        <w:rPr>
+          <w:sz w:val="28"/>
+          <w:szCs w:val="28"/>
+        </w:rPr>
+        <w:t xml:space="preserve"> that </w:t>
+      </w:r>
+      <w:r>
+        <w:rPr>
+          <w:sz w:val="28"/>
+          <w:szCs w:val="28"/>
+        </w:rPr>
+        <w:t xml:space="preserve">is </w:t>
+      </w:r>
+      <w:r>
+        <w:rPr>
+          <w:sz w:val="28"/>
+          <w:szCs w:val="28"/>
+        </w:rPr>
+        <w:t>specifically</w:t>
+      </w:r>
+      <w:r>
+        <w:rPr>
+          <w:sz w:val="28"/>
+          <w:szCs w:val="28"/>
+        </w:rPr>
+        <w:t xml:space="preserve"> </w:t>
+      </w:r>
+      <w:r>
+        <w:rPr>
+          <w:sz w:val="28"/>
+          <w:szCs w:val="28"/>
+        </w:rPr>
+        <w:t>suitable</w:t>
+      </w:r>
+      <w:r>
+        <w:rPr>
+          <w:sz w:val="28"/>
+          <w:szCs w:val="28"/>
+        </w:rPr>
+        <w:t xml:space="preserve"> for cluster computing where Python expressions are shipped over the network to execute on remote hosts, possibly close to the data.</w:t>
+      </w:r>
+      <w:r>
+        <w:rPr>
+          <w:sz w:val="28"/>
+          <w:szCs w:val="28"/>
+        </w:rPr>
+        <w:t xml:space="preserve"> </w:t>
+      </w:r>
+      <w:r>
+        <w:rPr>
+          <w:sz w:val="28"/>
+          <w:szCs w:val="28"/>
+        </w:rPr>
+        <w:t>Among other things, cloudpickle supports pickling for lambda expressions, fun</w:t>
+      </w:r>
+      <w:r>
+        <w:rPr>
+          <w:sz w:val="28"/>
+          <w:szCs w:val="28"/>
+        </w:rPr>
+        <w:t xml:space="preserve">ctions and classes. </w:t>
+      </w:r>
+      <w:r>
+        <w:rPr>
+          <w:sz w:val="28"/>
+          <w:szCs w:val="28"/>
+        </w:rPr>
+        <w:t xml:space="preserve">We used Deepdist documented example of Word2Vec learning to ensure that our enhancements did not break Deepdist capabilities. </w:t>
+      </w:r>
+    </w:p>
+    <w:p>
+      <w:pPr>
+        <w:spacing w:line="276" w:lineRule="auto"/>
+        <w:rPr>
+          <w:sz w:val="28"/>
+          <w:szCs w:val="28"/>
+        </w:rPr>
+      </w:pPr>
+      <w:r>
+        <w:rPr>
+          <w:sz w:val="28"/>
+          <w:szCs w:val="28"/>
+        </w:rPr>
+        <w:t>Finally, w</w:t>
+      </w:r>
+      <w:r>
+        <w:rPr>
+          <w:sz w:val="28"/>
+          <w:szCs w:val="28"/>
+        </w:rPr>
+        <w:t>e wrote th</w:t>
+      </w:r>
+      <w:r>
+        <w:rPr>
+          <w:sz w:val="28"/>
+          <w:szCs w:val="28"/>
+        </w:rPr>
+        <w:t>e driver program distrntn</w:t>
+      </w:r>
+      <w:r>
+        <w:rPr>
+          <w:sz w:val="28"/>
+          <w:szCs w:val="28"/>
+        </w:rPr>
+        <w:t xml:space="preserve"> (Appendix B):</w:t>
+      </w:r>
+    </w:p>
+    <w:p>
+      <w:pPr>
+        <w:spacing w:line="276" w:lineRule="auto"/>
+        <w:rPr>
+          <w:sz w:val="28"/>
+          <w:szCs w:val="28"/>
+        </w:rPr>
+      </w:pPr>
+      <w:r>
+        <w:rPr>
+          <w:sz w:val="28"/>
+          <w:szCs w:val="28"/>
+        </w:rPr>
+        <w:t>Initially, distrntn loads the different modules (Spark, RNTN classes), then reads the tree data and initializes the RNTN class</w:t>
+      </w:r>
+      <w:r>
+        <w:rPr>
+          <w:sz w:val="28"/>
+          <w:szCs w:val="28"/>
+        </w:rPr>
+        <w:t xml:space="preserve"> (lines </w:t>
+      </w:r>
+      <w:r>
+        <w:rPr>
+          <w:sz w:val="28"/>
+          <w:szCs w:val="28"/>
+        </w:rPr>
+        <w:t xml:space="preserve">. Following Deepdist </w:t>
+      </w:r>
+      <w:r>
+        <w:rPr>
+          <w:sz w:val="28"/>
+          <w:szCs w:val="28"/>
+        </w:rPr>
+        <w:t xml:space="preserve">workflow, </w:t>
+      </w:r>
+      <w:r>
+        <w:rPr>
+          <w:sz w:val="28"/>
+          <w:szCs w:val="28"/>
+        </w:rPr>
+        <w:t xml:space="preserve">we </w:t>
+      </w:r>
+      <w:r>
+        <w:rPr>
+          <w:sz w:val="28"/>
+          <w:szCs w:val="28"/>
+        </w:rPr>
+        <w:t xml:space="preserve">defined the </w:t>
+      </w:r>
+      <w:r>
+        <w:rPr>
+          <w:i/>
+          <w:iCs/>
+          <w:sz w:val="28"/>
+          <w:szCs w:val="28"/>
+        </w:rPr>
+        <w:t>gradient</w:t>
+      </w:r>
+      <w:r>
+        <w:rPr>
+          <w:sz w:val="28"/>
+          <w:szCs w:val="28"/>
+        </w:rPr>
+        <w:t xml:space="preserve"> and </w:t>
+      </w:r>
+      <w:r>
+        <w:rPr>
+          <w:i/>
+          <w:iCs/>
+          <w:sz w:val="28"/>
+          <w:szCs w:val="28"/>
+        </w:rPr>
+        <w:t>descent</w:t>
+      </w:r>
+      <w:r>
+        <w:rPr>
+          <w:sz w:val="28"/>
+          <w:szCs w:val="28"/>
+        </w:rPr>
+        <w:t xml:space="preserve"> functions. </w:t>
+      </w:r>
+      <w:r>
+        <w:rPr>
+          <w:sz w:val="28"/>
+          <w:szCs w:val="28"/>
+        </w:rPr>
+        <w:t>The gradient function (similarly to minibatch) forward propagated a training sample and computed the cost. The aggregated cost of all samples in the phase was scaled (averaged) and back propagated. The computed deltas were returned as a result. The descent function</w:t>
+      </w:r>
+      <w:r>
+        <w:rPr>
+          <w:sz w:val="28"/>
+          <w:szCs w:val="28"/>
+        </w:rPr>
+        <w:t xml:space="preserve"> took the deltas as input and updated the model. Lastly, </w:t>
+      </w:r>
+      <w:r>
+        <w:rPr>
+          <w:sz w:val="28"/>
+          <w:szCs w:val="28"/>
+        </w:rPr>
+        <w:t xml:space="preserve"> </w:t>
+      </w:r>
+      <w:r>
+        <w:rPr>
+          <w:sz w:val="28"/>
+          <w:szCs w:val="28"/>
+        </w:rPr>
+        <w:t>Deepdist is initialized</w:t>
+      </w:r>
     </w:p>
     <w:p>
       <w:pPr>
@@ -7535,7 +7983,171 @@
           <w:sz w:val="28"/>
           <w:szCs w:val="28"/>
         </w:rPr>
-        <w:t xml:space="preserve">Furthermore, 3 data sets were used. Stanford University makes 3 training data sets available (with 1101 training samples, 2210 samples and a major one with 8544 samples).  </w:t>
+        <w:t xml:space="preserve">Stanford University makes 3 training data sets available (with 1101 training samples, 2210 samples and a major one with 8544 samples).  </w:t>
+      </w:r>
+      <w:r>
+        <w:rPr>
+          <w:sz w:val="28"/>
+          <w:szCs w:val="28"/>
+        </w:rPr>
+        <w:t xml:space="preserve">While the first two, smaller data sets were used for sanity tests along the project development, it was </w:t>
+      </w:r>
+      <w:r>
+        <w:rPr>
+          <w:sz w:val="28"/>
+          <w:szCs w:val="28"/>
+        </w:rPr>
+        <w:lastRenderedPageBreak/>
+        <w:t>the larger data set (8544 samples, 2.1 MB) that test were run against and discussed.</w:t>
+      </w:r>
+      <w:r>
+        <w:rPr>
+          <w:sz w:val="28"/>
+          <w:szCs w:val="28"/>
+        </w:rPr>
+        <w:t xml:space="preserve"> Each sample consists of a sentence parsed tree and a sentiment score.</w:t>
+      </w:r>
+    </w:p>
+    <w:p>
+      <w:pPr>
+        <w:spacing w:line="276" w:lineRule="auto"/>
+        <w:rPr>
+          <w:sz w:val="28"/>
+          <w:szCs w:val="28"/>
+        </w:rPr>
+      </w:pPr>
+      <w:r>
+        <w:rPr>
+          <w:sz w:val="28"/>
+          <w:szCs w:val="28"/>
+        </w:rPr>
+        <w:t xml:space="preserve">The data originated from </w:t>
+      </w:r>
+      <w:r>
+        <w:rPr>
+          <w:sz w:val="28"/>
+          <w:szCs w:val="28"/>
+        </w:rPr>
+        <w:t>rottentomatoes.com</w:t>
+      </w:r>
+      <w:r>
+        <w:rPr>
+          <w:sz w:val="28"/>
+          <w:szCs w:val="28"/>
+        </w:rPr>
+        <w:t>, a movie review</w:t>
+      </w:r>
+      <w:r>
+        <w:rPr>
+          <w:sz w:val="28"/>
+          <w:szCs w:val="28"/>
+        </w:rPr>
+        <w:t xml:space="preserve"> website</w:t>
+      </w:r>
+      <w:r>
+        <w:rPr>
+          <w:sz w:val="28"/>
+          <w:szCs w:val="28"/>
+        </w:rPr>
+        <w:t xml:space="preserve">. </w:t>
+      </w:r>
+      <w:r>
+        <w:rPr>
+          <w:sz w:val="28"/>
+          <w:szCs w:val="28"/>
+        </w:rPr>
+        <w:t xml:space="preserve">The Stanford Parser (Klein and Manning,2003) </w:t>
+      </w:r>
+      <w:r>
+        <w:rPr>
+          <w:sz w:val="28"/>
+          <w:szCs w:val="28"/>
+        </w:rPr>
+        <w:t>was used to parse</w:t>
+      </w:r>
+      <w:r>
+        <w:rPr>
+          <w:sz w:val="28"/>
+          <w:szCs w:val="28"/>
+        </w:rPr>
+        <w:t xml:space="preserve"> sentences</w:t>
+      </w:r>
+      <w:r>
+        <w:rPr>
+          <w:sz w:val="28"/>
+          <w:szCs w:val="28"/>
+        </w:rPr>
+        <w:t xml:space="preserve"> into parse trees</w:t>
+      </w:r>
+      <w:r>
+        <w:rPr>
+          <w:sz w:val="28"/>
+          <w:szCs w:val="28"/>
+        </w:rPr>
+        <w:t>.</w:t>
+      </w:r>
+      <w:r>
+        <w:rPr>
+          <w:sz w:val="28"/>
+          <w:szCs w:val="28"/>
+        </w:rPr>
+        <w:t xml:space="preserve"> Finally, </w:t>
+      </w:r>
+      <w:r>
+        <w:rPr>
+          <w:sz w:val="28"/>
+          <w:szCs w:val="28"/>
+        </w:rPr>
+        <w:t>Amazon Mechanical</w:t>
+      </w:r>
+      <w:r>
+        <w:rPr>
+          <w:sz w:val="28"/>
+          <w:szCs w:val="28"/>
+        </w:rPr>
+        <w:t xml:space="preserve"> </w:t>
+      </w:r>
+      <w:r>
+        <w:rPr>
+          <w:sz w:val="28"/>
+          <w:szCs w:val="28"/>
+        </w:rPr>
+        <w:t xml:space="preserve">Turk </w:t>
+      </w:r>
+      <w:r>
+        <w:rPr>
+          <w:sz w:val="28"/>
+          <w:szCs w:val="28"/>
+        </w:rPr>
+        <w:t xml:space="preserve">was used </w:t>
+      </w:r>
+      <w:r>
+        <w:rPr>
+          <w:sz w:val="28"/>
+          <w:szCs w:val="28"/>
+        </w:rPr>
+        <w:t>to label</w:t>
+      </w:r>
+      <w:r>
+        <w:rPr>
+          <w:sz w:val="28"/>
+          <w:szCs w:val="28"/>
+        </w:rPr>
+        <w:t xml:space="preserve"> </w:t>
+      </w:r>
+      <w:r>
+        <w:rPr>
+          <w:sz w:val="28"/>
+          <w:szCs w:val="28"/>
+        </w:rPr>
+        <w:t>each sentence with a sentiment score.</w:t>
+      </w:r>
+      <w:r>
+        <w:rPr>
+          <w:sz w:val="28"/>
+          <w:szCs w:val="28"/>
+        </w:rPr>
+        <w:t xml:space="preserve"> </w:t>
       </w:r>
     </w:p>
     <w:p>
@@ -9234,6 +9846,1127 @@
             </w:r>
           </w:p>
           <w:p/>
+        </w:tc>
+      </w:tr>
+    </w:tbl>
+    <w:p/>
+    <w:p>
+      <w:pPr>
+        <w:pStyle w:val="Heading2"/>
+        <w:numPr>
+          <w:ilvl w:val="0"/>
+          <w:numId w:val="4"/>
+        </w:numPr>
+      </w:pPr>
+      <w:r>
+        <w:t>Distrntn.py</w:t>
+      </w:r>
+    </w:p>
+    <w:tbl>
+      <w:tblPr>
+        <w:tblStyle w:val="TableGrid"/>
+        <w:tblW w:w="0" w:type="auto"/>
+        <w:tblLook w:val="04A0" w:firstRow="1" w:lastRow="0" w:firstColumn="1" w:lastColumn="0" w:noHBand="0" w:noVBand="1"/>
+      </w:tblPr>
+      <w:tblGrid>
+        <w:gridCol w:w="9350"/>
+      </w:tblGrid>
+      <w:tr>
+        <w:tc>
+          <w:tcPr>
+            <w:tcW w:w="9350" w:type="dxa"/>
+          </w:tcPr>
+          <w:p>
+            <w:r>
+              <w:t>__author__ = 'Uri'</w:t>
+            </w:r>
+          </w:p>
+          <w:p>
+            <w:r>
+              <w:t>import os</w:t>
+            </w:r>
+          </w:p>
+          <w:p>
+            <w:r>
+              <w:t>import sys</w:t>
+            </w:r>
+          </w:p>
+          <w:p>
+            <w:r>
+              <w:t>import time</w:t>
+            </w:r>
+          </w:p>
+          <w:p>
+            <w:r>
+              <w:t>import optparse</w:t>
+            </w:r>
+          </w:p>
+          <w:p>
+            <w:r>
+              <w:t>import random</w:t>
+            </w:r>
+          </w:p>
+          <w:p>
+            <w:r>
+              <w:t>import numpy as np</w:t>
+            </w:r>
+          </w:p>
+          <w:p>
+            <w:r>
+              <w:t>import ConfigParser</w:t>
+            </w:r>
+          </w:p>
+          <w:p>
+            <w:r>
+              <w:t>import socket</w:t>
+            </w:r>
+          </w:p>
+          <w:p>
+            <w:r>
+              <w:t>import pickle</w:t>
+            </w:r>
+          </w:p>
+          <w:p>
+            <w:r>
+              <w:t>import collections</w:t>
+            </w:r>
+          </w:p>
+          <w:p>
+            <w:r>
+              <w:t>print ("Running on %s"%socket.gethostname())</w:t>
+            </w:r>
+          </w:p>
+          <w:p/>
+          <w:p>
+            <w:r>
+              <w:t>#Load config parameters</w:t>
+            </w:r>
+          </w:p>
+          <w:p>
+            <w:r>
+              <w:t>config = ConfigParser.ConfigParser()</w:t>
+            </w:r>
+          </w:p>
+          <w:p>
+            <w:r>
+              <w:t>config.readfp(open(r'../config'))</w:t>
+            </w:r>
+          </w:p>
+          <w:p>
+            <w:r>
+              <w:lastRenderedPageBreak/>
+              <w:t>SparkPythonPath = config.get('Spark', 'SparkPythonPath')</w:t>
+            </w:r>
+          </w:p>
+          <w:p>
+            <w:r>
+              <w:t>Py4jPath = config.get('Spark', 'Py4jPath')</w:t>
+            </w:r>
+          </w:p>
+          <w:p>
+            <w:r>
+              <w:t>appname = config.get('distrntn', 'appname')</w:t>
+            </w:r>
+          </w:p>
+          <w:p>
+            <w:r>
+              <w:t>masterurl = config.get('distrntn', 'masterurl')</w:t>
+            </w:r>
+          </w:p>
+          <w:p>
+            <w:r>
+              <w:t>mode = config.get('distrntn', 'mode')</w:t>
+            </w:r>
+          </w:p>
+          <w:p/>
+          <w:p>
+            <w:r>
+              <w:t>sys.path.append(SparkPythonPath)</w:t>
+            </w:r>
+          </w:p>
+          <w:p>
+            <w:r>
+              <w:t>sys.path.append(Py4jPath)</w:t>
+            </w:r>
+          </w:p>
+          <w:p>
+            <w:r>
+              <w:t>print os.environ["PYTHONPATH"]</w:t>
+            </w:r>
+          </w:p>
+          <w:p/>
+          <w:p/>
+          <w:p/>
+          <w:p>
+            <w:r>
+              <w:t>######## import spark ########</w:t>
+            </w:r>
+          </w:p>
+          <w:p>
+            <w:r>
+              <w:t>try:</w:t>
+            </w:r>
+          </w:p>
+          <w:p>
+            <w:r>
+              <w:t xml:space="preserve">    from pyspark import SparkContext</w:t>
+            </w:r>
+          </w:p>
+          <w:p>
+            <w:r>
+              <w:t xml:space="preserve">    from pyspark import SparkConf</w:t>
+            </w:r>
+          </w:p>
+          <w:p>
+            <w:r>
+              <w:t xml:space="preserve">    print ("Successfully imported Spark Modules")</w:t>
+            </w:r>
+          </w:p>
+          <w:p/>
+          <w:p>
+            <w:r>
+              <w:t>except ImportError as e:</w:t>
+            </w:r>
+          </w:p>
+          <w:p>
+            <w:r>
+              <w:t xml:space="preserve">    print ("Can not import Spark Modules", e)</w:t>
+            </w:r>
+          </w:p>
+          <w:p>
+            <w:r>
+              <w:t xml:space="preserve">    sys.exit(1)</w:t>
+            </w:r>
+          </w:p>
+          <w:p/>
+          <w:p>
+            <w:r>
+              <w:t>######## import deepdist ########</w:t>
+            </w:r>
+          </w:p>
+          <w:p>
+            <w:r>
+              <w:t>try:</w:t>
+            </w:r>
+          </w:p>
+          <w:p>
+            <w:r>
+              <w:t xml:space="preserve">    from deepdist import DeepDist</w:t>
+            </w:r>
+          </w:p>
+          <w:p>
+            <w:r>
+              <w:t xml:space="preserve">    print ("Successfully imported deepdist Modules")</w:t>
+            </w:r>
+          </w:p>
+          <w:p/>
+          <w:p>
+            <w:r>
+              <w:t>except ImportError as e:</w:t>
+            </w:r>
+          </w:p>
+          <w:p>
+            <w:r>
+              <w:t xml:space="preserve">    print ("Can not import deepdist Modules", e)</w:t>
+            </w:r>
+          </w:p>
+          <w:p>
+            <w:r>
+              <w:t xml:space="preserve">    sys.exit(1)</w:t>
+            </w:r>
+          </w:p>
+          <w:p/>
+          <w:p/>
+          <w:p>
+            <w:r>
+              <w:t>######## import rntn ########</w:t>
+            </w:r>
+          </w:p>
+          <w:p>
+            <w:r>
+              <w:t>try:</w:t>
+            </w:r>
+          </w:p>
+          <w:p>
+            <w:r>
+              <w:t xml:space="preserve">    from semantic_rntn import rntn as nnet</w:t>
+            </w:r>
+          </w:p>
+          <w:p>
+            <w:r>
+              <w:t xml:space="preserve">    from semantic_rntn import tree as tr</w:t>
+            </w:r>
+          </w:p>
+          <w:p>
+            <w:r>
+              <w:t xml:space="preserve">    from semantic_rntn import sgd as optimizer</w:t>
+            </w:r>
+          </w:p>
+          <w:p>
+            <w:r>
+              <w:t xml:space="preserve">    print ("Successfully imported rntn Modules")</w:t>
+            </w:r>
+          </w:p>
+          <w:p/>
+          <w:p>
+            <w:r>
+              <w:t>except ImportError as e:</w:t>
+            </w:r>
+          </w:p>
+          <w:p>
+            <w:r>
+              <w:t xml:space="preserve">    print ("Can not import rntn Modules", e)</w:t>
+            </w:r>
+          </w:p>
+          <w:p>
+            <w:r>
+              <w:t xml:space="preserve">    sys.exit(1)</w:t>
+            </w:r>
+          </w:p>
+          <w:p/>
+          <w:p>
+            <w:r>
+              <w:t>#make sure all modules imported</w:t>
+            </w:r>
+          </w:p>
+          <w:p>
+            <w:r>
+              <w:t>time.sleep(8)</w:t>
+            </w:r>
+          </w:p>
+          <w:p/>
+          <w:p>
+            <w:r>
+              <w:t>'''</w:t>
+            </w:r>
+          </w:p>
+          <w:p>
+            <w:r>
+              <w:t>Setup args for sgd.</w:t>
+            </w:r>
+          </w:p>
+          <w:p>
+            <w:r>
+              <w:lastRenderedPageBreak/>
+              <w:t>Note: Since Deepdist implements stochastic gradient descent the model type (optimizer) has to be sgd.</w:t>
+            </w:r>
+          </w:p>
+          <w:p>
+            <w:r>
+              <w:t>'''</w:t>
+            </w:r>
+          </w:p>
+          <w:p>
+            <w:r>
+              <w:t>usage = "usage : %prog [options]"</w:t>
+            </w:r>
+          </w:p>
+          <w:p>
+            <w:r>
+              <w:t>parser = optparse.OptionParser(usage=usage)</w:t>
+            </w:r>
+          </w:p>
+          <w:p>
+            <w:r>
+              <w:t>parser.add_option("--test",action="store_true",dest="test",default=False)</w:t>
+            </w:r>
+          </w:p>
+          <w:p/>
+          <w:p>
+            <w:r>
+              <w:t># Optimizer</w:t>
+            </w:r>
+          </w:p>
+          <w:p>
+            <w:r>
+              <w:t>parser.add_option("--minibatch",dest="minibatch",type="int",default=60)</w:t>
+            </w:r>
+          </w:p>
+          <w:p>
+            <w:r>
+              <w:t>parser.add_option("--optimizer",dest="optimizer",type="string",</w:t>
+            </w:r>
+          </w:p>
+          <w:p>
+            <w:r>
+              <w:t xml:space="preserve">        default="adagrad")</w:t>
+            </w:r>
+          </w:p>
+          <w:p>
+            <w:r>
+              <w:t>parser.add_option("--epochs",dest="epochs",type="int",default=10)</w:t>
+            </w:r>
+          </w:p>
+          <w:p>
+            <w:r>
+              <w:t>parser.add_option("--step",dest="step",type="float",default=1e-2)</w:t>
+            </w:r>
+          </w:p>
+          <w:p>
+            <w:r>
+              <w:t>parser.add_option("--outputDim",dest="outputDim",type="int",default=5)</w:t>
+            </w:r>
+          </w:p>
+          <w:p>
+            <w:r>
+              <w:t>parser.add_option("--wvecDim",dest="wvecDim",type="int",default=30)</w:t>
+            </w:r>
+          </w:p>
+          <w:p>
+            <w:r>
+              <w:t>parser.add_option("--outFile",dest="outFile",type="string",</w:t>
+            </w:r>
+          </w:p>
+          <w:p>
+            <w:r>
+              <w:t xml:space="preserve">        default="models/distrntn.bin")</w:t>
+            </w:r>
+          </w:p>
+          <w:p>
+            <w:r>
+              <w:t>parser.add_option("--inFile",dest="inFile",type="string",</w:t>
+            </w:r>
+          </w:p>
+          <w:p>
+            <w:r>
+              <w:t xml:space="preserve">        default="models/distrntn.bin")</w:t>
+            </w:r>
+          </w:p>
+          <w:p>
+            <w:r>
+              <w:t>parser.add_option("--data",dest="data",type="string",default="train")</w:t>
+            </w:r>
+          </w:p>
+          <w:p>
+            <w:r>
+              <w:t>(opts,args)=parser.parse_args(None)</w:t>
+            </w:r>
+          </w:p>
+          <w:p/>
+          <w:p/>
+          <w:p>
+            <w:r>
+              <w:t>print "Loading data..."</w:t>
+            </w:r>
+          </w:p>
+          <w:p>
+            <w:r>
+              <w:t># load training data</w:t>
+            </w:r>
+          </w:p>
+          <w:p>
+            <w:r>
+              <w:t>trees = tr.loadTrees()</w:t>
+            </w:r>
+          </w:p>
+          <w:p>
+            <w:r>
+              <w:t>opts.numWords = len(tr.loadWordMap())</w:t>
+            </w:r>
+          </w:p>
+          <w:p/>
+          <w:p/>
+          <w:p>
+            <w:r>
+              <w:t>#setup the rntn</w:t>
+            </w:r>
+          </w:p>
+          <w:p>
+            <w:r>
+              <w:t>rnn = nnet.RNN(opts.wvecDim,opts.outputDim,opts.numWords,opts.minibatch)</w:t>
+            </w:r>
+          </w:p>
+          <w:p>
+            <w:r>
+              <w:t>rnn.initParams()</w:t>
+            </w:r>
+          </w:p>
+          <w:p>
+            <w:r>
+              <w:t>sgd = optimizer.SGD(rnn,alpha=opts.step,minibatch=opts.minibatch,</w:t>
+            </w:r>
+          </w:p>
+          <w:p>
+            <w:r>
+              <w:t xml:space="preserve">    optimizer=opts.optimizer)</w:t>
+            </w:r>
+          </w:p>
+          <w:p/>
+          <w:p>
+            <w:r>
+              <w:t>#setup spark</w:t>
+            </w:r>
+          </w:p>
+          <w:p>
+            <w:r>
+              <w:t>if mode == "local":</w:t>
+            </w:r>
+          </w:p>
+          <w:p>
+            <w:r>
+              <w:t xml:space="preserve">   # Set heap space size for java</w:t>
+            </w:r>
+          </w:p>
+          <w:p>
+            <w:r>
+              <w:t xml:space="preserve">   #os.environ["_JAVA_OPTIONS"] = "-Xmx1g"</w:t>
+            </w:r>
+          </w:p>
+          <w:p>
+            <w:r>
+              <w:t xml:space="preserve">   conf = (SparkConf()</w:t>
+            </w:r>
+          </w:p>
+          <w:p>
+            <w:r>
+              <w:t xml:space="preserve">           .setMaster("local[*]")</w:t>
+            </w:r>
+          </w:p>
+          <w:p>
+            <w:r>
+              <w:t xml:space="preserve">           .setAppName(appname)</w:t>
+            </w:r>
+          </w:p>
+          <w:p>
+            <w:r>
+              <w:t xml:space="preserve">           .set("spark.executor.memory", "1g")</w:t>
+            </w:r>
+          </w:p>
+          <w:p>
+            <w:r>
+              <w:t xml:space="preserve">           .set("spark.driver.memory", "1g")</w:t>
+            </w:r>
+          </w:p>
+          <w:p>
+            <w:r>
+              <w:t xml:space="preserve">           .set("spark.python.worker.memory", "1g"))</w:t>
+            </w:r>
+          </w:p>
+          <w:p/>
+          <w:p>
+            <w:r>
+              <w:t>if mode == "cluster":</w:t>
+            </w:r>
+          </w:p>
+          <w:p>
+            <w:r>
+              <w:t xml:space="preserve">   conf = (SparkConf()</w:t>
+            </w:r>
+          </w:p>
+          <w:p>
+            <w:r>
+              <w:lastRenderedPageBreak/>
+              <w:t xml:space="preserve">           .setAppName(appname))</w:t>
+            </w:r>
+          </w:p>
+          <w:p/>
+          <w:p>
+            <w:r>
+              <w:t>sc = SparkContext(conf=conf)</w:t>
+            </w:r>
+          </w:p>
+          <w:p/>
+          <w:p/>
+          <w:p>
+            <w:r>
+              <w:t>'''</w:t>
+            </w:r>
+          </w:p>
+          <w:p>
+            <w:r>
+              <w:t>Define the gradient and descent functions as required by DeepDist.</w:t>
+            </w:r>
+          </w:p>
+          <w:p>
+            <w:r>
+              <w:t>For more info about gradient and descent functions, please see: http://www.deepdist.com</w:t>
+            </w:r>
+          </w:p>
+          <w:p>
+            <w:r>
+              <w:t>'''</w:t>
+            </w:r>
+          </w:p>
+          <w:p>
+            <w:r>
+              <w:t>def gradient(model, tree_data):  # executes on workers</w:t>
+            </w:r>
+          </w:p>
+          <w:p>
+            <w:r>
+              <w:t xml:space="preserve">    """</w:t>
+            </w:r>
+          </w:p>
+          <w:p>
+            <w:r>
+              <w:t xml:space="preserve">    Each datum in the minibatch is a tree.</w:t>
+            </w:r>
+          </w:p>
+          <w:p>
+            <w:r>
+              <w:t xml:space="preserve">    Forward prop each tree.</w:t>
+            </w:r>
+          </w:p>
+          <w:p>
+            <w:r>
+              <w:t xml:space="preserve">    Backprop each tree.</w:t>
+            </w:r>
+          </w:p>
+          <w:p>
+            <w:r>
+              <w:t xml:space="preserve">    Returns</w:t>
+            </w:r>
+          </w:p>
+          <w:p>
+            <w:r>
+              <w:t xml:space="preserve">       cost</w:t>
+            </w:r>
+          </w:p>
+          <w:p>
+            <w:r>
+              <w:t xml:space="preserve">       Gradient w.r.t. W, Ws, b, bs</w:t>
+            </w:r>
+          </w:p>
+          <w:p>
+            <w:r>
+              <w:t xml:space="preserve">       Gradient w.r.t. L in sparse form.</w:t>
+            </w:r>
+          </w:p>
+          <w:p>
+            <w:r>
+              <w:t xml:space="preserve">    """</w:t>
+            </w:r>
+          </w:p>
+          <w:p>
+            <w:r>
+              <w:t xml:space="preserve">    tree_data=list(tree_data)</w:t>
+            </w:r>
+          </w:p>
+          <w:p>
+            <w:r>
+              <w:t xml:space="preserve">    datasize=len(tree_data)</w:t>
+            </w:r>
+          </w:p>
+          <w:p>
+            <w:r>
+              <w:t xml:space="preserve">    if datasize == 0:</w:t>
+            </w:r>
+          </w:p>
+          <w:p>
+            <w:r>
+              <w:t xml:space="preserve">        return []</w:t>
+            </w:r>
+          </w:p>
+          <w:p>
+            <w:r>
+              <w:t xml:space="preserve">    cost = 0.0</w:t>
+            </w:r>
+          </w:p>
+          <w:p>
+            <w:r>
+              <w:t xml:space="preserve">    correct = 0.0</w:t>
+            </w:r>
+          </w:p>
+          <w:p>
+            <w:r>
+              <w:t xml:space="preserve">    total = 0.0</w:t>
+            </w:r>
+          </w:p>
+          <w:p/>
+          <w:p/>
+          <w:p/>
+          <w:p>
+            <w:r>
+              <w:t xml:space="preserve">    model.model.L,model.model.V,model.model.W,model.model.b,model.model.Ws,model.model.bs = model.model.stack</w:t>
+            </w:r>
+          </w:p>
+          <w:p>
+            <w:r>
+              <w:t xml:space="preserve">    # Zero gradients</w:t>
+            </w:r>
+          </w:p>
+          <w:p>
+            <w:r>
+              <w:t xml:space="preserve">    model.model.dV[:] = 0</w:t>
+            </w:r>
+          </w:p>
+          <w:p>
+            <w:r>
+              <w:t xml:space="preserve">    model.model.dW[:] = 0</w:t>
+            </w:r>
+          </w:p>
+          <w:p>
+            <w:r>
+              <w:t xml:space="preserve">    model.model.db[:] = 0</w:t>
+            </w:r>
+          </w:p>
+          <w:p>
+            <w:r>
+              <w:t xml:space="preserve">    model.model.dWs[:] = 0</w:t>
+            </w:r>
+          </w:p>
+          <w:p>
+            <w:r>
+              <w:t xml:space="preserve">    model.model.dbs[:] = 0</w:t>
+            </w:r>
+          </w:p>
+          <w:p>
+            <w:r>
+              <w:t xml:space="preserve">    model.model.dL = collections.defaultdict(model.model.defaultVec)</w:t>
+            </w:r>
+          </w:p>
+          <w:p/>
+          <w:p/>
+          <w:p>
+            <w:r>
+              <w:t xml:space="preserve">    # Forward prop each tree in minibatch</w:t>
+            </w:r>
+          </w:p>
+          <w:p>
+            <w:r>
+              <w:t xml:space="preserve">    for tree in tree_data:</w:t>
+            </w:r>
+          </w:p>
+          <w:p>
+            <w:r>
+              <w:t xml:space="preserve">        c,corr,tot =  model.model.forwardProp(tree.root)</w:t>
+            </w:r>
+          </w:p>
+          <w:p>
+            <w:r>
+              <w:t xml:space="preserve">        cost += c</w:t>
+            </w:r>
+          </w:p>
+          <w:p>
+            <w:r>
+              <w:t xml:space="preserve">        correct += corr</w:t>
+            </w:r>
+          </w:p>
+          <w:p>
+            <w:r>
+              <w:t xml:space="preserve">        total += tot</w:t>
+            </w:r>
+          </w:p>
+          <w:p>
+            <w:r>
+              <w:t xml:space="preserve">    # Back prop each tree in minibatch</w:t>
+            </w:r>
+          </w:p>
+          <w:p>
+            <w:r>
+              <w:t xml:space="preserve">    for tree in tree_data:</w:t>
+            </w:r>
+          </w:p>
+          <w:p>
+            <w:r>
+              <w:lastRenderedPageBreak/>
+              <w:t xml:space="preserve">        model.model.backProp(tree.root)</w:t>
+            </w:r>
+          </w:p>
+          <w:p/>
+          <w:p>
+            <w:r>
+              <w:t xml:space="preserve">    # scale cost and grad by mb size ************************88</w:t>
+            </w:r>
+          </w:p>
+          <w:p>
+            <w:r>
+              <w:t xml:space="preserve">    #scale = (1./model.model.mbSize)</w:t>
+            </w:r>
+          </w:p>
+          <w:p>
+            <w:r>
+              <w:t xml:space="preserve">    scale = (1./datasize)</w:t>
+            </w:r>
+          </w:p>
+          <w:p>
+            <w:r>
+              <w:t xml:space="preserve">    for v in model.model.dL.itervalues():</w:t>
+            </w:r>
+          </w:p>
+          <w:p>
+            <w:r>
+              <w:t xml:space="preserve">        v *=scale</w:t>
+            </w:r>
+          </w:p>
+          <w:p/>
+          <w:p>
+            <w:r>
+              <w:t xml:space="preserve">    # Add L2 Regularization</w:t>
+            </w:r>
+          </w:p>
+          <w:p>
+            <w:r>
+              <w:t xml:space="preserve">    cost += (model.model.rho/2)*np.sum(model.model.V**2)</w:t>
+            </w:r>
+          </w:p>
+          <w:p>
+            <w:r>
+              <w:t xml:space="preserve">    cost += (model.model.rho/2)*np.sum(model.model.W**2)</w:t>
+            </w:r>
+          </w:p>
+          <w:p>
+            <w:r>
+              <w:t xml:space="preserve">    cost += (model.model.rho/2)*np.sum(model.model.Ws**2)</w:t>
+            </w:r>
+          </w:p>
+          <w:p/>
+          <w:p>
+            <w:r>
+              <w:t xml:space="preserve">    model.message="updated in gardient"</w:t>
+            </w:r>
+          </w:p>
+          <w:p/>
+          <w:p>
+            <w:r>
+              <w:t xml:space="preserve">    return [scale*cost,[model.model.dL,scale*(model.model.dV+model.model.rho*model.model.V),</w:t>
+            </w:r>
+          </w:p>
+          <w:p>
+            <w:r>
+              <w:t xml:space="preserve">                       scale*(model.model.dW + model.model.rho*model.model.W),scale*model.model.db,</w:t>
+            </w:r>
+          </w:p>
+          <w:p>
+            <w:r>
+              <w:t xml:space="preserve">                       scale*(model.model.dWs+model.model.rho*model.model.Ws),scale*model.model.dbs],model]</w:t>
+            </w:r>
+          </w:p>
+          <w:p/>
+          <w:p>
+            <w:r>
+              <w:t>def descent(model, update):      # executes on master</w:t>
+            </w:r>
+          </w:p>
+          <w:p>
+            <w:r>
+              <w:t xml:space="preserve">    if len(update) != 0:</w:t>
+            </w:r>
+          </w:p>
+          <w:p>
+            <w:r>
+              <w:t xml:space="preserve">        cost=update[0]</w:t>
+            </w:r>
+          </w:p>
+          <w:p>
+            <w:r>
+              <w:t xml:space="preserve">        grad=update[1]</w:t>
+            </w:r>
+          </w:p>
+          <w:p>
+            <w:r>
+              <w:t xml:space="preserve">        updatedModel=update[2]</w:t>
+            </w:r>
+          </w:p>
+          <w:p>
+            <w:r>
+              <w:t xml:space="preserve">        model.model.stack=updatedModel.model.stack</w:t>
+            </w:r>
+          </w:p>
+          <w:p/>
+          <w:p>
+            <w:r>
+              <w:t xml:space="preserve">        scale = -model.alpha</w:t>
+            </w:r>
+          </w:p>
+          <w:p>
+            <w:r>
+              <w:t xml:space="preserve">        # compute exponentially weighted cost</w:t>
+            </w:r>
+          </w:p>
+          <w:p>
+            <w:r>
+              <w:t xml:space="preserve">        if np.isfinite(cost):</w:t>
+            </w:r>
+          </w:p>
+          <w:p>
+            <w:r>
+              <w:t xml:space="preserve">            if (model.it &gt; 1 and  len(model.expcost) &gt; 0):</w:t>
+            </w:r>
+          </w:p>
+          <w:p>
+            <w:r>
+              <w:t xml:space="preserve">                model.expcost.append(.01*cost + .99*model.expcost[-1])</w:t>
+            </w:r>
+          </w:p>
+          <w:p>
+            <w:r>
+              <w:t xml:space="preserve">            else:</w:t>
+            </w:r>
+          </w:p>
+          <w:p>
+            <w:r>
+              <w:t xml:space="preserve">                model.expcost.append(cost)</w:t>
+            </w:r>
+          </w:p>
+          <w:p/>
+          <w:p>
+            <w:r>
+              <w:t xml:space="preserve">            if model.optimizer == 'sgd':</w:t>
+            </w:r>
+          </w:p>
+          <w:p>
+            <w:r>
+              <w:t xml:space="preserve">                #update = grad</w:t>
+            </w:r>
+          </w:p>
+          <w:p>
+            <w:r>
+              <w:t xml:space="preserve">                scale = -model.alpha</w:t>
+            </w:r>
+          </w:p>
+          <w:p>
+            <w:r>
+              <w:t xml:space="preserve">            elif model.optimizer == 'adagrad':</w:t>
+            </w:r>
+          </w:p>
+          <w:p>
+            <w:r>
+              <w:t xml:space="preserve">                # trace = trace+grad.^2</w:t>
+            </w:r>
+          </w:p>
+          <w:p>
+            <w:r>
+              <w:t xml:space="preserve">                model.gradt[1:] = [gt+g**2</w:t>
+            </w:r>
+          </w:p>
+          <w:p>
+            <w:r>
+              <w:t xml:space="preserve">                        for gt,g in zip(model.gradt[1:],grad[1:])]</w:t>
+            </w:r>
+          </w:p>
+          <w:p>
+            <w:r>
+              <w:t xml:space="preserve">                # update = grad.*trace.^(-1/2)</w:t>
+            </w:r>
+          </w:p>
+          <w:p>
+            <w:r>
+              <w:t xml:space="preserve">                update =  [g*(1./np.sqrt(gt))</w:t>
+            </w:r>
+          </w:p>
+          <w:p>
+            <w:r>
+              <w:t xml:space="preserve">                        for gt,g in zip(model.gradt[1:],grad[1:])]</w:t>
+            </w:r>
+          </w:p>
+          <w:p>
+            <w:r>
+              <w:t xml:space="preserve">                # handle dictionary separately</w:t>
+            </w:r>
+          </w:p>
+          <w:p>
+            <w:r>
+              <w:t xml:space="preserve">                dL = grad[0]</w:t>
+            </w:r>
+          </w:p>
+          <w:p>
+            <w:r>
+              <w:t xml:space="preserve">                dLt = model.gradt[0]</w:t>
+            </w:r>
+          </w:p>
+          <w:p>
+            <w:r>
+              <w:lastRenderedPageBreak/>
+              <w:t xml:space="preserve">                for j in dL.iterkeys():</w:t>
+            </w:r>
+          </w:p>
+          <w:p>
+            <w:r>
+              <w:t xml:space="preserve">                    dLt[:,j] = dLt[:,j] + dL[j]**2</w:t>
+            </w:r>
+          </w:p>
+          <w:p>
+            <w:r>
+              <w:t xml:space="preserve">                    dL[j] = dL[j] * (1./np.sqrt(dLt[:,j]))</w:t>
+            </w:r>
+          </w:p>
+          <w:p>
+            <w:r>
+              <w:t xml:space="preserve">                update = [dL] + update</w:t>
+            </w:r>
+          </w:p>
+          <w:p>
+            <w:r>
+              <w:t xml:space="preserve">                scale = -model.alpha</w:t>
+            </w:r>
+          </w:p>
+          <w:p/>
+          <w:p>
+            <w:r>
+              <w:t xml:space="preserve">        #update params</w:t>
+            </w:r>
+          </w:p>
+          <w:p>
+            <w:r>
+              <w:t xml:space="preserve">        model.model.stack[1:] = [P+scale*dP for P,dP in zip(model.model.stack[1:],grad[1:])]</w:t>
+            </w:r>
+          </w:p>
+          <w:p>
+            <w:r>
+              <w:t xml:space="preserve">        #model.model.updateParams(scale,grad,log=False)</w:t>
+            </w:r>
+          </w:p>
+          <w:p>
+            <w:r>
+              <w:t xml:space="preserve">        # handle dictionary update sparsely</w:t>
+            </w:r>
+          </w:p>
+          <w:p>
+            <w:r>
+              <w:t xml:space="preserve">        dL = grad[0]</w:t>
+            </w:r>
+          </w:p>
+          <w:p>
+            <w:r>
+              <w:t xml:space="preserve">        for j in dL.iterkeys():</w:t>
+            </w:r>
+          </w:p>
+          <w:p>
+            <w:r>
+              <w:t xml:space="preserve">            model.model.L[:,j] += scale*dL[j]</w:t>
+            </w:r>
+          </w:p>
+          <w:p/>
+          <w:p>
+            <w:r>
+              <w:t xml:space="preserve">        model.costt.append(cost)</w:t>
+            </w:r>
+          </w:p>
+          <w:p>
+            <w:r>
+              <w:t xml:space="preserve">        if model.it%1 == 0:</w:t>
+            </w:r>
+          </w:p>
+          <w:p>
+            <w:r>
+              <w:t xml:space="preserve">            print "Iter %d : Cost=%.4f, ExpCost=%.4f."%(model.it,cost,model.expcost[-1])</w:t>
+            </w:r>
+          </w:p>
+          <w:p/>
+          <w:p>
+            <w:r>
+              <w:t>start = time.time()</w:t>
+            </w:r>
+          </w:p>
+          <w:p>
+            <w:r>
+              <w:t>with DeepDist(sgd,masterurl) as dd:</w:t>
+            </w:r>
+          </w:p>
+          <w:p>
+            <w:r>
+              <w:t xml:space="preserve">    print 'wait for server to come up'</w:t>
+            </w:r>
+          </w:p>
+          <w:p>
+            <w:r>
+              <w:t xml:space="preserve">    time.sleep(10)</w:t>
+            </w:r>
+          </w:p>
+          <w:p>
+            <w:r>
+              <w:t xml:space="preserve">    #epoch loop</w:t>
+            </w:r>
+          </w:p>
+          <w:p>
+            <w:r>
+              <w:t xml:space="preserve">    for e in range(opts.epochs):</w:t>
+            </w:r>
+          </w:p>
+          <w:p>
+            <w:r>
+              <w:t xml:space="preserve">        startepoch = time.time()</w:t>
+            </w:r>
+          </w:p>
+          <w:p>
+            <w:r>
+              <w:t xml:space="preserve">        print "Running epoch %d"%e</w:t>
+            </w:r>
+          </w:p>
+          <w:p>
+            <w:r>
+              <w:t xml:space="preserve">        m = len(trees)</w:t>
+            </w:r>
+          </w:p>
+          <w:p>
+            <w:r>
+              <w:t xml:space="preserve">        random.shuffle(trees)</w:t>
+            </w:r>
+          </w:p>
+          <w:p>
+            <w:r>
+              <w:t xml:space="preserve">        for i in xrange(0,240,sgd.minibatch):</w:t>
+            </w:r>
+          </w:p>
+          <w:p>
+            <w:r>
+              <w:t xml:space="preserve">            sgd.it += 1</w:t>
+            </w:r>
+          </w:p>
+          <w:p>
+            <w:r>
+              <w:t xml:space="preserve">            mb_data = sc.parallelize(trees[i:i+sgd.minibatch])</w:t>
+            </w:r>
+          </w:p>
+          <w:p>
+            <w:r>
+              <w:t xml:space="preserve">            dd.train(mb_data, gradient, descent)</w:t>
+            </w:r>
+          </w:p>
+          <w:p>
+            <w:r>
+              <w:t xml:space="preserve">        endepoch= time.time()</w:t>
+            </w:r>
+          </w:p>
+          <w:p>
+            <w:r>
+              <w:t xml:space="preserve">        print '******** time of iteration %f'%(endepoch-startepoch)</w:t>
+            </w:r>
+          </w:p>
+          <w:p/>
+          <w:p>
+            <w:r>
+              <w:t>end = time.time()</w:t>
+            </w:r>
+          </w:p>
+          <w:p>
+            <w:r>
+              <w:t>print "Total time: %f"%(end-start)</w:t>
+            </w:r>
+          </w:p>
+          <w:p/>
+          <w:p>
+            <w:r>
+              <w:t>#output the final model to file</w:t>
+            </w:r>
+          </w:p>
+          <w:p>
+            <w:r>
+              <w:t>with open(opts.outFile,'w') as fid:</w:t>
+            </w:r>
+          </w:p>
+          <w:p>
+            <w:r>
+              <w:t xml:space="preserve">   pickle.dump(opts,fid)</w:t>
+            </w:r>
+          </w:p>
+          <w:p>
+            <w:r>
+              <w:t xml:space="preserve">   pickle.dump(sgd.costt,fid)</w:t>
+            </w:r>
+          </w:p>
+          <w:p>
+            <w:r>
+              <w:t xml:space="preserve">   rnn.toFile(fid)</w:t>
+            </w:r>
+          </w:p>
+          <w:p/>
+          <w:p>
+            <w:r>
+              <w:t>sys.exit("program done")</w:t>
+            </w:r>
+          </w:p>
         </w:tc>
       </w:tr>
     </w:tbl>
@@ -10413,6 +12146,25 @@
       </w:tblBorders>
     </w:tblPr>
   </w:style>
+  <w:style w:type="paragraph" w:styleId="Caption">
+    <w:name w:val="caption"/>
+    <w:basedOn w:val="Normal"/>
+    <w:next w:val="Normal"/>
+    <w:uiPriority w:val="35"/>
+    <w:unhideWhenUsed/>
+    <w:qFormat/>
+    <w:rsid w:val="00166C9D"/>
+    <w:pPr>
+      <w:spacing w:after="200" w:line="240" w:lineRule="auto"/>
+    </w:pPr>
+    <w:rPr>
+      <w:i/>
+      <w:iCs/>
+      <w:color w:val="44546A" w:themeColor="text2"/>
+      <w:sz w:val="18"/>
+      <w:szCs w:val="18"/>
+    </w:rPr>
+  </w:style>
 </w:styles>
 </file>
 
@@ -10699,7 +12451,7 @@
 </file>
 
 <file path=customXml/itemProps1.xml><?xml version="1.0" encoding="utf-8"?>
-<ds:datastoreItem xmlns:ds="http://schemas.openxmlformats.org/officeDocument/2006/customXml" ds:itemID="{05A85124-4276-4C07-971D-AB6EAB4B8239}">
+<ds:datastoreItem xmlns:ds="http://schemas.openxmlformats.org/officeDocument/2006/customXml" ds:itemID="{FDA58524-C3E2-4448-8F8E-12E4F3892E3D}">
   <ds:schemaRefs>
     <ds:schemaRef ds:uri="http://schemas.openxmlformats.org/officeDocument/2006/bibliography"/>
   </ds:schemaRefs>

--- a/docs/final_paper.docx
+++ b/docs/final_paper.docx
@@ -73,7 +73,7 @@
             </w:rPr>
             <w:fldChar w:fldCharType="separate"/>
           </w:r>
-          <w:hyperlink w:anchor="_Toc437027627" w:history="1">
+          <w:hyperlink w:anchor="_Toc437075099" w:history="1">
             <w:r>
               <w:rPr>
                 <w:rStyle w:val="Hyperlink"/>
@@ -100,7 +100,7 @@
                 <w:noProof/>
                 <w:webHidden/>
               </w:rPr>
-              <w:instrText xml:space="preserve"> PAGEREF _Toc437027627 \h </w:instrText>
+              <w:instrText xml:space="preserve"> PAGEREF _Toc437075099 \h </w:instrText>
             </w:r>
             <w:r>
               <w:rPr>
@@ -143,7 +143,7 @@
               <w:lang w:bidi="he-IL"/>
             </w:rPr>
           </w:pPr>
-          <w:hyperlink w:anchor="_Toc437027628" w:history="1">
+          <w:hyperlink w:anchor="_Toc437075100" w:history="1">
             <w:r>
               <w:rPr>
                 <w:rStyle w:val="Hyperlink"/>
@@ -170,7 +170,7 @@
                 <w:noProof/>
                 <w:webHidden/>
               </w:rPr>
-              <w:instrText xml:space="preserve"> PAGEREF _Toc437027628 \h </w:instrText>
+              <w:instrText xml:space="preserve"> PAGEREF _Toc437075100 \h </w:instrText>
             </w:r>
             <w:r>
               <w:rPr>
@@ -213,7 +213,7 @@
               <w:lang w:bidi="he-IL"/>
             </w:rPr>
           </w:pPr>
-          <w:hyperlink w:anchor="_Toc437027629" w:history="1">
+          <w:hyperlink w:anchor="_Toc437075101" w:history="1">
             <w:r>
               <w:rPr>
                 <w:rStyle w:val="Hyperlink"/>
@@ -240,7 +240,7 @@
                 <w:noProof/>
                 <w:webHidden/>
               </w:rPr>
-              <w:instrText xml:space="preserve"> PAGEREF _Toc437027629 \h </w:instrText>
+              <w:instrText xml:space="preserve"> PAGEREF _Toc437075101 \h </w:instrText>
             </w:r>
             <w:r>
               <w:rPr>
@@ -283,7 +283,7 @@
               <w:lang w:bidi="he-IL"/>
             </w:rPr>
           </w:pPr>
-          <w:hyperlink w:anchor="_Toc437027630" w:history="1">
+          <w:hyperlink w:anchor="_Toc437075102" w:history="1">
             <w:r>
               <w:rPr>
                 <w:rStyle w:val="Hyperlink"/>
@@ -311,7 +311,7 @@
                 <w:noProof/>
                 <w:webHidden/>
               </w:rPr>
-              <w:instrText xml:space="preserve"> PAGEREF _Toc437027630 \h </w:instrText>
+              <w:instrText xml:space="preserve"> PAGEREF _Toc437075102 \h </w:instrText>
             </w:r>
             <w:r>
               <w:rPr>
@@ -354,7 +354,7 @@
               <w:lang w:bidi="he-IL"/>
             </w:rPr>
           </w:pPr>
-          <w:hyperlink w:anchor="_Toc437027631" w:history="1">
+          <w:hyperlink w:anchor="_Toc437075103" w:history="1">
             <w:r>
               <w:rPr>
                 <w:rStyle w:val="Hyperlink"/>
@@ -382,7 +382,7 @@
                 <w:noProof/>
                 <w:webHidden/>
               </w:rPr>
-              <w:instrText xml:space="preserve"> PAGEREF _Toc437027631 \h </w:instrText>
+              <w:instrText xml:space="preserve"> PAGEREF _Toc437075103 \h </w:instrText>
             </w:r>
             <w:r>
               <w:rPr>
@@ -425,7 +425,7 @@
               <w:lang w:bidi="he-IL"/>
             </w:rPr>
           </w:pPr>
-          <w:hyperlink w:anchor="_Toc437027632" w:history="1">
+          <w:hyperlink w:anchor="_Toc437075104" w:history="1">
             <w:r>
               <w:rPr>
                 <w:rStyle w:val="Hyperlink"/>
@@ -453,7 +453,7 @@
                 <w:noProof/>
                 <w:webHidden/>
               </w:rPr>
-              <w:instrText xml:space="preserve"> PAGEREF _Toc437027632 \h </w:instrText>
+              <w:instrText xml:space="preserve"> PAGEREF _Toc437075104 \h </w:instrText>
             </w:r>
             <w:r>
               <w:rPr>
@@ -496,7 +496,7 @@
               <w:lang w:bidi="he-IL"/>
             </w:rPr>
           </w:pPr>
-          <w:hyperlink w:anchor="_Toc437027633" w:history="1">
+          <w:hyperlink w:anchor="_Toc437075105" w:history="1">
             <w:r>
               <w:rPr>
                 <w:rStyle w:val="Hyperlink"/>
@@ -524,7 +524,7 @@
                 <w:noProof/>
                 <w:webHidden/>
               </w:rPr>
-              <w:instrText xml:space="preserve"> PAGEREF _Toc437027633 \h </w:instrText>
+              <w:instrText xml:space="preserve"> PAGEREF _Toc437075105 \h </w:instrText>
             </w:r>
             <w:r>
               <w:rPr>
@@ -567,7 +567,7 @@
               <w:lang w:bidi="he-IL"/>
             </w:rPr>
           </w:pPr>
-          <w:hyperlink w:anchor="_Toc437027634" w:history="1">
+          <w:hyperlink w:anchor="_Toc437075106" w:history="1">
             <w:r>
               <w:rPr>
                 <w:rStyle w:val="Hyperlink"/>
@@ -595,7 +595,7 @@
                 <w:noProof/>
                 <w:webHidden/>
               </w:rPr>
-              <w:instrText xml:space="preserve"> PAGEREF _Toc437027634 \h </w:instrText>
+              <w:instrText xml:space="preserve"> PAGEREF _Toc437075106 \h </w:instrText>
             </w:r>
             <w:r>
               <w:rPr>
@@ -638,7 +638,7 @@
               <w:lang w:bidi="he-IL"/>
             </w:rPr>
           </w:pPr>
-          <w:hyperlink w:anchor="_Toc437027635" w:history="1">
+          <w:hyperlink w:anchor="_Toc437075107" w:history="1">
             <w:r>
               <w:rPr>
                 <w:rStyle w:val="Hyperlink"/>
@@ -666,7 +666,7 @@
                 <w:noProof/>
                 <w:webHidden/>
               </w:rPr>
-              <w:instrText xml:space="preserve"> PAGEREF _Toc437027635 \h </w:instrText>
+              <w:instrText xml:space="preserve"> PAGEREF _Toc437075107 \h </w:instrText>
             </w:r>
             <w:r>
               <w:rPr>
@@ -686,7 +686,7 @@
                 <w:noProof/>
                 <w:webHidden/>
               </w:rPr>
-              <w:t>9</w:t>
+              <w:t>10</w:t>
             </w:r>
             <w:r>
               <w:rPr>
@@ -709,7 +709,7 @@
               <w:lang w:bidi="he-IL"/>
             </w:rPr>
           </w:pPr>
-          <w:hyperlink w:anchor="_Toc437027636" w:history="1">
+          <w:hyperlink w:anchor="_Toc437075108" w:history="1">
             <w:r>
               <w:rPr>
                 <w:rStyle w:val="Hyperlink"/>
@@ -736,7 +736,7 @@
                 <w:noProof/>
                 <w:webHidden/>
               </w:rPr>
-              <w:instrText xml:space="preserve"> PAGEREF _Toc437027636 \h </w:instrText>
+              <w:instrText xml:space="preserve"> PAGEREF _Toc437075108 \h </w:instrText>
             </w:r>
             <w:r>
               <w:rPr>
@@ -756,7 +756,7 @@
                 <w:noProof/>
                 <w:webHidden/>
               </w:rPr>
-              <w:t>9</w:t>
+              <w:t>10</w:t>
             </w:r>
             <w:r>
               <w:rPr>
@@ -779,7 +779,7 @@
               <w:lang w:bidi="he-IL"/>
             </w:rPr>
           </w:pPr>
-          <w:hyperlink w:anchor="_Toc437027637" w:history="1">
+          <w:hyperlink w:anchor="_Toc437075109" w:history="1">
             <w:r>
               <w:rPr>
                 <w:rStyle w:val="Hyperlink"/>
@@ -806,7 +806,7 @@
                 <w:noProof/>
                 <w:webHidden/>
               </w:rPr>
-              <w:instrText xml:space="preserve"> PAGEREF _Toc437027637 \h </w:instrText>
+              <w:instrText xml:space="preserve"> PAGEREF _Toc437075109 \h </w:instrText>
             </w:r>
             <w:r>
               <w:rPr>
@@ -826,7 +826,7 @@
                 <w:noProof/>
                 <w:webHidden/>
               </w:rPr>
-              <w:t>11</w:t>
+              <w:t>13</w:t>
             </w:r>
             <w:r>
               <w:rPr>
@@ -849,7 +849,7 @@
               <w:lang w:bidi="he-IL"/>
             </w:rPr>
           </w:pPr>
-          <w:hyperlink w:anchor="_Toc437027638" w:history="1">
+          <w:hyperlink w:anchor="_Toc437075110" w:history="1">
             <w:r>
               <w:rPr>
                 <w:rStyle w:val="Hyperlink"/>
@@ -876,7 +876,7 @@
                 <w:noProof/>
                 <w:webHidden/>
               </w:rPr>
-              <w:instrText xml:space="preserve"> PAGEREF _Toc437027638 \h </w:instrText>
+              <w:instrText xml:space="preserve"> PAGEREF _Toc437075110 \h </w:instrText>
             </w:r>
             <w:r>
               <w:rPr>
@@ -896,7 +896,7 @@
                 <w:noProof/>
                 <w:webHidden/>
               </w:rPr>
-              <w:t>11</w:t>
+              <w:t>13</w:t>
             </w:r>
             <w:r>
               <w:rPr>
@@ -919,13 +919,13 @@
               <w:lang w:bidi="he-IL"/>
             </w:rPr>
           </w:pPr>
-          <w:hyperlink w:anchor="_Toc437027639" w:history="1">
+          <w:hyperlink w:anchor="_Toc437075111" w:history="1">
             <w:r>
               <w:rPr>
                 <w:rStyle w:val="Hyperlink"/>
                 <w:noProof/>
               </w:rPr>
-              <w:t>Distributing RNTN using Deepdist and Spark</w:t>
+              <w:t>Distributing RNTN using DeepDist and Spark</w:t>
             </w:r>
             <w:r>
               <w:rPr>
@@ -946,7 +946,7 @@
                 <w:noProof/>
                 <w:webHidden/>
               </w:rPr>
-              <w:instrText xml:space="preserve"> PAGEREF _Toc437027639 \h </w:instrText>
+              <w:instrText xml:space="preserve"> PAGEREF _Toc437075111 \h </w:instrText>
             </w:r>
             <w:r>
               <w:rPr>
@@ -966,7 +966,7 @@
                 <w:noProof/>
                 <w:webHidden/>
               </w:rPr>
-              <w:t>12</w:t>
+              <w:t>14</w:t>
             </w:r>
             <w:r>
               <w:rPr>
@@ -989,7 +989,7 @@
               <w:lang w:bidi="he-IL"/>
             </w:rPr>
           </w:pPr>
-          <w:hyperlink w:anchor="_Toc437027640" w:history="1">
+          <w:hyperlink w:anchor="_Toc437075112" w:history="1">
             <w:r>
               <w:rPr>
                 <w:rStyle w:val="Hyperlink"/>
@@ -1016,7 +1016,7 @@
                 <w:noProof/>
                 <w:webHidden/>
               </w:rPr>
-              <w:instrText xml:space="preserve"> PAGEREF _Toc437027640 \h </w:instrText>
+              <w:instrText xml:space="preserve"> PAGEREF _Toc437075112 \h </w:instrText>
             </w:r>
             <w:r>
               <w:rPr>
@@ -1036,7 +1036,7 @@
                 <w:noProof/>
                 <w:webHidden/>
               </w:rPr>
-              <w:t>12</w:t>
+              <w:t>15</w:t>
             </w:r>
             <w:r>
               <w:rPr>
@@ -1059,13 +1059,13 @@
               <w:lang w:bidi="he-IL"/>
             </w:rPr>
           </w:pPr>
-          <w:hyperlink w:anchor="_Toc437027641" w:history="1">
+          <w:hyperlink w:anchor="_Toc437075113" w:history="1">
             <w:r>
               <w:rPr>
                 <w:rStyle w:val="Hyperlink"/>
                 <w:noProof/>
               </w:rPr>
-              <w:t>Results</w:t>
+              <w:t>Experiment and Results</w:t>
             </w:r>
             <w:r>
               <w:rPr>
@@ -1086,7 +1086,7 @@
                 <w:noProof/>
                 <w:webHidden/>
               </w:rPr>
-              <w:instrText xml:space="preserve"> PAGEREF _Toc437027641 \h </w:instrText>
+              <w:instrText xml:space="preserve"> PAGEREF _Toc437075113 \h </w:instrText>
             </w:r>
             <w:r>
               <w:rPr>
@@ -1106,7 +1106,7 @@
                 <w:noProof/>
                 <w:webHidden/>
               </w:rPr>
-              <w:t>12</w:t>
+              <w:t>16</w:t>
             </w:r>
             <w:r>
               <w:rPr>
@@ -1129,7 +1129,7 @@
               <w:lang w:bidi="he-IL"/>
             </w:rPr>
           </w:pPr>
-          <w:hyperlink w:anchor="_Toc437027642" w:history="1">
+          <w:hyperlink w:anchor="_Toc437075114" w:history="1">
             <w:r>
               <w:rPr>
                 <w:rStyle w:val="Hyperlink"/>
@@ -1156,7 +1156,7 @@
                 <w:noProof/>
                 <w:webHidden/>
               </w:rPr>
-              <w:instrText xml:space="preserve"> PAGEREF _Toc437027642 \h </w:instrText>
+              <w:instrText xml:space="preserve"> PAGEREF _Toc437075114 \h </w:instrText>
             </w:r>
             <w:r>
               <w:rPr>
@@ -1176,7 +1176,7 @@
                 <w:noProof/>
                 <w:webHidden/>
               </w:rPr>
-              <w:t>12</w:t>
+              <w:t>16</w:t>
             </w:r>
             <w:r>
               <w:rPr>
@@ -1199,7 +1199,7 @@
               <w:lang w:bidi="he-IL"/>
             </w:rPr>
           </w:pPr>
-          <w:hyperlink w:anchor="_Toc437027643" w:history="1">
+          <w:hyperlink w:anchor="_Toc437075115" w:history="1">
             <w:r>
               <w:rPr>
                 <w:rStyle w:val="Hyperlink"/>
@@ -1226,7 +1226,7 @@
                 <w:noProof/>
                 <w:webHidden/>
               </w:rPr>
-              <w:instrText xml:space="preserve"> PAGEREF _Toc437027643 \h </w:instrText>
+              <w:instrText xml:space="preserve"> PAGEREF _Toc437075115 \h </w:instrText>
             </w:r>
             <w:r>
               <w:rPr>
@@ -1246,7 +1246,7 @@
                 <w:noProof/>
                 <w:webHidden/>
               </w:rPr>
-              <w:t>12</w:t>
+              <w:t>17</w:t>
             </w:r>
             <w:r>
               <w:rPr>
@@ -1269,7 +1269,7 @@
               <w:lang w:bidi="he-IL"/>
             </w:rPr>
           </w:pPr>
-          <w:hyperlink w:anchor="_Toc437027644" w:history="1">
+          <w:hyperlink w:anchor="_Toc437075116" w:history="1">
             <w:r>
               <w:rPr>
                 <w:rStyle w:val="Hyperlink"/>
@@ -1296,7 +1296,7 @@
                 <w:noProof/>
                 <w:webHidden/>
               </w:rPr>
-              <w:instrText xml:space="preserve"> PAGEREF _Toc437027644 \h </w:instrText>
+              <w:instrText xml:space="preserve"> PAGEREF _Toc437075116 \h </w:instrText>
             </w:r>
             <w:r>
               <w:rPr>
@@ -1316,7 +1316,7 @@
                 <w:noProof/>
                 <w:webHidden/>
               </w:rPr>
-              <w:t>14</w:t>
+              <w:t>19</w:t>
             </w:r>
             <w:r>
               <w:rPr>
@@ -1340,7 +1340,7 @@
               <w:lang w:bidi="he-IL"/>
             </w:rPr>
           </w:pPr>
-          <w:hyperlink w:anchor="_Toc437027645" w:history="1">
+          <w:hyperlink w:anchor="_Toc437075117" w:history="1">
             <w:r>
               <w:rPr>
                 <w:rStyle w:val="Hyperlink"/>
@@ -1382,7 +1382,7 @@
                 <w:noProof/>
                 <w:webHidden/>
               </w:rPr>
-              <w:instrText xml:space="preserve"> PAGEREF _Toc437027645 \h </w:instrText>
+              <w:instrText xml:space="preserve"> PAGEREF _Toc437075117 \h </w:instrText>
             </w:r>
             <w:r>
               <w:rPr>
@@ -1402,7 +1402,93 @@
                 <w:noProof/>
                 <w:webHidden/>
               </w:rPr>
-              <w:t>14</w:t>
+              <w:t>19</w:t>
+            </w:r>
+            <w:r>
+              <w:rPr>
+                <w:noProof/>
+                <w:webHidden/>
+              </w:rPr>
+              <w:fldChar w:fldCharType="end"/>
+            </w:r>
+          </w:hyperlink>
+        </w:p>
+        <w:p>
+          <w:pPr>
+            <w:pStyle w:val="TOC2"/>
+            <w:tabs>
+              <w:tab w:val="left" w:pos="660"/>
+              <w:tab w:val="right" w:leader="dot" w:pos="9350"/>
+            </w:tabs>
+            <w:rPr>
+              <w:rFonts w:cstheme="minorBidi"/>
+              <w:noProof/>
+              <w:lang w:bidi="he-IL"/>
+            </w:rPr>
+          </w:pPr>
+          <w:hyperlink w:anchor="_Toc437075118" w:history="1">
+            <w:r>
+              <w:rPr>
+                <w:rStyle w:val="Hyperlink"/>
+                <w:noProof/>
+              </w:rPr>
+              <w:t>B.</w:t>
+            </w:r>
+            <w:r>
+              <w:rPr>
+                <w:rFonts w:cstheme="minorBidi"/>
+                <w:noProof/>
+                <w:lang w:bidi="he-IL"/>
+              </w:rPr>
+              <w:tab/>
+            </w:r>
+            <w:r>
+              <w:rPr>
+                <w:rStyle w:val="Hyperlink"/>
+                <w:noProof/>
+              </w:rPr>
+              <w:t>Distrntn.py</w:t>
+            </w:r>
+            <w:r>
+              <w:rPr>
+                <w:noProof/>
+                <w:webHidden/>
+              </w:rPr>
+              <w:tab/>
+            </w:r>
+            <w:r>
+              <w:rPr>
+                <w:noProof/>
+                <w:webHidden/>
+              </w:rPr>
+              <w:fldChar w:fldCharType="begin"/>
+            </w:r>
+            <w:r>
+              <w:rPr>
+                <w:noProof/>
+                <w:webHidden/>
+              </w:rPr>
+              <w:instrText xml:space="preserve"> PAGEREF _Toc437075118 \h </w:instrText>
+            </w:r>
+            <w:r>
+              <w:rPr>
+                <w:noProof/>
+                <w:webHidden/>
+              </w:rPr>
+            </w:r>
+            <w:r>
+              <w:rPr>
+                <w:noProof/>
+                <w:webHidden/>
+              </w:rPr>
+              <w:fldChar w:fldCharType="separate"/>
+            </w:r>
+            <w:r>
+              <w:rPr>
+                <w:noProof/>
+                <w:webHidden/>
+              </w:rPr>
+              <w:t>23</w:t>
             </w:r>
             <w:r>
               <w:rPr>
@@ -1467,7 +1553,7 @@
         <w:pStyle w:val="Heading1"/>
         <w:spacing w:line="276" w:lineRule="auto"/>
       </w:pPr>
-      <w:bookmarkStart w:id="0" w:name="_Toc437027627"/>
+      <w:bookmarkStart w:id="0" w:name="_Toc437075099"/>
       <w:r>
         <w:lastRenderedPageBreak/>
         <w:t>Abstract</w:t>
@@ -1567,7 +1653,7 @@
         <w:pStyle w:val="Heading1"/>
         <w:spacing w:line="276" w:lineRule="auto"/>
       </w:pPr>
-      <w:bookmarkStart w:id="1" w:name="_Toc437027628"/>
+      <w:bookmarkStart w:id="1" w:name="_Toc437075100"/>
       <w:r>
         <w:lastRenderedPageBreak/>
         <w:t>Introduction</w:t>
@@ -2000,7 +2086,7 @@
         <w:pStyle w:val="Heading1"/>
         <w:spacing w:line="276" w:lineRule="auto"/>
       </w:pPr>
-      <w:bookmarkStart w:id="2" w:name="_Toc437027629"/>
+      <w:bookmarkStart w:id="2" w:name="_Toc437075101"/>
       <w:r>
         <w:lastRenderedPageBreak/>
         <w:t>Previous and Related Works</w:t>
@@ -2016,7 +2102,7 @@
           <w:szCs w:val="28"/>
         </w:rPr>
       </w:pPr>
-      <w:bookmarkStart w:id="3" w:name="_Toc437027630"/>
+      <w:bookmarkStart w:id="3" w:name="_Toc437075102"/>
       <w:r>
         <w:rPr>
           <w:rFonts w:eastAsia="Calibri"/>
@@ -2571,7 +2657,7 @@
           <w:szCs w:val="28"/>
         </w:rPr>
       </w:pPr>
-      <w:bookmarkStart w:id="4" w:name="_Toc437027631"/>
+      <w:bookmarkStart w:id="4" w:name="_Toc437075103"/>
       <w:r>
         <w:rPr>
           <w:rFonts w:eastAsia="Calibri"/>
@@ -3089,7 +3175,7 @@
           <w:szCs w:val="28"/>
         </w:rPr>
       </w:pPr>
-      <w:bookmarkStart w:id="5" w:name="_Toc437027632"/>
+      <w:bookmarkStart w:id="5" w:name="_Toc437075104"/>
       <w:r>
         <w:rPr>
           <w:rFonts w:eastAsia="Calibri"/>
@@ -4257,7 +4343,7 @@
           <w:szCs w:val="28"/>
         </w:rPr>
       </w:pPr>
-      <w:bookmarkStart w:id="6" w:name="_Toc437027633"/>
+      <w:bookmarkStart w:id="6" w:name="_Toc437075105"/>
       <w:r>
         <w:rPr>
           <w:rFonts w:eastAsia="Calibri"/>
@@ -4511,7 +4597,7 @@
           <w:rFonts w:eastAsia="Calibri"/>
         </w:rPr>
       </w:pPr>
-      <w:bookmarkStart w:id="7" w:name="_Toc437027634"/>
+      <w:bookmarkStart w:id="7" w:name="_Toc437075106"/>
       <w:r>
         <w:rPr>
           <w:rFonts w:eastAsia="Calibri"/>
@@ -4916,7 +5002,7 @@
           <v:shape id="_x0000_i1025" type="#_x0000_t75" style="width:45.75pt;height:16.5pt" o:ole="">
             <v:imagedata r:id="rId17" o:title=""/>
           </v:shape>
-          <o:OLEObject Type="Embed" ProgID="Equation.3" ShapeID="_x0000_i1025" DrawAspect="Content" ObjectID="_1510779928" r:id="rId18"/>
+          <o:OLEObject Type="Embed" ProgID="Equation.3" ShapeID="_x0000_i1025" DrawAspect="Content" ObjectID="_1510817702" r:id="rId18"/>
         </w:object>
       </w:r>
       <w:r>
@@ -4964,7 +5050,7 @@
           <v:shape id="_x0000_i1026" type="#_x0000_t75" style="width:38.25pt;height:16.5pt" o:ole="">
             <v:imagedata r:id="rId19" o:title=""/>
           </v:shape>
-          <o:OLEObject Type="Embed" ProgID="Equation.3" ShapeID="_x0000_i1026" DrawAspect="Content" ObjectID="_1510779929" r:id="rId20"/>
+          <o:OLEObject Type="Embed" ProgID="Equation.3" ShapeID="_x0000_i1026" DrawAspect="Content" ObjectID="_1510817703" r:id="rId20"/>
         </w:object>
       </w:r>
       <w:r>
@@ -4986,7 +5072,7 @@
           <v:shape id="_x0000_i1027" type="#_x0000_t75" style="width:63.75pt;height:18.75pt" o:ole="">
             <v:imagedata r:id="rId21" o:title=""/>
           </v:shape>
-          <o:OLEObject Type="Embed" ProgID="Equation.3" ShapeID="_x0000_i1027" DrawAspect="Content" ObjectID="_1510779930" r:id="rId22"/>
+          <o:OLEObject Type="Embed" ProgID="Equation.3" ShapeID="_x0000_i1027" DrawAspect="Content" ObjectID="_1510817704" r:id="rId22"/>
         </w:object>
       </w:r>
       <w:r>
@@ -5845,6 +5931,9 @@
       </w:r>
     </w:p>
     <w:p>
+      <w:pPr>
+        <w:jc w:val="center"/>
+      </w:pPr>
       <w:r>
         <w:t>Sample visualization of RNTN for sentiment analysis</w:t>
       </w:r>
@@ -5857,8 +5946,6 @@
       <w:r>
         <w:t>the sentence initially is negative (red nodes) however, the speaker’s overalls’ positive view is detected (top blue node).</w:t>
       </w:r>
-      <w:bookmarkStart w:id="8" w:name="_GoBack"/>
-      <w:bookmarkEnd w:id="8"/>
     </w:p>
     <w:p>
       <w:pPr>
@@ -5883,7 +5970,7 @@
           <w:szCs w:val="28"/>
         </w:rPr>
       </w:pPr>
-      <w:bookmarkStart w:id="9" w:name="_Toc437027635"/>
+      <w:bookmarkStart w:id="8" w:name="_Toc437075107"/>
       <w:r>
         <w:rPr>
           <w:rFonts w:eastAsia="Calibri"/>
@@ -5892,7 +5979,7 @@
         </w:rPr>
         <w:t>Apache Spark</w:t>
       </w:r>
-      <w:bookmarkEnd w:id="9"/>
+      <w:bookmarkEnd w:id="8"/>
     </w:p>
     <w:p>
       <w:pPr>
@@ -6009,7 +6096,7 @@
           <w:szCs w:val="28"/>
         </w:rPr>
       </w:pPr>
-      <w:bookmarkStart w:id="10" w:name="_Toc437027636"/>
+      <w:bookmarkStart w:id="9" w:name="_Toc437075108"/>
       <w:r>
         <w:rPr>
           <w:sz w:val="28"/>
@@ -6031,7 +6118,7 @@
         </w:rPr>
         <w:t>and deepDist</w:t>
       </w:r>
-      <w:bookmarkEnd w:id="10"/>
+      <w:bookmarkEnd w:id="9"/>
     </w:p>
     <w:p>
       <w:pPr>
@@ -6577,7 +6664,35 @@
           <w:sz w:val="28"/>
           <w:szCs w:val="28"/>
         </w:rPr>
-        <w:t xml:space="preserve">put out an open source framework called Deepdist. Deepdist implements </w:t>
+        <w:t xml:space="preserve">put out an open source framework called </w:t>
+      </w:r>
+      <w:r>
+        <w:rPr>
+          <w:sz w:val="28"/>
+          <w:szCs w:val="28"/>
+        </w:rPr>
+        <w:t>DeepDist</w:t>
+      </w:r>
+      <w:r>
+        <w:rPr>
+          <w:sz w:val="28"/>
+          <w:szCs w:val="28"/>
+        </w:rPr>
+        <w:t xml:space="preserve">. </w:t>
+      </w:r>
+      <w:r>
+        <w:rPr>
+          <w:sz w:val="28"/>
+          <w:szCs w:val="28"/>
+        </w:rPr>
+        <w:t>DeepDist</w:t>
+      </w:r>
+      <w:r>
+        <w:rPr>
+          <w:sz w:val="28"/>
+          <w:szCs w:val="28"/>
+        </w:rPr>
+        <w:t xml:space="preserve"> implements </w:t>
       </w:r>
       <w:r>
         <w:rPr>
@@ -6607,7 +6722,21 @@
           <w:sz w:val="28"/>
           <w:szCs w:val="28"/>
         </w:rPr>
-        <w:t>Written in python, Deepdist follows the general flow for training ANN:</w:t>
+        <w:t xml:space="preserve">Written in python, </w:t>
+      </w:r>
+      <w:r>
+        <w:rPr>
+          <w:sz w:val="28"/>
+          <w:szCs w:val="28"/>
+        </w:rPr>
+        <w:t>DeepDist</w:t>
+      </w:r>
+      <w:r>
+        <w:rPr>
+          <w:sz w:val="28"/>
+          <w:szCs w:val="28"/>
+        </w:rPr>
+        <w:t xml:space="preserve"> follows the general flow for training ANN:</w:t>
       </w:r>
     </w:p>
     <w:p>
@@ -6628,7 +6757,21 @@
           <w:sz w:val="28"/>
           <w:szCs w:val="28"/>
         </w:rPr>
-        <w:t xml:space="preserve">Define the </w:t>
+        <w:t xml:space="preserve">Define </w:t>
+      </w:r>
+      <w:r>
+        <w:rPr>
+          <w:sz w:val="28"/>
+          <w:szCs w:val="28"/>
+        </w:rPr>
+        <w:t>a</w:t>
+      </w:r>
+      <w:r>
+        <w:rPr>
+          <w:sz w:val="28"/>
+          <w:szCs w:val="28"/>
+        </w:rPr>
+        <w:t xml:space="preserve"> </w:t>
       </w:r>
       <w:r>
         <w:rPr>
@@ -6672,7 +6815,21 @@
           <w:sz w:val="28"/>
           <w:szCs w:val="28"/>
         </w:rPr>
-        <w:t xml:space="preserve">Define </w:t>
+        <w:t>Define</w:t>
+      </w:r>
+      <w:r>
+        <w:rPr>
+          <w:sz w:val="28"/>
+          <w:szCs w:val="28"/>
+        </w:rPr>
+        <w:t xml:space="preserve"> a</w:t>
+      </w:r>
+      <w:r>
+        <w:rPr>
+          <w:sz w:val="28"/>
+          <w:szCs w:val="28"/>
+        </w:rPr>
+        <w:t xml:space="preserve"> </w:t>
       </w:r>
       <w:r>
         <w:rPr>
@@ -6772,7 +6929,21 @@
           <w:sz w:val="28"/>
           <w:szCs w:val="28"/>
         </w:rPr>
-        <w:t>Initiate the Deepdist framewo</w:t>
+        <w:t xml:space="preserve">Initiate the </w:t>
+      </w:r>
+      <w:r>
+        <w:rPr>
+          <w:sz w:val="28"/>
+          <w:szCs w:val="28"/>
+        </w:rPr>
+        <w:t>DeepDist</w:t>
+      </w:r>
+      <w:r>
+        <w:rPr>
+          <w:sz w:val="28"/>
+          <w:szCs w:val="28"/>
+        </w:rPr>
+        <w:t xml:space="preserve"> framewo</w:t>
       </w:r>
       <w:r>
         <w:rPr>
@@ -6800,7 +6971,21 @@
           <w:sz w:val="28"/>
           <w:szCs w:val="28"/>
         </w:rPr>
-        <w:t xml:space="preserve">Run Deepdist </w:t>
+        <w:t xml:space="preserve">Run </w:t>
+      </w:r>
+      <w:r>
+        <w:rPr>
+          <w:sz w:val="28"/>
+          <w:szCs w:val="28"/>
+        </w:rPr>
+        <w:t>DeepDist</w:t>
+      </w:r>
+      <w:r>
+        <w:rPr>
+          <w:sz w:val="28"/>
+          <w:szCs w:val="28"/>
+        </w:rPr>
+        <w:t xml:space="preserve"> </w:t>
       </w:r>
       <w:r>
         <w:rPr>
@@ -6875,6 +7060,8 @@
       </w:r>
       <w:r>
         <w:rPr>
+          <w:i/>
+          <w:iCs/>
           <w:sz w:val="28"/>
           <w:szCs w:val="28"/>
         </w:rPr>
@@ -7020,7 +7207,6 @@
           <w:szCs w:val="32"/>
         </w:rPr>
       </w:pPr>
-      <w:bookmarkStart w:id="11" w:name="_Toc437027637"/>
       <w:r>
         <w:br w:type="page"/>
       </w:r>
@@ -7030,21 +7216,22 @@
         <w:pStyle w:val="Heading1"/>
         <w:spacing w:line="276" w:lineRule="auto"/>
       </w:pPr>
+      <w:bookmarkStart w:id="10" w:name="_Toc437075109"/>
       <w:r>
         <w:lastRenderedPageBreak/>
         <w:t>Distributed RNTN</w:t>
       </w:r>
+      <w:bookmarkEnd w:id="10"/>
+    </w:p>
+    <w:p>
+      <w:pPr>
+        <w:pStyle w:val="Heading2"/>
+      </w:pPr>
+      <w:bookmarkStart w:id="11" w:name="_Toc437075110"/>
+      <w:r>
+        <w:t>RNTN implementation</w:t>
+      </w:r>
       <w:bookmarkEnd w:id="11"/>
-    </w:p>
-    <w:p>
-      <w:pPr>
-        <w:pStyle w:val="Heading2"/>
-      </w:pPr>
-      <w:bookmarkStart w:id="12" w:name="_Toc437027638"/>
-      <w:r>
-        <w:t>RNTN implementation</w:t>
-      </w:r>
-      <w:bookmarkEnd w:id="12"/>
     </w:p>
     <w:p>
       <w:pPr>
@@ -7173,7 +7360,21 @@
           <w:sz w:val="28"/>
           <w:szCs w:val="28"/>
         </w:rPr>
-        <w:t xml:space="preserve"> Deepdist (written in python) and Spark (which exposes a python interface)</w:t>
+        <w:t xml:space="preserve"> </w:t>
+      </w:r>
+      <w:r>
+        <w:rPr>
+          <w:sz w:val="28"/>
+          <w:szCs w:val="28"/>
+        </w:rPr>
+        <w:t>DeepDist</w:t>
+      </w:r>
+      <w:r>
+        <w:rPr>
+          <w:sz w:val="28"/>
+          <w:szCs w:val="28"/>
+        </w:rPr>
+        <w:t xml:space="preserve"> (written in python) and Spark (which exposes a python interface)</w:t>
       </w:r>
       <w:r>
         <w:rPr>
@@ -7208,58 +7409,7 @@
           <w:sz w:val="28"/>
           <w:szCs w:val="28"/>
         </w:rPr>
-        <w:t>in a project called semantic-rntn, available publicly on github.com.</w:t>
-      </w:r>
-    </w:p>
-    <w:p>
-      <w:pPr>
-        <w:spacing w:line="276" w:lineRule="auto"/>
-        <w:rPr>
-          <w:sz w:val="28"/>
-          <w:szCs w:val="28"/>
-        </w:rPr>
-      </w:pPr>
-      <w:r>
-        <w:rPr>
-          <w:sz w:val="28"/>
-          <w:szCs w:val="28"/>
-        </w:rPr>
-        <w:t>The main component of the implementation is the RNTN class</w:t>
-      </w:r>
-      <w:r>
-        <w:rPr>
-          <w:sz w:val="28"/>
-          <w:szCs w:val="28"/>
-        </w:rPr>
-        <w:t xml:space="preserve"> (Appendix A)</w:t>
-      </w:r>
-      <w:r>
-        <w:rPr>
-          <w:sz w:val="28"/>
-          <w:szCs w:val="28"/>
-        </w:rPr>
-        <w:t>.</w:t>
-      </w:r>
-      <w:r>
-        <w:rPr>
-          <w:sz w:val="28"/>
-          <w:szCs w:val="28"/>
-        </w:rPr>
-        <w:t xml:space="preserve"> The class members are </w:t>
-      </w:r>
-      <w:r>
-        <w:rPr>
-          <w:sz w:val="28"/>
-          <w:szCs w:val="28"/>
-        </w:rPr>
-        <w:t>the model parameters</w:t>
-      </w:r>
-      <w:r>
-        <w:rPr>
-          <w:sz w:val="28"/>
-          <w:szCs w:val="28"/>
-        </w:rPr>
-        <w:t xml:space="preserve"> (such as the word embedding matrix </w:t>
+        <w:t xml:space="preserve">in a project called </w:t>
       </w:r>
       <w:r>
         <w:rPr>
@@ -7268,14 +7418,65 @@
           <w:sz w:val="28"/>
           <w:szCs w:val="28"/>
         </w:rPr>
-        <w:t>L</w:t>
-      </w:r>
-      <w:r>
-        <w:rPr>
-          <w:sz w:val="28"/>
-          <w:szCs w:val="28"/>
-        </w:rPr>
-        <w:t xml:space="preserve">, the ANN activation weights </w:t>
+        <w:t>semantic-rntn</w:t>
+      </w:r>
+      <w:r>
+        <w:rPr>
+          <w:sz w:val="28"/>
+          <w:szCs w:val="28"/>
+        </w:rPr>
+        <w:t>, available publicly on github.com.</w:t>
+      </w:r>
+    </w:p>
+    <w:p>
+      <w:pPr>
+        <w:spacing w:line="276" w:lineRule="auto"/>
+        <w:rPr>
+          <w:sz w:val="28"/>
+          <w:szCs w:val="28"/>
+        </w:rPr>
+      </w:pPr>
+      <w:r>
+        <w:rPr>
+          <w:sz w:val="28"/>
+          <w:szCs w:val="28"/>
+        </w:rPr>
+        <w:t>The main component of the implementation is the RNTN class</w:t>
+      </w:r>
+      <w:r>
+        <w:rPr>
+          <w:sz w:val="28"/>
+          <w:szCs w:val="28"/>
+        </w:rPr>
+        <w:t xml:space="preserve"> (Appendix A)</w:t>
+      </w:r>
+      <w:r>
+        <w:rPr>
+          <w:sz w:val="28"/>
+          <w:szCs w:val="28"/>
+        </w:rPr>
+        <w:t>.</w:t>
+      </w:r>
+      <w:r>
+        <w:rPr>
+          <w:sz w:val="28"/>
+          <w:szCs w:val="28"/>
+        </w:rPr>
+        <w:t xml:space="preserve"> The class members are </w:t>
+      </w:r>
+      <w:r>
+        <w:rPr>
+          <w:sz w:val="28"/>
+          <w:szCs w:val="28"/>
+        </w:rPr>
+        <w:t>the model parameters</w:t>
+      </w:r>
+      <w:r>
+        <w:rPr>
+          <w:sz w:val="28"/>
+          <w:szCs w:val="28"/>
+        </w:rPr>
+        <w:t xml:space="preserve"> (such as the word embedding matrix </w:t>
       </w:r>
       <w:r>
         <w:rPr>
@@ -7284,14 +7485,14 @@
           <w:sz w:val="28"/>
           <w:szCs w:val="28"/>
         </w:rPr>
-        <w:t>W</w:t>
-      </w:r>
-      <w:r>
-        <w:rPr>
-          <w:sz w:val="28"/>
-          <w:szCs w:val="28"/>
-        </w:rPr>
-        <w:t>,</w:t>
+        <w:t>L</w:t>
+      </w:r>
+      <w:r>
+        <w:rPr>
+          <w:sz w:val="28"/>
+          <w:szCs w:val="28"/>
+        </w:rPr>
+        <w:t xml:space="preserve">, the ANN activation weights </w:t>
       </w:r>
       <w:r>
         <w:rPr>
@@ -7300,14 +7501,14 @@
           <w:sz w:val="28"/>
           <w:szCs w:val="28"/>
         </w:rPr>
-        <w:t xml:space="preserve"> V</w:t>
-      </w:r>
-      <w:r>
-        <w:rPr>
-          <w:sz w:val="28"/>
-          <w:szCs w:val="28"/>
-        </w:rPr>
-        <w:t xml:space="preserve"> and bias </w:t>
+        <w:t>W</w:t>
+      </w:r>
+      <w:r>
+        <w:rPr>
+          <w:sz w:val="28"/>
+          <w:szCs w:val="28"/>
+        </w:rPr>
+        <w:t>,</w:t>
       </w:r>
       <w:r>
         <w:rPr>
@@ -7316,42 +7517,14 @@
           <w:sz w:val="28"/>
           <w:szCs w:val="28"/>
         </w:rPr>
-        <w:t>b</w:t>
-      </w:r>
-      <w:r>
-        <w:rPr>
-          <w:sz w:val="28"/>
-          <w:szCs w:val="28"/>
-        </w:rPr>
-        <w:t xml:space="preserve">, </w:t>
-      </w:r>
-      <w:r>
-        <w:rPr>
-          <w:sz w:val="28"/>
-          <w:szCs w:val="28"/>
-        </w:rPr>
-        <w:t>SoftMax</w:t>
-      </w:r>
-      <w:r>
-        <w:rPr>
-          <w:sz w:val="28"/>
-          <w:szCs w:val="28"/>
-        </w:rPr>
-        <w:t xml:space="preserve"> param</w:t>
-      </w:r>
-      <w:r>
-        <w:rPr>
-          <w:sz w:val="28"/>
-          <w:szCs w:val="28"/>
-        </w:rPr>
-        <w:t>eter</w:t>
-      </w:r>
-      <w:r>
-        <w:rPr>
-          <w:sz w:val="28"/>
-          <w:szCs w:val="28"/>
-        </w:rPr>
-        <w:t xml:space="preserve">s </w:t>
+        <w:t xml:space="preserve"> V</w:t>
+      </w:r>
+      <w:r>
+        <w:rPr>
+          <w:sz w:val="28"/>
+          <w:szCs w:val="28"/>
+        </w:rPr>
+        <w:t xml:space="preserve"> and bias </w:t>
       </w:r>
       <w:r>
         <w:rPr>
@@ -7360,14 +7533,42 @@
           <w:sz w:val="28"/>
           <w:szCs w:val="28"/>
         </w:rPr>
-        <w:t>Ws</w:t>
-      </w:r>
-      <w:r>
-        <w:rPr>
-          <w:sz w:val="28"/>
-          <w:szCs w:val="28"/>
-        </w:rPr>
-        <w:t xml:space="preserve"> and </w:t>
+        <w:t>b</w:t>
+      </w:r>
+      <w:r>
+        <w:rPr>
+          <w:sz w:val="28"/>
+          <w:szCs w:val="28"/>
+        </w:rPr>
+        <w:t xml:space="preserve">, </w:t>
+      </w:r>
+      <w:r>
+        <w:rPr>
+          <w:sz w:val="28"/>
+          <w:szCs w:val="28"/>
+        </w:rPr>
+        <w:t>SoftMax</w:t>
+      </w:r>
+      <w:r>
+        <w:rPr>
+          <w:sz w:val="28"/>
+          <w:szCs w:val="28"/>
+        </w:rPr>
+        <w:t xml:space="preserve"> param</w:t>
+      </w:r>
+      <w:r>
+        <w:rPr>
+          <w:sz w:val="28"/>
+          <w:szCs w:val="28"/>
+        </w:rPr>
+        <w:t>eter</w:t>
+      </w:r>
+      <w:r>
+        <w:rPr>
+          <w:sz w:val="28"/>
+          <w:szCs w:val="28"/>
+        </w:rPr>
+        <w:t xml:space="preserve">s </w:t>
       </w:r>
       <w:r>
         <w:rPr>
@@ -7376,14 +7577,7 @@
           <w:sz w:val="28"/>
           <w:szCs w:val="28"/>
         </w:rPr>
-        <w:t>bs</w:t>
-      </w:r>
-      <w:r>
-        <w:rPr>
-          <w:sz w:val="28"/>
-          <w:szCs w:val="28"/>
-        </w:rPr>
-        <w:t>)</w:t>
+        <w:t>Ws</w:t>
       </w:r>
       <w:r>
         <w:rPr>
@@ -7391,48 +7585,6 @@
           <w:szCs w:val="28"/>
         </w:rPr>
         <w:t xml:space="preserve"> and </w:t>
-      </w:r>
-      <w:r>
-        <w:rPr>
-          <w:sz w:val="28"/>
-          <w:szCs w:val="28"/>
-        </w:rPr>
-        <w:t>differential</w:t>
-      </w:r>
-      <w:r>
-        <w:rPr>
-          <w:sz w:val="28"/>
-          <w:szCs w:val="28"/>
-        </w:rPr>
-        <w:t xml:space="preserve"> </w:t>
-      </w:r>
-      <w:r>
-        <w:rPr>
-          <w:sz w:val="28"/>
-          <w:szCs w:val="28"/>
-        </w:rPr>
-        <w:t>var</w:t>
-      </w:r>
-      <w:r>
-        <w:rPr>
-          <w:sz w:val="28"/>
-          <w:szCs w:val="28"/>
-        </w:rPr>
-        <w:t>i</w:t>
-      </w:r>
-      <w:r>
-        <w:rPr>
-          <w:sz w:val="28"/>
-          <w:szCs w:val="28"/>
-        </w:rPr>
-        <w:t>ables</w:t>
-      </w:r>
-      <w:r>
-        <w:rPr>
-          <w:sz w:val="28"/>
-          <w:szCs w:val="28"/>
-        </w:rPr>
-        <w:t xml:space="preserve"> (such as the delta values of the </w:t>
       </w:r>
       <w:r>
         <w:rPr>
@@ -7441,14 +7593,63 @@
           <w:sz w:val="28"/>
           <w:szCs w:val="28"/>
         </w:rPr>
-        <w:t>W</w:t>
-      </w:r>
-      <w:r>
-        <w:rPr>
-          <w:sz w:val="28"/>
-          <w:szCs w:val="28"/>
-        </w:rPr>
-        <w:t xml:space="preserve"> weight matrix </w:t>
+        <w:t>bs</w:t>
+      </w:r>
+      <w:r>
+        <w:rPr>
+          <w:sz w:val="28"/>
+          <w:szCs w:val="28"/>
+        </w:rPr>
+        <w:t>)</w:t>
+      </w:r>
+      <w:r>
+        <w:rPr>
+          <w:sz w:val="28"/>
+          <w:szCs w:val="28"/>
+        </w:rPr>
+        <w:t xml:space="preserve"> and </w:t>
+      </w:r>
+      <w:r>
+        <w:rPr>
+          <w:sz w:val="28"/>
+          <w:szCs w:val="28"/>
+        </w:rPr>
+        <w:t>differential</w:t>
+      </w:r>
+      <w:r>
+        <w:rPr>
+          <w:sz w:val="28"/>
+          <w:szCs w:val="28"/>
+        </w:rPr>
+        <w:t xml:space="preserve"> </w:t>
+      </w:r>
+      <w:r>
+        <w:rPr>
+          <w:sz w:val="28"/>
+          <w:szCs w:val="28"/>
+        </w:rPr>
+        <w:t>var</w:t>
+      </w:r>
+      <w:r>
+        <w:rPr>
+          <w:sz w:val="28"/>
+          <w:szCs w:val="28"/>
+        </w:rPr>
+        <w:t>i</w:t>
+      </w:r>
+      <w:r>
+        <w:rPr>
+          <w:sz w:val="28"/>
+          <w:szCs w:val="28"/>
+        </w:rPr>
+        <w:t>ables</w:t>
+      </w:r>
+      <w:r>
+        <w:rPr>
+          <w:sz w:val="28"/>
+          <w:szCs w:val="28"/>
+        </w:rPr>
+        <w:t xml:space="preserve"> (such as the delta values of the </w:t>
       </w:r>
       <w:r>
         <w:rPr>
@@ -7457,42 +7658,14 @@
           <w:sz w:val="28"/>
           <w:szCs w:val="28"/>
         </w:rPr>
-        <w:t>dW</w:t>
-      </w:r>
-      <w:r>
-        <w:rPr>
-          <w:sz w:val="28"/>
-          <w:szCs w:val="28"/>
-        </w:rPr>
-        <w:t>)</w:t>
-      </w:r>
-      <w:r>
-        <w:rPr>
-          <w:sz w:val="28"/>
-          <w:szCs w:val="28"/>
-        </w:rPr>
-        <w:t>.  The class methods are the ones needed to initiate the mode</w:t>
-      </w:r>
-      <w:r>
-        <w:rPr>
-          <w:sz w:val="28"/>
-          <w:szCs w:val="28"/>
-        </w:rPr>
-        <w:t>l and process the data (such as the</w:t>
-      </w:r>
-      <w:r>
-        <w:rPr>
-          <w:sz w:val="28"/>
-          <w:szCs w:val="28"/>
-        </w:rPr>
-        <w:t xml:space="preserve"> forward and backward propagation</w:t>
-      </w:r>
-      <w:r>
-        <w:rPr>
-          <w:sz w:val="28"/>
-          <w:szCs w:val="28"/>
-        </w:rPr>
-        <w:t xml:space="preserve">, </w:t>
+        <w:t>W</w:t>
+      </w:r>
+      <w:r>
+        <w:rPr>
+          <w:sz w:val="28"/>
+          <w:szCs w:val="28"/>
+        </w:rPr>
+        <w:t xml:space="preserve"> weight matrix </w:t>
       </w:r>
       <w:r>
         <w:rPr>
@@ -7501,14 +7674,42 @@
           <w:sz w:val="28"/>
           <w:szCs w:val="28"/>
         </w:rPr>
-        <w:t>forwardProp</w:t>
-      </w:r>
-      <w:r>
-        <w:rPr>
-          <w:sz w:val="28"/>
-          <w:szCs w:val="28"/>
-        </w:rPr>
-        <w:t xml:space="preserve"> and </w:t>
+        <w:t>dW</w:t>
+      </w:r>
+      <w:r>
+        <w:rPr>
+          <w:sz w:val="28"/>
+          <w:szCs w:val="28"/>
+        </w:rPr>
+        <w:t>)</w:t>
+      </w:r>
+      <w:r>
+        <w:rPr>
+          <w:sz w:val="28"/>
+          <w:szCs w:val="28"/>
+        </w:rPr>
+        <w:t>.  The class methods are the ones needed to initiate the mode</w:t>
+      </w:r>
+      <w:r>
+        <w:rPr>
+          <w:sz w:val="28"/>
+          <w:szCs w:val="28"/>
+        </w:rPr>
+        <w:t>l and process the data (such as the</w:t>
+      </w:r>
+      <w:r>
+        <w:rPr>
+          <w:sz w:val="28"/>
+          <w:szCs w:val="28"/>
+        </w:rPr>
+        <w:t xml:space="preserve"> forward and backward propagation</w:t>
+      </w:r>
+      <w:r>
+        <w:rPr>
+          <w:sz w:val="28"/>
+          <w:szCs w:val="28"/>
+        </w:rPr>
+        <w:t xml:space="preserve">, </w:t>
       </w:r>
       <w:r>
         <w:rPr>
@@ -7517,387 +7718,14 @@
           <w:sz w:val="28"/>
           <w:szCs w:val="28"/>
         </w:rPr>
-        <w:t>backProp</w:t>
-      </w:r>
-      <w:r>
-        <w:rPr>
-          <w:sz w:val="28"/>
-          <w:szCs w:val="28"/>
-        </w:rPr>
-        <w:t xml:space="preserve"> respectively)</w:t>
-      </w:r>
-      <w:r>
-        <w:rPr>
-          <w:sz w:val="28"/>
-          <w:szCs w:val="28"/>
-        </w:rPr>
-        <w:t>.</w:t>
-      </w:r>
-      <w:r>
-        <w:rPr>
-          <w:sz w:val="28"/>
-          <w:szCs w:val="28"/>
-        </w:rPr>
-        <w:t xml:space="preserve"> The class has additional methods for operational needs (serializing and de-serializing of models). </w:t>
-      </w:r>
-    </w:p>
-    <w:p>
-      <w:pPr>
-        <w:spacing w:line="276" w:lineRule="auto"/>
-        <w:rPr>
-          <w:sz w:val="28"/>
-          <w:szCs w:val="28"/>
-        </w:rPr>
-      </w:pPr>
-      <w:r>
-        <w:rPr>
-          <w:sz w:val="28"/>
-          <w:szCs w:val="28"/>
-        </w:rPr>
-        <w:t>Finally, it was this implementation that was used as a baseline for comparison and evaluate the performance of the distributed implementation.</w:t>
-      </w:r>
-    </w:p>
-    <w:p>
-      <w:pPr>
-        <w:spacing w:line="276" w:lineRule="auto"/>
-        <w:rPr>
-          <w:sz w:val="28"/>
-          <w:szCs w:val="28"/>
-        </w:rPr>
-      </w:pPr>
-    </w:p>
-    <w:p>
-      <w:pPr>
-        <w:pStyle w:val="Heading2"/>
-      </w:pPr>
-      <w:bookmarkStart w:id="13" w:name="_Toc437027639"/>
-      <w:r>
-        <w:lastRenderedPageBreak/>
-        <w:t>Distributing RNTN using Deepdist and Spark</w:t>
-      </w:r>
-      <w:bookmarkEnd w:id="13"/>
-    </w:p>
-    <w:p>
-      <w:pPr>
-        <w:spacing w:line="276" w:lineRule="auto"/>
-        <w:rPr>
-          <w:sz w:val="28"/>
-          <w:szCs w:val="28"/>
-        </w:rPr>
-      </w:pPr>
-      <w:r>
-        <w:rPr>
-          <w:sz w:val="28"/>
-          <w:szCs w:val="28"/>
-        </w:rPr>
-        <w:t xml:space="preserve">Once the RNTN was implemented we proceeded to </w:t>
-      </w:r>
-      <w:r>
-        <w:rPr>
-          <w:sz w:val="28"/>
-          <w:szCs w:val="28"/>
-        </w:rPr>
-        <w:t>distribute</w:t>
-      </w:r>
-      <w:r>
-        <w:rPr>
-          <w:sz w:val="28"/>
-          <w:szCs w:val="28"/>
-        </w:rPr>
-        <w:t xml:space="preserve"> it with Deepdist and a multi-node cluster. We noticed that Deepdist was missing two features.</w:t>
-      </w:r>
-    </w:p>
-    <w:p>
-      <w:pPr>
-        <w:spacing w:line="276" w:lineRule="auto"/>
-        <w:rPr>
-          <w:sz w:val="28"/>
-          <w:szCs w:val="28"/>
-        </w:rPr>
-      </w:pPr>
-      <w:r>
-        <w:rPr>
-          <w:sz w:val="28"/>
-          <w:szCs w:val="28"/>
-        </w:rPr>
-        <w:t>The first was a missing exit procedure for its server. Deepdist uses python flask module as a server implementation. Without the ability</w:t>
-      </w:r>
-      <w:r>
-        <w:rPr>
-          <w:sz w:val="28"/>
-          <w:szCs w:val="28"/>
-        </w:rPr>
-        <w:t xml:space="preserve"> of </w:t>
-      </w:r>
-      <w:r>
-        <w:rPr>
-          <w:sz w:val="28"/>
-          <w:szCs w:val="28"/>
-        </w:rPr>
-        <w:t>shutting the</w:t>
-      </w:r>
-      <w:r>
-        <w:rPr>
-          <w:sz w:val="28"/>
-          <w:szCs w:val="28"/>
-        </w:rPr>
-        <w:t xml:space="preserve"> server, not only was the framework incomplete, but it made working with it require us to find and manually shutdown the process that was running rogue </w:t>
-      </w:r>
-      <w:r>
-        <w:rPr>
-          <w:sz w:val="28"/>
-          <w:szCs w:val="28"/>
-        </w:rPr>
-        <w:t>which</w:t>
-      </w:r>
-      <w:r>
-        <w:rPr>
-          <w:sz w:val="28"/>
-          <w:szCs w:val="28"/>
-        </w:rPr>
-        <w:t xml:space="preserve"> </w:t>
-      </w:r>
-      <w:r>
-        <w:rPr>
-          <w:sz w:val="28"/>
-          <w:szCs w:val="28"/>
-        </w:rPr>
-        <w:t>rendered</w:t>
-      </w:r>
-      <w:r>
-        <w:rPr>
-          <w:sz w:val="28"/>
-          <w:szCs w:val="28"/>
-        </w:rPr>
-        <w:t xml:space="preserve"> the development tedious. The second</w:t>
-      </w:r>
-      <w:r>
-        <w:rPr>
-          <w:sz w:val="28"/>
-          <w:szCs w:val="28"/>
-        </w:rPr>
-        <w:t xml:space="preserve"> </w:t>
-      </w:r>
-      <w:r>
-        <w:rPr>
-          <w:sz w:val="28"/>
-          <w:szCs w:val="28"/>
-        </w:rPr>
-        <w:t xml:space="preserve">enhancement we did was </w:t>
-      </w:r>
-      <w:r>
-        <w:rPr>
-          <w:sz w:val="28"/>
-          <w:szCs w:val="28"/>
-        </w:rPr>
-        <w:t xml:space="preserve">change </w:t>
-      </w:r>
-      <w:r>
-        <w:rPr>
-          <w:sz w:val="28"/>
-          <w:szCs w:val="28"/>
-        </w:rPr>
-        <w:t>the way</w:t>
-      </w:r>
-      <w:r>
-        <w:rPr>
-          <w:sz w:val="28"/>
-          <w:szCs w:val="28"/>
-        </w:rPr>
-        <w:t xml:space="preserve"> Deepdist serialized the model replica. As described, each executer receives a copy of the model before proceeding with its forward and back propagation. </w:t>
-      </w:r>
-      <w:r>
-        <w:rPr>
-          <w:sz w:val="28"/>
-          <w:szCs w:val="28"/>
-        </w:rPr>
-        <w:t>Originally</w:t>
-      </w:r>
-      <w:r>
-        <w:rPr>
-          <w:sz w:val="28"/>
-          <w:szCs w:val="28"/>
-        </w:rPr>
-        <w:t>, t</w:t>
-      </w:r>
-      <w:r>
-        <w:rPr>
-          <w:sz w:val="28"/>
-          <w:szCs w:val="28"/>
-        </w:rPr>
-        <w:t>he</w:t>
-      </w:r>
-      <w:r>
-        <w:rPr>
-          <w:sz w:val="28"/>
-          <w:szCs w:val="28"/>
-        </w:rPr>
-        <w:t xml:space="preserve"> model sent was serialized using pickle, a python serialization module. However, pickle failed to support lambda expressions (which RNTN uses). Hence, Deepdist was enhanced by replacing pickle with cloudpickle, a </w:t>
-      </w:r>
-      <w:r>
-        <w:rPr>
-          <w:sz w:val="28"/>
-          <w:szCs w:val="28"/>
-        </w:rPr>
-        <w:t>module</w:t>
-      </w:r>
-      <w:r>
-        <w:rPr>
-          <w:sz w:val="28"/>
-          <w:szCs w:val="28"/>
-        </w:rPr>
-        <w:t xml:space="preserve"> that </w:t>
-      </w:r>
-      <w:r>
-        <w:rPr>
-          <w:sz w:val="28"/>
-          <w:szCs w:val="28"/>
-        </w:rPr>
-        <w:t xml:space="preserve">is </w:t>
-      </w:r>
-      <w:r>
-        <w:rPr>
-          <w:sz w:val="28"/>
-          <w:szCs w:val="28"/>
-        </w:rPr>
-        <w:t>specifically</w:t>
-      </w:r>
-      <w:r>
-        <w:rPr>
-          <w:sz w:val="28"/>
-          <w:szCs w:val="28"/>
-        </w:rPr>
-        <w:t xml:space="preserve"> </w:t>
-      </w:r>
-      <w:r>
-        <w:rPr>
-          <w:sz w:val="28"/>
-          <w:szCs w:val="28"/>
-        </w:rPr>
-        <w:t>suitable</w:t>
-      </w:r>
-      <w:r>
-        <w:rPr>
-          <w:sz w:val="28"/>
-          <w:szCs w:val="28"/>
-        </w:rPr>
-        <w:t xml:space="preserve"> for cluster computing where Python expressions are shipped over the network to execute on remote hosts, possibly close to the data.</w:t>
-      </w:r>
-      <w:r>
-        <w:rPr>
-          <w:sz w:val="28"/>
-          <w:szCs w:val="28"/>
-        </w:rPr>
-        <w:t xml:space="preserve"> </w:t>
-      </w:r>
-      <w:r>
-        <w:rPr>
-          <w:sz w:val="28"/>
-          <w:szCs w:val="28"/>
-        </w:rPr>
-        <w:t>Among other things, cloudpickle supports pickling for lambda expressions, fun</w:t>
-      </w:r>
-      <w:r>
-        <w:rPr>
-          <w:sz w:val="28"/>
-          <w:szCs w:val="28"/>
-        </w:rPr>
-        <w:t xml:space="preserve">ctions and classes. </w:t>
-      </w:r>
-      <w:r>
-        <w:rPr>
-          <w:sz w:val="28"/>
-          <w:szCs w:val="28"/>
-        </w:rPr>
-        <w:t xml:space="preserve">We used Deepdist documented example of Word2Vec learning to ensure that our enhancements did not break Deepdist capabilities. </w:t>
-      </w:r>
-    </w:p>
-    <w:p>
-      <w:pPr>
-        <w:spacing w:line="276" w:lineRule="auto"/>
-        <w:rPr>
-          <w:sz w:val="28"/>
-          <w:szCs w:val="28"/>
-        </w:rPr>
-      </w:pPr>
-      <w:r>
-        <w:rPr>
-          <w:sz w:val="28"/>
-          <w:szCs w:val="28"/>
-        </w:rPr>
-        <w:t>Finally, w</w:t>
-      </w:r>
-      <w:r>
-        <w:rPr>
-          <w:sz w:val="28"/>
-          <w:szCs w:val="28"/>
-        </w:rPr>
-        <w:t>e wrote th</w:t>
-      </w:r>
-      <w:r>
-        <w:rPr>
-          <w:sz w:val="28"/>
-          <w:szCs w:val="28"/>
-        </w:rPr>
-        <w:t>e driver program distrntn</w:t>
-      </w:r>
-      <w:r>
-        <w:rPr>
-          <w:sz w:val="28"/>
-          <w:szCs w:val="28"/>
-        </w:rPr>
-        <w:t xml:space="preserve"> (Appendix B):</w:t>
-      </w:r>
-    </w:p>
-    <w:p>
-      <w:pPr>
-        <w:spacing w:line="276" w:lineRule="auto"/>
-        <w:rPr>
-          <w:sz w:val="28"/>
-          <w:szCs w:val="28"/>
-        </w:rPr>
-      </w:pPr>
-      <w:r>
-        <w:rPr>
-          <w:sz w:val="28"/>
-          <w:szCs w:val="28"/>
-        </w:rPr>
-        <w:t>Initially, distrntn loads the different modules (Spark, RNTN classes), then reads the tree data and initializes the RNTN class</w:t>
-      </w:r>
-      <w:r>
-        <w:rPr>
-          <w:sz w:val="28"/>
-          <w:szCs w:val="28"/>
-        </w:rPr>
-        <w:t xml:space="preserve"> (lines </w:t>
-      </w:r>
-      <w:r>
-        <w:rPr>
-          <w:sz w:val="28"/>
-          <w:szCs w:val="28"/>
-        </w:rPr>
-        <w:t xml:space="preserve">. Following Deepdist </w:t>
-      </w:r>
-      <w:r>
-        <w:rPr>
-          <w:sz w:val="28"/>
-          <w:szCs w:val="28"/>
-        </w:rPr>
-        <w:t xml:space="preserve">workflow, </w:t>
-      </w:r>
-      <w:r>
-        <w:rPr>
-          <w:sz w:val="28"/>
-          <w:szCs w:val="28"/>
-        </w:rPr>
-        <w:t xml:space="preserve">we </w:t>
-      </w:r>
-      <w:r>
-        <w:rPr>
-          <w:sz w:val="28"/>
-          <w:szCs w:val="28"/>
-        </w:rPr>
-        <w:t xml:space="preserve">defined the </w:t>
+        <w:t>forwardProp</w:t>
+      </w:r>
+      <w:r>
+        <w:rPr>
+          <w:sz w:val="28"/>
+          <w:szCs w:val="28"/>
+        </w:rPr>
+        <w:t xml:space="preserve"> and </w:t>
       </w:r>
       <w:r>
         <w:rPr>
@@ -7906,14 +7734,561 @@
           <w:sz w:val="28"/>
           <w:szCs w:val="28"/>
         </w:rPr>
-        <w:t>gradient</w:t>
-      </w:r>
-      <w:r>
-        <w:rPr>
-          <w:sz w:val="28"/>
-          <w:szCs w:val="28"/>
-        </w:rPr>
-        <w:t xml:space="preserve"> and </w:t>
+        <w:t>backProp</w:t>
+      </w:r>
+      <w:r>
+        <w:rPr>
+          <w:sz w:val="28"/>
+          <w:szCs w:val="28"/>
+        </w:rPr>
+        <w:t xml:space="preserve"> respectively)</w:t>
+      </w:r>
+      <w:r>
+        <w:rPr>
+          <w:sz w:val="28"/>
+          <w:szCs w:val="28"/>
+        </w:rPr>
+        <w:t>.</w:t>
+      </w:r>
+      <w:r>
+        <w:rPr>
+          <w:sz w:val="28"/>
+          <w:szCs w:val="28"/>
+        </w:rPr>
+        <w:t xml:space="preserve"> The class has additional methods for operational needs (serializing and de-serializing of models). </w:t>
+      </w:r>
+    </w:p>
+    <w:p>
+      <w:pPr>
+        <w:spacing w:line="276" w:lineRule="auto"/>
+        <w:rPr>
+          <w:sz w:val="28"/>
+          <w:szCs w:val="28"/>
+        </w:rPr>
+      </w:pPr>
+      <w:r>
+        <w:rPr>
+          <w:sz w:val="28"/>
+          <w:szCs w:val="28"/>
+        </w:rPr>
+        <w:t>Finally, it was this implementation that was used as a baseline for comparison and evaluate the performance of the distributed implementation.</w:t>
+      </w:r>
+    </w:p>
+    <w:p>
+      <w:pPr>
+        <w:spacing w:line="276" w:lineRule="auto"/>
+        <w:rPr>
+          <w:sz w:val="28"/>
+          <w:szCs w:val="28"/>
+        </w:rPr>
+      </w:pPr>
+    </w:p>
+    <w:p>
+      <w:pPr>
+        <w:pStyle w:val="Heading2"/>
+      </w:pPr>
+      <w:bookmarkStart w:id="12" w:name="_Toc437075111"/>
+      <w:r>
+        <w:lastRenderedPageBreak/>
+        <w:t xml:space="preserve">Distributing RNTN using </w:t>
+      </w:r>
+      <w:r>
+        <w:t>DeepDist</w:t>
+      </w:r>
+      <w:r>
+        <w:t xml:space="preserve"> and Spark</w:t>
+      </w:r>
+      <w:bookmarkEnd w:id="12"/>
+    </w:p>
+    <w:p>
+      <w:pPr>
+        <w:spacing w:line="276" w:lineRule="auto"/>
+        <w:rPr>
+          <w:sz w:val="28"/>
+          <w:szCs w:val="28"/>
+        </w:rPr>
+      </w:pPr>
+      <w:r>
+        <w:rPr>
+          <w:sz w:val="28"/>
+          <w:szCs w:val="28"/>
+        </w:rPr>
+        <w:t xml:space="preserve">Once the RNTN was implemented we proceeded to </w:t>
+      </w:r>
+      <w:r>
+        <w:rPr>
+          <w:sz w:val="28"/>
+          <w:szCs w:val="28"/>
+        </w:rPr>
+        <w:t>distribute</w:t>
+      </w:r>
+      <w:r>
+        <w:rPr>
+          <w:sz w:val="28"/>
+          <w:szCs w:val="28"/>
+        </w:rPr>
+        <w:t xml:space="preserve"> it with </w:t>
+      </w:r>
+      <w:r>
+        <w:rPr>
+          <w:sz w:val="28"/>
+          <w:szCs w:val="28"/>
+        </w:rPr>
+        <w:t>DeepDist</w:t>
+      </w:r>
+      <w:r>
+        <w:rPr>
+          <w:sz w:val="28"/>
+          <w:szCs w:val="28"/>
+        </w:rPr>
+        <w:t xml:space="preserve"> and a multi-node cluster. We noticed that </w:t>
+      </w:r>
+      <w:r>
+        <w:rPr>
+          <w:sz w:val="28"/>
+          <w:szCs w:val="28"/>
+        </w:rPr>
+        <w:t>DeepDist</w:t>
+      </w:r>
+      <w:r>
+        <w:rPr>
+          <w:sz w:val="28"/>
+          <w:szCs w:val="28"/>
+        </w:rPr>
+        <w:t xml:space="preserve"> was missing two features.</w:t>
+      </w:r>
+    </w:p>
+    <w:p>
+      <w:pPr>
+        <w:spacing w:line="276" w:lineRule="auto"/>
+        <w:rPr>
+          <w:sz w:val="28"/>
+          <w:szCs w:val="28"/>
+        </w:rPr>
+      </w:pPr>
+      <w:r>
+        <w:rPr>
+          <w:sz w:val="28"/>
+          <w:szCs w:val="28"/>
+        </w:rPr>
+        <w:t xml:space="preserve">The first was a missing exit procedure for its server. </w:t>
+      </w:r>
+      <w:r>
+        <w:rPr>
+          <w:sz w:val="28"/>
+          <w:szCs w:val="28"/>
+        </w:rPr>
+        <w:t>DeepDist</w:t>
+      </w:r>
+      <w:r>
+        <w:rPr>
+          <w:sz w:val="28"/>
+          <w:szCs w:val="28"/>
+        </w:rPr>
+        <w:t xml:space="preserve"> uses python flask module as a server implementation. Without the ability</w:t>
+      </w:r>
+      <w:r>
+        <w:rPr>
+          <w:sz w:val="28"/>
+          <w:szCs w:val="28"/>
+        </w:rPr>
+        <w:t xml:space="preserve"> of </w:t>
+      </w:r>
+      <w:r>
+        <w:rPr>
+          <w:sz w:val="28"/>
+          <w:szCs w:val="28"/>
+        </w:rPr>
+        <w:t>shutting the</w:t>
+      </w:r>
+      <w:r>
+        <w:rPr>
+          <w:sz w:val="28"/>
+          <w:szCs w:val="28"/>
+        </w:rPr>
+        <w:t xml:space="preserve"> server, not only was the framework incomplete, but it made working with it require us to find and manually shutdown the process that was running rogue </w:t>
+      </w:r>
+      <w:r>
+        <w:rPr>
+          <w:sz w:val="28"/>
+          <w:szCs w:val="28"/>
+        </w:rPr>
+        <w:t>which</w:t>
+      </w:r>
+      <w:r>
+        <w:rPr>
+          <w:sz w:val="28"/>
+          <w:szCs w:val="28"/>
+        </w:rPr>
+        <w:t xml:space="preserve"> </w:t>
+      </w:r>
+      <w:r>
+        <w:rPr>
+          <w:sz w:val="28"/>
+          <w:szCs w:val="28"/>
+        </w:rPr>
+        <w:t>rendered</w:t>
+      </w:r>
+      <w:r>
+        <w:rPr>
+          <w:sz w:val="28"/>
+          <w:szCs w:val="28"/>
+        </w:rPr>
+        <w:t xml:space="preserve"> the development tedious. The second</w:t>
+      </w:r>
+      <w:r>
+        <w:rPr>
+          <w:sz w:val="28"/>
+          <w:szCs w:val="28"/>
+        </w:rPr>
+        <w:t xml:space="preserve"> </w:t>
+      </w:r>
+      <w:r>
+        <w:rPr>
+          <w:sz w:val="28"/>
+          <w:szCs w:val="28"/>
+        </w:rPr>
+        <w:t xml:space="preserve">enhancement we did was </w:t>
+      </w:r>
+      <w:r>
+        <w:rPr>
+          <w:sz w:val="28"/>
+          <w:szCs w:val="28"/>
+        </w:rPr>
+        <w:t xml:space="preserve">change </w:t>
+      </w:r>
+      <w:r>
+        <w:rPr>
+          <w:sz w:val="28"/>
+          <w:szCs w:val="28"/>
+        </w:rPr>
+        <w:t>the way</w:t>
+      </w:r>
+      <w:r>
+        <w:rPr>
+          <w:sz w:val="28"/>
+          <w:szCs w:val="28"/>
+        </w:rPr>
+        <w:t xml:space="preserve"> </w:t>
+      </w:r>
+      <w:r>
+        <w:rPr>
+          <w:sz w:val="28"/>
+          <w:szCs w:val="28"/>
+        </w:rPr>
+        <w:t>DeepDist</w:t>
+      </w:r>
+      <w:r>
+        <w:rPr>
+          <w:sz w:val="28"/>
+          <w:szCs w:val="28"/>
+        </w:rPr>
+        <w:t xml:space="preserve"> serialized the model replica. As described, each executer receives a copy of the model before proceeding with its forward and back propagation. </w:t>
+      </w:r>
+      <w:r>
+        <w:rPr>
+          <w:sz w:val="28"/>
+          <w:szCs w:val="28"/>
+        </w:rPr>
+        <w:t>Originally</w:t>
+      </w:r>
+      <w:r>
+        <w:rPr>
+          <w:sz w:val="28"/>
+          <w:szCs w:val="28"/>
+        </w:rPr>
+        <w:t>, t</w:t>
+      </w:r>
+      <w:r>
+        <w:rPr>
+          <w:sz w:val="28"/>
+          <w:szCs w:val="28"/>
+        </w:rPr>
+        <w:t>he</w:t>
+      </w:r>
+      <w:r>
+        <w:rPr>
+          <w:sz w:val="28"/>
+          <w:szCs w:val="28"/>
+        </w:rPr>
+        <w:t xml:space="preserve"> model sent was serialized using pickle, a python serialization module. However, pickle failed to support lambda expressions (which RNTN uses). Hence, </w:t>
+      </w:r>
+      <w:r>
+        <w:rPr>
+          <w:sz w:val="28"/>
+          <w:szCs w:val="28"/>
+        </w:rPr>
+        <w:t>DeepDist</w:t>
+      </w:r>
+      <w:r>
+        <w:rPr>
+          <w:sz w:val="28"/>
+          <w:szCs w:val="28"/>
+        </w:rPr>
+        <w:t xml:space="preserve"> was enhanced by replacing pickle with cloudpickle, a </w:t>
+      </w:r>
+      <w:r>
+        <w:rPr>
+          <w:sz w:val="28"/>
+          <w:szCs w:val="28"/>
+        </w:rPr>
+        <w:t>module</w:t>
+      </w:r>
+      <w:r>
+        <w:rPr>
+          <w:sz w:val="28"/>
+          <w:szCs w:val="28"/>
+        </w:rPr>
+        <w:t xml:space="preserve"> that </w:t>
+      </w:r>
+      <w:r>
+        <w:rPr>
+          <w:sz w:val="28"/>
+          <w:szCs w:val="28"/>
+        </w:rPr>
+        <w:t xml:space="preserve">is </w:t>
+      </w:r>
+      <w:r>
+        <w:rPr>
+          <w:sz w:val="28"/>
+          <w:szCs w:val="28"/>
+        </w:rPr>
+        <w:t>specifically</w:t>
+      </w:r>
+      <w:r>
+        <w:rPr>
+          <w:sz w:val="28"/>
+          <w:szCs w:val="28"/>
+        </w:rPr>
+        <w:t xml:space="preserve"> </w:t>
+      </w:r>
+      <w:r>
+        <w:rPr>
+          <w:sz w:val="28"/>
+          <w:szCs w:val="28"/>
+        </w:rPr>
+        <w:t>suitable</w:t>
+      </w:r>
+      <w:r>
+        <w:rPr>
+          <w:sz w:val="28"/>
+          <w:szCs w:val="28"/>
+        </w:rPr>
+        <w:t xml:space="preserve"> for cluster computing where Python expressions are </w:t>
+      </w:r>
+      <w:r>
+        <w:rPr>
+          <w:sz w:val="28"/>
+          <w:szCs w:val="28"/>
+        </w:rPr>
+        <w:t>sent</w:t>
+      </w:r>
+      <w:r>
+        <w:rPr>
+          <w:sz w:val="28"/>
+          <w:szCs w:val="28"/>
+        </w:rPr>
+        <w:t xml:space="preserve"> over the network to execute on remote hosts, possibly close to the data.</w:t>
+      </w:r>
+      <w:r>
+        <w:rPr>
+          <w:sz w:val="28"/>
+          <w:szCs w:val="28"/>
+        </w:rPr>
+        <w:t xml:space="preserve"> </w:t>
+      </w:r>
+      <w:r>
+        <w:rPr>
+          <w:sz w:val="28"/>
+          <w:szCs w:val="28"/>
+        </w:rPr>
+        <w:t>Among other things, cloudpickle supports pickling for lambda expressions, fun</w:t>
+      </w:r>
+      <w:r>
+        <w:rPr>
+          <w:sz w:val="28"/>
+          <w:szCs w:val="28"/>
+        </w:rPr>
+        <w:t xml:space="preserve">ctions and classes. </w:t>
+      </w:r>
+      <w:r>
+        <w:rPr>
+          <w:sz w:val="28"/>
+          <w:szCs w:val="28"/>
+        </w:rPr>
+        <w:t xml:space="preserve">We used </w:t>
+      </w:r>
+      <w:r>
+        <w:rPr>
+          <w:sz w:val="28"/>
+          <w:szCs w:val="28"/>
+        </w:rPr>
+        <w:t>DeepDist</w:t>
+      </w:r>
+      <w:r>
+        <w:rPr>
+          <w:sz w:val="28"/>
+          <w:szCs w:val="28"/>
+        </w:rPr>
+        <w:t xml:space="preserve"> documented example of Word2Vec learning to ensure that our enhancements did not break </w:t>
+      </w:r>
+      <w:r>
+        <w:rPr>
+          <w:sz w:val="28"/>
+          <w:szCs w:val="28"/>
+        </w:rPr>
+        <w:t>DeepDist</w:t>
+      </w:r>
+      <w:r>
+        <w:rPr>
+          <w:sz w:val="28"/>
+          <w:szCs w:val="28"/>
+        </w:rPr>
+        <w:t xml:space="preserve"> </w:t>
+      </w:r>
+      <w:r>
+        <w:rPr>
+          <w:sz w:val="28"/>
+          <w:szCs w:val="28"/>
+        </w:rPr>
+        <w:t xml:space="preserve">original </w:t>
+      </w:r>
+      <w:r>
+        <w:rPr>
+          <w:sz w:val="28"/>
+          <w:szCs w:val="28"/>
+        </w:rPr>
+        <w:t xml:space="preserve">capabilities. </w:t>
+      </w:r>
+      <w:r>
+        <w:rPr>
+          <w:sz w:val="28"/>
+          <w:szCs w:val="28"/>
+        </w:rPr>
+        <w:t xml:space="preserve">These </w:t>
+      </w:r>
+      <w:r>
+        <w:rPr>
+          <w:sz w:val="28"/>
+          <w:szCs w:val="28"/>
+        </w:rPr>
+        <w:t>changes are no on review to be i</w:t>
+      </w:r>
+      <w:r>
+        <w:rPr>
+          <w:sz w:val="28"/>
+          <w:szCs w:val="28"/>
+        </w:rPr>
+        <w:t>ncorporated into DeepDist.</w:t>
+      </w:r>
+    </w:p>
+    <w:p>
+      <w:pPr>
+        <w:spacing w:line="276" w:lineRule="auto"/>
+        <w:rPr>
+          <w:sz w:val="28"/>
+          <w:szCs w:val="28"/>
+        </w:rPr>
+      </w:pPr>
+      <w:r>
+        <w:rPr>
+          <w:sz w:val="28"/>
+          <w:szCs w:val="28"/>
+        </w:rPr>
+        <w:t>Finally, w</w:t>
+      </w:r>
+      <w:r>
+        <w:rPr>
+          <w:sz w:val="28"/>
+          <w:szCs w:val="28"/>
+        </w:rPr>
+        <w:t>e wrote th</w:t>
+      </w:r>
+      <w:r>
+        <w:rPr>
+          <w:sz w:val="28"/>
+          <w:szCs w:val="28"/>
+        </w:rPr>
+        <w:t xml:space="preserve">e driver program </w:t>
+      </w:r>
+      <w:r>
+        <w:rPr>
+          <w:sz w:val="28"/>
+          <w:szCs w:val="28"/>
+        </w:rPr>
+        <w:t>Distrntn</w:t>
+      </w:r>
+      <w:r>
+        <w:rPr>
+          <w:sz w:val="28"/>
+          <w:szCs w:val="28"/>
+        </w:rPr>
+        <w:t xml:space="preserve"> (Appendix B):</w:t>
+      </w:r>
+    </w:p>
+    <w:p>
+      <w:pPr>
+        <w:spacing w:line="276" w:lineRule="auto"/>
+        <w:rPr>
+          <w:sz w:val="28"/>
+          <w:szCs w:val="28"/>
+        </w:rPr>
+      </w:pPr>
+      <w:r>
+        <w:rPr>
+          <w:sz w:val="28"/>
+          <w:szCs w:val="28"/>
+        </w:rPr>
+        <w:t xml:space="preserve">Initially, </w:t>
+      </w:r>
+      <w:r>
+        <w:rPr>
+          <w:sz w:val="28"/>
+          <w:szCs w:val="28"/>
+        </w:rPr>
+        <w:t>Distrntn</w:t>
+      </w:r>
+      <w:r>
+        <w:rPr>
+          <w:sz w:val="28"/>
+          <w:szCs w:val="28"/>
+        </w:rPr>
+        <w:t xml:space="preserve"> loads the different modules (Spark, RNTN classes), then reads the tree data and initializes the RNTN class. Following </w:t>
+      </w:r>
+      <w:r>
+        <w:rPr>
+          <w:sz w:val="28"/>
+          <w:szCs w:val="28"/>
+        </w:rPr>
+        <w:t>DeepDist</w:t>
+      </w:r>
+      <w:r>
+        <w:rPr>
+          <w:sz w:val="28"/>
+          <w:szCs w:val="28"/>
+        </w:rPr>
+        <w:t xml:space="preserve"> </w:t>
+      </w:r>
+      <w:r>
+        <w:rPr>
+          <w:sz w:val="28"/>
+          <w:szCs w:val="28"/>
+        </w:rPr>
+        <w:t xml:space="preserve">workflow, </w:t>
+      </w:r>
+      <w:r>
+        <w:rPr>
+          <w:sz w:val="28"/>
+          <w:szCs w:val="28"/>
+        </w:rPr>
+        <w:t xml:space="preserve">we </w:t>
+      </w:r>
+      <w:r>
+        <w:rPr>
+          <w:sz w:val="28"/>
+          <w:szCs w:val="28"/>
+        </w:rPr>
+        <w:t xml:space="preserve">defined the </w:t>
       </w:r>
       <w:r>
         <w:rPr>
@@ -7922,6 +8297,22 @@
           <w:sz w:val="28"/>
           <w:szCs w:val="28"/>
         </w:rPr>
+        <w:t>gradient</w:t>
+      </w:r>
+      <w:r>
+        <w:rPr>
+          <w:sz w:val="28"/>
+          <w:szCs w:val="28"/>
+        </w:rPr>
+        <w:t xml:space="preserve"> and </w:t>
+      </w:r>
+      <w:r>
+        <w:rPr>
+          <w:i/>
+          <w:iCs/>
+          <w:sz w:val="28"/>
+          <w:szCs w:val="28"/>
+        </w:rPr>
         <w:t>descent</w:t>
       </w:r>
       <w:r>
@@ -7943,7 +8334,70 @@
           <w:sz w:val="28"/>
           <w:szCs w:val="28"/>
         </w:rPr>
-        <w:t xml:space="preserve"> took the deltas as input and updated the model. Lastly, </w:t>
+        <w:t xml:space="preserve"> took the deltas as inp</w:t>
+      </w:r>
+      <w:r>
+        <w:rPr>
+          <w:sz w:val="28"/>
+          <w:szCs w:val="28"/>
+        </w:rPr>
+        <w:t>ut and updated the model. Next</w:t>
+      </w:r>
+      <w:r>
+        <w:rPr>
+          <w:sz w:val="28"/>
+          <w:szCs w:val="28"/>
+        </w:rPr>
+        <w:t xml:space="preserve">, </w:t>
+      </w:r>
+      <w:r>
+        <w:rPr>
+          <w:sz w:val="28"/>
+          <w:szCs w:val="28"/>
+        </w:rPr>
+        <w:t>DeepDist</w:t>
+      </w:r>
+      <w:r>
+        <w:rPr>
+          <w:sz w:val="28"/>
+          <w:szCs w:val="28"/>
+        </w:rPr>
+        <w:t xml:space="preserve"> is initialized</w:t>
+      </w:r>
+      <w:r>
+        <w:rPr>
+          <w:sz w:val="28"/>
+          <w:szCs w:val="28"/>
+        </w:rPr>
+        <w:t xml:space="preserve"> with the model and the parameter server location and training begins: iterating training epochs, each epoch process the data in parallel</w:t>
+      </w:r>
+      <w:r>
+        <w:rPr>
+          <w:sz w:val="28"/>
+          <w:szCs w:val="28"/>
+        </w:rPr>
+        <w:t xml:space="preserve"> (Figure </w:t>
+      </w:r>
+      <w:r>
+        <w:rPr>
+          <w:sz w:val="28"/>
+          <w:szCs w:val="28"/>
+        </w:rPr>
+        <w:t>2</w:t>
+      </w:r>
+      <w:r>
+        <w:rPr>
+          <w:sz w:val="28"/>
+          <w:szCs w:val="28"/>
+        </w:rPr>
+        <w:t>)</w:t>
+      </w:r>
+      <w:r>
+        <w:rPr>
+          <w:sz w:val="28"/>
+          <w:szCs w:val="28"/>
+        </w:rPr>
+        <w:t>.</w:t>
       </w:r>
       <w:r>
         <w:rPr>
@@ -7957,148 +8411,686 @@
           <w:sz w:val="28"/>
           <w:szCs w:val="28"/>
         </w:rPr>
-        <w:t>Deepdist is initialized</w:t>
+        <w:t xml:space="preserve">Finally, </w:t>
+      </w:r>
+      <w:r>
+        <w:rPr>
+          <w:sz w:val="28"/>
+          <w:szCs w:val="28"/>
+        </w:rPr>
+        <w:t xml:space="preserve">Distrntn </w:t>
+      </w:r>
+      <w:r>
+        <w:rPr>
+          <w:sz w:val="28"/>
+          <w:szCs w:val="28"/>
+        </w:rPr>
+        <w:t xml:space="preserve">application is submitted to the cluster using Spark’s submit script. </w:t>
+      </w:r>
+    </w:p>
+    <w:p>
+      <w:pPr>
+        <w:spacing w:line="276" w:lineRule="auto"/>
+        <w:rPr>
+          <w:sz w:val="28"/>
+          <w:szCs w:val="28"/>
+        </w:rPr>
+      </w:pPr>
+      <w:r>
+        <w:rPr>
+          <w:noProof/>
+        </w:rPr>
+        <w:lastRenderedPageBreak/>
+        <mc:AlternateContent>
+          <mc:Choice Requires="wps">
+            <w:drawing>
+              <wp:anchor distT="0" distB="0" distL="114300" distR="114300" simplePos="0" relativeHeight="251660288" behindDoc="0" locked="0" layoutInCell="1" allowOverlap="1" wp14:anchorId="187680C8" wp14:editId="153740D1">
+                <wp:simplePos x="0" y="0"/>
+                <wp:positionH relativeFrom="column">
+                  <wp:posOffset>0</wp:posOffset>
+                </wp:positionH>
+                <wp:positionV relativeFrom="paragraph">
+                  <wp:posOffset>2672080</wp:posOffset>
+                </wp:positionV>
+                <wp:extent cx="5798820" cy="635"/>
+                <wp:effectExtent l="0" t="0" r="0" b="0"/>
+                <wp:wrapTopAndBottom/>
+                <wp:docPr id="15" name="Text Box 15"/>
+                <wp:cNvGraphicFramePr/>
+                <a:graphic xmlns:a="http://schemas.openxmlformats.org/drawingml/2006/main">
+                  <a:graphicData uri="http://schemas.microsoft.com/office/word/2010/wordprocessingShape">
+                    <wps:wsp>
+                      <wps:cNvSpPr txBox="1"/>
+                      <wps:spPr>
+                        <a:xfrm>
+                          <a:off x="0" y="0"/>
+                          <a:ext cx="5798820" cy="635"/>
+                        </a:xfrm>
+                        <a:prstGeom prst="rect">
+                          <a:avLst/>
+                        </a:prstGeom>
+                        <a:solidFill>
+                          <a:prstClr val="white"/>
+                        </a:solidFill>
+                        <a:ln>
+                          <a:noFill/>
+                        </a:ln>
+                        <a:effectLst/>
+                      </wps:spPr>
+                      <wps:txbx>
+                        <w:txbxContent>
+                          <w:p>
+                            <w:pPr>
+                              <w:pStyle w:val="Caption"/>
+                              <w:jc w:val="center"/>
+                            </w:pPr>
+                            <w:r>
+                              <w:t xml:space="preserve">Figure </w:t>
+                            </w:r>
+                            <w:r>
+                              <w:fldChar w:fldCharType="begin"/>
+                            </w:r>
+                            <w:r>
+                              <w:instrText xml:space="preserve"> SEQ Figure \* ARABIC </w:instrText>
+                            </w:r>
+                            <w:r>
+                              <w:fldChar w:fldCharType="separate"/>
+                            </w:r>
+                            <w:r>
+                              <w:rPr>
+                                <w:noProof/>
+                              </w:rPr>
+                              <w:t>2</w:t>
+                            </w:r>
+                            <w:r>
+                              <w:fldChar w:fldCharType="end"/>
+                            </w:r>
+                          </w:p>
+                          <w:p>
+                            <w:r>
+                              <w:t xml:space="preserve">Diagram depicting </w:t>
+                            </w:r>
+                            <w:r>
+                              <w:t>D</w:t>
+                            </w:r>
+                            <w:r>
+                              <w:t xml:space="preserve">istrntn </w:t>
+                            </w:r>
+                            <w:r>
+                              <w:t>exclusion</w:t>
+                            </w:r>
+                            <w:r>
+                              <w:t xml:space="preserve"> using DeepDist and Spark: Distrntn driver program initiates DeepDist and the spark context with training data, Spark cluster manager, or master node, distribut</w:t>
+                            </w:r>
+                            <w:r>
+                              <w:t xml:space="preserve">es the RDDs to each worker node. Each node </w:t>
+                            </w:r>
+                            <w:r>
+                              <w:t>gets the updated model and executes the gradient function</w:t>
+                            </w:r>
+                            <w:r>
+                              <w:t xml:space="preserve"> and transmits the result back to the Deepdists’ server for model updating</w:t>
+                            </w:r>
+                            <w:r>
+                              <w:t>.</w:t>
+                            </w:r>
+                          </w:p>
+                        </w:txbxContent>
+                      </wps:txbx>
+                      <wps:bodyPr rot="0" spcFirstLastPara="0" vertOverflow="overflow" horzOverflow="overflow" vert="horz" wrap="square" lIns="0" tIns="0" rIns="0" bIns="0" numCol="1" spcCol="0" rtlCol="0" fromWordArt="0" anchor="t" anchorCtr="0" forceAA="0" compatLnSpc="1">
+                        <a:prstTxWarp prst="textNoShape">
+                          <a:avLst/>
+                        </a:prstTxWarp>
+                        <a:spAutoFit/>
+                      </wps:bodyPr>
+                    </wps:wsp>
+                  </a:graphicData>
+                </a:graphic>
+              </wp:anchor>
+            </w:drawing>
+          </mc:Choice>
+          <mc:Fallback>
+            <w:pict>
+              <v:shapetype w14:anchorId="187680C8" id="_x0000_t202" coordsize="21600,21600" o:spt="202" path="m,l,21600r21600,l21600,xe">
+                <v:stroke joinstyle="miter"/>
+                <v:path gradientshapeok="t" o:connecttype="rect"/>
+              </v:shapetype>
+              <v:shape id="Text Box 15" o:spid="_x0000_s1026" type="#_x0000_t202" style="position:absolute;margin-left:0;margin-top:210.4pt;width:456.6pt;height:.05pt;z-index:251660288;visibility:visible;mso-wrap-style:square;mso-wrap-distance-left:9pt;mso-wrap-distance-top:0;mso-wrap-distance-right:9pt;mso-wrap-distance-bottom:0;mso-position-horizontal:absolute;mso-position-horizontal-relative:text;mso-position-vertical:absolute;mso-position-vertical-relative:text;v-text-anchor:top" o:gfxdata="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" stroked="f">
+                <v:textbox style="mso-fit-shape-to-text:t" inset="0,0,0,0">
+                  <w:txbxContent>
+                    <w:p>
+                      <w:pPr>
+                        <w:pStyle w:val="Caption"/>
+                        <w:jc w:val="center"/>
+                      </w:pPr>
+                      <w:r>
+                        <w:t xml:space="preserve">Figure </w:t>
+                      </w:r>
+                      <w:r>
+                        <w:fldChar w:fldCharType="begin"/>
+                      </w:r>
+                      <w:r>
+                        <w:instrText xml:space="preserve"> SEQ Figure \* ARABIC </w:instrText>
+                      </w:r>
+                      <w:r>
+                        <w:fldChar w:fldCharType="separate"/>
+                      </w:r>
+                      <w:r>
+                        <w:rPr>
+                          <w:noProof/>
+                        </w:rPr>
+                        <w:t>2</w:t>
+                      </w:r>
+                      <w:r>
+                        <w:fldChar w:fldCharType="end"/>
+                      </w:r>
+                    </w:p>
+                    <w:p>
+                      <w:r>
+                        <w:t xml:space="preserve">Diagram depicting </w:t>
+                      </w:r>
+                      <w:r>
+                        <w:t>D</w:t>
+                      </w:r>
+                      <w:r>
+                        <w:t xml:space="preserve">istrntn </w:t>
+                      </w:r>
+                      <w:r>
+                        <w:t>exclusion</w:t>
+                      </w:r>
+                      <w:r>
+                        <w:t xml:space="preserve"> using DeepDist and Spark: Distrntn driver program initiates DeepDist and the spark context with training data, Spark cluster manager, or master node, distribut</w:t>
+                      </w:r>
+                      <w:r>
+                        <w:t xml:space="preserve">es the RDDs to each worker node. Each node </w:t>
+                      </w:r>
+                      <w:r>
+                        <w:t>gets the updated model and executes the gradient function</w:t>
+                      </w:r>
+                      <w:r>
+                        <w:t xml:space="preserve"> and transmits the result back to the Deepdists’ server for model updating</w:t>
+                      </w:r>
+                      <w:r>
+                        <w:t>.</w:t>
+                      </w:r>
+                    </w:p>
+                  </w:txbxContent>
+                </v:textbox>
+                <w10:wrap type="topAndBottom"/>
+              </v:shape>
+            </w:pict>
+          </mc:Fallback>
+        </mc:AlternateContent>
+      </w:r>
+      <w:r>
+        <w:rPr>
+          <w:noProof/>
+          <w:sz w:val="28"/>
+          <w:szCs w:val="28"/>
+        </w:rPr>
+        <w:drawing>
+          <wp:anchor distT="0" distB="0" distL="114300" distR="114300" simplePos="0" relativeHeight="251658240" behindDoc="0" locked="0" layoutInCell="1" allowOverlap="1">
+            <wp:simplePos x="0" y="0"/>
+            <wp:positionH relativeFrom="column">
+              <wp:posOffset>0</wp:posOffset>
+            </wp:positionH>
+            <wp:positionV relativeFrom="paragraph">
+              <wp:posOffset>0</wp:posOffset>
+            </wp:positionV>
+            <wp:extent cx="5799221" cy="2615117"/>
+            <wp:effectExtent l="19050" t="19050" r="11430" b="13970"/>
+            <wp:wrapTopAndBottom/>
+            <wp:docPr id="14" name="Picture 14"/>
+            <wp:cNvGraphicFramePr>
+              <a:graphicFrameLocks xmlns:a="http://schemas.openxmlformats.org/drawingml/2006/main" noChangeAspect="1"/>
+            </wp:cNvGraphicFramePr>
+            <a:graphic xmlns:a="http://schemas.openxmlformats.org/drawingml/2006/main">
+              <a:graphicData uri="http://schemas.openxmlformats.org/drawingml/2006/picture">
+                <pic:pic xmlns:pic="http://schemas.openxmlformats.org/drawingml/2006/picture">
+                  <pic:nvPicPr>
+                    <pic:cNvPr id="0" name="Picture 5"/>
+                    <pic:cNvPicPr>
+                      <a:picLocks noChangeAspect="1" noChangeArrowheads="1"/>
+                    </pic:cNvPicPr>
+                  </pic:nvPicPr>
+                  <pic:blipFill>
+                    <a:blip r:embed="rId26" cstate="print">
+                      <a:extLst>
+                        <a:ext uri="{28A0092B-C50C-407E-A947-70E740481C1C}">
+                          <a14:useLocalDpi xmlns:a14="http://schemas.microsoft.com/office/drawing/2010/main" val="0"/>
+                        </a:ext>
+                      </a:extLst>
+                    </a:blip>
+                    <a:srcRect/>
+                    <a:stretch>
+                      <a:fillRect/>
+                    </a:stretch>
+                  </pic:blipFill>
+                  <pic:spPr bwMode="auto">
+                    <a:xfrm>
+                      <a:off x="0" y="0"/>
+                      <a:ext cx="5799221" cy="2615117"/>
+                    </a:xfrm>
+                    <a:prstGeom prst="rect">
+                      <a:avLst/>
+                    </a:prstGeom>
+                    <a:noFill/>
+                    <a:ln>
+                      <a:solidFill>
+                        <a:schemeClr val="tx1"/>
+                      </a:solidFill>
+                    </a:ln>
+                  </pic:spPr>
+                </pic:pic>
+              </a:graphicData>
+            </a:graphic>
+          </wp:anchor>
+        </w:drawing>
+      </w:r>
+    </w:p>
+    <w:p>
+      <w:pPr>
+        <w:spacing w:line="276" w:lineRule="auto"/>
+        <w:rPr>
+          <w:sz w:val="28"/>
+          <w:szCs w:val="28"/>
+        </w:rPr>
+      </w:pPr>
+      <w:r>
+        <w:rPr>
+          <w:sz w:val="28"/>
+          <w:szCs w:val="28"/>
+        </w:rPr>
+        <w:t>However, since the implementation referenced static resources (class member methods</w:t>
+      </w:r>
+      <w:r>
+        <w:rPr>
+          <w:sz w:val="28"/>
+          <w:szCs w:val="28"/>
+        </w:rPr>
+        <w:t xml:space="preserve">, </w:t>
+      </w:r>
+      <w:r>
+        <w:rPr>
+          <w:sz w:val="28"/>
+          <w:szCs w:val="28"/>
+        </w:rPr>
+        <w:t xml:space="preserve">the </w:t>
+      </w:r>
+      <w:r>
+        <w:rPr>
+          <w:i/>
+          <w:iCs/>
+          <w:sz w:val="28"/>
+          <w:szCs w:val="28"/>
+        </w:rPr>
+        <w:t>forwardProp</w:t>
+      </w:r>
+      <w:r>
+        <w:rPr>
+          <w:sz w:val="28"/>
+          <w:szCs w:val="28"/>
+        </w:rPr>
+        <w:t xml:space="preserve"> an</w:t>
+      </w:r>
+      <w:r>
+        <w:rPr>
+          <w:sz w:val="28"/>
+          <w:szCs w:val="28"/>
+        </w:rPr>
+        <w:t xml:space="preserve">d </w:t>
+      </w:r>
+      <w:r>
+        <w:rPr>
+          <w:i/>
+          <w:iCs/>
+          <w:sz w:val="28"/>
+          <w:szCs w:val="28"/>
+        </w:rPr>
+        <w:t>backProp</w:t>
+      </w:r>
+      <w:r>
+        <w:rPr>
+          <w:sz w:val="28"/>
+          <w:szCs w:val="28"/>
+        </w:rPr>
+        <w:t xml:space="preserve"> functions</w:t>
+      </w:r>
+      <w:r>
+        <w:rPr>
+          <w:sz w:val="28"/>
+          <w:szCs w:val="28"/>
+        </w:rPr>
+        <w:t xml:space="preserve">) each executer node needed these resources made available. </w:t>
+      </w:r>
+      <w:r>
+        <w:rPr>
+          <w:sz w:val="28"/>
+          <w:szCs w:val="28"/>
+        </w:rPr>
+        <w:t xml:space="preserve">Hence, </w:t>
+      </w:r>
+      <w:r>
+        <w:rPr>
+          <w:sz w:val="28"/>
+          <w:szCs w:val="28"/>
+        </w:rPr>
+        <w:t xml:space="preserve">we turned the </w:t>
+      </w:r>
+      <w:r>
+        <w:rPr>
+          <w:i/>
+          <w:iCs/>
+          <w:sz w:val="28"/>
+          <w:szCs w:val="28"/>
+        </w:rPr>
+        <w:t>semantic-rntn</w:t>
+      </w:r>
+      <w:r>
+        <w:rPr>
+          <w:sz w:val="28"/>
+          <w:szCs w:val="28"/>
+        </w:rPr>
+        <w:t xml:space="preserve"> project into a Python module and, using a custom installer, installed on each </w:t>
+      </w:r>
+      <w:r>
+        <w:rPr>
+          <w:sz w:val="28"/>
+          <w:szCs w:val="28"/>
+        </w:rPr>
+        <w:t>node in the cluster</w:t>
+      </w:r>
+      <w:r>
+        <w:rPr>
+          <w:sz w:val="28"/>
+          <w:szCs w:val="28"/>
+        </w:rPr>
+        <w:t>.</w:t>
+      </w:r>
+    </w:p>
+    <w:p>
+      <w:pPr>
+        <w:spacing w:line="276" w:lineRule="auto"/>
+        <w:rPr>
+          <w:sz w:val="28"/>
+          <w:szCs w:val="28"/>
+        </w:rPr>
+      </w:pPr>
+      <w:r>
+        <w:rPr>
+          <w:sz w:val="28"/>
+          <w:szCs w:val="28"/>
+        </w:rPr>
+        <w:t>With a working cluster, and deployed application we proceeded with running the experiment</w:t>
+      </w:r>
+      <w:r>
+        <w:rPr>
+          <w:sz w:val="28"/>
+          <w:szCs w:val="28"/>
+        </w:rPr>
+        <w:t>.</w:t>
       </w:r>
     </w:p>
     <w:p>
       <w:pPr>
         <w:pStyle w:val="Heading2"/>
       </w:pPr>
-      <w:bookmarkStart w:id="14" w:name="_Toc437027640"/>
+      <w:bookmarkStart w:id="13" w:name="_Toc437075112"/>
       <w:r>
         <w:t>Data</w:t>
       </w:r>
+      <w:bookmarkEnd w:id="13"/>
+    </w:p>
+    <w:p>
+      <w:pPr>
+        <w:spacing w:line="276" w:lineRule="auto"/>
+        <w:rPr>
+          <w:sz w:val="28"/>
+          <w:szCs w:val="28"/>
+        </w:rPr>
+      </w:pPr>
+      <w:r>
+        <w:rPr>
+          <w:sz w:val="28"/>
+          <w:szCs w:val="28"/>
+        </w:rPr>
+        <w:t xml:space="preserve">Stanford University makes 3 training data sets available (with 1101 training samples, 2210 samples and a major one with 8544 samples).  </w:t>
+      </w:r>
+      <w:r>
+        <w:rPr>
+          <w:sz w:val="28"/>
+          <w:szCs w:val="28"/>
+        </w:rPr>
+        <w:t>While the first two, smaller data sets were used for sanity tests along the project development, it was the larger data set (8544 samples, 2.1 MB) that test were run against and discussed.</w:t>
+      </w:r>
+      <w:r>
+        <w:rPr>
+          <w:sz w:val="28"/>
+          <w:szCs w:val="28"/>
+        </w:rPr>
+        <w:t xml:space="preserve"> Each sample consists of a sentence parsed tree and a sentiment score.</w:t>
+      </w:r>
+    </w:p>
+    <w:p>
+      <w:pPr>
+        <w:spacing w:line="276" w:lineRule="auto"/>
+        <w:rPr>
+          <w:sz w:val="28"/>
+          <w:szCs w:val="28"/>
+        </w:rPr>
+      </w:pPr>
+      <w:r>
+        <w:rPr>
+          <w:sz w:val="28"/>
+          <w:szCs w:val="28"/>
+        </w:rPr>
+        <w:t xml:space="preserve">The data originated from </w:t>
+      </w:r>
+      <w:r>
+        <w:rPr>
+          <w:sz w:val="28"/>
+          <w:szCs w:val="28"/>
+        </w:rPr>
+        <w:t>rottentomatoes.com</w:t>
+      </w:r>
+      <w:r>
+        <w:rPr>
+          <w:sz w:val="28"/>
+          <w:szCs w:val="28"/>
+        </w:rPr>
+        <w:t>, a movie review</w:t>
+      </w:r>
+      <w:r>
+        <w:rPr>
+          <w:sz w:val="28"/>
+          <w:szCs w:val="28"/>
+        </w:rPr>
+        <w:t xml:space="preserve"> website</w:t>
+      </w:r>
+      <w:r>
+        <w:rPr>
+          <w:sz w:val="28"/>
+          <w:szCs w:val="28"/>
+        </w:rPr>
+        <w:t xml:space="preserve">. </w:t>
+      </w:r>
+      <w:r>
+        <w:rPr>
+          <w:sz w:val="28"/>
+          <w:szCs w:val="28"/>
+        </w:rPr>
+        <w:t xml:space="preserve">The Stanford Parser (Klein and Manning,2003) </w:t>
+      </w:r>
+      <w:r>
+        <w:rPr>
+          <w:sz w:val="28"/>
+          <w:szCs w:val="28"/>
+        </w:rPr>
+        <w:t>was used to parse</w:t>
+      </w:r>
+      <w:r>
+        <w:rPr>
+          <w:sz w:val="28"/>
+          <w:szCs w:val="28"/>
+        </w:rPr>
+        <w:t xml:space="preserve"> sentences</w:t>
+      </w:r>
+      <w:r>
+        <w:rPr>
+          <w:sz w:val="28"/>
+          <w:szCs w:val="28"/>
+        </w:rPr>
+        <w:t xml:space="preserve"> into parse </w:t>
+      </w:r>
+      <w:r>
+        <w:rPr>
+          <w:sz w:val="28"/>
+          <w:szCs w:val="28"/>
+        </w:rPr>
+        <w:lastRenderedPageBreak/>
+        <w:t>trees</w:t>
+      </w:r>
+      <w:r>
+        <w:rPr>
+          <w:sz w:val="28"/>
+          <w:szCs w:val="28"/>
+        </w:rPr>
+        <w:t>.</w:t>
+      </w:r>
+      <w:r>
+        <w:rPr>
+          <w:sz w:val="28"/>
+          <w:szCs w:val="28"/>
+        </w:rPr>
+        <w:t xml:space="preserve"> Finally, </w:t>
+      </w:r>
+      <w:r>
+        <w:rPr>
+          <w:sz w:val="28"/>
+          <w:szCs w:val="28"/>
+        </w:rPr>
+        <w:t>Amazon Mechanical</w:t>
+      </w:r>
+      <w:r>
+        <w:rPr>
+          <w:sz w:val="28"/>
+          <w:szCs w:val="28"/>
+        </w:rPr>
+        <w:t xml:space="preserve"> </w:t>
+      </w:r>
+      <w:r>
+        <w:rPr>
+          <w:sz w:val="28"/>
+          <w:szCs w:val="28"/>
+        </w:rPr>
+        <w:t xml:space="preserve">Turk </w:t>
+      </w:r>
+      <w:r>
+        <w:rPr>
+          <w:sz w:val="28"/>
+          <w:szCs w:val="28"/>
+        </w:rPr>
+        <w:t xml:space="preserve">was used </w:t>
+      </w:r>
+      <w:r>
+        <w:rPr>
+          <w:sz w:val="28"/>
+          <w:szCs w:val="28"/>
+        </w:rPr>
+        <w:t>to label</w:t>
+      </w:r>
+      <w:r>
+        <w:rPr>
+          <w:sz w:val="28"/>
+          <w:szCs w:val="28"/>
+        </w:rPr>
+        <w:t xml:space="preserve"> </w:t>
+      </w:r>
+      <w:r>
+        <w:rPr>
+          <w:sz w:val="28"/>
+          <w:szCs w:val="28"/>
+        </w:rPr>
+        <w:t>each sentence with a sentiment score.</w:t>
+      </w:r>
+      <w:r>
+        <w:rPr>
+          <w:sz w:val="28"/>
+          <w:szCs w:val="28"/>
+        </w:rPr>
+        <w:t xml:space="preserve"> </w:t>
+      </w:r>
+    </w:p>
+    <w:p>
+      <w:pPr>
+        <w:pStyle w:val="Heading2"/>
+      </w:pPr>
+      <w:bookmarkStart w:id="14" w:name="_Toc437075113"/>
+      <w:r>
+        <w:t xml:space="preserve">Experiment and </w:t>
+      </w:r>
+      <w:r>
+        <w:t>Results</w:t>
+      </w:r>
       <w:bookmarkEnd w:id="14"/>
     </w:p>
     <w:p>
       <w:pPr>
-        <w:spacing w:line="276" w:lineRule="auto"/>
-        <w:rPr>
-          <w:sz w:val="28"/>
-          <w:szCs w:val="28"/>
-        </w:rPr>
-      </w:pPr>
-      <w:r>
-        <w:rPr>
-          <w:sz w:val="28"/>
-          <w:szCs w:val="28"/>
-        </w:rPr>
-        <w:t xml:space="preserve">Stanford University makes 3 training data sets available (with 1101 training samples, 2210 samples and a major one with 8544 samples).  </w:t>
-      </w:r>
-      <w:r>
-        <w:rPr>
-          <w:sz w:val="28"/>
-          <w:szCs w:val="28"/>
-        </w:rPr>
-        <w:t xml:space="preserve">While the first two, smaller data sets were used for sanity tests along the project development, it was </w:t>
-      </w:r>
-      <w:r>
-        <w:rPr>
-          <w:sz w:val="28"/>
-          <w:szCs w:val="28"/>
-        </w:rPr>
-        <w:lastRenderedPageBreak/>
-        <w:t>the larger data set (8544 samples, 2.1 MB) that test were run against and discussed.</w:t>
-      </w:r>
-      <w:r>
-        <w:rPr>
-          <w:sz w:val="28"/>
-          <w:szCs w:val="28"/>
-        </w:rPr>
-        <w:t xml:space="preserve"> Each sample consists of a sentence parsed tree and a sentiment score.</w:t>
-      </w:r>
-    </w:p>
-    <w:p>
-      <w:pPr>
-        <w:spacing w:line="276" w:lineRule="auto"/>
-        <w:rPr>
-          <w:sz w:val="28"/>
-          <w:szCs w:val="28"/>
-        </w:rPr>
-      </w:pPr>
-      <w:r>
-        <w:rPr>
-          <w:sz w:val="28"/>
-          <w:szCs w:val="28"/>
-        </w:rPr>
-        <w:t xml:space="preserve">The data originated from </w:t>
-      </w:r>
-      <w:r>
-        <w:rPr>
-          <w:sz w:val="28"/>
-          <w:szCs w:val="28"/>
-        </w:rPr>
-        <w:t>rottentomatoes.com</w:t>
-      </w:r>
-      <w:r>
-        <w:rPr>
-          <w:sz w:val="28"/>
-          <w:szCs w:val="28"/>
-        </w:rPr>
-        <w:t>, a movie review</w:t>
-      </w:r>
-      <w:r>
-        <w:rPr>
-          <w:sz w:val="28"/>
-          <w:szCs w:val="28"/>
-        </w:rPr>
-        <w:t xml:space="preserve"> website</w:t>
-      </w:r>
-      <w:r>
-        <w:rPr>
-          <w:sz w:val="28"/>
-          <w:szCs w:val="28"/>
-        </w:rPr>
-        <w:t xml:space="preserve">. </w:t>
-      </w:r>
-      <w:r>
-        <w:rPr>
-          <w:sz w:val="28"/>
-          <w:szCs w:val="28"/>
-        </w:rPr>
-        <w:t xml:space="preserve">The Stanford Parser (Klein and Manning,2003) </w:t>
-      </w:r>
-      <w:r>
-        <w:rPr>
-          <w:sz w:val="28"/>
-          <w:szCs w:val="28"/>
-        </w:rPr>
-        <w:t>was used to parse</w:t>
-      </w:r>
-      <w:r>
-        <w:rPr>
-          <w:sz w:val="28"/>
-          <w:szCs w:val="28"/>
-        </w:rPr>
-        <w:t xml:space="preserve"> sentences</w:t>
-      </w:r>
-      <w:r>
-        <w:rPr>
-          <w:sz w:val="28"/>
-          <w:szCs w:val="28"/>
-        </w:rPr>
-        <w:t xml:space="preserve"> into parse trees</w:t>
-      </w:r>
-      <w:r>
-        <w:rPr>
-          <w:sz w:val="28"/>
-          <w:szCs w:val="28"/>
-        </w:rPr>
-        <w:t>.</w:t>
-      </w:r>
-      <w:r>
-        <w:rPr>
-          <w:sz w:val="28"/>
-          <w:szCs w:val="28"/>
-        </w:rPr>
-        <w:t xml:space="preserve"> Finally, </w:t>
-      </w:r>
-      <w:r>
-        <w:rPr>
-          <w:sz w:val="28"/>
-          <w:szCs w:val="28"/>
-        </w:rPr>
-        <w:t>Amazon Mechanical</w:t>
+        <w:rPr>
+          <w:sz w:val="28"/>
+          <w:szCs w:val="28"/>
+        </w:rPr>
+      </w:pPr>
+      <w:r>
+        <w:rPr>
+          <w:sz w:val="28"/>
+          <w:szCs w:val="28"/>
+        </w:rPr>
+        <w:t xml:space="preserve">In order to get a baseline for comparison, we started training our model on a single machine, using the </w:t>
+      </w:r>
+      <w:r>
+        <w:rPr>
+          <w:i/>
+          <w:iCs/>
+          <w:sz w:val="28"/>
+          <w:szCs w:val="28"/>
+        </w:rPr>
+        <w:t>semantic-rntn</w:t>
+      </w:r>
+      <w:r>
+        <w:rPr>
+          <w:sz w:val="28"/>
+          <w:szCs w:val="28"/>
+        </w:rPr>
+        <w:t xml:space="preserve"> implementation. Tests were run on a CentOS 6.2 using intel Core i5-4300 processor.</w:t>
+      </w:r>
+      <w:r>
+        <w:rPr>
+          <w:sz w:val="28"/>
+          <w:szCs w:val="28"/>
+        </w:rPr>
+        <w:t xml:space="preserve"> The </w:t>
+      </w:r>
+      <w:r>
+        <w:rPr>
+          <w:sz w:val="28"/>
+          <w:szCs w:val="28"/>
+        </w:rPr>
+        <w:t>training was configured to use 4</w:t>
+      </w:r>
+      <w:r>
+        <w:rPr>
+          <w:sz w:val="28"/>
+          <w:szCs w:val="28"/>
+        </w:rPr>
+        <w:t xml:space="preserve">0 epochs, </w:t>
+      </w:r>
+      <w:r>
+        <w:rPr>
+          <w:sz w:val="28"/>
+          <w:szCs w:val="28"/>
+        </w:rPr>
+        <w:t xml:space="preserve">word vector dimensionality of 30 and minibatch size was 30. </w:t>
       </w:r>
       <w:r>
         <w:rPr>
@@ -8112,21 +9104,106 @@
           <w:sz w:val="28"/>
           <w:szCs w:val="28"/>
         </w:rPr>
-        <w:t xml:space="preserve">Turk </w:t>
-      </w:r>
-      <w:r>
-        <w:rPr>
-          <w:sz w:val="28"/>
-          <w:szCs w:val="28"/>
-        </w:rPr>
-        <w:t xml:space="preserve">was used </w:t>
-      </w:r>
-      <w:r>
-        <w:rPr>
-          <w:sz w:val="28"/>
-          <w:szCs w:val="28"/>
-        </w:rPr>
-        <w:t>to label</w:t>
+        <w:t xml:space="preserve">Parameters for comparison were </w:t>
+      </w:r>
+      <w:r>
+        <w:rPr>
+          <w:sz w:val="28"/>
+          <w:szCs w:val="28"/>
+        </w:rPr>
+        <w:t xml:space="preserve">average </w:t>
+      </w:r>
+      <w:r>
+        <w:rPr>
+          <w:sz w:val="28"/>
+          <w:szCs w:val="28"/>
+        </w:rPr>
+        <w:t>time per epoch, total training</w:t>
+      </w:r>
+      <w:r>
+        <w:rPr>
+          <w:sz w:val="28"/>
+          <w:szCs w:val="28"/>
+        </w:rPr>
+        <w:t xml:space="preserve"> time</w:t>
+      </w:r>
+      <w:r>
+        <w:rPr>
+          <w:sz w:val="28"/>
+          <w:szCs w:val="28"/>
+        </w:rPr>
+        <w:t xml:space="preserve"> and accuracy (calculated as number of correct sentiment classifications divided by the total number of samples).</w:t>
+      </w:r>
+      <w:r>
+        <w:rPr>
+          <w:sz w:val="28"/>
+          <w:szCs w:val="28"/>
+        </w:rPr>
+        <w:t xml:space="preserve"> As stated above, the 8544 samples data set was used for training and the 2210 samples data set for testing the model.</w:t>
+      </w:r>
+    </w:p>
+    <w:p>
+      <w:pPr>
+        <w:rPr>
+          <w:sz w:val="28"/>
+          <w:szCs w:val="28"/>
+        </w:rPr>
+      </w:pPr>
+      <w:r>
+        <w:rPr>
+          <w:sz w:val="28"/>
+          <w:szCs w:val="28"/>
+        </w:rPr>
+        <w:t xml:space="preserve">The model training took almost 4 hours to train, averaging </w:t>
+      </w:r>
+      <w:r>
+        <w:rPr>
+          <w:sz w:val="28"/>
+          <w:szCs w:val="28"/>
+        </w:rPr>
+        <w:t xml:space="preserve">a training epoch time of </w:t>
+      </w:r>
+      <w:r>
+        <w:rPr>
+          <w:sz w:val="28"/>
+          <w:szCs w:val="28"/>
+        </w:rPr>
+        <w:t xml:space="preserve">around 260 seconds. The accuracy calculated was 0.79 or 79% </w:t>
+      </w:r>
+      <w:r>
+        <w:rPr>
+          <w:sz w:val="28"/>
+          <w:szCs w:val="28"/>
+        </w:rPr>
+        <w:t>which</w:t>
+      </w:r>
+      <w:r>
+        <w:rPr>
+          <w:sz w:val="28"/>
+          <w:szCs w:val="28"/>
+        </w:rPr>
+        <w:t xml:space="preserve"> seemed consistent with the accuracy reported by the RNTN author (80.7%).</w:t>
+      </w:r>
+      <w:r>
+        <w:rPr>
+          <w:sz w:val="28"/>
+          <w:szCs w:val="28"/>
+        </w:rPr>
+        <w:t xml:space="preserve"> This made us feel confident </w:t>
+      </w:r>
+      <w:r>
+        <w:rPr>
+          <w:sz w:val="28"/>
+          <w:szCs w:val="28"/>
+        </w:rPr>
+        <w:t xml:space="preserve">in the implementation </w:t>
+      </w:r>
+      <w:r>
+        <w:rPr>
+          <w:sz w:val="28"/>
+          <w:szCs w:val="28"/>
+        </w:rPr>
+        <w:t>and we proceeded with the distributed training on a cluster.</w:t>
       </w:r>
       <w:r>
         <w:rPr>
@@ -8140,31 +9217,101 @@
           <w:sz w:val="28"/>
           <w:szCs w:val="28"/>
         </w:rPr>
-        <w:t>each sentence with a sentiment score.</w:t>
-      </w:r>
-      <w:r>
-        <w:rPr>
-          <w:sz w:val="28"/>
-          <w:szCs w:val="28"/>
-        </w:rPr>
         <w:t xml:space="preserve"> </w:t>
       </w:r>
     </w:p>
     <w:p>
       <w:pPr>
+        <w:rPr>
+          <w:sz w:val="28"/>
+          <w:szCs w:val="28"/>
+        </w:rPr>
+      </w:pPr>
+      <w:r>
+        <w:rPr>
+          <w:sz w:val="28"/>
+          <w:szCs w:val="28"/>
+        </w:rPr>
+        <w:t xml:space="preserve">We used a virtual cluster of 25 machines (nodes), each with 4-8 cores (executers) </w:t>
+      </w:r>
+      <w:r>
+        <w:rPr>
+          <w:sz w:val="28"/>
+          <w:szCs w:val="28"/>
+        </w:rPr>
+        <w:t>which</w:t>
+      </w:r>
+      <w:r>
+        <w:rPr>
+          <w:sz w:val="28"/>
+          <w:szCs w:val="28"/>
+        </w:rPr>
+        <w:t xml:space="preserve"> total</w:t>
+      </w:r>
+      <w:r>
+        <w:rPr>
+          <w:sz w:val="28"/>
+          <w:szCs w:val="28"/>
+        </w:rPr>
+        <w:t>ed</w:t>
+      </w:r>
+      <w:r>
+        <w:rPr>
+          <w:sz w:val="28"/>
+          <w:szCs w:val="28"/>
+        </w:rPr>
+        <w:t xml:space="preserve"> 156 executers. Again, we</w:t>
+      </w:r>
+      <w:r>
+        <w:rPr>
+          <w:sz w:val="28"/>
+          <w:szCs w:val="28"/>
+        </w:rPr>
+        <w:t>’ve</w:t>
+      </w:r>
+      <w:r>
+        <w:rPr>
+          <w:sz w:val="28"/>
+          <w:szCs w:val="28"/>
+        </w:rPr>
+        <w:t xml:space="preserve"> </w:t>
+      </w:r>
+      <w:r>
+        <w:rPr>
+          <w:sz w:val="28"/>
+          <w:szCs w:val="28"/>
+        </w:rPr>
+        <w:t>set the training</w:t>
+      </w:r>
+      <w:r>
+        <w:rPr>
+          <w:sz w:val="28"/>
+          <w:szCs w:val="28"/>
+        </w:rPr>
+        <w:t xml:space="preserve"> configuration to use 40 epochs and</w:t>
+      </w:r>
+      <w:r>
+        <w:rPr>
+          <w:sz w:val="28"/>
+          <w:szCs w:val="28"/>
+        </w:rPr>
+        <w:t xml:space="preserve"> word vector dimensionality of 30.</w:t>
+      </w:r>
+      <w:bookmarkStart w:id="15" w:name="_GoBack"/>
+      <w:bookmarkEnd w:id="15"/>
+      <w:r>
+        <w:rPr>
+          <w:sz w:val="28"/>
+          <w:szCs w:val="28"/>
+        </w:rPr>
+        <w:t xml:space="preserve"> </w:t>
+      </w:r>
+    </w:p>
+    <w:p>
+      <w:pPr>
         <w:pStyle w:val="Heading2"/>
       </w:pPr>
-      <w:bookmarkStart w:id="15" w:name="_Toc437027641"/>
-      <w:r>
-        <w:t>Results</w:t>
-      </w:r>
-      <w:bookmarkEnd w:id="15"/>
-    </w:p>
-    <w:p>
-      <w:pPr>
-        <w:pStyle w:val="Heading2"/>
-      </w:pPr>
-      <w:bookmarkStart w:id="16" w:name="_Toc437027642"/>
+      <w:bookmarkStart w:id="16" w:name="_Toc437075114"/>
       <w:r>
         <w:t>Discussion</w:t>
       </w:r>
@@ -8179,7 +9326,6 @@
           <w:szCs w:val="32"/>
         </w:rPr>
       </w:pPr>
-      <w:bookmarkStart w:id="17" w:name="_Toc437027643"/>
       <w:r>
         <w:br w:type="page"/>
       </w:r>
@@ -8189,6 +9335,7 @@
         <w:pStyle w:val="Heading1"/>
         <w:spacing w:line="276" w:lineRule="auto"/>
       </w:pPr>
+      <w:bookmarkStart w:id="17" w:name="_Toc437075115"/>
       <w:r>
         <w:lastRenderedPageBreak/>
         <w:t>References</w:t>
@@ -8862,7 +10009,6 @@
           <w:szCs w:val="32"/>
         </w:rPr>
       </w:pPr>
-      <w:bookmarkStart w:id="18" w:name="_Toc437027644"/>
       <w:r>
         <w:br w:type="page"/>
       </w:r>
@@ -8872,6 +10018,7 @@
         <w:pStyle w:val="Heading1"/>
         <w:spacing w:line="276" w:lineRule="auto"/>
       </w:pPr>
+      <w:bookmarkStart w:id="18" w:name="_Toc437075116"/>
       <w:r>
         <w:lastRenderedPageBreak/>
         <w:t>Appendix</w:t>
@@ -8886,7 +10033,7 @@
           <w:numId w:val="4"/>
         </w:numPr>
       </w:pPr>
-      <w:bookmarkStart w:id="19" w:name="_Toc437027645"/>
+      <w:bookmarkStart w:id="19" w:name="_Toc437075117"/>
       <w:r>
         <w:t>Class RNTN</w:t>
       </w:r>
@@ -9858,9 +11005,11 @@
           <w:numId w:val="4"/>
         </w:numPr>
       </w:pPr>
+      <w:bookmarkStart w:id="20" w:name="_Toc437075118"/>
       <w:r>
         <w:t>Distrntn.py</w:t>
       </w:r>
+      <w:bookmarkEnd w:id="20"/>
     </w:p>
     <w:tbl>
       <w:tblPr>
@@ -9965,17 +11114,35 @@
           </w:p>
           <w:p>
             <w:r>
-              <w:t>appname = config.get('distrntn', 'appname')</w:t>
-            </w:r>
-          </w:p>
-          <w:p>
-            <w:r>
-              <w:t>masterurl = config.get('distrntn', 'masterurl')</w:t>
-            </w:r>
-          </w:p>
-          <w:p>
-            <w:r>
-              <w:t>mode = config.get('distrntn', 'mode')</w:t>
+              <w:t>appname = config.get('</w:t>
+            </w:r>
+            <w:r>
+              <w:t xml:space="preserve">Distrntn </w:t>
+            </w:r>
+            <w:r>
+              <w:t>', 'appname')</w:t>
+            </w:r>
+          </w:p>
+          <w:p>
+            <w:r>
+              <w:t>masterurl = config.get('</w:t>
+            </w:r>
+            <w:r>
+              <w:t xml:space="preserve">Distrntn </w:t>
+            </w:r>
+            <w:r>
+              <w:t>', 'masterurl')</w:t>
+            </w:r>
+          </w:p>
+          <w:p>
+            <w:r>
+              <w:t>mode = config.get('</w:t>
+            </w:r>
+            <w:r>
+              <w:t xml:space="preserve">Distrntn </w:t>
+            </w:r>
+            <w:r>
+              <w:t>', 'mode')</w:t>
             </w:r>
           </w:p>
           <w:p/>
@@ -10041,7 +11208,13 @@
           <w:p/>
           <w:p>
             <w:r>
-              <w:t>######## import deepdist ########</w:t>
+              <w:t xml:space="preserve">######## import </w:t>
+            </w:r>
+            <w:r>
+              <w:t>DeepDist</w:t>
+            </w:r>
+            <w:r>
+              <w:t xml:space="preserve"> ########</w:t>
             </w:r>
           </w:p>
           <w:p>
@@ -10051,12 +11224,24 @@
           </w:p>
           <w:p>
             <w:r>
-              <w:t xml:space="preserve">    from deepdist import DeepDist</w:t>
-            </w:r>
-          </w:p>
-          <w:p>
-            <w:r>
-              <w:t xml:space="preserve">    print ("Successfully imported deepdist Modules")</w:t>
+              <w:t xml:space="preserve">    from </w:t>
+            </w:r>
+            <w:r>
+              <w:t>DeepDist</w:t>
+            </w:r>
+            <w:r>
+              <w:t xml:space="preserve"> import DeepDist</w:t>
+            </w:r>
+          </w:p>
+          <w:p>
+            <w:r>
+              <w:t xml:space="preserve">    print ("Successfully imported </w:t>
+            </w:r>
+            <w:r>
+              <w:t>DeepDist</w:t>
+            </w:r>
+            <w:r>
+              <w:t xml:space="preserve"> Modules")</w:t>
             </w:r>
           </w:p>
           <w:p/>
@@ -10067,7 +11252,13 @@
           </w:p>
           <w:p>
             <w:r>
-              <w:t xml:space="preserve">    print ("Can not import deepdist Modules", e)</w:t>
+              <w:t xml:space="preserve">    print ("Can not import </w:t>
+            </w:r>
+            <w:r>
+              <w:t>DeepDist</w:t>
+            </w:r>
+            <w:r>
+              <w:t xml:space="preserve"> Modules", e)</w:t>
             </w:r>
           </w:p>
           <w:p>
@@ -10148,7 +11339,13 @@
           <w:p>
             <w:r>
               <w:lastRenderedPageBreak/>
-              <w:t>Note: Since Deepdist implements stochastic gradient descent the model type (optimizer) has to be sgd.</w:t>
+              <w:t xml:space="preserve">Note: Since </w:t>
+            </w:r>
+            <w:r>
+              <w:t>DeepDist</w:t>
+            </w:r>
+            <w:r>
+              <w:t xml:space="preserve"> implements stochastic gradient descent the model type (optimizer) has to be sgd.</w:t>
             </w:r>
           </w:p>
           <w:p>
@@ -10219,7 +11416,13 @@
           </w:p>
           <w:p>
             <w:r>
-              <w:t xml:space="preserve">        default="models/distrntn.bin")</w:t>
+              <w:t xml:space="preserve">        default="models/</w:t>
+            </w:r>
+            <w:r>
+              <w:t xml:space="preserve">Distrntn </w:t>
+            </w:r>
+            <w:r>
+              <w:t>.bin")</w:t>
             </w:r>
           </w:p>
           <w:p>
@@ -10229,7 +11432,13 @@
           </w:p>
           <w:p>
             <w:r>
-              <w:t xml:space="preserve">        default="models/distrntn.bin")</w:t>
+              <w:t xml:space="preserve">        default="models/</w:t>
+            </w:r>
+            <w:r>
+              <w:t xml:space="preserve">Distrntn </w:t>
+            </w:r>
+            <w:r>
+              <w:t>.bin")</w:t>
             </w:r>
           </w:p>
           <w:p>
@@ -10379,7 +11588,13 @@
           </w:p>
           <w:p>
             <w:r>
-              <w:t>For more info about gradient and descent functions, please see: http://www.deepdist.com</w:t>
+              <w:t>For more info about gradient and descent functions, please see: http://www.</w:t>
+            </w:r>
+            <w:r>
+              <w:t>DeepDist</w:t>
+            </w:r>
+            <w:r>
+              <w:t>.com</w:t>
             </w:r>
           </w:p>
           <w:p>
@@ -12451,7 +13666,7 @@
 </file>
 
 <file path=customXml/itemProps1.xml><?xml version="1.0" encoding="utf-8"?>
-<ds:datastoreItem xmlns:ds="http://schemas.openxmlformats.org/officeDocument/2006/customXml" ds:itemID="{FDA58524-C3E2-4448-8F8E-12E4F3892E3D}">
+<ds:datastoreItem xmlns:ds="http://schemas.openxmlformats.org/officeDocument/2006/customXml" ds:itemID="{6832D15D-A1EB-4B58-A5D2-39E52A928F5E}">
   <ds:schemaRefs>
     <ds:schemaRef ds:uri="http://schemas.openxmlformats.org/officeDocument/2006/bibliography"/>
   </ds:schemaRefs>

--- a/docs/final_paper.docx
+++ b/docs/final_paper.docx
@@ -5002,7 +5002,7 @@
           <v:shape id="_x0000_i1025" type="#_x0000_t75" style="width:45.75pt;height:16.5pt" o:ole="">
             <v:imagedata r:id="rId17" o:title=""/>
           </v:shape>
-          <o:OLEObject Type="Embed" ProgID="Equation.3" ShapeID="_x0000_i1025" DrawAspect="Content" ObjectID="_1510817702" r:id="rId18"/>
+          <o:OLEObject Type="Embed" ProgID="Equation.3" ShapeID="_x0000_i1025" DrawAspect="Content" ObjectID="_1510820880" r:id="rId18"/>
         </w:object>
       </w:r>
       <w:r>
@@ -5050,7 +5050,7 @@
           <v:shape id="_x0000_i1026" type="#_x0000_t75" style="width:38.25pt;height:16.5pt" o:ole="">
             <v:imagedata r:id="rId19" o:title=""/>
           </v:shape>
-          <o:OLEObject Type="Embed" ProgID="Equation.3" ShapeID="_x0000_i1026" DrawAspect="Content" ObjectID="_1510817703" r:id="rId20"/>
+          <o:OLEObject Type="Embed" ProgID="Equation.3" ShapeID="_x0000_i1026" DrawAspect="Content" ObjectID="_1510820881" r:id="rId20"/>
         </w:object>
       </w:r>
       <w:r>
@@ -5072,7 +5072,7 @@
           <v:shape id="_x0000_i1027" type="#_x0000_t75" style="width:63.75pt;height:18.75pt" o:ole="">
             <v:imagedata r:id="rId21" o:title=""/>
           </v:shape>
-          <o:OLEObject Type="Embed" ProgID="Equation.3" ShapeID="_x0000_i1027" DrawAspect="Content" ObjectID="_1510817704" r:id="rId22"/>
+          <o:OLEObject Type="Embed" ProgID="Equation.3" ShapeID="_x0000_i1027" DrawAspect="Content" ObjectID="_1510820882" r:id="rId22"/>
         </w:object>
       </w:r>
       <w:r>
@@ -8507,6 +8507,9 @@
                             </w:r>
                           </w:p>
                           <w:p>
+                            <w:pPr>
+                              <w:jc w:val="center"/>
+                            </w:pPr>
                             <w:r>
                               <w:t xml:space="preserve">Diagram depicting </w:t>
                             </w:r>
@@ -8586,6 +8589,9 @@
                       </w:r>
                     </w:p>
                     <w:p>
+                      <w:pPr>
+                        <w:jc w:val="center"/>
+                      </w:pPr>
                       <w:r>
                         <w:t xml:space="preserve">Diagram depicting </w:t>
                       </w:r>
@@ -9297,25 +9303,585 @@
         </w:rPr>
         <w:t xml:space="preserve"> word vector dimensionality of 30.</w:t>
       </w:r>
-      <w:bookmarkStart w:id="15" w:name="_GoBack"/>
+    </w:p>
+    <w:p>
+      <w:pPr>
+        <w:rPr>
+          <w:sz w:val="28"/>
+          <w:szCs w:val="28"/>
+        </w:rPr>
+      </w:pPr>
+      <w:r>
+        <w:rPr>
+          <w:sz w:val="28"/>
+          <w:szCs w:val="28"/>
+        </w:rPr>
+        <w:t>This time total training took</w:t>
+      </w:r>
+      <w:r>
+        <w:rPr>
+          <w:sz w:val="28"/>
+          <w:szCs w:val="28"/>
+        </w:rPr>
+        <w:t xml:space="preserve"> less than 20 minutes</w:t>
+      </w:r>
+      <w:r>
+        <w:rPr>
+          <w:sz w:val="28"/>
+          <w:szCs w:val="28"/>
+        </w:rPr>
+        <w:t>, w</w:t>
+      </w:r>
+      <w:r>
+        <w:rPr>
+          <w:sz w:val="28"/>
+          <w:szCs w:val="28"/>
+        </w:rPr>
+        <w:t>ith average time per epoch of 27</w:t>
+      </w:r>
+      <w:r>
+        <w:rPr>
+          <w:sz w:val="28"/>
+          <w:szCs w:val="28"/>
+        </w:rPr>
+        <w:t xml:space="preserve"> seconds.</w:t>
+      </w:r>
+      <w:r>
+        <w:rPr>
+          <w:sz w:val="28"/>
+          <w:szCs w:val="28"/>
+        </w:rPr>
+        <w:t xml:space="preserve"> The model accuracy</w:t>
+      </w:r>
+      <w:r>
+        <w:rPr>
+          <w:sz w:val="28"/>
+          <w:szCs w:val="28"/>
+        </w:rPr>
+        <w:t xml:space="preserve"> was 76</w:t>
+      </w:r>
+      <w:r>
+        <w:rPr>
+          <w:sz w:val="28"/>
+          <w:szCs w:val="28"/>
+        </w:rPr>
+        <w:t>.2%</w:t>
+      </w:r>
+      <w:r>
+        <w:rPr>
+          <w:sz w:val="28"/>
+          <w:szCs w:val="28"/>
+        </w:rPr>
+        <w:t xml:space="preserve"> (</w:t>
+      </w:r>
+      <w:r>
+        <w:rPr>
+          <w:sz w:val="28"/>
+          <w:szCs w:val="28"/>
+        </w:rPr>
+        <w:t>T</w:t>
+      </w:r>
+      <w:r>
+        <w:rPr>
+          <w:sz w:val="28"/>
+          <w:szCs w:val="28"/>
+        </w:rPr>
+        <w:t xml:space="preserve">able </w:t>
+      </w:r>
+      <w:r>
+        <w:rPr>
+          <w:sz w:val="28"/>
+          <w:szCs w:val="28"/>
+        </w:rPr>
+        <w:t>1</w:t>
+      </w:r>
+      <w:r>
+        <w:rPr>
+          <w:sz w:val="28"/>
+          <w:szCs w:val="28"/>
+        </w:rPr>
+        <w:t>)</w:t>
+      </w:r>
+      <w:r>
+        <w:rPr>
+          <w:sz w:val="28"/>
+          <w:szCs w:val="28"/>
+        </w:rPr>
+        <w:t xml:space="preserve">. </w:t>
+      </w:r>
+    </w:p>
+    <w:tbl>
+      <w:tblPr>
+        <w:tblStyle w:val="PlainTable1"/>
+        <w:tblW w:w="8620" w:type="dxa"/>
+        <w:jc w:val="center"/>
+        <w:tblBorders>
+          <w:top w:val="single" w:sz="4" w:space="0" w:color="auto"/>
+          <w:left w:val="single" w:sz="4" w:space="0" w:color="auto"/>
+          <w:bottom w:val="single" w:sz="4" w:space="0" w:color="auto"/>
+          <w:right w:val="single" w:sz="4" w:space="0" w:color="auto"/>
+          <w:insideH w:val="single" w:sz="4" w:space="0" w:color="auto"/>
+          <w:insideV w:val="single" w:sz="4" w:space="0" w:color="auto"/>
+        </w:tblBorders>
+        <w:tblLook w:val="04A0" w:firstRow="1" w:lastRow="0" w:firstColumn="1" w:lastColumn="0" w:noHBand="0" w:noVBand="1"/>
+      </w:tblPr>
+      <w:tblGrid>
+        <w:gridCol w:w="3140"/>
+        <w:gridCol w:w="2740"/>
+        <w:gridCol w:w="2740"/>
+      </w:tblGrid>
+      <w:tr>
+        <w:trPr>
+          <w:cnfStyle w:val="100000000000" w:firstRow="1" w:lastRow="0" w:firstColumn="0" w:lastColumn="0" w:oddVBand="0" w:evenVBand="0" w:oddHBand="0" w:evenHBand="0" w:firstRowFirstColumn="0" w:firstRowLastColumn="0" w:lastRowFirstColumn="0" w:lastRowLastColumn="0"/>
+          <w:trHeight w:val="735"/>
+          <w:jc w:val="center"/>
+        </w:trPr>
+        <w:tc>
+          <w:tcPr>
+            <w:cnfStyle w:val="001000000000" w:firstRow="0" w:lastRow="0" w:firstColumn="1" w:lastColumn="0" w:oddVBand="0" w:evenVBand="0" w:oddHBand="0" w:evenHBand="0" w:firstRowFirstColumn="0" w:firstRowLastColumn="0" w:lastRowFirstColumn="0" w:lastRowLastColumn="0"/>
+            <w:tcW w:w="3140" w:type="dxa"/>
+            <w:hideMark/>
+          </w:tcPr>
+          <w:p>
+            <w:pPr>
+              <w:rPr>
+                <w:rFonts w:ascii="Arial" w:eastAsia="Times New Roman" w:hAnsi="Arial" w:cs="Arial"/>
+                <w:color w:val="000000"/>
+                <w:sz w:val="24"/>
+                <w:szCs w:val="24"/>
+              </w:rPr>
+            </w:pPr>
+            <w:r>
+              <w:rPr>
+                <w:rFonts w:ascii="Arial" w:eastAsia="Times New Roman" w:hAnsi="Arial" w:cs="Arial"/>
+                <w:color w:val="000000"/>
+                <w:sz w:val="24"/>
+                <w:szCs w:val="24"/>
+              </w:rPr>
+              <w:t> </w:t>
+            </w:r>
+          </w:p>
+        </w:tc>
+        <w:tc>
+          <w:tcPr>
+            <w:tcW w:w="2740" w:type="dxa"/>
+            <w:hideMark/>
+          </w:tcPr>
+          <w:p>
+            <w:pPr>
+              <w:jc w:val="center"/>
+              <w:cnfStyle w:val="100000000000" w:firstRow="1" w:lastRow="0" w:firstColumn="0" w:lastColumn="0" w:oddVBand="0" w:evenVBand="0" w:oddHBand="0" w:evenHBand="0" w:firstRowFirstColumn="0" w:firstRowLastColumn="0" w:lastRowFirstColumn="0" w:lastRowLastColumn="0"/>
+              <w:rPr>
+                <w:rFonts w:ascii="Arial" w:eastAsia="Times New Roman" w:hAnsi="Arial" w:cs="Arial"/>
+                <w:color w:val="000000"/>
+                <w:sz w:val="24"/>
+                <w:szCs w:val="24"/>
+              </w:rPr>
+            </w:pPr>
+            <w:r>
+              <w:rPr>
+                <w:rFonts w:ascii="Arial" w:eastAsia="Times New Roman" w:hAnsi="Arial" w:cs="Arial"/>
+                <w:color w:val="000000"/>
+                <w:sz w:val="24"/>
+                <w:szCs w:val="24"/>
+              </w:rPr>
+              <w:t xml:space="preserve">single machine, with minibatch=30 </w:t>
+            </w:r>
+          </w:p>
+        </w:tc>
+        <w:tc>
+          <w:tcPr>
+            <w:tcW w:w="2740" w:type="dxa"/>
+            <w:hideMark/>
+          </w:tcPr>
+          <w:p>
+            <w:pPr>
+              <w:jc w:val="center"/>
+              <w:cnfStyle w:val="100000000000" w:firstRow="1" w:lastRow="0" w:firstColumn="0" w:lastColumn="0" w:oddVBand="0" w:evenVBand="0" w:oddHBand="0" w:evenHBand="0" w:firstRowFirstColumn="0" w:firstRowLastColumn="0" w:lastRowFirstColumn="0" w:lastRowLastColumn="0"/>
+              <w:rPr>
+                <w:rFonts w:ascii="Arial" w:eastAsia="Times New Roman" w:hAnsi="Arial" w:cs="Arial"/>
+                <w:color w:val="000000"/>
+                <w:sz w:val="24"/>
+                <w:szCs w:val="24"/>
+              </w:rPr>
+            </w:pPr>
+            <w:r>
+              <w:rPr>
+                <w:rFonts w:ascii="Arial" w:eastAsia="Times New Roman" w:hAnsi="Arial" w:cs="Arial"/>
+                <w:color w:val="000000"/>
+                <w:sz w:val="24"/>
+                <w:szCs w:val="24"/>
+              </w:rPr>
+              <w:t>156 executers cluster</w:t>
+            </w:r>
+          </w:p>
+        </w:tc>
+      </w:tr>
+      <w:tr>
+        <w:trPr>
+          <w:cnfStyle w:val="000000100000" w:firstRow="0" w:lastRow="0" w:firstColumn="0" w:lastColumn="0" w:oddVBand="0" w:evenVBand="0" w:oddHBand="1" w:evenHBand="0" w:firstRowFirstColumn="0" w:firstRowLastColumn="0" w:lastRowFirstColumn="0" w:lastRowLastColumn="0"/>
+          <w:trHeight w:val="360"/>
+          <w:jc w:val="center"/>
+        </w:trPr>
+        <w:tc>
+          <w:tcPr>
+            <w:cnfStyle w:val="001000000000" w:firstRow="0" w:lastRow="0" w:firstColumn="1" w:lastColumn="0" w:oddVBand="0" w:evenVBand="0" w:oddHBand="0" w:evenHBand="0" w:firstRowFirstColumn="0" w:firstRowLastColumn="0" w:lastRowFirstColumn="0" w:lastRowLastColumn="0"/>
+            <w:tcW w:w="3140" w:type="dxa"/>
+            <w:hideMark/>
+          </w:tcPr>
+          <w:p>
+            <w:pPr>
+              <w:rPr>
+                <w:rFonts w:ascii="Arial" w:eastAsia="Times New Roman" w:hAnsi="Arial" w:cs="Arial"/>
+                <w:color w:val="000000"/>
+                <w:sz w:val="24"/>
+                <w:szCs w:val="24"/>
+              </w:rPr>
+            </w:pPr>
+            <w:r>
+              <w:rPr>
+                <w:rFonts w:ascii="Arial" w:eastAsia="Times New Roman" w:hAnsi="Arial" w:cs="Arial"/>
+                <w:color w:val="000000"/>
+                <w:sz w:val="24"/>
+                <w:szCs w:val="24"/>
+              </w:rPr>
+              <w:t>Total train</w:t>
+            </w:r>
+            <w:r>
+              <w:rPr>
+                <w:rFonts w:ascii="Arial" w:eastAsia="Times New Roman" w:hAnsi="Arial" w:cs="Arial"/>
+                <w:color w:val="000000"/>
+                <w:sz w:val="24"/>
+                <w:szCs w:val="24"/>
+              </w:rPr>
+              <w:t>ing</w:t>
+            </w:r>
+            <w:r>
+              <w:rPr>
+                <w:rFonts w:ascii="Arial" w:eastAsia="Times New Roman" w:hAnsi="Arial" w:cs="Arial"/>
+                <w:color w:val="000000"/>
+                <w:sz w:val="24"/>
+                <w:szCs w:val="24"/>
+              </w:rPr>
+              <w:t xml:space="preserve"> time (min)</w:t>
+            </w:r>
+          </w:p>
+        </w:tc>
+        <w:tc>
+          <w:tcPr>
+            <w:tcW w:w="2740" w:type="dxa"/>
+            <w:hideMark/>
+          </w:tcPr>
+          <w:p>
+            <w:pPr>
+              <w:jc w:val="center"/>
+              <w:cnfStyle w:val="000000100000" w:firstRow="0" w:lastRow="0" w:firstColumn="0" w:lastColumn="0" w:oddVBand="0" w:evenVBand="0" w:oddHBand="1" w:evenHBand="0" w:firstRowFirstColumn="0" w:firstRowLastColumn="0" w:lastRowFirstColumn="0" w:lastRowLastColumn="0"/>
+              <w:rPr>
+                <w:rFonts w:ascii="Arial" w:eastAsia="Times New Roman" w:hAnsi="Arial" w:cs="Arial"/>
+                <w:color w:val="000000"/>
+                <w:sz w:val="24"/>
+                <w:szCs w:val="24"/>
+              </w:rPr>
+            </w:pPr>
+            <w:r>
+              <w:rPr>
+                <w:rFonts w:ascii="Arial" w:eastAsia="Times New Roman" w:hAnsi="Arial" w:cs="Arial"/>
+                <w:color w:val="000000"/>
+                <w:sz w:val="24"/>
+                <w:szCs w:val="24"/>
+              </w:rPr>
+              <w:t>212</w:t>
+            </w:r>
+          </w:p>
+        </w:tc>
+        <w:tc>
+          <w:tcPr>
+            <w:tcW w:w="2740" w:type="dxa"/>
+            <w:hideMark/>
+          </w:tcPr>
+          <w:p>
+            <w:pPr>
+              <w:jc w:val="center"/>
+              <w:cnfStyle w:val="000000100000" w:firstRow="0" w:lastRow="0" w:firstColumn="0" w:lastColumn="0" w:oddVBand="0" w:evenVBand="0" w:oddHBand="1" w:evenHBand="0" w:firstRowFirstColumn="0" w:firstRowLastColumn="0" w:lastRowFirstColumn="0" w:lastRowLastColumn="0"/>
+              <w:rPr>
+                <w:rFonts w:ascii="Arial" w:eastAsia="Times New Roman" w:hAnsi="Arial" w:cs="Arial"/>
+                <w:color w:val="000000"/>
+                <w:sz w:val="24"/>
+                <w:szCs w:val="24"/>
+              </w:rPr>
+            </w:pPr>
+            <w:r>
+              <w:rPr>
+                <w:rFonts w:ascii="Arial" w:eastAsia="Times New Roman" w:hAnsi="Arial" w:cs="Arial"/>
+                <w:color w:val="000000"/>
+                <w:sz w:val="24"/>
+                <w:szCs w:val="24"/>
+              </w:rPr>
+              <w:t>18.5</w:t>
+            </w:r>
+          </w:p>
+        </w:tc>
+      </w:tr>
+      <w:tr>
+        <w:trPr>
+          <w:trHeight w:val="735"/>
+          <w:jc w:val="center"/>
+        </w:trPr>
+        <w:tc>
+          <w:tcPr>
+            <w:cnfStyle w:val="001000000000" w:firstRow="0" w:lastRow="0" w:firstColumn="1" w:lastColumn="0" w:oddVBand="0" w:evenVBand="0" w:oddHBand="0" w:evenHBand="0" w:firstRowFirstColumn="0" w:firstRowLastColumn="0" w:lastRowFirstColumn="0" w:lastRowLastColumn="0"/>
+            <w:tcW w:w="3140" w:type="dxa"/>
+            <w:hideMark/>
+          </w:tcPr>
+          <w:p>
+            <w:pPr>
+              <w:rPr>
+                <w:rFonts w:ascii="Arial" w:eastAsia="Times New Roman" w:hAnsi="Arial" w:cs="Arial"/>
+                <w:color w:val="000000"/>
+                <w:sz w:val="24"/>
+                <w:szCs w:val="24"/>
+              </w:rPr>
+            </w:pPr>
+            <w:r>
+              <w:rPr>
+                <w:rFonts w:ascii="Arial" w:eastAsia="Times New Roman" w:hAnsi="Arial" w:cs="Arial"/>
+                <w:color w:val="000000"/>
+                <w:sz w:val="24"/>
+                <w:szCs w:val="24"/>
+              </w:rPr>
+              <w:t>Average time per epoch(sec)</w:t>
+            </w:r>
+          </w:p>
+        </w:tc>
+        <w:tc>
+          <w:tcPr>
+            <w:tcW w:w="2740" w:type="dxa"/>
+            <w:hideMark/>
+          </w:tcPr>
+          <w:p>
+            <w:pPr>
+              <w:jc w:val="center"/>
+              <w:cnfStyle w:val="000000000000" w:firstRow="0" w:lastRow="0" w:firstColumn="0" w:lastColumn="0" w:oddVBand="0" w:evenVBand="0" w:oddHBand="0" w:evenHBand="0" w:firstRowFirstColumn="0" w:firstRowLastColumn="0" w:lastRowFirstColumn="0" w:lastRowLastColumn="0"/>
+              <w:rPr>
+                <w:rFonts w:ascii="Arial" w:eastAsia="Times New Roman" w:hAnsi="Arial" w:cs="Arial"/>
+                <w:color w:val="000000"/>
+                <w:sz w:val="24"/>
+                <w:szCs w:val="24"/>
+              </w:rPr>
+            </w:pPr>
+            <w:r>
+              <w:rPr>
+                <w:rFonts w:ascii="Arial" w:eastAsia="Times New Roman" w:hAnsi="Arial" w:cs="Arial"/>
+                <w:color w:val="000000"/>
+                <w:sz w:val="24"/>
+                <w:szCs w:val="24"/>
+              </w:rPr>
+              <w:t>260.3</w:t>
+            </w:r>
+          </w:p>
+        </w:tc>
+        <w:tc>
+          <w:tcPr>
+            <w:tcW w:w="2740" w:type="dxa"/>
+            <w:noWrap/>
+            <w:hideMark/>
+          </w:tcPr>
+          <w:p>
+            <w:pPr>
+              <w:jc w:val="center"/>
+              <w:cnfStyle w:val="000000000000" w:firstRow="0" w:lastRow="0" w:firstColumn="0" w:lastColumn="0" w:oddVBand="0" w:evenVBand="0" w:oddHBand="0" w:evenHBand="0" w:firstRowFirstColumn="0" w:firstRowLastColumn="0" w:lastRowFirstColumn="0" w:lastRowLastColumn="0"/>
+              <w:rPr>
+                <w:rFonts w:ascii="Arial" w:eastAsia="Times New Roman" w:hAnsi="Arial" w:cs="Arial"/>
+                <w:color w:val="000000"/>
+                <w:sz w:val="24"/>
+                <w:szCs w:val="24"/>
+              </w:rPr>
+            </w:pPr>
+            <w:r>
+              <w:rPr>
+                <w:rFonts w:ascii="Arial" w:eastAsia="Times New Roman" w:hAnsi="Arial" w:cs="Arial"/>
+                <w:color w:val="000000"/>
+                <w:sz w:val="24"/>
+                <w:szCs w:val="24"/>
+              </w:rPr>
+              <w:t>27</w:t>
+            </w:r>
+            <w:r>
+              <w:rPr>
+                <w:rFonts w:ascii="Arial" w:eastAsia="Times New Roman" w:hAnsi="Arial" w:cs="Arial"/>
+                <w:color w:val="000000"/>
+                <w:sz w:val="24"/>
+                <w:szCs w:val="24"/>
+              </w:rPr>
+              <w:t>.6</w:t>
+            </w:r>
+          </w:p>
+        </w:tc>
+      </w:tr>
+      <w:tr>
+        <w:trPr>
+          <w:cnfStyle w:val="000000100000" w:firstRow="0" w:lastRow="0" w:firstColumn="0" w:lastColumn="0" w:oddVBand="0" w:evenVBand="0" w:oddHBand="1" w:evenHBand="0" w:firstRowFirstColumn="0" w:firstRowLastColumn="0" w:lastRowFirstColumn="0" w:lastRowLastColumn="0"/>
+          <w:trHeight w:val="735"/>
+          <w:jc w:val="center"/>
+        </w:trPr>
+        <w:tc>
+          <w:tcPr>
+            <w:cnfStyle w:val="001000000000" w:firstRow="0" w:lastRow="0" w:firstColumn="1" w:lastColumn="0" w:oddVBand="0" w:evenVBand="0" w:oddHBand="0" w:evenHBand="0" w:firstRowFirstColumn="0" w:firstRowLastColumn="0" w:lastRowFirstColumn="0" w:lastRowLastColumn="0"/>
+            <w:tcW w:w="3140" w:type="dxa"/>
+            <w:hideMark/>
+          </w:tcPr>
+          <w:p>
+            <w:pPr>
+              <w:rPr>
+                <w:rFonts w:ascii="Arial" w:eastAsia="Times New Roman" w:hAnsi="Arial" w:cs="Arial"/>
+                <w:color w:val="000000"/>
+                <w:sz w:val="24"/>
+                <w:szCs w:val="24"/>
+              </w:rPr>
+            </w:pPr>
+            <w:r>
+              <w:rPr>
+                <w:rFonts w:ascii="Arial" w:eastAsia="Times New Roman" w:hAnsi="Arial" w:cs="Arial"/>
+                <w:color w:val="000000"/>
+                <w:sz w:val="24"/>
+                <w:szCs w:val="24"/>
+              </w:rPr>
+              <w:t>accuracy (correct/total samples)</w:t>
+            </w:r>
+          </w:p>
+        </w:tc>
+        <w:tc>
+          <w:tcPr>
+            <w:tcW w:w="2740" w:type="dxa"/>
+            <w:hideMark/>
+          </w:tcPr>
+          <w:p>
+            <w:pPr>
+              <w:jc w:val="center"/>
+              <w:cnfStyle w:val="000000100000" w:firstRow="0" w:lastRow="0" w:firstColumn="0" w:lastColumn="0" w:oddVBand="0" w:evenVBand="0" w:oddHBand="1" w:evenHBand="0" w:firstRowFirstColumn="0" w:firstRowLastColumn="0" w:lastRowFirstColumn="0" w:lastRowLastColumn="0"/>
+              <w:rPr>
+                <w:rFonts w:ascii="Arial" w:eastAsia="Times New Roman" w:hAnsi="Arial" w:cs="Arial"/>
+                <w:color w:val="000000"/>
+                <w:sz w:val="24"/>
+                <w:szCs w:val="24"/>
+              </w:rPr>
+            </w:pPr>
+            <w:r>
+              <w:rPr>
+                <w:rFonts w:ascii="Arial" w:eastAsia="Times New Roman" w:hAnsi="Arial" w:cs="Arial"/>
+                <w:color w:val="000000"/>
+                <w:sz w:val="24"/>
+                <w:szCs w:val="24"/>
+              </w:rPr>
+              <w:t>0.7945</w:t>
+            </w:r>
+          </w:p>
+        </w:tc>
+        <w:tc>
+          <w:tcPr>
+            <w:tcW w:w="2740" w:type="dxa"/>
+            <w:hideMark/>
+          </w:tcPr>
+          <w:p>
+            <w:pPr>
+              <w:keepNext/>
+              <w:jc w:val="center"/>
+              <w:cnfStyle w:val="000000100000" w:firstRow="0" w:lastRow="0" w:firstColumn="0" w:lastColumn="0" w:oddVBand="0" w:evenVBand="0" w:oddHBand="1" w:evenHBand="0" w:firstRowFirstColumn="0" w:firstRowLastColumn="0" w:lastRowFirstColumn="0" w:lastRowLastColumn="0"/>
+              <w:rPr>
+                <w:rFonts w:ascii="Arial" w:eastAsia="Times New Roman" w:hAnsi="Arial" w:cs="Arial"/>
+                <w:color w:val="000000"/>
+                <w:sz w:val="24"/>
+                <w:szCs w:val="24"/>
+              </w:rPr>
+            </w:pPr>
+            <w:r>
+              <w:rPr>
+                <w:rFonts w:ascii="Arial" w:eastAsia="Times New Roman" w:hAnsi="Arial" w:cs="Arial"/>
+                <w:color w:val="000000"/>
+                <w:sz w:val="24"/>
+                <w:szCs w:val="24"/>
+              </w:rPr>
+              <w:t>0.7</w:t>
+            </w:r>
+            <w:r>
+              <w:rPr>
+                <w:rFonts w:ascii="Arial" w:eastAsia="Times New Roman" w:hAnsi="Arial" w:cs="Arial"/>
+                <w:color w:val="000000"/>
+                <w:sz w:val="24"/>
+                <w:szCs w:val="24"/>
+              </w:rPr>
+              <w:t>6</w:t>
+            </w:r>
+            <w:r>
+              <w:rPr>
+                <w:rFonts w:ascii="Arial" w:eastAsia="Times New Roman" w:hAnsi="Arial" w:cs="Arial"/>
+                <w:color w:val="000000"/>
+                <w:sz w:val="24"/>
+                <w:szCs w:val="24"/>
+              </w:rPr>
+              <w:t>2</w:t>
+            </w:r>
+            <w:r>
+              <w:rPr>
+                <w:rFonts w:ascii="Arial" w:eastAsia="Times New Roman" w:hAnsi="Arial" w:cs="Arial"/>
+                <w:color w:val="000000"/>
+                <w:sz w:val="24"/>
+                <w:szCs w:val="24"/>
+              </w:rPr>
+              <w:t>6</w:t>
+            </w:r>
+          </w:p>
+        </w:tc>
+      </w:tr>
+    </w:tbl>
+    <w:p>
+      <w:pPr>
+        <w:pStyle w:val="Caption"/>
+        <w:jc w:val="center"/>
+        <w:rPr>
+          <w:i w:val="0"/>
+          <w:iCs w:val="0"/>
+        </w:rPr>
+      </w:pPr>
+      <w:r>
+        <w:t xml:space="preserve">Table </w:t>
+      </w:r>
+      <w:r>
+        <w:fldChar w:fldCharType="begin"/>
+      </w:r>
+      <w:r>
+        <w:instrText xml:space="preserve"> SEQ Table \* ARABIC </w:instrText>
+      </w:r>
+      <w:r>
+        <w:fldChar w:fldCharType="separate"/>
+      </w:r>
+      <w:r>
+        <w:rPr>
+          <w:noProof/>
+        </w:rPr>
+        <w:t>1</w:t>
+      </w:r>
+      <w:r>
+        <w:fldChar w:fldCharType="end"/>
+      </w:r>
+    </w:p>
+    <w:p>
+      <w:pPr>
+        <w:jc w:val="center"/>
+      </w:pPr>
+      <w:r>
+        <w:t>Results summary</w:t>
+      </w:r>
+    </w:p>
+    <w:p>
+      <w:pPr>
+        <w:pStyle w:val="Heading2"/>
+      </w:pPr>
+      <w:bookmarkStart w:id="15" w:name="_Toc437075114"/>
+      <w:r>
+        <w:t>Discussion</w:t>
+      </w:r>
       <w:bookmarkEnd w:id="15"/>
-      <w:r>
-        <w:rPr>
-          <w:sz w:val="28"/>
-          <w:szCs w:val="28"/>
-        </w:rPr>
-        <w:t xml:space="preserve"> </w:t>
-      </w:r>
-    </w:p>
-    <w:p>
-      <w:pPr>
-        <w:pStyle w:val="Heading2"/>
-      </w:pPr>
-      <w:bookmarkStart w:id="16" w:name="_Toc437075114"/>
-      <w:r>
-        <w:t>Discussion</w:t>
-      </w:r>
-      <w:bookmarkEnd w:id="16"/>
     </w:p>
     <w:p>
       <w:pPr>
@@ -9335,12 +9901,12 @@
         <w:pStyle w:val="Heading1"/>
         <w:spacing w:line="276" w:lineRule="auto"/>
       </w:pPr>
-      <w:bookmarkStart w:id="17" w:name="_Toc437075115"/>
+      <w:bookmarkStart w:id="16" w:name="_Toc437075115"/>
       <w:r>
         <w:lastRenderedPageBreak/>
         <w:t>References</w:t>
       </w:r>
-      <w:bookmarkEnd w:id="17"/>
+      <w:bookmarkEnd w:id="16"/>
     </w:p>
     <w:p>
       <w:pPr>
@@ -9505,16 +10071,6 @@
         </w:rPr>
         <w:t>Socher, Richard, et al. "Semantic compositionality through recursive matrix-vector spaces." Proceedings of the 2012 Joint Conference on Empirical Methods in Natural Language Processing and Computational Natural Language Learning. Association for Computational Linguistics, 2012.</w:t>
       </w:r>
-    </w:p>
-    <w:p>
-      <w:pPr>
-        <w:pStyle w:val="Normal1"/>
-        <w:spacing w:line="276" w:lineRule="auto"/>
-        <w:rPr>
-          <w:sz w:val="28"/>
-          <w:szCs w:val="28"/>
-        </w:rPr>
-      </w:pPr>
     </w:p>
     <w:p>
       <w:pPr>
@@ -10018,12 +10574,12 @@
         <w:pStyle w:val="Heading1"/>
         <w:spacing w:line="276" w:lineRule="auto"/>
       </w:pPr>
-      <w:bookmarkStart w:id="18" w:name="_Toc437075116"/>
+      <w:bookmarkStart w:id="17" w:name="_Toc437075116"/>
       <w:r>
         <w:lastRenderedPageBreak/>
         <w:t>Appendix</w:t>
       </w:r>
-      <w:bookmarkEnd w:id="18"/>
+      <w:bookmarkEnd w:id="17"/>
     </w:p>
     <w:p>
       <w:pPr>
@@ -10033,11 +10589,11 @@
           <w:numId w:val="4"/>
         </w:numPr>
       </w:pPr>
-      <w:bookmarkStart w:id="19" w:name="_Toc437075117"/>
+      <w:bookmarkStart w:id="18" w:name="_Toc437075117"/>
       <w:r>
         <w:t>Class RNTN</w:t>
       </w:r>
-      <w:bookmarkEnd w:id="19"/>
+      <w:bookmarkEnd w:id="18"/>
     </w:p>
     <w:tbl>
       <w:tblPr>
@@ -11005,11 +11561,11 @@
           <w:numId w:val="4"/>
         </w:numPr>
       </w:pPr>
-      <w:bookmarkStart w:id="20" w:name="_Toc437075118"/>
+      <w:bookmarkStart w:id="19" w:name="_Toc437075118"/>
       <w:r>
         <w:t>Distrntn.py</w:t>
       </w:r>
-      <w:bookmarkEnd w:id="20"/>
+      <w:bookmarkEnd w:id="19"/>
     </w:p>
     <w:tbl>
       <w:tblPr>
@@ -11386,7 +11942,15 @@
           </w:p>
           <w:p>
             <w:r>
-              <w:t xml:space="preserve">        default="adagrad")</w:t>
+              <w:t xml:space="preserve">        default="</w:t>
+            </w:r>
+            <w:r>
+              <w:t>sgd</w:t>
+            </w:r>
+            <w:bookmarkStart w:id="20" w:name="_GoBack"/>
+            <w:bookmarkEnd w:id="20"/>
+            <w:r>
+              <w:t>")</w:t>
             </w:r>
           </w:p>
           <w:p>
@@ -13380,6 +13944,69 @@
       <w:szCs w:val="18"/>
     </w:rPr>
   </w:style>
+  <w:style w:type="table" w:styleId="PlainTable1">
+    <w:name w:val="Plain Table 1"/>
+    <w:basedOn w:val="TableNormal"/>
+    <w:uiPriority w:val="41"/>
+    <w:rsid w:val="005A502A"/>
+    <w:pPr>
+      <w:spacing w:after="0" w:line="240" w:lineRule="auto"/>
+    </w:pPr>
+    <w:tblPr>
+      <w:tblStyleRowBandSize w:val="1"/>
+      <w:tblStyleColBandSize w:val="1"/>
+      <w:tblBorders>
+        <w:top w:val="single" w:sz="4" w:space="0" w:color="BFBFBF" w:themeColor="background1" w:themeShade="BF"/>
+        <w:left w:val="single" w:sz="4" w:space="0" w:color="BFBFBF" w:themeColor="background1" w:themeShade="BF"/>
+        <w:bottom w:val="single" w:sz="4" w:space="0" w:color="BFBFBF" w:themeColor="background1" w:themeShade="BF"/>
+        <w:right w:val="single" w:sz="4" w:space="0" w:color="BFBFBF" w:themeColor="background1" w:themeShade="BF"/>
+        <w:insideH w:val="single" w:sz="4" w:space="0" w:color="BFBFBF" w:themeColor="background1" w:themeShade="BF"/>
+        <w:insideV w:val="single" w:sz="4" w:space="0" w:color="BFBFBF" w:themeColor="background1" w:themeShade="BF"/>
+      </w:tblBorders>
+    </w:tblPr>
+    <w:tblStylePr w:type="firstRow">
+      <w:rPr>
+        <w:b/>
+        <w:bCs/>
+      </w:rPr>
+    </w:tblStylePr>
+    <w:tblStylePr w:type="lastRow">
+      <w:rPr>
+        <w:b/>
+        <w:bCs/>
+      </w:rPr>
+      <w:tblPr/>
+      <w:tcPr>
+        <w:tcBorders>
+          <w:top w:val="double" w:sz="4" w:space="0" w:color="BFBFBF" w:themeColor="background1" w:themeShade="BF"/>
+        </w:tcBorders>
+      </w:tcPr>
+    </w:tblStylePr>
+    <w:tblStylePr w:type="firstCol">
+      <w:rPr>
+        <w:b/>
+        <w:bCs/>
+      </w:rPr>
+    </w:tblStylePr>
+    <w:tblStylePr w:type="lastCol">
+      <w:rPr>
+        <w:b/>
+        <w:bCs/>
+      </w:rPr>
+    </w:tblStylePr>
+    <w:tblStylePr w:type="band1Vert">
+      <w:tblPr/>
+      <w:tcPr>
+        <w:shd w:val="clear" w:color="auto" w:fill="F2F2F2" w:themeFill="background1" w:themeFillShade="F2"/>
+      </w:tcPr>
+    </w:tblStylePr>
+    <w:tblStylePr w:type="band1Horz">
+      <w:tblPr/>
+      <w:tcPr>
+        <w:shd w:val="clear" w:color="auto" w:fill="F2F2F2" w:themeFill="background1" w:themeFillShade="F2"/>
+      </w:tcPr>
+    </w:tblStylePr>
+  </w:style>
 </w:styles>
 </file>
 
@@ -13666,7 +14293,7 @@
 </file>
 
 <file path=customXml/itemProps1.xml><?xml version="1.0" encoding="utf-8"?>
-<ds:datastoreItem xmlns:ds="http://schemas.openxmlformats.org/officeDocument/2006/customXml" ds:itemID="{6832D15D-A1EB-4B58-A5D2-39E52A928F5E}">
+<ds:datastoreItem xmlns:ds="http://schemas.openxmlformats.org/officeDocument/2006/customXml" ds:itemID="{71BBCE72-5732-47C9-B5B9-76DAC1C6B310}">
   <ds:schemaRefs>
     <ds:schemaRef ds:uri="http://schemas.openxmlformats.org/officeDocument/2006/bibliography"/>
   </ds:schemaRefs>

--- a/docs/final_paper.docx
+++ b/docs/final_paper.docx
@@ -73,7 +73,7 @@
             </w:rPr>
             <w:fldChar w:fldCharType="separate"/>
           </w:r>
-          <w:hyperlink w:anchor="_Toc437075099" w:history="1">
+          <w:hyperlink w:anchor="_Toc437084748" w:history="1">
             <w:r>
               <w:rPr>
                 <w:rStyle w:val="Hyperlink"/>
@@ -100,7 +100,7 @@
                 <w:noProof/>
                 <w:webHidden/>
               </w:rPr>
-              <w:instrText xml:space="preserve"> PAGEREF _Toc437075099 \h </w:instrText>
+              <w:instrText xml:space="preserve"> PAGEREF _Toc437084748 \h </w:instrText>
             </w:r>
             <w:r>
               <w:rPr>
@@ -143,7 +143,7 @@
               <w:lang w:bidi="he-IL"/>
             </w:rPr>
           </w:pPr>
-          <w:hyperlink w:anchor="_Toc437075100" w:history="1">
+          <w:hyperlink w:anchor="_Toc437084749" w:history="1">
             <w:r>
               <w:rPr>
                 <w:rStyle w:val="Hyperlink"/>
@@ -170,7 +170,7 @@
                 <w:noProof/>
                 <w:webHidden/>
               </w:rPr>
-              <w:instrText xml:space="preserve"> PAGEREF _Toc437075100 \h </w:instrText>
+              <w:instrText xml:space="preserve"> PAGEREF _Toc437084749 \h </w:instrText>
             </w:r>
             <w:r>
               <w:rPr>
@@ -213,7 +213,7 @@
               <w:lang w:bidi="he-IL"/>
             </w:rPr>
           </w:pPr>
-          <w:hyperlink w:anchor="_Toc437075101" w:history="1">
+          <w:hyperlink w:anchor="_Toc437084750" w:history="1">
             <w:r>
               <w:rPr>
                 <w:rStyle w:val="Hyperlink"/>
@@ -240,7 +240,7 @@
                 <w:noProof/>
                 <w:webHidden/>
               </w:rPr>
-              <w:instrText xml:space="preserve"> PAGEREF _Toc437075101 \h </w:instrText>
+              <w:instrText xml:space="preserve"> PAGEREF _Toc437084750 \h </w:instrText>
             </w:r>
             <w:r>
               <w:rPr>
@@ -283,7 +283,7 @@
               <w:lang w:bidi="he-IL"/>
             </w:rPr>
           </w:pPr>
-          <w:hyperlink w:anchor="_Toc437075102" w:history="1">
+          <w:hyperlink w:anchor="_Toc437084751" w:history="1">
             <w:r>
               <w:rPr>
                 <w:rStyle w:val="Hyperlink"/>
@@ -311,7 +311,7 @@
                 <w:noProof/>
                 <w:webHidden/>
               </w:rPr>
-              <w:instrText xml:space="preserve"> PAGEREF _Toc437075102 \h </w:instrText>
+              <w:instrText xml:space="preserve"> PAGEREF _Toc437084751 \h </w:instrText>
             </w:r>
             <w:r>
               <w:rPr>
@@ -354,7 +354,7 @@
               <w:lang w:bidi="he-IL"/>
             </w:rPr>
           </w:pPr>
-          <w:hyperlink w:anchor="_Toc437075103" w:history="1">
+          <w:hyperlink w:anchor="_Toc437084752" w:history="1">
             <w:r>
               <w:rPr>
                 <w:rStyle w:val="Hyperlink"/>
@@ -382,7 +382,7 @@
                 <w:noProof/>
                 <w:webHidden/>
               </w:rPr>
-              <w:instrText xml:space="preserve"> PAGEREF _Toc437075103 \h </w:instrText>
+              <w:instrText xml:space="preserve"> PAGEREF _Toc437084752 \h </w:instrText>
             </w:r>
             <w:r>
               <w:rPr>
@@ -425,7 +425,7 @@
               <w:lang w:bidi="he-IL"/>
             </w:rPr>
           </w:pPr>
-          <w:hyperlink w:anchor="_Toc437075104" w:history="1">
+          <w:hyperlink w:anchor="_Toc437084753" w:history="1">
             <w:r>
               <w:rPr>
                 <w:rStyle w:val="Hyperlink"/>
@@ -453,7 +453,7 @@
                 <w:noProof/>
                 <w:webHidden/>
               </w:rPr>
-              <w:instrText xml:space="preserve"> PAGEREF _Toc437075104 \h </w:instrText>
+              <w:instrText xml:space="preserve"> PAGEREF _Toc437084753 \h </w:instrText>
             </w:r>
             <w:r>
               <w:rPr>
@@ -496,7 +496,7 @@
               <w:lang w:bidi="he-IL"/>
             </w:rPr>
           </w:pPr>
-          <w:hyperlink w:anchor="_Toc437075105" w:history="1">
+          <w:hyperlink w:anchor="_Toc437084754" w:history="1">
             <w:r>
               <w:rPr>
                 <w:rStyle w:val="Hyperlink"/>
@@ -524,7 +524,7 @@
                 <w:noProof/>
                 <w:webHidden/>
               </w:rPr>
-              <w:instrText xml:space="preserve"> PAGEREF _Toc437075105 \h </w:instrText>
+              <w:instrText xml:space="preserve"> PAGEREF _Toc437084754 \h </w:instrText>
             </w:r>
             <w:r>
               <w:rPr>
@@ -567,7 +567,7 @@
               <w:lang w:bidi="he-IL"/>
             </w:rPr>
           </w:pPr>
-          <w:hyperlink w:anchor="_Toc437075106" w:history="1">
+          <w:hyperlink w:anchor="_Toc437084755" w:history="1">
             <w:r>
               <w:rPr>
                 <w:rStyle w:val="Hyperlink"/>
@@ -595,7 +595,7 @@
                 <w:noProof/>
                 <w:webHidden/>
               </w:rPr>
-              <w:instrText xml:space="preserve"> PAGEREF _Toc437075106 \h </w:instrText>
+              <w:instrText xml:space="preserve"> PAGEREF _Toc437084755 \h </w:instrText>
             </w:r>
             <w:r>
               <w:rPr>
@@ -638,7 +638,7 @@
               <w:lang w:bidi="he-IL"/>
             </w:rPr>
           </w:pPr>
-          <w:hyperlink w:anchor="_Toc437075107" w:history="1">
+          <w:hyperlink w:anchor="_Toc437084756" w:history="1">
             <w:r>
               <w:rPr>
                 <w:rStyle w:val="Hyperlink"/>
@@ -666,7 +666,7 @@
                 <w:noProof/>
                 <w:webHidden/>
               </w:rPr>
-              <w:instrText xml:space="preserve"> PAGEREF _Toc437075107 \h </w:instrText>
+              <w:instrText xml:space="preserve"> PAGEREF _Toc437084756 \h </w:instrText>
             </w:r>
             <w:r>
               <w:rPr>
@@ -709,7 +709,7 @@
               <w:lang w:bidi="he-IL"/>
             </w:rPr>
           </w:pPr>
-          <w:hyperlink w:anchor="_Toc437075108" w:history="1">
+          <w:hyperlink w:anchor="_Toc437084757" w:history="1">
             <w:r>
               <w:rPr>
                 <w:rStyle w:val="Hyperlink"/>
@@ -736,7 +736,7 @@
                 <w:noProof/>
                 <w:webHidden/>
               </w:rPr>
-              <w:instrText xml:space="preserve"> PAGEREF _Toc437075108 \h </w:instrText>
+              <w:instrText xml:space="preserve"> PAGEREF _Toc437084757 \h </w:instrText>
             </w:r>
             <w:r>
               <w:rPr>
@@ -779,7 +779,7 @@
               <w:lang w:bidi="he-IL"/>
             </w:rPr>
           </w:pPr>
-          <w:hyperlink w:anchor="_Toc437075109" w:history="1">
+          <w:hyperlink w:anchor="_Toc437084758" w:history="1">
             <w:r>
               <w:rPr>
                 <w:rStyle w:val="Hyperlink"/>
@@ -806,7 +806,7 @@
                 <w:noProof/>
                 <w:webHidden/>
               </w:rPr>
-              <w:instrText xml:space="preserve"> PAGEREF _Toc437075109 \h </w:instrText>
+              <w:instrText xml:space="preserve"> PAGEREF _Toc437084758 \h </w:instrText>
             </w:r>
             <w:r>
               <w:rPr>
@@ -849,7 +849,7 @@
               <w:lang w:bidi="he-IL"/>
             </w:rPr>
           </w:pPr>
-          <w:hyperlink w:anchor="_Toc437075110" w:history="1">
+          <w:hyperlink w:anchor="_Toc437084759" w:history="1">
             <w:r>
               <w:rPr>
                 <w:rStyle w:val="Hyperlink"/>
@@ -876,7 +876,7 @@
                 <w:noProof/>
                 <w:webHidden/>
               </w:rPr>
-              <w:instrText xml:space="preserve"> PAGEREF _Toc437075110 \h </w:instrText>
+              <w:instrText xml:space="preserve"> PAGEREF _Toc437084759 \h </w:instrText>
             </w:r>
             <w:r>
               <w:rPr>
@@ -919,7 +919,7 @@
               <w:lang w:bidi="he-IL"/>
             </w:rPr>
           </w:pPr>
-          <w:hyperlink w:anchor="_Toc437075111" w:history="1">
+          <w:hyperlink w:anchor="_Toc437084760" w:history="1">
             <w:r>
               <w:rPr>
                 <w:rStyle w:val="Hyperlink"/>
@@ -946,7 +946,7 @@
                 <w:noProof/>
                 <w:webHidden/>
               </w:rPr>
-              <w:instrText xml:space="preserve"> PAGEREF _Toc437075111 \h </w:instrText>
+              <w:instrText xml:space="preserve"> PAGEREF _Toc437084760 \h </w:instrText>
             </w:r>
             <w:r>
               <w:rPr>
@@ -989,7 +989,7 @@
               <w:lang w:bidi="he-IL"/>
             </w:rPr>
           </w:pPr>
-          <w:hyperlink w:anchor="_Toc437075112" w:history="1">
+          <w:hyperlink w:anchor="_Toc437084761" w:history="1">
             <w:r>
               <w:rPr>
                 <w:rStyle w:val="Hyperlink"/>
@@ -1016,7 +1016,7 @@
                 <w:noProof/>
                 <w:webHidden/>
               </w:rPr>
-              <w:instrText xml:space="preserve"> PAGEREF _Toc437075112 \h </w:instrText>
+              <w:instrText xml:space="preserve"> PAGEREF _Toc437084761 \h </w:instrText>
             </w:r>
             <w:r>
               <w:rPr>
@@ -1059,7 +1059,7 @@
               <w:lang w:bidi="he-IL"/>
             </w:rPr>
           </w:pPr>
-          <w:hyperlink w:anchor="_Toc437075113" w:history="1">
+          <w:hyperlink w:anchor="_Toc437084762" w:history="1">
             <w:r>
               <w:rPr>
                 <w:rStyle w:val="Hyperlink"/>
@@ -1086,7 +1086,7 @@
                 <w:noProof/>
                 <w:webHidden/>
               </w:rPr>
-              <w:instrText xml:space="preserve"> PAGEREF _Toc437075113 \h </w:instrText>
+              <w:instrText xml:space="preserve"> PAGEREF _Toc437084762 \h </w:instrText>
             </w:r>
             <w:r>
               <w:rPr>
@@ -1129,7 +1129,7 @@
               <w:lang w:bidi="he-IL"/>
             </w:rPr>
           </w:pPr>
-          <w:hyperlink w:anchor="_Toc437075114" w:history="1">
+          <w:hyperlink w:anchor="_Toc437084763" w:history="1">
             <w:r>
               <w:rPr>
                 <w:rStyle w:val="Hyperlink"/>
@@ -1156,7 +1156,7 @@
                 <w:noProof/>
                 <w:webHidden/>
               </w:rPr>
-              <w:instrText xml:space="preserve"> PAGEREF _Toc437075114 \h </w:instrText>
+              <w:instrText xml:space="preserve"> PAGEREF _Toc437084763 \h </w:instrText>
             </w:r>
             <w:r>
               <w:rPr>
@@ -1176,7 +1176,7 @@
                 <w:noProof/>
                 <w:webHidden/>
               </w:rPr>
-              <w:t>16</w:t>
+              <w:t>17</w:t>
             </w:r>
             <w:r>
               <w:rPr>
@@ -1199,7 +1199,7 @@
               <w:lang w:bidi="he-IL"/>
             </w:rPr>
           </w:pPr>
-          <w:hyperlink w:anchor="_Toc437075115" w:history="1">
+          <w:hyperlink w:anchor="_Toc437084764" w:history="1">
             <w:r>
               <w:rPr>
                 <w:rStyle w:val="Hyperlink"/>
@@ -1226,7 +1226,7 @@
                 <w:noProof/>
                 <w:webHidden/>
               </w:rPr>
-              <w:instrText xml:space="preserve"> PAGEREF _Toc437075115 \h </w:instrText>
+              <w:instrText xml:space="preserve"> PAGEREF _Toc437084764 \h </w:instrText>
             </w:r>
             <w:r>
               <w:rPr>
@@ -1246,7 +1246,7 @@
                 <w:noProof/>
                 <w:webHidden/>
               </w:rPr>
-              <w:t>17</w:t>
+              <w:t>18</w:t>
             </w:r>
             <w:r>
               <w:rPr>
@@ -1269,7 +1269,7 @@
               <w:lang w:bidi="he-IL"/>
             </w:rPr>
           </w:pPr>
-          <w:hyperlink w:anchor="_Toc437075116" w:history="1">
+          <w:hyperlink w:anchor="_Toc437084765" w:history="1">
             <w:r>
               <w:rPr>
                 <w:rStyle w:val="Hyperlink"/>
@@ -1296,7 +1296,7 @@
                 <w:noProof/>
                 <w:webHidden/>
               </w:rPr>
-              <w:instrText xml:space="preserve"> PAGEREF _Toc437075116 \h </w:instrText>
+              <w:instrText xml:space="preserve"> PAGEREF _Toc437084765 \h </w:instrText>
             </w:r>
             <w:r>
               <w:rPr>
@@ -1316,7 +1316,7 @@
                 <w:noProof/>
                 <w:webHidden/>
               </w:rPr>
-              <w:t>19</w:t>
+              <w:t>20</w:t>
             </w:r>
             <w:r>
               <w:rPr>
@@ -1340,7 +1340,7 @@
               <w:lang w:bidi="he-IL"/>
             </w:rPr>
           </w:pPr>
-          <w:hyperlink w:anchor="_Toc437075117" w:history="1">
+          <w:hyperlink w:anchor="_Toc437084766" w:history="1">
             <w:r>
               <w:rPr>
                 <w:rStyle w:val="Hyperlink"/>
@@ -1382,7 +1382,7 @@
                 <w:noProof/>
                 <w:webHidden/>
               </w:rPr>
-              <w:instrText xml:space="preserve"> PAGEREF _Toc437075117 \h </w:instrText>
+              <w:instrText xml:space="preserve"> PAGEREF _Toc437084766 \h </w:instrText>
             </w:r>
             <w:r>
               <w:rPr>
@@ -1402,7 +1402,7 @@
                 <w:noProof/>
                 <w:webHidden/>
               </w:rPr>
-              <w:t>19</w:t>
+              <w:t>20</w:t>
             </w:r>
             <w:r>
               <w:rPr>
@@ -1426,7 +1426,7 @@
               <w:lang w:bidi="he-IL"/>
             </w:rPr>
           </w:pPr>
-          <w:hyperlink w:anchor="_Toc437075118" w:history="1">
+          <w:hyperlink w:anchor="_Toc437084767" w:history="1">
             <w:r>
               <w:rPr>
                 <w:rStyle w:val="Hyperlink"/>
@@ -1468,7 +1468,7 @@
                 <w:noProof/>
                 <w:webHidden/>
               </w:rPr>
-              <w:instrText xml:space="preserve"> PAGEREF _Toc437075118 \h </w:instrText>
+              <w:instrText xml:space="preserve"> PAGEREF _Toc437084767 \h </w:instrText>
             </w:r>
             <w:r>
               <w:rPr>
@@ -1488,7 +1488,7 @@
                 <w:noProof/>
                 <w:webHidden/>
               </w:rPr>
-              <w:t>23</w:t>
+              <w:t>24</w:t>
             </w:r>
             <w:r>
               <w:rPr>
@@ -1553,7 +1553,7 @@
         <w:pStyle w:val="Heading1"/>
         <w:spacing w:line="276" w:lineRule="auto"/>
       </w:pPr>
-      <w:bookmarkStart w:id="0" w:name="_Toc437075099"/>
+      <w:bookmarkStart w:id="0" w:name="_Toc437084748"/>
       <w:r>
         <w:lastRenderedPageBreak/>
         <w:t>Abstract</w:t>
@@ -1601,7 +1601,119 @@
           <w:sz w:val="28"/>
           <w:szCs w:val="28"/>
         </w:rPr>
-        <w:t xml:space="preserve">an innovative, state-of-the-art approach of sentiment analysis called Recursive Neural Tensor Network (RNTN) with </w:t>
+        <w:t>an innovative, state-of-the-art approach of sentiment analysis called Recursive Neural Tensor Network (RNTN)</w:t>
+      </w:r>
+      <w:r>
+        <w:rPr>
+          <w:sz w:val="28"/>
+          <w:szCs w:val="28"/>
+        </w:rPr>
+        <w:t>. Once executed on a single machine, we explored implementing RNTN</w:t>
+      </w:r>
+      <w:r>
+        <w:rPr>
+          <w:sz w:val="28"/>
+          <w:szCs w:val="28"/>
+        </w:rPr>
+        <w:t xml:space="preserve"> </w:t>
+      </w:r>
+      <w:r>
+        <w:rPr>
+          <w:sz w:val="28"/>
+          <w:szCs w:val="28"/>
+        </w:rPr>
+        <w:t>i</w:t>
+      </w:r>
+      <w:r>
+        <w:rPr>
+          <w:sz w:val="28"/>
+          <w:szCs w:val="28"/>
+        </w:rPr>
+        <w:t xml:space="preserve">n a distributed </w:t>
+      </w:r>
+      <w:r>
+        <w:rPr>
+          <w:sz w:val="28"/>
+          <w:szCs w:val="28"/>
+        </w:rPr>
+        <w:t>fashion</w:t>
+      </w:r>
+      <w:r>
+        <w:rPr>
+          <w:sz w:val="28"/>
+          <w:szCs w:val="28"/>
+        </w:rPr>
+        <w:t xml:space="preserve">. Basing our solution on </w:t>
+      </w:r>
+      <w:r>
+        <w:rPr>
+          <w:sz w:val="28"/>
+          <w:szCs w:val="28"/>
+        </w:rPr>
+        <w:t>a general distributed neural network algorithm</w:t>
+      </w:r>
+      <w:r>
+        <w:rPr>
+          <w:sz w:val="28"/>
+          <w:szCs w:val="28"/>
+        </w:rPr>
+        <w:t xml:space="preserve"> </w:t>
+      </w:r>
+      <w:r>
+        <w:rPr>
+          <w:sz w:val="28"/>
+          <w:szCs w:val="28"/>
+        </w:rPr>
+        <w:t xml:space="preserve">called </w:t>
+      </w:r>
+      <w:r>
+        <w:rPr>
+          <w:sz w:val="28"/>
+          <w:szCs w:val="28"/>
+        </w:rPr>
+        <w:t>Downpour SGD</w:t>
+      </w:r>
+      <w:r>
+        <w:rPr>
+          <w:sz w:val="28"/>
+          <w:szCs w:val="28"/>
+        </w:rPr>
+        <w:t>,</w:t>
+      </w:r>
+      <w:r>
+        <w:rPr>
+          <w:sz w:val="28"/>
+          <w:szCs w:val="28"/>
+        </w:rPr>
+        <w:t xml:space="preserve"> </w:t>
+      </w:r>
+      <w:r>
+        <w:rPr>
+          <w:sz w:val="28"/>
+          <w:szCs w:val="28"/>
+        </w:rPr>
+        <w:t>we present in this work an implementation</w:t>
+      </w:r>
+      <w:r>
+        <w:rPr>
+          <w:sz w:val="28"/>
+          <w:szCs w:val="28"/>
+        </w:rPr>
+        <w:t xml:space="preserve"> and analysis</w:t>
+      </w:r>
+      <w:r>
+        <w:rPr>
+          <w:sz w:val="28"/>
+          <w:szCs w:val="28"/>
+        </w:rPr>
+        <w:t xml:space="preserve"> of RNTN </w:t>
+      </w:r>
+      <w:r>
+        <w:rPr>
+          <w:sz w:val="28"/>
+          <w:szCs w:val="28"/>
+        </w:rPr>
+        <w:t xml:space="preserve">with </w:t>
       </w:r>
       <w:r>
         <w:rPr>
@@ -1653,7 +1765,7 @@
         <w:pStyle w:val="Heading1"/>
         <w:spacing w:line="276" w:lineRule="auto"/>
       </w:pPr>
-      <w:bookmarkStart w:id="1" w:name="_Toc437075100"/>
+      <w:bookmarkStart w:id="1" w:name="_Toc437084749"/>
       <w:r>
         <w:lastRenderedPageBreak/>
         <w:t>Introduction</w:t>
@@ -2034,6 +2146,15 @@
           <w:sz w:val="28"/>
           <w:szCs w:val="28"/>
         </w:rPr>
+        <w:t xml:space="preserve"> SGD</w:t>
+      </w:r>
+      <w:bookmarkStart w:id="2" w:name="_GoBack"/>
+      <w:bookmarkEnd w:id="2"/>
+      <w:r>
+        <w:rPr>
+          <w:sz w:val="28"/>
+          <w:szCs w:val="28"/>
+        </w:rPr>
         <w:t>*</w:t>
       </w:r>
       <w:r>
@@ -2086,12 +2207,12 @@
         <w:pStyle w:val="Heading1"/>
         <w:spacing w:line="276" w:lineRule="auto"/>
       </w:pPr>
-      <w:bookmarkStart w:id="2" w:name="_Toc437075101"/>
+      <w:bookmarkStart w:id="3" w:name="_Toc437084750"/>
       <w:r>
         <w:lastRenderedPageBreak/>
         <w:t>Previous and Related Works</w:t>
       </w:r>
-      <w:bookmarkEnd w:id="2"/>
+      <w:bookmarkEnd w:id="3"/>
     </w:p>
     <w:p>
       <w:pPr>
@@ -2102,7 +2223,7 @@
           <w:szCs w:val="28"/>
         </w:rPr>
       </w:pPr>
-      <w:bookmarkStart w:id="3" w:name="_Toc437075102"/>
+      <w:bookmarkStart w:id="4" w:name="_Toc437084751"/>
       <w:r>
         <w:rPr>
           <w:rFonts w:eastAsia="Calibri"/>
@@ -2111,7 +2232,7 @@
         </w:rPr>
         <w:t>Artificial neural networks</w:t>
       </w:r>
-      <w:bookmarkEnd w:id="3"/>
+      <w:bookmarkEnd w:id="4"/>
     </w:p>
     <w:p>
       <w:pPr>
@@ -2657,7 +2778,7 @@
           <w:szCs w:val="28"/>
         </w:rPr>
       </w:pPr>
-      <w:bookmarkStart w:id="4" w:name="_Toc437075103"/>
+      <w:bookmarkStart w:id="5" w:name="_Toc437084752"/>
       <w:r>
         <w:rPr>
           <w:rFonts w:eastAsia="Calibri"/>
@@ -2666,7 +2787,7 @@
         </w:rPr>
         <w:t>Language model and Word-Vector representation</w:t>
       </w:r>
-      <w:bookmarkEnd w:id="4"/>
+      <w:bookmarkEnd w:id="5"/>
     </w:p>
     <w:p>
       <w:pPr>
@@ -3175,7 +3296,7 @@
           <w:szCs w:val="28"/>
         </w:rPr>
       </w:pPr>
-      <w:bookmarkStart w:id="5" w:name="_Toc437075104"/>
+      <w:bookmarkStart w:id="6" w:name="_Toc437084753"/>
       <w:r>
         <w:rPr>
           <w:rFonts w:eastAsia="Calibri"/>
@@ -3184,7 +3305,7 @@
         </w:rPr>
         <w:t>SoftMax classifier</w:t>
       </w:r>
-      <w:bookmarkEnd w:id="5"/>
+      <w:bookmarkEnd w:id="6"/>
     </w:p>
     <w:p>
       <w:pPr>
@@ -3544,7 +3665,7 @@
         <w:drawing>
           <wp:inline distT="114300" distB="114300" distL="114300" distR="114300" wp14:anchorId="4A09C50C" wp14:editId="73D93AF1">
             <wp:extent cx="2576513" cy="696557"/>
-            <wp:effectExtent l="0" t="0" r="0" b="0"/>
+            <wp:effectExtent l="0" t="0" r="0" b="8890"/>
             <wp:docPr id="4" name="image07.png"/>
             <wp:cNvGraphicFramePr/>
             <a:graphic xmlns:a="http://schemas.openxmlformats.org/drawingml/2006/main">
@@ -3561,7 +3682,7 @@
                           <a14:imgProps xmlns:a14="http://schemas.microsoft.com/office/drawing/2010/main">
                             <a14:imgLayer r:embed="rId9">
                               <a14:imgEffect>
-                                <a14:sharpenSoften amount="50000"/>
+                                <a14:sharpenSoften amount="-25000"/>
                               </a14:imgEffect>
                             </a14:imgLayer>
                           </a14:imgProps>
@@ -4343,7 +4464,7 @@
           <w:szCs w:val="28"/>
         </w:rPr>
       </w:pPr>
-      <w:bookmarkStart w:id="6" w:name="_Toc437075105"/>
+      <w:bookmarkStart w:id="7" w:name="_Toc437084754"/>
       <w:r>
         <w:rPr>
           <w:rFonts w:eastAsia="Calibri"/>
@@ -4352,7 +4473,7 @@
         </w:rPr>
         <w:t>MV-RNN</w:t>
       </w:r>
-      <w:bookmarkEnd w:id="6"/>
+      <w:bookmarkEnd w:id="7"/>
     </w:p>
     <w:p>
       <w:pPr>
@@ -4597,14 +4718,14 @@
           <w:rFonts w:eastAsia="Calibri"/>
         </w:rPr>
       </w:pPr>
-      <w:bookmarkStart w:id="7" w:name="_Toc437075106"/>
+      <w:bookmarkStart w:id="8" w:name="_Toc437084755"/>
       <w:r>
         <w:rPr>
           <w:rFonts w:eastAsia="Calibri"/>
         </w:rPr>
         <w:t>RNTN</w:t>
       </w:r>
-      <w:bookmarkEnd w:id="7"/>
+      <w:bookmarkEnd w:id="8"/>
     </w:p>
     <w:p>
       <w:pPr>
@@ -5002,7 +5123,7 @@
           <v:shape id="_x0000_i1025" type="#_x0000_t75" style="width:45.75pt;height:16.5pt" o:ole="">
             <v:imagedata r:id="rId17" o:title=""/>
           </v:shape>
-          <o:OLEObject Type="Embed" ProgID="Equation.3" ShapeID="_x0000_i1025" DrawAspect="Content" ObjectID="_1510820880" r:id="rId18"/>
+          <o:OLEObject Type="Embed" ProgID="Equation.3" ShapeID="_x0000_i1025" DrawAspect="Content" ObjectID="_1510827800" r:id="rId18"/>
         </w:object>
       </w:r>
       <w:r>
@@ -5050,7 +5171,7 @@
           <v:shape id="_x0000_i1026" type="#_x0000_t75" style="width:38.25pt;height:16.5pt" o:ole="">
             <v:imagedata r:id="rId19" o:title=""/>
           </v:shape>
-          <o:OLEObject Type="Embed" ProgID="Equation.3" ShapeID="_x0000_i1026" DrawAspect="Content" ObjectID="_1510820881" r:id="rId20"/>
+          <o:OLEObject Type="Embed" ProgID="Equation.3" ShapeID="_x0000_i1026" DrawAspect="Content" ObjectID="_1510827801" r:id="rId20"/>
         </w:object>
       </w:r>
       <w:r>
@@ -5072,7 +5193,7 @@
           <v:shape id="_x0000_i1027" type="#_x0000_t75" style="width:63.75pt;height:18.75pt" o:ole="">
             <v:imagedata r:id="rId21" o:title=""/>
           </v:shape>
-          <o:OLEObject Type="Embed" ProgID="Equation.3" ShapeID="_x0000_i1027" DrawAspect="Content" ObjectID="_1510820882" r:id="rId22"/>
+          <o:OLEObject Type="Embed" ProgID="Equation.3" ShapeID="_x0000_i1027" DrawAspect="Content" ObjectID="_1510827802" r:id="rId22"/>
         </w:object>
       </w:r>
       <w:r>
@@ -5109,8 +5230,8 @@
         <w:lastRenderedPageBreak/>
         <w:drawing>
           <wp:inline distT="0" distB="0" distL="0" distR="0" wp14:anchorId="38A18E41" wp14:editId="28DB2B5B">
-            <wp:extent cx="1228466" cy="455295"/>
-            <wp:effectExtent l="0" t="0" r="0" b="1905"/>
+            <wp:extent cx="1613592" cy="598031"/>
+            <wp:effectExtent l="0" t="0" r="5715" b="0"/>
             <wp:docPr id="21" name="Picture 21"/>
             <wp:cNvGraphicFramePr>
               <a:graphicFrameLocks xmlns:a="http://schemas.openxmlformats.org/drawingml/2006/main" noChangeAspect="1"/>
@@ -5138,7 +5259,7 @@
                   <pic:spPr bwMode="auto">
                     <a:xfrm>
                       <a:off x="0" y="0"/>
-                      <a:ext cx="1232446" cy="456770"/>
+                      <a:ext cx="1659556" cy="615066"/>
                     </a:xfrm>
                     <a:prstGeom prst="rect">
                       <a:avLst/>
@@ -5686,6 +5807,145 @@
           <w:sz w:val="28"/>
           <w:szCs w:val="28"/>
         </w:rPr>
+        <w:t>The result is a parsed tree where every node, that is not a leaf, is the composition of the two child nodes representation which is fed to the sentiment Softmax classifier, and forward propogated. Since this process is done recursively the algorithm handles input (sentences) of varied length</w:t>
+      </w:r>
+      <w:r>
+        <w:rPr>
+          <w:rFonts w:ascii="Calibri" w:eastAsia="Calibri" w:hAnsi="Calibri" w:cs="Calibri"/>
+          <w:sz w:val="28"/>
+          <w:szCs w:val="28"/>
+        </w:rPr>
+        <w:t xml:space="preserve"> (Figure 1)</w:t>
+      </w:r>
+      <w:r>
+        <w:rPr>
+          <w:rFonts w:ascii="Calibri" w:eastAsia="Calibri" w:hAnsi="Calibri" w:cs="Calibri"/>
+          <w:sz w:val="28"/>
+          <w:szCs w:val="28"/>
+        </w:rPr>
+        <w:t xml:space="preserve">.  </w:t>
+      </w:r>
+    </w:p>
+    <w:p>
+      <w:pPr>
+        <w:pStyle w:val="Caption"/>
+        <w:jc w:val="center"/>
+      </w:pPr>
+      <w:r>
+        <w:rPr>
+          <w:noProof/>
+        </w:rPr>
+        <w:drawing>
+          <wp:inline distT="0" distB="0" distL="0" distR="0" wp14:anchorId="164A7EF6" wp14:editId="42F57111">
+            <wp:extent cx="5229225" cy="2603998"/>
+            <wp:effectExtent l="19050" t="19050" r="9525" b="25400"/>
+            <wp:docPr id="2" name="Picture 2"/>
+            <wp:cNvGraphicFramePr>
+              <a:graphicFrameLocks xmlns:a="http://schemas.openxmlformats.org/drawingml/2006/main" noChangeAspect="1"/>
+            </wp:cNvGraphicFramePr>
+            <a:graphic xmlns:a="http://schemas.openxmlformats.org/drawingml/2006/main">
+              <a:graphicData uri="http://schemas.openxmlformats.org/drawingml/2006/picture">
+                <pic:pic xmlns:pic="http://schemas.openxmlformats.org/drawingml/2006/picture">
+                  <pic:nvPicPr>
+                    <pic:cNvPr id="1" name=""/>
+                    <pic:cNvPicPr/>
+                  </pic:nvPicPr>
+                  <pic:blipFill>
+                    <a:blip r:embed="rId24"/>
+                    <a:stretch>
+                      <a:fillRect/>
+                    </a:stretch>
+                  </pic:blipFill>
+                  <pic:spPr>
+                    <a:xfrm>
+                      <a:off x="0" y="0"/>
+                      <a:ext cx="5240915" cy="2609819"/>
+                    </a:xfrm>
+                    <a:prstGeom prst="rect">
+                      <a:avLst/>
+                    </a:prstGeom>
+                    <a:ln>
+                      <a:solidFill>
+                        <a:schemeClr val="tx1"/>
+                      </a:solidFill>
+                    </a:ln>
+                  </pic:spPr>
+                </pic:pic>
+              </a:graphicData>
+            </a:graphic>
+          </wp:inline>
+        </w:drawing>
+      </w:r>
+      <w:r>
+        <w:t xml:space="preserve"> </w:t>
+      </w:r>
+    </w:p>
+    <w:p>
+      <w:pPr>
+        <w:pStyle w:val="Caption"/>
+        <w:jc w:val="center"/>
+      </w:pPr>
+      <w:r>
+        <w:t xml:space="preserve">Figure </w:t>
+      </w:r>
+      <w:r>
+        <w:fldChar w:fldCharType="begin"/>
+      </w:r>
+      <w:r>
+        <w:instrText xml:space="preserve"> SEQ Figure \* ARABIC </w:instrText>
+      </w:r>
+      <w:r>
+        <w:fldChar w:fldCharType="separate"/>
+      </w:r>
+      <w:r>
+        <w:rPr>
+          <w:noProof/>
+        </w:rPr>
+        <w:t>1</w:t>
+      </w:r>
+      <w:r>
+        <w:fldChar w:fldCharType="end"/>
+      </w:r>
+    </w:p>
+    <w:p>
+      <w:pPr>
+        <w:jc w:val="center"/>
+      </w:pPr>
+      <w:r>
+        <w:t>Sample visualization of RNTN for sentiment analysis output: the sentence initially is negative (red nodes) however, the speaker’s overalls’ positive view is detected (top blue node).</w:t>
+      </w:r>
+    </w:p>
+    <w:p>
+      <w:pPr>
+        <w:pStyle w:val="Normal1"/>
+        <w:keepNext/>
+        <w:keepLines/>
+        <w:spacing w:before="40" w:line="276" w:lineRule="auto"/>
+        <w:rPr>
+          <w:rFonts w:ascii="Calibri" w:eastAsia="Calibri" w:hAnsi="Calibri" w:cs="Calibri"/>
+          <w:sz w:val="28"/>
+          <w:szCs w:val="28"/>
+        </w:rPr>
+      </w:pPr>
+    </w:p>
+    <w:p>
+      <w:pPr>
+        <w:pStyle w:val="Normal1"/>
+        <w:keepNext/>
+        <w:keepLines/>
+        <w:spacing w:before="40" w:line="276" w:lineRule="auto"/>
+        <w:rPr>
+          <w:rFonts w:ascii="Calibri" w:eastAsia="Calibri" w:hAnsi="Calibri" w:cs="Calibri"/>
+          <w:sz w:val="28"/>
+          <w:szCs w:val="28"/>
+        </w:rPr>
+      </w:pPr>
+      <w:r>
+        <w:rPr>
+          <w:rFonts w:ascii="Calibri" w:eastAsia="Calibri" w:hAnsi="Calibri" w:cs="Calibri"/>
+          <w:sz w:val="28"/>
+          <w:szCs w:val="28"/>
+        </w:rPr>
         <w:t xml:space="preserve">The error as a function of the RNTN parameters </w:t>
       </w:r>
       <w:r>
@@ -5763,7 +6023,7 @@
           <w:lang w:bidi="he-IL"/>
         </w:rPr>
         <w:drawing>
-          <wp:inline distT="0" distB="0" distL="0" distR="0" wp14:anchorId="7B1B106E" wp14:editId="58524C03">
+          <wp:inline distT="0" distB="0" distL="0" distR="0" wp14:anchorId="314B6036" wp14:editId="33B6CF82">
             <wp:extent cx="2280920" cy="444624"/>
             <wp:effectExtent l="0" t="0" r="5080" b="12700"/>
             <wp:docPr id="7" name="Picture 22"/>
@@ -5780,7 +6040,7 @@
                     </pic:cNvPicPr>
                   </pic:nvPicPr>
                   <pic:blipFill>
-                    <a:blip r:embed="rId24" cstate="print">
+                    <a:blip r:embed="rId25" cstate="print">
                       <a:extLst>
                         <a:ext uri="{28A0092B-C50C-407E-A947-70E740481C1C}">
                           <a14:useLocalDpi xmlns:a14="http://schemas.microsoft.com/office/drawing/2010/main" val="0"/>
@@ -5857,95 +6117,6 @@
         <w:spacing w:before="40" w:line="276" w:lineRule="auto"/>
         <w:jc w:val="center"/>
       </w:pPr>
-      <w:r>
-        <w:rPr>
-          <w:noProof/>
-        </w:rPr>
-        <w:drawing>
-          <wp:inline distT="0" distB="0" distL="0" distR="0" wp14:anchorId="38F34B4F" wp14:editId="689CDC81">
-            <wp:extent cx="5229225" cy="2603998"/>
-            <wp:effectExtent l="19050" t="19050" r="9525" b="25400"/>
-            <wp:docPr id="2" name="Picture 2"/>
-            <wp:cNvGraphicFramePr>
-              <a:graphicFrameLocks xmlns:a="http://schemas.openxmlformats.org/drawingml/2006/main" noChangeAspect="1"/>
-            </wp:cNvGraphicFramePr>
-            <a:graphic xmlns:a="http://schemas.openxmlformats.org/drawingml/2006/main">
-              <a:graphicData uri="http://schemas.openxmlformats.org/drawingml/2006/picture">
-                <pic:pic xmlns:pic="http://schemas.openxmlformats.org/drawingml/2006/picture">
-                  <pic:nvPicPr>
-                    <pic:cNvPr id="1" name=""/>
-                    <pic:cNvPicPr/>
-                  </pic:nvPicPr>
-                  <pic:blipFill>
-                    <a:blip r:embed="rId25"/>
-                    <a:stretch>
-                      <a:fillRect/>
-                    </a:stretch>
-                  </pic:blipFill>
-                  <pic:spPr>
-                    <a:xfrm>
-                      <a:off x="0" y="0"/>
-                      <a:ext cx="5240915" cy="2609819"/>
-                    </a:xfrm>
-                    <a:prstGeom prst="rect">
-                      <a:avLst/>
-                    </a:prstGeom>
-                    <a:ln>
-                      <a:solidFill>
-                        <a:schemeClr val="tx1"/>
-                      </a:solidFill>
-                    </a:ln>
-                  </pic:spPr>
-                </pic:pic>
-              </a:graphicData>
-            </a:graphic>
-          </wp:inline>
-        </w:drawing>
-      </w:r>
-    </w:p>
-    <w:p>
-      <w:pPr>
-        <w:pStyle w:val="Caption"/>
-        <w:jc w:val="center"/>
-      </w:pPr>
-      <w:r>
-        <w:t xml:space="preserve">Figure </w:t>
-      </w:r>
-      <w:r>
-        <w:fldChar w:fldCharType="begin"/>
-      </w:r>
-      <w:r>
-        <w:instrText xml:space="preserve"> SEQ Figure \* ARABIC </w:instrText>
-      </w:r>
-      <w:r>
-        <w:fldChar w:fldCharType="separate"/>
-      </w:r>
-      <w:r>
-        <w:rPr>
-          <w:noProof/>
-        </w:rPr>
-        <w:t>1</w:t>
-      </w:r>
-      <w:r>
-        <w:fldChar w:fldCharType="end"/>
-      </w:r>
-    </w:p>
-    <w:p>
-      <w:pPr>
-        <w:jc w:val="center"/>
-      </w:pPr>
-      <w:r>
-        <w:t>Sample visualization of RNTN for sentiment analysis</w:t>
-      </w:r>
-      <w:r>
-        <w:t xml:space="preserve"> output</w:t>
-      </w:r>
-      <w:r>
-        <w:t xml:space="preserve">: </w:t>
-      </w:r>
-      <w:r>
-        <w:t>the sentence initially is negative (red nodes) however, the speaker’s overalls’ positive view is detected (top blue node).</w:t>
-      </w:r>
     </w:p>
     <w:p>
       <w:pPr>
@@ -5970,7 +6141,7 @@
           <w:szCs w:val="28"/>
         </w:rPr>
       </w:pPr>
-      <w:bookmarkStart w:id="8" w:name="_Toc437075107"/>
+      <w:bookmarkStart w:id="9" w:name="_Toc437084756"/>
       <w:r>
         <w:rPr>
           <w:rFonts w:eastAsia="Calibri"/>
@@ -5979,7 +6150,7 @@
         </w:rPr>
         <w:t>Apache Spark</w:t>
       </w:r>
-      <w:bookmarkEnd w:id="8"/>
+      <w:bookmarkEnd w:id="9"/>
     </w:p>
     <w:p>
       <w:pPr>
@@ -6096,7 +6267,7 @@
           <w:szCs w:val="28"/>
         </w:rPr>
       </w:pPr>
-      <w:bookmarkStart w:id="9" w:name="_Toc437075108"/>
+      <w:bookmarkStart w:id="10" w:name="_Toc437084757"/>
       <w:r>
         <w:rPr>
           <w:sz w:val="28"/>
@@ -6118,7 +6289,7 @@
         </w:rPr>
         <w:t>and deepDist</w:t>
       </w:r>
-      <w:bookmarkEnd w:id="9"/>
+      <w:bookmarkEnd w:id="10"/>
     </w:p>
     <w:p>
       <w:pPr>
@@ -6149,6 +6320,83 @@
         </w:rPr>
         <w:t>training an ANN is inherently sequential:</w:t>
       </w:r>
+      <w:r>
+        <w:rPr>
+          <w:sz w:val="28"/>
+          <w:szCs w:val="28"/>
+        </w:rPr>
+        <w:t xml:space="preserve"> </w:t>
+      </w:r>
+      <w:r>
+        <w:rPr>
+          <w:sz w:val="28"/>
+          <w:szCs w:val="28"/>
+        </w:rPr>
+        <w:t xml:space="preserve">We calculate the error per input in the training set, and adjust </w:t>
+      </w:r>
+      <w:r>
+        <w:rPr>
+          <w:sz w:val="28"/>
+          <w:szCs w:val="28"/>
+        </w:rPr>
+        <w:t>weights</w:t>
+      </w:r>
+      <w:r>
+        <w:rPr>
+          <w:sz w:val="28"/>
+          <w:szCs w:val="28"/>
+        </w:rPr>
+        <w:t xml:space="preserve"> in a backwards fashion. Even optimized training methods such as SGD or minibatch still encompass an iterative nature</w:t>
+      </w:r>
+      <w:r>
+        <w:rPr>
+          <w:sz w:val="28"/>
+          <w:szCs w:val="28"/>
+        </w:rPr>
+        <w:t xml:space="preserve"> making it impractical to apply to very large data sets. To apply SGD to large data sets, </w:t>
+      </w:r>
+      <w:r>
+        <w:rPr>
+          <w:sz w:val="28"/>
+          <w:szCs w:val="28"/>
+        </w:rPr>
+        <w:t>researchers from Google</w:t>
+      </w:r>
+      <w:r>
+        <w:rPr>
+          <w:sz w:val="28"/>
+          <w:szCs w:val="28"/>
+        </w:rPr>
+        <w:t xml:space="preserve"> introduce</w:t>
+      </w:r>
+      <w:r>
+        <w:rPr>
+          <w:sz w:val="28"/>
+          <w:szCs w:val="28"/>
+        </w:rPr>
+        <w:t>d</w:t>
+      </w:r>
+      <w:r>
+        <w:rPr>
+          <w:sz w:val="28"/>
+          <w:szCs w:val="28"/>
+        </w:rPr>
+        <w:t xml:space="preserve"> Downpour SGD, a variant of asynchronous stochastic gradient descent that uses multiple replicas of a single </w:t>
+      </w:r>
+      <w:r>
+        <w:rPr>
+          <w:sz w:val="28"/>
+          <w:szCs w:val="28"/>
+        </w:rPr>
+        <w:t>ANN</w:t>
+      </w:r>
+      <w:r>
+        <w:rPr>
+          <w:sz w:val="28"/>
+          <w:szCs w:val="28"/>
+        </w:rPr>
+        <w:t xml:space="preserve"> model. </w:t>
+      </w:r>
     </w:p>
     <w:p>
       <w:pPr>
@@ -6163,85 +6411,7 @@
           <w:sz w:val="28"/>
           <w:szCs w:val="28"/>
         </w:rPr>
-        <w:t xml:space="preserve">We calculate the error per input in the training set, and adjust </w:t>
-      </w:r>
-      <w:r>
-        <w:rPr>
-          <w:sz w:val="28"/>
-          <w:szCs w:val="28"/>
-        </w:rPr>
-        <w:t>weights</w:t>
-      </w:r>
-      <w:r>
-        <w:rPr>
-          <w:sz w:val="28"/>
-          <w:szCs w:val="28"/>
-        </w:rPr>
-        <w:t xml:space="preserve"> in a backwards fashion. Even optimized training methods such as SGD or minibatch still encompass an iterative nature</w:t>
-      </w:r>
-      <w:r>
-        <w:rPr>
-          <w:sz w:val="28"/>
-          <w:szCs w:val="28"/>
-        </w:rPr>
-        <w:t xml:space="preserve"> making it impractical to apply to very large data sets. To apply SGD to large data sets, </w:t>
-      </w:r>
-      <w:r>
-        <w:rPr>
-          <w:sz w:val="28"/>
-          <w:szCs w:val="28"/>
-        </w:rPr>
-        <w:t>researchers from Google</w:t>
-      </w:r>
-      <w:r>
-        <w:rPr>
-          <w:sz w:val="28"/>
-          <w:szCs w:val="28"/>
-        </w:rPr>
-        <w:t xml:space="preserve"> introduce</w:t>
-      </w:r>
-      <w:r>
-        <w:rPr>
-          <w:sz w:val="28"/>
-          <w:szCs w:val="28"/>
-        </w:rPr>
-        <w:t>d</w:t>
-      </w:r>
-      <w:r>
-        <w:rPr>
-          <w:sz w:val="28"/>
-          <w:szCs w:val="28"/>
-        </w:rPr>
-        <w:t xml:space="preserve"> Downpour SGD, a variant of asynchronous stochastic gradient descent that uses multiple replicas of a single </w:t>
-      </w:r>
-      <w:r>
-        <w:rPr>
-          <w:sz w:val="28"/>
-          <w:szCs w:val="28"/>
-        </w:rPr>
-        <w:t>ANN</w:t>
-      </w:r>
-      <w:r>
-        <w:rPr>
-          <w:sz w:val="28"/>
-          <w:szCs w:val="28"/>
-        </w:rPr>
-        <w:t xml:space="preserve"> model. </w:t>
-      </w:r>
-    </w:p>
-    <w:p>
-      <w:pPr>
-        <w:spacing w:line="276" w:lineRule="auto"/>
-        <w:rPr>
-          <w:sz w:val="28"/>
-          <w:szCs w:val="28"/>
-        </w:rPr>
-      </w:pPr>
-      <w:r>
-        <w:rPr>
-          <w:sz w:val="28"/>
-          <w:szCs w:val="28"/>
-        </w:rPr>
+        <w:lastRenderedPageBreak/>
         <w:t xml:space="preserve">The basic approach is as follows: the training data </w:t>
       </w:r>
       <w:r>
@@ -6300,7 +6470,6 @@
           <w:sz w:val="28"/>
           <w:szCs w:val="28"/>
         </w:rPr>
-        <w:lastRenderedPageBreak/>
         <w:t>B</w:t>
       </w:r>
       <w:r>
@@ -6722,7 +6891,21 @@
           <w:sz w:val="28"/>
           <w:szCs w:val="28"/>
         </w:rPr>
-        <w:t xml:space="preserve">Written in python, </w:t>
+        <w:t xml:space="preserve">Written in </w:t>
+      </w:r>
+      <w:r>
+        <w:rPr>
+          <w:sz w:val="28"/>
+          <w:szCs w:val="28"/>
+        </w:rPr>
+        <w:t>Python</w:t>
+      </w:r>
+      <w:r>
+        <w:rPr>
+          <w:sz w:val="28"/>
+          <w:szCs w:val="28"/>
+        </w:rPr>
+        <w:t xml:space="preserve">, </w:t>
       </w:r>
       <w:r>
         <w:rPr>
@@ -6866,6 +7049,7 @@
           <w:sz w:val="28"/>
           <w:szCs w:val="28"/>
         </w:rPr>
+        <w:lastRenderedPageBreak/>
         <w:t xml:space="preserve">Use Spark’s API to </w:t>
       </w:r>
       <w:r>
@@ -7065,7 +7249,6 @@
           <w:sz w:val="28"/>
           <w:szCs w:val="28"/>
         </w:rPr>
-        <w:lastRenderedPageBreak/>
         <w:t>mapPartitions</w:t>
       </w:r>
       <w:r>
@@ -7216,22 +7399,22 @@
         <w:pStyle w:val="Heading1"/>
         <w:spacing w:line="276" w:lineRule="auto"/>
       </w:pPr>
-      <w:bookmarkStart w:id="10" w:name="_Toc437075109"/>
+      <w:bookmarkStart w:id="11" w:name="_Toc437084758"/>
       <w:r>
         <w:lastRenderedPageBreak/>
         <w:t>Distributed RNTN</w:t>
       </w:r>
-      <w:bookmarkEnd w:id="10"/>
+      <w:bookmarkEnd w:id="11"/>
     </w:p>
     <w:p>
       <w:pPr>
         <w:pStyle w:val="Heading2"/>
       </w:pPr>
-      <w:bookmarkStart w:id="11" w:name="_Toc437075110"/>
+      <w:bookmarkStart w:id="12" w:name="_Toc437084759"/>
       <w:r>
         <w:t>RNTN implementation</w:t>
       </w:r>
-      <w:bookmarkEnd w:id="11"/>
+      <w:bookmarkEnd w:id="12"/>
     </w:p>
     <w:p>
       <w:pPr>
@@ -7323,7 +7506,35 @@
           <w:sz w:val="28"/>
           <w:szCs w:val="28"/>
         </w:rPr>
-        <w:t xml:space="preserve"> Finally, it was decided to use a python implementation for two main reasons: first, using python’s robust mathematical </w:t>
+        <w:t xml:space="preserve"> Finally, it was decided to use a </w:t>
+      </w:r>
+      <w:r>
+        <w:rPr>
+          <w:sz w:val="28"/>
+          <w:szCs w:val="28"/>
+        </w:rPr>
+        <w:t>Python</w:t>
+      </w:r>
+      <w:r>
+        <w:rPr>
+          <w:sz w:val="28"/>
+          <w:szCs w:val="28"/>
+        </w:rPr>
+        <w:t xml:space="preserve"> implementation for two main reasons: first, using </w:t>
+      </w:r>
+      <w:r>
+        <w:rPr>
+          <w:sz w:val="28"/>
+          <w:szCs w:val="28"/>
+        </w:rPr>
+        <w:t>Python</w:t>
+      </w:r>
+      <w:r>
+        <w:rPr>
+          <w:sz w:val="28"/>
+          <w:szCs w:val="28"/>
+        </w:rPr>
+        <w:t xml:space="preserve">’s robust mathematical </w:t>
       </w:r>
       <w:r>
         <w:rPr>
@@ -7374,7 +7585,35 @@
           <w:sz w:val="28"/>
           <w:szCs w:val="28"/>
         </w:rPr>
-        <w:t xml:space="preserve"> (written in python) and Spark (which exposes a python interface)</w:t>
+        <w:t xml:space="preserve"> (written in </w:t>
+      </w:r>
+      <w:r>
+        <w:rPr>
+          <w:sz w:val="28"/>
+          <w:szCs w:val="28"/>
+        </w:rPr>
+        <w:t>Python</w:t>
+      </w:r>
+      <w:r>
+        <w:rPr>
+          <w:sz w:val="28"/>
+          <w:szCs w:val="28"/>
+        </w:rPr>
+        <w:t xml:space="preserve">) and Spark (which exposes a </w:t>
+      </w:r>
+      <w:r>
+        <w:rPr>
+          <w:sz w:val="28"/>
+          <w:szCs w:val="28"/>
+        </w:rPr>
+        <w:t>Python</w:t>
+      </w:r>
+      <w:r>
+        <w:rPr>
+          <w:sz w:val="28"/>
+          <w:szCs w:val="28"/>
+        </w:rPr>
+        <w:t xml:space="preserve"> interface)</w:t>
       </w:r>
       <w:r>
         <w:rPr>
@@ -7755,7 +7994,21 @@
           <w:sz w:val="28"/>
           <w:szCs w:val="28"/>
         </w:rPr>
-        <w:t xml:space="preserve"> The class has additional methods for operational needs (serializing and de-serializing of models). </w:t>
+        <w:t xml:space="preserve"> The class has additional methods for operational needs (serializing and de-serializing of models</w:t>
+      </w:r>
+      <w:r>
+        <w:rPr>
+          <w:sz w:val="28"/>
+          <w:szCs w:val="28"/>
+        </w:rPr>
+        <w:t xml:space="preserve"> to and from files, respectively</w:t>
+      </w:r>
+      <w:r>
+        <w:rPr>
+          <w:sz w:val="28"/>
+          <w:szCs w:val="28"/>
+        </w:rPr>
+        <w:t xml:space="preserve">). </w:t>
       </w:r>
     </w:p>
     <w:p>
@@ -7787,7 +8040,7 @@
       <w:pPr>
         <w:pStyle w:val="Heading2"/>
       </w:pPr>
-      <w:bookmarkStart w:id="12" w:name="_Toc437075111"/>
+      <w:bookmarkStart w:id="13" w:name="_Toc437084760"/>
       <w:r>
         <w:lastRenderedPageBreak/>
         <w:t xml:space="preserve">Distributing RNTN using </w:t>
@@ -7798,7 +8051,7 @@
       <w:r>
         <w:t xml:space="preserve"> and Spark</w:t>
       </w:r>
-      <w:bookmarkEnd w:id="12"/>
+      <w:bookmarkEnd w:id="13"/>
     </w:p>
     <w:p>
       <w:pPr>
@@ -7885,7 +8138,21 @@
           <w:sz w:val="28"/>
           <w:szCs w:val="28"/>
         </w:rPr>
-        <w:t xml:space="preserve"> uses python flask module as a server implementation. Without the ability</w:t>
+        <w:t xml:space="preserve"> uses </w:t>
+      </w:r>
+      <w:r>
+        <w:rPr>
+          <w:sz w:val="28"/>
+          <w:szCs w:val="28"/>
+        </w:rPr>
+        <w:t>Python</w:t>
+      </w:r>
+      <w:r>
+        <w:rPr>
+          <w:sz w:val="28"/>
+          <w:szCs w:val="28"/>
+        </w:rPr>
+        <w:t xml:space="preserve"> flask module as a server implementation. Without the ability</w:t>
       </w:r>
       <w:r>
         <w:rPr>
@@ -8011,7 +8278,21 @@
           <w:sz w:val="28"/>
           <w:szCs w:val="28"/>
         </w:rPr>
-        <w:t xml:space="preserve"> model sent was serialized using pickle, a python serialization module. However, pickle failed to support lambda expressions (which RNTN uses). Hence, </w:t>
+        <w:t xml:space="preserve"> model sent was serialized using pickle, a </w:t>
+      </w:r>
+      <w:r>
+        <w:rPr>
+          <w:sz w:val="28"/>
+          <w:szCs w:val="28"/>
+        </w:rPr>
+        <w:t>Python</w:t>
+      </w:r>
+      <w:r>
+        <w:rPr>
+          <w:sz w:val="28"/>
+          <w:szCs w:val="28"/>
+        </w:rPr>
+        <w:t xml:space="preserve"> serialization module. However, pickle failed to support lambda expressions (which RNTN uses). Hence, </w:t>
       </w:r>
       <w:r>
         <w:rPr>
@@ -8172,7 +8453,7 @@
           <w:sz w:val="28"/>
           <w:szCs w:val="28"/>
         </w:rPr>
-        <w:t>changes are no on review to be i</w:t>
+        <w:t>changes are on review to be i</w:t>
       </w:r>
       <w:r>
         <w:rPr>
@@ -8327,7 +8608,51 @@
           <w:sz w:val="28"/>
           <w:szCs w:val="28"/>
         </w:rPr>
-        <w:t>The gradient function (similarly to minibatch) forward propagated a training sample and computed the cost. The aggregated cost of all samples in the phase was scaled (averaged) and back propagated. The computed deltas were returned as a result. The descent function</w:t>
+        <w:t xml:space="preserve">The gradient function (similarly to minibatch) forward </w:t>
+      </w:r>
+      <w:r>
+        <w:rPr>
+          <w:sz w:val="28"/>
+          <w:szCs w:val="28"/>
+        </w:rPr>
+        <w:t>propagates</w:t>
+      </w:r>
+      <w:r>
+        <w:rPr>
+          <w:sz w:val="28"/>
+          <w:szCs w:val="28"/>
+        </w:rPr>
+        <w:t xml:space="preserve"> a training sample</w:t>
+      </w:r>
+      <w:r>
+        <w:rPr>
+          <w:sz w:val="28"/>
+          <w:szCs w:val="28"/>
+        </w:rPr>
+        <w:t xml:space="preserve"> and compute</w:t>
+      </w:r>
+      <w:r>
+        <w:rPr>
+          <w:sz w:val="28"/>
+          <w:szCs w:val="28"/>
+        </w:rPr>
+        <w:t xml:space="preserve"> the cost. The aggregated cost of all samples in the phase was scaled (averaged) and back propagated. The computed deltas were returned as a result. The </w:t>
+      </w:r>
+      <w:r>
+        <w:rPr>
+          <w:i/>
+          <w:iCs/>
+          <w:sz w:val="28"/>
+          <w:szCs w:val="28"/>
+        </w:rPr>
+        <w:t>descent</w:t>
+      </w:r>
+      <w:r>
+        <w:rPr>
+          <w:sz w:val="28"/>
+          <w:szCs w:val="28"/>
+        </w:rPr>
+        <w:t xml:space="preserve"> function</w:t>
       </w:r>
       <w:r>
         <w:rPr>
@@ -8520,7 +8845,7 @@
                               <w:t xml:space="preserve">istrntn </w:t>
                             </w:r>
                             <w:r>
-                              <w:t>exclusion</w:t>
+                              <w:t>execution</w:t>
                             </w:r>
                             <w:r>
                               <w:t xml:space="preserve"> using DeepDist and Spark: Distrntn driver program initiates DeepDist and the spark context with training data, Spark cluster manager, or master node, distribut</w:t>
@@ -8529,7 +8854,17 @@
                               <w:t xml:space="preserve">es the RDDs to each worker node. Each node </w:t>
                             </w:r>
                             <w:r>
-                              <w:t>gets the updated model and executes the gradient function</w:t>
+                              <w:t xml:space="preserve">gets the updated model and executes the </w:t>
+                            </w:r>
+                            <w:r>
+                              <w:rPr>
+                                <w:i/>
+                                <w:iCs/>
+                              </w:rPr>
+                              <w:t>gradient</w:t>
+                            </w:r>
+                            <w:r>
+                              <w:t xml:space="preserve"> function</w:t>
                             </w:r>
                             <w:r>
                               <w:t xml:space="preserve"> and transmits the result back to the Deepdists’ server for model updating</w:t>
@@ -8602,7 +8937,7 @@
                         <w:t xml:space="preserve">istrntn </w:t>
                       </w:r>
                       <w:r>
-                        <w:t>exclusion</w:t>
+                        <w:t>execution</w:t>
                       </w:r>
                       <w:r>
                         <w:t xml:space="preserve"> using DeepDist and Spark: Distrntn driver program initiates DeepDist and the spark context with training data, Spark cluster manager, or master node, distribut</w:t>
@@ -8611,7 +8946,17 @@
                         <w:t xml:space="preserve">es the RDDs to each worker node. Each node </w:t>
                       </w:r>
                       <w:r>
-                        <w:t>gets the updated model and executes the gradient function</w:t>
+                        <w:t xml:space="preserve">gets the updated model and executes the </w:t>
+                      </w:r>
+                      <w:r>
+                        <w:rPr>
+                          <w:i/>
+                          <w:iCs/>
+                        </w:rPr>
+                        <w:t>gradient</w:t>
+                      </w:r>
+                      <w:r>
+                        <w:t xml:space="preserve"> function</w:t>
                       </w:r>
                       <w:r>
                         <w:t xml:space="preserve"> and transmits the result back to the Deepdists’ server for model updating</w:t>
@@ -8797,7 +9142,21 @@
           <w:sz w:val="28"/>
           <w:szCs w:val="28"/>
         </w:rPr>
-        <w:t xml:space="preserve"> project into a Python module and, using a custom installer, installed on each </w:t>
+        <w:t xml:space="preserve"> project into a Python module and, using a custom installer, installed </w:t>
+      </w:r>
+      <w:r>
+        <w:rPr>
+          <w:sz w:val="28"/>
+          <w:szCs w:val="28"/>
+        </w:rPr>
+        <w:t xml:space="preserve">the module </w:t>
+      </w:r>
+      <w:r>
+        <w:rPr>
+          <w:sz w:val="28"/>
+          <w:szCs w:val="28"/>
+        </w:rPr>
+        <w:t xml:space="preserve">on each </w:t>
       </w:r>
       <w:r>
         <w:rPr>
@@ -8841,11 +9200,11 @@
       <w:pPr>
         <w:pStyle w:val="Heading2"/>
       </w:pPr>
-      <w:bookmarkStart w:id="13" w:name="_Toc437075112"/>
+      <w:bookmarkStart w:id="14" w:name="_Toc437084761"/>
       <w:r>
         <w:t>Data</w:t>
       </w:r>
-      <w:bookmarkEnd w:id="13"/>
+      <w:bookmarkEnd w:id="14"/>
     </w:p>
     <w:p>
       <w:pPr>
@@ -9031,14 +9390,14 @@
       <w:pPr>
         <w:pStyle w:val="Heading2"/>
       </w:pPr>
-      <w:bookmarkStart w:id="14" w:name="_Toc437075113"/>
+      <w:bookmarkStart w:id="15" w:name="_Toc437084762"/>
       <w:r>
         <w:t xml:space="preserve">Experiment and </w:t>
       </w:r>
       <w:r>
         <w:t>Results</w:t>
       </w:r>
-      <w:bookmarkEnd w:id="14"/>
+      <w:bookmarkEnd w:id="15"/>
     </w:p>
     <w:p>
       <w:pPr>
@@ -9316,7 +9675,21 @@
           <w:sz w:val="28"/>
           <w:szCs w:val="28"/>
         </w:rPr>
-        <w:t>This time total training took</w:t>
+        <w:t>This time</w:t>
+      </w:r>
+      <w:r>
+        <w:rPr>
+          <w:sz w:val="28"/>
+          <w:szCs w:val="28"/>
+        </w:rPr>
+        <w:t>,</w:t>
+      </w:r>
+      <w:r>
+        <w:rPr>
+          <w:sz w:val="28"/>
+          <w:szCs w:val="28"/>
+        </w:rPr>
+        <w:t xml:space="preserve"> total training took</w:t>
       </w:r>
       <w:r>
         <w:rPr>
@@ -9877,11 +10250,952 @@
       <w:pPr>
         <w:pStyle w:val="Heading2"/>
       </w:pPr>
-      <w:bookmarkStart w:id="15" w:name="_Toc437075114"/>
-      <w:r>
+      <w:bookmarkStart w:id="16" w:name="_Toc437084763"/>
+      <w:r>
+        <w:lastRenderedPageBreak/>
         <w:t>Discussion</w:t>
       </w:r>
-      <w:bookmarkEnd w:id="15"/>
+      <w:bookmarkEnd w:id="16"/>
+    </w:p>
+    <w:p>
+      <w:pPr>
+        <w:rPr>
+          <w:sz w:val="28"/>
+          <w:szCs w:val="28"/>
+        </w:rPr>
+      </w:pPr>
+      <w:r>
+        <w:rPr>
+          <w:sz w:val="28"/>
+          <w:szCs w:val="28"/>
+        </w:rPr>
+        <w:t xml:space="preserve">Clearly, distributing the training process has dramatically reduced the time to train the model at a minor expense of accuracy. </w:t>
+      </w:r>
+    </w:p>
+    <w:p>
+      <w:pPr>
+        <w:rPr>
+          <w:sz w:val="28"/>
+          <w:szCs w:val="28"/>
+        </w:rPr>
+      </w:pPr>
+      <w:r>
+        <w:rPr>
+          <w:sz w:val="28"/>
+          <w:szCs w:val="28"/>
+        </w:rPr>
+        <w:t xml:space="preserve">From a performance point of view, </w:t>
+      </w:r>
+      <w:r>
+        <w:rPr>
+          <w:sz w:val="28"/>
+          <w:szCs w:val="28"/>
+        </w:rPr>
+        <w:t>the process</w:t>
+      </w:r>
+      <w:r>
+        <w:rPr>
+          <w:sz w:val="28"/>
+          <w:szCs w:val="28"/>
+        </w:rPr>
+        <w:t xml:space="preserve"> can even improve further with larger data sets since part of the time is due to </w:t>
+      </w:r>
+      <w:r>
+        <w:rPr>
+          <w:sz w:val="28"/>
+          <w:szCs w:val="28"/>
+        </w:rPr>
+        <w:t>S</w:t>
+      </w:r>
+      <w:r>
+        <w:rPr>
+          <w:sz w:val="28"/>
+          <w:szCs w:val="28"/>
+        </w:rPr>
+        <w:t>park setup time overhead on each iteration.</w:t>
+      </w:r>
+      <w:r>
+        <w:rPr>
+          <w:sz w:val="28"/>
+          <w:szCs w:val="28"/>
+        </w:rPr>
+        <w:t xml:space="preserve"> </w:t>
+      </w:r>
+      <w:r>
+        <w:rPr>
+          <w:sz w:val="28"/>
+          <w:szCs w:val="28"/>
+        </w:rPr>
+        <w:t xml:space="preserve">In this case, the 8544 samples were distributed to 156 executers, resulting with each executer getting 55 samples (which took mere seconds to process), however fetching and sending the model and Spark’s submitting the jobs took just as long if not longer. For bigger data sets, the ratio of setup vs. </w:t>
+      </w:r>
+      <w:r>
+        <w:rPr>
+          <w:sz w:val="28"/>
+          <w:szCs w:val="28"/>
+        </w:rPr>
+        <w:t>model training will improve.</w:t>
+      </w:r>
+    </w:p>
+    <w:p>
+      <w:pPr>
+        <w:rPr>
+          <w:sz w:val="28"/>
+          <w:szCs w:val="28"/>
+        </w:rPr>
+      </w:pPr>
+      <w:r>
+        <w:rPr>
+          <w:sz w:val="28"/>
+          <w:szCs w:val="28"/>
+        </w:rPr>
+        <w:t>However, as indicated by the authors of Downpour SGD,</w:t>
+      </w:r>
+      <w:r>
+        <w:rPr>
+          <w:sz w:val="28"/>
+          <w:szCs w:val="28"/>
+        </w:rPr>
+        <w:t xml:space="preserve"> asynchronous implementation introduced higher </w:t>
+      </w:r>
+      <w:r>
+        <w:rPr>
+          <w:sz w:val="28"/>
+          <w:szCs w:val="28"/>
+        </w:rPr>
+        <w:t xml:space="preserve">stochasticity </w:t>
+      </w:r>
+      <w:r>
+        <w:rPr>
+          <w:sz w:val="28"/>
+          <w:szCs w:val="28"/>
+        </w:rPr>
+        <w:t>in the model, thus impairing its accuracy.</w:t>
+      </w:r>
+      <w:r>
+        <w:rPr>
+          <w:sz w:val="28"/>
+          <w:szCs w:val="28"/>
+        </w:rPr>
+        <w:t xml:space="preserve"> This can account for the 3% difference in accuracy between the single and multi-node execution. </w:t>
+      </w:r>
+      <w:r>
+        <w:rPr>
+          <w:sz w:val="28"/>
+          <w:szCs w:val="28"/>
+        </w:rPr>
+        <w:t>It seems that beyond each executer running on a slightly obsolete model replica, there is another factor that renders the process more unpredictable: the order of updates. B</w:t>
+      </w:r>
+      <w:r>
+        <w:rPr>
+          <w:sz w:val="28"/>
+          <w:szCs w:val="28"/>
+        </w:rPr>
+        <w:t>ecause the model replicas are permitted to fetch parameters and push</w:t>
+      </w:r>
+      <w:r>
+        <w:rPr>
+          <w:sz w:val="28"/>
+          <w:szCs w:val="28"/>
+        </w:rPr>
+        <w:t xml:space="preserve"> </w:t>
+      </w:r>
+      <w:r>
+        <w:rPr>
+          <w:sz w:val="28"/>
+          <w:szCs w:val="28"/>
+        </w:rPr>
+        <w:t xml:space="preserve">gradients in separate threads, there </w:t>
+      </w:r>
+      <w:r>
+        <w:rPr>
+          <w:sz w:val="28"/>
+          <w:szCs w:val="28"/>
+        </w:rPr>
+        <w:t>appears</w:t>
+      </w:r>
+      <w:r>
+        <w:rPr>
+          <w:sz w:val="28"/>
+          <w:szCs w:val="28"/>
+        </w:rPr>
+        <w:t xml:space="preserve"> </w:t>
+      </w:r>
+      <w:r>
+        <w:rPr>
+          <w:sz w:val="28"/>
+          <w:szCs w:val="28"/>
+        </w:rPr>
+        <w:t xml:space="preserve">to </w:t>
+      </w:r>
+      <w:r>
+        <w:rPr>
+          <w:sz w:val="28"/>
+          <w:szCs w:val="28"/>
+        </w:rPr>
+        <w:t>be additional subtle inconsistencies in the timestamps of</w:t>
+      </w:r>
+      <w:r>
+        <w:rPr>
+          <w:sz w:val="28"/>
+          <w:szCs w:val="28"/>
+        </w:rPr>
+        <w:t xml:space="preserve"> </w:t>
+      </w:r>
+      <w:r>
+        <w:rPr>
+          <w:sz w:val="28"/>
+          <w:szCs w:val="28"/>
+        </w:rPr>
+        <w:t xml:space="preserve">parameters. </w:t>
+      </w:r>
+      <w:r>
+        <w:rPr>
+          <w:sz w:val="28"/>
+          <w:szCs w:val="28"/>
+        </w:rPr>
+        <w:t>However</w:t>
+      </w:r>
+      <w:r>
+        <w:rPr>
+          <w:sz w:val="28"/>
+          <w:szCs w:val="28"/>
+        </w:rPr>
+        <w:t xml:space="preserve">, </w:t>
+      </w:r>
+      <w:r>
+        <w:rPr>
+          <w:sz w:val="28"/>
+          <w:szCs w:val="28"/>
+        </w:rPr>
+        <w:t xml:space="preserve">with agreement with the authors of Downpour SGD, </w:t>
+      </w:r>
+      <w:r>
+        <w:rPr>
+          <w:sz w:val="28"/>
+          <w:szCs w:val="28"/>
+        </w:rPr>
+        <w:t>in practice</w:t>
+      </w:r>
+      <w:r>
+        <w:rPr>
+          <w:sz w:val="28"/>
+          <w:szCs w:val="28"/>
+        </w:rPr>
+        <w:t>,</w:t>
+      </w:r>
+      <w:r>
+        <w:rPr>
+          <w:sz w:val="28"/>
+          <w:szCs w:val="28"/>
+        </w:rPr>
+        <w:t xml:space="preserve"> we </w:t>
+      </w:r>
+      <w:r>
+        <w:rPr>
+          <w:sz w:val="28"/>
+          <w:szCs w:val="28"/>
+        </w:rPr>
+        <w:t xml:space="preserve">too </w:t>
+      </w:r>
+      <w:r>
+        <w:rPr>
+          <w:sz w:val="28"/>
+          <w:szCs w:val="28"/>
+        </w:rPr>
+        <w:t xml:space="preserve">found the resulting model </w:t>
+      </w:r>
+      <w:r>
+        <w:rPr>
+          <w:sz w:val="28"/>
+          <w:szCs w:val="28"/>
+        </w:rPr>
+        <w:t>remarkably effective.</w:t>
+      </w:r>
+      <w:r>
+        <w:rPr>
+          <w:sz w:val="28"/>
+          <w:szCs w:val="28"/>
+        </w:rPr>
+        <w:t xml:space="preserve"> </w:t>
+      </w:r>
+    </w:p>
+    <w:p>
+      <w:pPr>
+        <w:rPr>
+          <w:sz w:val="28"/>
+          <w:szCs w:val="28"/>
+        </w:rPr>
+      </w:pPr>
+      <w:r>
+        <w:rPr>
+          <w:sz w:val="28"/>
+          <w:szCs w:val="28"/>
+        </w:rPr>
+        <w:t>RNTN, has been proved valuable in other fields such as computer vision. In this application, the ability to learn to identify objects in an image can be analogous to the sentiment detection described in this paper: where pixels (instead of words) are compositioned to objects (nodes in a parsed tree) that constitute a whole image (a whole sentence). Since graphic data is much larger than text, we believe that our work can have further impact when applied to such data intensive applications.</w:t>
+      </w:r>
+      <w:r>
+        <w:br w:type="page"/>
+      </w:r>
+    </w:p>
+    <w:p>
+      <w:pPr>
+        <w:pStyle w:val="Heading1"/>
+        <w:spacing w:line="276" w:lineRule="auto"/>
+      </w:pPr>
+      <w:bookmarkStart w:id="17" w:name="_Toc437084764"/>
+      <w:r>
+        <w:lastRenderedPageBreak/>
+        <w:t>References</w:t>
+      </w:r>
+      <w:bookmarkEnd w:id="17"/>
+    </w:p>
+    <w:p>
+      <w:pPr>
+        <w:pStyle w:val="Normal1"/>
+        <w:spacing w:line="276" w:lineRule="auto"/>
+        <w:rPr>
+          <w:sz w:val="28"/>
+          <w:szCs w:val="28"/>
+        </w:rPr>
+      </w:pPr>
+      <w:r>
+        <w:rPr>
+          <w:rFonts w:ascii="Calibri" w:eastAsia="Calibri" w:hAnsi="Calibri" w:cs="Calibri"/>
+          <w:sz w:val="28"/>
+          <w:szCs w:val="28"/>
+          <w:vertAlign w:val="superscript"/>
+        </w:rPr>
+        <w:t>1</w:t>
+      </w:r>
+      <w:r>
+        <w:rPr>
+          <w:rFonts w:ascii="Calibri" w:eastAsia="Calibri" w:hAnsi="Calibri" w:cs="Calibri"/>
+          <w:sz w:val="28"/>
+          <w:szCs w:val="28"/>
+        </w:rPr>
+        <w:t>Wikipedia. (2015</w:t>
+      </w:r>
+      <w:r>
+        <w:rPr>
+          <w:rFonts w:ascii="Calibri" w:eastAsia="Calibri" w:hAnsi="Calibri" w:cs="Calibri"/>
+          <w:sz w:val="28"/>
+          <w:szCs w:val="28"/>
+        </w:rPr>
+        <w:t>/2/</w:t>
+      </w:r>
+      <w:r>
+        <w:rPr>
+          <w:rFonts w:ascii="Calibri" w:eastAsia="Calibri" w:hAnsi="Calibri" w:cs="Calibri"/>
+          <w:sz w:val="28"/>
+          <w:szCs w:val="28"/>
+        </w:rPr>
+        <w:t>17). Sentiment Analysis. (Wikimedia Foundation, Inc.) Retrieved 2 22, 2015, from Wikipedia: The Free Encyclopedia: http://en.wikipedia.org/wiki/Sentiment_analysis</w:t>
+      </w:r>
+    </w:p>
+    <w:p>
+      <w:pPr>
+        <w:pStyle w:val="Normal1"/>
+        <w:spacing w:line="276" w:lineRule="auto"/>
+        <w:rPr>
+          <w:sz w:val="28"/>
+          <w:szCs w:val="28"/>
+        </w:rPr>
+      </w:pPr>
+    </w:p>
+    <w:p>
+      <w:pPr>
+        <w:pStyle w:val="Normal1"/>
+        <w:spacing w:line="276" w:lineRule="auto"/>
+        <w:rPr>
+          <w:sz w:val="28"/>
+          <w:szCs w:val="28"/>
+        </w:rPr>
+      </w:pPr>
+      <w:r>
+        <w:rPr>
+          <w:rFonts w:ascii="Calibri" w:eastAsia="Calibri" w:hAnsi="Calibri" w:cs="Calibri"/>
+          <w:sz w:val="28"/>
+          <w:szCs w:val="28"/>
+          <w:vertAlign w:val="superscript"/>
+        </w:rPr>
+        <w:t>2</w:t>
+      </w:r>
+      <w:r>
+        <w:rPr>
+          <w:rFonts w:ascii="Calibri" w:eastAsia="Calibri" w:hAnsi="Calibri" w:cs="Calibri"/>
+          <w:color w:val="222222"/>
+          <w:sz w:val="28"/>
+          <w:szCs w:val="28"/>
+          <w:highlight w:val="white"/>
+        </w:rPr>
+        <w:t>Socher, Richard, et al. "Recursive deep models for semantic compositionality over a sentiment treebank." Proceedings of the conference on empirical methods in natural language processing (EMNLP). Vol. 1631. 2013.</w:t>
+      </w:r>
+    </w:p>
+    <w:p>
+      <w:pPr>
+        <w:pStyle w:val="Normal1"/>
+        <w:spacing w:line="276" w:lineRule="auto"/>
+        <w:rPr>
+          <w:sz w:val="28"/>
+          <w:szCs w:val="28"/>
+        </w:rPr>
+      </w:pPr>
+    </w:p>
+    <w:p>
+      <w:pPr>
+        <w:pStyle w:val="Normal1"/>
+        <w:spacing w:line="276" w:lineRule="auto"/>
+        <w:rPr>
+          <w:sz w:val="28"/>
+          <w:szCs w:val="28"/>
+        </w:rPr>
+      </w:pPr>
+      <w:r>
+        <w:rPr>
+          <w:rFonts w:ascii="Calibri" w:eastAsia="Calibri" w:hAnsi="Calibri" w:cs="Calibri"/>
+          <w:color w:val="222222"/>
+          <w:sz w:val="28"/>
+          <w:szCs w:val="28"/>
+          <w:highlight w:val="white"/>
+          <w:vertAlign w:val="superscript"/>
+        </w:rPr>
+        <w:t>3</w:t>
+      </w:r>
+      <w:r>
+        <w:rPr>
+          <w:rFonts w:ascii="Calibri" w:eastAsia="Calibri" w:hAnsi="Calibri" w:cs="Calibri"/>
+          <w:color w:val="222222"/>
+          <w:sz w:val="28"/>
+          <w:szCs w:val="28"/>
+          <w:highlight w:val="white"/>
+        </w:rPr>
+        <w:t>Socher, Richard, et al. "Semi-supervised recursive autoencoders for predicting sentiment distributions." Proceedings of the Conference on Empirical Methods in Natural Language Processing. Association for Computational Linguistics, 2011.</w:t>
+      </w:r>
+    </w:p>
+    <w:p>
+      <w:pPr>
+        <w:pStyle w:val="Normal1"/>
+        <w:spacing w:line="276" w:lineRule="auto"/>
+        <w:rPr>
+          <w:sz w:val="28"/>
+          <w:szCs w:val="28"/>
+        </w:rPr>
+      </w:pPr>
+    </w:p>
+    <w:p>
+      <w:pPr>
+        <w:pStyle w:val="Normal1"/>
+        <w:spacing w:line="276" w:lineRule="auto"/>
+        <w:rPr>
+          <w:sz w:val="28"/>
+          <w:szCs w:val="28"/>
+        </w:rPr>
+      </w:pPr>
+      <w:r>
+        <w:rPr>
+          <w:rFonts w:ascii="Calibri" w:eastAsia="Calibri" w:hAnsi="Calibri" w:cs="Calibri"/>
+          <w:color w:val="222222"/>
+          <w:sz w:val="28"/>
+          <w:szCs w:val="28"/>
+          <w:highlight w:val="white"/>
+          <w:vertAlign w:val="superscript"/>
+        </w:rPr>
+        <w:t>4</w:t>
+      </w:r>
+      <w:r>
+        <w:rPr>
+          <w:rFonts w:ascii="Calibri" w:eastAsia="Calibri" w:hAnsi="Calibri" w:cs="Calibri"/>
+          <w:color w:val="222222"/>
+          <w:sz w:val="28"/>
+          <w:szCs w:val="28"/>
+          <w:highlight w:val="white"/>
+        </w:rPr>
+        <w:t>Socher, Richard, et al. "Semantic compositionality through recursive matrix-vector spaces." Proceedings of the 2012 Joint Conference on Empirical Methods in Natural Language Processing and Computational Natural Language Learning. Association for Computational Linguistics, 2012.</w:t>
+      </w:r>
+    </w:p>
+    <w:p>
+      <w:pPr>
+        <w:pStyle w:val="Normal1"/>
+        <w:spacing w:line="276" w:lineRule="auto"/>
+        <w:rPr>
+          <w:sz w:val="28"/>
+          <w:szCs w:val="28"/>
+        </w:rPr>
+      </w:pPr>
+    </w:p>
+    <w:p>
+      <w:pPr>
+        <w:pStyle w:val="Normal1"/>
+        <w:spacing w:line="276" w:lineRule="auto"/>
+        <w:rPr>
+          <w:sz w:val="28"/>
+          <w:szCs w:val="28"/>
+        </w:rPr>
+      </w:pPr>
+      <w:r>
+        <w:rPr>
+          <w:rFonts w:ascii="Calibri" w:eastAsia="Calibri" w:hAnsi="Calibri" w:cs="Calibri"/>
+          <w:sz w:val="28"/>
+          <w:szCs w:val="28"/>
+          <w:vertAlign w:val="superscript"/>
+        </w:rPr>
+        <w:t>5</w:t>
+      </w:r>
+      <w:r>
+        <w:rPr>
+          <w:rFonts w:ascii="Calibri" w:eastAsia="Calibri" w:hAnsi="Calibri" w:cs="Calibri"/>
+          <w:sz w:val="28"/>
+          <w:szCs w:val="28"/>
+        </w:rPr>
+        <w:t>Shiffman, Daniel, Shannon Fry, and Zannah Marsh. The nature of code. D. Shiffman, 2012.</w:t>
+      </w:r>
+    </w:p>
+    <w:p>
+      <w:pPr>
+        <w:pStyle w:val="Normal1"/>
+        <w:spacing w:line="276" w:lineRule="auto"/>
+        <w:rPr>
+          <w:sz w:val="28"/>
+          <w:szCs w:val="28"/>
+        </w:rPr>
+      </w:pPr>
+    </w:p>
+    <w:p>
+      <w:pPr>
+        <w:pStyle w:val="Normal1"/>
+        <w:spacing w:after="160" w:line="276" w:lineRule="auto"/>
+        <w:rPr>
+          <w:sz w:val="28"/>
+          <w:szCs w:val="28"/>
+        </w:rPr>
+      </w:pPr>
+      <w:r>
+        <w:rPr>
+          <w:rFonts w:ascii="Calibri" w:eastAsia="Calibri" w:hAnsi="Calibri" w:cs="Calibri"/>
+          <w:sz w:val="28"/>
+          <w:szCs w:val="28"/>
+          <w:vertAlign w:val="superscript"/>
+        </w:rPr>
+        <w:t>6</w:t>
+      </w:r>
+      <w:r>
+        <w:rPr>
+          <w:rFonts w:ascii="Calibri" w:eastAsia="Calibri" w:hAnsi="Calibri" w:cs="Calibri"/>
+          <w:color w:val="222222"/>
+          <w:sz w:val="28"/>
+          <w:szCs w:val="28"/>
+          <w:highlight w:val="white"/>
+        </w:rPr>
+        <w:t>Schalkoff, Robert J. Artificial neural networks. New York: McGraw-Hill, 1997.</w:t>
+      </w:r>
+    </w:p>
+    <w:p>
+      <w:pPr>
+        <w:pStyle w:val="Normal1"/>
+        <w:spacing w:after="160" w:line="276" w:lineRule="auto"/>
+        <w:rPr>
+          <w:sz w:val="28"/>
+          <w:szCs w:val="28"/>
+        </w:rPr>
+      </w:pPr>
+      <w:r>
+        <w:rPr>
+          <w:rFonts w:ascii="Calibri" w:eastAsia="Calibri" w:hAnsi="Calibri" w:cs="Calibri"/>
+          <w:sz w:val="28"/>
+          <w:szCs w:val="28"/>
+          <w:vertAlign w:val="superscript"/>
+        </w:rPr>
+        <w:t>7</w:t>
+      </w:r>
+      <w:r>
+        <w:rPr>
+          <w:rFonts w:ascii="Calibri" w:eastAsia="Calibri" w:hAnsi="Calibri" w:cs="Calibri"/>
+          <w:color w:val="222222"/>
+          <w:sz w:val="28"/>
+          <w:szCs w:val="28"/>
+          <w:highlight w:val="white"/>
+        </w:rPr>
+        <w:t>Sibi, P., S. Allwyn Jones, and P. Siddarth. "Analysis of Different Activation Functions Using Back Propagation Neural Networks." Journal of Theoretical and Applied Information Technology 47.3 (2013): 1264-1268.</w:t>
+      </w:r>
+    </w:p>
+    <w:p>
+      <w:pPr>
+        <w:pStyle w:val="Normal1"/>
+        <w:spacing w:after="200" w:line="276" w:lineRule="auto"/>
+        <w:rPr>
+          <w:sz w:val="28"/>
+          <w:szCs w:val="28"/>
+        </w:rPr>
+      </w:pPr>
+      <w:r>
+        <w:rPr>
+          <w:rFonts w:ascii="Calibri" w:eastAsia="Calibri" w:hAnsi="Calibri" w:cs="Calibri"/>
+          <w:sz w:val="28"/>
+          <w:szCs w:val="28"/>
+          <w:vertAlign w:val="superscript"/>
+        </w:rPr>
+        <w:t>8</w:t>
+      </w:r>
+      <w:r>
+        <w:rPr>
+          <w:rFonts w:ascii="Calibri" w:eastAsia="Calibri" w:hAnsi="Calibri" w:cs="Calibri"/>
+          <w:color w:val="222222"/>
+          <w:sz w:val="28"/>
+          <w:szCs w:val="28"/>
+          <w:highlight w:val="white"/>
+        </w:rPr>
+        <w:t>Hecht-Nielsen, Robert. "Theory of the backpropagation neural network." Neural Networks, 1989. IJCNN., International Joint Conference on. IEEE, 1989.</w:t>
+      </w:r>
+    </w:p>
+    <w:p>
+      <w:pPr>
+        <w:pStyle w:val="Normal1"/>
+        <w:spacing w:after="200" w:line="276" w:lineRule="auto"/>
+        <w:rPr>
+          <w:sz w:val="28"/>
+          <w:szCs w:val="28"/>
+        </w:rPr>
+      </w:pPr>
+      <w:r>
+        <w:rPr>
+          <w:rFonts w:ascii="Calibri" w:eastAsia="Calibri" w:hAnsi="Calibri" w:cs="Calibri"/>
+          <w:color w:val="222222"/>
+          <w:sz w:val="28"/>
+          <w:szCs w:val="28"/>
+          <w:highlight w:val="white"/>
+          <w:vertAlign w:val="superscript"/>
+        </w:rPr>
+        <w:t>9</w:t>
+      </w:r>
+      <w:r>
+        <w:rPr>
+          <w:rFonts w:ascii="Calibri" w:eastAsia="Calibri" w:hAnsi="Calibri" w:cs="Calibri"/>
+          <w:color w:val="222222"/>
+          <w:sz w:val="28"/>
+          <w:szCs w:val="28"/>
+          <w:highlight w:val="white"/>
+        </w:rPr>
+        <w:t>de Kok, Daniël, and Harm Brouwer. "Natural language processing for the working programmer." (2011).</w:t>
+      </w:r>
+    </w:p>
+    <w:p>
+      <w:pPr>
+        <w:pStyle w:val="Normal1"/>
+        <w:spacing w:after="200" w:line="276" w:lineRule="auto"/>
+        <w:rPr>
+          <w:rFonts w:ascii="Calibri" w:eastAsia="Calibri" w:hAnsi="Calibri" w:cs="Calibri"/>
+          <w:color w:val="222222"/>
+          <w:sz w:val="28"/>
+          <w:szCs w:val="28"/>
+        </w:rPr>
+      </w:pPr>
+      <w:r>
+        <w:rPr>
+          <w:rFonts w:ascii="Calibri" w:eastAsia="Calibri" w:hAnsi="Calibri" w:cs="Calibri"/>
+          <w:color w:val="222222"/>
+          <w:sz w:val="28"/>
+          <w:szCs w:val="28"/>
+          <w:highlight w:val="white"/>
+          <w:vertAlign w:val="superscript"/>
+        </w:rPr>
+        <w:lastRenderedPageBreak/>
+        <w:t>1</w:t>
+      </w:r>
+      <w:r>
+        <w:rPr>
+          <w:rFonts w:ascii="Calibri" w:eastAsia="Calibri" w:hAnsi="Calibri" w:cs="Calibri"/>
+          <w:color w:val="222222"/>
+          <w:sz w:val="28"/>
+          <w:szCs w:val="28"/>
+          <w:highlight w:val="white"/>
+          <w:vertAlign w:val="superscript"/>
+        </w:rPr>
+        <w:t>0</w:t>
+      </w:r>
+      <w:r>
+        <w:rPr>
+          <w:rFonts w:ascii="Calibri" w:eastAsia="Calibri" w:hAnsi="Calibri" w:cs="Calibri"/>
+          <w:color w:val="222222"/>
+          <w:sz w:val="28"/>
+          <w:szCs w:val="28"/>
+          <w:highlight w:val="white"/>
+        </w:rPr>
+        <w:t>Collobert, Ronan, and Jason Weston. "A unified architecture for natural language processing: Deep neural networks with multitask learning."Proceedings of the 25th international conference on Machine learning. ACM, 2008.</w:t>
+      </w:r>
+    </w:p>
+    <w:p>
+      <w:pPr>
+        <w:pStyle w:val="Normal1"/>
+        <w:spacing w:after="200" w:line="276" w:lineRule="auto"/>
+        <w:rPr>
+          <w:rFonts w:ascii="Calibri" w:eastAsia="Calibri" w:hAnsi="Calibri" w:cs="Calibri"/>
+          <w:color w:val="222222"/>
+          <w:sz w:val="28"/>
+          <w:szCs w:val="28"/>
+        </w:rPr>
+      </w:pPr>
+      <w:r>
+        <w:rPr>
+          <w:rFonts w:ascii="Calibri" w:eastAsia="Calibri" w:hAnsi="Calibri" w:cs="Calibri"/>
+          <w:color w:val="222222"/>
+          <w:sz w:val="28"/>
+          <w:szCs w:val="28"/>
+          <w:vertAlign w:val="superscript"/>
+        </w:rPr>
+        <w:t>1</w:t>
+      </w:r>
+      <w:r>
+        <w:rPr>
+          <w:rFonts w:ascii="Calibri" w:eastAsia="Calibri" w:hAnsi="Calibri" w:cs="Calibri"/>
+          <w:color w:val="222222"/>
+          <w:sz w:val="28"/>
+          <w:szCs w:val="28"/>
+          <w:vertAlign w:val="superscript"/>
+        </w:rPr>
+        <w:t>1</w:t>
+      </w:r>
+      <w:r>
+        <w:rPr>
+          <w:rFonts w:ascii="Calibri" w:eastAsia="Calibri" w:hAnsi="Calibri" w:cs="Calibri"/>
+          <w:color w:val="222222"/>
+          <w:sz w:val="28"/>
+          <w:szCs w:val="28"/>
+        </w:rPr>
+        <w:t xml:space="preserve">Shvachko, Konstantin, et al. "The hadoop distributed file system." </w:t>
+      </w:r>
+      <w:r>
+        <w:rPr>
+          <w:rFonts w:ascii="Calibri" w:eastAsia="Calibri" w:hAnsi="Calibri" w:cs="Calibri"/>
+          <w:iCs/>
+          <w:color w:val="222222"/>
+          <w:sz w:val="28"/>
+          <w:szCs w:val="28"/>
+        </w:rPr>
+        <w:t>Mass Storage Systems and Technologies (MSST), 2010 IEEE 26th Symposium on</w:t>
+      </w:r>
+      <w:r>
+        <w:rPr>
+          <w:rFonts w:ascii="Calibri" w:eastAsia="Calibri" w:hAnsi="Calibri" w:cs="Calibri"/>
+          <w:color w:val="222222"/>
+          <w:sz w:val="28"/>
+          <w:szCs w:val="28"/>
+        </w:rPr>
+        <w:t>. IEEE, 2010.</w:t>
+      </w:r>
+    </w:p>
+    <w:p>
+      <w:pPr>
+        <w:pStyle w:val="Normal1"/>
+        <w:spacing w:after="200" w:line="276" w:lineRule="auto"/>
+        <w:rPr>
+          <w:rFonts w:ascii="Calibri" w:eastAsia="Calibri" w:hAnsi="Calibri" w:cs="Calibri"/>
+          <w:color w:val="222222"/>
+          <w:sz w:val="28"/>
+          <w:szCs w:val="28"/>
+        </w:rPr>
+      </w:pPr>
+      <w:r>
+        <w:rPr>
+          <w:rFonts w:ascii="Calibri" w:eastAsia="Calibri" w:hAnsi="Calibri" w:cs="Calibri"/>
+          <w:color w:val="222222"/>
+          <w:sz w:val="28"/>
+          <w:szCs w:val="28"/>
+          <w:vertAlign w:val="superscript"/>
+        </w:rPr>
+        <w:t>1</w:t>
+      </w:r>
+      <w:r>
+        <w:rPr>
+          <w:rFonts w:ascii="Calibri" w:eastAsia="Calibri" w:hAnsi="Calibri" w:cs="Calibri"/>
+          <w:color w:val="222222"/>
+          <w:sz w:val="28"/>
+          <w:szCs w:val="28"/>
+          <w:vertAlign w:val="superscript"/>
+        </w:rPr>
+        <w:t>2</w:t>
+      </w:r>
+      <w:r>
+        <w:rPr>
+          <w:rFonts w:ascii="Calibri" w:eastAsia="Calibri" w:hAnsi="Calibri" w:cs="Calibri"/>
+          <w:color w:val="222222"/>
+          <w:sz w:val="28"/>
+          <w:szCs w:val="28"/>
+        </w:rPr>
+        <w:t xml:space="preserve">Dean J, Ghemawat S: </w:t>
+      </w:r>
+      <w:r>
+        <w:rPr>
+          <w:rFonts w:ascii="Calibri" w:eastAsia="Calibri" w:hAnsi="Calibri" w:cs="Calibri"/>
+          <w:bCs/>
+          <w:color w:val="222222"/>
+          <w:sz w:val="28"/>
+          <w:szCs w:val="28"/>
+        </w:rPr>
+        <w:t xml:space="preserve">MapReduce: A Flexible Data Processing Tool. </w:t>
+      </w:r>
+      <w:r>
+        <w:rPr>
+          <w:rFonts w:ascii="Calibri" w:eastAsia="Calibri" w:hAnsi="Calibri" w:cs="Calibri"/>
+          <w:iCs/>
+          <w:color w:val="222222"/>
+          <w:sz w:val="28"/>
+          <w:szCs w:val="28"/>
+        </w:rPr>
+        <w:t>Communications of the ACM</w:t>
+      </w:r>
+      <w:r>
+        <w:rPr>
+          <w:rFonts w:ascii="Calibri" w:eastAsia="Calibri" w:hAnsi="Calibri" w:cs="Calibri"/>
+          <w:color w:val="222222"/>
+          <w:sz w:val="28"/>
+          <w:szCs w:val="28"/>
+        </w:rPr>
+        <w:t xml:space="preserve"> 2010, </w:t>
+      </w:r>
+      <w:r>
+        <w:rPr>
+          <w:rFonts w:ascii="Calibri" w:eastAsia="Calibri" w:hAnsi="Calibri" w:cs="Calibri"/>
+          <w:bCs/>
+          <w:color w:val="222222"/>
+          <w:sz w:val="28"/>
+          <w:szCs w:val="28"/>
+        </w:rPr>
+        <w:t>53</w:t>
+      </w:r>
+      <w:r>
+        <w:rPr>
+          <w:rFonts w:ascii="Calibri" w:eastAsia="Calibri" w:hAnsi="Calibri" w:cs="Calibri"/>
+          <w:color w:val="222222"/>
+          <w:sz w:val="28"/>
+          <w:szCs w:val="28"/>
+        </w:rPr>
+        <w:t>(1)</w:t>
+      </w:r>
+      <w:r>
+        <w:rPr>
+          <w:rFonts w:ascii="Calibri" w:eastAsia="Calibri" w:hAnsi="Calibri" w:cs="Calibri"/>
+          <w:bCs/>
+          <w:color w:val="222222"/>
+          <w:sz w:val="28"/>
+          <w:szCs w:val="28"/>
+        </w:rPr>
+        <w:t>:</w:t>
+      </w:r>
+      <w:r>
+        <w:rPr>
+          <w:rFonts w:ascii="Calibri" w:eastAsia="Calibri" w:hAnsi="Calibri" w:cs="Calibri"/>
+          <w:color w:val="222222"/>
+          <w:sz w:val="28"/>
+          <w:szCs w:val="28"/>
+        </w:rPr>
+        <w:t>72-77.</w:t>
+      </w:r>
+    </w:p>
+    <w:p>
+      <w:pPr>
+        <w:pStyle w:val="Normal1"/>
+        <w:spacing w:after="200" w:line="276" w:lineRule="auto"/>
+        <w:rPr>
+          <w:rFonts w:ascii="Calibri" w:eastAsia="Calibri" w:hAnsi="Calibri" w:cs="Calibri"/>
+          <w:color w:val="222222"/>
+          <w:sz w:val="28"/>
+          <w:szCs w:val="28"/>
+        </w:rPr>
+      </w:pPr>
+      <w:r>
+        <w:rPr>
+          <w:rFonts w:ascii="Calibri" w:eastAsia="Calibri" w:hAnsi="Calibri" w:cs="Calibri"/>
+          <w:color w:val="222222"/>
+          <w:sz w:val="28"/>
+          <w:szCs w:val="28"/>
+          <w:vertAlign w:val="superscript"/>
+        </w:rPr>
+        <w:t>1</w:t>
+      </w:r>
+      <w:r>
+        <w:rPr>
+          <w:rFonts w:ascii="Calibri" w:eastAsia="Calibri" w:hAnsi="Calibri" w:cs="Calibri"/>
+          <w:color w:val="222222"/>
+          <w:sz w:val="28"/>
+          <w:szCs w:val="28"/>
+          <w:vertAlign w:val="superscript"/>
+        </w:rPr>
+        <w:t>3</w:t>
+      </w:r>
+      <w:r>
+        <w:rPr>
+          <w:rFonts w:ascii="Calibri" w:eastAsia="Calibri" w:hAnsi="Calibri" w:cs="Calibri"/>
+          <w:color w:val="222222"/>
+          <w:sz w:val="28"/>
+          <w:szCs w:val="28"/>
+        </w:rPr>
+        <w:t xml:space="preserve">Xin, Reynold S., et al. "Shark: SQL and rich analytics at scale." </w:t>
+      </w:r>
+      <w:r>
+        <w:rPr>
+          <w:rFonts w:ascii="Calibri" w:eastAsia="Calibri" w:hAnsi="Calibri" w:cs="Calibri"/>
+          <w:iCs/>
+          <w:color w:val="222222"/>
+          <w:sz w:val="28"/>
+          <w:szCs w:val="28"/>
+        </w:rPr>
+        <w:t>Proceedings of the 2013 ACM SIGMOD International Conference on Management of data</w:t>
+      </w:r>
+      <w:r>
+        <w:rPr>
+          <w:rFonts w:ascii="Calibri" w:eastAsia="Calibri" w:hAnsi="Calibri" w:cs="Calibri"/>
+          <w:color w:val="222222"/>
+          <w:sz w:val="28"/>
+          <w:szCs w:val="28"/>
+        </w:rPr>
+        <w:t>. ACM, 2013.</w:t>
+      </w:r>
+    </w:p>
+    <w:p>
+      <w:pPr>
+        <w:pStyle w:val="Normal1"/>
+        <w:spacing w:after="200" w:line="276" w:lineRule="auto"/>
+        <w:rPr>
+          <w:rFonts w:ascii="Calibri" w:eastAsia="Calibri" w:hAnsi="Calibri" w:cs="Calibri"/>
+          <w:color w:val="222222"/>
+          <w:sz w:val="28"/>
+          <w:szCs w:val="28"/>
+        </w:rPr>
+      </w:pPr>
+      <w:r>
+        <w:rPr>
+          <w:rFonts w:ascii="Calibri" w:eastAsia="Calibri" w:hAnsi="Calibri" w:cs="Calibri"/>
+          <w:color w:val="222222"/>
+          <w:sz w:val="28"/>
+          <w:szCs w:val="28"/>
+          <w:vertAlign w:val="superscript"/>
+        </w:rPr>
+        <w:t>1</w:t>
+      </w:r>
+      <w:r>
+        <w:rPr>
+          <w:rFonts w:ascii="Calibri" w:eastAsia="Calibri" w:hAnsi="Calibri" w:cs="Calibri"/>
+          <w:color w:val="222222"/>
+          <w:sz w:val="28"/>
+          <w:szCs w:val="28"/>
+          <w:vertAlign w:val="superscript"/>
+        </w:rPr>
+        <w:t>4</w:t>
+      </w:r>
+      <w:r>
+        <w:rPr>
+          <w:rFonts w:ascii="Calibri" w:eastAsia="Calibri" w:hAnsi="Calibri" w:cs="Calibri"/>
+          <w:color w:val="222222"/>
+          <w:sz w:val="28"/>
+          <w:szCs w:val="28"/>
+        </w:rPr>
+        <w:t>Matei Zaharia. Spark: In-Memory Cluster Computing for Iterative and Interactive Applications. Invited Talk at NIPS 2011 Big Learning Workshop: Algorithms, Systems, and Tools for Learning at Scale.</w:t>
+      </w:r>
+    </w:p>
+    <w:p>
+      <w:pPr>
+        <w:spacing w:line="276" w:lineRule="auto"/>
+      </w:pPr>
     </w:p>
     <w:p>
       <w:pPr>
@@ -9901,685 +11215,12 @@
         <w:pStyle w:val="Heading1"/>
         <w:spacing w:line="276" w:lineRule="auto"/>
       </w:pPr>
-      <w:bookmarkStart w:id="16" w:name="_Toc437075115"/>
-      <w:r>
-        <w:lastRenderedPageBreak/>
-        <w:t>References</w:t>
-      </w:r>
-      <w:bookmarkEnd w:id="16"/>
-    </w:p>
-    <w:p>
-      <w:pPr>
-        <w:pStyle w:val="Normal1"/>
-        <w:spacing w:line="276" w:lineRule="auto"/>
-        <w:rPr>
-          <w:sz w:val="28"/>
-          <w:szCs w:val="28"/>
-        </w:rPr>
-      </w:pPr>
-      <w:r>
-        <w:rPr>
-          <w:rFonts w:ascii="Calibri" w:eastAsia="Calibri" w:hAnsi="Calibri" w:cs="Calibri"/>
-          <w:sz w:val="28"/>
-          <w:szCs w:val="28"/>
-          <w:vertAlign w:val="superscript"/>
-        </w:rPr>
-        <w:t>1</w:t>
-      </w:r>
-      <w:r>
-        <w:rPr>
-          <w:rFonts w:ascii="Calibri" w:eastAsia="Calibri" w:hAnsi="Calibri" w:cs="Calibri"/>
-          <w:sz w:val="28"/>
-          <w:szCs w:val="28"/>
-        </w:rPr>
-        <w:t>Wikipedia. (2015</w:t>
-      </w:r>
-      <w:r>
-        <w:rPr>
-          <w:rFonts w:ascii="Calibri" w:eastAsia="Calibri" w:hAnsi="Calibri" w:cs="Calibri"/>
-          <w:sz w:val="28"/>
-          <w:szCs w:val="28"/>
-        </w:rPr>
-        <w:t>/2/</w:t>
-      </w:r>
-      <w:r>
-        <w:rPr>
-          <w:rFonts w:ascii="Calibri" w:eastAsia="Calibri" w:hAnsi="Calibri" w:cs="Calibri"/>
-          <w:sz w:val="28"/>
-          <w:szCs w:val="28"/>
-        </w:rPr>
-        <w:t>17). Sentiment Analysis. (Wikimedia Foundation, Inc.) Retrieved 2 22, 2015, from Wikipedia: The Free Encyclopedia: http://en.wikipedia.org/wiki/Sentiment_analysis</w:t>
-      </w:r>
-    </w:p>
-    <w:p>
-      <w:pPr>
-        <w:pStyle w:val="Normal1"/>
-        <w:spacing w:line="276" w:lineRule="auto"/>
-        <w:rPr>
-          <w:sz w:val="28"/>
-          <w:szCs w:val="28"/>
-        </w:rPr>
-      </w:pPr>
-    </w:p>
-    <w:p>
-      <w:pPr>
-        <w:pStyle w:val="Normal1"/>
-        <w:spacing w:line="276" w:lineRule="auto"/>
-        <w:rPr>
-          <w:sz w:val="28"/>
-          <w:szCs w:val="28"/>
-        </w:rPr>
-      </w:pPr>
-      <w:r>
-        <w:rPr>
-          <w:rFonts w:ascii="Calibri" w:eastAsia="Calibri" w:hAnsi="Calibri" w:cs="Calibri"/>
-          <w:sz w:val="28"/>
-          <w:szCs w:val="28"/>
-          <w:vertAlign w:val="superscript"/>
-        </w:rPr>
-        <w:t>2</w:t>
-      </w:r>
-      <w:r>
-        <w:rPr>
-          <w:rFonts w:ascii="Calibri" w:eastAsia="Calibri" w:hAnsi="Calibri" w:cs="Calibri"/>
-          <w:color w:val="222222"/>
-          <w:sz w:val="28"/>
-          <w:szCs w:val="28"/>
-          <w:highlight w:val="white"/>
-        </w:rPr>
-        <w:t>Socher, Richard, et al. "Recursive deep models for semantic compositionality over a sentiment treebank." Proceedings of the conference on empirical methods in natural language processing (EMNLP). Vol. 1631. 2013.</w:t>
-      </w:r>
-    </w:p>
-    <w:p>
-      <w:pPr>
-        <w:pStyle w:val="Normal1"/>
-        <w:spacing w:line="276" w:lineRule="auto"/>
-        <w:rPr>
-          <w:sz w:val="28"/>
-          <w:szCs w:val="28"/>
-        </w:rPr>
-      </w:pPr>
-    </w:p>
-    <w:p>
-      <w:pPr>
-        <w:pStyle w:val="Normal1"/>
-        <w:spacing w:line="276" w:lineRule="auto"/>
-        <w:rPr>
-          <w:sz w:val="28"/>
-          <w:szCs w:val="28"/>
-        </w:rPr>
-      </w:pPr>
-      <w:r>
-        <w:rPr>
-          <w:rFonts w:ascii="Calibri" w:eastAsia="Calibri" w:hAnsi="Calibri" w:cs="Calibri"/>
-          <w:color w:val="222222"/>
-          <w:sz w:val="28"/>
-          <w:szCs w:val="28"/>
-          <w:highlight w:val="white"/>
-          <w:vertAlign w:val="superscript"/>
-        </w:rPr>
-        <w:t>3</w:t>
-      </w:r>
-      <w:r>
-        <w:rPr>
-          <w:rFonts w:ascii="Calibri" w:eastAsia="Calibri" w:hAnsi="Calibri" w:cs="Calibri"/>
-          <w:color w:val="222222"/>
-          <w:sz w:val="28"/>
-          <w:szCs w:val="28"/>
-          <w:highlight w:val="white"/>
-        </w:rPr>
-        <w:t>Socher, Richard, et al. "Semi-supervised recursive autoencoders for predicting sentiment distributions." Proceedings of the Conference on Empirical Methods in Natural Language Processing. Association for Computational Linguistics, 2011.</w:t>
-      </w:r>
-    </w:p>
-    <w:p>
-      <w:pPr>
-        <w:pStyle w:val="Normal1"/>
-        <w:spacing w:line="276" w:lineRule="auto"/>
-        <w:rPr>
-          <w:sz w:val="28"/>
-          <w:szCs w:val="28"/>
-        </w:rPr>
-      </w:pPr>
-    </w:p>
-    <w:p>
-      <w:pPr>
-        <w:pStyle w:val="Normal1"/>
-        <w:spacing w:line="276" w:lineRule="auto"/>
-        <w:rPr>
-          <w:sz w:val="28"/>
-          <w:szCs w:val="28"/>
-        </w:rPr>
-      </w:pPr>
-      <w:r>
-        <w:rPr>
-          <w:rFonts w:ascii="Calibri" w:eastAsia="Calibri" w:hAnsi="Calibri" w:cs="Calibri"/>
-          <w:color w:val="222222"/>
-          <w:sz w:val="28"/>
-          <w:szCs w:val="28"/>
-          <w:highlight w:val="white"/>
-          <w:vertAlign w:val="superscript"/>
-        </w:rPr>
-        <w:t>4</w:t>
-      </w:r>
-      <w:r>
-        <w:rPr>
-          <w:rFonts w:ascii="Calibri" w:eastAsia="Calibri" w:hAnsi="Calibri" w:cs="Calibri"/>
-          <w:color w:val="222222"/>
-          <w:sz w:val="28"/>
-          <w:szCs w:val="28"/>
-          <w:highlight w:val="white"/>
-        </w:rPr>
-        <w:t>Socher, Richard, et al. "Semantic compositionality through recursive matrix-vector spaces." Proceedings of the 2012 Joint Conference on Empirical Methods in Natural Language Processing and Computational Natural Language Learning. Association for Computational Linguistics, 2012.</w:t>
-      </w:r>
-    </w:p>
-    <w:p>
-      <w:pPr>
-        <w:pStyle w:val="Normal1"/>
-        <w:spacing w:line="276" w:lineRule="auto"/>
-        <w:rPr>
-          <w:sz w:val="28"/>
-          <w:szCs w:val="28"/>
-        </w:rPr>
-      </w:pPr>
-    </w:p>
-    <w:p>
-      <w:pPr>
-        <w:pStyle w:val="Normal1"/>
-        <w:spacing w:line="276" w:lineRule="auto"/>
-        <w:rPr>
-          <w:sz w:val="28"/>
-          <w:szCs w:val="28"/>
-        </w:rPr>
-      </w:pPr>
-      <w:r>
-        <w:rPr>
-          <w:rFonts w:ascii="Calibri" w:eastAsia="Calibri" w:hAnsi="Calibri" w:cs="Calibri"/>
-          <w:sz w:val="28"/>
-          <w:szCs w:val="28"/>
-          <w:vertAlign w:val="superscript"/>
-        </w:rPr>
-        <w:t>5</w:t>
-      </w:r>
-      <w:r>
-        <w:rPr>
-          <w:rFonts w:ascii="Calibri" w:eastAsia="Calibri" w:hAnsi="Calibri" w:cs="Calibri"/>
-          <w:sz w:val="28"/>
-          <w:szCs w:val="28"/>
-        </w:rPr>
-        <w:t>Shiffman, Daniel, Shannon Fry, and Zannah Marsh. The nature of code. D. Shiffman, 2012.</w:t>
-      </w:r>
-    </w:p>
-    <w:p>
-      <w:pPr>
-        <w:pStyle w:val="Normal1"/>
-        <w:spacing w:line="276" w:lineRule="auto"/>
-        <w:rPr>
-          <w:sz w:val="28"/>
-          <w:szCs w:val="28"/>
-        </w:rPr>
-      </w:pPr>
-    </w:p>
-    <w:p>
-      <w:pPr>
-        <w:pStyle w:val="Normal1"/>
-        <w:spacing w:after="160" w:line="276" w:lineRule="auto"/>
-        <w:rPr>
-          <w:sz w:val="28"/>
-          <w:szCs w:val="28"/>
-        </w:rPr>
-      </w:pPr>
-      <w:r>
-        <w:rPr>
-          <w:rFonts w:ascii="Calibri" w:eastAsia="Calibri" w:hAnsi="Calibri" w:cs="Calibri"/>
-          <w:sz w:val="28"/>
-          <w:szCs w:val="28"/>
-          <w:vertAlign w:val="superscript"/>
-        </w:rPr>
-        <w:t>6</w:t>
-      </w:r>
-      <w:r>
-        <w:rPr>
-          <w:rFonts w:ascii="Calibri" w:eastAsia="Calibri" w:hAnsi="Calibri" w:cs="Calibri"/>
-          <w:color w:val="222222"/>
-          <w:sz w:val="28"/>
-          <w:szCs w:val="28"/>
-          <w:highlight w:val="white"/>
-        </w:rPr>
-        <w:t>Schalkoff, Robert J. Artificial neural networks. New York: McGraw-Hill, 1997.</w:t>
-      </w:r>
-    </w:p>
-    <w:p>
-      <w:pPr>
-        <w:pStyle w:val="Normal1"/>
-        <w:spacing w:after="160" w:line="276" w:lineRule="auto"/>
-        <w:rPr>
-          <w:sz w:val="28"/>
-          <w:szCs w:val="28"/>
-        </w:rPr>
-      </w:pPr>
-      <w:r>
-        <w:rPr>
-          <w:rFonts w:ascii="Calibri" w:eastAsia="Calibri" w:hAnsi="Calibri" w:cs="Calibri"/>
-          <w:sz w:val="28"/>
-          <w:szCs w:val="28"/>
-          <w:vertAlign w:val="superscript"/>
-        </w:rPr>
-        <w:t>7</w:t>
-      </w:r>
-      <w:r>
-        <w:rPr>
-          <w:rFonts w:ascii="Calibri" w:eastAsia="Calibri" w:hAnsi="Calibri" w:cs="Calibri"/>
-          <w:color w:val="222222"/>
-          <w:sz w:val="28"/>
-          <w:szCs w:val="28"/>
-          <w:highlight w:val="white"/>
-        </w:rPr>
-        <w:t>Sibi, P., S. Allwyn Jones, and P. Siddarth. "Analysis of Different Activation Functions Using Back Propagation Neural Networks." Journal of Theoretical and Applied Information Technology 47.3 (2013): 1264-1268.</w:t>
-      </w:r>
-    </w:p>
-    <w:p>
-      <w:pPr>
-        <w:pStyle w:val="Normal1"/>
-        <w:spacing w:after="200" w:line="276" w:lineRule="auto"/>
-        <w:rPr>
-          <w:sz w:val="28"/>
-          <w:szCs w:val="28"/>
-        </w:rPr>
-      </w:pPr>
-      <w:r>
-        <w:rPr>
-          <w:rFonts w:ascii="Calibri" w:eastAsia="Calibri" w:hAnsi="Calibri" w:cs="Calibri"/>
-          <w:sz w:val="28"/>
-          <w:szCs w:val="28"/>
-          <w:vertAlign w:val="superscript"/>
-        </w:rPr>
-        <w:t>8</w:t>
-      </w:r>
-      <w:r>
-        <w:rPr>
-          <w:rFonts w:ascii="Calibri" w:eastAsia="Calibri" w:hAnsi="Calibri" w:cs="Calibri"/>
-          <w:color w:val="222222"/>
-          <w:sz w:val="28"/>
-          <w:szCs w:val="28"/>
-          <w:highlight w:val="white"/>
-        </w:rPr>
-        <w:t>Hecht-Nielsen, Robert. "Theory of the backpropagation neural network." Neural Networks, 1989. IJCNN., International Joint Conference on. IEEE, 1989.</w:t>
-      </w:r>
-    </w:p>
-    <w:p>
-      <w:pPr>
-        <w:pStyle w:val="Normal1"/>
-        <w:spacing w:after="200" w:line="276" w:lineRule="auto"/>
-        <w:rPr>
-          <w:sz w:val="28"/>
-          <w:szCs w:val="28"/>
-        </w:rPr>
-      </w:pPr>
-      <w:r>
-        <w:rPr>
-          <w:rFonts w:ascii="Calibri" w:eastAsia="Calibri" w:hAnsi="Calibri" w:cs="Calibri"/>
-          <w:color w:val="222222"/>
-          <w:sz w:val="28"/>
-          <w:szCs w:val="28"/>
-          <w:highlight w:val="white"/>
-          <w:vertAlign w:val="superscript"/>
-        </w:rPr>
-        <w:t>9</w:t>
-      </w:r>
-      <w:r>
-        <w:rPr>
-          <w:rFonts w:ascii="Calibri" w:eastAsia="Calibri" w:hAnsi="Calibri" w:cs="Calibri"/>
-          <w:color w:val="222222"/>
-          <w:sz w:val="28"/>
-          <w:szCs w:val="28"/>
-          <w:highlight w:val="white"/>
-        </w:rPr>
-        <w:t>de Kok, Daniël, and Harm Brouwer. "Natural language processing for the working programmer." (2011).</w:t>
-      </w:r>
-    </w:p>
-    <w:p>
-      <w:pPr>
-        <w:pStyle w:val="Normal1"/>
-        <w:spacing w:after="200" w:line="276" w:lineRule="auto"/>
-        <w:rPr>
-          <w:rFonts w:ascii="Calibri" w:eastAsia="Calibri" w:hAnsi="Calibri" w:cs="Calibri"/>
-          <w:color w:val="222222"/>
-          <w:sz w:val="28"/>
-          <w:szCs w:val="28"/>
-        </w:rPr>
-      </w:pPr>
-      <w:r>
-        <w:rPr>
-          <w:rFonts w:ascii="Calibri" w:eastAsia="Calibri" w:hAnsi="Calibri" w:cs="Calibri"/>
-          <w:color w:val="222222"/>
-          <w:sz w:val="28"/>
-          <w:szCs w:val="28"/>
-          <w:highlight w:val="white"/>
-          <w:vertAlign w:val="superscript"/>
-        </w:rPr>
-        <w:lastRenderedPageBreak/>
-        <w:t>1</w:t>
-      </w:r>
-      <w:r>
-        <w:rPr>
-          <w:rFonts w:ascii="Calibri" w:eastAsia="Calibri" w:hAnsi="Calibri" w:cs="Calibri"/>
-          <w:color w:val="222222"/>
-          <w:sz w:val="28"/>
-          <w:szCs w:val="28"/>
-          <w:highlight w:val="white"/>
-          <w:vertAlign w:val="superscript"/>
-        </w:rPr>
-        <w:t>0</w:t>
-      </w:r>
-      <w:r>
-        <w:rPr>
-          <w:rFonts w:ascii="Calibri" w:eastAsia="Calibri" w:hAnsi="Calibri" w:cs="Calibri"/>
-          <w:color w:val="222222"/>
-          <w:sz w:val="28"/>
-          <w:szCs w:val="28"/>
-          <w:highlight w:val="white"/>
-        </w:rPr>
-        <w:t>Collobert, Ronan, and Jason Weston. "A unified architecture for natural language processing: Deep neural networks with multitask learning."Proceedings of the 25th international conference on Machine learning. ACM, 2008.</w:t>
-      </w:r>
-    </w:p>
-    <w:p>
-      <w:pPr>
-        <w:pStyle w:val="Normal1"/>
-        <w:spacing w:after="200" w:line="276" w:lineRule="auto"/>
-        <w:rPr>
-          <w:rFonts w:ascii="Calibri" w:eastAsia="Calibri" w:hAnsi="Calibri" w:cs="Calibri"/>
-          <w:color w:val="222222"/>
-          <w:sz w:val="28"/>
-          <w:szCs w:val="28"/>
-        </w:rPr>
-      </w:pPr>
-      <w:r>
-        <w:rPr>
-          <w:rFonts w:ascii="Calibri" w:eastAsia="Calibri" w:hAnsi="Calibri" w:cs="Calibri"/>
-          <w:color w:val="222222"/>
-          <w:sz w:val="28"/>
-          <w:szCs w:val="28"/>
-          <w:vertAlign w:val="superscript"/>
-        </w:rPr>
-        <w:t>1</w:t>
-      </w:r>
-      <w:r>
-        <w:rPr>
-          <w:rFonts w:ascii="Calibri" w:eastAsia="Calibri" w:hAnsi="Calibri" w:cs="Calibri"/>
-          <w:color w:val="222222"/>
-          <w:sz w:val="28"/>
-          <w:szCs w:val="28"/>
-          <w:vertAlign w:val="superscript"/>
-        </w:rPr>
-        <w:t>1</w:t>
-      </w:r>
-      <w:r>
-        <w:rPr>
-          <w:rFonts w:ascii="Calibri" w:eastAsia="Calibri" w:hAnsi="Calibri" w:cs="Calibri"/>
-          <w:color w:val="222222"/>
-          <w:sz w:val="28"/>
-          <w:szCs w:val="28"/>
-        </w:rPr>
-        <w:t xml:space="preserve">Shvachko, Konstantin, et al. "The hadoop distributed file system." </w:t>
-      </w:r>
-      <w:r>
-        <w:rPr>
-          <w:rFonts w:ascii="Calibri" w:eastAsia="Calibri" w:hAnsi="Calibri" w:cs="Calibri"/>
-          <w:iCs/>
-          <w:color w:val="222222"/>
-          <w:sz w:val="28"/>
-          <w:szCs w:val="28"/>
-        </w:rPr>
-        <w:t>Mass Storage Systems and Technologies (MSST), 2010 IEEE 26th Symposium on</w:t>
-      </w:r>
-      <w:r>
-        <w:rPr>
-          <w:rFonts w:ascii="Calibri" w:eastAsia="Calibri" w:hAnsi="Calibri" w:cs="Calibri"/>
-          <w:color w:val="222222"/>
-          <w:sz w:val="28"/>
-          <w:szCs w:val="28"/>
-        </w:rPr>
-        <w:t>. IEEE, 2010.</w:t>
-      </w:r>
-    </w:p>
-    <w:p>
-      <w:pPr>
-        <w:pStyle w:val="Normal1"/>
-        <w:spacing w:after="200" w:line="276" w:lineRule="auto"/>
-        <w:rPr>
-          <w:rFonts w:ascii="Calibri" w:eastAsia="Calibri" w:hAnsi="Calibri" w:cs="Calibri"/>
-          <w:color w:val="222222"/>
-          <w:sz w:val="28"/>
-          <w:szCs w:val="28"/>
-        </w:rPr>
-      </w:pPr>
-      <w:r>
-        <w:rPr>
-          <w:rFonts w:ascii="Calibri" w:eastAsia="Calibri" w:hAnsi="Calibri" w:cs="Calibri"/>
-          <w:color w:val="222222"/>
-          <w:sz w:val="28"/>
-          <w:szCs w:val="28"/>
-          <w:vertAlign w:val="superscript"/>
-        </w:rPr>
-        <w:t>1</w:t>
-      </w:r>
-      <w:r>
-        <w:rPr>
-          <w:rFonts w:ascii="Calibri" w:eastAsia="Calibri" w:hAnsi="Calibri" w:cs="Calibri"/>
-          <w:color w:val="222222"/>
-          <w:sz w:val="28"/>
-          <w:szCs w:val="28"/>
-          <w:vertAlign w:val="superscript"/>
-        </w:rPr>
-        <w:t>2</w:t>
-      </w:r>
-      <w:r>
-        <w:rPr>
-          <w:rFonts w:ascii="Calibri" w:eastAsia="Calibri" w:hAnsi="Calibri" w:cs="Calibri"/>
-          <w:color w:val="222222"/>
-          <w:sz w:val="28"/>
-          <w:szCs w:val="28"/>
-        </w:rPr>
-        <w:t xml:space="preserve">Dean J, Ghemawat S: </w:t>
-      </w:r>
-      <w:r>
-        <w:rPr>
-          <w:rFonts w:ascii="Calibri" w:eastAsia="Calibri" w:hAnsi="Calibri" w:cs="Calibri"/>
-          <w:bCs/>
-          <w:color w:val="222222"/>
-          <w:sz w:val="28"/>
-          <w:szCs w:val="28"/>
-        </w:rPr>
-        <w:t xml:space="preserve">MapReduce: A Flexible Data Processing Tool. </w:t>
-      </w:r>
-      <w:r>
-        <w:rPr>
-          <w:rFonts w:ascii="Calibri" w:eastAsia="Calibri" w:hAnsi="Calibri" w:cs="Calibri"/>
-          <w:iCs/>
-          <w:color w:val="222222"/>
-          <w:sz w:val="28"/>
-          <w:szCs w:val="28"/>
-        </w:rPr>
-        <w:t>Communications of the ACM</w:t>
-      </w:r>
-      <w:r>
-        <w:rPr>
-          <w:rFonts w:ascii="Calibri" w:eastAsia="Calibri" w:hAnsi="Calibri" w:cs="Calibri"/>
-          <w:color w:val="222222"/>
-          <w:sz w:val="28"/>
-          <w:szCs w:val="28"/>
-        </w:rPr>
-        <w:t xml:space="preserve"> 2010, </w:t>
-      </w:r>
-      <w:r>
-        <w:rPr>
-          <w:rFonts w:ascii="Calibri" w:eastAsia="Calibri" w:hAnsi="Calibri" w:cs="Calibri"/>
-          <w:bCs/>
-          <w:color w:val="222222"/>
-          <w:sz w:val="28"/>
-          <w:szCs w:val="28"/>
-        </w:rPr>
-        <w:t>53</w:t>
-      </w:r>
-      <w:r>
-        <w:rPr>
-          <w:rFonts w:ascii="Calibri" w:eastAsia="Calibri" w:hAnsi="Calibri" w:cs="Calibri"/>
-          <w:color w:val="222222"/>
-          <w:sz w:val="28"/>
-          <w:szCs w:val="28"/>
-        </w:rPr>
-        <w:t>(1)</w:t>
-      </w:r>
-      <w:r>
-        <w:rPr>
-          <w:rFonts w:ascii="Calibri" w:eastAsia="Calibri" w:hAnsi="Calibri" w:cs="Calibri"/>
-          <w:bCs/>
-          <w:color w:val="222222"/>
-          <w:sz w:val="28"/>
-          <w:szCs w:val="28"/>
-        </w:rPr>
-        <w:t>:</w:t>
-      </w:r>
-      <w:r>
-        <w:rPr>
-          <w:rFonts w:ascii="Calibri" w:eastAsia="Calibri" w:hAnsi="Calibri" w:cs="Calibri"/>
-          <w:color w:val="222222"/>
-          <w:sz w:val="28"/>
-          <w:szCs w:val="28"/>
-        </w:rPr>
-        <w:t>72-77.</w:t>
-      </w:r>
-    </w:p>
-    <w:p>
-      <w:pPr>
-        <w:pStyle w:val="Normal1"/>
-        <w:spacing w:after="200" w:line="276" w:lineRule="auto"/>
-        <w:rPr>
-          <w:rFonts w:ascii="Calibri" w:eastAsia="Calibri" w:hAnsi="Calibri" w:cs="Calibri"/>
-          <w:color w:val="222222"/>
-          <w:sz w:val="28"/>
-          <w:szCs w:val="28"/>
-        </w:rPr>
-      </w:pPr>
-      <w:r>
-        <w:rPr>
-          <w:rFonts w:ascii="Calibri" w:eastAsia="Calibri" w:hAnsi="Calibri" w:cs="Calibri"/>
-          <w:color w:val="222222"/>
-          <w:sz w:val="28"/>
-          <w:szCs w:val="28"/>
-          <w:vertAlign w:val="superscript"/>
-        </w:rPr>
-        <w:t>1</w:t>
-      </w:r>
-      <w:r>
-        <w:rPr>
-          <w:rFonts w:ascii="Calibri" w:eastAsia="Calibri" w:hAnsi="Calibri" w:cs="Calibri"/>
-          <w:color w:val="222222"/>
-          <w:sz w:val="28"/>
-          <w:szCs w:val="28"/>
-          <w:vertAlign w:val="superscript"/>
-        </w:rPr>
-        <w:t>3</w:t>
-      </w:r>
-      <w:r>
-        <w:rPr>
-          <w:rFonts w:ascii="Calibri" w:eastAsia="Calibri" w:hAnsi="Calibri" w:cs="Calibri"/>
-          <w:color w:val="222222"/>
-          <w:sz w:val="28"/>
-          <w:szCs w:val="28"/>
-        </w:rPr>
-        <w:t xml:space="preserve">Xin, Reynold S., et al. "Shark: SQL and rich analytics at scale." </w:t>
-      </w:r>
-      <w:r>
-        <w:rPr>
-          <w:rFonts w:ascii="Calibri" w:eastAsia="Calibri" w:hAnsi="Calibri" w:cs="Calibri"/>
-          <w:iCs/>
-          <w:color w:val="222222"/>
-          <w:sz w:val="28"/>
-          <w:szCs w:val="28"/>
-        </w:rPr>
-        <w:t>Proceedings of the 2013 ACM SIGMOD International Conference on Management of data</w:t>
-      </w:r>
-      <w:r>
-        <w:rPr>
-          <w:rFonts w:ascii="Calibri" w:eastAsia="Calibri" w:hAnsi="Calibri" w:cs="Calibri"/>
-          <w:color w:val="222222"/>
-          <w:sz w:val="28"/>
-          <w:szCs w:val="28"/>
-        </w:rPr>
-        <w:t>. ACM, 2013.</w:t>
-      </w:r>
-    </w:p>
-    <w:p>
-      <w:pPr>
-        <w:pStyle w:val="Normal1"/>
-        <w:spacing w:after="200" w:line="276" w:lineRule="auto"/>
-        <w:rPr>
-          <w:rFonts w:ascii="Calibri" w:eastAsia="Calibri" w:hAnsi="Calibri" w:cs="Calibri"/>
-          <w:color w:val="222222"/>
-          <w:sz w:val="28"/>
-          <w:szCs w:val="28"/>
-        </w:rPr>
-      </w:pPr>
-      <w:r>
-        <w:rPr>
-          <w:rFonts w:ascii="Calibri" w:eastAsia="Calibri" w:hAnsi="Calibri" w:cs="Calibri"/>
-          <w:color w:val="222222"/>
-          <w:sz w:val="28"/>
-          <w:szCs w:val="28"/>
-          <w:vertAlign w:val="superscript"/>
-        </w:rPr>
-        <w:t>1</w:t>
-      </w:r>
-      <w:r>
-        <w:rPr>
-          <w:rFonts w:ascii="Calibri" w:eastAsia="Calibri" w:hAnsi="Calibri" w:cs="Calibri"/>
-          <w:color w:val="222222"/>
-          <w:sz w:val="28"/>
-          <w:szCs w:val="28"/>
-          <w:vertAlign w:val="superscript"/>
-        </w:rPr>
-        <w:t>4</w:t>
-      </w:r>
-      <w:r>
-        <w:rPr>
-          <w:rFonts w:ascii="Calibri" w:eastAsia="Calibri" w:hAnsi="Calibri" w:cs="Calibri"/>
-          <w:color w:val="222222"/>
-          <w:sz w:val="28"/>
-          <w:szCs w:val="28"/>
-        </w:rPr>
-        <w:t>Matei Zaharia. Spark: In-Memory Cluster Computing for Iterative and Interactive Applications. Invited Talk at NIPS 2011 Big Learning Workshop: Algorithms, Systems, and Tools for Learning at Scale.</w:t>
-      </w:r>
-    </w:p>
-    <w:p>
-      <w:pPr>
-        <w:spacing w:line="276" w:lineRule="auto"/>
-      </w:pPr>
-    </w:p>
-    <w:p>
-      <w:pPr>
-        <w:rPr>
-          <w:rFonts w:asciiTheme="majorHAnsi" w:eastAsiaTheme="majorEastAsia" w:hAnsiTheme="majorHAnsi" w:cstheme="majorBidi"/>
-          <w:color w:val="2E74B5" w:themeColor="accent1" w:themeShade="BF"/>
-          <w:sz w:val="32"/>
-          <w:szCs w:val="32"/>
-        </w:rPr>
-      </w:pPr>
-      <w:r>
-        <w:br w:type="page"/>
-      </w:r>
-    </w:p>
-    <w:p>
-      <w:pPr>
-        <w:pStyle w:val="Heading1"/>
-        <w:spacing w:line="276" w:lineRule="auto"/>
-      </w:pPr>
-      <w:bookmarkStart w:id="17" w:name="_Toc437075116"/>
+      <w:bookmarkStart w:id="18" w:name="_Toc437084765"/>
       <w:r>
         <w:lastRenderedPageBreak/>
         <w:t>Appendix</w:t>
       </w:r>
-      <w:bookmarkEnd w:id="17"/>
+      <w:bookmarkEnd w:id="18"/>
     </w:p>
     <w:p>
       <w:pPr>
@@ -10589,11 +11230,11 @@
           <w:numId w:val="4"/>
         </w:numPr>
       </w:pPr>
-      <w:bookmarkStart w:id="18" w:name="_Toc437075117"/>
+      <w:bookmarkStart w:id="19" w:name="_Toc437084766"/>
       <w:r>
         <w:t>Class RNTN</w:t>
       </w:r>
-      <w:bookmarkEnd w:id="18"/>
+      <w:bookmarkEnd w:id="19"/>
     </w:p>
     <w:tbl>
       <w:tblPr>
@@ -11561,11 +12202,11 @@
           <w:numId w:val="4"/>
         </w:numPr>
       </w:pPr>
-      <w:bookmarkStart w:id="19" w:name="_Toc437075118"/>
+      <w:bookmarkStart w:id="20" w:name="_Toc437084767"/>
       <w:r>
         <w:t>Distrntn.py</w:t>
       </w:r>
-      <w:bookmarkEnd w:id="19"/>
+      <w:bookmarkEnd w:id="20"/>
     </w:p>
     <w:tbl>
       <w:tblPr>
@@ -11947,8 +12588,6 @@
             <w:r>
               <w:t>sgd</w:t>
             </w:r>
-            <w:bookmarkStart w:id="20" w:name="_GoBack"/>
-            <w:bookmarkEnd w:id="20"/>
             <w:r>
               <w:t>")</w:t>
             </w:r>
@@ -12112,7 +12751,13 @@
           </w:p>
           <w:p>
             <w:r>
-              <w:t xml:space="preserve">           .set("spark.python.worker.memory", "1g"))</w:t>
+              <w:t xml:space="preserve">           .set("spark.</w:t>
+            </w:r>
+            <w:r>
+              <w:t>Python</w:t>
+            </w:r>
+            <w:r>
+              <w:t>.worker.memory", "1g"))</w:t>
             </w:r>
           </w:p>
           <w:p/>
@@ -14293,7 +14938,7 @@
 </file>
 
 <file path=customXml/itemProps1.xml><?xml version="1.0" encoding="utf-8"?>
-<ds:datastoreItem xmlns:ds="http://schemas.openxmlformats.org/officeDocument/2006/customXml" ds:itemID="{71BBCE72-5732-47C9-B5B9-76DAC1C6B310}">
+<ds:datastoreItem xmlns:ds="http://schemas.openxmlformats.org/officeDocument/2006/customXml" ds:itemID="{BA628DDD-2FA5-4D8A-9F54-F90C50BE4634}">
   <ds:schemaRefs>
     <ds:schemaRef ds:uri="http://schemas.openxmlformats.org/officeDocument/2006/bibliography"/>
   </ds:schemaRefs>

--- a/docs/final_paper.docx
+++ b/docs/final_paper.docx
@@ -4,11 +4,7 @@
   <w:body>
     <w:sdt>
       <w:sdtPr>
-        <w:rPr>
-          <w:sz w:val="28"/>
-          <w:szCs w:val="28"/>
-        </w:rPr>
-        <w:id w:val="385617305"/>
+        <w:id w:val="921148671"/>
         <w:docPartObj>
           <w:docPartGallery w:val="Table of Contents"/>
           <w:docPartUnique/>
@@ -16,28 +12,25 @@
       </w:sdtPr>
       <w:sdtEndPr>
         <w:rPr>
+          <w:rFonts w:asciiTheme="minorHAnsi" w:eastAsiaTheme="minorHAnsi" w:hAnsiTheme="minorHAnsi" w:cstheme="minorBidi"/>
           <w:b/>
           <w:bCs/>
           <w:noProof/>
+          <w:color w:val="auto"/>
+          <w:sz w:val="22"/>
+          <w:szCs w:val="22"/>
+          <w:lang w:bidi="he-IL"/>
         </w:rPr>
       </w:sdtEndPr>
       <w:sdtContent>
+        <w:bookmarkStart w:id="0" w:name="_GoBack" w:displacedByCustomXml="prev"/>
+        <w:bookmarkEnd w:id="0" w:displacedByCustomXml="prev"/>
         <w:p>
           <w:pPr>
-            <w:spacing w:line="276" w:lineRule="auto"/>
-            <w:rPr>
-              <w:rFonts w:ascii="Calibri" w:hAnsi="Calibri"/>
-              <w:color w:val="000000"/>
-              <w:sz w:val="36"/>
-              <w:szCs w:val="36"/>
-            </w:rPr>
+            <w:pStyle w:val="TOCHeading"/>
           </w:pPr>
           <w:r>
-            <w:rPr>
-              <w:sz w:val="28"/>
-              <w:szCs w:val="28"/>
-            </w:rPr>
-            <w:t>Table of Contents</w:t>
+            <w:t>Contents</w:t>
           </w:r>
         </w:p>
         <w:p>
@@ -53,27 +46,15 @@
             </w:rPr>
           </w:pPr>
           <w:r>
-            <w:rPr>
-              <w:sz w:val="28"/>
-              <w:szCs w:val="28"/>
-            </w:rPr>
             <w:fldChar w:fldCharType="begin"/>
           </w:r>
           <w:r>
-            <w:rPr>
-              <w:sz w:val="28"/>
-              <w:szCs w:val="28"/>
-            </w:rPr>
             <w:instrText xml:space="preserve"> TOC \o "1-3" \h \z \u </w:instrText>
           </w:r>
           <w:r>
-            <w:rPr>
-              <w:sz w:val="28"/>
-              <w:szCs w:val="28"/>
-            </w:rPr>
             <w:fldChar w:fldCharType="separate"/>
           </w:r>
-          <w:hyperlink w:anchor="_Toc437084748" w:history="1">
+          <w:hyperlink w:anchor="_Toc437092352" w:history="1">
             <w:r>
               <w:rPr>
                 <w:rStyle w:val="Hyperlink"/>
@@ -100,7 +81,7 @@
                 <w:noProof/>
                 <w:webHidden/>
               </w:rPr>
-              <w:instrText xml:space="preserve"> PAGEREF _Toc437084748 \h </w:instrText>
+              <w:instrText xml:space="preserve"> PAGEREF _Toc437092352 \h </w:instrText>
             </w:r>
             <w:r>
               <w:rPr>
@@ -143,7 +124,7 @@
               <w:lang w:bidi="he-IL"/>
             </w:rPr>
           </w:pPr>
-          <w:hyperlink w:anchor="_Toc437084749" w:history="1">
+          <w:hyperlink w:anchor="_Toc437092353" w:history="1">
             <w:r>
               <w:rPr>
                 <w:rStyle w:val="Hyperlink"/>
@@ -170,7 +151,7 @@
                 <w:noProof/>
                 <w:webHidden/>
               </w:rPr>
-              <w:instrText xml:space="preserve"> PAGEREF _Toc437084749 \h </w:instrText>
+              <w:instrText xml:space="preserve"> PAGEREF _Toc437092353 \h </w:instrText>
             </w:r>
             <w:r>
               <w:rPr>
@@ -213,7 +194,7 @@
               <w:lang w:bidi="he-IL"/>
             </w:rPr>
           </w:pPr>
-          <w:hyperlink w:anchor="_Toc437084750" w:history="1">
+          <w:hyperlink w:anchor="_Toc437092354" w:history="1">
             <w:r>
               <w:rPr>
                 <w:rStyle w:val="Hyperlink"/>
@@ -240,7 +221,7 @@
                 <w:noProof/>
                 <w:webHidden/>
               </w:rPr>
-              <w:instrText xml:space="preserve"> PAGEREF _Toc437084750 \h </w:instrText>
+              <w:instrText xml:space="preserve"> PAGEREF _Toc437092354 \h </w:instrText>
             </w:r>
             <w:r>
               <w:rPr>
@@ -283,7 +264,7 @@
               <w:lang w:bidi="he-IL"/>
             </w:rPr>
           </w:pPr>
-          <w:hyperlink w:anchor="_Toc437084751" w:history="1">
+          <w:hyperlink w:anchor="_Toc437092355" w:history="1">
             <w:r>
               <w:rPr>
                 <w:rStyle w:val="Hyperlink"/>
@@ -311,7 +292,7 @@
                 <w:noProof/>
                 <w:webHidden/>
               </w:rPr>
-              <w:instrText xml:space="preserve"> PAGEREF _Toc437084751 \h </w:instrText>
+              <w:instrText xml:space="preserve"> PAGEREF _Toc437092355 \h </w:instrText>
             </w:r>
             <w:r>
               <w:rPr>
@@ -354,7 +335,7 @@
               <w:lang w:bidi="he-IL"/>
             </w:rPr>
           </w:pPr>
-          <w:hyperlink w:anchor="_Toc437084752" w:history="1">
+          <w:hyperlink w:anchor="_Toc437092356" w:history="1">
             <w:r>
               <w:rPr>
                 <w:rStyle w:val="Hyperlink"/>
@@ -382,7 +363,7 @@
                 <w:noProof/>
                 <w:webHidden/>
               </w:rPr>
-              <w:instrText xml:space="preserve"> PAGEREF _Toc437084752 \h </w:instrText>
+              <w:instrText xml:space="preserve"> PAGEREF _Toc437092356 \h </w:instrText>
             </w:r>
             <w:r>
               <w:rPr>
@@ -425,7 +406,7 @@
               <w:lang w:bidi="he-IL"/>
             </w:rPr>
           </w:pPr>
-          <w:hyperlink w:anchor="_Toc437084753" w:history="1">
+          <w:hyperlink w:anchor="_Toc437092357" w:history="1">
             <w:r>
               <w:rPr>
                 <w:rStyle w:val="Hyperlink"/>
@@ -453,7 +434,7 @@
                 <w:noProof/>
                 <w:webHidden/>
               </w:rPr>
-              <w:instrText xml:space="preserve"> PAGEREF _Toc437084753 \h </w:instrText>
+              <w:instrText xml:space="preserve"> PAGEREF _Toc437092357 \h </w:instrText>
             </w:r>
             <w:r>
               <w:rPr>
@@ -496,7 +477,7 @@
               <w:lang w:bidi="he-IL"/>
             </w:rPr>
           </w:pPr>
-          <w:hyperlink w:anchor="_Toc437084754" w:history="1">
+          <w:hyperlink w:anchor="_Toc437092358" w:history="1">
             <w:r>
               <w:rPr>
                 <w:rStyle w:val="Hyperlink"/>
@@ -524,7 +505,7 @@
                 <w:noProof/>
                 <w:webHidden/>
               </w:rPr>
-              <w:instrText xml:space="preserve"> PAGEREF _Toc437084754 \h </w:instrText>
+              <w:instrText xml:space="preserve"> PAGEREF _Toc437092358 \h </w:instrText>
             </w:r>
             <w:r>
               <w:rPr>
@@ -567,7 +548,7 @@
               <w:lang w:bidi="he-IL"/>
             </w:rPr>
           </w:pPr>
-          <w:hyperlink w:anchor="_Toc437084755" w:history="1">
+          <w:hyperlink w:anchor="_Toc437092359" w:history="1">
             <w:r>
               <w:rPr>
                 <w:rStyle w:val="Hyperlink"/>
@@ -595,7 +576,7 @@
                 <w:noProof/>
                 <w:webHidden/>
               </w:rPr>
-              <w:instrText xml:space="preserve"> PAGEREF _Toc437084755 \h </w:instrText>
+              <w:instrText xml:space="preserve"> PAGEREF _Toc437092359 \h </w:instrText>
             </w:r>
             <w:r>
               <w:rPr>
@@ -638,7 +619,7 @@
               <w:lang w:bidi="he-IL"/>
             </w:rPr>
           </w:pPr>
-          <w:hyperlink w:anchor="_Toc437084756" w:history="1">
+          <w:hyperlink w:anchor="_Toc437092360" w:history="1">
             <w:r>
               <w:rPr>
                 <w:rStyle w:val="Hyperlink"/>
@@ -666,7 +647,7 @@
                 <w:noProof/>
                 <w:webHidden/>
               </w:rPr>
-              <w:instrText xml:space="preserve"> PAGEREF _Toc437084756 \h </w:instrText>
+              <w:instrText xml:space="preserve"> PAGEREF _Toc437092360 \h </w:instrText>
             </w:r>
             <w:r>
               <w:rPr>
@@ -686,7 +667,7 @@
                 <w:noProof/>
                 <w:webHidden/>
               </w:rPr>
-              <w:t>10</w:t>
+              <w:t>11</w:t>
             </w:r>
             <w:r>
               <w:rPr>
@@ -709,13 +690,13 @@
               <w:lang w:bidi="he-IL"/>
             </w:rPr>
           </w:pPr>
-          <w:hyperlink w:anchor="_Toc437084757" w:history="1">
+          <w:hyperlink w:anchor="_Toc437092361" w:history="1">
             <w:r>
               <w:rPr>
                 <w:rStyle w:val="Hyperlink"/>
                 <w:noProof/>
               </w:rPr>
-              <w:t>Downpour SGD and deepDist</w:t>
+              <w:t>Downpour SGD and DeepDist</w:t>
             </w:r>
             <w:r>
               <w:rPr>
@@ -736,7 +717,7 @@
                 <w:noProof/>
                 <w:webHidden/>
               </w:rPr>
-              <w:instrText xml:space="preserve"> PAGEREF _Toc437084757 \h </w:instrText>
+              <w:instrText xml:space="preserve"> PAGEREF _Toc437092361 \h </w:instrText>
             </w:r>
             <w:r>
               <w:rPr>
@@ -756,7 +737,7 @@
                 <w:noProof/>
                 <w:webHidden/>
               </w:rPr>
-              <w:t>10</w:t>
+              <w:t>11</w:t>
             </w:r>
             <w:r>
               <w:rPr>
@@ -779,7 +760,7 @@
               <w:lang w:bidi="he-IL"/>
             </w:rPr>
           </w:pPr>
-          <w:hyperlink w:anchor="_Toc437084758" w:history="1">
+          <w:hyperlink w:anchor="_Toc437092362" w:history="1">
             <w:r>
               <w:rPr>
                 <w:rStyle w:val="Hyperlink"/>
@@ -806,7 +787,7 @@
                 <w:noProof/>
                 <w:webHidden/>
               </w:rPr>
-              <w:instrText xml:space="preserve"> PAGEREF _Toc437084758 \h </w:instrText>
+              <w:instrText xml:space="preserve"> PAGEREF _Toc437092362 \h </w:instrText>
             </w:r>
             <w:r>
               <w:rPr>
@@ -826,7 +807,7 @@
                 <w:noProof/>
                 <w:webHidden/>
               </w:rPr>
-              <w:t>13</w:t>
+              <w:t>14</w:t>
             </w:r>
             <w:r>
               <w:rPr>
@@ -849,7 +830,7 @@
               <w:lang w:bidi="he-IL"/>
             </w:rPr>
           </w:pPr>
-          <w:hyperlink w:anchor="_Toc437084759" w:history="1">
+          <w:hyperlink w:anchor="_Toc437092363" w:history="1">
             <w:r>
               <w:rPr>
                 <w:rStyle w:val="Hyperlink"/>
@@ -876,7 +857,7 @@
                 <w:noProof/>
                 <w:webHidden/>
               </w:rPr>
-              <w:instrText xml:space="preserve"> PAGEREF _Toc437084759 \h </w:instrText>
+              <w:instrText xml:space="preserve"> PAGEREF _Toc437092363 \h </w:instrText>
             </w:r>
             <w:r>
               <w:rPr>
@@ -896,7 +877,7 @@
                 <w:noProof/>
                 <w:webHidden/>
               </w:rPr>
-              <w:t>13</w:t>
+              <w:t>14</w:t>
             </w:r>
             <w:r>
               <w:rPr>
@@ -919,7 +900,7 @@
               <w:lang w:bidi="he-IL"/>
             </w:rPr>
           </w:pPr>
-          <w:hyperlink w:anchor="_Toc437084760" w:history="1">
+          <w:hyperlink w:anchor="_Toc437092364" w:history="1">
             <w:r>
               <w:rPr>
                 <w:rStyle w:val="Hyperlink"/>
@@ -946,7 +927,7 @@
                 <w:noProof/>
                 <w:webHidden/>
               </w:rPr>
-              <w:instrText xml:space="preserve"> PAGEREF _Toc437084760 \h </w:instrText>
+              <w:instrText xml:space="preserve"> PAGEREF _Toc437092364 \h </w:instrText>
             </w:r>
             <w:r>
               <w:rPr>
@@ -966,7 +947,7 @@
                 <w:noProof/>
                 <w:webHidden/>
               </w:rPr>
-              <w:t>14</w:t>
+              <w:t>15</w:t>
             </w:r>
             <w:r>
               <w:rPr>
@@ -989,7 +970,7 @@
               <w:lang w:bidi="he-IL"/>
             </w:rPr>
           </w:pPr>
-          <w:hyperlink w:anchor="_Toc437084761" w:history="1">
+          <w:hyperlink w:anchor="_Toc437092365" w:history="1">
             <w:r>
               <w:rPr>
                 <w:rStyle w:val="Hyperlink"/>
@@ -1016,7 +997,7 @@
                 <w:noProof/>
                 <w:webHidden/>
               </w:rPr>
-              <w:instrText xml:space="preserve"> PAGEREF _Toc437084761 \h </w:instrText>
+              <w:instrText xml:space="preserve"> PAGEREF _Toc437092365 \h </w:instrText>
             </w:r>
             <w:r>
               <w:rPr>
@@ -1036,7 +1017,7 @@
                 <w:noProof/>
                 <w:webHidden/>
               </w:rPr>
-              <w:t>15</w:t>
+              <w:t>16</w:t>
             </w:r>
             <w:r>
               <w:rPr>
@@ -1059,7 +1040,7 @@
               <w:lang w:bidi="he-IL"/>
             </w:rPr>
           </w:pPr>
-          <w:hyperlink w:anchor="_Toc437084762" w:history="1">
+          <w:hyperlink w:anchor="_Toc437092366" w:history="1">
             <w:r>
               <w:rPr>
                 <w:rStyle w:val="Hyperlink"/>
@@ -1086,7 +1067,7 @@
                 <w:noProof/>
                 <w:webHidden/>
               </w:rPr>
-              <w:instrText xml:space="preserve"> PAGEREF _Toc437084762 \h </w:instrText>
+              <w:instrText xml:space="preserve"> PAGEREF _Toc437092366 \h </w:instrText>
             </w:r>
             <w:r>
               <w:rPr>
@@ -1106,7 +1087,7 @@
                 <w:noProof/>
                 <w:webHidden/>
               </w:rPr>
-              <w:t>16</w:t>
+              <w:t>17</w:t>
             </w:r>
             <w:r>
               <w:rPr>
@@ -1129,7 +1110,7 @@
               <w:lang w:bidi="he-IL"/>
             </w:rPr>
           </w:pPr>
-          <w:hyperlink w:anchor="_Toc437084763" w:history="1">
+          <w:hyperlink w:anchor="_Toc437092367" w:history="1">
             <w:r>
               <w:rPr>
                 <w:rStyle w:val="Hyperlink"/>
@@ -1156,7 +1137,7 @@
                 <w:noProof/>
                 <w:webHidden/>
               </w:rPr>
-              <w:instrText xml:space="preserve"> PAGEREF _Toc437084763 \h </w:instrText>
+              <w:instrText xml:space="preserve"> PAGEREF _Toc437092367 \h </w:instrText>
             </w:r>
             <w:r>
               <w:rPr>
@@ -1176,7 +1157,7 @@
                 <w:noProof/>
                 <w:webHidden/>
               </w:rPr>
-              <w:t>17</w:t>
+              <w:t>18</w:t>
             </w:r>
             <w:r>
               <w:rPr>
@@ -1199,7 +1180,7 @@
               <w:lang w:bidi="he-IL"/>
             </w:rPr>
           </w:pPr>
-          <w:hyperlink w:anchor="_Toc437084764" w:history="1">
+          <w:hyperlink w:anchor="_Toc437092368" w:history="1">
             <w:r>
               <w:rPr>
                 <w:rStyle w:val="Hyperlink"/>
@@ -1226,7 +1207,7 @@
                 <w:noProof/>
                 <w:webHidden/>
               </w:rPr>
-              <w:instrText xml:space="preserve"> PAGEREF _Toc437084764 \h </w:instrText>
+              <w:instrText xml:space="preserve"> PAGEREF _Toc437092368 \h </w:instrText>
             </w:r>
             <w:r>
               <w:rPr>
@@ -1246,7 +1227,7 @@
                 <w:noProof/>
                 <w:webHidden/>
               </w:rPr>
-              <w:t>18</w:t>
+              <w:t>19</w:t>
             </w:r>
             <w:r>
               <w:rPr>
@@ -1269,7 +1250,7 @@
               <w:lang w:bidi="he-IL"/>
             </w:rPr>
           </w:pPr>
-          <w:hyperlink w:anchor="_Toc437084765" w:history="1">
+          <w:hyperlink w:anchor="_Toc437092369" w:history="1">
             <w:r>
               <w:rPr>
                 <w:rStyle w:val="Hyperlink"/>
@@ -1296,7 +1277,7 @@
                 <w:noProof/>
                 <w:webHidden/>
               </w:rPr>
-              <w:instrText xml:space="preserve"> PAGEREF _Toc437084765 \h </w:instrText>
+              <w:instrText xml:space="preserve"> PAGEREF _Toc437092369 \h </w:instrText>
             </w:r>
             <w:r>
               <w:rPr>
@@ -1316,7 +1297,7 @@
                 <w:noProof/>
                 <w:webHidden/>
               </w:rPr>
-              <w:t>20</w:t>
+              <w:t>21</w:t>
             </w:r>
             <w:r>
               <w:rPr>
@@ -1340,7 +1321,7 @@
               <w:lang w:bidi="he-IL"/>
             </w:rPr>
           </w:pPr>
-          <w:hyperlink w:anchor="_Toc437084766" w:history="1">
+          <w:hyperlink w:anchor="_Toc437092370" w:history="1">
             <w:r>
               <w:rPr>
                 <w:rStyle w:val="Hyperlink"/>
@@ -1382,7 +1363,7 @@
                 <w:noProof/>
                 <w:webHidden/>
               </w:rPr>
-              <w:instrText xml:space="preserve"> PAGEREF _Toc437084766 \h </w:instrText>
+              <w:instrText xml:space="preserve"> PAGEREF _Toc437092370 \h </w:instrText>
             </w:r>
             <w:r>
               <w:rPr>
@@ -1402,7 +1383,7 @@
                 <w:noProof/>
                 <w:webHidden/>
               </w:rPr>
-              <w:t>20</w:t>
+              <w:t>21</w:t>
             </w:r>
             <w:r>
               <w:rPr>
@@ -1426,7 +1407,7 @@
               <w:lang w:bidi="he-IL"/>
             </w:rPr>
           </w:pPr>
-          <w:hyperlink w:anchor="_Toc437084767" w:history="1">
+          <w:hyperlink w:anchor="_Toc437092371" w:history="1">
             <w:r>
               <w:rPr>
                 <w:rStyle w:val="Hyperlink"/>
@@ -1468,7 +1449,7 @@
                 <w:noProof/>
                 <w:webHidden/>
               </w:rPr>
-              <w:instrText xml:space="preserve"> PAGEREF _Toc437084767 \h </w:instrText>
+              <w:instrText xml:space="preserve"> PAGEREF _Toc437092371 \h </w:instrText>
             </w:r>
             <w:r>
               <w:rPr>
@@ -1488,7 +1469,7 @@
                 <w:noProof/>
                 <w:webHidden/>
               </w:rPr>
-              <w:t>24</w:t>
+              <w:t>54</w:t>
             </w:r>
             <w:r>
               <w:rPr>
@@ -1500,16 +1481,11 @@
           </w:hyperlink>
         </w:p>
         <w:p>
-          <w:pPr>
-            <w:spacing w:line="276" w:lineRule="auto"/>
-          </w:pPr>
           <w:r>
             <w:rPr>
               <w:b/>
               <w:bCs/>
               <w:noProof/>
-              <w:sz w:val="28"/>
-              <w:szCs w:val="28"/>
             </w:rPr>
             <w:fldChar w:fldCharType="end"/>
           </w:r>
@@ -1553,12 +1529,12 @@
         <w:pStyle w:val="Heading1"/>
         <w:spacing w:line="276" w:lineRule="auto"/>
       </w:pPr>
-      <w:bookmarkStart w:id="0" w:name="_Toc437084748"/>
+      <w:bookmarkStart w:id="1" w:name="_Toc437092352"/>
       <w:r>
         <w:lastRenderedPageBreak/>
         <w:t>Abstract</w:t>
       </w:r>
-      <w:bookmarkEnd w:id="0"/>
+      <w:bookmarkEnd w:id="1"/>
     </w:p>
     <w:p>
       <w:pPr>
@@ -1650,21 +1626,7 @@
           <w:sz w:val="28"/>
           <w:szCs w:val="28"/>
         </w:rPr>
-        <w:t>a general distributed neural network algorithm</w:t>
-      </w:r>
-      <w:r>
-        <w:rPr>
-          <w:sz w:val="28"/>
-          <w:szCs w:val="28"/>
-        </w:rPr>
-        <w:t xml:space="preserve"> </w:t>
-      </w:r>
-      <w:r>
-        <w:rPr>
-          <w:sz w:val="28"/>
-          <w:szCs w:val="28"/>
-        </w:rPr>
-        <w:t xml:space="preserve">called </w:t>
+        <w:t xml:space="preserve">a general distributed neural network algorithm called </w:t>
       </w:r>
       <w:r>
         <w:rPr>
@@ -1765,12 +1727,12 @@
         <w:pStyle w:val="Heading1"/>
         <w:spacing w:line="276" w:lineRule="auto"/>
       </w:pPr>
-      <w:bookmarkStart w:id="1" w:name="_Toc437084749"/>
+      <w:bookmarkStart w:id="2" w:name="_Toc437092353"/>
       <w:r>
         <w:lastRenderedPageBreak/>
         <w:t>Introduction</w:t>
       </w:r>
-      <w:bookmarkEnd w:id="1"/>
+      <w:bookmarkEnd w:id="2"/>
     </w:p>
     <w:p>
       <w:pPr>
@@ -2148,8 +2110,6 @@
         </w:rPr>
         <w:t xml:space="preserve"> SGD</w:t>
       </w:r>
-      <w:bookmarkStart w:id="2" w:name="_GoBack"/>
-      <w:bookmarkEnd w:id="2"/>
       <w:r>
         <w:rPr>
           <w:sz w:val="28"/>
@@ -2178,7 +2138,21 @@
           <w:sz w:val="28"/>
           <w:szCs w:val="28"/>
         </w:rPr>
-        <w:t>In this project we implemented the Downpour paradigm (using the Apache Spark framework)</w:t>
+        <w:t xml:space="preserve">In this project we implemented the Downpour </w:t>
+      </w:r>
+      <w:r>
+        <w:rPr>
+          <w:sz w:val="28"/>
+          <w:szCs w:val="28"/>
+        </w:rPr>
+        <w:t xml:space="preserve">SGD </w:t>
+      </w:r>
+      <w:r>
+        <w:rPr>
+          <w:sz w:val="28"/>
+          <w:szCs w:val="28"/>
+        </w:rPr>
+        <w:t>paradigm (using the Apache Spark framework)</w:t>
       </w:r>
       <w:r>
         <w:rPr>
@@ -2207,7 +2181,7 @@
         <w:pStyle w:val="Heading1"/>
         <w:spacing w:line="276" w:lineRule="auto"/>
       </w:pPr>
-      <w:bookmarkStart w:id="3" w:name="_Toc437084750"/>
+      <w:bookmarkStart w:id="3" w:name="_Toc437092354"/>
       <w:r>
         <w:lastRenderedPageBreak/>
         <w:t>Previous and Related Works</w:t>
@@ -2223,7 +2197,7 @@
           <w:szCs w:val="28"/>
         </w:rPr>
       </w:pPr>
-      <w:bookmarkStart w:id="4" w:name="_Toc437084751"/>
+      <w:bookmarkStart w:id="4" w:name="_Toc437092355"/>
       <w:r>
         <w:rPr>
           <w:rFonts w:eastAsia="Calibri"/>
@@ -2778,7 +2752,7 @@
           <w:szCs w:val="28"/>
         </w:rPr>
       </w:pPr>
-      <w:bookmarkStart w:id="5" w:name="_Toc437084752"/>
+      <w:bookmarkStart w:id="5" w:name="_Toc437092356"/>
       <w:r>
         <w:rPr>
           <w:rFonts w:eastAsia="Calibri"/>
@@ -3296,7 +3270,7 @@
           <w:szCs w:val="28"/>
         </w:rPr>
       </w:pPr>
-      <w:bookmarkStart w:id="6" w:name="_Toc437084753"/>
+      <w:bookmarkStart w:id="6" w:name="_Toc437092357"/>
       <w:r>
         <w:rPr>
           <w:rFonts w:eastAsia="Calibri"/>
@@ -3663,7 +3637,7 @@
           <w:lang w:bidi="he-IL"/>
         </w:rPr>
         <w:drawing>
-          <wp:inline distT="114300" distB="114300" distL="114300" distR="114300" wp14:anchorId="4A09C50C" wp14:editId="73D93AF1">
+          <wp:inline distT="114300" distB="114300" distL="114300" distR="114300" wp14:anchorId="2B656E83" wp14:editId="6D4D6AE8">
             <wp:extent cx="2576513" cy="696557"/>
             <wp:effectExtent l="0" t="0" r="0" b="8890"/>
             <wp:docPr id="4" name="image07.png"/>
@@ -3921,7 +3895,7 @@
           <w:lang w:bidi="he-IL"/>
         </w:rPr>
         <w:drawing>
-          <wp:inline distT="114300" distB="114300" distL="114300" distR="114300" wp14:anchorId="6FB72ABB" wp14:editId="60EF3973">
+          <wp:inline distT="114300" distB="114300" distL="114300" distR="114300" wp14:anchorId="4E0B45E2" wp14:editId="2184D5D5">
             <wp:extent cx="1229591" cy="190500"/>
             <wp:effectExtent l="0" t="0" r="0" b="0"/>
             <wp:docPr id="1" name="image03.png"/>
@@ -4078,7 +4052,7 @@
           <w:lang w:bidi="he-IL"/>
         </w:rPr>
         <w:drawing>
-          <wp:inline distT="114300" distB="114300" distL="114300" distR="114300" wp14:anchorId="547BD1CF" wp14:editId="2D2CD4A8">
+          <wp:inline distT="114300" distB="114300" distL="114300" distR="114300" wp14:anchorId="000C00FC" wp14:editId="678E644A">
             <wp:extent cx="3563737" cy="893762"/>
             <wp:effectExtent l="0" t="0" r="0" b="0"/>
             <wp:docPr id="3" name="image06.png"/>
@@ -4149,6 +4123,22 @@
     </w:p>
     <w:p>
       <w:pPr>
+        <w:tabs>
+          <w:tab w:val="left" w:pos="6015"/>
+        </w:tabs>
+        <w:rPr>
+          <w:lang w:bidi="ar-SA"/>
+        </w:rPr>
+      </w:pPr>
+      <w:r>
+        <w:rPr>
+          <w:lang w:bidi="ar-SA"/>
+        </w:rPr>
+        <w:tab/>
+      </w:r>
+    </w:p>
+    <w:p>
+      <w:pPr>
         <w:pStyle w:val="Normal1"/>
         <w:keepNext/>
         <w:keepLines/>
@@ -4170,7 +4160,7 @@
         </w:rPr>
         <w:lastRenderedPageBreak/>
         <w:drawing>
-          <wp:inline distT="0" distB="0" distL="0" distR="0" wp14:anchorId="2BE6FE6F" wp14:editId="57BBB427">
+          <wp:inline distT="0" distB="0" distL="0" distR="0" wp14:anchorId="5CAA532F" wp14:editId="0D46138F">
             <wp:extent cx="3538220" cy="879258"/>
             <wp:effectExtent l="0" t="0" r="0" b="10160"/>
             <wp:docPr id="10" name="Picture 9"/>
@@ -4371,7 +4361,7 @@
           <w:lang w:bidi="he-IL"/>
         </w:rPr>
         <w:drawing>
-          <wp:inline distT="0" distB="0" distL="0" distR="0" wp14:anchorId="56FB0F1D" wp14:editId="787FA84B">
+          <wp:inline distT="0" distB="0" distL="0" distR="0" wp14:anchorId="5469147D" wp14:editId="5E43DA72">
             <wp:extent cx="4566920" cy="474135"/>
             <wp:effectExtent l="0" t="0" r="5080" b="8890"/>
             <wp:docPr id="22" name="Picture 21"/>
@@ -4428,12 +4418,14 @@
         <w:keepLines/>
         <w:spacing w:before="40" w:line="276" w:lineRule="auto"/>
         <w:rPr>
-          <w:sz w:val="28"/>
-          <w:szCs w:val="28"/>
-        </w:rPr>
-      </w:pPr>
-      <w:r>
-        <w:rPr>
+          <w:rFonts w:asciiTheme="minorHAnsi" w:hAnsiTheme="minorHAnsi"/>
+          <w:sz w:val="28"/>
+          <w:szCs w:val="28"/>
+        </w:rPr>
+      </w:pPr>
+      <w:r>
+        <w:rPr>
+          <w:rFonts w:asciiTheme="minorHAnsi" w:hAnsiTheme="minorHAnsi"/>
           <w:sz w:val="28"/>
           <w:szCs w:val="28"/>
         </w:rPr>
@@ -4464,7 +4456,7 @@
           <w:szCs w:val="28"/>
         </w:rPr>
       </w:pPr>
-      <w:bookmarkStart w:id="7" w:name="_Toc437084754"/>
+      <w:bookmarkStart w:id="7" w:name="_Toc437092358"/>
       <w:r>
         <w:rPr>
           <w:rFonts w:eastAsia="Calibri"/>
@@ -4718,7 +4710,7 @@
           <w:rFonts w:eastAsia="Calibri"/>
         </w:rPr>
       </w:pPr>
-      <w:bookmarkStart w:id="8" w:name="_Toc437084755"/>
+      <w:bookmarkStart w:id="8" w:name="_Toc437092359"/>
       <w:r>
         <w:rPr>
           <w:rFonts w:eastAsia="Calibri"/>
@@ -4980,7 +4972,7 @@
           <w:lang w:bidi="he-IL"/>
         </w:rPr>
         <w:drawing>
-          <wp:inline distT="0" distB="0" distL="0" distR="0" wp14:anchorId="54684081" wp14:editId="3E7F670F">
+          <wp:inline distT="0" distB="0" distL="0" distR="0" wp14:anchorId="6C203BDA" wp14:editId="2BA4FE60">
             <wp:extent cx="1621369" cy="198120"/>
             <wp:effectExtent l="0" t="0" r="4445" b="5080"/>
             <wp:docPr id="5" name="Picture 4"/>
@@ -5123,7 +5115,7 @@
           <v:shape id="_x0000_i1025" type="#_x0000_t75" style="width:45.75pt;height:16.5pt" o:ole="">
             <v:imagedata r:id="rId17" o:title=""/>
           </v:shape>
-          <o:OLEObject Type="Embed" ProgID="Equation.3" ShapeID="_x0000_i1025" DrawAspect="Content" ObjectID="_1510827800" r:id="rId18"/>
+          <o:OLEObject Type="Embed" ProgID="Equation.3" ShapeID="_x0000_i1025" DrawAspect="Content" ObjectID="_1510834766" r:id="rId18"/>
         </w:object>
       </w:r>
       <w:r>
@@ -5171,7 +5163,7 @@
           <v:shape id="_x0000_i1026" type="#_x0000_t75" style="width:38.25pt;height:16.5pt" o:ole="">
             <v:imagedata r:id="rId19" o:title=""/>
           </v:shape>
-          <o:OLEObject Type="Embed" ProgID="Equation.3" ShapeID="_x0000_i1026" DrawAspect="Content" ObjectID="_1510827801" r:id="rId20"/>
+          <o:OLEObject Type="Embed" ProgID="Equation.3" ShapeID="_x0000_i1026" DrawAspect="Content" ObjectID="_1510834767" r:id="rId20"/>
         </w:object>
       </w:r>
       <w:r>
@@ -5193,7 +5185,7 @@
           <v:shape id="_x0000_i1027" type="#_x0000_t75" style="width:63.75pt;height:18.75pt" o:ole="">
             <v:imagedata r:id="rId21" o:title=""/>
           </v:shape>
-          <o:OLEObject Type="Embed" ProgID="Equation.3" ShapeID="_x0000_i1027" DrawAspect="Content" ObjectID="_1510827802" r:id="rId22"/>
+          <o:OLEObject Type="Embed" ProgID="Equation.3" ShapeID="_x0000_i1027" DrawAspect="Content" ObjectID="_1510834768" r:id="rId22"/>
         </w:object>
       </w:r>
       <w:r>
@@ -5229,7 +5221,7 @@
         </w:rPr>
         <w:lastRenderedPageBreak/>
         <w:drawing>
-          <wp:inline distT="0" distB="0" distL="0" distR="0" wp14:anchorId="38A18E41" wp14:editId="28DB2B5B">
+          <wp:inline distT="0" distB="0" distL="0" distR="0" wp14:anchorId="73BF7D2B" wp14:editId="1431C1BA">
             <wp:extent cx="1613592" cy="598031"/>
             <wp:effectExtent l="0" t="0" r="5715" b="0"/>
             <wp:docPr id="21" name="Picture 21"/>
@@ -5807,7 +5799,71 @@
           <w:sz w:val="28"/>
           <w:szCs w:val="28"/>
         </w:rPr>
-        <w:t>The result is a parsed tree where every node, that is not a leaf, is the composition of the two child nodes representation which is fed to the sentiment Softmax classifier, and forward propogated. Since this process is done recursively the algorithm handles input (sentences) of varied length</w:t>
+        <w:t xml:space="preserve">The result is a parsed tree where every node, that is not a leaf, is the composition of the two child nodes representation which is fed to the sentiment </w:t>
+      </w:r>
+      <w:r>
+        <w:rPr>
+          <w:rFonts w:ascii="Calibri" w:eastAsia="Calibri" w:hAnsi="Calibri" w:cs="Calibri"/>
+          <w:sz w:val="28"/>
+          <w:szCs w:val="28"/>
+        </w:rPr>
+        <w:t>SoftMax</w:t>
+      </w:r>
+      <w:r>
+        <w:rPr>
+          <w:rFonts w:ascii="Calibri" w:eastAsia="Calibri" w:hAnsi="Calibri" w:cs="Calibri"/>
+          <w:sz w:val="28"/>
+          <w:szCs w:val="28"/>
+        </w:rPr>
+        <w:t xml:space="preserve"> classifier, </w:t>
+      </w:r>
+      <w:r>
+        <w:rPr>
+          <w:rFonts w:ascii="Calibri" w:eastAsia="Calibri" w:hAnsi="Calibri" w:cs="Calibri"/>
+          <w:sz w:val="28"/>
+          <w:szCs w:val="28"/>
+        </w:rPr>
+        <w:t xml:space="preserve">activated using the tanh </w:t>
+      </w:r>
+      <w:r>
+        <w:rPr>
+          <w:rFonts w:ascii="Calibri" w:eastAsia="Calibri" w:hAnsi="Calibri" w:cs="Calibri"/>
+          <w:sz w:val="28"/>
+          <w:szCs w:val="28"/>
+        </w:rPr>
+        <w:t xml:space="preserve">activation </w:t>
+      </w:r>
+      <w:r>
+        <w:rPr>
+          <w:rFonts w:ascii="Calibri" w:eastAsia="Calibri" w:hAnsi="Calibri" w:cs="Calibri"/>
+          <w:sz w:val="28"/>
+          <w:szCs w:val="28"/>
+        </w:rPr>
+        <w:t xml:space="preserve">function </w:t>
+      </w:r>
+      <w:r>
+        <w:rPr>
+          <w:rFonts w:ascii="Calibri" w:eastAsia="Calibri" w:hAnsi="Calibri" w:cs="Calibri"/>
+          <w:sz w:val="28"/>
+          <w:szCs w:val="28"/>
+        </w:rPr>
+        <w:t xml:space="preserve">and forward </w:t>
+      </w:r>
+      <w:r>
+        <w:rPr>
+          <w:rFonts w:ascii="Calibri" w:eastAsia="Calibri" w:hAnsi="Calibri" w:cs="Calibri"/>
+          <w:sz w:val="28"/>
+          <w:szCs w:val="28"/>
+        </w:rPr>
+        <w:t>propagated</w:t>
+      </w:r>
+      <w:r>
+        <w:rPr>
+          <w:rFonts w:ascii="Calibri" w:eastAsia="Calibri" w:hAnsi="Calibri" w:cs="Calibri"/>
+          <w:sz w:val="28"/>
+          <w:szCs w:val="28"/>
+        </w:rPr>
+        <w:t>. Since this process is done recursively the algorithm handles input (sentences) of varied length</w:t>
       </w:r>
       <w:r>
         <w:rPr>
@@ -5836,7 +5892,7 @@
           <w:noProof/>
         </w:rPr>
         <w:drawing>
-          <wp:inline distT="0" distB="0" distL="0" distR="0" wp14:anchorId="164A7EF6" wp14:editId="42F57111">
+          <wp:inline distT="0" distB="0" distL="0" distR="0" wp14:anchorId="53E1ADA6" wp14:editId="13CF922C">
             <wp:extent cx="5229225" cy="2603998"/>
             <wp:effectExtent l="19050" t="19050" r="9525" b="25400"/>
             <wp:docPr id="2" name="Picture 2"/>
@@ -6023,7 +6079,7 @@
           <w:lang w:bidi="he-IL"/>
         </w:rPr>
         <w:drawing>
-          <wp:inline distT="0" distB="0" distL="0" distR="0" wp14:anchorId="314B6036" wp14:editId="33B6CF82">
+          <wp:inline distT="0" distB="0" distL="0" distR="0" wp14:anchorId="1D2765CC" wp14:editId="0B790559">
             <wp:extent cx="2280920" cy="444624"/>
             <wp:effectExtent l="0" t="0" r="5080" b="12700"/>
             <wp:docPr id="7" name="Picture 22"/>
@@ -6106,7 +6162,736 @@
           <w:sz w:val="28"/>
           <w:szCs w:val="28"/>
         </w:rPr>
-        <w:t>will be described in detail in the final paper.</w:t>
+        <w:t xml:space="preserve">trains the SoftMax components in a similar fashion described earlier. </w:t>
+      </w:r>
+      <w:r>
+        <w:rPr>
+          <w:rFonts w:ascii="Calibri" w:eastAsia="Calibri" w:hAnsi="Calibri" w:cs="Calibri"/>
+          <w:sz w:val="28"/>
+          <w:szCs w:val="28"/>
+        </w:rPr>
+        <w:t>The remaining derivatives</w:t>
+      </w:r>
+      <w:r>
+        <w:rPr>
+          <w:rFonts w:ascii="Calibri" w:eastAsia="Calibri" w:hAnsi="Calibri" w:cs="Calibri"/>
+          <w:sz w:val="28"/>
+          <w:szCs w:val="28"/>
+        </w:rPr>
+        <w:t xml:space="preserve">, of </w:t>
+      </w:r>
+      <w:r>
+        <w:rPr>
+          <w:rFonts w:ascii="Calibri" w:eastAsia="Calibri" w:hAnsi="Calibri" w:cs="Calibri"/>
+          <w:i/>
+          <w:iCs/>
+          <w:sz w:val="28"/>
+          <w:szCs w:val="28"/>
+        </w:rPr>
+        <w:t>V</w:t>
+      </w:r>
+      <w:r>
+        <w:rPr>
+          <w:rFonts w:ascii="Calibri" w:eastAsia="Calibri" w:hAnsi="Calibri" w:cs="Calibri"/>
+          <w:sz w:val="28"/>
+          <w:szCs w:val="28"/>
+        </w:rPr>
+        <w:t xml:space="preserve"> and </w:t>
+      </w:r>
+      <w:r>
+        <w:rPr>
+          <w:rFonts w:ascii="Calibri" w:eastAsia="Calibri" w:hAnsi="Calibri" w:cs="Calibri"/>
+          <w:i/>
+          <w:iCs/>
+          <w:sz w:val="28"/>
+          <w:szCs w:val="28"/>
+        </w:rPr>
+        <w:t>W</w:t>
+      </w:r>
+      <w:r>
+        <w:rPr>
+          <w:rFonts w:ascii="Calibri" w:eastAsia="Calibri" w:hAnsi="Calibri" w:cs="Calibri"/>
+          <w:sz w:val="28"/>
+          <w:szCs w:val="28"/>
+        </w:rPr>
+        <w:t xml:space="preserve">, </w:t>
+      </w:r>
+      <w:r>
+        <w:rPr>
+          <w:rFonts w:ascii="Calibri" w:eastAsia="Calibri" w:hAnsi="Calibri" w:cs="Calibri"/>
+          <w:sz w:val="28"/>
+          <w:szCs w:val="28"/>
+        </w:rPr>
+        <w:t>can only be computed</w:t>
+      </w:r>
+      <w:r>
+        <w:rPr>
+          <w:rFonts w:ascii="Calibri" w:eastAsia="Calibri" w:hAnsi="Calibri" w:cs="Calibri"/>
+          <w:sz w:val="28"/>
+          <w:szCs w:val="28"/>
+        </w:rPr>
+        <w:t xml:space="preserve"> </w:t>
+      </w:r>
+      <w:r>
+        <w:rPr>
+          <w:rFonts w:ascii="Calibri" w:eastAsia="Calibri" w:hAnsi="Calibri" w:cs="Calibri"/>
+          <w:sz w:val="28"/>
+          <w:szCs w:val="28"/>
+        </w:rPr>
+        <w:t xml:space="preserve">in a top-down </w:t>
+      </w:r>
+      <w:r>
+        <w:rPr>
+          <w:rFonts w:ascii="Calibri" w:eastAsia="Calibri" w:hAnsi="Calibri" w:cs="Calibri"/>
+          <w:sz w:val="28"/>
+          <w:szCs w:val="28"/>
+        </w:rPr>
+        <w:t>manner</w:t>
+      </w:r>
+      <w:r>
+        <w:rPr>
+          <w:rFonts w:ascii="Calibri" w:eastAsia="Calibri" w:hAnsi="Calibri" w:cs="Calibri"/>
+          <w:sz w:val="28"/>
+          <w:szCs w:val="28"/>
+        </w:rPr>
+        <w:t xml:space="preserve">: </w:t>
+      </w:r>
+      <w:r>
+        <w:rPr>
+          <w:rFonts w:ascii="Calibri" w:eastAsia="Calibri" w:hAnsi="Calibri" w:cs="Calibri"/>
+          <w:sz w:val="28"/>
+          <w:szCs w:val="28"/>
+        </w:rPr>
+        <w:t xml:space="preserve"> from the top</w:t>
+      </w:r>
+      <w:r>
+        <w:rPr>
+          <w:rFonts w:ascii="Calibri" w:eastAsia="Calibri" w:hAnsi="Calibri" w:cs="Calibri"/>
+          <w:sz w:val="28"/>
+          <w:szCs w:val="28"/>
+        </w:rPr>
+        <w:t>, root,</w:t>
+      </w:r>
+      <w:r>
+        <w:rPr>
+          <w:rFonts w:ascii="Calibri" w:eastAsia="Calibri" w:hAnsi="Calibri" w:cs="Calibri"/>
+          <w:sz w:val="28"/>
+          <w:szCs w:val="28"/>
+        </w:rPr>
+        <w:t xml:space="preserve"> node </w:t>
+      </w:r>
+      <w:r>
+        <w:rPr>
+          <w:rFonts w:ascii="Calibri" w:eastAsia="Calibri" w:hAnsi="Calibri" w:cs="Calibri"/>
+          <w:sz w:val="28"/>
+          <w:szCs w:val="28"/>
+        </w:rPr>
+        <w:t>of</w:t>
+      </w:r>
+      <w:r>
+        <w:rPr>
+          <w:rFonts w:ascii="Calibri" w:eastAsia="Calibri" w:hAnsi="Calibri" w:cs="Calibri"/>
+          <w:sz w:val="28"/>
+          <w:szCs w:val="28"/>
+        </w:rPr>
+        <w:t xml:space="preserve"> the</w:t>
+      </w:r>
+      <w:r>
+        <w:rPr>
+          <w:rFonts w:ascii="Calibri" w:eastAsia="Calibri" w:hAnsi="Calibri" w:cs="Calibri"/>
+          <w:sz w:val="28"/>
+          <w:szCs w:val="28"/>
+        </w:rPr>
+        <w:t xml:space="preserve"> </w:t>
+      </w:r>
+      <w:r>
+        <w:rPr>
+          <w:rFonts w:ascii="Calibri" w:eastAsia="Calibri" w:hAnsi="Calibri" w:cs="Calibri"/>
+          <w:sz w:val="28"/>
+          <w:szCs w:val="28"/>
+        </w:rPr>
+        <w:t xml:space="preserve">tree </w:t>
+      </w:r>
+      <w:r>
+        <w:rPr>
+          <w:rFonts w:ascii="Calibri" w:eastAsia="Calibri" w:hAnsi="Calibri" w:cs="Calibri"/>
+          <w:sz w:val="28"/>
+          <w:szCs w:val="28"/>
+        </w:rPr>
+        <w:t>all the way to the</w:t>
+      </w:r>
+      <w:r>
+        <w:rPr>
+          <w:rFonts w:ascii="Calibri" w:eastAsia="Calibri" w:hAnsi="Calibri" w:cs="Calibri"/>
+          <w:sz w:val="28"/>
+          <w:szCs w:val="28"/>
+        </w:rPr>
+        <w:t xml:space="preserve"> leaf nodes. The full derivative for</w:t>
+      </w:r>
+      <w:r>
+        <w:rPr>
+          <w:rFonts w:ascii="Calibri" w:eastAsia="Calibri" w:hAnsi="Calibri" w:cs="Calibri"/>
+          <w:sz w:val="28"/>
+          <w:szCs w:val="28"/>
+        </w:rPr>
+        <w:t xml:space="preserve"> </w:t>
+      </w:r>
+      <w:r>
+        <w:rPr>
+          <w:rFonts w:ascii="Calibri" w:eastAsia="Calibri" w:hAnsi="Calibri" w:cs="Calibri"/>
+          <w:i/>
+          <w:iCs/>
+          <w:sz w:val="28"/>
+          <w:szCs w:val="28"/>
+        </w:rPr>
+        <w:t>V</w:t>
+      </w:r>
+      <w:r>
+        <w:rPr>
+          <w:rFonts w:ascii="Calibri" w:eastAsia="Calibri" w:hAnsi="Calibri" w:cs="Calibri"/>
+          <w:sz w:val="28"/>
+          <w:szCs w:val="28"/>
+        </w:rPr>
+        <w:t xml:space="preserve"> and </w:t>
+      </w:r>
+      <w:r>
+        <w:rPr>
+          <w:rFonts w:ascii="Calibri" w:eastAsia="Calibri" w:hAnsi="Calibri" w:cs="Calibri"/>
+          <w:i/>
+          <w:iCs/>
+          <w:sz w:val="28"/>
+          <w:szCs w:val="28"/>
+        </w:rPr>
+        <w:t>W</w:t>
+      </w:r>
+      <w:r>
+        <w:rPr>
+          <w:rFonts w:ascii="Calibri" w:eastAsia="Calibri" w:hAnsi="Calibri" w:cs="Calibri"/>
+          <w:sz w:val="28"/>
+          <w:szCs w:val="28"/>
+        </w:rPr>
+        <w:t xml:space="preserve"> is the sum of the derivatives at each of</w:t>
+      </w:r>
+      <w:r>
+        <w:rPr>
+          <w:rFonts w:ascii="Calibri" w:eastAsia="Calibri" w:hAnsi="Calibri" w:cs="Calibri"/>
+          <w:sz w:val="28"/>
+          <w:szCs w:val="28"/>
+        </w:rPr>
+        <w:t xml:space="preserve"> </w:t>
+      </w:r>
+      <w:r>
+        <w:rPr>
+          <w:rFonts w:ascii="Calibri" w:eastAsia="Calibri" w:hAnsi="Calibri" w:cs="Calibri"/>
+          <w:sz w:val="28"/>
+          <w:szCs w:val="28"/>
+        </w:rPr>
+        <w:t>the nodes.</w:t>
+      </w:r>
+      <w:r>
+        <w:rPr>
+          <w:rFonts w:ascii="Calibri" w:eastAsia="Calibri" w:hAnsi="Calibri" w:cs="Calibri"/>
+          <w:sz w:val="28"/>
+          <w:szCs w:val="28"/>
+        </w:rPr>
+        <w:t xml:space="preserve"> Here we describe process of training </w:t>
+      </w:r>
+      <w:r>
+        <w:rPr>
+          <w:rFonts w:ascii="Calibri" w:eastAsia="Calibri" w:hAnsi="Calibri" w:cs="Calibri"/>
+          <w:i/>
+          <w:iCs/>
+          <w:sz w:val="28"/>
+          <w:szCs w:val="28"/>
+        </w:rPr>
+        <w:t>V</w:t>
+      </w:r>
+      <w:r>
+        <w:rPr>
+          <w:rFonts w:ascii="Calibri" w:eastAsia="Calibri" w:hAnsi="Calibri" w:cs="Calibri"/>
+          <w:sz w:val="28"/>
+          <w:szCs w:val="28"/>
+        </w:rPr>
+        <w:t xml:space="preserve"> (</w:t>
+      </w:r>
+      <w:r>
+        <w:rPr>
+          <w:rFonts w:ascii="Calibri" w:eastAsia="Calibri" w:hAnsi="Calibri" w:cs="Calibri"/>
+          <w:i/>
+          <w:iCs/>
+          <w:sz w:val="28"/>
+          <w:szCs w:val="28"/>
+        </w:rPr>
+        <w:t>W</w:t>
+      </w:r>
+      <w:r>
+        <w:rPr>
+          <w:rFonts w:ascii="Calibri" w:eastAsia="Calibri" w:hAnsi="Calibri" w:cs="Calibri"/>
+          <w:sz w:val="28"/>
+          <w:szCs w:val="28"/>
+        </w:rPr>
+        <w:t xml:space="preserve"> training is done similarly). Let us mark a middle node as </w:t>
+      </w:r>
+      <w:r>
+        <w:rPr>
+          <w:rFonts w:ascii="Calibri" w:eastAsia="Calibri" w:hAnsi="Calibri" w:cs="Calibri"/>
+          <w:i/>
+          <w:iCs/>
+          <w:sz w:val="28"/>
+          <w:szCs w:val="28"/>
+        </w:rPr>
+        <w:t>p</w:t>
+      </w:r>
+      <w:r>
+        <w:rPr>
+          <w:rFonts w:ascii="Calibri" w:eastAsia="Calibri" w:hAnsi="Calibri" w:cs="Calibri"/>
+          <w:sz w:val="28"/>
+          <w:szCs w:val="28"/>
+          <w:vertAlign w:val="subscript"/>
+        </w:rPr>
+        <w:t>2</w:t>
+      </w:r>
+      <w:r>
+        <w:rPr>
+          <w:rFonts w:ascii="Calibri" w:eastAsia="Calibri" w:hAnsi="Calibri" w:cs="Calibri"/>
+          <w:sz w:val="28"/>
+          <w:szCs w:val="28"/>
+        </w:rPr>
+        <w:t xml:space="preserve"> (it is a node in the parsed tree </w:t>
+      </w:r>
+      <w:r>
+        <w:rPr>
+          <w:rFonts w:ascii="Calibri" w:eastAsia="Calibri" w:hAnsi="Calibri" w:cs="Calibri"/>
+          <w:sz w:val="28"/>
+          <w:szCs w:val="28"/>
+        </w:rPr>
+        <w:t xml:space="preserve">that follows </w:t>
+      </w:r>
+      <w:r>
+        <w:rPr>
+          <w:rFonts w:ascii="Calibri" w:eastAsia="Calibri" w:hAnsi="Calibri" w:cs="Calibri"/>
+          <w:sz w:val="28"/>
+          <w:szCs w:val="28"/>
+        </w:rPr>
+        <w:t xml:space="preserve">node </w:t>
+      </w:r>
+      <w:r>
+        <w:rPr>
+          <w:rFonts w:ascii="Calibri" w:eastAsia="Calibri" w:hAnsi="Calibri" w:cs="Calibri"/>
+          <w:i/>
+          <w:iCs/>
+          <w:sz w:val="28"/>
+          <w:szCs w:val="28"/>
+        </w:rPr>
+        <w:t>p</w:t>
+      </w:r>
+      <w:r>
+        <w:rPr>
+          <w:rFonts w:ascii="Calibri" w:eastAsia="Calibri" w:hAnsi="Calibri" w:cs="Calibri"/>
+          <w:sz w:val="28"/>
+          <w:szCs w:val="28"/>
+          <w:vertAlign w:val="subscript"/>
+        </w:rPr>
+        <w:t>1</w:t>
+      </w:r>
+      <w:r>
+        <w:rPr>
+          <w:rFonts w:ascii="Calibri" w:eastAsia="Calibri" w:hAnsi="Calibri" w:cs="Calibri"/>
+          <w:sz w:val="28"/>
+          <w:szCs w:val="28"/>
+        </w:rPr>
+        <w:t>)</w:t>
+      </w:r>
+      <w:r>
+        <w:rPr>
+          <w:rFonts w:ascii="Calibri" w:eastAsia="Calibri" w:hAnsi="Calibri" w:cs="Calibri"/>
+          <w:sz w:val="28"/>
+          <w:szCs w:val="28"/>
+        </w:rPr>
+        <w:t xml:space="preserve">. For example, the trigram “not </w:t>
+      </w:r>
+      <w:r>
+        <w:rPr>
+          <w:rFonts w:ascii="Calibri" w:eastAsia="Calibri" w:hAnsi="Calibri" w:cs="Calibri"/>
+          <w:sz w:val="28"/>
+          <w:szCs w:val="28"/>
+        </w:rPr>
+        <w:t>very</w:t>
+      </w:r>
+      <w:r>
+        <w:rPr>
+          <w:rFonts w:ascii="Calibri" w:eastAsia="Calibri" w:hAnsi="Calibri" w:cs="Calibri"/>
+          <w:sz w:val="28"/>
+          <w:szCs w:val="28"/>
+        </w:rPr>
+        <w:t xml:space="preserve"> good” the tree representation is:</w:t>
+      </w:r>
+    </w:p>
+    <w:p>
+      <w:pPr>
+        <w:pStyle w:val="Normal1"/>
+        <w:keepNext/>
+        <w:keepLines/>
+        <w:tabs>
+          <w:tab w:val="left" w:pos="3810"/>
+        </w:tabs>
+        <w:spacing w:before="40" w:line="276" w:lineRule="auto"/>
+        <w:rPr>
+          <w:rFonts w:ascii="Calibri" w:eastAsia="Calibri" w:hAnsi="Calibri" w:cs="Calibri"/>
+          <w:sz w:val="28"/>
+          <w:szCs w:val="28"/>
+        </w:rPr>
+      </w:pPr>
+      <w:r>
+        <w:rPr>
+          <w:rFonts w:ascii="Calibri" w:eastAsia="Calibri" w:hAnsi="Calibri" w:cs="Calibri"/>
+          <w:sz w:val="28"/>
+          <w:szCs w:val="28"/>
+        </w:rPr>
+        <w:tab/>
+      </w:r>
+      <w:r>
+        <w:rPr>
+          <w:rFonts w:ascii="Calibri" w:eastAsia="Calibri" w:hAnsi="Calibri" w:cs="Calibri"/>
+          <w:noProof/>
+          <w:sz w:val="28"/>
+          <w:szCs w:val="28"/>
+          <w:lang w:bidi="he-IL"/>
+        </w:rPr>
+        <w:drawing>
+          <wp:inline distT="0" distB="0" distL="0" distR="0" wp14:anchorId="3CCEF0B0" wp14:editId="69F4631B">
+            <wp:extent cx="1597598" cy="1302385"/>
+            <wp:effectExtent l="19050" t="19050" r="22225" b="12065"/>
+            <wp:docPr id="18" name="Picture 18"/>
+            <wp:cNvGraphicFramePr>
+              <a:graphicFrameLocks xmlns:a="http://schemas.openxmlformats.org/drawingml/2006/main" noChangeAspect="1"/>
+            </wp:cNvGraphicFramePr>
+            <a:graphic xmlns:a="http://schemas.openxmlformats.org/drawingml/2006/main">
+              <a:graphicData uri="http://schemas.openxmlformats.org/drawingml/2006/picture">
+                <pic:pic xmlns:pic="http://schemas.openxmlformats.org/drawingml/2006/picture">
+                  <pic:nvPicPr>
+                    <pic:cNvPr id="0" name="Picture 6"/>
+                    <pic:cNvPicPr>
+                      <a:picLocks noChangeAspect="1" noChangeArrowheads="1"/>
+                    </pic:cNvPicPr>
+                  </pic:nvPicPr>
+                  <pic:blipFill>
+                    <a:blip r:embed="rId26">
+                      <a:extLst>
+                        <a:ext uri="{28A0092B-C50C-407E-A947-70E740481C1C}">
+                          <a14:useLocalDpi xmlns:a14="http://schemas.microsoft.com/office/drawing/2010/main" val="0"/>
+                        </a:ext>
+                      </a:extLst>
+                    </a:blip>
+                    <a:srcRect/>
+                    <a:stretch>
+                      <a:fillRect/>
+                    </a:stretch>
+                  </pic:blipFill>
+                  <pic:spPr bwMode="auto">
+                    <a:xfrm>
+                      <a:off x="0" y="0"/>
+                      <a:ext cx="1623191" cy="1323249"/>
+                    </a:xfrm>
+                    <a:prstGeom prst="rect">
+                      <a:avLst/>
+                    </a:prstGeom>
+                    <a:noFill/>
+                    <a:ln>
+                      <a:solidFill>
+                        <a:schemeClr val="tx1"/>
+                      </a:solidFill>
+                    </a:ln>
+                  </pic:spPr>
+                </pic:pic>
+              </a:graphicData>
+            </a:graphic>
+          </wp:inline>
+        </w:drawing>
+      </w:r>
+    </w:p>
+    <w:p>
+      <w:pPr>
+        <w:pStyle w:val="Normal1"/>
+        <w:keepNext/>
+        <w:keepLines/>
+        <w:spacing w:before="40" w:line="276" w:lineRule="auto"/>
+        <w:rPr>
+          <w:rFonts w:ascii="Calibri" w:eastAsia="Calibri" w:hAnsi="Calibri" w:cs="Calibri"/>
+          <w:sz w:val="28"/>
+          <w:szCs w:val="28"/>
+        </w:rPr>
+      </w:pPr>
+    </w:p>
+    <w:p>
+      <w:pPr>
+        <w:pStyle w:val="Normal1"/>
+        <w:keepNext/>
+        <w:keepLines/>
+        <w:spacing w:before="40" w:line="276" w:lineRule="auto"/>
+        <w:rPr>
+          <w:rFonts w:ascii="Calibri" w:eastAsia="Calibri" w:hAnsi="Calibri" w:cs="Calibri"/>
+          <w:sz w:val="28"/>
+          <w:szCs w:val="28"/>
+        </w:rPr>
+      </w:pPr>
+      <w:r>
+        <w:rPr>
+          <w:rFonts w:ascii="Calibri" w:eastAsia="Calibri" w:hAnsi="Calibri" w:cs="Calibri"/>
+          <w:sz w:val="28"/>
+          <w:szCs w:val="28"/>
+        </w:rPr>
+        <w:t xml:space="preserve">Additionally, </w:t>
+      </w:r>
+      <w:r>
+        <w:rPr>
+          <w:rFonts w:ascii="Calibri" w:eastAsia="Calibri" w:hAnsi="Calibri" w:cs="Calibri"/>
+          <w:sz w:val="28"/>
+          <w:szCs w:val="28"/>
+        </w:rPr>
+        <w:t>We define the complete incoming error</w:t>
+      </w:r>
+      <w:r>
+        <w:rPr>
+          <w:rFonts w:ascii="Calibri" w:eastAsia="Calibri" w:hAnsi="Calibri" w:cs="Calibri"/>
+          <w:sz w:val="28"/>
+          <w:szCs w:val="28"/>
+        </w:rPr>
+        <w:t xml:space="preserve"> </w:t>
+      </w:r>
+      <w:r>
+        <w:rPr>
+          <w:rFonts w:ascii="Calibri" w:eastAsia="Calibri" w:hAnsi="Calibri" w:cs="Calibri"/>
+          <w:sz w:val="28"/>
+          <w:szCs w:val="28"/>
+        </w:rPr>
+        <w:t xml:space="preserve">messages for a node </w:t>
+      </w:r>
+      <w:r>
+        <w:rPr>
+          <w:rFonts w:ascii="Calibri" w:eastAsia="Calibri" w:hAnsi="Calibri" w:cs="Calibri"/>
+          <w:i/>
+          <w:iCs/>
+          <w:sz w:val="28"/>
+          <w:szCs w:val="28"/>
+        </w:rPr>
+        <w:t>i</w:t>
+      </w:r>
+      <w:r>
+        <w:rPr>
+          <w:rFonts w:ascii="Calibri" w:eastAsia="Calibri" w:hAnsi="Calibri" w:cs="Calibri"/>
+          <w:sz w:val="28"/>
+          <w:szCs w:val="28"/>
+        </w:rPr>
+        <w:t xml:space="preserve"> as </w:t>
+      </w:r>
+      <w:r>
+        <w:rPr>
+          <w:noProof/>
+        </w:rPr>
+        <w:drawing>
+          <wp:inline distT="0" distB="0" distL="0" distR="0" wp14:anchorId="5F8AF479" wp14:editId="70D1B4D9">
+            <wp:extent cx="533400" cy="257175"/>
+            <wp:effectExtent l="0" t="0" r="0" b="9525"/>
+            <wp:docPr id="19" name="Picture 19"/>
+            <wp:cNvGraphicFramePr>
+              <a:graphicFrameLocks xmlns:a="http://schemas.openxmlformats.org/drawingml/2006/main" noChangeAspect="1"/>
+            </wp:cNvGraphicFramePr>
+            <a:graphic xmlns:a="http://schemas.openxmlformats.org/drawingml/2006/main">
+              <a:graphicData uri="http://schemas.openxmlformats.org/drawingml/2006/picture">
+                <pic:pic xmlns:pic="http://schemas.openxmlformats.org/drawingml/2006/picture">
+                  <pic:nvPicPr>
+                    <pic:cNvPr id="1" name=""/>
+                    <pic:cNvPicPr/>
+                  </pic:nvPicPr>
+                  <pic:blipFill>
+                    <a:blip r:embed="rId27"/>
+                    <a:stretch>
+                      <a:fillRect/>
+                    </a:stretch>
+                  </pic:blipFill>
+                  <pic:spPr>
+                    <a:xfrm>
+                      <a:off x="0" y="0"/>
+                      <a:ext cx="533400" cy="257175"/>
+                    </a:xfrm>
+                    <a:prstGeom prst="rect">
+                      <a:avLst/>
+                    </a:prstGeom>
+                  </pic:spPr>
+                </pic:pic>
+              </a:graphicData>
+            </a:graphic>
+          </wp:inline>
+        </w:drawing>
+      </w:r>
+      <w:r>
+        <w:rPr>
+          <w:rFonts w:ascii="Calibri" w:eastAsia="Calibri" w:hAnsi="Calibri" w:cs="Calibri"/>
+          <w:sz w:val="28"/>
+          <w:szCs w:val="28"/>
+        </w:rPr>
+        <w:t>.</w:t>
+      </w:r>
+      <w:r>
+        <w:rPr>
+          <w:rFonts w:ascii="Calibri" w:eastAsia="Calibri" w:hAnsi="Calibri" w:cs="Calibri"/>
+          <w:sz w:val="28"/>
+          <w:szCs w:val="28"/>
+        </w:rPr>
+        <w:t xml:space="preserve"> </w:t>
+      </w:r>
+    </w:p>
+    <w:p>
+      <w:pPr>
+        <w:pStyle w:val="Normal1"/>
+        <w:keepNext/>
+        <w:keepLines/>
+        <w:spacing w:before="40" w:line="276" w:lineRule="auto"/>
+        <w:rPr>
+          <w:rFonts w:ascii="Calibri" w:eastAsia="Calibri" w:hAnsi="Calibri" w:cs="Calibri"/>
+          <w:sz w:val="28"/>
+          <w:szCs w:val="28"/>
+        </w:rPr>
+      </w:pPr>
+      <w:r>
+        <w:rPr>
+          <w:rFonts w:ascii="Calibri" w:eastAsia="Calibri" w:hAnsi="Calibri" w:cs="Calibri"/>
+          <w:sz w:val="28"/>
+          <w:szCs w:val="28"/>
+        </w:rPr>
+        <w:t>T</w:t>
+      </w:r>
+      <w:r>
+        <w:rPr>
+          <w:rFonts w:ascii="Calibri" w:eastAsia="Calibri" w:hAnsi="Calibri" w:cs="Calibri"/>
+          <w:sz w:val="28"/>
+          <w:szCs w:val="28"/>
+        </w:rPr>
+        <w:t xml:space="preserve">he partial derivative of </w:t>
+      </w:r>
+      <w:r>
+        <w:rPr>
+          <w:rFonts w:ascii="Calibri" w:eastAsia="Calibri" w:hAnsi="Calibri" w:cs="Calibri"/>
+          <w:i/>
+          <w:iCs/>
+          <w:sz w:val="28"/>
+          <w:szCs w:val="28"/>
+        </w:rPr>
+        <w:t>V</w:t>
+      </w:r>
+      <w:r>
+        <w:rPr>
+          <w:rFonts w:ascii="Calibri" w:eastAsia="Calibri" w:hAnsi="Calibri" w:cs="Calibri"/>
+          <w:sz w:val="28"/>
+          <w:szCs w:val="28"/>
+        </w:rPr>
+        <w:t xml:space="preserve">, with respect to </w:t>
+      </w:r>
+      <w:r>
+        <w:rPr>
+          <w:rFonts w:asciiTheme="majorBidi" w:eastAsia="Calibri" w:hAnsiTheme="majorBidi" w:cstheme="majorBidi"/>
+          <w:i/>
+          <w:iCs/>
+          <w:sz w:val="28"/>
+          <w:szCs w:val="28"/>
+        </w:rPr>
+        <w:t>k</w:t>
+      </w:r>
+      <w:r>
+        <w:rPr>
+          <w:rFonts w:ascii="Calibri" w:eastAsia="Calibri" w:hAnsi="Calibri" w:cs="Calibri"/>
+          <w:sz w:val="28"/>
+          <w:szCs w:val="28"/>
+        </w:rPr>
+        <w:t>=1..</w:t>
+      </w:r>
+      <w:r>
+        <w:rPr>
+          <w:rFonts w:ascii="Calibri" w:eastAsia="Calibri" w:hAnsi="Calibri" w:cs="Calibri"/>
+          <w:i/>
+          <w:iCs/>
+          <w:sz w:val="28"/>
+          <w:szCs w:val="28"/>
+        </w:rPr>
+        <w:t>d</w:t>
+      </w:r>
+      <w:r>
+        <w:rPr>
+          <w:rFonts w:ascii="Calibri" w:eastAsia="Calibri" w:hAnsi="Calibri" w:cs="Calibri"/>
+          <w:sz w:val="28"/>
+          <w:szCs w:val="28"/>
+        </w:rPr>
+        <w:t xml:space="preserve">, at node </w:t>
+      </w:r>
+      <w:r>
+        <w:rPr>
+          <w:rFonts w:ascii="Calibri" w:eastAsia="Calibri" w:hAnsi="Calibri" w:cs="Calibri"/>
+          <w:i/>
+          <w:iCs/>
+          <w:sz w:val="28"/>
+          <w:szCs w:val="28"/>
+        </w:rPr>
+        <w:t>p</w:t>
+      </w:r>
+      <w:r>
+        <w:rPr>
+          <w:rFonts w:ascii="Calibri" w:eastAsia="Calibri" w:hAnsi="Calibri" w:cs="Calibri"/>
+          <w:sz w:val="28"/>
+          <w:szCs w:val="28"/>
+          <w:vertAlign w:val="subscript"/>
+        </w:rPr>
+        <w:t>2</w:t>
+      </w:r>
+      <w:r>
+        <w:rPr>
+          <w:rFonts w:ascii="Calibri" w:eastAsia="Calibri" w:hAnsi="Calibri" w:cs="Calibri"/>
+          <w:sz w:val="28"/>
+          <w:szCs w:val="28"/>
+        </w:rPr>
+        <w:t xml:space="preserve"> is</w:t>
+      </w:r>
+      <w:r>
+        <w:rPr>
+          <w:rFonts w:ascii="Calibri" w:eastAsia="Calibri" w:hAnsi="Calibri" w:cs="Calibri"/>
+          <w:sz w:val="28"/>
+          <w:szCs w:val="28"/>
+        </w:rPr>
+        <w:t xml:space="preserve"> (</w:t>
+      </w:r>
+      <w:r>
+        <w:rPr>
+          <w:rFonts w:ascii="Calibri" w:eastAsia="Calibri" w:hAnsi="Calibri" w:cs="Calibri"/>
+          <w:i/>
+          <w:iCs/>
+          <w:sz w:val="28"/>
+          <w:szCs w:val="28"/>
+        </w:rPr>
+        <w:t>a</w:t>
+      </w:r>
+      <w:r>
+        <w:rPr>
+          <w:rFonts w:ascii="Calibri" w:eastAsia="Calibri" w:hAnsi="Calibri" w:cs="Calibri"/>
+          <w:sz w:val="28"/>
+          <w:szCs w:val="28"/>
+        </w:rPr>
+        <w:t xml:space="preserve"> is the “not” leaf)</w:t>
+      </w:r>
+      <w:r>
+        <w:rPr>
+          <w:rFonts w:ascii="Calibri" w:eastAsia="Calibri" w:hAnsi="Calibri" w:cs="Calibri"/>
+          <w:sz w:val="28"/>
+          <w:szCs w:val="28"/>
+        </w:rPr>
+        <w:t>:</w:t>
+      </w:r>
+      <w:r>
+        <w:rPr>
+          <w:rFonts w:ascii="Calibri" w:eastAsia="Calibri" w:hAnsi="Calibri" w:cs="Calibri"/>
+          <w:sz w:val="28"/>
+          <w:szCs w:val="28"/>
+        </w:rPr>
+        <w:t xml:space="preserve"> </w:t>
       </w:r>
     </w:p>
     <w:p>
@@ -6116,7 +6901,49 @@
         <w:keepLines/>
         <w:spacing w:before="40" w:line="276" w:lineRule="auto"/>
         <w:jc w:val="center"/>
-      </w:pPr>
+        <w:rPr>
+          <w:rFonts w:ascii="Calibri" w:eastAsia="Calibri" w:hAnsi="Calibri" w:cs="Calibri"/>
+          <w:sz w:val="28"/>
+          <w:szCs w:val="28"/>
+        </w:rPr>
+      </w:pPr>
+      <w:r>
+        <w:drawing>
+          <wp:inline distT="0" distB="0" distL="0" distR="0" wp14:anchorId="3813E271" wp14:editId="6DE2DB65">
+            <wp:extent cx="2990850" cy="714375"/>
+            <wp:effectExtent l="0" t="0" r="0" b="9525"/>
+            <wp:docPr id="17" name="Picture 17"/>
+            <wp:cNvGraphicFramePr>
+              <a:graphicFrameLocks xmlns:a="http://schemas.openxmlformats.org/drawingml/2006/main" noChangeAspect="1"/>
+            </wp:cNvGraphicFramePr>
+            <a:graphic xmlns:a="http://schemas.openxmlformats.org/drawingml/2006/main">
+              <a:graphicData uri="http://schemas.openxmlformats.org/drawingml/2006/picture">
+                <pic:pic xmlns:pic="http://schemas.openxmlformats.org/drawingml/2006/picture">
+                  <pic:nvPicPr>
+                    <pic:cNvPr id="1" name=""/>
+                    <pic:cNvPicPr/>
+                  </pic:nvPicPr>
+                  <pic:blipFill>
+                    <a:blip r:embed="rId28"/>
+                    <a:stretch>
+                      <a:fillRect/>
+                    </a:stretch>
+                  </pic:blipFill>
+                  <pic:spPr>
+                    <a:xfrm>
+                      <a:off x="0" y="0"/>
+                      <a:ext cx="2990850" cy="714375"/>
+                    </a:xfrm>
+                    <a:prstGeom prst="rect">
+                      <a:avLst/>
+                    </a:prstGeom>
+                  </pic:spPr>
+                </pic:pic>
+              </a:graphicData>
+            </a:graphic>
+          </wp:inline>
+        </w:drawing>
+      </w:r>
     </w:p>
     <w:p>
       <w:pPr>
@@ -6125,32 +6952,87 @@
         <w:keepLines/>
         <w:spacing w:before="40" w:line="276" w:lineRule="auto"/>
         <w:rPr>
-          <w:rFonts w:ascii="Calibri" w:eastAsia="Calibri" w:hAnsi="Calibri" w:cs="Calibri"/>
-          <w:b/>
-          <w:sz w:val="28"/>
-          <w:szCs w:val="28"/>
-        </w:rPr>
-      </w:pPr>
-    </w:p>
-    <w:p>
-      <w:pPr>
-        <w:pStyle w:val="Heading2"/>
-        <w:spacing w:line="276" w:lineRule="auto"/>
-        <w:rPr>
-          <w:sz w:val="28"/>
-          <w:szCs w:val="28"/>
-        </w:rPr>
-      </w:pPr>
-      <w:bookmarkStart w:id="9" w:name="_Toc437084756"/>
-      <w:r>
-        <w:rPr>
-          <w:rFonts w:eastAsia="Calibri"/>
-          <w:sz w:val="28"/>
-          <w:szCs w:val="28"/>
-        </w:rPr>
-        <w:t>Apache Spark</w:t>
-      </w:r>
-      <w:bookmarkEnd w:id="9"/>
+          <w:sz w:val="28"/>
+          <w:szCs w:val="22"/>
+        </w:rPr>
+      </w:pPr>
+      <w:r>
+        <w:rPr>
+          <w:sz w:val="28"/>
+          <w:szCs w:val="22"/>
+        </w:rPr>
+        <w:t xml:space="preserve">Where   </w:t>
+      </w:r>
+      <w:r>
+        <w:rPr>
+          <w:noProof/>
+        </w:rPr>
+        <w:drawing>
+          <wp:inline distT="0" distB="0" distL="0" distR="0" wp14:anchorId="3307A36F" wp14:editId="4715A8F9">
+            <wp:extent cx="514350" cy="283210"/>
+            <wp:effectExtent l="0" t="0" r="0" b="2540"/>
+            <wp:docPr id="20" name="Picture 20"/>
+            <wp:cNvGraphicFramePr>
+              <a:graphicFrameLocks xmlns:a="http://schemas.openxmlformats.org/drawingml/2006/main" noChangeAspect="1"/>
+            </wp:cNvGraphicFramePr>
+            <a:graphic xmlns:a="http://schemas.openxmlformats.org/drawingml/2006/main">
+              <a:graphicData uri="http://schemas.openxmlformats.org/drawingml/2006/picture">
+                <pic:pic xmlns:pic="http://schemas.openxmlformats.org/drawingml/2006/picture">
+                  <pic:nvPicPr>
+                    <pic:cNvPr id="1" name=""/>
+                    <pic:cNvPicPr/>
+                  </pic:nvPicPr>
+                  <pic:blipFill>
+                    <a:blip r:embed="rId29">
+                      <a:extLst>
+                        <a:ext uri="{28A0092B-C50C-407E-A947-70E740481C1C}">
+                          <a14:useLocalDpi xmlns:a14="http://schemas.microsoft.com/office/drawing/2010/main" val="0"/>
+                        </a:ext>
+                      </a:extLst>
+                    </a:blip>
+                    <a:stretch>
+                      <a:fillRect/>
+                    </a:stretch>
+                  </pic:blipFill>
+                  <pic:spPr>
+                    <a:xfrm>
+                      <a:off x="0" y="0"/>
+                      <a:ext cx="514350" cy="283210"/>
+                    </a:xfrm>
+                    <a:prstGeom prst="rect">
+                      <a:avLst/>
+                    </a:prstGeom>
+                  </pic:spPr>
+                </pic:pic>
+              </a:graphicData>
+            </a:graphic>
+          </wp:inline>
+        </w:drawing>
+      </w:r>
+      <w:r>
+        <w:rPr>
+          <w:sz w:val="28"/>
+          <w:szCs w:val="22"/>
+        </w:rPr>
+        <w:t xml:space="preserve">    is the </w:t>
+      </w:r>
+      <w:r>
+        <w:rPr>
+          <w:rFonts w:asciiTheme="majorBidi" w:hAnsiTheme="majorBidi" w:cstheme="majorBidi"/>
+          <w:i/>
+          <w:iCs/>
+          <w:sz w:val="28"/>
+          <w:szCs w:val="22"/>
+        </w:rPr>
+        <w:t>k</w:t>
+      </w:r>
+      <w:r>
+        <w:rPr>
+          <w:sz w:val="28"/>
+          <w:szCs w:val="22"/>
+        </w:rPr>
+        <w:t>th element of the vector.</w:t>
+      </w:r>
     </w:p>
     <w:p>
       <w:pPr>
@@ -6159,35 +7041,78 @@
         <w:keepLines/>
         <w:spacing w:before="40" w:line="276" w:lineRule="auto"/>
         <w:rPr>
-          <w:rFonts w:asciiTheme="minorHAnsi" w:hAnsiTheme="minorHAnsi" w:cstheme="minorBidi"/>
-          <w:sz w:val="28"/>
-          <w:szCs w:val="28"/>
-        </w:rPr>
-      </w:pPr>
-      <w:r>
-        <w:rPr>
-          <w:rFonts w:asciiTheme="minorHAnsi" w:hAnsiTheme="minorHAnsi" w:cstheme="minorBidi"/>
-          <w:sz w:val="28"/>
-          <w:szCs w:val="28"/>
-        </w:rPr>
-        <w:t>At its base, Apache Spark is an in-memory data processing framework with two distinct capabilities: the first it is capable of running in a distributed mode (thus handling large amounts of data) and second it's in-memory primitives provide performance of up to 100 times faster than MapReduce (for certain applications).</w:t>
-      </w:r>
-      <w:r>
-        <w:rPr>
-          <w:rFonts w:asciiTheme="minorHAnsi" w:hAnsiTheme="minorHAnsi" w:cstheme="minorBidi"/>
-          <w:sz w:val="28"/>
-          <w:szCs w:val="28"/>
+          <w:sz w:val="28"/>
+          <w:szCs w:val="22"/>
+        </w:rPr>
+      </w:pPr>
+      <w:r>
+        <w:rPr>
+          <w:sz w:val="28"/>
+          <w:szCs w:val="22"/>
+        </w:rPr>
+        <w:t xml:space="preserve">While the paper describe the entire process, we can sum up that </w:t>
+      </w:r>
+      <w:r>
+        <w:rPr>
+          <w:sz w:val="28"/>
+          <w:szCs w:val="22"/>
+        </w:rPr>
+        <w:t>t</w:t>
+      </w:r>
+      <w:r>
+        <w:rPr>
+          <w:sz w:val="28"/>
+          <w:szCs w:val="22"/>
+        </w:rPr>
+        <w:t xml:space="preserve">he full derivative for slice </w:t>
+      </w:r>
+      <w:r>
+        <w:rPr>
+          <w:i/>
+          <w:iCs/>
+          <w:sz w:val="28"/>
+          <w:szCs w:val="22"/>
+        </w:rPr>
+        <w:t xml:space="preserve">V </w:t>
+      </w:r>
+      <w:r>
+        <w:rPr>
+          <w:i/>
+          <w:iCs/>
+          <w:sz w:val="28"/>
+          <w:szCs w:val="22"/>
           <w:vertAlign w:val="superscript"/>
         </w:rPr>
-        <w:t>13</w:t>
-      </w:r>
-      <w:r>
-        <w:rPr>
-          <w:rFonts w:asciiTheme="minorHAnsi" w:hAnsiTheme="minorHAnsi" w:cstheme="minorBidi"/>
-          <w:sz w:val="28"/>
-          <w:szCs w:val="28"/>
-        </w:rPr>
-        <w:t xml:space="preserve"> </w:t>
+        <w:t>[k</w:t>
+      </w:r>
+      <w:r>
+        <w:rPr>
+          <w:sz w:val="28"/>
+          <w:szCs w:val="22"/>
+          <w:vertAlign w:val="superscript"/>
+        </w:rPr>
+        <w:t>]</w:t>
+      </w:r>
+      <w:r>
+        <w:rPr>
+          <w:sz w:val="28"/>
+          <w:szCs w:val="22"/>
+        </w:rPr>
+        <w:t xml:space="preserve"> for this trigram</w:t>
+      </w:r>
+      <w:r>
+        <w:rPr>
+          <w:sz w:val="28"/>
+          <w:szCs w:val="22"/>
+        </w:rPr>
+        <w:t xml:space="preserve"> t</w:t>
+      </w:r>
+      <w:r>
+        <w:rPr>
+          <w:sz w:val="28"/>
+          <w:szCs w:val="22"/>
+        </w:rPr>
+        <w:t>ree is the sum at each node:</w:t>
       </w:r>
     </w:p>
     <w:p>
@@ -6196,59 +7121,69 @@
         <w:keepNext/>
         <w:keepLines/>
         <w:spacing w:before="40" w:line="276" w:lineRule="auto"/>
-        <w:rPr>
-          <w:rFonts w:asciiTheme="minorHAnsi" w:hAnsiTheme="minorHAnsi" w:cstheme="minorBidi"/>
-          <w:sz w:val="28"/>
-          <w:szCs w:val="28"/>
-        </w:rPr>
-      </w:pPr>
-      <w:r>
-        <w:rPr>
-          <w:rFonts w:asciiTheme="minorHAnsi" w:hAnsiTheme="minorHAnsi" w:cstheme="minorBidi"/>
-          <w:sz w:val="28"/>
-          <w:szCs w:val="28"/>
-        </w:rPr>
-        <w:t>Spark Core is the foundation of the overall project. With its language-integrated API in Java, Python and Scala, it provides distributed task dispatching, scheduling, and basic I/O functionalities. The central programming abstraction is called Resilient Distributed Datasets</w:t>
-      </w:r>
-      <w:r>
-        <w:rPr>
-          <w:rFonts w:asciiTheme="minorHAnsi" w:hAnsiTheme="minorHAnsi" w:cstheme="minorBidi"/>
-          <w:sz w:val="28"/>
-          <w:szCs w:val="28"/>
-        </w:rPr>
-        <w:t xml:space="preserve"> (RDD)</w:t>
-      </w:r>
-      <w:r>
-        <w:rPr>
-          <w:rFonts w:asciiTheme="minorHAnsi" w:hAnsiTheme="minorHAnsi" w:cstheme="minorBidi"/>
-          <w:sz w:val="28"/>
-          <w:szCs w:val="28"/>
-        </w:rPr>
-        <w:t>, a logical collection of data partitioned across machines. RDDs can be created by referencing datasets in external storage systems, or by applying coarse-grained transformations (e.g. map, filter, reduce, join) on existing RDDs.</w:t>
-      </w:r>
-    </w:p>
-    <w:p>
-      <w:pPr>
-        <w:spacing w:line="276" w:lineRule="auto"/>
-        <w:rPr>
-          <w:sz w:val="28"/>
-          <w:szCs w:val="28"/>
-        </w:rPr>
-      </w:pPr>
-      <w:r>
-        <w:rPr>
-          <w:sz w:val="28"/>
-          <w:szCs w:val="28"/>
-        </w:rPr>
-        <w:t>By allowing user programs to load data into a cluster's memory and query it repeatedly, Spark is well suited to machine learning algorithms</w:t>
-      </w:r>
-      <w:r>
-        <w:rPr>
-          <w:sz w:val="28"/>
-          <w:szCs w:val="28"/>
-          <w:vertAlign w:val="superscript"/>
-        </w:rPr>
-        <w:t>14</w:t>
+        <w:jc w:val="center"/>
+        <w:rPr>
+          <w:rFonts w:ascii="Calibri" w:eastAsia="Calibri" w:hAnsi="Calibri" w:cs="Calibri"/>
+          <w:b/>
+          <w:sz w:val="28"/>
+          <w:szCs w:val="28"/>
+        </w:rPr>
+      </w:pPr>
+      <w:r>
+        <w:rPr>
+          <w:noProof/>
+        </w:rPr>
+        <w:drawing>
+          <wp:inline distT="0" distB="0" distL="0" distR="0" wp14:anchorId="25003585" wp14:editId="1411F9B9">
+            <wp:extent cx="3533775" cy="619125"/>
+            <wp:effectExtent l="0" t="0" r="9525" b="9525"/>
+            <wp:docPr id="23" name="Picture 23"/>
+            <wp:cNvGraphicFramePr>
+              <a:graphicFrameLocks xmlns:a="http://schemas.openxmlformats.org/drawingml/2006/main" noChangeAspect="1"/>
+            </wp:cNvGraphicFramePr>
+            <a:graphic xmlns:a="http://schemas.openxmlformats.org/drawingml/2006/main">
+              <a:graphicData uri="http://schemas.openxmlformats.org/drawingml/2006/picture">
+                <pic:pic xmlns:pic="http://schemas.openxmlformats.org/drawingml/2006/picture">
+                  <pic:nvPicPr>
+                    <pic:cNvPr id="1" name=""/>
+                    <pic:cNvPicPr/>
+                  </pic:nvPicPr>
+                  <pic:blipFill>
+                    <a:blip r:embed="rId30"/>
+                    <a:stretch>
+                      <a:fillRect/>
+                    </a:stretch>
+                  </pic:blipFill>
+                  <pic:spPr>
+                    <a:xfrm>
+                      <a:off x="0" y="0"/>
+                      <a:ext cx="3533775" cy="619125"/>
+                    </a:xfrm>
+                    <a:prstGeom prst="rect">
+                      <a:avLst/>
+                    </a:prstGeom>
+                  </pic:spPr>
+                </pic:pic>
+              </a:graphicData>
+            </a:graphic>
+          </wp:inline>
+        </w:drawing>
+      </w:r>
+    </w:p>
+    <w:p>
+      <w:pPr>
+        <w:rPr>
+          <w:sz w:val="28"/>
+          <w:szCs w:val="28"/>
+        </w:rPr>
+      </w:pPr>
+      <w:r>
+        <w:rPr>
+          <w:sz w:val="28"/>
+          <w:szCs w:val="28"/>
+        </w:rPr>
+        <w:lastRenderedPageBreak/>
+        <w:t>It is important to note that in the paper describing RNTN, the author states that training process took 3-5 hours</w:t>
       </w:r>
       <w:r>
         <w:rPr>
@@ -6256,6 +7191,13 @@
           <w:szCs w:val="28"/>
         </w:rPr>
         <w:t>.</w:t>
+      </w:r>
+      <w:r>
+        <w:rPr>
+          <w:sz w:val="28"/>
+          <w:szCs w:val="28"/>
+        </w:rPr>
+        <w:t xml:space="preserve"> </w:t>
       </w:r>
     </w:p>
     <w:p>
@@ -6267,7 +7209,149 @@
           <w:szCs w:val="28"/>
         </w:rPr>
       </w:pPr>
-      <w:bookmarkStart w:id="10" w:name="_Toc437084757"/>
+      <w:bookmarkStart w:id="9" w:name="_Toc437092360"/>
+      <w:r>
+        <w:rPr>
+          <w:rFonts w:eastAsia="Calibri"/>
+          <w:sz w:val="28"/>
+          <w:szCs w:val="28"/>
+        </w:rPr>
+        <w:t>Apache Spark</w:t>
+      </w:r>
+      <w:bookmarkEnd w:id="9"/>
+    </w:p>
+    <w:p>
+      <w:pPr>
+        <w:pStyle w:val="Normal1"/>
+        <w:keepNext/>
+        <w:keepLines/>
+        <w:spacing w:before="40" w:line="276" w:lineRule="auto"/>
+        <w:rPr>
+          <w:rFonts w:asciiTheme="minorHAnsi" w:hAnsiTheme="minorHAnsi" w:cstheme="minorBidi"/>
+          <w:sz w:val="28"/>
+          <w:szCs w:val="28"/>
+        </w:rPr>
+      </w:pPr>
+      <w:r>
+        <w:rPr>
+          <w:rFonts w:asciiTheme="minorHAnsi" w:hAnsiTheme="minorHAnsi" w:cstheme="minorBidi"/>
+          <w:sz w:val="28"/>
+          <w:szCs w:val="28"/>
+        </w:rPr>
+        <w:t>At its base, Apache Spark is an in-memory data processing framework with two distinct capabilities: the first it is capable of running in a distributed mode (thus handling large amounts of data) and second it's in-memory primitives provide performance of up to 100 times faster than MapReduce (for certain applications).</w:t>
+      </w:r>
+      <w:r>
+        <w:rPr>
+          <w:rFonts w:asciiTheme="minorHAnsi" w:hAnsiTheme="minorHAnsi" w:cstheme="minorBidi"/>
+          <w:sz w:val="28"/>
+          <w:szCs w:val="28"/>
+          <w:vertAlign w:val="superscript"/>
+        </w:rPr>
+        <w:t>13</w:t>
+      </w:r>
+      <w:r>
+        <w:rPr>
+          <w:rFonts w:asciiTheme="minorHAnsi" w:hAnsiTheme="minorHAnsi" w:cstheme="minorBidi"/>
+          <w:sz w:val="28"/>
+          <w:szCs w:val="28"/>
+        </w:rPr>
+        <w:t xml:space="preserve"> </w:t>
+      </w:r>
+    </w:p>
+    <w:p>
+      <w:pPr>
+        <w:pStyle w:val="Normal1"/>
+        <w:keepNext/>
+        <w:keepLines/>
+        <w:spacing w:before="40" w:line="276" w:lineRule="auto"/>
+        <w:rPr>
+          <w:rFonts w:asciiTheme="minorHAnsi" w:hAnsiTheme="minorHAnsi" w:cstheme="minorBidi"/>
+          <w:sz w:val="28"/>
+          <w:szCs w:val="28"/>
+        </w:rPr>
+      </w:pPr>
+      <w:r>
+        <w:rPr>
+          <w:rFonts w:asciiTheme="minorHAnsi" w:hAnsiTheme="minorHAnsi" w:cstheme="minorBidi"/>
+          <w:sz w:val="28"/>
+          <w:szCs w:val="28"/>
+        </w:rPr>
+        <w:t>Spark Core is the foundation of the overall project. With its language-integrated API in Java, Python and Scala, it provides distributed task dispatching, scheduling, and basic I/O functionalities. The central programming abstraction is called Resilient Distributed Datasets</w:t>
+      </w:r>
+      <w:r>
+        <w:rPr>
+          <w:rFonts w:asciiTheme="minorHAnsi" w:hAnsiTheme="minorHAnsi" w:cstheme="minorBidi"/>
+          <w:sz w:val="28"/>
+          <w:szCs w:val="28"/>
+        </w:rPr>
+        <w:t xml:space="preserve"> (RDD)</w:t>
+      </w:r>
+      <w:r>
+        <w:rPr>
+          <w:rFonts w:asciiTheme="minorHAnsi" w:hAnsiTheme="minorHAnsi" w:cstheme="minorBidi"/>
+          <w:sz w:val="28"/>
+          <w:szCs w:val="28"/>
+        </w:rPr>
+        <w:t>, a logical collection of data partitioned across machines. RDDs can be created by referencing datasets in external storage systems, or by applying coarse-grained transformations (e.g. map, filter, reduce, join) on existing RDDs.</w:t>
+      </w:r>
+    </w:p>
+    <w:p>
+      <w:pPr>
+        <w:spacing w:line="276" w:lineRule="auto"/>
+        <w:rPr>
+          <w:sz w:val="28"/>
+          <w:szCs w:val="28"/>
+        </w:rPr>
+      </w:pPr>
+      <w:r>
+        <w:rPr>
+          <w:sz w:val="28"/>
+          <w:szCs w:val="28"/>
+        </w:rPr>
+        <w:t>By allowing user programs to load data into a cluster's memory and query it repeatedly, Spark is well suited to machine learning algorithms</w:t>
+      </w:r>
+      <w:r>
+        <w:rPr>
+          <w:sz w:val="28"/>
+          <w:szCs w:val="28"/>
+          <w:vertAlign w:val="superscript"/>
+        </w:rPr>
+        <w:t>14</w:t>
+      </w:r>
+      <w:r>
+        <w:rPr>
+          <w:sz w:val="28"/>
+          <w:szCs w:val="28"/>
+        </w:rPr>
+        <w:t>.</w:t>
+      </w:r>
+    </w:p>
+    <w:p>
+      <w:pPr>
+        <w:spacing w:line="276" w:lineRule="auto"/>
+        <w:rPr>
+          <w:sz w:val="28"/>
+          <w:szCs w:val="28"/>
+        </w:rPr>
+      </w:pPr>
+      <w:r>
+        <w:rPr>
+          <w:sz w:val="28"/>
+          <w:szCs w:val="28"/>
+        </w:rPr>
+        <w:t xml:space="preserve">In Spark terminology, there are 3 components in a distributed execution: the master node, or cluster manager, which allocates data to the cluster nodes and monitors them; the worker nodes, which are the machines that constitutes the cluster; and the executers – the process/threads on each worker (thus enabling concurrent computations both on separate machines and process within each machine).   </w:t>
+      </w:r>
+    </w:p>
+    <w:p>
+      <w:pPr>
+        <w:pStyle w:val="Heading2"/>
+        <w:spacing w:line="276" w:lineRule="auto"/>
+        <w:rPr>
+          <w:sz w:val="28"/>
+          <w:szCs w:val="28"/>
+        </w:rPr>
+      </w:pPr>
+      <w:bookmarkStart w:id="10" w:name="_Toc437092361"/>
       <w:r>
         <w:rPr>
           <w:sz w:val="28"/>
@@ -6287,7 +7371,14 @@
           <w:sz w:val="28"/>
           <w:szCs w:val="28"/>
         </w:rPr>
-        <w:t>and deepDist</w:t>
+        <w:t xml:space="preserve">and </w:t>
+      </w:r>
+      <w:r>
+        <w:rPr>
+          <w:sz w:val="28"/>
+          <w:szCs w:val="28"/>
+        </w:rPr>
+        <w:t>DeepDist</w:t>
       </w:r>
       <w:bookmarkEnd w:id="10"/>
     </w:p>
@@ -6847,6 +7938,13 @@
           <w:sz w:val="28"/>
           <w:szCs w:val="28"/>
         </w:rPr>
+        <w:t>*</w:t>
+      </w:r>
+      <w:r>
+        <w:rPr>
+          <w:sz w:val="28"/>
+          <w:szCs w:val="28"/>
+        </w:rPr>
         <w:t xml:space="preserve">. </w:t>
       </w:r>
       <w:r>
@@ -7399,7 +8497,7 @@
         <w:pStyle w:val="Heading1"/>
         <w:spacing w:line="276" w:lineRule="auto"/>
       </w:pPr>
-      <w:bookmarkStart w:id="11" w:name="_Toc437084758"/>
+      <w:bookmarkStart w:id="11" w:name="_Toc437092362"/>
       <w:r>
         <w:lastRenderedPageBreak/>
         <w:t>Distributed RNTN</w:t>
@@ -7410,7 +8508,7 @@
       <w:pPr>
         <w:pStyle w:val="Heading2"/>
       </w:pPr>
-      <w:bookmarkStart w:id="12" w:name="_Toc437084759"/>
+      <w:bookmarkStart w:id="12" w:name="_Toc437092363"/>
       <w:r>
         <w:t>RNTN implementation</w:t>
       </w:r>
@@ -7464,6 +8562,13 @@
           <w:sz w:val="28"/>
           <w:szCs w:val="28"/>
         </w:rPr>
+        <w:t>*</w:t>
+      </w:r>
+      <w:r>
+        <w:rPr>
+          <w:sz w:val="28"/>
+          <w:szCs w:val="28"/>
+        </w:rPr>
         <w:t xml:space="preserve">, </w:t>
       </w:r>
       <w:r>
@@ -7485,6 +8590,13 @@
           <w:sz w:val="28"/>
           <w:szCs w:val="28"/>
         </w:rPr>
+        <w:t>*</w:t>
+      </w:r>
+      <w:r>
+        <w:rPr>
+          <w:sz w:val="28"/>
+          <w:szCs w:val="28"/>
+        </w:rPr>
         <w:t>. However,</w:t>
       </w:r>
       <w:r>
@@ -7492,7 +8604,21 @@
           <w:sz w:val="28"/>
           <w:szCs w:val="28"/>
         </w:rPr>
-        <w:t xml:space="preserve"> CoreNLP was not suited for distributed execution and tightly coupled with the framework’s APIs so it could not be used as a standalone implementation. deeplearning4j’s implementation was also considered but closer investigation revealed major concerns as to the correctness of the implementation: RNTN, as a deep learning algorithm, does not only updates the weights of the ANN but also updates the word embedding matrix (the word</w:t>
+        <w:t xml:space="preserve"> CoreNLP was not suited for distributed execution and tightly coupled with the framework’s APIs so it could not be used as a standalone implementation. deeplearning4j’s implementation was also considered but closer investigation revealed major concerns as to the correctness of the implementation: RNTN, as a deep learning algorithm, does not only updates the weights of the ANN but also updates the word</w:t>
+      </w:r>
+      <w:r>
+        <w:rPr>
+          <w:sz w:val="28"/>
+          <w:szCs w:val="28"/>
+        </w:rPr>
+        <w:t>-</w:t>
+      </w:r>
+      <w:r>
+        <w:rPr>
+          <w:sz w:val="28"/>
+          <w:szCs w:val="28"/>
+        </w:rPr>
+        <w:t>embedding matrix (the word</w:t>
       </w:r>
       <w:r>
         <w:rPr>
@@ -7661,77 +8787,77 @@
       </w:r>
       <w:r>
         <w:rPr>
-          <w:sz w:val="28"/>
-          <w:szCs w:val="28"/>
-        </w:rPr>
-        <w:t>, available publicly on github.com.</w:t>
-      </w:r>
-    </w:p>
-    <w:p>
-      <w:pPr>
-        <w:spacing w:line="276" w:lineRule="auto"/>
-        <w:rPr>
-          <w:sz w:val="28"/>
-          <w:szCs w:val="28"/>
-        </w:rPr>
-      </w:pPr>
-      <w:r>
-        <w:rPr>
-          <w:sz w:val="28"/>
-          <w:szCs w:val="28"/>
-        </w:rPr>
-        <w:t>The main component of the implementation is the RNTN class</w:t>
-      </w:r>
-      <w:r>
-        <w:rPr>
-          <w:sz w:val="28"/>
-          <w:szCs w:val="28"/>
-        </w:rPr>
-        <w:t xml:space="preserve"> (Appendix A)</w:t>
-      </w:r>
-      <w:r>
-        <w:rPr>
-          <w:sz w:val="28"/>
-          <w:szCs w:val="28"/>
-        </w:rPr>
-        <w:t>.</w:t>
-      </w:r>
-      <w:r>
-        <w:rPr>
-          <w:sz w:val="28"/>
-          <w:szCs w:val="28"/>
-        </w:rPr>
-        <w:t xml:space="preserve"> The class members are </w:t>
-      </w:r>
-      <w:r>
-        <w:rPr>
-          <w:sz w:val="28"/>
-          <w:szCs w:val="28"/>
-        </w:rPr>
-        <w:t>the model parameters</w:t>
-      </w:r>
-      <w:r>
-        <w:rPr>
-          <w:sz w:val="28"/>
-          <w:szCs w:val="28"/>
-        </w:rPr>
-        <w:t xml:space="preserve"> (such as the word embedding matrix </w:t>
-      </w:r>
-      <w:r>
-        <w:rPr>
           <w:i/>
           <w:iCs/>
           <w:sz w:val="28"/>
           <w:szCs w:val="28"/>
         </w:rPr>
-        <w:t>L</w:t>
-      </w:r>
-      <w:r>
-        <w:rPr>
-          <w:sz w:val="28"/>
-          <w:szCs w:val="28"/>
-        </w:rPr>
-        <w:t xml:space="preserve">, the ANN activation weights </w:t>
+        <w:t>*</w:t>
+      </w:r>
+      <w:r>
+        <w:rPr>
+          <w:sz w:val="28"/>
+          <w:szCs w:val="28"/>
+        </w:rPr>
+        <w:t>, available publicly on github.com.</w:t>
+      </w:r>
+    </w:p>
+    <w:p>
+      <w:pPr>
+        <w:spacing w:line="276" w:lineRule="auto"/>
+        <w:rPr>
+          <w:sz w:val="28"/>
+          <w:szCs w:val="28"/>
+        </w:rPr>
+      </w:pPr>
+      <w:r>
+        <w:rPr>
+          <w:sz w:val="28"/>
+          <w:szCs w:val="28"/>
+        </w:rPr>
+        <w:t>The main component of the implementation is the RNTN class</w:t>
+      </w:r>
+      <w:r>
+        <w:rPr>
+          <w:sz w:val="28"/>
+          <w:szCs w:val="28"/>
+        </w:rPr>
+        <w:t xml:space="preserve"> (Appendix A)</w:t>
+      </w:r>
+      <w:r>
+        <w:rPr>
+          <w:sz w:val="28"/>
+          <w:szCs w:val="28"/>
+        </w:rPr>
+        <w:t>.</w:t>
+      </w:r>
+      <w:r>
+        <w:rPr>
+          <w:sz w:val="28"/>
+          <w:szCs w:val="28"/>
+        </w:rPr>
+        <w:t xml:space="preserve"> The class members are </w:t>
+      </w:r>
+      <w:r>
+        <w:rPr>
+          <w:sz w:val="28"/>
+          <w:szCs w:val="28"/>
+        </w:rPr>
+        <w:t>the model parameters</w:t>
+      </w:r>
+      <w:r>
+        <w:rPr>
+          <w:sz w:val="28"/>
+          <w:szCs w:val="28"/>
+        </w:rPr>
+        <w:t xml:space="preserve"> (such as the word-</w:t>
+      </w:r>
+      <w:r>
+        <w:rPr>
+          <w:sz w:val="28"/>
+          <w:szCs w:val="28"/>
+        </w:rPr>
+        <w:t xml:space="preserve">embedding matrix </w:t>
       </w:r>
       <w:r>
         <w:rPr>
@@ -7740,14 +8866,14 @@
           <w:sz w:val="28"/>
           <w:szCs w:val="28"/>
         </w:rPr>
-        <w:t>W</w:t>
-      </w:r>
-      <w:r>
-        <w:rPr>
-          <w:sz w:val="28"/>
-          <w:szCs w:val="28"/>
-        </w:rPr>
-        <w:t>,</w:t>
+        <w:t>L</w:t>
+      </w:r>
+      <w:r>
+        <w:rPr>
+          <w:sz w:val="28"/>
+          <w:szCs w:val="28"/>
+        </w:rPr>
+        <w:t xml:space="preserve">, the ANN activation weights </w:t>
       </w:r>
       <w:r>
         <w:rPr>
@@ -7756,14 +8882,14 @@
           <w:sz w:val="28"/>
           <w:szCs w:val="28"/>
         </w:rPr>
-        <w:t xml:space="preserve"> V</w:t>
-      </w:r>
-      <w:r>
-        <w:rPr>
-          <w:sz w:val="28"/>
-          <w:szCs w:val="28"/>
-        </w:rPr>
-        <w:t xml:space="preserve"> and bias </w:t>
+        <w:t>W</w:t>
+      </w:r>
+      <w:r>
+        <w:rPr>
+          <w:sz w:val="28"/>
+          <w:szCs w:val="28"/>
+        </w:rPr>
+        <w:t>,</w:t>
       </w:r>
       <w:r>
         <w:rPr>
@@ -7772,42 +8898,14 @@
           <w:sz w:val="28"/>
           <w:szCs w:val="28"/>
         </w:rPr>
-        <w:t>b</w:t>
-      </w:r>
-      <w:r>
-        <w:rPr>
-          <w:sz w:val="28"/>
-          <w:szCs w:val="28"/>
-        </w:rPr>
-        <w:t xml:space="preserve">, </w:t>
-      </w:r>
-      <w:r>
-        <w:rPr>
-          <w:sz w:val="28"/>
-          <w:szCs w:val="28"/>
-        </w:rPr>
-        <w:t>SoftMax</w:t>
-      </w:r>
-      <w:r>
-        <w:rPr>
-          <w:sz w:val="28"/>
-          <w:szCs w:val="28"/>
-        </w:rPr>
-        <w:t xml:space="preserve"> param</w:t>
-      </w:r>
-      <w:r>
-        <w:rPr>
-          <w:sz w:val="28"/>
-          <w:szCs w:val="28"/>
-        </w:rPr>
-        <w:t>eter</w:t>
-      </w:r>
-      <w:r>
-        <w:rPr>
-          <w:sz w:val="28"/>
-          <w:szCs w:val="28"/>
-        </w:rPr>
-        <w:t xml:space="preserve">s </w:t>
+        <w:t xml:space="preserve"> V</w:t>
+      </w:r>
+      <w:r>
+        <w:rPr>
+          <w:sz w:val="28"/>
+          <w:szCs w:val="28"/>
+        </w:rPr>
+        <w:t xml:space="preserve"> and bias </w:t>
       </w:r>
       <w:r>
         <w:rPr>
@@ -7816,14 +8914,42 @@
           <w:sz w:val="28"/>
           <w:szCs w:val="28"/>
         </w:rPr>
-        <w:t>Ws</w:t>
-      </w:r>
-      <w:r>
-        <w:rPr>
-          <w:sz w:val="28"/>
-          <w:szCs w:val="28"/>
-        </w:rPr>
-        <w:t xml:space="preserve"> and </w:t>
+        <w:t>b</w:t>
+      </w:r>
+      <w:r>
+        <w:rPr>
+          <w:sz w:val="28"/>
+          <w:szCs w:val="28"/>
+        </w:rPr>
+        <w:t xml:space="preserve">, </w:t>
+      </w:r>
+      <w:r>
+        <w:rPr>
+          <w:sz w:val="28"/>
+          <w:szCs w:val="28"/>
+        </w:rPr>
+        <w:t>SoftMax</w:t>
+      </w:r>
+      <w:r>
+        <w:rPr>
+          <w:sz w:val="28"/>
+          <w:szCs w:val="28"/>
+        </w:rPr>
+        <w:t xml:space="preserve"> param</w:t>
+      </w:r>
+      <w:r>
+        <w:rPr>
+          <w:sz w:val="28"/>
+          <w:szCs w:val="28"/>
+        </w:rPr>
+        <w:t>eter</w:t>
+      </w:r>
+      <w:r>
+        <w:rPr>
+          <w:sz w:val="28"/>
+          <w:szCs w:val="28"/>
+        </w:rPr>
+        <w:t xml:space="preserve">s </w:t>
       </w:r>
       <w:r>
         <w:rPr>
@@ -7832,14 +8958,7 @@
           <w:sz w:val="28"/>
           <w:szCs w:val="28"/>
         </w:rPr>
-        <w:t>bs</w:t>
-      </w:r>
-      <w:r>
-        <w:rPr>
-          <w:sz w:val="28"/>
-          <w:szCs w:val="28"/>
-        </w:rPr>
-        <w:t>)</w:t>
+        <w:t>Ws</w:t>
       </w:r>
       <w:r>
         <w:rPr>
@@ -7847,48 +8966,6 @@
           <w:szCs w:val="28"/>
         </w:rPr>
         <w:t xml:space="preserve"> and </w:t>
-      </w:r>
-      <w:r>
-        <w:rPr>
-          <w:sz w:val="28"/>
-          <w:szCs w:val="28"/>
-        </w:rPr>
-        <w:t>differential</w:t>
-      </w:r>
-      <w:r>
-        <w:rPr>
-          <w:sz w:val="28"/>
-          <w:szCs w:val="28"/>
-        </w:rPr>
-        <w:t xml:space="preserve"> </w:t>
-      </w:r>
-      <w:r>
-        <w:rPr>
-          <w:sz w:val="28"/>
-          <w:szCs w:val="28"/>
-        </w:rPr>
-        <w:t>var</w:t>
-      </w:r>
-      <w:r>
-        <w:rPr>
-          <w:sz w:val="28"/>
-          <w:szCs w:val="28"/>
-        </w:rPr>
-        <w:t>i</w:t>
-      </w:r>
-      <w:r>
-        <w:rPr>
-          <w:sz w:val="28"/>
-          <w:szCs w:val="28"/>
-        </w:rPr>
-        <w:t>ables</w:t>
-      </w:r>
-      <w:r>
-        <w:rPr>
-          <w:sz w:val="28"/>
-          <w:szCs w:val="28"/>
-        </w:rPr>
-        <w:t xml:space="preserve"> (such as the delta values of the </w:t>
       </w:r>
       <w:r>
         <w:rPr>
@@ -7897,14 +8974,63 @@
           <w:sz w:val="28"/>
           <w:szCs w:val="28"/>
         </w:rPr>
-        <w:t>W</w:t>
-      </w:r>
-      <w:r>
-        <w:rPr>
-          <w:sz w:val="28"/>
-          <w:szCs w:val="28"/>
-        </w:rPr>
-        <w:t xml:space="preserve"> weight matrix </w:t>
+        <w:t>bs</w:t>
+      </w:r>
+      <w:r>
+        <w:rPr>
+          <w:sz w:val="28"/>
+          <w:szCs w:val="28"/>
+        </w:rPr>
+        <w:t>)</w:t>
+      </w:r>
+      <w:r>
+        <w:rPr>
+          <w:sz w:val="28"/>
+          <w:szCs w:val="28"/>
+        </w:rPr>
+        <w:t xml:space="preserve"> and </w:t>
+      </w:r>
+      <w:r>
+        <w:rPr>
+          <w:sz w:val="28"/>
+          <w:szCs w:val="28"/>
+        </w:rPr>
+        <w:t>differential</w:t>
+      </w:r>
+      <w:r>
+        <w:rPr>
+          <w:sz w:val="28"/>
+          <w:szCs w:val="28"/>
+        </w:rPr>
+        <w:t xml:space="preserve"> </w:t>
+      </w:r>
+      <w:r>
+        <w:rPr>
+          <w:sz w:val="28"/>
+          <w:szCs w:val="28"/>
+        </w:rPr>
+        <w:t>var</w:t>
+      </w:r>
+      <w:r>
+        <w:rPr>
+          <w:sz w:val="28"/>
+          <w:szCs w:val="28"/>
+        </w:rPr>
+        <w:t>i</w:t>
+      </w:r>
+      <w:r>
+        <w:rPr>
+          <w:sz w:val="28"/>
+          <w:szCs w:val="28"/>
+        </w:rPr>
+        <w:t>ables</w:t>
+      </w:r>
+      <w:r>
+        <w:rPr>
+          <w:sz w:val="28"/>
+          <w:szCs w:val="28"/>
+        </w:rPr>
+        <w:t xml:space="preserve"> (such as the delta values of the </w:t>
       </w:r>
       <w:r>
         <w:rPr>
@@ -7913,42 +9039,14 @@
           <w:sz w:val="28"/>
           <w:szCs w:val="28"/>
         </w:rPr>
-        <w:t>dW</w:t>
-      </w:r>
-      <w:r>
-        <w:rPr>
-          <w:sz w:val="28"/>
-          <w:szCs w:val="28"/>
-        </w:rPr>
-        <w:t>)</w:t>
-      </w:r>
-      <w:r>
-        <w:rPr>
-          <w:sz w:val="28"/>
-          <w:szCs w:val="28"/>
-        </w:rPr>
-        <w:t>.  The class methods are the ones needed to initiate the mode</w:t>
-      </w:r>
-      <w:r>
-        <w:rPr>
-          <w:sz w:val="28"/>
-          <w:szCs w:val="28"/>
-        </w:rPr>
-        <w:t>l and process the data (such as the</w:t>
-      </w:r>
-      <w:r>
-        <w:rPr>
-          <w:sz w:val="28"/>
-          <w:szCs w:val="28"/>
-        </w:rPr>
-        <w:t xml:space="preserve"> forward and backward propagation</w:t>
-      </w:r>
-      <w:r>
-        <w:rPr>
-          <w:sz w:val="28"/>
-          <w:szCs w:val="28"/>
-        </w:rPr>
-        <w:t xml:space="preserve">, </w:t>
+        <w:t>W</w:t>
+      </w:r>
+      <w:r>
+        <w:rPr>
+          <w:sz w:val="28"/>
+          <w:szCs w:val="28"/>
+        </w:rPr>
+        <w:t xml:space="preserve"> weight matrix </w:t>
       </w:r>
       <w:r>
         <w:rPr>
@@ -7957,14 +9055,42 @@
           <w:sz w:val="28"/>
           <w:szCs w:val="28"/>
         </w:rPr>
-        <w:t>forwardProp</w:t>
-      </w:r>
-      <w:r>
-        <w:rPr>
-          <w:sz w:val="28"/>
-          <w:szCs w:val="28"/>
-        </w:rPr>
-        <w:t xml:space="preserve"> and </w:t>
+        <w:t>dW</w:t>
+      </w:r>
+      <w:r>
+        <w:rPr>
+          <w:sz w:val="28"/>
+          <w:szCs w:val="28"/>
+        </w:rPr>
+        <w:t>)</w:t>
+      </w:r>
+      <w:r>
+        <w:rPr>
+          <w:sz w:val="28"/>
+          <w:szCs w:val="28"/>
+        </w:rPr>
+        <w:t>.  The class methods are the ones needed to initiate the mode</w:t>
+      </w:r>
+      <w:r>
+        <w:rPr>
+          <w:sz w:val="28"/>
+          <w:szCs w:val="28"/>
+        </w:rPr>
+        <w:t>l and process the data (such as the</w:t>
+      </w:r>
+      <w:r>
+        <w:rPr>
+          <w:sz w:val="28"/>
+          <w:szCs w:val="28"/>
+        </w:rPr>
+        <w:t xml:space="preserve"> forward and backward propagation</w:t>
+      </w:r>
+      <w:r>
+        <w:rPr>
+          <w:sz w:val="28"/>
+          <w:szCs w:val="28"/>
+        </w:rPr>
+        <w:t xml:space="preserve">, </w:t>
       </w:r>
       <w:r>
         <w:rPr>
@@ -7973,6 +9099,22 @@
           <w:sz w:val="28"/>
           <w:szCs w:val="28"/>
         </w:rPr>
+        <w:t>forwardProp</w:t>
+      </w:r>
+      <w:r>
+        <w:rPr>
+          <w:sz w:val="28"/>
+          <w:szCs w:val="28"/>
+        </w:rPr>
+        <w:t xml:space="preserve"> and </w:t>
+      </w:r>
+      <w:r>
+        <w:rPr>
+          <w:i/>
+          <w:iCs/>
+          <w:sz w:val="28"/>
+          <w:szCs w:val="28"/>
+        </w:rPr>
         <w:t>backProp</w:t>
       </w:r>
       <w:r>
@@ -8040,7 +9182,7 @@
       <w:pPr>
         <w:pStyle w:val="Heading2"/>
       </w:pPr>
-      <w:bookmarkStart w:id="13" w:name="_Toc437084760"/>
+      <w:bookmarkStart w:id="13" w:name="_Toc437092364"/>
       <w:r>
         <w:lastRenderedPageBreak/>
         <w:t xml:space="preserve">Distributing RNTN using </w:t>
@@ -8636,7 +9778,21 @@
           <w:sz w:val="28"/>
           <w:szCs w:val="28"/>
         </w:rPr>
-        <w:t xml:space="preserve"> the cost. The aggregated cost of all samples in the phase was scaled (averaged) and back propagated. The computed deltas were returned as a result. The </w:t>
+        <w:t xml:space="preserve"> the cost. The aggregated cost of all samples in the phase </w:t>
+      </w:r>
+      <w:r>
+        <w:rPr>
+          <w:sz w:val="28"/>
+          <w:szCs w:val="28"/>
+        </w:rPr>
+        <w:t>are</w:t>
+      </w:r>
+      <w:r>
+        <w:rPr>
+          <w:sz w:val="28"/>
+          <w:szCs w:val="28"/>
+        </w:rPr>
+        <w:t xml:space="preserve"> scaled (averaged) and back propagated. The computed deltas were returned as a result. The </w:t>
       </w:r>
       <w:r>
         <w:rPr>
@@ -8769,7 +9925,7 @@
         <mc:AlternateContent>
           <mc:Choice Requires="wps">
             <w:drawing>
-              <wp:anchor distT="0" distB="0" distL="114300" distR="114300" simplePos="0" relativeHeight="251660288" behindDoc="0" locked="0" layoutInCell="1" allowOverlap="1" wp14:anchorId="187680C8" wp14:editId="153740D1">
+              <wp:anchor distT="0" distB="0" distL="114300" distR="114300" simplePos="0" relativeHeight="251660288" behindDoc="0" locked="0" layoutInCell="1" allowOverlap="1" wp14:anchorId="10A5EFD9" wp14:editId="48EF0FCE">
                 <wp:simplePos x="0" y="0"/>
                 <wp:positionH relativeFrom="column">
                   <wp:posOffset>0</wp:posOffset>
@@ -8836,25 +9992,7 @@
                               <w:jc w:val="center"/>
                             </w:pPr>
                             <w:r>
-                              <w:t xml:space="preserve">Diagram depicting </w:t>
-                            </w:r>
-                            <w:r>
-                              <w:t>D</w:t>
-                            </w:r>
-                            <w:r>
-                              <w:t xml:space="preserve">istrntn </w:t>
-                            </w:r>
-                            <w:r>
-                              <w:t>execution</w:t>
-                            </w:r>
-                            <w:r>
-                              <w:t xml:space="preserve"> using DeepDist and Spark: Distrntn driver program initiates DeepDist and the spark context with training data, Spark cluster manager, or master node, distribut</w:t>
-                            </w:r>
-                            <w:r>
-                              <w:t xml:space="preserve">es the RDDs to each worker node. Each node </w:t>
-                            </w:r>
-                            <w:r>
-                              <w:t xml:space="preserve">gets the updated model and executes the </w:t>
+                              <w:t xml:space="preserve">Diagram depicting Distrntn execution using DeepDist and Spark: Distrntn driver program initiates DeepDist and the spark context with training data, Spark cluster manager, or master node, distributes the RDDs to each worker node. Each node gets the updated model and executes the </w:t>
                             </w:r>
                             <w:r>
                               <w:rPr>
@@ -8864,13 +10002,7 @@
                               <w:t>gradient</w:t>
                             </w:r>
                             <w:r>
-                              <w:t xml:space="preserve"> function</w:t>
-                            </w:r>
-                            <w:r>
-                              <w:t xml:space="preserve"> and transmits the result back to the Deepdists’ server for model updating</w:t>
-                            </w:r>
-                            <w:r>
-                              <w:t>.</w:t>
+                              <w:t xml:space="preserve"> function and transmits the result back to the Deepdists’ server for model updating.</w:t>
                             </w:r>
                           </w:p>
                         </w:txbxContent>
@@ -8889,7 +10021,7 @@
           </mc:Choice>
           <mc:Fallback>
             <w:pict>
-              <v:shapetype w14:anchorId="187680C8" id="_x0000_t202" coordsize="21600,21600" o:spt="202" path="m,l,21600r21600,l21600,xe">
+              <v:shapetype w14:anchorId="10A5EFD9" id="_x0000_t202" coordsize="21600,21600" o:spt="202" path="m,l,21600r21600,l21600,xe">
                 <v:stroke joinstyle="miter"/>
                 <v:path gradientshapeok="t" o:connecttype="rect"/>
               </v:shapetype>
@@ -8928,25 +10060,7 @@
                         <w:jc w:val="center"/>
                       </w:pPr>
                       <w:r>
-                        <w:t xml:space="preserve">Diagram depicting </w:t>
-                      </w:r>
-                      <w:r>
-                        <w:t>D</w:t>
-                      </w:r>
-                      <w:r>
-                        <w:t xml:space="preserve">istrntn </w:t>
-                      </w:r>
-                      <w:r>
-                        <w:t>execution</w:t>
-                      </w:r>
-                      <w:r>
-                        <w:t xml:space="preserve"> using DeepDist and Spark: Distrntn driver program initiates DeepDist and the spark context with training data, Spark cluster manager, or master node, distribut</w:t>
-                      </w:r>
-                      <w:r>
-                        <w:t xml:space="preserve">es the RDDs to each worker node. Each node </w:t>
-                      </w:r>
-                      <w:r>
-                        <w:t xml:space="preserve">gets the updated model and executes the </w:t>
+                        <w:t xml:space="preserve">Diagram depicting Distrntn execution using DeepDist and Spark: Distrntn driver program initiates DeepDist and the spark context with training data, Spark cluster manager, or master node, distributes the RDDs to each worker node. Each node gets the updated model and executes the </w:t>
                       </w:r>
                       <w:r>
                         <w:rPr>
@@ -8956,13 +10070,7 @@
                         <w:t>gradient</w:t>
                       </w:r>
                       <w:r>
-                        <w:t xml:space="preserve"> function</w:t>
-                      </w:r>
-                      <w:r>
-                        <w:t xml:space="preserve"> and transmits the result back to the Deepdists’ server for model updating</w:t>
-                      </w:r>
-                      <w:r>
-                        <w:t>.</w:t>
+                        <w:t xml:space="preserve"> function and transmits the result back to the Deepdists’ server for model updating.</w:t>
                       </w:r>
                     </w:p>
                   </w:txbxContent>
@@ -8980,7 +10088,7 @@
           <w:szCs w:val="28"/>
         </w:rPr>
         <w:drawing>
-          <wp:anchor distT="0" distB="0" distL="114300" distR="114300" simplePos="0" relativeHeight="251658240" behindDoc="0" locked="0" layoutInCell="1" allowOverlap="1">
+          <wp:anchor distT="0" distB="0" distL="114300" distR="114300" simplePos="0" relativeHeight="251658240" behindDoc="0" locked="0" layoutInCell="1" allowOverlap="1" wp14:anchorId="163E1F9D" wp14:editId="684F9257">
             <wp:simplePos x="0" y="0"/>
             <wp:positionH relativeFrom="column">
               <wp:posOffset>0</wp:posOffset>
@@ -9005,7 +10113,7 @@
                     </pic:cNvPicPr>
                   </pic:nvPicPr>
                   <pic:blipFill>
-                    <a:blip r:embed="rId26" cstate="print">
+                    <a:blip r:embed="rId31" cstate="print">
                       <a:extLst>
                         <a:ext uri="{28A0092B-C50C-407E-A947-70E740481C1C}">
                           <a14:useLocalDpi xmlns:a14="http://schemas.microsoft.com/office/drawing/2010/main" val="0"/>
@@ -9038,15 +10146,6 @@
           </wp:anchor>
         </w:drawing>
       </w:r>
-    </w:p>
-    <w:p>
-      <w:pPr>
-        <w:spacing w:line="276" w:lineRule="auto"/>
-        <w:rPr>
-          <w:sz w:val="28"/>
-          <w:szCs w:val="28"/>
-        </w:rPr>
-      </w:pPr>
       <w:r>
         <w:rPr>
           <w:sz w:val="28"/>
@@ -9200,7 +10299,7 @@
       <w:pPr>
         <w:pStyle w:val="Heading2"/>
       </w:pPr>
-      <w:bookmarkStart w:id="14" w:name="_Toc437084761"/>
+      <w:bookmarkStart w:id="14" w:name="_Toc437092365"/>
       <w:r>
         <w:t>Data</w:t>
       </w:r>
@@ -9226,14 +10325,63 @@
           <w:sz w:val="28"/>
           <w:szCs w:val="28"/>
         </w:rPr>
-        <w:t>While the first two, smaller data sets were used for sanity tests along the project development, it was the larger data set (8544 samples, 2.1 MB) that test were run against and discussed.</w:t>
-      </w:r>
-      <w:r>
-        <w:rPr>
-          <w:sz w:val="28"/>
-          <w:szCs w:val="28"/>
-        </w:rPr>
-        <w:t xml:space="preserve"> Each sample consists of a sentence parsed tree and a sentiment score.</w:t>
+        <w:t>While the first</w:t>
+      </w:r>
+      <w:r>
+        <w:rPr>
+          <w:sz w:val="28"/>
+          <w:szCs w:val="28"/>
+        </w:rPr>
+        <w:t>, smaller data set was</w:t>
+      </w:r>
+      <w:r>
+        <w:rPr>
+          <w:sz w:val="28"/>
+          <w:szCs w:val="28"/>
+        </w:rPr>
+        <w:t xml:space="preserve"> used for sanity tests along the project development, it was the larger data set (8544 samples, 2.1 MB) that </w:t>
+      </w:r>
+      <w:r>
+        <w:rPr>
+          <w:sz w:val="28"/>
+          <w:szCs w:val="28"/>
+        </w:rPr>
+        <w:t>the experiment</w:t>
+      </w:r>
+      <w:r>
+        <w:rPr>
+          <w:sz w:val="28"/>
+          <w:szCs w:val="28"/>
+        </w:rPr>
+        <w:t xml:space="preserve"> </w:t>
+      </w:r>
+      <w:r>
+        <w:rPr>
+          <w:sz w:val="28"/>
+          <w:szCs w:val="28"/>
+        </w:rPr>
+        <w:t>used as training data while the medium sized data set (2210 samples)</w:t>
+      </w:r>
+      <w:r>
+        <w:rPr>
+          <w:sz w:val="28"/>
+          <w:szCs w:val="28"/>
+        </w:rPr>
+        <w:t xml:space="preserve"> was used as test data to evaluate accuracy</w:t>
+      </w:r>
+      <w:r>
+        <w:rPr>
+          <w:sz w:val="28"/>
+          <w:szCs w:val="28"/>
+        </w:rPr>
+        <w:t>.</w:t>
+      </w:r>
+      <w:r>
+        <w:rPr>
+          <w:sz w:val="28"/>
+          <w:szCs w:val="28"/>
+        </w:rPr>
+        <w:t xml:space="preserve"> </w:t>
       </w:r>
     </w:p>
     <w:p>
@@ -9249,6 +10397,20 @@
           <w:sz w:val="28"/>
           <w:szCs w:val="28"/>
         </w:rPr>
+        <w:t>Each sample consists of a sentence par</w:t>
+      </w:r>
+      <w:r>
+        <w:rPr>
+          <w:sz w:val="28"/>
+          <w:szCs w:val="28"/>
+        </w:rPr>
+        <w:t xml:space="preserve">sed tree and a sentiment score. </w:t>
+      </w:r>
+      <w:r>
+        <w:rPr>
+          <w:sz w:val="28"/>
+          <w:szCs w:val="28"/>
+        </w:rPr>
         <w:t xml:space="preserve">The data originated from </w:t>
       </w:r>
       <w:r>
@@ -9284,7 +10446,30 @@
           <w:sz w:val="28"/>
           <w:szCs w:val="28"/>
         </w:rPr>
-        <w:t xml:space="preserve">The Stanford Parser (Klein and Manning,2003) </w:t>
+        <w:t xml:space="preserve">The Stanford </w:t>
+      </w:r>
+      <w:r>
+        <w:rPr>
+          <w:sz w:val="28"/>
+          <w:szCs w:val="28"/>
+        </w:rPr>
+        <w:lastRenderedPageBreak/>
+        <w:t>Parser</w:t>
+      </w:r>
+      <w:r>
+        <w:rPr>
+          <w:sz w:val="28"/>
+          <w:szCs w:val="28"/>
+          <w:vertAlign w:val="superscript"/>
+        </w:rPr>
+        <w:t>17</w:t>
+      </w:r>
+      <w:r>
+        <w:rPr>
+          <w:sz w:val="28"/>
+          <w:szCs w:val="28"/>
+        </w:rPr>
+        <w:t xml:space="preserve"> </w:t>
       </w:r>
       <w:r>
         <w:rPr>
@@ -9305,15 +10490,7 @@
           <w:sz w:val="28"/>
           <w:szCs w:val="28"/>
         </w:rPr>
-        <w:t xml:space="preserve"> into parse </w:t>
-      </w:r>
-      <w:r>
-        <w:rPr>
-          <w:sz w:val="28"/>
-          <w:szCs w:val="28"/>
-        </w:rPr>
-        <w:lastRenderedPageBreak/>
-        <w:t>trees</w:t>
+        <w:t xml:space="preserve"> into parse trees</w:t>
       </w:r>
       <w:r>
         <w:rPr>
@@ -9390,7 +10567,7 @@
       <w:pPr>
         <w:pStyle w:val="Heading2"/>
       </w:pPr>
-      <w:bookmarkStart w:id="15" w:name="_Toc437084762"/>
+      <w:bookmarkStart w:id="15" w:name="_Toc437092366"/>
       <w:r>
         <w:t xml:space="preserve">Experiment and </w:t>
       </w:r>
@@ -10250,7 +11427,7 @@
       <w:pPr>
         <w:pStyle w:val="Heading2"/>
       </w:pPr>
-      <w:bookmarkStart w:id="16" w:name="_Toc437084763"/>
+      <w:bookmarkStart w:id="16" w:name="_Toc437092367"/>
       <w:r>
         <w:lastRenderedPageBreak/>
         <w:t>Discussion</w:t>
@@ -10509,14 +11686,7 @@
           <w:sz w:val="28"/>
           <w:szCs w:val="28"/>
         </w:rPr>
-        <w:t>remarkably effective.</w:t>
-      </w:r>
-      <w:r>
-        <w:rPr>
-          <w:sz w:val="28"/>
-          <w:szCs w:val="28"/>
-        </w:rPr>
-        <w:t xml:space="preserve"> </w:t>
+        <w:t xml:space="preserve">remarkably effective. </w:t>
       </w:r>
     </w:p>
     <w:p>
@@ -10542,7 +11712,7 @@
         <w:pStyle w:val="Heading1"/>
         <w:spacing w:line="276" w:lineRule="auto"/>
       </w:pPr>
-      <w:bookmarkStart w:id="17" w:name="_Toc437084764"/>
+      <w:bookmarkStart w:id="17" w:name="_Toc437092368"/>
       <w:r>
         <w:lastRenderedPageBreak/>
         <w:t>References</w:t>
@@ -11190,6 +12360,49 @@
           <w:szCs w:val="28"/>
         </w:rPr>
         <w:t>Matei Zaharia. Spark: In-Memory Cluster Computing for Iterative and Interactive Applications. Invited Talk at NIPS 2011 Big Learning Workshop: Algorithms, Systems, and Tools for Learning at Scale.</w:t>
+      </w:r>
+    </w:p>
+    <w:p>
+      <w:pPr>
+        <w:pStyle w:val="Normal1"/>
+        <w:spacing w:after="200" w:line="276" w:lineRule="auto"/>
+        <w:rPr>
+          <w:rFonts w:ascii="Calibri" w:eastAsia="Calibri" w:hAnsi="Calibri" w:cs="Calibri"/>
+          <w:color w:val="222222"/>
+          <w:sz w:val="28"/>
+          <w:szCs w:val="28"/>
+        </w:rPr>
+      </w:pPr>
+    </w:p>
+    <w:p>
+      <w:pPr>
+        <w:pStyle w:val="Normal1"/>
+        <w:spacing w:after="200" w:line="276" w:lineRule="auto"/>
+        <w:rPr>
+          <w:rFonts w:ascii="Calibri" w:eastAsia="Calibri" w:hAnsi="Calibri" w:cs="Calibri"/>
+          <w:color w:val="222222"/>
+          <w:sz w:val="28"/>
+          <w:szCs w:val="28"/>
+        </w:rPr>
+      </w:pPr>
+      <w:r>
+        <w:rPr>
+          <w:rFonts w:ascii="Calibri" w:eastAsia="Calibri" w:hAnsi="Calibri" w:cs="Calibri"/>
+          <w:color w:val="222222"/>
+          <w:sz w:val="28"/>
+          <w:szCs w:val="28"/>
+          <w:vertAlign w:val="superscript"/>
+        </w:rPr>
+        <w:t>17</w:t>
+      </w:r>
+      <w:r>
+        <w:rPr>
+          <w:rFonts w:ascii="Calibri" w:eastAsia="Calibri" w:hAnsi="Calibri" w:cs="Calibri"/>
+          <w:color w:val="222222"/>
+          <w:sz w:val="28"/>
+          <w:szCs w:val="28"/>
+        </w:rPr>
+        <w:t>Klein, Dan. "Christopher d." Manning. Accurate unlexicalized parsing. In ACL 3 (2003): 423-430.</w:t>
       </w:r>
     </w:p>
     <w:p>
@@ -11215,7 +12428,7 @@
         <w:pStyle w:val="Heading1"/>
         <w:spacing w:line="276" w:lineRule="auto"/>
       </w:pPr>
-      <w:bookmarkStart w:id="18" w:name="_Toc437084765"/>
+      <w:bookmarkStart w:id="18" w:name="_Toc437092369"/>
       <w:r>
         <w:lastRenderedPageBreak/>
         <w:t>Appendix</w:t>
@@ -11230,7 +12443,7 @@
           <w:numId w:val="4"/>
         </w:numPr>
       </w:pPr>
-      <w:bookmarkStart w:id="19" w:name="_Toc437084766"/>
+      <w:bookmarkStart w:id="19" w:name="_Toc437092370"/>
       <w:r>
         <w:t>Class RNTN</w:t>
       </w:r>
@@ -12202,7 +13415,7 @@
           <w:numId w:val="4"/>
         </w:numPr>
       </w:pPr>
-      <w:bookmarkStart w:id="20" w:name="_Toc437084767"/>
+      <w:bookmarkStart w:id="20" w:name="_Toc437092371"/>
       <w:r>
         <w:t>Distrntn.py</w:t>
       </w:r>
@@ -14938,7 +16151,7 @@
 </file>
 
 <file path=customXml/itemProps1.xml><?xml version="1.0" encoding="utf-8"?>
-<ds:datastoreItem xmlns:ds="http://schemas.openxmlformats.org/officeDocument/2006/customXml" ds:itemID="{BA628DDD-2FA5-4D8A-9F54-F90C50BE4634}">
+<ds:datastoreItem xmlns:ds="http://schemas.openxmlformats.org/officeDocument/2006/customXml" ds:itemID="{479DBD32-6D0A-44C4-91AC-2C9E50C334F5}">
   <ds:schemaRefs>
     <ds:schemaRef ds:uri="http://schemas.openxmlformats.org/officeDocument/2006/bibliography"/>
   </ds:schemaRefs>

--- a/docs/final_paper.docx
+++ b/docs/final_paper.docx
@@ -52,8 +52,6 @@
             <w:rPr>
               <w:rFonts w:cstheme="minorBidi"/>
               <w:noProof/>
-              <w:sz w:val="28"/>
-              <w:szCs w:val="28"/>
               <w:lang w:bidi="he-IL"/>
             </w:rPr>
           </w:pPr>
@@ -78,170 +76,18 @@
             </w:rPr>
             <w:fldChar w:fldCharType="separate"/>
           </w:r>
-          <w:bookmarkStart w:id="0" w:name="_GoBack"/>
-          <w:r>
-            <w:rPr>
-              <w:rStyle w:val="Hyperlink"/>
-              <w:noProof/>
-              <w:sz w:val="28"/>
-              <w:szCs w:val="28"/>
-            </w:rPr>
-            <w:fldChar w:fldCharType="begin"/>
-          </w:r>
-          <w:r>
-            <w:rPr>
-              <w:rStyle w:val="Hyperlink"/>
-              <w:noProof/>
-              <w:sz w:val="28"/>
-              <w:szCs w:val="28"/>
-            </w:rPr>
-            <w:instrText xml:space="preserve"> </w:instrText>
-          </w:r>
-          <w:r>
-            <w:rPr>
-              <w:noProof/>
-              <w:sz w:val="28"/>
-              <w:szCs w:val="28"/>
-            </w:rPr>
-            <w:instrText>HYPERLINK \l "_Toc437094337"</w:instrText>
-          </w:r>
-          <w:r>
-            <w:rPr>
-              <w:rStyle w:val="Hyperlink"/>
-              <w:noProof/>
-              <w:sz w:val="28"/>
-              <w:szCs w:val="28"/>
-            </w:rPr>
-            <w:instrText xml:space="preserve"> </w:instrText>
-          </w:r>
-          <w:r>
-            <w:rPr>
-              <w:rStyle w:val="Hyperlink"/>
-              <w:noProof/>
-              <w:sz w:val="28"/>
-              <w:szCs w:val="28"/>
-            </w:rPr>
-          </w:r>
-          <w:r>
-            <w:rPr>
-              <w:rStyle w:val="Hyperlink"/>
-              <w:noProof/>
-              <w:sz w:val="28"/>
-              <w:szCs w:val="28"/>
-            </w:rPr>
-            <w:fldChar w:fldCharType="separate"/>
-          </w:r>
-          <w:r>
-            <w:rPr>
-              <w:rStyle w:val="Hyperlink"/>
-              <w:noProof/>
-              <w:sz w:val="28"/>
-              <w:szCs w:val="28"/>
-            </w:rPr>
-            <w:t>Abstract</w:t>
-          </w:r>
-          <w:r>
-            <w:rPr>
-              <w:noProof/>
-              <w:webHidden/>
-              <w:sz w:val="28"/>
-              <w:szCs w:val="28"/>
-            </w:rPr>
-            <w:tab/>
-          </w:r>
-          <w:r>
-            <w:rPr>
-              <w:noProof/>
-              <w:webHidden/>
-              <w:sz w:val="28"/>
-              <w:szCs w:val="28"/>
-            </w:rPr>
-            <w:fldChar w:fldCharType="begin"/>
-          </w:r>
-          <w:r>
-            <w:rPr>
-              <w:noProof/>
-              <w:webHidden/>
-              <w:sz w:val="28"/>
-              <w:szCs w:val="28"/>
-            </w:rPr>
-            <w:instrText xml:space="preserve"> PAGEREF _Toc437094337 \h </w:instrText>
-          </w:r>
-          <w:r>
-            <w:rPr>
-              <w:noProof/>
-              <w:webHidden/>
-              <w:sz w:val="28"/>
-              <w:szCs w:val="28"/>
-            </w:rPr>
-          </w:r>
-          <w:r>
-            <w:rPr>
-              <w:noProof/>
-              <w:webHidden/>
-              <w:sz w:val="28"/>
-              <w:szCs w:val="28"/>
-            </w:rPr>
-            <w:fldChar w:fldCharType="separate"/>
-          </w:r>
-          <w:r>
-            <w:rPr>
-              <w:noProof/>
-              <w:webHidden/>
-              <w:sz w:val="28"/>
-              <w:szCs w:val="28"/>
-            </w:rPr>
-            <w:t>2</w:t>
-          </w:r>
-          <w:r>
-            <w:rPr>
-              <w:noProof/>
-              <w:webHidden/>
-              <w:sz w:val="28"/>
-              <w:szCs w:val="28"/>
-            </w:rPr>
-            <w:fldChar w:fldCharType="end"/>
-          </w:r>
-          <w:r>
-            <w:rPr>
-              <w:rStyle w:val="Hyperlink"/>
-              <w:noProof/>
-              <w:sz w:val="28"/>
-              <w:szCs w:val="28"/>
-            </w:rPr>
-            <w:fldChar w:fldCharType="end"/>
-          </w:r>
-        </w:p>
-        <w:p>
-          <w:pPr>
-            <w:pStyle w:val="TOC1"/>
-            <w:tabs>
-              <w:tab w:val="right" w:leader="dot" w:pos="9350"/>
-            </w:tabs>
-            <w:rPr>
-              <w:rFonts w:cstheme="minorBidi"/>
-              <w:noProof/>
-              <w:sz w:val="28"/>
-              <w:szCs w:val="28"/>
-              <w:lang w:bidi="he-IL"/>
-            </w:rPr>
-          </w:pPr>
-          <w:hyperlink w:anchor="_Toc437094338" w:history="1">
+          <w:hyperlink w:anchor="_Toc437096309" w:history="1">
             <w:r>
               <w:rPr>
                 <w:rStyle w:val="Hyperlink"/>
                 <w:noProof/>
-                <w:sz w:val="28"/>
-                <w:szCs w:val="28"/>
               </w:rPr>
-              <w:t>Introduction</w:t>
+              <w:t>Abstract</w:t>
             </w:r>
             <w:r>
               <w:rPr>
                 <w:noProof/>
                 <w:webHidden/>
-                <w:sz w:val="28"/>
-                <w:szCs w:val="28"/>
               </w:rPr>
               <w:tab/>
             </w:r>
@@ -249,8 +95,6 @@
               <w:rPr>
                 <w:noProof/>
                 <w:webHidden/>
-                <w:sz w:val="28"/>
-                <w:szCs w:val="28"/>
               </w:rPr>
               <w:fldChar w:fldCharType="begin"/>
             </w:r>
@@ -258,25 +102,19 @@
               <w:rPr>
                 <w:noProof/>
                 <w:webHidden/>
-                <w:sz w:val="28"/>
-                <w:szCs w:val="28"/>
               </w:rPr>
-              <w:instrText xml:space="preserve"> PAGEREF _Toc437094338 \h </w:instrText>
+              <w:instrText xml:space="preserve"> PAGEREF _Toc437096309 \h </w:instrText>
             </w:r>
             <w:r>
               <w:rPr>
                 <w:noProof/>
                 <w:webHidden/>
-                <w:sz w:val="28"/>
-                <w:szCs w:val="28"/>
               </w:rPr>
             </w:r>
             <w:r>
               <w:rPr>
                 <w:noProof/>
                 <w:webHidden/>
-                <w:sz w:val="28"/>
-                <w:szCs w:val="28"/>
               </w:rPr>
               <w:fldChar w:fldCharType="separate"/>
             </w:r>
@@ -284,17 +122,13 @@
               <w:rPr>
                 <w:noProof/>
                 <w:webHidden/>
-                <w:sz w:val="28"/>
-                <w:szCs w:val="28"/>
               </w:rPr>
-              <w:t>3</w:t>
+              <w:t>2</w:t>
             </w:r>
             <w:r>
               <w:rPr>
                 <w:noProof/>
                 <w:webHidden/>
-                <w:sz w:val="28"/>
-                <w:szCs w:val="28"/>
               </w:rPr>
               <w:fldChar w:fldCharType="end"/>
             </w:r>
@@ -309,27 +143,21 @@
             <w:rPr>
               <w:rFonts w:cstheme="minorBidi"/>
               <w:noProof/>
-              <w:sz w:val="28"/>
-              <w:szCs w:val="28"/>
               <w:lang w:bidi="he-IL"/>
             </w:rPr>
           </w:pPr>
-          <w:hyperlink w:anchor="_Toc437094339" w:history="1">
+          <w:hyperlink w:anchor="_Toc437096310" w:history="1">
             <w:r>
               <w:rPr>
                 <w:rStyle w:val="Hyperlink"/>
                 <w:noProof/>
-                <w:sz w:val="28"/>
-                <w:szCs w:val="28"/>
               </w:rPr>
-              <w:t>Previous and Related Works</w:t>
+              <w:t>Introduction</w:t>
             </w:r>
             <w:r>
               <w:rPr>
                 <w:noProof/>
                 <w:webHidden/>
-                <w:sz w:val="28"/>
-                <w:szCs w:val="28"/>
               </w:rPr>
               <w:tab/>
             </w:r>
@@ -337,8 +165,6 @@
               <w:rPr>
                 <w:noProof/>
                 <w:webHidden/>
-                <w:sz w:val="28"/>
-                <w:szCs w:val="28"/>
               </w:rPr>
               <w:fldChar w:fldCharType="begin"/>
             </w:r>
@@ -346,25 +172,19 @@
               <w:rPr>
                 <w:noProof/>
                 <w:webHidden/>
-                <w:sz w:val="28"/>
-                <w:szCs w:val="28"/>
               </w:rPr>
-              <w:instrText xml:space="preserve"> PAGEREF _Toc437094339 \h </w:instrText>
+              <w:instrText xml:space="preserve"> PAGEREF _Toc437096310 \h </w:instrText>
             </w:r>
             <w:r>
               <w:rPr>
                 <w:noProof/>
                 <w:webHidden/>
-                <w:sz w:val="28"/>
-                <w:szCs w:val="28"/>
               </w:rPr>
             </w:r>
             <w:r>
               <w:rPr>
                 <w:noProof/>
                 <w:webHidden/>
-                <w:sz w:val="28"/>
-                <w:szCs w:val="28"/>
               </w:rPr>
               <w:fldChar w:fldCharType="separate"/>
             </w:r>
@@ -372,17 +192,83 @@
               <w:rPr>
                 <w:noProof/>
                 <w:webHidden/>
-                <w:sz w:val="28"/>
-                <w:szCs w:val="28"/>
               </w:rPr>
-              <w:t>4</w:t>
+              <w:t>3</w:t>
             </w:r>
             <w:r>
               <w:rPr>
                 <w:noProof/>
                 <w:webHidden/>
-                <w:sz w:val="28"/>
-                <w:szCs w:val="28"/>
+              </w:rPr>
+              <w:fldChar w:fldCharType="end"/>
+            </w:r>
+          </w:hyperlink>
+        </w:p>
+        <w:p>
+          <w:pPr>
+            <w:pStyle w:val="TOC1"/>
+            <w:tabs>
+              <w:tab w:val="right" w:leader="dot" w:pos="9350"/>
+            </w:tabs>
+            <w:rPr>
+              <w:rFonts w:cstheme="minorBidi"/>
+              <w:noProof/>
+              <w:lang w:bidi="he-IL"/>
+            </w:rPr>
+          </w:pPr>
+          <w:hyperlink w:anchor="_Toc437096311" w:history="1">
+            <w:r>
+              <w:rPr>
+                <w:rStyle w:val="Hyperlink"/>
+                <w:noProof/>
+              </w:rPr>
+              <w:t>Previous and Related Works</w:t>
+            </w:r>
+            <w:r>
+              <w:rPr>
+                <w:noProof/>
+                <w:webHidden/>
+              </w:rPr>
+              <w:tab/>
+            </w:r>
+            <w:r>
+              <w:rPr>
+                <w:noProof/>
+                <w:webHidden/>
+              </w:rPr>
+              <w:fldChar w:fldCharType="begin"/>
+            </w:r>
+            <w:r>
+              <w:rPr>
+                <w:noProof/>
+                <w:webHidden/>
+              </w:rPr>
+              <w:instrText xml:space="preserve"> PAGEREF _Toc437096311 \h </w:instrText>
+            </w:r>
+            <w:r>
+              <w:rPr>
+                <w:noProof/>
+                <w:webHidden/>
+              </w:rPr>
+            </w:r>
+            <w:r>
+              <w:rPr>
+                <w:noProof/>
+                <w:webHidden/>
+              </w:rPr>
+              <w:fldChar w:fldCharType="separate"/>
+            </w:r>
+            <w:r>
+              <w:rPr>
+                <w:noProof/>
+                <w:webHidden/>
+              </w:rPr>
+              <w:t>4</w:t>
+            </w:r>
+            <w:r>
+              <w:rPr>
+                <w:noProof/>
+                <w:webHidden/>
               </w:rPr>
               <w:fldChar w:fldCharType="end"/>
             </w:r>
@@ -397,19 +283,15 @@
             <w:rPr>
               <w:rFonts w:cstheme="minorBidi"/>
               <w:noProof/>
-              <w:sz w:val="28"/>
-              <w:szCs w:val="28"/>
               <w:lang w:bidi="he-IL"/>
             </w:rPr>
           </w:pPr>
-          <w:hyperlink w:anchor="_Toc437094340" w:history="1">
+          <w:hyperlink w:anchor="_Toc437096312" w:history="1">
             <w:r>
               <w:rPr>
                 <w:rStyle w:val="Hyperlink"/>
                 <w:rFonts w:eastAsia="Calibri"/>
                 <w:noProof/>
-                <w:sz w:val="28"/>
-                <w:szCs w:val="28"/>
               </w:rPr>
               <w:t>Artificial neural networks</w:t>
             </w:r>
@@ -417,8 +299,6 @@
               <w:rPr>
                 <w:noProof/>
                 <w:webHidden/>
-                <w:sz w:val="28"/>
-                <w:szCs w:val="28"/>
               </w:rPr>
               <w:tab/>
             </w:r>
@@ -426,8 +306,6 @@
               <w:rPr>
                 <w:noProof/>
                 <w:webHidden/>
-                <w:sz w:val="28"/>
-                <w:szCs w:val="28"/>
               </w:rPr>
               <w:fldChar w:fldCharType="begin"/>
             </w:r>
@@ -435,25 +313,19 @@
               <w:rPr>
                 <w:noProof/>
                 <w:webHidden/>
-                <w:sz w:val="28"/>
-                <w:szCs w:val="28"/>
               </w:rPr>
-              <w:instrText xml:space="preserve"> PAGEREF _Toc437094340 \h </w:instrText>
+              <w:instrText xml:space="preserve"> PAGEREF _Toc437096312 \h </w:instrText>
             </w:r>
             <w:r>
               <w:rPr>
                 <w:noProof/>
                 <w:webHidden/>
-                <w:sz w:val="28"/>
-                <w:szCs w:val="28"/>
               </w:rPr>
             </w:r>
             <w:r>
               <w:rPr>
                 <w:noProof/>
                 <w:webHidden/>
-                <w:sz w:val="28"/>
-                <w:szCs w:val="28"/>
               </w:rPr>
               <w:fldChar w:fldCharType="separate"/>
             </w:r>
@@ -461,8 +333,6 @@
               <w:rPr>
                 <w:noProof/>
                 <w:webHidden/>
-                <w:sz w:val="28"/>
-                <w:szCs w:val="28"/>
               </w:rPr>
               <w:t>4</w:t>
             </w:r>
@@ -470,8 +340,6 @@
               <w:rPr>
                 <w:noProof/>
                 <w:webHidden/>
-                <w:sz w:val="28"/>
-                <w:szCs w:val="28"/>
               </w:rPr>
               <w:fldChar w:fldCharType="end"/>
             </w:r>
@@ -486,19 +354,15 @@
             <w:rPr>
               <w:rFonts w:cstheme="minorBidi"/>
               <w:noProof/>
-              <w:sz w:val="28"/>
-              <w:szCs w:val="28"/>
               <w:lang w:bidi="he-IL"/>
             </w:rPr>
           </w:pPr>
-          <w:hyperlink w:anchor="_Toc437094341" w:history="1">
+          <w:hyperlink w:anchor="_Toc437096313" w:history="1">
             <w:r>
               <w:rPr>
                 <w:rStyle w:val="Hyperlink"/>
                 <w:rFonts w:eastAsia="Calibri"/>
                 <w:noProof/>
-                <w:sz w:val="28"/>
-                <w:szCs w:val="28"/>
               </w:rPr>
               <w:t>Language model and Word-Vector representation</w:t>
             </w:r>
@@ -506,8 +370,6 @@
               <w:rPr>
                 <w:noProof/>
                 <w:webHidden/>
-                <w:sz w:val="28"/>
-                <w:szCs w:val="28"/>
               </w:rPr>
               <w:tab/>
             </w:r>
@@ -515,8 +377,6 @@
               <w:rPr>
                 <w:noProof/>
                 <w:webHidden/>
-                <w:sz w:val="28"/>
-                <w:szCs w:val="28"/>
               </w:rPr>
               <w:fldChar w:fldCharType="begin"/>
             </w:r>
@@ -524,25 +384,19 @@
               <w:rPr>
                 <w:noProof/>
                 <w:webHidden/>
-                <w:sz w:val="28"/>
-                <w:szCs w:val="28"/>
               </w:rPr>
-              <w:instrText xml:space="preserve"> PAGEREF _Toc437094341 \h </w:instrText>
+              <w:instrText xml:space="preserve"> PAGEREF _Toc437096313 \h </w:instrText>
             </w:r>
             <w:r>
               <w:rPr>
                 <w:noProof/>
                 <w:webHidden/>
-                <w:sz w:val="28"/>
-                <w:szCs w:val="28"/>
               </w:rPr>
             </w:r>
             <w:r>
               <w:rPr>
                 <w:noProof/>
                 <w:webHidden/>
-                <w:sz w:val="28"/>
-                <w:szCs w:val="28"/>
               </w:rPr>
               <w:fldChar w:fldCharType="separate"/>
             </w:r>
@@ -550,8 +404,6 @@
               <w:rPr>
                 <w:noProof/>
                 <w:webHidden/>
-                <w:sz w:val="28"/>
-                <w:szCs w:val="28"/>
               </w:rPr>
               <w:t>5</w:t>
             </w:r>
@@ -559,8 +411,6 @@
               <w:rPr>
                 <w:noProof/>
                 <w:webHidden/>
-                <w:sz w:val="28"/>
-                <w:szCs w:val="28"/>
               </w:rPr>
               <w:fldChar w:fldCharType="end"/>
             </w:r>
@@ -575,19 +425,15 @@
             <w:rPr>
               <w:rFonts w:cstheme="minorBidi"/>
               <w:noProof/>
-              <w:sz w:val="28"/>
-              <w:szCs w:val="28"/>
               <w:lang w:bidi="he-IL"/>
             </w:rPr>
           </w:pPr>
-          <w:hyperlink w:anchor="_Toc437094342" w:history="1">
+          <w:hyperlink w:anchor="_Toc437096314" w:history="1">
             <w:r>
               <w:rPr>
                 <w:rStyle w:val="Hyperlink"/>
                 <w:rFonts w:eastAsia="Calibri"/>
                 <w:noProof/>
-                <w:sz w:val="28"/>
-                <w:szCs w:val="28"/>
               </w:rPr>
               <w:t>SoftMax classifier</w:t>
             </w:r>
@@ -595,8 +441,6 @@
               <w:rPr>
                 <w:noProof/>
                 <w:webHidden/>
-                <w:sz w:val="28"/>
-                <w:szCs w:val="28"/>
               </w:rPr>
               <w:tab/>
             </w:r>
@@ -604,8 +448,6 @@
               <w:rPr>
                 <w:noProof/>
                 <w:webHidden/>
-                <w:sz w:val="28"/>
-                <w:szCs w:val="28"/>
               </w:rPr>
               <w:fldChar w:fldCharType="begin"/>
             </w:r>
@@ -613,25 +455,19 @@
               <w:rPr>
                 <w:noProof/>
                 <w:webHidden/>
-                <w:sz w:val="28"/>
-                <w:szCs w:val="28"/>
               </w:rPr>
-              <w:instrText xml:space="preserve"> PAGEREF _Toc437094342 \h </w:instrText>
+              <w:instrText xml:space="preserve"> PAGEREF _Toc437096314 \h </w:instrText>
             </w:r>
             <w:r>
               <w:rPr>
                 <w:noProof/>
                 <w:webHidden/>
-                <w:sz w:val="28"/>
-                <w:szCs w:val="28"/>
               </w:rPr>
             </w:r>
             <w:r>
               <w:rPr>
                 <w:noProof/>
                 <w:webHidden/>
-                <w:sz w:val="28"/>
-                <w:szCs w:val="28"/>
               </w:rPr>
               <w:fldChar w:fldCharType="separate"/>
             </w:r>
@@ -639,8 +475,6 @@
               <w:rPr>
                 <w:noProof/>
                 <w:webHidden/>
-                <w:sz w:val="28"/>
-                <w:szCs w:val="28"/>
               </w:rPr>
               <w:t>5</w:t>
             </w:r>
@@ -648,8 +482,6 @@
               <w:rPr>
                 <w:noProof/>
                 <w:webHidden/>
-                <w:sz w:val="28"/>
-                <w:szCs w:val="28"/>
               </w:rPr>
               <w:fldChar w:fldCharType="end"/>
             </w:r>
@@ -664,19 +496,15 @@
             <w:rPr>
               <w:rFonts w:cstheme="minorBidi"/>
               <w:noProof/>
-              <w:sz w:val="28"/>
-              <w:szCs w:val="28"/>
               <w:lang w:bidi="he-IL"/>
             </w:rPr>
           </w:pPr>
-          <w:hyperlink w:anchor="_Toc437094343" w:history="1">
+          <w:hyperlink w:anchor="_Toc437096315" w:history="1">
             <w:r>
               <w:rPr>
                 <w:rStyle w:val="Hyperlink"/>
                 <w:rFonts w:eastAsia="Calibri"/>
                 <w:noProof/>
-                <w:sz w:val="28"/>
-                <w:szCs w:val="28"/>
               </w:rPr>
               <w:t>MV-RNN</w:t>
             </w:r>
@@ -684,8 +512,6 @@
               <w:rPr>
                 <w:noProof/>
                 <w:webHidden/>
-                <w:sz w:val="28"/>
-                <w:szCs w:val="28"/>
               </w:rPr>
               <w:tab/>
             </w:r>
@@ -693,8 +519,6 @@
               <w:rPr>
                 <w:noProof/>
                 <w:webHidden/>
-                <w:sz w:val="28"/>
-                <w:szCs w:val="28"/>
               </w:rPr>
               <w:fldChar w:fldCharType="begin"/>
             </w:r>
@@ -702,25 +526,19 @@
               <w:rPr>
                 <w:noProof/>
                 <w:webHidden/>
-                <w:sz w:val="28"/>
-                <w:szCs w:val="28"/>
               </w:rPr>
-              <w:instrText xml:space="preserve"> PAGEREF _Toc437094343 \h </w:instrText>
+              <w:instrText xml:space="preserve"> PAGEREF _Toc437096315 \h </w:instrText>
             </w:r>
             <w:r>
               <w:rPr>
                 <w:noProof/>
                 <w:webHidden/>
-                <w:sz w:val="28"/>
-                <w:szCs w:val="28"/>
               </w:rPr>
             </w:r>
             <w:r>
               <w:rPr>
                 <w:noProof/>
                 <w:webHidden/>
-                <w:sz w:val="28"/>
-                <w:szCs w:val="28"/>
               </w:rPr>
               <w:fldChar w:fldCharType="separate"/>
             </w:r>
@@ -728,8 +546,6 @@
               <w:rPr>
                 <w:noProof/>
                 <w:webHidden/>
-                <w:sz w:val="28"/>
-                <w:szCs w:val="28"/>
               </w:rPr>
               <w:t>7</w:t>
             </w:r>
@@ -737,8 +553,6 @@
               <w:rPr>
                 <w:noProof/>
                 <w:webHidden/>
-                <w:sz w:val="28"/>
-                <w:szCs w:val="28"/>
               </w:rPr>
               <w:fldChar w:fldCharType="end"/>
             </w:r>
@@ -753,19 +567,15 @@
             <w:rPr>
               <w:rFonts w:cstheme="minorBidi"/>
               <w:noProof/>
-              <w:sz w:val="28"/>
-              <w:szCs w:val="28"/>
               <w:lang w:bidi="he-IL"/>
             </w:rPr>
           </w:pPr>
-          <w:hyperlink w:anchor="_Toc437094344" w:history="1">
+          <w:hyperlink w:anchor="_Toc437096316" w:history="1">
             <w:r>
               <w:rPr>
                 <w:rStyle w:val="Hyperlink"/>
                 <w:rFonts w:eastAsia="Calibri"/>
                 <w:noProof/>
-                <w:sz w:val="28"/>
-                <w:szCs w:val="28"/>
               </w:rPr>
               <w:t>RNTN</w:t>
             </w:r>
@@ -773,8 +583,6 @@
               <w:rPr>
                 <w:noProof/>
                 <w:webHidden/>
-                <w:sz w:val="28"/>
-                <w:szCs w:val="28"/>
               </w:rPr>
               <w:tab/>
             </w:r>
@@ -782,8 +590,6 @@
               <w:rPr>
                 <w:noProof/>
                 <w:webHidden/>
-                <w:sz w:val="28"/>
-                <w:szCs w:val="28"/>
               </w:rPr>
               <w:fldChar w:fldCharType="begin"/>
             </w:r>
@@ -791,25 +597,19 @@
               <w:rPr>
                 <w:noProof/>
                 <w:webHidden/>
-                <w:sz w:val="28"/>
-                <w:szCs w:val="28"/>
               </w:rPr>
-              <w:instrText xml:space="preserve"> PAGEREF _Toc437094344 \h </w:instrText>
+              <w:instrText xml:space="preserve"> PAGEREF _Toc437096316 \h </w:instrText>
             </w:r>
             <w:r>
               <w:rPr>
                 <w:noProof/>
                 <w:webHidden/>
-                <w:sz w:val="28"/>
-                <w:szCs w:val="28"/>
               </w:rPr>
             </w:r>
             <w:r>
               <w:rPr>
                 <w:noProof/>
                 <w:webHidden/>
-                <w:sz w:val="28"/>
-                <w:szCs w:val="28"/>
               </w:rPr>
               <w:fldChar w:fldCharType="separate"/>
             </w:r>
@@ -817,8 +617,6 @@
               <w:rPr>
                 <w:noProof/>
                 <w:webHidden/>
-                <w:sz w:val="28"/>
-                <w:szCs w:val="28"/>
               </w:rPr>
               <w:t>8</w:t>
             </w:r>
@@ -826,8 +624,6 @@
               <w:rPr>
                 <w:noProof/>
                 <w:webHidden/>
-                <w:sz w:val="28"/>
-                <w:szCs w:val="28"/>
               </w:rPr>
               <w:fldChar w:fldCharType="end"/>
             </w:r>
@@ -842,19 +638,15 @@
             <w:rPr>
               <w:rFonts w:cstheme="minorBidi"/>
               <w:noProof/>
-              <w:sz w:val="28"/>
-              <w:szCs w:val="28"/>
               <w:lang w:bidi="he-IL"/>
             </w:rPr>
           </w:pPr>
-          <w:hyperlink w:anchor="_Toc437094345" w:history="1">
+          <w:hyperlink w:anchor="_Toc437096317" w:history="1">
             <w:r>
               <w:rPr>
                 <w:rStyle w:val="Hyperlink"/>
                 <w:rFonts w:eastAsia="Calibri"/>
                 <w:noProof/>
-                <w:sz w:val="28"/>
-                <w:szCs w:val="28"/>
               </w:rPr>
               <w:t>Apache Spark</w:t>
             </w:r>
@@ -862,8 +654,6 @@
               <w:rPr>
                 <w:noProof/>
                 <w:webHidden/>
-                <w:sz w:val="28"/>
-                <w:szCs w:val="28"/>
               </w:rPr>
               <w:tab/>
             </w:r>
@@ -871,8 +661,6 @@
               <w:rPr>
                 <w:noProof/>
                 <w:webHidden/>
-                <w:sz w:val="28"/>
-                <w:szCs w:val="28"/>
               </w:rPr>
               <w:fldChar w:fldCharType="begin"/>
             </w:r>
@@ -880,25 +668,19 @@
               <w:rPr>
                 <w:noProof/>
                 <w:webHidden/>
-                <w:sz w:val="28"/>
-                <w:szCs w:val="28"/>
               </w:rPr>
-              <w:instrText xml:space="preserve"> PAGEREF _Toc437094345 \h </w:instrText>
+              <w:instrText xml:space="preserve"> PAGEREF _Toc437096317 \h </w:instrText>
             </w:r>
             <w:r>
               <w:rPr>
                 <w:noProof/>
                 <w:webHidden/>
-                <w:sz w:val="28"/>
-                <w:szCs w:val="28"/>
               </w:rPr>
             </w:r>
             <w:r>
               <w:rPr>
                 <w:noProof/>
                 <w:webHidden/>
-                <w:sz w:val="28"/>
-                <w:szCs w:val="28"/>
               </w:rPr>
               <w:fldChar w:fldCharType="separate"/>
             </w:r>
@@ -906,8 +688,6 @@
               <w:rPr>
                 <w:noProof/>
                 <w:webHidden/>
-                <w:sz w:val="28"/>
-                <w:szCs w:val="28"/>
               </w:rPr>
               <w:t>11</w:t>
             </w:r>
@@ -915,8 +695,6 @@
               <w:rPr>
                 <w:noProof/>
                 <w:webHidden/>
-                <w:sz w:val="28"/>
-                <w:szCs w:val="28"/>
               </w:rPr>
               <w:fldChar w:fldCharType="end"/>
             </w:r>
@@ -931,18 +709,14 @@
             <w:rPr>
               <w:rFonts w:cstheme="minorBidi"/>
               <w:noProof/>
-              <w:sz w:val="28"/>
-              <w:szCs w:val="28"/>
               <w:lang w:bidi="he-IL"/>
             </w:rPr>
           </w:pPr>
-          <w:hyperlink w:anchor="_Toc437094346" w:history="1">
+          <w:hyperlink w:anchor="_Toc437096318" w:history="1">
             <w:r>
               <w:rPr>
                 <w:rStyle w:val="Hyperlink"/>
                 <w:noProof/>
-                <w:sz w:val="28"/>
-                <w:szCs w:val="28"/>
               </w:rPr>
               <w:t>Downpour SGD and DeepDist</w:t>
             </w:r>
@@ -950,8 +724,6 @@
               <w:rPr>
                 <w:noProof/>
                 <w:webHidden/>
-                <w:sz w:val="28"/>
-                <w:szCs w:val="28"/>
               </w:rPr>
               <w:tab/>
             </w:r>
@@ -959,8 +731,6 @@
               <w:rPr>
                 <w:noProof/>
                 <w:webHidden/>
-                <w:sz w:val="28"/>
-                <w:szCs w:val="28"/>
               </w:rPr>
               <w:fldChar w:fldCharType="begin"/>
             </w:r>
@@ -968,25 +738,19 @@
               <w:rPr>
                 <w:noProof/>
                 <w:webHidden/>
-                <w:sz w:val="28"/>
-                <w:szCs w:val="28"/>
               </w:rPr>
-              <w:instrText xml:space="preserve"> PAGEREF _Toc437094346 \h </w:instrText>
+              <w:instrText xml:space="preserve"> PAGEREF _Toc437096318 \h </w:instrText>
             </w:r>
             <w:r>
               <w:rPr>
                 <w:noProof/>
                 <w:webHidden/>
-                <w:sz w:val="28"/>
-                <w:szCs w:val="28"/>
               </w:rPr>
             </w:r>
             <w:r>
               <w:rPr>
                 <w:noProof/>
                 <w:webHidden/>
-                <w:sz w:val="28"/>
-                <w:szCs w:val="28"/>
               </w:rPr>
               <w:fldChar w:fldCharType="separate"/>
             </w:r>
@@ -994,8 +758,6 @@
               <w:rPr>
                 <w:noProof/>
                 <w:webHidden/>
-                <w:sz w:val="28"/>
-                <w:szCs w:val="28"/>
               </w:rPr>
               <w:t>11</w:t>
             </w:r>
@@ -1003,8 +765,6 @@
               <w:rPr>
                 <w:noProof/>
                 <w:webHidden/>
-                <w:sz w:val="28"/>
-                <w:szCs w:val="28"/>
               </w:rPr>
               <w:fldChar w:fldCharType="end"/>
             </w:r>
@@ -1019,18 +779,14 @@
             <w:rPr>
               <w:rFonts w:cstheme="minorBidi"/>
               <w:noProof/>
-              <w:sz w:val="28"/>
-              <w:szCs w:val="28"/>
               <w:lang w:bidi="he-IL"/>
             </w:rPr>
           </w:pPr>
-          <w:hyperlink w:anchor="_Toc437094347" w:history="1">
+          <w:hyperlink w:anchor="_Toc437096319" w:history="1">
             <w:r>
               <w:rPr>
                 <w:rStyle w:val="Hyperlink"/>
                 <w:noProof/>
-                <w:sz w:val="28"/>
-                <w:szCs w:val="28"/>
               </w:rPr>
               <w:t>Distributed RNTN</w:t>
             </w:r>
@@ -1038,8 +794,6 @@
               <w:rPr>
                 <w:noProof/>
                 <w:webHidden/>
-                <w:sz w:val="28"/>
-                <w:szCs w:val="28"/>
               </w:rPr>
               <w:tab/>
             </w:r>
@@ -1047,8 +801,6 @@
               <w:rPr>
                 <w:noProof/>
                 <w:webHidden/>
-                <w:sz w:val="28"/>
-                <w:szCs w:val="28"/>
               </w:rPr>
               <w:fldChar w:fldCharType="begin"/>
             </w:r>
@@ -1056,25 +808,19 @@
               <w:rPr>
                 <w:noProof/>
                 <w:webHidden/>
-                <w:sz w:val="28"/>
-                <w:szCs w:val="28"/>
               </w:rPr>
-              <w:instrText xml:space="preserve"> PAGEREF _Toc437094347 \h </w:instrText>
+              <w:instrText xml:space="preserve"> PAGEREF _Toc437096319 \h </w:instrText>
             </w:r>
             <w:r>
               <w:rPr>
                 <w:noProof/>
                 <w:webHidden/>
-                <w:sz w:val="28"/>
-                <w:szCs w:val="28"/>
               </w:rPr>
             </w:r>
             <w:r>
               <w:rPr>
                 <w:noProof/>
                 <w:webHidden/>
-                <w:sz w:val="28"/>
-                <w:szCs w:val="28"/>
               </w:rPr>
               <w:fldChar w:fldCharType="separate"/>
             </w:r>
@@ -1082,8 +828,6 @@
               <w:rPr>
                 <w:noProof/>
                 <w:webHidden/>
-                <w:sz w:val="28"/>
-                <w:szCs w:val="28"/>
               </w:rPr>
               <w:t>14</w:t>
             </w:r>
@@ -1091,8 +835,6 @@
               <w:rPr>
                 <w:noProof/>
                 <w:webHidden/>
-                <w:sz w:val="28"/>
-                <w:szCs w:val="28"/>
               </w:rPr>
               <w:fldChar w:fldCharType="end"/>
             </w:r>
@@ -1107,18 +849,14 @@
             <w:rPr>
               <w:rFonts w:cstheme="minorBidi"/>
               <w:noProof/>
-              <w:sz w:val="28"/>
-              <w:szCs w:val="28"/>
               <w:lang w:bidi="he-IL"/>
             </w:rPr>
           </w:pPr>
-          <w:hyperlink w:anchor="_Toc437094348" w:history="1">
+          <w:hyperlink w:anchor="_Toc437096320" w:history="1">
             <w:r>
               <w:rPr>
                 <w:rStyle w:val="Hyperlink"/>
                 <w:noProof/>
-                <w:sz w:val="28"/>
-                <w:szCs w:val="28"/>
               </w:rPr>
               <w:t>RNTN implementation</w:t>
             </w:r>
@@ -1126,8 +864,6 @@
               <w:rPr>
                 <w:noProof/>
                 <w:webHidden/>
-                <w:sz w:val="28"/>
-                <w:szCs w:val="28"/>
               </w:rPr>
               <w:tab/>
             </w:r>
@@ -1135,8 +871,6 @@
               <w:rPr>
                 <w:noProof/>
                 <w:webHidden/>
-                <w:sz w:val="28"/>
-                <w:szCs w:val="28"/>
               </w:rPr>
               <w:fldChar w:fldCharType="begin"/>
             </w:r>
@@ -1144,25 +878,19 @@
               <w:rPr>
                 <w:noProof/>
                 <w:webHidden/>
-                <w:sz w:val="28"/>
-                <w:szCs w:val="28"/>
               </w:rPr>
-              <w:instrText xml:space="preserve"> PAGEREF _Toc437094348 \h </w:instrText>
+              <w:instrText xml:space="preserve"> PAGEREF _Toc437096320 \h </w:instrText>
             </w:r>
             <w:r>
               <w:rPr>
                 <w:noProof/>
                 <w:webHidden/>
-                <w:sz w:val="28"/>
-                <w:szCs w:val="28"/>
               </w:rPr>
             </w:r>
             <w:r>
               <w:rPr>
                 <w:noProof/>
                 <w:webHidden/>
-                <w:sz w:val="28"/>
-                <w:szCs w:val="28"/>
               </w:rPr>
               <w:fldChar w:fldCharType="separate"/>
             </w:r>
@@ -1170,8 +898,6 @@
               <w:rPr>
                 <w:noProof/>
                 <w:webHidden/>
-                <w:sz w:val="28"/>
-                <w:szCs w:val="28"/>
               </w:rPr>
               <w:t>14</w:t>
             </w:r>
@@ -1179,8 +905,6 @@
               <w:rPr>
                 <w:noProof/>
                 <w:webHidden/>
-                <w:sz w:val="28"/>
-                <w:szCs w:val="28"/>
               </w:rPr>
               <w:fldChar w:fldCharType="end"/>
             </w:r>
@@ -1195,18 +919,14 @@
             <w:rPr>
               <w:rFonts w:cstheme="minorBidi"/>
               <w:noProof/>
-              <w:sz w:val="28"/>
-              <w:szCs w:val="28"/>
               <w:lang w:bidi="he-IL"/>
             </w:rPr>
           </w:pPr>
-          <w:hyperlink w:anchor="_Toc437094349" w:history="1">
+          <w:hyperlink w:anchor="_Toc437096321" w:history="1">
             <w:r>
               <w:rPr>
                 <w:rStyle w:val="Hyperlink"/>
                 <w:noProof/>
-                <w:sz w:val="28"/>
-                <w:szCs w:val="28"/>
               </w:rPr>
               <w:t>Distributing RNTN using DeepDist and Spark</w:t>
             </w:r>
@@ -1214,8 +934,6 @@
               <w:rPr>
                 <w:noProof/>
                 <w:webHidden/>
-                <w:sz w:val="28"/>
-                <w:szCs w:val="28"/>
               </w:rPr>
               <w:tab/>
             </w:r>
@@ -1223,8 +941,6 @@
               <w:rPr>
                 <w:noProof/>
                 <w:webHidden/>
-                <w:sz w:val="28"/>
-                <w:szCs w:val="28"/>
               </w:rPr>
               <w:fldChar w:fldCharType="begin"/>
             </w:r>
@@ -1232,25 +948,19 @@
               <w:rPr>
                 <w:noProof/>
                 <w:webHidden/>
-                <w:sz w:val="28"/>
-                <w:szCs w:val="28"/>
               </w:rPr>
-              <w:instrText xml:space="preserve"> PAGEREF _Toc437094349 \h </w:instrText>
+              <w:instrText xml:space="preserve"> PAGEREF _Toc437096321 \h </w:instrText>
             </w:r>
             <w:r>
               <w:rPr>
                 <w:noProof/>
                 <w:webHidden/>
-                <w:sz w:val="28"/>
-                <w:szCs w:val="28"/>
               </w:rPr>
             </w:r>
             <w:r>
               <w:rPr>
                 <w:noProof/>
                 <w:webHidden/>
-                <w:sz w:val="28"/>
-                <w:szCs w:val="28"/>
               </w:rPr>
               <w:fldChar w:fldCharType="separate"/>
             </w:r>
@@ -1258,8 +968,6 @@
               <w:rPr>
                 <w:noProof/>
                 <w:webHidden/>
-                <w:sz w:val="28"/>
-                <w:szCs w:val="28"/>
               </w:rPr>
               <w:t>15</w:t>
             </w:r>
@@ -1267,8 +975,6 @@
               <w:rPr>
                 <w:noProof/>
                 <w:webHidden/>
-                <w:sz w:val="28"/>
-                <w:szCs w:val="28"/>
               </w:rPr>
               <w:fldChar w:fldCharType="end"/>
             </w:r>
@@ -1283,18 +989,14 @@
             <w:rPr>
               <w:rFonts w:cstheme="minorBidi"/>
               <w:noProof/>
-              <w:sz w:val="28"/>
-              <w:szCs w:val="28"/>
               <w:lang w:bidi="he-IL"/>
             </w:rPr>
           </w:pPr>
-          <w:hyperlink w:anchor="_Toc437094350" w:history="1">
+          <w:hyperlink w:anchor="_Toc437096322" w:history="1">
             <w:r>
               <w:rPr>
                 <w:rStyle w:val="Hyperlink"/>
                 <w:noProof/>
-                <w:sz w:val="28"/>
-                <w:szCs w:val="28"/>
               </w:rPr>
               <w:t>Data</w:t>
             </w:r>
@@ -1302,8 +1004,6 @@
               <w:rPr>
                 <w:noProof/>
                 <w:webHidden/>
-                <w:sz w:val="28"/>
-                <w:szCs w:val="28"/>
               </w:rPr>
               <w:tab/>
             </w:r>
@@ -1311,8 +1011,6 @@
               <w:rPr>
                 <w:noProof/>
                 <w:webHidden/>
-                <w:sz w:val="28"/>
-                <w:szCs w:val="28"/>
               </w:rPr>
               <w:fldChar w:fldCharType="begin"/>
             </w:r>
@@ -1320,25 +1018,19 @@
               <w:rPr>
                 <w:noProof/>
                 <w:webHidden/>
-                <w:sz w:val="28"/>
-                <w:szCs w:val="28"/>
               </w:rPr>
-              <w:instrText xml:space="preserve"> PAGEREF _Toc437094350 \h </w:instrText>
+              <w:instrText xml:space="preserve"> PAGEREF _Toc437096322 \h </w:instrText>
             </w:r>
             <w:r>
               <w:rPr>
                 <w:noProof/>
                 <w:webHidden/>
-                <w:sz w:val="28"/>
-                <w:szCs w:val="28"/>
               </w:rPr>
             </w:r>
             <w:r>
               <w:rPr>
                 <w:noProof/>
                 <w:webHidden/>
-                <w:sz w:val="28"/>
-                <w:szCs w:val="28"/>
               </w:rPr>
               <w:fldChar w:fldCharType="separate"/>
             </w:r>
@@ -1346,8 +1038,6 @@
               <w:rPr>
                 <w:noProof/>
                 <w:webHidden/>
-                <w:sz w:val="28"/>
-                <w:szCs w:val="28"/>
               </w:rPr>
               <w:t>16</w:t>
             </w:r>
@@ -1355,8 +1045,6 @@
               <w:rPr>
                 <w:noProof/>
                 <w:webHidden/>
-                <w:sz w:val="28"/>
-                <w:szCs w:val="28"/>
               </w:rPr>
               <w:fldChar w:fldCharType="end"/>
             </w:r>
@@ -1371,18 +1059,14 @@
             <w:rPr>
               <w:rFonts w:cstheme="minorBidi"/>
               <w:noProof/>
-              <w:sz w:val="28"/>
-              <w:szCs w:val="28"/>
               <w:lang w:bidi="he-IL"/>
             </w:rPr>
           </w:pPr>
-          <w:hyperlink w:anchor="_Toc437094351" w:history="1">
+          <w:hyperlink w:anchor="_Toc437096323" w:history="1">
             <w:r>
               <w:rPr>
                 <w:rStyle w:val="Hyperlink"/>
                 <w:noProof/>
-                <w:sz w:val="28"/>
-                <w:szCs w:val="28"/>
               </w:rPr>
               <w:t>Experiment and Results</w:t>
             </w:r>
@@ -1390,8 +1074,6 @@
               <w:rPr>
                 <w:noProof/>
                 <w:webHidden/>
-                <w:sz w:val="28"/>
-                <w:szCs w:val="28"/>
               </w:rPr>
               <w:tab/>
             </w:r>
@@ -1399,8 +1081,6 @@
               <w:rPr>
                 <w:noProof/>
                 <w:webHidden/>
-                <w:sz w:val="28"/>
-                <w:szCs w:val="28"/>
               </w:rPr>
               <w:fldChar w:fldCharType="begin"/>
             </w:r>
@@ -1408,25 +1088,19 @@
               <w:rPr>
                 <w:noProof/>
                 <w:webHidden/>
-                <w:sz w:val="28"/>
-                <w:szCs w:val="28"/>
               </w:rPr>
-              <w:instrText xml:space="preserve"> PAGEREF _Toc437094351 \h </w:instrText>
+              <w:instrText xml:space="preserve"> PAGEREF _Toc437096323 \h </w:instrText>
             </w:r>
             <w:r>
               <w:rPr>
                 <w:noProof/>
                 <w:webHidden/>
-                <w:sz w:val="28"/>
-                <w:szCs w:val="28"/>
               </w:rPr>
             </w:r>
             <w:r>
               <w:rPr>
                 <w:noProof/>
                 <w:webHidden/>
-                <w:sz w:val="28"/>
-                <w:szCs w:val="28"/>
               </w:rPr>
               <w:fldChar w:fldCharType="separate"/>
             </w:r>
@@ -1434,8 +1108,6 @@
               <w:rPr>
                 <w:noProof/>
                 <w:webHidden/>
-                <w:sz w:val="28"/>
-                <w:szCs w:val="28"/>
               </w:rPr>
               <w:t>17</w:t>
             </w:r>
@@ -1443,8 +1115,6 @@
               <w:rPr>
                 <w:noProof/>
                 <w:webHidden/>
-                <w:sz w:val="28"/>
-                <w:szCs w:val="28"/>
               </w:rPr>
               <w:fldChar w:fldCharType="end"/>
             </w:r>
@@ -1459,18 +1129,14 @@
             <w:rPr>
               <w:rFonts w:cstheme="minorBidi"/>
               <w:noProof/>
-              <w:sz w:val="28"/>
-              <w:szCs w:val="28"/>
               <w:lang w:bidi="he-IL"/>
             </w:rPr>
           </w:pPr>
-          <w:hyperlink w:anchor="_Toc437094352" w:history="1">
+          <w:hyperlink w:anchor="_Toc437096324" w:history="1">
             <w:r>
               <w:rPr>
                 <w:rStyle w:val="Hyperlink"/>
                 <w:noProof/>
-                <w:sz w:val="28"/>
-                <w:szCs w:val="28"/>
               </w:rPr>
               <w:t>Discussion</w:t>
             </w:r>
@@ -1478,8 +1144,6 @@
               <w:rPr>
                 <w:noProof/>
                 <w:webHidden/>
-                <w:sz w:val="28"/>
-                <w:szCs w:val="28"/>
               </w:rPr>
               <w:tab/>
             </w:r>
@@ -1487,8 +1151,6 @@
               <w:rPr>
                 <w:noProof/>
                 <w:webHidden/>
-                <w:sz w:val="28"/>
-                <w:szCs w:val="28"/>
               </w:rPr>
               <w:fldChar w:fldCharType="begin"/>
             </w:r>
@@ -1496,25 +1158,19 @@
               <w:rPr>
                 <w:noProof/>
                 <w:webHidden/>
-                <w:sz w:val="28"/>
-                <w:szCs w:val="28"/>
               </w:rPr>
-              <w:instrText xml:space="preserve"> PAGEREF _Toc437094352 \h </w:instrText>
+              <w:instrText xml:space="preserve"> PAGEREF _Toc437096324 \h </w:instrText>
             </w:r>
             <w:r>
               <w:rPr>
                 <w:noProof/>
                 <w:webHidden/>
-                <w:sz w:val="28"/>
-                <w:szCs w:val="28"/>
               </w:rPr>
             </w:r>
             <w:r>
               <w:rPr>
                 <w:noProof/>
                 <w:webHidden/>
-                <w:sz w:val="28"/>
-                <w:szCs w:val="28"/>
               </w:rPr>
               <w:fldChar w:fldCharType="separate"/>
             </w:r>
@@ -1522,8 +1178,6 @@
               <w:rPr>
                 <w:noProof/>
                 <w:webHidden/>
-                <w:sz w:val="28"/>
-                <w:szCs w:val="28"/>
               </w:rPr>
               <w:t>18</w:t>
             </w:r>
@@ -1531,8 +1185,6 @@
               <w:rPr>
                 <w:noProof/>
                 <w:webHidden/>
-                <w:sz w:val="28"/>
-                <w:szCs w:val="28"/>
               </w:rPr>
               <w:fldChar w:fldCharType="end"/>
             </w:r>
@@ -1547,18 +1199,14 @@
             <w:rPr>
               <w:rFonts w:cstheme="minorBidi"/>
               <w:noProof/>
-              <w:sz w:val="32"/>
-              <w:szCs w:val="32"/>
               <w:lang w:bidi="he-IL"/>
             </w:rPr>
           </w:pPr>
-          <w:hyperlink w:anchor="_Toc437094353" w:history="1">
+          <w:hyperlink w:anchor="_Toc437096325" w:history="1">
             <w:r>
               <w:rPr>
                 <w:rStyle w:val="Hyperlink"/>
                 <w:noProof/>
-                <w:sz w:val="28"/>
-                <w:szCs w:val="28"/>
               </w:rPr>
               <w:t>References</w:t>
             </w:r>
@@ -1566,8 +1214,6 @@
               <w:rPr>
                 <w:noProof/>
                 <w:webHidden/>
-                <w:sz w:val="28"/>
-                <w:szCs w:val="28"/>
               </w:rPr>
               <w:tab/>
             </w:r>
@@ -1575,8 +1221,6 @@
               <w:rPr>
                 <w:noProof/>
                 <w:webHidden/>
-                <w:sz w:val="28"/>
-                <w:szCs w:val="28"/>
               </w:rPr>
               <w:fldChar w:fldCharType="begin"/>
             </w:r>
@@ -1584,25 +1228,19 @@
               <w:rPr>
                 <w:noProof/>
                 <w:webHidden/>
-                <w:sz w:val="28"/>
-                <w:szCs w:val="28"/>
               </w:rPr>
-              <w:instrText xml:space="preserve"> PAGEREF _Toc437094353 \h </w:instrText>
+              <w:instrText xml:space="preserve"> PAGEREF _Toc437096325 \h </w:instrText>
             </w:r>
             <w:r>
               <w:rPr>
                 <w:noProof/>
                 <w:webHidden/>
-                <w:sz w:val="28"/>
-                <w:szCs w:val="28"/>
               </w:rPr>
             </w:r>
             <w:r>
               <w:rPr>
                 <w:noProof/>
                 <w:webHidden/>
-                <w:sz w:val="28"/>
-                <w:szCs w:val="28"/>
               </w:rPr>
               <w:fldChar w:fldCharType="separate"/>
             </w:r>
@@ -1610,8 +1248,6 @@
               <w:rPr>
                 <w:noProof/>
                 <w:webHidden/>
-                <w:sz w:val="28"/>
-                <w:szCs w:val="28"/>
               </w:rPr>
               <w:t>19</w:t>
             </w:r>
@@ -1619,8 +1255,6 @@
               <w:rPr>
                 <w:noProof/>
                 <w:webHidden/>
-                <w:sz w:val="28"/>
-                <w:szCs w:val="28"/>
               </w:rPr>
               <w:fldChar w:fldCharType="end"/>
             </w:r>
@@ -1635,18 +1269,14 @@
             <w:rPr>
               <w:rFonts w:cstheme="minorBidi"/>
               <w:noProof/>
-              <w:sz w:val="28"/>
-              <w:szCs w:val="28"/>
               <w:lang w:bidi="he-IL"/>
             </w:rPr>
           </w:pPr>
-          <w:hyperlink w:anchor="_Toc437094354" w:history="1">
+          <w:hyperlink w:anchor="_Toc437096326" w:history="1">
             <w:r>
               <w:rPr>
                 <w:rStyle w:val="Hyperlink"/>
                 <w:noProof/>
-                <w:sz w:val="28"/>
-                <w:szCs w:val="28"/>
               </w:rPr>
               <w:t>Appendix</w:t>
             </w:r>
@@ -1654,8 +1284,6 @@
               <w:rPr>
                 <w:noProof/>
                 <w:webHidden/>
-                <w:sz w:val="28"/>
-                <w:szCs w:val="28"/>
               </w:rPr>
               <w:tab/>
             </w:r>
@@ -1663,8 +1291,6 @@
               <w:rPr>
                 <w:noProof/>
                 <w:webHidden/>
-                <w:sz w:val="28"/>
-                <w:szCs w:val="28"/>
               </w:rPr>
               <w:fldChar w:fldCharType="begin"/>
             </w:r>
@@ -1672,25 +1298,19 @@
               <w:rPr>
                 <w:noProof/>
                 <w:webHidden/>
-                <w:sz w:val="28"/>
-                <w:szCs w:val="28"/>
               </w:rPr>
-              <w:instrText xml:space="preserve"> PAGEREF _Toc437094354 \h </w:instrText>
+              <w:instrText xml:space="preserve"> PAGEREF _Toc437096326 \h </w:instrText>
             </w:r>
             <w:r>
               <w:rPr>
                 <w:noProof/>
                 <w:webHidden/>
-                <w:sz w:val="28"/>
-                <w:szCs w:val="28"/>
               </w:rPr>
             </w:r>
             <w:r>
               <w:rPr>
                 <w:noProof/>
                 <w:webHidden/>
-                <w:sz w:val="28"/>
-                <w:szCs w:val="28"/>
               </w:rPr>
               <w:fldChar w:fldCharType="separate"/>
             </w:r>
@@ -1698,8 +1318,6 @@
               <w:rPr>
                 <w:noProof/>
                 <w:webHidden/>
-                <w:sz w:val="28"/>
-                <w:szCs w:val="28"/>
               </w:rPr>
               <w:t>21</w:t>
             </w:r>
@@ -1707,116 +1325,6 @@
               <w:rPr>
                 <w:noProof/>
                 <w:webHidden/>
-                <w:sz w:val="28"/>
-                <w:szCs w:val="28"/>
-              </w:rPr>
-              <w:fldChar w:fldCharType="end"/>
-            </w:r>
-          </w:hyperlink>
-        </w:p>
-        <w:p>
-          <w:pPr>
-            <w:pStyle w:val="TOC2"/>
-            <w:tabs>
-              <w:tab w:val="left" w:pos="660"/>
-              <w:tab w:val="right" w:leader="dot" w:pos="9350"/>
-            </w:tabs>
-            <w:rPr>
-              <w:rFonts w:cstheme="minorBidi"/>
-              <w:noProof/>
-              <w:sz w:val="28"/>
-              <w:szCs w:val="28"/>
-              <w:lang w:bidi="he-IL"/>
-            </w:rPr>
-          </w:pPr>
-          <w:hyperlink w:anchor="_Toc437094355" w:history="1">
-            <w:r>
-              <w:rPr>
-                <w:rStyle w:val="Hyperlink"/>
-                <w:noProof/>
-                <w:sz w:val="28"/>
-                <w:szCs w:val="28"/>
-              </w:rPr>
-              <w:t>A.</w:t>
-            </w:r>
-            <w:r>
-              <w:rPr>
-                <w:rFonts w:cstheme="minorBidi"/>
-                <w:noProof/>
-                <w:sz w:val="28"/>
-                <w:szCs w:val="28"/>
-                <w:lang w:bidi="he-IL"/>
-              </w:rPr>
-              <w:tab/>
-            </w:r>
-            <w:r>
-              <w:rPr>
-                <w:rStyle w:val="Hyperlink"/>
-                <w:noProof/>
-                <w:sz w:val="28"/>
-                <w:szCs w:val="28"/>
-              </w:rPr>
-              <w:t>Class RNTN</w:t>
-            </w:r>
-            <w:r>
-              <w:rPr>
-                <w:noProof/>
-                <w:webHidden/>
-                <w:sz w:val="28"/>
-                <w:szCs w:val="28"/>
-              </w:rPr>
-              <w:tab/>
-            </w:r>
-            <w:r>
-              <w:rPr>
-                <w:noProof/>
-                <w:webHidden/>
-                <w:sz w:val="28"/>
-                <w:szCs w:val="28"/>
-              </w:rPr>
-              <w:fldChar w:fldCharType="begin"/>
-            </w:r>
-            <w:r>
-              <w:rPr>
-                <w:noProof/>
-                <w:webHidden/>
-                <w:sz w:val="28"/>
-                <w:szCs w:val="28"/>
-              </w:rPr>
-              <w:instrText xml:space="preserve"> PAGEREF _Toc437094355 \h </w:instrText>
-            </w:r>
-            <w:r>
-              <w:rPr>
-                <w:noProof/>
-                <w:webHidden/>
-                <w:sz w:val="28"/>
-                <w:szCs w:val="28"/>
-              </w:rPr>
-            </w:r>
-            <w:r>
-              <w:rPr>
-                <w:noProof/>
-                <w:webHidden/>
-                <w:sz w:val="28"/>
-                <w:szCs w:val="28"/>
-              </w:rPr>
-              <w:fldChar w:fldCharType="separate"/>
-            </w:r>
-            <w:r>
-              <w:rPr>
-                <w:noProof/>
-                <w:webHidden/>
-                <w:sz w:val="28"/>
-                <w:szCs w:val="28"/>
-              </w:rPr>
-              <w:t>21</w:t>
-            </w:r>
-            <w:r>
-              <w:rPr>
-                <w:noProof/>
-                <w:webHidden/>
-                <w:sz w:val="28"/>
-                <w:szCs w:val="28"/>
               </w:rPr>
               <w:fldChar w:fldCharType="end"/>
             </w:r>
@@ -1835,22 +1343,18 @@
               <w:lang w:bidi="he-IL"/>
             </w:rPr>
           </w:pPr>
-          <w:hyperlink w:anchor="_Toc437094356" w:history="1">
+          <w:hyperlink w:anchor="_Toc437096327" w:history="1">
             <w:r>
               <w:rPr>
                 <w:rStyle w:val="Hyperlink"/>
                 <w:noProof/>
-                <w:sz w:val="28"/>
-                <w:szCs w:val="28"/>
               </w:rPr>
-              <w:t>B.</w:t>
+              <w:t>A.</w:t>
             </w:r>
             <w:r>
               <w:rPr>
                 <w:rFonts w:cstheme="minorBidi"/>
                 <w:noProof/>
-                <w:sz w:val="28"/>
-                <w:szCs w:val="28"/>
                 <w:lang w:bidi="he-IL"/>
               </w:rPr>
               <w:tab/>
@@ -1859,17 +1363,13 @@
               <w:rPr>
                 <w:rStyle w:val="Hyperlink"/>
                 <w:noProof/>
-                <w:sz w:val="28"/>
-                <w:szCs w:val="28"/>
               </w:rPr>
-              <w:t>Distrntn.py</w:t>
+              <w:t>Class RNTN</w:t>
             </w:r>
             <w:r>
               <w:rPr>
                 <w:noProof/>
                 <w:webHidden/>
-                <w:sz w:val="28"/>
-                <w:szCs w:val="28"/>
               </w:rPr>
               <w:tab/>
             </w:r>
@@ -1877,8 +1377,6 @@
               <w:rPr>
                 <w:noProof/>
                 <w:webHidden/>
-                <w:sz w:val="28"/>
-                <w:szCs w:val="28"/>
               </w:rPr>
               <w:fldChar w:fldCharType="begin"/>
             </w:r>
@@ -1886,25 +1384,19 @@
               <w:rPr>
                 <w:noProof/>
                 <w:webHidden/>
-                <w:sz w:val="28"/>
-                <w:szCs w:val="28"/>
               </w:rPr>
-              <w:instrText xml:space="preserve"> PAGEREF _Toc437094356 \h </w:instrText>
+              <w:instrText xml:space="preserve"> PAGEREF _Toc437096327 \h </w:instrText>
             </w:r>
             <w:r>
               <w:rPr>
                 <w:noProof/>
                 <w:webHidden/>
-                <w:sz w:val="28"/>
-                <w:szCs w:val="28"/>
               </w:rPr>
             </w:r>
             <w:r>
               <w:rPr>
                 <w:noProof/>
                 <w:webHidden/>
-                <w:sz w:val="28"/>
-                <w:szCs w:val="28"/>
               </w:rPr>
               <w:fldChar w:fldCharType="separate"/>
             </w:r>
@@ -1912,22 +1404,189 @@
               <w:rPr>
                 <w:noProof/>
                 <w:webHidden/>
-                <w:sz w:val="28"/>
-                <w:szCs w:val="28"/>
               </w:rPr>
-              <w:t>25</w:t>
+              <w:t>21</w:t>
             </w:r>
             <w:r>
               <w:rPr>
                 <w:noProof/>
                 <w:webHidden/>
-                <w:sz w:val="28"/>
-                <w:szCs w:val="28"/>
               </w:rPr>
               <w:fldChar w:fldCharType="end"/>
             </w:r>
           </w:hyperlink>
-          <w:bookmarkEnd w:id="0"/>
+        </w:p>
+        <w:p>
+          <w:pPr>
+            <w:pStyle w:val="TOC2"/>
+            <w:tabs>
+              <w:tab w:val="left" w:pos="660"/>
+              <w:tab w:val="right" w:leader="dot" w:pos="9350"/>
+            </w:tabs>
+            <w:rPr>
+              <w:rFonts w:cstheme="minorBidi"/>
+              <w:noProof/>
+              <w:lang w:bidi="he-IL"/>
+            </w:rPr>
+          </w:pPr>
+          <w:hyperlink w:anchor="_Toc437096328" w:history="1">
+            <w:r>
+              <w:rPr>
+                <w:rStyle w:val="Hyperlink"/>
+                <w:noProof/>
+              </w:rPr>
+              <w:t>B.</w:t>
+            </w:r>
+            <w:r>
+              <w:rPr>
+                <w:rFonts w:cstheme="minorBidi"/>
+                <w:noProof/>
+                <w:lang w:bidi="he-IL"/>
+              </w:rPr>
+              <w:tab/>
+            </w:r>
+            <w:r>
+              <w:rPr>
+                <w:rStyle w:val="Hyperlink"/>
+                <w:noProof/>
+              </w:rPr>
+              <w:t>Distrntn.py</w:t>
+            </w:r>
+            <w:r>
+              <w:rPr>
+                <w:noProof/>
+                <w:webHidden/>
+              </w:rPr>
+              <w:tab/>
+            </w:r>
+            <w:r>
+              <w:rPr>
+                <w:noProof/>
+                <w:webHidden/>
+              </w:rPr>
+              <w:fldChar w:fldCharType="begin"/>
+            </w:r>
+            <w:r>
+              <w:rPr>
+                <w:noProof/>
+                <w:webHidden/>
+              </w:rPr>
+              <w:instrText xml:space="preserve"> PAGEREF _Toc437096328 \h </w:instrText>
+            </w:r>
+            <w:r>
+              <w:rPr>
+                <w:noProof/>
+                <w:webHidden/>
+              </w:rPr>
+            </w:r>
+            <w:r>
+              <w:rPr>
+                <w:noProof/>
+                <w:webHidden/>
+              </w:rPr>
+              <w:fldChar w:fldCharType="separate"/>
+            </w:r>
+            <w:r>
+              <w:rPr>
+                <w:noProof/>
+                <w:webHidden/>
+              </w:rPr>
+              <w:t>25</w:t>
+            </w:r>
+            <w:r>
+              <w:rPr>
+                <w:noProof/>
+                <w:webHidden/>
+              </w:rPr>
+              <w:fldChar w:fldCharType="end"/>
+            </w:r>
+          </w:hyperlink>
+        </w:p>
+        <w:p>
+          <w:pPr>
+            <w:pStyle w:val="TOC2"/>
+            <w:tabs>
+              <w:tab w:val="left" w:pos="660"/>
+              <w:tab w:val="right" w:leader="dot" w:pos="9350"/>
+            </w:tabs>
+            <w:rPr>
+              <w:rFonts w:cstheme="minorBidi"/>
+              <w:noProof/>
+              <w:lang w:bidi="he-IL"/>
+            </w:rPr>
+          </w:pPr>
+          <w:hyperlink w:anchor="_Toc437096329" w:history="1">
+            <w:r>
+              <w:rPr>
+                <w:rStyle w:val="Hyperlink"/>
+                <w:noProof/>
+              </w:rPr>
+              <w:t>C.</w:t>
+            </w:r>
+            <w:r>
+              <w:rPr>
+                <w:rFonts w:cstheme="minorBidi"/>
+                <w:noProof/>
+                <w:lang w:bidi="he-IL"/>
+              </w:rPr>
+              <w:tab/>
+            </w:r>
+            <w:r>
+              <w:rPr>
+                <w:rStyle w:val="Hyperlink"/>
+                <w:noProof/>
+              </w:rPr>
+              <w:t>Full project</w:t>
+            </w:r>
+            <w:r>
+              <w:rPr>
+                <w:noProof/>
+                <w:webHidden/>
+              </w:rPr>
+              <w:tab/>
+            </w:r>
+            <w:r>
+              <w:rPr>
+                <w:noProof/>
+                <w:webHidden/>
+              </w:rPr>
+              <w:fldChar w:fldCharType="begin"/>
+            </w:r>
+            <w:r>
+              <w:rPr>
+                <w:noProof/>
+                <w:webHidden/>
+              </w:rPr>
+              <w:instrText xml:space="preserve"> PAGEREF _Toc437096329 \h </w:instrText>
+            </w:r>
+            <w:r>
+              <w:rPr>
+                <w:noProof/>
+                <w:webHidden/>
+              </w:rPr>
+            </w:r>
+            <w:r>
+              <w:rPr>
+                <w:noProof/>
+                <w:webHidden/>
+              </w:rPr>
+              <w:fldChar w:fldCharType="separate"/>
+            </w:r>
+            <w:r>
+              <w:rPr>
+                <w:noProof/>
+                <w:webHidden/>
+              </w:rPr>
+              <w:t>31</w:t>
+            </w:r>
+            <w:r>
+              <w:rPr>
+                <w:noProof/>
+                <w:webHidden/>
+              </w:rPr>
+              <w:fldChar w:fldCharType="end"/>
+            </w:r>
+          </w:hyperlink>
         </w:p>
         <w:p>
           <w:r>
@@ -1980,12 +1639,12 @@
         <w:pStyle w:val="Heading1"/>
         <w:spacing w:line="276" w:lineRule="auto"/>
       </w:pPr>
-      <w:bookmarkStart w:id="1" w:name="_Toc437094337"/>
+      <w:bookmarkStart w:id="0" w:name="_Toc437096309"/>
       <w:r>
         <w:lastRenderedPageBreak/>
         <w:t>Abstract</w:t>
       </w:r>
-      <w:bookmarkEnd w:id="1"/>
+      <w:bookmarkEnd w:id="0"/>
     </w:p>
     <w:p>
       <w:pPr>
@@ -2178,502 +1837,604 @@
         <w:pStyle w:val="Heading1"/>
         <w:spacing w:line="276" w:lineRule="auto"/>
       </w:pPr>
-      <w:bookmarkStart w:id="2" w:name="_Toc437094338"/>
+      <w:bookmarkStart w:id="1" w:name="_Toc437096310"/>
       <w:r>
         <w:lastRenderedPageBreak/>
         <w:t>Introduction</w:t>
+      </w:r>
+      <w:bookmarkEnd w:id="1"/>
+    </w:p>
+    <w:p>
+      <w:pPr>
+        <w:spacing w:line="276" w:lineRule="auto"/>
+        <w:rPr>
+          <w:sz w:val="28"/>
+          <w:szCs w:val="28"/>
+        </w:rPr>
+      </w:pPr>
+      <w:r>
+        <w:rPr>
+          <w:sz w:val="28"/>
+          <w:szCs w:val="28"/>
+        </w:rPr>
+        <w:t>Sentiment analysis incorporates the practice of natural language processing, text analysis and computational linguistics to classify subjective information in source materials</w:t>
+      </w:r>
+      <w:r>
+        <w:rPr>
+          <w:sz w:val="28"/>
+          <w:szCs w:val="28"/>
+          <w:vertAlign w:val="superscript"/>
+        </w:rPr>
+        <w:t>1</w:t>
+      </w:r>
+      <w:r>
+        <w:rPr>
+          <w:sz w:val="28"/>
+          <w:szCs w:val="28"/>
+        </w:rPr>
+        <w:t xml:space="preserve">. The ability to determine the attitude of a speaker or a writer with respect to some topic in an unmanned fashion is drawing increasing interest in various fields: business intelligence, stock trading, public relation etc. However, most bag-of-word based machine learning predictions (such as </w:t>
+      </w:r>
+      <w:proofErr w:type="spellStart"/>
+      <w:r>
+        <w:rPr>
+          <w:sz w:val="28"/>
+          <w:szCs w:val="28"/>
+        </w:rPr>
+        <w:t>Softmax</w:t>
+      </w:r>
+      <w:proofErr w:type="spellEnd"/>
+      <w:r>
+        <w:rPr>
+          <w:sz w:val="28"/>
+          <w:szCs w:val="28"/>
+        </w:rPr>
+        <w:t>, KNN classifiers) ignore sentence structure, namely: order of words and their context</w:t>
+      </w:r>
+      <w:r>
+        <w:rPr>
+          <w:sz w:val="28"/>
+          <w:szCs w:val="28"/>
+          <w:vertAlign w:val="superscript"/>
+        </w:rPr>
+        <w:t>2</w:t>
+      </w:r>
+      <w:r>
+        <w:rPr>
+          <w:sz w:val="28"/>
+          <w:szCs w:val="28"/>
+        </w:rPr>
+        <w:t xml:space="preserve">. Furthermore, they often fail in a fine-grained classification (multiple sentiment classes and not just binary “positive”/”negative” classification). </w:t>
+      </w:r>
+    </w:p>
+    <w:p>
+      <w:pPr>
+        <w:spacing w:line="276" w:lineRule="auto"/>
+        <w:rPr>
+          <w:sz w:val="28"/>
+          <w:szCs w:val="28"/>
+        </w:rPr>
+      </w:pPr>
+      <w:r>
+        <w:rPr>
+          <w:sz w:val="28"/>
+          <w:szCs w:val="28"/>
+        </w:rPr>
+        <w:t xml:space="preserve">Artificial </w:t>
+      </w:r>
+      <w:r>
+        <w:rPr>
+          <w:sz w:val="28"/>
+          <w:szCs w:val="28"/>
+        </w:rPr>
+        <w:t>Neural networks</w:t>
+      </w:r>
+      <w:r>
+        <w:rPr>
+          <w:sz w:val="28"/>
+          <w:szCs w:val="28"/>
+        </w:rPr>
+        <w:t xml:space="preserve"> (ANN)</w:t>
+      </w:r>
+      <w:r>
+        <w:rPr>
+          <w:sz w:val="28"/>
+          <w:szCs w:val="28"/>
+        </w:rPr>
+        <w:t xml:space="preserve"> are often a good candidate for such complex, multi-feature analysis</w:t>
+      </w:r>
+      <w:r>
+        <w:rPr>
+          <w:sz w:val="28"/>
+          <w:szCs w:val="28"/>
+          <w:vertAlign w:val="superscript"/>
+        </w:rPr>
+        <w:t>3</w:t>
+      </w:r>
+      <w:r>
+        <w:rPr>
+          <w:sz w:val="28"/>
+          <w:szCs w:val="28"/>
+        </w:rPr>
+        <w:t xml:space="preserve">. </w:t>
+      </w:r>
+      <w:r>
+        <w:rPr>
+          <w:sz w:val="28"/>
+          <w:szCs w:val="28"/>
+        </w:rPr>
+        <w:t>In order to handle input of variable size (sentences of varying length) a</w:t>
+      </w:r>
+      <w:r>
+        <w:rPr>
+          <w:sz w:val="28"/>
+          <w:szCs w:val="28"/>
+        </w:rPr>
+        <w:t xml:space="preserve"> </w:t>
+      </w:r>
+      <w:r>
+        <w:rPr>
+          <w:sz w:val="28"/>
+          <w:szCs w:val="28"/>
+        </w:rPr>
+        <w:t>Recursive Neural Networks (RNN)</w:t>
+      </w:r>
+      <w:r>
+        <w:rPr>
+          <w:sz w:val="28"/>
+          <w:szCs w:val="28"/>
+        </w:rPr>
+        <w:t xml:space="preserve"> is</w:t>
+      </w:r>
+      <w:r>
+        <w:rPr>
+          <w:sz w:val="28"/>
+          <w:szCs w:val="28"/>
+        </w:rPr>
+        <w:t xml:space="preserve"> often</w:t>
+      </w:r>
+      <w:r>
+        <w:rPr>
+          <w:sz w:val="28"/>
+          <w:szCs w:val="28"/>
+        </w:rPr>
+        <w:t xml:space="preserve"> used. </w:t>
+      </w:r>
+      <w:r>
+        <w:rPr>
+          <w:sz w:val="28"/>
+          <w:szCs w:val="28"/>
+        </w:rPr>
+        <w:t xml:space="preserve">In the evolution of using </w:t>
+      </w:r>
+      <w:r>
+        <w:rPr>
+          <w:sz w:val="28"/>
+          <w:szCs w:val="28"/>
+        </w:rPr>
+        <w:t xml:space="preserve">RNNs </w:t>
+      </w:r>
+      <w:r>
+        <w:rPr>
+          <w:sz w:val="28"/>
+          <w:szCs w:val="28"/>
+        </w:rPr>
+        <w:t>several approaches were explored: using RNN to learn a word-phrase vector representation</w:t>
+      </w:r>
+      <w:r>
+        <w:rPr>
+          <w:sz w:val="28"/>
+          <w:szCs w:val="28"/>
+          <w:vertAlign w:val="superscript"/>
+        </w:rPr>
+        <w:t>4</w:t>
+      </w:r>
+      <w:r>
+        <w:rPr>
+          <w:sz w:val="28"/>
+          <w:szCs w:val="28"/>
+        </w:rPr>
+        <w:t xml:space="preserve"> and, in the context of sentiment analysis, a matrix-vector RNN (MV-RNN) was used to learn both the representation and the interactions between words in a phrase</w:t>
+      </w:r>
+      <w:r>
+        <w:rPr>
+          <w:sz w:val="28"/>
+          <w:szCs w:val="28"/>
+          <w:vertAlign w:val="superscript"/>
+        </w:rPr>
+        <w:t>2</w:t>
+      </w:r>
+      <w:r>
+        <w:rPr>
+          <w:sz w:val="28"/>
+          <w:szCs w:val="28"/>
+        </w:rPr>
+        <w:t xml:space="preserve">. </w:t>
+      </w:r>
+    </w:p>
+    <w:p>
+      <w:pPr>
+        <w:spacing w:line="276" w:lineRule="auto"/>
+        <w:rPr>
+          <w:sz w:val="28"/>
+          <w:szCs w:val="28"/>
+        </w:rPr>
+      </w:pPr>
+      <w:r>
+        <w:rPr>
+          <w:sz w:val="28"/>
+          <w:szCs w:val="28"/>
+        </w:rPr>
+        <w:t xml:space="preserve">In this </w:t>
+      </w:r>
+      <w:r>
+        <w:rPr>
+          <w:sz w:val="28"/>
+          <w:szCs w:val="28"/>
+        </w:rPr>
+        <w:t>paper</w:t>
+      </w:r>
+      <w:r>
+        <w:rPr>
+          <w:sz w:val="28"/>
+          <w:szCs w:val="28"/>
+        </w:rPr>
+        <w:t xml:space="preserve"> we implement</w:t>
+      </w:r>
+      <w:r>
+        <w:rPr>
+          <w:sz w:val="28"/>
+          <w:szCs w:val="28"/>
+        </w:rPr>
+        <w:t>ed</w:t>
+      </w:r>
+      <w:r>
+        <w:rPr>
+          <w:sz w:val="28"/>
+          <w:szCs w:val="28"/>
+        </w:rPr>
+        <w:t xml:space="preserve"> a novel approach, introduced by researchers from Stanford University, using tensors instead of the MV-RNN. Tensors are aimed, in a single, more powerful composition function, to capture aggregated meaning from smaller constituents more accurately than many input specific ones.</w:t>
+      </w:r>
+    </w:p>
+    <w:p>
+      <w:pPr>
+        <w:spacing w:line="276" w:lineRule="auto"/>
+        <w:rPr>
+          <w:sz w:val="28"/>
+          <w:szCs w:val="28"/>
+        </w:rPr>
+      </w:pPr>
+      <w:r>
+        <w:rPr>
+          <w:sz w:val="28"/>
+          <w:szCs w:val="28"/>
+        </w:rPr>
+        <w:t>However</w:t>
+      </w:r>
+      <w:r>
+        <w:rPr>
+          <w:sz w:val="28"/>
+          <w:szCs w:val="28"/>
+        </w:rPr>
+        <w:t xml:space="preserve">, </w:t>
+      </w:r>
+      <w:r>
+        <w:rPr>
+          <w:sz w:val="28"/>
+          <w:szCs w:val="28"/>
+        </w:rPr>
+        <w:t>RNTN (like all ANN) suffers a huge drawback in real-life applications: even wi</w:t>
+      </w:r>
+      <w:r>
+        <w:rPr>
+          <w:sz w:val="28"/>
+          <w:szCs w:val="28"/>
+        </w:rPr>
+        <w:t>th optimization techniques, f</w:t>
+      </w:r>
+      <w:r>
+        <w:rPr>
+          <w:sz w:val="28"/>
+          <w:szCs w:val="28"/>
+        </w:rPr>
+        <w:t>eature reduction</w:t>
+      </w:r>
+      <w:r>
+        <w:rPr>
+          <w:sz w:val="28"/>
+          <w:szCs w:val="28"/>
+        </w:rPr>
+        <w:t xml:space="preserve"> and a small dataset</w:t>
+      </w:r>
+      <w:r>
+        <w:rPr>
+          <w:sz w:val="28"/>
+          <w:szCs w:val="28"/>
+        </w:rPr>
+        <w:t>,</w:t>
+      </w:r>
+      <w:r>
+        <w:rPr>
+          <w:sz w:val="28"/>
+          <w:szCs w:val="28"/>
+        </w:rPr>
+        <w:t xml:space="preserve"> </w:t>
+      </w:r>
+      <w:r>
+        <w:rPr>
+          <w:sz w:val="28"/>
+          <w:szCs w:val="28"/>
+        </w:rPr>
+        <w:t>ANN training is a long</w:t>
+      </w:r>
+      <w:r>
+        <w:rPr>
+          <w:sz w:val="28"/>
+          <w:szCs w:val="28"/>
+        </w:rPr>
+        <w:t>, time consuming</w:t>
+      </w:r>
+      <w:r>
+        <w:rPr>
+          <w:sz w:val="28"/>
+          <w:szCs w:val="28"/>
+        </w:rPr>
+        <w:t xml:space="preserve"> process</w:t>
+      </w:r>
+      <w:r>
+        <w:rPr>
+          <w:sz w:val="28"/>
+          <w:szCs w:val="28"/>
+        </w:rPr>
+        <w:t xml:space="preserve"> due to its iterative nature</w:t>
+      </w:r>
+      <w:r>
+        <w:rPr>
+          <w:sz w:val="28"/>
+          <w:szCs w:val="28"/>
+        </w:rPr>
+        <w:t xml:space="preserve">. Google, which heavily relies </w:t>
+      </w:r>
+      <w:r>
+        <w:rPr>
+          <w:sz w:val="28"/>
+          <w:szCs w:val="28"/>
+        </w:rPr>
+        <w:t xml:space="preserve">on ANN, introduced a paradigm </w:t>
+      </w:r>
+      <w:r>
+        <w:rPr>
+          <w:sz w:val="28"/>
+          <w:szCs w:val="28"/>
+        </w:rPr>
+        <w:t xml:space="preserve">for </w:t>
+      </w:r>
+      <w:r>
+        <w:rPr>
+          <w:sz w:val="28"/>
+          <w:szCs w:val="28"/>
+        </w:rPr>
+        <w:t>ANN training in a distributed manner</w:t>
+      </w:r>
+      <w:r>
+        <w:rPr>
+          <w:sz w:val="28"/>
+          <w:szCs w:val="28"/>
+        </w:rPr>
+        <w:t xml:space="preserve"> called </w:t>
+      </w:r>
+      <w:r>
+        <w:rPr>
+          <w:sz w:val="28"/>
+          <w:szCs w:val="28"/>
+        </w:rPr>
+        <w:t>Downpour</w:t>
+      </w:r>
+      <w:r>
+        <w:rPr>
+          <w:sz w:val="28"/>
+          <w:szCs w:val="28"/>
+        </w:rPr>
+        <w:t xml:space="preserve"> SGD</w:t>
+      </w:r>
+      <w:r>
+        <w:rPr>
+          <w:sz w:val="28"/>
+          <w:szCs w:val="28"/>
+          <w:vertAlign w:val="superscript"/>
+        </w:rPr>
+        <w:t>5</w:t>
+      </w:r>
+      <w:r>
+        <w:rPr>
+          <w:sz w:val="28"/>
+          <w:szCs w:val="28"/>
+        </w:rPr>
+        <w:t>, thus enabling faster and more accurate ANN models.</w:t>
+      </w:r>
+    </w:p>
+    <w:p>
+      <w:pPr>
+        <w:spacing w:line="276" w:lineRule="auto"/>
+        <w:rPr>
+          <w:sz w:val="28"/>
+          <w:szCs w:val="28"/>
+        </w:rPr>
+      </w:pPr>
+      <w:r>
+        <w:rPr>
+          <w:sz w:val="28"/>
+          <w:szCs w:val="28"/>
+        </w:rPr>
+        <w:t xml:space="preserve">In this project we implemented the Downpour </w:t>
+      </w:r>
+      <w:r>
+        <w:rPr>
+          <w:sz w:val="28"/>
+          <w:szCs w:val="28"/>
+        </w:rPr>
+        <w:t xml:space="preserve">SGD </w:t>
+      </w:r>
+      <w:r>
+        <w:rPr>
+          <w:sz w:val="28"/>
+          <w:szCs w:val="28"/>
+        </w:rPr>
+        <w:t>paradigm (using the Apache Spark framework)</w:t>
+      </w:r>
+      <w:r>
+        <w:rPr>
+          <w:sz w:val="28"/>
+          <w:szCs w:val="28"/>
+        </w:rPr>
+        <w:t xml:space="preserve"> </w:t>
+      </w:r>
+      <w:r>
+        <w:rPr>
+          <w:sz w:val="28"/>
+          <w:szCs w:val="28"/>
+        </w:rPr>
+        <w:t xml:space="preserve">and </w:t>
+      </w:r>
+      <w:r>
+        <w:rPr>
+          <w:sz w:val="28"/>
+          <w:szCs w:val="28"/>
+        </w:rPr>
+        <w:t>present a concurrent implementation of the RNTN algorithm.</w:t>
+      </w:r>
+    </w:p>
+    <w:p>
+      <w:pPr>
+        <w:pStyle w:val="Heading1"/>
+        <w:spacing w:line="276" w:lineRule="auto"/>
+      </w:pPr>
+      <w:bookmarkStart w:id="2" w:name="_Toc437096311"/>
+      <w:r>
+        <w:lastRenderedPageBreak/>
+        <w:t>Previous and Related Works</w:t>
       </w:r>
       <w:bookmarkEnd w:id="2"/>
     </w:p>
     <w:p>
       <w:pPr>
+        <w:pStyle w:val="Heading2"/>
         <w:spacing w:line="276" w:lineRule="auto"/>
         <w:rPr>
           <w:sz w:val="28"/>
           <w:szCs w:val="28"/>
         </w:rPr>
       </w:pPr>
-      <w:r>
-        <w:rPr>
-          <w:sz w:val="28"/>
-          <w:szCs w:val="28"/>
-        </w:rPr>
-        <w:t>Sentiment analysis incorporates the practice of natural language processing, text analysis and computational linguistics to classify subjective information in source materials</w:t>
-      </w:r>
-      <w:r>
-        <w:rPr>
-          <w:sz w:val="28"/>
-          <w:szCs w:val="28"/>
-          <w:vertAlign w:val="superscript"/>
-        </w:rPr>
-        <w:t>1</w:t>
-      </w:r>
-      <w:r>
-        <w:rPr>
-          <w:sz w:val="28"/>
-          <w:szCs w:val="28"/>
-        </w:rPr>
-        <w:t xml:space="preserve">. The ability to determine the attitude of a speaker or a writer with respect to some topic in an unmanned fashion is drawing increasing interest in various fields: business intelligence, stock trading, public relation etc. However, most bag-of-word based machine learning predictions (such as </w:t>
-      </w:r>
-      <w:proofErr w:type="spellStart"/>
-      <w:r>
-        <w:rPr>
-          <w:sz w:val="28"/>
-          <w:szCs w:val="28"/>
-        </w:rPr>
-        <w:t>Softmax</w:t>
-      </w:r>
-      <w:proofErr w:type="spellEnd"/>
-      <w:r>
-        <w:rPr>
-          <w:sz w:val="28"/>
-          <w:szCs w:val="28"/>
-        </w:rPr>
-        <w:t>, KNN classifiers) ignore sentence structure, namely: order of words and their context</w:t>
-      </w:r>
-      <w:r>
-        <w:rPr>
-          <w:sz w:val="28"/>
-          <w:szCs w:val="28"/>
-          <w:vertAlign w:val="superscript"/>
-        </w:rPr>
-        <w:t>2</w:t>
-      </w:r>
-      <w:r>
-        <w:rPr>
-          <w:sz w:val="28"/>
-          <w:szCs w:val="28"/>
-        </w:rPr>
-        <w:t xml:space="preserve">. Furthermore, they often fail in a fine-grained classification (multiple sentiment classes and not just binary “positive”/”negative” classification). </w:t>
-      </w:r>
-    </w:p>
-    <w:p>
-      <w:pPr>
-        <w:spacing w:line="276" w:lineRule="auto"/>
-        <w:rPr>
-          <w:sz w:val="28"/>
-          <w:szCs w:val="28"/>
-        </w:rPr>
-      </w:pPr>
-      <w:r>
-        <w:rPr>
-          <w:sz w:val="28"/>
-          <w:szCs w:val="28"/>
-        </w:rPr>
-        <w:t xml:space="preserve">Artificial </w:t>
-      </w:r>
-      <w:r>
-        <w:rPr>
-          <w:sz w:val="28"/>
-          <w:szCs w:val="28"/>
-        </w:rPr>
-        <w:t>Neural networks</w:t>
-      </w:r>
-      <w:r>
-        <w:rPr>
-          <w:sz w:val="28"/>
-          <w:szCs w:val="28"/>
-        </w:rPr>
-        <w:t xml:space="preserve"> (ANN)</w:t>
-      </w:r>
-      <w:r>
-        <w:rPr>
-          <w:sz w:val="28"/>
-          <w:szCs w:val="28"/>
-        </w:rPr>
-        <w:t xml:space="preserve"> are often a good candidate for such complex, multi-feature analysis</w:t>
-      </w:r>
-      <w:r>
-        <w:rPr>
-          <w:sz w:val="28"/>
-          <w:szCs w:val="28"/>
-          <w:vertAlign w:val="superscript"/>
-        </w:rPr>
-        <w:t>3</w:t>
-      </w:r>
-      <w:r>
-        <w:rPr>
-          <w:sz w:val="28"/>
-          <w:szCs w:val="28"/>
-        </w:rPr>
-        <w:t xml:space="preserve">. </w:t>
-      </w:r>
-      <w:r>
-        <w:rPr>
-          <w:sz w:val="28"/>
-          <w:szCs w:val="28"/>
-        </w:rPr>
-        <w:t>In order to handle input of variable size (sentences of varying length) a</w:t>
-      </w:r>
-      <w:r>
-        <w:rPr>
-          <w:sz w:val="28"/>
-          <w:szCs w:val="28"/>
-        </w:rPr>
-        <w:t xml:space="preserve"> </w:t>
-      </w:r>
-      <w:r>
-        <w:rPr>
-          <w:sz w:val="28"/>
-          <w:szCs w:val="28"/>
-        </w:rPr>
-        <w:t>Recursive Neural Networks (RNN)</w:t>
-      </w:r>
-      <w:r>
-        <w:rPr>
-          <w:sz w:val="28"/>
-          <w:szCs w:val="28"/>
-        </w:rPr>
-        <w:t xml:space="preserve"> is</w:t>
-      </w:r>
-      <w:r>
-        <w:rPr>
-          <w:sz w:val="28"/>
-          <w:szCs w:val="28"/>
-        </w:rPr>
-        <w:t xml:space="preserve"> often</w:t>
-      </w:r>
-      <w:r>
-        <w:rPr>
-          <w:sz w:val="28"/>
-          <w:szCs w:val="28"/>
-        </w:rPr>
-        <w:t xml:space="preserve"> used. </w:t>
-      </w:r>
-      <w:r>
-        <w:rPr>
-          <w:sz w:val="28"/>
-          <w:szCs w:val="28"/>
-        </w:rPr>
-        <w:t xml:space="preserve">In the evolution of using </w:t>
-      </w:r>
-      <w:r>
-        <w:rPr>
-          <w:sz w:val="28"/>
-          <w:szCs w:val="28"/>
-        </w:rPr>
-        <w:t xml:space="preserve">RNNs </w:t>
-      </w:r>
-      <w:r>
-        <w:rPr>
-          <w:sz w:val="28"/>
-          <w:szCs w:val="28"/>
-        </w:rPr>
-        <w:t>several approaches were explored: using RNN to learn a word-phrase vector representation</w:t>
-      </w:r>
-      <w:r>
-        <w:rPr>
-          <w:sz w:val="28"/>
-          <w:szCs w:val="28"/>
-          <w:vertAlign w:val="superscript"/>
-        </w:rPr>
-        <w:t>4</w:t>
-      </w:r>
-      <w:r>
-        <w:rPr>
-          <w:sz w:val="28"/>
-          <w:szCs w:val="28"/>
-        </w:rPr>
-        <w:t xml:space="preserve"> and, in the context of sentiment analysis, a matrix-vector RNN (MV-RNN) was used to learn both the representation and the interactions between words in a phrase</w:t>
-      </w:r>
-      <w:r>
-        <w:rPr>
-          <w:sz w:val="28"/>
-          <w:szCs w:val="28"/>
-          <w:vertAlign w:val="superscript"/>
-        </w:rPr>
-        <w:t>2</w:t>
-      </w:r>
-      <w:r>
-        <w:rPr>
-          <w:sz w:val="28"/>
-          <w:szCs w:val="28"/>
-        </w:rPr>
-        <w:t xml:space="preserve">. </w:t>
-      </w:r>
-    </w:p>
-    <w:p>
-      <w:pPr>
-        <w:spacing w:line="276" w:lineRule="auto"/>
-        <w:rPr>
-          <w:sz w:val="28"/>
-          <w:szCs w:val="28"/>
-        </w:rPr>
-      </w:pPr>
-      <w:r>
-        <w:rPr>
-          <w:sz w:val="28"/>
-          <w:szCs w:val="28"/>
-        </w:rPr>
-        <w:t xml:space="preserve">In this </w:t>
-      </w:r>
-      <w:r>
-        <w:rPr>
-          <w:sz w:val="28"/>
-          <w:szCs w:val="28"/>
-        </w:rPr>
-        <w:t>paper</w:t>
-      </w:r>
-      <w:r>
-        <w:rPr>
-          <w:sz w:val="28"/>
-          <w:szCs w:val="28"/>
-        </w:rPr>
-        <w:t xml:space="preserve"> we implement</w:t>
-      </w:r>
-      <w:r>
-        <w:rPr>
-          <w:sz w:val="28"/>
-          <w:szCs w:val="28"/>
-        </w:rPr>
-        <w:t>ed</w:t>
-      </w:r>
-      <w:r>
-        <w:rPr>
-          <w:sz w:val="28"/>
-          <w:szCs w:val="28"/>
-        </w:rPr>
-        <w:t xml:space="preserve"> a novel approach, introduced by researchers from Stanford University, using tensors instead of the MV-RNN. Tensors are aimed, in a single, more powerful composition function, to capture aggregated meaning from smaller constituents more accurately than many input specific ones.</w:t>
-      </w:r>
-    </w:p>
-    <w:p>
-      <w:pPr>
-        <w:spacing w:line="276" w:lineRule="auto"/>
-        <w:rPr>
-          <w:sz w:val="28"/>
-          <w:szCs w:val="28"/>
-        </w:rPr>
-      </w:pPr>
-      <w:r>
-        <w:rPr>
-          <w:sz w:val="28"/>
-          <w:szCs w:val="28"/>
-        </w:rPr>
-        <w:t>However</w:t>
-      </w:r>
-      <w:r>
-        <w:rPr>
-          <w:sz w:val="28"/>
-          <w:szCs w:val="28"/>
-        </w:rPr>
-        <w:t xml:space="preserve">, </w:t>
-      </w:r>
-      <w:r>
-        <w:rPr>
-          <w:sz w:val="28"/>
-          <w:szCs w:val="28"/>
-        </w:rPr>
-        <w:t>RNTN (like all ANN) suffers a huge drawback in real-life applications: even wi</w:t>
-      </w:r>
-      <w:r>
-        <w:rPr>
-          <w:sz w:val="28"/>
-          <w:szCs w:val="28"/>
-        </w:rPr>
-        <w:t>th optimization techniques, f</w:t>
-      </w:r>
-      <w:r>
-        <w:rPr>
-          <w:sz w:val="28"/>
-          <w:szCs w:val="28"/>
-        </w:rPr>
-        <w:t>eature reduction</w:t>
-      </w:r>
-      <w:r>
-        <w:rPr>
-          <w:sz w:val="28"/>
-          <w:szCs w:val="28"/>
-        </w:rPr>
-        <w:t xml:space="preserve"> and a small dataset</w:t>
-      </w:r>
-      <w:r>
-        <w:rPr>
-          <w:sz w:val="28"/>
-          <w:szCs w:val="28"/>
-        </w:rPr>
-        <w:t>,</w:t>
-      </w:r>
-      <w:r>
-        <w:rPr>
-          <w:sz w:val="28"/>
-          <w:szCs w:val="28"/>
-        </w:rPr>
-        <w:t xml:space="preserve"> </w:t>
-      </w:r>
-      <w:r>
-        <w:rPr>
-          <w:sz w:val="28"/>
-          <w:szCs w:val="28"/>
-        </w:rPr>
-        <w:t>ANN training is a long</w:t>
-      </w:r>
-      <w:r>
-        <w:rPr>
-          <w:sz w:val="28"/>
-          <w:szCs w:val="28"/>
-        </w:rPr>
-        <w:t>, time consuming</w:t>
-      </w:r>
-      <w:r>
-        <w:rPr>
-          <w:sz w:val="28"/>
-          <w:szCs w:val="28"/>
-        </w:rPr>
-        <w:t xml:space="preserve"> process</w:t>
-      </w:r>
-      <w:r>
-        <w:rPr>
-          <w:sz w:val="28"/>
-          <w:szCs w:val="28"/>
-        </w:rPr>
-        <w:t xml:space="preserve"> due to its iterative nature</w:t>
-      </w:r>
-      <w:r>
-        <w:rPr>
-          <w:sz w:val="28"/>
-          <w:szCs w:val="28"/>
-        </w:rPr>
-        <w:t xml:space="preserve">. Google, which heavily relies </w:t>
-      </w:r>
-      <w:r>
-        <w:rPr>
-          <w:sz w:val="28"/>
-          <w:szCs w:val="28"/>
-        </w:rPr>
-        <w:t xml:space="preserve">on ANN, introduced a paradigm </w:t>
-      </w:r>
-      <w:r>
-        <w:rPr>
-          <w:sz w:val="28"/>
-          <w:szCs w:val="28"/>
-        </w:rPr>
-        <w:t xml:space="preserve">for </w:t>
-      </w:r>
-      <w:r>
-        <w:rPr>
-          <w:sz w:val="28"/>
-          <w:szCs w:val="28"/>
-        </w:rPr>
-        <w:t>ANN training in a distributed manner</w:t>
-      </w:r>
-      <w:r>
-        <w:rPr>
-          <w:sz w:val="28"/>
-          <w:szCs w:val="28"/>
-        </w:rPr>
-        <w:t xml:space="preserve"> called </w:t>
-      </w:r>
-      <w:r>
-        <w:rPr>
-          <w:sz w:val="28"/>
-          <w:szCs w:val="28"/>
-        </w:rPr>
-        <w:t>Downpour</w:t>
-      </w:r>
-      <w:r>
-        <w:rPr>
-          <w:sz w:val="28"/>
-          <w:szCs w:val="28"/>
-        </w:rPr>
-        <w:t xml:space="preserve"> SGD</w:t>
-      </w:r>
-      <w:r>
-        <w:rPr>
-          <w:sz w:val="28"/>
-          <w:szCs w:val="28"/>
-        </w:rPr>
-        <w:t>*</w:t>
-      </w:r>
-      <w:r>
-        <w:rPr>
-          <w:sz w:val="28"/>
-          <w:szCs w:val="28"/>
-        </w:rPr>
-        <w:t>, thus enabling faster and more accurate ANN models.</w:t>
-      </w:r>
-    </w:p>
-    <w:p>
-      <w:pPr>
-        <w:spacing w:line="276" w:lineRule="auto"/>
-        <w:rPr>
-          <w:sz w:val="28"/>
-          <w:szCs w:val="28"/>
-        </w:rPr>
-      </w:pPr>
-      <w:r>
-        <w:rPr>
-          <w:sz w:val="28"/>
-          <w:szCs w:val="28"/>
-        </w:rPr>
-        <w:t xml:space="preserve">In this project we implemented the Downpour </w:t>
-      </w:r>
-      <w:r>
-        <w:rPr>
-          <w:sz w:val="28"/>
-          <w:szCs w:val="28"/>
-        </w:rPr>
-        <w:t xml:space="preserve">SGD </w:t>
-      </w:r>
-      <w:r>
-        <w:rPr>
-          <w:sz w:val="28"/>
-          <w:szCs w:val="28"/>
-        </w:rPr>
-        <w:t>paradigm (using the Apache Spark framework)</w:t>
-      </w:r>
-      <w:r>
-        <w:rPr>
-          <w:sz w:val="28"/>
-          <w:szCs w:val="28"/>
-        </w:rPr>
-        <w:t xml:space="preserve"> </w:t>
-      </w:r>
-      <w:r>
-        <w:rPr>
-          <w:sz w:val="28"/>
-          <w:szCs w:val="28"/>
-        </w:rPr>
-        <w:t xml:space="preserve">and </w:t>
-      </w:r>
-      <w:r>
-        <w:rPr>
-          <w:sz w:val="28"/>
-          <w:szCs w:val="28"/>
-        </w:rPr>
-        <w:t>present a concurrent implementation of the RNTN algorithm.</w:t>
-      </w:r>
-    </w:p>
-    <w:p>
-      <w:pPr>
-        <w:pStyle w:val="Heading1"/>
-        <w:spacing w:line="276" w:lineRule="auto"/>
-      </w:pPr>
-      <w:bookmarkStart w:id="3" w:name="_Toc437094339"/>
-      <w:r>
-        <w:lastRenderedPageBreak/>
-        <w:t>Previous and Related Works</w:t>
+      <w:bookmarkStart w:id="3" w:name="_Toc437096312"/>
+      <w:r>
+        <w:rPr>
+          <w:rFonts w:eastAsia="Calibri"/>
+          <w:sz w:val="28"/>
+          <w:szCs w:val="28"/>
+        </w:rPr>
+        <w:t>Artificial neural networks</w:t>
       </w:r>
       <w:bookmarkEnd w:id="3"/>
     </w:p>
     <w:p>
       <w:pPr>
-        <w:pStyle w:val="Heading2"/>
-        <w:spacing w:line="276" w:lineRule="auto"/>
-        <w:rPr>
-          <w:sz w:val="28"/>
-          <w:szCs w:val="28"/>
-        </w:rPr>
-      </w:pPr>
-      <w:bookmarkStart w:id="4" w:name="_Toc437094340"/>
-      <w:r>
-        <w:rPr>
-          <w:rFonts w:eastAsia="Calibri"/>
-          <w:sz w:val="28"/>
-          <w:szCs w:val="28"/>
-        </w:rPr>
-        <w:t>Artificial neural networks</w:t>
-      </w:r>
-      <w:bookmarkEnd w:id="4"/>
+        <w:pStyle w:val="Normal1"/>
+        <w:spacing w:after="160" w:line="276" w:lineRule="auto"/>
+        <w:rPr>
+          <w:sz w:val="28"/>
+          <w:szCs w:val="28"/>
+        </w:rPr>
+      </w:pPr>
+      <w:r>
+        <w:rPr>
+          <w:rFonts w:ascii="Calibri" w:eastAsia="Calibri" w:hAnsi="Calibri" w:cs="Calibri"/>
+          <w:sz w:val="28"/>
+          <w:szCs w:val="28"/>
+        </w:rPr>
+        <w:t xml:space="preserve">Inspired by biological neural networks (the central nervous systems of animals, in particular the brain), artificial neural networks (ANNs) are a family of statistical learning algorithms </w:t>
+      </w:r>
+      <w:r>
+        <w:rPr>
+          <w:rFonts w:ascii="Calibri" w:eastAsia="Calibri" w:hAnsi="Calibri" w:cs="Calibri"/>
+          <w:sz w:val="28"/>
+          <w:szCs w:val="28"/>
+        </w:rPr>
+        <w:t>that</w:t>
+      </w:r>
+      <w:r>
+        <w:rPr>
+          <w:rFonts w:ascii="Calibri" w:eastAsia="Calibri" w:hAnsi="Calibri" w:cs="Calibri"/>
+          <w:sz w:val="28"/>
+          <w:szCs w:val="28"/>
+        </w:rPr>
+        <w:t xml:space="preserve"> are used to estimate or approximate functions</w:t>
+      </w:r>
+      <w:r>
+        <w:rPr>
+          <w:rFonts w:ascii="Calibri" w:eastAsia="Calibri" w:hAnsi="Calibri" w:cs="Calibri"/>
+          <w:sz w:val="28"/>
+          <w:szCs w:val="28"/>
+        </w:rPr>
+        <w:t>,</w:t>
+      </w:r>
+      <w:r>
+        <w:rPr>
+          <w:rFonts w:ascii="Calibri" w:eastAsia="Calibri" w:hAnsi="Calibri" w:cs="Calibri"/>
+          <w:sz w:val="28"/>
+          <w:szCs w:val="28"/>
+        </w:rPr>
+        <w:t xml:space="preserve"> that can depend on a large number of inputs</w:t>
+      </w:r>
+      <w:r>
+        <w:rPr>
+          <w:rFonts w:ascii="Calibri" w:eastAsia="Calibri" w:hAnsi="Calibri" w:cs="Calibri"/>
+          <w:sz w:val="28"/>
+          <w:szCs w:val="28"/>
+        </w:rPr>
+        <w:t>,</w:t>
+      </w:r>
+      <w:r>
+        <w:rPr>
+          <w:rFonts w:ascii="Calibri" w:eastAsia="Calibri" w:hAnsi="Calibri" w:cs="Calibri"/>
+          <w:sz w:val="28"/>
+          <w:szCs w:val="28"/>
+        </w:rPr>
+        <w:t xml:space="preserve"> and are generally unknown</w:t>
+      </w:r>
+      <w:r>
+        <w:rPr>
+          <w:rFonts w:ascii="Calibri" w:eastAsia="Calibri" w:hAnsi="Calibri" w:cs="Calibri"/>
+          <w:sz w:val="28"/>
+          <w:szCs w:val="28"/>
+          <w:vertAlign w:val="superscript"/>
+        </w:rPr>
+        <w:t>6</w:t>
+      </w:r>
+      <w:r>
+        <w:rPr>
+          <w:rFonts w:ascii="Calibri" w:eastAsia="Calibri" w:hAnsi="Calibri" w:cs="Calibri"/>
+          <w:sz w:val="28"/>
+          <w:szCs w:val="28"/>
+          <w:vertAlign w:val="superscript"/>
+        </w:rPr>
+        <w:t>,</w:t>
+      </w:r>
+      <w:r>
+        <w:rPr>
+          <w:rFonts w:ascii="Calibri" w:eastAsia="Calibri" w:hAnsi="Calibri" w:cs="Calibri"/>
+          <w:sz w:val="28"/>
+          <w:szCs w:val="28"/>
+          <w:vertAlign w:val="superscript"/>
+        </w:rPr>
+        <w:t>7</w:t>
+      </w:r>
+      <w:r>
+        <w:rPr>
+          <w:rFonts w:ascii="Calibri" w:eastAsia="Calibri" w:hAnsi="Calibri" w:cs="Calibri"/>
+          <w:sz w:val="28"/>
+          <w:szCs w:val="28"/>
+        </w:rPr>
+        <w:t>.</w:t>
+      </w:r>
     </w:p>
     <w:p>
       <w:pPr>
@@ -2690,90 +2451,7 @@
           <w:sz w:val="28"/>
           <w:szCs w:val="28"/>
         </w:rPr>
-        <w:t xml:space="preserve">Inspired by biological neural networks (the central nervous systems of animals, in particular the brain), artificial neural networks (ANNs) are a family of statistical learning algorithms </w:t>
-      </w:r>
-      <w:r>
-        <w:rPr>
-          <w:rFonts w:ascii="Calibri" w:eastAsia="Calibri" w:hAnsi="Calibri" w:cs="Calibri"/>
-          <w:sz w:val="28"/>
-          <w:szCs w:val="28"/>
-        </w:rPr>
-        <w:t>that</w:t>
-      </w:r>
-      <w:r>
-        <w:rPr>
-          <w:rFonts w:ascii="Calibri" w:eastAsia="Calibri" w:hAnsi="Calibri" w:cs="Calibri"/>
-          <w:sz w:val="28"/>
-          <w:szCs w:val="28"/>
-        </w:rPr>
-        <w:t xml:space="preserve"> are used to estimate or approximate functions</w:t>
-      </w:r>
-      <w:r>
-        <w:rPr>
-          <w:rFonts w:ascii="Calibri" w:eastAsia="Calibri" w:hAnsi="Calibri" w:cs="Calibri"/>
-          <w:sz w:val="28"/>
-          <w:szCs w:val="28"/>
-        </w:rPr>
-        <w:t>,</w:t>
-      </w:r>
-      <w:r>
-        <w:rPr>
-          <w:rFonts w:ascii="Calibri" w:eastAsia="Calibri" w:hAnsi="Calibri" w:cs="Calibri"/>
-          <w:sz w:val="28"/>
-          <w:szCs w:val="28"/>
-        </w:rPr>
-        <w:t xml:space="preserve"> that can depend on a large number of inputs</w:t>
-      </w:r>
-      <w:r>
-        <w:rPr>
-          <w:rFonts w:ascii="Calibri" w:eastAsia="Calibri" w:hAnsi="Calibri" w:cs="Calibri"/>
-          <w:sz w:val="28"/>
-          <w:szCs w:val="28"/>
-        </w:rPr>
-        <w:t>,</w:t>
-      </w:r>
-      <w:r>
-        <w:rPr>
-          <w:rFonts w:ascii="Calibri" w:eastAsia="Calibri" w:hAnsi="Calibri" w:cs="Calibri"/>
-          <w:sz w:val="28"/>
-          <w:szCs w:val="28"/>
-        </w:rPr>
-        <w:t xml:space="preserve"> and are generally unknown</w:t>
-      </w:r>
-      <w:r>
-        <w:rPr>
-          <w:rFonts w:ascii="Calibri" w:eastAsia="Calibri" w:hAnsi="Calibri" w:cs="Calibri"/>
-          <w:sz w:val="28"/>
-          <w:szCs w:val="28"/>
-          <w:vertAlign w:val="superscript"/>
-        </w:rPr>
-        <w:t>5</w:t>
-      </w:r>
-      <w:r>
-        <w:rPr>
-          <w:rFonts w:ascii="Calibri" w:eastAsia="Calibri" w:hAnsi="Calibri" w:cs="Calibri"/>
-          <w:sz w:val="28"/>
-          <w:szCs w:val="28"/>
-          <w:vertAlign w:val="superscript"/>
-        </w:rPr>
-        <w:t>,</w:t>
-      </w:r>
-      <w:r>
-        <w:rPr>
-          <w:rFonts w:ascii="Calibri" w:eastAsia="Calibri" w:hAnsi="Calibri" w:cs="Calibri"/>
-          <w:sz w:val="28"/>
-          <w:szCs w:val="28"/>
-          <w:vertAlign w:val="superscript"/>
-        </w:rPr>
-        <w:t>6</w:t>
-      </w:r>
-      <w:r>
-        <w:rPr>
-          <w:rFonts w:ascii="Calibri" w:eastAsia="Calibri" w:hAnsi="Calibri" w:cs="Calibri"/>
-          <w:sz w:val="28"/>
-          <w:szCs w:val="28"/>
-        </w:rPr>
-        <w:t>.</w:t>
+        <w:t>A neural network is not just a complex system, it is an adaptive one: it changes its internal structure based on the information flowing through it.</w:t>
       </w:r>
     </w:p>
     <w:p>
@@ -2791,7 +2469,7 @@
           <w:sz w:val="28"/>
           <w:szCs w:val="28"/>
         </w:rPr>
-        <w:t>A neural network is not just a complex system, it is an adaptive one: it changes its internal structure based on the information flowing through it.</w:t>
+        <w:t>A perceptron is the most basic building block of a neural network (a single Neuron). A perceptron consists of one or more inputs, a processor, and a single output.</w:t>
       </w:r>
     </w:p>
     <w:p>
@@ -2809,25 +2487,41 @@
           <w:sz w:val="28"/>
           <w:szCs w:val="28"/>
         </w:rPr>
-        <w:t>A perceptron is the most basic building block of a neural network (a single Neuron). A perceptron consists of one or more inputs, a processor, and a single output.</w:t>
+        <w:t>The generalized Perceptron Algorithm:</w:t>
       </w:r>
     </w:p>
     <w:p>
       <w:pPr>
         <w:pStyle w:val="Normal1"/>
-        <w:spacing w:after="160" w:line="276" w:lineRule="auto"/>
-        <w:rPr>
-          <w:sz w:val="28"/>
-          <w:szCs w:val="28"/>
-        </w:rPr>
-      </w:pPr>
-      <w:r>
-        <w:rPr>
-          <w:rFonts w:ascii="Calibri" w:eastAsia="Calibri" w:hAnsi="Calibri" w:cs="Calibri"/>
-          <w:sz w:val="28"/>
-          <w:szCs w:val="28"/>
-        </w:rPr>
-        <w:t>The generalized Perceptron Algorithm:</w:t>
+        <w:spacing w:line="276" w:lineRule="auto"/>
+        <w:rPr>
+          <w:sz w:val="28"/>
+          <w:szCs w:val="28"/>
+        </w:rPr>
+      </w:pPr>
+      <w:r>
+        <w:rPr>
+          <w:rFonts w:ascii="Calibri" w:eastAsia="Calibri" w:hAnsi="Calibri" w:cs="Calibri"/>
+          <w:sz w:val="28"/>
+          <w:szCs w:val="28"/>
+        </w:rPr>
+        <w:t>1.</w:t>
+      </w:r>
+      <w:r>
+        <w:rPr>
+          <w:rFonts w:ascii="Times New Roman" w:eastAsia="Times New Roman" w:hAnsi="Times New Roman" w:cs="Times New Roman"/>
+          <w:sz w:val="28"/>
+          <w:szCs w:val="28"/>
+        </w:rPr>
+        <w:t xml:space="preserve">    </w:t>
+      </w:r>
+      <w:r>
+        <w:rPr>
+          <w:rFonts w:ascii="Calibri" w:eastAsia="Calibri" w:hAnsi="Calibri" w:cs="Calibri"/>
+          <w:sz w:val="28"/>
+          <w:szCs w:val="28"/>
+        </w:rPr>
+        <w:t>For every input, multiply that input by its weight.</w:t>
       </w:r>
     </w:p>
     <w:p>
@@ -2845,7 +2539,7 @@
           <w:sz w:val="28"/>
           <w:szCs w:val="28"/>
         </w:rPr>
-        <w:t>1.</w:t>
+        <w:t>2.</w:t>
       </w:r>
       <w:r>
         <w:rPr>
@@ -2861,7 +2555,7 @@
           <w:sz w:val="28"/>
           <w:szCs w:val="28"/>
         </w:rPr>
-        <w:t>For every input, multiply that input by its weight.</w:t>
+        <w:t>Sum all of the weighted inputs.</w:t>
       </w:r>
     </w:p>
     <w:p>
@@ -2879,7 +2573,7 @@
           <w:sz w:val="28"/>
           <w:szCs w:val="28"/>
         </w:rPr>
-        <w:t>2.</w:t>
+        <w:t>3.</w:t>
       </w:r>
       <w:r>
         <w:rPr>
@@ -2895,7 +2589,24 @@
           <w:sz w:val="28"/>
           <w:szCs w:val="28"/>
         </w:rPr>
-        <w:t>Sum all of the weighted inputs.</w:t>
+        <w:t xml:space="preserve">Compute the output of the perceptron based on that sum passed through an </w:t>
+      </w:r>
+      <w:r>
+        <w:rPr>
+          <w:rFonts w:ascii="Calibri" w:eastAsia="Calibri" w:hAnsi="Calibri" w:cs="Calibri"/>
+          <w:b/>
+          <w:sz w:val="28"/>
+          <w:szCs w:val="28"/>
+        </w:rPr>
+        <w:t>activation function</w:t>
+      </w:r>
+      <w:r>
+        <w:rPr>
+          <w:rFonts w:ascii="Calibri" w:eastAsia="Calibri" w:hAnsi="Calibri" w:cs="Calibri"/>
+          <w:sz w:val="28"/>
+          <w:szCs w:val="28"/>
+        </w:rPr>
+        <w:t>.</w:t>
       </w:r>
     </w:p>
     <w:p>
@@ -2913,40 +2624,42 @@
           <w:sz w:val="28"/>
           <w:szCs w:val="28"/>
         </w:rPr>
-        <w:t>3.</w:t>
-      </w:r>
-      <w:r>
-        <w:rPr>
-          <w:rFonts w:ascii="Times New Roman" w:eastAsia="Times New Roman" w:hAnsi="Times New Roman" w:cs="Times New Roman"/>
-          <w:sz w:val="28"/>
-          <w:szCs w:val="28"/>
-        </w:rPr>
-        <w:t xml:space="preserve">    </w:t>
-      </w:r>
-      <w:r>
-        <w:rPr>
-          <w:rFonts w:ascii="Calibri" w:eastAsia="Calibri" w:hAnsi="Calibri" w:cs="Calibri"/>
-          <w:sz w:val="28"/>
-          <w:szCs w:val="28"/>
-        </w:rPr>
-        <w:t xml:space="preserve">Compute the output of the perceptron based on that sum passed through an </w:t>
-      </w:r>
-      <w:r>
-        <w:rPr>
-          <w:rFonts w:ascii="Calibri" w:eastAsia="Calibri" w:hAnsi="Calibri" w:cs="Calibri"/>
-          <w:b/>
-          <w:sz w:val="28"/>
-          <w:szCs w:val="28"/>
-        </w:rPr>
-        <w:t>activation function</w:t>
-      </w:r>
-      <w:r>
-        <w:rPr>
-          <w:rFonts w:ascii="Calibri" w:eastAsia="Calibri" w:hAnsi="Calibri" w:cs="Calibri"/>
-          <w:sz w:val="28"/>
-          <w:szCs w:val="28"/>
-        </w:rPr>
-        <w:t>.</w:t>
+        <w:t xml:space="preserve">Although, there are a number of optional choices of activation functions, we focus on the </w:t>
+      </w:r>
+      <w:proofErr w:type="spellStart"/>
+      <w:r>
+        <w:rPr>
+          <w:rFonts w:ascii="Calibri" w:eastAsia="Calibri" w:hAnsi="Calibri" w:cs="Calibri"/>
+          <w:sz w:val="28"/>
+          <w:szCs w:val="28"/>
+        </w:rPr>
+        <w:t>tanh</w:t>
+      </w:r>
+      <w:proofErr w:type="spellEnd"/>
+      <w:r>
+        <w:rPr>
+          <w:rFonts w:ascii="Calibri" w:eastAsia="Calibri" w:hAnsi="Calibri" w:cs="Calibri"/>
+          <w:sz w:val="28"/>
+          <w:szCs w:val="28"/>
+        </w:rPr>
+        <w:t xml:space="preserve"> function</w:t>
+      </w:r>
+      <w:r>
+        <w:rPr>
+          <w:rFonts w:ascii="Calibri" w:eastAsia="Calibri" w:hAnsi="Calibri" w:cs="Calibri"/>
+          <w:sz w:val="28"/>
+          <w:szCs w:val="28"/>
+          <w:vertAlign w:val="superscript"/>
+        </w:rPr>
+        <w:t>8</w:t>
+      </w:r>
+      <w:r>
+        <w:rPr>
+          <w:rFonts w:ascii="Calibri" w:eastAsia="Calibri" w:hAnsi="Calibri" w:cs="Calibri"/>
+          <w:sz w:val="28"/>
+          <w:szCs w:val="28"/>
+        </w:rPr>
+        <w:t xml:space="preserve">. </w:t>
       </w:r>
     </w:p>
     <w:p>
@@ -2964,25 +2677,7 @@
           <w:sz w:val="28"/>
           <w:szCs w:val="28"/>
         </w:rPr>
-        <w:t xml:space="preserve">Although, there are a number of optional choices of activation functions, we focus on the </w:t>
-      </w:r>
-      <w:proofErr w:type="spellStart"/>
-      <w:r>
-        <w:rPr>
-          <w:rFonts w:ascii="Calibri" w:eastAsia="Calibri" w:hAnsi="Calibri" w:cs="Calibri"/>
-          <w:sz w:val="28"/>
-          <w:szCs w:val="28"/>
-        </w:rPr>
-        <w:t>tanh</w:t>
-      </w:r>
-      <w:proofErr w:type="spellEnd"/>
-      <w:r>
-        <w:rPr>
-          <w:rFonts w:ascii="Calibri" w:eastAsia="Calibri" w:hAnsi="Calibri" w:cs="Calibri"/>
-          <w:sz w:val="28"/>
-          <w:szCs w:val="28"/>
-        </w:rPr>
-        <w:t xml:space="preserve"> function</w:t>
+        <w:t>Training the neural networks follows the general flow (Backpropagation</w:t>
       </w:r>
       <w:r>
         <w:rPr>
@@ -2991,15 +2686,15 @@
           <w:szCs w:val="28"/>
           <w:vertAlign w:val="superscript"/>
         </w:rPr>
-        <w:t>7</w:t>
-      </w:r>
-      <w:r>
-        <w:rPr>
-          <w:rFonts w:ascii="Calibri" w:eastAsia="Calibri" w:hAnsi="Calibri" w:cs="Calibri"/>
-          <w:sz w:val="28"/>
-          <w:szCs w:val="28"/>
-        </w:rPr>
-        <w:t xml:space="preserve">. </w:t>
+        <w:t>9</w:t>
+      </w:r>
+      <w:r>
+        <w:rPr>
+          <w:rFonts w:ascii="Calibri" w:eastAsia="Calibri" w:hAnsi="Calibri" w:cs="Calibri"/>
+          <w:sz w:val="28"/>
+          <w:szCs w:val="28"/>
+        </w:rPr>
+        <w:t>):</w:t>
       </w:r>
     </w:p>
     <w:p>
@@ -3017,24 +2712,23 @@
           <w:sz w:val="28"/>
           <w:szCs w:val="28"/>
         </w:rPr>
-        <w:t>Training the neural networks follows the general flow (Backpropagation</w:t>
-      </w:r>
-      <w:r>
-        <w:rPr>
-          <w:rFonts w:ascii="Calibri" w:eastAsia="Calibri" w:hAnsi="Calibri" w:cs="Calibri"/>
-          <w:sz w:val="28"/>
-          <w:szCs w:val="28"/>
-          <w:vertAlign w:val="superscript"/>
-        </w:rPr>
-        <w:t>8</w:t>
-      </w:r>
-      <w:r>
-        <w:rPr>
-          <w:rFonts w:ascii="Calibri" w:eastAsia="Calibri" w:hAnsi="Calibri" w:cs="Calibri"/>
-          <w:sz w:val="28"/>
-          <w:szCs w:val="28"/>
-        </w:rPr>
-        <w:t>):</w:t>
+        <w:t>1.</w:t>
+      </w:r>
+      <w:r>
+        <w:rPr>
+          <w:rFonts w:ascii="Times New Roman" w:eastAsia="Times New Roman" w:hAnsi="Times New Roman" w:cs="Times New Roman"/>
+          <w:sz w:val="28"/>
+          <w:szCs w:val="28"/>
+        </w:rPr>
+        <w:t xml:space="preserve">    </w:t>
+      </w:r>
+      <w:r>
+        <w:rPr>
+          <w:rFonts w:ascii="Calibri" w:eastAsia="Calibri" w:hAnsi="Calibri" w:cs="Calibri"/>
+          <w:sz w:val="28"/>
+          <w:szCs w:val="28"/>
+        </w:rPr>
+        <w:t>Provide the perceptron with inputs for which there is a known answer.</w:t>
       </w:r>
     </w:p>
     <w:p>
@@ -3052,7 +2746,7 @@
           <w:sz w:val="28"/>
           <w:szCs w:val="28"/>
         </w:rPr>
-        <w:t>1.</w:t>
+        <w:t>2.</w:t>
       </w:r>
       <w:r>
         <w:rPr>
@@ -3068,7 +2762,7 @@
           <w:sz w:val="28"/>
           <w:szCs w:val="28"/>
         </w:rPr>
-        <w:t>Provide the perceptron with inputs for which there is a known answer.</w:t>
+        <w:t>Ask the perceptron to guess an answer.</w:t>
       </w:r>
     </w:p>
     <w:p>
@@ -3086,7 +2780,7 @@
           <w:sz w:val="28"/>
           <w:szCs w:val="28"/>
         </w:rPr>
-        <w:t>2.</w:t>
+        <w:t>3.</w:t>
       </w:r>
       <w:r>
         <w:rPr>
@@ -3102,41 +2796,7 @@
           <w:sz w:val="28"/>
           <w:szCs w:val="28"/>
         </w:rPr>
-        <w:t>Ask the perceptron to guess an answer.</w:t>
-      </w:r>
-    </w:p>
-    <w:p>
-      <w:pPr>
-        <w:pStyle w:val="Normal1"/>
-        <w:spacing w:line="276" w:lineRule="auto"/>
-        <w:rPr>
-          <w:sz w:val="28"/>
-          <w:szCs w:val="28"/>
-        </w:rPr>
-      </w:pPr>
-      <w:r>
-        <w:rPr>
-          <w:rFonts w:ascii="Calibri" w:eastAsia="Calibri" w:hAnsi="Calibri" w:cs="Calibri"/>
-          <w:sz w:val="28"/>
-          <w:szCs w:val="28"/>
-        </w:rPr>
-        <w:t>3.</w:t>
-      </w:r>
-      <w:r>
-        <w:rPr>
-          <w:rFonts w:ascii="Times New Roman" w:eastAsia="Times New Roman" w:hAnsi="Times New Roman" w:cs="Times New Roman"/>
-          <w:sz w:val="28"/>
-          <w:szCs w:val="28"/>
-        </w:rPr>
-        <w:t xml:space="preserve">    </w:t>
-      </w:r>
-      <w:r>
-        <w:rPr>
-          <w:rFonts w:ascii="Calibri" w:eastAsia="Calibri" w:hAnsi="Calibri" w:cs="Calibri"/>
-          <w:sz w:val="28"/>
-          <w:szCs w:val="28"/>
-        </w:rPr>
-        <w:t>Compute the error. (Did it get the answer right or wrong?)</w:t>
+        <w:t xml:space="preserve">Compute the error. </w:t>
       </w:r>
     </w:p>
     <w:p>
@@ -3237,7 +2897,7 @@
           <w:szCs w:val="28"/>
         </w:rPr>
       </w:pPr>
-      <w:bookmarkStart w:id="5" w:name="_Toc437094341"/>
+      <w:bookmarkStart w:id="4" w:name="_Toc437096313"/>
       <w:r>
         <w:rPr>
           <w:rFonts w:eastAsia="Calibri"/>
@@ -3246,7 +2906,7 @@
         </w:rPr>
         <w:t>Language model and Word-Vector representation</w:t>
       </w:r>
-      <w:bookmarkEnd w:id="5"/>
+      <w:bookmarkEnd w:id="4"/>
     </w:p>
     <w:p>
       <w:pPr>
@@ -3695,7 +3355,7 @@
           <w:szCs w:val="28"/>
           <w:vertAlign w:val="superscript"/>
         </w:rPr>
-        <w:t>9</w:t>
+        <w:t>10</w:t>
       </w:r>
       <w:r>
         <w:rPr>
@@ -3781,7 +3441,7 @@
           <w:szCs w:val="28"/>
           <w:vertAlign w:val="superscript"/>
         </w:rPr>
-        <w:t>0</w:t>
+        <w:t>1</w:t>
       </w:r>
       <w:r>
         <w:rPr>
@@ -3813,7 +3473,7 @@
           <w:szCs w:val="28"/>
         </w:rPr>
       </w:pPr>
-      <w:bookmarkStart w:id="6" w:name="_Toc437094342"/>
+      <w:bookmarkStart w:id="5" w:name="_Toc437096314"/>
       <w:r>
         <w:rPr>
           <w:rFonts w:eastAsia="Calibri"/>
@@ -3822,7 +3482,7 @@
         </w:rPr>
         <w:t>SoftMax classifier</w:t>
       </w:r>
-      <w:bookmarkEnd w:id="6"/>
+      <w:bookmarkEnd w:id="5"/>
     </w:p>
     <w:p>
       <w:pPr>
@@ -5175,7 +4835,7 @@
           <w:szCs w:val="28"/>
         </w:rPr>
       </w:pPr>
-      <w:bookmarkStart w:id="7" w:name="_Toc437094343"/>
+      <w:bookmarkStart w:id="6" w:name="_Toc437096315"/>
       <w:r>
         <w:rPr>
           <w:rFonts w:eastAsia="Calibri"/>
@@ -5184,7 +4844,7 @@
         </w:rPr>
         <w:t>MV-RNN</w:t>
       </w:r>
-      <w:bookmarkEnd w:id="7"/>
+      <w:bookmarkEnd w:id="6"/>
     </w:p>
     <w:p>
       <w:pPr>
@@ -5476,14 +5136,14 @@
           <w:rFonts w:eastAsia="Calibri"/>
         </w:rPr>
       </w:pPr>
-      <w:bookmarkStart w:id="8" w:name="_Toc437094344"/>
+      <w:bookmarkStart w:id="7" w:name="_Toc437096316"/>
       <w:r>
         <w:rPr>
           <w:rFonts w:eastAsia="Calibri"/>
         </w:rPr>
         <w:t>RNTN</w:t>
       </w:r>
-      <w:bookmarkEnd w:id="8"/>
+      <w:bookmarkEnd w:id="7"/>
     </w:p>
     <w:p>
       <w:pPr>
@@ -5883,7 +5543,7 @@
           <v:shape id="_x0000_i1025" type="#_x0000_t75" style="width:45.75pt;height:16.5pt" o:ole="">
             <v:imagedata r:id="rId17" o:title=""/>
           </v:shape>
-          <o:OLEObject Type="Embed" ProgID="Equation.3" ShapeID="_x0000_i1025" DrawAspect="Content" ObjectID="_1510836861" r:id="rId18"/>
+          <o:OLEObject Type="Embed" ProgID="Equation.3" ShapeID="_x0000_i1025" DrawAspect="Content" ObjectID="_1510839460" r:id="rId18"/>
         </w:object>
       </w:r>
       <w:r>
@@ -5931,7 +5591,7 @@
           <v:shape id="_x0000_i1026" type="#_x0000_t75" style="width:38.25pt;height:16.5pt" o:ole="">
             <v:imagedata r:id="rId19" o:title=""/>
           </v:shape>
-          <o:OLEObject Type="Embed" ProgID="Equation.3" ShapeID="_x0000_i1026" DrawAspect="Content" ObjectID="_1510836862" r:id="rId20"/>
+          <o:OLEObject Type="Embed" ProgID="Equation.3" ShapeID="_x0000_i1026" DrawAspect="Content" ObjectID="_1510839461" r:id="rId20"/>
         </w:object>
       </w:r>
       <w:r>
@@ -5971,7 +5631,7 @@
           <v:shape id="_x0000_i1027" type="#_x0000_t75" style="width:63.75pt;height:18.75pt" o:ole="">
             <v:imagedata r:id="rId21" o:title=""/>
           </v:shape>
-          <o:OLEObject Type="Embed" ProgID="Equation.3" ShapeID="_x0000_i1027" DrawAspect="Content" ObjectID="_1510836863" r:id="rId22"/>
+          <o:OLEObject Type="Embed" ProgID="Equation.3" ShapeID="_x0000_i1027" DrawAspect="Content" ObjectID="_1510839462" r:id="rId22"/>
         </w:object>
       </w:r>
       <w:r>
@@ -8095,7 +7755,7 @@
           <w:szCs w:val="28"/>
         </w:rPr>
       </w:pPr>
-      <w:bookmarkStart w:id="9" w:name="_Toc437094345"/>
+      <w:bookmarkStart w:id="8" w:name="_Toc437096317"/>
       <w:r>
         <w:rPr>
           <w:rFonts w:eastAsia="Calibri"/>
@@ -8104,7 +7764,7 @@
         </w:rPr>
         <w:t>Apache Spark</w:t>
       </w:r>
-      <w:bookmarkEnd w:id="9"/>
+      <w:bookmarkEnd w:id="8"/>
     </w:p>
     <w:p>
       <w:pPr>
@@ -8151,7 +7811,16 @@
           <w:szCs w:val="28"/>
           <w:vertAlign w:val="superscript"/>
         </w:rPr>
-        <w:t>13</w:t>
+        <w:t>1</w:t>
+      </w:r>
+      <w:r>
+        <w:rPr>
+          <w:rFonts w:asciiTheme="minorHAnsi" w:hAnsiTheme="minorHAnsi" w:cstheme="minorBidi"/>
+          <w:sz w:val="28"/>
+          <w:szCs w:val="28"/>
+          <w:vertAlign w:val="superscript"/>
+        </w:rPr>
+        <w:t>4</w:t>
       </w:r>
       <w:r>
         <w:rPr>
@@ -8220,7 +7889,7 @@
           <w:szCs w:val="28"/>
           <w:vertAlign w:val="superscript"/>
         </w:rPr>
-        <w:t>14</w:t>
+        <w:t>15</w:t>
       </w:r>
       <w:r>
         <w:rPr>
@@ -8255,7 +7924,7 @@
           <w:szCs w:val="28"/>
         </w:rPr>
       </w:pPr>
-      <w:bookmarkStart w:id="10" w:name="_Toc437094346"/>
+      <w:bookmarkStart w:id="9" w:name="_Toc437096318"/>
       <w:r>
         <w:rPr>
           <w:sz w:val="28"/>
@@ -8284,7 +7953,7 @@
         </w:rPr>
         <w:t>DeepDist</w:t>
       </w:r>
-      <w:bookmarkEnd w:id="10"/>
+      <w:bookmarkEnd w:id="9"/>
     </w:p>
     <w:p>
       <w:pPr>
@@ -8376,7 +8045,22 @@
           <w:sz w:val="28"/>
           <w:szCs w:val="28"/>
         </w:rPr>
-        <w:t xml:space="preserve"> Downpour SGD, a variant of </w:t>
+        <w:t xml:space="preserve"> Downpour SGD</w:t>
+      </w:r>
+      <w:r>
+        <w:rPr>
+          <w:sz w:val="28"/>
+          <w:szCs w:val="28"/>
+          <w:vertAlign w:val="superscript"/>
+        </w:rPr>
+        <w:t>5</w:t>
+      </w:r>
+      <w:r>
+        <w:rPr>
+          <w:sz w:val="28"/>
+          <w:szCs w:val="28"/>
+        </w:rPr>
+        <w:t xml:space="preserve">, a variant of </w:t>
       </w:r>
       <w:r>
         <w:rPr>
@@ -8850,7 +8534,15 @@
           <w:szCs w:val="28"/>
           <w:vertAlign w:val="superscript"/>
         </w:rPr>
-        <w:t>15</w:t>
+        <w:t>1</w:t>
+      </w:r>
+      <w:r>
+        <w:rPr>
+          <w:sz w:val="28"/>
+          <w:szCs w:val="28"/>
+          <w:vertAlign w:val="superscript"/>
+        </w:rPr>
+        <w:t>6</w:t>
       </w:r>
       <w:r>
         <w:rPr>
@@ -9415,22 +9107,401 @@
         <w:pStyle w:val="Heading1"/>
         <w:spacing w:line="276" w:lineRule="auto"/>
       </w:pPr>
-      <w:bookmarkStart w:id="11" w:name="_Toc437094347"/>
+      <w:bookmarkStart w:id="10" w:name="_Toc437096319"/>
       <w:r>
         <w:lastRenderedPageBreak/>
         <w:t>Distributed RNTN</w:t>
+      </w:r>
+      <w:bookmarkEnd w:id="10"/>
+    </w:p>
+    <w:p>
+      <w:pPr>
+        <w:pStyle w:val="Heading2"/>
+      </w:pPr>
+      <w:bookmarkStart w:id="11" w:name="_Toc437096320"/>
+      <w:r>
+        <w:t>RNTN implementation</w:t>
       </w:r>
       <w:bookmarkEnd w:id="11"/>
     </w:p>
     <w:p>
       <w:pPr>
-        <w:pStyle w:val="Heading2"/>
-      </w:pPr>
-      <w:bookmarkStart w:id="12" w:name="_Toc437094348"/>
-      <w:r>
-        <w:t>RNTN implementation</w:t>
-      </w:r>
-      <w:bookmarkEnd w:id="12"/>
+        <w:spacing w:line="276" w:lineRule="auto"/>
+        <w:rPr>
+          <w:sz w:val="28"/>
+          <w:szCs w:val="28"/>
+        </w:rPr>
+      </w:pPr>
+      <w:r>
+        <w:rPr>
+          <w:sz w:val="28"/>
+          <w:szCs w:val="28"/>
+        </w:rPr>
+        <w:t xml:space="preserve">The first step in this project was implementing the RNTN algorithm. While the original implementation was done using </w:t>
+      </w:r>
+      <w:proofErr w:type="spellStart"/>
+      <w:r>
+        <w:rPr>
+          <w:sz w:val="28"/>
+          <w:szCs w:val="28"/>
+        </w:rPr>
+        <w:t>Matlab</w:t>
+      </w:r>
+      <w:proofErr w:type="spellEnd"/>
+      <w:r>
+        <w:rPr>
+          <w:sz w:val="28"/>
+          <w:szCs w:val="28"/>
+        </w:rPr>
+        <w:t xml:space="preserve">, other variants exist: </w:t>
+      </w:r>
+      <w:r>
+        <w:rPr>
+          <w:sz w:val="28"/>
+          <w:szCs w:val="28"/>
+        </w:rPr>
+        <w:t>a</w:t>
+      </w:r>
+      <w:r>
+        <w:rPr>
+          <w:sz w:val="28"/>
+          <w:szCs w:val="28"/>
+        </w:rPr>
+        <w:t xml:space="preserve"> java implementation </w:t>
+      </w:r>
+      <w:r>
+        <w:rPr>
+          <w:sz w:val="28"/>
+          <w:szCs w:val="28"/>
+        </w:rPr>
+        <w:t>as part of</w:t>
+      </w:r>
+      <w:r>
+        <w:rPr>
+          <w:sz w:val="28"/>
+          <w:szCs w:val="28"/>
+        </w:rPr>
+        <w:t xml:space="preserve"> </w:t>
+      </w:r>
+      <w:proofErr w:type="spellStart"/>
+      <w:r>
+        <w:rPr>
+          <w:sz w:val="28"/>
+          <w:szCs w:val="28"/>
+        </w:rPr>
+        <w:t>Stanfornd’s</w:t>
+      </w:r>
+      <w:proofErr w:type="spellEnd"/>
+      <w:r>
+        <w:rPr>
+          <w:sz w:val="28"/>
+          <w:szCs w:val="28"/>
+        </w:rPr>
+        <w:t xml:space="preserve"> </w:t>
+      </w:r>
+      <w:proofErr w:type="spellStart"/>
+      <w:r>
+        <w:rPr>
+          <w:sz w:val="28"/>
+          <w:szCs w:val="28"/>
+        </w:rPr>
+        <w:t>CoreNLP</w:t>
+      </w:r>
+      <w:proofErr w:type="spellEnd"/>
+      <w:r>
+        <w:rPr>
+          <w:sz w:val="28"/>
+          <w:szCs w:val="28"/>
+        </w:rPr>
+        <w:t xml:space="preserve"> framework</w:t>
+      </w:r>
+      <w:r>
+        <w:rPr>
+          <w:sz w:val="28"/>
+          <w:szCs w:val="28"/>
+          <w:vertAlign w:val="superscript"/>
+        </w:rPr>
+        <w:t>1</w:t>
+      </w:r>
+      <w:r>
+        <w:rPr>
+          <w:sz w:val="28"/>
+          <w:szCs w:val="28"/>
+          <w:vertAlign w:val="superscript"/>
+        </w:rPr>
+        <w:t>7</w:t>
+      </w:r>
+      <w:r>
+        <w:rPr>
+          <w:sz w:val="28"/>
+          <w:szCs w:val="28"/>
+        </w:rPr>
+        <w:t xml:space="preserve">, </w:t>
+      </w:r>
+      <w:r>
+        <w:rPr>
+          <w:sz w:val="28"/>
+          <w:szCs w:val="28"/>
+        </w:rPr>
+        <w:t>and</w:t>
+      </w:r>
+      <w:r>
+        <w:rPr>
+          <w:sz w:val="28"/>
+          <w:szCs w:val="28"/>
+        </w:rPr>
+        <w:t xml:space="preserve"> in a framework for distributed learning called deeplearning4j</w:t>
+      </w:r>
+      <w:r>
+        <w:rPr>
+          <w:sz w:val="28"/>
+          <w:szCs w:val="28"/>
+          <w:vertAlign w:val="superscript"/>
+        </w:rPr>
+        <w:t>1</w:t>
+      </w:r>
+      <w:r>
+        <w:rPr>
+          <w:sz w:val="28"/>
+          <w:szCs w:val="28"/>
+          <w:vertAlign w:val="superscript"/>
+        </w:rPr>
+        <w:t>8</w:t>
+      </w:r>
+      <w:r>
+        <w:rPr>
+          <w:sz w:val="28"/>
+          <w:szCs w:val="28"/>
+        </w:rPr>
+        <w:t>. However,</w:t>
+      </w:r>
+      <w:r>
+        <w:rPr>
+          <w:sz w:val="28"/>
+          <w:szCs w:val="28"/>
+        </w:rPr>
+        <w:t xml:space="preserve"> </w:t>
+      </w:r>
+      <w:proofErr w:type="spellStart"/>
+      <w:r>
+        <w:rPr>
+          <w:sz w:val="28"/>
+          <w:szCs w:val="28"/>
+        </w:rPr>
+        <w:t>CoreNLP</w:t>
+      </w:r>
+      <w:proofErr w:type="spellEnd"/>
+      <w:r>
+        <w:rPr>
+          <w:sz w:val="28"/>
+          <w:szCs w:val="28"/>
+        </w:rPr>
+        <w:t xml:space="preserve"> was not suited for distributed execution and tightly coupled with the framework’s APIs so it could not be used as a standalone implementation. deeplearning4j’s implementation was also considered but closer investigation revealed major concerns as to the correctness of the implementation: RNTN, as a deep learning algorithm, does not only updates the weights of the ANN but also updates the word</w:t>
+      </w:r>
+      <w:r>
+        <w:rPr>
+          <w:sz w:val="28"/>
+          <w:szCs w:val="28"/>
+        </w:rPr>
+        <w:t>-</w:t>
+      </w:r>
+      <w:r>
+        <w:rPr>
+          <w:sz w:val="28"/>
+          <w:szCs w:val="28"/>
+        </w:rPr>
+        <w:t>embedding matrix (the word</w:t>
+      </w:r>
+      <w:r>
+        <w:rPr>
+          <w:sz w:val="28"/>
+          <w:szCs w:val="28"/>
+        </w:rPr>
+        <w:t xml:space="preserve"> vector representation). It was this feature that we failed to see in deeplearning4j’s application.</w:t>
+      </w:r>
+      <w:r>
+        <w:rPr>
+          <w:sz w:val="28"/>
+          <w:szCs w:val="28"/>
+        </w:rPr>
+        <w:t xml:space="preserve"> Finally, it was decided to use a </w:t>
+      </w:r>
+      <w:r>
+        <w:rPr>
+          <w:sz w:val="28"/>
+          <w:szCs w:val="28"/>
+        </w:rPr>
+        <w:t>Python</w:t>
+      </w:r>
+      <w:r>
+        <w:rPr>
+          <w:sz w:val="28"/>
+          <w:szCs w:val="28"/>
+        </w:rPr>
+        <w:t xml:space="preserve"> implementation for two main reasons: first, using </w:t>
+      </w:r>
+      <w:r>
+        <w:rPr>
+          <w:sz w:val="28"/>
+          <w:szCs w:val="28"/>
+        </w:rPr>
+        <w:t>Python</w:t>
+      </w:r>
+      <w:r>
+        <w:rPr>
+          <w:sz w:val="28"/>
+          <w:szCs w:val="28"/>
+        </w:rPr>
+        <w:t xml:space="preserve">’s robust mathematical </w:t>
+      </w:r>
+      <w:proofErr w:type="spellStart"/>
+      <w:r>
+        <w:rPr>
+          <w:i/>
+          <w:iCs/>
+          <w:sz w:val="28"/>
+          <w:szCs w:val="28"/>
+        </w:rPr>
+        <w:t>numpy</w:t>
+      </w:r>
+      <w:proofErr w:type="spellEnd"/>
+      <w:r>
+        <w:rPr>
+          <w:sz w:val="28"/>
+          <w:szCs w:val="28"/>
+        </w:rPr>
+        <w:t xml:space="preserve"> module (with its matrix and tensor support) would greatly facilitate the</w:t>
+      </w:r>
+      <w:r>
+        <w:rPr>
+          <w:sz w:val="28"/>
+          <w:szCs w:val="28"/>
+        </w:rPr>
+        <w:t xml:space="preserve"> implementation. Second, </w:t>
+      </w:r>
+      <w:r>
+        <w:rPr>
+          <w:sz w:val="28"/>
+          <w:szCs w:val="28"/>
+        </w:rPr>
+        <w:t>the need to interface with</w:t>
+      </w:r>
+      <w:r>
+        <w:rPr>
+          <w:sz w:val="28"/>
+          <w:szCs w:val="28"/>
+        </w:rPr>
+        <w:t xml:space="preserve"> </w:t>
+      </w:r>
+      <w:r>
+        <w:rPr>
+          <w:sz w:val="28"/>
+          <w:szCs w:val="28"/>
+        </w:rPr>
+        <w:t>DeepDist</w:t>
+      </w:r>
+      <w:r>
+        <w:rPr>
+          <w:sz w:val="28"/>
+          <w:szCs w:val="28"/>
+        </w:rPr>
+        <w:t xml:space="preserve"> (written in </w:t>
+      </w:r>
+      <w:r>
+        <w:rPr>
+          <w:sz w:val="28"/>
+          <w:szCs w:val="28"/>
+        </w:rPr>
+        <w:t>Python</w:t>
+      </w:r>
+      <w:r>
+        <w:rPr>
+          <w:sz w:val="28"/>
+          <w:szCs w:val="28"/>
+        </w:rPr>
+        <w:t xml:space="preserve">) and Spark (which exposes a </w:t>
+      </w:r>
+      <w:r>
+        <w:rPr>
+          <w:sz w:val="28"/>
+          <w:szCs w:val="28"/>
+        </w:rPr>
+        <w:t>Python</w:t>
+      </w:r>
+      <w:r>
+        <w:rPr>
+          <w:sz w:val="28"/>
+          <w:szCs w:val="28"/>
+        </w:rPr>
+        <w:t xml:space="preserve"> interface)</w:t>
+      </w:r>
+      <w:r>
+        <w:rPr>
+          <w:sz w:val="28"/>
+          <w:szCs w:val="28"/>
+        </w:rPr>
+        <w:t xml:space="preserve"> in upcoming steps. We </w:t>
+      </w:r>
+      <w:r>
+        <w:rPr>
+          <w:sz w:val="28"/>
+          <w:szCs w:val="28"/>
+        </w:rPr>
+        <w:t xml:space="preserve">based </w:t>
+      </w:r>
+      <w:r>
+        <w:rPr>
+          <w:sz w:val="28"/>
+          <w:szCs w:val="28"/>
+        </w:rPr>
+        <w:t xml:space="preserve">our implementation </w:t>
+      </w:r>
+      <w:r>
+        <w:rPr>
+          <w:sz w:val="28"/>
+          <w:szCs w:val="28"/>
+        </w:rPr>
+        <w:t xml:space="preserve">on the initial work of R. </w:t>
+      </w:r>
+      <w:proofErr w:type="spellStart"/>
+      <w:r>
+        <w:rPr>
+          <w:sz w:val="28"/>
+          <w:szCs w:val="28"/>
+        </w:rPr>
+        <w:t>Socher</w:t>
+      </w:r>
+      <w:proofErr w:type="spellEnd"/>
+      <w:r>
+        <w:rPr>
+          <w:sz w:val="28"/>
+          <w:szCs w:val="28"/>
+        </w:rPr>
+        <w:t xml:space="preserve"> (the author of RNTN) </w:t>
+      </w:r>
+      <w:r>
+        <w:rPr>
+          <w:sz w:val="28"/>
+          <w:szCs w:val="28"/>
+        </w:rPr>
+        <w:t xml:space="preserve">in a project called </w:t>
+      </w:r>
+      <w:r>
+        <w:rPr>
+          <w:i/>
+          <w:iCs/>
+          <w:sz w:val="28"/>
+          <w:szCs w:val="28"/>
+        </w:rPr>
+        <w:t>semantic-rntn</w:t>
+      </w:r>
+      <w:r>
+        <w:rPr>
+          <w:sz w:val="28"/>
+          <w:szCs w:val="28"/>
+        </w:rPr>
+        <w:t>, available publicly on github.com.</w:t>
+      </w:r>
     </w:p>
     <w:p>
       <w:pPr>
@@ -9445,208 +9516,50 @@
           <w:sz w:val="28"/>
           <w:szCs w:val="28"/>
         </w:rPr>
-        <w:t xml:space="preserve">The first step in this project was implementing the RNTN algorithm. While the original implementation was done using </w:t>
-      </w:r>
-      <w:proofErr w:type="spellStart"/>
-      <w:r>
-        <w:rPr>
-          <w:sz w:val="28"/>
-          <w:szCs w:val="28"/>
-        </w:rPr>
-        <w:t>Matlab</w:t>
-      </w:r>
-      <w:proofErr w:type="spellEnd"/>
-      <w:r>
-        <w:rPr>
-          <w:sz w:val="28"/>
-          <w:szCs w:val="28"/>
-        </w:rPr>
-        <w:t xml:space="preserve">, other variants exist: </w:t>
-      </w:r>
-      <w:r>
-        <w:rPr>
-          <w:sz w:val="28"/>
-          <w:szCs w:val="28"/>
-        </w:rPr>
-        <w:t>a</w:t>
-      </w:r>
-      <w:r>
-        <w:rPr>
-          <w:sz w:val="28"/>
-          <w:szCs w:val="28"/>
-        </w:rPr>
-        <w:t xml:space="preserve"> java implementation </w:t>
-      </w:r>
-      <w:r>
-        <w:rPr>
-          <w:sz w:val="28"/>
-          <w:szCs w:val="28"/>
-        </w:rPr>
-        <w:t>as part of</w:t>
-      </w:r>
-      <w:r>
-        <w:rPr>
-          <w:sz w:val="28"/>
-          <w:szCs w:val="28"/>
-        </w:rPr>
-        <w:t xml:space="preserve"> </w:t>
-      </w:r>
-      <w:proofErr w:type="spellStart"/>
-      <w:r>
-        <w:rPr>
-          <w:sz w:val="28"/>
-          <w:szCs w:val="28"/>
-        </w:rPr>
-        <w:t>Stanfornd’s</w:t>
-      </w:r>
-      <w:proofErr w:type="spellEnd"/>
-      <w:r>
-        <w:rPr>
-          <w:sz w:val="28"/>
-          <w:szCs w:val="28"/>
-        </w:rPr>
-        <w:t xml:space="preserve"> </w:t>
-      </w:r>
-      <w:proofErr w:type="spellStart"/>
-      <w:r>
-        <w:rPr>
-          <w:sz w:val="28"/>
-          <w:szCs w:val="28"/>
-        </w:rPr>
-        <w:t>CoreNLP</w:t>
-      </w:r>
-      <w:proofErr w:type="spellEnd"/>
-      <w:r>
-        <w:rPr>
-          <w:sz w:val="28"/>
-          <w:szCs w:val="28"/>
-        </w:rPr>
-        <w:t xml:space="preserve"> framework</w:t>
-      </w:r>
-      <w:r>
-        <w:rPr>
-          <w:sz w:val="28"/>
-          <w:szCs w:val="28"/>
-          <w:vertAlign w:val="superscript"/>
-        </w:rPr>
-        <w:t>16</w:t>
-      </w:r>
-      <w:r>
-        <w:rPr>
-          <w:sz w:val="28"/>
-          <w:szCs w:val="28"/>
-        </w:rPr>
-        <w:t xml:space="preserve">, </w:t>
-      </w:r>
-      <w:r>
-        <w:rPr>
-          <w:sz w:val="28"/>
-          <w:szCs w:val="28"/>
-        </w:rPr>
-        <w:t>and</w:t>
-      </w:r>
-      <w:r>
-        <w:rPr>
-          <w:sz w:val="28"/>
-          <w:szCs w:val="28"/>
-        </w:rPr>
-        <w:t xml:space="preserve"> in a framework for distributed learning called deeplearning4j</w:t>
-      </w:r>
-      <w:r>
-        <w:rPr>
-          <w:sz w:val="28"/>
-          <w:szCs w:val="28"/>
-          <w:vertAlign w:val="superscript"/>
-        </w:rPr>
-        <w:t>17</w:t>
-      </w:r>
-      <w:r>
-        <w:rPr>
-          <w:sz w:val="28"/>
-          <w:szCs w:val="28"/>
-        </w:rPr>
-        <w:t>. However,</w:t>
-      </w:r>
-      <w:r>
-        <w:rPr>
-          <w:sz w:val="28"/>
-          <w:szCs w:val="28"/>
-        </w:rPr>
-        <w:t xml:space="preserve"> </w:t>
-      </w:r>
-      <w:proofErr w:type="spellStart"/>
-      <w:r>
-        <w:rPr>
-          <w:sz w:val="28"/>
-          <w:szCs w:val="28"/>
-        </w:rPr>
-        <w:t>CoreNLP</w:t>
-      </w:r>
-      <w:proofErr w:type="spellEnd"/>
-      <w:r>
-        <w:rPr>
-          <w:sz w:val="28"/>
-          <w:szCs w:val="28"/>
-        </w:rPr>
-        <w:t xml:space="preserve"> was not suited for distributed execution and tightly coupled with the framework’s APIs so it could not be used as a standalone implementation. deeplearning4j’s implementation was also considered but closer investigation revealed major concerns as to the correctness of the implementation: RNTN, as a deep learning algorithm, does not only updates the weights of the ANN but also updates the word</w:t>
-      </w:r>
-      <w:r>
-        <w:rPr>
-          <w:sz w:val="28"/>
-          <w:szCs w:val="28"/>
-        </w:rPr>
-        <w:t>-</w:t>
-      </w:r>
-      <w:r>
-        <w:rPr>
-          <w:sz w:val="28"/>
-          <w:szCs w:val="28"/>
-        </w:rPr>
-        <w:t>embedding matrix (the word</w:t>
-      </w:r>
-      <w:r>
-        <w:rPr>
-          <w:sz w:val="28"/>
-          <w:szCs w:val="28"/>
-        </w:rPr>
-        <w:t xml:space="preserve"> vector representation). It was this feature that we failed to see in deeplearning4j’s application.</w:t>
-      </w:r>
-      <w:r>
-        <w:rPr>
-          <w:sz w:val="28"/>
-          <w:szCs w:val="28"/>
-        </w:rPr>
-        <w:t xml:space="preserve"> Finally, it was decided to use a </w:t>
-      </w:r>
-      <w:r>
-        <w:rPr>
-          <w:sz w:val="28"/>
-          <w:szCs w:val="28"/>
-        </w:rPr>
-        <w:t>Python</w:t>
-      </w:r>
-      <w:r>
-        <w:rPr>
-          <w:sz w:val="28"/>
-          <w:szCs w:val="28"/>
-        </w:rPr>
-        <w:t xml:space="preserve"> implementation for two main reasons: first, using </w:t>
-      </w:r>
-      <w:r>
-        <w:rPr>
-          <w:sz w:val="28"/>
-          <w:szCs w:val="28"/>
-        </w:rPr>
-        <w:t>Python</w:t>
-      </w:r>
-      <w:r>
-        <w:rPr>
-          <w:sz w:val="28"/>
-          <w:szCs w:val="28"/>
-        </w:rPr>
-        <w:t xml:space="preserve">’s robust mathematical </w:t>
-      </w:r>
-      <w:proofErr w:type="spellStart"/>
+        <w:t>The main component of the implementation is the RNTN class</w:t>
+      </w:r>
+      <w:r>
+        <w:rPr>
+          <w:sz w:val="28"/>
+          <w:szCs w:val="28"/>
+        </w:rPr>
+        <w:t xml:space="preserve"> (Appendix A)</w:t>
+      </w:r>
+      <w:r>
+        <w:rPr>
+          <w:sz w:val="28"/>
+          <w:szCs w:val="28"/>
+        </w:rPr>
+        <w:t>.</w:t>
+      </w:r>
+      <w:r>
+        <w:rPr>
+          <w:sz w:val="28"/>
+          <w:szCs w:val="28"/>
+        </w:rPr>
+        <w:t xml:space="preserve"> The class members are </w:t>
+      </w:r>
+      <w:r>
+        <w:rPr>
+          <w:sz w:val="28"/>
+          <w:szCs w:val="28"/>
+        </w:rPr>
+        <w:t>the model parameters</w:t>
+      </w:r>
+      <w:r>
+        <w:rPr>
+          <w:sz w:val="28"/>
+          <w:szCs w:val="28"/>
+        </w:rPr>
+        <w:t xml:space="preserve"> (such as the word-</w:t>
+      </w:r>
+      <w:r>
+        <w:rPr>
+          <w:sz w:val="28"/>
+          <w:szCs w:val="28"/>
+        </w:rPr>
+        <w:t xml:space="preserve">embedding matrix </w:t>
+      </w:r>
       <w:r>
         <w:rPr>
           <w:i/>
@@ -9654,129 +9567,14 @@
           <w:sz w:val="28"/>
           <w:szCs w:val="28"/>
         </w:rPr>
-        <w:t>numpy</w:t>
-      </w:r>
-      <w:proofErr w:type="spellEnd"/>
-      <w:r>
-        <w:rPr>
-          <w:sz w:val="28"/>
-          <w:szCs w:val="28"/>
-        </w:rPr>
-        <w:t xml:space="preserve"> module (with its matrix and tensor support) would greatly facilitate the</w:t>
-      </w:r>
-      <w:r>
-        <w:rPr>
-          <w:sz w:val="28"/>
-          <w:szCs w:val="28"/>
-        </w:rPr>
-        <w:t xml:space="preserve"> implementation. Second, </w:t>
-      </w:r>
-      <w:r>
-        <w:rPr>
-          <w:sz w:val="28"/>
-          <w:szCs w:val="28"/>
-        </w:rPr>
-        <w:t>the need to interface with</w:t>
-      </w:r>
-      <w:r>
-        <w:rPr>
-          <w:sz w:val="28"/>
-          <w:szCs w:val="28"/>
-        </w:rPr>
-        <w:t xml:space="preserve"> </w:t>
-      </w:r>
-      <w:r>
-        <w:rPr>
-          <w:sz w:val="28"/>
-          <w:szCs w:val="28"/>
-        </w:rPr>
-        <w:t>DeepDist</w:t>
-      </w:r>
-      <w:r>
-        <w:rPr>
-          <w:sz w:val="28"/>
-          <w:szCs w:val="28"/>
-        </w:rPr>
-        <w:t xml:space="preserve"> (written in </w:t>
-      </w:r>
-      <w:r>
-        <w:rPr>
-          <w:sz w:val="28"/>
-          <w:szCs w:val="28"/>
-        </w:rPr>
-        <w:t>Python</w:t>
-      </w:r>
-      <w:r>
-        <w:rPr>
-          <w:sz w:val="28"/>
-          <w:szCs w:val="28"/>
-        </w:rPr>
-        <w:t xml:space="preserve">) and Spark (which exposes a </w:t>
-      </w:r>
-      <w:r>
-        <w:rPr>
-          <w:sz w:val="28"/>
-          <w:szCs w:val="28"/>
-        </w:rPr>
-        <w:t>Python</w:t>
-      </w:r>
-      <w:r>
-        <w:rPr>
-          <w:sz w:val="28"/>
-          <w:szCs w:val="28"/>
-        </w:rPr>
-        <w:t xml:space="preserve"> interface)</w:t>
-      </w:r>
-      <w:r>
-        <w:rPr>
-          <w:sz w:val="28"/>
-          <w:szCs w:val="28"/>
-        </w:rPr>
-        <w:t xml:space="preserve"> in upcoming steps. We </w:t>
-      </w:r>
-      <w:r>
-        <w:rPr>
-          <w:sz w:val="28"/>
-          <w:szCs w:val="28"/>
-        </w:rPr>
-        <w:t xml:space="preserve">based </w:t>
-      </w:r>
-      <w:r>
-        <w:rPr>
-          <w:sz w:val="28"/>
-          <w:szCs w:val="28"/>
-        </w:rPr>
-        <w:t xml:space="preserve">our implementation </w:t>
-      </w:r>
-      <w:r>
-        <w:rPr>
-          <w:sz w:val="28"/>
-          <w:szCs w:val="28"/>
-        </w:rPr>
-        <w:t xml:space="preserve">on the initial work of R. </w:t>
-      </w:r>
-      <w:proofErr w:type="spellStart"/>
-      <w:r>
-        <w:rPr>
-          <w:sz w:val="28"/>
-          <w:szCs w:val="28"/>
-        </w:rPr>
-        <w:t>Socher</w:t>
-      </w:r>
-      <w:proofErr w:type="spellEnd"/>
-      <w:r>
-        <w:rPr>
-          <w:sz w:val="28"/>
-          <w:szCs w:val="28"/>
-        </w:rPr>
-        <w:t xml:space="preserve"> (the author of RNTN) </w:t>
-      </w:r>
-      <w:r>
-        <w:rPr>
-          <w:sz w:val="28"/>
-          <w:szCs w:val="28"/>
-        </w:rPr>
-        <w:t xml:space="preserve">in a project called </w:t>
+        <w:t>L</w:t>
+      </w:r>
+      <w:r>
+        <w:rPr>
+          <w:sz w:val="28"/>
+          <w:szCs w:val="28"/>
+        </w:rPr>
+        <w:t xml:space="preserve">, the ANN activation weights </w:t>
       </w:r>
       <w:r>
         <w:rPr>
@@ -9785,7 +9583,14 @@
           <w:sz w:val="28"/>
           <w:szCs w:val="28"/>
         </w:rPr>
-        <w:t>semantic-rntn</w:t>
+        <w:t>W</w:t>
+      </w:r>
+      <w:r>
+        <w:rPr>
+          <w:sz w:val="28"/>
+          <w:szCs w:val="28"/>
+        </w:rPr>
+        <w:t>,</w:t>
       </w:r>
       <w:r>
         <w:rPr>
@@ -9794,14 +9599,271 @@
           <w:sz w:val="28"/>
           <w:szCs w:val="28"/>
         </w:rPr>
-        <w:t>*</w:t>
-      </w:r>
-      <w:r>
-        <w:rPr>
-          <w:sz w:val="28"/>
-          <w:szCs w:val="28"/>
-        </w:rPr>
-        <w:t>, available publicly on github.com.</w:t>
+        <w:t xml:space="preserve"> V</w:t>
+      </w:r>
+      <w:r>
+        <w:rPr>
+          <w:sz w:val="28"/>
+          <w:szCs w:val="28"/>
+        </w:rPr>
+        <w:t xml:space="preserve"> and bias </w:t>
+      </w:r>
+      <w:r>
+        <w:rPr>
+          <w:i/>
+          <w:iCs/>
+          <w:sz w:val="28"/>
+          <w:szCs w:val="28"/>
+        </w:rPr>
+        <w:t>b</w:t>
+      </w:r>
+      <w:r>
+        <w:rPr>
+          <w:sz w:val="28"/>
+          <w:szCs w:val="28"/>
+        </w:rPr>
+        <w:t xml:space="preserve">, </w:t>
+      </w:r>
+      <w:r>
+        <w:rPr>
+          <w:sz w:val="28"/>
+          <w:szCs w:val="28"/>
+        </w:rPr>
+        <w:t>SoftMax</w:t>
+      </w:r>
+      <w:r>
+        <w:rPr>
+          <w:sz w:val="28"/>
+          <w:szCs w:val="28"/>
+        </w:rPr>
+        <w:t xml:space="preserve"> param</w:t>
+      </w:r>
+      <w:r>
+        <w:rPr>
+          <w:sz w:val="28"/>
+          <w:szCs w:val="28"/>
+        </w:rPr>
+        <w:t>eter</w:t>
+      </w:r>
+      <w:r>
+        <w:rPr>
+          <w:sz w:val="28"/>
+          <w:szCs w:val="28"/>
+        </w:rPr>
+        <w:t xml:space="preserve">s </w:t>
+      </w:r>
+      <w:proofErr w:type="spellStart"/>
+      <w:r>
+        <w:rPr>
+          <w:i/>
+          <w:iCs/>
+          <w:sz w:val="28"/>
+          <w:szCs w:val="28"/>
+        </w:rPr>
+        <w:t>Ws</w:t>
+      </w:r>
+      <w:proofErr w:type="spellEnd"/>
+      <w:r>
+        <w:rPr>
+          <w:sz w:val="28"/>
+          <w:szCs w:val="28"/>
+        </w:rPr>
+        <w:t xml:space="preserve"> and </w:t>
+      </w:r>
+      <w:proofErr w:type="spellStart"/>
+      <w:proofErr w:type="gramStart"/>
+      <w:r>
+        <w:rPr>
+          <w:i/>
+          <w:iCs/>
+          <w:sz w:val="28"/>
+          <w:szCs w:val="28"/>
+        </w:rPr>
+        <w:t>bs</w:t>
+      </w:r>
+      <w:proofErr w:type="spellEnd"/>
+      <w:proofErr w:type="gramEnd"/>
+      <w:r>
+        <w:rPr>
+          <w:sz w:val="28"/>
+          <w:szCs w:val="28"/>
+        </w:rPr>
+        <w:t>)</w:t>
+      </w:r>
+      <w:r>
+        <w:rPr>
+          <w:sz w:val="28"/>
+          <w:szCs w:val="28"/>
+        </w:rPr>
+        <w:t xml:space="preserve"> and </w:t>
+      </w:r>
+      <w:r>
+        <w:rPr>
+          <w:sz w:val="28"/>
+          <w:szCs w:val="28"/>
+        </w:rPr>
+        <w:t>differential</w:t>
+      </w:r>
+      <w:r>
+        <w:rPr>
+          <w:sz w:val="28"/>
+          <w:szCs w:val="28"/>
+        </w:rPr>
+        <w:t xml:space="preserve"> </w:t>
+      </w:r>
+      <w:r>
+        <w:rPr>
+          <w:sz w:val="28"/>
+          <w:szCs w:val="28"/>
+        </w:rPr>
+        <w:t>var</w:t>
+      </w:r>
+      <w:r>
+        <w:rPr>
+          <w:sz w:val="28"/>
+          <w:szCs w:val="28"/>
+        </w:rPr>
+        <w:t>i</w:t>
+      </w:r>
+      <w:r>
+        <w:rPr>
+          <w:sz w:val="28"/>
+          <w:szCs w:val="28"/>
+        </w:rPr>
+        <w:t>ables</w:t>
+      </w:r>
+      <w:r>
+        <w:rPr>
+          <w:sz w:val="28"/>
+          <w:szCs w:val="28"/>
+        </w:rPr>
+        <w:t xml:space="preserve"> (such as the delta values of the </w:t>
+      </w:r>
+      <w:r>
+        <w:rPr>
+          <w:i/>
+          <w:iCs/>
+          <w:sz w:val="28"/>
+          <w:szCs w:val="28"/>
+        </w:rPr>
+        <w:t>W</w:t>
+      </w:r>
+      <w:r>
+        <w:rPr>
+          <w:sz w:val="28"/>
+          <w:szCs w:val="28"/>
+        </w:rPr>
+        <w:t xml:space="preserve"> weight matrix </w:t>
+      </w:r>
+      <w:proofErr w:type="spellStart"/>
+      <w:r>
+        <w:rPr>
+          <w:i/>
+          <w:iCs/>
+          <w:sz w:val="28"/>
+          <w:szCs w:val="28"/>
+        </w:rPr>
+        <w:t>dW</w:t>
+      </w:r>
+      <w:proofErr w:type="spellEnd"/>
+      <w:r>
+        <w:rPr>
+          <w:sz w:val="28"/>
+          <w:szCs w:val="28"/>
+        </w:rPr>
+        <w:t>)</w:t>
+      </w:r>
+      <w:r>
+        <w:rPr>
+          <w:sz w:val="28"/>
+          <w:szCs w:val="28"/>
+        </w:rPr>
+        <w:t>.  The class methods are the ones needed to initiate the mode</w:t>
+      </w:r>
+      <w:r>
+        <w:rPr>
+          <w:sz w:val="28"/>
+          <w:szCs w:val="28"/>
+        </w:rPr>
+        <w:t>l and process the data (such as the</w:t>
+      </w:r>
+      <w:r>
+        <w:rPr>
+          <w:sz w:val="28"/>
+          <w:szCs w:val="28"/>
+        </w:rPr>
+        <w:t xml:space="preserve"> forward and backward propagation</w:t>
+      </w:r>
+      <w:r>
+        <w:rPr>
+          <w:sz w:val="28"/>
+          <w:szCs w:val="28"/>
+        </w:rPr>
+        <w:t xml:space="preserve">, </w:t>
+      </w:r>
+      <w:proofErr w:type="spellStart"/>
+      <w:r>
+        <w:rPr>
+          <w:i/>
+          <w:iCs/>
+          <w:sz w:val="28"/>
+          <w:szCs w:val="28"/>
+        </w:rPr>
+        <w:t>forwardProp</w:t>
+      </w:r>
+      <w:proofErr w:type="spellEnd"/>
+      <w:r>
+        <w:rPr>
+          <w:sz w:val="28"/>
+          <w:szCs w:val="28"/>
+        </w:rPr>
+        <w:t xml:space="preserve"> and </w:t>
+      </w:r>
+      <w:proofErr w:type="spellStart"/>
+      <w:r>
+        <w:rPr>
+          <w:i/>
+          <w:iCs/>
+          <w:sz w:val="28"/>
+          <w:szCs w:val="28"/>
+        </w:rPr>
+        <w:t>backProp</w:t>
+      </w:r>
+      <w:proofErr w:type="spellEnd"/>
+      <w:r>
+        <w:rPr>
+          <w:sz w:val="28"/>
+          <w:szCs w:val="28"/>
+        </w:rPr>
+        <w:t xml:space="preserve"> respectively)</w:t>
+      </w:r>
+      <w:r>
+        <w:rPr>
+          <w:sz w:val="28"/>
+          <w:szCs w:val="28"/>
+        </w:rPr>
+        <w:t>.</w:t>
+      </w:r>
+      <w:r>
+        <w:rPr>
+          <w:sz w:val="28"/>
+          <w:szCs w:val="28"/>
+        </w:rPr>
+        <w:t xml:space="preserve"> The class has additional methods for operational needs (serializing and de-serializing of models</w:t>
+      </w:r>
+      <w:r>
+        <w:rPr>
+          <w:sz w:val="28"/>
+          <w:szCs w:val="28"/>
+        </w:rPr>
+        <w:t xml:space="preserve"> to and from files, respectively</w:t>
+      </w:r>
+      <w:r>
+        <w:rPr>
+          <w:sz w:val="28"/>
+          <w:szCs w:val="28"/>
+        </w:rPr>
+        <w:t xml:space="preserve">). </w:t>
       </w:r>
     </w:p>
     <w:p>
@@ -9817,354 +9879,7 @@
           <w:sz w:val="28"/>
           <w:szCs w:val="28"/>
         </w:rPr>
-        <w:t>The main component of the implementation is the RNTN class</w:t>
-      </w:r>
-      <w:r>
-        <w:rPr>
-          <w:sz w:val="28"/>
-          <w:szCs w:val="28"/>
-        </w:rPr>
-        <w:t xml:space="preserve"> (Appendix A)</w:t>
-      </w:r>
-      <w:r>
-        <w:rPr>
-          <w:sz w:val="28"/>
-          <w:szCs w:val="28"/>
-        </w:rPr>
-        <w:t>.</w:t>
-      </w:r>
-      <w:r>
-        <w:rPr>
-          <w:sz w:val="28"/>
-          <w:szCs w:val="28"/>
-        </w:rPr>
-        <w:t xml:space="preserve"> The class members are </w:t>
-      </w:r>
-      <w:r>
-        <w:rPr>
-          <w:sz w:val="28"/>
-          <w:szCs w:val="28"/>
-        </w:rPr>
-        <w:t>the model parameters</w:t>
-      </w:r>
-      <w:r>
-        <w:rPr>
-          <w:sz w:val="28"/>
-          <w:szCs w:val="28"/>
-        </w:rPr>
-        <w:t xml:space="preserve"> (such as the word-</w:t>
-      </w:r>
-      <w:r>
-        <w:rPr>
-          <w:sz w:val="28"/>
-          <w:szCs w:val="28"/>
-        </w:rPr>
-        <w:t xml:space="preserve">embedding matrix </w:t>
-      </w:r>
-      <w:r>
-        <w:rPr>
-          <w:i/>
-          <w:iCs/>
-          <w:sz w:val="28"/>
-          <w:szCs w:val="28"/>
-        </w:rPr>
-        <w:t>L</w:t>
-      </w:r>
-      <w:r>
-        <w:rPr>
-          <w:sz w:val="28"/>
-          <w:szCs w:val="28"/>
-        </w:rPr>
-        <w:t xml:space="preserve">, the ANN activation weights </w:t>
-      </w:r>
-      <w:r>
-        <w:rPr>
-          <w:i/>
-          <w:iCs/>
-          <w:sz w:val="28"/>
-          <w:szCs w:val="28"/>
-        </w:rPr>
-        <w:t>W</w:t>
-      </w:r>
-      <w:r>
-        <w:rPr>
-          <w:sz w:val="28"/>
-          <w:szCs w:val="28"/>
-        </w:rPr>
-        <w:t>,</w:t>
-      </w:r>
-      <w:r>
-        <w:rPr>
-          <w:i/>
-          <w:iCs/>
-          <w:sz w:val="28"/>
-          <w:szCs w:val="28"/>
-        </w:rPr>
-        <w:t xml:space="preserve"> V</w:t>
-      </w:r>
-      <w:r>
-        <w:rPr>
-          <w:sz w:val="28"/>
-          <w:szCs w:val="28"/>
-        </w:rPr>
-        <w:t xml:space="preserve"> and bias </w:t>
-      </w:r>
-      <w:r>
-        <w:rPr>
-          <w:i/>
-          <w:iCs/>
-          <w:sz w:val="28"/>
-          <w:szCs w:val="28"/>
-        </w:rPr>
-        <w:t>b</w:t>
-      </w:r>
-      <w:r>
-        <w:rPr>
-          <w:sz w:val="28"/>
-          <w:szCs w:val="28"/>
-        </w:rPr>
-        <w:t xml:space="preserve">, </w:t>
-      </w:r>
-      <w:r>
-        <w:rPr>
-          <w:sz w:val="28"/>
-          <w:szCs w:val="28"/>
-        </w:rPr>
-        <w:t>SoftMax</w:t>
-      </w:r>
-      <w:r>
-        <w:rPr>
-          <w:sz w:val="28"/>
-          <w:szCs w:val="28"/>
-        </w:rPr>
-        <w:t xml:space="preserve"> param</w:t>
-      </w:r>
-      <w:r>
-        <w:rPr>
-          <w:sz w:val="28"/>
-          <w:szCs w:val="28"/>
-        </w:rPr>
-        <w:t>eter</w:t>
-      </w:r>
-      <w:r>
-        <w:rPr>
-          <w:sz w:val="28"/>
-          <w:szCs w:val="28"/>
-        </w:rPr>
-        <w:t xml:space="preserve">s </w:t>
-      </w:r>
-      <w:proofErr w:type="spellStart"/>
-      <w:r>
-        <w:rPr>
-          <w:i/>
-          <w:iCs/>
-          <w:sz w:val="28"/>
-          <w:szCs w:val="28"/>
-        </w:rPr>
-        <w:t>Ws</w:t>
-      </w:r>
-      <w:proofErr w:type="spellEnd"/>
-      <w:r>
-        <w:rPr>
-          <w:sz w:val="28"/>
-          <w:szCs w:val="28"/>
-        </w:rPr>
-        <w:t xml:space="preserve"> and </w:t>
-      </w:r>
-      <w:proofErr w:type="spellStart"/>
-      <w:proofErr w:type="gramStart"/>
-      <w:r>
-        <w:rPr>
-          <w:i/>
-          <w:iCs/>
-          <w:sz w:val="28"/>
-          <w:szCs w:val="28"/>
-        </w:rPr>
-        <w:t>bs</w:t>
-      </w:r>
-      <w:proofErr w:type="spellEnd"/>
-      <w:proofErr w:type="gramEnd"/>
-      <w:r>
-        <w:rPr>
-          <w:sz w:val="28"/>
-          <w:szCs w:val="28"/>
-        </w:rPr>
-        <w:t>)</w:t>
-      </w:r>
-      <w:r>
-        <w:rPr>
-          <w:sz w:val="28"/>
-          <w:szCs w:val="28"/>
-        </w:rPr>
-        <w:t xml:space="preserve"> and </w:t>
-      </w:r>
-      <w:r>
-        <w:rPr>
-          <w:sz w:val="28"/>
-          <w:szCs w:val="28"/>
-        </w:rPr>
-        <w:t>differential</w:t>
-      </w:r>
-      <w:r>
-        <w:rPr>
-          <w:sz w:val="28"/>
-          <w:szCs w:val="28"/>
-        </w:rPr>
-        <w:t xml:space="preserve"> </w:t>
-      </w:r>
-      <w:r>
-        <w:rPr>
-          <w:sz w:val="28"/>
-          <w:szCs w:val="28"/>
-        </w:rPr>
-        <w:t>var</w:t>
-      </w:r>
-      <w:r>
-        <w:rPr>
-          <w:sz w:val="28"/>
-          <w:szCs w:val="28"/>
-        </w:rPr>
-        <w:t>i</w:t>
-      </w:r>
-      <w:r>
-        <w:rPr>
-          <w:sz w:val="28"/>
-          <w:szCs w:val="28"/>
-        </w:rPr>
-        <w:t>ables</w:t>
-      </w:r>
-      <w:r>
-        <w:rPr>
-          <w:sz w:val="28"/>
-          <w:szCs w:val="28"/>
-        </w:rPr>
-        <w:t xml:space="preserve"> (such as the delta values of the </w:t>
-      </w:r>
-      <w:r>
-        <w:rPr>
-          <w:i/>
-          <w:iCs/>
-          <w:sz w:val="28"/>
-          <w:szCs w:val="28"/>
-        </w:rPr>
-        <w:t>W</w:t>
-      </w:r>
-      <w:r>
-        <w:rPr>
-          <w:sz w:val="28"/>
-          <w:szCs w:val="28"/>
-        </w:rPr>
-        <w:t xml:space="preserve"> weight matrix </w:t>
-      </w:r>
-      <w:proofErr w:type="spellStart"/>
-      <w:r>
-        <w:rPr>
-          <w:i/>
-          <w:iCs/>
-          <w:sz w:val="28"/>
-          <w:szCs w:val="28"/>
-        </w:rPr>
-        <w:t>dW</w:t>
-      </w:r>
-      <w:proofErr w:type="spellEnd"/>
-      <w:r>
-        <w:rPr>
-          <w:sz w:val="28"/>
-          <w:szCs w:val="28"/>
-        </w:rPr>
-        <w:t>)</w:t>
-      </w:r>
-      <w:r>
-        <w:rPr>
-          <w:sz w:val="28"/>
-          <w:szCs w:val="28"/>
-        </w:rPr>
-        <w:t>.  The class methods are the ones needed to initiate the mode</w:t>
-      </w:r>
-      <w:r>
-        <w:rPr>
-          <w:sz w:val="28"/>
-          <w:szCs w:val="28"/>
-        </w:rPr>
-        <w:t>l and process the data (such as the</w:t>
-      </w:r>
-      <w:r>
-        <w:rPr>
-          <w:sz w:val="28"/>
-          <w:szCs w:val="28"/>
-        </w:rPr>
-        <w:t xml:space="preserve"> forward and backward propagation</w:t>
-      </w:r>
-      <w:r>
-        <w:rPr>
-          <w:sz w:val="28"/>
-          <w:szCs w:val="28"/>
-        </w:rPr>
-        <w:t xml:space="preserve">, </w:t>
-      </w:r>
-      <w:proofErr w:type="spellStart"/>
-      <w:r>
-        <w:rPr>
-          <w:i/>
-          <w:iCs/>
-          <w:sz w:val="28"/>
-          <w:szCs w:val="28"/>
-        </w:rPr>
-        <w:t>forwardProp</w:t>
-      </w:r>
-      <w:proofErr w:type="spellEnd"/>
-      <w:r>
-        <w:rPr>
-          <w:sz w:val="28"/>
-          <w:szCs w:val="28"/>
-        </w:rPr>
-        <w:t xml:space="preserve"> and </w:t>
-      </w:r>
-      <w:proofErr w:type="spellStart"/>
-      <w:r>
-        <w:rPr>
-          <w:i/>
-          <w:iCs/>
-          <w:sz w:val="28"/>
-          <w:szCs w:val="28"/>
-        </w:rPr>
-        <w:t>backProp</w:t>
-      </w:r>
-      <w:proofErr w:type="spellEnd"/>
-      <w:r>
-        <w:rPr>
-          <w:sz w:val="28"/>
-          <w:szCs w:val="28"/>
-        </w:rPr>
-        <w:t xml:space="preserve"> respectively)</w:t>
-      </w:r>
-      <w:r>
-        <w:rPr>
-          <w:sz w:val="28"/>
-          <w:szCs w:val="28"/>
-        </w:rPr>
-        <w:t>.</w:t>
-      </w:r>
-      <w:r>
-        <w:rPr>
-          <w:sz w:val="28"/>
-          <w:szCs w:val="28"/>
-        </w:rPr>
-        <w:t xml:space="preserve"> The class has additional methods for operational needs (serializing and de-serializing of models</w:t>
-      </w:r>
-      <w:r>
-        <w:rPr>
-          <w:sz w:val="28"/>
-          <w:szCs w:val="28"/>
-        </w:rPr>
-        <w:t xml:space="preserve"> to and from files, respectively</w:t>
-      </w:r>
-      <w:r>
-        <w:rPr>
-          <w:sz w:val="28"/>
-          <w:szCs w:val="28"/>
-        </w:rPr>
-        <w:t xml:space="preserve">). </w:t>
+        <w:t>Finally, it was this implementation that was used as a baseline for comparison and evaluate the performance of the distributed implementation.</w:t>
       </w:r>
     </w:p>
     <w:p>
@@ -10175,28 +9890,12 @@
           <w:szCs w:val="28"/>
         </w:rPr>
       </w:pPr>
-      <w:r>
-        <w:rPr>
-          <w:sz w:val="28"/>
-          <w:szCs w:val="28"/>
-        </w:rPr>
-        <w:t>Finally, it was this implementation that was used as a baseline for comparison and evaluate the performance of the distributed implementation.</w:t>
-      </w:r>
     </w:p>
     <w:p>
       <w:pPr>
-        <w:spacing w:line="276" w:lineRule="auto"/>
-        <w:rPr>
-          <w:sz w:val="28"/>
-          <w:szCs w:val="28"/>
-        </w:rPr>
-      </w:pPr>
-    </w:p>
-    <w:p>
-      <w:pPr>
         <w:pStyle w:val="Heading2"/>
       </w:pPr>
-      <w:bookmarkStart w:id="13" w:name="_Toc437094349"/>
+      <w:bookmarkStart w:id="12" w:name="_Toc437096321"/>
       <w:r>
         <w:lastRenderedPageBreak/>
         <w:t xml:space="preserve">Distributing RNTN using </w:t>
@@ -10207,7 +9906,7 @@
       <w:r>
         <w:t xml:space="preserve"> and Spark</w:t>
       </w:r>
-      <w:bookmarkEnd w:id="13"/>
+      <w:bookmarkEnd w:id="12"/>
     </w:p>
     <w:p>
       <w:pPr>
@@ -11326,6 +11025,13 @@
           <w:sz w:val="28"/>
           <w:szCs w:val="28"/>
         </w:rPr>
+        <w:t xml:space="preserve"> (Appendix C)</w:t>
+      </w:r>
+      <w:r>
+        <w:rPr>
+          <w:sz w:val="28"/>
+          <w:szCs w:val="28"/>
+        </w:rPr>
         <w:t>.</w:t>
       </w:r>
     </w:p>
@@ -11333,11 +11039,11 @@
       <w:pPr>
         <w:pStyle w:val="Heading2"/>
       </w:pPr>
-      <w:bookmarkStart w:id="14" w:name="_Toc437094350"/>
+      <w:bookmarkStart w:id="13" w:name="_Toc437096322"/>
       <w:r>
         <w:t>Data</w:t>
       </w:r>
-      <w:bookmarkEnd w:id="14"/>
+      <w:bookmarkEnd w:id="13"/>
     </w:p>
     <w:p>
       <w:pPr>
@@ -11504,7 +11210,7 @@
           <w:szCs w:val="28"/>
           <w:vertAlign w:val="superscript"/>
         </w:rPr>
-        <w:t>8</w:t>
+        <w:t>9</w:t>
       </w:r>
       <w:r>
         <w:rPr>
@@ -11609,14 +11315,14 @@
       <w:pPr>
         <w:pStyle w:val="Heading2"/>
       </w:pPr>
-      <w:bookmarkStart w:id="15" w:name="_Toc437094351"/>
+      <w:bookmarkStart w:id="14" w:name="_Toc437096323"/>
       <w:r>
         <w:t xml:space="preserve">Experiment and </w:t>
       </w:r>
       <w:r>
         <w:t>Results</w:t>
       </w:r>
-      <w:bookmarkEnd w:id="15"/>
+      <w:bookmarkEnd w:id="14"/>
     </w:p>
     <w:p>
       <w:pPr>
@@ -12501,12 +12207,12 @@
       <w:pPr>
         <w:pStyle w:val="Heading2"/>
       </w:pPr>
-      <w:bookmarkStart w:id="16" w:name="_Toc437094352"/>
+      <w:bookmarkStart w:id="15" w:name="_Toc437096324"/>
       <w:r>
         <w:lastRenderedPageBreak/>
         <w:t>Discussion</w:t>
       </w:r>
-      <w:bookmarkEnd w:id="16"/>
+      <w:bookmarkEnd w:id="15"/>
     </w:p>
     <w:p>
       <w:pPr>
@@ -12549,7 +12255,21 @@
           <w:sz w:val="28"/>
           <w:szCs w:val="28"/>
         </w:rPr>
-        <w:t xml:space="preserve"> can even improve further with larger data sets since part of the time is due to </w:t>
+        <w:t xml:space="preserve"> can even improve further with larger data sets since part of the time </w:t>
+      </w:r>
+      <w:r>
+        <w:rPr>
+          <w:sz w:val="28"/>
+          <w:szCs w:val="28"/>
+        </w:rPr>
+        <w:t xml:space="preserve">spent </w:t>
+      </w:r>
+      <w:r>
+        <w:rPr>
+          <w:sz w:val="28"/>
+          <w:szCs w:val="28"/>
+        </w:rPr>
+        <w:t xml:space="preserve">is due to </w:t>
       </w:r>
       <w:r>
         <w:rPr>
@@ -12599,7 +12319,14 @@
           <w:sz w:val="28"/>
           <w:szCs w:val="28"/>
         </w:rPr>
-        <w:t>However, as indicated by the authors of Downpour SGD,</w:t>
+        <w:t>Still</w:t>
+      </w:r>
+      <w:r>
+        <w:rPr>
+          <w:sz w:val="28"/>
+          <w:szCs w:val="28"/>
+        </w:rPr>
+        <w:t>, as indicated by the authors of Downpour SGD,</w:t>
       </w:r>
       <w:r>
         <w:rPr>
@@ -12620,7 +12347,14 @@
           <w:sz w:val="28"/>
           <w:szCs w:val="28"/>
         </w:rPr>
-        <w:t>in the model, thus impairing its accuracy.</w:t>
+        <w:t>to</w:t>
+      </w:r>
+      <w:r>
+        <w:rPr>
+          <w:sz w:val="28"/>
+          <w:szCs w:val="28"/>
+        </w:rPr>
+        <w:t xml:space="preserve"> the model, thus impairing its accuracy.</w:t>
       </w:r>
       <w:r>
         <w:rPr>
@@ -12641,7 +12375,23 @@
           <w:sz w:val="28"/>
           <w:szCs w:val="28"/>
         </w:rPr>
-        <w:t>ecause the model replicas are permitted to fetch parameters and push</w:t>
+        <w:t xml:space="preserve">ecause the model replicas are </w:t>
+      </w:r>
+      <w:bookmarkStart w:id="16" w:name="_GoBack"/>
+      <w:bookmarkEnd w:id="16"/>
+      <w:r>
+        <w:rPr>
+          <w:sz w:val="28"/>
+          <w:szCs w:val="28"/>
+        </w:rPr>
+        <w:t>allowed</w:t>
+      </w:r>
+      <w:r>
+        <w:rPr>
+          <w:sz w:val="28"/>
+          <w:szCs w:val="28"/>
+        </w:rPr>
+        <w:t xml:space="preserve"> to fetch parameters and push</w:t>
       </w:r>
       <w:r>
         <w:rPr>
@@ -12802,7 +12552,7 @@
         <w:pStyle w:val="Heading1"/>
         <w:spacing w:line="276" w:lineRule="auto"/>
       </w:pPr>
-      <w:bookmarkStart w:id="17" w:name="_Toc437094353"/>
+      <w:bookmarkStart w:id="17" w:name="_Toc437096325"/>
       <w:r>
         <w:lastRenderedPageBreak/>
         <w:t>References</w:t>
@@ -13032,6 +12782,7 @@
         <w:pStyle w:val="Normal1"/>
         <w:spacing w:line="276" w:lineRule="auto"/>
         <w:rPr>
+          <w:rFonts w:ascii="Calibri" w:eastAsia="Calibri" w:hAnsi="Calibri" w:cs="Calibri"/>
           <w:sz w:val="28"/>
           <w:szCs w:val="28"/>
         </w:rPr>
@@ -13051,43 +12802,7 @@
           <w:sz w:val="28"/>
           <w:szCs w:val="28"/>
         </w:rPr>
-        <w:t xml:space="preserve">Shiffman, Daniel, Shannon Fry, and </w:t>
-      </w:r>
-      <w:proofErr w:type="spellStart"/>
-      <w:r>
-        <w:rPr>
-          <w:rFonts w:ascii="Calibri" w:eastAsia="Calibri" w:hAnsi="Calibri" w:cs="Calibri"/>
-          <w:sz w:val="28"/>
-          <w:szCs w:val="28"/>
-        </w:rPr>
-        <w:t>Zannah</w:t>
-      </w:r>
-      <w:proofErr w:type="spellEnd"/>
-      <w:r>
-        <w:rPr>
-          <w:rFonts w:ascii="Calibri" w:eastAsia="Calibri" w:hAnsi="Calibri" w:cs="Calibri"/>
-          <w:sz w:val="28"/>
-          <w:szCs w:val="28"/>
-        </w:rPr>
-        <w:t xml:space="preserve"> Marsh. The nature of code. D. </w:t>
-      </w:r>
-      <w:proofErr w:type="spellStart"/>
-      <w:r>
-        <w:rPr>
-          <w:rFonts w:ascii="Calibri" w:eastAsia="Calibri" w:hAnsi="Calibri" w:cs="Calibri"/>
-          <w:sz w:val="28"/>
-          <w:szCs w:val="28"/>
-        </w:rPr>
-        <w:t>Shiffman</w:t>
-      </w:r>
-      <w:proofErr w:type="spellEnd"/>
-      <w:r>
-        <w:rPr>
-          <w:rFonts w:ascii="Calibri" w:eastAsia="Calibri" w:hAnsi="Calibri" w:cs="Calibri"/>
-          <w:sz w:val="28"/>
-          <w:szCs w:val="28"/>
-        </w:rPr>
-        <w:t>, 2012.</w:t>
+        <w:t>Dean, Jeffrey, et al. "Large scale distributed deep networks." Advances in Neural Information Processing Systems. 2012.</w:t>
       </w:r>
     </w:p>
     <w:p>
@@ -13095,15 +12810,17 @@
         <w:pStyle w:val="Normal1"/>
         <w:spacing w:line="276" w:lineRule="auto"/>
         <w:rPr>
-          <w:sz w:val="28"/>
-          <w:szCs w:val="28"/>
+          <w:rFonts w:ascii="Calibri" w:eastAsia="Calibri" w:hAnsi="Calibri" w:cs="Calibri"/>
+          <w:sz w:val="28"/>
+          <w:szCs w:val="28"/>
+          <w:vertAlign w:val="superscript"/>
         </w:rPr>
       </w:pPr>
     </w:p>
     <w:p>
       <w:pPr>
         <w:pStyle w:val="Normal1"/>
-        <w:spacing w:after="160" w:line="276" w:lineRule="auto"/>
+        <w:spacing w:line="276" w:lineRule="auto"/>
         <w:rPr>
           <w:sz w:val="28"/>
           <w:szCs w:val="28"/>
@@ -13121,91 +12838,62 @@
       <w:r>
         <w:rPr>
           <w:rFonts w:ascii="Calibri" w:eastAsia="Calibri" w:hAnsi="Calibri" w:cs="Calibri"/>
-          <w:color w:val="222222"/>
-          <w:sz w:val="28"/>
-          <w:szCs w:val="28"/>
-          <w:highlight w:val="white"/>
-        </w:rPr>
-        <w:t>Schalkoff, Robert J. Artificial neural networks. New York: McGraw-Hill, 1997.</w:t>
+          <w:sz w:val="28"/>
+          <w:szCs w:val="28"/>
+        </w:rPr>
+        <w:t xml:space="preserve">Shiffman, Daniel, Shannon Fry, and </w:t>
+      </w:r>
+      <w:proofErr w:type="spellStart"/>
+      <w:r>
+        <w:rPr>
+          <w:rFonts w:ascii="Calibri" w:eastAsia="Calibri" w:hAnsi="Calibri" w:cs="Calibri"/>
+          <w:sz w:val="28"/>
+          <w:szCs w:val="28"/>
+        </w:rPr>
+        <w:t>Zannah</w:t>
+      </w:r>
+      <w:proofErr w:type="spellEnd"/>
+      <w:r>
+        <w:rPr>
+          <w:rFonts w:ascii="Calibri" w:eastAsia="Calibri" w:hAnsi="Calibri" w:cs="Calibri"/>
+          <w:sz w:val="28"/>
+          <w:szCs w:val="28"/>
+        </w:rPr>
+        <w:t xml:space="preserve"> Marsh. The nature of code. D. </w:t>
+      </w:r>
+      <w:proofErr w:type="spellStart"/>
+      <w:r>
+        <w:rPr>
+          <w:rFonts w:ascii="Calibri" w:eastAsia="Calibri" w:hAnsi="Calibri" w:cs="Calibri"/>
+          <w:sz w:val="28"/>
+          <w:szCs w:val="28"/>
+        </w:rPr>
+        <w:t>Shiffman</w:t>
+      </w:r>
+      <w:proofErr w:type="spellEnd"/>
+      <w:r>
+        <w:rPr>
+          <w:rFonts w:ascii="Calibri" w:eastAsia="Calibri" w:hAnsi="Calibri" w:cs="Calibri"/>
+          <w:sz w:val="28"/>
+          <w:szCs w:val="28"/>
+        </w:rPr>
+        <w:t>, 2012.</w:t>
       </w:r>
     </w:p>
     <w:p>
       <w:pPr>
         <w:pStyle w:val="Normal1"/>
-        <w:spacing w:after="160" w:line="276" w:lineRule="auto"/>
-        <w:rPr>
-          <w:sz w:val="28"/>
-          <w:szCs w:val="28"/>
-        </w:rPr>
-      </w:pPr>
-      <w:r>
-        <w:rPr>
-          <w:rFonts w:ascii="Calibri" w:eastAsia="Calibri" w:hAnsi="Calibri" w:cs="Calibri"/>
-          <w:sz w:val="28"/>
-          <w:szCs w:val="28"/>
-          <w:vertAlign w:val="superscript"/>
-        </w:rPr>
-        <w:t>7</w:t>
-      </w:r>
-      <w:r>
-        <w:rPr>
-          <w:rFonts w:ascii="Calibri" w:eastAsia="Calibri" w:hAnsi="Calibri" w:cs="Calibri"/>
-          <w:color w:val="222222"/>
-          <w:sz w:val="28"/>
-          <w:szCs w:val="28"/>
-          <w:highlight w:val="white"/>
-        </w:rPr>
-        <w:t xml:space="preserve">Sibi, P., S. </w:t>
-      </w:r>
-      <w:proofErr w:type="spellStart"/>
-      <w:r>
-        <w:rPr>
-          <w:rFonts w:ascii="Calibri" w:eastAsia="Calibri" w:hAnsi="Calibri" w:cs="Calibri"/>
-          <w:color w:val="222222"/>
-          <w:sz w:val="28"/>
-          <w:szCs w:val="28"/>
-          <w:highlight w:val="white"/>
-        </w:rPr>
-        <w:t>Allwyn</w:t>
-      </w:r>
-      <w:proofErr w:type="spellEnd"/>
-      <w:r>
-        <w:rPr>
-          <w:rFonts w:ascii="Calibri" w:eastAsia="Calibri" w:hAnsi="Calibri" w:cs="Calibri"/>
-          <w:color w:val="222222"/>
-          <w:sz w:val="28"/>
-          <w:szCs w:val="28"/>
-          <w:highlight w:val="white"/>
-        </w:rPr>
-        <w:t xml:space="preserve"> Jones, and P. </w:t>
-      </w:r>
-      <w:proofErr w:type="spellStart"/>
-      <w:r>
-        <w:rPr>
-          <w:rFonts w:ascii="Calibri" w:eastAsia="Calibri" w:hAnsi="Calibri" w:cs="Calibri"/>
-          <w:color w:val="222222"/>
-          <w:sz w:val="28"/>
-          <w:szCs w:val="28"/>
-          <w:highlight w:val="white"/>
-        </w:rPr>
-        <w:t>Siddarth</w:t>
-      </w:r>
-      <w:proofErr w:type="spellEnd"/>
-      <w:r>
-        <w:rPr>
-          <w:rFonts w:ascii="Calibri" w:eastAsia="Calibri" w:hAnsi="Calibri" w:cs="Calibri"/>
-          <w:color w:val="222222"/>
-          <w:sz w:val="28"/>
-          <w:szCs w:val="28"/>
-          <w:highlight w:val="white"/>
-        </w:rPr>
-        <w:t>. "Analysis of Different Activation Functions Using Back Propagation Neural Networks." Journal of Theoretical and Applied Information Technology 47.3 (2013): 1264-1268.</w:t>
-      </w:r>
+        <w:spacing w:line="276" w:lineRule="auto"/>
+        <w:rPr>
+          <w:sz w:val="28"/>
+          <w:szCs w:val="28"/>
+        </w:rPr>
+      </w:pPr>
     </w:p>
     <w:p>
       <w:pPr>
         <w:pStyle w:val="Normal1"/>
-        <w:spacing w:after="200" w:line="276" w:lineRule="auto"/>
+        <w:spacing w:after="160" w:line="276" w:lineRule="auto"/>
         <w:rPr>
           <w:sz w:val="28"/>
           <w:szCs w:val="28"/>
@@ -13218,7 +12906,7 @@
           <w:szCs w:val="28"/>
           <w:vertAlign w:val="superscript"/>
         </w:rPr>
-        <w:t>8</w:t>
+        <w:t>7</w:t>
       </w:r>
       <w:r>
         <w:rPr>
@@ -13228,34 +12916,136 @@
           <w:szCs w:val="28"/>
           <w:highlight w:val="white"/>
         </w:rPr>
-        <w:t xml:space="preserve">Hecht-Nielsen, Robert. "Theory of the backpropagation neural network." Neural Networks, 1989. </w:t>
-      </w:r>
-      <w:proofErr w:type="gramStart"/>
-      <w:r>
-        <w:rPr>
-          <w:rFonts w:ascii="Calibri" w:eastAsia="Calibri" w:hAnsi="Calibri" w:cs="Calibri"/>
-          <w:color w:val="222222"/>
-          <w:sz w:val="28"/>
-          <w:szCs w:val="28"/>
-          <w:highlight w:val="white"/>
-        </w:rPr>
-        <w:t>IJCNN.,</w:t>
-      </w:r>
-      <w:proofErr w:type="gramEnd"/>
-      <w:r>
-        <w:rPr>
-          <w:rFonts w:ascii="Calibri" w:eastAsia="Calibri" w:hAnsi="Calibri" w:cs="Calibri"/>
-          <w:color w:val="222222"/>
-          <w:sz w:val="28"/>
-          <w:szCs w:val="28"/>
-          <w:highlight w:val="white"/>
-        </w:rPr>
-        <w:t xml:space="preserve"> International Joint Conference on. IEEE, 1989.</w:t>
+        <w:t>Schalkoff, Robert J. Artificial neural networks. New York: McGraw-Hill, 1997.</w:t>
       </w:r>
     </w:p>
     <w:p>
       <w:pPr>
         <w:pStyle w:val="Normal1"/>
+        <w:spacing w:after="160" w:line="276" w:lineRule="auto"/>
+        <w:rPr>
+          <w:sz w:val="28"/>
+          <w:szCs w:val="28"/>
+        </w:rPr>
+      </w:pPr>
+      <w:r>
+        <w:rPr>
+          <w:rFonts w:ascii="Calibri" w:eastAsia="Calibri" w:hAnsi="Calibri" w:cs="Calibri"/>
+          <w:sz w:val="28"/>
+          <w:szCs w:val="28"/>
+          <w:vertAlign w:val="superscript"/>
+        </w:rPr>
+        <w:t>8</w:t>
+      </w:r>
+      <w:r>
+        <w:rPr>
+          <w:rFonts w:ascii="Calibri" w:eastAsia="Calibri" w:hAnsi="Calibri" w:cs="Calibri"/>
+          <w:color w:val="222222"/>
+          <w:sz w:val="28"/>
+          <w:szCs w:val="28"/>
+          <w:highlight w:val="white"/>
+        </w:rPr>
+        <w:t xml:space="preserve">Sibi, P., S. </w:t>
+      </w:r>
+      <w:proofErr w:type="spellStart"/>
+      <w:r>
+        <w:rPr>
+          <w:rFonts w:ascii="Calibri" w:eastAsia="Calibri" w:hAnsi="Calibri" w:cs="Calibri"/>
+          <w:color w:val="222222"/>
+          <w:sz w:val="28"/>
+          <w:szCs w:val="28"/>
+          <w:highlight w:val="white"/>
+        </w:rPr>
+        <w:t>Allwyn</w:t>
+      </w:r>
+      <w:proofErr w:type="spellEnd"/>
+      <w:r>
+        <w:rPr>
+          <w:rFonts w:ascii="Calibri" w:eastAsia="Calibri" w:hAnsi="Calibri" w:cs="Calibri"/>
+          <w:color w:val="222222"/>
+          <w:sz w:val="28"/>
+          <w:szCs w:val="28"/>
+          <w:highlight w:val="white"/>
+        </w:rPr>
+        <w:t xml:space="preserve"> Jones, and P. </w:t>
+      </w:r>
+      <w:proofErr w:type="spellStart"/>
+      <w:r>
+        <w:rPr>
+          <w:rFonts w:ascii="Calibri" w:eastAsia="Calibri" w:hAnsi="Calibri" w:cs="Calibri"/>
+          <w:color w:val="222222"/>
+          <w:sz w:val="28"/>
+          <w:szCs w:val="28"/>
+          <w:highlight w:val="white"/>
+        </w:rPr>
+        <w:t>Siddarth</w:t>
+      </w:r>
+      <w:proofErr w:type="spellEnd"/>
+      <w:r>
+        <w:rPr>
+          <w:rFonts w:ascii="Calibri" w:eastAsia="Calibri" w:hAnsi="Calibri" w:cs="Calibri"/>
+          <w:color w:val="222222"/>
+          <w:sz w:val="28"/>
+          <w:szCs w:val="28"/>
+          <w:highlight w:val="white"/>
+        </w:rPr>
+        <w:t>. "Analysis of Different Activation Functions Using Back Propagation Neural Networks." Journal of Theoretical and Applied Information Technology 47.3 (2013): 1264-1268.</w:t>
+      </w:r>
+    </w:p>
+    <w:p>
+      <w:pPr>
+        <w:pStyle w:val="Normal1"/>
+        <w:spacing w:after="200" w:line="276" w:lineRule="auto"/>
+        <w:rPr>
+          <w:sz w:val="28"/>
+          <w:szCs w:val="28"/>
+        </w:rPr>
+      </w:pPr>
+      <w:r>
+        <w:rPr>
+          <w:rFonts w:ascii="Calibri" w:eastAsia="Calibri" w:hAnsi="Calibri" w:cs="Calibri"/>
+          <w:sz w:val="28"/>
+          <w:szCs w:val="28"/>
+          <w:vertAlign w:val="superscript"/>
+        </w:rPr>
+        <w:t>9</w:t>
+      </w:r>
+      <w:r>
+        <w:rPr>
+          <w:rFonts w:ascii="Calibri" w:eastAsia="Calibri" w:hAnsi="Calibri" w:cs="Calibri"/>
+          <w:color w:val="222222"/>
+          <w:sz w:val="28"/>
+          <w:szCs w:val="28"/>
+          <w:highlight w:val="white"/>
+        </w:rPr>
+        <w:t xml:space="preserve">Hecht-Nielsen, Robert. "Theory of the backpropagation neural network." Neural Networks, 1989. </w:t>
+      </w:r>
+      <w:proofErr w:type="gramStart"/>
+      <w:r>
+        <w:rPr>
+          <w:rFonts w:ascii="Calibri" w:eastAsia="Calibri" w:hAnsi="Calibri" w:cs="Calibri"/>
+          <w:color w:val="222222"/>
+          <w:sz w:val="28"/>
+          <w:szCs w:val="28"/>
+          <w:highlight w:val="white"/>
+        </w:rPr>
+        <w:t>IJCNN.,</w:t>
+      </w:r>
+      <w:proofErr w:type="gramEnd"/>
+      <w:r>
+        <w:rPr>
+          <w:rFonts w:ascii="Calibri" w:eastAsia="Calibri" w:hAnsi="Calibri" w:cs="Calibri"/>
+          <w:color w:val="222222"/>
+          <w:sz w:val="28"/>
+          <w:szCs w:val="28"/>
+          <w:highlight w:val="white"/>
+        </w:rPr>
+        <w:t xml:space="preserve"> International Joint Conference on. IEEE, 1989.</w:t>
+      </w:r>
+    </w:p>
+    <w:p>
+      <w:pPr>
+        <w:pStyle w:val="Normal1"/>
         <w:spacing w:after="200" w:line="276" w:lineRule="auto"/>
         <w:rPr>
           <w:sz w:val="28"/>
@@ -13271,7 +13061,8 @@
           <w:highlight w:val="white"/>
           <w:vertAlign w:val="superscript"/>
         </w:rPr>
-        <w:t>9</w:t>
+        <w:lastRenderedPageBreak/>
+        <w:t>10</w:t>
       </w:r>
       <w:r>
         <w:rPr>
@@ -13370,7 +13161,6 @@
           <w:highlight w:val="white"/>
           <w:vertAlign w:val="superscript"/>
         </w:rPr>
-        <w:lastRenderedPageBreak/>
         <w:t>1</w:t>
       </w:r>
       <w:r>
@@ -13382,7 +13172,7 @@
           <w:highlight w:val="white"/>
           <w:vertAlign w:val="superscript"/>
         </w:rPr>
-        <w:t>0</w:t>
+        <w:t>1</w:t>
       </w:r>
       <w:r>
         <w:rPr>
@@ -13446,7 +13236,7 @@
           <w:szCs w:val="28"/>
           <w:vertAlign w:val="superscript"/>
         </w:rPr>
-        <w:t>1</w:t>
+        <w:t>2</w:t>
       </w:r>
       <w:r>
         <w:rPr>
@@ -13526,7 +13316,7 @@
           <w:szCs w:val="28"/>
           <w:vertAlign w:val="superscript"/>
         </w:rPr>
-        <w:t>2</w:t>
+        <w:t>3</w:t>
       </w:r>
       <w:r>
         <w:rPr>
@@ -13666,7 +13456,7 @@
           <w:szCs w:val="28"/>
           <w:vertAlign w:val="superscript"/>
         </w:rPr>
-        <w:t>3</w:t>
+        <w:t>4</w:t>
       </w:r>
       <w:r>
         <w:rPr>
@@ -13746,7 +13536,7 @@
           <w:szCs w:val="28"/>
           <w:vertAlign w:val="superscript"/>
         </w:rPr>
-        <w:t>4</w:t>
+        <w:t>5</w:t>
       </w:r>
       <w:r>
         <w:rPr>
@@ -13797,7 +13587,17 @@
           <w:szCs w:val="28"/>
           <w:vertAlign w:val="superscript"/>
         </w:rPr>
-        <w:t>15</w:t>
+        <w:t>1</w:t>
+      </w:r>
+      <w:r>
+        <w:rPr>
+          <w:rFonts w:ascii="Calibri" w:eastAsia="Calibri" w:hAnsi="Calibri" w:cs="Calibri"/>
+          <w:color w:val="222222"/>
+          <w:sz w:val="28"/>
+          <w:szCs w:val="28"/>
+          <w:vertAlign w:val="superscript"/>
+        </w:rPr>
+        <w:t>6</w:t>
       </w:r>
       <w:r>
         <w:rPr>
@@ -13915,7 +13715,17 @@
           <w:szCs w:val="28"/>
           <w:vertAlign w:val="superscript"/>
         </w:rPr>
-        <w:t>16</w:t>
+        <w:t>1</w:t>
+      </w:r>
+      <w:r>
+        <w:rPr>
+          <w:rFonts w:ascii="Calibri" w:eastAsia="Calibri" w:hAnsi="Calibri" w:cs="Calibri"/>
+          <w:color w:val="222222"/>
+          <w:sz w:val="28"/>
+          <w:szCs w:val="28"/>
+          <w:vertAlign w:val="superscript"/>
+        </w:rPr>
+        <w:t>7</w:t>
       </w:r>
       <w:r>
         <w:rPr>
@@ -13966,10 +13776,17 @@
           <w:szCs w:val="28"/>
           <w:vertAlign w:val="superscript"/>
         </w:rPr>
-        <w:t>17</w:t>
-      </w:r>
-      <w:r>
-        <w:t xml:space="preserve"> </w:t>
+        <w:t>1</w:t>
+      </w:r>
+      <w:r>
+        <w:rPr>
+          <w:rFonts w:ascii="Calibri" w:eastAsia="Calibri" w:hAnsi="Calibri" w:cs="Calibri"/>
+          <w:color w:val="222222"/>
+          <w:sz w:val="28"/>
+          <w:szCs w:val="28"/>
+          <w:vertAlign w:val="superscript"/>
+        </w:rPr>
+        <w:t>8</w:t>
       </w:r>
       <w:r>
         <w:rPr>
@@ -14040,7 +13857,17 @@
           <w:szCs w:val="28"/>
           <w:vertAlign w:val="superscript"/>
         </w:rPr>
-        <w:t>18</w:t>
+        <w:t>1</w:t>
+      </w:r>
+      <w:r>
+        <w:rPr>
+          <w:rFonts w:ascii="Calibri" w:eastAsia="Calibri" w:hAnsi="Calibri" w:cs="Calibri"/>
+          <w:color w:val="222222"/>
+          <w:sz w:val="28"/>
+          <w:szCs w:val="28"/>
+          <w:vertAlign w:val="superscript"/>
+        </w:rPr>
+        <w:t>9</w:t>
       </w:r>
       <w:r>
         <w:rPr>
@@ -14095,7 +13922,7 @@
         <w:pStyle w:val="Heading1"/>
         <w:spacing w:line="276" w:lineRule="auto"/>
       </w:pPr>
-      <w:bookmarkStart w:id="18" w:name="_Toc437094354"/>
+      <w:bookmarkStart w:id="18" w:name="_Toc437096326"/>
       <w:r>
         <w:lastRenderedPageBreak/>
         <w:t>Appendix</w:t>
@@ -14110,7 +13937,7 @@
           <w:numId w:val="4"/>
         </w:numPr>
       </w:pPr>
-      <w:bookmarkStart w:id="19" w:name="_Toc437094355"/>
+      <w:bookmarkStart w:id="19" w:name="_Toc437096327"/>
       <w:r>
         <w:t>Class RNTN</w:t>
       </w:r>
@@ -17343,7 +17170,7 @@
           <w:numId w:val="4"/>
         </w:numPr>
       </w:pPr>
-      <w:bookmarkStart w:id="20" w:name="_Toc437094356"/>
+      <w:bookmarkStart w:id="20" w:name="_Toc437096328"/>
       <w:r>
         <w:t>Distrntn.py</w:t>
       </w:r>
@@ -20430,8 +20257,80 @@
       </w:tr>
     </w:tbl>
     <w:p/>
+    <w:p/>
+    <w:p>
+      <w:pPr>
+        <w:pStyle w:val="Heading2"/>
+        <w:numPr>
+          <w:ilvl w:val="0"/>
+          <w:numId w:val="4"/>
+        </w:numPr>
+      </w:pPr>
+      <w:bookmarkStart w:id="21" w:name="_Toc437096329"/>
+      <w:r>
+        <w:lastRenderedPageBreak/>
+        <w:t>Full project</w:t>
+      </w:r>
+      <w:bookmarkEnd w:id="21"/>
+    </w:p>
+    <w:p>
+      <w:pPr>
+        <w:ind w:left="360"/>
+        <w:rPr>
+          <w:sz w:val="28"/>
+          <w:szCs w:val="28"/>
+        </w:rPr>
+      </w:pPr>
+      <w:r>
+        <w:rPr>
+          <w:sz w:val="28"/>
+          <w:szCs w:val="28"/>
+        </w:rPr>
+        <w:t xml:space="preserve">The full </w:t>
+      </w:r>
+      <w:r>
+        <w:rPr>
+          <w:sz w:val="28"/>
+          <w:szCs w:val="28"/>
+        </w:rPr>
+        <w:t xml:space="preserve">can be reviewed at </w:t>
+      </w:r>
+      <w:hyperlink r:id="rId32" w:history="1">
+        <w:r>
+          <w:rPr>
+            <w:rStyle w:val="Hyperlink"/>
+            <w:sz w:val="28"/>
+            <w:szCs w:val="28"/>
+          </w:rPr>
+          <w:t>https://github.com/urirosenberg/rntn-spark</w:t>
+        </w:r>
+      </w:hyperlink>
+      <w:r>
+        <w:rPr>
+          <w:sz w:val="28"/>
+          <w:szCs w:val="28"/>
+        </w:rPr>
+        <w:t>.</w:t>
+      </w:r>
+    </w:p>
+    <w:p>
+      <w:pPr>
+        <w:ind w:left="360"/>
+        <w:rPr>
+          <w:sz w:val="28"/>
+          <w:szCs w:val="28"/>
+        </w:rPr>
+      </w:pPr>
+      <w:r>
+        <w:rPr>
+          <w:sz w:val="28"/>
+          <w:szCs w:val="28"/>
+        </w:rPr>
+        <w:t xml:space="preserve">In addition to the code, it includes links to the DeepDist and semantic-rntn sub-projects along with installation instructions.   </w:t>
+      </w:r>
+    </w:p>
     <w:sectPr>
-      <w:footerReference w:type="default" r:id="rId32"/>
+      <w:footerReference w:type="default" r:id="rId33"/>
       <w:pgSz w:w="12240" w:h="15840"/>
       <w:pgMar w:top="1440" w:right="1440" w:bottom="1440" w:left="1440" w:header="720" w:footer="144" w:gutter="0"/>
       <w:cols w:space="720"/>
@@ -20500,7 +20399,7 @@
           <w:rPr>
             <w:noProof/>
           </w:rPr>
-          <w:t>21</w:t>
+          <w:t>27</w:t>
         </w:r>
         <w:r>
           <w:rPr>
@@ -22071,7 +21970,7 @@
 </file>
 
 <file path=customXml/itemProps1.xml><?xml version="1.0" encoding="utf-8"?>
-<ds:datastoreItem xmlns:ds="http://schemas.openxmlformats.org/officeDocument/2006/customXml" ds:itemID="{DC4C662E-5598-4CFB-9999-40FBE01A4B50}">
+<ds:datastoreItem xmlns:ds="http://schemas.openxmlformats.org/officeDocument/2006/customXml" ds:itemID="{AB45A324-6D10-436E-9BE7-410522DEE2DB}">
   <ds:schemaRefs>
     <ds:schemaRef ds:uri="http://schemas.openxmlformats.org/officeDocument/2006/bibliography"/>
   </ds:schemaRefs>

--- a/docs/final_paper.docx
+++ b/docs/final_paper.docx
@@ -5,8 +5,11 @@
     <w:sdt>
       <w:sdtPr>
         <w:rPr>
+          <w:rFonts w:asciiTheme="minorHAnsi" w:eastAsiaTheme="minorHAnsi" w:hAnsiTheme="minorHAnsi" w:cstheme="minorBidi"/>
+          <w:color w:val="auto"/>
           <w:sz w:val="40"/>
           <w:szCs w:val="40"/>
+          <w:lang w:bidi="he-IL"/>
         </w:rPr>
         <w:id w:val="921148671"/>
         <w:docPartObj>
@@ -16,14 +19,11 @@
       </w:sdtPr>
       <w:sdtEndPr>
         <w:rPr>
-          <w:rFonts w:asciiTheme="minorHAnsi" w:eastAsiaTheme="minorHAnsi" w:hAnsiTheme="minorHAnsi" w:cstheme="minorBidi"/>
           <w:b/>
           <w:bCs/>
           <w:noProof/>
-          <w:color w:val="auto"/>
-          <w:sz w:val="28"/>
-          <w:szCs w:val="28"/>
-          <w:lang w:bidi="he-IL"/>
+          <w:sz w:val="28"/>
+          <w:szCs w:val="28"/>
         </w:rPr>
       </w:sdtEndPr>
       <w:sdtContent>
@@ -2594,19 +2594,11 @@
       <w:r>
         <w:rPr>
           <w:rFonts w:ascii="Calibri" w:eastAsia="Calibri" w:hAnsi="Calibri" w:cs="Calibri"/>
-          <w:b/>
-          <w:sz w:val="28"/>
-          <w:szCs w:val="28"/>
-        </w:rPr>
-        <w:t>activation function</w:t>
-      </w:r>
-      <w:r>
-        <w:rPr>
-          <w:rFonts w:ascii="Calibri" w:eastAsia="Calibri" w:hAnsi="Calibri" w:cs="Calibri"/>
-          <w:sz w:val="28"/>
-          <w:szCs w:val="28"/>
-        </w:rPr>
-        <w:t>.</w:t>
+          <w:bCs/>
+          <w:sz w:val="28"/>
+          <w:szCs w:val="28"/>
+        </w:rPr>
+        <w:t>activation function.</w:t>
       </w:r>
     </w:p>
     <w:p>
@@ -2838,6 +2830,7 @@
         <w:pStyle w:val="Normal1"/>
         <w:spacing w:line="276" w:lineRule="auto"/>
         <w:rPr>
+          <w:rFonts w:ascii="Calibri" w:eastAsia="Calibri" w:hAnsi="Calibri" w:cs="Calibri"/>
           <w:sz w:val="28"/>
           <w:szCs w:val="28"/>
         </w:rPr>
@@ -2866,6 +2859,63 @@
         </w:rPr>
         <w:t>Return to Step 1 and repeat.</w:t>
       </w:r>
+    </w:p>
+    <w:p>
+      <w:pPr>
+        <w:pStyle w:val="Normal1"/>
+        <w:spacing w:line="276" w:lineRule="auto"/>
+        <w:rPr>
+          <w:sz w:val="28"/>
+          <w:szCs w:val="28"/>
+        </w:rPr>
+      </w:pPr>
+    </w:p>
+    <w:p>
+      <w:pPr>
+        <w:pStyle w:val="Normal1"/>
+        <w:spacing w:line="276" w:lineRule="auto"/>
+        <w:rPr>
+          <w:sz w:val="28"/>
+          <w:szCs w:val="28"/>
+        </w:rPr>
+      </w:pPr>
+      <w:r>
+        <w:rPr>
+          <w:sz w:val="28"/>
+          <w:szCs w:val="28"/>
+        </w:rPr>
+        <w:t xml:space="preserve">ANN can be trained to produce word embedding. </w:t>
+      </w:r>
+      <w:r>
+        <w:rPr>
+          <w:sz w:val="28"/>
+          <w:szCs w:val="28"/>
+        </w:rPr>
+        <w:t>Word embedding is a set of language modeling and feature learning techniques in natural language processing</w:t>
+      </w:r>
+      <w:r>
+        <w:rPr>
+          <w:sz w:val="28"/>
+          <w:szCs w:val="28"/>
+        </w:rPr>
+        <w:t>. The word embedding matrix maps</w:t>
+      </w:r>
+      <w:r>
+        <w:rPr>
+          <w:sz w:val="28"/>
+          <w:szCs w:val="28"/>
+        </w:rPr>
+        <w:t xml:space="preserve"> words to vectors of real numbers.</w:t>
+      </w:r>
+      <w:r>
+        <w:rPr>
+          <w:sz w:val="28"/>
+          <w:szCs w:val="28"/>
+        </w:rPr>
+        <w:t xml:space="preserve"> </w:t>
+      </w:r>
+      <w:bookmarkStart w:id="4" w:name="_GoBack"/>
+      <w:bookmarkEnd w:id="4"/>
     </w:p>
     <w:p>
       <w:pPr>
@@ -2897,7 +2947,7 @@
           <w:szCs w:val="28"/>
         </w:rPr>
       </w:pPr>
-      <w:bookmarkStart w:id="4" w:name="_Toc437096313"/>
+      <w:bookmarkStart w:id="5" w:name="_Toc437096313"/>
       <w:r>
         <w:rPr>
           <w:rFonts w:eastAsia="Calibri"/>
@@ -2906,7 +2956,7 @@
         </w:rPr>
         <w:t>Language model and Word-Vector representation</w:t>
       </w:r>
-      <w:bookmarkEnd w:id="4"/>
+      <w:bookmarkEnd w:id="5"/>
     </w:p>
     <w:p>
       <w:pPr>
@@ -3473,7 +3523,7 @@
           <w:szCs w:val="28"/>
         </w:rPr>
       </w:pPr>
-      <w:bookmarkStart w:id="5" w:name="_Toc437096314"/>
+      <w:bookmarkStart w:id="6" w:name="_Toc437096314"/>
       <w:r>
         <w:rPr>
           <w:rFonts w:eastAsia="Calibri"/>
@@ -3482,7 +3532,7 @@
         </w:rPr>
         <w:t>SoftMax classifier</w:t>
       </w:r>
-      <w:bookmarkEnd w:id="5"/>
+      <w:bookmarkEnd w:id="6"/>
     </w:p>
     <w:p>
       <w:pPr>
@@ -4835,7 +4885,7 @@
           <w:szCs w:val="28"/>
         </w:rPr>
       </w:pPr>
-      <w:bookmarkStart w:id="6" w:name="_Toc437096315"/>
+      <w:bookmarkStart w:id="7" w:name="_Toc437096315"/>
       <w:r>
         <w:rPr>
           <w:rFonts w:eastAsia="Calibri"/>
@@ -4844,7 +4894,7 @@
         </w:rPr>
         <w:t>MV-RNN</w:t>
       </w:r>
-      <w:bookmarkEnd w:id="6"/>
+      <w:bookmarkEnd w:id="7"/>
     </w:p>
     <w:p>
       <w:pPr>
@@ -5136,14 +5186,14 @@
           <w:rFonts w:eastAsia="Calibri"/>
         </w:rPr>
       </w:pPr>
-      <w:bookmarkStart w:id="7" w:name="_Toc437096316"/>
+      <w:bookmarkStart w:id="8" w:name="_Toc437096316"/>
       <w:r>
         <w:rPr>
           <w:rFonts w:eastAsia="Calibri"/>
         </w:rPr>
         <w:t>RNTN</w:t>
       </w:r>
-      <w:bookmarkEnd w:id="7"/>
+      <w:bookmarkEnd w:id="8"/>
     </w:p>
     <w:p>
       <w:pPr>
@@ -5444,7 +5494,7 @@
                     </a:ln>
                     <a:extLst>
                       <a:ext uri="{53640926-AAD7-44d8-BBD7-CCE9431645EC}">
-                        <a14:shadowObscured xmlns:a14="http://schemas.microsoft.com/office/drawing/2010/main" xmlns:w="http://schemas.openxmlformats.org/wordprocessingml/2006/main" xmlns:w10="urn:schemas-microsoft-com:office:word" xmlns:v="urn:schemas-microsoft-com:vml" xmlns:o="urn:schemas-microsoft-com:office:office" xmlns:mv="urn:schemas-microsoft-com:mac:vml" xmlns:mo="http://schemas.microsoft.com/office/mac/office/2008/main" xmlns=""/>
+                        <a14:shadowObscured xmlns="" xmlns:mo="http://schemas.microsoft.com/office/mac/office/2008/main" xmlns:mv="urn:schemas-microsoft-com:mac:vml" xmlns:o="urn:schemas-microsoft-com:office:office" xmlns:v="urn:schemas-microsoft-com:vml" xmlns:w10="urn:schemas-microsoft-com:office:word" xmlns:w="http://schemas.openxmlformats.org/wordprocessingml/2006/main" xmlns:a14="http://schemas.microsoft.com/office/drawing/2010/main"/>
                       </a:ext>
                     </a:extLst>
                   </pic:spPr>
@@ -5540,10 +5590,10 @@
             <v:path o:extrusionok="f" gradientshapeok="t" o:connecttype="rect"/>
             <o:lock v:ext="edit" aspectratio="t"/>
           </v:shapetype>
-          <v:shape id="_x0000_i1025" type="#_x0000_t75" style="width:45.75pt;height:16.5pt" o:ole="">
+          <v:shape id="_x0000_i1025" type="#_x0000_t75" style="width:46.1pt;height:16.2pt" o:ole="">
             <v:imagedata r:id="rId17" o:title=""/>
           </v:shape>
-          <o:OLEObject Type="Embed" ProgID="Equation.3" ShapeID="_x0000_i1025" DrawAspect="Content" ObjectID="_1510839460" r:id="rId18"/>
+          <o:OLEObject Type="Embed" ProgID="Equation.3" ShapeID="_x0000_i1025" DrawAspect="Content" ObjectID="_1511548314" r:id="rId18"/>
         </w:object>
       </w:r>
       <w:r>
@@ -5588,10 +5638,10 @@
           <w:szCs w:val="28"/>
         </w:rPr>
         <w:object w:dxaOrig="760" w:dyaOrig="320">
-          <v:shape id="_x0000_i1026" type="#_x0000_t75" style="width:38.25pt;height:16.5pt" o:ole="">
+          <v:shape id="_x0000_i1026" type="#_x0000_t75" style="width:38pt;height:16.2pt" o:ole="">
             <v:imagedata r:id="rId19" o:title=""/>
           </v:shape>
-          <o:OLEObject Type="Embed" ProgID="Equation.3" ShapeID="_x0000_i1026" DrawAspect="Content" ObjectID="_1510839461" r:id="rId20"/>
+          <o:OLEObject Type="Embed" ProgID="Equation.3" ShapeID="_x0000_i1026" DrawAspect="Content" ObjectID="_1511548315" r:id="rId20"/>
         </w:object>
       </w:r>
       <w:r>
@@ -5628,10 +5678,10 @@
           <w:szCs w:val="28"/>
         </w:rPr>
         <w:object w:dxaOrig="1100" w:dyaOrig="320">
-          <v:shape id="_x0000_i1027" type="#_x0000_t75" style="width:63.75pt;height:18.75pt" o:ole="">
+          <v:shape id="_x0000_i1027" type="#_x0000_t75" style="width:63.9pt;height:18.6pt" o:ole="">
             <v:imagedata r:id="rId21" o:title=""/>
           </v:shape>
-          <o:OLEObject Type="Embed" ProgID="Equation.3" ShapeID="_x0000_i1027" DrawAspect="Content" ObjectID="_1510839462" r:id="rId22"/>
+          <o:OLEObject Type="Embed" ProgID="Equation.3" ShapeID="_x0000_i1027" DrawAspect="Content" ObjectID="_1511548316" r:id="rId22"/>
         </w:object>
       </w:r>
       <w:r>
@@ -5708,7 +5758,7 @@
                     </a:ln>
                     <a:extLst>
                       <a:ext uri="{53640926-AAD7-44d8-BBD7-CCE9431645EC}">
-                        <a14:shadowObscured xmlns:a14="http://schemas.microsoft.com/office/drawing/2010/main" xmlns:w="http://schemas.openxmlformats.org/wordprocessingml/2006/main" xmlns:w10="urn:schemas-microsoft-com:office:word" xmlns:v="urn:schemas-microsoft-com:vml" xmlns:o="urn:schemas-microsoft-com:office:office" xmlns:mv="urn:schemas-microsoft-com:mac:vml" xmlns:mo="http://schemas.microsoft.com/office/mac/office/2008/main" xmlns=""/>
+                        <a14:shadowObscured xmlns="" xmlns:mo="http://schemas.microsoft.com/office/mac/office/2008/main" xmlns:mv="urn:schemas-microsoft-com:mac:vml" xmlns:o="urn:schemas-microsoft-com:office:office" xmlns:v="urn:schemas-microsoft-com:vml" xmlns:w10="urn:schemas-microsoft-com:office:word" xmlns:w="http://schemas.openxmlformats.org/wordprocessingml/2006/main" xmlns:a14="http://schemas.microsoft.com/office/drawing/2010/main"/>
                       </a:ext>
                     </a:extLst>
                   </pic:spPr>
@@ -6449,24 +6499,14 @@
       <w:r>
         <w:t xml:space="preserve">Figure </w:t>
       </w:r>
-      <w:r>
-        <w:fldChar w:fldCharType="begin"/>
-      </w:r>
-      <w:r>
-        <w:instrText xml:space="preserve"> SEQ Figure \* ARABIC </w:instrText>
-      </w:r>
-      <w:r>
-        <w:fldChar w:fldCharType="separate"/>
-      </w:r>
-      <w:r>
-        <w:rPr>
-          <w:noProof/>
-        </w:rPr>
-        <w:t>1</w:t>
-      </w:r>
-      <w:r>
-        <w:fldChar w:fldCharType="end"/>
-      </w:r>
+      <w:fldSimple w:instr=" SEQ Figure \* ARABIC ">
+        <w:r>
+          <w:rPr>
+            <w:noProof/>
+          </w:rPr>
+          <w:t>1</w:t>
+        </w:r>
+      </w:fldSimple>
     </w:p>
     <w:p>
       <w:pPr>
@@ -7141,24 +7181,14 @@
       <w:r>
         <w:t xml:space="preserve">Figure </w:t>
       </w:r>
-      <w:r>
-        <w:fldChar w:fldCharType="begin"/>
-      </w:r>
-      <w:r>
-        <w:instrText xml:space="preserve"> SEQ Figure \* ARABIC </w:instrText>
-      </w:r>
-      <w:r>
-        <w:fldChar w:fldCharType="separate"/>
-      </w:r>
-      <w:r>
-        <w:rPr>
-          <w:noProof/>
-        </w:rPr>
-        <w:t>2</w:t>
-      </w:r>
-      <w:r>
-        <w:fldChar w:fldCharType="end"/>
-      </w:r>
+      <w:fldSimple w:instr=" SEQ Figure \* ARABIC ">
+        <w:r>
+          <w:rPr>
+            <w:noProof/>
+          </w:rPr>
+          <w:t>2</w:t>
+        </w:r>
+      </w:fldSimple>
     </w:p>
     <w:p>
       <w:pPr>
@@ -7460,6 +7490,9 @@
         </w:rPr>
       </w:pPr>
       <w:r>
+        <w:rPr>
+          <w:noProof/>
+        </w:rPr>
         <w:drawing>
           <wp:inline distT="0" distB="0" distL="0" distR="0" wp14:anchorId="3813E271" wp14:editId="6DE2DB65">
             <wp:extent cx="2990850" cy="714375"/>
@@ -7678,12 +7711,13 @@
       <w:r>
         <w:rPr>
           <w:noProof/>
+          <w:lang w:bidi="he-IL"/>
         </w:rPr>
         <w:lastRenderedPageBreak/>
         <w:drawing>
           <wp:inline distT="0" distB="0" distL="0" distR="0" wp14:anchorId="25003585" wp14:editId="1411F9B9">
-            <wp:extent cx="3533775" cy="619125"/>
-            <wp:effectExtent l="0" t="0" r="9525" b="9525"/>
+            <wp:extent cx="3277457" cy="574218"/>
+            <wp:effectExtent l="0" t="0" r="0" b="0"/>
             <wp:docPr id="23" name="Picture 23"/>
             <wp:cNvGraphicFramePr>
               <a:graphicFrameLocks xmlns:a="http://schemas.openxmlformats.org/drawingml/2006/main" noChangeAspect="1"/>
@@ -7704,7 +7738,7 @@
                   <pic:spPr>
                     <a:xfrm>
                       <a:off x="0" y="0"/>
-                      <a:ext cx="3533775" cy="619125"/>
+                      <a:ext cx="3320592" cy="581775"/>
                     </a:xfrm>
                     <a:prstGeom prst="rect">
                       <a:avLst/>
@@ -7755,7 +7789,7 @@
           <w:szCs w:val="28"/>
         </w:rPr>
       </w:pPr>
-      <w:bookmarkStart w:id="8" w:name="_Toc437096317"/>
+      <w:bookmarkStart w:id="9" w:name="_Toc437096317"/>
       <w:r>
         <w:rPr>
           <w:rFonts w:eastAsia="Calibri"/>
@@ -7764,7 +7798,7 @@
         </w:rPr>
         <w:t>Apache Spark</w:t>
       </w:r>
-      <w:bookmarkEnd w:id="8"/>
+      <w:bookmarkEnd w:id="9"/>
     </w:p>
     <w:p>
       <w:pPr>
@@ -7924,7 +7958,7 @@
           <w:szCs w:val="28"/>
         </w:rPr>
       </w:pPr>
-      <w:bookmarkStart w:id="9" w:name="_Toc437096318"/>
+      <w:bookmarkStart w:id="10" w:name="_Toc437096318"/>
       <w:r>
         <w:rPr>
           <w:sz w:val="28"/>
@@ -7953,7 +7987,7 @@
         </w:rPr>
         <w:t>DeepDist</w:t>
       </w:r>
-      <w:bookmarkEnd w:id="9"/>
+      <w:bookmarkEnd w:id="10"/>
     </w:p>
     <w:p>
       <w:pPr>
@@ -8205,7 +8239,14 @@
           <w:sz w:val="28"/>
           <w:szCs w:val="28"/>
         </w:rPr>
-        <w:t xml:space="preserve">:  </w:t>
+        <w:t xml:space="preserve"> and</w:t>
+      </w:r>
+      <w:r>
+        <w:rPr>
+          <w:sz w:val="28"/>
+          <w:szCs w:val="28"/>
+        </w:rPr>
+        <w:t xml:space="preserve"> </w:t>
       </w:r>
       <w:r>
         <w:rPr>
@@ -8782,7 +8823,6 @@
         </w:rPr>
         <w:t xml:space="preserve">turning the data into a distributed </w:t>
       </w:r>
-      <w:proofErr w:type="spellStart"/>
       <w:r>
         <w:rPr>
           <w:sz w:val="28"/>
@@ -8790,7 +8830,6 @@
         </w:rPr>
         <w:t>processable</w:t>
       </w:r>
-      <w:proofErr w:type="spellEnd"/>
       <w:r>
         <w:rPr>
           <w:sz w:val="28"/>
@@ -9107,25 +9146,25 @@
         <w:pStyle w:val="Heading1"/>
         <w:spacing w:line="276" w:lineRule="auto"/>
       </w:pPr>
-      <w:bookmarkStart w:id="10" w:name="_Toc437096319"/>
+      <w:bookmarkStart w:id="11" w:name="_Toc437096319"/>
       <w:r>
         <w:lastRenderedPageBreak/>
         <w:t>Distributed RNTN</w:t>
-      </w:r>
-      <w:bookmarkEnd w:id="10"/>
-    </w:p>
-    <w:p>
-      <w:pPr>
-        <w:pStyle w:val="Heading2"/>
-      </w:pPr>
-      <w:bookmarkStart w:id="11" w:name="_Toc437096320"/>
-      <w:r>
-        <w:t>RNTN implementation</w:t>
       </w:r>
       <w:bookmarkEnd w:id="11"/>
     </w:p>
     <w:p>
       <w:pPr>
+        <w:pStyle w:val="Heading2"/>
+      </w:pPr>
+      <w:bookmarkStart w:id="12" w:name="_Toc437096320"/>
+      <w:r>
+        <w:t>RNTN implementation</w:t>
+      </w:r>
+      <w:bookmarkEnd w:id="12"/>
+    </w:p>
+    <w:p>
+      <w:pPr>
         <w:spacing w:line="276" w:lineRule="auto"/>
         <w:rPr>
           <w:sz w:val="28"/>
@@ -9895,7 +9934,7 @@
       <w:pPr>
         <w:pStyle w:val="Heading2"/>
       </w:pPr>
-      <w:bookmarkStart w:id="12" w:name="_Toc437096321"/>
+      <w:bookmarkStart w:id="13" w:name="_Toc437096321"/>
       <w:r>
         <w:lastRenderedPageBreak/>
         <w:t xml:space="preserve">Distributing RNTN using </w:t>
@@ -9906,7 +9945,7 @@
       <w:r>
         <w:t xml:space="preserve"> and Spark</w:t>
       </w:r>
-      <w:bookmarkEnd w:id="12"/>
+      <w:bookmarkEnd w:id="13"/>
     </w:p>
     <w:p>
       <w:pPr>
@@ -10681,24 +10720,14 @@
                             <w:r>
                               <w:t xml:space="preserve">Figure </w:t>
                             </w:r>
-                            <w:r>
-                              <w:fldChar w:fldCharType="begin"/>
-                            </w:r>
-                            <w:r>
-                              <w:instrText xml:space="preserve"> SEQ Figure \* ARABIC </w:instrText>
-                            </w:r>
-                            <w:r>
-                              <w:fldChar w:fldCharType="separate"/>
-                            </w:r>
-                            <w:r>
-                              <w:rPr>
-                                <w:noProof/>
-                              </w:rPr>
-                              <w:t>3</w:t>
-                            </w:r>
-                            <w:r>
-                              <w:fldChar w:fldCharType="end"/>
-                            </w:r>
+                            <w:fldSimple w:instr=" SEQ Figure \* ARABIC ">
+                              <w:r>
+                                <w:rPr>
+                                  <w:noProof/>
+                                </w:rPr>
+                                <w:t>3</w:t>
+                              </w:r>
+                            </w:fldSimple>
                           </w:p>
                           <w:p>
                             <w:pPr>
@@ -10757,24 +10786,14 @@
                       <w:r>
                         <w:t xml:space="preserve">Figure </w:t>
                       </w:r>
-                      <w:r>
-                        <w:fldChar w:fldCharType="begin"/>
-                      </w:r>
-                      <w:r>
-                        <w:instrText xml:space="preserve"> SEQ Figure \* ARABIC </w:instrText>
-                      </w:r>
-                      <w:r>
-                        <w:fldChar w:fldCharType="separate"/>
-                      </w:r>
-                      <w:r>
-                        <w:rPr>
-                          <w:noProof/>
-                        </w:rPr>
-                        <w:t>3</w:t>
-                      </w:r>
-                      <w:r>
-                        <w:fldChar w:fldCharType="end"/>
-                      </w:r>
+                      <w:fldSimple w:instr=" SEQ Figure \* ARABIC ">
+                        <w:r>
+                          <w:rPr>
+                            <w:noProof/>
+                          </w:rPr>
+                          <w:t>3</w:t>
+                        </w:r>
+                      </w:fldSimple>
                     </w:p>
                     <w:p>
                       <w:pPr>
@@ -11039,11 +11058,11 @@
       <w:pPr>
         <w:pStyle w:val="Heading2"/>
       </w:pPr>
-      <w:bookmarkStart w:id="13" w:name="_Toc437096322"/>
+      <w:bookmarkStart w:id="14" w:name="_Toc437096322"/>
       <w:r>
         <w:t>Data</w:t>
       </w:r>
-      <w:bookmarkEnd w:id="13"/>
+      <w:bookmarkEnd w:id="14"/>
     </w:p>
     <w:p>
       <w:pPr>
@@ -11315,14 +11334,14 @@
       <w:pPr>
         <w:pStyle w:val="Heading2"/>
       </w:pPr>
-      <w:bookmarkStart w:id="14" w:name="_Toc437096323"/>
+      <w:bookmarkStart w:id="15" w:name="_Toc437096323"/>
       <w:r>
         <w:t xml:space="preserve">Experiment and </w:t>
       </w:r>
       <w:r>
         <w:t>Results</w:t>
       </w:r>
-      <w:bookmarkEnd w:id="14"/>
+      <w:bookmarkEnd w:id="15"/>
     </w:p>
     <w:p>
       <w:pPr>
@@ -12176,24 +12195,14 @@
       <w:r>
         <w:t xml:space="preserve">Table </w:t>
       </w:r>
-      <w:r>
-        <w:fldChar w:fldCharType="begin"/>
-      </w:r>
-      <w:r>
-        <w:instrText xml:space="preserve"> SEQ Table \* ARABIC </w:instrText>
-      </w:r>
-      <w:r>
-        <w:fldChar w:fldCharType="separate"/>
-      </w:r>
-      <w:r>
-        <w:rPr>
-          <w:noProof/>
-        </w:rPr>
-        <w:t>1</w:t>
-      </w:r>
-      <w:r>
-        <w:fldChar w:fldCharType="end"/>
-      </w:r>
+      <w:fldSimple w:instr=" SEQ Table \* ARABIC ">
+        <w:r>
+          <w:rPr>
+            <w:noProof/>
+          </w:rPr>
+          <w:t>1</w:t>
+        </w:r>
+      </w:fldSimple>
     </w:p>
     <w:p>
       <w:pPr>
@@ -12207,12 +12216,12 @@
       <w:pPr>
         <w:pStyle w:val="Heading2"/>
       </w:pPr>
-      <w:bookmarkStart w:id="15" w:name="_Toc437096324"/>
+      <w:bookmarkStart w:id="16" w:name="_Toc437096324"/>
       <w:r>
         <w:lastRenderedPageBreak/>
         <w:t>Discussion</w:t>
       </w:r>
-      <w:bookmarkEnd w:id="15"/>
+      <w:bookmarkEnd w:id="16"/>
     </w:p>
     <w:p>
       <w:pPr>
@@ -12377,8 +12386,6 @@
         </w:rPr>
         <w:t xml:space="preserve">ecause the model replicas are </w:t>
       </w:r>
-      <w:bookmarkStart w:id="16" w:name="_GoBack"/>
-      <w:bookmarkEnd w:id="16"/>
       <w:r>
         <w:rPr>
           <w:sz w:val="28"/>
@@ -20287,6 +20294,13 @@
           <w:szCs w:val="28"/>
         </w:rPr>
         <w:t xml:space="preserve">The full </w:t>
+      </w:r>
+      <w:r>
+        <w:rPr>
+          <w:sz w:val="28"/>
+          <w:szCs w:val="28"/>
+        </w:rPr>
+        <w:t xml:space="preserve">project </w:t>
       </w:r>
       <w:r>
         <w:rPr>
@@ -20399,7 +20413,7 @@
           <w:rPr>
             <w:noProof/>
           </w:rPr>
-          <w:t>27</w:t>
+          <w:t>20</w:t>
         </w:r>
         <w:r>
           <w:rPr>
@@ -21970,7 +21984,7 @@
 </file>
 
 <file path=customXml/itemProps1.xml><?xml version="1.0" encoding="utf-8"?>
-<ds:datastoreItem xmlns:ds="http://schemas.openxmlformats.org/officeDocument/2006/customXml" ds:itemID="{AB45A324-6D10-436E-9BE7-410522DEE2DB}">
+<ds:datastoreItem xmlns:ds="http://schemas.openxmlformats.org/officeDocument/2006/customXml" ds:itemID="{FF67BBFF-1A40-4A4F-B9CD-8572CB8A3986}">
   <ds:schemaRefs>
     <ds:schemaRef ds:uri="http://schemas.openxmlformats.org/officeDocument/2006/bibliography"/>
   </ds:schemaRefs>

--- a/docs/final_paper.docx
+++ b/docs/final_paper.docx
@@ -2914,8 +2914,6 @@
         </w:rPr>
         <w:t xml:space="preserve"> </w:t>
       </w:r>
-      <w:bookmarkStart w:id="4" w:name="_GoBack"/>
-      <w:bookmarkEnd w:id="4"/>
     </w:p>
     <w:p>
       <w:pPr>
@@ -2947,7 +2945,7 @@
           <w:szCs w:val="28"/>
         </w:rPr>
       </w:pPr>
-      <w:bookmarkStart w:id="5" w:name="_Toc437096313"/>
+      <w:bookmarkStart w:id="4" w:name="_Toc437096313"/>
       <w:r>
         <w:rPr>
           <w:rFonts w:eastAsia="Calibri"/>
@@ -2956,7 +2954,7 @@
         </w:rPr>
         <w:t>Language model and Word-Vector representation</w:t>
       </w:r>
-      <w:bookmarkEnd w:id="5"/>
+      <w:bookmarkEnd w:id="4"/>
     </w:p>
     <w:p>
       <w:pPr>
@@ -3523,7 +3521,7 @@
           <w:szCs w:val="28"/>
         </w:rPr>
       </w:pPr>
-      <w:bookmarkStart w:id="6" w:name="_Toc437096314"/>
+      <w:bookmarkStart w:id="5" w:name="_Toc437096314"/>
       <w:r>
         <w:rPr>
           <w:rFonts w:eastAsia="Calibri"/>
@@ -3532,7 +3530,7 @@
         </w:rPr>
         <w:t>SoftMax classifier</w:t>
       </w:r>
-      <w:bookmarkEnd w:id="6"/>
+      <w:bookmarkEnd w:id="5"/>
     </w:p>
     <w:p>
       <w:pPr>
@@ -3764,24 +3762,7 @@
           <w:sz w:val="28"/>
           <w:szCs w:val="28"/>
         </w:rPr>
-        <w:t xml:space="preserve"> is the document label, and</w:t>
-      </w:r>
-      <w:r>
-        <w:rPr>
-          <w:rFonts w:ascii="Calibri" w:eastAsia="Calibri" w:hAnsi="Calibri" w:cs="Calibri"/>
-          <w:i/>
-          <w:sz w:val="28"/>
-          <w:szCs w:val="28"/>
-        </w:rPr>
-        <w:t xml:space="preserve"> k</w:t>
-      </w:r>
-      <w:r>
-        <w:rPr>
-          <w:rFonts w:ascii="Calibri" w:eastAsia="Calibri" w:hAnsi="Calibri" w:cs="Calibri"/>
-          <w:sz w:val="28"/>
-          <w:szCs w:val="28"/>
-        </w:rPr>
-        <w:t xml:space="preserve"> be the number of all possible classes.</w:t>
+        <w:t xml:space="preserve"> is the document label. </w:t>
       </w:r>
     </w:p>
     <w:p>
@@ -3895,7 +3876,43 @@
           <w:sz w:val="28"/>
           <w:szCs w:val="28"/>
         </w:rPr>
-        <w:t>In SoftMax Regression the probability given a document x to be classified as y is equal to:</w:t>
+        <w:t xml:space="preserve">In SoftMax Regression the probability given a document </w:t>
+      </w:r>
+      <w:r>
+        <w:rPr>
+          <w:rFonts w:ascii="Calibri" w:eastAsia="Calibri" w:hAnsi="Calibri" w:cs="Calibri"/>
+          <w:i/>
+          <w:iCs/>
+          <w:sz w:val="28"/>
+          <w:szCs w:val="28"/>
+        </w:rPr>
+        <w:t>x</w:t>
+      </w:r>
+      <w:r>
+        <w:rPr>
+          <w:rFonts w:ascii="Calibri" w:eastAsia="Calibri" w:hAnsi="Calibri" w:cs="Calibri"/>
+          <w:sz w:val="28"/>
+          <w:szCs w:val="28"/>
+        </w:rPr>
+        <w:t xml:space="preserve"> to be classified as </w:t>
+      </w:r>
+      <w:r>
+        <w:rPr>
+          <w:rFonts w:ascii="Calibri" w:eastAsia="Calibri" w:hAnsi="Calibri" w:cs="Calibri"/>
+          <w:i/>
+          <w:iCs/>
+          <w:sz w:val="28"/>
+          <w:szCs w:val="28"/>
+        </w:rPr>
+        <w:t>y</w:t>
+      </w:r>
+      <w:r>
+        <w:rPr>
+          <w:rFonts w:ascii="Calibri" w:eastAsia="Calibri" w:hAnsi="Calibri" w:cs="Calibri"/>
+          <w:sz w:val="28"/>
+          <w:szCs w:val="28"/>
+        </w:rPr>
+        <w:t xml:space="preserve"> is equal to:</w:t>
       </w:r>
     </w:p>
     <w:p>
@@ -4032,7 +4049,25 @@
           <w:sz w:val="28"/>
           <w:szCs w:val="28"/>
         </w:rPr>
-        <w:t xml:space="preserve"> category for each of the n words</w:t>
+        <w:t xml:space="preserve"> category for each of the </w:t>
+      </w:r>
+      <w:r>
+        <w:rPr>
+          <w:rFonts w:ascii="Calibri" w:eastAsia="Calibri" w:hAnsi="Calibri" w:cs="Calibri"/>
+          <w:i/>
+          <w:iCs/>
+          <w:sz w:val="28"/>
+          <w:szCs w:val="28"/>
+        </w:rPr>
+        <w:t>n</w:t>
+      </w:r>
+      <w:r>
+        <w:rPr>
+          <w:rFonts w:ascii="Calibri" w:eastAsia="Calibri" w:hAnsi="Calibri" w:cs="Calibri"/>
+          <w:sz w:val="28"/>
+          <w:szCs w:val="28"/>
+        </w:rPr>
+        <w:t xml:space="preserve"> words</w:t>
       </w:r>
     </w:p>
     <w:p>
@@ -4145,7 +4180,6 @@
           <w:szCs w:val="28"/>
         </w:rPr>
       </w:pPr>
-      <w:proofErr w:type="gramStart"/>
       <w:r>
         <w:rPr>
           <w:rFonts w:ascii="Calibri" w:eastAsia="Calibri" w:hAnsi="Calibri" w:cs="Calibri"/>
@@ -4165,7 +4199,6 @@
         <w:t>(</w:t>
       </w:r>
       <w:proofErr w:type="spellStart"/>
-      <w:proofErr w:type="gramEnd"/>
       <w:r>
         <w:rPr>
           <w:rFonts w:ascii="Calibri" w:eastAsia="Calibri" w:hAnsi="Calibri" w:cs="Calibri"/>
@@ -4273,6 +4306,73 @@
             </a:graphic>
           </wp:inline>
         </w:drawing>
+      </w:r>
+      <w:r>
+        <w:rPr>
+          <w:rFonts w:ascii="Calibri" w:eastAsia="Calibri" w:hAnsi="Calibri" w:cs="Calibri"/>
+          <w:sz w:val="28"/>
+          <w:szCs w:val="28"/>
+        </w:rPr>
+        <w:t xml:space="preserve"> (</w:t>
+      </w:r>
+      <w:r>
+        <w:rPr>
+          <w:rFonts w:ascii="Calibri" w:eastAsia="Calibri" w:hAnsi="Calibri" w:cs="Calibri"/>
+          <w:i/>
+          <w:sz w:val="28"/>
+          <w:szCs w:val="28"/>
+        </w:rPr>
+        <w:t>k</w:t>
+      </w:r>
+      <w:r>
+        <w:rPr>
+          <w:rFonts w:ascii="Calibri" w:eastAsia="Calibri" w:hAnsi="Calibri" w:cs="Calibri"/>
+          <w:sz w:val="28"/>
+          <w:szCs w:val="28"/>
+        </w:rPr>
+        <w:t xml:space="preserve"> </w:t>
+      </w:r>
+      <w:r>
+        <w:rPr>
+          <w:rFonts w:ascii="Calibri" w:eastAsia="Calibri" w:hAnsi="Calibri" w:cs="Calibri"/>
+          <w:sz w:val="28"/>
+          <w:szCs w:val="28"/>
+        </w:rPr>
+        <w:t>is</w:t>
+      </w:r>
+      <w:r>
+        <w:rPr>
+          <w:rFonts w:ascii="Calibri" w:eastAsia="Calibri" w:hAnsi="Calibri" w:cs="Calibri"/>
+          <w:sz w:val="28"/>
+          <w:szCs w:val="28"/>
+        </w:rPr>
+        <w:t xml:space="preserve"> the number of </w:t>
+      </w:r>
+      <w:bookmarkStart w:id="6" w:name="_GoBack"/>
+      <w:bookmarkEnd w:id="6"/>
+      <w:r>
+        <w:rPr>
+          <w:rFonts w:ascii="Calibri" w:eastAsia="Calibri" w:hAnsi="Calibri" w:cs="Calibri"/>
+          <w:sz w:val="28"/>
+          <w:szCs w:val="28"/>
+        </w:rPr>
+        <w:t>classes</w:t>
+      </w:r>
+      <w:r>
+        <w:rPr>
+          <w:rFonts w:ascii="Calibri" w:eastAsia="Calibri" w:hAnsi="Calibri" w:cs="Calibri"/>
+          <w:sz w:val="28"/>
+          <w:szCs w:val="28"/>
+        </w:rPr>
+        <w:t>)</w:t>
+      </w:r>
+      <w:r>
+        <w:rPr>
+          <w:rFonts w:ascii="Calibri" w:eastAsia="Calibri" w:hAnsi="Calibri" w:cs="Calibri"/>
+          <w:sz w:val="28"/>
+          <w:szCs w:val="28"/>
+        </w:rPr>
+        <w:t>.</w:t>
       </w:r>
     </w:p>
     <w:p>
@@ -5590,10 +5690,10 @@
             <v:path o:extrusionok="f" gradientshapeok="t" o:connecttype="rect"/>
             <o:lock v:ext="edit" aspectratio="t"/>
           </v:shapetype>
-          <v:shape id="_x0000_i1025" type="#_x0000_t75" style="width:46.1pt;height:16.2pt" o:ole="">
+          <v:shape id="_x0000_i1025" type="#_x0000_t75" style="width:45.75pt;height:16.5pt" o:ole="">
             <v:imagedata r:id="rId17" o:title=""/>
           </v:shape>
-          <o:OLEObject Type="Embed" ProgID="Equation.3" ShapeID="_x0000_i1025" DrawAspect="Content" ObjectID="_1511548314" r:id="rId18"/>
+          <o:OLEObject Type="Embed" ProgID="Equation.3" ShapeID="_x0000_i1025" DrawAspect="Content" ObjectID="_1511549572" r:id="rId18"/>
         </w:object>
       </w:r>
       <w:r>
@@ -5638,10 +5738,10 @@
           <w:szCs w:val="28"/>
         </w:rPr>
         <w:object w:dxaOrig="760" w:dyaOrig="320">
-          <v:shape id="_x0000_i1026" type="#_x0000_t75" style="width:38pt;height:16.2pt" o:ole="">
+          <v:shape id="_x0000_i1026" type="#_x0000_t75" style="width:38.25pt;height:16.5pt" o:ole="">
             <v:imagedata r:id="rId19" o:title=""/>
           </v:shape>
-          <o:OLEObject Type="Embed" ProgID="Equation.3" ShapeID="_x0000_i1026" DrawAspect="Content" ObjectID="_1511548315" r:id="rId20"/>
+          <o:OLEObject Type="Embed" ProgID="Equation.3" ShapeID="_x0000_i1026" DrawAspect="Content" ObjectID="_1511549573" r:id="rId20"/>
         </w:object>
       </w:r>
       <w:r>
@@ -5678,10 +5778,10 @@
           <w:szCs w:val="28"/>
         </w:rPr>
         <w:object w:dxaOrig="1100" w:dyaOrig="320">
-          <v:shape id="_x0000_i1027" type="#_x0000_t75" style="width:63.9pt;height:18.6pt" o:ole="">
+          <v:shape id="_x0000_i1027" type="#_x0000_t75" style="width:63.75pt;height:18.75pt" o:ole="">
             <v:imagedata r:id="rId21" o:title=""/>
           </v:shape>
-          <o:OLEObject Type="Embed" ProgID="Equation.3" ShapeID="_x0000_i1027" DrawAspect="Content" ObjectID="_1511548316" r:id="rId22"/>
+          <o:OLEObject Type="Embed" ProgID="Equation.3" ShapeID="_x0000_i1027" DrawAspect="Content" ObjectID="_1511549574" r:id="rId22"/>
         </w:object>
       </w:r>
       <w:r>
@@ -20413,7 +20513,7 @@
           <w:rPr>
             <w:noProof/>
           </w:rPr>
-          <w:t>20</w:t>
+          <w:t>21</w:t>
         </w:r>
         <w:r>
           <w:rPr>
@@ -21984,7 +22084,7 @@
 </file>
 
 <file path=customXml/itemProps1.xml><?xml version="1.0" encoding="utf-8"?>
-<ds:datastoreItem xmlns:ds="http://schemas.openxmlformats.org/officeDocument/2006/customXml" ds:itemID="{FF67BBFF-1A40-4A4F-B9CD-8572CB8A3986}">
+<ds:datastoreItem xmlns:ds="http://schemas.openxmlformats.org/officeDocument/2006/customXml" ds:itemID="{01E4FCD7-15D1-4112-843E-A1DF2E7BD0F2}">
   <ds:schemaRefs>
     <ds:schemaRef ds:uri="http://schemas.openxmlformats.org/officeDocument/2006/bibliography"/>
   </ds:schemaRefs>

--- a/docs/final_paper.docx
+++ b/docs/final_paper.docx
@@ -3846,6 +3846,7 @@
         <w:keepLines/>
         <w:spacing w:before="40" w:line="276" w:lineRule="auto"/>
         <w:rPr>
+          <w:rFonts w:ascii="Calibri" w:eastAsia="Calibri" w:hAnsi="Calibri" w:cs="Calibri"/>
           <w:sz w:val="28"/>
           <w:szCs w:val="28"/>
         </w:rPr>
@@ -3858,6 +3859,1795 @@
         </w:rPr>
         <w:t>All the documents within our training dataset will be represented as vectors with 0s and 1s that indicate whether each word of our vocabulary exists within the document. In addition, all vectors will include an additional “1” element for the intercept term.</w:t>
       </w:r>
+    </w:p>
+    <w:p>
+      <w:pPr>
+        <w:pStyle w:val="Normal1"/>
+        <w:keepNext/>
+        <w:keepLines/>
+        <w:spacing w:before="40" w:line="276" w:lineRule="auto"/>
+        <w:rPr>
+          <w:rFonts w:ascii="Calibri" w:eastAsia="Calibri" w:hAnsi="Calibri" w:cs="Calibri"/>
+          <w:sz w:val="28"/>
+          <w:szCs w:val="28"/>
+        </w:rPr>
+      </w:pPr>
+      <w:r>
+        <w:rPr>
+          <w:rFonts w:ascii="Calibri" w:eastAsia="Calibri" w:hAnsi="Calibri" w:cs="Calibri"/>
+          <w:sz w:val="28"/>
+          <w:szCs w:val="28"/>
+        </w:rPr>
+        <w:t>For example, consider the sample training data set</w:t>
+      </w:r>
+      <w:r>
+        <w:rPr>
+          <w:rFonts w:ascii="Calibri" w:eastAsia="Calibri" w:hAnsi="Calibri" w:cs="Calibri"/>
+          <w:sz w:val="28"/>
+          <w:szCs w:val="28"/>
+        </w:rPr>
+        <w:t xml:space="preserve"> (consists of </w:t>
+      </w:r>
+      <w:proofErr w:type="spellStart"/>
+      <w:r>
+        <w:rPr>
+          <w:rFonts w:ascii="Calibri" w:eastAsia="Calibri" w:hAnsi="Calibri" w:cs="Calibri"/>
+          <w:i/>
+          <w:iCs/>
+          <w:sz w:val="28"/>
+          <w:szCs w:val="28"/>
+        </w:rPr>
+        <w:t>i</w:t>
+      </w:r>
+      <w:proofErr w:type="spellEnd"/>
+      <w:r>
+        <w:rPr>
+          <w:rFonts w:ascii="Calibri" w:eastAsia="Calibri" w:hAnsi="Calibri" w:cs="Calibri"/>
+          <w:sz w:val="28"/>
+          <w:szCs w:val="28"/>
+        </w:rPr>
+        <w:t xml:space="preserve"> = 3 pairs of documents and binary sentiment labels)</w:t>
+      </w:r>
+      <w:r>
+        <w:rPr>
+          <w:rFonts w:ascii="Calibri" w:eastAsia="Calibri" w:hAnsi="Calibri" w:cs="Calibri"/>
+          <w:sz w:val="28"/>
+          <w:szCs w:val="28"/>
+        </w:rPr>
+        <w:t>:</w:t>
+      </w:r>
+    </w:p>
+    <w:p>
+      <w:pPr>
+        <w:jc w:val="center"/>
+        <w:rPr>
+          <w:sz w:val="28"/>
+          <w:szCs w:val="28"/>
+        </w:rPr>
+      </w:pPr>
+      <w:r>
+        <w:rPr>
+          <w:sz w:val="28"/>
+          <w:szCs w:val="28"/>
+        </w:rPr>
+        <w:t>&lt;”I am happy”, “positive”&gt;</w:t>
+      </w:r>
+    </w:p>
+    <w:p>
+      <w:pPr>
+        <w:jc w:val="center"/>
+        <w:rPr>
+          <w:sz w:val="28"/>
+          <w:szCs w:val="28"/>
+        </w:rPr>
+      </w:pPr>
+      <w:r>
+        <w:rPr>
+          <w:sz w:val="28"/>
+          <w:szCs w:val="28"/>
+        </w:rPr>
+        <w:t>&lt;”</w:t>
+      </w:r>
+      <w:r>
+        <w:rPr>
+          <w:sz w:val="28"/>
+          <w:szCs w:val="28"/>
+        </w:rPr>
+        <w:t>The dog is sad”</w:t>
+      </w:r>
+      <w:r>
+        <w:rPr>
+          <w:sz w:val="28"/>
+          <w:szCs w:val="28"/>
+        </w:rPr>
+        <w:t>, ”</w:t>
+      </w:r>
+      <w:r>
+        <w:rPr>
+          <w:sz w:val="28"/>
+          <w:szCs w:val="28"/>
+        </w:rPr>
+        <w:t>negative”&gt;</w:t>
+      </w:r>
+    </w:p>
+    <w:p>
+      <w:pPr>
+        <w:jc w:val="center"/>
+        <w:rPr>
+          <w:sz w:val="28"/>
+          <w:szCs w:val="28"/>
+        </w:rPr>
+      </w:pPr>
+      <w:r>
+        <w:rPr>
+          <w:sz w:val="28"/>
+          <w:szCs w:val="28"/>
+        </w:rPr>
+        <w:t xml:space="preserve">&lt;”The cat is happy”, </w:t>
+      </w:r>
+      <w:r>
+        <w:rPr>
+          <w:sz w:val="28"/>
+          <w:szCs w:val="28"/>
+        </w:rPr>
+        <w:t>“positive”&gt;</w:t>
+      </w:r>
+    </w:p>
+    <w:p>
+      <w:pPr>
+        <w:rPr>
+          <w:sz w:val="28"/>
+          <w:szCs w:val="28"/>
+        </w:rPr>
+      </w:pPr>
+      <w:r>
+        <w:rPr>
+          <w:sz w:val="28"/>
+          <w:szCs w:val="28"/>
+        </w:rPr>
+        <w:t>Our vocabulary is of size</w:t>
+      </w:r>
+      <w:r>
+        <w:rPr>
+          <w:sz w:val="28"/>
+          <w:szCs w:val="28"/>
+        </w:rPr>
+        <w:t xml:space="preserve"> </w:t>
+      </w:r>
+      <w:r>
+        <w:rPr>
+          <w:i/>
+          <w:iCs/>
+          <w:sz w:val="28"/>
+          <w:szCs w:val="28"/>
+        </w:rPr>
+        <w:t>n</w:t>
+      </w:r>
+      <w:r>
+        <w:rPr>
+          <w:sz w:val="28"/>
+          <w:szCs w:val="28"/>
+        </w:rPr>
+        <w:t xml:space="preserve"> =</w:t>
+      </w:r>
+      <w:r>
+        <w:rPr>
+          <w:sz w:val="28"/>
+          <w:szCs w:val="28"/>
+        </w:rPr>
+        <w:t xml:space="preserve"> 8 (8 distinct word</w:t>
+      </w:r>
+      <w:r>
+        <w:rPr>
+          <w:sz w:val="28"/>
+          <w:szCs w:val="28"/>
+        </w:rPr>
+        <w:t>s</w:t>
+      </w:r>
+      <w:r>
+        <w:rPr>
+          <w:sz w:val="28"/>
+          <w:szCs w:val="28"/>
+        </w:rPr>
+        <w:t xml:space="preserve">), hence we will index them </w:t>
+      </w:r>
+      <w:r>
+        <w:rPr>
+          <w:sz w:val="28"/>
+          <w:szCs w:val="28"/>
+        </w:rPr>
+        <w:t xml:space="preserve">0-7. The documents of the training data </w:t>
+      </w:r>
+      <w:r>
+        <w:rPr>
+          <w:sz w:val="28"/>
+          <w:szCs w:val="28"/>
+        </w:rPr>
+        <w:t>are</w:t>
+      </w:r>
+      <w:r>
+        <w:rPr>
+          <w:sz w:val="28"/>
+          <w:szCs w:val="28"/>
+        </w:rPr>
+        <w:t xml:space="preserve"> represented as follows</w:t>
+      </w:r>
+      <w:r>
+        <w:rPr>
+          <w:sz w:val="28"/>
+          <w:szCs w:val="28"/>
+        </w:rPr>
+        <w:t xml:space="preserve"> (with the additional column for the intercept</w:t>
+      </w:r>
+      <w:r>
+        <w:rPr>
+          <w:sz w:val="28"/>
+          <w:szCs w:val="28"/>
+        </w:rPr>
+        <w:t>, a word that might appear in the test data but not the training</w:t>
+      </w:r>
+      <w:r>
+        <w:rPr>
+          <w:sz w:val="28"/>
+          <w:szCs w:val="28"/>
+        </w:rPr>
+        <w:t>)</w:t>
+      </w:r>
+      <w:r>
+        <w:rPr>
+          <w:sz w:val="28"/>
+          <w:szCs w:val="28"/>
+        </w:rPr>
+        <w:t>:</w:t>
+      </w:r>
+    </w:p>
+    <w:tbl>
+      <w:tblPr>
+        <w:tblStyle w:val="TableGrid"/>
+        <w:tblW w:w="0" w:type="auto"/>
+        <w:jc w:val="center"/>
+        <w:tblLook w:val="04A0" w:firstRow="1" w:lastRow="0" w:firstColumn="1" w:lastColumn="0" w:noHBand="0" w:noVBand="1"/>
+      </w:tblPr>
+      <w:tblGrid>
+        <w:gridCol w:w="912"/>
+        <w:gridCol w:w="1067"/>
+        <w:gridCol w:w="1230"/>
+        <w:gridCol w:w="1076"/>
+        <w:gridCol w:w="1093"/>
+        <w:gridCol w:w="1001"/>
+        <w:gridCol w:w="1079"/>
+        <w:gridCol w:w="1064"/>
+        <w:gridCol w:w="838"/>
+      </w:tblGrid>
+      <w:tr>
+        <w:trPr>
+          <w:jc w:val="center"/>
+        </w:trPr>
+        <w:tc>
+          <w:tcPr>
+            <w:tcW w:w="912" w:type="dxa"/>
+            <w:tcBorders>
+              <w:top w:val="nil"/>
+              <w:left w:val="nil"/>
+              <w:right w:val="nil"/>
+            </w:tcBorders>
+          </w:tcPr>
+          <w:p>
+            <w:pPr>
+              <w:rPr>
+                <w:sz w:val="28"/>
+                <w:szCs w:val="28"/>
+              </w:rPr>
+            </w:pPr>
+            <w:r>
+              <w:rPr>
+                <w:sz w:val="28"/>
+                <w:szCs w:val="28"/>
+              </w:rPr>
+              <w:t>0 (I)</w:t>
+            </w:r>
+          </w:p>
+        </w:tc>
+        <w:tc>
+          <w:tcPr>
+            <w:tcW w:w="1067" w:type="dxa"/>
+            <w:tcBorders>
+              <w:top w:val="nil"/>
+              <w:left w:val="nil"/>
+              <w:right w:val="nil"/>
+            </w:tcBorders>
+          </w:tcPr>
+          <w:p>
+            <w:pPr>
+              <w:rPr>
+                <w:sz w:val="28"/>
+                <w:szCs w:val="28"/>
+              </w:rPr>
+            </w:pPr>
+            <w:r>
+              <w:rPr>
+                <w:sz w:val="28"/>
+                <w:szCs w:val="28"/>
+              </w:rPr>
+              <w:t>1(am)</w:t>
+            </w:r>
+          </w:p>
+        </w:tc>
+        <w:tc>
+          <w:tcPr>
+            <w:tcW w:w="1230" w:type="dxa"/>
+            <w:tcBorders>
+              <w:top w:val="nil"/>
+              <w:left w:val="nil"/>
+              <w:right w:val="nil"/>
+            </w:tcBorders>
+          </w:tcPr>
+          <w:p>
+            <w:pPr>
+              <w:rPr>
+                <w:sz w:val="28"/>
+                <w:szCs w:val="28"/>
+              </w:rPr>
+            </w:pPr>
+            <w:r>
+              <w:rPr>
+                <w:sz w:val="28"/>
+                <w:szCs w:val="28"/>
+              </w:rPr>
+              <w:t>2(happy)</w:t>
+            </w:r>
+          </w:p>
+        </w:tc>
+        <w:tc>
+          <w:tcPr>
+            <w:tcW w:w="1076" w:type="dxa"/>
+            <w:tcBorders>
+              <w:top w:val="nil"/>
+              <w:left w:val="nil"/>
+              <w:right w:val="nil"/>
+            </w:tcBorders>
+          </w:tcPr>
+          <w:p>
+            <w:pPr>
+              <w:rPr>
+                <w:sz w:val="28"/>
+                <w:szCs w:val="28"/>
+              </w:rPr>
+            </w:pPr>
+            <w:r>
+              <w:rPr>
+                <w:sz w:val="28"/>
+                <w:szCs w:val="28"/>
+              </w:rPr>
+              <w:t>3(the)</w:t>
+            </w:r>
+          </w:p>
+        </w:tc>
+        <w:tc>
+          <w:tcPr>
+            <w:tcW w:w="1093" w:type="dxa"/>
+            <w:tcBorders>
+              <w:top w:val="nil"/>
+              <w:left w:val="nil"/>
+              <w:right w:val="nil"/>
+            </w:tcBorders>
+          </w:tcPr>
+          <w:p>
+            <w:pPr>
+              <w:rPr>
+                <w:sz w:val="28"/>
+                <w:szCs w:val="28"/>
+              </w:rPr>
+            </w:pPr>
+            <w:r>
+              <w:rPr>
+                <w:sz w:val="28"/>
+                <w:szCs w:val="28"/>
+              </w:rPr>
+              <w:t>4(dog)</w:t>
+            </w:r>
+          </w:p>
+        </w:tc>
+        <w:tc>
+          <w:tcPr>
+            <w:tcW w:w="1001" w:type="dxa"/>
+            <w:tcBorders>
+              <w:top w:val="nil"/>
+              <w:left w:val="nil"/>
+              <w:right w:val="nil"/>
+            </w:tcBorders>
+          </w:tcPr>
+          <w:p>
+            <w:pPr>
+              <w:rPr>
+                <w:sz w:val="28"/>
+                <w:szCs w:val="28"/>
+              </w:rPr>
+            </w:pPr>
+            <w:r>
+              <w:rPr>
+                <w:sz w:val="28"/>
+                <w:szCs w:val="28"/>
+              </w:rPr>
+              <w:t>5(is)</w:t>
+            </w:r>
+          </w:p>
+        </w:tc>
+        <w:tc>
+          <w:tcPr>
+            <w:tcW w:w="1079" w:type="dxa"/>
+            <w:tcBorders>
+              <w:top w:val="nil"/>
+              <w:left w:val="nil"/>
+              <w:right w:val="nil"/>
+            </w:tcBorders>
+          </w:tcPr>
+          <w:p>
+            <w:pPr>
+              <w:rPr>
+                <w:sz w:val="28"/>
+                <w:szCs w:val="28"/>
+              </w:rPr>
+            </w:pPr>
+            <w:r>
+              <w:rPr>
+                <w:sz w:val="28"/>
+                <w:szCs w:val="28"/>
+              </w:rPr>
+              <w:t>6(sad)</w:t>
+            </w:r>
+          </w:p>
+        </w:tc>
+        <w:tc>
+          <w:tcPr>
+            <w:tcW w:w="1064" w:type="dxa"/>
+            <w:tcBorders>
+              <w:top w:val="nil"/>
+              <w:left w:val="nil"/>
+              <w:right w:val="nil"/>
+            </w:tcBorders>
+          </w:tcPr>
+          <w:p>
+            <w:pPr>
+              <w:rPr>
+                <w:sz w:val="28"/>
+                <w:szCs w:val="28"/>
+              </w:rPr>
+            </w:pPr>
+            <w:r>
+              <w:rPr>
+                <w:sz w:val="28"/>
+                <w:szCs w:val="28"/>
+              </w:rPr>
+              <w:t>7(cat)</w:t>
+            </w:r>
+          </w:p>
+        </w:tc>
+        <w:tc>
+          <w:tcPr>
+            <w:tcW w:w="838" w:type="dxa"/>
+            <w:tcBorders>
+              <w:top w:val="nil"/>
+              <w:left w:val="nil"/>
+              <w:right w:val="nil"/>
+            </w:tcBorders>
+          </w:tcPr>
+          <w:p>
+            <w:pPr>
+              <w:rPr>
+                <w:sz w:val="28"/>
+                <w:szCs w:val="28"/>
+              </w:rPr>
+            </w:pPr>
+          </w:p>
+        </w:tc>
+      </w:tr>
+      <w:tr>
+        <w:trPr>
+          <w:jc w:val="center"/>
+        </w:trPr>
+        <w:tc>
+          <w:tcPr>
+            <w:tcW w:w="912" w:type="dxa"/>
+          </w:tcPr>
+          <w:p>
+            <w:pPr>
+              <w:rPr>
+                <w:sz w:val="28"/>
+                <w:szCs w:val="28"/>
+              </w:rPr>
+            </w:pPr>
+            <w:r>
+              <w:rPr>
+                <w:sz w:val="28"/>
+                <w:szCs w:val="28"/>
+              </w:rPr>
+              <w:t>1</w:t>
+            </w:r>
+          </w:p>
+        </w:tc>
+        <w:tc>
+          <w:tcPr>
+            <w:tcW w:w="1067" w:type="dxa"/>
+          </w:tcPr>
+          <w:p>
+            <w:pPr>
+              <w:rPr>
+                <w:sz w:val="28"/>
+                <w:szCs w:val="28"/>
+              </w:rPr>
+            </w:pPr>
+            <w:r>
+              <w:rPr>
+                <w:sz w:val="28"/>
+                <w:szCs w:val="28"/>
+              </w:rPr>
+              <w:t>1</w:t>
+            </w:r>
+          </w:p>
+        </w:tc>
+        <w:tc>
+          <w:tcPr>
+            <w:tcW w:w="1230" w:type="dxa"/>
+          </w:tcPr>
+          <w:p>
+            <w:pPr>
+              <w:rPr>
+                <w:sz w:val="28"/>
+                <w:szCs w:val="28"/>
+              </w:rPr>
+            </w:pPr>
+            <w:r>
+              <w:rPr>
+                <w:sz w:val="28"/>
+                <w:szCs w:val="28"/>
+              </w:rPr>
+              <w:t>1</w:t>
+            </w:r>
+          </w:p>
+        </w:tc>
+        <w:tc>
+          <w:tcPr>
+            <w:tcW w:w="1076" w:type="dxa"/>
+          </w:tcPr>
+          <w:p>
+            <w:pPr>
+              <w:rPr>
+                <w:sz w:val="28"/>
+                <w:szCs w:val="28"/>
+              </w:rPr>
+            </w:pPr>
+            <w:r>
+              <w:rPr>
+                <w:sz w:val="28"/>
+                <w:szCs w:val="28"/>
+              </w:rPr>
+              <w:t>0</w:t>
+            </w:r>
+          </w:p>
+        </w:tc>
+        <w:tc>
+          <w:tcPr>
+            <w:tcW w:w="1093" w:type="dxa"/>
+          </w:tcPr>
+          <w:p>
+            <w:pPr>
+              <w:rPr>
+                <w:sz w:val="28"/>
+                <w:szCs w:val="28"/>
+              </w:rPr>
+            </w:pPr>
+            <w:r>
+              <w:rPr>
+                <w:sz w:val="28"/>
+                <w:szCs w:val="28"/>
+              </w:rPr>
+              <w:t>0</w:t>
+            </w:r>
+          </w:p>
+        </w:tc>
+        <w:tc>
+          <w:tcPr>
+            <w:tcW w:w="1001" w:type="dxa"/>
+          </w:tcPr>
+          <w:p>
+            <w:pPr>
+              <w:rPr>
+                <w:sz w:val="28"/>
+                <w:szCs w:val="28"/>
+              </w:rPr>
+            </w:pPr>
+            <w:r>
+              <w:rPr>
+                <w:sz w:val="28"/>
+                <w:szCs w:val="28"/>
+              </w:rPr>
+              <w:t>0</w:t>
+            </w:r>
+          </w:p>
+        </w:tc>
+        <w:tc>
+          <w:tcPr>
+            <w:tcW w:w="1079" w:type="dxa"/>
+          </w:tcPr>
+          <w:p>
+            <w:pPr>
+              <w:rPr>
+                <w:sz w:val="28"/>
+                <w:szCs w:val="28"/>
+              </w:rPr>
+            </w:pPr>
+            <w:r>
+              <w:rPr>
+                <w:sz w:val="28"/>
+                <w:szCs w:val="28"/>
+              </w:rPr>
+              <w:t>0</w:t>
+            </w:r>
+          </w:p>
+        </w:tc>
+        <w:tc>
+          <w:tcPr>
+            <w:tcW w:w="1064" w:type="dxa"/>
+          </w:tcPr>
+          <w:p>
+            <w:pPr>
+              <w:rPr>
+                <w:sz w:val="28"/>
+                <w:szCs w:val="28"/>
+              </w:rPr>
+            </w:pPr>
+            <w:r>
+              <w:rPr>
+                <w:sz w:val="28"/>
+                <w:szCs w:val="28"/>
+              </w:rPr>
+              <w:t>0</w:t>
+            </w:r>
+          </w:p>
+        </w:tc>
+        <w:tc>
+          <w:tcPr>
+            <w:tcW w:w="838" w:type="dxa"/>
+          </w:tcPr>
+          <w:p>
+            <w:pPr>
+              <w:rPr>
+                <w:sz w:val="28"/>
+                <w:szCs w:val="28"/>
+              </w:rPr>
+            </w:pPr>
+            <w:r>
+              <w:rPr>
+                <w:sz w:val="28"/>
+                <w:szCs w:val="28"/>
+              </w:rPr>
+              <w:t>1</w:t>
+            </w:r>
+          </w:p>
+        </w:tc>
+      </w:tr>
+      <w:tr>
+        <w:trPr>
+          <w:jc w:val="center"/>
+        </w:trPr>
+        <w:tc>
+          <w:tcPr>
+            <w:tcW w:w="912" w:type="dxa"/>
+          </w:tcPr>
+          <w:p>
+            <w:pPr>
+              <w:rPr>
+                <w:sz w:val="28"/>
+                <w:szCs w:val="28"/>
+              </w:rPr>
+            </w:pPr>
+            <w:r>
+              <w:rPr>
+                <w:sz w:val="28"/>
+                <w:szCs w:val="28"/>
+              </w:rPr>
+              <w:t>0</w:t>
+            </w:r>
+          </w:p>
+        </w:tc>
+        <w:tc>
+          <w:tcPr>
+            <w:tcW w:w="1067" w:type="dxa"/>
+          </w:tcPr>
+          <w:p>
+            <w:pPr>
+              <w:rPr>
+                <w:sz w:val="28"/>
+                <w:szCs w:val="28"/>
+              </w:rPr>
+            </w:pPr>
+            <w:r>
+              <w:rPr>
+                <w:sz w:val="28"/>
+                <w:szCs w:val="28"/>
+              </w:rPr>
+              <w:t>0</w:t>
+            </w:r>
+          </w:p>
+        </w:tc>
+        <w:tc>
+          <w:tcPr>
+            <w:tcW w:w="1230" w:type="dxa"/>
+          </w:tcPr>
+          <w:p>
+            <w:pPr>
+              <w:rPr>
+                <w:sz w:val="28"/>
+                <w:szCs w:val="28"/>
+              </w:rPr>
+            </w:pPr>
+            <w:r>
+              <w:rPr>
+                <w:sz w:val="28"/>
+                <w:szCs w:val="28"/>
+              </w:rPr>
+              <w:t>0</w:t>
+            </w:r>
+          </w:p>
+        </w:tc>
+        <w:tc>
+          <w:tcPr>
+            <w:tcW w:w="1076" w:type="dxa"/>
+          </w:tcPr>
+          <w:p>
+            <w:pPr>
+              <w:rPr>
+                <w:sz w:val="28"/>
+                <w:szCs w:val="28"/>
+              </w:rPr>
+            </w:pPr>
+            <w:r>
+              <w:rPr>
+                <w:sz w:val="28"/>
+                <w:szCs w:val="28"/>
+              </w:rPr>
+              <w:t>1</w:t>
+            </w:r>
+          </w:p>
+        </w:tc>
+        <w:tc>
+          <w:tcPr>
+            <w:tcW w:w="1093" w:type="dxa"/>
+          </w:tcPr>
+          <w:p>
+            <w:pPr>
+              <w:rPr>
+                <w:sz w:val="28"/>
+                <w:szCs w:val="28"/>
+              </w:rPr>
+            </w:pPr>
+            <w:r>
+              <w:rPr>
+                <w:sz w:val="28"/>
+                <w:szCs w:val="28"/>
+              </w:rPr>
+              <w:t>1</w:t>
+            </w:r>
+          </w:p>
+        </w:tc>
+        <w:tc>
+          <w:tcPr>
+            <w:tcW w:w="1001" w:type="dxa"/>
+          </w:tcPr>
+          <w:p>
+            <w:pPr>
+              <w:rPr>
+                <w:sz w:val="28"/>
+                <w:szCs w:val="28"/>
+              </w:rPr>
+            </w:pPr>
+            <w:r>
+              <w:rPr>
+                <w:sz w:val="28"/>
+                <w:szCs w:val="28"/>
+              </w:rPr>
+              <w:t>1</w:t>
+            </w:r>
+          </w:p>
+        </w:tc>
+        <w:tc>
+          <w:tcPr>
+            <w:tcW w:w="1079" w:type="dxa"/>
+          </w:tcPr>
+          <w:p>
+            <w:pPr>
+              <w:rPr>
+                <w:sz w:val="28"/>
+                <w:szCs w:val="28"/>
+              </w:rPr>
+            </w:pPr>
+            <w:r>
+              <w:rPr>
+                <w:sz w:val="28"/>
+                <w:szCs w:val="28"/>
+              </w:rPr>
+              <w:t>1</w:t>
+            </w:r>
+          </w:p>
+        </w:tc>
+        <w:tc>
+          <w:tcPr>
+            <w:tcW w:w="1064" w:type="dxa"/>
+          </w:tcPr>
+          <w:p>
+            <w:pPr>
+              <w:rPr>
+                <w:sz w:val="28"/>
+                <w:szCs w:val="28"/>
+              </w:rPr>
+            </w:pPr>
+            <w:r>
+              <w:rPr>
+                <w:sz w:val="28"/>
+                <w:szCs w:val="28"/>
+              </w:rPr>
+              <w:t>0</w:t>
+            </w:r>
+          </w:p>
+        </w:tc>
+        <w:tc>
+          <w:tcPr>
+            <w:tcW w:w="838" w:type="dxa"/>
+          </w:tcPr>
+          <w:p>
+            <w:pPr>
+              <w:rPr>
+                <w:sz w:val="28"/>
+                <w:szCs w:val="28"/>
+              </w:rPr>
+            </w:pPr>
+            <w:r>
+              <w:rPr>
+                <w:sz w:val="28"/>
+                <w:szCs w:val="28"/>
+              </w:rPr>
+              <w:t>1</w:t>
+            </w:r>
+          </w:p>
+        </w:tc>
+      </w:tr>
+      <w:tr>
+        <w:trPr>
+          <w:jc w:val="center"/>
+        </w:trPr>
+        <w:tc>
+          <w:tcPr>
+            <w:tcW w:w="912" w:type="dxa"/>
+          </w:tcPr>
+          <w:p>
+            <w:pPr>
+              <w:rPr>
+                <w:sz w:val="28"/>
+                <w:szCs w:val="28"/>
+              </w:rPr>
+            </w:pPr>
+            <w:r>
+              <w:rPr>
+                <w:sz w:val="28"/>
+                <w:szCs w:val="28"/>
+              </w:rPr>
+              <w:t>0</w:t>
+            </w:r>
+          </w:p>
+        </w:tc>
+        <w:tc>
+          <w:tcPr>
+            <w:tcW w:w="1067" w:type="dxa"/>
+          </w:tcPr>
+          <w:p>
+            <w:pPr>
+              <w:rPr>
+                <w:sz w:val="28"/>
+                <w:szCs w:val="28"/>
+              </w:rPr>
+            </w:pPr>
+            <w:r>
+              <w:rPr>
+                <w:sz w:val="28"/>
+                <w:szCs w:val="28"/>
+              </w:rPr>
+              <w:t>0</w:t>
+            </w:r>
+          </w:p>
+        </w:tc>
+        <w:tc>
+          <w:tcPr>
+            <w:tcW w:w="1230" w:type="dxa"/>
+          </w:tcPr>
+          <w:p>
+            <w:pPr>
+              <w:rPr>
+                <w:sz w:val="28"/>
+                <w:szCs w:val="28"/>
+              </w:rPr>
+            </w:pPr>
+            <w:r>
+              <w:rPr>
+                <w:sz w:val="28"/>
+                <w:szCs w:val="28"/>
+              </w:rPr>
+              <w:t>1</w:t>
+            </w:r>
+          </w:p>
+        </w:tc>
+        <w:tc>
+          <w:tcPr>
+            <w:tcW w:w="1076" w:type="dxa"/>
+          </w:tcPr>
+          <w:p>
+            <w:pPr>
+              <w:rPr>
+                <w:sz w:val="28"/>
+                <w:szCs w:val="28"/>
+              </w:rPr>
+            </w:pPr>
+            <w:r>
+              <w:rPr>
+                <w:sz w:val="28"/>
+                <w:szCs w:val="28"/>
+              </w:rPr>
+              <w:t>1</w:t>
+            </w:r>
+          </w:p>
+        </w:tc>
+        <w:tc>
+          <w:tcPr>
+            <w:tcW w:w="1093" w:type="dxa"/>
+          </w:tcPr>
+          <w:p>
+            <w:pPr>
+              <w:rPr>
+                <w:sz w:val="28"/>
+                <w:szCs w:val="28"/>
+              </w:rPr>
+            </w:pPr>
+            <w:r>
+              <w:rPr>
+                <w:sz w:val="28"/>
+                <w:szCs w:val="28"/>
+              </w:rPr>
+              <w:t>0</w:t>
+            </w:r>
+          </w:p>
+        </w:tc>
+        <w:tc>
+          <w:tcPr>
+            <w:tcW w:w="1001" w:type="dxa"/>
+          </w:tcPr>
+          <w:p>
+            <w:pPr>
+              <w:rPr>
+                <w:sz w:val="28"/>
+                <w:szCs w:val="28"/>
+              </w:rPr>
+            </w:pPr>
+            <w:r>
+              <w:rPr>
+                <w:sz w:val="28"/>
+                <w:szCs w:val="28"/>
+              </w:rPr>
+              <w:t>1</w:t>
+            </w:r>
+          </w:p>
+        </w:tc>
+        <w:tc>
+          <w:tcPr>
+            <w:tcW w:w="1079" w:type="dxa"/>
+          </w:tcPr>
+          <w:p>
+            <w:pPr>
+              <w:rPr>
+                <w:sz w:val="28"/>
+                <w:szCs w:val="28"/>
+              </w:rPr>
+            </w:pPr>
+            <w:r>
+              <w:rPr>
+                <w:sz w:val="28"/>
+                <w:szCs w:val="28"/>
+              </w:rPr>
+              <w:t>0</w:t>
+            </w:r>
+          </w:p>
+        </w:tc>
+        <w:tc>
+          <w:tcPr>
+            <w:tcW w:w="1064" w:type="dxa"/>
+          </w:tcPr>
+          <w:p>
+            <w:pPr>
+              <w:rPr>
+                <w:sz w:val="28"/>
+                <w:szCs w:val="28"/>
+              </w:rPr>
+            </w:pPr>
+            <w:r>
+              <w:rPr>
+                <w:sz w:val="28"/>
+                <w:szCs w:val="28"/>
+              </w:rPr>
+              <w:t>1</w:t>
+            </w:r>
+          </w:p>
+        </w:tc>
+        <w:tc>
+          <w:tcPr>
+            <w:tcW w:w="838" w:type="dxa"/>
+          </w:tcPr>
+          <w:p>
+            <w:pPr>
+              <w:rPr>
+                <w:sz w:val="28"/>
+                <w:szCs w:val="28"/>
+              </w:rPr>
+            </w:pPr>
+            <w:r>
+              <w:rPr>
+                <w:sz w:val="28"/>
+                <w:szCs w:val="28"/>
+              </w:rPr>
+              <w:t>1</w:t>
+            </w:r>
+          </w:p>
+        </w:tc>
+      </w:tr>
+    </w:tbl>
+    <w:p>
+      <w:pPr>
+        <w:rPr>
+          <w:sz w:val="28"/>
+          <w:szCs w:val="28"/>
+        </w:rPr>
+      </w:pPr>
+    </w:p>
+    <w:p>
+      <w:pPr>
+        <w:rPr>
+          <w:sz w:val="28"/>
+          <w:szCs w:val="28"/>
+        </w:rPr>
+      </w:pPr>
+      <w:r>
+        <w:rPr>
+          <w:sz w:val="28"/>
+          <w:szCs w:val="28"/>
+        </w:rPr>
+        <w:t xml:space="preserve">Since we are only using binary classification we have </w:t>
+      </w:r>
+      <w:r>
+        <w:rPr>
+          <w:i/>
+          <w:iCs/>
+          <w:sz w:val="28"/>
+          <w:szCs w:val="28"/>
+        </w:rPr>
+        <w:t>k</w:t>
+      </w:r>
+      <w:r>
+        <w:rPr>
+          <w:sz w:val="28"/>
+          <w:szCs w:val="28"/>
+        </w:rPr>
+        <w:t xml:space="preserve"> =2 classes. The coefficient matrix is:</w:t>
+      </w:r>
+    </w:p>
+    <w:tbl>
+      <w:tblPr>
+        <w:tblStyle w:val="TableGrid"/>
+        <w:tblW w:w="0" w:type="auto"/>
+        <w:jc w:val="center"/>
+        <w:tblLook w:val="04A0" w:firstRow="1" w:lastRow="0" w:firstColumn="1" w:lastColumn="0" w:noHBand="0" w:noVBand="1"/>
+      </w:tblPr>
+      <w:tblGrid>
+        <w:gridCol w:w="685"/>
+        <w:gridCol w:w="762"/>
+        <w:gridCol w:w="1007"/>
+        <w:gridCol w:w="1230"/>
+        <w:gridCol w:w="1020"/>
+        <w:gridCol w:w="1047"/>
+        <w:gridCol w:w="902"/>
+        <w:gridCol w:w="1026"/>
+        <w:gridCol w:w="1002"/>
+        <w:gridCol w:w="679"/>
+      </w:tblGrid>
+      <w:tr>
+        <w:trPr>
+          <w:jc w:val="center"/>
+        </w:trPr>
+        <w:tc>
+          <w:tcPr>
+            <w:tcW w:w="685" w:type="dxa"/>
+            <w:tcBorders>
+              <w:top w:val="nil"/>
+              <w:left w:val="nil"/>
+              <w:bottom w:val="nil"/>
+              <w:right w:val="nil"/>
+            </w:tcBorders>
+          </w:tcPr>
+          <w:p>
+            <w:pPr>
+              <w:rPr>
+                <w:sz w:val="28"/>
+                <w:szCs w:val="28"/>
+              </w:rPr>
+            </w:pPr>
+          </w:p>
+        </w:tc>
+        <w:tc>
+          <w:tcPr>
+            <w:tcW w:w="762" w:type="dxa"/>
+            <w:tcBorders>
+              <w:top w:val="nil"/>
+              <w:left w:val="nil"/>
+              <w:right w:val="nil"/>
+            </w:tcBorders>
+          </w:tcPr>
+          <w:p>
+            <w:pPr>
+              <w:rPr>
+                <w:sz w:val="28"/>
+                <w:szCs w:val="28"/>
+              </w:rPr>
+            </w:pPr>
+            <w:r>
+              <w:rPr>
+                <w:sz w:val="28"/>
+                <w:szCs w:val="28"/>
+              </w:rPr>
+              <w:t>0 (I)</w:t>
+            </w:r>
+          </w:p>
+        </w:tc>
+        <w:tc>
+          <w:tcPr>
+            <w:tcW w:w="1007" w:type="dxa"/>
+            <w:tcBorders>
+              <w:top w:val="nil"/>
+              <w:left w:val="nil"/>
+              <w:right w:val="nil"/>
+            </w:tcBorders>
+          </w:tcPr>
+          <w:p>
+            <w:pPr>
+              <w:rPr>
+                <w:sz w:val="28"/>
+                <w:szCs w:val="28"/>
+              </w:rPr>
+            </w:pPr>
+            <w:r>
+              <w:rPr>
+                <w:sz w:val="28"/>
+                <w:szCs w:val="28"/>
+              </w:rPr>
+              <w:t>1(am)</w:t>
+            </w:r>
+          </w:p>
+        </w:tc>
+        <w:tc>
+          <w:tcPr>
+            <w:tcW w:w="1230" w:type="dxa"/>
+            <w:tcBorders>
+              <w:top w:val="nil"/>
+              <w:left w:val="nil"/>
+              <w:right w:val="nil"/>
+            </w:tcBorders>
+          </w:tcPr>
+          <w:p>
+            <w:pPr>
+              <w:rPr>
+                <w:sz w:val="28"/>
+                <w:szCs w:val="28"/>
+              </w:rPr>
+            </w:pPr>
+            <w:r>
+              <w:rPr>
+                <w:sz w:val="28"/>
+                <w:szCs w:val="28"/>
+              </w:rPr>
+              <w:t>2(happy)</w:t>
+            </w:r>
+          </w:p>
+        </w:tc>
+        <w:tc>
+          <w:tcPr>
+            <w:tcW w:w="1020" w:type="dxa"/>
+            <w:tcBorders>
+              <w:top w:val="nil"/>
+              <w:left w:val="nil"/>
+              <w:right w:val="nil"/>
+            </w:tcBorders>
+          </w:tcPr>
+          <w:p>
+            <w:pPr>
+              <w:rPr>
+                <w:sz w:val="28"/>
+                <w:szCs w:val="28"/>
+              </w:rPr>
+            </w:pPr>
+            <w:r>
+              <w:rPr>
+                <w:sz w:val="28"/>
+                <w:szCs w:val="28"/>
+              </w:rPr>
+              <w:t>3(the)</w:t>
+            </w:r>
+          </w:p>
+        </w:tc>
+        <w:tc>
+          <w:tcPr>
+            <w:tcW w:w="1047" w:type="dxa"/>
+            <w:tcBorders>
+              <w:top w:val="nil"/>
+              <w:left w:val="nil"/>
+              <w:right w:val="nil"/>
+            </w:tcBorders>
+          </w:tcPr>
+          <w:p>
+            <w:pPr>
+              <w:rPr>
+                <w:sz w:val="28"/>
+                <w:szCs w:val="28"/>
+              </w:rPr>
+            </w:pPr>
+            <w:r>
+              <w:rPr>
+                <w:sz w:val="28"/>
+                <w:szCs w:val="28"/>
+              </w:rPr>
+              <w:t>4(dog)</w:t>
+            </w:r>
+          </w:p>
+        </w:tc>
+        <w:tc>
+          <w:tcPr>
+            <w:tcW w:w="902" w:type="dxa"/>
+            <w:tcBorders>
+              <w:top w:val="nil"/>
+              <w:left w:val="nil"/>
+              <w:right w:val="nil"/>
+            </w:tcBorders>
+          </w:tcPr>
+          <w:p>
+            <w:pPr>
+              <w:rPr>
+                <w:sz w:val="28"/>
+                <w:szCs w:val="28"/>
+              </w:rPr>
+            </w:pPr>
+            <w:r>
+              <w:rPr>
+                <w:sz w:val="28"/>
+                <w:szCs w:val="28"/>
+              </w:rPr>
+              <w:t>5(is)</w:t>
+            </w:r>
+          </w:p>
+        </w:tc>
+        <w:tc>
+          <w:tcPr>
+            <w:tcW w:w="1026" w:type="dxa"/>
+            <w:tcBorders>
+              <w:top w:val="nil"/>
+              <w:left w:val="nil"/>
+              <w:right w:val="nil"/>
+            </w:tcBorders>
+          </w:tcPr>
+          <w:p>
+            <w:pPr>
+              <w:rPr>
+                <w:sz w:val="28"/>
+                <w:szCs w:val="28"/>
+              </w:rPr>
+            </w:pPr>
+            <w:r>
+              <w:rPr>
+                <w:sz w:val="28"/>
+                <w:szCs w:val="28"/>
+              </w:rPr>
+              <w:t>6(sad)</w:t>
+            </w:r>
+          </w:p>
+        </w:tc>
+        <w:tc>
+          <w:tcPr>
+            <w:tcW w:w="1002" w:type="dxa"/>
+            <w:tcBorders>
+              <w:top w:val="nil"/>
+              <w:left w:val="nil"/>
+              <w:right w:val="nil"/>
+            </w:tcBorders>
+          </w:tcPr>
+          <w:p>
+            <w:pPr>
+              <w:rPr>
+                <w:sz w:val="28"/>
+                <w:szCs w:val="28"/>
+              </w:rPr>
+            </w:pPr>
+            <w:r>
+              <w:rPr>
+                <w:sz w:val="28"/>
+                <w:szCs w:val="28"/>
+              </w:rPr>
+              <w:t>7(cat)</w:t>
+            </w:r>
+          </w:p>
+        </w:tc>
+        <w:tc>
+          <w:tcPr>
+            <w:tcW w:w="679" w:type="dxa"/>
+            <w:tcBorders>
+              <w:top w:val="nil"/>
+              <w:left w:val="nil"/>
+              <w:right w:val="nil"/>
+            </w:tcBorders>
+          </w:tcPr>
+          <w:p>
+            <w:pPr>
+              <w:rPr>
+                <w:sz w:val="28"/>
+                <w:szCs w:val="28"/>
+              </w:rPr>
+            </w:pPr>
+          </w:p>
+        </w:tc>
+      </w:tr>
+      <w:tr>
+        <w:trPr>
+          <w:jc w:val="center"/>
+        </w:trPr>
+        <w:tc>
+          <w:tcPr>
+            <w:tcW w:w="685" w:type="dxa"/>
+            <w:tcBorders>
+              <w:top w:val="nil"/>
+              <w:left w:val="nil"/>
+              <w:bottom w:val="nil"/>
+            </w:tcBorders>
+          </w:tcPr>
+          <w:p>
+            <w:pPr>
+              <w:rPr>
+                <w:sz w:val="28"/>
+                <w:szCs w:val="28"/>
+              </w:rPr>
+            </w:pPr>
+            <w:r>
+              <w:rPr>
+                <w:rFonts w:ascii="Calibri" w:eastAsia="Calibri" w:hAnsi="Calibri" w:cs="Calibri"/>
+                <w:sz w:val="28"/>
+                <w:szCs w:val="28"/>
+              </w:rPr>
+              <w:t>θ</w:t>
+            </w:r>
+            <w:r>
+              <w:rPr>
+                <w:rFonts w:ascii="Calibri" w:eastAsia="Calibri" w:hAnsi="Calibri" w:cs="Calibri"/>
+                <w:iCs/>
+                <w:sz w:val="28"/>
+                <w:szCs w:val="28"/>
+                <w:vertAlign w:val="subscript"/>
+              </w:rPr>
+              <w:t>1</w:t>
+            </w:r>
+          </w:p>
+        </w:tc>
+        <w:tc>
+          <w:tcPr>
+            <w:tcW w:w="762" w:type="dxa"/>
+          </w:tcPr>
+          <w:p>
+            <w:pPr>
+              <w:rPr>
+                <w:sz w:val="28"/>
+                <w:szCs w:val="28"/>
+              </w:rPr>
+            </w:pPr>
+            <w:r>
+              <w:rPr>
+                <w:sz w:val="28"/>
+                <w:szCs w:val="28"/>
+              </w:rPr>
+              <w:t>1</w:t>
+            </w:r>
+          </w:p>
+        </w:tc>
+        <w:tc>
+          <w:tcPr>
+            <w:tcW w:w="1007" w:type="dxa"/>
+          </w:tcPr>
+          <w:p>
+            <w:pPr>
+              <w:rPr>
+                <w:sz w:val="28"/>
+                <w:szCs w:val="28"/>
+              </w:rPr>
+            </w:pPr>
+            <w:r>
+              <w:rPr>
+                <w:sz w:val="28"/>
+                <w:szCs w:val="28"/>
+              </w:rPr>
+              <w:t>1</w:t>
+            </w:r>
+          </w:p>
+        </w:tc>
+        <w:tc>
+          <w:tcPr>
+            <w:tcW w:w="1230" w:type="dxa"/>
+          </w:tcPr>
+          <w:p>
+            <w:pPr>
+              <w:rPr>
+                <w:sz w:val="28"/>
+                <w:szCs w:val="28"/>
+              </w:rPr>
+            </w:pPr>
+            <w:r>
+              <w:rPr>
+                <w:sz w:val="28"/>
+                <w:szCs w:val="28"/>
+              </w:rPr>
+              <w:t>1</w:t>
+            </w:r>
+          </w:p>
+        </w:tc>
+        <w:tc>
+          <w:tcPr>
+            <w:tcW w:w="1020" w:type="dxa"/>
+          </w:tcPr>
+          <w:p>
+            <w:pPr>
+              <w:rPr>
+                <w:sz w:val="28"/>
+                <w:szCs w:val="28"/>
+              </w:rPr>
+            </w:pPr>
+            <w:r>
+              <w:rPr>
+                <w:sz w:val="28"/>
+                <w:szCs w:val="28"/>
+              </w:rPr>
+              <w:t>0</w:t>
+            </w:r>
+          </w:p>
+        </w:tc>
+        <w:tc>
+          <w:tcPr>
+            <w:tcW w:w="1047" w:type="dxa"/>
+          </w:tcPr>
+          <w:p>
+            <w:pPr>
+              <w:rPr>
+                <w:sz w:val="28"/>
+                <w:szCs w:val="28"/>
+              </w:rPr>
+            </w:pPr>
+            <w:r>
+              <w:rPr>
+                <w:sz w:val="28"/>
+                <w:szCs w:val="28"/>
+              </w:rPr>
+              <w:t>0</w:t>
+            </w:r>
+          </w:p>
+        </w:tc>
+        <w:tc>
+          <w:tcPr>
+            <w:tcW w:w="902" w:type="dxa"/>
+          </w:tcPr>
+          <w:p>
+            <w:pPr>
+              <w:rPr>
+                <w:sz w:val="28"/>
+                <w:szCs w:val="28"/>
+              </w:rPr>
+            </w:pPr>
+            <w:r>
+              <w:rPr>
+                <w:sz w:val="28"/>
+                <w:szCs w:val="28"/>
+              </w:rPr>
+              <w:t>0</w:t>
+            </w:r>
+          </w:p>
+        </w:tc>
+        <w:tc>
+          <w:tcPr>
+            <w:tcW w:w="1026" w:type="dxa"/>
+          </w:tcPr>
+          <w:p>
+            <w:pPr>
+              <w:rPr>
+                <w:sz w:val="28"/>
+                <w:szCs w:val="28"/>
+              </w:rPr>
+            </w:pPr>
+            <w:r>
+              <w:rPr>
+                <w:sz w:val="28"/>
+                <w:szCs w:val="28"/>
+              </w:rPr>
+              <w:t>0</w:t>
+            </w:r>
+          </w:p>
+        </w:tc>
+        <w:tc>
+          <w:tcPr>
+            <w:tcW w:w="1002" w:type="dxa"/>
+          </w:tcPr>
+          <w:p>
+            <w:pPr>
+              <w:rPr>
+                <w:sz w:val="28"/>
+                <w:szCs w:val="28"/>
+              </w:rPr>
+            </w:pPr>
+            <w:r>
+              <w:rPr>
+                <w:sz w:val="28"/>
+                <w:szCs w:val="28"/>
+              </w:rPr>
+              <w:t>0</w:t>
+            </w:r>
+          </w:p>
+        </w:tc>
+        <w:tc>
+          <w:tcPr>
+            <w:tcW w:w="679" w:type="dxa"/>
+          </w:tcPr>
+          <w:p>
+            <w:pPr>
+              <w:rPr>
+                <w:sz w:val="28"/>
+                <w:szCs w:val="28"/>
+              </w:rPr>
+            </w:pPr>
+            <w:r>
+              <w:rPr>
+                <w:sz w:val="28"/>
+                <w:szCs w:val="28"/>
+              </w:rPr>
+              <w:t>1</w:t>
+            </w:r>
+          </w:p>
+        </w:tc>
+      </w:tr>
+      <w:tr>
+        <w:trPr>
+          <w:jc w:val="center"/>
+        </w:trPr>
+        <w:tc>
+          <w:tcPr>
+            <w:tcW w:w="685" w:type="dxa"/>
+            <w:tcBorders>
+              <w:top w:val="nil"/>
+              <w:left w:val="nil"/>
+              <w:bottom w:val="nil"/>
+            </w:tcBorders>
+          </w:tcPr>
+          <w:p>
+            <w:pPr>
+              <w:rPr>
+                <w:sz w:val="28"/>
+                <w:szCs w:val="28"/>
+              </w:rPr>
+            </w:pPr>
+            <w:r>
+              <w:rPr>
+                <w:rFonts w:ascii="Calibri" w:eastAsia="Calibri" w:hAnsi="Calibri" w:cs="Calibri"/>
+                <w:sz w:val="28"/>
+                <w:szCs w:val="28"/>
+              </w:rPr>
+              <w:t>θ</w:t>
+            </w:r>
+            <w:r>
+              <w:rPr>
+                <w:rFonts w:ascii="Calibri" w:eastAsia="Calibri" w:hAnsi="Calibri" w:cs="Calibri"/>
+                <w:iCs/>
+                <w:sz w:val="28"/>
+                <w:szCs w:val="28"/>
+                <w:vertAlign w:val="subscript"/>
+              </w:rPr>
+              <w:t xml:space="preserve"> 2</w:t>
+            </w:r>
+          </w:p>
+        </w:tc>
+        <w:tc>
+          <w:tcPr>
+            <w:tcW w:w="762" w:type="dxa"/>
+          </w:tcPr>
+          <w:p>
+            <w:pPr>
+              <w:rPr>
+                <w:sz w:val="28"/>
+                <w:szCs w:val="28"/>
+              </w:rPr>
+            </w:pPr>
+            <w:r>
+              <w:rPr>
+                <w:sz w:val="28"/>
+                <w:szCs w:val="28"/>
+              </w:rPr>
+              <w:t>0</w:t>
+            </w:r>
+          </w:p>
+        </w:tc>
+        <w:tc>
+          <w:tcPr>
+            <w:tcW w:w="1007" w:type="dxa"/>
+          </w:tcPr>
+          <w:p>
+            <w:pPr>
+              <w:rPr>
+                <w:sz w:val="28"/>
+                <w:szCs w:val="28"/>
+              </w:rPr>
+            </w:pPr>
+            <w:r>
+              <w:rPr>
+                <w:sz w:val="28"/>
+                <w:szCs w:val="28"/>
+              </w:rPr>
+              <w:t>0</w:t>
+            </w:r>
+          </w:p>
+        </w:tc>
+        <w:tc>
+          <w:tcPr>
+            <w:tcW w:w="1230" w:type="dxa"/>
+          </w:tcPr>
+          <w:p>
+            <w:pPr>
+              <w:rPr>
+                <w:sz w:val="28"/>
+                <w:szCs w:val="28"/>
+              </w:rPr>
+            </w:pPr>
+            <w:r>
+              <w:rPr>
+                <w:sz w:val="28"/>
+                <w:szCs w:val="28"/>
+              </w:rPr>
+              <w:t>0</w:t>
+            </w:r>
+          </w:p>
+        </w:tc>
+        <w:tc>
+          <w:tcPr>
+            <w:tcW w:w="1020" w:type="dxa"/>
+          </w:tcPr>
+          <w:p>
+            <w:pPr>
+              <w:rPr>
+                <w:sz w:val="28"/>
+                <w:szCs w:val="28"/>
+              </w:rPr>
+            </w:pPr>
+            <w:r>
+              <w:rPr>
+                <w:sz w:val="28"/>
+                <w:szCs w:val="28"/>
+              </w:rPr>
+              <w:t>1</w:t>
+            </w:r>
+          </w:p>
+        </w:tc>
+        <w:tc>
+          <w:tcPr>
+            <w:tcW w:w="1047" w:type="dxa"/>
+          </w:tcPr>
+          <w:p>
+            <w:pPr>
+              <w:rPr>
+                <w:sz w:val="28"/>
+                <w:szCs w:val="28"/>
+              </w:rPr>
+            </w:pPr>
+            <w:r>
+              <w:rPr>
+                <w:sz w:val="28"/>
+                <w:szCs w:val="28"/>
+              </w:rPr>
+              <w:t>1</w:t>
+            </w:r>
+          </w:p>
+        </w:tc>
+        <w:tc>
+          <w:tcPr>
+            <w:tcW w:w="902" w:type="dxa"/>
+          </w:tcPr>
+          <w:p>
+            <w:pPr>
+              <w:rPr>
+                <w:sz w:val="28"/>
+                <w:szCs w:val="28"/>
+              </w:rPr>
+            </w:pPr>
+            <w:r>
+              <w:rPr>
+                <w:sz w:val="28"/>
+                <w:szCs w:val="28"/>
+              </w:rPr>
+              <w:t>1</w:t>
+            </w:r>
+          </w:p>
+        </w:tc>
+        <w:tc>
+          <w:tcPr>
+            <w:tcW w:w="1026" w:type="dxa"/>
+          </w:tcPr>
+          <w:p>
+            <w:pPr>
+              <w:rPr>
+                <w:sz w:val="28"/>
+                <w:szCs w:val="28"/>
+              </w:rPr>
+            </w:pPr>
+            <w:r>
+              <w:rPr>
+                <w:sz w:val="28"/>
+                <w:szCs w:val="28"/>
+              </w:rPr>
+              <w:t>1</w:t>
+            </w:r>
+          </w:p>
+        </w:tc>
+        <w:tc>
+          <w:tcPr>
+            <w:tcW w:w="1002" w:type="dxa"/>
+          </w:tcPr>
+          <w:p>
+            <w:pPr>
+              <w:rPr>
+                <w:sz w:val="28"/>
+                <w:szCs w:val="28"/>
+              </w:rPr>
+            </w:pPr>
+            <w:r>
+              <w:rPr>
+                <w:sz w:val="28"/>
+                <w:szCs w:val="28"/>
+              </w:rPr>
+              <w:t>0</w:t>
+            </w:r>
+          </w:p>
+        </w:tc>
+        <w:tc>
+          <w:tcPr>
+            <w:tcW w:w="679" w:type="dxa"/>
+          </w:tcPr>
+          <w:p>
+            <w:pPr>
+              <w:rPr>
+                <w:sz w:val="28"/>
+                <w:szCs w:val="28"/>
+              </w:rPr>
+            </w:pPr>
+            <w:r>
+              <w:rPr>
+                <w:sz w:val="28"/>
+                <w:szCs w:val="28"/>
+              </w:rPr>
+              <w:t>1</w:t>
+            </w:r>
+          </w:p>
+        </w:tc>
+      </w:tr>
+    </w:tbl>
+    <w:p>
+      <w:pPr>
+        <w:rPr>
+          <w:sz w:val="28"/>
+          <w:szCs w:val="28"/>
+        </w:rPr>
+      </w:pPr>
     </w:p>
     <w:p>
       <w:pPr>
@@ -4180,6 +5970,7 @@
           <w:szCs w:val="28"/>
         </w:rPr>
       </w:pPr>
+      <w:proofErr w:type="gramStart"/>
       <w:r>
         <w:rPr>
           <w:rFonts w:ascii="Calibri" w:eastAsia="Calibri" w:hAnsi="Calibri" w:cs="Calibri"/>
@@ -4199,6 +5990,7 @@
         <w:t>(</w:t>
       </w:r>
       <w:proofErr w:type="spellStart"/>
+      <w:proofErr w:type="gramEnd"/>
       <w:r>
         <w:rPr>
           <w:rFonts w:ascii="Calibri" w:eastAsia="Calibri" w:hAnsi="Calibri" w:cs="Calibri"/>
@@ -4348,8 +6140,6 @@
         </w:rPr>
         <w:t xml:space="preserve"> the number of </w:t>
       </w:r>
-      <w:bookmarkStart w:id="6" w:name="_GoBack"/>
-      <w:bookmarkEnd w:id="6"/>
       <w:r>
         <w:rPr>
           <w:rFonts w:ascii="Calibri" w:eastAsia="Calibri" w:hAnsi="Calibri" w:cs="Calibri"/>
@@ -4598,6 +6388,59 @@
         </w:rPr>
         <w:tab/>
       </w:r>
+    </w:p>
+    <w:p>
+      <w:pPr>
+        <w:rPr>
+          <w:lang w:bidi="ar-SA"/>
+        </w:rPr>
+      </w:pPr>
+    </w:p>
+    <w:p>
+      <w:pPr>
+        <w:rPr>
+          <w:lang w:bidi="ar-SA"/>
+        </w:rPr>
+      </w:pPr>
+    </w:p>
+    <w:p>
+      <w:pPr>
+        <w:rPr>
+          <w:lang w:bidi="ar-SA"/>
+        </w:rPr>
+      </w:pPr>
+    </w:p>
+    <w:p>
+      <w:pPr>
+        <w:rPr>
+          <w:lang w:bidi="ar-SA"/>
+        </w:rPr>
+      </w:pPr>
+    </w:p>
+    <w:p>
+      <w:pPr>
+        <w:rPr>
+          <w:lang w:bidi="ar-SA"/>
+        </w:rPr>
+      </w:pPr>
+    </w:p>
+    <w:p>
+      <w:pPr>
+        <w:tabs>
+          <w:tab w:val="left" w:pos="1530"/>
+        </w:tabs>
+        <w:rPr>
+          <w:lang w:bidi="ar-SA"/>
+        </w:rPr>
+      </w:pPr>
+      <w:r>
+        <w:rPr>
+          <w:lang w:bidi="ar-SA"/>
+        </w:rPr>
+        <w:tab/>
+      </w:r>
+      <w:bookmarkStart w:id="6" w:name="_GoBack"/>
+      <w:bookmarkEnd w:id="6"/>
     </w:p>
     <w:p>
       <w:pPr>
@@ -5690,10 +7533,10 @@
             <v:path o:extrusionok="f" gradientshapeok="t" o:connecttype="rect"/>
             <o:lock v:ext="edit" aspectratio="t"/>
           </v:shapetype>
-          <v:shape id="_x0000_i1025" type="#_x0000_t75" style="width:45.75pt;height:16.5pt" o:ole="">
+          <v:shape id="_x0000_i1025" type="#_x0000_t75" style="width:46.1pt;height:16.2pt" o:ole="">
             <v:imagedata r:id="rId17" o:title=""/>
           </v:shape>
-          <o:OLEObject Type="Embed" ProgID="Equation.3" ShapeID="_x0000_i1025" DrawAspect="Content" ObjectID="_1511549572" r:id="rId18"/>
+          <o:OLEObject Type="Embed" ProgID="Equation.3" ShapeID="_x0000_i1025" DrawAspect="Content" ObjectID="_1511552097" r:id="rId18"/>
         </w:object>
       </w:r>
       <w:r>
@@ -5738,10 +7581,10 @@
           <w:szCs w:val="28"/>
         </w:rPr>
         <w:object w:dxaOrig="760" w:dyaOrig="320">
-          <v:shape id="_x0000_i1026" type="#_x0000_t75" style="width:38.25pt;height:16.5pt" o:ole="">
+          <v:shape id="_x0000_i1026" type="#_x0000_t75" style="width:38pt;height:16.2pt" o:ole="">
             <v:imagedata r:id="rId19" o:title=""/>
           </v:shape>
-          <o:OLEObject Type="Embed" ProgID="Equation.3" ShapeID="_x0000_i1026" DrawAspect="Content" ObjectID="_1511549573" r:id="rId20"/>
+          <o:OLEObject Type="Embed" ProgID="Equation.3" ShapeID="_x0000_i1026" DrawAspect="Content" ObjectID="_1511552098" r:id="rId20"/>
         </w:object>
       </w:r>
       <w:r>
@@ -5778,10 +7621,10 @@
           <w:szCs w:val="28"/>
         </w:rPr>
         <w:object w:dxaOrig="1100" w:dyaOrig="320">
-          <v:shape id="_x0000_i1027" type="#_x0000_t75" style="width:63.75pt;height:18.75pt" o:ole="">
+          <v:shape id="_x0000_i1027" type="#_x0000_t75" style="width:63.9pt;height:18.6pt" o:ole="">
             <v:imagedata r:id="rId21" o:title=""/>
           </v:shape>
-          <o:OLEObject Type="Embed" ProgID="Equation.3" ShapeID="_x0000_i1027" DrawAspect="Content" ObjectID="_1511549574" r:id="rId22"/>
+          <o:OLEObject Type="Embed" ProgID="Equation.3" ShapeID="_x0000_i1027" DrawAspect="Content" ObjectID="_1511552099" r:id="rId22"/>
         </w:object>
       </w:r>
       <w:r>
@@ -20513,7 +22356,7 @@
           <w:rPr>
             <w:noProof/>
           </w:rPr>
-          <w:t>21</w:t>
+          <w:t>8</w:t>
         </w:r>
         <w:r>
           <w:rPr>
@@ -22084,7 +23927,7 @@
 </file>
 
 <file path=customXml/itemProps1.xml><?xml version="1.0" encoding="utf-8"?>
-<ds:datastoreItem xmlns:ds="http://schemas.openxmlformats.org/officeDocument/2006/customXml" ds:itemID="{01E4FCD7-15D1-4112-843E-A1DF2E7BD0F2}">
+<ds:datastoreItem xmlns:ds="http://schemas.openxmlformats.org/officeDocument/2006/customXml" ds:itemID="{BAC53760-6256-4DD4-82C5-9172FB54A849}">
   <ds:schemaRefs>
     <ds:schemaRef ds:uri="http://schemas.openxmlformats.org/officeDocument/2006/bibliography"/>
   </ds:schemaRefs>

--- a/docs/final_paper.docx
+++ b/docs/final_paper.docx
@@ -2248,15 +2248,15 @@
         </w:rPr>
         <w:t xml:space="preserve">uses a </w:t>
       </w:r>
-      <w:proofErr w:type="spellStart"/>
-      <w:r>
-        <w:rPr>
-          <w:sz w:val="28"/>
-          <w:szCs w:val="28"/>
-        </w:rPr>
-        <w:t>softmax</w:t>
-      </w:r>
-      <w:proofErr w:type="spellEnd"/>
+      <w:r>
+        <w:rPr>
+          <w:sz w:val="28"/>
+          <w:szCs w:val="28"/>
+        </w:rPr>
+        <w:t>SoftMax</w:t>
+      </w:r>
+      <w:bookmarkStart w:id="2" w:name="_GoBack"/>
+      <w:bookmarkEnd w:id="2"/>
       <w:r>
         <w:rPr>
           <w:sz w:val="28"/>
@@ -2792,12 +2792,12 @@
         <w:pStyle w:val="Heading1"/>
         <w:spacing w:line="276" w:lineRule="auto"/>
       </w:pPr>
-      <w:bookmarkStart w:id="2" w:name="_Toc438104177"/>
+      <w:bookmarkStart w:id="3" w:name="_Toc438104177"/>
       <w:r>
         <w:lastRenderedPageBreak/>
         <w:t>Previous and Related Works</w:t>
       </w:r>
-      <w:bookmarkEnd w:id="2"/>
+      <w:bookmarkEnd w:id="3"/>
     </w:p>
     <w:p>
       <w:pPr>
@@ -2808,7 +2808,7 @@
           <w:szCs w:val="28"/>
         </w:rPr>
       </w:pPr>
-      <w:bookmarkStart w:id="3" w:name="_Toc438104178"/>
+      <w:bookmarkStart w:id="4" w:name="_Toc438104178"/>
       <w:r>
         <w:rPr>
           <w:rFonts w:eastAsia="Calibri"/>
@@ -2817,7 +2817,7 @@
         </w:rPr>
         <w:t>Artificial neural networks</w:t>
       </w:r>
-      <w:bookmarkEnd w:id="3"/>
+      <w:bookmarkEnd w:id="4"/>
     </w:p>
     <w:p>
       <w:pPr>
@@ -3435,7 +3435,7 @@
           <w:szCs w:val="28"/>
         </w:rPr>
       </w:pPr>
-      <w:bookmarkStart w:id="4" w:name="_Toc438104179"/>
+      <w:bookmarkStart w:id="5" w:name="_Toc438104179"/>
       <w:r>
         <w:rPr>
           <w:rFonts w:eastAsia="Calibri"/>
@@ -3444,7 +3444,7 @@
         </w:rPr>
         <w:t>Language model and Word-Vector representation</w:t>
       </w:r>
-      <w:bookmarkEnd w:id="4"/>
+      <w:bookmarkEnd w:id="5"/>
     </w:p>
     <w:p>
       <w:pPr>
@@ -4011,7 +4011,7 @@
           <w:szCs w:val="28"/>
         </w:rPr>
       </w:pPr>
-      <w:bookmarkStart w:id="5" w:name="_Toc438104180"/>
+      <w:bookmarkStart w:id="6" w:name="_Toc438104180"/>
       <w:r>
         <w:rPr>
           <w:rFonts w:eastAsia="Calibri"/>
@@ -4020,7 +4020,7 @@
         </w:rPr>
         <w:t>SoftMax classifier</w:t>
       </w:r>
-      <w:bookmarkEnd w:id="5"/>
+      <w:bookmarkEnd w:id="6"/>
     </w:p>
     <w:p>
       <w:pPr>
@@ -7148,7 +7148,7 @@
           <w:szCs w:val="28"/>
         </w:rPr>
       </w:pPr>
-      <w:bookmarkStart w:id="6" w:name="_Toc438104181"/>
+      <w:bookmarkStart w:id="7" w:name="_Toc438104181"/>
       <w:r>
         <w:rPr>
           <w:rFonts w:eastAsia="Calibri"/>
@@ -7157,7 +7157,7 @@
         </w:rPr>
         <w:t>MV-RNN</w:t>
       </w:r>
-      <w:bookmarkEnd w:id="6"/>
+      <w:bookmarkEnd w:id="7"/>
     </w:p>
     <w:p>
       <w:pPr>
@@ -7448,14 +7448,14 @@
           <w:rFonts w:eastAsia="Calibri"/>
         </w:rPr>
       </w:pPr>
-      <w:bookmarkStart w:id="7" w:name="_Toc438104182"/>
+      <w:bookmarkStart w:id="8" w:name="_Toc438104182"/>
       <w:r>
         <w:rPr>
           <w:rFonts w:eastAsia="Calibri"/>
         </w:rPr>
         <w:t>RNTN</w:t>
       </w:r>
-      <w:bookmarkEnd w:id="7"/>
+      <w:bookmarkEnd w:id="8"/>
     </w:p>
     <w:p>
       <w:pPr>
@@ -7535,7 +7535,1456 @@
           <w:sz w:val="28"/>
           <w:szCs w:val="28"/>
         </w:rPr>
-        <w:t>Tensors are geometric objects that describe linear relations between vectors, scalars, and other tensors. In their research they have implemented the RNTN to classify movie reviews into 5 sentiment classes: very bad, bad, neutral, good and very good.</w:t>
+        <w:t>Tensors are geometric objects that describe linear relations between vectors, scalars, and other tensors. In their research they have implemented the RNTN to classify movie reviews into 5 sentiment classes: very bad, bad, neutral, good and very good</w:t>
+      </w:r>
+      <w:r>
+        <w:rPr>
+          <w:rFonts w:ascii="Calibri" w:eastAsia="Calibri" w:hAnsi="Calibri" w:cs="Calibri"/>
+          <w:sz w:val="28"/>
+          <w:szCs w:val="28"/>
+        </w:rPr>
+        <w:t xml:space="preserve"> using a </w:t>
+      </w:r>
+      <w:r>
+        <w:rPr>
+          <w:rFonts w:ascii="Calibri" w:eastAsia="Calibri" w:hAnsi="Calibri" w:cs="Calibri"/>
+          <w:sz w:val="28"/>
+          <w:szCs w:val="28"/>
+        </w:rPr>
+        <w:t>SoftMax</w:t>
+      </w:r>
+      <w:r>
+        <w:rPr>
+          <w:rFonts w:ascii="Calibri" w:eastAsia="Calibri" w:hAnsi="Calibri" w:cs="Calibri"/>
+          <w:sz w:val="28"/>
+          <w:szCs w:val="28"/>
+        </w:rPr>
+        <w:t xml:space="preserve"> classifier</w:t>
+      </w:r>
+      <w:r>
+        <w:rPr>
+          <w:rFonts w:ascii="Calibri" w:eastAsia="Calibri" w:hAnsi="Calibri" w:cs="Calibri"/>
+          <w:sz w:val="28"/>
+          <w:szCs w:val="28"/>
+        </w:rPr>
+        <w:t>.</w:t>
+      </w:r>
+    </w:p>
+    <w:p>
+      <w:pPr>
+        <w:rPr>
+          <w:sz w:val="28"/>
+          <w:szCs w:val="28"/>
+        </w:rPr>
+      </w:pPr>
+      <w:r>
+        <w:rPr>
+          <w:sz w:val="28"/>
+          <w:szCs w:val="28"/>
+        </w:rPr>
+        <w:t>It is important to note that in the paper describing RNTN, the author states that training process took 3-5 hours</w:t>
+      </w:r>
+      <w:r>
+        <w:rPr>
+          <w:sz w:val="28"/>
+          <w:szCs w:val="28"/>
+        </w:rPr>
+        <w:t>.</w:t>
+      </w:r>
+      <w:r>
+        <w:rPr>
+          <w:sz w:val="28"/>
+          <w:szCs w:val="28"/>
+        </w:rPr>
+        <w:t xml:space="preserve"> </w:t>
+      </w:r>
+    </w:p>
+    <w:p>
+      <w:pPr>
+        <w:pStyle w:val="Heading2"/>
+        <w:spacing w:line="276" w:lineRule="auto"/>
+        <w:rPr>
+          <w:sz w:val="28"/>
+          <w:szCs w:val="28"/>
+        </w:rPr>
+      </w:pPr>
+      <w:bookmarkStart w:id="9" w:name="_Toc438104183"/>
+      <w:r>
+        <w:rPr>
+          <w:rFonts w:eastAsia="Calibri"/>
+          <w:sz w:val="28"/>
+          <w:szCs w:val="28"/>
+        </w:rPr>
+        <w:t>Apache Spark</w:t>
+      </w:r>
+      <w:bookmarkEnd w:id="9"/>
+    </w:p>
+    <w:p>
+      <w:pPr>
+        <w:pStyle w:val="Normal1"/>
+        <w:keepNext/>
+        <w:keepLines/>
+        <w:spacing w:before="40" w:line="276" w:lineRule="auto"/>
+        <w:rPr>
+          <w:rFonts w:asciiTheme="minorHAnsi" w:hAnsiTheme="minorHAnsi" w:cstheme="minorBidi"/>
+          <w:sz w:val="28"/>
+          <w:szCs w:val="28"/>
+        </w:rPr>
+      </w:pPr>
+      <w:r>
+        <w:rPr>
+          <w:rFonts w:asciiTheme="minorHAnsi" w:hAnsiTheme="minorHAnsi" w:cstheme="minorBidi"/>
+          <w:sz w:val="28"/>
+          <w:szCs w:val="28"/>
+        </w:rPr>
+        <w:t xml:space="preserve">At its base, Apache Spark is an in-memory data processing framework with two distinct capabilities: the first it is capable of running in a distributed mode (thus handling large amounts of data) and second it's in-memory primitives provide performance of up to 100 times faster than </w:t>
+      </w:r>
+      <w:proofErr w:type="spellStart"/>
+      <w:r>
+        <w:rPr>
+          <w:rFonts w:asciiTheme="minorHAnsi" w:hAnsiTheme="minorHAnsi" w:cstheme="minorBidi"/>
+          <w:sz w:val="28"/>
+          <w:szCs w:val="28"/>
+        </w:rPr>
+        <w:t>MapReduce</w:t>
+      </w:r>
+      <w:proofErr w:type="spellEnd"/>
+      <w:r>
+        <w:rPr>
+          <w:rFonts w:asciiTheme="minorHAnsi" w:hAnsiTheme="minorHAnsi" w:cstheme="minorBidi"/>
+          <w:sz w:val="28"/>
+          <w:szCs w:val="28"/>
+        </w:rPr>
+        <w:t xml:space="preserve"> (for certain applications).</w:t>
+      </w:r>
+      <w:r>
+        <w:rPr>
+          <w:rFonts w:asciiTheme="minorHAnsi" w:hAnsiTheme="minorHAnsi" w:cstheme="minorBidi"/>
+          <w:sz w:val="28"/>
+          <w:szCs w:val="28"/>
+          <w:vertAlign w:val="superscript"/>
+        </w:rPr>
+        <w:t>1</w:t>
+      </w:r>
+      <w:r>
+        <w:rPr>
+          <w:rFonts w:asciiTheme="minorHAnsi" w:hAnsiTheme="minorHAnsi" w:cstheme="minorBidi"/>
+          <w:sz w:val="28"/>
+          <w:szCs w:val="28"/>
+          <w:vertAlign w:val="superscript"/>
+        </w:rPr>
+        <w:t>4</w:t>
+      </w:r>
+      <w:r>
+        <w:rPr>
+          <w:rFonts w:asciiTheme="minorHAnsi" w:hAnsiTheme="minorHAnsi" w:cstheme="minorBidi"/>
+          <w:sz w:val="28"/>
+          <w:szCs w:val="28"/>
+        </w:rPr>
+        <w:t xml:space="preserve"> </w:t>
+      </w:r>
+    </w:p>
+    <w:p>
+      <w:pPr>
+        <w:pStyle w:val="Normal1"/>
+        <w:keepNext/>
+        <w:keepLines/>
+        <w:spacing w:before="40" w:line="276" w:lineRule="auto"/>
+        <w:rPr>
+          <w:rFonts w:asciiTheme="minorHAnsi" w:hAnsiTheme="minorHAnsi" w:cstheme="minorBidi"/>
+          <w:sz w:val="28"/>
+          <w:szCs w:val="28"/>
+        </w:rPr>
+      </w:pPr>
+      <w:r>
+        <w:rPr>
+          <w:rFonts w:asciiTheme="minorHAnsi" w:hAnsiTheme="minorHAnsi" w:cstheme="minorBidi"/>
+          <w:sz w:val="28"/>
+          <w:szCs w:val="28"/>
+        </w:rPr>
+        <w:t>Spark Core is the foundation of the overall project. With its language-integrated API in Java, Python and Scala, it provides distributed task dispatching, scheduling, and basic I/O functionalities. The central programming abstraction is called Resilient Distributed Datasets</w:t>
+      </w:r>
+      <w:r>
+        <w:rPr>
+          <w:rFonts w:asciiTheme="minorHAnsi" w:hAnsiTheme="minorHAnsi" w:cstheme="minorBidi"/>
+          <w:sz w:val="28"/>
+          <w:szCs w:val="28"/>
+        </w:rPr>
+        <w:t xml:space="preserve"> (RDD)</w:t>
+      </w:r>
+      <w:r>
+        <w:rPr>
+          <w:rFonts w:asciiTheme="minorHAnsi" w:hAnsiTheme="minorHAnsi" w:cstheme="minorBidi"/>
+          <w:sz w:val="28"/>
+          <w:szCs w:val="28"/>
+        </w:rPr>
+        <w:t>, a logical collection of data partitioned across machines. RDDs can be created by referencing datasets in external storage systems, or by applying coarse-grained transformations (e.g. map, filter, reduce, join) on existing RDDs.</w:t>
+      </w:r>
+    </w:p>
+    <w:p>
+      <w:pPr>
+        <w:spacing w:line="276" w:lineRule="auto"/>
+        <w:rPr>
+          <w:sz w:val="28"/>
+          <w:szCs w:val="28"/>
+        </w:rPr>
+      </w:pPr>
+      <w:r>
+        <w:rPr>
+          <w:sz w:val="28"/>
+          <w:szCs w:val="28"/>
+        </w:rPr>
+        <w:t>By allowing user programs to load data into a cluster's memory and query it repeatedly, Spark is well suited to machine learning algorithms</w:t>
+      </w:r>
+      <w:r>
+        <w:rPr>
+          <w:sz w:val="28"/>
+          <w:szCs w:val="28"/>
+          <w:vertAlign w:val="superscript"/>
+        </w:rPr>
+        <w:t>15</w:t>
+      </w:r>
+      <w:r>
+        <w:rPr>
+          <w:sz w:val="28"/>
+          <w:szCs w:val="28"/>
+        </w:rPr>
+        <w:t>.</w:t>
+      </w:r>
+    </w:p>
+    <w:p>
+      <w:pPr>
+        <w:spacing w:line="276" w:lineRule="auto"/>
+        <w:rPr>
+          <w:sz w:val="28"/>
+          <w:szCs w:val="28"/>
+        </w:rPr>
+      </w:pPr>
+      <w:r>
+        <w:rPr>
+          <w:sz w:val="28"/>
+          <w:szCs w:val="28"/>
+        </w:rPr>
+        <w:t xml:space="preserve">In Spark terminology, there are 3 components in a distributed execution: the master node, or cluster manager, which allocates data to the cluster nodes and monitors them; the worker nodes, which are the machines that constitutes the cluster; and the executers – the process/threads on each worker (thus enabling </w:t>
+      </w:r>
+      <w:r>
+        <w:rPr>
+          <w:sz w:val="28"/>
+          <w:szCs w:val="28"/>
+        </w:rPr>
+        <w:lastRenderedPageBreak/>
+        <w:t xml:space="preserve">concurrent computations both on separate machines and process within each machine).   </w:t>
+      </w:r>
+    </w:p>
+    <w:p>
+      <w:pPr>
+        <w:pStyle w:val="Heading2"/>
+        <w:spacing w:line="276" w:lineRule="auto"/>
+        <w:rPr>
+          <w:sz w:val="28"/>
+          <w:szCs w:val="28"/>
+        </w:rPr>
+      </w:pPr>
+      <w:bookmarkStart w:id="10" w:name="_Toc438104184"/>
+      <w:r>
+        <w:rPr>
+          <w:sz w:val="28"/>
+          <w:szCs w:val="28"/>
+        </w:rPr>
+        <w:t xml:space="preserve">Downpour </w:t>
+      </w:r>
+      <w:r>
+        <w:rPr>
+          <w:sz w:val="28"/>
+          <w:szCs w:val="28"/>
+        </w:rPr>
+        <w:t xml:space="preserve">SGD </w:t>
+      </w:r>
+      <w:r>
+        <w:rPr>
+          <w:sz w:val="28"/>
+          <w:szCs w:val="28"/>
+        </w:rPr>
+        <w:t xml:space="preserve">and </w:t>
+      </w:r>
+      <w:r>
+        <w:rPr>
+          <w:sz w:val="28"/>
+          <w:szCs w:val="28"/>
+        </w:rPr>
+        <w:t>DeepDist</w:t>
+      </w:r>
+      <w:bookmarkEnd w:id="10"/>
+    </w:p>
+    <w:p>
+      <w:pPr>
+        <w:spacing w:line="276" w:lineRule="auto"/>
+        <w:rPr>
+          <w:sz w:val="28"/>
+          <w:szCs w:val="28"/>
+        </w:rPr>
+      </w:pPr>
+      <w:r>
+        <w:rPr>
+          <w:sz w:val="28"/>
+          <w:szCs w:val="28"/>
+        </w:rPr>
+        <w:t>As stated,</w:t>
+      </w:r>
+      <w:r>
+        <w:rPr>
+          <w:sz w:val="28"/>
+          <w:szCs w:val="28"/>
+        </w:rPr>
+        <w:t xml:space="preserve"> </w:t>
+      </w:r>
+      <w:r>
+        <w:rPr>
+          <w:sz w:val="28"/>
+          <w:szCs w:val="28"/>
+        </w:rPr>
+        <w:t>training an ANN is inherently sequential:</w:t>
+      </w:r>
+      <w:r>
+        <w:rPr>
+          <w:sz w:val="28"/>
+          <w:szCs w:val="28"/>
+        </w:rPr>
+        <w:t xml:space="preserve"> </w:t>
+      </w:r>
+      <w:r>
+        <w:rPr>
+          <w:sz w:val="28"/>
+          <w:szCs w:val="28"/>
+        </w:rPr>
+        <w:t xml:space="preserve">We calculate the error per input in the training set, and adjust </w:t>
+      </w:r>
+      <w:r>
+        <w:rPr>
+          <w:sz w:val="28"/>
+          <w:szCs w:val="28"/>
+        </w:rPr>
+        <w:t>weights</w:t>
+      </w:r>
+      <w:r>
+        <w:rPr>
+          <w:sz w:val="28"/>
+          <w:szCs w:val="28"/>
+        </w:rPr>
+        <w:t xml:space="preserve"> in a backwards fashion. Even optimized training methods such as SGD or minibatch still encompass an iterative nature</w:t>
+      </w:r>
+      <w:r>
+        <w:rPr>
+          <w:sz w:val="28"/>
+          <w:szCs w:val="28"/>
+        </w:rPr>
+        <w:t xml:space="preserve"> making it impractical to apply to very large data sets. To apply SGD to large data sets, </w:t>
+      </w:r>
+      <w:r>
+        <w:rPr>
+          <w:sz w:val="28"/>
+          <w:szCs w:val="28"/>
+        </w:rPr>
+        <w:t>researchers from Google</w:t>
+      </w:r>
+      <w:r>
+        <w:rPr>
+          <w:sz w:val="28"/>
+          <w:szCs w:val="28"/>
+        </w:rPr>
+        <w:t xml:space="preserve"> introduce</w:t>
+      </w:r>
+      <w:r>
+        <w:rPr>
+          <w:sz w:val="28"/>
+          <w:szCs w:val="28"/>
+        </w:rPr>
+        <w:t>d</w:t>
+      </w:r>
+      <w:r>
+        <w:rPr>
+          <w:sz w:val="28"/>
+          <w:szCs w:val="28"/>
+        </w:rPr>
+        <w:t xml:space="preserve"> Downpour SGD</w:t>
+      </w:r>
+      <w:r>
+        <w:rPr>
+          <w:sz w:val="28"/>
+          <w:szCs w:val="28"/>
+          <w:vertAlign w:val="superscript"/>
+        </w:rPr>
+        <w:t>5</w:t>
+      </w:r>
+      <w:r>
+        <w:rPr>
+          <w:sz w:val="28"/>
+          <w:szCs w:val="28"/>
+        </w:rPr>
+        <w:t xml:space="preserve">, a variant of asynchronous stochastic gradient descent that uses multiple replicas of a single </w:t>
+      </w:r>
+      <w:r>
+        <w:rPr>
+          <w:sz w:val="28"/>
+          <w:szCs w:val="28"/>
+        </w:rPr>
+        <w:t>ANN</w:t>
+      </w:r>
+      <w:r>
+        <w:rPr>
+          <w:sz w:val="28"/>
+          <w:szCs w:val="28"/>
+        </w:rPr>
+        <w:t xml:space="preserve"> model. </w:t>
+      </w:r>
+    </w:p>
+    <w:p>
+      <w:pPr>
+        <w:spacing w:line="276" w:lineRule="auto"/>
+        <w:rPr>
+          <w:sz w:val="28"/>
+          <w:szCs w:val="28"/>
+        </w:rPr>
+      </w:pPr>
+      <w:r>
+        <w:rPr>
+          <w:sz w:val="28"/>
+          <w:szCs w:val="28"/>
+        </w:rPr>
+        <w:t xml:space="preserve">The basic approach is as follows: the training data </w:t>
+      </w:r>
+      <w:r>
+        <w:rPr>
+          <w:sz w:val="28"/>
+          <w:szCs w:val="28"/>
+        </w:rPr>
+        <w:t xml:space="preserve">is divided </w:t>
+      </w:r>
+      <w:r>
+        <w:rPr>
+          <w:sz w:val="28"/>
+          <w:szCs w:val="28"/>
+        </w:rPr>
+        <w:t xml:space="preserve">into a number of subsets and run a copy of the model on each of these subsets. The models communicate updates through a centralized parameter server, which keeps the current state of all parameters for the model, sharded across </w:t>
+      </w:r>
+      <w:r>
+        <w:rPr>
+          <w:sz w:val="28"/>
+          <w:szCs w:val="28"/>
+        </w:rPr>
+        <w:t>multiple machines.</w:t>
+      </w:r>
+    </w:p>
+    <w:p>
+      <w:pPr>
+        <w:spacing w:line="276" w:lineRule="auto"/>
+        <w:rPr>
+          <w:sz w:val="28"/>
+          <w:szCs w:val="28"/>
+        </w:rPr>
+      </w:pPr>
+      <w:r>
+        <w:rPr>
+          <w:sz w:val="28"/>
+          <w:szCs w:val="28"/>
+        </w:rPr>
+        <w:t>Here is a high level description of the algorithm:</w:t>
+      </w:r>
+    </w:p>
+    <w:p>
+      <w:pPr>
+        <w:pStyle w:val="ListParagraph"/>
+        <w:numPr>
+          <w:ilvl w:val="0"/>
+          <w:numId w:val="2"/>
+        </w:numPr>
+        <w:spacing w:line="276" w:lineRule="auto"/>
+        <w:rPr>
+          <w:sz w:val="28"/>
+          <w:szCs w:val="28"/>
+        </w:rPr>
+      </w:pPr>
+      <w:r>
+        <w:rPr>
+          <w:sz w:val="28"/>
+          <w:szCs w:val="28"/>
+        </w:rPr>
+        <w:t>B</w:t>
+      </w:r>
+      <w:r>
+        <w:rPr>
+          <w:sz w:val="28"/>
+          <w:szCs w:val="28"/>
+        </w:rPr>
+        <w:t xml:space="preserve">efore processing each mini-batch, a model replica asks the parameter server service for an updated copy of its model parameters. </w:t>
+      </w:r>
+    </w:p>
+    <w:p>
+      <w:pPr>
+        <w:pStyle w:val="ListParagraph"/>
+        <w:numPr>
+          <w:ilvl w:val="0"/>
+          <w:numId w:val="2"/>
+        </w:numPr>
+        <w:spacing w:line="276" w:lineRule="auto"/>
+        <w:rPr>
+          <w:sz w:val="28"/>
+          <w:szCs w:val="28"/>
+        </w:rPr>
+      </w:pPr>
+      <w:r>
+        <w:rPr>
+          <w:sz w:val="28"/>
+          <w:szCs w:val="28"/>
+        </w:rPr>
+        <w:t xml:space="preserve">After receiving an updated copy of its parameters, the </w:t>
+      </w:r>
+      <w:r>
+        <w:rPr>
+          <w:sz w:val="28"/>
+          <w:szCs w:val="28"/>
+        </w:rPr>
+        <w:t>ANN</w:t>
+      </w:r>
+      <w:r>
+        <w:rPr>
+          <w:sz w:val="28"/>
+          <w:szCs w:val="28"/>
+        </w:rPr>
+        <w:t xml:space="preserve"> model replica processes a mini-batch of data</w:t>
+      </w:r>
+      <w:r>
+        <w:rPr>
+          <w:sz w:val="28"/>
+          <w:szCs w:val="28"/>
+        </w:rPr>
+        <w:t xml:space="preserve"> and</w:t>
+      </w:r>
+      <w:r>
+        <w:rPr>
+          <w:sz w:val="28"/>
+          <w:szCs w:val="28"/>
+        </w:rPr>
+        <w:t xml:space="preserve"> </w:t>
+      </w:r>
+      <w:r>
+        <w:rPr>
+          <w:sz w:val="28"/>
+          <w:szCs w:val="28"/>
+        </w:rPr>
+        <w:t>compute</w:t>
+      </w:r>
+      <w:r>
+        <w:rPr>
+          <w:sz w:val="28"/>
+          <w:szCs w:val="28"/>
+        </w:rPr>
+        <w:t>s a parameter gradient</w:t>
+      </w:r>
+    </w:p>
+    <w:p>
+      <w:pPr>
+        <w:pStyle w:val="ListParagraph"/>
+        <w:numPr>
+          <w:ilvl w:val="0"/>
+          <w:numId w:val="2"/>
+        </w:numPr>
+        <w:spacing w:line="276" w:lineRule="auto"/>
+        <w:rPr>
+          <w:sz w:val="28"/>
+          <w:szCs w:val="28"/>
+        </w:rPr>
+      </w:pPr>
+      <w:r>
+        <w:rPr>
+          <w:sz w:val="28"/>
+          <w:szCs w:val="28"/>
+        </w:rPr>
+        <w:t xml:space="preserve">ANN model replica </w:t>
+      </w:r>
+      <w:r>
+        <w:rPr>
+          <w:sz w:val="28"/>
+          <w:szCs w:val="28"/>
+        </w:rPr>
+        <w:t xml:space="preserve">sends the gradient to the parameter server, which then applies the gradient to the current value of the model parameters. </w:t>
+      </w:r>
+    </w:p>
+    <w:p>
+      <w:pPr>
+        <w:spacing w:line="276" w:lineRule="auto"/>
+        <w:rPr>
+          <w:sz w:val="28"/>
+          <w:szCs w:val="28"/>
+        </w:rPr>
+      </w:pPr>
+      <w:r>
+        <w:rPr>
+          <w:sz w:val="28"/>
+          <w:szCs w:val="28"/>
+        </w:rPr>
+        <w:t xml:space="preserve">Downpour SGD proved valuable in another aspect: </w:t>
+      </w:r>
+      <w:r>
+        <w:rPr>
+          <w:sz w:val="28"/>
+          <w:szCs w:val="28"/>
+        </w:rPr>
+        <w:t>using</w:t>
+      </w:r>
+      <w:r>
+        <w:rPr>
+          <w:sz w:val="28"/>
+          <w:szCs w:val="28"/>
+        </w:rPr>
+        <w:t xml:space="preserve"> SGD</w:t>
+      </w:r>
+      <w:r>
+        <w:rPr>
+          <w:sz w:val="28"/>
+          <w:szCs w:val="28"/>
+        </w:rPr>
+        <w:t xml:space="preserve"> in an undistributed environment</w:t>
+      </w:r>
+      <w:r>
+        <w:rPr>
+          <w:sz w:val="28"/>
+          <w:szCs w:val="28"/>
+        </w:rPr>
+        <w:t xml:space="preserve">, </w:t>
+      </w:r>
+      <w:r>
+        <w:rPr>
+          <w:sz w:val="28"/>
+          <w:szCs w:val="28"/>
+        </w:rPr>
+        <w:t>a</w:t>
+      </w:r>
+      <w:r>
+        <w:rPr>
+          <w:sz w:val="28"/>
+          <w:szCs w:val="28"/>
+        </w:rPr>
+        <w:t xml:space="preserve"> machine </w:t>
+      </w:r>
+      <w:r>
+        <w:rPr>
+          <w:sz w:val="28"/>
+          <w:szCs w:val="28"/>
+        </w:rPr>
+        <w:t>fail</w:t>
+      </w:r>
+      <w:r>
+        <w:rPr>
+          <w:sz w:val="28"/>
+          <w:szCs w:val="28"/>
+        </w:rPr>
+        <w:t>ure blocks the entire training process</w:t>
+      </w:r>
+      <w:r>
+        <w:rPr>
+          <w:sz w:val="28"/>
+          <w:szCs w:val="28"/>
+        </w:rPr>
+        <w:t xml:space="preserve">; </w:t>
+      </w:r>
+      <w:r>
+        <w:rPr>
+          <w:sz w:val="28"/>
+          <w:szCs w:val="28"/>
+        </w:rPr>
+        <w:t>however</w:t>
+      </w:r>
+      <w:r>
+        <w:rPr>
+          <w:sz w:val="28"/>
+          <w:szCs w:val="28"/>
+        </w:rPr>
+        <w:t xml:space="preserve"> for asynchronous SGD, if one machine in a model replica fails, the other </w:t>
+      </w:r>
+      <w:r>
+        <w:rPr>
+          <w:sz w:val="28"/>
+          <w:szCs w:val="28"/>
+        </w:rPr>
+        <w:t xml:space="preserve">machines with their </w:t>
+      </w:r>
+      <w:r>
+        <w:rPr>
+          <w:sz w:val="28"/>
+          <w:szCs w:val="28"/>
+        </w:rPr>
+        <w:t xml:space="preserve">model replicas continue processing </w:t>
+      </w:r>
+      <w:r>
+        <w:rPr>
+          <w:sz w:val="28"/>
+          <w:szCs w:val="28"/>
+        </w:rPr>
+        <w:t>the</w:t>
+      </w:r>
+      <w:r>
+        <w:rPr>
+          <w:sz w:val="28"/>
+          <w:szCs w:val="28"/>
+        </w:rPr>
+        <w:t xml:space="preserve"> training data and updating the model para</w:t>
+      </w:r>
+      <w:r>
+        <w:rPr>
+          <w:sz w:val="28"/>
+          <w:szCs w:val="28"/>
+        </w:rPr>
+        <w:t>meters via the parameter server</w:t>
+      </w:r>
+      <w:r>
+        <w:rPr>
+          <w:sz w:val="28"/>
+          <w:szCs w:val="28"/>
+        </w:rPr>
+        <w:t xml:space="preserve">. </w:t>
+      </w:r>
+    </w:p>
+    <w:p>
+      <w:pPr>
+        <w:spacing w:line="276" w:lineRule="auto"/>
+        <w:rPr>
+          <w:sz w:val="28"/>
+          <w:szCs w:val="28"/>
+        </w:rPr>
+      </w:pPr>
+      <w:r>
+        <w:rPr>
+          <w:sz w:val="28"/>
+          <w:szCs w:val="28"/>
+        </w:rPr>
+        <w:t>However, one aspect should be noted:</w:t>
+      </w:r>
+      <w:r>
+        <w:rPr>
+          <w:sz w:val="28"/>
+          <w:szCs w:val="28"/>
+        </w:rPr>
+        <w:t xml:space="preserve"> the asynchronous processing in Downpour SGD introduce a great deal of additional stochasticity in the optimization procedure. </w:t>
+      </w:r>
+      <w:r>
+        <w:rPr>
+          <w:sz w:val="28"/>
+          <w:szCs w:val="28"/>
+        </w:rPr>
+        <w:t>C</w:t>
+      </w:r>
+      <w:r>
+        <w:rPr>
+          <w:sz w:val="28"/>
+          <w:szCs w:val="28"/>
+        </w:rPr>
+        <w:t>learly</w:t>
+      </w:r>
+      <w:r>
+        <w:rPr>
+          <w:sz w:val="28"/>
+          <w:szCs w:val="28"/>
+        </w:rPr>
+        <w:t xml:space="preserve">, a model replica is computing its gradients based </w:t>
+      </w:r>
+      <w:r>
+        <w:rPr>
+          <w:sz w:val="28"/>
+          <w:szCs w:val="28"/>
+        </w:rPr>
+        <w:t xml:space="preserve">on a set of </w:t>
+      </w:r>
+      <w:r>
+        <w:rPr>
+          <w:sz w:val="28"/>
+          <w:szCs w:val="28"/>
+        </w:rPr>
+        <w:lastRenderedPageBreak/>
+        <w:t xml:space="preserve">parameters that are, probably, </w:t>
+      </w:r>
+      <w:r>
+        <w:rPr>
+          <w:sz w:val="28"/>
+          <w:szCs w:val="28"/>
+        </w:rPr>
+        <w:t xml:space="preserve">slightly out of date, </w:t>
+      </w:r>
+      <w:r>
+        <w:rPr>
+          <w:sz w:val="28"/>
+          <w:szCs w:val="28"/>
+        </w:rPr>
+        <w:t>while</w:t>
+      </w:r>
+      <w:r>
+        <w:rPr>
+          <w:sz w:val="28"/>
+          <w:szCs w:val="28"/>
+        </w:rPr>
+        <w:t xml:space="preserve"> some other model replica have updated the parameters on the parameter server in the meantime. </w:t>
+      </w:r>
+    </w:p>
+    <w:p>
+      <w:pPr>
+        <w:spacing w:line="276" w:lineRule="auto"/>
+        <w:rPr>
+          <w:sz w:val="28"/>
+          <w:szCs w:val="28"/>
+        </w:rPr>
+      </w:pPr>
+      <w:r>
+        <w:rPr>
+          <w:sz w:val="28"/>
+          <w:szCs w:val="28"/>
+        </w:rPr>
+        <w:t>Downpour SGD</w:t>
+      </w:r>
+      <w:r>
+        <w:rPr>
+          <w:sz w:val="28"/>
+          <w:szCs w:val="28"/>
+        </w:rPr>
+        <w:t xml:space="preserve"> was implemented by the researchers in Disbelief – a framework which was not published.</w:t>
+      </w:r>
+      <w:r>
+        <w:rPr>
+          <w:sz w:val="28"/>
+          <w:szCs w:val="28"/>
+        </w:rPr>
+        <w:t xml:space="preserve"> </w:t>
+      </w:r>
+      <w:r>
+        <w:rPr>
+          <w:sz w:val="28"/>
+          <w:szCs w:val="28"/>
+        </w:rPr>
+        <w:t>However,</w:t>
+      </w:r>
+      <w:r>
+        <w:rPr>
+          <w:sz w:val="28"/>
+          <w:szCs w:val="28"/>
+        </w:rPr>
+        <w:t xml:space="preserve"> </w:t>
+      </w:r>
+      <w:r>
+        <w:rPr>
+          <w:sz w:val="28"/>
+          <w:szCs w:val="28"/>
+        </w:rPr>
+        <w:t>Dirk Neumann</w:t>
+      </w:r>
+      <w:r>
+        <w:rPr>
+          <w:sz w:val="28"/>
+          <w:szCs w:val="28"/>
+        </w:rPr>
+        <w:t xml:space="preserve"> </w:t>
+      </w:r>
+      <w:r>
+        <w:rPr>
+          <w:sz w:val="28"/>
+          <w:szCs w:val="28"/>
+        </w:rPr>
+        <w:t xml:space="preserve">put out an open source framework called </w:t>
+      </w:r>
+      <w:r>
+        <w:rPr>
+          <w:sz w:val="28"/>
+          <w:szCs w:val="28"/>
+        </w:rPr>
+        <w:t>DeepDist</w:t>
+      </w:r>
+      <w:r>
+        <w:rPr>
+          <w:sz w:val="28"/>
+          <w:szCs w:val="28"/>
+          <w:vertAlign w:val="superscript"/>
+        </w:rPr>
+        <w:t>1</w:t>
+      </w:r>
+      <w:r>
+        <w:rPr>
+          <w:sz w:val="28"/>
+          <w:szCs w:val="28"/>
+          <w:vertAlign w:val="superscript"/>
+        </w:rPr>
+        <w:t>6</w:t>
+      </w:r>
+      <w:r>
+        <w:rPr>
+          <w:sz w:val="28"/>
+          <w:szCs w:val="28"/>
+        </w:rPr>
+        <w:t xml:space="preserve">. </w:t>
+      </w:r>
+      <w:r>
+        <w:rPr>
+          <w:sz w:val="28"/>
+          <w:szCs w:val="28"/>
+        </w:rPr>
+        <w:t>DeepDist</w:t>
+      </w:r>
+      <w:r>
+        <w:rPr>
+          <w:sz w:val="28"/>
+          <w:szCs w:val="28"/>
+        </w:rPr>
+        <w:t xml:space="preserve"> implements </w:t>
+      </w:r>
+      <w:r>
+        <w:rPr>
+          <w:sz w:val="28"/>
+          <w:szCs w:val="28"/>
+        </w:rPr>
+        <w:t>Downpour SGD</w:t>
+      </w:r>
+      <w:r>
+        <w:rPr>
+          <w:sz w:val="28"/>
+          <w:szCs w:val="28"/>
+        </w:rPr>
+        <w:t xml:space="preserve"> using Spark.</w:t>
+      </w:r>
+    </w:p>
+    <w:p>
+      <w:pPr>
+        <w:spacing w:line="276" w:lineRule="auto"/>
+        <w:rPr>
+          <w:sz w:val="28"/>
+          <w:szCs w:val="28"/>
+        </w:rPr>
+      </w:pPr>
+      <w:r>
+        <w:rPr>
+          <w:sz w:val="28"/>
+          <w:szCs w:val="28"/>
+        </w:rPr>
+        <w:t xml:space="preserve">Written in </w:t>
+      </w:r>
+      <w:r>
+        <w:rPr>
+          <w:sz w:val="28"/>
+          <w:szCs w:val="28"/>
+        </w:rPr>
+        <w:t>Python</w:t>
+      </w:r>
+      <w:r>
+        <w:rPr>
+          <w:sz w:val="28"/>
+          <w:szCs w:val="28"/>
+        </w:rPr>
+        <w:t xml:space="preserve">, </w:t>
+      </w:r>
+      <w:r>
+        <w:rPr>
+          <w:sz w:val="28"/>
+          <w:szCs w:val="28"/>
+        </w:rPr>
+        <w:t>DeepDist</w:t>
+      </w:r>
+      <w:r>
+        <w:rPr>
+          <w:sz w:val="28"/>
+          <w:szCs w:val="28"/>
+        </w:rPr>
+        <w:t xml:space="preserve"> follows the general flow for training ANN:</w:t>
+      </w:r>
+    </w:p>
+    <w:p>
+      <w:pPr>
+        <w:pStyle w:val="ListParagraph"/>
+        <w:numPr>
+          <w:ilvl w:val="0"/>
+          <w:numId w:val="3"/>
+        </w:numPr>
+        <w:spacing w:line="276" w:lineRule="auto"/>
+        <w:rPr>
+          <w:sz w:val="28"/>
+          <w:szCs w:val="28"/>
+        </w:rPr>
+      </w:pPr>
+      <w:r>
+        <w:rPr>
+          <w:sz w:val="28"/>
+          <w:szCs w:val="28"/>
+        </w:rPr>
+        <w:t xml:space="preserve">Define </w:t>
+      </w:r>
+      <w:r>
+        <w:rPr>
+          <w:sz w:val="28"/>
+          <w:szCs w:val="28"/>
+        </w:rPr>
+        <w:t>a</w:t>
+      </w:r>
+      <w:r>
+        <w:rPr>
+          <w:sz w:val="28"/>
+          <w:szCs w:val="28"/>
+        </w:rPr>
+        <w:t xml:space="preserve"> </w:t>
+      </w:r>
+      <w:r>
+        <w:rPr>
+          <w:i/>
+          <w:iCs/>
+          <w:sz w:val="28"/>
+          <w:szCs w:val="28"/>
+        </w:rPr>
+        <w:t>gradient</w:t>
+      </w:r>
+      <w:r>
+        <w:rPr>
+          <w:sz w:val="28"/>
+          <w:szCs w:val="28"/>
+        </w:rPr>
+        <w:t xml:space="preserve"> function</w:t>
+      </w:r>
+      <w:r>
+        <w:rPr>
+          <w:sz w:val="28"/>
+          <w:szCs w:val="28"/>
+        </w:rPr>
+        <w:t>. This would run on each worker node (executer) in the cluster and would take as input both the model parameters and training data.</w:t>
+      </w:r>
+    </w:p>
+    <w:p>
+      <w:pPr>
+        <w:pStyle w:val="ListParagraph"/>
+        <w:numPr>
+          <w:ilvl w:val="0"/>
+          <w:numId w:val="3"/>
+        </w:numPr>
+        <w:spacing w:line="276" w:lineRule="auto"/>
+        <w:rPr>
+          <w:sz w:val="28"/>
+          <w:szCs w:val="28"/>
+        </w:rPr>
+      </w:pPr>
+      <w:r>
+        <w:rPr>
+          <w:sz w:val="28"/>
+          <w:szCs w:val="28"/>
+        </w:rPr>
+        <w:t>Define</w:t>
+      </w:r>
+      <w:r>
+        <w:rPr>
+          <w:sz w:val="28"/>
+          <w:szCs w:val="28"/>
+        </w:rPr>
+        <w:t xml:space="preserve"> a</w:t>
+      </w:r>
+      <w:r>
+        <w:rPr>
+          <w:sz w:val="28"/>
+          <w:szCs w:val="28"/>
+        </w:rPr>
+        <w:t xml:space="preserve"> </w:t>
+      </w:r>
+      <w:r>
+        <w:rPr>
+          <w:i/>
+          <w:iCs/>
+          <w:sz w:val="28"/>
+          <w:szCs w:val="28"/>
+        </w:rPr>
+        <w:t>descent</w:t>
+      </w:r>
+      <w:r>
+        <w:rPr>
+          <w:sz w:val="28"/>
+          <w:szCs w:val="28"/>
+        </w:rPr>
+        <w:t xml:space="preserve"> function. This function would run on the master server and would update the model with the gradient emitted by the workers.</w:t>
+      </w:r>
+    </w:p>
+    <w:p>
+      <w:pPr>
+        <w:pStyle w:val="ListParagraph"/>
+        <w:numPr>
+          <w:ilvl w:val="0"/>
+          <w:numId w:val="3"/>
+        </w:numPr>
+        <w:spacing w:line="276" w:lineRule="auto"/>
+        <w:rPr>
+          <w:sz w:val="28"/>
+          <w:szCs w:val="28"/>
+        </w:rPr>
+      </w:pPr>
+      <w:r>
+        <w:rPr>
+          <w:sz w:val="28"/>
+          <w:szCs w:val="28"/>
+        </w:rPr>
+        <w:t xml:space="preserve">Use Spark’s API to </w:t>
+      </w:r>
+      <w:r>
+        <w:rPr>
+          <w:sz w:val="28"/>
+          <w:szCs w:val="28"/>
+        </w:rPr>
+        <w:t>read the training data</w:t>
+      </w:r>
+      <w:r>
+        <w:rPr>
+          <w:sz w:val="28"/>
+          <w:szCs w:val="28"/>
+        </w:rPr>
+        <w:t>: thus</w:t>
+      </w:r>
+      <w:r>
+        <w:rPr>
+          <w:sz w:val="28"/>
+          <w:szCs w:val="28"/>
+        </w:rPr>
+        <w:t xml:space="preserve">, </w:t>
+      </w:r>
+      <w:r>
+        <w:rPr>
+          <w:sz w:val="28"/>
+          <w:szCs w:val="28"/>
+        </w:rPr>
+        <w:t xml:space="preserve">turning the data into a distributed </w:t>
+      </w:r>
+      <w:r>
+        <w:rPr>
+          <w:sz w:val="28"/>
+          <w:szCs w:val="28"/>
+        </w:rPr>
+        <w:t>processable</w:t>
+      </w:r>
+      <w:r>
+        <w:rPr>
+          <w:sz w:val="28"/>
+          <w:szCs w:val="28"/>
+        </w:rPr>
+        <w:t xml:space="preserve"> RDD.</w:t>
+      </w:r>
+    </w:p>
+    <w:p>
+      <w:pPr>
+        <w:pStyle w:val="ListParagraph"/>
+        <w:numPr>
+          <w:ilvl w:val="0"/>
+          <w:numId w:val="3"/>
+        </w:numPr>
+        <w:spacing w:line="276" w:lineRule="auto"/>
+        <w:rPr>
+          <w:sz w:val="28"/>
+          <w:szCs w:val="28"/>
+        </w:rPr>
+      </w:pPr>
+      <w:r>
+        <w:rPr>
+          <w:sz w:val="28"/>
+          <w:szCs w:val="28"/>
+        </w:rPr>
+        <w:t xml:space="preserve">Initiate the </w:t>
+      </w:r>
+      <w:r>
+        <w:rPr>
+          <w:sz w:val="28"/>
+          <w:szCs w:val="28"/>
+        </w:rPr>
+        <w:t>DeepDist</w:t>
+      </w:r>
+      <w:r>
+        <w:rPr>
+          <w:sz w:val="28"/>
+          <w:szCs w:val="28"/>
+        </w:rPr>
+        <w:t xml:space="preserve"> framewo</w:t>
+      </w:r>
+      <w:r>
+        <w:rPr>
+          <w:sz w:val="28"/>
+          <w:szCs w:val="28"/>
+        </w:rPr>
+        <w:t>rk with the ANN: this starts the parameter server.</w:t>
+      </w:r>
+    </w:p>
+    <w:p>
+      <w:pPr>
+        <w:pStyle w:val="ListParagraph"/>
+        <w:numPr>
+          <w:ilvl w:val="0"/>
+          <w:numId w:val="3"/>
+        </w:numPr>
+        <w:spacing w:line="276" w:lineRule="auto"/>
+        <w:rPr>
+          <w:sz w:val="28"/>
+          <w:szCs w:val="28"/>
+        </w:rPr>
+      </w:pPr>
+      <w:r>
+        <w:rPr>
+          <w:sz w:val="28"/>
+          <w:szCs w:val="28"/>
+        </w:rPr>
+        <w:t xml:space="preserve">Run </w:t>
+      </w:r>
+      <w:r>
+        <w:rPr>
+          <w:sz w:val="28"/>
+          <w:szCs w:val="28"/>
+        </w:rPr>
+        <w:t>DeepDist</w:t>
+      </w:r>
+      <w:r>
+        <w:rPr>
+          <w:sz w:val="28"/>
+          <w:szCs w:val="28"/>
+        </w:rPr>
+        <w:t xml:space="preserve"> </w:t>
+      </w:r>
+      <w:r>
+        <w:rPr>
+          <w:i/>
+          <w:iCs/>
+          <w:sz w:val="28"/>
+          <w:szCs w:val="28"/>
+        </w:rPr>
+        <w:t>train</w:t>
+      </w:r>
+      <w:r>
+        <w:rPr>
+          <w:sz w:val="28"/>
+          <w:szCs w:val="28"/>
+        </w:rPr>
+        <w:t xml:space="preserve"> function with the data (RDD), and previously defined </w:t>
+      </w:r>
+      <w:r>
+        <w:rPr>
+          <w:i/>
+          <w:iCs/>
+          <w:sz w:val="28"/>
+          <w:szCs w:val="28"/>
+        </w:rPr>
+        <w:t>gradient</w:t>
+      </w:r>
+      <w:r>
+        <w:rPr>
+          <w:sz w:val="28"/>
+          <w:szCs w:val="28"/>
+        </w:rPr>
+        <w:t xml:space="preserve"> and </w:t>
+      </w:r>
+      <w:r>
+        <w:rPr>
+          <w:i/>
+          <w:iCs/>
+          <w:sz w:val="28"/>
+          <w:szCs w:val="28"/>
+        </w:rPr>
+        <w:t>decent</w:t>
+      </w:r>
+      <w:r>
+        <w:rPr>
+          <w:sz w:val="28"/>
+          <w:szCs w:val="28"/>
+        </w:rPr>
+        <w:t xml:space="preserve"> functions as input. </w:t>
+      </w:r>
+      <w:r>
+        <w:rPr>
+          <w:sz w:val="28"/>
+          <w:szCs w:val="28"/>
+        </w:rPr>
+        <w:t xml:space="preserve">The </w:t>
+      </w:r>
+      <w:r>
+        <w:rPr>
+          <w:i/>
+          <w:iCs/>
+          <w:sz w:val="28"/>
+          <w:szCs w:val="28"/>
+        </w:rPr>
+        <w:t>train</w:t>
+      </w:r>
+      <w:r>
+        <w:rPr>
+          <w:sz w:val="28"/>
+          <w:szCs w:val="28"/>
+        </w:rPr>
+        <w:t xml:space="preserve"> function defines a </w:t>
+      </w:r>
+      <w:proofErr w:type="spellStart"/>
+      <w:r>
+        <w:rPr>
+          <w:i/>
+          <w:iCs/>
+          <w:sz w:val="28"/>
+          <w:szCs w:val="28"/>
+        </w:rPr>
+        <w:t>mapPartitions</w:t>
+      </w:r>
+      <w:proofErr w:type="spellEnd"/>
+      <w:r>
+        <w:rPr>
+          <w:sz w:val="28"/>
+          <w:szCs w:val="28"/>
+        </w:rPr>
+        <w:t xml:space="preserve"> function which, as a pre training step, makes an HTTP request from the parameter server for an updated copy of the model parameters, executes the </w:t>
+      </w:r>
+      <w:r>
+        <w:rPr>
+          <w:i/>
+          <w:iCs/>
+          <w:sz w:val="28"/>
+          <w:szCs w:val="28"/>
+        </w:rPr>
+        <w:t>gradient</w:t>
+      </w:r>
+      <w:r>
+        <w:rPr>
+          <w:i/>
+          <w:iCs/>
+          <w:sz w:val="28"/>
+          <w:szCs w:val="28"/>
+        </w:rPr>
+        <w:t xml:space="preserve"> </w:t>
+      </w:r>
+      <w:r>
+        <w:rPr>
+          <w:sz w:val="28"/>
+          <w:szCs w:val="28"/>
+        </w:rPr>
+        <w:t xml:space="preserve">function on the data and sends the updated model to the centralize server. </w:t>
+      </w:r>
+    </w:p>
+    <w:p>
+      <w:pPr>
+        <w:pStyle w:val="ListParagraph"/>
+        <w:numPr>
+          <w:ilvl w:val="0"/>
+          <w:numId w:val="3"/>
+        </w:numPr>
+        <w:spacing w:line="276" w:lineRule="auto"/>
+        <w:rPr>
+          <w:sz w:val="28"/>
+          <w:szCs w:val="28"/>
+        </w:rPr>
+      </w:pPr>
+      <w:r>
+        <w:rPr>
+          <w:sz w:val="28"/>
+          <w:szCs w:val="28"/>
+        </w:rPr>
+        <w:t xml:space="preserve">Using Spark RDD, the data is partitioned and each executer perform the </w:t>
+      </w:r>
+      <w:proofErr w:type="spellStart"/>
+      <w:r>
+        <w:rPr>
+          <w:i/>
+          <w:iCs/>
+          <w:sz w:val="28"/>
+          <w:szCs w:val="28"/>
+        </w:rPr>
+        <w:t>mapPartitions</w:t>
+      </w:r>
+      <w:proofErr w:type="spellEnd"/>
+      <w:r>
+        <w:rPr>
+          <w:sz w:val="28"/>
+          <w:szCs w:val="28"/>
+        </w:rPr>
+        <w:t xml:space="preserve"> function on its data subset.</w:t>
+      </w:r>
+    </w:p>
+    <w:p>
+      <w:pPr>
+        <w:pStyle w:val="ListParagraph"/>
+        <w:numPr>
+          <w:ilvl w:val="0"/>
+          <w:numId w:val="3"/>
+        </w:numPr>
+        <w:spacing w:line="276" w:lineRule="auto"/>
+        <w:rPr>
+          <w:sz w:val="28"/>
+          <w:szCs w:val="28"/>
+        </w:rPr>
+      </w:pPr>
+      <w:r>
+        <w:rPr>
+          <w:sz w:val="28"/>
+          <w:szCs w:val="28"/>
+        </w:rPr>
+        <w:t xml:space="preserve">Finally, each model replica is sent to the centralized server which perform the </w:t>
+      </w:r>
+      <w:r>
+        <w:rPr>
+          <w:i/>
+          <w:iCs/>
+          <w:sz w:val="28"/>
+          <w:szCs w:val="28"/>
+        </w:rPr>
+        <w:t>descent</w:t>
+      </w:r>
+      <w:r>
+        <w:rPr>
+          <w:i/>
+          <w:iCs/>
+          <w:sz w:val="28"/>
+          <w:szCs w:val="28"/>
+        </w:rPr>
+        <w:t xml:space="preserve"> </w:t>
+      </w:r>
+      <w:r>
+        <w:rPr>
+          <w:sz w:val="28"/>
+          <w:szCs w:val="28"/>
+        </w:rPr>
+        <w:t xml:space="preserve">function, that is: updating </w:t>
+      </w:r>
+      <w:r>
+        <w:rPr>
+          <w:sz w:val="28"/>
+          <w:szCs w:val="28"/>
+        </w:rPr>
+        <w:t xml:space="preserve">the </w:t>
+      </w:r>
+      <w:r>
+        <w:rPr>
+          <w:sz w:val="28"/>
+          <w:szCs w:val="28"/>
+        </w:rPr>
+        <w:t>model.</w:t>
+      </w:r>
+    </w:p>
+    <w:p>
+      <w:pPr>
+        <w:rPr>
+          <w:rFonts w:asciiTheme="majorHAnsi" w:eastAsiaTheme="majorEastAsia" w:hAnsiTheme="majorHAnsi" w:cstheme="majorBidi"/>
+          <w:color w:val="2E74B5" w:themeColor="accent1" w:themeShade="BF"/>
+          <w:sz w:val="32"/>
+          <w:szCs w:val="32"/>
+        </w:rPr>
+      </w:pPr>
+      <w:r>
+        <w:br w:type="page"/>
+      </w:r>
+    </w:p>
+    <w:p>
+      <w:pPr>
+        <w:pStyle w:val="Heading1"/>
+        <w:spacing w:line="276" w:lineRule="auto"/>
+      </w:pPr>
+      <w:bookmarkStart w:id="11" w:name="_Toc438104185"/>
+      <w:r>
+        <w:lastRenderedPageBreak/>
+        <w:t>Distributed RNTN</w:t>
+      </w:r>
+      <w:bookmarkEnd w:id="11"/>
+    </w:p>
+    <w:p>
+      <w:pPr>
+        <w:pStyle w:val="Heading2"/>
+      </w:pPr>
+      <w:r>
+        <w:t>RNTN overview</w:t>
       </w:r>
     </w:p>
     <w:p>
@@ -7711,7 +9160,7 @@
           <w:lang w:bidi="he-IL"/>
         </w:rPr>
         <w:drawing>
-          <wp:inline distT="0" distB="0" distL="0" distR="0" wp14:anchorId="6C203BDA" wp14:editId="2BA4FE60">
+          <wp:inline distT="0" distB="0" distL="0" distR="0" wp14:anchorId="21719181" wp14:editId="1CE7C753">
             <wp:extent cx="1621369" cy="198120"/>
             <wp:effectExtent l="0" t="0" r="4445" b="5080"/>
             <wp:docPr id="5" name="Picture 4"/>
@@ -7757,7 +9206,7 @@
                     </a:ln>
                     <a:extLst>
                       <a:ext uri="{53640926-AAD7-44d8-BBD7-CCE9431645EC}">
-                        <a14:shadowObscured xmlns:a14="http://schemas.microsoft.com/office/drawing/2010/main" xmlns:w="http://schemas.openxmlformats.org/wordprocessingml/2006/main" xmlns:w10="urn:schemas-microsoft-com:office:word" xmlns:v="urn:schemas-microsoft-com:vml" xmlns:o="urn:schemas-microsoft-com:office:office" xmlns:mv="urn:schemas-microsoft-com:mac:vml" xmlns:mo="http://schemas.microsoft.com/office/mac/office/2008/main" xmlns=""/>
+                        <a14:shadowObscured xmlns="" xmlns:mo="http://schemas.microsoft.com/office/mac/office/2008/main" xmlns:mv="urn:schemas-microsoft-com:mac:vml" xmlns:o="urn:schemas-microsoft-com:office:office" xmlns:v="urn:schemas-microsoft-com:vml" xmlns:w10="urn:schemas-microsoft-com:office:word" xmlns:w="http://schemas.openxmlformats.org/wordprocessingml/2006/main" xmlns:a14="http://schemas.microsoft.com/office/drawing/2010/main"/>
                       </a:ext>
                     </a:extLst>
                   </pic:spPr>
@@ -7856,7 +9305,7 @@
           <v:shape id="_x0000_i1025" type="#_x0000_t75" style="width:45.75pt;height:16.5pt" o:ole="">
             <v:imagedata r:id="rId15" o:title=""/>
           </v:shape>
-          <o:OLEObject Type="Embed" ProgID="Equation.3" ShapeID="_x0000_i1025" DrawAspect="Content" ObjectID="_1511846851" r:id="rId16"/>
+          <o:OLEObject Type="Embed" ProgID="Equation.3" ShapeID="_x0000_i1025" DrawAspect="Content" ObjectID="_1511883129" r:id="rId16"/>
         </w:object>
       </w:r>
       <w:r>
@@ -7904,7 +9353,7 @@
           <v:shape id="_x0000_i1026" type="#_x0000_t75" style="width:38.25pt;height:16.5pt" o:ole="">
             <v:imagedata r:id="rId17" o:title=""/>
           </v:shape>
-          <o:OLEObject Type="Embed" ProgID="Equation.3" ShapeID="_x0000_i1026" DrawAspect="Content" ObjectID="_1511846852" r:id="rId18"/>
+          <o:OLEObject Type="Embed" ProgID="Equation.3" ShapeID="_x0000_i1026" DrawAspect="Content" ObjectID="_1511883130" r:id="rId18"/>
         </w:object>
       </w:r>
       <w:r>
@@ -7944,7 +9393,7 @@
           <v:shape id="_x0000_i1027" type="#_x0000_t75" style="width:63.75pt;height:18.75pt" o:ole="">
             <v:imagedata r:id="rId19" o:title=""/>
           </v:shape>
-          <o:OLEObject Type="Embed" ProgID="Equation.3" ShapeID="_x0000_i1027" DrawAspect="Content" ObjectID="_1511846853" r:id="rId20"/>
+          <o:OLEObject Type="Embed" ProgID="Equation.3" ShapeID="_x0000_i1027" DrawAspect="Content" ObjectID="_1511883131" r:id="rId20"/>
         </w:object>
       </w:r>
       <w:r>
@@ -7979,7 +9428,7 @@
           <w:lang w:bidi="he-IL"/>
         </w:rPr>
         <w:drawing>
-          <wp:inline distT="0" distB="0" distL="0" distR="0" wp14:anchorId="73BF7D2B" wp14:editId="1431C1BA">
+          <wp:inline distT="0" distB="0" distL="0" distR="0" wp14:anchorId="02D67D3E" wp14:editId="798F6EF0">
             <wp:extent cx="1613592" cy="598031"/>
             <wp:effectExtent l="0" t="0" r="5715" b="0"/>
             <wp:docPr id="21" name="Picture 21"/>
@@ -8020,7 +9469,7 @@
                     </a:ln>
                     <a:extLst>
                       <a:ext uri="{53640926-AAD7-44d8-BBD7-CCE9431645EC}">
-                        <a14:shadowObscured xmlns:a14="http://schemas.microsoft.com/office/drawing/2010/main" xmlns:w="http://schemas.openxmlformats.org/wordprocessingml/2006/main" xmlns:w10="urn:schemas-microsoft-com:office:word" xmlns:v="urn:schemas-microsoft-com:vml" xmlns:o="urn:schemas-microsoft-com:office:office" xmlns:mv="urn:schemas-microsoft-com:mac:vml" xmlns:mo="http://schemas.microsoft.com/office/mac/office/2008/main" xmlns=""/>
+                        <a14:shadowObscured xmlns="" xmlns:mo="http://schemas.microsoft.com/office/mac/office/2008/main" xmlns:mv="urn:schemas-microsoft-com:mac:vml" xmlns:o="urn:schemas-microsoft-com:office:office" xmlns:v="urn:schemas-microsoft-com:vml" xmlns:w10="urn:schemas-microsoft-com:office:word" xmlns:w="http://schemas.openxmlformats.org/wordprocessingml/2006/main" xmlns:a14="http://schemas.microsoft.com/office/drawing/2010/main"/>
                       </a:ext>
                     </a:extLst>
                   </pic:spPr>
@@ -8598,31 +10047,7 @@
           <w:sz w:val="28"/>
           <w:szCs w:val="28"/>
         </w:rPr>
-        <w:t xml:space="preserve">The result is a parsed tree where every node, that is not a leaf, is the composition of the two child nodes representation which is fed to the sentiment </w:t>
-      </w:r>
-      <w:r>
-        <w:rPr>
-          <w:rFonts w:ascii="Calibri" w:eastAsia="Calibri" w:hAnsi="Calibri" w:cs="Calibri"/>
-          <w:sz w:val="28"/>
-          <w:szCs w:val="28"/>
-        </w:rPr>
-        <w:t>SoftMax</w:t>
-      </w:r>
-      <w:r>
-        <w:rPr>
-          <w:rFonts w:ascii="Calibri" w:eastAsia="Calibri" w:hAnsi="Calibri" w:cs="Calibri"/>
-          <w:sz w:val="28"/>
-          <w:szCs w:val="28"/>
-        </w:rPr>
-        <w:t xml:space="preserve"> classifier, </w:t>
-      </w:r>
-      <w:r>
-        <w:rPr>
-          <w:rFonts w:ascii="Calibri" w:eastAsia="Calibri" w:hAnsi="Calibri" w:cs="Calibri"/>
-          <w:sz w:val="28"/>
-          <w:szCs w:val="28"/>
-        </w:rPr>
-        <w:t xml:space="preserve">activated using the </w:t>
+        <w:t xml:space="preserve">The result is a parsed tree where every node, that is not a leaf, is the composition of the two child nodes representation which is fed to the sentiment SoftMax classifier, activated using the </w:t>
       </w:r>
       <w:proofErr w:type="spellStart"/>
       <w:r>
@@ -8640,63 +10065,7 @@
           <w:sz w:val="28"/>
           <w:szCs w:val="28"/>
         </w:rPr>
-        <w:t xml:space="preserve"> </w:t>
-      </w:r>
-      <w:r>
-        <w:rPr>
-          <w:rFonts w:ascii="Calibri" w:eastAsia="Calibri" w:hAnsi="Calibri" w:cs="Calibri"/>
-          <w:sz w:val="28"/>
-          <w:szCs w:val="28"/>
-        </w:rPr>
-        <w:t xml:space="preserve">activation </w:t>
-      </w:r>
-      <w:r>
-        <w:rPr>
-          <w:rFonts w:ascii="Calibri" w:eastAsia="Calibri" w:hAnsi="Calibri" w:cs="Calibri"/>
-          <w:sz w:val="28"/>
-          <w:szCs w:val="28"/>
-        </w:rPr>
-        <w:t xml:space="preserve">function </w:t>
-      </w:r>
-      <w:r>
-        <w:rPr>
-          <w:rFonts w:ascii="Calibri" w:eastAsia="Calibri" w:hAnsi="Calibri" w:cs="Calibri"/>
-          <w:sz w:val="28"/>
-          <w:szCs w:val="28"/>
-        </w:rPr>
-        <w:t xml:space="preserve">and forward </w:t>
-      </w:r>
-      <w:r>
-        <w:rPr>
-          <w:rFonts w:ascii="Calibri" w:eastAsia="Calibri" w:hAnsi="Calibri" w:cs="Calibri"/>
-          <w:sz w:val="28"/>
-          <w:szCs w:val="28"/>
-        </w:rPr>
-        <w:t>propagated</w:t>
-      </w:r>
-      <w:r>
-        <w:rPr>
-          <w:rFonts w:ascii="Calibri" w:eastAsia="Calibri" w:hAnsi="Calibri" w:cs="Calibri"/>
-          <w:sz w:val="28"/>
-          <w:szCs w:val="28"/>
-        </w:rPr>
-        <w:t>. Since this process is done recursively the algorithm handles input (sentences) of varied length</w:t>
-      </w:r>
-      <w:r>
-        <w:rPr>
-          <w:rFonts w:ascii="Calibri" w:eastAsia="Calibri" w:hAnsi="Calibri" w:cs="Calibri"/>
-          <w:sz w:val="28"/>
-          <w:szCs w:val="28"/>
-        </w:rPr>
-        <w:t xml:space="preserve"> (Figure 1)</w:t>
-      </w:r>
-      <w:r>
-        <w:rPr>
-          <w:rFonts w:ascii="Calibri" w:eastAsia="Calibri" w:hAnsi="Calibri" w:cs="Calibri"/>
-          <w:sz w:val="28"/>
-          <w:szCs w:val="28"/>
-        </w:rPr>
-        <w:t xml:space="preserve">.  </w:t>
+        <w:t xml:space="preserve"> activation function and forward propagated. Since this process is done recursively the algorithm handles input (sentences) of varied length (Figure 1).  </w:t>
       </w:r>
     </w:p>
     <w:p>
@@ -8708,8 +10077,9 @@
         <w:rPr>
           <w:noProof/>
         </w:rPr>
+        <w:lastRenderedPageBreak/>
         <w:drawing>
-          <wp:inline distT="0" distB="0" distL="0" distR="0" wp14:anchorId="53E1ADA6" wp14:editId="13CF922C">
+          <wp:inline distT="0" distB="0" distL="0" distR="0" wp14:anchorId="0E9FEEF8" wp14:editId="289F5B5D">
             <wp:extent cx="5229225" cy="2603998"/>
             <wp:effectExtent l="19050" t="19050" r="9525" b="25400"/>
             <wp:docPr id="2" name="Picture 2"/>
@@ -8761,14 +10131,27 @@
       <w:r>
         <w:t xml:space="preserve">Figure </w:t>
       </w:r>
-      <w:fldSimple w:instr=" SEQ Figure \* ARABIC ">
-        <w:r>
-          <w:rPr>
-            <w:noProof/>
-          </w:rPr>
-          <w:t>1</w:t>
-        </w:r>
-      </w:fldSimple>
+      <w:r>
+        <w:fldChar w:fldCharType="begin"/>
+      </w:r>
+      <w:r>
+        <w:instrText xml:space="preserve"> SEQ Figure \* ARABIC </w:instrText>
+      </w:r>
+      <w:r>
+        <w:fldChar w:fldCharType="separate"/>
+      </w:r>
+      <w:r>
+        <w:rPr>
+          <w:noProof/>
+        </w:rPr>
+        <w:t>1</w:t>
+      </w:r>
+      <w:r>
+        <w:rPr>
+          <w:noProof/>
+        </w:rPr>
+        <w:fldChar w:fldCharType="end"/>
+      </w:r>
     </w:p>
     <w:p>
       <w:pPr>
@@ -8887,7 +10270,7 @@
           <w:szCs w:val="28"/>
         </w:rPr>
         <w:drawing>
-          <wp:inline distT="0" distB="0" distL="0" distR="0" wp14:anchorId="1D2765CC" wp14:editId="0B790559">
+          <wp:inline distT="0" distB="0" distL="0" distR="0" wp14:anchorId="0480CC44" wp14:editId="5C28F922">
             <wp:extent cx="2280920" cy="444624"/>
             <wp:effectExtent l="0" t="0" r="5080" b="12700"/>
             <wp:docPr id="7" name="Picture 22"/>
@@ -8951,15 +10334,7 @@
           <w:sz w:val="28"/>
           <w:szCs w:val="28"/>
         </w:rPr>
-        <w:t xml:space="preserve">process </w:t>
-      </w:r>
-      <w:r>
-        <w:rPr>
-          <w:rFonts w:ascii="Calibri" w:eastAsia="Calibri" w:hAnsi="Calibri" w:cs="Calibri"/>
-          <w:sz w:val="28"/>
-          <w:szCs w:val="28"/>
-        </w:rPr>
-        <w:t xml:space="preserve">trains the SoftMax components in a similar fashion described earlier. </w:t>
+        <w:t xml:space="preserve">process trains the SoftMax components in a similar fashion described earlier. </w:t>
       </w:r>
       <w:r>
         <w:rPr>
@@ -9035,15 +10410,7 @@
           <w:sz w:val="28"/>
           <w:szCs w:val="28"/>
         </w:rPr>
-        <w:t xml:space="preserve">in a top-down </w:t>
-      </w:r>
-      <w:r>
-        <w:rPr>
-          <w:rFonts w:ascii="Calibri" w:eastAsia="Calibri" w:hAnsi="Calibri" w:cs="Calibri"/>
-          <w:sz w:val="28"/>
-          <w:szCs w:val="28"/>
-        </w:rPr>
-        <w:t>manner</w:t>
+        <w:t>in a top-down manner</w:t>
       </w:r>
       <w:r>
         <w:rPr>
@@ -9254,23 +10621,7 @@
           <w:sz w:val="28"/>
           <w:szCs w:val="28"/>
         </w:rPr>
-        <w:t xml:space="preserve"> (it is a node in the parsed tree </w:t>
-      </w:r>
-      <w:r>
-        <w:rPr>
-          <w:rFonts w:ascii="Calibri" w:eastAsia="Calibri" w:hAnsi="Calibri" w:cs="Calibri"/>
-          <w:sz w:val="28"/>
-          <w:szCs w:val="28"/>
-        </w:rPr>
-        <w:t xml:space="preserve">that follows </w:t>
-      </w:r>
-      <w:r>
-        <w:rPr>
-          <w:rFonts w:ascii="Calibri" w:eastAsia="Calibri" w:hAnsi="Calibri" w:cs="Calibri"/>
-          <w:sz w:val="28"/>
-          <w:szCs w:val="28"/>
-        </w:rPr>
-        <w:t xml:space="preserve">node </w:t>
+        <w:t xml:space="preserve"> (it is a node in the parsed tree that follows node </w:t>
       </w:r>
       <w:r>
         <w:rPr>
@@ -9297,39 +10648,7 @@
           <w:sz w:val="28"/>
           <w:szCs w:val="28"/>
         </w:rPr>
-        <w:t>)</w:t>
-      </w:r>
-      <w:r>
-        <w:rPr>
-          <w:rFonts w:ascii="Calibri" w:eastAsia="Calibri" w:hAnsi="Calibri" w:cs="Calibri"/>
-          <w:sz w:val="28"/>
-          <w:szCs w:val="28"/>
-        </w:rPr>
-        <w:t xml:space="preserve">. For example, the trigram “not </w:t>
-      </w:r>
-      <w:r>
-        <w:rPr>
-          <w:rFonts w:ascii="Calibri" w:eastAsia="Calibri" w:hAnsi="Calibri" w:cs="Calibri"/>
-          <w:sz w:val="28"/>
-          <w:szCs w:val="28"/>
-        </w:rPr>
-        <w:t>very</w:t>
-      </w:r>
-      <w:r>
-        <w:rPr>
-          <w:rFonts w:ascii="Calibri" w:eastAsia="Calibri" w:hAnsi="Calibri" w:cs="Calibri"/>
-          <w:sz w:val="28"/>
-          <w:szCs w:val="28"/>
-        </w:rPr>
-        <w:t xml:space="preserve"> good”</w:t>
-      </w:r>
-      <w:r>
-        <w:rPr>
-          <w:rFonts w:ascii="Calibri" w:eastAsia="Calibri" w:hAnsi="Calibri" w:cs="Calibri"/>
-          <w:sz w:val="28"/>
-          <w:szCs w:val="28"/>
-        </w:rPr>
-        <w:t xml:space="preserve"> the tree representation can be seen in Figure 2.</w:t>
+        <w:t>). For example, the trigram “not very good” the tree representation can be seen in Figure 2.</w:t>
       </w:r>
     </w:p>
     <w:p>
@@ -9351,9 +10670,8 @@
           <w:szCs w:val="28"/>
           <w:lang w:bidi="he-IL"/>
         </w:rPr>
-        <w:lastRenderedPageBreak/>
         <w:drawing>
-          <wp:inline distT="0" distB="0" distL="0" distR="0" wp14:anchorId="61159F0D" wp14:editId="1583A1C6">
+          <wp:inline distT="0" distB="0" distL="0" distR="0" wp14:anchorId="2AEA828B" wp14:editId="019EC546">
             <wp:extent cx="1901825" cy="1301918"/>
             <wp:effectExtent l="19050" t="19050" r="22225" b="12700"/>
             <wp:docPr id="18" name="Picture 18"/>
@@ -9412,14 +10730,27 @@
       <w:r>
         <w:t xml:space="preserve">Figure </w:t>
       </w:r>
-      <w:fldSimple w:instr=" SEQ Figure \* ARABIC ">
-        <w:r>
-          <w:rPr>
-            <w:noProof/>
-          </w:rPr>
-          <w:t>2</w:t>
-        </w:r>
-      </w:fldSimple>
+      <w:r>
+        <w:fldChar w:fldCharType="begin"/>
+      </w:r>
+      <w:r>
+        <w:instrText xml:space="preserve"> SEQ Figure \* ARABIC </w:instrText>
+      </w:r>
+      <w:r>
+        <w:fldChar w:fldCharType="separate"/>
+      </w:r>
+      <w:r>
+        <w:rPr>
+          <w:noProof/>
+        </w:rPr>
+        <w:t>2</w:t>
+      </w:r>
+      <w:r>
+        <w:rPr>
+          <w:noProof/>
+        </w:rPr>
+        <w:fldChar w:fldCharType="end"/>
+      </w:r>
     </w:p>
     <w:p>
       <w:pPr>
@@ -9443,6 +10774,7 @@
           <w:sz w:val="28"/>
           <w:szCs w:val="28"/>
         </w:rPr>
+        <w:lastRenderedPageBreak/>
         <w:t xml:space="preserve">Additionally, </w:t>
       </w:r>
       <w:r>
@@ -9504,7 +10836,7 @@
           <w:noProof/>
         </w:rPr>
         <w:drawing>
-          <wp:inline distT="0" distB="0" distL="0" distR="0" wp14:anchorId="5F8AF479" wp14:editId="70D1B4D9">
+          <wp:inline distT="0" distB="0" distL="0" distR="0" wp14:anchorId="4302B970" wp14:editId="5A90E191">
             <wp:extent cx="533400" cy="257175"/>
             <wp:effectExtent l="0" t="0" r="0" b="9525"/>
             <wp:docPr id="19" name="Picture 19"/>
@@ -9545,39 +10877,7 @@
           <w:sz w:val="28"/>
           <w:szCs w:val="28"/>
         </w:rPr>
-        <w:t>.</w:t>
-      </w:r>
-      <w:r>
-        <w:rPr>
-          <w:rFonts w:ascii="Calibri" w:eastAsia="Calibri" w:hAnsi="Calibri" w:cs="Calibri"/>
-          <w:sz w:val="28"/>
-          <w:szCs w:val="28"/>
-        </w:rPr>
-        <w:t xml:space="preserve"> </w:t>
-      </w:r>
-      <w:r>
-        <w:rPr>
-          <w:rFonts w:ascii="Calibri" w:eastAsia="Calibri" w:hAnsi="Calibri" w:cs="Calibri"/>
-          <w:sz w:val="28"/>
-          <w:szCs w:val="28"/>
-        </w:rPr>
-        <w:t xml:space="preserve"> </w:t>
-      </w:r>
-      <w:r>
-        <w:rPr>
-          <w:rFonts w:ascii="Calibri" w:eastAsia="Calibri" w:hAnsi="Calibri" w:cs="Calibri"/>
-          <w:sz w:val="28"/>
-          <w:szCs w:val="28"/>
-        </w:rPr>
-        <w:t>T</w:t>
-      </w:r>
-      <w:r>
-        <w:rPr>
-          <w:rFonts w:ascii="Calibri" w:eastAsia="Calibri" w:hAnsi="Calibri" w:cs="Calibri"/>
-          <w:sz w:val="28"/>
-          <w:szCs w:val="28"/>
-        </w:rPr>
-        <w:t xml:space="preserve">he partial derivative of </w:t>
+        <w:t xml:space="preserve">.  The partial derivative of </w:t>
       </w:r>
       <w:r>
         <w:rPr>
@@ -9668,15 +10968,7 @@
           <w:sz w:val="28"/>
           <w:szCs w:val="28"/>
         </w:rPr>
-        <w:t xml:space="preserve"> is</w:t>
-      </w:r>
-      <w:r>
-        <w:rPr>
-          <w:rFonts w:ascii="Calibri" w:eastAsia="Calibri" w:hAnsi="Calibri" w:cs="Calibri"/>
-          <w:sz w:val="28"/>
-          <w:szCs w:val="28"/>
-        </w:rPr>
-        <w:t xml:space="preserve"> (</w:t>
+        <w:t xml:space="preserve"> is (</w:t>
       </w:r>
       <w:r>
         <w:rPr>
@@ -9694,23 +10986,7 @@
           <w:sz w:val="28"/>
           <w:szCs w:val="28"/>
         </w:rPr>
-        <w:t xml:space="preserve"> is the “not” leaf)</w:t>
-      </w:r>
-      <w:r>
-        <w:rPr>
-          <w:rFonts w:ascii="Calibri" w:eastAsia="Calibri" w:hAnsi="Calibri" w:cs="Calibri"/>
-          <w:sz w:val="28"/>
-          <w:szCs w:val="28"/>
-        </w:rPr>
-        <w:t>:</w:t>
-      </w:r>
-      <w:r>
-        <w:rPr>
-          <w:rFonts w:ascii="Calibri" w:eastAsia="Calibri" w:hAnsi="Calibri" w:cs="Calibri"/>
-          <w:sz w:val="28"/>
-          <w:szCs w:val="28"/>
-        </w:rPr>
-        <w:t xml:space="preserve"> </w:t>
+        <w:t xml:space="preserve"> is the “not” leaf): </w:t>
       </w:r>
     </w:p>
     <w:p>
@@ -9725,7 +11001,7 @@
           <w:noProof/>
         </w:rPr>
         <w:drawing>
-          <wp:inline distT="0" distB="0" distL="0" distR="0" wp14:anchorId="3813E271" wp14:editId="6DE2DB65">
+          <wp:inline distT="0" distB="0" distL="0" distR="0" wp14:anchorId="032A61DA" wp14:editId="0BF8AA6F">
             <wp:extent cx="2990850" cy="714375"/>
             <wp:effectExtent l="0" t="0" r="0" b="9525"/>
             <wp:docPr id="17" name="Picture 17"/>
@@ -9778,7 +11054,7 @@
           <w:noProof/>
         </w:rPr>
         <w:drawing>
-          <wp:inline distT="0" distB="0" distL="0" distR="0" wp14:anchorId="3307A36F" wp14:editId="4715A8F9">
+          <wp:inline distT="0" distB="0" distL="0" distR="0" wp14:anchorId="5DAF2DAE" wp14:editId="24785661">
             <wp:extent cx="514350" cy="283210"/>
             <wp:effectExtent l="0" t="0" r="0" b="2540"/>
             <wp:docPr id="20" name="Picture 20"/>
@@ -9868,13 +11144,7 @@
         <w:rPr>
           <w:sz w:val="28"/>
         </w:rPr>
-        <w:t xml:space="preserve">While the paper describe the entire process, we can sum up that </w:t>
-      </w:r>
-      <w:r>
-        <w:rPr>
-          <w:sz w:val="28"/>
-        </w:rPr>
-        <w:t>t</w:t>
+        <w:t>While the paper describe the entire process, we can sum up that t</w:t>
       </w:r>
       <w:r>
         <w:rPr>
@@ -9945,7 +11215,7 @@
           <w:lang w:bidi="he-IL"/>
         </w:rPr>
         <w:drawing>
-          <wp:inline distT="0" distB="0" distL="0" distR="0" wp14:anchorId="25003585" wp14:editId="1411F9B9">
+          <wp:inline distT="0" distB="0" distL="0" distR="0" wp14:anchorId="37967A31" wp14:editId="22DA710F">
             <wp:extent cx="3277457" cy="574218"/>
             <wp:effectExtent l="0" t="0" r="0" b="0"/>
             <wp:docPr id="23" name="Picture 23"/>
@@ -9981,2200 +11251,14 @@
         </w:drawing>
       </w:r>
     </w:p>
+    <w:p/>
     <w:p>
       <w:pPr>
-        <w:rPr>
-          <w:sz w:val="28"/>
-          <w:szCs w:val="28"/>
-        </w:rPr>
-      </w:pPr>
-      <w:r>
-        <w:rPr>
-          <w:sz w:val="28"/>
-          <w:szCs w:val="28"/>
-        </w:rPr>
-        <w:t>It is important to note that in the paper describing RNTN, the author states that training process took 3-5 hours</w:t>
-      </w:r>
-      <w:r>
-        <w:rPr>
-          <w:sz w:val="28"/>
-          <w:szCs w:val="28"/>
-        </w:rPr>
-        <w:t>.</w:t>
-      </w:r>
-      <w:r>
-        <w:rPr>
-          <w:sz w:val="28"/>
-          <w:szCs w:val="28"/>
-        </w:rPr>
-        <w:t xml:space="preserve"> </w:t>
-      </w:r>
-    </w:p>
-    <w:p>
-      <w:pPr>
         <w:pStyle w:val="Heading2"/>
-        <w:spacing w:line="276" w:lineRule="auto"/>
-        <w:rPr>
-          <w:sz w:val="28"/>
-          <w:szCs w:val="28"/>
-        </w:rPr>
-      </w:pPr>
-      <w:bookmarkStart w:id="8" w:name="_Toc438104183"/>
-      <w:r>
-        <w:rPr>
-          <w:rFonts w:eastAsia="Calibri"/>
-          <w:sz w:val="28"/>
-          <w:szCs w:val="28"/>
-        </w:rPr>
-        <w:lastRenderedPageBreak/>
-        <w:t>Apache Spark</w:t>
-      </w:r>
-      <w:bookmarkEnd w:id="8"/>
-    </w:p>
-    <w:p>
-      <w:pPr>
-        <w:pStyle w:val="Normal1"/>
-        <w:keepNext/>
-        <w:keepLines/>
-        <w:spacing w:before="40" w:line="276" w:lineRule="auto"/>
-        <w:rPr>
-          <w:rFonts w:asciiTheme="minorHAnsi" w:hAnsiTheme="minorHAnsi" w:cstheme="minorBidi"/>
-          <w:sz w:val="28"/>
-          <w:szCs w:val="28"/>
-        </w:rPr>
-      </w:pPr>
-      <w:r>
-        <w:rPr>
-          <w:rFonts w:asciiTheme="minorHAnsi" w:hAnsiTheme="minorHAnsi" w:cstheme="minorBidi"/>
-          <w:sz w:val="28"/>
-          <w:szCs w:val="28"/>
-        </w:rPr>
-        <w:t xml:space="preserve">At its base, Apache Spark is an in-memory data processing framework with two distinct capabilities: the first it is capable of running in a distributed mode (thus handling large amounts of data) and second it's in-memory primitives provide performance of up to 100 times faster than </w:t>
-      </w:r>
-      <w:proofErr w:type="spellStart"/>
-      <w:r>
-        <w:rPr>
-          <w:rFonts w:asciiTheme="minorHAnsi" w:hAnsiTheme="minorHAnsi" w:cstheme="minorBidi"/>
-          <w:sz w:val="28"/>
-          <w:szCs w:val="28"/>
-        </w:rPr>
-        <w:t>MapReduce</w:t>
-      </w:r>
-      <w:proofErr w:type="spellEnd"/>
-      <w:r>
-        <w:rPr>
-          <w:rFonts w:asciiTheme="minorHAnsi" w:hAnsiTheme="minorHAnsi" w:cstheme="minorBidi"/>
-          <w:sz w:val="28"/>
-          <w:szCs w:val="28"/>
-        </w:rPr>
-        <w:t xml:space="preserve"> (for certain applications).</w:t>
-      </w:r>
-      <w:r>
-        <w:rPr>
-          <w:rFonts w:asciiTheme="minorHAnsi" w:hAnsiTheme="minorHAnsi" w:cstheme="minorBidi"/>
-          <w:sz w:val="28"/>
-          <w:szCs w:val="28"/>
-          <w:vertAlign w:val="superscript"/>
-        </w:rPr>
-        <w:t>1</w:t>
-      </w:r>
-      <w:r>
-        <w:rPr>
-          <w:rFonts w:asciiTheme="minorHAnsi" w:hAnsiTheme="minorHAnsi" w:cstheme="minorBidi"/>
-          <w:sz w:val="28"/>
-          <w:szCs w:val="28"/>
-          <w:vertAlign w:val="superscript"/>
-        </w:rPr>
-        <w:t>4</w:t>
-      </w:r>
-      <w:r>
-        <w:rPr>
-          <w:rFonts w:asciiTheme="minorHAnsi" w:hAnsiTheme="minorHAnsi" w:cstheme="minorBidi"/>
-          <w:sz w:val="28"/>
-          <w:szCs w:val="28"/>
-        </w:rPr>
-        <w:t xml:space="preserve"> </w:t>
-      </w:r>
-    </w:p>
-    <w:p>
-      <w:pPr>
-        <w:pStyle w:val="Normal1"/>
-        <w:keepNext/>
-        <w:keepLines/>
-        <w:spacing w:before="40" w:line="276" w:lineRule="auto"/>
-        <w:rPr>
-          <w:rFonts w:asciiTheme="minorHAnsi" w:hAnsiTheme="minorHAnsi" w:cstheme="minorBidi"/>
-          <w:sz w:val="28"/>
-          <w:szCs w:val="28"/>
-        </w:rPr>
-      </w:pPr>
-      <w:r>
-        <w:rPr>
-          <w:rFonts w:asciiTheme="minorHAnsi" w:hAnsiTheme="minorHAnsi" w:cstheme="minorBidi"/>
-          <w:sz w:val="28"/>
-          <w:szCs w:val="28"/>
-        </w:rPr>
-        <w:t>Spark Core is the foundation of the overall project. With its language-integrated API in Java, Python and Scala, it provides distributed task dispatching, scheduling, and basic I/O functionalities. The central programming abstraction is called Resilient Distributed Datasets</w:t>
-      </w:r>
-      <w:r>
-        <w:rPr>
-          <w:rFonts w:asciiTheme="minorHAnsi" w:hAnsiTheme="minorHAnsi" w:cstheme="minorBidi"/>
-          <w:sz w:val="28"/>
-          <w:szCs w:val="28"/>
-        </w:rPr>
-        <w:t xml:space="preserve"> (RDD)</w:t>
-      </w:r>
-      <w:r>
-        <w:rPr>
-          <w:rFonts w:asciiTheme="minorHAnsi" w:hAnsiTheme="minorHAnsi" w:cstheme="minorBidi"/>
-          <w:sz w:val="28"/>
-          <w:szCs w:val="28"/>
-        </w:rPr>
-        <w:t>, a logical collection of data partitioned across machines. RDDs can be created by referencing datasets in external storage systems, or by applying coarse-grained transformations (e.g. map, filter, reduce, join) on existing RDDs.</w:t>
-      </w:r>
-    </w:p>
-    <w:p>
-      <w:pPr>
-        <w:spacing w:line="276" w:lineRule="auto"/>
-        <w:rPr>
-          <w:sz w:val="28"/>
-          <w:szCs w:val="28"/>
-        </w:rPr>
-      </w:pPr>
-      <w:r>
-        <w:rPr>
-          <w:sz w:val="28"/>
-          <w:szCs w:val="28"/>
-        </w:rPr>
-        <w:t>By allowing user programs to load data into a cluster's memory and query it repeatedly, Spark is well suited to machine learning algorithms</w:t>
-      </w:r>
-      <w:r>
-        <w:rPr>
-          <w:sz w:val="28"/>
-          <w:szCs w:val="28"/>
-          <w:vertAlign w:val="superscript"/>
-        </w:rPr>
-        <w:t>15</w:t>
-      </w:r>
-      <w:r>
-        <w:rPr>
-          <w:sz w:val="28"/>
-          <w:szCs w:val="28"/>
-        </w:rPr>
-        <w:t>.</w:t>
-      </w:r>
-    </w:p>
-    <w:p>
-      <w:pPr>
-        <w:spacing w:line="276" w:lineRule="auto"/>
-        <w:rPr>
-          <w:sz w:val="28"/>
-          <w:szCs w:val="28"/>
-        </w:rPr>
-      </w:pPr>
-      <w:r>
-        <w:rPr>
-          <w:sz w:val="28"/>
-          <w:szCs w:val="28"/>
-        </w:rPr>
-        <w:t xml:space="preserve">In Spark terminology, there are 3 components in a distributed execution: the master node, or cluster manager, which allocates data to the cluster nodes and monitors them; the worker nodes, which are the machines that constitutes the cluster; and the executers – the process/threads on each worker (thus enabling concurrent computations both on separate machines and process within each machine).   </w:t>
-      </w:r>
-    </w:p>
-    <w:p>
-      <w:pPr>
-        <w:pStyle w:val="Heading2"/>
-        <w:spacing w:line="276" w:lineRule="auto"/>
-        <w:rPr>
-          <w:sz w:val="28"/>
-          <w:szCs w:val="28"/>
-        </w:rPr>
-      </w:pPr>
-      <w:bookmarkStart w:id="9" w:name="_Toc438104184"/>
-      <w:r>
-        <w:rPr>
-          <w:sz w:val="28"/>
-          <w:szCs w:val="28"/>
-        </w:rPr>
-        <w:t xml:space="preserve">Downpour </w:t>
-      </w:r>
-      <w:r>
-        <w:rPr>
-          <w:sz w:val="28"/>
-          <w:szCs w:val="28"/>
-        </w:rPr>
-        <w:t xml:space="preserve">SGD </w:t>
-      </w:r>
-      <w:r>
-        <w:rPr>
-          <w:sz w:val="28"/>
-          <w:szCs w:val="28"/>
-        </w:rPr>
-        <w:t xml:space="preserve">and </w:t>
-      </w:r>
-      <w:r>
-        <w:rPr>
-          <w:sz w:val="28"/>
-          <w:szCs w:val="28"/>
-        </w:rPr>
-        <w:t>DeepDist</w:t>
-      </w:r>
-      <w:bookmarkEnd w:id="9"/>
-    </w:p>
-    <w:p>
-      <w:pPr>
-        <w:spacing w:line="276" w:lineRule="auto"/>
-        <w:rPr>
-          <w:sz w:val="28"/>
-          <w:szCs w:val="28"/>
-        </w:rPr>
-      </w:pPr>
-      <w:r>
-        <w:rPr>
-          <w:sz w:val="28"/>
-          <w:szCs w:val="28"/>
-        </w:rPr>
-        <w:t>As stated,</w:t>
-      </w:r>
-      <w:r>
-        <w:rPr>
-          <w:sz w:val="28"/>
-          <w:szCs w:val="28"/>
-        </w:rPr>
-        <w:t xml:space="preserve"> </w:t>
-      </w:r>
-      <w:r>
-        <w:rPr>
-          <w:sz w:val="28"/>
-          <w:szCs w:val="28"/>
-        </w:rPr>
-        <w:t>training an ANN is inherently sequential:</w:t>
-      </w:r>
-      <w:r>
-        <w:rPr>
-          <w:sz w:val="28"/>
-          <w:szCs w:val="28"/>
-        </w:rPr>
-        <w:t xml:space="preserve"> </w:t>
-      </w:r>
-      <w:r>
-        <w:rPr>
-          <w:sz w:val="28"/>
-          <w:szCs w:val="28"/>
-        </w:rPr>
-        <w:t xml:space="preserve">We calculate the error per input in the training set, and adjust </w:t>
-      </w:r>
-      <w:r>
-        <w:rPr>
-          <w:sz w:val="28"/>
-          <w:szCs w:val="28"/>
-        </w:rPr>
-        <w:t>weights</w:t>
-      </w:r>
-      <w:r>
-        <w:rPr>
-          <w:sz w:val="28"/>
-          <w:szCs w:val="28"/>
-        </w:rPr>
-        <w:t xml:space="preserve"> in a backwards fashion. Even optimized training methods such as SGD or minibatch still encompass an iterative nature</w:t>
-      </w:r>
-      <w:r>
-        <w:rPr>
-          <w:sz w:val="28"/>
-          <w:szCs w:val="28"/>
-        </w:rPr>
-        <w:t xml:space="preserve"> making it impractical to apply to very large data sets. To apply SGD to large data sets, </w:t>
-      </w:r>
-      <w:r>
-        <w:rPr>
-          <w:sz w:val="28"/>
-          <w:szCs w:val="28"/>
-        </w:rPr>
-        <w:t>researchers from Google</w:t>
-      </w:r>
-      <w:r>
-        <w:rPr>
-          <w:sz w:val="28"/>
-          <w:szCs w:val="28"/>
-        </w:rPr>
-        <w:t xml:space="preserve"> introduce</w:t>
-      </w:r>
-      <w:r>
-        <w:rPr>
-          <w:sz w:val="28"/>
-          <w:szCs w:val="28"/>
-        </w:rPr>
-        <w:t>d</w:t>
-      </w:r>
-      <w:r>
-        <w:rPr>
-          <w:sz w:val="28"/>
-          <w:szCs w:val="28"/>
-        </w:rPr>
-        <w:t xml:space="preserve"> Downpour SGD</w:t>
-      </w:r>
-      <w:r>
-        <w:rPr>
-          <w:sz w:val="28"/>
-          <w:szCs w:val="28"/>
-          <w:vertAlign w:val="superscript"/>
-        </w:rPr>
-        <w:t>5</w:t>
-      </w:r>
-      <w:r>
-        <w:rPr>
-          <w:sz w:val="28"/>
-          <w:szCs w:val="28"/>
-        </w:rPr>
-        <w:t xml:space="preserve">, a variant of asynchronous stochastic gradient descent that uses multiple replicas of a single </w:t>
-      </w:r>
-      <w:r>
-        <w:rPr>
-          <w:sz w:val="28"/>
-          <w:szCs w:val="28"/>
-        </w:rPr>
-        <w:t>ANN</w:t>
-      </w:r>
-      <w:r>
-        <w:rPr>
-          <w:sz w:val="28"/>
-          <w:szCs w:val="28"/>
-        </w:rPr>
-        <w:t xml:space="preserve"> model. </w:t>
-      </w:r>
-    </w:p>
-    <w:p>
-      <w:pPr>
-        <w:spacing w:line="276" w:lineRule="auto"/>
-        <w:rPr>
-          <w:sz w:val="28"/>
-          <w:szCs w:val="28"/>
-        </w:rPr>
-      </w:pPr>
-      <w:r>
-        <w:rPr>
-          <w:sz w:val="28"/>
-          <w:szCs w:val="28"/>
-        </w:rPr>
-        <w:t xml:space="preserve">The basic approach is as follows: the training data </w:t>
-      </w:r>
-      <w:r>
-        <w:rPr>
-          <w:sz w:val="28"/>
-          <w:szCs w:val="28"/>
-        </w:rPr>
-        <w:t xml:space="preserve">is divided </w:t>
-      </w:r>
-      <w:r>
-        <w:rPr>
-          <w:sz w:val="28"/>
-          <w:szCs w:val="28"/>
-        </w:rPr>
-        <w:t xml:space="preserve">into a number of subsets and run a copy of the model on each of these subsets. The models </w:t>
-      </w:r>
-      <w:r>
-        <w:rPr>
-          <w:sz w:val="28"/>
-          <w:szCs w:val="28"/>
-        </w:rPr>
-        <w:lastRenderedPageBreak/>
-        <w:t xml:space="preserve">communicate updates through a centralized parameter server, which keeps the current state of all parameters for the model, sharded across </w:t>
-      </w:r>
-      <w:r>
-        <w:rPr>
-          <w:sz w:val="28"/>
-          <w:szCs w:val="28"/>
-        </w:rPr>
-        <w:t>multiple machines.</w:t>
-      </w:r>
-    </w:p>
-    <w:p>
-      <w:pPr>
-        <w:spacing w:line="276" w:lineRule="auto"/>
-        <w:rPr>
-          <w:sz w:val="28"/>
-          <w:szCs w:val="28"/>
-        </w:rPr>
-      </w:pPr>
-      <w:r>
-        <w:rPr>
-          <w:sz w:val="28"/>
-          <w:szCs w:val="28"/>
-        </w:rPr>
-        <w:t>Here is a high level description of the algorithm:</w:t>
-      </w:r>
-    </w:p>
-    <w:p>
-      <w:pPr>
-        <w:pStyle w:val="ListParagraph"/>
-        <w:numPr>
-          <w:ilvl w:val="0"/>
-          <w:numId w:val="2"/>
-        </w:numPr>
-        <w:spacing w:line="276" w:lineRule="auto"/>
-        <w:rPr>
-          <w:sz w:val="28"/>
-          <w:szCs w:val="28"/>
-        </w:rPr>
-      </w:pPr>
-      <w:r>
-        <w:rPr>
-          <w:sz w:val="28"/>
-          <w:szCs w:val="28"/>
-        </w:rPr>
-        <w:t>B</w:t>
-      </w:r>
-      <w:r>
-        <w:rPr>
-          <w:sz w:val="28"/>
-          <w:szCs w:val="28"/>
-        </w:rPr>
-        <w:t xml:space="preserve">efore processing each mini-batch, a model replica asks the parameter server service for an updated copy of its model parameters. </w:t>
-      </w:r>
-    </w:p>
-    <w:p>
-      <w:pPr>
-        <w:pStyle w:val="ListParagraph"/>
-        <w:numPr>
-          <w:ilvl w:val="0"/>
-          <w:numId w:val="2"/>
-        </w:numPr>
-        <w:spacing w:line="276" w:lineRule="auto"/>
-        <w:rPr>
-          <w:sz w:val="28"/>
-          <w:szCs w:val="28"/>
-        </w:rPr>
-      </w:pPr>
-      <w:r>
-        <w:rPr>
-          <w:sz w:val="28"/>
-          <w:szCs w:val="28"/>
-        </w:rPr>
-        <w:t xml:space="preserve">After receiving an updated copy of its parameters, the </w:t>
-      </w:r>
-      <w:r>
-        <w:rPr>
-          <w:sz w:val="28"/>
-          <w:szCs w:val="28"/>
-        </w:rPr>
-        <w:t>ANN</w:t>
-      </w:r>
-      <w:r>
-        <w:rPr>
-          <w:sz w:val="28"/>
-          <w:szCs w:val="28"/>
-        </w:rPr>
-        <w:t xml:space="preserve"> model replica processes a mini-batch of data</w:t>
-      </w:r>
-      <w:r>
-        <w:rPr>
-          <w:sz w:val="28"/>
-          <w:szCs w:val="28"/>
-        </w:rPr>
-        <w:t xml:space="preserve"> and</w:t>
-      </w:r>
-      <w:r>
-        <w:rPr>
-          <w:sz w:val="28"/>
-          <w:szCs w:val="28"/>
-        </w:rPr>
-        <w:t xml:space="preserve"> </w:t>
-      </w:r>
-      <w:r>
-        <w:rPr>
-          <w:sz w:val="28"/>
-          <w:szCs w:val="28"/>
-        </w:rPr>
-        <w:t>compute</w:t>
-      </w:r>
-      <w:r>
-        <w:rPr>
-          <w:sz w:val="28"/>
-          <w:szCs w:val="28"/>
-        </w:rPr>
-        <w:t>s a parameter gradient</w:t>
-      </w:r>
-    </w:p>
-    <w:p>
-      <w:pPr>
-        <w:pStyle w:val="ListParagraph"/>
-        <w:numPr>
-          <w:ilvl w:val="0"/>
-          <w:numId w:val="2"/>
-        </w:numPr>
-        <w:spacing w:line="276" w:lineRule="auto"/>
-        <w:rPr>
-          <w:sz w:val="28"/>
-          <w:szCs w:val="28"/>
-        </w:rPr>
-      </w:pPr>
-      <w:r>
-        <w:rPr>
-          <w:sz w:val="28"/>
-          <w:szCs w:val="28"/>
-        </w:rPr>
-        <w:t xml:space="preserve">ANN model replica </w:t>
-      </w:r>
-      <w:r>
-        <w:rPr>
-          <w:sz w:val="28"/>
-          <w:szCs w:val="28"/>
-        </w:rPr>
-        <w:t xml:space="preserve">sends the gradient to the parameter server, which then applies the gradient to the current value of the model parameters. </w:t>
-      </w:r>
-    </w:p>
-    <w:p>
-      <w:pPr>
-        <w:spacing w:line="276" w:lineRule="auto"/>
-        <w:rPr>
-          <w:sz w:val="28"/>
-          <w:szCs w:val="28"/>
-        </w:rPr>
-      </w:pPr>
-      <w:r>
-        <w:rPr>
-          <w:sz w:val="28"/>
-          <w:szCs w:val="28"/>
-        </w:rPr>
-        <w:t xml:space="preserve">Downpour SGD proved valuable in another aspect: </w:t>
-      </w:r>
-      <w:r>
-        <w:rPr>
-          <w:sz w:val="28"/>
-          <w:szCs w:val="28"/>
-        </w:rPr>
-        <w:t>using</w:t>
-      </w:r>
-      <w:r>
-        <w:rPr>
-          <w:sz w:val="28"/>
-          <w:szCs w:val="28"/>
-        </w:rPr>
-        <w:t xml:space="preserve"> SGD</w:t>
-      </w:r>
-      <w:r>
-        <w:rPr>
-          <w:sz w:val="28"/>
-          <w:szCs w:val="28"/>
-        </w:rPr>
-        <w:t xml:space="preserve"> in an undistributed environment</w:t>
-      </w:r>
-      <w:r>
-        <w:rPr>
-          <w:sz w:val="28"/>
-          <w:szCs w:val="28"/>
-        </w:rPr>
-        <w:t xml:space="preserve">, </w:t>
-      </w:r>
-      <w:r>
-        <w:rPr>
-          <w:sz w:val="28"/>
-          <w:szCs w:val="28"/>
-        </w:rPr>
-        <w:t>a</w:t>
-      </w:r>
-      <w:r>
-        <w:rPr>
-          <w:sz w:val="28"/>
-          <w:szCs w:val="28"/>
-        </w:rPr>
-        <w:t xml:space="preserve"> machine </w:t>
-      </w:r>
-      <w:r>
-        <w:rPr>
-          <w:sz w:val="28"/>
-          <w:szCs w:val="28"/>
-        </w:rPr>
-        <w:t>fail</w:t>
-      </w:r>
-      <w:r>
-        <w:rPr>
-          <w:sz w:val="28"/>
-          <w:szCs w:val="28"/>
-        </w:rPr>
-        <w:t>ure blocks the entire training process</w:t>
-      </w:r>
-      <w:r>
-        <w:rPr>
-          <w:sz w:val="28"/>
-          <w:szCs w:val="28"/>
-        </w:rPr>
-        <w:t xml:space="preserve">; </w:t>
-      </w:r>
-      <w:r>
-        <w:rPr>
-          <w:sz w:val="28"/>
-          <w:szCs w:val="28"/>
-        </w:rPr>
-        <w:t>however</w:t>
-      </w:r>
-      <w:r>
-        <w:rPr>
-          <w:sz w:val="28"/>
-          <w:szCs w:val="28"/>
-        </w:rPr>
-        <w:t xml:space="preserve"> for asynchronous SGD, if one machine in a model replica fails, the other </w:t>
-      </w:r>
-      <w:r>
-        <w:rPr>
-          <w:sz w:val="28"/>
-          <w:szCs w:val="28"/>
-        </w:rPr>
-        <w:t xml:space="preserve">machines with their </w:t>
-      </w:r>
-      <w:r>
-        <w:rPr>
-          <w:sz w:val="28"/>
-          <w:szCs w:val="28"/>
-        </w:rPr>
-        <w:t xml:space="preserve">model replicas continue processing </w:t>
-      </w:r>
-      <w:r>
-        <w:rPr>
-          <w:sz w:val="28"/>
-          <w:szCs w:val="28"/>
-        </w:rPr>
-        <w:t>the</w:t>
-      </w:r>
-      <w:r>
-        <w:rPr>
-          <w:sz w:val="28"/>
-          <w:szCs w:val="28"/>
-        </w:rPr>
-        <w:t xml:space="preserve"> training data and updating the model para</w:t>
-      </w:r>
-      <w:r>
-        <w:rPr>
-          <w:sz w:val="28"/>
-          <w:szCs w:val="28"/>
-        </w:rPr>
-        <w:t>meters via the parameter server</w:t>
-      </w:r>
-      <w:r>
-        <w:rPr>
-          <w:sz w:val="28"/>
-          <w:szCs w:val="28"/>
-        </w:rPr>
-        <w:t xml:space="preserve">. </w:t>
-      </w:r>
-    </w:p>
-    <w:p>
-      <w:pPr>
-        <w:spacing w:line="276" w:lineRule="auto"/>
-        <w:rPr>
-          <w:sz w:val="28"/>
-          <w:szCs w:val="28"/>
-        </w:rPr>
-      </w:pPr>
-      <w:r>
-        <w:rPr>
-          <w:sz w:val="28"/>
-          <w:szCs w:val="28"/>
-        </w:rPr>
-        <w:t>However, one aspect should be noted:</w:t>
-      </w:r>
-      <w:r>
-        <w:rPr>
-          <w:sz w:val="28"/>
-          <w:szCs w:val="28"/>
-        </w:rPr>
-        <w:t xml:space="preserve"> the asynchronous processing in Downpour SGD introduce a great deal of additional stochasticity in the optimization procedure. </w:t>
-      </w:r>
-      <w:r>
-        <w:rPr>
-          <w:sz w:val="28"/>
-          <w:szCs w:val="28"/>
-        </w:rPr>
-        <w:t>C</w:t>
-      </w:r>
-      <w:r>
-        <w:rPr>
-          <w:sz w:val="28"/>
-          <w:szCs w:val="28"/>
-        </w:rPr>
-        <w:t>learly</w:t>
-      </w:r>
-      <w:r>
-        <w:rPr>
-          <w:sz w:val="28"/>
-          <w:szCs w:val="28"/>
-        </w:rPr>
-        <w:t xml:space="preserve">, a model replica is computing its gradients based </w:t>
-      </w:r>
-      <w:r>
-        <w:rPr>
-          <w:sz w:val="28"/>
-          <w:szCs w:val="28"/>
-        </w:rPr>
-        <w:t xml:space="preserve">on a set of parameters that are, probably, </w:t>
-      </w:r>
-      <w:r>
-        <w:rPr>
-          <w:sz w:val="28"/>
-          <w:szCs w:val="28"/>
-        </w:rPr>
-        <w:t xml:space="preserve">slightly out of date, </w:t>
-      </w:r>
-      <w:r>
-        <w:rPr>
-          <w:sz w:val="28"/>
-          <w:szCs w:val="28"/>
-        </w:rPr>
-        <w:t>while</w:t>
-      </w:r>
-      <w:r>
-        <w:rPr>
-          <w:sz w:val="28"/>
-          <w:szCs w:val="28"/>
-        </w:rPr>
-        <w:t xml:space="preserve"> some other model replica have updated the parameters on the parameter server in the meantime. </w:t>
-      </w:r>
-    </w:p>
-    <w:p>
-      <w:pPr>
-        <w:spacing w:line="276" w:lineRule="auto"/>
-        <w:rPr>
-          <w:sz w:val="28"/>
-          <w:szCs w:val="28"/>
-        </w:rPr>
-      </w:pPr>
-      <w:r>
-        <w:rPr>
-          <w:sz w:val="28"/>
-          <w:szCs w:val="28"/>
-        </w:rPr>
-        <w:t>Downpour SGD</w:t>
-      </w:r>
-      <w:r>
-        <w:rPr>
-          <w:sz w:val="28"/>
-          <w:szCs w:val="28"/>
-        </w:rPr>
-        <w:t xml:space="preserve"> was implemented by the researchers in Disbelief – a framework which was not published.</w:t>
-      </w:r>
-      <w:r>
-        <w:rPr>
-          <w:sz w:val="28"/>
-          <w:szCs w:val="28"/>
-        </w:rPr>
-        <w:t xml:space="preserve"> </w:t>
-      </w:r>
-      <w:r>
-        <w:rPr>
-          <w:sz w:val="28"/>
-          <w:szCs w:val="28"/>
-        </w:rPr>
-        <w:t>However,</w:t>
-      </w:r>
-      <w:r>
-        <w:rPr>
-          <w:sz w:val="28"/>
-          <w:szCs w:val="28"/>
-        </w:rPr>
-        <w:t xml:space="preserve"> </w:t>
-      </w:r>
-      <w:r>
-        <w:rPr>
-          <w:sz w:val="28"/>
-          <w:szCs w:val="28"/>
-        </w:rPr>
-        <w:t>Dirk Neumann</w:t>
-      </w:r>
-      <w:r>
-        <w:rPr>
-          <w:sz w:val="28"/>
-          <w:szCs w:val="28"/>
-        </w:rPr>
-        <w:t xml:space="preserve"> </w:t>
-      </w:r>
-      <w:r>
-        <w:rPr>
-          <w:sz w:val="28"/>
-          <w:szCs w:val="28"/>
-        </w:rPr>
-        <w:t xml:space="preserve">put out an open source framework called </w:t>
-      </w:r>
-      <w:r>
-        <w:rPr>
-          <w:sz w:val="28"/>
-          <w:szCs w:val="28"/>
-        </w:rPr>
-        <w:t>DeepDist</w:t>
-      </w:r>
-      <w:r>
-        <w:rPr>
-          <w:sz w:val="28"/>
-          <w:szCs w:val="28"/>
-          <w:vertAlign w:val="superscript"/>
-        </w:rPr>
-        <w:t>1</w:t>
-      </w:r>
-      <w:r>
-        <w:rPr>
-          <w:sz w:val="28"/>
-          <w:szCs w:val="28"/>
-          <w:vertAlign w:val="superscript"/>
-        </w:rPr>
-        <w:t>6</w:t>
-      </w:r>
-      <w:r>
-        <w:rPr>
-          <w:sz w:val="28"/>
-          <w:szCs w:val="28"/>
-        </w:rPr>
-        <w:t xml:space="preserve">. </w:t>
-      </w:r>
-      <w:r>
-        <w:rPr>
-          <w:sz w:val="28"/>
-          <w:szCs w:val="28"/>
-        </w:rPr>
-        <w:t>DeepDist</w:t>
-      </w:r>
-      <w:r>
-        <w:rPr>
-          <w:sz w:val="28"/>
-          <w:szCs w:val="28"/>
-        </w:rPr>
-        <w:t xml:space="preserve"> implements </w:t>
-      </w:r>
-      <w:r>
-        <w:rPr>
-          <w:sz w:val="28"/>
-          <w:szCs w:val="28"/>
-        </w:rPr>
-        <w:t>Downpour SGD</w:t>
-      </w:r>
-      <w:r>
-        <w:rPr>
-          <w:sz w:val="28"/>
-          <w:szCs w:val="28"/>
-        </w:rPr>
-        <w:t xml:space="preserve"> using Spark.</w:t>
-      </w:r>
-    </w:p>
-    <w:p>
-      <w:pPr>
-        <w:spacing w:line="276" w:lineRule="auto"/>
-        <w:rPr>
-          <w:sz w:val="28"/>
-          <w:szCs w:val="28"/>
-        </w:rPr>
-      </w:pPr>
-      <w:r>
-        <w:rPr>
-          <w:sz w:val="28"/>
-          <w:szCs w:val="28"/>
-        </w:rPr>
-        <w:t xml:space="preserve">Written in </w:t>
-      </w:r>
-      <w:r>
-        <w:rPr>
-          <w:sz w:val="28"/>
-          <w:szCs w:val="28"/>
-        </w:rPr>
-        <w:t>Python</w:t>
-      </w:r>
-      <w:r>
-        <w:rPr>
-          <w:sz w:val="28"/>
-          <w:szCs w:val="28"/>
-        </w:rPr>
-        <w:t xml:space="preserve">, </w:t>
-      </w:r>
-      <w:r>
-        <w:rPr>
-          <w:sz w:val="28"/>
-          <w:szCs w:val="28"/>
-        </w:rPr>
-        <w:t>DeepDist</w:t>
-      </w:r>
-      <w:r>
-        <w:rPr>
-          <w:sz w:val="28"/>
-          <w:szCs w:val="28"/>
-        </w:rPr>
-        <w:t xml:space="preserve"> follows the general flow for training ANN:</w:t>
-      </w:r>
-    </w:p>
-    <w:p>
-      <w:pPr>
-        <w:pStyle w:val="ListParagraph"/>
-        <w:numPr>
-          <w:ilvl w:val="0"/>
-          <w:numId w:val="3"/>
-        </w:numPr>
-        <w:spacing w:line="276" w:lineRule="auto"/>
-        <w:rPr>
-          <w:sz w:val="28"/>
-          <w:szCs w:val="28"/>
-        </w:rPr>
-      </w:pPr>
-      <w:r>
-        <w:rPr>
-          <w:sz w:val="28"/>
-          <w:szCs w:val="28"/>
-        </w:rPr>
-        <w:t xml:space="preserve">Define </w:t>
-      </w:r>
-      <w:r>
-        <w:rPr>
-          <w:sz w:val="28"/>
-          <w:szCs w:val="28"/>
-        </w:rPr>
-        <w:t>a</w:t>
-      </w:r>
-      <w:r>
-        <w:rPr>
-          <w:sz w:val="28"/>
-          <w:szCs w:val="28"/>
-        </w:rPr>
-        <w:t xml:space="preserve"> </w:t>
-      </w:r>
-      <w:r>
-        <w:rPr>
-          <w:i/>
-          <w:iCs/>
-          <w:sz w:val="28"/>
-          <w:szCs w:val="28"/>
-        </w:rPr>
-        <w:t>gradient</w:t>
-      </w:r>
-      <w:r>
-        <w:rPr>
-          <w:sz w:val="28"/>
-          <w:szCs w:val="28"/>
-        </w:rPr>
-        <w:t xml:space="preserve"> function</w:t>
-      </w:r>
-      <w:r>
-        <w:rPr>
-          <w:sz w:val="28"/>
-          <w:szCs w:val="28"/>
-        </w:rPr>
-        <w:t>. This would run on each worker node (executer) in the cluster and would take as input both the model parameters and training data.</w:t>
-      </w:r>
-    </w:p>
-    <w:p>
-      <w:pPr>
-        <w:pStyle w:val="ListParagraph"/>
-        <w:numPr>
-          <w:ilvl w:val="0"/>
-          <w:numId w:val="3"/>
-        </w:numPr>
-        <w:spacing w:line="276" w:lineRule="auto"/>
-        <w:rPr>
-          <w:sz w:val="28"/>
-          <w:szCs w:val="28"/>
-        </w:rPr>
-      </w:pPr>
-      <w:r>
-        <w:rPr>
-          <w:sz w:val="28"/>
-          <w:szCs w:val="28"/>
-        </w:rPr>
-        <w:t>Define</w:t>
-      </w:r>
-      <w:r>
-        <w:rPr>
-          <w:sz w:val="28"/>
-          <w:szCs w:val="28"/>
-        </w:rPr>
-        <w:t xml:space="preserve"> a</w:t>
-      </w:r>
-      <w:r>
-        <w:rPr>
-          <w:sz w:val="28"/>
-          <w:szCs w:val="28"/>
-        </w:rPr>
-        <w:t xml:space="preserve"> </w:t>
-      </w:r>
-      <w:r>
-        <w:rPr>
-          <w:i/>
-          <w:iCs/>
-          <w:sz w:val="28"/>
-          <w:szCs w:val="28"/>
-        </w:rPr>
-        <w:t>descent</w:t>
-      </w:r>
-      <w:r>
-        <w:rPr>
-          <w:sz w:val="28"/>
-          <w:szCs w:val="28"/>
-        </w:rPr>
-        <w:t xml:space="preserve"> function. This function would run on the master server and would update the model with the gradient emitted by the workers.</w:t>
-      </w:r>
-    </w:p>
-    <w:p>
-      <w:pPr>
-        <w:pStyle w:val="ListParagraph"/>
-        <w:numPr>
-          <w:ilvl w:val="0"/>
-          <w:numId w:val="3"/>
-        </w:numPr>
-        <w:spacing w:line="276" w:lineRule="auto"/>
-        <w:rPr>
-          <w:sz w:val="28"/>
-          <w:szCs w:val="28"/>
-        </w:rPr>
-      </w:pPr>
-      <w:r>
-        <w:rPr>
-          <w:sz w:val="28"/>
-          <w:szCs w:val="28"/>
-        </w:rPr>
-        <w:t xml:space="preserve">Use Spark’s API to </w:t>
-      </w:r>
-      <w:r>
-        <w:rPr>
-          <w:sz w:val="28"/>
-          <w:szCs w:val="28"/>
-        </w:rPr>
-        <w:t>read the training data</w:t>
-      </w:r>
-      <w:r>
-        <w:rPr>
-          <w:sz w:val="28"/>
-          <w:szCs w:val="28"/>
-        </w:rPr>
-        <w:t>: thus</w:t>
-      </w:r>
-      <w:r>
-        <w:rPr>
-          <w:sz w:val="28"/>
-          <w:szCs w:val="28"/>
-        </w:rPr>
-        <w:t xml:space="preserve">, </w:t>
-      </w:r>
-      <w:r>
-        <w:rPr>
-          <w:sz w:val="28"/>
-          <w:szCs w:val="28"/>
-        </w:rPr>
-        <w:t xml:space="preserve">turning the data into a distributed </w:t>
-      </w:r>
-      <w:r>
-        <w:rPr>
-          <w:sz w:val="28"/>
-          <w:szCs w:val="28"/>
-        </w:rPr>
-        <w:t>processable</w:t>
-      </w:r>
-      <w:r>
-        <w:rPr>
-          <w:sz w:val="28"/>
-          <w:szCs w:val="28"/>
-        </w:rPr>
-        <w:t xml:space="preserve"> RDD.</w:t>
-      </w:r>
-    </w:p>
-    <w:p>
-      <w:pPr>
-        <w:pStyle w:val="ListParagraph"/>
-        <w:numPr>
-          <w:ilvl w:val="0"/>
-          <w:numId w:val="3"/>
-        </w:numPr>
-        <w:spacing w:line="276" w:lineRule="auto"/>
-        <w:rPr>
-          <w:sz w:val="28"/>
-          <w:szCs w:val="28"/>
-        </w:rPr>
-      </w:pPr>
-      <w:r>
-        <w:rPr>
-          <w:sz w:val="28"/>
-          <w:szCs w:val="28"/>
-        </w:rPr>
-        <w:lastRenderedPageBreak/>
-        <w:t xml:space="preserve">Initiate the </w:t>
-      </w:r>
-      <w:r>
-        <w:rPr>
-          <w:sz w:val="28"/>
-          <w:szCs w:val="28"/>
-        </w:rPr>
-        <w:t>DeepDist</w:t>
-      </w:r>
-      <w:r>
-        <w:rPr>
-          <w:sz w:val="28"/>
-          <w:szCs w:val="28"/>
-        </w:rPr>
-        <w:t xml:space="preserve"> framewo</w:t>
-      </w:r>
-      <w:r>
-        <w:rPr>
-          <w:sz w:val="28"/>
-          <w:szCs w:val="28"/>
-        </w:rPr>
-        <w:t>rk with the ANN: this starts the parameter server.</w:t>
-      </w:r>
-    </w:p>
-    <w:p>
-      <w:pPr>
-        <w:pStyle w:val="ListParagraph"/>
-        <w:numPr>
-          <w:ilvl w:val="0"/>
-          <w:numId w:val="3"/>
-        </w:numPr>
-        <w:spacing w:line="276" w:lineRule="auto"/>
-        <w:rPr>
-          <w:sz w:val="28"/>
-          <w:szCs w:val="28"/>
-        </w:rPr>
-      </w:pPr>
-      <w:r>
-        <w:rPr>
-          <w:sz w:val="28"/>
-          <w:szCs w:val="28"/>
-        </w:rPr>
-        <w:t xml:space="preserve">Run </w:t>
-      </w:r>
-      <w:r>
-        <w:rPr>
-          <w:sz w:val="28"/>
-          <w:szCs w:val="28"/>
-        </w:rPr>
-        <w:t>DeepDist</w:t>
-      </w:r>
-      <w:r>
-        <w:rPr>
-          <w:sz w:val="28"/>
-          <w:szCs w:val="28"/>
-        </w:rPr>
-        <w:t xml:space="preserve"> </w:t>
-      </w:r>
-      <w:r>
-        <w:rPr>
-          <w:i/>
-          <w:iCs/>
-          <w:sz w:val="28"/>
-          <w:szCs w:val="28"/>
-        </w:rPr>
-        <w:t>train</w:t>
-      </w:r>
-      <w:r>
-        <w:rPr>
-          <w:sz w:val="28"/>
-          <w:szCs w:val="28"/>
-        </w:rPr>
-        <w:t xml:space="preserve"> function with the data (RDD), and previously defined </w:t>
-      </w:r>
-      <w:r>
-        <w:rPr>
-          <w:i/>
-          <w:iCs/>
-          <w:sz w:val="28"/>
-          <w:szCs w:val="28"/>
-        </w:rPr>
-        <w:t>gradient</w:t>
-      </w:r>
-      <w:r>
-        <w:rPr>
-          <w:sz w:val="28"/>
-          <w:szCs w:val="28"/>
-        </w:rPr>
-        <w:t xml:space="preserve"> and </w:t>
-      </w:r>
-      <w:r>
-        <w:rPr>
-          <w:i/>
-          <w:iCs/>
-          <w:sz w:val="28"/>
-          <w:szCs w:val="28"/>
-        </w:rPr>
-        <w:t>decent</w:t>
-      </w:r>
-      <w:r>
-        <w:rPr>
-          <w:sz w:val="28"/>
-          <w:szCs w:val="28"/>
-        </w:rPr>
-        <w:t xml:space="preserve"> functions as input. </w:t>
-      </w:r>
-      <w:r>
-        <w:rPr>
-          <w:sz w:val="28"/>
-          <w:szCs w:val="28"/>
-        </w:rPr>
-        <w:t xml:space="preserve">The </w:t>
-      </w:r>
-      <w:r>
-        <w:rPr>
-          <w:i/>
-          <w:iCs/>
-          <w:sz w:val="28"/>
-          <w:szCs w:val="28"/>
-        </w:rPr>
-        <w:t>train</w:t>
-      </w:r>
-      <w:r>
-        <w:rPr>
-          <w:sz w:val="28"/>
-          <w:szCs w:val="28"/>
-        </w:rPr>
-        <w:t xml:space="preserve"> function defines a </w:t>
-      </w:r>
-      <w:proofErr w:type="spellStart"/>
-      <w:r>
-        <w:rPr>
-          <w:i/>
-          <w:iCs/>
-          <w:sz w:val="28"/>
-          <w:szCs w:val="28"/>
-        </w:rPr>
-        <w:t>mapPartitions</w:t>
-      </w:r>
-      <w:proofErr w:type="spellEnd"/>
-      <w:r>
-        <w:rPr>
-          <w:sz w:val="28"/>
-          <w:szCs w:val="28"/>
-        </w:rPr>
-        <w:t xml:space="preserve"> function which, as a pre training step, makes an HTTP request from the parameter server for an updated copy of the model parameters, executes the </w:t>
-      </w:r>
-      <w:r>
-        <w:rPr>
-          <w:i/>
-          <w:iCs/>
-          <w:sz w:val="28"/>
-          <w:szCs w:val="28"/>
-        </w:rPr>
-        <w:t>gradient</w:t>
-      </w:r>
-      <w:r>
-        <w:rPr>
-          <w:i/>
-          <w:iCs/>
-          <w:sz w:val="28"/>
-          <w:szCs w:val="28"/>
-        </w:rPr>
-        <w:t xml:space="preserve"> </w:t>
-      </w:r>
-      <w:r>
-        <w:rPr>
-          <w:sz w:val="28"/>
-          <w:szCs w:val="28"/>
-        </w:rPr>
-        <w:t xml:space="preserve">function on the data and sends the updated model to the centralize server. </w:t>
-      </w:r>
-    </w:p>
-    <w:p>
-      <w:pPr>
-        <w:pStyle w:val="ListParagraph"/>
-        <w:numPr>
-          <w:ilvl w:val="0"/>
-          <w:numId w:val="3"/>
-        </w:numPr>
-        <w:spacing w:line="276" w:lineRule="auto"/>
-        <w:rPr>
-          <w:sz w:val="28"/>
-          <w:szCs w:val="28"/>
-        </w:rPr>
-      </w:pPr>
-      <w:r>
-        <w:rPr>
-          <w:sz w:val="28"/>
-          <w:szCs w:val="28"/>
-        </w:rPr>
-        <w:t xml:space="preserve">Using Spark RDD, the data is partitioned and each executer perform the </w:t>
-      </w:r>
-      <w:proofErr w:type="spellStart"/>
-      <w:r>
-        <w:rPr>
-          <w:i/>
-          <w:iCs/>
-          <w:sz w:val="28"/>
-          <w:szCs w:val="28"/>
-        </w:rPr>
-        <w:t>mapPartitions</w:t>
-      </w:r>
-      <w:proofErr w:type="spellEnd"/>
-      <w:r>
-        <w:rPr>
-          <w:sz w:val="28"/>
-          <w:szCs w:val="28"/>
-        </w:rPr>
-        <w:t xml:space="preserve"> function on its data subset.</w:t>
-      </w:r>
-    </w:p>
-    <w:p>
-      <w:pPr>
-        <w:pStyle w:val="ListParagraph"/>
-        <w:numPr>
-          <w:ilvl w:val="0"/>
-          <w:numId w:val="3"/>
-        </w:numPr>
-        <w:spacing w:line="276" w:lineRule="auto"/>
-        <w:rPr>
-          <w:sz w:val="28"/>
-          <w:szCs w:val="28"/>
-        </w:rPr>
-      </w:pPr>
-      <w:r>
-        <w:rPr>
-          <w:sz w:val="28"/>
-          <w:szCs w:val="28"/>
-        </w:rPr>
-        <w:t xml:space="preserve">Finally, each model replica is sent to the centralized server which perform the </w:t>
-      </w:r>
-      <w:r>
-        <w:rPr>
-          <w:i/>
-          <w:iCs/>
-          <w:sz w:val="28"/>
-          <w:szCs w:val="28"/>
-        </w:rPr>
-        <w:t>descent</w:t>
-      </w:r>
-      <w:r>
-        <w:rPr>
-          <w:i/>
-          <w:iCs/>
-          <w:sz w:val="28"/>
-          <w:szCs w:val="28"/>
-        </w:rPr>
-        <w:t xml:space="preserve"> </w:t>
-      </w:r>
-      <w:r>
-        <w:rPr>
-          <w:sz w:val="28"/>
-          <w:szCs w:val="28"/>
-        </w:rPr>
-        <w:t xml:space="preserve">function, that is: updating </w:t>
-      </w:r>
-      <w:r>
-        <w:rPr>
-          <w:sz w:val="28"/>
-          <w:szCs w:val="28"/>
-        </w:rPr>
-        <w:t xml:space="preserve">the </w:t>
-      </w:r>
-      <w:r>
-        <w:rPr>
-          <w:sz w:val="28"/>
-          <w:szCs w:val="28"/>
-        </w:rPr>
-        <w:t>model.</w:t>
-      </w:r>
-    </w:p>
-    <w:p>
-      <w:pPr>
-        <w:rPr>
-          <w:rFonts w:asciiTheme="majorHAnsi" w:eastAsiaTheme="majorEastAsia" w:hAnsiTheme="majorHAnsi" w:cstheme="majorBidi"/>
-          <w:color w:val="2E74B5" w:themeColor="accent1" w:themeShade="BF"/>
-          <w:sz w:val="32"/>
-          <w:szCs w:val="32"/>
-        </w:rPr>
-      </w:pPr>
-      <w:r>
-        <w:br w:type="page"/>
-      </w:r>
-    </w:p>
-    <w:p>
-      <w:pPr>
-        <w:pStyle w:val="Heading1"/>
-        <w:spacing w:line="276" w:lineRule="auto"/>
-      </w:pPr>
-      <w:bookmarkStart w:id="10" w:name="_Toc438104185"/>
-      <w:r>
-        <w:lastRenderedPageBreak/>
-        <w:t>Distributed RNTN</w:t>
-      </w:r>
-      <w:bookmarkEnd w:id="10"/>
-    </w:p>
-    <w:p>
-      <w:pPr>
-        <w:pStyle w:val="Heading2"/>
-      </w:pPr>
-      <w:bookmarkStart w:id="11" w:name="_Toc438104186"/>
+      </w:pPr>
+      <w:bookmarkStart w:id="12" w:name="_Toc438104186"/>
       <w:r>
         <w:t>RNTN implementation</w:t>
-      </w:r>
-      <w:bookmarkEnd w:id="11"/>
-    </w:p>
-    <w:p>
-      <w:pPr>
-        <w:spacing w:line="276" w:lineRule="auto"/>
-        <w:rPr>
-          <w:sz w:val="28"/>
-          <w:szCs w:val="28"/>
-        </w:rPr>
-      </w:pPr>
-      <w:r>
-        <w:rPr>
-          <w:sz w:val="28"/>
-          <w:szCs w:val="28"/>
-        </w:rPr>
-        <w:t xml:space="preserve">The first step in this project was implementing the RNTN algorithm. While the original implementation was done using </w:t>
-      </w:r>
-      <w:proofErr w:type="spellStart"/>
-      <w:r>
-        <w:rPr>
-          <w:sz w:val="28"/>
-          <w:szCs w:val="28"/>
-        </w:rPr>
-        <w:t>Matlab</w:t>
-      </w:r>
-      <w:proofErr w:type="spellEnd"/>
-      <w:r>
-        <w:rPr>
-          <w:sz w:val="28"/>
-          <w:szCs w:val="28"/>
-        </w:rPr>
-        <w:t xml:space="preserve">, other variants exist: </w:t>
-      </w:r>
-      <w:r>
-        <w:rPr>
-          <w:sz w:val="28"/>
-          <w:szCs w:val="28"/>
-        </w:rPr>
-        <w:t>a</w:t>
-      </w:r>
-      <w:r>
-        <w:rPr>
-          <w:sz w:val="28"/>
-          <w:szCs w:val="28"/>
-        </w:rPr>
-        <w:t xml:space="preserve"> java implementation </w:t>
-      </w:r>
-      <w:r>
-        <w:rPr>
-          <w:sz w:val="28"/>
-          <w:szCs w:val="28"/>
-        </w:rPr>
-        <w:t>as part of</w:t>
-      </w:r>
-      <w:r>
-        <w:rPr>
-          <w:sz w:val="28"/>
-          <w:szCs w:val="28"/>
-        </w:rPr>
-        <w:t xml:space="preserve"> </w:t>
-      </w:r>
-      <w:proofErr w:type="spellStart"/>
-      <w:r>
-        <w:rPr>
-          <w:sz w:val="28"/>
-          <w:szCs w:val="28"/>
-        </w:rPr>
-        <w:t>Stanfornd’s</w:t>
-      </w:r>
-      <w:proofErr w:type="spellEnd"/>
-      <w:r>
-        <w:rPr>
-          <w:sz w:val="28"/>
-          <w:szCs w:val="28"/>
-        </w:rPr>
-        <w:t xml:space="preserve"> </w:t>
-      </w:r>
-      <w:proofErr w:type="spellStart"/>
-      <w:r>
-        <w:rPr>
-          <w:sz w:val="28"/>
-          <w:szCs w:val="28"/>
-        </w:rPr>
-        <w:t>CoreNLP</w:t>
-      </w:r>
-      <w:proofErr w:type="spellEnd"/>
-      <w:r>
-        <w:rPr>
-          <w:sz w:val="28"/>
-          <w:szCs w:val="28"/>
-        </w:rPr>
-        <w:t xml:space="preserve"> framework</w:t>
-      </w:r>
-      <w:r>
-        <w:rPr>
-          <w:sz w:val="28"/>
-          <w:szCs w:val="28"/>
-          <w:vertAlign w:val="superscript"/>
-        </w:rPr>
-        <w:t>1</w:t>
-      </w:r>
-      <w:r>
-        <w:rPr>
-          <w:sz w:val="28"/>
-          <w:szCs w:val="28"/>
-          <w:vertAlign w:val="superscript"/>
-        </w:rPr>
-        <w:t>7</w:t>
-      </w:r>
-      <w:r>
-        <w:rPr>
-          <w:sz w:val="28"/>
-          <w:szCs w:val="28"/>
-        </w:rPr>
-        <w:t xml:space="preserve">, </w:t>
-      </w:r>
-      <w:r>
-        <w:rPr>
-          <w:sz w:val="28"/>
-          <w:szCs w:val="28"/>
-        </w:rPr>
-        <w:t>and</w:t>
-      </w:r>
-      <w:r>
-        <w:rPr>
-          <w:sz w:val="28"/>
-          <w:szCs w:val="28"/>
-        </w:rPr>
-        <w:t xml:space="preserve"> in a framework for distributed learning called deeplearning4j</w:t>
-      </w:r>
-      <w:r>
-        <w:rPr>
-          <w:sz w:val="28"/>
-          <w:szCs w:val="28"/>
-          <w:vertAlign w:val="superscript"/>
-        </w:rPr>
-        <w:t>1</w:t>
-      </w:r>
-      <w:r>
-        <w:rPr>
-          <w:sz w:val="28"/>
-          <w:szCs w:val="28"/>
-          <w:vertAlign w:val="superscript"/>
-        </w:rPr>
-        <w:t>8</w:t>
-      </w:r>
-      <w:r>
-        <w:rPr>
-          <w:sz w:val="28"/>
-          <w:szCs w:val="28"/>
-        </w:rPr>
-        <w:t>. However,</w:t>
-      </w:r>
-      <w:r>
-        <w:rPr>
-          <w:sz w:val="28"/>
-          <w:szCs w:val="28"/>
-        </w:rPr>
-        <w:t xml:space="preserve"> </w:t>
-      </w:r>
-      <w:proofErr w:type="spellStart"/>
-      <w:r>
-        <w:rPr>
-          <w:sz w:val="28"/>
-          <w:szCs w:val="28"/>
-        </w:rPr>
-        <w:t>CoreNLP</w:t>
-      </w:r>
-      <w:proofErr w:type="spellEnd"/>
-      <w:r>
-        <w:rPr>
-          <w:sz w:val="28"/>
-          <w:szCs w:val="28"/>
-        </w:rPr>
-        <w:t xml:space="preserve"> was not suited for distributed execution and tightly coupled with the framework’s APIs so it could not be used as a standalone implementation. deeplearning4j’s implementation was also considered but closer investigation revealed major concerns as to the correctness of the implementation: RNTN, as a deep learning algorithm, does not only updates the weights of the ANN but also updates the word</w:t>
-      </w:r>
-      <w:r>
-        <w:rPr>
-          <w:sz w:val="28"/>
-          <w:szCs w:val="28"/>
-        </w:rPr>
-        <w:t>-</w:t>
-      </w:r>
-      <w:r>
-        <w:rPr>
-          <w:sz w:val="28"/>
-          <w:szCs w:val="28"/>
-        </w:rPr>
-        <w:t>embedding matrix (the word</w:t>
-      </w:r>
-      <w:r>
-        <w:rPr>
-          <w:sz w:val="28"/>
-          <w:szCs w:val="28"/>
-        </w:rPr>
-        <w:t xml:space="preserve"> vector representation). It was this feature that we failed to see in deeplearning4j’s application.</w:t>
-      </w:r>
-      <w:r>
-        <w:rPr>
-          <w:sz w:val="28"/>
-          <w:szCs w:val="28"/>
-        </w:rPr>
-        <w:t xml:space="preserve"> Finally, it was decided to use a </w:t>
-      </w:r>
-      <w:r>
-        <w:rPr>
-          <w:sz w:val="28"/>
-          <w:szCs w:val="28"/>
-        </w:rPr>
-        <w:t>Python</w:t>
-      </w:r>
-      <w:r>
-        <w:rPr>
-          <w:sz w:val="28"/>
-          <w:szCs w:val="28"/>
-        </w:rPr>
-        <w:t xml:space="preserve"> implementation for two main reasons: first, using </w:t>
-      </w:r>
-      <w:r>
-        <w:rPr>
-          <w:sz w:val="28"/>
-          <w:szCs w:val="28"/>
-        </w:rPr>
-        <w:t>Python</w:t>
-      </w:r>
-      <w:r>
-        <w:rPr>
-          <w:sz w:val="28"/>
-          <w:szCs w:val="28"/>
-        </w:rPr>
-        <w:t xml:space="preserve">’s robust mathematical </w:t>
-      </w:r>
-      <w:proofErr w:type="spellStart"/>
-      <w:r>
-        <w:rPr>
-          <w:i/>
-          <w:iCs/>
-          <w:sz w:val="28"/>
-          <w:szCs w:val="28"/>
-        </w:rPr>
-        <w:t>numpy</w:t>
-      </w:r>
-      <w:proofErr w:type="spellEnd"/>
-      <w:r>
-        <w:rPr>
-          <w:sz w:val="28"/>
-          <w:szCs w:val="28"/>
-        </w:rPr>
-        <w:t xml:space="preserve"> module (with its matrix and tensor support) would greatly facilitate the</w:t>
-      </w:r>
-      <w:r>
-        <w:rPr>
-          <w:sz w:val="28"/>
-          <w:szCs w:val="28"/>
-        </w:rPr>
-        <w:t xml:space="preserve"> implementation. Second, </w:t>
-      </w:r>
-      <w:r>
-        <w:rPr>
-          <w:sz w:val="28"/>
-          <w:szCs w:val="28"/>
-        </w:rPr>
-        <w:t>the need to interface with</w:t>
-      </w:r>
-      <w:r>
-        <w:rPr>
-          <w:sz w:val="28"/>
-          <w:szCs w:val="28"/>
-        </w:rPr>
-        <w:t xml:space="preserve"> </w:t>
-      </w:r>
-      <w:r>
-        <w:rPr>
-          <w:sz w:val="28"/>
-          <w:szCs w:val="28"/>
-        </w:rPr>
-        <w:t>DeepDist</w:t>
-      </w:r>
-      <w:r>
-        <w:rPr>
-          <w:sz w:val="28"/>
-          <w:szCs w:val="28"/>
-        </w:rPr>
-        <w:t xml:space="preserve"> (written in </w:t>
-      </w:r>
-      <w:r>
-        <w:rPr>
-          <w:sz w:val="28"/>
-          <w:szCs w:val="28"/>
-        </w:rPr>
-        <w:t>Python</w:t>
-      </w:r>
-      <w:r>
-        <w:rPr>
-          <w:sz w:val="28"/>
-          <w:szCs w:val="28"/>
-        </w:rPr>
-        <w:t xml:space="preserve">) and Spark (which exposes a </w:t>
-      </w:r>
-      <w:r>
-        <w:rPr>
-          <w:sz w:val="28"/>
-          <w:szCs w:val="28"/>
-        </w:rPr>
-        <w:t>Python</w:t>
-      </w:r>
-      <w:r>
-        <w:rPr>
-          <w:sz w:val="28"/>
-          <w:szCs w:val="28"/>
-        </w:rPr>
-        <w:t xml:space="preserve"> interface)</w:t>
-      </w:r>
-      <w:r>
-        <w:rPr>
-          <w:sz w:val="28"/>
-          <w:szCs w:val="28"/>
-        </w:rPr>
-        <w:t xml:space="preserve"> in upcoming steps. We </w:t>
-      </w:r>
-      <w:r>
-        <w:rPr>
-          <w:sz w:val="28"/>
-          <w:szCs w:val="28"/>
-        </w:rPr>
-        <w:t xml:space="preserve">based </w:t>
-      </w:r>
-      <w:r>
-        <w:rPr>
-          <w:sz w:val="28"/>
-          <w:szCs w:val="28"/>
-        </w:rPr>
-        <w:t xml:space="preserve">our implementation </w:t>
-      </w:r>
-      <w:r>
-        <w:rPr>
-          <w:sz w:val="28"/>
-          <w:szCs w:val="28"/>
-        </w:rPr>
-        <w:t xml:space="preserve">on the initial work of R. </w:t>
-      </w:r>
-      <w:proofErr w:type="spellStart"/>
-      <w:r>
-        <w:rPr>
-          <w:sz w:val="28"/>
-          <w:szCs w:val="28"/>
-        </w:rPr>
-        <w:t>Socher</w:t>
-      </w:r>
-      <w:proofErr w:type="spellEnd"/>
-      <w:r>
-        <w:rPr>
-          <w:sz w:val="28"/>
-          <w:szCs w:val="28"/>
-        </w:rPr>
-        <w:t xml:space="preserve"> (the author of RNTN) </w:t>
-      </w:r>
-      <w:r>
-        <w:rPr>
-          <w:sz w:val="28"/>
-          <w:szCs w:val="28"/>
-        </w:rPr>
-        <w:t xml:space="preserve">in a project called </w:t>
-      </w:r>
-      <w:r>
-        <w:rPr>
-          <w:i/>
-          <w:iCs/>
-          <w:sz w:val="28"/>
-          <w:szCs w:val="28"/>
-        </w:rPr>
-        <w:t>semantic-rntn</w:t>
-      </w:r>
-      <w:r>
-        <w:rPr>
-          <w:sz w:val="28"/>
-          <w:szCs w:val="28"/>
-        </w:rPr>
-        <w:t>, available publicly on github.com.</w:t>
-      </w:r>
-    </w:p>
-    <w:p>
-      <w:pPr>
-        <w:spacing w:line="276" w:lineRule="auto"/>
-        <w:rPr>
-          <w:sz w:val="28"/>
-          <w:szCs w:val="28"/>
-        </w:rPr>
-      </w:pPr>
-      <w:r>
-        <w:rPr>
-          <w:sz w:val="28"/>
-          <w:szCs w:val="28"/>
-        </w:rPr>
-        <w:t>The main component of the implementation is the RNTN class</w:t>
-      </w:r>
-      <w:r>
-        <w:rPr>
-          <w:sz w:val="28"/>
-          <w:szCs w:val="28"/>
-        </w:rPr>
-        <w:t xml:space="preserve"> (Appendix A)</w:t>
-      </w:r>
-      <w:r>
-        <w:rPr>
-          <w:sz w:val="28"/>
-          <w:szCs w:val="28"/>
-        </w:rPr>
-        <w:t>.</w:t>
-      </w:r>
-      <w:r>
-        <w:rPr>
-          <w:sz w:val="28"/>
-          <w:szCs w:val="28"/>
-        </w:rPr>
-        <w:t xml:space="preserve"> The class members are </w:t>
-      </w:r>
-      <w:r>
-        <w:rPr>
-          <w:sz w:val="28"/>
-          <w:szCs w:val="28"/>
-        </w:rPr>
-        <w:t>the model parameters</w:t>
-      </w:r>
-      <w:r>
-        <w:rPr>
-          <w:sz w:val="28"/>
-          <w:szCs w:val="28"/>
-        </w:rPr>
-        <w:t xml:space="preserve"> (such as the word-</w:t>
-      </w:r>
-      <w:r>
-        <w:rPr>
-          <w:sz w:val="28"/>
-          <w:szCs w:val="28"/>
-        </w:rPr>
-        <w:t xml:space="preserve">embedding matrix </w:t>
-      </w:r>
-      <w:r>
-        <w:rPr>
-          <w:i/>
-          <w:iCs/>
-          <w:sz w:val="28"/>
-          <w:szCs w:val="28"/>
-        </w:rPr>
-        <w:t>L</w:t>
-      </w:r>
-      <w:r>
-        <w:rPr>
-          <w:sz w:val="28"/>
-          <w:szCs w:val="28"/>
-        </w:rPr>
-        <w:t xml:space="preserve">, the ANN activation weights </w:t>
-      </w:r>
-      <w:r>
-        <w:rPr>
-          <w:i/>
-          <w:iCs/>
-          <w:sz w:val="28"/>
-          <w:szCs w:val="28"/>
-        </w:rPr>
-        <w:t>W</w:t>
-      </w:r>
-      <w:r>
-        <w:rPr>
-          <w:sz w:val="28"/>
-          <w:szCs w:val="28"/>
-        </w:rPr>
-        <w:t>,</w:t>
-      </w:r>
-      <w:r>
-        <w:rPr>
-          <w:i/>
-          <w:iCs/>
-          <w:sz w:val="28"/>
-          <w:szCs w:val="28"/>
-        </w:rPr>
-        <w:t xml:space="preserve"> V</w:t>
-      </w:r>
-      <w:r>
-        <w:rPr>
-          <w:sz w:val="28"/>
-          <w:szCs w:val="28"/>
-        </w:rPr>
-        <w:t xml:space="preserve"> and bias </w:t>
-      </w:r>
-      <w:r>
-        <w:rPr>
-          <w:i/>
-          <w:iCs/>
-          <w:sz w:val="28"/>
-          <w:szCs w:val="28"/>
-        </w:rPr>
-        <w:t>b</w:t>
-      </w:r>
-      <w:r>
-        <w:rPr>
-          <w:sz w:val="28"/>
-          <w:szCs w:val="28"/>
-        </w:rPr>
-        <w:t xml:space="preserve">, </w:t>
-      </w:r>
-      <w:r>
-        <w:rPr>
-          <w:sz w:val="28"/>
-          <w:szCs w:val="28"/>
-        </w:rPr>
-        <w:t>SoftMax</w:t>
-      </w:r>
-      <w:r>
-        <w:rPr>
-          <w:sz w:val="28"/>
-          <w:szCs w:val="28"/>
-        </w:rPr>
-        <w:t xml:space="preserve"> param</w:t>
-      </w:r>
-      <w:r>
-        <w:rPr>
-          <w:sz w:val="28"/>
-          <w:szCs w:val="28"/>
-        </w:rPr>
-        <w:t>eter</w:t>
-      </w:r>
-      <w:r>
-        <w:rPr>
-          <w:sz w:val="28"/>
-          <w:szCs w:val="28"/>
-        </w:rPr>
-        <w:t xml:space="preserve">s </w:t>
-      </w:r>
-      <w:proofErr w:type="spellStart"/>
-      <w:r>
-        <w:rPr>
-          <w:i/>
-          <w:iCs/>
-          <w:sz w:val="28"/>
-          <w:szCs w:val="28"/>
-        </w:rPr>
-        <w:t>Ws</w:t>
-      </w:r>
-      <w:proofErr w:type="spellEnd"/>
-      <w:r>
-        <w:rPr>
-          <w:sz w:val="28"/>
-          <w:szCs w:val="28"/>
-        </w:rPr>
-        <w:t xml:space="preserve"> and </w:t>
-      </w:r>
-      <w:proofErr w:type="spellStart"/>
-      <w:proofErr w:type="gramStart"/>
-      <w:r>
-        <w:rPr>
-          <w:i/>
-          <w:iCs/>
-          <w:sz w:val="28"/>
-          <w:szCs w:val="28"/>
-        </w:rPr>
-        <w:t>bs</w:t>
-      </w:r>
-      <w:proofErr w:type="spellEnd"/>
-      <w:proofErr w:type="gramEnd"/>
-      <w:r>
-        <w:rPr>
-          <w:sz w:val="28"/>
-          <w:szCs w:val="28"/>
-        </w:rPr>
-        <w:t>)</w:t>
-      </w:r>
-      <w:r>
-        <w:rPr>
-          <w:sz w:val="28"/>
-          <w:szCs w:val="28"/>
-        </w:rPr>
-        <w:t xml:space="preserve"> and </w:t>
-      </w:r>
-      <w:r>
-        <w:rPr>
-          <w:sz w:val="28"/>
-          <w:szCs w:val="28"/>
-        </w:rPr>
-        <w:t>differential</w:t>
-      </w:r>
-      <w:r>
-        <w:rPr>
-          <w:sz w:val="28"/>
-          <w:szCs w:val="28"/>
-        </w:rPr>
-        <w:t xml:space="preserve"> </w:t>
-      </w:r>
-      <w:r>
-        <w:rPr>
-          <w:sz w:val="28"/>
-          <w:szCs w:val="28"/>
-        </w:rPr>
-        <w:t>var</w:t>
-      </w:r>
-      <w:r>
-        <w:rPr>
-          <w:sz w:val="28"/>
-          <w:szCs w:val="28"/>
-        </w:rPr>
-        <w:t>i</w:t>
-      </w:r>
-      <w:r>
-        <w:rPr>
-          <w:sz w:val="28"/>
-          <w:szCs w:val="28"/>
-        </w:rPr>
-        <w:t>ables</w:t>
-      </w:r>
-      <w:r>
-        <w:rPr>
-          <w:sz w:val="28"/>
-          <w:szCs w:val="28"/>
-        </w:rPr>
-        <w:t xml:space="preserve"> (such as the delta values of the </w:t>
-      </w:r>
-      <w:r>
-        <w:rPr>
-          <w:i/>
-          <w:iCs/>
-          <w:sz w:val="28"/>
-          <w:szCs w:val="28"/>
-        </w:rPr>
-        <w:t>W</w:t>
-      </w:r>
-      <w:r>
-        <w:rPr>
-          <w:sz w:val="28"/>
-          <w:szCs w:val="28"/>
-        </w:rPr>
-        <w:t xml:space="preserve"> weight matrix </w:t>
-      </w:r>
-      <w:proofErr w:type="spellStart"/>
-      <w:r>
-        <w:rPr>
-          <w:i/>
-          <w:iCs/>
-          <w:sz w:val="28"/>
-          <w:szCs w:val="28"/>
-        </w:rPr>
-        <w:t>dW</w:t>
-      </w:r>
-      <w:proofErr w:type="spellEnd"/>
-      <w:r>
-        <w:rPr>
-          <w:sz w:val="28"/>
-          <w:szCs w:val="28"/>
-        </w:rPr>
-        <w:t>)</w:t>
-      </w:r>
-      <w:r>
-        <w:rPr>
-          <w:sz w:val="28"/>
-          <w:szCs w:val="28"/>
-        </w:rPr>
-        <w:t>.  The class methods are the ones needed to initiate the mode</w:t>
-      </w:r>
-      <w:r>
-        <w:rPr>
-          <w:sz w:val="28"/>
-          <w:szCs w:val="28"/>
-        </w:rPr>
-        <w:t>l and process the data (such as the</w:t>
-      </w:r>
-      <w:r>
-        <w:rPr>
-          <w:sz w:val="28"/>
-          <w:szCs w:val="28"/>
-        </w:rPr>
-        <w:t xml:space="preserve"> forward and backward propagation</w:t>
-      </w:r>
-      <w:r>
-        <w:rPr>
-          <w:sz w:val="28"/>
-          <w:szCs w:val="28"/>
-        </w:rPr>
-        <w:t xml:space="preserve">, </w:t>
-      </w:r>
-      <w:proofErr w:type="spellStart"/>
-      <w:r>
-        <w:rPr>
-          <w:i/>
-          <w:iCs/>
-          <w:sz w:val="28"/>
-          <w:szCs w:val="28"/>
-        </w:rPr>
-        <w:t>forwardProp</w:t>
-      </w:r>
-      <w:proofErr w:type="spellEnd"/>
-      <w:r>
-        <w:rPr>
-          <w:sz w:val="28"/>
-          <w:szCs w:val="28"/>
-        </w:rPr>
-        <w:t xml:space="preserve"> and </w:t>
-      </w:r>
-      <w:proofErr w:type="spellStart"/>
-      <w:r>
-        <w:rPr>
-          <w:i/>
-          <w:iCs/>
-          <w:sz w:val="28"/>
-          <w:szCs w:val="28"/>
-        </w:rPr>
-        <w:t>backProp</w:t>
-      </w:r>
-      <w:proofErr w:type="spellEnd"/>
-      <w:r>
-        <w:rPr>
-          <w:sz w:val="28"/>
-          <w:szCs w:val="28"/>
-        </w:rPr>
-        <w:t xml:space="preserve"> respectively)</w:t>
-      </w:r>
-      <w:r>
-        <w:rPr>
-          <w:sz w:val="28"/>
-          <w:szCs w:val="28"/>
-        </w:rPr>
-        <w:t>.</w:t>
-      </w:r>
-      <w:r>
-        <w:rPr>
-          <w:sz w:val="28"/>
-          <w:szCs w:val="28"/>
-        </w:rPr>
-        <w:t xml:space="preserve"> The class has additional methods for operational needs (serializing and de-serializing of models</w:t>
-      </w:r>
-      <w:r>
-        <w:rPr>
-          <w:sz w:val="28"/>
-          <w:szCs w:val="28"/>
-        </w:rPr>
-        <w:t xml:space="preserve"> to and from files, respectively</w:t>
-      </w:r>
-      <w:r>
-        <w:rPr>
-          <w:sz w:val="28"/>
-          <w:szCs w:val="28"/>
-        </w:rPr>
-        <w:t xml:space="preserve">). </w:t>
-      </w:r>
-    </w:p>
-    <w:p>
-      <w:pPr>
-        <w:spacing w:line="276" w:lineRule="auto"/>
-        <w:rPr>
-          <w:sz w:val="28"/>
-          <w:szCs w:val="28"/>
-        </w:rPr>
-      </w:pPr>
-      <w:r>
-        <w:rPr>
-          <w:sz w:val="28"/>
-          <w:szCs w:val="28"/>
-        </w:rPr>
-        <w:t>Finally, it was this implementation that was used as a baseline for comparison and evaluate the performance of the distributed implementation.</w:t>
-      </w:r>
-    </w:p>
-    <w:p>
-      <w:pPr>
-        <w:spacing w:line="276" w:lineRule="auto"/>
-        <w:rPr>
-          <w:sz w:val="28"/>
-          <w:szCs w:val="28"/>
-        </w:rPr>
-      </w:pPr>
-    </w:p>
-    <w:p>
-      <w:pPr>
-        <w:pStyle w:val="Heading2"/>
-      </w:pPr>
-      <w:bookmarkStart w:id="12" w:name="_Toc438104187"/>
-      <w:r>
-        <w:lastRenderedPageBreak/>
-        <w:t xml:space="preserve">Distributing RNTN using </w:t>
-      </w:r>
-      <w:r>
-        <w:t>DeepDist</w:t>
-      </w:r>
-      <w:r>
-        <w:t xml:space="preserve"> and Spark</w:t>
       </w:r>
       <w:bookmarkEnd w:id="12"/>
     </w:p>
@@ -12191,21 +11275,261 @@
           <w:sz w:val="28"/>
           <w:szCs w:val="28"/>
         </w:rPr>
-        <w:t xml:space="preserve">Once the RNTN was implemented we proceeded to </w:t>
-      </w:r>
-      <w:r>
-        <w:rPr>
-          <w:sz w:val="28"/>
-          <w:szCs w:val="28"/>
-        </w:rPr>
-        <w:t>distribute</w:t>
-      </w:r>
-      <w:r>
-        <w:rPr>
-          <w:sz w:val="28"/>
-          <w:szCs w:val="28"/>
-        </w:rPr>
-        <w:t xml:space="preserve"> it with </w:t>
+        <w:t xml:space="preserve">The first step in this project was implementing the RNTN algorithm. While the original implementation was done using </w:t>
+      </w:r>
+      <w:proofErr w:type="spellStart"/>
+      <w:r>
+        <w:rPr>
+          <w:sz w:val="28"/>
+          <w:szCs w:val="28"/>
+        </w:rPr>
+        <w:t>Matlab</w:t>
+      </w:r>
+      <w:proofErr w:type="spellEnd"/>
+      <w:r>
+        <w:rPr>
+          <w:sz w:val="28"/>
+          <w:szCs w:val="28"/>
+        </w:rPr>
+        <w:t xml:space="preserve">, other variants exist: </w:t>
+      </w:r>
+      <w:r>
+        <w:rPr>
+          <w:sz w:val="28"/>
+          <w:szCs w:val="28"/>
+        </w:rPr>
+        <w:t>a</w:t>
+      </w:r>
+      <w:r>
+        <w:rPr>
+          <w:sz w:val="28"/>
+          <w:szCs w:val="28"/>
+        </w:rPr>
+        <w:t xml:space="preserve"> java implementation </w:t>
+      </w:r>
+      <w:r>
+        <w:rPr>
+          <w:sz w:val="28"/>
+          <w:szCs w:val="28"/>
+        </w:rPr>
+        <w:t>as part of</w:t>
+      </w:r>
+      <w:r>
+        <w:rPr>
+          <w:sz w:val="28"/>
+          <w:szCs w:val="28"/>
+        </w:rPr>
+        <w:t xml:space="preserve"> </w:t>
+      </w:r>
+      <w:proofErr w:type="spellStart"/>
+      <w:r>
+        <w:rPr>
+          <w:sz w:val="28"/>
+          <w:szCs w:val="28"/>
+        </w:rPr>
+        <w:t>Stanfornd’s</w:t>
+      </w:r>
+      <w:proofErr w:type="spellEnd"/>
+      <w:r>
+        <w:rPr>
+          <w:sz w:val="28"/>
+          <w:szCs w:val="28"/>
+        </w:rPr>
+        <w:t xml:space="preserve"> </w:t>
+      </w:r>
+      <w:proofErr w:type="spellStart"/>
+      <w:r>
+        <w:rPr>
+          <w:sz w:val="28"/>
+          <w:szCs w:val="28"/>
+        </w:rPr>
+        <w:t>CoreNLP</w:t>
+      </w:r>
+      <w:proofErr w:type="spellEnd"/>
+      <w:r>
+        <w:rPr>
+          <w:sz w:val="28"/>
+          <w:szCs w:val="28"/>
+        </w:rPr>
+        <w:t xml:space="preserve"> framework</w:t>
+      </w:r>
+      <w:r>
+        <w:rPr>
+          <w:sz w:val="28"/>
+          <w:szCs w:val="28"/>
+          <w:vertAlign w:val="superscript"/>
+        </w:rPr>
+        <w:t>1</w:t>
+      </w:r>
+      <w:r>
+        <w:rPr>
+          <w:sz w:val="28"/>
+          <w:szCs w:val="28"/>
+          <w:vertAlign w:val="superscript"/>
+        </w:rPr>
+        <w:t>7</w:t>
+      </w:r>
+      <w:r>
+        <w:rPr>
+          <w:sz w:val="28"/>
+          <w:szCs w:val="28"/>
+        </w:rPr>
+        <w:t xml:space="preserve">, </w:t>
+      </w:r>
+      <w:r>
+        <w:rPr>
+          <w:sz w:val="28"/>
+          <w:szCs w:val="28"/>
+        </w:rPr>
+        <w:t>and</w:t>
+      </w:r>
+      <w:r>
+        <w:rPr>
+          <w:sz w:val="28"/>
+          <w:szCs w:val="28"/>
+        </w:rPr>
+        <w:t xml:space="preserve"> in a framework for distributed learning called deeplearning4j</w:t>
+      </w:r>
+      <w:r>
+        <w:rPr>
+          <w:sz w:val="28"/>
+          <w:szCs w:val="28"/>
+          <w:vertAlign w:val="superscript"/>
+        </w:rPr>
+        <w:t>1</w:t>
+      </w:r>
+      <w:r>
+        <w:rPr>
+          <w:sz w:val="28"/>
+          <w:szCs w:val="28"/>
+          <w:vertAlign w:val="superscript"/>
+        </w:rPr>
+        <w:t>8</w:t>
+      </w:r>
+      <w:r>
+        <w:rPr>
+          <w:sz w:val="28"/>
+          <w:szCs w:val="28"/>
+        </w:rPr>
+        <w:t>. However,</w:t>
+      </w:r>
+      <w:r>
+        <w:rPr>
+          <w:sz w:val="28"/>
+          <w:szCs w:val="28"/>
+        </w:rPr>
+        <w:t xml:space="preserve"> </w:t>
+      </w:r>
+      <w:proofErr w:type="spellStart"/>
+      <w:r>
+        <w:rPr>
+          <w:sz w:val="28"/>
+          <w:szCs w:val="28"/>
+        </w:rPr>
+        <w:t>CoreNLP</w:t>
+      </w:r>
+      <w:proofErr w:type="spellEnd"/>
+      <w:r>
+        <w:rPr>
+          <w:sz w:val="28"/>
+          <w:szCs w:val="28"/>
+        </w:rPr>
+        <w:t xml:space="preserve"> was not suited for distributed execution and tightly coupled with the framework’s APIs so it could not be used as a standalone implementation. deeplearning4j’s implementation was also considered but closer investigation revealed major concerns as to the correctness of the implementation: RNTN, as a deep learning algorithm, does not only updates the weights of the ANN but also updates the word</w:t>
+      </w:r>
+      <w:r>
+        <w:rPr>
+          <w:sz w:val="28"/>
+          <w:szCs w:val="28"/>
+        </w:rPr>
+        <w:t>-</w:t>
+      </w:r>
+      <w:r>
+        <w:rPr>
+          <w:sz w:val="28"/>
+          <w:szCs w:val="28"/>
+        </w:rPr>
+        <w:t>embedding matrix (the word</w:t>
+      </w:r>
+      <w:r>
+        <w:rPr>
+          <w:sz w:val="28"/>
+          <w:szCs w:val="28"/>
+        </w:rPr>
+        <w:t xml:space="preserve"> vector representation). It was this feature that we failed to see in deeplearning4j’s application.</w:t>
+      </w:r>
+      <w:r>
+        <w:rPr>
+          <w:sz w:val="28"/>
+          <w:szCs w:val="28"/>
+        </w:rPr>
+        <w:t xml:space="preserve"> Finally, it was decided to use a </w:t>
+      </w:r>
+      <w:r>
+        <w:rPr>
+          <w:sz w:val="28"/>
+          <w:szCs w:val="28"/>
+        </w:rPr>
+        <w:t>Python</w:t>
+      </w:r>
+      <w:r>
+        <w:rPr>
+          <w:sz w:val="28"/>
+          <w:szCs w:val="28"/>
+        </w:rPr>
+        <w:t xml:space="preserve"> implementation for two main reasons: first, using </w:t>
+      </w:r>
+      <w:r>
+        <w:rPr>
+          <w:sz w:val="28"/>
+          <w:szCs w:val="28"/>
+        </w:rPr>
+        <w:t>Python</w:t>
+      </w:r>
+      <w:r>
+        <w:rPr>
+          <w:sz w:val="28"/>
+          <w:szCs w:val="28"/>
+        </w:rPr>
+        <w:t xml:space="preserve">’s robust mathematical </w:t>
+      </w:r>
+      <w:proofErr w:type="spellStart"/>
+      <w:r>
+        <w:rPr>
+          <w:i/>
+          <w:iCs/>
+          <w:sz w:val="28"/>
+          <w:szCs w:val="28"/>
+        </w:rPr>
+        <w:t>numpy</w:t>
+      </w:r>
+      <w:proofErr w:type="spellEnd"/>
+      <w:r>
+        <w:rPr>
+          <w:sz w:val="28"/>
+          <w:szCs w:val="28"/>
+        </w:rPr>
+        <w:t xml:space="preserve"> module (with its matrix and tensor support) would greatly facilitate the</w:t>
+      </w:r>
+      <w:r>
+        <w:rPr>
+          <w:sz w:val="28"/>
+          <w:szCs w:val="28"/>
+        </w:rPr>
+        <w:t xml:space="preserve"> implementation. Second, </w:t>
+      </w:r>
+      <w:r>
+        <w:rPr>
+          <w:sz w:val="28"/>
+          <w:szCs w:val="28"/>
+        </w:rPr>
+        <w:t>the need to interface with</w:t>
+      </w:r>
+      <w:r>
+        <w:rPr>
+          <w:sz w:val="28"/>
+          <w:szCs w:val="28"/>
+        </w:rPr>
+        <w:t xml:space="preserve"> </w:t>
       </w:r>
       <w:r>
         <w:rPr>
@@ -12219,21 +11543,102 @@
           <w:sz w:val="28"/>
           <w:szCs w:val="28"/>
         </w:rPr>
-        <w:t xml:space="preserve"> and a multi-node cluster. We noticed that </w:t>
-      </w:r>
-      <w:r>
-        <w:rPr>
-          <w:sz w:val="28"/>
-          <w:szCs w:val="28"/>
-        </w:rPr>
-        <w:t>DeepDist</w:t>
-      </w:r>
-      <w:r>
-        <w:rPr>
-          <w:sz w:val="28"/>
-          <w:szCs w:val="28"/>
-        </w:rPr>
-        <w:t xml:space="preserve"> was missing two features.</w:t>
+        <w:t xml:space="preserve"> (written in </w:t>
+      </w:r>
+      <w:r>
+        <w:rPr>
+          <w:sz w:val="28"/>
+          <w:szCs w:val="28"/>
+        </w:rPr>
+        <w:t>Python</w:t>
+      </w:r>
+      <w:r>
+        <w:rPr>
+          <w:sz w:val="28"/>
+          <w:szCs w:val="28"/>
+        </w:rPr>
+        <w:t xml:space="preserve">) and Spark (which exposes a </w:t>
+      </w:r>
+      <w:r>
+        <w:rPr>
+          <w:sz w:val="28"/>
+          <w:szCs w:val="28"/>
+        </w:rPr>
+        <w:t>Python</w:t>
+      </w:r>
+      <w:r>
+        <w:rPr>
+          <w:sz w:val="28"/>
+          <w:szCs w:val="28"/>
+        </w:rPr>
+        <w:t xml:space="preserve"> interface)</w:t>
+      </w:r>
+      <w:r>
+        <w:rPr>
+          <w:sz w:val="28"/>
+          <w:szCs w:val="28"/>
+        </w:rPr>
+        <w:t xml:space="preserve"> in upcoming steps. We </w:t>
+      </w:r>
+      <w:r>
+        <w:rPr>
+          <w:sz w:val="28"/>
+          <w:szCs w:val="28"/>
+        </w:rPr>
+        <w:t xml:space="preserve">based </w:t>
+      </w:r>
+      <w:r>
+        <w:rPr>
+          <w:sz w:val="28"/>
+          <w:szCs w:val="28"/>
+        </w:rPr>
+        <w:t xml:space="preserve">our implementation </w:t>
+      </w:r>
+      <w:r>
+        <w:rPr>
+          <w:sz w:val="28"/>
+          <w:szCs w:val="28"/>
+        </w:rPr>
+        <w:t xml:space="preserve">on the initial work of R. </w:t>
+      </w:r>
+      <w:proofErr w:type="spellStart"/>
+      <w:r>
+        <w:rPr>
+          <w:sz w:val="28"/>
+          <w:szCs w:val="28"/>
+        </w:rPr>
+        <w:t>Socher</w:t>
+      </w:r>
+      <w:proofErr w:type="spellEnd"/>
+      <w:r>
+        <w:rPr>
+          <w:sz w:val="28"/>
+          <w:szCs w:val="28"/>
+        </w:rPr>
+        <w:t xml:space="preserve"> (the author of RNTN) </w:t>
+      </w:r>
+      <w:r>
+        <w:rPr>
+          <w:sz w:val="28"/>
+          <w:szCs w:val="28"/>
+        </w:rPr>
+        <w:t xml:space="preserve">in a project called </w:t>
+      </w:r>
+      <w:r>
+        <w:rPr>
+          <w:i/>
+          <w:iCs/>
+          <w:sz w:val="28"/>
+          <w:szCs w:val="28"/>
+        </w:rPr>
+        <w:t>semantic-rntn</w:t>
+      </w:r>
+      <w:r>
+        <w:rPr>
+          <w:sz w:val="28"/>
+          <w:szCs w:val="28"/>
+        </w:rPr>
+        <w:t>, available publicly on github.com.</w:t>
       </w:r>
     </w:p>
     <w:p>
@@ -12249,63 +11654,194 @@
           <w:sz w:val="28"/>
           <w:szCs w:val="28"/>
         </w:rPr>
-        <w:t xml:space="preserve">The first was a missing exit procedure for its server. </w:t>
-      </w:r>
-      <w:r>
-        <w:rPr>
-          <w:sz w:val="28"/>
-          <w:szCs w:val="28"/>
-        </w:rPr>
-        <w:t>DeepDist</w:t>
-      </w:r>
-      <w:r>
-        <w:rPr>
-          <w:sz w:val="28"/>
-          <w:szCs w:val="28"/>
-        </w:rPr>
-        <w:t xml:space="preserve"> uses </w:t>
-      </w:r>
-      <w:r>
-        <w:rPr>
-          <w:sz w:val="28"/>
-          <w:szCs w:val="28"/>
-        </w:rPr>
-        <w:t>Python</w:t>
-      </w:r>
-      <w:r>
-        <w:rPr>
-          <w:sz w:val="28"/>
-          <w:szCs w:val="28"/>
-        </w:rPr>
-        <w:t xml:space="preserve"> flask module as a server implementation. Without the ability</w:t>
-      </w:r>
-      <w:r>
-        <w:rPr>
-          <w:sz w:val="28"/>
-          <w:szCs w:val="28"/>
-        </w:rPr>
-        <w:t xml:space="preserve"> of </w:t>
-      </w:r>
-      <w:r>
-        <w:rPr>
-          <w:sz w:val="28"/>
-          <w:szCs w:val="28"/>
-        </w:rPr>
-        <w:t>shutting the</w:t>
-      </w:r>
-      <w:r>
-        <w:rPr>
-          <w:sz w:val="28"/>
-          <w:szCs w:val="28"/>
-        </w:rPr>
-        <w:t xml:space="preserve"> server, not only was the framework incomplete, but it made working with it require us to find and manually shutdown the process that was running rogue </w:t>
-      </w:r>
-      <w:r>
-        <w:rPr>
-          <w:sz w:val="28"/>
-          <w:szCs w:val="28"/>
-        </w:rPr>
-        <w:t>which</w:t>
+        <w:lastRenderedPageBreak/>
+        <w:t>The main component of the implementation is the RNTN class</w:t>
+      </w:r>
+      <w:r>
+        <w:rPr>
+          <w:sz w:val="28"/>
+          <w:szCs w:val="28"/>
+        </w:rPr>
+        <w:t xml:space="preserve"> (Appendix A)</w:t>
+      </w:r>
+      <w:r>
+        <w:rPr>
+          <w:sz w:val="28"/>
+          <w:szCs w:val="28"/>
+        </w:rPr>
+        <w:t>.</w:t>
+      </w:r>
+      <w:r>
+        <w:rPr>
+          <w:sz w:val="28"/>
+          <w:szCs w:val="28"/>
+        </w:rPr>
+        <w:t xml:space="preserve"> The class members are </w:t>
+      </w:r>
+      <w:r>
+        <w:rPr>
+          <w:sz w:val="28"/>
+          <w:szCs w:val="28"/>
+        </w:rPr>
+        <w:t>the model parameters</w:t>
+      </w:r>
+      <w:r>
+        <w:rPr>
+          <w:sz w:val="28"/>
+          <w:szCs w:val="28"/>
+        </w:rPr>
+        <w:t xml:space="preserve"> (such as the word-</w:t>
+      </w:r>
+      <w:r>
+        <w:rPr>
+          <w:sz w:val="28"/>
+          <w:szCs w:val="28"/>
+        </w:rPr>
+        <w:t xml:space="preserve">embedding matrix </w:t>
+      </w:r>
+      <w:r>
+        <w:rPr>
+          <w:i/>
+          <w:iCs/>
+          <w:sz w:val="28"/>
+          <w:szCs w:val="28"/>
+        </w:rPr>
+        <w:t>L</w:t>
+      </w:r>
+      <w:r>
+        <w:rPr>
+          <w:sz w:val="28"/>
+          <w:szCs w:val="28"/>
+        </w:rPr>
+        <w:t xml:space="preserve">, the ANN activation weights </w:t>
+      </w:r>
+      <w:r>
+        <w:rPr>
+          <w:i/>
+          <w:iCs/>
+          <w:sz w:val="28"/>
+          <w:szCs w:val="28"/>
+        </w:rPr>
+        <w:t>W</w:t>
+      </w:r>
+      <w:r>
+        <w:rPr>
+          <w:sz w:val="28"/>
+          <w:szCs w:val="28"/>
+        </w:rPr>
+        <w:t>,</w:t>
+      </w:r>
+      <w:r>
+        <w:rPr>
+          <w:i/>
+          <w:iCs/>
+          <w:sz w:val="28"/>
+          <w:szCs w:val="28"/>
+        </w:rPr>
+        <w:t xml:space="preserve"> V</w:t>
+      </w:r>
+      <w:r>
+        <w:rPr>
+          <w:sz w:val="28"/>
+          <w:szCs w:val="28"/>
+        </w:rPr>
+        <w:t xml:space="preserve"> and bias </w:t>
+      </w:r>
+      <w:r>
+        <w:rPr>
+          <w:i/>
+          <w:iCs/>
+          <w:sz w:val="28"/>
+          <w:szCs w:val="28"/>
+        </w:rPr>
+        <w:t>b</w:t>
+      </w:r>
+      <w:r>
+        <w:rPr>
+          <w:sz w:val="28"/>
+          <w:szCs w:val="28"/>
+        </w:rPr>
+        <w:t xml:space="preserve">, </w:t>
+      </w:r>
+      <w:r>
+        <w:rPr>
+          <w:sz w:val="28"/>
+          <w:szCs w:val="28"/>
+        </w:rPr>
+        <w:t>SoftMax</w:t>
+      </w:r>
+      <w:r>
+        <w:rPr>
+          <w:sz w:val="28"/>
+          <w:szCs w:val="28"/>
+        </w:rPr>
+        <w:t xml:space="preserve"> param</w:t>
+      </w:r>
+      <w:r>
+        <w:rPr>
+          <w:sz w:val="28"/>
+          <w:szCs w:val="28"/>
+        </w:rPr>
+        <w:t>eter</w:t>
+      </w:r>
+      <w:r>
+        <w:rPr>
+          <w:sz w:val="28"/>
+          <w:szCs w:val="28"/>
+        </w:rPr>
+        <w:t xml:space="preserve">s </w:t>
+      </w:r>
+      <w:proofErr w:type="spellStart"/>
+      <w:r>
+        <w:rPr>
+          <w:i/>
+          <w:iCs/>
+          <w:sz w:val="28"/>
+          <w:szCs w:val="28"/>
+        </w:rPr>
+        <w:t>Ws</w:t>
+      </w:r>
+      <w:proofErr w:type="spellEnd"/>
+      <w:r>
+        <w:rPr>
+          <w:sz w:val="28"/>
+          <w:szCs w:val="28"/>
+        </w:rPr>
+        <w:t xml:space="preserve"> and </w:t>
+      </w:r>
+      <w:proofErr w:type="spellStart"/>
+      <w:proofErr w:type="gramStart"/>
+      <w:r>
+        <w:rPr>
+          <w:i/>
+          <w:iCs/>
+          <w:sz w:val="28"/>
+          <w:szCs w:val="28"/>
+        </w:rPr>
+        <w:t>bs</w:t>
+      </w:r>
+      <w:proofErr w:type="spellEnd"/>
+      <w:proofErr w:type="gramEnd"/>
+      <w:r>
+        <w:rPr>
+          <w:sz w:val="28"/>
+          <w:szCs w:val="28"/>
+        </w:rPr>
+        <w:t>)</w:t>
+      </w:r>
+      <w:r>
+        <w:rPr>
+          <w:sz w:val="28"/>
+          <w:szCs w:val="28"/>
+        </w:rPr>
+        <w:t xml:space="preserve"> and </w:t>
+      </w:r>
+      <w:r>
+        <w:rPr>
+          <w:sz w:val="28"/>
+          <w:szCs w:val="28"/>
+        </w:rPr>
+        <w:t>differential</w:t>
       </w:r>
       <w:r>
         <w:rPr>
@@ -12319,273 +11855,154 @@
           <w:sz w:val="28"/>
           <w:szCs w:val="28"/>
         </w:rPr>
-        <w:t>rendered</w:t>
-      </w:r>
-      <w:r>
-        <w:rPr>
-          <w:sz w:val="28"/>
-          <w:szCs w:val="28"/>
-        </w:rPr>
-        <w:t xml:space="preserve"> the development tedious. The second</w:t>
-      </w:r>
-      <w:r>
-        <w:rPr>
-          <w:sz w:val="28"/>
-          <w:szCs w:val="28"/>
-        </w:rPr>
-        <w:t xml:space="preserve"> </w:t>
-      </w:r>
-      <w:r>
-        <w:rPr>
-          <w:sz w:val="28"/>
-          <w:szCs w:val="28"/>
-        </w:rPr>
-        <w:t xml:space="preserve">enhancement we did was </w:t>
-      </w:r>
-      <w:r>
-        <w:rPr>
-          <w:sz w:val="28"/>
-          <w:szCs w:val="28"/>
-        </w:rPr>
-        <w:t xml:space="preserve">change </w:t>
-      </w:r>
-      <w:r>
-        <w:rPr>
-          <w:sz w:val="28"/>
-          <w:szCs w:val="28"/>
-        </w:rPr>
-        <w:t>the way</w:t>
-      </w:r>
-      <w:r>
-        <w:rPr>
-          <w:sz w:val="28"/>
-          <w:szCs w:val="28"/>
-        </w:rPr>
-        <w:t xml:space="preserve"> </w:t>
-      </w:r>
-      <w:r>
-        <w:rPr>
-          <w:sz w:val="28"/>
-          <w:szCs w:val="28"/>
-        </w:rPr>
-        <w:t>DeepDist</w:t>
-      </w:r>
-      <w:r>
-        <w:rPr>
-          <w:sz w:val="28"/>
-          <w:szCs w:val="28"/>
-        </w:rPr>
-        <w:t xml:space="preserve"> serialized the model replica. As described, each executer receives a copy of the model before proceeding with its forward and back propagation. </w:t>
-      </w:r>
-      <w:r>
-        <w:rPr>
-          <w:sz w:val="28"/>
-          <w:szCs w:val="28"/>
-        </w:rPr>
-        <w:t>Originally</w:t>
-      </w:r>
-      <w:r>
-        <w:rPr>
-          <w:sz w:val="28"/>
-          <w:szCs w:val="28"/>
-        </w:rPr>
-        <w:t>, t</w:t>
-      </w:r>
-      <w:r>
-        <w:rPr>
-          <w:sz w:val="28"/>
-          <w:szCs w:val="28"/>
-        </w:rPr>
-        <w:t>he</w:t>
-      </w:r>
-      <w:r>
-        <w:rPr>
-          <w:sz w:val="28"/>
-          <w:szCs w:val="28"/>
-        </w:rPr>
-        <w:t xml:space="preserve"> model sent was serialized using pickle, a </w:t>
-      </w:r>
-      <w:r>
-        <w:rPr>
-          <w:sz w:val="28"/>
-          <w:szCs w:val="28"/>
-        </w:rPr>
-        <w:t>Python</w:t>
-      </w:r>
-      <w:r>
-        <w:rPr>
-          <w:sz w:val="28"/>
-          <w:szCs w:val="28"/>
-        </w:rPr>
-        <w:t xml:space="preserve"> serialization module. However, pickle failed to support lambda expressions (which RNTN uses). Hence, </w:t>
-      </w:r>
-      <w:r>
-        <w:rPr>
-          <w:sz w:val="28"/>
-          <w:szCs w:val="28"/>
-        </w:rPr>
-        <w:t>DeepDist</w:t>
-      </w:r>
-      <w:r>
-        <w:rPr>
-          <w:sz w:val="28"/>
-          <w:szCs w:val="28"/>
-        </w:rPr>
-        <w:t xml:space="preserve"> was enhanced by replacing pickle with cloudpickle, a </w:t>
-      </w:r>
-      <w:r>
-        <w:rPr>
-          <w:sz w:val="28"/>
-          <w:szCs w:val="28"/>
-        </w:rPr>
-        <w:t>module</w:t>
-      </w:r>
-      <w:r>
-        <w:rPr>
-          <w:sz w:val="28"/>
-          <w:szCs w:val="28"/>
-        </w:rPr>
-        <w:t xml:space="preserve"> that </w:t>
-      </w:r>
-      <w:r>
-        <w:rPr>
-          <w:sz w:val="28"/>
-          <w:szCs w:val="28"/>
-        </w:rPr>
-        <w:t xml:space="preserve">is </w:t>
-      </w:r>
-      <w:r>
-        <w:rPr>
-          <w:sz w:val="28"/>
-          <w:szCs w:val="28"/>
-        </w:rPr>
-        <w:t>specifically</w:t>
-      </w:r>
-      <w:r>
-        <w:rPr>
-          <w:sz w:val="28"/>
-          <w:szCs w:val="28"/>
-        </w:rPr>
-        <w:t xml:space="preserve"> </w:t>
-      </w:r>
-      <w:r>
-        <w:rPr>
-          <w:sz w:val="28"/>
-          <w:szCs w:val="28"/>
-        </w:rPr>
-        <w:t>suitable</w:t>
-      </w:r>
-      <w:r>
-        <w:rPr>
-          <w:sz w:val="28"/>
-          <w:szCs w:val="28"/>
-        </w:rPr>
-        <w:t xml:space="preserve"> for cluster computing where Python expressions are </w:t>
-      </w:r>
-      <w:r>
-        <w:rPr>
-          <w:sz w:val="28"/>
-          <w:szCs w:val="28"/>
-        </w:rPr>
-        <w:t>sent</w:t>
-      </w:r>
-      <w:r>
-        <w:rPr>
-          <w:sz w:val="28"/>
-          <w:szCs w:val="28"/>
-        </w:rPr>
-        <w:t xml:space="preserve"> over the network to execute on remote hosts, possibly close to the data.</w:t>
-      </w:r>
-      <w:r>
-        <w:rPr>
-          <w:sz w:val="28"/>
-          <w:szCs w:val="28"/>
-        </w:rPr>
-        <w:t xml:space="preserve"> </w:t>
-      </w:r>
-      <w:r>
-        <w:rPr>
-          <w:sz w:val="28"/>
-          <w:szCs w:val="28"/>
-        </w:rPr>
-        <w:t>Among other things, cloudpickle supports pickling for lambda expressions, fun</w:t>
-      </w:r>
-      <w:r>
-        <w:rPr>
-          <w:sz w:val="28"/>
-          <w:szCs w:val="28"/>
-        </w:rPr>
-        <w:t xml:space="preserve">ctions and classes. </w:t>
-      </w:r>
-      <w:r>
-        <w:rPr>
-          <w:sz w:val="28"/>
-          <w:szCs w:val="28"/>
-        </w:rPr>
-        <w:t xml:space="preserve">We used </w:t>
-      </w:r>
-      <w:r>
-        <w:rPr>
-          <w:sz w:val="28"/>
-          <w:szCs w:val="28"/>
-        </w:rPr>
-        <w:t>DeepDist</w:t>
-      </w:r>
-      <w:r>
-        <w:rPr>
-          <w:sz w:val="28"/>
-          <w:szCs w:val="28"/>
-        </w:rPr>
-        <w:t xml:space="preserve"> documented example of Word2Vec learning to ensure that our enhancements did not break </w:t>
-      </w:r>
-      <w:r>
-        <w:rPr>
-          <w:sz w:val="28"/>
-          <w:szCs w:val="28"/>
-        </w:rPr>
-        <w:t>DeepDist</w:t>
-      </w:r>
-      <w:r>
-        <w:rPr>
-          <w:sz w:val="28"/>
-          <w:szCs w:val="28"/>
-        </w:rPr>
-        <w:t xml:space="preserve"> </w:t>
-      </w:r>
-      <w:r>
-        <w:rPr>
-          <w:sz w:val="28"/>
-          <w:szCs w:val="28"/>
-        </w:rPr>
-        <w:t xml:space="preserve">original </w:t>
-      </w:r>
-      <w:r>
-        <w:rPr>
-          <w:sz w:val="28"/>
-          <w:szCs w:val="28"/>
-        </w:rPr>
-        <w:t xml:space="preserve">capabilities. </w:t>
-      </w:r>
-      <w:r>
-        <w:rPr>
-          <w:sz w:val="28"/>
-          <w:szCs w:val="28"/>
-        </w:rPr>
-        <w:t xml:space="preserve">These </w:t>
-      </w:r>
-      <w:r>
-        <w:rPr>
-          <w:sz w:val="28"/>
-          <w:szCs w:val="28"/>
-        </w:rPr>
-        <w:t>changes are on review to be i</w:t>
-      </w:r>
-      <w:r>
-        <w:rPr>
-          <w:sz w:val="28"/>
-          <w:szCs w:val="28"/>
-        </w:rPr>
-        <w:t>ncorporated into DeepDist.</w:t>
+        <w:t>var</w:t>
+      </w:r>
+      <w:r>
+        <w:rPr>
+          <w:sz w:val="28"/>
+          <w:szCs w:val="28"/>
+        </w:rPr>
+        <w:t>i</w:t>
+      </w:r>
+      <w:r>
+        <w:rPr>
+          <w:sz w:val="28"/>
+          <w:szCs w:val="28"/>
+        </w:rPr>
+        <w:t>ables</w:t>
+      </w:r>
+      <w:r>
+        <w:rPr>
+          <w:sz w:val="28"/>
+          <w:szCs w:val="28"/>
+        </w:rPr>
+        <w:t xml:space="preserve"> (such as the delta values of the </w:t>
+      </w:r>
+      <w:r>
+        <w:rPr>
+          <w:i/>
+          <w:iCs/>
+          <w:sz w:val="28"/>
+          <w:szCs w:val="28"/>
+        </w:rPr>
+        <w:t>W</w:t>
+      </w:r>
+      <w:r>
+        <w:rPr>
+          <w:sz w:val="28"/>
+          <w:szCs w:val="28"/>
+        </w:rPr>
+        <w:t xml:space="preserve"> weight matrix </w:t>
+      </w:r>
+      <w:proofErr w:type="spellStart"/>
+      <w:r>
+        <w:rPr>
+          <w:i/>
+          <w:iCs/>
+          <w:sz w:val="28"/>
+          <w:szCs w:val="28"/>
+        </w:rPr>
+        <w:t>dW</w:t>
+      </w:r>
+      <w:proofErr w:type="spellEnd"/>
+      <w:r>
+        <w:rPr>
+          <w:sz w:val="28"/>
+          <w:szCs w:val="28"/>
+        </w:rPr>
+        <w:t>)</w:t>
+      </w:r>
+      <w:r>
+        <w:rPr>
+          <w:sz w:val="28"/>
+          <w:szCs w:val="28"/>
+        </w:rPr>
+        <w:t>.  The class methods are the ones needed to initiate the mode</w:t>
+      </w:r>
+      <w:r>
+        <w:rPr>
+          <w:sz w:val="28"/>
+          <w:szCs w:val="28"/>
+        </w:rPr>
+        <w:t>l and process the data (such as the</w:t>
+      </w:r>
+      <w:r>
+        <w:rPr>
+          <w:sz w:val="28"/>
+          <w:szCs w:val="28"/>
+        </w:rPr>
+        <w:t xml:space="preserve"> forward and backward propagation</w:t>
+      </w:r>
+      <w:r>
+        <w:rPr>
+          <w:sz w:val="28"/>
+          <w:szCs w:val="28"/>
+        </w:rPr>
+        <w:t xml:space="preserve">, </w:t>
+      </w:r>
+      <w:proofErr w:type="spellStart"/>
+      <w:r>
+        <w:rPr>
+          <w:i/>
+          <w:iCs/>
+          <w:sz w:val="28"/>
+          <w:szCs w:val="28"/>
+        </w:rPr>
+        <w:t>forwardProp</w:t>
+      </w:r>
+      <w:proofErr w:type="spellEnd"/>
+      <w:r>
+        <w:rPr>
+          <w:sz w:val="28"/>
+          <w:szCs w:val="28"/>
+        </w:rPr>
+        <w:t xml:space="preserve"> and </w:t>
+      </w:r>
+      <w:proofErr w:type="spellStart"/>
+      <w:r>
+        <w:rPr>
+          <w:i/>
+          <w:iCs/>
+          <w:sz w:val="28"/>
+          <w:szCs w:val="28"/>
+        </w:rPr>
+        <w:t>backProp</w:t>
+      </w:r>
+      <w:proofErr w:type="spellEnd"/>
+      <w:r>
+        <w:rPr>
+          <w:sz w:val="28"/>
+          <w:szCs w:val="28"/>
+        </w:rPr>
+        <w:t xml:space="preserve"> respectively)</w:t>
+      </w:r>
+      <w:r>
+        <w:rPr>
+          <w:sz w:val="28"/>
+          <w:szCs w:val="28"/>
+        </w:rPr>
+        <w:t>.</w:t>
+      </w:r>
+      <w:r>
+        <w:rPr>
+          <w:sz w:val="28"/>
+          <w:szCs w:val="28"/>
+        </w:rPr>
+        <w:t xml:space="preserve"> The class has additional methods for operational needs (serializing and de-serializing of models</w:t>
+      </w:r>
+      <w:r>
+        <w:rPr>
+          <w:sz w:val="28"/>
+          <w:szCs w:val="28"/>
+        </w:rPr>
+        <w:t xml:space="preserve"> to and from files, respectively</w:t>
+      </w:r>
+      <w:r>
+        <w:rPr>
+          <w:sz w:val="28"/>
+          <w:szCs w:val="28"/>
+        </w:rPr>
+        <w:t xml:space="preserve">). </w:t>
       </w:r>
     </w:p>
     <w:p>
@@ -12601,35 +12018,7 @@
           <w:sz w:val="28"/>
           <w:szCs w:val="28"/>
         </w:rPr>
-        <w:t>Finally, w</w:t>
-      </w:r>
-      <w:r>
-        <w:rPr>
-          <w:sz w:val="28"/>
-          <w:szCs w:val="28"/>
-        </w:rPr>
-        <w:t>e wrote th</w:t>
-      </w:r>
-      <w:r>
-        <w:rPr>
-          <w:sz w:val="28"/>
-          <w:szCs w:val="28"/>
-        </w:rPr>
-        <w:t xml:space="preserve">e driver program </w:t>
-      </w:r>
-      <w:r>
-        <w:rPr>
-          <w:sz w:val="28"/>
-          <w:szCs w:val="28"/>
-        </w:rPr>
-        <w:t>Distrntn</w:t>
-      </w:r>
-      <w:r>
-        <w:rPr>
-          <w:sz w:val="28"/>
-          <w:szCs w:val="28"/>
-        </w:rPr>
-        <w:t xml:space="preserve"> (Appendix B):</w:t>
+        <w:t>Finally, it was this implementation that was used as a baseline for comparison and evaluate the performance of the distributed implementation.</w:t>
       </w:r>
     </w:p>
     <w:p>
@@ -12640,11 +12029,491 @@
           <w:szCs w:val="28"/>
         </w:rPr>
       </w:pPr>
-      <w:r>
-        <w:rPr>
-          <w:sz w:val="28"/>
-          <w:szCs w:val="28"/>
-        </w:rPr>
+    </w:p>
+    <w:p>
+      <w:pPr>
+        <w:pStyle w:val="Heading2"/>
+      </w:pPr>
+      <w:bookmarkStart w:id="13" w:name="_Toc438104187"/>
+      <w:r>
+        <w:t xml:space="preserve">Distributing RNTN using </w:t>
+      </w:r>
+      <w:r>
+        <w:t>DeepDist</w:t>
+      </w:r>
+      <w:r>
+        <w:t xml:space="preserve"> and Spark</w:t>
+      </w:r>
+      <w:bookmarkEnd w:id="13"/>
+    </w:p>
+    <w:p>
+      <w:pPr>
+        <w:spacing w:line="276" w:lineRule="auto"/>
+        <w:rPr>
+          <w:sz w:val="28"/>
+          <w:szCs w:val="28"/>
+        </w:rPr>
+      </w:pPr>
+      <w:r>
+        <w:rPr>
+          <w:sz w:val="28"/>
+          <w:szCs w:val="28"/>
+        </w:rPr>
+        <w:t xml:space="preserve">Once the RNTN was implemented we proceeded to </w:t>
+      </w:r>
+      <w:r>
+        <w:rPr>
+          <w:sz w:val="28"/>
+          <w:szCs w:val="28"/>
+        </w:rPr>
+        <w:t>distribute</w:t>
+      </w:r>
+      <w:r>
+        <w:rPr>
+          <w:sz w:val="28"/>
+          <w:szCs w:val="28"/>
+        </w:rPr>
+        <w:t xml:space="preserve"> it with </w:t>
+      </w:r>
+      <w:r>
+        <w:rPr>
+          <w:sz w:val="28"/>
+          <w:szCs w:val="28"/>
+        </w:rPr>
+        <w:t>DeepDist</w:t>
+      </w:r>
+      <w:r>
+        <w:rPr>
+          <w:sz w:val="28"/>
+          <w:szCs w:val="28"/>
+        </w:rPr>
+        <w:t xml:space="preserve"> and a multi-node cluster. We noticed that </w:t>
+      </w:r>
+      <w:r>
+        <w:rPr>
+          <w:sz w:val="28"/>
+          <w:szCs w:val="28"/>
+        </w:rPr>
+        <w:t>DeepDist</w:t>
+      </w:r>
+      <w:r>
+        <w:rPr>
+          <w:sz w:val="28"/>
+          <w:szCs w:val="28"/>
+        </w:rPr>
+        <w:t xml:space="preserve"> was missing two features.</w:t>
+      </w:r>
+    </w:p>
+    <w:p>
+      <w:pPr>
+        <w:spacing w:line="276" w:lineRule="auto"/>
+        <w:rPr>
+          <w:sz w:val="28"/>
+          <w:szCs w:val="28"/>
+        </w:rPr>
+      </w:pPr>
+      <w:r>
+        <w:rPr>
+          <w:sz w:val="28"/>
+          <w:szCs w:val="28"/>
+        </w:rPr>
+        <w:t xml:space="preserve">The first was a missing exit procedure for its server. </w:t>
+      </w:r>
+      <w:r>
+        <w:rPr>
+          <w:sz w:val="28"/>
+          <w:szCs w:val="28"/>
+        </w:rPr>
+        <w:t>DeepDist</w:t>
+      </w:r>
+      <w:r>
+        <w:rPr>
+          <w:sz w:val="28"/>
+          <w:szCs w:val="28"/>
+        </w:rPr>
+        <w:t xml:space="preserve"> uses </w:t>
+      </w:r>
+      <w:r>
+        <w:rPr>
+          <w:sz w:val="28"/>
+          <w:szCs w:val="28"/>
+        </w:rPr>
+        <w:t>Python</w:t>
+      </w:r>
+      <w:r>
+        <w:rPr>
+          <w:sz w:val="28"/>
+          <w:szCs w:val="28"/>
+        </w:rPr>
+        <w:t xml:space="preserve"> flask module as a server implementation. Without the ability</w:t>
+      </w:r>
+      <w:r>
+        <w:rPr>
+          <w:sz w:val="28"/>
+          <w:szCs w:val="28"/>
+        </w:rPr>
+        <w:t xml:space="preserve"> of </w:t>
+      </w:r>
+      <w:r>
+        <w:rPr>
+          <w:sz w:val="28"/>
+          <w:szCs w:val="28"/>
+        </w:rPr>
+        <w:t>shutting the</w:t>
+      </w:r>
+      <w:r>
+        <w:rPr>
+          <w:sz w:val="28"/>
+          <w:szCs w:val="28"/>
+        </w:rPr>
+        <w:t xml:space="preserve"> server, not only was the framework incomplete, but it made working with it require us to find and manually shutdown the process that was running rogue </w:t>
+      </w:r>
+      <w:r>
+        <w:rPr>
+          <w:sz w:val="28"/>
+          <w:szCs w:val="28"/>
+        </w:rPr>
+        <w:t>which</w:t>
+      </w:r>
+      <w:r>
+        <w:rPr>
+          <w:sz w:val="28"/>
+          <w:szCs w:val="28"/>
+        </w:rPr>
+        <w:t xml:space="preserve"> </w:t>
+      </w:r>
+      <w:r>
+        <w:rPr>
+          <w:sz w:val="28"/>
+          <w:szCs w:val="28"/>
+        </w:rPr>
+        <w:t>rendered</w:t>
+      </w:r>
+      <w:r>
+        <w:rPr>
+          <w:sz w:val="28"/>
+          <w:szCs w:val="28"/>
+        </w:rPr>
+        <w:t xml:space="preserve"> the development tedious. The second</w:t>
+      </w:r>
+      <w:r>
+        <w:rPr>
+          <w:sz w:val="28"/>
+          <w:szCs w:val="28"/>
+        </w:rPr>
+        <w:t xml:space="preserve"> </w:t>
+      </w:r>
+      <w:r>
+        <w:rPr>
+          <w:sz w:val="28"/>
+          <w:szCs w:val="28"/>
+        </w:rPr>
+        <w:t xml:space="preserve">enhancement we did was </w:t>
+      </w:r>
+      <w:r>
+        <w:rPr>
+          <w:sz w:val="28"/>
+          <w:szCs w:val="28"/>
+        </w:rPr>
+        <w:t xml:space="preserve">change </w:t>
+      </w:r>
+      <w:r>
+        <w:rPr>
+          <w:sz w:val="28"/>
+          <w:szCs w:val="28"/>
+        </w:rPr>
+        <w:t>the way</w:t>
+      </w:r>
+      <w:r>
+        <w:rPr>
+          <w:sz w:val="28"/>
+          <w:szCs w:val="28"/>
+        </w:rPr>
+        <w:t xml:space="preserve"> </w:t>
+      </w:r>
+      <w:r>
+        <w:rPr>
+          <w:sz w:val="28"/>
+          <w:szCs w:val="28"/>
+        </w:rPr>
+        <w:t>DeepDist</w:t>
+      </w:r>
+      <w:r>
+        <w:rPr>
+          <w:sz w:val="28"/>
+          <w:szCs w:val="28"/>
+        </w:rPr>
+        <w:t xml:space="preserve"> serialized the model replica. As described, each executer receives a copy of the model before proceeding with its forward and back propagation. </w:t>
+      </w:r>
+      <w:r>
+        <w:rPr>
+          <w:sz w:val="28"/>
+          <w:szCs w:val="28"/>
+        </w:rPr>
+        <w:t>Originally</w:t>
+      </w:r>
+      <w:r>
+        <w:rPr>
+          <w:sz w:val="28"/>
+          <w:szCs w:val="28"/>
+        </w:rPr>
+        <w:t>, t</w:t>
+      </w:r>
+      <w:r>
+        <w:rPr>
+          <w:sz w:val="28"/>
+          <w:szCs w:val="28"/>
+        </w:rPr>
+        <w:t>he</w:t>
+      </w:r>
+      <w:r>
+        <w:rPr>
+          <w:sz w:val="28"/>
+          <w:szCs w:val="28"/>
+        </w:rPr>
+        <w:t xml:space="preserve"> model sent was serialized using pickle, a </w:t>
+      </w:r>
+      <w:r>
+        <w:rPr>
+          <w:sz w:val="28"/>
+          <w:szCs w:val="28"/>
+        </w:rPr>
+        <w:t>Python</w:t>
+      </w:r>
+      <w:r>
+        <w:rPr>
+          <w:sz w:val="28"/>
+          <w:szCs w:val="28"/>
+        </w:rPr>
+        <w:t xml:space="preserve"> serialization module. However, pickle failed to support lambda expressions (which RNTN uses). Hence, </w:t>
+      </w:r>
+      <w:r>
+        <w:rPr>
+          <w:sz w:val="28"/>
+          <w:szCs w:val="28"/>
+        </w:rPr>
+        <w:t>DeepDist</w:t>
+      </w:r>
+      <w:r>
+        <w:rPr>
+          <w:sz w:val="28"/>
+          <w:szCs w:val="28"/>
+        </w:rPr>
+        <w:t xml:space="preserve"> was enhanced by replacing pickle with cloudpickle, a </w:t>
+      </w:r>
+      <w:r>
+        <w:rPr>
+          <w:sz w:val="28"/>
+          <w:szCs w:val="28"/>
+        </w:rPr>
+        <w:t>module</w:t>
+      </w:r>
+      <w:r>
+        <w:rPr>
+          <w:sz w:val="28"/>
+          <w:szCs w:val="28"/>
+        </w:rPr>
+        <w:t xml:space="preserve"> that </w:t>
+      </w:r>
+      <w:r>
+        <w:rPr>
+          <w:sz w:val="28"/>
+          <w:szCs w:val="28"/>
+        </w:rPr>
+        <w:t xml:space="preserve">is </w:t>
+      </w:r>
+      <w:r>
+        <w:rPr>
+          <w:sz w:val="28"/>
+          <w:szCs w:val="28"/>
+        </w:rPr>
+        <w:t>specifically</w:t>
+      </w:r>
+      <w:r>
+        <w:rPr>
+          <w:sz w:val="28"/>
+          <w:szCs w:val="28"/>
+        </w:rPr>
+        <w:t xml:space="preserve"> </w:t>
+      </w:r>
+      <w:r>
+        <w:rPr>
+          <w:sz w:val="28"/>
+          <w:szCs w:val="28"/>
+        </w:rPr>
+        <w:t>suitable</w:t>
+      </w:r>
+      <w:r>
+        <w:rPr>
+          <w:sz w:val="28"/>
+          <w:szCs w:val="28"/>
+        </w:rPr>
+        <w:t xml:space="preserve"> for cluster computing where Python expressions are </w:t>
+      </w:r>
+      <w:r>
+        <w:rPr>
+          <w:sz w:val="28"/>
+          <w:szCs w:val="28"/>
+        </w:rPr>
+        <w:t>sent</w:t>
+      </w:r>
+      <w:r>
+        <w:rPr>
+          <w:sz w:val="28"/>
+          <w:szCs w:val="28"/>
+        </w:rPr>
+        <w:t xml:space="preserve"> over the network to execute on remote hosts, possibly close to the data.</w:t>
+      </w:r>
+      <w:r>
+        <w:rPr>
+          <w:sz w:val="28"/>
+          <w:szCs w:val="28"/>
+        </w:rPr>
+        <w:t xml:space="preserve"> </w:t>
+      </w:r>
+      <w:r>
+        <w:rPr>
+          <w:sz w:val="28"/>
+          <w:szCs w:val="28"/>
+        </w:rPr>
+        <w:t>Among other things, cloudpickle supports pickling for lambda expressions, fun</w:t>
+      </w:r>
+      <w:r>
+        <w:rPr>
+          <w:sz w:val="28"/>
+          <w:szCs w:val="28"/>
+        </w:rPr>
+        <w:t xml:space="preserve">ctions and classes. </w:t>
+      </w:r>
+      <w:r>
+        <w:rPr>
+          <w:sz w:val="28"/>
+          <w:szCs w:val="28"/>
+        </w:rPr>
+        <w:t xml:space="preserve">We used </w:t>
+      </w:r>
+      <w:r>
+        <w:rPr>
+          <w:sz w:val="28"/>
+          <w:szCs w:val="28"/>
+        </w:rPr>
+        <w:t>DeepDist</w:t>
+      </w:r>
+      <w:r>
+        <w:rPr>
+          <w:sz w:val="28"/>
+          <w:szCs w:val="28"/>
+        </w:rPr>
+        <w:t xml:space="preserve"> documented example of Word2Vec learning to ensure that our enhancements did not break </w:t>
+      </w:r>
+      <w:r>
+        <w:rPr>
+          <w:sz w:val="28"/>
+          <w:szCs w:val="28"/>
+        </w:rPr>
+        <w:t>DeepDist</w:t>
+      </w:r>
+      <w:r>
+        <w:rPr>
+          <w:sz w:val="28"/>
+          <w:szCs w:val="28"/>
+        </w:rPr>
+        <w:t xml:space="preserve"> </w:t>
+      </w:r>
+      <w:r>
+        <w:rPr>
+          <w:sz w:val="28"/>
+          <w:szCs w:val="28"/>
+        </w:rPr>
+        <w:t xml:space="preserve">original </w:t>
+      </w:r>
+      <w:r>
+        <w:rPr>
+          <w:sz w:val="28"/>
+          <w:szCs w:val="28"/>
+        </w:rPr>
+        <w:t xml:space="preserve">capabilities. </w:t>
+      </w:r>
+      <w:r>
+        <w:rPr>
+          <w:sz w:val="28"/>
+          <w:szCs w:val="28"/>
+        </w:rPr>
+        <w:t xml:space="preserve">These </w:t>
+      </w:r>
+      <w:r>
+        <w:rPr>
+          <w:sz w:val="28"/>
+          <w:szCs w:val="28"/>
+        </w:rPr>
+        <w:t>changes are on review to be i</w:t>
+      </w:r>
+      <w:r>
+        <w:rPr>
+          <w:sz w:val="28"/>
+          <w:szCs w:val="28"/>
+        </w:rPr>
+        <w:t>ncorporated into DeepDist.</w:t>
+      </w:r>
+    </w:p>
+    <w:p>
+      <w:pPr>
+        <w:spacing w:line="276" w:lineRule="auto"/>
+        <w:rPr>
+          <w:sz w:val="28"/>
+          <w:szCs w:val="28"/>
+        </w:rPr>
+      </w:pPr>
+      <w:r>
+        <w:rPr>
+          <w:sz w:val="28"/>
+          <w:szCs w:val="28"/>
+        </w:rPr>
+        <w:t>Finally, w</w:t>
+      </w:r>
+      <w:r>
+        <w:rPr>
+          <w:sz w:val="28"/>
+          <w:szCs w:val="28"/>
+        </w:rPr>
+        <w:t>e wrote th</w:t>
+      </w:r>
+      <w:r>
+        <w:rPr>
+          <w:sz w:val="28"/>
+          <w:szCs w:val="28"/>
+        </w:rPr>
+        <w:t xml:space="preserve">e driver program </w:t>
+      </w:r>
+      <w:r>
+        <w:rPr>
+          <w:sz w:val="28"/>
+          <w:szCs w:val="28"/>
+        </w:rPr>
+        <w:t>Distrntn</w:t>
+      </w:r>
+      <w:r>
+        <w:rPr>
+          <w:sz w:val="28"/>
+          <w:szCs w:val="28"/>
+        </w:rPr>
+        <w:t xml:space="preserve"> (Appendix B):</w:t>
+      </w:r>
+    </w:p>
+    <w:p>
+      <w:pPr>
+        <w:spacing w:line="276" w:lineRule="auto"/>
+        <w:rPr>
+          <w:sz w:val="28"/>
+          <w:szCs w:val="28"/>
+        </w:rPr>
+      </w:pPr>
+      <w:r>
+        <w:rPr>
+          <w:sz w:val="28"/>
+          <w:szCs w:val="28"/>
+        </w:rPr>
+        <w:lastRenderedPageBreak/>
         <w:t xml:space="preserve">Initially, </w:t>
       </w:r>
       <w:r>
@@ -12849,8 +12718,6 @@
         </w:rPr>
         <w:t xml:space="preserve"> function</w:t>
       </w:r>
-      <w:bookmarkStart w:id="13" w:name="_GoBack"/>
-      <w:bookmarkEnd w:id="13"/>
       <w:r>
         <w:rPr>
           <w:sz w:val="28"/>
@@ -12914,15 +12781,7 @@
           <w:sz w:val="28"/>
           <w:szCs w:val="28"/>
         </w:rPr>
-        <w:t xml:space="preserve"> with the model and the parameter server location and training begins: </w:t>
-      </w:r>
-      <w:r>
-        <w:rPr>
-          <w:sz w:val="28"/>
-          <w:szCs w:val="28"/>
-        </w:rPr>
-        <w:lastRenderedPageBreak/>
-        <w:t>iterating training epochs, each epoch process the data in parallel</w:t>
+        <w:t xml:space="preserve"> with the model and the parameter server location and training begins: iterating training epochs, each epoch process the data in parallel</w:t>
       </w:r>
       <w:r>
         <w:rPr>
@@ -13039,14 +12898,27 @@
                             <w:r>
                               <w:t xml:space="preserve">Figure </w:t>
                             </w:r>
-                            <w:fldSimple w:instr=" SEQ Figure \* ARABIC ">
-                              <w:r>
-                                <w:rPr>
-                                  <w:noProof/>
-                                </w:rPr>
-                                <w:t>3</w:t>
-                              </w:r>
-                            </w:fldSimple>
+                            <w:r>
+                              <w:fldChar w:fldCharType="begin"/>
+                            </w:r>
+                            <w:r>
+                              <w:instrText xml:space="preserve"> SEQ Figure \* ARABIC </w:instrText>
+                            </w:r>
+                            <w:r>
+                              <w:fldChar w:fldCharType="separate"/>
+                            </w:r>
+                            <w:r>
+                              <w:rPr>
+                                <w:noProof/>
+                              </w:rPr>
+                              <w:t>3</w:t>
+                            </w:r>
+                            <w:r>
+                              <w:rPr>
+                                <w:noProof/>
+                              </w:rPr>
+                              <w:fldChar w:fldCharType="end"/>
+                            </w:r>
                           </w:p>
                           <w:p>
                             <w:pPr>
@@ -13308,7 +13180,15 @@
           <w:sz w:val="28"/>
           <w:szCs w:val="28"/>
         </w:rPr>
-        <w:t xml:space="preserve"> project into a Python module and, using a custom installer, installed </w:t>
+        <w:t xml:space="preserve"> project into </w:t>
+      </w:r>
+      <w:r>
+        <w:rPr>
+          <w:sz w:val="28"/>
+          <w:szCs w:val="28"/>
+        </w:rPr>
+        <w:lastRenderedPageBreak/>
+        <w:t xml:space="preserve">a Python module and, using a custom installer, installed </w:t>
       </w:r>
       <w:r>
         <w:rPr>
@@ -13471,7 +13351,6 @@
           <w:sz w:val="28"/>
           <w:szCs w:val="28"/>
         </w:rPr>
-        <w:lastRenderedPageBreak/>
         <w:t>Each sample consists of a sentence par</w:t>
       </w:r>
       <w:r>
@@ -13888,6 +13767,7 @@
           <w:sz w:val="28"/>
           <w:szCs w:val="28"/>
         </w:rPr>
+        <w:lastRenderedPageBreak/>
         <w:t xml:space="preserve">We used a virtual cluster of 25 machines (nodes), each with 4-8 cores (executers) </w:t>
       </w:r>
       <w:r>
@@ -14510,14 +14390,27 @@
       <w:r>
         <w:t xml:space="preserve">Table </w:t>
       </w:r>
-      <w:fldSimple w:instr=" SEQ Table \* ARABIC ">
-        <w:r>
-          <w:rPr>
-            <w:noProof/>
-          </w:rPr>
-          <w:t>1</w:t>
-        </w:r>
-      </w:fldSimple>
+      <w:r>
+        <w:fldChar w:fldCharType="begin"/>
+      </w:r>
+      <w:r>
+        <w:instrText xml:space="preserve"> SEQ Table \* ARABIC </w:instrText>
+      </w:r>
+      <w:r>
+        <w:fldChar w:fldCharType="separate"/>
+      </w:r>
+      <w:r>
+        <w:rPr>
+          <w:noProof/>
+        </w:rPr>
+        <w:t>1</w:t>
+      </w:r>
+      <w:r>
+        <w:rPr>
+          <w:noProof/>
+        </w:rPr>
+        <w:fldChar w:fldCharType="end"/>
+      </w:r>
     </w:p>
     <w:p>
       <w:pPr>
@@ -14533,7 +14426,6 @@
       </w:pPr>
       <w:bookmarkStart w:id="16" w:name="_Toc438104190"/>
       <w:r>
-        <w:lastRenderedPageBreak/>
         <w:t>Discussion</w:t>
       </w:r>
       <w:bookmarkEnd w:id="16"/>
@@ -14790,7 +14682,15 @@
           <w:sz w:val="28"/>
           <w:szCs w:val="28"/>
         </w:rPr>
-        <w:t xml:space="preserve">with agreement with the authors of Downpour SGD, </w:t>
+        <w:t xml:space="preserve">with </w:t>
+      </w:r>
+      <w:r>
+        <w:rPr>
+          <w:sz w:val="28"/>
+          <w:szCs w:val="28"/>
+        </w:rPr>
+        <w:lastRenderedPageBreak/>
+        <w:t xml:space="preserve">agreement with the authors of Downpour SGD, </w:t>
       </w:r>
       <w:r>
         <w:rPr>
@@ -22742,7 +22642,7 @@
           <w:rPr>
             <w:noProof/>
           </w:rPr>
-          <w:t>30</w:t>
+          <w:t>20</w:t>
         </w:r>
         <w:r>
           <w:rPr>
@@ -24313,7 +24213,7 @@
 </file>
 
 <file path=customXml/itemProps1.xml><?xml version="1.0" encoding="utf-8"?>
-<ds:datastoreItem xmlns:ds="http://schemas.openxmlformats.org/officeDocument/2006/customXml" ds:itemID="{C7B76AAE-CEED-4064-80CC-5DC9378E6DB2}">
+<ds:datastoreItem xmlns:ds="http://schemas.openxmlformats.org/officeDocument/2006/customXml" ds:itemID="{1F772A7C-FC02-437E-90C6-6CC341094756}">
   <ds:schemaRefs>
     <ds:schemaRef ds:uri="http://schemas.openxmlformats.org/officeDocument/2006/bibliography"/>
   </ds:schemaRefs>

--- a/docs/final_paper.docx
+++ b/docs/final_paper.docx
@@ -76,7 +76,7 @@
             </w:rPr>
             <w:fldChar w:fldCharType="separate"/>
           </w:r>
-          <w:hyperlink w:anchor="_Toc438400929" w:history="1">
+          <w:hyperlink w:anchor="_Toc438563025" w:history="1">
             <w:r>
               <w:rPr>
                 <w:rStyle w:val="Hyperlink"/>
@@ -103,7 +103,7 @@
                 <w:noProof/>
                 <w:webHidden/>
               </w:rPr>
-              <w:instrText xml:space="preserve"> PAGEREF _Toc438400929 \h </w:instrText>
+              <w:instrText xml:space="preserve"> PAGEREF _Toc438563025 \h </w:instrText>
             </w:r>
             <w:r>
               <w:rPr>
@@ -146,7 +146,7 @@
               <w:lang w:bidi="he-IL"/>
             </w:rPr>
           </w:pPr>
-          <w:hyperlink w:anchor="_Toc438400930" w:history="1">
+          <w:hyperlink w:anchor="_Toc438563026" w:history="1">
             <w:r>
               <w:rPr>
                 <w:rStyle w:val="Hyperlink"/>
@@ -173,7 +173,7 @@
                 <w:noProof/>
                 <w:webHidden/>
               </w:rPr>
-              <w:instrText xml:space="preserve"> PAGEREF _Toc438400930 \h </w:instrText>
+              <w:instrText xml:space="preserve"> PAGEREF _Toc438563026 \h </w:instrText>
             </w:r>
             <w:r>
               <w:rPr>
@@ -216,7 +216,7 @@
               <w:lang w:bidi="he-IL"/>
             </w:rPr>
           </w:pPr>
-          <w:hyperlink w:anchor="_Toc438400931" w:history="1">
+          <w:hyperlink w:anchor="_Toc438563027" w:history="1">
             <w:r>
               <w:rPr>
                 <w:rStyle w:val="Hyperlink"/>
@@ -243,7 +243,7 @@
                 <w:noProof/>
                 <w:webHidden/>
               </w:rPr>
-              <w:instrText xml:space="preserve"> PAGEREF _Toc438400931 \h </w:instrText>
+              <w:instrText xml:space="preserve"> PAGEREF _Toc438563027 \h </w:instrText>
             </w:r>
             <w:r>
               <w:rPr>
@@ -286,7 +286,7 @@
               <w:lang w:bidi="he-IL"/>
             </w:rPr>
           </w:pPr>
-          <w:hyperlink w:anchor="_Toc438400932" w:history="1">
+          <w:hyperlink w:anchor="_Toc438563028" w:history="1">
             <w:r>
               <w:rPr>
                 <w:rStyle w:val="Hyperlink"/>
@@ -314,7 +314,7 @@
                 <w:noProof/>
                 <w:webHidden/>
               </w:rPr>
-              <w:instrText xml:space="preserve"> PAGEREF _Toc438400932 \h </w:instrText>
+              <w:instrText xml:space="preserve"> PAGEREF _Toc438563028 \h </w:instrText>
             </w:r>
             <w:r>
               <w:rPr>
@@ -357,7 +357,7 @@
               <w:lang w:bidi="he-IL"/>
             </w:rPr>
           </w:pPr>
-          <w:hyperlink w:anchor="_Toc438400933" w:history="1">
+          <w:hyperlink w:anchor="_Toc438563029" w:history="1">
             <w:r>
               <w:rPr>
                 <w:rStyle w:val="Hyperlink"/>
@@ -385,7 +385,7 @@
                 <w:noProof/>
                 <w:webHidden/>
               </w:rPr>
-              <w:instrText xml:space="preserve"> PAGEREF _Toc438400933 \h </w:instrText>
+              <w:instrText xml:space="preserve"> PAGEREF _Toc438563029 \h </w:instrText>
             </w:r>
             <w:r>
               <w:rPr>
@@ -428,7 +428,7 @@
               <w:lang w:bidi="he-IL"/>
             </w:rPr>
           </w:pPr>
-          <w:hyperlink w:anchor="_Toc438400934" w:history="1">
+          <w:hyperlink w:anchor="_Toc438563030" w:history="1">
             <w:r>
               <w:rPr>
                 <w:rStyle w:val="Hyperlink"/>
@@ -456,7 +456,7 @@
                 <w:noProof/>
                 <w:webHidden/>
               </w:rPr>
-              <w:instrText xml:space="preserve"> PAGEREF _Toc438400934 \h </w:instrText>
+              <w:instrText xml:space="preserve"> PAGEREF _Toc438563030 \h </w:instrText>
             </w:r>
             <w:r>
               <w:rPr>
@@ -499,7 +499,7 @@
               <w:lang w:bidi="he-IL"/>
             </w:rPr>
           </w:pPr>
-          <w:hyperlink w:anchor="_Toc438400935" w:history="1">
+          <w:hyperlink w:anchor="_Toc438563031" w:history="1">
             <w:r>
               <w:rPr>
                 <w:rStyle w:val="Hyperlink"/>
@@ -527,7 +527,7 @@
                 <w:noProof/>
                 <w:webHidden/>
               </w:rPr>
-              <w:instrText xml:space="preserve"> PAGEREF _Toc438400935 \h </w:instrText>
+              <w:instrText xml:space="preserve"> PAGEREF _Toc438563031 \h </w:instrText>
             </w:r>
             <w:r>
               <w:rPr>
@@ -570,7 +570,7 @@
               <w:lang w:bidi="he-IL"/>
             </w:rPr>
           </w:pPr>
-          <w:hyperlink w:anchor="_Toc438400936" w:history="1">
+          <w:hyperlink w:anchor="_Toc438563032" w:history="1">
             <w:r>
               <w:rPr>
                 <w:rStyle w:val="Hyperlink"/>
@@ -598,7 +598,7 @@
                 <w:noProof/>
                 <w:webHidden/>
               </w:rPr>
-              <w:instrText xml:space="preserve"> PAGEREF _Toc438400936 \h </w:instrText>
+              <w:instrText xml:space="preserve"> PAGEREF _Toc438563032 \h </w:instrText>
             </w:r>
             <w:r>
               <w:rPr>
@@ -641,7 +641,7 @@
               <w:lang w:bidi="he-IL"/>
             </w:rPr>
           </w:pPr>
-          <w:hyperlink w:anchor="_Toc438400937" w:history="1">
+          <w:hyperlink w:anchor="_Toc438563033" w:history="1">
             <w:r>
               <w:rPr>
                 <w:rStyle w:val="Hyperlink"/>
@@ -669,7 +669,7 @@
                 <w:noProof/>
                 <w:webHidden/>
               </w:rPr>
-              <w:instrText xml:space="preserve"> PAGEREF _Toc438400937 \h </w:instrText>
+              <w:instrText xml:space="preserve"> PAGEREF _Toc438563033 \h </w:instrText>
             </w:r>
             <w:r>
               <w:rPr>
@@ -712,7 +712,7 @@
               <w:lang w:bidi="he-IL"/>
             </w:rPr>
           </w:pPr>
-          <w:hyperlink w:anchor="_Toc438400938" w:history="1">
+          <w:hyperlink w:anchor="_Toc438563034" w:history="1">
             <w:r>
               <w:rPr>
                 <w:rStyle w:val="Hyperlink"/>
@@ -739,7 +739,7 @@
                 <w:noProof/>
                 <w:webHidden/>
               </w:rPr>
-              <w:instrText xml:space="preserve"> PAGEREF _Toc438400938 \h </w:instrText>
+              <w:instrText xml:space="preserve"> PAGEREF _Toc438563034 \h </w:instrText>
             </w:r>
             <w:r>
               <w:rPr>
@@ -782,7 +782,7 @@
               <w:lang w:bidi="he-IL"/>
             </w:rPr>
           </w:pPr>
-          <w:hyperlink w:anchor="_Toc438400939" w:history="1">
+          <w:hyperlink w:anchor="_Toc438563035" w:history="1">
             <w:r>
               <w:rPr>
                 <w:rStyle w:val="Hyperlink"/>
@@ -809,7 +809,7 @@
                 <w:noProof/>
                 <w:webHidden/>
               </w:rPr>
-              <w:instrText xml:space="preserve"> PAGEREF _Toc438400939 \h </w:instrText>
+              <w:instrText xml:space="preserve"> PAGEREF _Toc438563035 \h </w:instrText>
             </w:r>
             <w:r>
               <w:rPr>
@@ -852,7 +852,7 @@
               <w:lang w:bidi="he-IL"/>
             </w:rPr>
           </w:pPr>
-          <w:hyperlink w:anchor="_Toc438400940" w:history="1">
+          <w:hyperlink w:anchor="_Toc438563036" w:history="1">
             <w:r>
               <w:rPr>
                 <w:rStyle w:val="Hyperlink"/>
@@ -879,7 +879,7 @@
                 <w:noProof/>
                 <w:webHidden/>
               </w:rPr>
-              <w:instrText xml:space="preserve"> PAGEREF _Toc438400940 \h </w:instrText>
+              <w:instrText xml:space="preserve"> PAGEREF _Toc438563036 \h </w:instrText>
             </w:r>
             <w:r>
               <w:rPr>
@@ -922,13 +922,13 @@
               <w:lang w:bidi="he-IL"/>
             </w:rPr>
           </w:pPr>
-          <w:hyperlink w:anchor="_Toc438400941" w:history="1">
+          <w:hyperlink w:anchor="_Toc438563037" w:history="1">
             <w:r>
               <w:rPr>
                 <w:rStyle w:val="Hyperlink"/>
                 <w:noProof/>
               </w:rPr>
-              <w:t>RNTN implementation</w:t>
+              <w:t>RNTN single process implementation</w:t>
             </w:r>
             <w:r>
               <w:rPr>
@@ -949,7 +949,7 @@
                 <w:noProof/>
                 <w:webHidden/>
               </w:rPr>
-              <w:instrText xml:space="preserve"> PAGEREF _Toc438400941 \h </w:instrText>
+              <w:instrText xml:space="preserve"> PAGEREF _Toc438563037 \h </w:instrText>
             </w:r>
             <w:r>
               <w:rPr>
@@ -992,13 +992,13 @@
               <w:lang w:bidi="he-IL"/>
             </w:rPr>
           </w:pPr>
-          <w:hyperlink w:anchor="_Toc438400942" w:history="1">
+          <w:hyperlink w:anchor="_Toc438563038" w:history="1">
             <w:r>
               <w:rPr>
                 <w:rStyle w:val="Hyperlink"/>
                 <w:noProof/>
               </w:rPr>
-              <w:t>Distributing RNTN using DeepDist and Spark</w:t>
+              <w:t>Distributed RNTN design</w:t>
             </w:r>
             <w:r>
               <w:rPr>
@@ -1019,7 +1019,7 @@
                 <w:noProof/>
                 <w:webHidden/>
               </w:rPr>
-              <w:instrText xml:space="preserve"> PAGEREF _Toc438400942 \h </w:instrText>
+              <w:instrText xml:space="preserve"> PAGEREF _Toc438563038 \h </w:instrText>
             </w:r>
             <w:r>
               <w:rPr>
@@ -1062,13 +1062,13 @@
               <w:lang w:bidi="he-IL"/>
             </w:rPr>
           </w:pPr>
-          <w:hyperlink w:anchor="_Toc438400943" w:history="1">
+          <w:hyperlink w:anchor="_Toc438563039" w:history="1">
             <w:r>
               <w:rPr>
                 <w:rStyle w:val="Hyperlink"/>
                 <w:noProof/>
               </w:rPr>
-              <w:t>Data</w:t>
+              <w:t>Distributed RNTN implementation</w:t>
             </w:r>
             <w:r>
               <w:rPr>
@@ -1089,7 +1089,7 @@
                 <w:noProof/>
                 <w:webHidden/>
               </w:rPr>
-              <w:instrText xml:space="preserve"> PAGEREF _Toc438400943 \h </w:instrText>
+              <w:instrText xml:space="preserve"> PAGEREF _Toc438563039 \h </w:instrText>
             </w:r>
             <w:r>
               <w:rPr>
@@ -1109,7 +1109,7 @@
                 <w:noProof/>
                 <w:webHidden/>
               </w:rPr>
-              <w:t>18</w:t>
+              <w:t>17</w:t>
             </w:r>
             <w:r>
               <w:rPr>
@@ -1132,13 +1132,13 @@
               <w:lang w:bidi="he-IL"/>
             </w:rPr>
           </w:pPr>
-          <w:hyperlink w:anchor="_Toc438400944" w:history="1">
+          <w:hyperlink w:anchor="_Toc438563040" w:history="1">
             <w:r>
               <w:rPr>
                 <w:rStyle w:val="Hyperlink"/>
                 <w:noProof/>
               </w:rPr>
-              <w:t>Experiment and Results</w:t>
+              <w:t>Data</w:t>
             </w:r>
             <w:r>
               <w:rPr>
@@ -1159,7 +1159,7 @@
                 <w:noProof/>
                 <w:webHidden/>
               </w:rPr>
-              <w:instrText xml:space="preserve"> PAGEREF _Toc438400944 \h </w:instrText>
+              <w:instrText xml:space="preserve"> PAGEREF _Toc438563040 \h </w:instrText>
             </w:r>
             <w:r>
               <w:rPr>
@@ -1202,13 +1202,13 @@
               <w:lang w:bidi="he-IL"/>
             </w:rPr>
           </w:pPr>
-          <w:hyperlink w:anchor="_Toc438400945" w:history="1">
+          <w:hyperlink w:anchor="_Toc438563041" w:history="1">
             <w:r>
               <w:rPr>
                 <w:rStyle w:val="Hyperlink"/>
                 <w:noProof/>
               </w:rPr>
-              <w:t>Discussion</w:t>
+              <w:t>Experiment and Results</w:t>
             </w:r>
             <w:r>
               <w:rPr>
@@ -1229,7 +1229,7 @@
                 <w:noProof/>
                 <w:webHidden/>
               </w:rPr>
-              <w:instrText xml:space="preserve"> PAGEREF _Toc438400945 \h </w:instrText>
+              <w:instrText xml:space="preserve"> PAGEREF _Toc438563041 \h </w:instrText>
             </w:r>
             <w:r>
               <w:rPr>
@@ -1250,6 +1250,76 @@
                 <w:webHidden/>
               </w:rPr>
               <w:t>20</w:t>
+            </w:r>
+            <w:r>
+              <w:rPr>
+                <w:noProof/>
+                <w:webHidden/>
+              </w:rPr>
+              <w:fldChar w:fldCharType="end"/>
+            </w:r>
+          </w:hyperlink>
+        </w:p>
+        <w:p>
+          <w:pPr>
+            <w:pStyle w:val="TOC2"/>
+            <w:tabs>
+              <w:tab w:val="right" w:leader="dot" w:pos="9350"/>
+            </w:tabs>
+            <w:rPr>
+              <w:rFonts w:cstheme="minorBidi"/>
+              <w:noProof/>
+              <w:lang w:bidi="he-IL"/>
+            </w:rPr>
+          </w:pPr>
+          <w:hyperlink w:anchor="_Toc438563042" w:history="1">
+            <w:r>
+              <w:rPr>
+                <w:rStyle w:val="Hyperlink"/>
+                <w:noProof/>
+              </w:rPr>
+              <w:t>Discussion</w:t>
+            </w:r>
+            <w:r>
+              <w:rPr>
+                <w:noProof/>
+                <w:webHidden/>
+              </w:rPr>
+              <w:tab/>
+            </w:r>
+            <w:r>
+              <w:rPr>
+                <w:noProof/>
+                <w:webHidden/>
+              </w:rPr>
+              <w:fldChar w:fldCharType="begin"/>
+            </w:r>
+            <w:r>
+              <w:rPr>
+                <w:noProof/>
+                <w:webHidden/>
+              </w:rPr>
+              <w:instrText xml:space="preserve"> PAGEREF _Toc438563042 \h </w:instrText>
+            </w:r>
+            <w:r>
+              <w:rPr>
+                <w:noProof/>
+                <w:webHidden/>
+              </w:rPr>
+            </w:r>
+            <w:r>
+              <w:rPr>
+                <w:noProof/>
+                <w:webHidden/>
+              </w:rPr>
+              <w:fldChar w:fldCharType="separate"/>
+            </w:r>
+            <w:r>
+              <w:rPr>
+                <w:noProof/>
+                <w:webHidden/>
+              </w:rPr>
+              <w:t>21</w:t>
             </w:r>
             <w:r>
               <w:rPr>
@@ -1272,7 +1342,7 @@
               <w:lang w:bidi="he-IL"/>
             </w:rPr>
           </w:pPr>
-          <w:hyperlink w:anchor="_Toc438400946" w:history="1">
+          <w:hyperlink w:anchor="_Toc438563043" w:history="1">
             <w:r>
               <w:rPr>
                 <w:rStyle w:val="Hyperlink"/>
@@ -1299,7 +1369,7 @@
                 <w:noProof/>
                 <w:webHidden/>
               </w:rPr>
-              <w:instrText xml:space="preserve"> PAGEREF _Toc438400946 \h </w:instrText>
+              <w:instrText xml:space="preserve"> PAGEREF _Toc438563043 \h </w:instrText>
             </w:r>
             <w:r>
               <w:rPr>
@@ -1319,7 +1389,7 @@
                 <w:noProof/>
                 <w:webHidden/>
               </w:rPr>
-              <w:t>21</w:t>
+              <w:t>22</w:t>
             </w:r>
             <w:r>
               <w:rPr>
@@ -1342,7 +1412,7 @@
               <w:lang w:bidi="he-IL"/>
             </w:rPr>
           </w:pPr>
-          <w:hyperlink w:anchor="_Toc438400947" w:history="1">
+          <w:hyperlink w:anchor="_Toc438563044" w:history="1">
             <w:r>
               <w:rPr>
                 <w:rStyle w:val="Hyperlink"/>
@@ -1369,7 +1439,7 @@
                 <w:noProof/>
                 <w:webHidden/>
               </w:rPr>
-              <w:instrText xml:space="preserve"> PAGEREF _Toc438400947 \h </w:instrText>
+              <w:instrText xml:space="preserve"> PAGEREF _Toc438563044 \h </w:instrText>
             </w:r>
             <w:r>
               <w:rPr>
@@ -1389,7 +1459,7 @@
                 <w:noProof/>
                 <w:webHidden/>
               </w:rPr>
-              <w:t>23</w:t>
+              <w:t>24</w:t>
             </w:r>
             <w:r>
               <w:rPr>
@@ -1413,7 +1483,7 @@
               <w:lang w:bidi="he-IL"/>
             </w:rPr>
           </w:pPr>
-          <w:hyperlink w:anchor="_Toc438400948" w:history="1">
+          <w:hyperlink w:anchor="_Toc438563045" w:history="1">
             <w:r>
               <w:rPr>
                 <w:rStyle w:val="Hyperlink"/>
@@ -1455,7 +1525,7 @@
                 <w:noProof/>
                 <w:webHidden/>
               </w:rPr>
-              <w:instrText xml:space="preserve"> PAGEREF _Toc438400948 \h </w:instrText>
+              <w:instrText xml:space="preserve"> PAGEREF _Toc438563045 \h </w:instrText>
             </w:r>
             <w:r>
               <w:rPr>
@@ -1475,7 +1545,7 @@
                 <w:noProof/>
                 <w:webHidden/>
               </w:rPr>
-              <w:t>23</w:t>
+              <w:t>24</w:t>
             </w:r>
             <w:r>
               <w:rPr>
@@ -1499,7 +1569,7 @@
               <w:lang w:bidi="he-IL"/>
             </w:rPr>
           </w:pPr>
-          <w:hyperlink w:anchor="_Toc438400949" w:history="1">
+          <w:hyperlink w:anchor="_Toc438563046" w:history="1">
             <w:r>
               <w:rPr>
                 <w:rStyle w:val="Hyperlink"/>
@@ -1541,7 +1611,7 @@
                 <w:noProof/>
                 <w:webHidden/>
               </w:rPr>
-              <w:instrText xml:space="preserve"> PAGEREF _Toc438400949 \h </w:instrText>
+              <w:instrText xml:space="preserve"> PAGEREF _Toc438563046 \h </w:instrText>
             </w:r>
             <w:r>
               <w:rPr>
@@ -1561,7 +1631,7 @@
                 <w:noProof/>
                 <w:webHidden/>
               </w:rPr>
-              <w:t>27</w:t>
+              <w:t>28</w:t>
             </w:r>
             <w:r>
               <w:rPr>
@@ -1585,7 +1655,7 @@
               <w:lang w:bidi="he-IL"/>
             </w:rPr>
           </w:pPr>
-          <w:hyperlink w:anchor="_Toc438400950" w:history="1">
+          <w:hyperlink w:anchor="_Toc438563047" w:history="1">
             <w:r>
               <w:rPr>
                 <w:rStyle w:val="Hyperlink"/>
@@ -1627,7 +1697,7 @@
                 <w:noProof/>
                 <w:webHidden/>
               </w:rPr>
-              <w:instrText xml:space="preserve"> PAGEREF _Toc438400950 \h </w:instrText>
+              <w:instrText xml:space="preserve"> PAGEREF _Toc438563047 \h </w:instrText>
             </w:r>
             <w:r>
               <w:rPr>
@@ -1647,7 +1717,7 @@
                 <w:noProof/>
                 <w:webHidden/>
               </w:rPr>
-              <w:t>33</w:t>
+              <w:t>34</w:t>
             </w:r>
             <w:r>
               <w:rPr>
@@ -1709,7 +1779,7 @@
         <w:pStyle w:val="Heading1"/>
         <w:spacing w:line="276" w:lineRule="auto"/>
       </w:pPr>
-      <w:bookmarkStart w:id="0" w:name="_Toc438400929"/>
+      <w:bookmarkStart w:id="0" w:name="_Toc438563025"/>
       <w:r>
         <w:lastRenderedPageBreak/>
         <w:t>Abstract</w:t>
@@ -1907,7 +1977,7 @@
         <w:pStyle w:val="Heading1"/>
         <w:spacing w:line="276" w:lineRule="auto"/>
       </w:pPr>
-      <w:bookmarkStart w:id="1" w:name="_Toc438400930"/>
+      <w:bookmarkStart w:id="1" w:name="_Toc438563026"/>
       <w:r>
         <w:lastRenderedPageBreak/>
         <w:t>Introduction</w:t>
@@ -2865,7 +2935,7 @@
         <w:pStyle w:val="Heading1"/>
         <w:spacing w:line="276" w:lineRule="auto"/>
       </w:pPr>
-      <w:bookmarkStart w:id="2" w:name="_Toc438400931"/>
+      <w:bookmarkStart w:id="2" w:name="_Toc438563027"/>
       <w:r>
         <w:lastRenderedPageBreak/>
         <w:t>Previous and Related Works</w:t>
@@ -2881,7 +2951,7 @@
           <w:szCs w:val="28"/>
         </w:rPr>
       </w:pPr>
-      <w:bookmarkStart w:id="3" w:name="_Toc438400932"/>
+      <w:bookmarkStart w:id="3" w:name="_Toc438563028"/>
       <w:r>
         <w:rPr>
           <w:rFonts w:eastAsia="Calibri"/>
@@ -3508,7 +3578,7 @@
           <w:szCs w:val="28"/>
         </w:rPr>
       </w:pPr>
-      <w:bookmarkStart w:id="4" w:name="_Toc438400933"/>
+      <w:bookmarkStart w:id="4" w:name="_Toc438563029"/>
       <w:r>
         <w:rPr>
           <w:rFonts w:eastAsia="Calibri"/>
@@ -4084,7 +4154,7 @@
           <w:szCs w:val="28"/>
         </w:rPr>
       </w:pPr>
-      <w:bookmarkStart w:id="5" w:name="_Toc438400934"/>
+      <w:bookmarkStart w:id="5" w:name="_Toc438563030"/>
       <w:r>
         <w:rPr>
           <w:rFonts w:eastAsia="Calibri"/>
@@ -7238,7 +7308,7 @@
           <w:szCs w:val="28"/>
         </w:rPr>
       </w:pPr>
-      <w:bookmarkStart w:id="6" w:name="_Toc438400935"/>
+      <w:bookmarkStart w:id="6" w:name="_Toc438563031"/>
       <w:r>
         <w:rPr>
           <w:rFonts w:eastAsia="Calibri"/>
@@ -7538,7 +7608,7 @@
           <w:rFonts w:eastAsia="Calibri"/>
         </w:rPr>
       </w:pPr>
-      <w:bookmarkStart w:id="7" w:name="_Toc438400936"/>
+      <w:bookmarkStart w:id="7" w:name="_Toc438563032"/>
       <w:r>
         <w:rPr>
           <w:rFonts w:eastAsia="Calibri"/>
@@ -7665,7 +7735,79 @@
           <w:sz w:val="28"/>
           <w:szCs w:val="28"/>
         </w:rPr>
-        <w:t xml:space="preserve"> A detailed description on the algorithm is provided in section RNTN.</w:t>
+        <w:t xml:space="preserve"> A detailed description </w:t>
+      </w:r>
+      <w:r>
+        <w:rPr>
+          <w:rFonts w:ascii="Calibri" w:eastAsia="Calibri" w:hAnsi="Calibri" w:cs="Calibri"/>
+          <w:sz w:val="28"/>
+          <w:szCs w:val="28"/>
+        </w:rPr>
+        <w:t>of</w:t>
+      </w:r>
+      <w:r>
+        <w:rPr>
+          <w:rFonts w:ascii="Calibri" w:eastAsia="Calibri" w:hAnsi="Calibri" w:cs="Calibri"/>
+          <w:sz w:val="28"/>
+          <w:szCs w:val="28"/>
+        </w:rPr>
+        <w:t xml:space="preserve"> the algorithm is provided in </w:t>
+      </w:r>
+      <w:r>
+        <w:rPr>
+          <w:rFonts w:ascii="Calibri" w:eastAsia="Calibri" w:hAnsi="Calibri" w:cs="Calibri"/>
+          <w:sz w:val="28"/>
+          <w:szCs w:val="28"/>
+        </w:rPr>
+        <w:t xml:space="preserve">the </w:t>
+      </w:r>
+      <w:r>
+        <w:rPr>
+          <w:rFonts w:ascii="Calibri" w:eastAsia="Calibri" w:hAnsi="Calibri" w:cs="Calibri"/>
+          <w:sz w:val="28"/>
+          <w:szCs w:val="28"/>
+        </w:rPr>
+        <w:t>RNTN</w:t>
+      </w:r>
+      <w:r>
+        <w:rPr>
+          <w:rFonts w:ascii="Calibri" w:eastAsia="Calibri" w:hAnsi="Calibri" w:cs="Calibri"/>
+          <w:sz w:val="28"/>
+          <w:szCs w:val="28"/>
+        </w:rPr>
+        <w:t xml:space="preserve"> </w:t>
+      </w:r>
+      <w:r>
+        <w:rPr>
+          <w:rFonts w:ascii="Calibri" w:eastAsia="Calibri" w:hAnsi="Calibri" w:cs="Calibri"/>
+          <w:sz w:val="28"/>
+          <w:szCs w:val="28"/>
+        </w:rPr>
+        <w:t>Description</w:t>
+      </w:r>
+      <w:r>
+        <w:rPr>
+          <w:rFonts w:ascii="Calibri" w:eastAsia="Calibri" w:hAnsi="Calibri" w:cs="Calibri"/>
+          <w:sz w:val="28"/>
+          <w:szCs w:val="28"/>
+        </w:rPr>
+        <w:t xml:space="preserve"> </w:t>
+      </w:r>
+      <w:r>
+        <w:rPr>
+          <w:rFonts w:ascii="Calibri" w:eastAsia="Calibri" w:hAnsi="Calibri" w:cs="Calibri"/>
+          <w:sz w:val="28"/>
+          <w:szCs w:val="28"/>
+        </w:rPr>
+        <w:t>section</w:t>
+      </w:r>
+      <w:r>
+        <w:rPr>
+          <w:rFonts w:ascii="Calibri" w:eastAsia="Calibri" w:hAnsi="Calibri" w:cs="Calibri"/>
+          <w:sz w:val="28"/>
+          <w:szCs w:val="28"/>
+        </w:rPr>
+        <w:t>.</w:t>
       </w:r>
     </w:p>
     <w:p>
@@ -7706,7 +7848,7 @@
           <w:szCs w:val="28"/>
         </w:rPr>
       </w:pPr>
-      <w:bookmarkStart w:id="8" w:name="_Toc438400937"/>
+      <w:bookmarkStart w:id="8" w:name="_Toc438563033"/>
       <w:r>
         <w:rPr>
           <w:rFonts w:eastAsia="Calibri"/>
@@ -7800,7 +7942,55 @@
           <w:sz w:val="28"/>
           <w:szCs w:val="28"/>
         </w:rPr>
-        <w:t>Spark Core is the foundation of the overall project. With its language-integrated API in Java, Python and Scala, it provides distributed task dispatching, scheduling, and basic I/O functionalities. The central programming abstraction is called Resilient Distributed Datasets</w:t>
+        <w:t xml:space="preserve">Spark Core is the </w:t>
+      </w:r>
+      <w:r>
+        <w:rPr>
+          <w:rFonts w:asciiTheme="minorHAnsi" w:hAnsiTheme="minorHAnsi" w:cstheme="minorBidi"/>
+          <w:sz w:val="28"/>
+          <w:szCs w:val="28"/>
+        </w:rPr>
+        <w:t>basis</w:t>
+      </w:r>
+      <w:r>
+        <w:rPr>
+          <w:rFonts w:asciiTheme="minorHAnsi" w:hAnsiTheme="minorHAnsi" w:cstheme="minorBidi"/>
+          <w:sz w:val="28"/>
+          <w:szCs w:val="28"/>
+        </w:rPr>
+        <w:t xml:space="preserve"> of the </w:t>
+      </w:r>
+      <w:r>
+        <w:rPr>
+          <w:rFonts w:asciiTheme="minorHAnsi" w:hAnsiTheme="minorHAnsi" w:cstheme="minorBidi"/>
+          <w:sz w:val="28"/>
+          <w:szCs w:val="28"/>
+        </w:rPr>
+        <w:t>whole</w:t>
+      </w:r>
+      <w:r>
+        <w:rPr>
+          <w:rFonts w:asciiTheme="minorHAnsi" w:hAnsiTheme="minorHAnsi" w:cstheme="minorBidi"/>
+          <w:sz w:val="28"/>
+          <w:szCs w:val="28"/>
+        </w:rPr>
+        <w:t xml:space="preserve"> </w:t>
+      </w:r>
+      <w:r>
+        <w:rPr>
+          <w:rFonts w:asciiTheme="minorHAnsi" w:hAnsiTheme="minorHAnsi" w:cstheme="minorBidi"/>
+          <w:sz w:val="28"/>
+          <w:szCs w:val="28"/>
+        </w:rPr>
+        <w:t>framework</w:t>
+      </w:r>
+      <w:r>
+        <w:rPr>
+          <w:rFonts w:asciiTheme="minorHAnsi" w:hAnsiTheme="minorHAnsi" w:cstheme="minorBidi"/>
+          <w:sz w:val="28"/>
+          <w:szCs w:val="28"/>
+        </w:rPr>
+        <w:t>. With its language-integrated API in Java, Python and Scala, it provides distributed task dispatching, scheduling, and basic I/O functionalities. The central programming abstraction is called Resilient Distributed Datasets</w:t>
       </w:r>
       <w:r>
         <w:rPr>
@@ -7883,7 +8073,7 @@
           <w:szCs w:val="28"/>
         </w:rPr>
       </w:pPr>
-      <w:bookmarkStart w:id="9" w:name="_Toc438400938"/>
+      <w:bookmarkStart w:id="9" w:name="_Toc438563034"/>
       <w:r>
         <w:rPr>
           <w:sz w:val="28"/>
@@ -9091,7 +9281,7 @@
         <w:pStyle w:val="Heading1"/>
         <w:spacing w:line="276" w:lineRule="auto"/>
       </w:pPr>
-      <w:bookmarkStart w:id="10" w:name="_Toc438400939"/>
+      <w:bookmarkStart w:id="10" w:name="_Toc438563035"/>
       <w:r>
         <w:lastRenderedPageBreak/>
         <w:t>Distributed RNTN</w:t>
@@ -9102,11 +9292,14 @@
       <w:pPr>
         <w:pStyle w:val="Heading2"/>
       </w:pPr>
-      <w:bookmarkStart w:id="11" w:name="_Toc438400940"/>
+      <w:bookmarkStart w:id="11" w:name="_Toc438563036"/>
       <w:r>
         <w:t>RNTN</w:t>
       </w:r>
       <w:bookmarkEnd w:id="11"/>
+      <w:r>
+        <w:t xml:space="preserve"> Description</w:t>
+      </w:r>
     </w:p>
     <w:p>
       <w:pPr>
@@ -9355,14 +9548,27 @@
       <w:r>
         <w:t xml:space="preserve">Figure </w:t>
       </w:r>
-      <w:fldSimple w:instr=" SEQ Figure \* ARABIC ">
-        <w:r>
-          <w:rPr>
-            <w:noProof/>
-          </w:rPr>
-          <w:t>1</w:t>
-        </w:r>
-      </w:fldSimple>
+      <w:r>
+        <w:fldChar w:fldCharType="begin"/>
+      </w:r>
+      <w:r>
+        <w:instrText xml:space="preserve"> SEQ Figure \* ARABIC </w:instrText>
+      </w:r>
+      <w:r>
+        <w:fldChar w:fldCharType="separate"/>
+      </w:r>
+      <w:r>
+        <w:rPr>
+          <w:noProof/>
+        </w:rPr>
+        <w:t>1</w:t>
+      </w:r>
+      <w:r>
+        <w:rPr>
+          <w:noProof/>
+        </w:rPr>
+        <w:fldChar w:fldCharType="end"/>
+      </w:r>
     </w:p>
     <w:p>
       <w:pPr>
@@ -9671,7 +9877,7 @@
           <v:shape id="_x0000_i1025" type="#_x0000_t75" style="width:45.75pt;height:16.5pt" o:ole="">
             <v:imagedata r:id="rId16" o:title=""/>
           </v:shape>
-          <o:OLEObject Type="Embed" ProgID="Equation.3" ShapeID="_x0000_i1025" DrawAspect="Content" ObjectID="_1512293409" r:id="rId17"/>
+          <o:OLEObject Type="Embed" ProgID="Equation.3" ShapeID="_x0000_i1025" DrawAspect="Content" ObjectID="_1512318558" r:id="rId17"/>
         </w:object>
       </w:r>
       <w:r>
@@ -9732,7 +9938,7 @@
           <v:shape id="_x0000_i1026" type="#_x0000_t75" style="width:38.25pt;height:16.5pt" o:ole="">
             <v:imagedata r:id="rId18" o:title=""/>
           </v:shape>
-          <o:OLEObject Type="Embed" ProgID="Equation.3" ShapeID="_x0000_i1026" DrawAspect="Content" ObjectID="_1512293410" r:id="rId19"/>
+          <o:OLEObject Type="Embed" ProgID="Equation.3" ShapeID="_x0000_i1026" DrawAspect="Content" ObjectID="_1512318559" r:id="rId19"/>
         </w:object>
       </w:r>
       <w:r>
@@ -9770,7 +9976,7 @@
           <v:shape id="_x0000_i1027" type="#_x0000_t75" style="width:63.75pt;height:18.75pt" o:ole="">
             <v:imagedata r:id="rId20" o:title=""/>
           </v:shape>
-          <o:OLEObject Type="Embed" ProgID="Equation.3" ShapeID="_x0000_i1027" DrawAspect="Content" ObjectID="_1512293411" r:id="rId21"/>
+          <o:OLEObject Type="Embed" ProgID="Equation.3" ShapeID="_x0000_i1027" DrawAspect="Content" ObjectID="_1512318560" r:id="rId21"/>
         </w:object>
       </w:r>
       <w:r>
@@ -10524,14 +10730,27 @@
       <w:r>
         <w:t xml:space="preserve">Figure </w:t>
       </w:r>
-      <w:fldSimple w:instr=" SEQ Figure \* ARABIC ">
-        <w:r>
-          <w:rPr>
-            <w:noProof/>
-          </w:rPr>
-          <w:t>2</w:t>
-        </w:r>
-      </w:fldSimple>
+      <w:r>
+        <w:fldChar w:fldCharType="begin"/>
+      </w:r>
+      <w:r>
+        <w:instrText xml:space="preserve"> SEQ Figure \* ARABIC </w:instrText>
+      </w:r>
+      <w:r>
+        <w:fldChar w:fldCharType="separate"/>
+      </w:r>
+      <w:r>
+        <w:rPr>
+          <w:noProof/>
+        </w:rPr>
+        <w:t>2</w:t>
+      </w:r>
+      <w:r>
+        <w:rPr>
+          <w:noProof/>
+        </w:rPr>
+        <w:fldChar w:fldCharType="end"/>
+      </w:r>
     </w:p>
     <w:p>
       <w:pPr>
@@ -10654,14 +10873,27 @@
       <w:r>
         <w:t xml:space="preserve">Figure </w:t>
       </w:r>
-      <w:fldSimple w:instr=" SEQ Figure \* ARABIC ">
-        <w:r>
-          <w:rPr>
-            <w:noProof/>
-          </w:rPr>
-          <w:t>3</w:t>
-        </w:r>
-      </w:fldSimple>
+      <w:r>
+        <w:fldChar w:fldCharType="begin"/>
+      </w:r>
+      <w:r>
+        <w:instrText xml:space="preserve"> SEQ Figure \* ARABIC </w:instrText>
+      </w:r>
+      <w:r>
+        <w:fldChar w:fldCharType="separate"/>
+      </w:r>
+      <w:r>
+        <w:rPr>
+          <w:noProof/>
+        </w:rPr>
+        <w:t>3</w:t>
+      </w:r>
+      <w:r>
+        <w:rPr>
+          <w:noProof/>
+        </w:rPr>
+        <w:fldChar w:fldCharType="end"/>
+      </w:r>
     </w:p>
     <w:p>
       <w:pPr>
@@ -11603,7 +11835,7 @@
       <w:pPr>
         <w:pStyle w:val="Heading2"/>
       </w:pPr>
-      <w:bookmarkStart w:id="12" w:name="_Toc438400941"/>
+      <w:bookmarkStart w:id="12" w:name="_Toc438563037"/>
       <w:r>
         <w:t xml:space="preserve">RNTN </w:t>
       </w:r>
@@ -12393,9 +12625,11 @@
       <w:pPr>
         <w:pStyle w:val="Heading2"/>
       </w:pPr>
+      <w:bookmarkStart w:id="13" w:name="_Toc438563038"/>
       <w:r>
         <w:t>Distributed RNTN design</w:t>
       </w:r>
+      <w:bookmarkEnd w:id="13"/>
     </w:p>
     <w:p>
       <w:pPr>
@@ -12438,7 +12672,21 @@
           <w:sz w:val="28"/>
           <w:szCs w:val="28"/>
         </w:rPr>
-        <w:t>and fault tolerance. Following Downpour SGD paradigm, we identified the following components:</w:t>
+        <w:t>and fault tolerance. Following Downpour SGD paradigm, we identified the following components</w:t>
+      </w:r>
+      <w:r>
+        <w:rPr>
+          <w:sz w:val="28"/>
+          <w:szCs w:val="28"/>
+        </w:rPr>
+        <w:t xml:space="preserve"> (Figure 4)</w:t>
+      </w:r>
+      <w:r>
+        <w:rPr>
+          <w:sz w:val="28"/>
+          <w:szCs w:val="28"/>
+        </w:rPr>
+        <w:t>:</w:t>
       </w:r>
     </w:p>
     <w:p>
@@ -12564,7 +12812,14 @@
           <w:sz w:val="28"/>
           <w:szCs w:val="28"/>
         </w:rPr>
-        <w:t>Update the model with the gradient sent from the workers.</w:t>
+        <w:t>Asynchronously u</w:t>
+      </w:r>
+      <w:r>
+        <w:rPr>
+          <w:sz w:val="28"/>
+          <w:szCs w:val="28"/>
+        </w:rPr>
+        <w:t>pdate the model with the gradient sent from the workers.</w:t>
       </w:r>
     </w:p>
     <w:p>
@@ -12821,114 +13076,671 @@
         <w:pStyle w:val="Caption"/>
         <w:jc w:val="center"/>
         <w:rPr>
-          <w:sz w:val="28"/>
-          <w:szCs w:val="28"/>
+          <w:noProof/>
         </w:rPr>
       </w:pPr>
       <w:r>
         <w:t xml:space="preserve">Figure </w:t>
       </w:r>
-      <w:fldSimple w:instr=" SEQ Figure \* ARABIC ">
-        <w:r>
-          <w:rPr>
-            <w:noProof/>
-          </w:rPr>
-          <w:t>4</w:t>
-        </w:r>
-      </w:fldSimple>
-      <w:bookmarkStart w:id="13" w:name="_GoBack"/>
-      <w:bookmarkEnd w:id="13"/>
+      <w:r>
+        <w:fldChar w:fldCharType="begin"/>
+      </w:r>
+      <w:r>
+        <w:instrText xml:space="preserve"> SEQ Figure \* ARABIC </w:instrText>
+      </w:r>
+      <w:r>
+        <w:fldChar w:fldCharType="separate"/>
+      </w:r>
+      <w:r>
+        <w:rPr>
+          <w:noProof/>
+        </w:rPr>
+        <w:t>4</w:t>
+      </w:r>
+      <w:r>
+        <w:rPr>
+          <w:noProof/>
+        </w:rPr>
+        <w:fldChar w:fldCharType="end"/>
+      </w:r>
     </w:p>
     <w:p>
       <w:pPr>
-        <w:pStyle w:val="Heading2"/>
-      </w:pPr>
-      <w:bookmarkStart w:id="14" w:name="_Toc438400942"/>
-      <w:r>
-        <w:t>Distributed</w:t>
-      </w:r>
-      <w:r>
-        <w:t xml:space="preserve"> RNTN </w:t>
-      </w:r>
-      <w:bookmarkEnd w:id="14"/>
-      <w:r>
-        <w:t>implementation</w:t>
+        <w:jc w:val="center"/>
+      </w:pPr>
+      <w:r>
+        <w:t xml:space="preserve">Diagram of components in distributed RNT: The Training data set is partitioned across the cluster nodes, each worker node gets a copy of the model parameters </w:t>
+      </w:r>
+      <w:r>
+        <w:t>θ</w:t>
+      </w:r>
+      <w:r>
+        <w:t xml:space="preserve">, calculates the gradient </w:t>
+      </w:r>
+      <w:r>
+        <w:t>∆θ</w:t>
+      </w:r>
+      <w:r>
+        <w:t>, and sends it back to the server for model update.</w:t>
       </w:r>
     </w:p>
     <w:p>
       <w:pPr>
-        <w:spacing w:line="276" w:lineRule="auto"/>
-        <w:rPr>
-          <w:sz w:val="28"/>
-          <w:szCs w:val="28"/>
-        </w:rPr>
-      </w:pPr>
-      <w:r>
-        <w:rPr>
-          <w:sz w:val="28"/>
-          <w:szCs w:val="28"/>
-        </w:rPr>
-        <w:t>Once the RNTN was implemented</w:t>
-      </w:r>
-      <w:r>
-        <w:rPr>
-          <w:sz w:val="28"/>
-          <w:szCs w:val="28"/>
-        </w:rPr>
-        <w:t xml:space="preserve"> as a single process</w:t>
-      </w:r>
-      <w:r>
-        <w:rPr>
-          <w:sz w:val="28"/>
-          <w:szCs w:val="28"/>
-        </w:rPr>
-        <w:t xml:space="preserve"> we proceeded to </w:t>
-      </w:r>
-      <w:r>
-        <w:rPr>
-          <w:sz w:val="28"/>
-          <w:szCs w:val="28"/>
-        </w:rPr>
-        <w:t>distribute</w:t>
-      </w:r>
-      <w:r>
-        <w:rPr>
-          <w:sz w:val="28"/>
-          <w:szCs w:val="28"/>
-        </w:rPr>
-        <w:t xml:space="preserve"> it with </w:t>
-      </w:r>
-      <w:r>
-        <w:rPr>
-          <w:sz w:val="28"/>
-          <w:szCs w:val="28"/>
-        </w:rPr>
-        <w:t>DeepDist</w:t>
-      </w:r>
-      <w:r>
-        <w:rPr>
-          <w:sz w:val="28"/>
-          <w:szCs w:val="28"/>
-        </w:rPr>
-        <w:t xml:space="preserve"> and a multi-node cluster. We noticed that </w:t>
-      </w:r>
-      <w:r>
-        <w:rPr>
-          <w:sz w:val="28"/>
-          <w:szCs w:val="28"/>
-        </w:rPr>
-        <w:t>DeepDist</w:t>
-      </w:r>
-      <w:r>
-        <w:rPr>
-          <w:sz w:val="28"/>
-          <w:szCs w:val="28"/>
-        </w:rPr>
-        <w:t xml:space="preserve"> was missing two features.</w:t>
+        <w:rPr>
+          <w:sz w:val="28"/>
+          <w:szCs w:val="28"/>
+        </w:rPr>
+      </w:pPr>
+      <w:r>
+        <w:rPr>
+          <w:sz w:val="28"/>
+          <w:szCs w:val="28"/>
+        </w:rPr>
+        <w:lastRenderedPageBreak/>
+        <w:t>Following</w:t>
+      </w:r>
+      <w:r>
+        <w:rPr>
+          <w:sz w:val="28"/>
+          <w:szCs w:val="28"/>
+        </w:rPr>
+        <w:t xml:space="preserve"> th</w:t>
+      </w:r>
+      <w:r>
+        <w:rPr>
+          <w:sz w:val="28"/>
+          <w:szCs w:val="28"/>
+        </w:rPr>
+        <w:t>e initial</w:t>
+      </w:r>
+      <w:r>
+        <w:rPr>
+          <w:sz w:val="28"/>
+          <w:szCs w:val="28"/>
+        </w:rPr>
+        <w:t xml:space="preserve"> design</w:t>
+      </w:r>
+      <w:r>
+        <w:rPr>
+          <w:sz w:val="28"/>
+          <w:szCs w:val="28"/>
+        </w:rPr>
+        <w:t xml:space="preserve"> we needed to fulfil three </w:t>
+      </w:r>
+      <w:r>
+        <w:rPr>
+          <w:sz w:val="28"/>
+          <w:szCs w:val="28"/>
+        </w:rPr>
+        <w:t>requirements</w:t>
+      </w:r>
+      <w:r>
+        <w:rPr>
+          <w:sz w:val="28"/>
+          <w:szCs w:val="28"/>
+        </w:rPr>
+        <w:t>:</w:t>
       </w:r>
     </w:p>
     <w:p>
       <w:pPr>
+        <w:pStyle w:val="ListParagraph"/>
+        <w:numPr>
+          <w:ilvl w:val="0"/>
+          <w:numId w:val="8"/>
+        </w:numPr>
+        <w:rPr>
+          <w:sz w:val="28"/>
+          <w:szCs w:val="28"/>
+        </w:rPr>
+      </w:pPr>
+      <w:r>
+        <w:rPr>
+          <w:sz w:val="28"/>
+          <w:szCs w:val="28"/>
+        </w:rPr>
+        <w:t>A mechanism for portioning the data across all worker nodes</w:t>
+      </w:r>
+    </w:p>
+    <w:p>
+      <w:pPr>
+        <w:pStyle w:val="ListParagraph"/>
+        <w:numPr>
+          <w:ilvl w:val="0"/>
+          <w:numId w:val="8"/>
+        </w:numPr>
+        <w:rPr>
+          <w:sz w:val="28"/>
+          <w:szCs w:val="28"/>
+        </w:rPr>
+      </w:pPr>
+      <w:r>
+        <w:rPr>
+          <w:sz w:val="28"/>
+          <w:szCs w:val="28"/>
+        </w:rPr>
+        <w:t>A mechanism to orchestrate/monitor execution on each worker</w:t>
+      </w:r>
+    </w:p>
+    <w:p>
+      <w:pPr>
+        <w:pStyle w:val="ListParagraph"/>
+        <w:numPr>
+          <w:ilvl w:val="0"/>
+          <w:numId w:val="8"/>
+        </w:numPr>
+        <w:rPr>
+          <w:sz w:val="28"/>
+          <w:szCs w:val="28"/>
+        </w:rPr>
+      </w:pPr>
+      <w:r>
+        <w:rPr>
+          <w:sz w:val="28"/>
+          <w:szCs w:val="28"/>
+        </w:rPr>
+        <w:t>A mechanism for fault tolerance</w:t>
+      </w:r>
+      <w:r>
+        <w:rPr>
+          <w:sz w:val="28"/>
+          <w:szCs w:val="28"/>
+        </w:rPr>
+        <w:t xml:space="preserve"> in case a worker malfunctions</w:t>
+      </w:r>
+      <w:r>
+        <w:rPr>
+          <w:sz w:val="28"/>
+          <w:szCs w:val="28"/>
+        </w:rPr>
+        <w:t>.</w:t>
+      </w:r>
+    </w:p>
+    <w:p>
+      <w:pPr>
+        <w:rPr>
+          <w:sz w:val="28"/>
+          <w:szCs w:val="28"/>
+        </w:rPr>
+      </w:pPr>
+      <w:r>
+        <w:rPr>
+          <w:sz w:val="28"/>
+          <w:szCs w:val="28"/>
+        </w:rPr>
+        <w:t xml:space="preserve">We identified </w:t>
+      </w:r>
+      <w:r>
+        <w:rPr>
+          <w:sz w:val="28"/>
+          <w:szCs w:val="28"/>
+        </w:rPr>
+        <w:t xml:space="preserve">Spark </w:t>
+      </w:r>
+      <w:r>
+        <w:rPr>
+          <w:sz w:val="28"/>
+          <w:szCs w:val="28"/>
+        </w:rPr>
+        <w:t>as a solution for all three requests:</w:t>
+      </w:r>
+      <w:r>
+        <w:rPr>
+          <w:sz w:val="28"/>
+          <w:szCs w:val="28"/>
+        </w:rPr>
+        <w:t xml:space="preserve"> </w:t>
+      </w:r>
+    </w:p>
+    <w:p>
+      <w:pPr>
+        <w:rPr>
+          <w:sz w:val="28"/>
+          <w:szCs w:val="28"/>
+        </w:rPr>
+      </w:pPr>
+      <w:r>
+        <w:rPr>
+          <w:sz w:val="28"/>
+          <w:szCs w:val="28"/>
+        </w:rPr>
+        <w:t xml:space="preserve">As stated earlier, Spark’s </w:t>
+      </w:r>
+      <w:r>
+        <w:rPr>
+          <w:sz w:val="28"/>
+          <w:szCs w:val="28"/>
+        </w:rPr>
+        <w:t>Resili</w:t>
+      </w:r>
+      <w:r>
+        <w:rPr>
+          <w:sz w:val="28"/>
+          <w:szCs w:val="28"/>
+        </w:rPr>
+        <w:t>ent Distributed Datasets (RDDs) is</w:t>
+      </w:r>
+      <w:r>
+        <w:rPr>
+          <w:sz w:val="28"/>
+          <w:szCs w:val="28"/>
+        </w:rPr>
+        <w:t xml:space="preserve"> a logical collection of data partitioned across machines.</w:t>
+      </w:r>
+      <w:r>
+        <w:rPr>
+          <w:sz w:val="28"/>
+          <w:szCs w:val="28"/>
+        </w:rPr>
+        <w:t xml:space="preserve"> </w:t>
+      </w:r>
+      <w:r>
+        <w:rPr>
+          <w:sz w:val="28"/>
+          <w:szCs w:val="28"/>
+        </w:rPr>
+        <w:t xml:space="preserve">There are two ways to create RDDs: </w:t>
+      </w:r>
+      <w:r>
+        <w:rPr>
+          <w:i/>
+          <w:iCs/>
+          <w:sz w:val="28"/>
+          <w:szCs w:val="28"/>
+        </w:rPr>
+        <w:t>parallelizing</w:t>
+      </w:r>
+      <w:r>
+        <w:rPr>
+          <w:sz w:val="28"/>
+          <w:szCs w:val="28"/>
+        </w:rPr>
+        <w:t xml:space="preserve"> an existing collection in </w:t>
+      </w:r>
+      <w:r>
+        <w:rPr>
+          <w:sz w:val="28"/>
+          <w:szCs w:val="28"/>
+        </w:rPr>
+        <w:t>a</w:t>
+      </w:r>
+      <w:r>
+        <w:rPr>
+          <w:sz w:val="28"/>
+          <w:szCs w:val="28"/>
+        </w:rPr>
+        <w:t xml:space="preserve"> driver program, or referencing a dataset</w:t>
+      </w:r>
+      <w:r>
+        <w:rPr>
+          <w:sz w:val="28"/>
+          <w:szCs w:val="28"/>
+        </w:rPr>
+        <w:t xml:space="preserve"> in an external storage system (</w:t>
+      </w:r>
+      <w:r>
+        <w:rPr>
+          <w:sz w:val="28"/>
+          <w:szCs w:val="28"/>
+        </w:rPr>
+        <w:t>suc</w:t>
+      </w:r>
+      <w:r>
+        <w:rPr>
+          <w:sz w:val="28"/>
+          <w:szCs w:val="28"/>
+        </w:rPr>
+        <w:t>h as a shared files</w:t>
+      </w:r>
+      <w:r>
+        <w:rPr>
+          <w:sz w:val="28"/>
+          <w:szCs w:val="28"/>
+        </w:rPr>
+        <w:t xml:space="preserve"> s</w:t>
+      </w:r>
+      <w:r>
+        <w:rPr>
+          <w:sz w:val="28"/>
+          <w:szCs w:val="28"/>
+        </w:rPr>
+        <w:t>ystem, HDFS etc…)</w:t>
+      </w:r>
+      <w:r>
+        <w:rPr>
+          <w:sz w:val="28"/>
+          <w:szCs w:val="28"/>
+        </w:rPr>
+        <w:t>.</w:t>
+      </w:r>
+      <w:r>
+        <w:rPr>
+          <w:sz w:val="28"/>
+          <w:szCs w:val="28"/>
+        </w:rPr>
+        <w:t xml:space="preserve"> </w:t>
+      </w:r>
+      <w:r>
+        <w:rPr>
+          <w:i/>
+          <w:iCs/>
+          <w:sz w:val="28"/>
+          <w:szCs w:val="28"/>
+        </w:rPr>
+        <w:t>Parallelized</w:t>
+      </w:r>
+      <w:r>
+        <w:rPr>
+          <w:sz w:val="28"/>
+          <w:szCs w:val="28"/>
+        </w:rPr>
+        <w:t xml:space="preserve"> collections are created by calling </w:t>
+      </w:r>
+      <w:proofErr w:type="spellStart"/>
+      <w:r>
+        <w:rPr>
+          <w:sz w:val="28"/>
+          <w:szCs w:val="28"/>
+        </w:rPr>
+        <w:t>SparkContext’s</w:t>
+      </w:r>
+      <w:proofErr w:type="spellEnd"/>
+      <w:r>
+        <w:rPr>
+          <w:sz w:val="28"/>
+          <w:szCs w:val="28"/>
+        </w:rPr>
+        <w:t xml:space="preserve"> parallelize method on an existing collection. The elements of the collection are copied to form a distributed dataset that can be operated on in parallel.</w:t>
+      </w:r>
+      <w:r>
+        <w:rPr>
+          <w:sz w:val="28"/>
+          <w:szCs w:val="28"/>
+        </w:rPr>
+        <w:t xml:space="preserve"> </w:t>
+      </w:r>
+      <w:r>
+        <w:rPr>
+          <w:sz w:val="28"/>
+          <w:szCs w:val="28"/>
+        </w:rPr>
+        <w:t xml:space="preserve">One important parameter for parallel collections is the number of partitions to cut the dataset into. Spark will run one task for each partition of the cluster. Normally, Spark tries to set the number of partitions automatically based on </w:t>
+      </w:r>
+      <w:r>
+        <w:rPr>
+          <w:sz w:val="28"/>
+          <w:szCs w:val="28"/>
+        </w:rPr>
+        <w:t>the</w:t>
+      </w:r>
+      <w:r>
+        <w:rPr>
+          <w:sz w:val="28"/>
+          <w:szCs w:val="28"/>
+        </w:rPr>
+        <w:t xml:space="preserve"> cluster</w:t>
+      </w:r>
+      <w:r>
+        <w:rPr>
+          <w:sz w:val="28"/>
+          <w:szCs w:val="28"/>
+        </w:rPr>
+        <w:t xml:space="preserve"> size</w:t>
+      </w:r>
+      <w:r>
+        <w:rPr>
+          <w:sz w:val="28"/>
+          <w:szCs w:val="28"/>
+        </w:rPr>
+        <w:t>.</w:t>
+      </w:r>
+    </w:p>
+    <w:p>
+      <w:pPr>
+        <w:rPr>
+          <w:sz w:val="28"/>
+          <w:szCs w:val="28"/>
+        </w:rPr>
+      </w:pPr>
+      <w:r>
+        <w:rPr>
+          <w:sz w:val="28"/>
+          <w:szCs w:val="28"/>
+        </w:rPr>
+        <w:t>For cluster management, Spark supports</w:t>
+      </w:r>
+      <w:r>
+        <w:rPr>
+          <w:sz w:val="28"/>
+          <w:szCs w:val="28"/>
+        </w:rPr>
+        <w:t xml:space="preserve"> a</w:t>
+      </w:r>
+      <w:r>
+        <w:rPr>
+          <w:sz w:val="28"/>
+          <w:szCs w:val="28"/>
+        </w:rPr>
+        <w:t xml:space="preserve"> standalone </w:t>
+      </w:r>
+      <w:r>
+        <w:rPr>
+          <w:sz w:val="28"/>
+          <w:szCs w:val="28"/>
+        </w:rPr>
+        <w:t xml:space="preserve">mode </w:t>
+      </w:r>
+      <w:r>
+        <w:rPr>
+          <w:sz w:val="28"/>
+          <w:szCs w:val="28"/>
+        </w:rPr>
+        <w:t>(</w:t>
+      </w:r>
+      <w:r>
+        <w:rPr>
+          <w:sz w:val="28"/>
+          <w:szCs w:val="28"/>
+        </w:rPr>
+        <w:t xml:space="preserve">the </w:t>
+      </w:r>
+      <w:r>
+        <w:rPr>
+          <w:sz w:val="28"/>
+          <w:szCs w:val="28"/>
+        </w:rPr>
+        <w:t>native Spark cluster</w:t>
+      </w:r>
+      <w:r>
+        <w:rPr>
+          <w:sz w:val="28"/>
+          <w:szCs w:val="28"/>
+        </w:rPr>
+        <w:t xml:space="preserve"> Manager). The Manger, provides a</w:t>
+      </w:r>
+      <w:r>
+        <w:rPr>
+          <w:sz w:val="28"/>
+          <w:szCs w:val="28"/>
+        </w:rPr>
+        <w:t xml:space="preserve"> web UI </w:t>
+      </w:r>
+      <w:r>
+        <w:rPr>
+          <w:sz w:val="28"/>
+          <w:szCs w:val="28"/>
+        </w:rPr>
+        <w:t>where it shows</w:t>
+      </w:r>
+      <w:r>
+        <w:rPr>
+          <w:sz w:val="28"/>
+          <w:szCs w:val="28"/>
+        </w:rPr>
+        <w:t xml:space="preserve"> </w:t>
+      </w:r>
+      <w:r>
+        <w:rPr>
+          <w:sz w:val="28"/>
+          <w:szCs w:val="28"/>
+        </w:rPr>
+        <w:t xml:space="preserve">the cluster </w:t>
+      </w:r>
+      <w:r>
+        <w:rPr>
+          <w:sz w:val="28"/>
+          <w:szCs w:val="28"/>
+        </w:rPr>
+        <w:t>node</w:t>
+      </w:r>
+      <w:r>
+        <w:rPr>
+          <w:sz w:val="28"/>
+          <w:szCs w:val="28"/>
+        </w:rPr>
+        <w:t>s</w:t>
+      </w:r>
+      <w:r>
+        <w:rPr>
+          <w:sz w:val="28"/>
+          <w:szCs w:val="28"/>
+        </w:rPr>
+        <w:t xml:space="preserve"> along with its number of CPUs and memory (minus one gigabyte left for the OS).</w:t>
+      </w:r>
+      <w:r>
+        <w:rPr>
+          <w:sz w:val="28"/>
+          <w:szCs w:val="28"/>
+        </w:rPr>
+        <w:t xml:space="preserve"> Once an </w:t>
+      </w:r>
+      <w:r>
+        <w:rPr>
+          <w:sz w:val="28"/>
+          <w:szCs w:val="28"/>
+        </w:rPr>
+        <w:t xml:space="preserve">application is launched through </w:t>
+      </w:r>
+      <w:r>
+        <w:rPr>
+          <w:sz w:val="28"/>
+          <w:szCs w:val="28"/>
+        </w:rPr>
+        <w:t xml:space="preserve">the </w:t>
+      </w:r>
+      <w:r>
+        <w:rPr>
+          <w:sz w:val="28"/>
+          <w:szCs w:val="28"/>
+        </w:rPr>
+        <w:t xml:space="preserve">Spark </w:t>
+      </w:r>
+      <w:r>
+        <w:rPr>
+          <w:sz w:val="28"/>
+          <w:szCs w:val="28"/>
+        </w:rPr>
+        <w:t xml:space="preserve">submit </w:t>
+      </w:r>
+      <w:r>
+        <w:rPr>
+          <w:sz w:val="28"/>
+          <w:szCs w:val="28"/>
+        </w:rPr>
+        <w:t>scrip</w:t>
+      </w:r>
+      <w:r>
+        <w:rPr>
+          <w:sz w:val="28"/>
+          <w:szCs w:val="28"/>
+        </w:rPr>
+        <w:t xml:space="preserve">t, then the application </w:t>
+      </w:r>
+      <w:r>
+        <w:rPr>
+          <w:sz w:val="28"/>
+          <w:szCs w:val="28"/>
+        </w:rPr>
+        <w:t>is automatically distributed to all worker nodes</w:t>
+      </w:r>
+      <w:r>
+        <w:rPr>
+          <w:sz w:val="28"/>
+          <w:szCs w:val="28"/>
+        </w:rPr>
+        <w:t xml:space="preserve"> and the Manger</w:t>
+      </w:r>
+      <w:r>
+        <w:rPr>
+          <w:sz w:val="28"/>
+          <w:szCs w:val="28"/>
+        </w:rPr>
+        <w:t xml:space="preserve"> </w:t>
+      </w:r>
+      <w:r>
+        <w:rPr>
+          <w:sz w:val="28"/>
+          <w:szCs w:val="28"/>
+        </w:rPr>
+        <w:t>UI can be used</w:t>
+      </w:r>
+      <w:r>
+        <w:rPr>
+          <w:sz w:val="28"/>
+          <w:szCs w:val="28"/>
+        </w:rPr>
+        <w:t xml:space="preserve"> to monitor the cluster. The master and each worker has its own web UI that sh</w:t>
+      </w:r>
+      <w:r>
+        <w:rPr>
+          <w:sz w:val="28"/>
+          <w:szCs w:val="28"/>
+        </w:rPr>
+        <w:t xml:space="preserve">ows cluster and job statistics. </w:t>
+      </w:r>
+      <w:r>
+        <w:rPr>
+          <w:sz w:val="28"/>
+          <w:szCs w:val="28"/>
+        </w:rPr>
+        <w:t>In addition, detailed log output for each job is also written to the work directory of each slave node</w:t>
+      </w:r>
+      <w:r>
+        <w:rPr>
+          <w:sz w:val="28"/>
+          <w:szCs w:val="28"/>
+        </w:rPr>
+        <w:t>.</w:t>
+      </w:r>
+      <w:bookmarkStart w:id="14" w:name="_GoBack"/>
+      <w:bookmarkEnd w:id="14"/>
+    </w:p>
+    <w:p>
+      <w:pPr>
+        <w:rPr>
+          <w:sz w:val="28"/>
+          <w:szCs w:val="28"/>
+        </w:rPr>
+      </w:pPr>
+    </w:p>
+    <w:p>
+      <w:pPr>
+        <w:pStyle w:val="Heading2"/>
+      </w:pPr>
+      <w:bookmarkStart w:id="15" w:name="_Toc438563039"/>
+      <w:r>
+        <w:t>Distributed</w:t>
+      </w:r>
+      <w:r>
+        <w:t xml:space="preserve"> RNTN </w:t>
+      </w:r>
+      <w:r>
+        <w:t>implementation</w:t>
+      </w:r>
+      <w:bookmarkEnd w:id="15"/>
+    </w:p>
+    <w:p>
+      <w:pPr>
         <w:spacing w:line="276" w:lineRule="auto"/>
         <w:rPr>
           <w:sz w:val="28"/>
@@ -12940,57 +13752,173 @@
           <w:sz w:val="28"/>
           <w:szCs w:val="28"/>
         </w:rPr>
+        <w:t>Once the RNTN was implemented</w:t>
+      </w:r>
+      <w:r>
+        <w:rPr>
+          <w:sz w:val="28"/>
+          <w:szCs w:val="28"/>
+        </w:rPr>
+        <w:t xml:space="preserve"> as a single process</w:t>
+      </w:r>
+      <w:r>
+        <w:rPr>
+          <w:sz w:val="28"/>
+          <w:szCs w:val="28"/>
+        </w:rPr>
+        <w:t xml:space="preserve"> and a design</w:t>
+      </w:r>
+      <w:r>
+        <w:rPr>
+          <w:sz w:val="28"/>
+          <w:szCs w:val="28"/>
+        </w:rPr>
+        <w:t>,</w:t>
+      </w:r>
+      <w:r>
+        <w:rPr>
+          <w:sz w:val="28"/>
+          <w:szCs w:val="28"/>
+        </w:rPr>
+        <w:t xml:space="preserve"> we proceeded to </w:t>
+      </w:r>
+      <w:r>
+        <w:rPr>
+          <w:sz w:val="28"/>
+          <w:szCs w:val="28"/>
+        </w:rPr>
+        <w:t>distribute</w:t>
+      </w:r>
+      <w:r>
+        <w:rPr>
+          <w:sz w:val="28"/>
+          <w:szCs w:val="28"/>
+        </w:rPr>
+        <w:t xml:space="preserve"> it with </w:t>
+      </w:r>
+      <w:r>
+        <w:rPr>
+          <w:sz w:val="28"/>
+          <w:szCs w:val="28"/>
+        </w:rPr>
+        <w:t>DeepDist</w:t>
+      </w:r>
+      <w:r>
+        <w:rPr>
+          <w:sz w:val="28"/>
+          <w:szCs w:val="28"/>
+        </w:rPr>
+        <w:t xml:space="preserve"> on</w:t>
+      </w:r>
+      <w:r>
+        <w:rPr>
+          <w:sz w:val="28"/>
+          <w:szCs w:val="28"/>
+        </w:rPr>
+        <w:t xml:space="preserve"> a multi-node cluster. </w:t>
+      </w:r>
+    </w:p>
+    <w:p>
+      <w:pPr>
+        <w:spacing w:line="276" w:lineRule="auto"/>
+        <w:rPr>
+          <w:sz w:val="28"/>
+          <w:szCs w:val="28"/>
+        </w:rPr>
+      </w:pPr>
+      <w:r>
+        <w:rPr>
+          <w:sz w:val="28"/>
+          <w:szCs w:val="28"/>
+        </w:rPr>
+        <w:t xml:space="preserve">We noticed that </w:t>
+      </w:r>
+      <w:r>
+        <w:rPr>
+          <w:sz w:val="28"/>
+          <w:szCs w:val="28"/>
+        </w:rPr>
+        <w:t>DeepDist</w:t>
+      </w:r>
+      <w:r>
+        <w:rPr>
+          <w:sz w:val="28"/>
+          <w:szCs w:val="28"/>
+        </w:rPr>
+        <w:t xml:space="preserve"> was missing two features.</w:t>
+      </w:r>
+    </w:p>
+    <w:p>
+      <w:pPr>
+        <w:spacing w:line="276" w:lineRule="auto"/>
+        <w:rPr>
+          <w:sz w:val="28"/>
+          <w:szCs w:val="28"/>
+        </w:rPr>
+      </w:pPr>
+      <w:r>
+        <w:rPr>
+          <w:sz w:val="28"/>
+          <w:szCs w:val="28"/>
+        </w:rPr>
+        <w:t xml:space="preserve">The first was a missing exit procedure for its server. </w:t>
+      </w:r>
+      <w:r>
+        <w:rPr>
+          <w:sz w:val="28"/>
+          <w:szCs w:val="28"/>
+        </w:rPr>
+        <w:t>DeepDist</w:t>
+      </w:r>
+      <w:r>
+        <w:rPr>
+          <w:sz w:val="28"/>
+          <w:szCs w:val="28"/>
+        </w:rPr>
+        <w:t xml:space="preserve"> uses </w:t>
+      </w:r>
+      <w:r>
+        <w:rPr>
+          <w:sz w:val="28"/>
+          <w:szCs w:val="28"/>
+        </w:rPr>
+        <w:t>Python</w:t>
+      </w:r>
+      <w:r>
+        <w:rPr>
+          <w:sz w:val="28"/>
+          <w:szCs w:val="28"/>
+        </w:rPr>
+        <w:t xml:space="preserve"> flask module as a server implementation. Without the ability</w:t>
+      </w:r>
+      <w:r>
+        <w:rPr>
+          <w:sz w:val="28"/>
+          <w:szCs w:val="28"/>
+        </w:rPr>
+        <w:t xml:space="preserve"> of </w:t>
+      </w:r>
+      <w:r>
+        <w:rPr>
+          <w:sz w:val="28"/>
+          <w:szCs w:val="28"/>
+        </w:rPr>
+        <w:t>shutting the</w:t>
+      </w:r>
+      <w:r>
+        <w:rPr>
+          <w:sz w:val="28"/>
+          <w:szCs w:val="28"/>
+        </w:rPr>
+        <w:t xml:space="preserve"> server, not only was the framework incomplete, but it made working with it require us to find </w:t>
+      </w:r>
+      <w:r>
+        <w:rPr>
+          <w:sz w:val="28"/>
+          <w:szCs w:val="28"/>
+        </w:rPr>
         <w:lastRenderedPageBreak/>
-        <w:t xml:space="preserve">The first was a missing exit procedure for its server. </w:t>
-      </w:r>
-      <w:r>
-        <w:rPr>
-          <w:sz w:val="28"/>
-          <w:szCs w:val="28"/>
-        </w:rPr>
-        <w:t>DeepDist</w:t>
-      </w:r>
-      <w:r>
-        <w:rPr>
-          <w:sz w:val="28"/>
-          <w:szCs w:val="28"/>
-        </w:rPr>
-        <w:t xml:space="preserve"> uses </w:t>
-      </w:r>
-      <w:r>
-        <w:rPr>
-          <w:sz w:val="28"/>
-          <w:szCs w:val="28"/>
-        </w:rPr>
-        <w:t>Python</w:t>
-      </w:r>
-      <w:r>
-        <w:rPr>
-          <w:sz w:val="28"/>
-          <w:szCs w:val="28"/>
-        </w:rPr>
-        <w:t xml:space="preserve"> flask module as a server implementation. Without the ability</w:t>
-      </w:r>
-      <w:r>
-        <w:rPr>
-          <w:sz w:val="28"/>
-          <w:szCs w:val="28"/>
-        </w:rPr>
-        <w:t xml:space="preserve"> of </w:t>
-      </w:r>
-      <w:r>
-        <w:rPr>
-          <w:sz w:val="28"/>
-          <w:szCs w:val="28"/>
-        </w:rPr>
-        <w:t>shutting the</w:t>
-      </w:r>
-      <w:r>
-        <w:rPr>
-          <w:sz w:val="28"/>
-          <w:szCs w:val="28"/>
-        </w:rPr>
-        <w:t xml:space="preserve"> server, not only was the framework incomplete, but it made working with it require us to find and manually shutdown the process that was running rogue </w:t>
+        <w:t xml:space="preserve">and manually shutdown the process that was running rogue </w:t>
       </w:r>
       <w:r>
         <w:rPr>
@@ -13722,14 +14650,27 @@
                             <w:r>
                               <w:t xml:space="preserve">Figure </w:t>
                             </w:r>
-                            <w:fldSimple w:instr=" SEQ Figure \* ARABIC ">
-                              <w:r>
-                                <w:rPr>
-                                  <w:noProof/>
-                                </w:rPr>
-                                <w:t>5</w:t>
-                              </w:r>
-                            </w:fldSimple>
+                            <w:r>
+                              <w:fldChar w:fldCharType="begin"/>
+                            </w:r>
+                            <w:r>
+                              <w:instrText xml:space="preserve"> SEQ Figure \* ARABIC </w:instrText>
+                            </w:r>
+                            <w:r>
+                              <w:fldChar w:fldCharType="separate"/>
+                            </w:r>
+                            <w:r>
+                              <w:rPr>
+                                <w:noProof/>
+                              </w:rPr>
+                              <w:t>5</w:t>
+                            </w:r>
+                            <w:r>
+                              <w:rPr>
+                                <w:noProof/>
+                              </w:rPr>
+                              <w:fldChar w:fldCharType="end"/>
+                            </w:r>
                           </w:p>
                           <w:p>
                             <w:pPr>
@@ -13780,14 +14721,27 @@
                       <w:r>
                         <w:t xml:space="preserve">Figure </w:t>
                       </w:r>
-                      <w:fldSimple w:instr=" SEQ Figure \* ARABIC ">
-                        <w:r>
-                          <w:rPr>
-                            <w:noProof/>
-                          </w:rPr>
-                          <w:t>5</w:t>
-                        </w:r>
-                      </w:fldSimple>
+                      <w:r>
+                        <w:fldChar w:fldCharType="begin"/>
+                      </w:r>
+                      <w:r>
+                        <w:instrText xml:space="preserve"> SEQ Figure \* ARABIC </w:instrText>
+                      </w:r>
+                      <w:r>
+                        <w:fldChar w:fldCharType="separate"/>
+                      </w:r>
+                      <w:r>
+                        <w:rPr>
+                          <w:noProof/>
+                        </w:rPr>
+                        <w:t>5</w:t>
+                      </w:r>
+                      <w:r>
+                        <w:rPr>
+                          <w:noProof/>
+                        </w:rPr>
+                        <w:fldChar w:fldCharType="end"/>
+                      </w:r>
                     </w:p>
                     <w:p>
                       <w:pPr>
@@ -14044,11 +14998,11 @@
       <w:pPr>
         <w:pStyle w:val="Heading2"/>
       </w:pPr>
-      <w:bookmarkStart w:id="15" w:name="_Toc438400943"/>
+      <w:bookmarkStart w:id="16" w:name="_Toc438563040"/>
       <w:r>
         <w:t>Data</w:t>
       </w:r>
-      <w:bookmarkEnd w:id="15"/>
+      <w:bookmarkEnd w:id="16"/>
     </w:p>
     <w:p>
       <w:pPr>
@@ -14084,23 +15038,7 @@
           <w:sz w:val="28"/>
           <w:szCs w:val="28"/>
         </w:rPr>
-        <w:t xml:space="preserve"> used for sanity tests along the project development, it was </w:t>
-      </w:r>
-      <w:proofErr w:type="gramStart"/>
-      <w:r>
-        <w:rPr>
-          <w:sz w:val="28"/>
-          <w:szCs w:val="28"/>
-        </w:rPr>
-        <w:t>the</w:t>
-      </w:r>
-      <w:proofErr w:type="gramEnd"/>
-      <w:r>
-        <w:rPr>
-          <w:sz w:val="28"/>
-          <w:szCs w:val="28"/>
-        </w:rPr>
-        <w:t xml:space="preserve"> larger data set (8544 samples, 2.1 MB) that </w:t>
+        <w:t xml:space="preserve"> used for sanity tests along the project development, it was the larger data set (8544 samples, 2.1 MB) that </w:t>
       </w:r>
       <w:r>
         <w:rPr>
@@ -14336,14 +15274,14 @@
       <w:pPr>
         <w:pStyle w:val="Heading2"/>
       </w:pPr>
-      <w:bookmarkStart w:id="16" w:name="_Toc438400944"/>
+      <w:bookmarkStart w:id="17" w:name="_Toc438563041"/>
       <w:r>
         <w:t xml:space="preserve">Experiment and </w:t>
       </w:r>
       <w:r>
         <w:t>Results</w:t>
       </w:r>
-      <w:bookmarkEnd w:id="16"/>
+      <w:bookmarkEnd w:id="17"/>
     </w:p>
     <w:p>
       <w:pPr>
@@ -15197,14 +16135,27 @@
       <w:r>
         <w:t xml:space="preserve">Table </w:t>
       </w:r>
-      <w:fldSimple w:instr=" SEQ Table \* ARABIC ">
-        <w:r>
-          <w:rPr>
-            <w:noProof/>
-          </w:rPr>
-          <w:t>1</w:t>
-        </w:r>
-      </w:fldSimple>
+      <w:r>
+        <w:fldChar w:fldCharType="begin"/>
+      </w:r>
+      <w:r>
+        <w:instrText xml:space="preserve"> SEQ Table \* ARABIC </w:instrText>
+      </w:r>
+      <w:r>
+        <w:fldChar w:fldCharType="separate"/>
+      </w:r>
+      <w:r>
+        <w:rPr>
+          <w:noProof/>
+        </w:rPr>
+        <w:t>1</w:t>
+      </w:r>
+      <w:r>
+        <w:rPr>
+          <w:noProof/>
+        </w:rPr>
+        <w:fldChar w:fldCharType="end"/>
+      </w:r>
     </w:p>
     <w:p>
       <w:pPr>
@@ -15218,12 +16169,12 @@
       <w:pPr>
         <w:pStyle w:val="Heading2"/>
       </w:pPr>
-      <w:bookmarkStart w:id="17" w:name="_Toc438400945"/>
+      <w:bookmarkStart w:id="18" w:name="_Toc438563042"/>
       <w:r>
         <w:lastRenderedPageBreak/>
         <w:t>Discussion</w:t>
       </w:r>
-      <w:bookmarkEnd w:id="17"/>
+      <w:bookmarkEnd w:id="18"/>
     </w:p>
     <w:p>
       <w:pPr>
@@ -15582,12 +16533,12 @@
         <w:pStyle w:val="Heading1"/>
         <w:spacing w:line="276" w:lineRule="auto"/>
       </w:pPr>
-      <w:bookmarkStart w:id="18" w:name="_Toc438400946"/>
+      <w:bookmarkStart w:id="19" w:name="_Toc438563043"/>
       <w:r>
         <w:lastRenderedPageBreak/>
         <w:t>References</w:t>
       </w:r>
-      <w:bookmarkEnd w:id="18"/>
+      <w:bookmarkEnd w:id="19"/>
     </w:p>
     <w:p>
       <w:pPr>
@@ -16952,12 +17903,12 @@
         <w:pStyle w:val="Heading1"/>
         <w:spacing w:line="276" w:lineRule="auto"/>
       </w:pPr>
-      <w:bookmarkStart w:id="19" w:name="_Toc438400947"/>
+      <w:bookmarkStart w:id="20" w:name="_Toc438563044"/>
       <w:r>
         <w:lastRenderedPageBreak/>
         <w:t>Appendix</w:t>
       </w:r>
-      <w:bookmarkEnd w:id="19"/>
+      <w:bookmarkEnd w:id="20"/>
     </w:p>
     <w:p>
       <w:pPr>
@@ -16967,3242 +17918,9 @@
           <w:numId w:val="4"/>
         </w:numPr>
       </w:pPr>
-      <w:bookmarkStart w:id="20" w:name="_Toc438400948"/>
+      <w:bookmarkStart w:id="21" w:name="_Toc438563045"/>
       <w:r>
         <w:t>Class RNTN</w:t>
-      </w:r>
-      <w:bookmarkEnd w:id="20"/>
-    </w:p>
-    <w:tbl>
-      <w:tblPr>
-        <w:tblStyle w:val="TableGrid"/>
-        <w:tblW w:w="0" w:type="auto"/>
-        <w:tblLook w:val="04A0" w:firstRow="1" w:lastRow="0" w:firstColumn="1" w:lastColumn="0" w:noHBand="0" w:noVBand="1"/>
-      </w:tblPr>
-      <w:tblGrid>
-        <w:gridCol w:w="9350"/>
-      </w:tblGrid>
-      <w:tr>
-        <w:tc>
-          <w:tcPr>
-            <w:tcW w:w="9350" w:type="dxa"/>
-          </w:tcPr>
-          <w:p>
-            <w:r>
-              <w:t xml:space="preserve">import </w:t>
-            </w:r>
-            <w:proofErr w:type="spellStart"/>
-            <w:r>
-              <w:t>numpy</w:t>
-            </w:r>
-            <w:proofErr w:type="spellEnd"/>
-            <w:r>
-              <w:t xml:space="preserve"> as np</w:t>
-            </w:r>
-          </w:p>
-          <w:p>
-            <w:r>
-              <w:t>import collections</w:t>
-            </w:r>
-          </w:p>
-          <w:p>
-            <w:proofErr w:type="spellStart"/>
-            <w:r>
-              <w:t>np.seterr</w:t>
-            </w:r>
-            <w:proofErr w:type="spellEnd"/>
-            <w:r>
-              <w:t>(over='</w:t>
-            </w:r>
-            <w:proofErr w:type="spellStart"/>
-            <w:r>
-              <w:t>raise',under</w:t>
-            </w:r>
-            <w:proofErr w:type="spellEnd"/>
-            <w:r>
-              <w:t>='raise')</w:t>
-            </w:r>
-          </w:p>
-          <w:p/>
-          <w:p>
-            <w:r>
-              <w:t>class RNN:</w:t>
-            </w:r>
-          </w:p>
-          <w:p/>
-          <w:p>
-            <w:r>
-              <w:t xml:space="preserve">    </w:t>
-            </w:r>
-            <w:proofErr w:type="spellStart"/>
-            <w:r>
-              <w:t>def</w:t>
-            </w:r>
-            <w:proofErr w:type="spellEnd"/>
-            <w:r>
-              <w:t xml:space="preserve"> __</w:t>
-            </w:r>
-            <w:proofErr w:type="spellStart"/>
-            <w:r>
-              <w:t>init</w:t>
-            </w:r>
-            <w:proofErr w:type="spellEnd"/>
-            <w:r>
-              <w:t>__(</w:t>
-            </w:r>
-            <w:proofErr w:type="spellStart"/>
-            <w:r>
-              <w:t>self,wvecDim,outputDim,numWords,mbSize</w:t>
-            </w:r>
-            <w:proofErr w:type="spellEnd"/>
-            <w:r>
-              <w:t>=30,rho=1e-6):</w:t>
-            </w:r>
-          </w:p>
-          <w:p>
-            <w:r>
-              <w:t xml:space="preserve">        </w:t>
-            </w:r>
-            <w:proofErr w:type="spellStart"/>
-            <w:r>
-              <w:t>self.wvecDim</w:t>
-            </w:r>
-            <w:proofErr w:type="spellEnd"/>
-            <w:r>
-              <w:t xml:space="preserve"> = </w:t>
-            </w:r>
-            <w:proofErr w:type="spellStart"/>
-            <w:r>
-              <w:t>wvecDim</w:t>
-            </w:r>
-            <w:proofErr w:type="spellEnd"/>
-          </w:p>
-          <w:p>
-            <w:r>
-              <w:t xml:space="preserve">        </w:t>
-            </w:r>
-            <w:proofErr w:type="spellStart"/>
-            <w:r>
-              <w:t>self.outputDim</w:t>
-            </w:r>
-            <w:proofErr w:type="spellEnd"/>
-            <w:r>
-              <w:t xml:space="preserve"> = </w:t>
-            </w:r>
-            <w:proofErr w:type="spellStart"/>
-            <w:r>
-              <w:t>outputDim</w:t>
-            </w:r>
-            <w:proofErr w:type="spellEnd"/>
-          </w:p>
-          <w:p>
-            <w:r>
-              <w:t xml:space="preserve">        </w:t>
-            </w:r>
-            <w:proofErr w:type="spellStart"/>
-            <w:r>
-              <w:t>self.numWords</w:t>
-            </w:r>
-            <w:proofErr w:type="spellEnd"/>
-            <w:r>
-              <w:t xml:space="preserve"> = </w:t>
-            </w:r>
-            <w:proofErr w:type="spellStart"/>
-            <w:r>
-              <w:t>numWords</w:t>
-            </w:r>
-            <w:proofErr w:type="spellEnd"/>
-          </w:p>
-          <w:p>
-            <w:r>
-              <w:t xml:space="preserve">        </w:t>
-            </w:r>
-            <w:proofErr w:type="spellStart"/>
-            <w:r>
-              <w:t>self.mbSize</w:t>
-            </w:r>
-            <w:proofErr w:type="spellEnd"/>
-            <w:r>
-              <w:t xml:space="preserve"> = </w:t>
-            </w:r>
-            <w:proofErr w:type="spellStart"/>
-            <w:r>
-              <w:t>mbSize</w:t>
-            </w:r>
-            <w:proofErr w:type="spellEnd"/>
-          </w:p>
-          <w:p>
-            <w:r>
-              <w:t xml:space="preserve">        </w:t>
-            </w:r>
-            <w:proofErr w:type="spellStart"/>
-            <w:r>
-              <w:t>self.defaultVec</w:t>
-            </w:r>
-            <w:proofErr w:type="spellEnd"/>
-            <w:r>
-              <w:t xml:space="preserve"> = lambda : </w:t>
-            </w:r>
-            <w:proofErr w:type="spellStart"/>
-            <w:r>
-              <w:t>np.zeros</w:t>
-            </w:r>
-            <w:proofErr w:type="spellEnd"/>
-            <w:r>
-              <w:t>((</w:t>
-            </w:r>
-            <w:proofErr w:type="spellStart"/>
-            <w:r>
-              <w:t>wvecDim</w:t>
-            </w:r>
-            <w:proofErr w:type="spellEnd"/>
-            <w:r>
-              <w:t>,))</w:t>
-            </w:r>
-          </w:p>
-          <w:p>
-            <w:r>
-              <w:t xml:space="preserve">        </w:t>
-            </w:r>
-            <w:proofErr w:type="spellStart"/>
-            <w:r>
-              <w:t>self.rho</w:t>
-            </w:r>
-            <w:proofErr w:type="spellEnd"/>
-            <w:r>
-              <w:t xml:space="preserve"> = rho</w:t>
-            </w:r>
-          </w:p>
-          <w:p/>
-          <w:p>
-            <w:r>
-              <w:t xml:space="preserve">    </w:t>
-            </w:r>
-            <w:proofErr w:type="spellStart"/>
-            <w:r>
-              <w:t>def</w:t>
-            </w:r>
-            <w:proofErr w:type="spellEnd"/>
-            <w:r>
-              <w:t xml:space="preserve"> </w:t>
-            </w:r>
-            <w:proofErr w:type="spellStart"/>
-            <w:r>
-              <w:t>initParams</w:t>
-            </w:r>
-            <w:proofErr w:type="spellEnd"/>
-            <w:r>
-              <w:t>(self):</w:t>
-            </w:r>
-          </w:p>
-          <w:p/>
-          <w:p>
-            <w:r>
-              <w:t xml:space="preserve">        # Word vectors</w:t>
-            </w:r>
-          </w:p>
-          <w:p>
-            <w:r>
-              <w:t xml:space="preserve">        </w:t>
-            </w:r>
-            <w:proofErr w:type="spellStart"/>
-            <w:r>
-              <w:t>self.L</w:t>
-            </w:r>
-            <w:proofErr w:type="spellEnd"/>
-            <w:r>
-              <w:t xml:space="preserve"> = 0.01*</w:t>
-            </w:r>
-            <w:proofErr w:type="spellStart"/>
-            <w:r>
-              <w:t>np.random.randn</w:t>
-            </w:r>
-            <w:proofErr w:type="spellEnd"/>
-            <w:r>
-              <w:t>(</w:t>
-            </w:r>
-            <w:proofErr w:type="spellStart"/>
-            <w:r>
-              <w:t>self.wvecDim,self.numWords</w:t>
-            </w:r>
-            <w:proofErr w:type="spellEnd"/>
-            <w:r>
-              <w:t>)</w:t>
-            </w:r>
-          </w:p>
-          <w:p/>
-          <w:p>
-            <w:r>
-              <w:t xml:space="preserve">        # Hidden activation weights</w:t>
-            </w:r>
-          </w:p>
-          <w:p>
-            <w:r>
-              <w:t xml:space="preserve">        </w:t>
-            </w:r>
-            <w:proofErr w:type="spellStart"/>
-            <w:r>
-              <w:t>self.V</w:t>
-            </w:r>
-            <w:proofErr w:type="spellEnd"/>
-            <w:r>
-              <w:t xml:space="preserve"> = 0.01*</w:t>
-            </w:r>
-            <w:proofErr w:type="spellStart"/>
-            <w:r>
-              <w:t>np.random.randn</w:t>
-            </w:r>
-            <w:proofErr w:type="spellEnd"/>
-            <w:r>
-              <w:t>(self.wvecDim,2*self.wvecDim,2*</w:t>
-            </w:r>
-            <w:proofErr w:type="spellStart"/>
-            <w:r>
-              <w:t>self.wvecDim</w:t>
-            </w:r>
-            <w:proofErr w:type="spellEnd"/>
-            <w:r>
-              <w:t>)</w:t>
-            </w:r>
-          </w:p>
-          <w:p>
-            <w:r>
-              <w:t xml:space="preserve">        </w:t>
-            </w:r>
-            <w:proofErr w:type="spellStart"/>
-            <w:r>
-              <w:t>self.W</w:t>
-            </w:r>
-            <w:proofErr w:type="spellEnd"/>
-            <w:r>
-              <w:t xml:space="preserve"> = 0.01*</w:t>
-            </w:r>
-            <w:proofErr w:type="spellStart"/>
-            <w:r>
-              <w:t>np.random.randn</w:t>
-            </w:r>
-            <w:proofErr w:type="spellEnd"/>
-            <w:r>
-              <w:t>(</w:t>
-            </w:r>
-            <w:proofErr w:type="spellStart"/>
-            <w:r>
-              <w:t>self.wvecDim,self.wvecDim</w:t>
-            </w:r>
-            <w:proofErr w:type="spellEnd"/>
-            <w:r>
-              <w:t>*2)</w:t>
-            </w:r>
-          </w:p>
-          <w:p>
-            <w:r>
-              <w:t xml:space="preserve">        </w:t>
-            </w:r>
-            <w:proofErr w:type="spellStart"/>
-            <w:r>
-              <w:t>self.b</w:t>
-            </w:r>
-            <w:proofErr w:type="spellEnd"/>
-            <w:r>
-              <w:t xml:space="preserve"> = </w:t>
-            </w:r>
-            <w:proofErr w:type="spellStart"/>
-            <w:r>
-              <w:t>np.zeros</w:t>
-            </w:r>
-            <w:proofErr w:type="spellEnd"/>
-            <w:r>
-              <w:t>((</w:t>
-            </w:r>
-            <w:proofErr w:type="spellStart"/>
-            <w:r>
-              <w:t>self.wvecDim</w:t>
-            </w:r>
-            <w:proofErr w:type="spellEnd"/>
-            <w:r>
-              <w:t>))</w:t>
-            </w:r>
-          </w:p>
-          <w:p/>
-          <w:p>
-            <w:r>
-              <w:t xml:space="preserve">        # </w:t>
-            </w:r>
-            <w:proofErr w:type="spellStart"/>
-            <w:r>
-              <w:t>Softmax</w:t>
-            </w:r>
-            <w:proofErr w:type="spellEnd"/>
-            <w:r>
-              <w:t xml:space="preserve"> weights</w:t>
-            </w:r>
-          </w:p>
-          <w:p>
-            <w:r>
-              <w:t xml:space="preserve">        </w:t>
-            </w:r>
-            <w:proofErr w:type="spellStart"/>
-            <w:r>
-              <w:t>self.Ws</w:t>
-            </w:r>
-            <w:proofErr w:type="spellEnd"/>
-            <w:r>
-              <w:t xml:space="preserve"> = 0.01*</w:t>
-            </w:r>
-            <w:proofErr w:type="spellStart"/>
-            <w:r>
-              <w:t>np.random.randn</w:t>
-            </w:r>
-            <w:proofErr w:type="spellEnd"/>
-            <w:r>
-              <w:t>(</w:t>
-            </w:r>
-            <w:proofErr w:type="spellStart"/>
-            <w:r>
-              <w:t>self.outputDim,self.wvecDim</w:t>
-            </w:r>
-            <w:proofErr w:type="spellEnd"/>
-            <w:r>
-              <w:t>)</w:t>
-            </w:r>
-          </w:p>
-          <w:p>
-            <w:r>
-              <w:t xml:space="preserve">        self.bs = </w:t>
-            </w:r>
-            <w:proofErr w:type="spellStart"/>
-            <w:r>
-              <w:t>np.zeros</w:t>
-            </w:r>
-            <w:proofErr w:type="spellEnd"/>
-            <w:r>
-              <w:t>((</w:t>
-            </w:r>
-            <w:proofErr w:type="spellStart"/>
-            <w:r>
-              <w:t>self.outputDim</w:t>
-            </w:r>
-            <w:proofErr w:type="spellEnd"/>
-            <w:r>
-              <w:t>))</w:t>
-            </w:r>
-          </w:p>
-          <w:p/>
-          <w:p>
-            <w:r>
-              <w:t xml:space="preserve">        </w:t>
-            </w:r>
-            <w:proofErr w:type="spellStart"/>
-            <w:r>
-              <w:t>self.stack</w:t>
-            </w:r>
-            <w:proofErr w:type="spellEnd"/>
-            <w:r>
-              <w:t xml:space="preserve"> = [</w:t>
-            </w:r>
-            <w:proofErr w:type="spellStart"/>
-            <w:r>
-              <w:t>self.L</w:t>
-            </w:r>
-            <w:proofErr w:type="spellEnd"/>
-            <w:r>
-              <w:t xml:space="preserve">, </w:t>
-            </w:r>
-            <w:proofErr w:type="spellStart"/>
-            <w:r>
-              <w:t>self.V</w:t>
-            </w:r>
-            <w:proofErr w:type="spellEnd"/>
-            <w:r>
-              <w:t xml:space="preserve">, </w:t>
-            </w:r>
-            <w:proofErr w:type="spellStart"/>
-            <w:r>
-              <w:t>self.W</w:t>
-            </w:r>
-            <w:proofErr w:type="spellEnd"/>
-            <w:r>
-              <w:t xml:space="preserve">, </w:t>
-            </w:r>
-            <w:proofErr w:type="spellStart"/>
-            <w:r>
-              <w:t>self.b</w:t>
-            </w:r>
-            <w:proofErr w:type="spellEnd"/>
-            <w:r>
-              <w:t xml:space="preserve">, </w:t>
-            </w:r>
-            <w:proofErr w:type="spellStart"/>
-            <w:r>
-              <w:t>self.Ws</w:t>
-            </w:r>
-            <w:proofErr w:type="spellEnd"/>
-            <w:r>
-              <w:t>, self.bs]</w:t>
-            </w:r>
-          </w:p>
-          <w:p/>
-          <w:p>
-            <w:r>
-              <w:t xml:space="preserve">        # Gradients</w:t>
-            </w:r>
-          </w:p>
-          <w:p>
-            <w:r>
-              <w:t xml:space="preserve">        </w:t>
-            </w:r>
-            <w:proofErr w:type="spellStart"/>
-            <w:r>
-              <w:t>self.dV</w:t>
-            </w:r>
-            <w:proofErr w:type="spellEnd"/>
-            <w:r>
-              <w:t xml:space="preserve"> = </w:t>
-            </w:r>
-            <w:proofErr w:type="spellStart"/>
-            <w:r>
-              <w:t>np.empty</w:t>
-            </w:r>
-            <w:proofErr w:type="spellEnd"/>
-            <w:r>
-              <w:t>((self.wvecDim,2*self.wvecDim,2*</w:t>
-            </w:r>
-            <w:proofErr w:type="spellStart"/>
-            <w:r>
-              <w:t>self.wvecDim</w:t>
-            </w:r>
-            <w:proofErr w:type="spellEnd"/>
-            <w:r>
-              <w:t>))</w:t>
-            </w:r>
-          </w:p>
-          <w:p>
-            <w:r>
-              <w:t xml:space="preserve">        </w:t>
-            </w:r>
-            <w:proofErr w:type="spellStart"/>
-            <w:r>
-              <w:t>self.dW</w:t>
-            </w:r>
-            <w:proofErr w:type="spellEnd"/>
-            <w:r>
-              <w:t xml:space="preserve"> = </w:t>
-            </w:r>
-            <w:proofErr w:type="spellStart"/>
-            <w:r>
-              <w:t>np.empty</w:t>
-            </w:r>
-            <w:proofErr w:type="spellEnd"/>
-            <w:r>
-              <w:t>(</w:t>
-            </w:r>
-            <w:proofErr w:type="spellStart"/>
-            <w:r>
-              <w:t>self.W.shape</w:t>
-            </w:r>
-            <w:proofErr w:type="spellEnd"/>
-            <w:r>
-              <w:t>)</w:t>
-            </w:r>
-          </w:p>
-          <w:p>
-            <w:r>
-              <w:t xml:space="preserve">        </w:t>
-            </w:r>
-            <w:proofErr w:type="spellStart"/>
-            <w:r>
-              <w:t>self.db</w:t>
-            </w:r>
-            <w:proofErr w:type="spellEnd"/>
-            <w:r>
-              <w:t xml:space="preserve"> = </w:t>
-            </w:r>
-            <w:proofErr w:type="spellStart"/>
-            <w:r>
-              <w:t>np.empty</w:t>
-            </w:r>
-            <w:proofErr w:type="spellEnd"/>
-            <w:r>
-              <w:t>((</w:t>
-            </w:r>
-            <w:proofErr w:type="spellStart"/>
-            <w:r>
-              <w:t>self.wvecDim</w:t>
-            </w:r>
-            <w:proofErr w:type="spellEnd"/>
-            <w:r>
-              <w:t>))</w:t>
-            </w:r>
-          </w:p>
-          <w:p>
-            <w:r>
-              <w:t xml:space="preserve">        </w:t>
-            </w:r>
-            <w:proofErr w:type="spellStart"/>
-            <w:r>
-              <w:t>self.dWs</w:t>
-            </w:r>
-            <w:proofErr w:type="spellEnd"/>
-            <w:r>
-              <w:t xml:space="preserve"> = </w:t>
-            </w:r>
-            <w:proofErr w:type="spellStart"/>
-            <w:r>
-              <w:t>np.empty</w:t>
-            </w:r>
-            <w:proofErr w:type="spellEnd"/>
-            <w:r>
-              <w:t>(</w:t>
-            </w:r>
-            <w:proofErr w:type="spellStart"/>
-            <w:r>
-              <w:t>self.Ws.shape</w:t>
-            </w:r>
-            <w:proofErr w:type="spellEnd"/>
-            <w:r>
-              <w:t>)</w:t>
-            </w:r>
-          </w:p>
-          <w:p>
-            <w:r>
-              <w:t xml:space="preserve">        </w:t>
-            </w:r>
-            <w:proofErr w:type="spellStart"/>
-            <w:r>
-              <w:t>self.dbs</w:t>
-            </w:r>
-            <w:proofErr w:type="spellEnd"/>
-            <w:r>
-              <w:t xml:space="preserve"> = </w:t>
-            </w:r>
-            <w:proofErr w:type="spellStart"/>
-            <w:r>
-              <w:t>np.empty</w:t>
-            </w:r>
-            <w:proofErr w:type="spellEnd"/>
-            <w:r>
-              <w:t>((</w:t>
-            </w:r>
-            <w:proofErr w:type="spellStart"/>
-            <w:r>
-              <w:t>self.outputDim</w:t>
-            </w:r>
-            <w:proofErr w:type="spellEnd"/>
-            <w:r>
-              <w:t>))</w:t>
-            </w:r>
-          </w:p>
-          <w:p/>
-          <w:p>
-            <w:r>
-              <w:t xml:space="preserve">    </w:t>
-            </w:r>
-            <w:proofErr w:type="spellStart"/>
-            <w:r>
-              <w:t>def</w:t>
-            </w:r>
-            <w:proofErr w:type="spellEnd"/>
-            <w:r>
-              <w:t xml:space="preserve"> </w:t>
-            </w:r>
-            <w:proofErr w:type="spellStart"/>
-            <w:r>
-              <w:t>costAndGrad</w:t>
-            </w:r>
-            <w:proofErr w:type="spellEnd"/>
-            <w:r>
-              <w:t>(</w:t>
-            </w:r>
-            <w:proofErr w:type="spellStart"/>
-            <w:r>
-              <w:t>self,mbdata,test</w:t>
-            </w:r>
-            <w:proofErr w:type="spellEnd"/>
-            <w:r>
-              <w:t xml:space="preserve">=False): </w:t>
-            </w:r>
-          </w:p>
-          <w:p>
-            <w:r>
-              <w:t xml:space="preserve">        """</w:t>
-            </w:r>
-          </w:p>
-          <w:p>
-            <w:r>
-              <w:t xml:space="preserve">        Each datum in the minibatch is a tree.</w:t>
-            </w:r>
-          </w:p>
-          <w:p>
-            <w:r>
-              <w:t xml:space="preserve">        Forward prop each tree.</w:t>
-            </w:r>
-          </w:p>
-          <w:p>
-            <w:r>
-              <w:t xml:space="preserve">        </w:t>
-            </w:r>
-            <w:proofErr w:type="spellStart"/>
-            <w:r>
-              <w:t>Backprop</w:t>
-            </w:r>
-            <w:proofErr w:type="spellEnd"/>
-            <w:r>
-              <w:t xml:space="preserve"> each tree.</w:t>
-            </w:r>
-          </w:p>
-          <w:p>
-            <w:r>
-              <w:t xml:space="preserve">        Returns</w:t>
-            </w:r>
-          </w:p>
-          <w:p>
-            <w:r>
-              <w:t xml:space="preserve">           cost</w:t>
-            </w:r>
-          </w:p>
-          <w:p>
-            <w:r>
-              <w:t xml:space="preserve">           Gradient w.r.t. W, </w:t>
-            </w:r>
-            <w:proofErr w:type="spellStart"/>
-            <w:r>
-              <w:t>Ws</w:t>
-            </w:r>
-            <w:proofErr w:type="spellEnd"/>
-            <w:r>
-              <w:t xml:space="preserve">, b, </w:t>
-            </w:r>
-            <w:proofErr w:type="spellStart"/>
-            <w:r>
-              <w:t>bs</w:t>
-            </w:r>
-            <w:proofErr w:type="spellEnd"/>
-          </w:p>
-          <w:p>
-            <w:r>
-              <w:lastRenderedPageBreak/>
-              <w:t xml:space="preserve">           Gradient w.r.t. L in sparse form.</w:t>
-            </w:r>
-          </w:p>
-          <w:p>
-            <w:r>
-              <w:t xml:space="preserve">        """</w:t>
-            </w:r>
-          </w:p>
-          <w:p>
-            <w:r>
-              <w:t xml:space="preserve">        cost = 0.0</w:t>
-            </w:r>
-          </w:p>
-          <w:p>
-            <w:r>
-              <w:t xml:space="preserve">        correct = 0.0</w:t>
-            </w:r>
-          </w:p>
-          <w:p>
-            <w:r>
-              <w:t xml:space="preserve">        total = 0.0</w:t>
-            </w:r>
-          </w:p>
-          <w:p/>
-          <w:p>
-            <w:r>
-              <w:t xml:space="preserve">        </w:t>
-            </w:r>
-            <w:proofErr w:type="spellStart"/>
-            <w:r>
-              <w:t>self.L,self.V,self.W,self.b,self.Ws,self.bs</w:t>
-            </w:r>
-            <w:proofErr w:type="spellEnd"/>
-            <w:r>
-              <w:t xml:space="preserve"> = </w:t>
-            </w:r>
-            <w:proofErr w:type="spellStart"/>
-            <w:r>
-              <w:t>self.stack</w:t>
-            </w:r>
-            <w:proofErr w:type="spellEnd"/>
-          </w:p>
-          <w:p>
-            <w:r>
-              <w:t xml:space="preserve">        # Zero gradients</w:t>
-            </w:r>
-          </w:p>
-          <w:p>
-            <w:r>
-              <w:t xml:space="preserve">        </w:t>
-            </w:r>
-            <w:proofErr w:type="spellStart"/>
-            <w:r>
-              <w:t>self.dV</w:t>
-            </w:r>
-            <w:proofErr w:type="spellEnd"/>
-            <w:r>
-              <w:t>[:] = 0</w:t>
-            </w:r>
-          </w:p>
-          <w:p>
-            <w:r>
-              <w:t xml:space="preserve">        </w:t>
-            </w:r>
-            <w:proofErr w:type="spellStart"/>
-            <w:r>
-              <w:t>self.dW</w:t>
-            </w:r>
-            <w:proofErr w:type="spellEnd"/>
-            <w:r>
-              <w:t>[:] = 0</w:t>
-            </w:r>
-          </w:p>
-          <w:p>
-            <w:r>
-              <w:t xml:space="preserve">        </w:t>
-            </w:r>
-            <w:proofErr w:type="spellStart"/>
-            <w:r>
-              <w:t>self.db</w:t>
-            </w:r>
-            <w:proofErr w:type="spellEnd"/>
-            <w:r>
-              <w:t>[:] = 0</w:t>
-            </w:r>
-          </w:p>
-          <w:p>
-            <w:r>
-              <w:t xml:space="preserve">        </w:t>
-            </w:r>
-            <w:proofErr w:type="spellStart"/>
-            <w:r>
-              <w:t>self.dWs</w:t>
-            </w:r>
-            <w:proofErr w:type="spellEnd"/>
-            <w:r>
-              <w:t>[:] = 0</w:t>
-            </w:r>
-          </w:p>
-          <w:p>
-            <w:r>
-              <w:t xml:space="preserve">        </w:t>
-            </w:r>
-            <w:proofErr w:type="spellStart"/>
-            <w:r>
-              <w:t>self.dbs</w:t>
-            </w:r>
-            <w:proofErr w:type="spellEnd"/>
-            <w:r>
-              <w:t>[:] = 0</w:t>
-            </w:r>
-          </w:p>
-          <w:p>
-            <w:r>
-              <w:t xml:space="preserve">        </w:t>
-            </w:r>
-            <w:proofErr w:type="spellStart"/>
-            <w:r>
-              <w:t>self.dL</w:t>
-            </w:r>
-            <w:proofErr w:type="spellEnd"/>
-            <w:r>
-              <w:t xml:space="preserve"> = </w:t>
-            </w:r>
-            <w:proofErr w:type="spellStart"/>
-            <w:r>
-              <w:t>collections.defaultdict</w:t>
-            </w:r>
-            <w:proofErr w:type="spellEnd"/>
-            <w:r>
-              <w:t>(</w:t>
-            </w:r>
-            <w:proofErr w:type="spellStart"/>
-            <w:r>
-              <w:t>self.defaultVec</w:t>
-            </w:r>
-            <w:proofErr w:type="spellEnd"/>
-            <w:r>
-              <w:t>)</w:t>
-            </w:r>
-          </w:p>
-          <w:p/>
-          <w:p>
-            <w:r>
-              <w:t xml:space="preserve">        # Forward prop each tree in minibatch</w:t>
-            </w:r>
-          </w:p>
-          <w:p>
-            <w:r>
-              <w:t xml:space="preserve">        for tree in </w:t>
-            </w:r>
-            <w:proofErr w:type="spellStart"/>
-            <w:r>
-              <w:t>mbdata</w:t>
-            </w:r>
-            <w:proofErr w:type="spellEnd"/>
-            <w:r>
-              <w:t>:</w:t>
-            </w:r>
-          </w:p>
-          <w:p>
-            <w:r>
-              <w:t xml:space="preserve">            </w:t>
-            </w:r>
-            <w:proofErr w:type="spellStart"/>
-            <w:r>
-              <w:t>c,corr,tot</w:t>
-            </w:r>
-            <w:proofErr w:type="spellEnd"/>
-            <w:r>
-              <w:t xml:space="preserve"> = </w:t>
-            </w:r>
-            <w:proofErr w:type="spellStart"/>
-            <w:r>
-              <w:t>self.forwardProp</w:t>
-            </w:r>
-            <w:proofErr w:type="spellEnd"/>
-            <w:r>
-              <w:t>(</w:t>
-            </w:r>
-            <w:proofErr w:type="spellStart"/>
-            <w:r>
-              <w:t>tree.root</w:t>
-            </w:r>
-            <w:proofErr w:type="spellEnd"/>
-            <w:r>
-              <w:t>)</w:t>
-            </w:r>
-          </w:p>
-          <w:p>
-            <w:r>
-              <w:t xml:space="preserve">            cost += c</w:t>
-            </w:r>
-          </w:p>
-          <w:p>
-            <w:r>
-              <w:t xml:space="preserve">            correct += </w:t>
-            </w:r>
-            <w:proofErr w:type="spellStart"/>
-            <w:r>
-              <w:t>corr</w:t>
-            </w:r>
-            <w:proofErr w:type="spellEnd"/>
-          </w:p>
-          <w:p>
-            <w:r>
-              <w:t xml:space="preserve">            total += tot</w:t>
-            </w:r>
-          </w:p>
-          <w:p>
-            <w:r>
-              <w:t xml:space="preserve">        if test:</w:t>
-            </w:r>
-          </w:p>
-          <w:p>
-            <w:r>
-              <w:t xml:space="preserve">            return (1./</w:t>
-            </w:r>
-            <w:proofErr w:type="spellStart"/>
-            <w:r>
-              <w:t>len</w:t>
-            </w:r>
-            <w:proofErr w:type="spellEnd"/>
-            <w:r>
-              <w:t>(</w:t>
-            </w:r>
-            <w:proofErr w:type="spellStart"/>
-            <w:r>
-              <w:t>mbdata</w:t>
-            </w:r>
-            <w:proofErr w:type="spellEnd"/>
-            <w:r>
-              <w:t>))*</w:t>
-            </w:r>
-            <w:proofErr w:type="spellStart"/>
-            <w:r>
-              <w:t>cost,correct,total</w:t>
-            </w:r>
-            <w:proofErr w:type="spellEnd"/>
-          </w:p>
-          <w:p/>
-          <w:p>
-            <w:r>
-              <w:t xml:space="preserve">        # Back prop each tree in minibatch</w:t>
-            </w:r>
-          </w:p>
-          <w:p>
-            <w:r>
-              <w:t xml:space="preserve">        for tree in </w:t>
-            </w:r>
-            <w:proofErr w:type="spellStart"/>
-            <w:r>
-              <w:t>mbdata</w:t>
-            </w:r>
-            <w:proofErr w:type="spellEnd"/>
-            <w:r>
-              <w:t>:</w:t>
-            </w:r>
-          </w:p>
-          <w:p>
-            <w:r>
-              <w:t xml:space="preserve">            </w:t>
-            </w:r>
-            <w:proofErr w:type="spellStart"/>
-            <w:r>
-              <w:t>self.backProp</w:t>
-            </w:r>
-            <w:proofErr w:type="spellEnd"/>
-            <w:r>
-              <w:t>(</w:t>
-            </w:r>
-            <w:proofErr w:type="spellStart"/>
-            <w:r>
-              <w:t>tree.root</w:t>
-            </w:r>
-            <w:proofErr w:type="spellEnd"/>
-            <w:r>
-              <w:t>)</w:t>
-            </w:r>
-          </w:p>
-          <w:p/>
-          <w:p>
-            <w:r>
-              <w:t xml:space="preserve">        # scale cost and grad by </w:t>
-            </w:r>
-            <w:proofErr w:type="spellStart"/>
-            <w:r>
-              <w:t>mb</w:t>
-            </w:r>
-            <w:proofErr w:type="spellEnd"/>
-            <w:r>
-              <w:t xml:space="preserve"> size</w:t>
-            </w:r>
-          </w:p>
-          <w:p>
-            <w:r>
-              <w:t xml:space="preserve">        scale = (1./</w:t>
-            </w:r>
-            <w:proofErr w:type="spellStart"/>
-            <w:r>
-              <w:t>self.mbSize</w:t>
-            </w:r>
-            <w:proofErr w:type="spellEnd"/>
-            <w:r>
-              <w:t>)</w:t>
-            </w:r>
-          </w:p>
-          <w:p>
-            <w:r>
-              <w:t xml:space="preserve">        for v in </w:t>
-            </w:r>
-            <w:proofErr w:type="spellStart"/>
-            <w:r>
-              <w:t>self.dL.itervalues</w:t>
-            </w:r>
-            <w:proofErr w:type="spellEnd"/>
-            <w:r>
-              <w:t>():</w:t>
-            </w:r>
-          </w:p>
-          <w:p>
-            <w:r>
-              <w:t xml:space="preserve">            v *=scale</w:t>
-            </w:r>
-          </w:p>
-          <w:p>
-            <w:r>
-              <w:t xml:space="preserve">        </w:t>
-            </w:r>
-          </w:p>
-          <w:p>
-            <w:r>
-              <w:t xml:space="preserve">        # Add L2 Regularization </w:t>
-            </w:r>
-          </w:p>
-          <w:p>
-            <w:r>
-              <w:t xml:space="preserve">        cost += (</w:t>
-            </w:r>
-            <w:proofErr w:type="spellStart"/>
-            <w:r>
-              <w:t>self.rho</w:t>
-            </w:r>
-            <w:proofErr w:type="spellEnd"/>
-            <w:r>
-              <w:t>/2)*</w:t>
-            </w:r>
-            <w:proofErr w:type="spellStart"/>
-            <w:r>
-              <w:t>np.sum</w:t>
-            </w:r>
-            <w:proofErr w:type="spellEnd"/>
-            <w:r>
-              <w:t>(</w:t>
-            </w:r>
-            <w:proofErr w:type="spellStart"/>
-            <w:r>
-              <w:t>self.V</w:t>
-            </w:r>
-            <w:proofErr w:type="spellEnd"/>
-            <w:r>
-              <w:t>**2)</w:t>
-            </w:r>
-          </w:p>
-          <w:p>
-            <w:r>
-              <w:t xml:space="preserve">        cost += (</w:t>
-            </w:r>
-            <w:proofErr w:type="spellStart"/>
-            <w:r>
-              <w:t>self.rho</w:t>
-            </w:r>
-            <w:proofErr w:type="spellEnd"/>
-            <w:r>
-              <w:t>/2)*</w:t>
-            </w:r>
-            <w:proofErr w:type="spellStart"/>
-            <w:r>
-              <w:t>np.sum</w:t>
-            </w:r>
-            <w:proofErr w:type="spellEnd"/>
-            <w:r>
-              <w:t>(</w:t>
-            </w:r>
-            <w:proofErr w:type="spellStart"/>
-            <w:r>
-              <w:t>self.W</w:t>
-            </w:r>
-            <w:proofErr w:type="spellEnd"/>
-            <w:r>
-              <w:t>**2)</w:t>
-            </w:r>
-          </w:p>
-          <w:p>
-            <w:r>
-              <w:t xml:space="preserve">        cost += (</w:t>
-            </w:r>
-            <w:proofErr w:type="spellStart"/>
-            <w:r>
-              <w:t>self.rho</w:t>
-            </w:r>
-            <w:proofErr w:type="spellEnd"/>
-            <w:r>
-              <w:t>/2)*</w:t>
-            </w:r>
-            <w:proofErr w:type="spellStart"/>
-            <w:r>
-              <w:t>np.sum</w:t>
-            </w:r>
-            <w:proofErr w:type="spellEnd"/>
-            <w:r>
-              <w:t>(</w:t>
-            </w:r>
-            <w:proofErr w:type="spellStart"/>
-            <w:r>
-              <w:t>self.Ws</w:t>
-            </w:r>
-            <w:proofErr w:type="spellEnd"/>
-            <w:r>
-              <w:t>**2)</w:t>
-            </w:r>
-          </w:p>
-          <w:p/>
-          <w:p>
-            <w:r>
-              <w:t xml:space="preserve">        return scale*cost,[</w:t>
-            </w:r>
-            <w:proofErr w:type="spellStart"/>
-            <w:r>
-              <w:t>self.dL,scale</w:t>
-            </w:r>
-            <w:proofErr w:type="spellEnd"/>
-            <w:r>
-              <w:t>*(</w:t>
-            </w:r>
-            <w:proofErr w:type="spellStart"/>
-            <w:r>
-              <w:t>self.dV+self.rho</w:t>
-            </w:r>
-            <w:proofErr w:type="spellEnd"/>
-            <w:r>
-              <w:t>*</w:t>
-            </w:r>
-            <w:proofErr w:type="spellStart"/>
-            <w:r>
-              <w:t>self.V</w:t>
-            </w:r>
-            <w:proofErr w:type="spellEnd"/>
-            <w:r>
-              <w:t>),</w:t>
-            </w:r>
-          </w:p>
-          <w:p>
-            <w:r>
-              <w:t xml:space="preserve">                           scale*(</w:t>
-            </w:r>
-            <w:proofErr w:type="spellStart"/>
-            <w:r>
-              <w:t>self.dW</w:t>
-            </w:r>
-            <w:proofErr w:type="spellEnd"/>
-            <w:r>
-              <w:t xml:space="preserve"> + </w:t>
-            </w:r>
-            <w:proofErr w:type="spellStart"/>
-            <w:r>
-              <w:t>self.rho</w:t>
-            </w:r>
-            <w:proofErr w:type="spellEnd"/>
-            <w:r>
-              <w:t>*</w:t>
-            </w:r>
-            <w:proofErr w:type="spellStart"/>
-            <w:r>
-              <w:t>self.W</w:t>
-            </w:r>
-            <w:proofErr w:type="spellEnd"/>
-            <w:r>
-              <w:t>),scale*</w:t>
-            </w:r>
-            <w:proofErr w:type="spellStart"/>
-            <w:r>
-              <w:t>self.db</w:t>
-            </w:r>
-            <w:proofErr w:type="spellEnd"/>
-            <w:r>
-              <w:t>,</w:t>
-            </w:r>
-          </w:p>
-          <w:p>
-            <w:r>
-              <w:t xml:space="preserve">                           scale*(</w:t>
-            </w:r>
-            <w:proofErr w:type="spellStart"/>
-            <w:r>
-              <w:t>self.dWs+self.rho</w:t>
-            </w:r>
-            <w:proofErr w:type="spellEnd"/>
-            <w:r>
-              <w:t>*</w:t>
-            </w:r>
-            <w:proofErr w:type="spellStart"/>
-            <w:r>
-              <w:t>self.Ws</w:t>
-            </w:r>
-            <w:proofErr w:type="spellEnd"/>
-            <w:r>
-              <w:t>),scale*</w:t>
-            </w:r>
-            <w:proofErr w:type="spellStart"/>
-            <w:r>
-              <w:t>self.dbs</w:t>
-            </w:r>
-            <w:proofErr w:type="spellEnd"/>
-            <w:r>
-              <w:t>]</w:t>
-            </w:r>
-          </w:p>
-          <w:p/>
-          <w:p>
-            <w:r>
-              <w:t xml:space="preserve">    </w:t>
-            </w:r>
-            <w:proofErr w:type="spellStart"/>
-            <w:r>
-              <w:t>def</w:t>
-            </w:r>
-            <w:proofErr w:type="spellEnd"/>
-            <w:r>
-              <w:t xml:space="preserve"> </w:t>
-            </w:r>
-            <w:proofErr w:type="spellStart"/>
-            <w:r>
-              <w:t>forwardProp</w:t>
-            </w:r>
-            <w:proofErr w:type="spellEnd"/>
-            <w:r>
-              <w:t>(</w:t>
-            </w:r>
-            <w:proofErr w:type="spellStart"/>
-            <w:r>
-              <w:t>self,node</w:t>
-            </w:r>
-            <w:proofErr w:type="spellEnd"/>
-            <w:r>
-              <w:t>):</w:t>
-            </w:r>
-          </w:p>
-          <w:p>
-            <w:r>
-              <w:t xml:space="preserve">        cost = correct =  total = 0.0</w:t>
-            </w:r>
-          </w:p>
-          <w:p/>
-          <w:p>
-            <w:r>
-              <w:t xml:space="preserve">        if </w:t>
-            </w:r>
-            <w:proofErr w:type="spellStart"/>
-            <w:r>
-              <w:t>node.isLeaf</w:t>
-            </w:r>
-            <w:proofErr w:type="spellEnd"/>
-            <w:r>
-              <w:t>:</w:t>
-            </w:r>
-          </w:p>
-          <w:p>
-            <w:r>
-              <w:t xml:space="preserve">            </w:t>
-            </w:r>
-            <w:proofErr w:type="spellStart"/>
-            <w:r>
-              <w:t>node.hActs</w:t>
-            </w:r>
-            <w:proofErr w:type="spellEnd"/>
-            <w:r>
-              <w:t xml:space="preserve"> = </w:t>
-            </w:r>
-            <w:proofErr w:type="spellStart"/>
-            <w:r>
-              <w:t>self.L</w:t>
-            </w:r>
-            <w:proofErr w:type="spellEnd"/>
-            <w:r>
-              <w:t>[:,</w:t>
-            </w:r>
-            <w:proofErr w:type="spellStart"/>
-            <w:r>
-              <w:t>node.word</w:t>
-            </w:r>
-            <w:proofErr w:type="spellEnd"/>
-            <w:r>
-              <w:t>]</w:t>
-            </w:r>
-          </w:p>
-          <w:p>
-            <w:r>
-              <w:t xml:space="preserve">            </w:t>
-            </w:r>
-            <w:proofErr w:type="spellStart"/>
-            <w:r>
-              <w:t>node.fprop</w:t>
-            </w:r>
-            <w:proofErr w:type="spellEnd"/>
-            <w:r>
-              <w:t xml:space="preserve"> = True</w:t>
-            </w:r>
-          </w:p>
-          <w:p/>
-          <w:p>
-            <w:r>
-              <w:t xml:space="preserve">        else:</w:t>
-            </w:r>
-          </w:p>
-          <w:p>
-            <w:r>
-              <w:t xml:space="preserve">            if not </w:t>
-            </w:r>
-            <w:proofErr w:type="spellStart"/>
-            <w:r>
-              <w:t>node.left.fprop</w:t>
-            </w:r>
-            <w:proofErr w:type="spellEnd"/>
-            <w:r>
-              <w:t xml:space="preserve">: </w:t>
-            </w:r>
-          </w:p>
-          <w:p>
-            <w:r>
-              <w:t xml:space="preserve">                </w:t>
-            </w:r>
-            <w:proofErr w:type="spellStart"/>
-            <w:r>
-              <w:t>c,corr,tot</w:t>
-            </w:r>
-            <w:proofErr w:type="spellEnd"/>
-            <w:r>
-              <w:t xml:space="preserve"> = </w:t>
-            </w:r>
-            <w:proofErr w:type="spellStart"/>
-            <w:r>
-              <w:t>self.forwardProp</w:t>
-            </w:r>
-            <w:proofErr w:type="spellEnd"/>
-            <w:r>
-              <w:t>(</w:t>
-            </w:r>
-            <w:proofErr w:type="spellStart"/>
-            <w:r>
-              <w:t>node.left</w:t>
-            </w:r>
-            <w:proofErr w:type="spellEnd"/>
-            <w:r>
-              <w:t>)</w:t>
-            </w:r>
-          </w:p>
-          <w:p>
-            <w:r>
-              <w:t xml:space="preserve">                cost += c</w:t>
-            </w:r>
-          </w:p>
-          <w:p>
-            <w:r>
-              <w:t xml:space="preserve">                correct += </w:t>
-            </w:r>
-            <w:proofErr w:type="spellStart"/>
-            <w:r>
-              <w:t>corr</w:t>
-            </w:r>
-            <w:proofErr w:type="spellEnd"/>
-          </w:p>
-          <w:p>
-            <w:r>
-              <w:t xml:space="preserve">                total += tot</w:t>
-            </w:r>
-          </w:p>
-          <w:p>
-            <w:r>
-              <w:t xml:space="preserve">            if not </w:t>
-            </w:r>
-            <w:proofErr w:type="spellStart"/>
-            <w:r>
-              <w:t>node.right.fprop</w:t>
-            </w:r>
-            <w:proofErr w:type="spellEnd"/>
-            <w:r>
-              <w:t>:</w:t>
-            </w:r>
-          </w:p>
-          <w:p>
-            <w:r>
-              <w:t xml:space="preserve">                </w:t>
-            </w:r>
-            <w:proofErr w:type="spellStart"/>
-            <w:r>
-              <w:t>c,corr,tot</w:t>
-            </w:r>
-            <w:proofErr w:type="spellEnd"/>
-            <w:r>
-              <w:t xml:space="preserve"> = </w:t>
-            </w:r>
-            <w:proofErr w:type="spellStart"/>
-            <w:r>
-              <w:t>self.forwardProp</w:t>
-            </w:r>
-            <w:proofErr w:type="spellEnd"/>
-            <w:r>
-              <w:t>(</w:t>
-            </w:r>
-            <w:proofErr w:type="spellStart"/>
-            <w:r>
-              <w:t>node.right</w:t>
-            </w:r>
-            <w:proofErr w:type="spellEnd"/>
-            <w:r>
-              <w:t>)</w:t>
-            </w:r>
-          </w:p>
-          <w:p>
-            <w:r>
-              <w:t xml:space="preserve">                cost += c</w:t>
-            </w:r>
-          </w:p>
-          <w:p>
-            <w:r>
-              <w:t xml:space="preserve">                correct += </w:t>
-            </w:r>
-            <w:proofErr w:type="spellStart"/>
-            <w:r>
-              <w:t>corr</w:t>
-            </w:r>
-            <w:proofErr w:type="spellEnd"/>
-          </w:p>
-          <w:p>
-            <w:r>
-              <w:t xml:space="preserve">                total += tot</w:t>
-            </w:r>
-          </w:p>
-          <w:p>
-            <w:r>
-              <w:t xml:space="preserve">            # Affine</w:t>
-            </w:r>
-          </w:p>
-          <w:p>
-            <w:r>
-              <w:t xml:space="preserve">            </w:t>
-            </w:r>
-            <w:proofErr w:type="spellStart"/>
-            <w:r>
-              <w:t>lr</w:t>
-            </w:r>
-            <w:proofErr w:type="spellEnd"/>
-            <w:r>
-              <w:t xml:space="preserve"> = </w:t>
-            </w:r>
-            <w:proofErr w:type="spellStart"/>
-            <w:r>
-              <w:t>np.hstack</w:t>
-            </w:r>
-            <w:proofErr w:type="spellEnd"/>
-            <w:r>
-              <w:t>([</w:t>
-            </w:r>
-            <w:proofErr w:type="spellStart"/>
-            <w:r>
-              <w:t>node.left.hActs</w:t>
-            </w:r>
-            <w:proofErr w:type="spellEnd"/>
-            <w:r>
-              <w:t xml:space="preserve">, </w:t>
-            </w:r>
-            <w:proofErr w:type="spellStart"/>
-            <w:r>
-              <w:t>node.right.hActs</w:t>
-            </w:r>
-            <w:proofErr w:type="spellEnd"/>
-            <w:r>
-              <w:t>])</w:t>
-            </w:r>
-          </w:p>
-          <w:p>
-            <w:r>
-              <w:t xml:space="preserve">            </w:t>
-            </w:r>
-            <w:proofErr w:type="spellStart"/>
-            <w:r>
-              <w:t>node.hActs</w:t>
-            </w:r>
-            <w:proofErr w:type="spellEnd"/>
-            <w:r>
-              <w:t xml:space="preserve"> = np.dot(</w:t>
-            </w:r>
-            <w:proofErr w:type="spellStart"/>
-            <w:r>
-              <w:t>self.W,lr</w:t>
-            </w:r>
-            <w:proofErr w:type="spellEnd"/>
-            <w:r>
-              <w:t xml:space="preserve">) + </w:t>
-            </w:r>
-            <w:proofErr w:type="spellStart"/>
-            <w:r>
-              <w:t>self.b</w:t>
-            </w:r>
-            <w:proofErr w:type="spellEnd"/>
-          </w:p>
-          <w:p>
-            <w:r>
-              <w:t xml:space="preserve">            </w:t>
-            </w:r>
-            <w:proofErr w:type="spellStart"/>
-            <w:r>
-              <w:t>node.hActs</w:t>
-            </w:r>
-            <w:proofErr w:type="spellEnd"/>
-            <w:r>
-              <w:t xml:space="preserve"> += </w:t>
-            </w:r>
-            <w:proofErr w:type="spellStart"/>
-            <w:r>
-              <w:t>np.tensordot</w:t>
-            </w:r>
-            <w:proofErr w:type="spellEnd"/>
-            <w:r>
-              <w:t>(</w:t>
-            </w:r>
-            <w:proofErr w:type="spellStart"/>
-            <w:r>
-              <w:t>self.V,np.outer</w:t>
-            </w:r>
-            <w:proofErr w:type="spellEnd"/>
-            <w:r>
-              <w:t>(</w:t>
-            </w:r>
-            <w:proofErr w:type="spellStart"/>
-            <w:r>
-              <w:t>lr,lr</w:t>
-            </w:r>
-            <w:proofErr w:type="spellEnd"/>
-            <w:r>
-              <w:t>),axes=([1,2],[0,1]))</w:t>
-            </w:r>
-          </w:p>
-          <w:p>
-            <w:r>
-              <w:t xml:space="preserve">            # </w:t>
-            </w:r>
-            <w:proofErr w:type="spellStart"/>
-            <w:r>
-              <w:t>Tanh</w:t>
-            </w:r>
-            <w:proofErr w:type="spellEnd"/>
-          </w:p>
-          <w:p>
-            <w:r>
-              <w:t xml:space="preserve">            </w:t>
-            </w:r>
-            <w:proofErr w:type="spellStart"/>
-            <w:r>
-              <w:t>node.hActs</w:t>
-            </w:r>
-            <w:proofErr w:type="spellEnd"/>
-            <w:r>
-              <w:t xml:space="preserve"> = </w:t>
-            </w:r>
-            <w:proofErr w:type="spellStart"/>
-            <w:r>
-              <w:t>np.tanh</w:t>
-            </w:r>
-            <w:proofErr w:type="spellEnd"/>
-            <w:r>
-              <w:t>(</w:t>
-            </w:r>
-            <w:proofErr w:type="spellStart"/>
-            <w:r>
-              <w:t>node.hActs</w:t>
-            </w:r>
-            <w:proofErr w:type="spellEnd"/>
-            <w:r>
-              <w:t>)</w:t>
-            </w:r>
-          </w:p>
-          <w:p/>
-          <w:p>
-            <w:r>
-              <w:t xml:space="preserve">        # </w:t>
-            </w:r>
-            <w:proofErr w:type="spellStart"/>
-            <w:r>
-              <w:t>Softmax</w:t>
-            </w:r>
-            <w:proofErr w:type="spellEnd"/>
-          </w:p>
-          <w:p>
-            <w:r>
-              <w:t xml:space="preserve">        </w:t>
-            </w:r>
-            <w:proofErr w:type="spellStart"/>
-            <w:r>
-              <w:t>node.probs</w:t>
-            </w:r>
-            <w:proofErr w:type="spellEnd"/>
-            <w:r>
-              <w:t xml:space="preserve"> = np.dot(</w:t>
-            </w:r>
-            <w:proofErr w:type="spellStart"/>
-            <w:r>
-              <w:t>self.Ws,node.hActs</w:t>
-            </w:r>
-            <w:proofErr w:type="spellEnd"/>
-            <w:r>
-              <w:t>) + self.bs</w:t>
-            </w:r>
-          </w:p>
-          <w:p>
-            <w:r>
-              <w:t xml:space="preserve">        </w:t>
-            </w:r>
-            <w:proofErr w:type="spellStart"/>
-            <w:r>
-              <w:t>node.probs</w:t>
-            </w:r>
-            <w:proofErr w:type="spellEnd"/>
-            <w:r>
-              <w:t xml:space="preserve"> -= </w:t>
-            </w:r>
-            <w:proofErr w:type="spellStart"/>
-            <w:r>
-              <w:t>np.max</w:t>
-            </w:r>
-            <w:proofErr w:type="spellEnd"/>
-            <w:r>
-              <w:t>(</w:t>
-            </w:r>
-            <w:proofErr w:type="spellStart"/>
-            <w:r>
-              <w:t>node.probs</w:t>
-            </w:r>
-            <w:proofErr w:type="spellEnd"/>
-            <w:r>
-              <w:t>)</w:t>
-            </w:r>
-          </w:p>
-          <w:p>
-            <w:r>
-              <w:t xml:space="preserve">        </w:t>
-            </w:r>
-            <w:proofErr w:type="spellStart"/>
-            <w:r>
-              <w:t>node.probs</w:t>
-            </w:r>
-            <w:proofErr w:type="spellEnd"/>
-            <w:r>
-              <w:t xml:space="preserve"> = </w:t>
-            </w:r>
-            <w:proofErr w:type="spellStart"/>
-            <w:r>
-              <w:t>np.exp</w:t>
-            </w:r>
-            <w:proofErr w:type="spellEnd"/>
-            <w:r>
-              <w:t>(</w:t>
-            </w:r>
-            <w:proofErr w:type="spellStart"/>
-            <w:r>
-              <w:t>node.probs</w:t>
-            </w:r>
-            <w:proofErr w:type="spellEnd"/>
-            <w:r>
-              <w:t>)</w:t>
-            </w:r>
-          </w:p>
-          <w:p>
-            <w:r>
-              <w:t xml:space="preserve">        </w:t>
-            </w:r>
-            <w:proofErr w:type="spellStart"/>
-            <w:r>
-              <w:t>node.probs</w:t>
-            </w:r>
-            <w:proofErr w:type="spellEnd"/>
-            <w:r>
-              <w:t xml:space="preserve"> = </w:t>
-            </w:r>
-            <w:proofErr w:type="spellStart"/>
-            <w:r>
-              <w:t>node.probs</w:t>
-            </w:r>
-            <w:proofErr w:type="spellEnd"/>
-            <w:r>
-              <w:t>/</w:t>
-            </w:r>
-            <w:proofErr w:type="spellStart"/>
-            <w:r>
-              <w:t>np.sum</w:t>
-            </w:r>
-            <w:proofErr w:type="spellEnd"/>
-            <w:r>
-              <w:t>(</w:t>
-            </w:r>
-            <w:proofErr w:type="spellStart"/>
-            <w:r>
-              <w:t>node.probs</w:t>
-            </w:r>
-            <w:proofErr w:type="spellEnd"/>
-            <w:r>
-              <w:t>)</w:t>
-            </w:r>
-          </w:p>
-          <w:p/>
-          <w:p>
-            <w:r>
-              <w:t xml:space="preserve">        </w:t>
-            </w:r>
-            <w:proofErr w:type="spellStart"/>
-            <w:r>
-              <w:t>node.fprop</w:t>
-            </w:r>
-            <w:proofErr w:type="spellEnd"/>
-            <w:r>
-              <w:t xml:space="preserve"> = True</w:t>
-            </w:r>
-          </w:p>
-          <w:p/>
-          <w:p>
-            <w:r>
-              <w:t xml:space="preserve">        return cost - np.log(</w:t>
-            </w:r>
-            <w:proofErr w:type="spellStart"/>
-            <w:r>
-              <w:t>node.probs</w:t>
-            </w:r>
-            <w:proofErr w:type="spellEnd"/>
-            <w:r>
-              <w:t>[</w:t>
-            </w:r>
-            <w:proofErr w:type="spellStart"/>
-            <w:r>
-              <w:t>node.label</w:t>
-            </w:r>
-            <w:proofErr w:type="spellEnd"/>
-            <w:r>
-              <w:t>]), correct + (</w:t>
-            </w:r>
-            <w:proofErr w:type="spellStart"/>
-            <w:r>
-              <w:t>np.argmax</w:t>
-            </w:r>
-            <w:proofErr w:type="spellEnd"/>
-            <w:r>
-              <w:t>(</w:t>
-            </w:r>
-            <w:proofErr w:type="spellStart"/>
-            <w:r>
-              <w:t>node.probs</w:t>
-            </w:r>
-            <w:proofErr w:type="spellEnd"/>
-            <w:r>
-              <w:t>)==</w:t>
-            </w:r>
-            <w:proofErr w:type="spellStart"/>
-            <w:r>
-              <w:t>node.label</w:t>
-            </w:r>
-            <w:proofErr w:type="spellEnd"/>
-            <w:r>
-              <w:t>),total + 1</w:t>
-            </w:r>
-          </w:p>
-          <w:p/>
-          <w:p/>
-          <w:p>
-            <w:r>
-              <w:t xml:space="preserve">    </w:t>
-            </w:r>
-            <w:proofErr w:type="spellStart"/>
-            <w:r>
-              <w:t>def</w:t>
-            </w:r>
-            <w:proofErr w:type="spellEnd"/>
-            <w:r>
-              <w:t xml:space="preserve"> </w:t>
-            </w:r>
-            <w:proofErr w:type="spellStart"/>
-            <w:r>
-              <w:t>backProp</w:t>
-            </w:r>
-            <w:proofErr w:type="spellEnd"/>
-            <w:r>
-              <w:t>(</w:t>
-            </w:r>
-            <w:proofErr w:type="spellStart"/>
-            <w:r>
-              <w:t>self,node,error</w:t>
-            </w:r>
-            <w:proofErr w:type="spellEnd"/>
-            <w:r>
-              <w:t>=None):</w:t>
-            </w:r>
-          </w:p>
-          <w:p/>
-          <w:p>
-            <w:r>
-              <w:t xml:space="preserve">        # Clear nodes</w:t>
-            </w:r>
-          </w:p>
-          <w:p>
-            <w:r>
-              <w:t xml:space="preserve">        </w:t>
-            </w:r>
-            <w:proofErr w:type="spellStart"/>
-            <w:r>
-              <w:t>node.fprop</w:t>
-            </w:r>
-            <w:proofErr w:type="spellEnd"/>
-            <w:r>
-              <w:t xml:space="preserve"> = False</w:t>
-            </w:r>
-          </w:p>
-          <w:p/>
-          <w:p>
-            <w:r>
-              <w:t xml:space="preserve">        # </w:t>
-            </w:r>
-            <w:proofErr w:type="spellStart"/>
-            <w:r>
-              <w:t>Softmax</w:t>
-            </w:r>
-            <w:proofErr w:type="spellEnd"/>
-            <w:r>
-              <w:t xml:space="preserve"> grad</w:t>
-            </w:r>
-          </w:p>
-          <w:p>
-            <w:r>
-              <w:t xml:space="preserve">        deltas = </w:t>
-            </w:r>
-            <w:proofErr w:type="spellStart"/>
-            <w:r>
-              <w:t>node.probs</w:t>
-            </w:r>
-            <w:proofErr w:type="spellEnd"/>
-          </w:p>
-          <w:p>
-            <w:r>
-              <w:t xml:space="preserve">        deltas[</w:t>
-            </w:r>
-            <w:proofErr w:type="spellStart"/>
-            <w:r>
-              <w:t>node.label</w:t>
-            </w:r>
-            <w:proofErr w:type="spellEnd"/>
-            <w:r>
-              <w:t>] -= 1.0</w:t>
-            </w:r>
-          </w:p>
-          <w:p>
-            <w:r>
-              <w:t xml:space="preserve">        </w:t>
-            </w:r>
-            <w:proofErr w:type="spellStart"/>
-            <w:r>
-              <w:t>self.dWs</w:t>
-            </w:r>
-            <w:proofErr w:type="spellEnd"/>
-            <w:r>
-              <w:t xml:space="preserve"> += </w:t>
-            </w:r>
-            <w:proofErr w:type="spellStart"/>
-            <w:r>
-              <w:t>np.outer</w:t>
-            </w:r>
-            <w:proofErr w:type="spellEnd"/>
-            <w:r>
-              <w:t>(</w:t>
-            </w:r>
-            <w:proofErr w:type="spellStart"/>
-            <w:r>
-              <w:t>deltas,node.hActs</w:t>
-            </w:r>
-            <w:proofErr w:type="spellEnd"/>
-            <w:r>
-              <w:t>)</w:t>
-            </w:r>
-          </w:p>
-          <w:p>
-            <w:r>
-              <w:t xml:space="preserve">        </w:t>
-            </w:r>
-            <w:proofErr w:type="spellStart"/>
-            <w:r>
-              <w:t>self.dbs</w:t>
-            </w:r>
-            <w:proofErr w:type="spellEnd"/>
-            <w:r>
-              <w:t xml:space="preserve"> += deltas</w:t>
-            </w:r>
-          </w:p>
-          <w:p>
-            <w:r>
-              <w:t xml:space="preserve">        deltas = np.dot(</w:t>
-            </w:r>
-            <w:proofErr w:type="spellStart"/>
-            <w:r>
-              <w:t>self.Ws.T,deltas</w:t>
-            </w:r>
-            <w:proofErr w:type="spellEnd"/>
-            <w:r>
-              <w:t>)</w:t>
-            </w:r>
-          </w:p>
-          <w:p>
-            <w:r>
-              <w:t xml:space="preserve">        </w:t>
-            </w:r>
-          </w:p>
-          <w:p>
-            <w:r>
-              <w:t xml:space="preserve">        if error is not None:</w:t>
-            </w:r>
-          </w:p>
-          <w:p>
-            <w:r>
-              <w:t xml:space="preserve">            deltas += error</w:t>
-            </w:r>
-          </w:p>
-          <w:p/>
-          <w:p>
-            <w:r>
-              <w:t xml:space="preserve">        deltas *= (1-node.hActs**2)</w:t>
-            </w:r>
-          </w:p>
-          <w:p/>
-          <w:p>
-            <w:r>
-              <w:lastRenderedPageBreak/>
-              <w:t xml:space="preserve">        # Leaf nodes update word </w:t>
-            </w:r>
-            <w:proofErr w:type="spellStart"/>
-            <w:r>
-              <w:t>vecs</w:t>
-            </w:r>
-            <w:proofErr w:type="spellEnd"/>
-          </w:p>
-          <w:p>
-            <w:r>
-              <w:t xml:space="preserve">        if </w:t>
-            </w:r>
-            <w:proofErr w:type="spellStart"/>
-            <w:r>
-              <w:t>node.isLeaf</w:t>
-            </w:r>
-            <w:proofErr w:type="spellEnd"/>
-            <w:r>
-              <w:t>:</w:t>
-            </w:r>
-          </w:p>
-          <w:p>
-            <w:r>
-              <w:t xml:space="preserve">            </w:t>
-            </w:r>
-            <w:proofErr w:type="spellStart"/>
-            <w:r>
-              <w:t>self.dL</w:t>
-            </w:r>
-            <w:proofErr w:type="spellEnd"/>
-            <w:r>
-              <w:t>[</w:t>
-            </w:r>
-            <w:proofErr w:type="spellStart"/>
-            <w:r>
-              <w:t>node.word</w:t>
-            </w:r>
-            <w:proofErr w:type="spellEnd"/>
-            <w:r>
-              <w:t>] += deltas</w:t>
-            </w:r>
-          </w:p>
-          <w:p>
-            <w:r>
-              <w:t xml:space="preserve">            return</w:t>
-            </w:r>
-          </w:p>
-          <w:p/>
-          <w:p>
-            <w:r>
-              <w:t xml:space="preserve">        # Hidden grad</w:t>
-            </w:r>
-          </w:p>
-          <w:p>
-            <w:r>
-              <w:t xml:space="preserve">        if not </w:t>
-            </w:r>
-            <w:proofErr w:type="spellStart"/>
-            <w:r>
-              <w:t>node.isLeaf</w:t>
-            </w:r>
-            <w:proofErr w:type="spellEnd"/>
-            <w:r>
-              <w:t>:</w:t>
-            </w:r>
-          </w:p>
-          <w:p>
-            <w:r>
-              <w:t xml:space="preserve">            </w:t>
-            </w:r>
-            <w:proofErr w:type="spellStart"/>
-            <w:r>
-              <w:t>lr</w:t>
-            </w:r>
-            <w:proofErr w:type="spellEnd"/>
-            <w:r>
-              <w:t xml:space="preserve"> = </w:t>
-            </w:r>
-            <w:proofErr w:type="spellStart"/>
-            <w:r>
-              <w:t>np.hstack</w:t>
-            </w:r>
-            <w:proofErr w:type="spellEnd"/>
-            <w:r>
-              <w:t>([</w:t>
-            </w:r>
-            <w:proofErr w:type="spellStart"/>
-            <w:r>
-              <w:t>node.left.hActs</w:t>
-            </w:r>
-            <w:proofErr w:type="spellEnd"/>
-            <w:r>
-              <w:t xml:space="preserve">, </w:t>
-            </w:r>
-            <w:proofErr w:type="spellStart"/>
-            <w:r>
-              <w:t>node.right.hActs</w:t>
-            </w:r>
-            <w:proofErr w:type="spellEnd"/>
-            <w:r>
-              <w:t>])</w:t>
-            </w:r>
-          </w:p>
-          <w:p>
-            <w:r>
-              <w:t xml:space="preserve">            outer = </w:t>
-            </w:r>
-            <w:proofErr w:type="spellStart"/>
-            <w:r>
-              <w:t>np.outer</w:t>
-            </w:r>
-            <w:proofErr w:type="spellEnd"/>
-            <w:r>
-              <w:t>(</w:t>
-            </w:r>
-            <w:proofErr w:type="spellStart"/>
-            <w:r>
-              <w:t>deltas,lr</w:t>
-            </w:r>
-            <w:proofErr w:type="spellEnd"/>
-            <w:r>
-              <w:t>)</w:t>
-            </w:r>
-          </w:p>
-          <w:p>
-            <w:r>
-              <w:t xml:space="preserve">            </w:t>
-            </w:r>
-            <w:proofErr w:type="spellStart"/>
-            <w:r>
-              <w:t>self.dV</w:t>
-            </w:r>
-            <w:proofErr w:type="spellEnd"/>
-            <w:r>
-              <w:t xml:space="preserve"> += (</w:t>
-            </w:r>
-            <w:proofErr w:type="spellStart"/>
-            <w:r>
-              <w:t>np.outer</w:t>
-            </w:r>
-            <w:proofErr w:type="spellEnd"/>
-            <w:r>
-              <w:t>(</w:t>
-            </w:r>
-            <w:proofErr w:type="spellStart"/>
-            <w:r>
-              <w:t>lr,lr</w:t>
-            </w:r>
-            <w:proofErr w:type="spellEnd"/>
-            <w:r>
-              <w:t>)[...,None]*deltas).T</w:t>
-            </w:r>
-          </w:p>
-          <w:p>
-            <w:r>
-              <w:t xml:space="preserve">            </w:t>
-            </w:r>
-            <w:proofErr w:type="spellStart"/>
-            <w:r>
-              <w:t>self.dW</w:t>
-            </w:r>
-            <w:proofErr w:type="spellEnd"/>
-            <w:r>
-              <w:t xml:space="preserve"> += outer</w:t>
-            </w:r>
-          </w:p>
-          <w:p>
-            <w:r>
-              <w:t xml:space="preserve">            </w:t>
-            </w:r>
-            <w:proofErr w:type="spellStart"/>
-            <w:r>
-              <w:t>self.db</w:t>
-            </w:r>
-            <w:proofErr w:type="spellEnd"/>
-            <w:r>
-              <w:t xml:space="preserve"> += deltas</w:t>
-            </w:r>
-          </w:p>
-          <w:p>
-            <w:r>
-              <w:t xml:space="preserve">            # Error signal to children</w:t>
-            </w:r>
-          </w:p>
-          <w:p>
-            <w:r>
-              <w:t xml:space="preserve">            deltas = np.dot(</w:t>
-            </w:r>
-            <w:proofErr w:type="spellStart"/>
-            <w:r>
-              <w:t>self.W.T</w:t>
-            </w:r>
-            <w:proofErr w:type="spellEnd"/>
-            <w:r>
-              <w:t xml:space="preserve">, deltas) </w:t>
-            </w:r>
-          </w:p>
-          <w:p>
-            <w:r>
-              <w:t xml:space="preserve">            deltas += </w:t>
-            </w:r>
-            <w:proofErr w:type="spellStart"/>
-            <w:r>
-              <w:t>np.tensordot</w:t>
-            </w:r>
-            <w:proofErr w:type="spellEnd"/>
-            <w:r>
-              <w:t>(</w:t>
-            </w:r>
-            <w:proofErr w:type="spellStart"/>
-            <w:r>
-              <w:t>self.V.transpose</w:t>
-            </w:r>
-            <w:proofErr w:type="spellEnd"/>
-            <w:r>
-              <w:t>((0,2,1))+</w:t>
-            </w:r>
-            <w:proofErr w:type="spellStart"/>
-            <w:r>
-              <w:t>self.V</w:t>
-            </w:r>
-            <w:proofErr w:type="spellEnd"/>
-            <w:r>
-              <w:t>,</w:t>
-            </w:r>
-          </w:p>
-          <w:p>
-            <w:r>
-              <w:t xml:space="preserve">                                   </w:t>
-            </w:r>
-            <w:proofErr w:type="spellStart"/>
-            <w:r>
-              <w:t>outer.T,axes</w:t>
-            </w:r>
-            <w:proofErr w:type="spellEnd"/>
-            <w:r>
-              <w:t>=([1,0],[0,1]))</w:t>
-            </w:r>
-          </w:p>
-          <w:p>
-            <w:r>
-              <w:t xml:space="preserve">            </w:t>
-            </w:r>
-            <w:proofErr w:type="spellStart"/>
-            <w:r>
-              <w:t>self.backProp</w:t>
-            </w:r>
-            <w:proofErr w:type="spellEnd"/>
-            <w:r>
-              <w:t>(</w:t>
-            </w:r>
-            <w:proofErr w:type="spellStart"/>
-            <w:r>
-              <w:t>node.left</w:t>
-            </w:r>
-            <w:proofErr w:type="spellEnd"/>
-            <w:r>
-              <w:t>, deltas[:</w:t>
-            </w:r>
-            <w:proofErr w:type="spellStart"/>
-            <w:r>
-              <w:t>self.wvecDim</w:t>
-            </w:r>
-            <w:proofErr w:type="spellEnd"/>
-            <w:r>
-              <w:t>])</w:t>
-            </w:r>
-          </w:p>
-          <w:p>
-            <w:r>
-              <w:t xml:space="preserve">            </w:t>
-            </w:r>
-            <w:proofErr w:type="spellStart"/>
-            <w:r>
-              <w:t>self.backProp</w:t>
-            </w:r>
-            <w:proofErr w:type="spellEnd"/>
-            <w:r>
-              <w:t>(</w:t>
-            </w:r>
-            <w:proofErr w:type="spellStart"/>
-            <w:r>
-              <w:t>node.right</w:t>
-            </w:r>
-            <w:proofErr w:type="spellEnd"/>
-            <w:r>
-              <w:t>, deltas[</w:t>
-            </w:r>
-            <w:proofErr w:type="spellStart"/>
-            <w:r>
-              <w:t>self.wvecDim</w:t>
-            </w:r>
-            <w:proofErr w:type="spellEnd"/>
-            <w:r>
-              <w:t>:])</w:t>
-            </w:r>
-          </w:p>
-          <w:p/>
-          <w:p>
-            <w:r>
-              <w:t xml:space="preserve">        </w:t>
-            </w:r>
-          </w:p>
-          <w:p>
-            <w:r>
-              <w:t xml:space="preserve">    </w:t>
-            </w:r>
-            <w:proofErr w:type="spellStart"/>
-            <w:r>
-              <w:t>def</w:t>
-            </w:r>
-            <w:proofErr w:type="spellEnd"/>
-            <w:r>
-              <w:t xml:space="preserve"> </w:t>
-            </w:r>
-            <w:proofErr w:type="spellStart"/>
-            <w:r>
-              <w:t>updateParams</w:t>
-            </w:r>
-            <w:proofErr w:type="spellEnd"/>
-            <w:r>
-              <w:t>(</w:t>
-            </w:r>
-            <w:proofErr w:type="spellStart"/>
-            <w:r>
-              <w:t>self,scale,update,log</w:t>
-            </w:r>
-            <w:proofErr w:type="spellEnd"/>
-            <w:r>
-              <w:t>=False):</w:t>
-            </w:r>
-          </w:p>
-          <w:p>
-            <w:r>
-              <w:t xml:space="preserve">        """</w:t>
-            </w:r>
-          </w:p>
-          <w:p>
-            <w:r>
-              <w:t xml:space="preserve">        Updates parameters as</w:t>
-            </w:r>
-          </w:p>
-          <w:p>
-            <w:r>
-              <w:t xml:space="preserve">        </w:t>
-            </w:r>
-            <w:proofErr w:type="gramStart"/>
-            <w:r>
-              <w:t>p</w:t>
-            </w:r>
-            <w:proofErr w:type="gramEnd"/>
-            <w:r>
-              <w:t xml:space="preserve"> := p - scale * update.</w:t>
-            </w:r>
-          </w:p>
-          <w:p>
-            <w:r>
-              <w:t xml:space="preserve">        If log is true, prints root mean square of parameter</w:t>
-            </w:r>
-          </w:p>
-          <w:p>
-            <w:r>
-              <w:t xml:space="preserve">        </w:t>
-            </w:r>
-            <w:proofErr w:type="gramStart"/>
-            <w:r>
-              <w:t>and</w:t>
-            </w:r>
-            <w:proofErr w:type="gramEnd"/>
-            <w:r>
-              <w:t xml:space="preserve"> update.</w:t>
-            </w:r>
-          </w:p>
-          <w:p>
-            <w:r>
-              <w:t xml:space="preserve">        """</w:t>
-            </w:r>
-          </w:p>
-          <w:p>
-            <w:r>
-              <w:t xml:space="preserve">        if log:</w:t>
-            </w:r>
-          </w:p>
-          <w:p>
-            <w:r>
-              <w:t xml:space="preserve">            for </w:t>
-            </w:r>
-            <w:proofErr w:type="spellStart"/>
-            <w:r>
-              <w:t>P,dP</w:t>
-            </w:r>
-            <w:proofErr w:type="spellEnd"/>
-            <w:r>
-              <w:t xml:space="preserve"> in zip(</w:t>
-            </w:r>
-            <w:proofErr w:type="spellStart"/>
-            <w:r>
-              <w:t>self.stack</w:t>
-            </w:r>
-            <w:proofErr w:type="spellEnd"/>
-            <w:r>
-              <w:t>[1:],update[1:]):</w:t>
-            </w:r>
-          </w:p>
-          <w:p>
-            <w:r>
-              <w:t xml:space="preserve">                </w:t>
-            </w:r>
-            <w:proofErr w:type="spellStart"/>
-            <w:r>
-              <w:t>pRMS</w:t>
-            </w:r>
-            <w:proofErr w:type="spellEnd"/>
-            <w:r>
-              <w:t xml:space="preserve"> = </w:t>
-            </w:r>
-            <w:proofErr w:type="spellStart"/>
-            <w:r>
-              <w:t>np.sqrt</w:t>
-            </w:r>
-            <w:proofErr w:type="spellEnd"/>
-            <w:r>
-              <w:t>(</w:t>
-            </w:r>
-            <w:proofErr w:type="spellStart"/>
-            <w:r>
-              <w:t>np.mean</w:t>
-            </w:r>
-            <w:proofErr w:type="spellEnd"/>
-            <w:r>
-              <w:t>(P**2))</w:t>
-            </w:r>
-          </w:p>
-          <w:p>
-            <w:r>
-              <w:t xml:space="preserve">                </w:t>
-            </w:r>
-            <w:proofErr w:type="spellStart"/>
-            <w:r>
-              <w:t>dpRMS</w:t>
-            </w:r>
-            <w:proofErr w:type="spellEnd"/>
-            <w:r>
-              <w:t xml:space="preserve"> = </w:t>
-            </w:r>
-            <w:proofErr w:type="spellStart"/>
-            <w:r>
-              <w:t>np.sqrt</w:t>
-            </w:r>
-            <w:proofErr w:type="spellEnd"/>
-            <w:r>
-              <w:t>(</w:t>
-            </w:r>
-            <w:proofErr w:type="spellStart"/>
-            <w:r>
-              <w:t>np.mean</w:t>
-            </w:r>
-            <w:proofErr w:type="spellEnd"/>
-            <w:r>
-              <w:t>((scale*</w:t>
-            </w:r>
-            <w:proofErr w:type="spellStart"/>
-            <w:r>
-              <w:t>dP</w:t>
-            </w:r>
-            <w:proofErr w:type="spellEnd"/>
-            <w:r>
-              <w:t>)**2))</w:t>
-            </w:r>
-          </w:p>
-          <w:p>
-            <w:r>
-              <w:t xml:space="preserve">                print "weight </w:t>
-            </w:r>
-            <w:proofErr w:type="spellStart"/>
-            <w:r>
-              <w:t>rms</w:t>
-            </w:r>
-            <w:proofErr w:type="spellEnd"/>
-            <w:r>
-              <w:t xml:space="preserve">=%f -- update </w:t>
-            </w:r>
-            <w:proofErr w:type="spellStart"/>
-            <w:r>
-              <w:t>rms</w:t>
-            </w:r>
-            <w:proofErr w:type="spellEnd"/>
-            <w:r>
-              <w:t>=%f"%(</w:t>
-            </w:r>
-            <w:proofErr w:type="spellStart"/>
-            <w:r>
-              <w:t>pRMS,dpRMS</w:t>
-            </w:r>
-            <w:proofErr w:type="spellEnd"/>
-            <w:r>
-              <w:t>)</w:t>
-            </w:r>
-          </w:p>
-          <w:p/>
-          <w:p>
-            <w:r>
-              <w:t xml:space="preserve">        </w:t>
-            </w:r>
-            <w:proofErr w:type="spellStart"/>
-            <w:r>
-              <w:t>self.stack</w:t>
-            </w:r>
-            <w:proofErr w:type="spellEnd"/>
-            <w:r>
-              <w:t>[1:] = [</w:t>
-            </w:r>
-            <w:proofErr w:type="spellStart"/>
-            <w:r>
-              <w:t>P+scale</w:t>
-            </w:r>
-            <w:proofErr w:type="spellEnd"/>
-            <w:r>
-              <w:t>*</w:t>
-            </w:r>
-            <w:proofErr w:type="spellStart"/>
-            <w:r>
-              <w:t>dP</w:t>
-            </w:r>
-            <w:proofErr w:type="spellEnd"/>
-            <w:r>
-              <w:t xml:space="preserve"> for </w:t>
-            </w:r>
-            <w:proofErr w:type="spellStart"/>
-            <w:r>
-              <w:t>P,dP</w:t>
-            </w:r>
-            <w:proofErr w:type="spellEnd"/>
-            <w:r>
-              <w:t xml:space="preserve"> in zip(</w:t>
-            </w:r>
-            <w:proofErr w:type="spellStart"/>
-            <w:r>
-              <w:t>self.stack</w:t>
-            </w:r>
-            <w:proofErr w:type="spellEnd"/>
-            <w:r>
-              <w:t>[1:],update[1:])]</w:t>
-            </w:r>
-          </w:p>
-          <w:p/>
-          <w:p>
-            <w:r>
-              <w:t xml:space="preserve">        # handle dictionary update sparsely</w:t>
-            </w:r>
-          </w:p>
-          <w:p>
-            <w:r>
-              <w:t xml:space="preserve">        </w:t>
-            </w:r>
-            <w:proofErr w:type="spellStart"/>
-            <w:r>
-              <w:t>dL</w:t>
-            </w:r>
-            <w:proofErr w:type="spellEnd"/>
-            <w:r>
-              <w:t xml:space="preserve"> = update[0]</w:t>
-            </w:r>
-          </w:p>
-          <w:p>
-            <w:r>
-              <w:t xml:space="preserve">        for j in </w:t>
-            </w:r>
-            <w:proofErr w:type="spellStart"/>
-            <w:r>
-              <w:t>dL.iterkeys</w:t>
-            </w:r>
-            <w:proofErr w:type="spellEnd"/>
-            <w:r>
-              <w:t>():</w:t>
-            </w:r>
-          </w:p>
-          <w:p>
-            <w:r>
-              <w:t xml:space="preserve">            </w:t>
-            </w:r>
-            <w:proofErr w:type="spellStart"/>
-            <w:r>
-              <w:t>self.L</w:t>
-            </w:r>
-            <w:proofErr w:type="spellEnd"/>
-            <w:r>
-              <w:t>[:,j] += scale*</w:t>
-            </w:r>
-            <w:proofErr w:type="spellStart"/>
-            <w:r>
-              <w:t>dL</w:t>
-            </w:r>
-            <w:proofErr w:type="spellEnd"/>
-            <w:r>
-              <w:t>[j]</w:t>
-            </w:r>
-          </w:p>
-          <w:p/>
-          <w:p>
-            <w:r>
-              <w:t xml:space="preserve">    </w:t>
-            </w:r>
-            <w:proofErr w:type="spellStart"/>
-            <w:r>
-              <w:t>def</w:t>
-            </w:r>
-            <w:proofErr w:type="spellEnd"/>
-            <w:r>
-              <w:t xml:space="preserve"> </w:t>
-            </w:r>
-            <w:proofErr w:type="spellStart"/>
-            <w:r>
-              <w:t>toFile</w:t>
-            </w:r>
-            <w:proofErr w:type="spellEnd"/>
-            <w:r>
-              <w:t>(</w:t>
-            </w:r>
-            <w:proofErr w:type="spellStart"/>
-            <w:r>
-              <w:t>self,fid</w:t>
-            </w:r>
-            <w:proofErr w:type="spellEnd"/>
-            <w:r>
-              <w:t>):</w:t>
-            </w:r>
-          </w:p>
-          <w:p>
-            <w:r>
-              <w:t xml:space="preserve">        import </w:t>
-            </w:r>
-            <w:proofErr w:type="spellStart"/>
-            <w:r>
-              <w:t>cPickle</w:t>
-            </w:r>
-            <w:proofErr w:type="spellEnd"/>
-            <w:r>
-              <w:t xml:space="preserve"> as pickle</w:t>
-            </w:r>
-          </w:p>
-          <w:p>
-            <w:r>
-              <w:t xml:space="preserve">        </w:t>
-            </w:r>
-            <w:proofErr w:type="spellStart"/>
-            <w:r>
-              <w:t>pickle.dump</w:t>
-            </w:r>
-            <w:proofErr w:type="spellEnd"/>
-            <w:r>
-              <w:t>(</w:t>
-            </w:r>
-            <w:proofErr w:type="spellStart"/>
-            <w:r>
-              <w:t>self.stack,fid</w:t>
-            </w:r>
-            <w:proofErr w:type="spellEnd"/>
-            <w:r>
-              <w:t>)</w:t>
-            </w:r>
-          </w:p>
-          <w:p/>
-          <w:p>
-            <w:r>
-              <w:t xml:space="preserve">    </w:t>
-            </w:r>
-            <w:proofErr w:type="spellStart"/>
-            <w:r>
-              <w:t>def</w:t>
-            </w:r>
-            <w:proofErr w:type="spellEnd"/>
-            <w:r>
-              <w:t xml:space="preserve"> </w:t>
-            </w:r>
-            <w:proofErr w:type="spellStart"/>
-            <w:r>
-              <w:t>fromFile</w:t>
-            </w:r>
-            <w:proofErr w:type="spellEnd"/>
-            <w:r>
-              <w:t>(</w:t>
-            </w:r>
-            <w:proofErr w:type="spellStart"/>
-            <w:r>
-              <w:t>self,fid</w:t>
-            </w:r>
-            <w:proofErr w:type="spellEnd"/>
-            <w:r>
-              <w:t>):</w:t>
-            </w:r>
-          </w:p>
-          <w:p>
-            <w:r>
-              <w:t xml:space="preserve">        import </w:t>
-            </w:r>
-            <w:proofErr w:type="spellStart"/>
-            <w:r>
-              <w:t>cPickle</w:t>
-            </w:r>
-            <w:proofErr w:type="spellEnd"/>
-            <w:r>
-              <w:t xml:space="preserve"> as pickle</w:t>
-            </w:r>
-          </w:p>
-          <w:p>
-            <w:r>
-              <w:t xml:space="preserve">        </w:t>
-            </w:r>
-            <w:proofErr w:type="spellStart"/>
-            <w:r>
-              <w:t>self.stack</w:t>
-            </w:r>
-            <w:proofErr w:type="spellEnd"/>
-            <w:r>
-              <w:t xml:space="preserve"> = </w:t>
-            </w:r>
-            <w:proofErr w:type="spellStart"/>
-            <w:r>
-              <w:t>pickle.load</w:t>
-            </w:r>
-            <w:proofErr w:type="spellEnd"/>
-            <w:r>
-              <w:t>(fid)</w:t>
-            </w:r>
-          </w:p>
-          <w:p/>
-          <w:p>
-            <w:r>
-              <w:lastRenderedPageBreak/>
-              <w:t xml:space="preserve">    </w:t>
-            </w:r>
-            <w:proofErr w:type="spellStart"/>
-            <w:r>
-              <w:t>def</w:t>
-            </w:r>
-            <w:proofErr w:type="spellEnd"/>
-            <w:r>
-              <w:t xml:space="preserve"> </w:t>
-            </w:r>
-            <w:proofErr w:type="spellStart"/>
-            <w:r>
-              <w:t>check_grad</w:t>
-            </w:r>
-            <w:proofErr w:type="spellEnd"/>
-            <w:r>
-              <w:t>(</w:t>
-            </w:r>
-            <w:proofErr w:type="spellStart"/>
-            <w:r>
-              <w:t>self,data,epsilon</w:t>
-            </w:r>
-            <w:proofErr w:type="spellEnd"/>
-            <w:r>
-              <w:t>=1e-6):</w:t>
-            </w:r>
-          </w:p>
-          <w:p/>
-          <w:p>
-            <w:r>
-              <w:t xml:space="preserve">        cost, grad = </w:t>
-            </w:r>
-            <w:proofErr w:type="spellStart"/>
-            <w:r>
-              <w:t>self.costAndGrad</w:t>
-            </w:r>
-            <w:proofErr w:type="spellEnd"/>
-            <w:r>
-              <w:t>(data)</w:t>
-            </w:r>
-          </w:p>
-          <w:p/>
-          <w:p>
-            <w:r>
-              <w:t xml:space="preserve">        for </w:t>
-            </w:r>
-            <w:proofErr w:type="spellStart"/>
-            <w:r>
-              <w:t>W,dW</w:t>
-            </w:r>
-            <w:proofErr w:type="spellEnd"/>
-            <w:r>
-              <w:t xml:space="preserve"> in zip(</w:t>
-            </w:r>
-            <w:proofErr w:type="spellStart"/>
-            <w:r>
-              <w:t>self.stack</w:t>
-            </w:r>
-            <w:proofErr w:type="spellEnd"/>
-            <w:r>
-              <w:t>[1:],grad[1:]):</w:t>
-            </w:r>
-          </w:p>
-          <w:p>
-            <w:r>
-              <w:t xml:space="preserve">            W = W[...,</w:t>
-            </w:r>
-            <w:proofErr w:type="spellStart"/>
-            <w:r>
-              <w:t>None,None</w:t>
-            </w:r>
-            <w:proofErr w:type="spellEnd"/>
-            <w:r>
-              <w:t>] # add dimension since bias is flat</w:t>
-            </w:r>
-          </w:p>
-          <w:p>
-            <w:r>
-              <w:t xml:space="preserve">            </w:t>
-            </w:r>
-            <w:proofErr w:type="spellStart"/>
-            <w:r>
-              <w:t>dW</w:t>
-            </w:r>
-            <w:proofErr w:type="spellEnd"/>
-            <w:r>
-              <w:t xml:space="preserve"> = </w:t>
-            </w:r>
-            <w:proofErr w:type="spellStart"/>
-            <w:r>
-              <w:t>dW</w:t>
-            </w:r>
-            <w:proofErr w:type="spellEnd"/>
-            <w:r>
-              <w:t>[...,</w:t>
-            </w:r>
-            <w:proofErr w:type="spellStart"/>
-            <w:r>
-              <w:t>None,None</w:t>
-            </w:r>
-            <w:proofErr w:type="spellEnd"/>
-            <w:r>
-              <w:t xml:space="preserve">] </w:t>
-            </w:r>
-          </w:p>
-          <w:p>
-            <w:r>
-              <w:t xml:space="preserve">            for </w:t>
-            </w:r>
-            <w:proofErr w:type="spellStart"/>
-            <w:r>
-              <w:t>i</w:t>
-            </w:r>
-            <w:proofErr w:type="spellEnd"/>
-            <w:r>
-              <w:t xml:space="preserve"> in </w:t>
-            </w:r>
-            <w:proofErr w:type="spellStart"/>
-            <w:r>
-              <w:t>xrange</w:t>
-            </w:r>
-            <w:proofErr w:type="spellEnd"/>
-            <w:r>
-              <w:t>(</w:t>
-            </w:r>
-            <w:proofErr w:type="spellStart"/>
-            <w:r>
-              <w:t>W.shape</w:t>
-            </w:r>
-            <w:proofErr w:type="spellEnd"/>
-            <w:r>
-              <w:t>[0]):</w:t>
-            </w:r>
-          </w:p>
-          <w:p>
-            <w:r>
-              <w:t xml:space="preserve">                for j in </w:t>
-            </w:r>
-            <w:proofErr w:type="spellStart"/>
-            <w:r>
-              <w:t>xrange</w:t>
-            </w:r>
-            <w:proofErr w:type="spellEnd"/>
-            <w:r>
-              <w:t>(</w:t>
-            </w:r>
-            <w:proofErr w:type="spellStart"/>
-            <w:r>
-              <w:t>W.shape</w:t>
-            </w:r>
-            <w:proofErr w:type="spellEnd"/>
-            <w:r>
-              <w:t>[1]):</w:t>
-            </w:r>
-          </w:p>
-          <w:p>
-            <w:r>
-              <w:t xml:space="preserve">                    </w:t>
-            </w:r>
-            <w:proofErr w:type="spellStart"/>
-            <w:r>
-              <w:t>for k</w:t>
-            </w:r>
-            <w:proofErr w:type="spellEnd"/>
-            <w:r>
-              <w:t xml:space="preserve"> in </w:t>
-            </w:r>
-            <w:proofErr w:type="spellStart"/>
-            <w:r>
-              <w:t>xrange</w:t>
-            </w:r>
-            <w:proofErr w:type="spellEnd"/>
-            <w:r>
-              <w:t>(</w:t>
-            </w:r>
-            <w:proofErr w:type="spellStart"/>
-            <w:r>
-              <w:t>W.shape</w:t>
-            </w:r>
-            <w:proofErr w:type="spellEnd"/>
-            <w:r>
-              <w:t>[2]):</w:t>
-            </w:r>
-          </w:p>
-          <w:p>
-            <w:r>
-              <w:t xml:space="preserve">                        W[</w:t>
-            </w:r>
-            <w:proofErr w:type="spellStart"/>
-            <w:r>
-              <w:t>i,j,k</w:t>
-            </w:r>
-            <w:proofErr w:type="spellEnd"/>
-            <w:r>
-              <w:t>] += epsilon</w:t>
-            </w:r>
-          </w:p>
-          <w:p>
-            <w:r>
-              <w:t xml:space="preserve">                        </w:t>
-            </w:r>
-            <w:proofErr w:type="spellStart"/>
-            <w:r>
-              <w:t>costP</w:t>
-            </w:r>
-            <w:proofErr w:type="spellEnd"/>
-            <w:r>
-              <w:t xml:space="preserve">,_ = </w:t>
-            </w:r>
-            <w:proofErr w:type="spellStart"/>
-            <w:r>
-              <w:t>self.costAndGrad</w:t>
-            </w:r>
-            <w:proofErr w:type="spellEnd"/>
-            <w:r>
-              <w:t>(data)</w:t>
-            </w:r>
-          </w:p>
-          <w:p>
-            <w:r>
-              <w:t xml:space="preserve">                        W[</w:t>
-            </w:r>
-            <w:proofErr w:type="spellStart"/>
-            <w:r>
-              <w:t>i,j,k</w:t>
-            </w:r>
-            <w:proofErr w:type="spellEnd"/>
-            <w:r>
-              <w:t>] -= epsilon</w:t>
-            </w:r>
-          </w:p>
-          <w:p>
-            <w:r>
-              <w:t xml:space="preserve">                        </w:t>
-            </w:r>
-            <w:proofErr w:type="spellStart"/>
-            <w:r>
-              <w:t>numGrad</w:t>
-            </w:r>
-            <w:proofErr w:type="spellEnd"/>
-            <w:r>
-              <w:t xml:space="preserve"> = (</w:t>
-            </w:r>
-            <w:proofErr w:type="spellStart"/>
-            <w:r>
-              <w:t>costP</w:t>
-            </w:r>
-            <w:proofErr w:type="spellEnd"/>
-            <w:r>
-              <w:t xml:space="preserve"> - cost)/epsilon</w:t>
-            </w:r>
-          </w:p>
-          <w:p>
-            <w:r>
-              <w:t xml:space="preserve">                        err = </w:t>
-            </w:r>
-            <w:proofErr w:type="spellStart"/>
-            <w:r>
-              <w:t>np.abs</w:t>
-            </w:r>
-            <w:proofErr w:type="spellEnd"/>
-            <w:r>
-              <w:t>(</w:t>
-            </w:r>
-            <w:proofErr w:type="spellStart"/>
-            <w:r>
-              <w:t>dW</w:t>
-            </w:r>
-            <w:proofErr w:type="spellEnd"/>
-            <w:r>
-              <w:t>[</w:t>
-            </w:r>
-            <w:proofErr w:type="spellStart"/>
-            <w:r>
-              <w:t>i,j,k</w:t>
-            </w:r>
-            <w:proofErr w:type="spellEnd"/>
-            <w:r>
-              <w:t xml:space="preserve">] - </w:t>
-            </w:r>
-            <w:proofErr w:type="spellStart"/>
-            <w:r>
-              <w:t>numGrad</w:t>
-            </w:r>
-            <w:proofErr w:type="spellEnd"/>
-            <w:r>
-              <w:t>)</w:t>
-            </w:r>
-          </w:p>
-          <w:p>
-            <w:r>
-              <w:t xml:space="preserve">                        print "Analytic %.9f, Numerical %.9f, Relative Error %.9f"%(</w:t>
-            </w:r>
-            <w:proofErr w:type="spellStart"/>
-            <w:r>
-              <w:t>dW</w:t>
-            </w:r>
-            <w:proofErr w:type="spellEnd"/>
-            <w:r>
-              <w:t>[</w:t>
-            </w:r>
-            <w:proofErr w:type="spellStart"/>
-            <w:r>
-              <w:t>i,j,k</w:t>
-            </w:r>
-            <w:proofErr w:type="spellEnd"/>
-            <w:r>
-              <w:t>],</w:t>
-            </w:r>
-            <w:proofErr w:type="spellStart"/>
-            <w:r>
-              <w:t>numGrad,err</w:t>
-            </w:r>
-            <w:proofErr w:type="spellEnd"/>
-            <w:r>
-              <w:t>)</w:t>
-            </w:r>
-          </w:p>
-          <w:p/>
-          <w:p>
-            <w:r>
-              <w:t xml:space="preserve">        # check </w:t>
-            </w:r>
-            <w:proofErr w:type="spellStart"/>
-            <w:r>
-              <w:t>dL</w:t>
-            </w:r>
-            <w:proofErr w:type="spellEnd"/>
-            <w:r>
-              <w:t xml:space="preserve"> separately since </w:t>
-            </w:r>
-            <w:proofErr w:type="spellStart"/>
-            <w:r>
-              <w:t>dict</w:t>
-            </w:r>
-            <w:proofErr w:type="spellEnd"/>
-          </w:p>
-          <w:p>
-            <w:r>
-              <w:t xml:space="preserve">        </w:t>
-            </w:r>
-            <w:proofErr w:type="spellStart"/>
-            <w:r>
-              <w:t>dL</w:t>
-            </w:r>
-            <w:proofErr w:type="spellEnd"/>
-            <w:r>
-              <w:t xml:space="preserve"> = grad[0]</w:t>
-            </w:r>
-          </w:p>
-          <w:p>
-            <w:r>
-              <w:t xml:space="preserve">        L = </w:t>
-            </w:r>
-            <w:proofErr w:type="spellStart"/>
-            <w:r>
-              <w:t>self.stack</w:t>
-            </w:r>
-            <w:proofErr w:type="spellEnd"/>
-            <w:r>
-              <w:t>[0]</w:t>
-            </w:r>
-          </w:p>
-          <w:p>
-            <w:r>
-              <w:t xml:space="preserve">        for j in </w:t>
-            </w:r>
-            <w:proofErr w:type="spellStart"/>
-            <w:r>
-              <w:t>dL.iterkeys</w:t>
-            </w:r>
-            <w:proofErr w:type="spellEnd"/>
-            <w:r>
-              <w:t>():</w:t>
-            </w:r>
-          </w:p>
-          <w:p>
-            <w:r>
-              <w:t xml:space="preserve">            for </w:t>
-            </w:r>
-            <w:proofErr w:type="spellStart"/>
-            <w:r>
-              <w:t>i</w:t>
-            </w:r>
-            <w:proofErr w:type="spellEnd"/>
-            <w:r>
-              <w:t xml:space="preserve"> in </w:t>
-            </w:r>
-            <w:proofErr w:type="spellStart"/>
-            <w:r>
-              <w:t>xrange</w:t>
-            </w:r>
-            <w:proofErr w:type="spellEnd"/>
-            <w:r>
-              <w:t>(</w:t>
-            </w:r>
-            <w:proofErr w:type="spellStart"/>
-            <w:r>
-              <w:t>L.shape</w:t>
-            </w:r>
-            <w:proofErr w:type="spellEnd"/>
-            <w:r>
-              <w:t>[0]):</w:t>
-            </w:r>
-          </w:p>
-          <w:p>
-            <w:r>
-              <w:t xml:space="preserve">                L[</w:t>
-            </w:r>
-            <w:proofErr w:type="spellStart"/>
-            <w:r>
-              <w:t>i,j</w:t>
-            </w:r>
-            <w:proofErr w:type="spellEnd"/>
-            <w:r>
-              <w:t>] += epsilon</w:t>
-            </w:r>
-          </w:p>
-          <w:p>
-            <w:r>
-              <w:t xml:space="preserve">                </w:t>
-            </w:r>
-            <w:proofErr w:type="spellStart"/>
-            <w:r>
-              <w:t>costP</w:t>
-            </w:r>
-            <w:proofErr w:type="spellEnd"/>
-            <w:r>
-              <w:t xml:space="preserve">,_ = </w:t>
-            </w:r>
-            <w:proofErr w:type="spellStart"/>
-            <w:r>
-              <w:t>self.costAndGrad</w:t>
-            </w:r>
-            <w:proofErr w:type="spellEnd"/>
-            <w:r>
-              <w:t>(data)</w:t>
-            </w:r>
-          </w:p>
-          <w:p>
-            <w:r>
-              <w:t xml:space="preserve">                L[</w:t>
-            </w:r>
-            <w:proofErr w:type="spellStart"/>
-            <w:r>
-              <w:t>i,j</w:t>
-            </w:r>
-            <w:proofErr w:type="spellEnd"/>
-            <w:r>
-              <w:t>] -= epsilon</w:t>
-            </w:r>
-          </w:p>
-          <w:p>
-            <w:r>
-              <w:t xml:space="preserve">                </w:t>
-            </w:r>
-            <w:proofErr w:type="spellStart"/>
-            <w:r>
-              <w:t>numGrad</w:t>
-            </w:r>
-            <w:proofErr w:type="spellEnd"/>
-            <w:r>
-              <w:t xml:space="preserve"> = (</w:t>
-            </w:r>
-            <w:proofErr w:type="spellStart"/>
-            <w:r>
-              <w:t>costP</w:t>
-            </w:r>
-            <w:proofErr w:type="spellEnd"/>
-            <w:r>
-              <w:t xml:space="preserve"> - cost)/epsilon</w:t>
-            </w:r>
-          </w:p>
-          <w:p>
-            <w:r>
-              <w:t xml:space="preserve">                err = </w:t>
-            </w:r>
-            <w:proofErr w:type="spellStart"/>
-            <w:r>
-              <w:t>np.abs</w:t>
-            </w:r>
-            <w:proofErr w:type="spellEnd"/>
-            <w:r>
-              <w:t>(</w:t>
-            </w:r>
-            <w:proofErr w:type="spellStart"/>
-            <w:r>
-              <w:t>dL</w:t>
-            </w:r>
-            <w:proofErr w:type="spellEnd"/>
-            <w:r>
-              <w:t>[j][</w:t>
-            </w:r>
-            <w:proofErr w:type="spellStart"/>
-            <w:r>
-              <w:t>i</w:t>
-            </w:r>
-            <w:proofErr w:type="spellEnd"/>
-            <w:r>
-              <w:t xml:space="preserve">] - </w:t>
-            </w:r>
-            <w:proofErr w:type="spellStart"/>
-            <w:r>
-              <w:t>numGrad</w:t>
-            </w:r>
-            <w:proofErr w:type="spellEnd"/>
-            <w:r>
-              <w:t>)</w:t>
-            </w:r>
-          </w:p>
-          <w:p>
-            <w:r>
-              <w:t xml:space="preserve">                print "Analytic %.9f, Numerical %.9f, Relative Error %.9f"%(</w:t>
-            </w:r>
-            <w:proofErr w:type="spellStart"/>
-            <w:r>
-              <w:t>dL</w:t>
-            </w:r>
-            <w:proofErr w:type="spellEnd"/>
-            <w:r>
-              <w:t>[j][</w:t>
-            </w:r>
-            <w:proofErr w:type="spellStart"/>
-            <w:r>
-              <w:t>i</w:t>
-            </w:r>
-            <w:proofErr w:type="spellEnd"/>
-            <w:r>
-              <w:t>],</w:t>
-            </w:r>
-            <w:proofErr w:type="spellStart"/>
-            <w:r>
-              <w:t>numGrad,err</w:t>
-            </w:r>
-            <w:proofErr w:type="spellEnd"/>
-            <w:r>
-              <w:t>)</w:t>
-            </w:r>
-          </w:p>
-          <w:p/>
-        </w:tc>
-      </w:tr>
-    </w:tbl>
-    <w:p/>
-    <w:p>
-      <w:pPr>
-        <w:pStyle w:val="Heading2"/>
-        <w:numPr>
-          <w:ilvl w:val="0"/>
-          <w:numId w:val="4"/>
-        </w:numPr>
-      </w:pPr>
-      <w:bookmarkStart w:id="21" w:name="_Toc438400949"/>
-      <w:r>
-        <w:t>Distrntn.py</w:t>
       </w:r>
       <w:bookmarkEnd w:id="21"/>
     </w:p>
@@ -20222,6 +17940,3239 @@
           </w:tcPr>
           <w:p>
             <w:r>
+              <w:t xml:space="preserve">import </w:t>
+            </w:r>
+            <w:proofErr w:type="spellStart"/>
+            <w:r>
+              <w:t>numpy</w:t>
+            </w:r>
+            <w:proofErr w:type="spellEnd"/>
+            <w:r>
+              <w:t xml:space="preserve"> as np</w:t>
+            </w:r>
+          </w:p>
+          <w:p>
+            <w:r>
+              <w:t>import collections</w:t>
+            </w:r>
+          </w:p>
+          <w:p>
+            <w:proofErr w:type="spellStart"/>
+            <w:r>
+              <w:t>np.seterr</w:t>
+            </w:r>
+            <w:proofErr w:type="spellEnd"/>
+            <w:r>
+              <w:t>(over='</w:t>
+            </w:r>
+            <w:proofErr w:type="spellStart"/>
+            <w:r>
+              <w:t>raise',under</w:t>
+            </w:r>
+            <w:proofErr w:type="spellEnd"/>
+            <w:r>
+              <w:t>='raise')</w:t>
+            </w:r>
+          </w:p>
+          <w:p/>
+          <w:p>
+            <w:r>
+              <w:t>class RNN:</w:t>
+            </w:r>
+          </w:p>
+          <w:p/>
+          <w:p>
+            <w:r>
+              <w:t xml:space="preserve">    </w:t>
+            </w:r>
+            <w:proofErr w:type="spellStart"/>
+            <w:r>
+              <w:t>def</w:t>
+            </w:r>
+            <w:proofErr w:type="spellEnd"/>
+            <w:r>
+              <w:t xml:space="preserve"> __</w:t>
+            </w:r>
+            <w:proofErr w:type="spellStart"/>
+            <w:r>
+              <w:t>init</w:t>
+            </w:r>
+            <w:proofErr w:type="spellEnd"/>
+            <w:r>
+              <w:t>__(</w:t>
+            </w:r>
+            <w:proofErr w:type="spellStart"/>
+            <w:r>
+              <w:t>self,wvecDim,outputDim,numWords,mbSize</w:t>
+            </w:r>
+            <w:proofErr w:type="spellEnd"/>
+            <w:r>
+              <w:t>=30,rho=1e-6):</w:t>
+            </w:r>
+          </w:p>
+          <w:p>
+            <w:r>
+              <w:t xml:space="preserve">        </w:t>
+            </w:r>
+            <w:proofErr w:type="spellStart"/>
+            <w:r>
+              <w:t>self.wvecDim</w:t>
+            </w:r>
+            <w:proofErr w:type="spellEnd"/>
+            <w:r>
+              <w:t xml:space="preserve"> = </w:t>
+            </w:r>
+            <w:proofErr w:type="spellStart"/>
+            <w:r>
+              <w:t>wvecDim</w:t>
+            </w:r>
+            <w:proofErr w:type="spellEnd"/>
+          </w:p>
+          <w:p>
+            <w:r>
+              <w:t xml:space="preserve">        </w:t>
+            </w:r>
+            <w:proofErr w:type="spellStart"/>
+            <w:r>
+              <w:t>self.outputDim</w:t>
+            </w:r>
+            <w:proofErr w:type="spellEnd"/>
+            <w:r>
+              <w:t xml:space="preserve"> = </w:t>
+            </w:r>
+            <w:proofErr w:type="spellStart"/>
+            <w:r>
+              <w:t>outputDim</w:t>
+            </w:r>
+            <w:proofErr w:type="spellEnd"/>
+          </w:p>
+          <w:p>
+            <w:r>
+              <w:t xml:space="preserve">        </w:t>
+            </w:r>
+            <w:proofErr w:type="spellStart"/>
+            <w:r>
+              <w:t>self.numWords</w:t>
+            </w:r>
+            <w:proofErr w:type="spellEnd"/>
+            <w:r>
+              <w:t xml:space="preserve"> = </w:t>
+            </w:r>
+            <w:proofErr w:type="spellStart"/>
+            <w:r>
+              <w:t>numWords</w:t>
+            </w:r>
+            <w:proofErr w:type="spellEnd"/>
+          </w:p>
+          <w:p>
+            <w:r>
+              <w:t xml:space="preserve">        </w:t>
+            </w:r>
+            <w:proofErr w:type="spellStart"/>
+            <w:r>
+              <w:t>self.mbSize</w:t>
+            </w:r>
+            <w:proofErr w:type="spellEnd"/>
+            <w:r>
+              <w:t xml:space="preserve"> = </w:t>
+            </w:r>
+            <w:proofErr w:type="spellStart"/>
+            <w:r>
+              <w:t>mbSize</w:t>
+            </w:r>
+            <w:proofErr w:type="spellEnd"/>
+          </w:p>
+          <w:p>
+            <w:r>
+              <w:t xml:space="preserve">        </w:t>
+            </w:r>
+            <w:proofErr w:type="spellStart"/>
+            <w:r>
+              <w:t>self.defaultVec</w:t>
+            </w:r>
+            <w:proofErr w:type="spellEnd"/>
+            <w:r>
+              <w:t xml:space="preserve"> = lambda : </w:t>
+            </w:r>
+            <w:proofErr w:type="spellStart"/>
+            <w:r>
+              <w:t>np.zeros</w:t>
+            </w:r>
+            <w:proofErr w:type="spellEnd"/>
+            <w:r>
+              <w:t>((</w:t>
+            </w:r>
+            <w:proofErr w:type="spellStart"/>
+            <w:r>
+              <w:t>wvecDim</w:t>
+            </w:r>
+            <w:proofErr w:type="spellEnd"/>
+            <w:r>
+              <w:t>,))</w:t>
+            </w:r>
+          </w:p>
+          <w:p>
+            <w:r>
+              <w:t xml:space="preserve">        </w:t>
+            </w:r>
+            <w:proofErr w:type="spellStart"/>
+            <w:r>
+              <w:t>self.rho</w:t>
+            </w:r>
+            <w:proofErr w:type="spellEnd"/>
+            <w:r>
+              <w:t xml:space="preserve"> = rho</w:t>
+            </w:r>
+          </w:p>
+          <w:p/>
+          <w:p>
+            <w:r>
+              <w:t xml:space="preserve">    </w:t>
+            </w:r>
+            <w:proofErr w:type="spellStart"/>
+            <w:r>
+              <w:t>def</w:t>
+            </w:r>
+            <w:proofErr w:type="spellEnd"/>
+            <w:r>
+              <w:t xml:space="preserve"> </w:t>
+            </w:r>
+            <w:proofErr w:type="spellStart"/>
+            <w:r>
+              <w:t>initParams</w:t>
+            </w:r>
+            <w:proofErr w:type="spellEnd"/>
+            <w:r>
+              <w:t>(self):</w:t>
+            </w:r>
+          </w:p>
+          <w:p/>
+          <w:p>
+            <w:r>
+              <w:t xml:space="preserve">        # Word vectors</w:t>
+            </w:r>
+          </w:p>
+          <w:p>
+            <w:r>
+              <w:t xml:space="preserve">        </w:t>
+            </w:r>
+            <w:proofErr w:type="spellStart"/>
+            <w:r>
+              <w:t>self.L</w:t>
+            </w:r>
+            <w:proofErr w:type="spellEnd"/>
+            <w:r>
+              <w:t xml:space="preserve"> = 0.01*</w:t>
+            </w:r>
+            <w:proofErr w:type="spellStart"/>
+            <w:r>
+              <w:t>np.random.randn</w:t>
+            </w:r>
+            <w:proofErr w:type="spellEnd"/>
+            <w:r>
+              <w:t>(</w:t>
+            </w:r>
+            <w:proofErr w:type="spellStart"/>
+            <w:r>
+              <w:t>self.wvecDim,self.numWords</w:t>
+            </w:r>
+            <w:proofErr w:type="spellEnd"/>
+            <w:r>
+              <w:t>)</w:t>
+            </w:r>
+          </w:p>
+          <w:p/>
+          <w:p>
+            <w:r>
+              <w:t xml:space="preserve">        # Hidden activation weights</w:t>
+            </w:r>
+          </w:p>
+          <w:p>
+            <w:r>
+              <w:t xml:space="preserve">        </w:t>
+            </w:r>
+            <w:proofErr w:type="spellStart"/>
+            <w:r>
+              <w:t>self.V</w:t>
+            </w:r>
+            <w:proofErr w:type="spellEnd"/>
+            <w:r>
+              <w:t xml:space="preserve"> = 0.01*</w:t>
+            </w:r>
+            <w:proofErr w:type="spellStart"/>
+            <w:r>
+              <w:t>np.random.randn</w:t>
+            </w:r>
+            <w:proofErr w:type="spellEnd"/>
+            <w:r>
+              <w:t>(self.wvecDim,2*self.wvecDim,2*</w:t>
+            </w:r>
+            <w:proofErr w:type="spellStart"/>
+            <w:r>
+              <w:t>self.wvecDim</w:t>
+            </w:r>
+            <w:proofErr w:type="spellEnd"/>
+            <w:r>
+              <w:t>)</w:t>
+            </w:r>
+          </w:p>
+          <w:p>
+            <w:r>
+              <w:t xml:space="preserve">        </w:t>
+            </w:r>
+            <w:proofErr w:type="spellStart"/>
+            <w:r>
+              <w:t>self.W</w:t>
+            </w:r>
+            <w:proofErr w:type="spellEnd"/>
+            <w:r>
+              <w:t xml:space="preserve"> = 0.01*</w:t>
+            </w:r>
+            <w:proofErr w:type="spellStart"/>
+            <w:r>
+              <w:t>np.random.randn</w:t>
+            </w:r>
+            <w:proofErr w:type="spellEnd"/>
+            <w:r>
+              <w:t>(</w:t>
+            </w:r>
+            <w:proofErr w:type="spellStart"/>
+            <w:r>
+              <w:t>self.wvecDim,self.wvecDim</w:t>
+            </w:r>
+            <w:proofErr w:type="spellEnd"/>
+            <w:r>
+              <w:t>*2)</w:t>
+            </w:r>
+          </w:p>
+          <w:p>
+            <w:r>
+              <w:t xml:space="preserve">        </w:t>
+            </w:r>
+            <w:proofErr w:type="spellStart"/>
+            <w:r>
+              <w:t>self.b</w:t>
+            </w:r>
+            <w:proofErr w:type="spellEnd"/>
+            <w:r>
+              <w:t xml:space="preserve"> = </w:t>
+            </w:r>
+            <w:proofErr w:type="spellStart"/>
+            <w:r>
+              <w:t>np.zeros</w:t>
+            </w:r>
+            <w:proofErr w:type="spellEnd"/>
+            <w:r>
+              <w:t>((</w:t>
+            </w:r>
+            <w:proofErr w:type="spellStart"/>
+            <w:r>
+              <w:t>self.wvecDim</w:t>
+            </w:r>
+            <w:proofErr w:type="spellEnd"/>
+            <w:r>
+              <w:t>))</w:t>
+            </w:r>
+          </w:p>
+          <w:p/>
+          <w:p>
+            <w:r>
+              <w:t xml:space="preserve">        # </w:t>
+            </w:r>
+            <w:proofErr w:type="spellStart"/>
+            <w:r>
+              <w:t>Softmax</w:t>
+            </w:r>
+            <w:proofErr w:type="spellEnd"/>
+            <w:r>
+              <w:t xml:space="preserve"> weights</w:t>
+            </w:r>
+          </w:p>
+          <w:p>
+            <w:r>
+              <w:t xml:space="preserve">        </w:t>
+            </w:r>
+            <w:proofErr w:type="spellStart"/>
+            <w:r>
+              <w:t>self.Ws</w:t>
+            </w:r>
+            <w:proofErr w:type="spellEnd"/>
+            <w:r>
+              <w:t xml:space="preserve"> = 0.01*</w:t>
+            </w:r>
+            <w:proofErr w:type="spellStart"/>
+            <w:r>
+              <w:t>np.random.randn</w:t>
+            </w:r>
+            <w:proofErr w:type="spellEnd"/>
+            <w:r>
+              <w:t>(</w:t>
+            </w:r>
+            <w:proofErr w:type="spellStart"/>
+            <w:r>
+              <w:t>self.outputDim,self.wvecDim</w:t>
+            </w:r>
+            <w:proofErr w:type="spellEnd"/>
+            <w:r>
+              <w:t>)</w:t>
+            </w:r>
+          </w:p>
+          <w:p>
+            <w:r>
+              <w:t xml:space="preserve">        self.bs = </w:t>
+            </w:r>
+            <w:proofErr w:type="spellStart"/>
+            <w:r>
+              <w:t>np.zeros</w:t>
+            </w:r>
+            <w:proofErr w:type="spellEnd"/>
+            <w:r>
+              <w:t>((</w:t>
+            </w:r>
+            <w:proofErr w:type="spellStart"/>
+            <w:r>
+              <w:t>self.outputDim</w:t>
+            </w:r>
+            <w:proofErr w:type="spellEnd"/>
+            <w:r>
+              <w:t>))</w:t>
+            </w:r>
+          </w:p>
+          <w:p/>
+          <w:p>
+            <w:r>
+              <w:t xml:space="preserve">        </w:t>
+            </w:r>
+            <w:proofErr w:type="spellStart"/>
+            <w:r>
+              <w:t>self.stack</w:t>
+            </w:r>
+            <w:proofErr w:type="spellEnd"/>
+            <w:r>
+              <w:t xml:space="preserve"> = [</w:t>
+            </w:r>
+            <w:proofErr w:type="spellStart"/>
+            <w:r>
+              <w:t>self.L</w:t>
+            </w:r>
+            <w:proofErr w:type="spellEnd"/>
+            <w:r>
+              <w:t xml:space="preserve">, </w:t>
+            </w:r>
+            <w:proofErr w:type="spellStart"/>
+            <w:r>
+              <w:t>self.V</w:t>
+            </w:r>
+            <w:proofErr w:type="spellEnd"/>
+            <w:r>
+              <w:t xml:space="preserve">, </w:t>
+            </w:r>
+            <w:proofErr w:type="spellStart"/>
+            <w:r>
+              <w:t>self.W</w:t>
+            </w:r>
+            <w:proofErr w:type="spellEnd"/>
+            <w:r>
+              <w:t xml:space="preserve">, </w:t>
+            </w:r>
+            <w:proofErr w:type="spellStart"/>
+            <w:r>
+              <w:t>self.b</w:t>
+            </w:r>
+            <w:proofErr w:type="spellEnd"/>
+            <w:r>
+              <w:t xml:space="preserve">, </w:t>
+            </w:r>
+            <w:proofErr w:type="spellStart"/>
+            <w:r>
+              <w:t>self.Ws</w:t>
+            </w:r>
+            <w:proofErr w:type="spellEnd"/>
+            <w:r>
+              <w:t>, self.bs]</w:t>
+            </w:r>
+          </w:p>
+          <w:p/>
+          <w:p>
+            <w:r>
+              <w:t xml:space="preserve">        # Gradients</w:t>
+            </w:r>
+          </w:p>
+          <w:p>
+            <w:r>
+              <w:t xml:space="preserve">        </w:t>
+            </w:r>
+            <w:proofErr w:type="spellStart"/>
+            <w:r>
+              <w:t>self.dV</w:t>
+            </w:r>
+            <w:proofErr w:type="spellEnd"/>
+            <w:r>
+              <w:t xml:space="preserve"> = </w:t>
+            </w:r>
+            <w:proofErr w:type="spellStart"/>
+            <w:r>
+              <w:t>np.empty</w:t>
+            </w:r>
+            <w:proofErr w:type="spellEnd"/>
+            <w:r>
+              <w:t>((self.wvecDim,2*self.wvecDim,2*</w:t>
+            </w:r>
+            <w:proofErr w:type="spellStart"/>
+            <w:r>
+              <w:t>self.wvecDim</w:t>
+            </w:r>
+            <w:proofErr w:type="spellEnd"/>
+            <w:r>
+              <w:t>))</w:t>
+            </w:r>
+          </w:p>
+          <w:p>
+            <w:r>
+              <w:t xml:space="preserve">        </w:t>
+            </w:r>
+            <w:proofErr w:type="spellStart"/>
+            <w:r>
+              <w:t>self.dW</w:t>
+            </w:r>
+            <w:proofErr w:type="spellEnd"/>
+            <w:r>
+              <w:t xml:space="preserve"> = </w:t>
+            </w:r>
+            <w:proofErr w:type="spellStart"/>
+            <w:r>
+              <w:t>np.empty</w:t>
+            </w:r>
+            <w:proofErr w:type="spellEnd"/>
+            <w:r>
+              <w:t>(</w:t>
+            </w:r>
+            <w:proofErr w:type="spellStart"/>
+            <w:r>
+              <w:t>self.W.shape</w:t>
+            </w:r>
+            <w:proofErr w:type="spellEnd"/>
+            <w:r>
+              <w:t>)</w:t>
+            </w:r>
+          </w:p>
+          <w:p>
+            <w:r>
+              <w:t xml:space="preserve">        </w:t>
+            </w:r>
+            <w:proofErr w:type="spellStart"/>
+            <w:r>
+              <w:t>self.db</w:t>
+            </w:r>
+            <w:proofErr w:type="spellEnd"/>
+            <w:r>
+              <w:t xml:space="preserve"> = </w:t>
+            </w:r>
+            <w:proofErr w:type="spellStart"/>
+            <w:r>
+              <w:t>np.empty</w:t>
+            </w:r>
+            <w:proofErr w:type="spellEnd"/>
+            <w:r>
+              <w:t>((</w:t>
+            </w:r>
+            <w:proofErr w:type="spellStart"/>
+            <w:r>
+              <w:t>self.wvecDim</w:t>
+            </w:r>
+            <w:proofErr w:type="spellEnd"/>
+            <w:r>
+              <w:t>))</w:t>
+            </w:r>
+          </w:p>
+          <w:p>
+            <w:r>
+              <w:t xml:space="preserve">        </w:t>
+            </w:r>
+            <w:proofErr w:type="spellStart"/>
+            <w:r>
+              <w:t>self.dWs</w:t>
+            </w:r>
+            <w:proofErr w:type="spellEnd"/>
+            <w:r>
+              <w:t xml:space="preserve"> = </w:t>
+            </w:r>
+            <w:proofErr w:type="spellStart"/>
+            <w:r>
+              <w:t>np.empty</w:t>
+            </w:r>
+            <w:proofErr w:type="spellEnd"/>
+            <w:r>
+              <w:t>(</w:t>
+            </w:r>
+            <w:proofErr w:type="spellStart"/>
+            <w:r>
+              <w:t>self.Ws.shape</w:t>
+            </w:r>
+            <w:proofErr w:type="spellEnd"/>
+            <w:r>
+              <w:t>)</w:t>
+            </w:r>
+          </w:p>
+          <w:p>
+            <w:r>
+              <w:t xml:space="preserve">        </w:t>
+            </w:r>
+            <w:proofErr w:type="spellStart"/>
+            <w:r>
+              <w:t>self.dbs</w:t>
+            </w:r>
+            <w:proofErr w:type="spellEnd"/>
+            <w:r>
+              <w:t xml:space="preserve"> = </w:t>
+            </w:r>
+            <w:proofErr w:type="spellStart"/>
+            <w:r>
+              <w:t>np.empty</w:t>
+            </w:r>
+            <w:proofErr w:type="spellEnd"/>
+            <w:r>
+              <w:t>((</w:t>
+            </w:r>
+            <w:proofErr w:type="spellStart"/>
+            <w:r>
+              <w:t>self.outputDim</w:t>
+            </w:r>
+            <w:proofErr w:type="spellEnd"/>
+            <w:r>
+              <w:t>))</w:t>
+            </w:r>
+          </w:p>
+          <w:p/>
+          <w:p>
+            <w:r>
+              <w:t xml:space="preserve">    </w:t>
+            </w:r>
+            <w:proofErr w:type="spellStart"/>
+            <w:r>
+              <w:t>def</w:t>
+            </w:r>
+            <w:proofErr w:type="spellEnd"/>
+            <w:r>
+              <w:t xml:space="preserve"> </w:t>
+            </w:r>
+            <w:proofErr w:type="spellStart"/>
+            <w:r>
+              <w:t>costAndGrad</w:t>
+            </w:r>
+            <w:proofErr w:type="spellEnd"/>
+            <w:r>
+              <w:t>(</w:t>
+            </w:r>
+            <w:proofErr w:type="spellStart"/>
+            <w:r>
+              <w:t>self,mbdata,test</w:t>
+            </w:r>
+            <w:proofErr w:type="spellEnd"/>
+            <w:r>
+              <w:t xml:space="preserve">=False): </w:t>
+            </w:r>
+          </w:p>
+          <w:p>
+            <w:r>
+              <w:t xml:space="preserve">        """</w:t>
+            </w:r>
+          </w:p>
+          <w:p>
+            <w:r>
+              <w:t xml:space="preserve">        Each datum in the minibatch is a tree.</w:t>
+            </w:r>
+          </w:p>
+          <w:p>
+            <w:r>
+              <w:t xml:space="preserve">        Forward prop each tree.</w:t>
+            </w:r>
+          </w:p>
+          <w:p>
+            <w:r>
+              <w:t xml:space="preserve">        </w:t>
+            </w:r>
+            <w:proofErr w:type="spellStart"/>
+            <w:r>
+              <w:t>Backprop</w:t>
+            </w:r>
+            <w:proofErr w:type="spellEnd"/>
+            <w:r>
+              <w:t xml:space="preserve"> each tree.</w:t>
+            </w:r>
+          </w:p>
+          <w:p>
+            <w:r>
+              <w:t xml:space="preserve">        Returns</w:t>
+            </w:r>
+          </w:p>
+          <w:p>
+            <w:r>
+              <w:t xml:space="preserve">           cost</w:t>
+            </w:r>
+          </w:p>
+          <w:p>
+            <w:r>
+              <w:t xml:space="preserve">           Gradient w.r.t. W, </w:t>
+            </w:r>
+            <w:proofErr w:type="spellStart"/>
+            <w:r>
+              <w:t>Ws</w:t>
+            </w:r>
+            <w:proofErr w:type="spellEnd"/>
+            <w:r>
+              <w:t xml:space="preserve">, b, </w:t>
+            </w:r>
+            <w:proofErr w:type="spellStart"/>
+            <w:r>
+              <w:t>bs</w:t>
+            </w:r>
+            <w:proofErr w:type="spellEnd"/>
+          </w:p>
+          <w:p>
+            <w:r>
+              <w:lastRenderedPageBreak/>
+              <w:t xml:space="preserve">           Gradient w.r.t. L in sparse form.</w:t>
+            </w:r>
+          </w:p>
+          <w:p>
+            <w:r>
+              <w:t xml:space="preserve">        """</w:t>
+            </w:r>
+          </w:p>
+          <w:p>
+            <w:r>
+              <w:t xml:space="preserve">        cost = 0.0</w:t>
+            </w:r>
+          </w:p>
+          <w:p>
+            <w:r>
+              <w:t xml:space="preserve">        correct = 0.0</w:t>
+            </w:r>
+          </w:p>
+          <w:p>
+            <w:r>
+              <w:t xml:space="preserve">        total = 0.0</w:t>
+            </w:r>
+          </w:p>
+          <w:p/>
+          <w:p>
+            <w:r>
+              <w:t xml:space="preserve">        </w:t>
+            </w:r>
+            <w:proofErr w:type="spellStart"/>
+            <w:r>
+              <w:t>self.L,self.V,self.W,self.b,self.Ws,self.bs</w:t>
+            </w:r>
+            <w:proofErr w:type="spellEnd"/>
+            <w:r>
+              <w:t xml:space="preserve"> = </w:t>
+            </w:r>
+            <w:proofErr w:type="spellStart"/>
+            <w:r>
+              <w:t>self.stack</w:t>
+            </w:r>
+            <w:proofErr w:type="spellEnd"/>
+          </w:p>
+          <w:p>
+            <w:r>
+              <w:t xml:space="preserve">        # Zero gradients</w:t>
+            </w:r>
+          </w:p>
+          <w:p>
+            <w:r>
+              <w:t xml:space="preserve">        </w:t>
+            </w:r>
+            <w:proofErr w:type="spellStart"/>
+            <w:r>
+              <w:t>self.dV</w:t>
+            </w:r>
+            <w:proofErr w:type="spellEnd"/>
+            <w:r>
+              <w:t>[:] = 0</w:t>
+            </w:r>
+          </w:p>
+          <w:p>
+            <w:r>
+              <w:t xml:space="preserve">        </w:t>
+            </w:r>
+            <w:proofErr w:type="spellStart"/>
+            <w:r>
+              <w:t>self.dW</w:t>
+            </w:r>
+            <w:proofErr w:type="spellEnd"/>
+            <w:r>
+              <w:t>[:] = 0</w:t>
+            </w:r>
+          </w:p>
+          <w:p>
+            <w:r>
+              <w:t xml:space="preserve">        </w:t>
+            </w:r>
+            <w:proofErr w:type="spellStart"/>
+            <w:r>
+              <w:t>self.db</w:t>
+            </w:r>
+            <w:proofErr w:type="spellEnd"/>
+            <w:r>
+              <w:t>[:] = 0</w:t>
+            </w:r>
+          </w:p>
+          <w:p>
+            <w:r>
+              <w:t xml:space="preserve">        </w:t>
+            </w:r>
+            <w:proofErr w:type="spellStart"/>
+            <w:r>
+              <w:t>self.dWs</w:t>
+            </w:r>
+            <w:proofErr w:type="spellEnd"/>
+            <w:r>
+              <w:t>[:] = 0</w:t>
+            </w:r>
+          </w:p>
+          <w:p>
+            <w:r>
+              <w:t xml:space="preserve">        </w:t>
+            </w:r>
+            <w:proofErr w:type="spellStart"/>
+            <w:r>
+              <w:t>self.dbs</w:t>
+            </w:r>
+            <w:proofErr w:type="spellEnd"/>
+            <w:r>
+              <w:t>[:] = 0</w:t>
+            </w:r>
+          </w:p>
+          <w:p>
+            <w:r>
+              <w:t xml:space="preserve">        </w:t>
+            </w:r>
+            <w:proofErr w:type="spellStart"/>
+            <w:r>
+              <w:t>self.dL</w:t>
+            </w:r>
+            <w:proofErr w:type="spellEnd"/>
+            <w:r>
+              <w:t xml:space="preserve"> = </w:t>
+            </w:r>
+            <w:proofErr w:type="spellStart"/>
+            <w:r>
+              <w:t>collections.defaultdict</w:t>
+            </w:r>
+            <w:proofErr w:type="spellEnd"/>
+            <w:r>
+              <w:t>(</w:t>
+            </w:r>
+            <w:proofErr w:type="spellStart"/>
+            <w:r>
+              <w:t>self.defaultVec</w:t>
+            </w:r>
+            <w:proofErr w:type="spellEnd"/>
+            <w:r>
+              <w:t>)</w:t>
+            </w:r>
+          </w:p>
+          <w:p/>
+          <w:p>
+            <w:r>
+              <w:t xml:space="preserve">        # Forward prop each tree in minibatch</w:t>
+            </w:r>
+          </w:p>
+          <w:p>
+            <w:r>
+              <w:t xml:space="preserve">        for tree in </w:t>
+            </w:r>
+            <w:proofErr w:type="spellStart"/>
+            <w:r>
+              <w:t>mbdata</w:t>
+            </w:r>
+            <w:proofErr w:type="spellEnd"/>
+            <w:r>
+              <w:t>:</w:t>
+            </w:r>
+          </w:p>
+          <w:p>
+            <w:r>
+              <w:t xml:space="preserve">            </w:t>
+            </w:r>
+            <w:proofErr w:type="spellStart"/>
+            <w:r>
+              <w:t>c,corr,tot</w:t>
+            </w:r>
+            <w:proofErr w:type="spellEnd"/>
+            <w:r>
+              <w:t xml:space="preserve"> = </w:t>
+            </w:r>
+            <w:proofErr w:type="spellStart"/>
+            <w:r>
+              <w:t>self.forwardProp</w:t>
+            </w:r>
+            <w:proofErr w:type="spellEnd"/>
+            <w:r>
+              <w:t>(</w:t>
+            </w:r>
+            <w:proofErr w:type="spellStart"/>
+            <w:r>
+              <w:t>tree.root</w:t>
+            </w:r>
+            <w:proofErr w:type="spellEnd"/>
+            <w:r>
+              <w:t>)</w:t>
+            </w:r>
+          </w:p>
+          <w:p>
+            <w:r>
+              <w:t xml:space="preserve">            cost += c</w:t>
+            </w:r>
+          </w:p>
+          <w:p>
+            <w:r>
+              <w:t xml:space="preserve">            correct += </w:t>
+            </w:r>
+            <w:proofErr w:type="spellStart"/>
+            <w:r>
+              <w:t>corr</w:t>
+            </w:r>
+            <w:proofErr w:type="spellEnd"/>
+          </w:p>
+          <w:p>
+            <w:r>
+              <w:t xml:space="preserve">            total += tot</w:t>
+            </w:r>
+          </w:p>
+          <w:p>
+            <w:r>
+              <w:t xml:space="preserve">        if test:</w:t>
+            </w:r>
+          </w:p>
+          <w:p>
+            <w:r>
+              <w:t xml:space="preserve">            return (1./</w:t>
+            </w:r>
+            <w:proofErr w:type="spellStart"/>
+            <w:r>
+              <w:t>len</w:t>
+            </w:r>
+            <w:proofErr w:type="spellEnd"/>
+            <w:r>
+              <w:t>(</w:t>
+            </w:r>
+            <w:proofErr w:type="spellStart"/>
+            <w:r>
+              <w:t>mbdata</w:t>
+            </w:r>
+            <w:proofErr w:type="spellEnd"/>
+            <w:r>
+              <w:t>))*</w:t>
+            </w:r>
+            <w:proofErr w:type="spellStart"/>
+            <w:r>
+              <w:t>cost,correct,total</w:t>
+            </w:r>
+            <w:proofErr w:type="spellEnd"/>
+          </w:p>
+          <w:p/>
+          <w:p>
+            <w:r>
+              <w:t xml:space="preserve">        # Back prop each tree in minibatch</w:t>
+            </w:r>
+          </w:p>
+          <w:p>
+            <w:r>
+              <w:t xml:space="preserve">        for tree in </w:t>
+            </w:r>
+            <w:proofErr w:type="spellStart"/>
+            <w:r>
+              <w:t>mbdata</w:t>
+            </w:r>
+            <w:proofErr w:type="spellEnd"/>
+            <w:r>
+              <w:t>:</w:t>
+            </w:r>
+          </w:p>
+          <w:p>
+            <w:r>
+              <w:t xml:space="preserve">            </w:t>
+            </w:r>
+            <w:proofErr w:type="spellStart"/>
+            <w:r>
+              <w:t>self.backProp</w:t>
+            </w:r>
+            <w:proofErr w:type="spellEnd"/>
+            <w:r>
+              <w:t>(</w:t>
+            </w:r>
+            <w:proofErr w:type="spellStart"/>
+            <w:r>
+              <w:t>tree.root</w:t>
+            </w:r>
+            <w:proofErr w:type="spellEnd"/>
+            <w:r>
+              <w:t>)</w:t>
+            </w:r>
+          </w:p>
+          <w:p/>
+          <w:p>
+            <w:r>
+              <w:t xml:space="preserve">        # scale cost and grad by </w:t>
+            </w:r>
+            <w:proofErr w:type="spellStart"/>
+            <w:r>
+              <w:t>mb</w:t>
+            </w:r>
+            <w:proofErr w:type="spellEnd"/>
+            <w:r>
+              <w:t xml:space="preserve"> size</w:t>
+            </w:r>
+          </w:p>
+          <w:p>
+            <w:r>
+              <w:t xml:space="preserve">        scale = (1./</w:t>
+            </w:r>
+            <w:proofErr w:type="spellStart"/>
+            <w:r>
+              <w:t>self.mbSize</w:t>
+            </w:r>
+            <w:proofErr w:type="spellEnd"/>
+            <w:r>
+              <w:t>)</w:t>
+            </w:r>
+          </w:p>
+          <w:p>
+            <w:r>
+              <w:t xml:space="preserve">        for v in </w:t>
+            </w:r>
+            <w:proofErr w:type="spellStart"/>
+            <w:r>
+              <w:t>self.dL.itervalues</w:t>
+            </w:r>
+            <w:proofErr w:type="spellEnd"/>
+            <w:r>
+              <w:t>():</w:t>
+            </w:r>
+          </w:p>
+          <w:p>
+            <w:r>
+              <w:t xml:space="preserve">            v *=scale</w:t>
+            </w:r>
+          </w:p>
+          <w:p>
+            <w:r>
+              <w:t xml:space="preserve">        </w:t>
+            </w:r>
+          </w:p>
+          <w:p>
+            <w:r>
+              <w:t xml:space="preserve">        # Add L2 Regularization </w:t>
+            </w:r>
+          </w:p>
+          <w:p>
+            <w:r>
+              <w:t xml:space="preserve">        cost += (</w:t>
+            </w:r>
+            <w:proofErr w:type="spellStart"/>
+            <w:r>
+              <w:t>self.rho</w:t>
+            </w:r>
+            <w:proofErr w:type="spellEnd"/>
+            <w:r>
+              <w:t>/2)*</w:t>
+            </w:r>
+            <w:proofErr w:type="spellStart"/>
+            <w:r>
+              <w:t>np.sum</w:t>
+            </w:r>
+            <w:proofErr w:type="spellEnd"/>
+            <w:r>
+              <w:t>(</w:t>
+            </w:r>
+            <w:proofErr w:type="spellStart"/>
+            <w:r>
+              <w:t>self.V</w:t>
+            </w:r>
+            <w:proofErr w:type="spellEnd"/>
+            <w:r>
+              <w:t>**2)</w:t>
+            </w:r>
+          </w:p>
+          <w:p>
+            <w:r>
+              <w:t xml:space="preserve">        cost += (</w:t>
+            </w:r>
+            <w:proofErr w:type="spellStart"/>
+            <w:r>
+              <w:t>self.rho</w:t>
+            </w:r>
+            <w:proofErr w:type="spellEnd"/>
+            <w:r>
+              <w:t>/2)*</w:t>
+            </w:r>
+            <w:proofErr w:type="spellStart"/>
+            <w:r>
+              <w:t>np.sum</w:t>
+            </w:r>
+            <w:proofErr w:type="spellEnd"/>
+            <w:r>
+              <w:t>(</w:t>
+            </w:r>
+            <w:proofErr w:type="spellStart"/>
+            <w:r>
+              <w:t>self.W</w:t>
+            </w:r>
+            <w:proofErr w:type="spellEnd"/>
+            <w:r>
+              <w:t>**2)</w:t>
+            </w:r>
+          </w:p>
+          <w:p>
+            <w:r>
+              <w:t xml:space="preserve">        cost += (</w:t>
+            </w:r>
+            <w:proofErr w:type="spellStart"/>
+            <w:r>
+              <w:t>self.rho</w:t>
+            </w:r>
+            <w:proofErr w:type="spellEnd"/>
+            <w:r>
+              <w:t>/2)*</w:t>
+            </w:r>
+            <w:proofErr w:type="spellStart"/>
+            <w:r>
+              <w:t>np.sum</w:t>
+            </w:r>
+            <w:proofErr w:type="spellEnd"/>
+            <w:r>
+              <w:t>(</w:t>
+            </w:r>
+            <w:proofErr w:type="spellStart"/>
+            <w:r>
+              <w:t>self.Ws</w:t>
+            </w:r>
+            <w:proofErr w:type="spellEnd"/>
+            <w:r>
+              <w:t>**2)</w:t>
+            </w:r>
+          </w:p>
+          <w:p/>
+          <w:p>
+            <w:r>
+              <w:t xml:space="preserve">        return scale*cost,[</w:t>
+            </w:r>
+            <w:proofErr w:type="spellStart"/>
+            <w:r>
+              <w:t>self.dL,scale</w:t>
+            </w:r>
+            <w:proofErr w:type="spellEnd"/>
+            <w:r>
+              <w:t>*(</w:t>
+            </w:r>
+            <w:proofErr w:type="spellStart"/>
+            <w:r>
+              <w:t>self.dV+self.rho</w:t>
+            </w:r>
+            <w:proofErr w:type="spellEnd"/>
+            <w:r>
+              <w:t>*</w:t>
+            </w:r>
+            <w:proofErr w:type="spellStart"/>
+            <w:r>
+              <w:t>self.V</w:t>
+            </w:r>
+            <w:proofErr w:type="spellEnd"/>
+            <w:r>
+              <w:t>),</w:t>
+            </w:r>
+          </w:p>
+          <w:p>
+            <w:r>
+              <w:t xml:space="preserve">                           scale*(</w:t>
+            </w:r>
+            <w:proofErr w:type="spellStart"/>
+            <w:r>
+              <w:t>self.dW</w:t>
+            </w:r>
+            <w:proofErr w:type="spellEnd"/>
+            <w:r>
+              <w:t xml:space="preserve"> + </w:t>
+            </w:r>
+            <w:proofErr w:type="spellStart"/>
+            <w:r>
+              <w:t>self.rho</w:t>
+            </w:r>
+            <w:proofErr w:type="spellEnd"/>
+            <w:r>
+              <w:t>*</w:t>
+            </w:r>
+            <w:proofErr w:type="spellStart"/>
+            <w:r>
+              <w:t>self.W</w:t>
+            </w:r>
+            <w:proofErr w:type="spellEnd"/>
+            <w:r>
+              <w:t>),scale*</w:t>
+            </w:r>
+            <w:proofErr w:type="spellStart"/>
+            <w:r>
+              <w:t>self.db</w:t>
+            </w:r>
+            <w:proofErr w:type="spellEnd"/>
+            <w:r>
+              <w:t>,</w:t>
+            </w:r>
+          </w:p>
+          <w:p>
+            <w:r>
+              <w:t xml:space="preserve">                           scale*(</w:t>
+            </w:r>
+            <w:proofErr w:type="spellStart"/>
+            <w:r>
+              <w:t>self.dWs+self.rho</w:t>
+            </w:r>
+            <w:proofErr w:type="spellEnd"/>
+            <w:r>
+              <w:t>*</w:t>
+            </w:r>
+            <w:proofErr w:type="spellStart"/>
+            <w:r>
+              <w:t>self.Ws</w:t>
+            </w:r>
+            <w:proofErr w:type="spellEnd"/>
+            <w:r>
+              <w:t>),scale*</w:t>
+            </w:r>
+            <w:proofErr w:type="spellStart"/>
+            <w:r>
+              <w:t>self.dbs</w:t>
+            </w:r>
+            <w:proofErr w:type="spellEnd"/>
+            <w:r>
+              <w:t>]</w:t>
+            </w:r>
+          </w:p>
+          <w:p/>
+          <w:p>
+            <w:r>
+              <w:t xml:space="preserve">    </w:t>
+            </w:r>
+            <w:proofErr w:type="spellStart"/>
+            <w:r>
+              <w:t>def</w:t>
+            </w:r>
+            <w:proofErr w:type="spellEnd"/>
+            <w:r>
+              <w:t xml:space="preserve"> </w:t>
+            </w:r>
+            <w:proofErr w:type="spellStart"/>
+            <w:r>
+              <w:t>forwardProp</w:t>
+            </w:r>
+            <w:proofErr w:type="spellEnd"/>
+            <w:r>
+              <w:t>(</w:t>
+            </w:r>
+            <w:proofErr w:type="spellStart"/>
+            <w:r>
+              <w:t>self,node</w:t>
+            </w:r>
+            <w:proofErr w:type="spellEnd"/>
+            <w:r>
+              <w:t>):</w:t>
+            </w:r>
+          </w:p>
+          <w:p>
+            <w:r>
+              <w:t xml:space="preserve">        cost = correct =  total = 0.0</w:t>
+            </w:r>
+          </w:p>
+          <w:p/>
+          <w:p>
+            <w:r>
+              <w:t xml:space="preserve">        if </w:t>
+            </w:r>
+            <w:proofErr w:type="spellStart"/>
+            <w:r>
+              <w:t>node.isLeaf</w:t>
+            </w:r>
+            <w:proofErr w:type="spellEnd"/>
+            <w:r>
+              <w:t>:</w:t>
+            </w:r>
+          </w:p>
+          <w:p>
+            <w:r>
+              <w:t xml:space="preserve">            </w:t>
+            </w:r>
+            <w:proofErr w:type="spellStart"/>
+            <w:r>
+              <w:t>node.hActs</w:t>
+            </w:r>
+            <w:proofErr w:type="spellEnd"/>
+            <w:r>
+              <w:t xml:space="preserve"> = </w:t>
+            </w:r>
+            <w:proofErr w:type="spellStart"/>
+            <w:r>
+              <w:t>self.L</w:t>
+            </w:r>
+            <w:proofErr w:type="spellEnd"/>
+            <w:r>
+              <w:t>[:,</w:t>
+            </w:r>
+            <w:proofErr w:type="spellStart"/>
+            <w:r>
+              <w:t>node.word</w:t>
+            </w:r>
+            <w:proofErr w:type="spellEnd"/>
+            <w:r>
+              <w:t>]</w:t>
+            </w:r>
+          </w:p>
+          <w:p>
+            <w:r>
+              <w:t xml:space="preserve">            </w:t>
+            </w:r>
+            <w:proofErr w:type="spellStart"/>
+            <w:r>
+              <w:t>node.fprop</w:t>
+            </w:r>
+            <w:proofErr w:type="spellEnd"/>
+            <w:r>
+              <w:t xml:space="preserve"> = True</w:t>
+            </w:r>
+          </w:p>
+          <w:p/>
+          <w:p>
+            <w:r>
+              <w:t xml:space="preserve">        else:</w:t>
+            </w:r>
+          </w:p>
+          <w:p>
+            <w:r>
+              <w:t xml:space="preserve">            if not </w:t>
+            </w:r>
+            <w:proofErr w:type="spellStart"/>
+            <w:r>
+              <w:t>node.left.fprop</w:t>
+            </w:r>
+            <w:proofErr w:type="spellEnd"/>
+            <w:r>
+              <w:t xml:space="preserve">: </w:t>
+            </w:r>
+          </w:p>
+          <w:p>
+            <w:r>
+              <w:t xml:space="preserve">                </w:t>
+            </w:r>
+            <w:proofErr w:type="spellStart"/>
+            <w:r>
+              <w:t>c,corr,tot</w:t>
+            </w:r>
+            <w:proofErr w:type="spellEnd"/>
+            <w:r>
+              <w:t xml:space="preserve"> = </w:t>
+            </w:r>
+            <w:proofErr w:type="spellStart"/>
+            <w:r>
+              <w:t>self.forwardProp</w:t>
+            </w:r>
+            <w:proofErr w:type="spellEnd"/>
+            <w:r>
+              <w:t>(</w:t>
+            </w:r>
+            <w:proofErr w:type="spellStart"/>
+            <w:r>
+              <w:t>node.left</w:t>
+            </w:r>
+            <w:proofErr w:type="spellEnd"/>
+            <w:r>
+              <w:t>)</w:t>
+            </w:r>
+          </w:p>
+          <w:p>
+            <w:r>
+              <w:t xml:space="preserve">                cost += c</w:t>
+            </w:r>
+          </w:p>
+          <w:p>
+            <w:r>
+              <w:t xml:space="preserve">                correct += </w:t>
+            </w:r>
+            <w:proofErr w:type="spellStart"/>
+            <w:r>
+              <w:t>corr</w:t>
+            </w:r>
+            <w:proofErr w:type="spellEnd"/>
+          </w:p>
+          <w:p>
+            <w:r>
+              <w:t xml:space="preserve">                total += tot</w:t>
+            </w:r>
+          </w:p>
+          <w:p>
+            <w:r>
+              <w:t xml:space="preserve">            if not </w:t>
+            </w:r>
+            <w:proofErr w:type="spellStart"/>
+            <w:r>
+              <w:t>node.right.fprop</w:t>
+            </w:r>
+            <w:proofErr w:type="spellEnd"/>
+            <w:r>
+              <w:t>:</w:t>
+            </w:r>
+          </w:p>
+          <w:p>
+            <w:r>
+              <w:t xml:space="preserve">                </w:t>
+            </w:r>
+            <w:proofErr w:type="spellStart"/>
+            <w:r>
+              <w:t>c,corr,tot</w:t>
+            </w:r>
+            <w:proofErr w:type="spellEnd"/>
+            <w:r>
+              <w:t xml:space="preserve"> = </w:t>
+            </w:r>
+            <w:proofErr w:type="spellStart"/>
+            <w:r>
+              <w:t>self.forwardProp</w:t>
+            </w:r>
+            <w:proofErr w:type="spellEnd"/>
+            <w:r>
+              <w:t>(</w:t>
+            </w:r>
+            <w:proofErr w:type="spellStart"/>
+            <w:r>
+              <w:t>node.right</w:t>
+            </w:r>
+            <w:proofErr w:type="spellEnd"/>
+            <w:r>
+              <w:t>)</w:t>
+            </w:r>
+          </w:p>
+          <w:p>
+            <w:r>
+              <w:t xml:space="preserve">                cost += c</w:t>
+            </w:r>
+          </w:p>
+          <w:p>
+            <w:r>
+              <w:t xml:space="preserve">                correct += </w:t>
+            </w:r>
+            <w:proofErr w:type="spellStart"/>
+            <w:r>
+              <w:t>corr</w:t>
+            </w:r>
+            <w:proofErr w:type="spellEnd"/>
+          </w:p>
+          <w:p>
+            <w:r>
+              <w:t xml:space="preserve">                total += tot</w:t>
+            </w:r>
+          </w:p>
+          <w:p>
+            <w:r>
+              <w:t xml:space="preserve">            # Affine</w:t>
+            </w:r>
+          </w:p>
+          <w:p>
+            <w:r>
+              <w:t xml:space="preserve">            </w:t>
+            </w:r>
+            <w:proofErr w:type="spellStart"/>
+            <w:r>
+              <w:t>lr</w:t>
+            </w:r>
+            <w:proofErr w:type="spellEnd"/>
+            <w:r>
+              <w:t xml:space="preserve"> = </w:t>
+            </w:r>
+            <w:proofErr w:type="spellStart"/>
+            <w:r>
+              <w:t>np.hstack</w:t>
+            </w:r>
+            <w:proofErr w:type="spellEnd"/>
+            <w:r>
+              <w:t>([</w:t>
+            </w:r>
+            <w:proofErr w:type="spellStart"/>
+            <w:r>
+              <w:t>node.left.hActs</w:t>
+            </w:r>
+            <w:proofErr w:type="spellEnd"/>
+            <w:r>
+              <w:t xml:space="preserve">, </w:t>
+            </w:r>
+            <w:proofErr w:type="spellStart"/>
+            <w:r>
+              <w:t>node.right.hActs</w:t>
+            </w:r>
+            <w:proofErr w:type="spellEnd"/>
+            <w:r>
+              <w:t>])</w:t>
+            </w:r>
+          </w:p>
+          <w:p>
+            <w:r>
+              <w:t xml:space="preserve">            </w:t>
+            </w:r>
+            <w:proofErr w:type="spellStart"/>
+            <w:r>
+              <w:t>node.hActs</w:t>
+            </w:r>
+            <w:proofErr w:type="spellEnd"/>
+            <w:r>
+              <w:t xml:space="preserve"> = np.dot(</w:t>
+            </w:r>
+            <w:proofErr w:type="spellStart"/>
+            <w:r>
+              <w:t>self.W,lr</w:t>
+            </w:r>
+            <w:proofErr w:type="spellEnd"/>
+            <w:r>
+              <w:t xml:space="preserve">) + </w:t>
+            </w:r>
+            <w:proofErr w:type="spellStart"/>
+            <w:r>
+              <w:t>self.b</w:t>
+            </w:r>
+            <w:proofErr w:type="spellEnd"/>
+          </w:p>
+          <w:p>
+            <w:r>
+              <w:t xml:space="preserve">            </w:t>
+            </w:r>
+            <w:proofErr w:type="spellStart"/>
+            <w:r>
+              <w:t>node.hActs</w:t>
+            </w:r>
+            <w:proofErr w:type="spellEnd"/>
+            <w:r>
+              <w:t xml:space="preserve"> += </w:t>
+            </w:r>
+            <w:proofErr w:type="spellStart"/>
+            <w:r>
+              <w:t>np.tensordot</w:t>
+            </w:r>
+            <w:proofErr w:type="spellEnd"/>
+            <w:r>
+              <w:t>(</w:t>
+            </w:r>
+            <w:proofErr w:type="spellStart"/>
+            <w:r>
+              <w:t>self.V,np.outer</w:t>
+            </w:r>
+            <w:proofErr w:type="spellEnd"/>
+            <w:r>
+              <w:t>(</w:t>
+            </w:r>
+            <w:proofErr w:type="spellStart"/>
+            <w:r>
+              <w:t>lr,lr</w:t>
+            </w:r>
+            <w:proofErr w:type="spellEnd"/>
+            <w:r>
+              <w:t>),axes=([1,2],[0,1]))</w:t>
+            </w:r>
+          </w:p>
+          <w:p>
+            <w:r>
+              <w:t xml:space="preserve">            # </w:t>
+            </w:r>
+            <w:proofErr w:type="spellStart"/>
+            <w:r>
+              <w:t>Tanh</w:t>
+            </w:r>
+            <w:proofErr w:type="spellEnd"/>
+          </w:p>
+          <w:p>
+            <w:r>
+              <w:t xml:space="preserve">            </w:t>
+            </w:r>
+            <w:proofErr w:type="spellStart"/>
+            <w:r>
+              <w:t>node.hActs</w:t>
+            </w:r>
+            <w:proofErr w:type="spellEnd"/>
+            <w:r>
+              <w:t xml:space="preserve"> = </w:t>
+            </w:r>
+            <w:proofErr w:type="spellStart"/>
+            <w:r>
+              <w:t>np.tanh</w:t>
+            </w:r>
+            <w:proofErr w:type="spellEnd"/>
+            <w:r>
+              <w:t>(</w:t>
+            </w:r>
+            <w:proofErr w:type="spellStart"/>
+            <w:r>
+              <w:t>node.hActs</w:t>
+            </w:r>
+            <w:proofErr w:type="spellEnd"/>
+            <w:r>
+              <w:t>)</w:t>
+            </w:r>
+          </w:p>
+          <w:p/>
+          <w:p>
+            <w:r>
+              <w:t xml:space="preserve">        # </w:t>
+            </w:r>
+            <w:proofErr w:type="spellStart"/>
+            <w:r>
+              <w:t>Softmax</w:t>
+            </w:r>
+            <w:proofErr w:type="spellEnd"/>
+          </w:p>
+          <w:p>
+            <w:r>
+              <w:t xml:space="preserve">        </w:t>
+            </w:r>
+            <w:proofErr w:type="spellStart"/>
+            <w:r>
+              <w:t>node.probs</w:t>
+            </w:r>
+            <w:proofErr w:type="spellEnd"/>
+            <w:r>
+              <w:t xml:space="preserve"> = np.dot(</w:t>
+            </w:r>
+            <w:proofErr w:type="spellStart"/>
+            <w:r>
+              <w:t>self.Ws,node.hActs</w:t>
+            </w:r>
+            <w:proofErr w:type="spellEnd"/>
+            <w:r>
+              <w:t>) + self.bs</w:t>
+            </w:r>
+          </w:p>
+          <w:p>
+            <w:r>
+              <w:t xml:space="preserve">        </w:t>
+            </w:r>
+            <w:proofErr w:type="spellStart"/>
+            <w:r>
+              <w:t>node.probs</w:t>
+            </w:r>
+            <w:proofErr w:type="spellEnd"/>
+            <w:r>
+              <w:t xml:space="preserve"> -= </w:t>
+            </w:r>
+            <w:proofErr w:type="spellStart"/>
+            <w:r>
+              <w:t>np.max</w:t>
+            </w:r>
+            <w:proofErr w:type="spellEnd"/>
+            <w:r>
+              <w:t>(</w:t>
+            </w:r>
+            <w:proofErr w:type="spellStart"/>
+            <w:r>
+              <w:t>node.probs</w:t>
+            </w:r>
+            <w:proofErr w:type="spellEnd"/>
+            <w:r>
+              <w:t>)</w:t>
+            </w:r>
+          </w:p>
+          <w:p>
+            <w:r>
+              <w:t xml:space="preserve">        </w:t>
+            </w:r>
+            <w:proofErr w:type="spellStart"/>
+            <w:r>
+              <w:t>node.probs</w:t>
+            </w:r>
+            <w:proofErr w:type="spellEnd"/>
+            <w:r>
+              <w:t xml:space="preserve"> = </w:t>
+            </w:r>
+            <w:proofErr w:type="spellStart"/>
+            <w:r>
+              <w:t>np.exp</w:t>
+            </w:r>
+            <w:proofErr w:type="spellEnd"/>
+            <w:r>
+              <w:t>(</w:t>
+            </w:r>
+            <w:proofErr w:type="spellStart"/>
+            <w:r>
+              <w:t>node.probs</w:t>
+            </w:r>
+            <w:proofErr w:type="spellEnd"/>
+            <w:r>
+              <w:t>)</w:t>
+            </w:r>
+          </w:p>
+          <w:p>
+            <w:r>
+              <w:t xml:space="preserve">        </w:t>
+            </w:r>
+            <w:proofErr w:type="spellStart"/>
+            <w:r>
+              <w:t>node.probs</w:t>
+            </w:r>
+            <w:proofErr w:type="spellEnd"/>
+            <w:r>
+              <w:t xml:space="preserve"> = </w:t>
+            </w:r>
+            <w:proofErr w:type="spellStart"/>
+            <w:r>
+              <w:t>node.probs</w:t>
+            </w:r>
+            <w:proofErr w:type="spellEnd"/>
+            <w:r>
+              <w:t>/</w:t>
+            </w:r>
+            <w:proofErr w:type="spellStart"/>
+            <w:r>
+              <w:t>np.sum</w:t>
+            </w:r>
+            <w:proofErr w:type="spellEnd"/>
+            <w:r>
+              <w:t>(</w:t>
+            </w:r>
+            <w:proofErr w:type="spellStart"/>
+            <w:r>
+              <w:t>node.probs</w:t>
+            </w:r>
+            <w:proofErr w:type="spellEnd"/>
+            <w:r>
+              <w:t>)</w:t>
+            </w:r>
+          </w:p>
+          <w:p/>
+          <w:p>
+            <w:r>
+              <w:t xml:space="preserve">        </w:t>
+            </w:r>
+            <w:proofErr w:type="spellStart"/>
+            <w:r>
+              <w:t>node.fprop</w:t>
+            </w:r>
+            <w:proofErr w:type="spellEnd"/>
+            <w:r>
+              <w:t xml:space="preserve"> = True</w:t>
+            </w:r>
+          </w:p>
+          <w:p/>
+          <w:p>
+            <w:r>
+              <w:t xml:space="preserve">        return cost - np.log(</w:t>
+            </w:r>
+            <w:proofErr w:type="spellStart"/>
+            <w:r>
+              <w:t>node.probs</w:t>
+            </w:r>
+            <w:proofErr w:type="spellEnd"/>
+            <w:r>
+              <w:t>[</w:t>
+            </w:r>
+            <w:proofErr w:type="spellStart"/>
+            <w:r>
+              <w:t>node.label</w:t>
+            </w:r>
+            <w:proofErr w:type="spellEnd"/>
+            <w:r>
+              <w:t>]), correct + (</w:t>
+            </w:r>
+            <w:proofErr w:type="spellStart"/>
+            <w:r>
+              <w:t>np.argmax</w:t>
+            </w:r>
+            <w:proofErr w:type="spellEnd"/>
+            <w:r>
+              <w:t>(</w:t>
+            </w:r>
+            <w:proofErr w:type="spellStart"/>
+            <w:r>
+              <w:t>node.probs</w:t>
+            </w:r>
+            <w:proofErr w:type="spellEnd"/>
+            <w:r>
+              <w:t>)==</w:t>
+            </w:r>
+            <w:proofErr w:type="spellStart"/>
+            <w:r>
+              <w:t>node.label</w:t>
+            </w:r>
+            <w:proofErr w:type="spellEnd"/>
+            <w:r>
+              <w:t>),total + 1</w:t>
+            </w:r>
+          </w:p>
+          <w:p/>
+          <w:p/>
+          <w:p>
+            <w:r>
+              <w:t xml:space="preserve">    </w:t>
+            </w:r>
+            <w:proofErr w:type="spellStart"/>
+            <w:r>
+              <w:t>def</w:t>
+            </w:r>
+            <w:proofErr w:type="spellEnd"/>
+            <w:r>
+              <w:t xml:space="preserve"> </w:t>
+            </w:r>
+            <w:proofErr w:type="spellStart"/>
+            <w:r>
+              <w:t>backProp</w:t>
+            </w:r>
+            <w:proofErr w:type="spellEnd"/>
+            <w:r>
+              <w:t>(</w:t>
+            </w:r>
+            <w:proofErr w:type="spellStart"/>
+            <w:r>
+              <w:t>self,node,error</w:t>
+            </w:r>
+            <w:proofErr w:type="spellEnd"/>
+            <w:r>
+              <w:t>=None):</w:t>
+            </w:r>
+          </w:p>
+          <w:p/>
+          <w:p>
+            <w:r>
+              <w:t xml:space="preserve">        # Clear nodes</w:t>
+            </w:r>
+          </w:p>
+          <w:p>
+            <w:r>
+              <w:t xml:space="preserve">        </w:t>
+            </w:r>
+            <w:proofErr w:type="spellStart"/>
+            <w:r>
+              <w:t>node.fprop</w:t>
+            </w:r>
+            <w:proofErr w:type="spellEnd"/>
+            <w:r>
+              <w:t xml:space="preserve"> = False</w:t>
+            </w:r>
+          </w:p>
+          <w:p/>
+          <w:p>
+            <w:r>
+              <w:t xml:space="preserve">        # </w:t>
+            </w:r>
+            <w:proofErr w:type="spellStart"/>
+            <w:r>
+              <w:t>Softmax</w:t>
+            </w:r>
+            <w:proofErr w:type="spellEnd"/>
+            <w:r>
+              <w:t xml:space="preserve"> grad</w:t>
+            </w:r>
+          </w:p>
+          <w:p>
+            <w:r>
+              <w:t xml:space="preserve">        deltas = </w:t>
+            </w:r>
+            <w:proofErr w:type="spellStart"/>
+            <w:r>
+              <w:t>node.probs</w:t>
+            </w:r>
+            <w:proofErr w:type="spellEnd"/>
+          </w:p>
+          <w:p>
+            <w:r>
+              <w:t xml:space="preserve">        deltas[</w:t>
+            </w:r>
+            <w:proofErr w:type="spellStart"/>
+            <w:r>
+              <w:t>node.label</w:t>
+            </w:r>
+            <w:proofErr w:type="spellEnd"/>
+            <w:r>
+              <w:t>] -= 1.0</w:t>
+            </w:r>
+          </w:p>
+          <w:p>
+            <w:r>
+              <w:t xml:space="preserve">        </w:t>
+            </w:r>
+            <w:proofErr w:type="spellStart"/>
+            <w:r>
+              <w:t>self.dWs</w:t>
+            </w:r>
+            <w:proofErr w:type="spellEnd"/>
+            <w:r>
+              <w:t xml:space="preserve"> += </w:t>
+            </w:r>
+            <w:proofErr w:type="spellStart"/>
+            <w:r>
+              <w:t>np.outer</w:t>
+            </w:r>
+            <w:proofErr w:type="spellEnd"/>
+            <w:r>
+              <w:t>(</w:t>
+            </w:r>
+            <w:proofErr w:type="spellStart"/>
+            <w:r>
+              <w:t>deltas,node.hActs</w:t>
+            </w:r>
+            <w:proofErr w:type="spellEnd"/>
+            <w:r>
+              <w:t>)</w:t>
+            </w:r>
+          </w:p>
+          <w:p>
+            <w:r>
+              <w:t xml:space="preserve">        </w:t>
+            </w:r>
+            <w:proofErr w:type="spellStart"/>
+            <w:r>
+              <w:t>self.dbs</w:t>
+            </w:r>
+            <w:proofErr w:type="spellEnd"/>
+            <w:r>
+              <w:t xml:space="preserve"> += deltas</w:t>
+            </w:r>
+          </w:p>
+          <w:p>
+            <w:r>
+              <w:t xml:space="preserve">        deltas = np.dot(</w:t>
+            </w:r>
+            <w:proofErr w:type="spellStart"/>
+            <w:r>
+              <w:t>self.Ws.T,deltas</w:t>
+            </w:r>
+            <w:proofErr w:type="spellEnd"/>
+            <w:r>
+              <w:t>)</w:t>
+            </w:r>
+          </w:p>
+          <w:p>
+            <w:r>
+              <w:t xml:space="preserve">        </w:t>
+            </w:r>
+          </w:p>
+          <w:p>
+            <w:r>
+              <w:t xml:space="preserve">        if error is not None:</w:t>
+            </w:r>
+          </w:p>
+          <w:p>
+            <w:r>
+              <w:t xml:space="preserve">            deltas += error</w:t>
+            </w:r>
+          </w:p>
+          <w:p/>
+          <w:p>
+            <w:r>
+              <w:t xml:space="preserve">        deltas *= (1-node.hActs**2)</w:t>
+            </w:r>
+          </w:p>
+          <w:p/>
+          <w:p>
+            <w:r>
+              <w:lastRenderedPageBreak/>
+              <w:t xml:space="preserve">        # Leaf nodes update word </w:t>
+            </w:r>
+            <w:proofErr w:type="spellStart"/>
+            <w:r>
+              <w:t>vecs</w:t>
+            </w:r>
+            <w:proofErr w:type="spellEnd"/>
+          </w:p>
+          <w:p>
+            <w:r>
+              <w:t xml:space="preserve">        if </w:t>
+            </w:r>
+            <w:proofErr w:type="spellStart"/>
+            <w:r>
+              <w:t>node.isLeaf</w:t>
+            </w:r>
+            <w:proofErr w:type="spellEnd"/>
+            <w:r>
+              <w:t>:</w:t>
+            </w:r>
+          </w:p>
+          <w:p>
+            <w:r>
+              <w:t xml:space="preserve">            </w:t>
+            </w:r>
+            <w:proofErr w:type="spellStart"/>
+            <w:r>
+              <w:t>self.dL</w:t>
+            </w:r>
+            <w:proofErr w:type="spellEnd"/>
+            <w:r>
+              <w:t>[</w:t>
+            </w:r>
+            <w:proofErr w:type="spellStart"/>
+            <w:r>
+              <w:t>node.word</w:t>
+            </w:r>
+            <w:proofErr w:type="spellEnd"/>
+            <w:r>
+              <w:t>] += deltas</w:t>
+            </w:r>
+          </w:p>
+          <w:p>
+            <w:r>
+              <w:t xml:space="preserve">            return</w:t>
+            </w:r>
+          </w:p>
+          <w:p/>
+          <w:p>
+            <w:r>
+              <w:t xml:space="preserve">        # Hidden grad</w:t>
+            </w:r>
+          </w:p>
+          <w:p>
+            <w:r>
+              <w:t xml:space="preserve">        if not </w:t>
+            </w:r>
+            <w:proofErr w:type="spellStart"/>
+            <w:r>
+              <w:t>node.isLeaf</w:t>
+            </w:r>
+            <w:proofErr w:type="spellEnd"/>
+            <w:r>
+              <w:t>:</w:t>
+            </w:r>
+          </w:p>
+          <w:p>
+            <w:r>
+              <w:t xml:space="preserve">            </w:t>
+            </w:r>
+            <w:proofErr w:type="spellStart"/>
+            <w:r>
+              <w:t>lr</w:t>
+            </w:r>
+            <w:proofErr w:type="spellEnd"/>
+            <w:r>
+              <w:t xml:space="preserve"> = </w:t>
+            </w:r>
+            <w:proofErr w:type="spellStart"/>
+            <w:r>
+              <w:t>np.hstack</w:t>
+            </w:r>
+            <w:proofErr w:type="spellEnd"/>
+            <w:r>
+              <w:t>([</w:t>
+            </w:r>
+            <w:proofErr w:type="spellStart"/>
+            <w:r>
+              <w:t>node.left.hActs</w:t>
+            </w:r>
+            <w:proofErr w:type="spellEnd"/>
+            <w:r>
+              <w:t xml:space="preserve">, </w:t>
+            </w:r>
+            <w:proofErr w:type="spellStart"/>
+            <w:r>
+              <w:t>node.right.hActs</w:t>
+            </w:r>
+            <w:proofErr w:type="spellEnd"/>
+            <w:r>
+              <w:t>])</w:t>
+            </w:r>
+          </w:p>
+          <w:p>
+            <w:r>
+              <w:t xml:space="preserve">            outer = </w:t>
+            </w:r>
+            <w:proofErr w:type="spellStart"/>
+            <w:r>
+              <w:t>np.outer</w:t>
+            </w:r>
+            <w:proofErr w:type="spellEnd"/>
+            <w:r>
+              <w:t>(</w:t>
+            </w:r>
+            <w:proofErr w:type="spellStart"/>
+            <w:r>
+              <w:t>deltas,lr</w:t>
+            </w:r>
+            <w:proofErr w:type="spellEnd"/>
+            <w:r>
+              <w:t>)</w:t>
+            </w:r>
+          </w:p>
+          <w:p>
+            <w:r>
+              <w:t xml:space="preserve">            </w:t>
+            </w:r>
+            <w:proofErr w:type="spellStart"/>
+            <w:r>
+              <w:t>self.dV</w:t>
+            </w:r>
+            <w:proofErr w:type="spellEnd"/>
+            <w:r>
+              <w:t xml:space="preserve"> += (</w:t>
+            </w:r>
+            <w:proofErr w:type="spellStart"/>
+            <w:r>
+              <w:t>np.outer</w:t>
+            </w:r>
+            <w:proofErr w:type="spellEnd"/>
+            <w:r>
+              <w:t>(</w:t>
+            </w:r>
+            <w:proofErr w:type="spellStart"/>
+            <w:r>
+              <w:t>lr,lr</w:t>
+            </w:r>
+            <w:proofErr w:type="spellEnd"/>
+            <w:r>
+              <w:t>)[...,None]*deltas).T</w:t>
+            </w:r>
+          </w:p>
+          <w:p>
+            <w:r>
+              <w:t xml:space="preserve">            </w:t>
+            </w:r>
+            <w:proofErr w:type="spellStart"/>
+            <w:r>
+              <w:t>self.dW</w:t>
+            </w:r>
+            <w:proofErr w:type="spellEnd"/>
+            <w:r>
+              <w:t xml:space="preserve"> += outer</w:t>
+            </w:r>
+          </w:p>
+          <w:p>
+            <w:r>
+              <w:t xml:space="preserve">            </w:t>
+            </w:r>
+            <w:proofErr w:type="spellStart"/>
+            <w:r>
+              <w:t>self.db</w:t>
+            </w:r>
+            <w:proofErr w:type="spellEnd"/>
+            <w:r>
+              <w:t xml:space="preserve"> += deltas</w:t>
+            </w:r>
+          </w:p>
+          <w:p>
+            <w:r>
+              <w:t xml:space="preserve">            # Error signal to children</w:t>
+            </w:r>
+          </w:p>
+          <w:p>
+            <w:r>
+              <w:t xml:space="preserve">            deltas = np.dot(</w:t>
+            </w:r>
+            <w:proofErr w:type="spellStart"/>
+            <w:r>
+              <w:t>self.W.T</w:t>
+            </w:r>
+            <w:proofErr w:type="spellEnd"/>
+            <w:r>
+              <w:t xml:space="preserve">, deltas) </w:t>
+            </w:r>
+          </w:p>
+          <w:p>
+            <w:r>
+              <w:t xml:space="preserve">            deltas += </w:t>
+            </w:r>
+            <w:proofErr w:type="spellStart"/>
+            <w:r>
+              <w:t>np.tensordot</w:t>
+            </w:r>
+            <w:proofErr w:type="spellEnd"/>
+            <w:r>
+              <w:t>(</w:t>
+            </w:r>
+            <w:proofErr w:type="spellStart"/>
+            <w:r>
+              <w:t>self.V.transpose</w:t>
+            </w:r>
+            <w:proofErr w:type="spellEnd"/>
+            <w:r>
+              <w:t>((0,2,1))+</w:t>
+            </w:r>
+            <w:proofErr w:type="spellStart"/>
+            <w:r>
+              <w:t>self.V</w:t>
+            </w:r>
+            <w:proofErr w:type="spellEnd"/>
+            <w:r>
+              <w:t>,</w:t>
+            </w:r>
+          </w:p>
+          <w:p>
+            <w:r>
+              <w:t xml:space="preserve">                                   </w:t>
+            </w:r>
+            <w:proofErr w:type="spellStart"/>
+            <w:r>
+              <w:t>outer.T,axes</w:t>
+            </w:r>
+            <w:proofErr w:type="spellEnd"/>
+            <w:r>
+              <w:t>=([1,0],[0,1]))</w:t>
+            </w:r>
+          </w:p>
+          <w:p>
+            <w:r>
+              <w:t xml:space="preserve">            </w:t>
+            </w:r>
+            <w:proofErr w:type="spellStart"/>
+            <w:r>
+              <w:t>self.backProp</w:t>
+            </w:r>
+            <w:proofErr w:type="spellEnd"/>
+            <w:r>
+              <w:t>(</w:t>
+            </w:r>
+            <w:proofErr w:type="spellStart"/>
+            <w:r>
+              <w:t>node.left</w:t>
+            </w:r>
+            <w:proofErr w:type="spellEnd"/>
+            <w:r>
+              <w:t>, deltas[:</w:t>
+            </w:r>
+            <w:proofErr w:type="spellStart"/>
+            <w:r>
+              <w:t>self.wvecDim</w:t>
+            </w:r>
+            <w:proofErr w:type="spellEnd"/>
+            <w:r>
+              <w:t>])</w:t>
+            </w:r>
+          </w:p>
+          <w:p>
+            <w:r>
+              <w:t xml:space="preserve">            </w:t>
+            </w:r>
+            <w:proofErr w:type="spellStart"/>
+            <w:r>
+              <w:t>self.backProp</w:t>
+            </w:r>
+            <w:proofErr w:type="spellEnd"/>
+            <w:r>
+              <w:t>(</w:t>
+            </w:r>
+            <w:proofErr w:type="spellStart"/>
+            <w:r>
+              <w:t>node.right</w:t>
+            </w:r>
+            <w:proofErr w:type="spellEnd"/>
+            <w:r>
+              <w:t>, deltas[</w:t>
+            </w:r>
+            <w:proofErr w:type="spellStart"/>
+            <w:r>
+              <w:t>self.wvecDim</w:t>
+            </w:r>
+            <w:proofErr w:type="spellEnd"/>
+            <w:r>
+              <w:t>:])</w:t>
+            </w:r>
+          </w:p>
+          <w:p/>
+          <w:p>
+            <w:r>
+              <w:t xml:space="preserve">        </w:t>
+            </w:r>
+          </w:p>
+          <w:p>
+            <w:r>
+              <w:t xml:space="preserve">    </w:t>
+            </w:r>
+            <w:proofErr w:type="spellStart"/>
+            <w:r>
+              <w:t>def</w:t>
+            </w:r>
+            <w:proofErr w:type="spellEnd"/>
+            <w:r>
+              <w:t xml:space="preserve"> </w:t>
+            </w:r>
+            <w:proofErr w:type="spellStart"/>
+            <w:r>
+              <w:t>updateParams</w:t>
+            </w:r>
+            <w:proofErr w:type="spellEnd"/>
+            <w:r>
+              <w:t>(</w:t>
+            </w:r>
+            <w:proofErr w:type="spellStart"/>
+            <w:r>
+              <w:t>self,scale,update,log</w:t>
+            </w:r>
+            <w:proofErr w:type="spellEnd"/>
+            <w:r>
+              <w:t>=False):</w:t>
+            </w:r>
+          </w:p>
+          <w:p>
+            <w:r>
+              <w:t xml:space="preserve">        """</w:t>
+            </w:r>
+          </w:p>
+          <w:p>
+            <w:r>
+              <w:t xml:space="preserve">        Updates parameters as</w:t>
+            </w:r>
+          </w:p>
+          <w:p>
+            <w:r>
+              <w:t xml:space="preserve">        </w:t>
+            </w:r>
+            <w:proofErr w:type="gramStart"/>
+            <w:r>
+              <w:t>p</w:t>
+            </w:r>
+            <w:proofErr w:type="gramEnd"/>
+            <w:r>
+              <w:t xml:space="preserve"> := p - scale * update.</w:t>
+            </w:r>
+          </w:p>
+          <w:p>
+            <w:r>
+              <w:t xml:space="preserve">        If log is true, prints root mean square of parameter</w:t>
+            </w:r>
+          </w:p>
+          <w:p>
+            <w:r>
+              <w:t xml:space="preserve">        </w:t>
+            </w:r>
+            <w:proofErr w:type="gramStart"/>
+            <w:r>
+              <w:t>and</w:t>
+            </w:r>
+            <w:proofErr w:type="gramEnd"/>
+            <w:r>
+              <w:t xml:space="preserve"> update.</w:t>
+            </w:r>
+          </w:p>
+          <w:p>
+            <w:r>
+              <w:t xml:space="preserve">        """</w:t>
+            </w:r>
+          </w:p>
+          <w:p>
+            <w:r>
+              <w:t xml:space="preserve">        if log:</w:t>
+            </w:r>
+          </w:p>
+          <w:p>
+            <w:r>
+              <w:t xml:space="preserve">            for </w:t>
+            </w:r>
+            <w:proofErr w:type="spellStart"/>
+            <w:r>
+              <w:t>P,dP</w:t>
+            </w:r>
+            <w:proofErr w:type="spellEnd"/>
+            <w:r>
+              <w:t xml:space="preserve"> in zip(</w:t>
+            </w:r>
+            <w:proofErr w:type="spellStart"/>
+            <w:r>
+              <w:t>self.stack</w:t>
+            </w:r>
+            <w:proofErr w:type="spellEnd"/>
+            <w:r>
+              <w:t>[1:],update[1:]):</w:t>
+            </w:r>
+          </w:p>
+          <w:p>
+            <w:r>
+              <w:t xml:space="preserve">                </w:t>
+            </w:r>
+            <w:proofErr w:type="spellStart"/>
+            <w:r>
+              <w:t>pRMS</w:t>
+            </w:r>
+            <w:proofErr w:type="spellEnd"/>
+            <w:r>
+              <w:t xml:space="preserve"> = </w:t>
+            </w:r>
+            <w:proofErr w:type="spellStart"/>
+            <w:r>
+              <w:t>np.sqrt</w:t>
+            </w:r>
+            <w:proofErr w:type="spellEnd"/>
+            <w:r>
+              <w:t>(</w:t>
+            </w:r>
+            <w:proofErr w:type="spellStart"/>
+            <w:r>
+              <w:t>np.mean</w:t>
+            </w:r>
+            <w:proofErr w:type="spellEnd"/>
+            <w:r>
+              <w:t>(P**2))</w:t>
+            </w:r>
+          </w:p>
+          <w:p>
+            <w:r>
+              <w:t xml:space="preserve">                </w:t>
+            </w:r>
+            <w:proofErr w:type="spellStart"/>
+            <w:r>
+              <w:t>dpRMS</w:t>
+            </w:r>
+            <w:proofErr w:type="spellEnd"/>
+            <w:r>
+              <w:t xml:space="preserve"> = </w:t>
+            </w:r>
+            <w:proofErr w:type="spellStart"/>
+            <w:r>
+              <w:t>np.sqrt</w:t>
+            </w:r>
+            <w:proofErr w:type="spellEnd"/>
+            <w:r>
+              <w:t>(</w:t>
+            </w:r>
+            <w:proofErr w:type="spellStart"/>
+            <w:r>
+              <w:t>np.mean</w:t>
+            </w:r>
+            <w:proofErr w:type="spellEnd"/>
+            <w:r>
+              <w:t>((scale*</w:t>
+            </w:r>
+            <w:proofErr w:type="spellStart"/>
+            <w:r>
+              <w:t>dP</w:t>
+            </w:r>
+            <w:proofErr w:type="spellEnd"/>
+            <w:r>
+              <w:t>)**2))</w:t>
+            </w:r>
+          </w:p>
+          <w:p>
+            <w:r>
+              <w:t xml:space="preserve">                print "weight </w:t>
+            </w:r>
+            <w:proofErr w:type="spellStart"/>
+            <w:r>
+              <w:t>rms</w:t>
+            </w:r>
+            <w:proofErr w:type="spellEnd"/>
+            <w:r>
+              <w:t xml:space="preserve">=%f -- update </w:t>
+            </w:r>
+            <w:proofErr w:type="spellStart"/>
+            <w:r>
+              <w:t>rms</w:t>
+            </w:r>
+            <w:proofErr w:type="spellEnd"/>
+            <w:r>
+              <w:t>=%f"%(</w:t>
+            </w:r>
+            <w:proofErr w:type="spellStart"/>
+            <w:r>
+              <w:t>pRMS,dpRMS</w:t>
+            </w:r>
+            <w:proofErr w:type="spellEnd"/>
+            <w:r>
+              <w:t>)</w:t>
+            </w:r>
+          </w:p>
+          <w:p/>
+          <w:p>
+            <w:r>
+              <w:t xml:space="preserve">        </w:t>
+            </w:r>
+            <w:proofErr w:type="spellStart"/>
+            <w:r>
+              <w:t>self.stack</w:t>
+            </w:r>
+            <w:proofErr w:type="spellEnd"/>
+            <w:r>
+              <w:t>[1:] = [</w:t>
+            </w:r>
+            <w:proofErr w:type="spellStart"/>
+            <w:r>
+              <w:t>P+scale</w:t>
+            </w:r>
+            <w:proofErr w:type="spellEnd"/>
+            <w:r>
+              <w:t>*</w:t>
+            </w:r>
+            <w:proofErr w:type="spellStart"/>
+            <w:r>
+              <w:t>dP</w:t>
+            </w:r>
+            <w:proofErr w:type="spellEnd"/>
+            <w:r>
+              <w:t xml:space="preserve"> for </w:t>
+            </w:r>
+            <w:proofErr w:type="spellStart"/>
+            <w:r>
+              <w:t>P,dP</w:t>
+            </w:r>
+            <w:proofErr w:type="spellEnd"/>
+            <w:r>
+              <w:t xml:space="preserve"> in zip(</w:t>
+            </w:r>
+            <w:proofErr w:type="spellStart"/>
+            <w:r>
+              <w:t>self.stack</w:t>
+            </w:r>
+            <w:proofErr w:type="spellEnd"/>
+            <w:r>
+              <w:t>[1:],update[1:])]</w:t>
+            </w:r>
+          </w:p>
+          <w:p/>
+          <w:p>
+            <w:r>
+              <w:t xml:space="preserve">        # handle dictionary update sparsely</w:t>
+            </w:r>
+          </w:p>
+          <w:p>
+            <w:r>
+              <w:t xml:space="preserve">        </w:t>
+            </w:r>
+            <w:proofErr w:type="spellStart"/>
+            <w:r>
+              <w:t>dL</w:t>
+            </w:r>
+            <w:proofErr w:type="spellEnd"/>
+            <w:r>
+              <w:t xml:space="preserve"> = update[0]</w:t>
+            </w:r>
+          </w:p>
+          <w:p>
+            <w:r>
+              <w:t xml:space="preserve">        for j in </w:t>
+            </w:r>
+            <w:proofErr w:type="spellStart"/>
+            <w:r>
+              <w:t>dL.iterkeys</w:t>
+            </w:r>
+            <w:proofErr w:type="spellEnd"/>
+            <w:r>
+              <w:t>():</w:t>
+            </w:r>
+          </w:p>
+          <w:p>
+            <w:r>
+              <w:t xml:space="preserve">            </w:t>
+            </w:r>
+            <w:proofErr w:type="spellStart"/>
+            <w:r>
+              <w:t>self.L</w:t>
+            </w:r>
+            <w:proofErr w:type="spellEnd"/>
+            <w:r>
+              <w:t>[:,j] += scale*</w:t>
+            </w:r>
+            <w:proofErr w:type="spellStart"/>
+            <w:r>
+              <w:t>dL</w:t>
+            </w:r>
+            <w:proofErr w:type="spellEnd"/>
+            <w:r>
+              <w:t>[j]</w:t>
+            </w:r>
+          </w:p>
+          <w:p/>
+          <w:p>
+            <w:r>
+              <w:t xml:space="preserve">    </w:t>
+            </w:r>
+            <w:proofErr w:type="spellStart"/>
+            <w:r>
+              <w:t>def</w:t>
+            </w:r>
+            <w:proofErr w:type="spellEnd"/>
+            <w:r>
+              <w:t xml:space="preserve"> </w:t>
+            </w:r>
+            <w:proofErr w:type="spellStart"/>
+            <w:r>
+              <w:t>toFile</w:t>
+            </w:r>
+            <w:proofErr w:type="spellEnd"/>
+            <w:r>
+              <w:t>(</w:t>
+            </w:r>
+            <w:proofErr w:type="spellStart"/>
+            <w:r>
+              <w:t>self,fid</w:t>
+            </w:r>
+            <w:proofErr w:type="spellEnd"/>
+            <w:r>
+              <w:t>):</w:t>
+            </w:r>
+          </w:p>
+          <w:p>
+            <w:r>
+              <w:t xml:space="preserve">        import </w:t>
+            </w:r>
+            <w:proofErr w:type="spellStart"/>
+            <w:r>
+              <w:t>cPickle</w:t>
+            </w:r>
+            <w:proofErr w:type="spellEnd"/>
+            <w:r>
+              <w:t xml:space="preserve"> as pickle</w:t>
+            </w:r>
+          </w:p>
+          <w:p>
+            <w:r>
+              <w:t xml:space="preserve">        </w:t>
+            </w:r>
+            <w:proofErr w:type="spellStart"/>
+            <w:r>
+              <w:t>pickle.dump</w:t>
+            </w:r>
+            <w:proofErr w:type="spellEnd"/>
+            <w:r>
+              <w:t>(</w:t>
+            </w:r>
+            <w:proofErr w:type="spellStart"/>
+            <w:r>
+              <w:t>self.stack,fid</w:t>
+            </w:r>
+            <w:proofErr w:type="spellEnd"/>
+            <w:r>
+              <w:t>)</w:t>
+            </w:r>
+          </w:p>
+          <w:p/>
+          <w:p>
+            <w:r>
+              <w:t xml:space="preserve">    </w:t>
+            </w:r>
+            <w:proofErr w:type="spellStart"/>
+            <w:r>
+              <w:t>def</w:t>
+            </w:r>
+            <w:proofErr w:type="spellEnd"/>
+            <w:r>
+              <w:t xml:space="preserve"> </w:t>
+            </w:r>
+            <w:proofErr w:type="spellStart"/>
+            <w:r>
+              <w:t>fromFile</w:t>
+            </w:r>
+            <w:proofErr w:type="spellEnd"/>
+            <w:r>
+              <w:t>(</w:t>
+            </w:r>
+            <w:proofErr w:type="spellStart"/>
+            <w:r>
+              <w:t>self,fid</w:t>
+            </w:r>
+            <w:proofErr w:type="spellEnd"/>
+            <w:r>
+              <w:t>):</w:t>
+            </w:r>
+          </w:p>
+          <w:p>
+            <w:r>
+              <w:t xml:space="preserve">        import </w:t>
+            </w:r>
+            <w:proofErr w:type="spellStart"/>
+            <w:r>
+              <w:t>cPickle</w:t>
+            </w:r>
+            <w:proofErr w:type="spellEnd"/>
+            <w:r>
+              <w:t xml:space="preserve"> as pickle</w:t>
+            </w:r>
+          </w:p>
+          <w:p>
+            <w:r>
+              <w:t xml:space="preserve">        </w:t>
+            </w:r>
+            <w:proofErr w:type="spellStart"/>
+            <w:r>
+              <w:t>self.stack</w:t>
+            </w:r>
+            <w:proofErr w:type="spellEnd"/>
+            <w:r>
+              <w:t xml:space="preserve"> = </w:t>
+            </w:r>
+            <w:proofErr w:type="spellStart"/>
+            <w:r>
+              <w:t>pickle.load</w:t>
+            </w:r>
+            <w:proofErr w:type="spellEnd"/>
+            <w:r>
+              <w:t>(fid)</w:t>
+            </w:r>
+          </w:p>
+          <w:p/>
+          <w:p>
+            <w:r>
+              <w:lastRenderedPageBreak/>
+              <w:t xml:space="preserve">    </w:t>
+            </w:r>
+            <w:proofErr w:type="spellStart"/>
+            <w:r>
+              <w:t>def</w:t>
+            </w:r>
+            <w:proofErr w:type="spellEnd"/>
+            <w:r>
+              <w:t xml:space="preserve"> </w:t>
+            </w:r>
+            <w:proofErr w:type="spellStart"/>
+            <w:r>
+              <w:t>check_grad</w:t>
+            </w:r>
+            <w:proofErr w:type="spellEnd"/>
+            <w:r>
+              <w:t>(</w:t>
+            </w:r>
+            <w:proofErr w:type="spellStart"/>
+            <w:r>
+              <w:t>self,data,epsilon</w:t>
+            </w:r>
+            <w:proofErr w:type="spellEnd"/>
+            <w:r>
+              <w:t>=1e-6):</w:t>
+            </w:r>
+          </w:p>
+          <w:p/>
+          <w:p>
+            <w:r>
+              <w:t xml:space="preserve">        cost, grad = </w:t>
+            </w:r>
+            <w:proofErr w:type="spellStart"/>
+            <w:r>
+              <w:t>self.costAndGrad</w:t>
+            </w:r>
+            <w:proofErr w:type="spellEnd"/>
+            <w:r>
+              <w:t>(data)</w:t>
+            </w:r>
+          </w:p>
+          <w:p/>
+          <w:p>
+            <w:r>
+              <w:t xml:space="preserve">        for </w:t>
+            </w:r>
+            <w:proofErr w:type="spellStart"/>
+            <w:r>
+              <w:t>W,dW</w:t>
+            </w:r>
+            <w:proofErr w:type="spellEnd"/>
+            <w:r>
+              <w:t xml:space="preserve"> in zip(</w:t>
+            </w:r>
+            <w:proofErr w:type="spellStart"/>
+            <w:r>
+              <w:t>self.stack</w:t>
+            </w:r>
+            <w:proofErr w:type="spellEnd"/>
+            <w:r>
+              <w:t>[1:],grad[1:]):</w:t>
+            </w:r>
+          </w:p>
+          <w:p>
+            <w:r>
+              <w:t xml:space="preserve">            W = W[...,</w:t>
+            </w:r>
+            <w:proofErr w:type="spellStart"/>
+            <w:r>
+              <w:t>None,None</w:t>
+            </w:r>
+            <w:proofErr w:type="spellEnd"/>
+            <w:r>
+              <w:t>] # add dimension since bias is flat</w:t>
+            </w:r>
+          </w:p>
+          <w:p>
+            <w:r>
+              <w:t xml:space="preserve">            </w:t>
+            </w:r>
+            <w:proofErr w:type="spellStart"/>
+            <w:r>
+              <w:t>dW</w:t>
+            </w:r>
+            <w:proofErr w:type="spellEnd"/>
+            <w:r>
+              <w:t xml:space="preserve"> = </w:t>
+            </w:r>
+            <w:proofErr w:type="spellStart"/>
+            <w:r>
+              <w:t>dW</w:t>
+            </w:r>
+            <w:proofErr w:type="spellEnd"/>
+            <w:r>
+              <w:t>[...,</w:t>
+            </w:r>
+            <w:proofErr w:type="spellStart"/>
+            <w:r>
+              <w:t>None,None</w:t>
+            </w:r>
+            <w:proofErr w:type="spellEnd"/>
+            <w:r>
+              <w:t xml:space="preserve">] </w:t>
+            </w:r>
+          </w:p>
+          <w:p>
+            <w:r>
+              <w:t xml:space="preserve">            for </w:t>
+            </w:r>
+            <w:proofErr w:type="spellStart"/>
+            <w:r>
+              <w:t>i</w:t>
+            </w:r>
+            <w:proofErr w:type="spellEnd"/>
+            <w:r>
+              <w:t xml:space="preserve"> in </w:t>
+            </w:r>
+            <w:proofErr w:type="spellStart"/>
+            <w:r>
+              <w:t>xrange</w:t>
+            </w:r>
+            <w:proofErr w:type="spellEnd"/>
+            <w:r>
+              <w:t>(</w:t>
+            </w:r>
+            <w:proofErr w:type="spellStart"/>
+            <w:r>
+              <w:t>W.shape</w:t>
+            </w:r>
+            <w:proofErr w:type="spellEnd"/>
+            <w:r>
+              <w:t>[0]):</w:t>
+            </w:r>
+          </w:p>
+          <w:p>
+            <w:r>
+              <w:t xml:space="preserve">                for j in </w:t>
+            </w:r>
+            <w:proofErr w:type="spellStart"/>
+            <w:r>
+              <w:t>xrange</w:t>
+            </w:r>
+            <w:proofErr w:type="spellEnd"/>
+            <w:r>
+              <w:t>(</w:t>
+            </w:r>
+            <w:proofErr w:type="spellStart"/>
+            <w:r>
+              <w:t>W.shape</w:t>
+            </w:r>
+            <w:proofErr w:type="spellEnd"/>
+            <w:r>
+              <w:t>[1]):</w:t>
+            </w:r>
+          </w:p>
+          <w:p>
+            <w:r>
+              <w:t xml:space="preserve">                    </w:t>
+            </w:r>
+            <w:proofErr w:type="spellStart"/>
+            <w:r>
+              <w:t>for k</w:t>
+            </w:r>
+            <w:proofErr w:type="spellEnd"/>
+            <w:r>
+              <w:t xml:space="preserve"> in </w:t>
+            </w:r>
+            <w:proofErr w:type="spellStart"/>
+            <w:r>
+              <w:t>xrange</w:t>
+            </w:r>
+            <w:proofErr w:type="spellEnd"/>
+            <w:r>
+              <w:t>(</w:t>
+            </w:r>
+            <w:proofErr w:type="spellStart"/>
+            <w:r>
+              <w:t>W.shape</w:t>
+            </w:r>
+            <w:proofErr w:type="spellEnd"/>
+            <w:r>
+              <w:t>[2]):</w:t>
+            </w:r>
+          </w:p>
+          <w:p>
+            <w:r>
+              <w:t xml:space="preserve">                        W[</w:t>
+            </w:r>
+            <w:proofErr w:type="spellStart"/>
+            <w:r>
+              <w:t>i,j,k</w:t>
+            </w:r>
+            <w:proofErr w:type="spellEnd"/>
+            <w:r>
+              <w:t>] += epsilon</w:t>
+            </w:r>
+          </w:p>
+          <w:p>
+            <w:r>
+              <w:t xml:space="preserve">                        </w:t>
+            </w:r>
+            <w:proofErr w:type="spellStart"/>
+            <w:r>
+              <w:t>costP</w:t>
+            </w:r>
+            <w:proofErr w:type="spellEnd"/>
+            <w:r>
+              <w:t xml:space="preserve">,_ = </w:t>
+            </w:r>
+            <w:proofErr w:type="spellStart"/>
+            <w:r>
+              <w:t>self.costAndGrad</w:t>
+            </w:r>
+            <w:proofErr w:type="spellEnd"/>
+            <w:r>
+              <w:t>(data)</w:t>
+            </w:r>
+          </w:p>
+          <w:p>
+            <w:r>
+              <w:t xml:space="preserve">                        W[</w:t>
+            </w:r>
+            <w:proofErr w:type="spellStart"/>
+            <w:r>
+              <w:t>i,j,k</w:t>
+            </w:r>
+            <w:proofErr w:type="spellEnd"/>
+            <w:r>
+              <w:t>] -= epsilon</w:t>
+            </w:r>
+          </w:p>
+          <w:p>
+            <w:r>
+              <w:t xml:space="preserve">                        </w:t>
+            </w:r>
+            <w:proofErr w:type="spellStart"/>
+            <w:r>
+              <w:t>numGrad</w:t>
+            </w:r>
+            <w:proofErr w:type="spellEnd"/>
+            <w:r>
+              <w:t xml:space="preserve"> = (</w:t>
+            </w:r>
+            <w:proofErr w:type="spellStart"/>
+            <w:r>
+              <w:t>costP</w:t>
+            </w:r>
+            <w:proofErr w:type="spellEnd"/>
+            <w:r>
+              <w:t xml:space="preserve"> - cost)/epsilon</w:t>
+            </w:r>
+          </w:p>
+          <w:p>
+            <w:r>
+              <w:t xml:space="preserve">                        err = </w:t>
+            </w:r>
+            <w:proofErr w:type="spellStart"/>
+            <w:r>
+              <w:t>np.abs</w:t>
+            </w:r>
+            <w:proofErr w:type="spellEnd"/>
+            <w:r>
+              <w:t>(</w:t>
+            </w:r>
+            <w:proofErr w:type="spellStart"/>
+            <w:r>
+              <w:t>dW</w:t>
+            </w:r>
+            <w:proofErr w:type="spellEnd"/>
+            <w:r>
+              <w:t>[</w:t>
+            </w:r>
+            <w:proofErr w:type="spellStart"/>
+            <w:r>
+              <w:t>i,j,k</w:t>
+            </w:r>
+            <w:proofErr w:type="spellEnd"/>
+            <w:r>
+              <w:t xml:space="preserve">] - </w:t>
+            </w:r>
+            <w:proofErr w:type="spellStart"/>
+            <w:r>
+              <w:t>numGrad</w:t>
+            </w:r>
+            <w:proofErr w:type="spellEnd"/>
+            <w:r>
+              <w:t>)</w:t>
+            </w:r>
+          </w:p>
+          <w:p>
+            <w:r>
+              <w:t xml:space="preserve">                        print "Analytic %.9f, Numerical %.9f, Relative Error %.9f"%(</w:t>
+            </w:r>
+            <w:proofErr w:type="spellStart"/>
+            <w:r>
+              <w:t>dW</w:t>
+            </w:r>
+            <w:proofErr w:type="spellEnd"/>
+            <w:r>
+              <w:t>[</w:t>
+            </w:r>
+            <w:proofErr w:type="spellStart"/>
+            <w:r>
+              <w:t>i,j,k</w:t>
+            </w:r>
+            <w:proofErr w:type="spellEnd"/>
+            <w:r>
+              <w:t>],</w:t>
+            </w:r>
+            <w:proofErr w:type="spellStart"/>
+            <w:r>
+              <w:t>numGrad,err</w:t>
+            </w:r>
+            <w:proofErr w:type="spellEnd"/>
+            <w:r>
+              <w:t>)</w:t>
+            </w:r>
+          </w:p>
+          <w:p/>
+          <w:p>
+            <w:r>
+              <w:t xml:space="preserve">        # check </w:t>
+            </w:r>
+            <w:proofErr w:type="spellStart"/>
+            <w:r>
+              <w:t>dL</w:t>
+            </w:r>
+            <w:proofErr w:type="spellEnd"/>
+            <w:r>
+              <w:t xml:space="preserve"> separately since </w:t>
+            </w:r>
+            <w:proofErr w:type="spellStart"/>
+            <w:r>
+              <w:t>dict</w:t>
+            </w:r>
+            <w:proofErr w:type="spellEnd"/>
+          </w:p>
+          <w:p>
+            <w:r>
+              <w:t xml:space="preserve">        </w:t>
+            </w:r>
+            <w:proofErr w:type="spellStart"/>
+            <w:r>
+              <w:t>dL</w:t>
+            </w:r>
+            <w:proofErr w:type="spellEnd"/>
+            <w:r>
+              <w:t xml:space="preserve"> = grad[0]</w:t>
+            </w:r>
+          </w:p>
+          <w:p>
+            <w:r>
+              <w:t xml:space="preserve">        L = </w:t>
+            </w:r>
+            <w:proofErr w:type="spellStart"/>
+            <w:r>
+              <w:t>self.stack</w:t>
+            </w:r>
+            <w:proofErr w:type="spellEnd"/>
+            <w:r>
+              <w:t>[0]</w:t>
+            </w:r>
+          </w:p>
+          <w:p>
+            <w:r>
+              <w:t xml:space="preserve">        for j in </w:t>
+            </w:r>
+            <w:proofErr w:type="spellStart"/>
+            <w:r>
+              <w:t>dL.iterkeys</w:t>
+            </w:r>
+            <w:proofErr w:type="spellEnd"/>
+            <w:r>
+              <w:t>():</w:t>
+            </w:r>
+          </w:p>
+          <w:p>
+            <w:r>
+              <w:t xml:space="preserve">            for </w:t>
+            </w:r>
+            <w:proofErr w:type="spellStart"/>
+            <w:r>
+              <w:t>i</w:t>
+            </w:r>
+            <w:proofErr w:type="spellEnd"/>
+            <w:r>
+              <w:t xml:space="preserve"> in </w:t>
+            </w:r>
+            <w:proofErr w:type="spellStart"/>
+            <w:r>
+              <w:t>xrange</w:t>
+            </w:r>
+            <w:proofErr w:type="spellEnd"/>
+            <w:r>
+              <w:t>(</w:t>
+            </w:r>
+            <w:proofErr w:type="spellStart"/>
+            <w:r>
+              <w:t>L.shape</w:t>
+            </w:r>
+            <w:proofErr w:type="spellEnd"/>
+            <w:r>
+              <w:t>[0]):</w:t>
+            </w:r>
+          </w:p>
+          <w:p>
+            <w:r>
+              <w:t xml:space="preserve">                L[</w:t>
+            </w:r>
+            <w:proofErr w:type="spellStart"/>
+            <w:r>
+              <w:t>i,j</w:t>
+            </w:r>
+            <w:proofErr w:type="spellEnd"/>
+            <w:r>
+              <w:t>] += epsilon</w:t>
+            </w:r>
+          </w:p>
+          <w:p>
+            <w:r>
+              <w:t xml:space="preserve">                </w:t>
+            </w:r>
+            <w:proofErr w:type="spellStart"/>
+            <w:r>
+              <w:t>costP</w:t>
+            </w:r>
+            <w:proofErr w:type="spellEnd"/>
+            <w:r>
+              <w:t xml:space="preserve">,_ = </w:t>
+            </w:r>
+            <w:proofErr w:type="spellStart"/>
+            <w:r>
+              <w:t>self.costAndGrad</w:t>
+            </w:r>
+            <w:proofErr w:type="spellEnd"/>
+            <w:r>
+              <w:t>(data)</w:t>
+            </w:r>
+          </w:p>
+          <w:p>
+            <w:r>
+              <w:t xml:space="preserve">                L[</w:t>
+            </w:r>
+            <w:proofErr w:type="spellStart"/>
+            <w:r>
+              <w:t>i,j</w:t>
+            </w:r>
+            <w:proofErr w:type="spellEnd"/>
+            <w:r>
+              <w:t>] -= epsilon</w:t>
+            </w:r>
+          </w:p>
+          <w:p>
+            <w:r>
+              <w:t xml:space="preserve">                </w:t>
+            </w:r>
+            <w:proofErr w:type="spellStart"/>
+            <w:r>
+              <w:t>numGrad</w:t>
+            </w:r>
+            <w:proofErr w:type="spellEnd"/>
+            <w:r>
+              <w:t xml:space="preserve"> = (</w:t>
+            </w:r>
+            <w:proofErr w:type="spellStart"/>
+            <w:r>
+              <w:t>costP</w:t>
+            </w:r>
+            <w:proofErr w:type="spellEnd"/>
+            <w:r>
+              <w:t xml:space="preserve"> - cost)/epsilon</w:t>
+            </w:r>
+          </w:p>
+          <w:p>
+            <w:r>
+              <w:t xml:space="preserve">                err = </w:t>
+            </w:r>
+            <w:proofErr w:type="spellStart"/>
+            <w:r>
+              <w:t>np.abs</w:t>
+            </w:r>
+            <w:proofErr w:type="spellEnd"/>
+            <w:r>
+              <w:t>(</w:t>
+            </w:r>
+            <w:proofErr w:type="spellStart"/>
+            <w:r>
+              <w:t>dL</w:t>
+            </w:r>
+            <w:proofErr w:type="spellEnd"/>
+            <w:r>
+              <w:t>[j][</w:t>
+            </w:r>
+            <w:proofErr w:type="spellStart"/>
+            <w:r>
+              <w:t>i</w:t>
+            </w:r>
+            <w:proofErr w:type="spellEnd"/>
+            <w:r>
+              <w:t xml:space="preserve">] - </w:t>
+            </w:r>
+            <w:proofErr w:type="spellStart"/>
+            <w:r>
+              <w:t>numGrad</w:t>
+            </w:r>
+            <w:proofErr w:type="spellEnd"/>
+            <w:r>
+              <w:t>)</w:t>
+            </w:r>
+          </w:p>
+          <w:p>
+            <w:r>
+              <w:t xml:space="preserve">                print "Analytic %.9f, Numerical %.9f, Relative Error %.9f"%(</w:t>
+            </w:r>
+            <w:proofErr w:type="spellStart"/>
+            <w:r>
+              <w:t>dL</w:t>
+            </w:r>
+            <w:proofErr w:type="spellEnd"/>
+            <w:r>
+              <w:t>[j][</w:t>
+            </w:r>
+            <w:proofErr w:type="spellStart"/>
+            <w:r>
+              <w:t>i</w:t>
+            </w:r>
+            <w:proofErr w:type="spellEnd"/>
+            <w:r>
+              <w:t>],</w:t>
+            </w:r>
+            <w:proofErr w:type="spellStart"/>
+            <w:r>
+              <w:t>numGrad,err</w:t>
+            </w:r>
+            <w:proofErr w:type="spellEnd"/>
+            <w:r>
+              <w:t>)</w:t>
+            </w:r>
+          </w:p>
+          <w:p/>
+        </w:tc>
+      </w:tr>
+    </w:tbl>
+    <w:p/>
+    <w:p>
+      <w:pPr>
+        <w:pStyle w:val="Heading2"/>
+        <w:numPr>
+          <w:ilvl w:val="0"/>
+          <w:numId w:val="4"/>
+        </w:numPr>
+      </w:pPr>
+      <w:bookmarkStart w:id="22" w:name="_Toc438563046"/>
+      <w:r>
+        <w:t>Distrntn.py</w:t>
+      </w:r>
+      <w:bookmarkEnd w:id="22"/>
+    </w:p>
+    <w:tbl>
+      <w:tblPr>
+        <w:tblStyle w:val="TableGrid"/>
+        <w:tblW w:w="0" w:type="auto"/>
+        <w:tblLook w:val="04A0" w:firstRow="1" w:lastRow="0" w:firstColumn="1" w:lastColumn="0" w:noHBand="0" w:noVBand="1"/>
+      </w:tblPr>
+      <w:tblGrid>
+        <w:gridCol w:w="9350"/>
+      </w:tblGrid>
+      <w:tr>
+        <w:tc>
+          <w:tcPr>
+            <w:tcW w:w="9350" w:type="dxa"/>
+          </w:tcPr>
+          <w:p>
+            <w:r>
               <w:t>__author__ = 'Uri'</w:t>
             </w:r>
           </w:p>
@@ -23296,12 +24247,12 @@
           <w:numId w:val="4"/>
         </w:numPr>
       </w:pPr>
-      <w:bookmarkStart w:id="22" w:name="_Toc438400950"/>
+      <w:bookmarkStart w:id="23" w:name="_Toc438563047"/>
       <w:r>
         <w:lastRenderedPageBreak/>
         <w:t>Full project</w:t>
       </w:r>
-      <w:bookmarkEnd w:id="22"/>
+      <w:bookmarkEnd w:id="23"/>
     </w:p>
     <w:p>
       <w:pPr>
@@ -23436,7 +24387,7 @@
           <w:rPr>
             <w:noProof/>
           </w:rPr>
-          <w:t>28</w:t>
+          <w:t>26</w:t>
         </w:r>
         <w:r>
           <w:rPr>
@@ -23747,6 +24698,119 @@
     </w:lvl>
   </w:abstractNum>
   <w:abstractNum w:abstractNumId="3" w15:restartNumberingAfterBreak="0">
+    <w:nsid w:val="58B601FF"/>
+    <w:multiLevelType w:val="hybridMultilevel"/>
+    <w:tmpl w:val="6C5EBBD6"/>
+    <w:lvl w:ilvl="0" w:tplc="04090003">
+      <w:start w:val="1"/>
+      <w:numFmt w:val="bullet"/>
+      <w:lvlText w:val="o"/>
+      <w:lvlJc w:val="left"/>
+      <w:pPr>
+        <w:ind w:left="720" w:hanging="360"/>
+      </w:pPr>
+      <w:rPr>
+        <w:rFonts w:ascii="Courier New" w:hAnsi="Courier New" w:cs="Courier New" w:hint="default"/>
+      </w:rPr>
+    </w:lvl>
+    <w:lvl w:ilvl="1" w:tplc="04090003" w:tentative="1">
+      <w:start w:val="1"/>
+      <w:numFmt w:val="bullet"/>
+      <w:lvlText w:val="o"/>
+      <w:lvlJc w:val="left"/>
+      <w:pPr>
+        <w:ind w:left="1440" w:hanging="360"/>
+      </w:pPr>
+      <w:rPr>
+        <w:rFonts w:ascii="Courier New" w:hAnsi="Courier New" w:cs="Courier New" w:hint="default"/>
+      </w:rPr>
+    </w:lvl>
+    <w:lvl w:ilvl="2" w:tplc="04090005" w:tentative="1">
+      <w:start w:val="1"/>
+      <w:numFmt w:val="bullet"/>
+      <w:lvlText w:val=""/>
+      <w:lvlJc w:val="left"/>
+      <w:pPr>
+        <w:ind w:left="2160" w:hanging="360"/>
+      </w:pPr>
+      <w:rPr>
+        <w:rFonts w:ascii="Wingdings" w:hAnsi="Wingdings" w:hint="default"/>
+      </w:rPr>
+    </w:lvl>
+    <w:lvl w:ilvl="3" w:tplc="04090001" w:tentative="1">
+      <w:start w:val="1"/>
+      <w:numFmt w:val="bullet"/>
+      <w:lvlText w:val=""/>
+      <w:lvlJc w:val="left"/>
+      <w:pPr>
+        <w:ind w:left="2880" w:hanging="360"/>
+      </w:pPr>
+      <w:rPr>
+        <w:rFonts w:ascii="Symbol" w:hAnsi="Symbol" w:hint="default"/>
+      </w:rPr>
+    </w:lvl>
+    <w:lvl w:ilvl="4" w:tplc="04090003" w:tentative="1">
+      <w:start w:val="1"/>
+      <w:numFmt w:val="bullet"/>
+      <w:lvlText w:val="o"/>
+      <w:lvlJc w:val="left"/>
+      <w:pPr>
+        <w:ind w:left="3600" w:hanging="360"/>
+      </w:pPr>
+      <w:rPr>
+        <w:rFonts w:ascii="Courier New" w:hAnsi="Courier New" w:cs="Courier New" w:hint="default"/>
+      </w:rPr>
+    </w:lvl>
+    <w:lvl w:ilvl="5" w:tplc="04090005" w:tentative="1">
+      <w:start w:val="1"/>
+      <w:numFmt w:val="bullet"/>
+      <w:lvlText w:val=""/>
+      <w:lvlJc w:val="left"/>
+      <w:pPr>
+        <w:ind w:left="4320" w:hanging="360"/>
+      </w:pPr>
+      <w:rPr>
+        <w:rFonts w:ascii="Wingdings" w:hAnsi="Wingdings" w:hint="default"/>
+      </w:rPr>
+    </w:lvl>
+    <w:lvl w:ilvl="6" w:tplc="04090001" w:tentative="1">
+      <w:start w:val="1"/>
+      <w:numFmt w:val="bullet"/>
+      <w:lvlText w:val=""/>
+      <w:lvlJc w:val="left"/>
+      <w:pPr>
+        <w:ind w:left="5040" w:hanging="360"/>
+      </w:pPr>
+      <w:rPr>
+        <w:rFonts w:ascii="Symbol" w:hAnsi="Symbol" w:hint="default"/>
+      </w:rPr>
+    </w:lvl>
+    <w:lvl w:ilvl="7" w:tplc="04090003" w:tentative="1">
+      <w:start w:val="1"/>
+      <w:numFmt w:val="bullet"/>
+      <w:lvlText w:val="o"/>
+      <w:lvlJc w:val="left"/>
+      <w:pPr>
+        <w:ind w:left="5760" w:hanging="360"/>
+      </w:pPr>
+      <w:rPr>
+        <w:rFonts w:ascii="Courier New" w:hAnsi="Courier New" w:cs="Courier New" w:hint="default"/>
+      </w:rPr>
+    </w:lvl>
+    <w:lvl w:ilvl="8" w:tplc="04090005" w:tentative="1">
+      <w:start w:val="1"/>
+      <w:numFmt w:val="bullet"/>
+      <w:lvlText w:val=""/>
+      <w:lvlJc w:val="left"/>
+      <w:pPr>
+        <w:ind w:left="6480" w:hanging="360"/>
+      </w:pPr>
+      <w:rPr>
+        <w:rFonts w:ascii="Wingdings" w:hAnsi="Wingdings" w:hint="default"/>
+      </w:rPr>
+    </w:lvl>
+  </w:abstractNum>
+  <w:abstractNum w:abstractNumId="4" w15:restartNumberingAfterBreak="0">
     <w:nsid w:val="675E3CC2"/>
     <w:multiLevelType w:val="hybridMultilevel"/>
     <w:tmpl w:val="C77C7A6A"/>
@@ -23835,7 +24899,7 @@
       </w:pPr>
     </w:lvl>
   </w:abstractNum>
-  <w:abstractNum w:abstractNumId="4" w15:restartNumberingAfterBreak="0">
+  <w:abstractNum w:abstractNumId="5" w15:restartNumberingAfterBreak="0">
     <w:nsid w:val="78797C2A"/>
     <w:multiLevelType w:val="hybridMultilevel"/>
     <w:tmpl w:val="4822CC94"/>
@@ -23921,7 +24985,7 @@
       </w:pPr>
     </w:lvl>
   </w:abstractNum>
-  <w:abstractNum w:abstractNumId="5" w15:restartNumberingAfterBreak="0">
+  <w:abstractNum w:abstractNumId="6" w15:restartNumberingAfterBreak="0">
     <w:nsid w:val="7E8A539B"/>
     <w:multiLevelType w:val="hybridMultilevel"/>
     <w:tmpl w:val="53D43EB2"/>
@@ -24010,7 +25074,7 @@
       </w:pPr>
     </w:lvl>
   </w:abstractNum>
-  <w:abstractNum w:abstractNumId="6" w15:restartNumberingAfterBreak="0">
+  <w:abstractNum w:abstractNumId="7" w15:restartNumberingAfterBreak="0">
     <w:nsid w:val="7F5C2FE4"/>
     <w:multiLevelType w:val="hybridMultilevel"/>
     <w:tmpl w:val="4D7847D0"/>
@@ -24100,13 +25164,13 @@
     </w:lvl>
   </w:abstractNum>
   <w:num w:numId="1">
-    <w:abstractNumId w:val="5"/>
+    <w:abstractNumId w:val="6"/>
   </w:num>
   <w:num w:numId="2">
-    <w:abstractNumId w:val="3"/>
+    <w:abstractNumId w:val="4"/>
   </w:num>
   <w:num w:numId="3">
-    <w:abstractNumId w:val="6"/>
+    <w:abstractNumId w:val="7"/>
   </w:num>
   <w:num w:numId="4">
     <w:abstractNumId w:val="0"/>
@@ -24115,10 +25179,13 @@
     <w:abstractNumId w:val="1"/>
   </w:num>
   <w:num w:numId="6">
-    <w:abstractNumId w:val="4"/>
+    <w:abstractNumId w:val="5"/>
   </w:num>
   <w:num w:numId="7">
     <w:abstractNumId w:val="2"/>
+  </w:num>
+  <w:num w:numId="8">
+    <w:abstractNumId w:val="3"/>
   </w:num>
 </w:numbering>
 </file>
@@ -24586,7 +25653,6 @@
   <w:style w:type="character" w:default="1" w:styleId="DefaultParagraphFont">
     <w:name w:val="Default Paragraph Font"/>
     <w:uiPriority w:val="1"/>
-    <w:semiHidden/>
     <w:unhideWhenUsed/>
   </w:style>
   <w:style w:type="table" w:default="1" w:styleId="TableNormal">
@@ -25277,7 +26343,7 @@
 </file>
 
 <file path=customXml/itemProps1.xml><?xml version="1.0" encoding="utf-8"?>
-<ds:datastoreItem xmlns:ds="http://schemas.openxmlformats.org/officeDocument/2006/customXml" ds:itemID="{5A9148B1-62BC-40A3-BF8E-78F926CFFCFD}">
+<ds:datastoreItem xmlns:ds="http://schemas.openxmlformats.org/officeDocument/2006/customXml" ds:itemID="{1B17B713-1844-43EF-8220-80DA03D685AA}">
   <ds:schemaRefs>
     <ds:schemaRef ds:uri="http://schemas.openxmlformats.org/officeDocument/2006/bibliography"/>
   </ds:schemaRefs>

--- a/docs/final_paper.docx
+++ b/docs/final_paper.docx
@@ -9829,7 +9829,7 @@
           <v:shape id="_x0000_i1025" type="#_x0000_t75" style="width:45.9pt;height:16.45pt" o:ole="">
             <v:imagedata r:id="rId16" o:title=""/>
           </v:shape>
-          <o:OLEObject Type="Embed" ProgID="Equation.3" ShapeID="_x0000_i1025" DrawAspect="Content" ObjectID="_1512546846" r:id="rId17"/>
+          <o:OLEObject Type="Embed" ProgID="Equation.3" ShapeID="_x0000_i1025" DrawAspect="Content" ObjectID="_1512548955" r:id="rId17"/>
         </w:object>
       </w:r>
       <w:r>
@@ -9890,7 +9890,7 @@
           <v:shape id="_x0000_i1026" type="#_x0000_t75" style="width:38pt;height:16.45pt" o:ole="">
             <v:imagedata r:id="rId18" o:title=""/>
           </v:shape>
-          <o:OLEObject Type="Embed" ProgID="Equation.3" ShapeID="_x0000_i1026" DrawAspect="Content" ObjectID="_1512546847" r:id="rId19"/>
+          <o:OLEObject Type="Embed" ProgID="Equation.3" ShapeID="_x0000_i1026" DrawAspect="Content" ObjectID="_1512548956" r:id="rId19"/>
         </w:object>
       </w:r>
       <w:r>
@@ -9910,7 +9910,7 @@
           <v:shape id="_x0000_i1027" type="#_x0000_t75" style="width:63.5pt;height:18.7pt" o:ole="">
             <v:imagedata r:id="rId20" o:title=""/>
           </v:shape>
-          <o:OLEObject Type="Embed" ProgID="Equation.3" ShapeID="_x0000_i1027" DrawAspect="Content" ObjectID="_1512546848" r:id="rId21"/>
+          <o:OLEObject Type="Embed" ProgID="Equation.3" ShapeID="_x0000_i1027" DrawAspect="Content" ObjectID="_1512548957" r:id="rId21"/>
         </w:object>
       </w:r>
       <w:r>
@@ -13196,68 +13196,159 @@
       </w:r>
       <w:r>
         <w:rPr>
+          <w:sz w:val="28"/>
+          <w:szCs w:val="28"/>
+        </w:rPr>
+        <w:t>parallelizing</w:t>
+      </w:r>
+      <w:r>
+        <w:rPr>
+          <w:sz w:val="28"/>
+          <w:szCs w:val="28"/>
+        </w:rPr>
+        <w:t xml:space="preserve"> an existing collection in </w:t>
+      </w:r>
+      <w:r>
+        <w:rPr>
+          <w:sz w:val="28"/>
+          <w:szCs w:val="28"/>
+        </w:rPr>
+        <w:t>a</w:t>
+      </w:r>
+      <w:r>
+        <w:rPr>
+          <w:sz w:val="28"/>
+          <w:szCs w:val="28"/>
+        </w:rPr>
+        <w:t xml:space="preserve"> driver program, or referencing a dataset</w:t>
+      </w:r>
+      <w:r>
+        <w:rPr>
+          <w:sz w:val="28"/>
+          <w:szCs w:val="28"/>
+        </w:rPr>
+        <w:t xml:space="preserve"> in an external storage system (</w:t>
+      </w:r>
+      <w:r>
+        <w:rPr>
+          <w:sz w:val="28"/>
+          <w:szCs w:val="28"/>
+        </w:rPr>
+        <w:t>suc</w:t>
+      </w:r>
+      <w:r>
+        <w:rPr>
+          <w:sz w:val="28"/>
+          <w:szCs w:val="28"/>
+        </w:rPr>
+        <w:t>h as a shared files</w:t>
+      </w:r>
+      <w:r>
+        <w:rPr>
+          <w:sz w:val="28"/>
+          <w:szCs w:val="28"/>
+        </w:rPr>
+        <w:t xml:space="preserve"> s</w:t>
+      </w:r>
+      <w:r>
+        <w:rPr>
+          <w:sz w:val="28"/>
+          <w:szCs w:val="28"/>
+        </w:rPr>
+        <w:t>ystem, HDFS etc…)</w:t>
+      </w:r>
+      <w:r>
+        <w:rPr>
+          <w:sz w:val="28"/>
+          <w:szCs w:val="28"/>
+        </w:rPr>
+        <w:t>.</w:t>
+      </w:r>
+      <w:r>
+        <w:rPr>
+          <w:sz w:val="28"/>
+          <w:szCs w:val="28"/>
+        </w:rPr>
+        <w:t xml:space="preserve"> </w:t>
+      </w:r>
+      <w:r>
+        <w:rPr>
+          <w:sz w:val="28"/>
+          <w:szCs w:val="28"/>
+        </w:rPr>
+        <w:t>Parallelized</w:t>
+      </w:r>
+      <w:r>
+        <w:rPr>
+          <w:sz w:val="28"/>
+          <w:szCs w:val="28"/>
+        </w:rPr>
+        <w:t xml:space="preserve"> collections are created by calling SparkContext’s </w:t>
+      </w:r>
+      <w:r>
+        <w:rPr>
           <w:i/>
           <w:iCs/>
           <w:sz w:val="28"/>
           <w:szCs w:val="28"/>
         </w:rPr>
-        <w:t>parallelizing</w:t>
-      </w:r>
-      <w:r>
-        <w:rPr>
-          <w:sz w:val="28"/>
-          <w:szCs w:val="28"/>
-        </w:rPr>
-        <w:t xml:space="preserve"> an existing collection in </w:t>
-      </w:r>
-      <w:r>
-        <w:rPr>
-          <w:sz w:val="28"/>
-          <w:szCs w:val="28"/>
-        </w:rPr>
-        <w:t>a</w:t>
-      </w:r>
-      <w:r>
-        <w:rPr>
-          <w:sz w:val="28"/>
-          <w:szCs w:val="28"/>
-        </w:rPr>
-        <w:t xml:space="preserve"> driver program, or referencing a dataset</w:t>
-      </w:r>
-      <w:r>
-        <w:rPr>
-          <w:sz w:val="28"/>
-          <w:szCs w:val="28"/>
-        </w:rPr>
-        <w:t xml:space="preserve"> in an external storage system (</w:t>
-      </w:r>
-      <w:r>
-        <w:rPr>
-          <w:sz w:val="28"/>
-          <w:szCs w:val="28"/>
-        </w:rPr>
-        <w:t>suc</w:t>
-      </w:r>
-      <w:r>
-        <w:rPr>
-          <w:sz w:val="28"/>
-          <w:szCs w:val="28"/>
-        </w:rPr>
-        <w:t>h as a shared files</w:t>
-      </w:r>
-      <w:r>
-        <w:rPr>
-          <w:sz w:val="28"/>
-          <w:szCs w:val="28"/>
-        </w:rPr>
-        <w:t xml:space="preserve"> s</w:t>
-      </w:r>
-      <w:r>
-        <w:rPr>
-          <w:sz w:val="28"/>
-          <w:szCs w:val="28"/>
-        </w:rPr>
-        <w:t>ystem, HDFS etc…)</w:t>
+        <w:t>parallelize</w:t>
+      </w:r>
+      <w:r>
+        <w:rPr>
+          <w:sz w:val="28"/>
+          <w:szCs w:val="28"/>
+        </w:rPr>
+        <w:t xml:space="preserve"> method on an existing collection. The elements of the collection are copied to form a distributed dataset that can be operated on in parallel.</w:t>
+      </w:r>
+      <w:r>
+        <w:rPr>
+          <w:sz w:val="28"/>
+          <w:szCs w:val="28"/>
+        </w:rPr>
+        <w:t xml:space="preserve"> </w:t>
+      </w:r>
+      <w:r>
+        <w:rPr>
+          <w:sz w:val="28"/>
+          <w:szCs w:val="28"/>
+        </w:rPr>
+        <w:t xml:space="preserve">One important parameter for parallel collections is the number of partitions to cut the dataset into. Spark will run one task for each partition of the cluster. </w:t>
+      </w:r>
+      <w:r>
+        <w:rPr>
+          <w:sz w:val="28"/>
+          <w:szCs w:val="28"/>
+        </w:rPr>
+        <w:t>Unless configured otherwise</w:t>
+      </w:r>
+      <w:r>
+        <w:rPr>
+          <w:sz w:val="28"/>
+          <w:szCs w:val="28"/>
+        </w:rPr>
+        <w:t xml:space="preserve">, Spark tries to set the number of partitions automatically based on </w:t>
+      </w:r>
+      <w:r>
+        <w:rPr>
+          <w:sz w:val="28"/>
+          <w:szCs w:val="28"/>
+        </w:rPr>
+        <w:t>the</w:t>
+      </w:r>
+      <w:r>
+        <w:rPr>
+          <w:sz w:val="28"/>
+          <w:szCs w:val="28"/>
+        </w:rPr>
+        <w:t xml:space="preserve"> cluster</w:t>
+      </w:r>
+      <w:r>
+        <w:rPr>
+          <w:sz w:val="28"/>
+          <w:szCs w:val="28"/>
+        </w:rPr>
+        <w:t xml:space="preserve"> size</w:t>
       </w:r>
       <w:r>
         <w:rPr>
@@ -13265,6 +13356,941 @@
           <w:szCs w:val="28"/>
         </w:rPr>
         <w:t>.</w:t>
+      </w:r>
+      <w:r>
+        <w:rPr>
+          <w:sz w:val="28"/>
+          <w:szCs w:val="28"/>
+        </w:rPr>
+        <w:t xml:space="preserve"> This provided us with the mechanism to distribute the data across all worker nodes and executers (multiple threads on each worker).</w:t>
+      </w:r>
+    </w:p>
+    <w:p>
+      <w:pPr>
+        <w:pStyle w:val="Heading3"/>
+      </w:pPr>
+      <w:bookmarkStart w:id="15" w:name="_Toc438803985"/>
+      <w:r>
+        <w:t>Cluster management</w:t>
+      </w:r>
+      <w:bookmarkEnd w:id="15"/>
+    </w:p>
+    <w:p>
+      <w:pPr>
+        <w:rPr>
+          <w:sz w:val="28"/>
+          <w:szCs w:val="28"/>
+        </w:rPr>
+      </w:pPr>
+      <w:r>
+        <w:rPr>
+          <w:sz w:val="28"/>
+          <w:szCs w:val="28"/>
+        </w:rPr>
+        <w:t>For cluster management, Spark supports</w:t>
+      </w:r>
+      <w:r>
+        <w:rPr>
+          <w:sz w:val="28"/>
+          <w:szCs w:val="28"/>
+        </w:rPr>
+        <w:t xml:space="preserve"> a</w:t>
+      </w:r>
+      <w:r>
+        <w:rPr>
+          <w:sz w:val="28"/>
+          <w:szCs w:val="28"/>
+        </w:rPr>
+        <w:t xml:space="preserve"> standalone </w:t>
+      </w:r>
+      <w:r>
+        <w:rPr>
+          <w:sz w:val="28"/>
+          <w:szCs w:val="28"/>
+        </w:rPr>
+        <w:t xml:space="preserve">mode </w:t>
+      </w:r>
+      <w:r>
+        <w:rPr>
+          <w:sz w:val="28"/>
+          <w:szCs w:val="28"/>
+        </w:rPr>
+        <w:t>(</w:t>
+      </w:r>
+      <w:r>
+        <w:rPr>
+          <w:sz w:val="28"/>
+          <w:szCs w:val="28"/>
+        </w:rPr>
+        <w:t xml:space="preserve">the </w:t>
+      </w:r>
+      <w:r>
+        <w:rPr>
+          <w:sz w:val="28"/>
+          <w:szCs w:val="28"/>
+        </w:rPr>
+        <w:t>native Spark cluster</w:t>
+      </w:r>
+      <w:r>
+        <w:rPr>
+          <w:sz w:val="28"/>
+          <w:szCs w:val="28"/>
+        </w:rPr>
+        <w:t xml:space="preserve"> Manager). The Manger, provides a</w:t>
+      </w:r>
+      <w:r>
+        <w:rPr>
+          <w:sz w:val="28"/>
+          <w:szCs w:val="28"/>
+        </w:rPr>
+        <w:t xml:space="preserve"> web UI </w:t>
+      </w:r>
+      <w:r>
+        <w:rPr>
+          <w:sz w:val="28"/>
+          <w:szCs w:val="28"/>
+        </w:rPr>
+        <w:t>where it shows</w:t>
+      </w:r>
+      <w:r>
+        <w:rPr>
+          <w:sz w:val="28"/>
+          <w:szCs w:val="28"/>
+        </w:rPr>
+        <w:t xml:space="preserve"> </w:t>
+      </w:r>
+      <w:r>
+        <w:rPr>
+          <w:sz w:val="28"/>
+          <w:szCs w:val="28"/>
+        </w:rPr>
+        <w:t xml:space="preserve">the cluster </w:t>
+      </w:r>
+      <w:r>
+        <w:rPr>
+          <w:sz w:val="28"/>
+          <w:szCs w:val="28"/>
+        </w:rPr>
+        <w:t>node</w:t>
+      </w:r>
+      <w:r>
+        <w:rPr>
+          <w:sz w:val="28"/>
+          <w:szCs w:val="28"/>
+        </w:rPr>
+        <w:t>s</w:t>
+      </w:r>
+      <w:r>
+        <w:rPr>
+          <w:sz w:val="28"/>
+          <w:szCs w:val="28"/>
+        </w:rPr>
+        <w:t xml:space="preserve"> along with its number of CPUs and memory (minus one gigabyte left for the OS).</w:t>
+      </w:r>
+      <w:r>
+        <w:rPr>
+          <w:sz w:val="28"/>
+          <w:szCs w:val="28"/>
+        </w:rPr>
+        <w:t xml:space="preserve"> Once an </w:t>
+      </w:r>
+      <w:r>
+        <w:rPr>
+          <w:sz w:val="28"/>
+          <w:szCs w:val="28"/>
+        </w:rPr>
+        <w:t xml:space="preserve">application is launched through </w:t>
+      </w:r>
+      <w:r>
+        <w:rPr>
+          <w:sz w:val="28"/>
+          <w:szCs w:val="28"/>
+        </w:rPr>
+        <w:t xml:space="preserve">the </w:t>
+      </w:r>
+      <w:r>
+        <w:rPr>
+          <w:sz w:val="28"/>
+          <w:szCs w:val="28"/>
+        </w:rPr>
+        <w:t xml:space="preserve">Spark </w:t>
+      </w:r>
+      <w:r>
+        <w:rPr>
+          <w:sz w:val="28"/>
+          <w:szCs w:val="28"/>
+        </w:rPr>
+        <w:t xml:space="preserve">submit </w:t>
+      </w:r>
+      <w:r>
+        <w:rPr>
+          <w:sz w:val="28"/>
+          <w:szCs w:val="28"/>
+        </w:rPr>
+        <w:t>scrip</w:t>
+      </w:r>
+      <w:r>
+        <w:rPr>
+          <w:sz w:val="28"/>
+          <w:szCs w:val="28"/>
+        </w:rPr>
+        <w:t xml:space="preserve">t, then the application </w:t>
+      </w:r>
+      <w:r>
+        <w:rPr>
+          <w:sz w:val="28"/>
+          <w:szCs w:val="28"/>
+        </w:rPr>
+        <w:t>is automatically distributed to all worker nodes</w:t>
+      </w:r>
+      <w:r>
+        <w:rPr>
+          <w:sz w:val="28"/>
+          <w:szCs w:val="28"/>
+        </w:rPr>
+        <w:t xml:space="preserve"> and the Manger</w:t>
+      </w:r>
+      <w:r>
+        <w:rPr>
+          <w:sz w:val="28"/>
+          <w:szCs w:val="28"/>
+        </w:rPr>
+        <w:t xml:space="preserve"> </w:t>
+      </w:r>
+      <w:r>
+        <w:rPr>
+          <w:sz w:val="28"/>
+          <w:szCs w:val="28"/>
+        </w:rPr>
+        <w:t>UI can be used</w:t>
+      </w:r>
+      <w:r>
+        <w:rPr>
+          <w:sz w:val="28"/>
+          <w:szCs w:val="28"/>
+        </w:rPr>
+        <w:t xml:space="preserve"> to monitor the cluster. The master and each worker has its own web UI that sh</w:t>
+      </w:r>
+      <w:r>
+        <w:rPr>
+          <w:sz w:val="28"/>
+          <w:szCs w:val="28"/>
+        </w:rPr>
+        <w:t xml:space="preserve">ows cluster and job statistics. </w:t>
+      </w:r>
+      <w:r>
+        <w:rPr>
+          <w:sz w:val="28"/>
+          <w:szCs w:val="28"/>
+        </w:rPr>
+        <w:t>In addition, detailed log output for each job is also written to the work directory of each slave node</w:t>
+      </w:r>
+      <w:r>
+        <w:rPr>
+          <w:sz w:val="28"/>
+          <w:szCs w:val="28"/>
+        </w:rPr>
+        <w:t>.</w:t>
+      </w:r>
+      <w:r>
+        <w:rPr>
+          <w:sz w:val="28"/>
+          <w:szCs w:val="28"/>
+        </w:rPr>
+        <w:t xml:space="preserve"> </w:t>
+      </w:r>
+      <w:r>
+        <w:rPr>
+          <w:sz w:val="28"/>
+          <w:szCs w:val="28"/>
+        </w:rPr>
+        <w:t>Sparks ability to monitor the application execution</w:t>
+      </w:r>
+      <w:r>
+        <w:rPr>
+          <w:sz w:val="28"/>
+          <w:szCs w:val="28"/>
+        </w:rPr>
+        <w:t xml:space="preserve"> proved </w:t>
+      </w:r>
+      <w:r>
+        <w:rPr>
+          <w:sz w:val="28"/>
+          <w:szCs w:val="28"/>
+        </w:rPr>
+        <w:t xml:space="preserve">extremely </w:t>
+      </w:r>
+      <w:r>
+        <w:rPr>
+          <w:sz w:val="28"/>
+          <w:szCs w:val="28"/>
+        </w:rPr>
+        <w:t xml:space="preserve">valuable once we started running RNTN on the cluster </w:t>
+      </w:r>
+      <w:r>
+        <w:rPr>
+          <w:sz w:val="28"/>
+          <w:szCs w:val="28"/>
+        </w:rPr>
+        <w:t>as we were able to find and address implementation problems.</w:t>
+      </w:r>
+    </w:p>
+    <w:p>
+      <w:pPr>
+        <w:pStyle w:val="Heading3"/>
+      </w:pPr>
+      <w:bookmarkStart w:id="16" w:name="_Toc438803986"/>
+      <w:r>
+        <w:lastRenderedPageBreak/>
+        <w:t>Fault tolerance</w:t>
+      </w:r>
+      <w:bookmarkEnd w:id="16"/>
+    </w:p>
+    <w:p>
+      <w:pPr>
+        <w:rPr>
+          <w:sz w:val="28"/>
+          <w:szCs w:val="28"/>
+        </w:rPr>
+      </w:pPr>
+      <w:r>
+        <w:rPr>
+          <w:sz w:val="28"/>
+          <w:szCs w:val="28"/>
+        </w:rPr>
+        <w:t xml:space="preserve">Spark and its RDD </w:t>
+      </w:r>
+      <w:r>
+        <w:rPr>
+          <w:sz w:val="28"/>
+          <w:szCs w:val="28"/>
+        </w:rPr>
+        <w:t>concept</w:t>
+      </w:r>
+      <w:r>
+        <w:rPr>
+          <w:sz w:val="28"/>
+          <w:szCs w:val="28"/>
+        </w:rPr>
+        <w:t xml:space="preserve"> is designed to handle failures of any worker nodes in the cluster.</w:t>
+      </w:r>
+      <w:r>
+        <w:rPr>
+          <w:sz w:val="28"/>
+          <w:szCs w:val="28"/>
+        </w:rPr>
+        <w:t xml:space="preserve"> </w:t>
+      </w:r>
+      <w:r>
+        <w:rPr>
+          <w:sz w:val="28"/>
+          <w:szCs w:val="28"/>
+        </w:rPr>
+        <w:t>RDDs provide an interface</w:t>
+      </w:r>
+      <w:r>
+        <w:rPr>
+          <w:sz w:val="28"/>
+          <w:szCs w:val="28"/>
+        </w:rPr>
+        <w:t xml:space="preserve"> </w:t>
+      </w:r>
+      <w:r>
+        <w:rPr>
+          <w:sz w:val="28"/>
+          <w:szCs w:val="28"/>
+        </w:rPr>
+        <w:t xml:space="preserve">based on </w:t>
+      </w:r>
+      <w:r>
+        <w:rPr>
+          <w:sz w:val="28"/>
+          <w:szCs w:val="28"/>
+        </w:rPr>
+        <w:t xml:space="preserve">a limited, </w:t>
+      </w:r>
+      <w:r>
+        <w:rPr>
+          <w:sz w:val="28"/>
+          <w:szCs w:val="28"/>
+        </w:rPr>
+        <w:t>coarse-grained transformations (e.g., map,</w:t>
+      </w:r>
+      <w:r>
+        <w:rPr>
+          <w:sz w:val="28"/>
+          <w:szCs w:val="28"/>
+        </w:rPr>
+        <w:t xml:space="preserve"> </w:t>
+      </w:r>
+      <w:r>
+        <w:rPr>
+          <w:sz w:val="28"/>
+          <w:szCs w:val="28"/>
+        </w:rPr>
+        <w:t>filter and join) that apply the same operation to many</w:t>
+      </w:r>
+      <w:r>
+        <w:rPr>
+          <w:sz w:val="28"/>
+          <w:szCs w:val="28"/>
+        </w:rPr>
+        <w:t xml:space="preserve"> </w:t>
+      </w:r>
+      <w:r>
+        <w:rPr>
+          <w:sz w:val="28"/>
+          <w:szCs w:val="28"/>
+        </w:rPr>
+        <w:t xml:space="preserve">data items. </w:t>
+      </w:r>
+      <w:r>
+        <w:rPr>
+          <w:sz w:val="28"/>
+          <w:szCs w:val="28"/>
+        </w:rPr>
+        <w:t>F</w:t>
+      </w:r>
+      <w:r>
+        <w:rPr>
+          <w:sz w:val="28"/>
+          <w:szCs w:val="28"/>
+        </w:rPr>
+        <w:t>ault</w:t>
+      </w:r>
+      <w:r>
+        <w:rPr>
+          <w:sz w:val="28"/>
+          <w:szCs w:val="28"/>
+        </w:rPr>
+        <w:t xml:space="preserve"> </w:t>
+      </w:r>
+      <w:r>
+        <w:rPr>
+          <w:sz w:val="28"/>
+          <w:szCs w:val="28"/>
+        </w:rPr>
+        <w:t>tolerance</w:t>
+      </w:r>
+      <w:r>
+        <w:rPr>
+          <w:sz w:val="28"/>
+          <w:szCs w:val="28"/>
+        </w:rPr>
+        <w:t xml:space="preserve"> is achieved</w:t>
+      </w:r>
+      <w:r>
+        <w:rPr>
+          <w:sz w:val="28"/>
+          <w:szCs w:val="28"/>
+        </w:rPr>
+        <w:t xml:space="preserve"> by logging the transformations used to build a</w:t>
+      </w:r>
+      <w:r>
+        <w:rPr>
+          <w:sz w:val="28"/>
+          <w:szCs w:val="28"/>
+        </w:rPr>
+        <w:t xml:space="preserve"> </w:t>
+      </w:r>
+      <w:r>
+        <w:rPr>
+          <w:sz w:val="28"/>
+          <w:szCs w:val="28"/>
+        </w:rPr>
+        <w:t>dataset (its lineag</w:t>
+      </w:r>
+      <w:r>
+        <w:rPr>
+          <w:sz w:val="28"/>
+          <w:szCs w:val="28"/>
+        </w:rPr>
+        <w:t xml:space="preserve">e) rather than the actual data. </w:t>
+      </w:r>
+      <w:r>
+        <w:rPr>
+          <w:sz w:val="28"/>
+          <w:szCs w:val="28"/>
+        </w:rPr>
+        <w:t>If a partition</w:t>
+      </w:r>
+      <w:r>
+        <w:rPr>
+          <w:sz w:val="28"/>
+          <w:szCs w:val="28"/>
+        </w:rPr>
+        <w:t xml:space="preserve"> </w:t>
+      </w:r>
+      <w:r>
+        <w:rPr>
+          <w:sz w:val="28"/>
+          <w:szCs w:val="28"/>
+        </w:rPr>
+        <w:t>of an RDD is lost, the RDD has enough information</w:t>
+      </w:r>
+      <w:r>
+        <w:rPr>
+          <w:sz w:val="28"/>
+          <w:szCs w:val="28"/>
+        </w:rPr>
+        <w:t xml:space="preserve"> </w:t>
+      </w:r>
+      <w:r>
+        <w:rPr>
+          <w:sz w:val="28"/>
+          <w:szCs w:val="28"/>
+        </w:rPr>
+        <w:t xml:space="preserve">about how it was derived from other RDDs to </w:t>
+      </w:r>
+      <w:r>
+        <w:rPr>
+          <w:sz w:val="28"/>
+          <w:szCs w:val="28"/>
+        </w:rPr>
+        <w:t>re</w:t>
+      </w:r>
+      <w:r>
+        <w:rPr>
+          <w:sz w:val="28"/>
+          <w:szCs w:val="28"/>
+        </w:rPr>
+        <w:t>-</w:t>
+      </w:r>
+      <w:r>
+        <w:rPr>
+          <w:sz w:val="28"/>
+          <w:szCs w:val="28"/>
+        </w:rPr>
+        <w:t>compute</w:t>
+      </w:r>
+      <w:r>
+        <w:rPr>
+          <w:sz w:val="28"/>
+          <w:szCs w:val="28"/>
+        </w:rPr>
+        <w:t xml:space="preserve"> </w:t>
+      </w:r>
+      <w:r>
+        <w:rPr>
+          <w:sz w:val="28"/>
+          <w:szCs w:val="28"/>
+        </w:rPr>
+        <w:t>just that partition (</w:t>
+      </w:r>
+      <w:r>
+        <w:rPr>
+          <w:sz w:val="28"/>
+          <w:szCs w:val="28"/>
+        </w:rPr>
+        <w:t>i</w:t>
+      </w:r>
+      <w:r>
+        <w:rPr>
+          <w:sz w:val="28"/>
+          <w:szCs w:val="28"/>
+        </w:rPr>
+        <w:t>n contrast to other distributed frameworks that require</w:t>
+      </w:r>
+      <w:r>
+        <w:rPr>
+          <w:sz w:val="28"/>
+          <w:szCs w:val="28"/>
+        </w:rPr>
+        <w:t xml:space="preserve"> costly </w:t>
+      </w:r>
+      <w:r>
+        <w:rPr>
+          <w:sz w:val="28"/>
+          <w:szCs w:val="28"/>
+        </w:rPr>
+        <w:t xml:space="preserve">data </w:t>
+      </w:r>
+      <w:r>
+        <w:rPr>
+          <w:sz w:val="28"/>
+          <w:szCs w:val="28"/>
+        </w:rPr>
+        <w:t>replication</w:t>
+      </w:r>
+      <w:r>
+        <w:rPr>
+          <w:sz w:val="28"/>
+          <w:szCs w:val="28"/>
+        </w:rPr>
+        <w:t xml:space="preserve">, </w:t>
+      </w:r>
+      <w:r>
+        <w:rPr>
+          <w:sz w:val="28"/>
+          <w:szCs w:val="28"/>
+        </w:rPr>
+        <w:t>failures</w:t>
+      </w:r>
+      <w:r>
+        <w:rPr>
+          <w:sz w:val="28"/>
+          <w:szCs w:val="28"/>
+        </w:rPr>
+        <w:t xml:space="preserve"> can be recovered</w:t>
+      </w:r>
+      <w:r>
+        <w:rPr>
+          <w:sz w:val="28"/>
+          <w:szCs w:val="28"/>
+        </w:rPr>
+        <w:t xml:space="preserve"> </w:t>
+      </w:r>
+      <w:r>
+        <w:rPr>
+          <w:sz w:val="28"/>
+          <w:szCs w:val="28"/>
+        </w:rPr>
+        <w:t>fairly</w:t>
+      </w:r>
+      <w:r>
+        <w:rPr>
+          <w:sz w:val="28"/>
+          <w:szCs w:val="28"/>
+        </w:rPr>
+        <w:t xml:space="preserve"> quickly</w:t>
+      </w:r>
+      <w:r>
+        <w:rPr>
+          <w:sz w:val="28"/>
+          <w:szCs w:val="28"/>
+        </w:rPr>
+        <w:t>)</w:t>
+      </w:r>
+      <w:r>
+        <w:rPr>
+          <w:sz w:val="28"/>
+          <w:szCs w:val="28"/>
+        </w:rPr>
+        <w:t>.</w:t>
+      </w:r>
+      <w:r>
+        <w:rPr>
+          <w:sz w:val="28"/>
+          <w:szCs w:val="28"/>
+        </w:rPr>
+        <w:t xml:space="preserve"> </w:t>
+      </w:r>
+      <w:r>
+        <w:rPr>
+          <w:sz w:val="28"/>
+          <w:szCs w:val="28"/>
+        </w:rPr>
+        <w:t>Although an interface based on coarse-grained transformations</w:t>
+      </w:r>
+      <w:r>
+        <w:rPr>
+          <w:sz w:val="28"/>
+          <w:szCs w:val="28"/>
+        </w:rPr>
+        <w:t xml:space="preserve"> </w:t>
+      </w:r>
+      <w:r>
+        <w:rPr>
+          <w:sz w:val="28"/>
+          <w:szCs w:val="28"/>
+        </w:rPr>
+        <w:t>may at</w:t>
+      </w:r>
+      <w:r>
+        <w:rPr>
+          <w:sz w:val="28"/>
+          <w:szCs w:val="28"/>
+        </w:rPr>
+        <w:t xml:space="preserve"> first seem limited, RDDs are </w:t>
+      </w:r>
+      <w:r>
+        <w:rPr>
+          <w:sz w:val="28"/>
+          <w:szCs w:val="28"/>
+        </w:rPr>
+        <w:t>suitable</w:t>
+      </w:r>
+      <w:r>
+        <w:rPr>
+          <w:sz w:val="28"/>
+          <w:szCs w:val="28"/>
+        </w:rPr>
+        <w:t xml:space="preserve"> for many parallel </w:t>
+      </w:r>
+      <w:r>
+        <w:rPr>
+          <w:sz w:val="28"/>
+          <w:szCs w:val="28"/>
+        </w:rPr>
+        <w:t>uses</w:t>
+      </w:r>
+      <w:r>
+        <w:rPr>
+          <w:sz w:val="28"/>
+          <w:szCs w:val="28"/>
+        </w:rPr>
+        <w:t xml:space="preserve">, </w:t>
+      </w:r>
+      <w:r>
+        <w:rPr>
+          <w:sz w:val="28"/>
+          <w:szCs w:val="28"/>
+        </w:rPr>
+        <w:t>since</w:t>
+      </w:r>
+      <w:r>
+        <w:rPr>
+          <w:sz w:val="28"/>
+          <w:szCs w:val="28"/>
+        </w:rPr>
+        <w:t xml:space="preserve"> </w:t>
+      </w:r>
+      <w:r>
+        <w:rPr>
+          <w:sz w:val="28"/>
+          <w:szCs w:val="28"/>
+        </w:rPr>
+        <w:t>they</w:t>
+      </w:r>
+      <w:r>
+        <w:rPr>
+          <w:sz w:val="28"/>
+          <w:szCs w:val="28"/>
+        </w:rPr>
+        <w:t xml:space="preserve"> apply the same operation to multiple</w:t>
+      </w:r>
+      <w:r>
+        <w:rPr>
+          <w:sz w:val="28"/>
+          <w:szCs w:val="28"/>
+        </w:rPr>
+        <w:t xml:space="preserve"> </w:t>
+      </w:r>
+      <w:r>
+        <w:rPr>
+          <w:sz w:val="28"/>
+          <w:szCs w:val="28"/>
+        </w:rPr>
+        <w:t>data items</w:t>
+      </w:r>
+      <w:r>
+        <w:rPr>
+          <w:sz w:val="28"/>
+          <w:szCs w:val="28"/>
+        </w:rPr>
+        <w:t>.</w:t>
+      </w:r>
+      <w:r>
+        <w:rPr>
+          <w:sz w:val="28"/>
+          <w:szCs w:val="28"/>
+        </w:rPr>
+        <w:t xml:space="preserve"> I</w:t>
+      </w:r>
+      <w:r>
+        <w:rPr>
+          <w:sz w:val="28"/>
+          <w:szCs w:val="28"/>
+        </w:rPr>
+        <w:t xml:space="preserve">n our work, </w:t>
+      </w:r>
+      <w:r>
+        <w:rPr>
+          <w:sz w:val="28"/>
+          <w:szCs w:val="28"/>
+        </w:rPr>
+        <w:t>we used the map transformation to apply the gradient calculation to each data partition, hence rendering the distributed execution fault tolerant</w:t>
+      </w:r>
+      <w:r>
+        <w:rPr>
+          <w:sz w:val="28"/>
+          <w:szCs w:val="28"/>
+        </w:rPr>
+        <w:t>.</w:t>
+      </w:r>
+    </w:p>
+    <w:p>
+      <w:pPr>
+        <w:rPr>
+          <w:sz w:val="28"/>
+          <w:szCs w:val="28"/>
+        </w:rPr>
+      </w:pPr>
+    </w:p>
+    <w:p>
+      <w:pPr>
+        <w:pStyle w:val="Heading2"/>
+      </w:pPr>
+      <w:bookmarkStart w:id="17" w:name="_Toc438803987"/>
+      <w:r>
+        <w:t>Distributed</w:t>
+      </w:r>
+      <w:r>
+        <w:t xml:space="preserve"> RNTN </w:t>
+      </w:r>
+      <w:r>
+        <w:t>implementation</w:t>
+      </w:r>
+      <w:bookmarkEnd w:id="17"/>
+    </w:p>
+    <w:p>
+      <w:pPr>
+        <w:spacing w:line="276" w:lineRule="auto"/>
+        <w:rPr>
+          <w:sz w:val="28"/>
+          <w:szCs w:val="28"/>
+        </w:rPr>
+      </w:pPr>
+      <w:r>
+        <w:rPr>
+          <w:sz w:val="28"/>
+          <w:szCs w:val="28"/>
+        </w:rPr>
+        <w:t>Once the RNTN was implemented</w:t>
+      </w:r>
+      <w:r>
+        <w:rPr>
+          <w:sz w:val="28"/>
+          <w:szCs w:val="28"/>
+        </w:rPr>
+        <w:t xml:space="preserve"> as a single process</w:t>
+      </w:r>
+      <w:r>
+        <w:rPr>
+          <w:sz w:val="28"/>
+          <w:szCs w:val="28"/>
+        </w:rPr>
+        <w:t xml:space="preserve"> and the</w:t>
+      </w:r>
+      <w:r>
+        <w:rPr>
+          <w:sz w:val="28"/>
+          <w:szCs w:val="28"/>
+        </w:rPr>
+        <w:t xml:space="preserve"> design</w:t>
+      </w:r>
+      <w:r>
+        <w:rPr>
+          <w:sz w:val="28"/>
+          <w:szCs w:val="28"/>
+        </w:rPr>
+        <w:t xml:space="preserve"> was completed</w:t>
+      </w:r>
+      <w:r>
+        <w:rPr>
+          <w:sz w:val="28"/>
+          <w:szCs w:val="28"/>
+        </w:rPr>
+        <w:t>,</w:t>
+      </w:r>
+      <w:r>
+        <w:rPr>
+          <w:sz w:val="28"/>
+          <w:szCs w:val="28"/>
+        </w:rPr>
+        <w:t xml:space="preserve"> we proceeded to </w:t>
+      </w:r>
+      <w:r>
+        <w:rPr>
+          <w:sz w:val="28"/>
+          <w:szCs w:val="28"/>
+        </w:rPr>
+        <w:t>distribute</w:t>
+      </w:r>
+      <w:r>
+        <w:rPr>
+          <w:sz w:val="28"/>
+          <w:szCs w:val="28"/>
+        </w:rPr>
+        <w:t xml:space="preserve"> it with </w:t>
+      </w:r>
+      <w:r>
+        <w:rPr>
+          <w:sz w:val="28"/>
+          <w:szCs w:val="28"/>
+        </w:rPr>
+        <w:t>DeepDist</w:t>
+      </w:r>
+      <w:r>
+        <w:rPr>
+          <w:sz w:val="28"/>
+          <w:szCs w:val="28"/>
+        </w:rPr>
+        <w:t xml:space="preserve"> on</w:t>
+      </w:r>
+      <w:r>
+        <w:rPr>
+          <w:sz w:val="28"/>
+          <w:szCs w:val="28"/>
+        </w:rPr>
+        <w:t xml:space="preserve"> a multi-node cluster. </w:t>
+      </w:r>
+    </w:p>
+    <w:p>
+      <w:pPr>
+        <w:spacing w:line="276" w:lineRule="auto"/>
+        <w:rPr>
+          <w:sz w:val="28"/>
+          <w:szCs w:val="28"/>
+        </w:rPr>
+      </w:pPr>
+      <w:r>
+        <w:rPr>
+          <w:sz w:val="28"/>
+          <w:szCs w:val="28"/>
+        </w:rPr>
+        <w:t xml:space="preserve">We noticed that </w:t>
+      </w:r>
+      <w:r>
+        <w:rPr>
+          <w:sz w:val="28"/>
+          <w:szCs w:val="28"/>
+        </w:rPr>
+        <w:t>DeepDist</w:t>
+      </w:r>
+      <w:r>
+        <w:rPr>
+          <w:sz w:val="28"/>
+          <w:szCs w:val="28"/>
+        </w:rPr>
+        <w:t xml:space="preserve"> was missing two features.</w:t>
+      </w:r>
+    </w:p>
+    <w:p>
+      <w:pPr>
+        <w:spacing w:line="276" w:lineRule="auto"/>
+        <w:rPr>
+          <w:sz w:val="28"/>
+          <w:szCs w:val="28"/>
+        </w:rPr>
+      </w:pPr>
+      <w:r>
+        <w:rPr>
+          <w:sz w:val="28"/>
+          <w:szCs w:val="28"/>
+        </w:rPr>
+        <w:t xml:space="preserve">The first was a missing exit procedure for its server. </w:t>
+      </w:r>
+      <w:r>
+        <w:rPr>
+          <w:sz w:val="28"/>
+          <w:szCs w:val="28"/>
+        </w:rPr>
+        <w:t>DeepDist</w:t>
+      </w:r>
+      <w:r>
+        <w:rPr>
+          <w:sz w:val="28"/>
+          <w:szCs w:val="28"/>
+        </w:rPr>
+        <w:t xml:space="preserve"> uses </w:t>
+      </w:r>
+      <w:r>
+        <w:rPr>
+          <w:sz w:val="28"/>
+          <w:szCs w:val="28"/>
+        </w:rPr>
+        <w:t>Python</w:t>
       </w:r>
       <w:r>
         <w:rPr>
@@ -13280,14 +14306,42 @@
           <w:sz w:val="28"/>
           <w:szCs w:val="28"/>
         </w:rPr>
-        <w:t>Parallelized</w:t>
-      </w:r>
-      <w:r>
-        <w:rPr>
-          <w:sz w:val="28"/>
-          <w:szCs w:val="28"/>
-        </w:rPr>
-        <w:t xml:space="preserve"> collections are created by calling SparkContext’s parallelize method on an existing collection. The elements of the collection are copied to form a distributed dataset that can be operated on in parallel.</w:t>
+        <w:t>flask</w:t>
+      </w:r>
+      <w:r>
+        <w:rPr>
+          <w:sz w:val="28"/>
+          <w:szCs w:val="28"/>
+        </w:rPr>
+        <w:t xml:space="preserve"> module as a server implementation. Without the ability</w:t>
+      </w:r>
+      <w:r>
+        <w:rPr>
+          <w:sz w:val="28"/>
+          <w:szCs w:val="28"/>
+        </w:rPr>
+        <w:t xml:space="preserve"> of </w:t>
+      </w:r>
+      <w:r>
+        <w:rPr>
+          <w:sz w:val="28"/>
+          <w:szCs w:val="28"/>
+        </w:rPr>
+        <w:t>shutting the</w:t>
+      </w:r>
+      <w:r>
+        <w:rPr>
+          <w:sz w:val="28"/>
+          <w:szCs w:val="28"/>
+        </w:rPr>
+        <w:t xml:space="preserve"> server, not only was the framework incomplete, but it made working with it require us to find and manually shutdown the process that was running rogue </w:t>
+      </w:r>
+      <w:r>
+        <w:rPr>
+          <w:sz w:val="28"/>
+          <w:szCs w:val="28"/>
+        </w:rPr>
+        <w:t>which</w:t>
       </w:r>
       <w:r>
         <w:rPr>
@@ -13301,130 +14355,14 @@
           <w:sz w:val="28"/>
           <w:szCs w:val="28"/>
         </w:rPr>
-        <w:t xml:space="preserve">One important parameter for parallel collections is the number of partitions to cut the dataset into. Spark will run one task for each partition of the cluster. Normally, Spark tries to set the number of partitions automatically based on </w:t>
-      </w:r>
-      <w:r>
-        <w:rPr>
-          <w:sz w:val="28"/>
-          <w:szCs w:val="28"/>
-        </w:rPr>
-        <w:t>the</w:t>
-      </w:r>
-      <w:r>
-        <w:rPr>
-          <w:sz w:val="28"/>
-          <w:szCs w:val="28"/>
-        </w:rPr>
-        <w:t xml:space="preserve"> cluster</w:t>
-      </w:r>
-      <w:r>
-        <w:rPr>
-          <w:sz w:val="28"/>
-          <w:szCs w:val="28"/>
-        </w:rPr>
-        <w:t xml:space="preserve"> size</w:t>
-      </w:r>
-      <w:r>
-        <w:rPr>
-          <w:sz w:val="28"/>
-          <w:szCs w:val="28"/>
-        </w:rPr>
-        <w:t>.</w:t>
-      </w:r>
-      <w:r>
-        <w:rPr>
-          <w:sz w:val="28"/>
-          <w:szCs w:val="28"/>
-        </w:rPr>
-        <w:t xml:space="preserve"> This provided us with the mechanism to distribute the data across all worker nodes and executers (multiple threads on each worker).</w:t>
-      </w:r>
-    </w:p>
-    <w:p>
-      <w:pPr>
-        <w:pStyle w:val="Heading3"/>
-      </w:pPr>
-      <w:bookmarkStart w:id="15" w:name="_Toc438803985"/>
-      <w:r>
-        <w:t>Cluster management</w:t>
-      </w:r>
-      <w:bookmarkEnd w:id="15"/>
-    </w:p>
-    <w:p>
-      <w:pPr>
-        <w:rPr>
-          <w:sz w:val="28"/>
-          <w:szCs w:val="28"/>
-        </w:rPr>
-      </w:pPr>
-      <w:r>
-        <w:rPr>
-          <w:sz w:val="28"/>
-          <w:szCs w:val="28"/>
-        </w:rPr>
-        <w:t>For cluster management, Spark supports</w:t>
-      </w:r>
-      <w:r>
-        <w:rPr>
-          <w:sz w:val="28"/>
-          <w:szCs w:val="28"/>
-        </w:rPr>
-        <w:t xml:space="preserve"> a</w:t>
-      </w:r>
-      <w:r>
-        <w:rPr>
-          <w:sz w:val="28"/>
-          <w:szCs w:val="28"/>
-        </w:rPr>
-        <w:t xml:space="preserve"> standalone </w:t>
-      </w:r>
-      <w:r>
-        <w:rPr>
-          <w:sz w:val="28"/>
-          <w:szCs w:val="28"/>
-        </w:rPr>
-        <w:t xml:space="preserve">mode </w:t>
-      </w:r>
-      <w:r>
-        <w:rPr>
-          <w:sz w:val="28"/>
-          <w:szCs w:val="28"/>
-        </w:rPr>
-        <w:t>(</w:t>
-      </w:r>
-      <w:r>
-        <w:rPr>
-          <w:sz w:val="28"/>
-          <w:szCs w:val="28"/>
-        </w:rPr>
-        <w:t xml:space="preserve">the </w:t>
-      </w:r>
-      <w:r>
-        <w:rPr>
-          <w:sz w:val="28"/>
-          <w:szCs w:val="28"/>
-        </w:rPr>
-        <w:t>native Spark cluster</w:t>
-      </w:r>
-      <w:r>
-        <w:rPr>
-          <w:sz w:val="28"/>
-          <w:szCs w:val="28"/>
-        </w:rPr>
-        <w:t xml:space="preserve"> Manager). The Manger, provides a</w:t>
-      </w:r>
-      <w:r>
-        <w:rPr>
-          <w:sz w:val="28"/>
-          <w:szCs w:val="28"/>
-        </w:rPr>
-        <w:t xml:space="preserve"> web UI </w:t>
-      </w:r>
-      <w:r>
-        <w:rPr>
-          <w:sz w:val="28"/>
-          <w:szCs w:val="28"/>
-        </w:rPr>
-        <w:t>where it shows</w:t>
+        <w:t>rendered</w:t>
+      </w:r>
+      <w:r>
+        <w:rPr>
+          <w:sz w:val="28"/>
+          <w:szCs w:val="28"/>
+        </w:rPr>
+        <w:t xml:space="preserve"> the development tedious. The second</w:t>
       </w:r>
       <w:r>
         <w:rPr>
@@ -13438,91 +14376,21 @@
           <w:sz w:val="28"/>
           <w:szCs w:val="28"/>
         </w:rPr>
-        <w:t xml:space="preserve">the cluster </w:t>
-      </w:r>
-      <w:r>
-        <w:rPr>
-          <w:sz w:val="28"/>
-          <w:szCs w:val="28"/>
-        </w:rPr>
-        <w:t>node</w:t>
-      </w:r>
-      <w:r>
-        <w:rPr>
-          <w:sz w:val="28"/>
-          <w:szCs w:val="28"/>
-        </w:rPr>
-        <w:t>s</w:t>
-      </w:r>
-      <w:r>
-        <w:rPr>
-          <w:sz w:val="28"/>
-          <w:szCs w:val="28"/>
-        </w:rPr>
-        <w:t xml:space="preserve"> along with its number of CPUs and memory (minus one gigabyte left for the OS).</w:t>
-      </w:r>
-      <w:r>
-        <w:rPr>
-          <w:sz w:val="28"/>
-          <w:szCs w:val="28"/>
-        </w:rPr>
-        <w:t xml:space="preserve"> Once an </w:t>
-      </w:r>
-      <w:r>
-        <w:rPr>
-          <w:sz w:val="28"/>
-          <w:szCs w:val="28"/>
-        </w:rPr>
-        <w:t xml:space="preserve">application is launched through </w:t>
-      </w:r>
-      <w:r>
-        <w:rPr>
-          <w:sz w:val="28"/>
-          <w:szCs w:val="28"/>
-        </w:rPr>
-        <w:t xml:space="preserve">the </w:t>
-      </w:r>
-      <w:r>
-        <w:rPr>
-          <w:sz w:val="28"/>
-          <w:szCs w:val="28"/>
-        </w:rPr>
-        <w:t xml:space="preserve">Spark </w:t>
-      </w:r>
-      <w:r>
-        <w:rPr>
-          <w:sz w:val="28"/>
-          <w:szCs w:val="28"/>
-        </w:rPr>
-        <w:t xml:space="preserve">submit </w:t>
-      </w:r>
-      <w:r>
-        <w:rPr>
-          <w:sz w:val="28"/>
-          <w:szCs w:val="28"/>
-        </w:rPr>
-        <w:t>scrip</w:t>
-      </w:r>
-      <w:r>
-        <w:rPr>
-          <w:sz w:val="28"/>
-          <w:szCs w:val="28"/>
-        </w:rPr>
-        <w:t xml:space="preserve">t, then the application </w:t>
-      </w:r>
-      <w:r>
-        <w:rPr>
-          <w:sz w:val="28"/>
-          <w:szCs w:val="28"/>
-        </w:rPr>
-        <w:t>is automatically distributed to all worker nodes</w:t>
-      </w:r>
-      <w:r>
-        <w:rPr>
-          <w:sz w:val="28"/>
-          <w:szCs w:val="28"/>
-        </w:rPr>
-        <w:t xml:space="preserve"> and the Manger</w:t>
+        <w:t xml:space="preserve">enhancement we did was </w:t>
+      </w:r>
+      <w:r>
+        <w:rPr>
+          <w:sz w:val="28"/>
+          <w:szCs w:val="28"/>
+        </w:rPr>
+        <w:t xml:space="preserve">change </w:t>
+      </w:r>
+      <w:r>
+        <w:rPr>
+          <w:sz w:val="28"/>
+          <w:szCs w:val="28"/>
+        </w:rPr>
+        <w:t>the way</w:t>
       </w:r>
       <w:r>
         <w:rPr>
@@ -13536,634 +14404,6 @@
           <w:sz w:val="28"/>
           <w:szCs w:val="28"/>
         </w:rPr>
-        <w:t>UI can be used</w:t>
-      </w:r>
-      <w:r>
-        <w:rPr>
-          <w:sz w:val="28"/>
-          <w:szCs w:val="28"/>
-        </w:rPr>
-        <w:t xml:space="preserve"> to monitor the cluster. The master and each worker has its own web UI that sh</w:t>
-      </w:r>
-      <w:r>
-        <w:rPr>
-          <w:sz w:val="28"/>
-          <w:szCs w:val="28"/>
-        </w:rPr>
-        <w:t xml:space="preserve">ows cluster and job statistics. </w:t>
-      </w:r>
-      <w:r>
-        <w:rPr>
-          <w:sz w:val="28"/>
-          <w:szCs w:val="28"/>
-        </w:rPr>
-        <w:t>In addition, detailed log output for each job is also written to the work directory of each slave node</w:t>
-      </w:r>
-      <w:r>
-        <w:rPr>
-          <w:sz w:val="28"/>
-          <w:szCs w:val="28"/>
-        </w:rPr>
-        <w:t>.</w:t>
-      </w:r>
-      <w:r>
-        <w:rPr>
-          <w:sz w:val="28"/>
-          <w:szCs w:val="28"/>
-        </w:rPr>
-        <w:t xml:space="preserve"> </w:t>
-      </w:r>
-      <w:r>
-        <w:rPr>
-          <w:sz w:val="28"/>
-          <w:szCs w:val="28"/>
-        </w:rPr>
-        <w:t>Sparks ability to monitor the application execution</w:t>
-      </w:r>
-      <w:r>
-        <w:rPr>
-          <w:sz w:val="28"/>
-          <w:szCs w:val="28"/>
-        </w:rPr>
-        <w:t xml:space="preserve"> proved </w:t>
-      </w:r>
-      <w:r>
-        <w:rPr>
-          <w:sz w:val="28"/>
-          <w:szCs w:val="28"/>
-        </w:rPr>
-        <w:t xml:space="preserve">extremely </w:t>
-      </w:r>
-      <w:r>
-        <w:rPr>
-          <w:sz w:val="28"/>
-          <w:szCs w:val="28"/>
-        </w:rPr>
-        <w:t xml:space="preserve">valuable once we started running RNTN on the cluster </w:t>
-      </w:r>
-      <w:r>
-        <w:rPr>
-          <w:sz w:val="28"/>
-          <w:szCs w:val="28"/>
-        </w:rPr>
-        <w:t>as we were able to find and address implementation problems.</w:t>
-      </w:r>
-    </w:p>
-    <w:p>
-      <w:pPr>
-        <w:pStyle w:val="Heading3"/>
-      </w:pPr>
-      <w:bookmarkStart w:id="16" w:name="_Toc438803986"/>
-      <w:r>
-        <w:lastRenderedPageBreak/>
-        <w:t>Fault tolerance</w:t>
-      </w:r>
-      <w:bookmarkEnd w:id="16"/>
-    </w:p>
-    <w:p>
-      <w:pPr>
-        <w:rPr>
-          <w:sz w:val="28"/>
-          <w:szCs w:val="28"/>
-        </w:rPr>
-      </w:pPr>
-      <w:r>
-        <w:rPr>
-          <w:sz w:val="28"/>
-          <w:szCs w:val="28"/>
-        </w:rPr>
-        <w:t xml:space="preserve">Spark and its RDD </w:t>
-      </w:r>
-      <w:r>
-        <w:rPr>
-          <w:sz w:val="28"/>
-          <w:szCs w:val="28"/>
-        </w:rPr>
-        <w:t>concept</w:t>
-      </w:r>
-      <w:r>
-        <w:rPr>
-          <w:sz w:val="28"/>
-          <w:szCs w:val="28"/>
-        </w:rPr>
-        <w:t xml:space="preserve"> is designed to handle failures of any worker nodes in the cluster.</w:t>
-      </w:r>
-      <w:r>
-        <w:rPr>
-          <w:sz w:val="28"/>
-          <w:szCs w:val="28"/>
-        </w:rPr>
-        <w:t xml:space="preserve"> </w:t>
-      </w:r>
-      <w:r>
-        <w:rPr>
-          <w:sz w:val="28"/>
-          <w:szCs w:val="28"/>
-        </w:rPr>
-        <w:t xml:space="preserve">To achieve fault tolerance efficiently, </w:t>
-      </w:r>
-      <w:r>
-        <w:rPr>
-          <w:sz w:val="28"/>
-          <w:szCs w:val="28"/>
-        </w:rPr>
-        <w:t>RDDs provide an interface</w:t>
-      </w:r>
-      <w:r>
-        <w:rPr>
-          <w:sz w:val="28"/>
-          <w:szCs w:val="28"/>
-        </w:rPr>
-        <w:t xml:space="preserve"> </w:t>
-      </w:r>
-      <w:r>
-        <w:rPr>
-          <w:sz w:val="28"/>
-          <w:szCs w:val="28"/>
-        </w:rPr>
-        <w:t xml:space="preserve">based on </w:t>
-      </w:r>
-      <w:r>
-        <w:rPr>
-          <w:sz w:val="28"/>
-          <w:szCs w:val="28"/>
-        </w:rPr>
-        <w:t xml:space="preserve">a limited, </w:t>
-      </w:r>
-      <w:r>
-        <w:rPr>
-          <w:sz w:val="28"/>
-          <w:szCs w:val="28"/>
-        </w:rPr>
-        <w:t>coarse-grained transformations (e.g., map,</w:t>
-      </w:r>
-      <w:r>
-        <w:rPr>
-          <w:sz w:val="28"/>
-          <w:szCs w:val="28"/>
-        </w:rPr>
-        <w:t xml:space="preserve"> </w:t>
-      </w:r>
-      <w:r>
-        <w:rPr>
-          <w:sz w:val="28"/>
-          <w:szCs w:val="28"/>
-        </w:rPr>
-        <w:t>filter and join) that apply the same operation to many</w:t>
-      </w:r>
-      <w:r>
-        <w:rPr>
-          <w:sz w:val="28"/>
-          <w:szCs w:val="28"/>
-        </w:rPr>
-        <w:t xml:space="preserve"> </w:t>
-      </w:r>
-      <w:r>
-        <w:rPr>
-          <w:sz w:val="28"/>
-          <w:szCs w:val="28"/>
-        </w:rPr>
-        <w:t>data items. This allows them to efficiently provide fault</w:t>
-      </w:r>
-      <w:r>
-        <w:rPr>
-          <w:sz w:val="28"/>
-          <w:szCs w:val="28"/>
-        </w:rPr>
-        <w:t xml:space="preserve"> </w:t>
-      </w:r>
-      <w:r>
-        <w:rPr>
-          <w:sz w:val="28"/>
-          <w:szCs w:val="28"/>
-        </w:rPr>
-        <w:t>tolerance by logging the transformations used to build a</w:t>
-      </w:r>
-      <w:r>
-        <w:rPr>
-          <w:sz w:val="28"/>
-          <w:szCs w:val="28"/>
-        </w:rPr>
-        <w:t xml:space="preserve"> </w:t>
-      </w:r>
-      <w:r>
-        <w:rPr>
-          <w:sz w:val="28"/>
-          <w:szCs w:val="28"/>
-        </w:rPr>
-        <w:t>dataset (its lineag</w:t>
-      </w:r>
-      <w:r>
-        <w:rPr>
-          <w:sz w:val="28"/>
-          <w:szCs w:val="28"/>
-        </w:rPr>
-        <w:t xml:space="preserve">e) rather than the actual data. </w:t>
-      </w:r>
-      <w:r>
-        <w:rPr>
-          <w:sz w:val="28"/>
-          <w:szCs w:val="28"/>
-        </w:rPr>
-        <w:t>If a partition</w:t>
-      </w:r>
-      <w:r>
-        <w:rPr>
-          <w:sz w:val="28"/>
-          <w:szCs w:val="28"/>
-        </w:rPr>
-        <w:t xml:space="preserve"> </w:t>
-      </w:r>
-      <w:r>
-        <w:rPr>
-          <w:sz w:val="28"/>
-          <w:szCs w:val="28"/>
-        </w:rPr>
-        <w:t>of an RDD is lost, the RDD has enough information</w:t>
-      </w:r>
-      <w:r>
-        <w:rPr>
-          <w:sz w:val="28"/>
-          <w:szCs w:val="28"/>
-        </w:rPr>
-        <w:t xml:space="preserve"> </w:t>
-      </w:r>
-      <w:r>
-        <w:rPr>
-          <w:sz w:val="28"/>
-          <w:szCs w:val="28"/>
-        </w:rPr>
-        <w:t xml:space="preserve">about how it was derived from other RDDs to </w:t>
-      </w:r>
-      <w:r>
-        <w:rPr>
-          <w:sz w:val="28"/>
-          <w:szCs w:val="28"/>
-        </w:rPr>
-        <w:t>re</w:t>
-      </w:r>
-      <w:r>
-        <w:rPr>
-          <w:sz w:val="28"/>
-          <w:szCs w:val="28"/>
-        </w:rPr>
-        <w:t>-</w:t>
-      </w:r>
-      <w:r>
-        <w:rPr>
-          <w:sz w:val="28"/>
-          <w:szCs w:val="28"/>
-        </w:rPr>
-        <w:t>compute</w:t>
-      </w:r>
-      <w:r>
-        <w:rPr>
-          <w:sz w:val="28"/>
-          <w:szCs w:val="28"/>
-        </w:rPr>
-        <w:t xml:space="preserve"> </w:t>
-      </w:r>
-      <w:r>
-        <w:rPr>
-          <w:sz w:val="28"/>
-          <w:szCs w:val="28"/>
-        </w:rPr>
-        <w:t>just that partition (</w:t>
-      </w:r>
-      <w:r>
-        <w:rPr>
-          <w:sz w:val="28"/>
-          <w:szCs w:val="28"/>
-        </w:rPr>
-        <w:t>i</w:t>
-      </w:r>
-      <w:r>
-        <w:rPr>
-          <w:sz w:val="28"/>
-          <w:szCs w:val="28"/>
-        </w:rPr>
-        <w:t>n contrast to other distributed frameworks that require</w:t>
-      </w:r>
-      <w:r>
-        <w:rPr>
-          <w:sz w:val="28"/>
-          <w:szCs w:val="28"/>
-        </w:rPr>
-        <w:t xml:space="preserve"> costly </w:t>
-      </w:r>
-      <w:r>
-        <w:rPr>
-          <w:sz w:val="28"/>
-          <w:szCs w:val="28"/>
-        </w:rPr>
-        <w:t xml:space="preserve">data </w:t>
-      </w:r>
-      <w:r>
-        <w:rPr>
-          <w:sz w:val="28"/>
-          <w:szCs w:val="28"/>
-        </w:rPr>
-        <w:t>replication</w:t>
-      </w:r>
-      <w:r>
-        <w:rPr>
-          <w:sz w:val="28"/>
-          <w:szCs w:val="28"/>
-        </w:rPr>
-        <w:t xml:space="preserve">, </w:t>
-      </w:r>
-      <w:r>
-        <w:rPr>
-          <w:sz w:val="28"/>
-          <w:szCs w:val="28"/>
-        </w:rPr>
-        <w:t>failures</w:t>
-      </w:r>
-      <w:r>
-        <w:rPr>
-          <w:sz w:val="28"/>
-          <w:szCs w:val="28"/>
-        </w:rPr>
-        <w:t xml:space="preserve"> can be recovered</w:t>
-      </w:r>
-      <w:r>
-        <w:rPr>
-          <w:sz w:val="28"/>
-          <w:szCs w:val="28"/>
-        </w:rPr>
-        <w:t xml:space="preserve"> </w:t>
-      </w:r>
-      <w:r>
-        <w:rPr>
-          <w:sz w:val="28"/>
-          <w:szCs w:val="28"/>
-        </w:rPr>
-        <w:t>fairly</w:t>
-      </w:r>
-      <w:r>
-        <w:rPr>
-          <w:sz w:val="28"/>
-          <w:szCs w:val="28"/>
-        </w:rPr>
-        <w:t xml:space="preserve"> quickly</w:t>
-      </w:r>
-      <w:r>
-        <w:rPr>
-          <w:sz w:val="28"/>
-          <w:szCs w:val="28"/>
-        </w:rPr>
-        <w:t>)</w:t>
-      </w:r>
-      <w:r>
-        <w:rPr>
-          <w:sz w:val="28"/>
-          <w:szCs w:val="28"/>
-        </w:rPr>
-        <w:t>.</w:t>
-      </w:r>
-      <w:r>
-        <w:rPr>
-          <w:sz w:val="28"/>
-          <w:szCs w:val="28"/>
-        </w:rPr>
-        <w:t xml:space="preserve"> </w:t>
-      </w:r>
-      <w:r>
-        <w:rPr>
-          <w:sz w:val="28"/>
-          <w:szCs w:val="28"/>
-        </w:rPr>
-        <w:t>Although an interface based on coarse-grained transformations</w:t>
-      </w:r>
-      <w:r>
-        <w:rPr>
-          <w:sz w:val="28"/>
-          <w:szCs w:val="28"/>
-        </w:rPr>
-        <w:t xml:space="preserve"> </w:t>
-      </w:r>
-      <w:r>
-        <w:rPr>
-          <w:sz w:val="28"/>
-          <w:szCs w:val="28"/>
-        </w:rPr>
-        <w:t>may at</w:t>
-      </w:r>
-      <w:r>
-        <w:rPr>
-          <w:sz w:val="28"/>
-          <w:szCs w:val="28"/>
-        </w:rPr>
-        <w:t xml:space="preserve"> first seem limited, RDDs are </w:t>
-      </w:r>
-      <w:r>
-        <w:rPr>
-          <w:sz w:val="28"/>
-          <w:szCs w:val="28"/>
-        </w:rPr>
-        <w:t>suitable</w:t>
-      </w:r>
-      <w:r>
-        <w:rPr>
-          <w:sz w:val="28"/>
-          <w:szCs w:val="28"/>
-        </w:rPr>
-        <w:t xml:space="preserve"> for many parallel </w:t>
-      </w:r>
-      <w:r>
-        <w:rPr>
-          <w:sz w:val="28"/>
-          <w:szCs w:val="28"/>
-        </w:rPr>
-        <w:t>uses</w:t>
-      </w:r>
-      <w:r>
-        <w:rPr>
-          <w:sz w:val="28"/>
-          <w:szCs w:val="28"/>
-        </w:rPr>
-        <w:t xml:space="preserve">, </w:t>
-      </w:r>
-      <w:r>
-        <w:rPr>
-          <w:sz w:val="28"/>
-          <w:szCs w:val="28"/>
-        </w:rPr>
-        <w:t>since</w:t>
-      </w:r>
-      <w:r>
-        <w:rPr>
-          <w:sz w:val="28"/>
-          <w:szCs w:val="28"/>
-        </w:rPr>
-        <w:t xml:space="preserve"> </w:t>
-      </w:r>
-      <w:r>
-        <w:rPr>
-          <w:sz w:val="28"/>
-          <w:szCs w:val="28"/>
-        </w:rPr>
-        <w:t>they</w:t>
-      </w:r>
-      <w:r>
-        <w:rPr>
-          <w:sz w:val="28"/>
-          <w:szCs w:val="28"/>
-        </w:rPr>
-        <w:t xml:space="preserve"> apply the same operation to multiple</w:t>
-      </w:r>
-      <w:r>
-        <w:rPr>
-          <w:sz w:val="28"/>
-          <w:szCs w:val="28"/>
-        </w:rPr>
-        <w:t xml:space="preserve"> </w:t>
-      </w:r>
-      <w:r>
-        <w:rPr>
-          <w:sz w:val="28"/>
-          <w:szCs w:val="28"/>
-        </w:rPr>
-        <w:t>data items</w:t>
-      </w:r>
-      <w:r>
-        <w:rPr>
-          <w:sz w:val="28"/>
-          <w:szCs w:val="28"/>
-        </w:rPr>
-        <w:t>.</w:t>
-      </w:r>
-      <w:r>
-        <w:rPr>
-          <w:sz w:val="28"/>
-          <w:szCs w:val="28"/>
-        </w:rPr>
-        <w:t xml:space="preserve"> I</w:t>
-      </w:r>
-      <w:r>
-        <w:rPr>
-          <w:sz w:val="28"/>
-          <w:szCs w:val="28"/>
-        </w:rPr>
-        <w:t xml:space="preserve">n our work, </w:t>
-      </w:r>
-      <w:r>
-        <w:rPr>
-          <w:sz w:val="28"/>
-          <w:szCs w:val="28"/>
-        </w:rPr>
-        <w:t>we used the map transformation to apply the gradient calculation to each data partition, hence rendering the distributed execution fault tolerant</w:t>
-      </w:r>
-      <w:r>
-        <w:rPr>
-          <w:sz w:val="28"/>
-          <w:szCs w:val="28"/>
-        </w:rPr>
-        <w:t>.</w:t>
-      </w:r>
-      <w:bookmarkStart w:id="17" w:name="_GoBack"/>
-      <w:bookmarkEnd w:id="17"/>
-    </w:p>
-    <w:p>
-      <w:pPr>
-        <w:rPr>
-          <w:sz w:val="28"/>
-          <w:szCs w:val="28"/>
-        </w:rPr>
-      </w:pPr>
-    </w:p>
-    <w:p>
-      <w:pPr>
-        <w:pStyle w:val="Heading2"/>
-      </w:pPr>
-      <w:bookmarkStart w:id="18" w:name="_Toc438803987"/>
-      <w:r>
-        <w:t>Distributed</w:t>
-      </w:r>
-      <w:r>
-        <w:t xml:space="preserve"> RNTN </w:t>
-      </w:r>
-      <w:r>
-        <w:t>implementation</w:t>
-      </w:r>
-      <w:bookmarkEnd w:id="18"/>
-    </w:p>
-    <w:p>
-      <w:pPr>
-        <w:spacing w:line="276" w:lineRule="auto"/>
-        <w:rPr>
-          <w:sz w:val="28"/>
-          <w:szCs w:val="28"/>
-        </w:rPr>
-      </w:pPr>
-      <w:r>
-        <w:rPr>
-          <w:sz w:val="28"/>
-          <w:szCs w:val="28"/>
-        </w:rPr>
-        <w:t>Once the RNTN was implemented</w:t>
-      </w:r>
-      <w:r>
-        <w:rPr>
-          <w:sz w:val="28"/>
-          <w:szCs w:val="28"/>
-        </w:rPr>
-        <w:t xml:space="preserve"> as a single process</w:t>
-      </w:r>
-      <w:r>
-        <w:rPr>
-          <w:sz w:val="28"/>
-          <w:szCs w:val="28"/>
-        </w:rPr>
-        <w:t xml:space="preserve"> and the</w:t>
-      </w:r>
-      <w:r>
-        <w:rPr>
-          <w:sz w:val="28"/>
-          <w:szCs w:val="28"/>
-        </w:rPr>
-        <w:t xml:space="preserve"> design</w:t>
-      </w:r>
-      <w:r>
-        <w:rPr>
-          <w:sz w:val="28"/>
-          <w:szCs w:val="28"/>
-        </w:rPr>
-        <w:t xml:space="preserve"> was completed</w:t>
-      </w:r>
-      <w:r>
-        <w:rPr>
-          <w:sz w:val="28"/>
-          <w:szCs w:val="28"/>
-        </w:rPr>
-        <w:t>,</w:t>
-      </w:r>
-      <w:r>
-        <w:rPr>
-          <w:sz w:val="28"/>
-          <w:szCs w:val="28"/>
-        </w:rPr>
-        <w:t xml:space="preserve"> we proceeded to </w:t>
-      </w:r>
-      <w:r>
-        <w:rPr>
-          <w:sz w:val="28"/>
-          <w:szCs w:val="28"/>
-        </w:rPr>
-        <w:t>distribute</w:t>
-      </w:r>
-      <w:r>
-        <w:rPr>
-          <w:sz w:val="28"/>
-          <w:szCs w:val="28"/>
-        </w:rPr>
-        <w:t xml:space="preserve"> it with </w:t>
-      </w:r>
-      <w:r>
-        <w:rPr>
-          <w:sz w:val="28"/>
-          <w:szCs w:val="28"/>
-        </w:rPr>
         <w:t>DeepDist</w:t>
       </w:r>
       <w:r>
@@ -14171,185 +14411,6 @@
           <w:sz w:val="28"/>
           <w:szCs w:val="28"/>
         </w:rPr>
-        <w:t xml:space="preserve"> on</w:t>
-      </w:r>
-      <w:r>
-        <w:rPr>
-          <w:sz w:val="28"/>
-          <w:szCs w:val="28"/>
-        </w:rPr>
-        <w:t xml:space="preserve"> a multi-node cluster. </w:t>
-      </w:r>
-    </w:p>
-    <w:p>
-      <w:pPr>
-        <w:spacing w:line="276" w:lineRule="auto"/>
-        <w:rPr>
-          <w:sz w:val="28"/>
-          <w:szCs w:val="28"/>
-        </w:rPr>
-      </w:pPr>
-      <w:r>
-        <w:rPr>
-          <w:sz w:val="28"/>
-          <w:szCs w:val="28"/>
-        </w:rPr>
-        <w:t xml:space="preserve">We noticed that </w:t>
-      </w:r>
-      <w:r>
-        <w:rPr>
-          <w:sz w:val="28"/>
-          <w:szCs w:val="28"/>
-        </w:rPr>
-        <w:t>DeepDist</w:t>
-      </w:r>
-      <w:r>
-        <w:rPr>
-          <w:sz w:val="28"/>
-          <w:szCs w:val="28"/>
-        </w:rPr>
-        <w:t xml:space="preserve"> was missing two features.</w:t>
-      </w:r>
-    </w:p>
-    <w:p>
-      <w:pPr>
-        <w:spacing w:line="276" w:lineRule="auto"/>
-        <w:rPr>
-          <w:sz w:val="28"/>
-          <w:szCs w:val="28"/>
-        </w:rPr>
-      </w:pPr>
-      <w:r>
-        <w:rPr>
-          <w:sz w:val="28"/>
-          <w:szCs w:val="28"/>
-        </w:rPr>
-        <w:t xml:space="preserve">The first was a missing exit procedure for its server. </w:t>
-      </w:r>
-      <w:r>
-        <w:rPr>
-          <w:sz w:val="28"/>
-          <w:szCs w:val="28"/>
-        </w:rPr>
-        <w:t>DeepDist</w:t>
-      </w:r>
-      <w:r>
-        <w:rPr>
-          <w:sz w:val="28"/>
-          <w:szCs w:val="28"/>
-        </w:rPr>
-        <w:t xml:space="preserve"> uses </w:t>
-      </w:r>
-      <w:r>
-        <w:rPr>
-          <w:sz w:val="28"/>
-          <w:szCs w:val="28"/>
-        </w:rPr>
-        <w:t>Python</w:t>
-      </w:r>
-      <w:r>
-        <w:rPr>
-          <w:sz w:val="28"/>
-          <w:szCs w:val="28"/>
-        </w:rPr>
-        <w:t xml:space="preserve"> flask module as a server implementation. Without the ability</w:t>
-      </w:r>
-      <w:r>
-        <w:rPr>
-          <w:sz w:val="28"/>
-          <w:szCs w:val="28"/>
-        </w:rPr>
-        <w:t xml:space="preserve"> of </w:t>
-      </w:r>
-      <w:r>
-        <w:rPr>
-          <w:sz w:val="28"/>
-          <w:szCs w:val="28"/>
-        </w:rPr>
-        <w:t>shutting the</w:t>
-      </w:r>
-      <w:r>
-        <w:rPr>
-          <w:sz w:val="28"/>
-          <w:szCs w:val="28"/>
-        </w:rPr>
-        <w:t xml:space="preserve"> server, not only was the framework incomplete, but it made working with it require us to find and manually shutdown the process that was running rogue </w:t>
-      </w:r>
-      <w:r>
-        <w:rPr>
-          <w:sz w:val="28"/>
-          <w:szCs w:val="28"/>
-        </w:rPr>
-        <w:t>which</w:t>
-      </w:r>
-      <w:r>
-        <w:rPr>
-          <w:sz w:val="28"/>
-          <w:szCs w:val="28"/>
-        </w:rPr>
-        <w:t xml:space="preserve"> </w:t>
-      </w:r>
-      <w:r>
-        <w:rPr>
-          <w:sz w:val="28"/>
-          <w:szCs w:val="28"/>
-        </w:rPr>
-        <w:t>rendered</w:t>
-      </w:r>
-      <w:r>
-        <w:rPr>
-          <w:sz w:val="28"/>
-          <w:szCs w:val="28"/>
-        </w:rPr>
-        <w:t xml:space="preserve"> the development tedious. The second</w:t>
-      </w:r>
-      <w:r>
-        <w:rPr>
-          <w:sz w:val="28"/>
-          <w:szCs w:val="28"/>
-        </w:rPr>
-        <w:t xml:space="preserve"> </w:t>
-      </w:r>
-      <w:r>
-        <w:rPr>
-          <w:sz w:val="28"/>
-          <w:szCs w:val="28"/>
-        </w:rPr>
-        <w:t xml:space="preserve">enhancement we did was </w:t>
-      </w:r>
-      <w:r>
-        <w:rPr>
-          <w:sz w:val="28"/>
-          <w:szCs w:val="28"/>
-        </w:rPr>
-        <w:t xml:space="preserve">change </w:t>
-      </w:r>
-      <w:r>
-        <w:rPr>
-          <w:sz w:val="28"/>
-          <w:szCs w:val="28"/>
-        </w:rPr>
-        <w:t>the way</w:t>
-      </w:r>
-      <w:r>
-        <w:rPr>
-          <w:sz w:val="28"/>
-          <w:szCs w:val="28"/>
-        </w:rPr>
-        <w:t xml:space="preserve"> </w:t>
-      </w:r>
-      <w:r>
-        <w:rPr>
-          <w:sz w:val="28"/>
-          <w:szCs w:val="28"/>
-        </w:rPr>
-        <w:t>DeepDist</w:t>
-      </w:r>
-      <w:r>
-        <w:rPr>
-          <w:sz w:val="28"/>
-          <w:szCs w:val="28"/>
-        </w:rPr>
         <w:t xml:space="preserve"> serialized the model replica. As described, each executer receives a copy of the model before proceeding with its forward and back propagation. </w:t>
       </w:r>
       <w:r>
@@ -14378,306 +14439,7 @@
           <w:sz w:val="28"/>
           <w:szCs w:val="28"/>
         </w:rPr>
-        <w:t xml:space="preserve"> model sent was serialized using pickle, a </w:t>
-      </w:r>
-      <w:r>
-        <w:rPr>
-          <w:sz w:val="28"/>
-          <w:szCs w:val="28"/>
-        </w:rPr>
-        <w:t>Python</w:t>
-      </w:r>
-      <w:r>
-        <w:rPr>
-          <w:sz w:val="28"/>
-          <w:szCs w:val="28"/>
-        </w:rPr>
-        <w:t xml:space="preserve"> serialization module. However, pickle failed to support lambda expressions (which RNTN uses). Hence, </w:t>
-      </w:r>
-      <w:r>
-        <w:rPr>
-          <w:sz w:val="28"/>
-          <w:szCs w:val="28"/>
-        </w:rPr>
-        <w:t>DeepDist</w:t>
-      </w:r>
-      <w:r>
-        <w:rPr>
-          <w:sz w:val="28"/>
-          <w:szCs w:val="28"/>
-        </w:rPr>
-        <w:t xml:space="preserve"> was enhanced by replacing pickle with cloudpickle, a </w:t>
-      </w:r>
-      <w:r>
-        <w:rPr>
-          <w:sz w:val="28"/>
-          <w:szCs w:val="28"/>
-        </w:rPr>
-        <w:t>module</w:t>
-      </w:r>
-      <w:r>
-        <w:rPr>
-          <w:sz w:val="28"/>
-          <w:szCs w:val="28"/>
-        </w:rPr>
-        <w:t xml:space="preserve"> that </w:t>
-      </w:r>
-      <w:r>
-        <w:rPr>
-          <w:sz w:val="28"/>
-          <w:szCs w:val="28"/>
-        </w:rPr>
-        <w:t xml:space="preserve">is </w:t>
-      </w:r>
-      <w:r>
-        <w:rPr>
-          <w:sz w:val="28"/>
-          <w:szCs w:val="28"/>
-        </w:rPr>
-        <w:t>specifically</w:t>
-      </w:r>
-      <w:r>
-        <w:rPr>
-          <w:sz w:val="28"/>
-          <w:szCs w:val="28"/>
-        </w:rPr>
-        <w:t xml:space="preserve"> </w:t>
-      </w:r>
-      <w:r>
-        <w:rPr>
-          <w:sz w:val="28"/>
-          <w:szCs w:val="28"/>
-        </w:rPr>
-        <w:t>suitable</w:t>
-      </w:r>
-      <w:r>
-        <w:rPr>
-          <w:sz w:val="28"/>
-          <w:szCs w:val="28"/>
-        </w:rPr>
-        <w:t xml:space="preserve"> for cluster computing where Python expressions are </w:t>
-      </w:r>
-      <w:r>
-        <w:rPr>
-          <w:sz w:val="28"/>
-          <w:szCs w:val="28"/>
-        </w:rPr>
-        <w:t>sent</w:t>
-      </w:r>
-      <w:r>
-        <w:rPr>
-          <w:sz w:val="28"/>
-          <w:szCs w:val="28"/>
-        </w:rPr>
-        <w:t xml:space="preserve"> over the network to execute on remote hosts, possibly close to the data.</w:t>
-      </w:r>
-      <w:r>
-        <w:rPr>
-          <w:sz w:val="28"/>
-          <w:szCs w:val="28"/>
-        </w:rPr>
-        <w:t xml:space="preserve"> </w:t>
-      </w:r>
-      <w:r>
-        <w:rPr>
-          <w:sz w:val="28"/>
-          <w:szCs w:val="28"/>
-        </w:rPr>
-        <w:t xml:space="preserve">Among other </w:t>
-      </w:r>
-      <w:r>
-        <w:rPr>
-          <w:sz w:val="28"/>
-          <w:szCs w:val="28"/>
-        </w:rPr>
-        <w:lastRenderedPageBreak/>
-        <w:t>things, cloudpickle supports pickling for lambda expressions, fun</w:t>
-      </w:r>
-      <w:r>
-        <w:rPr>
-          <w:sz w:val="28"/>
-          <w:szCs w:val="28"/>
-        </w:rPr>
-        <w:t xml:space="preserve">ctions and classes. </w:t>
-      </w:r>
-      <w:r>
-        <w:rPr>
-          <w:sz w:val="28"/>
-          <w:szCs w:val="28"/>
-        </w:rPr>
-        <w:t xml:space="preserve">We used </w:t>
-      </w:r>
-      <w:r>
-        <w:rPr>
-          <w:sz w:val="28"/>
-          <w:szCs w:val="28"/>
-        </w:rPr>
-        <w:t>DeepDist</w:t>
-      </w:r>
-      <w:r>
-        <w:rPr>
-          <w:sz w:val="28"/>
-          <w:szCs w:val="28"/>
-        </w:rPr>
-        <w:t xml:space="preserve"> documented example of Word2Vec learning to ensure that our enhancements did not break </w:t>
-      </w:r>
-      <w:r>
-        <w:rPr>
-          <w:sz w:val="28"/>
-          <w:szCs w:val="28"/>
-        </w:rPr>
-        <w:t>DeepDist</w:t>
-      </w:r>
-      <w:r>
-        <w:rPr>
-          <w:sz w:val="28"/>
-          <w:szCs w:val="28"/>
-        </w:rPr>
-        <w:t xml:space="preserve"> </w:t>
-      </w:r>
-      <w:r>
-        <w:rPr>
-          <w:sz w:val="28"/>
-          <w:szCs w:val="28"/>
-        </w:rPr>
-        <w:t xml:space="preserve">original </w:t>
-      </w:r>
-      <w:r>
-        <w:rPr>
-          <w:sz w:val="28"/>
-          <w:szCs w:val="28"/>
-        </w:rPr>
-        <w:t xml:space="preserve">capabilities. </w:t>
-      </w:r>
-      <w:r>
-        <w:rPr>
-          <w:sz w:val="28"/>
-          <w:szCs w:val="28"/>
-        </w:rPr>
-        <w:t xml:space="preserve">These </w:t>
-      </w:r>
-      <w:r>
-        <w:rPr>
-          <w:sz w:val="28"/>
-          <w:szCs w:val="28"/>
-        </w:rPr>
-        <w:t>changes are on review to be i</w:t>
-      </w:r>
-      <w:r>
-        <w:rPr>
-          <w:sz w:val="28"/>
-          <w:szCs w:val="28"/>
-        </w:rPr>
-        <w:t>ncorporated into DeepDist.</w:t>
-      </w:r>
-    </w:p>
-    <w:p>
-      <w:pPr>
-        <w:spacing w:line="276" w:lineRule="auto"/>
-        <w:rPr>
-          <w:sz w:val="28"/>
-          <w:szCs w:val="28"/>
-        </w:rPr>
-      </w:pPr>
-      <w:r>
-        <w:rPr>
-          <w:sz w:val="28"/>
-          <w:szCs w:val="28"/>
-        </w:rPr>
-        <w:t>Finally, w</w:t>
-      </w:r>
-      <w:r>
-        <w:rPr>
-          <w:sz w:val="28"/>
-          <w:szCs w:val="28"/>
-        </w:rPr>
-        <w:t>e wrote th</w:t>
-      </w:r>
-      <w:r>
-        <w:rPr>
-          <w:sz w:val="28"/>
-          <w:szCs w:val="28"/>
-        </w:rPr>
-        <w:t xml:space="preserve">e driver program </w:t>
-      </w:r>
-      <w:r>
-        <w:rPr>
-          <w:sz w:val="28"/>
-          <w:szCs w:val="28"/>
-        </w:rPr>
-        <w:t>Distrntn</w:t>
-      </w:r>
-      <w:r>
-        <w:rPr>
-          <w:sz w:val="28"/>
-          <w:szCs w:val="28"/>
-        </w:rPr>
-        <w:t xml:space="preserve"> (Appendix B):</w:t>
-      </w:r>
-    </w:p>
-    <w:p>
-      <w:pPr>
-        <w:spacing w:line="276" w:lineRule="auto"/>
-        <w:rPr>
-          <w:sz w:val="28"/>
-          <w:szCs w:val="28"/>
-        </w:rPr>
-      </w:pPr>
-      <w:r>
-        <w:rPr>
-          <w:sz w:val="28"/>
-          <w:szCs w:val="28"/>
-        </w:rPr>
-        <w:t xml:space="preserve">Initially, </w:t>
-      </w:r>
-      <w:r>
-        <w:rPr>
-          <w:sz w:val="28"/>
-          <w:szCs w:val="28"/>
-        </w:rPr>
-        <w:t>Distrntn</w:t>
-      </w:r>
-      <w:r>
-        <w:rPr>
-          <w:sz w:val="28"/>
-          <w:szCs w:val="28"/>
-        </w:rPr>
-        <w:t xml:space="preserve"> loads the different modules (Spark, RNTN classes), then reads the tree data and initializes the RNTN class. Following </w:t>
-      </w:r>
-      <w:r>
-        <w:rPr>
-          <w:sz w:val="28"/>
-          <w:szCs w:val="28"/>
-        </w:rPr>
-        <w:t>DeepDist</w:t>
-      </w:r>
-      <w:r>
-        <w:rPr>
-          <w:sz w:val="28"/>
-          <w:szCs w:val="28"/>
-        </w:rPr>
-        <w:t xml:space="preserve"> </w:t>
-      </w:r>
-      <w:r>
-        <w:rPr>
-          <w:sz w:val="28"/>
-          <w:szCs w:val="28"/>
-        </w:rPr>
-        <w:t xml:space="preserve">workflow, </w:t>
-      </w:r>
-      <w:r>
-        <w:rPr>
-          <w:sz w:val="28"/>
-          <w:szCs w:val="28"/>
-        </w:rPr>
-        <w:t xml:space="preserve">we </w:t>
-      </w:r>
-      <w:r>
-        <w:rPr>
-          <w:sz w:val="28"/>
-          <w:szCs w:val="28"/>
-        </w:rPr>
-        <w:t xml:space="preserve">defined the </w:t>
+        <w:t xml:space="preserve"> model sent was serialized using </w:t>
       </w:r>
       <w:r>
         <w:rPr>
@@ -14686,14 +14448,28 @@
           <w:sz w:val="28"/>
           <w:szCs w:val="28"/>
         </w:rPr>
-        <w:t>gradient</w:t>
-      </w:r>
-      <w:r>
-        <w:rPr>
-          <w:sz w:val="28"/>
-          <w:szCs w:val="28"/>
-        </w:rPr>
-        <w:t xml:space="preserve"> and </w:t>
+        <w:t>pickle</w:t>
+      </w:r>
+      <w:r>
+        <w:rPr>
+          <w:sz w:val="28"/>
+          <w:szCs w:val="28"/>
+        </w:rPr>
+        <w:t xml:space="preserve">, a </w:t>
+      </w:r>
+      <w:r>
+        <w:rPr>
+          <w:sz w:val="28"/>
+          <w:szCs w:val="28"/>
+        </w:rPr>
+        <w:t>Python</w:t>
+      </w:r>
+      <w:r>
+        <w:rPr>
+          <w:sz w:val="28"/>
+          <w:szCs w:val="28"/>
+        </w:rPr>
+        <w:t xml:space="preserve"> serialization module. However, </w:t>
       </w:r>
       <w:r>
         <w:rPr>
@@ -14702,21 +14478,49 @@
           <w:sz w:val="28"/>
           <w:szCs w:val="28"/>
         </w:rPr>
-        <w:t>descent</w:t>
-      </w:r>
-      <w:r>
-        <w:rPr>
-          <w:sz w:val="28"/>
-          <w:szCs w:val="28"/>
-        </w:rPr>
-        <w:t xml:space="preserve"> functions. </w:t>
-      </w:r>
-      <w:r>
-        <w:rPr>
-          <w:sz w:val="28"/>
-          <w:szCs w:val="28"/>
-        </w:rPr>
-        <w:t xml:space="preserve">The </w:t>
+        <w:t>pickle</w:t>
+      </w:r>
+      <w:r>
+        <w:rPr>
+          <w:sz w:val="28"/>
+          <w:szCs w:val="28"/>
+        </w:rPr>
+        <w:t xml:space="preserve"> failed to support lambda expressions (which RNTN uses). Hence, </w:t>
+      </w:r>
+      <w:r>
+        <w:rPr>
+          <w:sz w:val="28"/>
+          <w:szCs w:val="28"/>
+        </w:rPr>
+        <w:t xml:space="preserve">we </w:t>
+      </w:r>
+      <w:r>
+        <w:rPr>
+          <w:sz w:val="28"/>
+          <w:szCs w:val="28"/>
+        </w:rPr>
+        <w:t xml:space="preserve">enhanced </w:t>
+      </w:r>
+      <w:r>
+        <w:rPr>
+          <w:sz w:val="28"/>
+          <w:szCs w:val="28"/>
+        </w:rPr>
+        <w:t>DeepDist</w:t>
+      </w:r>
+      <w:r>
+        <w:rPr>
+          <w:sz w:val="28"/>
+          <w:szCs w:val="28"/>
+        </w:rPr>
+        <w:t xml:space="preserve"> </w:t>
+      </w:r>
+      <w:r>
+        <w:rPr>
+          <w:sz w:val="28"/>
+          <w:szCs w:val="28"/>
+        </w:rPr>
+        <w:t xml:space="preserve">by replacing </w:t>
       </w:r>
       <w:r>
         <w:rPr>
@@ -14725,112 +14529,14 @@
           <w:sz w:val="28"/>
           <w:szCs w:val="28"/>
         </w:rPr>
-        <w:t>gradient</w:t>
-      </w:r>
-      <w:r>
-        <w:rPr>
-          <w:sz w:val="28"/>
-          <w:szCs w:val="28"/>
-        </w:rPr>
-        <w:t xml:space="preserve"> function (similarly to minibatch) forward </w:t>
-      </w:r>
-      <w:r>
-        <w:rPr>
-          <w:sz w:val="28"/>
-          <w:szCs w:val="28"/>
-        </w:rPr>
-        <w:t>propagates</w:t>
-      </w:r>
-      <w:r>
-        <w:rPr>
-          <w:sz w:val="28"/>
-          <w:szCs w:val="28"/>
-        </w:rPr>
-        <w:t xml:space="preserve"> a training sample</w:t>
-      </w:r>
-      <w:r>
-        <w:rPr>
-          <w:sz w:val="28"/>
-          <w:szCs w:val="28"/>
-        </w:rPr>
-        <w:t xml:space="preserve"> and compute</w:t>
-      </w:r>
-      <w:r>
-        <w:rPr>
-          <w:sz w:val="28"/>
-          <w:szCs w:val="28"/>
-        </w:rPr>
-        <w:t xml:space="preserve"> the cost. The aggregated cost of all samples in the phase </w:t>
-      </w:r>
-      <w:r>
-        <w:rPr>
-          <w:sz w:val="28"/>
-          <w:szCs w:val="28"/>
-        </w:rPr>
-        <w:t>are</w:t>
-      </w:r>
-      <w:r>
-        <w:rPr>
-          <w:sz w:val="28"/>
-          <w:szCs w:val="28"/>
-        </w:rPr>
-        <w:t xml:space="preserve"> scaled (averaged) and back propagated. </w:t>
-      </w:r>
-      <w:r>
-        <w:rPr>
-          <w:sz w:val="28"/>
-          <w:szCs w:val="28"/>
-        </w:rPr>
-        <w:t>It is important to note: while the classic backpropagation updates the weights of a</w:t>
-      </w:r>
-      <w:r>
-        <w:rPr>
-          <w:sz w:val="28"/>
-          <w:szCs w:val="28"/>
-        </w:rPr>
-        <w:t>n</w:t>
-      </w:r>
-      <w:r>
-        <w:rPr>
-          <w:sz w:val="28"/>
-          <w:szCs w:val="28"/>
-        </w:rPr>
-        <w:t xml:space="preserve"> ANN, our implementation only </w:t>
-      </w:r>
-      <w:r>
-        <w:rPr>
-          <w:sz w:val="28"/>
-          <w:szCs w:val="28"/>
-        </w:rPr>
-        <w:t>calculated</w:t>
-      </w:r>
-      <w:r>
-        <w:rPr>
-          <w:sz w:val="28"/>
-          <w:szCs w:val="28"/>
-        </w:rPr>
-        <w:t xml:space="preserve"> the model deltas (the adjustments to the model). </w:t>
-      </w:r>
-      <w:r>
-        <w:rPr>
-          <w:sz w:val="28"/>
-          <w:szCs w:val="28"/>
-        </w:rPr>
-        <w:t>The computed deltas were returned as a result</w:t>
-      </w:r>
-      <w:r>
-        <w:rPr>
-          <w:sz w:val="28"/>
-          <w:szCs w:val="28"/>
-        </w:rPr>
-        <w:t xml:space="preserve"> and sent to the centralized server</w:t>
-      </w:r>
-      <w:r>
-        <w:rPr>
-          <w:sz w:val="28"/>
-          <w:szCs w:val="28"/>
-        </w:rPr>
-        <w:t xml:space="preserve"> to execute the </w:t>
+        <w:t>pickle</w:t>
+      </w:r>
+      <w:r>
+        <w:rPr>
+          <w:sz w:val="28"/>
+          <w:szCs w:val="28"/>
+        </w:rPr>
+        <w:t xml:space="preserve"> with </w:t>
       </w:r>
       <w:r>
         <w:rPr>
@@ -14839,21 +14545,91 @@
           <w:sz w:val="28"/>
           <w:szCs w:val="28"/>
         </w:rPr>
-        <w:t>descent</w:t>
-      </w:r>
-      <w:r>
-        <w:rPr>
-          <w:sz w:val="28"/>
-          <w:szCs w:val="28"/>
-        </w:rPr>
-        <w:t xml:space="preserve"> function</w:t>
-      </w:r>
-      <w:r>
-        <w:rPr>
-          <w:sz w:val="28"/>
-          <w:szCs w:val="28"/>
-        </w:rPr>
-        <w:t xml:space="preserve">. The </w:t>
+        <w:t>cloudpickle</w:t>
+      </w:r>
+      <w:r>
+        <w:rPr>
+          <w:sz w:val="28"/>
+          <w:szCs w:val="28"/>
+        </w:rPr>
+        <w:t xml:space="preserve">, a </w:t>
+      </w:r>
+      <w:r>
+        <w:rPr>
+          <w:sz w:val="28"/>
+          <w:szCs w:val="28"/>
+        </w:rPr>
+        <w:t>module</w:t>
+      </w:r>
+      <w:r>
+        <w:rPr>
+          <w:sz w:val="28"/>
+          <w:szCs w:val="28"/>
+        </w:rPr>
+        <w:t xml:space="preserve"> that </w:t>
+      </w:r>
+      <w:r>
+        <w:rPr>
+          <w:sz w:val="28"/>
+          <w:szCs w:val="28"/>
+        </w:rPr>
+        <w:t xml:space="preserve">is </w:t>
+      </w:r>
+      <w:r>
+        <w:rPr>
+          <w:sz w:val="28"/>
+          <w:szCs w:val="28"/>
+        </w:rPr>
+        <w:t>specifically</w:t>
+      </w:r>
+      <w:r>
+        <w:rPr>
+          <w:sz w:val="28"/>
+          <w:szCs w:val="28"/>
+        </w:rPr>
+        <w:t xml:space="preserve"> </w:t>
+      </w:r>
+      <w:r>
+        <w:rPr>
+          <w:sz w:val="28"/>
+          <w:szCs w:val="28"/>
+        </w:rPr>
+        <w:t>suitable</w:t>
+      </w:r>
+      <w:r>
+        <w:rPr>
+          <w:sz w:val="28"/>
+          <w:szCs w:val="28"/>
+        </w:rPr>
+        <w:t xml:space="preserve"> for cluster computing where Python expressions are </w:t>
+      </w:r>
+      <w:r>
+        <w:rPr>
+          <w:sz w:val="28"/>
+          <w:szCs w:val="28"/>
+        </w:rPr>
+        <w:t>sent</w:t>
+      </w:r>
+      <w:r>
+        <w:rPr>
+          <w:sz w:val="28"/>
+          <w:szCs w:val="28"/>
+        </w:rPr>
+        <w:t xml:space="preserve"> over the network to execute on remote hosts, possibly close to the data.</w:t>
+      </w:r>
+      <w:r>
+        <w:rPr>
+          <w:sz w:val="28"/>
+          <w:szCs w:val="28"/>
+        </w:rPr>
+        <w:t xml:space="preserve"> </w:t>
+      </w:r>
+      <w:r>
+        <w:rPr>
+          <w:sz w:val="28"/>
+          <w:szCs w:val="28"/>
+        </w:rPr>
+        <w:t xml:space="preserve">Among other things, </w:t>
       </w:r>
       <w:r>
         <w:rPr>
@@ -14862,6 +14638,281 @@
           <w:sz w:val="28"/>
           <w:szCs w:val="28"/>
         </w:rPr>
+        <w:t>cloudpickle</w:t>
+      </w:r>
+      <w:r>
+        <w:rPr>
+          <w:sz w:val="28"/>
+          <w:szCs w:val="28"/>
+        </w:rPr>
+        <w:t xml:space="preserve"> supports pickling for lambda expressions, fun</w:t>
+      </w:r>
+      <w:r>
+        <w:rPr>
+          <w:sz w:val="28"/>
+          <w:szCs w:val="28"/>
+        </w:rPr>
+        <w:t xml:space="preserve">ctions and </w:t>
+      </w:r>
+      <w:r>
+        <w:rPr>
+          <w:sz w:val="28"/>
+          <w:szCs w:val="28"/>
+        </w:rPr>
+        <w:lastRenderedPageBreak/>
+        <w:t xml:space="preserve">classes. </w:t>
+      </w:r>
+      <w:r>
+        <w:rPr>
+          <w:sz w:val="28"/>
+          <w:szCs w:val="28"/>
+        </w:rPr>
+        <w:t xml:space="preserve">We used </w:t>
+      </w:r>
+      <w:r>
+        <w:rPr>
+          <w:sz w:val="28"/>
+          <w:szCs w:val="28"/>
+        </w:rPr>
+        <w:t>DeepDist</w:t>
+      </w:r>
+      <w:r>
+        <w:rPr>
+          <w:sz w:val="28"/>
+          <w:szCs w:val="28"/>
+        </w:rPr>
+        <w:t xml:space="preserve"> documented example of Word2Vec learning to ensure that our enhancements did not break </w:t>
+      </w:r>
+      <w:r>
+        <w:rPr>
+          <w:sz w:val="28"/>
+          <w:szCs w:val="28"/>
+        </w:rPr>
+        <w:t>DeepDist</w:t>
+      </w:r>
+      <w:r>
+        <w:rPr>
+          <w:sz w:val="28"/>
+          <w:szCs w:val="28"/>
+        </w:rPr>
+        <w:t xml:space="preserve"> </w:t>
+      </w:r>
+      <w:r>
+        <w:rPr>
+          <w:sz w:val="28"/>
+          <w:szCs w:val="28"/>
+        </w:rPr>
+        <w:t xml:space="preserve">original </w:t>
+      </w:r>
+      <w:r>
+        <w:rPr>
+          <w:sz w:val="28"/>
+          <w:szCs w:val="28"/>
+        </w:rPr>
+        <w:t xml:space="preserve">capabilities. </w:t>
+      </w:r>
+      <w:r>
+        <w:rPr>
+          <w:sz w:val="28"/>
+          <w:szCs w:val="28"/>
+        </w:rPr>
+        <w:t>Our</w:t>
+      </w:r>
+      <w:r>
+        <w:rPr>
+          <w:sz w:val="28"/>
+          <w:szCs w:val="28"/>
+        </w:rPr>
+        <w:t xml:space="preserve"> </w:t>
+      </w:r>
+      <w:r>
+        <w:rPr>
+          <w:sz w:val="28"/>
+          <w:szCs w:val="28"/>
+        </w:rPr>
+        <w:t>changes are on review to be i</w:t>
+      </w:r>
+      <w:r>
+        <w:rPr>
+          <w:sz w:val="28"/>
+          <w:szCs w:val="28"/>
+        </w:rPr>
+        <w:t>ncorporated into DeepDist.</w:t>
+      </w:r>
+    </w:p>
+    <w:p>
+      <w:pPr>
+        <w:spacing w:line="276" w:lineRule="auto"/>
+        <w:rPr>
+          <w:sz w:val="28"/>
+          <w:szCs w:val="28"/>
+        </w:rPr>
+      </w:pPr>
+      <w:r>
+        <w:rPr>
+          <w:sz w:val="28"/>
+          <w:szCs w:val="28"/>
+        </w:rPr>
+        <w:t>Finally, w</w:t>
+      </w:r>
+      <w:r>
+        <w:rPr>
+          <w:sz w:val="28"/>
+          <w:szCs w:val="28"/>
+        </w:rPr>
+        <w:t>e wrote th</w:t>
+      </w:r>
+      <w:r>
+        <w:rPr>
+          <w:sz w:val="28"/>
+          <w:szCs w:val="28"/>
+        </w:rPr>
+        <w:t xml:space="preserve">e driver program </w:t>
+      </w:r>
+      <w:r>
+        <w:rPr>
+          <w:sz w:val="28"/>
+          <w:szCs w:val="28"/>
+        </w:rPr>
+        <w:t>Distrntn</w:t>
+      </w:r>
+      <w:r>
+        <w:rPr>
+          <w:sz w:val="28"/>
+          <w:szCs w:val="28"/>
+        </w:rPr>
+        <w:t xml:space="preserve"> (Appendix B):</w:t>
+      </w:r>
+    </w:p>
+    <w:p>
+      <w:pPr>
+        <w:spacing w:line="276" w:lineRule="auto"/>
+        <w:rPr>
+          <w:sz w:val="28"/>
+          <w:szCs w:val="28"/>
+        </w:rPr>
+      </w:pPr>
+      <w:r>
+        <w:rPr>
+          <w:sz w:val="28"/>
+          <w:szCs w:val="28"/>
+        </w:rPr>
+        <w:t xml:space="preserve">Initially, </w:t>
+      </w:r>
+      <w:r>
+        <w:rPr>
+          <w:sz w:val="28"/>
+          <w:szCs w:val="28"/>
+        </w:rPr>
+        <w:t>Distrntn</w:t>
+      </w:r>
+      <w:r>
+        <w:rPr>
+          <w:sz w:val="28"/>
+          <w:szCs w:val="28"/>
+        </w:rPr>
+        <w:t xml:space="preserve"> loads the different modules (Spark, RNTN classes), then reads the data</w:t>
+      </w:r>
+      <w:r>
+        <w:rPr>
+          <w:sz w:val="28"/>
+          <w:szCs w:val="28"/>
+        </w:rPr>
+        <w:t xml:space="preserve"> (the labeled sentence </w:t>
+      </w:r>
+      <w:r>
+        <w:rPr>
+          <w:sz w:val="28"/>
+          <w:szCs w:val="28"/>
+        </w:rPr>
+        <w:t>parse</w:t>
+      </w:r>
+      <w:r>
+        <w:rPr>
+          <w:sz w:val="28"/>
+          <w:szCs w:val="28"/>
+        </w:rPr>
+        <w:t xml:space="preserve"> </w:t>
+      </w:r>
+      <w:r>
+        <w:rPr>
+          <w:sz w:val="28"/>
+          <w:szCs w:val="28"/>
+        </w:rPr>
+        <w:t>tree</w:t>
+      </w:r>
+      <w:r>
+        <w:rPr>
+          <w:sz w:val="28"/>
+          <w:szCs w:val="28"/>
+        </w:rPr>
+        <w:t>s)</w:t>
+      </w:r>
+      <w:r>
+        <w:rPr>
+          <w:sz w:val="28"/>
+          <w:szCs w:val="28"/>
+        </w:rPr>
+        <w:t xml:space="preserve"> and initializes the RNTN class. Following </w:t>
+      </w:r>
+      <w:r>
+        <w:rPr>
+          <w:sz w:val="28"/>
+          <w:szCs w:val="28"/>
+        </w:rPr>
+        <w:t>DeepDist</w:t>
+      </w:r>
+      <w:r>
+        <w:rPr>
+          <w:sz w:val="28"/>
+          <w:szCs w:val="28"/>
+        </w:rPr>
+        <w:t xml:space="preserve"> </w:t>
+      </w:r>
+      <w:r>
+        <w:rPr>
+          <w:sz w:val="28"/>
+          <w:szCs w:val="28"/>
+        </w:rPr>
+        <w:t xml:space="preserve">workflow, </w:t>
+      </w:r>
+      <w:r>
+        <w:rPr>
+          <w:sz w:val="28"/>
+          <w:szCs w:val="28"/>
+        </w:rPr>
+        <w:t xml:space="preserve">we </w:t>
+      </w:r>
+      <w:r>
+        <w:rPr>
+          <w:sz w:val="28"/>
+          <w:szCs w:val="28"/>
+        </w:rPr>
+        <w:t xml:space="preserve">defined the </w:t>
+      </w:r>
+      <w:r>
+        <w:rPr>
+          <w:i/>
+          <w:iCs/>
+          <w:sz w:val="28"/>
+          <w:szCs w:val="28"/>
+        </w:rPr>
+        <w:t>gradient</w:t>
+      </w:r>
+      <w:r>
+        <w:rPr>
+          <w:sz w:val="28"/>
+          <w:szCs w:val="28"/>
+        </w:rPr>
+        <w:t xml:space="preserve"> and </w:t>
+      </w:r>
+      <w:r>
+        <w:rPr>
+          <w:i/>
+          <w:iCs/>
+          <w:sz w:val="28"/>
+          <w:szCs w:val="28"/>
+        </w:rPr>
         <w:t>descent</w:t>
       </w:r>
       <w:r>
@@ -14869,6 +14920,173 @@
           <w:sz w:val="28"/>
           <w:szCs w:val="28"/>
         </w:rPr>
+        <w:t xml:space="preserve"> functions. </w:t>
+      </w:r>
+    </w:p>
+    <w:p>
+      <w:pPr>
+        <w:spacing w:line="276" w:lineRule="auto"/>
+        <w:rPr>
+          <w:sz w:val="28"/>
+          <w:szCs w:val="28"/>
+        </w:rPr>
+      </w:pPr>
+      <w:r>
+        <w:rPr>
+          <w:sz w:val="28"/>
+          <w:szCs w:val="28"/>
+        </w:rPr>
+        <w:t xml:space="preserve">The </w:t>
+      </w:r>
+      <w:r>
+        <w:rPr>
+          <w:i/>
+          <w:iCs/>
+          <w:sz w:val="28"/>
+          <w:szCs w:val="28"/>
+        </w:rPr>
+        <w:t>gradient</w:t>
+      </w:r>
+      <w:r>
+        <w:rPr>
+          <w:sz w:val="28"/>
+          <w:szCs w:val="28"/>
+        </w:rPr>
+        <w:t xml:space="preserve"> function (similarly to minibatch) forward </w:t>
+      </w:r>
+      <w:r>
+        <w:rPr>
+          <w:sz w:val="28"/>
+          <w:szCs w:val="28"/>
+        </w:rPr>
+        <w:t>propagates</w:t>
+      </w:r>
+      <w:r>
+        <w:rPr>
+          <w:sz w:val="28"/>
+          <w:szCs w:val="28"/>
+        </w:rPr>
+        <w:t xml:space="preserve"> a training sample</w:t>
+      </w:r>
+      <w:r>
+        <w:rPr>
+          <w:sz w:val="28"/>
+          <w:szCs w:val="28"/>
+        </w:rPr>
+        <w:t xml:space="preserve"> </w:t>
+      </w:r>
+      <w:r>
+        <w:rPr>
+          <w:sz w:val="28"/>
+          <w:szCs w:val="28"/>
+        </w:rPr>
+        <w:t xml:space="preserve">through the neural network </w:t>
+      </w:r>
+      <w:r>
+        <w:rPr>
+          <w:sz w:val="28"/>
+          <w:szCs w:val="28"/>
+        </w:rPr>
+        <w:t>and compute</w:t>
+      </w:r>
+      <w:r>
+        <w:rPr>
+          <w:sz w:val="28"/>
+          <w:szCs w:val="28"/>
+        </w:rPr>
+        <w:t xml:space="preserve"> the cost. The aggregated cost of all samples in the phase </w:t>
+      </w:r>
+      <w:r>
+        <w:rPr>
+          <w:sz w:val="28"/>
+          <w:szCs w:val="28"/>
+        </w:rPr>
+        <w:t>are</w:t>
+      </w:r>
+      <w:r>
+        <w:rPr>
+          <w:sz w:val="28"/>
+          <w:szCs w:val="28"/>
+        </w:rPr>
+        <w:t xml:space="preserve"> scaled (averaged) and back propagated. </w:t>
+      </w:r>
+      <w:r>
+        <w:rPr>
+          <w:sz w:val="28"/>
+          <w:szCs w:val="28"/>
+        </w:rPr>
+        <w:t>Key observation</w:t>
+      </w:r>
+      <w:r>
+        <w:rPr>
+          <w:sz w:val="28"/>
+          <w:szCs w:val="28"/>
+        </w:rPr>
+        <w:t>: while the classic backpropagation updates the weights of a</w:t>
+      </w:r>
+      <w:r>
+        <w:rPr>
+          <w:sz w:val="28"/>
+          <w:szCs w:val="28"/>
+        </w:rPr>
+        <w:t>n</w:t>
+      </w:r>
+      <w:r>
+        <w:rPr>
+          <w:sz w:val="28"/>
+          <w:szCs w:val="28"/>
+        </w:rPr>
+        <w:t xml:space="preserve"> ANN, our implementation only </w:t>
+      </w:r>
+      <w:r>
+        <w:rPr>
+          <w:sz w:val="28"/>
+          <w:szCs w:val="28"/>
+        </w:rPr>
+        <w:t>calculated</w:t>
+      </w:r>
+      <w:r>
+        <w:rPr>
+          <w:sz w:val="28"/>
+          <w:szCs w:val="28"/>
+        </w:rPr>
+        <w:t xml:space="preserve"> the model deltas (the adjustments to the model). </w:t>
+      </w:r>
+      <w:r>
+        <w:rPr>
+          <w:sz w:val="28"/>
+          <w:szCs w:val="28"/>
+        </w:rPr>
+        <w:t>The computed deltas were returned as a result</w:t>
+      </w:r>
+      <w:r>
+        <w:rPr>
+          <w:sz w:val="28"/>
+          <w:szCs w:val="28"/>
+        </w:rPr>
+        <w:t xml:space="preserve"> and sent to the centralized server</w:t>
+      </w:r>
+      <w:r>
+        <w:rPr>
+          <w:sz w:val="28"/>
+          <w:szCs w:val="28"/>
+        </w:rPr>
+        <w:t xml:space="preserve"> to execute the </w:t>
+      </w:r>
+      <w:r>
+        <w:rPr>
+          <w:i/>
+          <w:iCs/>
+          <w:sz w:val="28"/>
+          <w:szCs w:val="28"/>
+        </w:rPr>
+        <w:t>descent</w:t>
+      </w:r>
+      <w:r>
+        <w:rPr>
+          <w:sz w:val="28"/>
+          <w:szCs w:val="28"/>
+        </w:rPr>
         <w:t xml:space="preserve"> function</w:t>
       </w:r>
       <w:r>
@@ -14876,6 +15094,29 @@
           <w:sz w:val="28"/>
           <w:szCs w:val="28"/>
         </w:rPr>
+        <w:t xml:space="preserve">. The </w:t>
+      </w:r>
+      <w:r>
+        <w:rPr>
+          <w:i/>
+          <w:iCs/>
+          <w:sz w:val="28"/>
+          <w:szCs w:val="28"/>
+        </w:rPr>
+        <w:t>descent</w:t>
+      </w:r>
+      <w:r>
+        <w:rPr>
+          <w:sz w:val="28"/>
+          <w:szCs w:val="28"/>
+        </w:rPr>
+        <w:t xml:space="preserve"> function</w:t>
+      </w:r>
+      <w:r>
+        <w:rPr>
+          <w:sz w:val="28"/>
+          <w:szCs w:val="28"/>
+        </w:rPr>
         <w:t xml:space="preserve"> took the deltas as inp</w:t>
       </w:r>
       <w:r>
@@ -14883,7 +15124,23 @@
           <w:sz w:val="28"/>
           <w:szCs w:val="28"/>
         </w:rPr>
-        <w:t>ut and updated the model. Next</w:t>
+        <w:t>ut and updated the model.</w:t>
+      </w:r>
+    </w:p>
+    <w:p>
+      <w:pPr>
+        <w:spacing w:line="276" w:lineRule="auto"/>
+        <w:rPr>
+          <w:sz w:val="28"/>
+          <w:szCs w:val="28"/>
+        </w:rPr>
+      </w:pPr>
+      <w:r>
+        <w:rPr>
+          <w:sz w:val="28"/>
+          <w:szCs w:val="28"/>
+        </w:rPr>
+        <w:t>Next</w:t>
       </w:r>
       <w:r>
         <w:rPr>
@@ -14911,7 +15168,70 @@
           <w:sz w:val="28"/>
           <w:szCs w:val="28"/>
         </w:rPr>
-        <w:t xml:space="preserve"> with the model and the parameter server location and training begins: iterating training epochs, each epoch process the data in parallel</w:t>
+        <w:t xml:space="preserve"> with the model and the parameter server location and training begins: iterating training epochs, each epoch </w:t>
+      </w:r>
+      <w:r>
+        <w:rPr>
+          <w:sz w:val="28"/>
+          <w:szCs w:val="28"/>
+        </w:rPr>
+        <w:t xml:space="preserve">randomly shuffles the data (trees), tells Spark context to parallelize the data (thus fulfilling </w:t>
+      </w:r>
+      <w:r>
+        <w:rPr>
+          <w:sz w:val="28"/>
+          <w:szCs w:val="28"/>
+        </w:rPr>
+        <w:t xml:space="preserve">the data partioning and fault </w:t>
+      </w:r>
+      <w:r>
+        <w:rPr>
+          <w:sz w:val="28"/>
+          <w:szCs w:val="28"/>
+        </w:rPr>
+        <w:t>tolerance</w:t>
+      </w:r>
+      <w:r>
+        <w:rPr>
+          <w:sz w:val="28"/>
+          <w:szCs w:val="28"/>
+        </w:rPr>
+        <w:t xml:space="preserve"> </w:t>
+      </w:r>
+      <w:r>
+        <w:rPr>
+          <w:sz w:val="28"/>
+          <w:szCs w:val="28"/>
+        </w:rPr>
+        <w:t>requirements</w:t>
+      </w:r>
+      <w:r>
+        <w:rPr>
+          <w:sz w:val="28"/>
+          <w:szCs w:val="28"/>
+        </w:rPr>
+        <w:t xml:space="preserve"> </w:t>
+      </w:r>
+      <w:r>
+        <w:rPr>
+          <w:sz w:val="28"/>
+          <w:szCs w:val="28"/>
+        </w:rPr>
+        <w:t xml:space="preserve">set </w:t>
+      </w:r>
+      <w:r>
+        <w:rPr>
+          <w:sz w:val="28"/>
+          <w:szCs w:val="28"/>
+        </w:rPr>
+        <w:t xml:space="preserve">by the design) and </w:t>
+      </w:r>
+      <w:r>
+        <w:rPr>
+          <w:sz w:val="28"/>
+          <w:szCs w:val="28"/>
+        </w:rPr>
+        <w:t>process the data in parallel</w:t>
       </w:r>
       <w:r>
         <w:rPr>
@@ -14948,6 +15268,15 @@
         </w:rPr>
         <w:t xml:space="preserve"> </w:t>
       </w:r>
+    </w:p>
+    <w:p>
+      <w:pPr>
+        <w:spacing w:line="276" w:lineRule="auto"/>
+        <w:rPr>
+          <w:sz w:val="28"/>
+          <w:szCs w:val="28"/>
+        </w:rPr>
+      </w:pPr>
       <w:r>
         <w:rPr>
           <w:sz w:val="28"/>
@@ -14960,6 +15289,13 @@
           <w:sz w:val="28"/>
           <w:szCs w:val="28"/>
         </w:rPr>
+        <w:t xml:space="preserve">in order to launch the execution, </w:t>
+      </w:r>
+      <w:r>
+        <w:rPr>
+          <w:sz w:val="28"/>
+          <w:szCs w:val="28"/>
+        </w:rPr>
         <w:t xml:space="preserve">Distrntn </w:t>
       </w:r>
       <w:r>
@@ -14967,7 +15303,21 @@
           <w:sz w:val="28"/>
           <w:szCs w:val="28"/>
         </w:rPr>
-        <w:t xml:space="preserve">application is submitted to the cluster using Spark’s submit script. </w:t>
+        <w:t>application is submitted to the cluster using Spark’s submit script</w:t>
+      </w:r>
+      <w:r>
+        <w:rPr>
+          <w:sz w:val="28"/>
+          <w:szCs w:val="28"/>
+        </w:rPr>
+        <w:t xml:space="preserve"> (and the third requirement, cluster management, is handled)</w:t>
+      </w:r>
+      <w:r>
+        <w:rPr>
+          <w:sz w:val="28"/>
+          <w:szCs w:val="28"/>
+        </w:rPr>
+        <w:t xml:space="preserve">. </w:t>
       </w:r>
     </w:p>
     <w:p>
@@ -15352,7 +15702,23 @@
           <w:sz w:val="28"/>
           <w:szCs w:val="28"/>
         </w:rPr>
-        <w:t>With a working cluster, and deployed application we proceeded with running the experiment</w:t>
+        <w:t xml:space="preserve">With a working cluster, and </w:t>
+      </w:r>
+      <w:r>
+        <w:rPr>
+          <w:sz w:val="28"/>
+          <w:szCs w:val="28"/>
+        </w:rPr>
+        <w:t xml:space="preserve">a </w:t>
+      </w:r>
+      <w:bookmarkStart w:id="18" w:name="_GoBack"/>
+      <w:bookmarkEnd w:id="18"/>
+      <w:r>
+        <w:rPr>
+          <w:sz w:val="28"/>
+          <w:szCs w:val="28"/>
+        </w:rPr>
+        <w:t>deployed application we proceeded with running the experiment</w:t>
       </w:r>
       <w:r>
         <w:rPr>
@@ -20111,7 +20477,7 @@
           <w:rPr>
             <w:noProof/>
           </w:rPr>
-          <w:t>28</w:t>
+          <w:t>31</w:t>
         </w:r>
         <w:r>
           <w:rPr>
@@ -22066,7 +22432,7 @@
 </file>
 
 <file path=customXml/itemProps1.xml><?xml version="1.0" encoding="utf-8"?>
-<ds:datastoreItem xmlns:ds="http://schemas.openxmlformats.org/officeDocument/2006/customXml" ds:itemID="{967F1DEA-D454-4116-9201-C000ABCF8C8C}">
+<ds:datastoreItem xmlns:ds="http://schemas.openxmlformats.org/officeDocument/2006/customXml" ds:itemID="{41A707B3-99FF-4BA8-A0EC-2868128ECB3E}">
   <ds:schemaRefs>
     <ds:schemaRef ds:uri="http://schemas.openxmlformats.org/officeDocument/2006/bibliography"/>
   </ds:schemaRefs>

--- a/docs/final_paper.docx
+++ b/docs/final_paper.docx
@@ -3863,6 +3863,7 @@
         </w:rPr>
         <w:t>6</w:t>
       </w:r>
+      <w:proofErr w:type="gramStart"/>
       <w:r>
         <w:rPr>
           <w:rFonts w:ascii="Calibri" w:eastAsia="Calibri" w:hAnsi="Calibri" w:cs="Calibri"/>
@@ -3881,6 +3882,7 @@
         </w:rPr>
         <w:t>7</w:t>
       </w:r>
+      <w:proofErr w:type="gramEnd"/>
       <w:r>
         <w:rPr>
           <w:rFonts w:ascii="Calibri" w:eastAsia="Calibri" w:hAnsi="Calibri" w:cs="Calibri"/>
@@ -4796,13 +4798,23 @@
           <w:szCs w:val="28"/>
         </w:rPr>
       </w:pPr>
-      <w:r>
-        <w:rPr>
-          <w:rFonts w:ascii="Calibri" w:eastAsia="Calibri" w:hAnsi="Calibri" w:cs="Calibri"/>
-          <w:sz w:val="28"/>
-          <w:szCs w:val="28"/>
-        </w:rPr>
-        <w:t xml:space="preserve">would have very similar vector representation while </w:t>
+      <w:proofErr w:type="gramStart"/>
+      <w:r>
+        <w:rPr>
+          <w:rFonts w:ascii="Calibri" w:eastAsia="Calibri" w:hAnsi="Calibri" w:cs="Calibri"/>
+          <w:sz w:val="28"/>
+          <w:szCs w:val="28"/>
+        </w:rPr>
+        <w:t>would</w:t>
+      </w:r>
+      <w:proofErr w:type="gramEnd"/>
+      <w:r>
+        <w:rPr>
+          <w:rFonts w:ascii="Calibri" w:eastAsia="Calibri" w:hAnsi="Calibri" w:cs="Calibri"/>
+          <w:sz w:val="28"/>
+          <w:szCs w:val="28"/>
+        </w:rPr>
+        <w:t xml:space="preserve"> have very similar vector representation while </w:t>
       </w:r>
     </w:p>
     <w:p>
@@ -4898,7 +4910,25 @@
           <w:sz w:val="28"/>
           <w:szCs w:val="28"/>
         </w:rPr>
-        <w:t xml:space="preserve">(although have similar </w:t>
+        <w:t>(</w:t>
+      </w:r>
+      <w:proofErr w:type="gramStart"/>
+      <w:r>
+        <w:rPr>
+          <w:rFonts w:ascii="Calibri" w:eastAsia="Calibri" w:hAnsi="Calibri" w:cs="Calibri"/>
+          <w:sz w:val="28"/>
+          <w:szCs w:val="28"/>
+        </w:rPr>
+        <w:t>although</w:t>
+      </w:r>
+      <w:proofErr w:type="gramEnd"/>
+      <w:r>
+        <w:rPr>
+          <w:rFonts w:ascii="Calibri" w:eastAsia="Calibri" w:hAnsi="Calibri" w:cs="Calibri"/>
+          <w:sz w:val="28"/>
+          <w:szCs w:val="28"/>
+        </w:rPr>
+        <w:t xml:space="preserve"> have similar </w:t>
       </w:r>
       <w:r>
         <w:rPr>
@@ -4959,7 +4989,25 @@
           <w:sz w:val="28"/>
           <w:szCs w:val="28"/>
         </w:rPr>
-        <w:t xml:space="preserve"> words P(w</w:t>
+        <w:t xml:space="preserve"> words </w:t>
+      </w:r>
+      <w:proofErr w:type="gramStart"/>
+      <w:r>
+        <w:rPr>
+          <w:rFonts w:ascii="Calibri" w:eastAsia="Calibri" w:hAnsi="Calibri" w:cs="Calibri"/>
+          <w:sz w:val="28"/>
+          <w:szCs w:val="28"/>
+        </w:rPr>
+        <w:t>P(</w:t>
+      </w:r>
+      <w:proofErr w:type="gramEnd"/>
+      <w:r>
+        <w:rPr>
+          <w:rFonts w:ascii="Calibri" w:eastAsia="Calibri" w:hAnsi="Calibri" w:cs="Calibri"/>
+          <w:sz w:val="28"/>
+          <w:szCs w:val="28"/>
+        </w:rPr>
+        <w:t>w</w:t>
       </w:r>
       <w:r>
         <w:rPr>
@@ -5092,8 +5140,6 @@
         </w:rPr>
         <w:t xml:space="preserve"> (sometimes referred to as neural word vectors)</w:t>
       </w:r>
-      <w:bookmarkStart w:id="5" w:name="_GoBack"/>
-      <w:bookmarkEnd w:id="5"/>
       <w:r>
         <w:rPr>
           <w:rFonts w:ascii="Calibri" w:eastAsia="Calibri" w:hAnsi="Calibri" w:cs="Calibri"/>
@@ -5328,7 +5374,7 @@
           <w:szCs w:val="28"/>
         </w:rPr>
       </w:pPr>
-      <w:bookmarkStart w:id="6" w:name="_Toc440297714"/>
+      <w:bookmarkStart w:id="5" w:name="_Toc440297714"/>
       <w:r>
         <w:rPr>
           <w:rFonts w:eastAsia="Calibri"/>
@@ -5338,7 +5384,7 @@
         <w:lastRenderedPageBreak/>
         <w:t>SoftMax classifier</w:t>
       </w:r>
-      <w:bookmarkEnd w:id="6"/>
+      <w:bookmarkEnd w:id="5"/>
     </w:p>
     <w:p>
       <w:pPr>
@@ -5452,10 +5498,11 @@
           <w:i/>
           <w:sz w:val="28"/>
           <w:szCs w:val="28"/>
-          <w:vertAlign w:val="subscript"/>
+          <w:vertAlign w:val="superscript"/>
         </w:rPr>
         <w:t>i</w:t>
       </w:r>
+      <w:proofErr w:type="gramStart"/>
       <w:r>
         <w:rPr>
           <w:rFonts w:ascii="Calibri" w:eastAsia="Calibri" w:hAnsi="Calibri" w:cs="Calibri"/>
@@ -5471,10 +5518,11 @@
           <w:i/>
           <w:sz w:val="28"/>
           <w:szCs w:val="28"/>
-          <w:vertAlign w:val="subscript"/>
+          <w:vertAlign w:val="superscript"/>
         </w:rPr>
         <w:t>i</w:t>
       </w:r>
+      <w:proofErr w:type="gramEnd"/>
       <w:r>
         <w:rPr>
           <w:rFonts w:ascii="Calibri" w:eastAsia="Calibri" w:hAnsi="Calibri" w:cs="Calibri"/>
@@ -5498,7 +5546,7 @@
           <w:i/>
           <w:sz w:val="28"/>
           <w:szCs w:val="28"/>
-          <w:vertAlign w:val="subscript"/>
+          <w:vertAlign w:val="superscript"/>
         </w:rPr>
         <w:t>i</w:t>
       </w:r>
@@ -5551,7 +5599,7 @@
           <w:i/>
           <w:sz w:val="28"/>
           <w:szCs w:val="28"/>
-          <w:vertAlign w:val="subscript"/>
+          <w:vertAlign w:val="superscript"/>
         </w:rPr>
         <w:t>i</w:t>
       </w:r>
@@ -5598,7 +5646,16 @@
           <w:sz w:val="28"/>
           <w:szCs w:val="28"/>
         </w:rPr>
-        <w:t>,…,w</w:t>
+        <w:t>,…</w:t>
+      </w:r>
+      <w:proofErr w:type="gramStart"/>
+      <w:r>
+        <w:rPr>
+          <w:rFonts w:ascii="Calibri" w:eastAsia="Calibri" w:hAnsi="Calibri" w:cs="Calibri"/>
+          <w:sz w:val="28"/>
+          <w:szCs w:val="28"/>
+        </w:rPr>
+        <w:t>,w</w:t>
       </w:r>
       <w:r>
         <w:rPr>
@@ -5609,6 +5666,7 @@
         </w:rPr>
         <w:t>n</w:t>
       </w:r>
+      <w:proofErr w:type="gramEnd"/>
       <w:r>
         <w:rPr>
           <w:rFonts w:ascii="Calibri" w:eastAsia="Calibri" w:hAnsi="Calibri" w:cs="Calibri"/>
@@ -7469,6 +7527,7 @@
           <w:szCs w:val="28"/>
         </w:rPr>
       </w:pPr>
+      <w:proofErr w:type="gramStart"/>
       <w:r>
         <w:rPr>
           <w:rFonts w:ascii="Calibri" w:eastAsia="Calibri" w:hAnsi="Calibri" w:cs="Calibri"/>
@@ -7487,6 +7546,7 @@
         </w:rPr>
         <w:t>i</w:t>
       </w:r>
+      <w:proofErr w:type="gramEnd"/>
       <w:r>
         <w:rPr>
           <w:rFonts w:ascii="Calibri" w:eastAsia="Calibri" w:hAnsi="Calibri" w:cs="Calibri"/>
@@ -7542,6 +7602,7 @@
           <w:szCs w:val="28"/>
         </w:rPr>
       </w:pPr>
+      <w:proofErr w:type="gramStart"/>
       <w:r>
         <w:rPr>
           <w:rFonts w:ascii="Calibri" w:eastAsia="Calibri" w:hAnsi="Calibri" w:cs="Calibri"/>
@@ -7560,6 +7621,7 @@
         </w:rPr>
         <w:t>(</w:t>
       </w:r>
+      <w:proofErr w:type="gramEnd"/>
       <w:r>
         <w:rPr>
           <w:rFonts w:ascii="Calibri" w:eastAsia="Calibri" w:hAnsi="Calibri" w:cs="Calibri"/>
@@ -7616,6 +7678,7 @@
           <w:szCs w:val="28"/>
         </w:rPr>
       </w:pPr>
+      <w:proofErr w:type="gramStart"/>
       <w:r>
         <w:rPr>
           <w:rFonts w:ascii="Calibri" w:eastAsia="Calibri" w:hAnsi="Calibri" w:cs="Calibri"/>
@@ -7634,6 +7697,7 @@
         </w:rPr>
         <w:t>(</w:t>
       </w:r>
+      <w:proofErr w:type="gramEnd"/>
       <w:r>
         <w:rPr>
           <w:rFonts w:ascii="Calibri" w:eastAsia="Calibri" w:hAnsi="Calibri" w:cs="Calibri"/>
@@ -7814,7 +7878,25 @@
           <w:sz w:val="28"/>
           <w:szCs w:val="28"/>
         </w:rPr>
-        <w:t>– value of the label (1≤</w:t>
+        <w:t xml:space="preserve">– </w:t>
+      </w:r>
+      <w:proofErr w:type="gramStart"/>
+      <w:r>
+        <w:rPr>
+          <w:rFonts w:asciiTheme="minorHAnsi" w:eastAsia="Tahoma" w:hAnsiTheme="minorHAnsi" w:cs="Tahoma"/>
+          <w:sz w:val="28"/>
+          <w:szCs w:val="28"/>
+        </w:rPr>
+        <w:t>value</w:t>
+      </w:r>
+      <w:proofErr w:type="gramEnd"/>
+      <w:r>
+        <w:rPr>
+          <w:rFonts w:asciiTheme="minorHAnsi" w:eastAsia="Tahoma" w:hAnsiTheme="minorHAnsi" w:cs="Tahoma"/>
+          <w:sz w:val="28"/>
+          <w:szCs w:val="28"/>
+        </w:rPr>
+        <w:t xml:space="preserve"> of the label (1≤</w:t>
       </w:r>
       <w:r>
         <w:rPr>
@@ -8062,6 +8144,7 @@
           <w:szCs w:val="28"/>
         </w:rPr>
       </w:pPr>
+      <w:proofErr w:type="gramStart"/>
       <w:r>
         <w:rPr>
           <w:rFonts w:ascii="Calibri" w:eastAsia="Calibri" w:hAnsi="Calibri" w:cs="Calibri"/>
@@ -8069,7 +8152,17 @@
           <w:sz w:val="28"/>
           <w:szCs w:val="28"/>
         </w:rPr>
-        <w:t>where:</w:t>
+        <w:t>where</w:t>
+      </w:r>
+      <w:proofErr w:type="gramEnd"/>
+      <w:r>
+        <w:rPr>
+          <w:rFonts w:ascii="Calibri" w:eastAsia="Calibri" w:hAnsi="Calibri" w:cs="Calibri"/>
+          <w:iCs/>
+          <w:sz w:val="28"/>
+          <w:szCs w:val="28"/>
+        </w:rPr>
+        <w:t>:</w:t>
       </w:r>
     </w:p>
     <w:p>
@@ -8099,7 +8192,25 @@
           <w:sz w:val="28"/>
           <w:szCs w:val="28"/>
         </w:rPr>
-        <w:t xml:space="preserve"> – number of </w:t>
+        <w:t xml:space="preserve"> – </w:t>
+      </w:r>
+      <w:proofErr w:type="gramStart"/>
+      <w:r>
+        <w:rPr>
+          <w:rFonts w:ascii="Calibri" w:eastAsia="Calibri" w:hAnsi="Calibri" w:cs="Calibri"/>
+          <w:sz w:val="28"/>
+          <w:szCs w:val="28"/>
+        </w:rPr>
+        <w:t>number</w:t>
+      </w:r>
+      <w:proofErr w:type="gramEnd"/>
+      <w:r>
+        <w:rPr>
+          <w:rFonts w:ascii="Calibri" w:eastAsia="Calibri" w:hAnsi="Calibri" w:cs="Calibri"/>
+          <w:sz w:val="28"/>
+          <w:szCs w:val="28"/>
+        </w:rPr>
+        <w:t xml:space="preserve"> of </w:t>
       </w:r>
       <w:r>
         <w:rPr>
@@ -8137,7 +8248,143 @@
           <w:sz w:val="28"/>
           <w:szCs w:val="28"/>
         </w:rPr>
-        <w:t xml:space="preserve"> – sample iterator (sample is a &lt;doc,label&gt; tuple)</w:t>
+        <w:t xml:space="preserve"> – </w:t>
+      </w:r>
+      <w:proofErr w:type="gramStart"/>
+      <w:r>
+        <w:rPr>
+          <w:rFonts w:ascii="Calibri" w:eastAsia="Calibri" w:hAnsi="Calibri" w:cs="Calibri"/>
+          <w:sz w:val="28"/>
+          <w:szCs w:val="28"/>
+        </w:rPr>
+        <w:t>a</w:t>
+      </w:r>
+      <w:proofErr w:type="gramEnd"/>
+      <w:r>
+        <w:rPr>
+          <w:rFonts w:ascii="Calibri" w:eastAsia="Calibri" w:hAnsi="Calibri" w:cs="Calibri"/>
+          <w:sz w:val="28"/>
+          <w:szCs w:val="28"/>
+        </w:rPr>
+        <w:t xml:space="preserve"> training </w:t>
+      </w:r>
+      <w:r>
+        <w:rPr>
+          <w:rFonts w:ascii="Calibri" w:eastAsia="Calibri" w:hAnsi="Calibri" w:cs="Calibri"/>
+          <w:sz w:val="28"/>
+          <w:szCs w:val="28"/>
+        </w:rPr>
+        <w:t>sample</w:t>
+      </w:r>
+      <w:r>
+        <w:rPr>
+          <w:rFonts w:ascii="Calibri" w:eastAsia="Calibri" w:hAnsi="Calibri" w:cs="Calibri"/>
+          <w:sz w:val="28"/>
+          <w:szCs w:val="28"/>
+        </w:rPr>
+        <w:t>s’</w:t>
+      </w:r>
+      <w:r>
+        <w:rPr>
+          <w:rFonts w:ascii="Calibri" w:eastAsia="Calibri" w:hAnsi="Calibri" w:cs="Calibri"/>
+          <w:sz w:val="28"/>
+          <w:szCs w:val="28"/>
+        </w:rPr>
+        <w:t xml:space="preserve"> i</w:t>
+      </w:r>
+      <w:r>
+        <w:rPr>
+          <w:rFonts w:ascii="Calibri" w:eastAsia="Calibri" w:hAnsi="Calibri" w:cs="Calibri"/>
+          <w:sz w:val="28"/>
+          <w:szCs w:val="28"/>
+        </w:rPr>
+        <w:t xml:space="preserve">ndex. Each sample consist of a </w:t>
+      </w:r>
+      <w:r>
+        <w:rPr>
+          <w:rFonts w:ascii="Calibri" w:eastAsia="Calibri" w:hAnsi="Calibri" w:cs="Calibri"/>
+          <w:sz w:val="28"/>
+          <w:szCs w:val="28"/>
+        </w:rPr>
+        <w:t>doc</w:t>
+      </w:r>
+      <w:r>
+        <w:rPr>
+          <w:rFonts w:ascii="Calibri" w:eastAsia="Calibri" w:hAnsi="Calibri" w:cs="Calibri"/>
+          <w:sz w:val="28"/>
+          <w:szCs w:val="28"/>
+        </w:rPr>
+        <w:t>ument (</w:t>
+      </w:r>
+      <w:r>
+        <w:rPr>
+          <w:rFonts w:ascii="Calibri" w:eastAsia="Calibri" w:hAnsi="Calibri" w:cs="Calibri"/>
+          <w:i/>
+          <w:iCs/>
+          <w:sz w:val="28"/>
+          <w:szCs w:val="28"/>
+        </w:rPr>
+        <w:t>x</w:t>
+      </w:r>
+      <w:r>
+        <w:rPr>
+          <w:rFonts w:ascii="Calibri" w:eastAsia="Calibri" w:hAnsi="Calibri" w:cs="Calibri"/>
+          <w:sz w:val="28"/>
+          <w:szCs w:val="28"/>
+        </w:rPr>
+        <w:t xml:space="preserve">) and a </w:t>
+      </w:r>
+      <w:r>
+        <w:rPr>
+          <w:rFonts w:ascii="Calibri" w:eastAsia="Calibri" w:hAnsi="Calibri" w:cs="Calibri"/>
+          <w:sz w:val="28"/>
+          <w:szCs w:val="28"/>
+        </w:rPr>
+        <w:t>label</w:t>
+      </w:r>
+      <w:r>
+        <w:rPr>
+          <w:rFonts w:ascii="Calibri" w:eastAsia="Calibri" w:hAnsi="Calibri" w:cs="Calibri"/>
+          <w:sz w:val="28"/>
+          <w:szCs w:val="28"/>
+        </w:rPr>
+        <w:t xml:space="preserve"> (</w:t>
+      </w:r>
+      <w:bookmarkStart w:id="6" w:name="_GoBack"/>
+      <w:r>
+        <w:rPr>
+          <w:rFonts w:ascii="Calibri" w:eastAsia="Calibri" w:hAnsi="Calibri" w:cs="Calibri"/>
+          <w:i/>
+          <w:iCs/>
+          <w:sz w:val="28"/>
+          <w:szCs w:val="28"/>
+        </w:rPr>
+        <w:t>y</w:t>
+      </w:r>
+      <w:bookmarkEnd w:id="6"/>
+      <w:r>
+        <w:rPr>
+          <w:rFonts w:ascii="Calibri" w:eastAsia="Calibri" w:hAnsi="Calibri" w:cs="Calibri"/>
+          <w:sz w:val="28"/>
+          <w:szCs w:val="28"/>
+        </w:rPr>
+        <w:t>)</w:t>
+      </w:r>
+      <w:r>
+        <w:rPr>
+          <w:rFonts w:ascii="Calibri" w:eastAsia="Calibri" w:hAnsi="Calibri" w:cs="Calibri"/>
+          <w:sz w:val="28"/>
+          <w:szCs w:val="28"/>
+        </w:rPr>
+        <w:t xml:space="preserve"> </w:t>
+      </w:r>
+      <w:r>
+        <w:rPr>
+          <w:rFonts w:ascii="Calibri" w:eastAsia="Calibri" w:hAnsi="Calibri" w:cs="Calibri"/>
+          <w:sz w:val="28"/>
+          <w:szCs w:val="28"/>
+        </w:rPr>
+        <w:t xml:space="preserve">pair. </w:t>
       </w:r>
     </w:p>
     <w:p>
@@ -8416,7 +8663,25 @@
           <w:sz w:val="28"/>
           <w:szCs w:val="28"/>
         </w:rPr>
-        <w:t xml:space="preserve">“a </w:t>
+        <w:t>“</w:t>
+      </w:r>
+      <w:proofErr w:type="gramStart"/>
+      <w:r>
+        <w:rPr>
+          <w:rFonts w:asciiTheme="minorHAnsi" w:hAnsiTheme="minorHAnsi" w:cstheme="minorBidi"/>
+          <w:sz w:val="28"/>
+          <w:szCs w:val="28"/>
+        </w:rPr>
+        <w:t>a</w:t>
+      </w:r>
+      <w:proofErr w:type="gramEnd"/>
+      <w:r>
+        <w:rPr>
+          <w:rFonts w:asciiTheme="minorHAnsi" w:hAnsiTheme="minorHAnsi" w:cstheme="minorBidi"/>
+          <w:sz w:val="28"/>
+          <w:szCs w:val="28"/>
+        </w:rPr>
+        <w:t xml:space="preserve"> </w:t>
       </w:r>
       <w:r>
         <w:rPr>
@@ -8457,6 +8722,7 @@
         </w:rPr>
         <w:t>“</w:t>
       </w:r>
+      <w:proofErr w:type="gramStart"/>
       <w:r>
         <w:rPr>
           <w:rFonts w:asciiTheme="minorHAnsi" w:hAnsiTheme="minorHAnsi" w:cstheme="minorBidi"/>
@@ -8464,7 +8730,17 @@
           <w:sz w:val="28"/>
           <w:szCs w:val="28"/>
         </w:rPr>
-        <w:t>a good movie</w:t>
+        <w:t>a</w:t>
+      </w:r>
+      <w:proofErr w:type="gramEnd"/>
+      <w:r>
+        <w:rPr>
+          <w:rFonts w:asciiTheme="minorHAnsi" w:hAnsiTheme="minorHAnsi" w:cstheme="minorBidi"/>
+          <w:i/>
+          <w:sz w:val="28"/>
+          <w:szCs w:val="28"/>
+        </w:rPr>
+        <w:t xml:space="preserve"> good movie</w:t>
       </w:r>
       <w:r>
         <w:rPr>
@@ -8494,7 +8770,25 @@
           <w:sz w:val="28"/>
           <w:szCs w:val="28"/>
         </w:rPr>
-        <w:t>“not a good movie”</w:t>
+        <w:t>“</w:t>
+      </w:r>
+      <w:proofErr w:type="gramStart"/>
+      <w:r>
+        <w:rPr>
+          <w:rFonts w:asciiTheme="minorHAnsi" w:hAnsiTheme="minorHAnsi" w:cstheme="minorBidi"/>
+          <w:sz w:val="28"/>
+          <w:szCs w:val="28"/>
+        </w:rPr>
+        <w:t>not</w:t>
+      </w:r>
+      <w:proofErr w:type="gramEnd"/>
+      <w:r>
+        <w:rPr>
+          <w:rFonts w:asciiTheme="minorHAnsi" w:hAnsiTheme="minorHAnsi" w:cstheme="minorBidi"/>
+          <w:sz w:val="28"/>
+          <w:szCs w:val="28"/>
+        </w:rPr>
+        <w:t xml:space="preserve"> a good movie”</w:t>
       </w:r>
     </w:p>
     <w:p>
@@ -10897,7 +11191,7 @@
           <v:shape id="_x0000_i1025" type="#_x0000_t75" style="width:45.75pt;height:16.5pt" o:ole="">
             <v:imagedata r:id="rId16" o:title=""/>
           </v:shape>
-          <o:OLEObject Type="Embed" ProgID="Equation.3" ShapeID="_x0000_i1025" DrawAspect="Content" ObjectID="_1514140952" r:id="rId17"/>
+          <o:OLEObject Type="Embed" ProgID="Equation.3" ShapeID="_x0000_i1025" DrawAspect="Content" ObjectID="_1514141659" r:id="rId17"/>
         </w:object>
       </w:r>
       <w:r>
@@ -10990,7 +11284,7 @@
           <v:shape id="_x0000_i1026" type="#_x0000_t75" style="width:38.25pt;height:16.5pt" o:ole="">
             <v:imagedata r:id="rId18" o:title=""/>
           </v:shape>
-          <o:OLEObject Type="Embed" ProgID="Equation.3" ShapeID="_x0000_i1026" DrawAspect="Content" ObjectID="_1514140953" r:id="rId19"/>
+          <o:OLEObject Type="Embed" ProgID="Equation.3" ShapeID="_x0000_i1026" DrawAspect="Content" ObjectID="_1514141660" r:id="rId19"/>
         </w:object>
       </w:r>
       <w:r>
@@ -11010,7 +11304,7 @@
           <v:shape id="_x0000_i1027" type="#_x0000_t75" style="width:63pt;height:18pt" o:ole="">
             <v:imagedata r:id="rId20" o:title=""/>
           </v:shape>
-          <o:OLEObject Type="Embed" ProgID="Equation.3" ShapeID="_x0000_i1027" DrawAspect="Content" ObjectID="_1514140954" r:id="rId21"/>
+          <o:OLEObject Type="Embed" ProgID="Equation.3" ShapeID="_x0000_i1027" DrawAspect="Content" ObjectID="_1514141661" r:id="rId21"/>
         </w:object>
       </w:r>
       <w:r>
@@ -11107,6 +11401,7 @@
         </w:rPr>
         <w:t>(</w:t>
       </w:r>
+      <w:proofErr w:type="gramStart"/>
       <w:r>
         <w:rPr>
           <w:rFonts w:ascii="Calibri" w:eastAsia="Calibri" w:hAnsi="Calibri" w:cs="Calibri"/>
@@ -11114,7 +11409,17 @@
           <w:sz w:val="28"/>
           <w:szCs w:val="28"/>
         </w:rPr>
-        <w:t>b,c</w:t>
+        <w:t>b,</w:t>
+      </w:r>
+      <w:proofErr w:type="gramEnd"/>
+      <w:r>
+        <w:rPr>
+          <w:rFonts w:ascii="Calibri" w:eastAsia="Calibri" w:hAnsi="Calibri" w:cs="Calibri"/>
+          <w:i/>
+          <w:sz w:val="28"/>
+          <w:szCs w:val="28"/>
+        </w:rPr>
+        <w:t>c</w:t>
       </w:r>
       <w:r>
         <w:rPr>
@@ -11563,13 +11868,23 @@
           <w:szCs w:val="28"/>
         </w:rPr>
       </w:pPr>
-      <w:r>
-        <w:rPr>
-          <w:rFonts w:ascii="Calibri" w:eastAsia="Calibri" w:hAnsi="Calibri" w:cs="Calibri"/>
-          <w:sz w:val="28"/>
-          <w:szCs w:val="28"/>
-        </w:rPr>
-        <w:t xml:space="preserve">where: </w:t>
+      <w:proofErr w:type="gramStart"/>
+      <w:r>
+        <w:rPr>
+          <w:rFonts w:ascii="Calibri" w:eastAsia="Calibri" w:hAnsi="Calibri" w:cs="Calibri"/>
+          <w:sz w:val="28"/>
+          <w:szCs w:val="28"/>
+        </w:rPr>
+        <w:t>where</w:t>
+      </w:r>
+      <w:proofErr w:type="gramEnd"/>
+      <w:r>
+        <w:rPr>
+          <w:rFonts w:ascii="Calibri" w:eastAsia="Calibri" w:hAnsi="Calibri" w:cs="Calibri"/>
+          <w:sz w:val="28"/>
+          <w:szCs w:val="28"/>
+        </w:rPr>
+        <w:t xml:space="preserve">: </w:t>
       </w:r>
       <w:r>
         <w:rPr>
@@ -11953,8 +12268,19 @@
           <w:sz w:val="28"/>
           <w:szCs w:val="28"/>
         </w:rPr>
-        <w:t>, L</w:t>
-      </w:r>
+        <w:t xml:space="preserve">, </w:t>
+      </w:r>
+      <w:proofErr w:type="gramStart"/>
+      <w:r>
+        <w:rPr>
+          <w:rFonts w:ascii="Calibri" w:eastAsia="Calibri" w:hAnsi="Calibri" w:cs="Calibri"/>
+          <w:i/>
+          <w:sz w:val="28"/>
+          <w:szCs w:val="28"/>
+        </w:rPr>
+        <w:t>L</w:t>
+      </w:r>
+      <w:proofErr w:type="gramEnd"/>
       <w:r>
         <w:rPr>
           <w:rFonts w:ascii="Calibri" w:eastAsia="Calibri" w:hAnsi="Calibri" w:cs="Calibri"/>
@@ -12364,8 +12690,18 @@
           <w:sz w:val="28"/>
           <w:szCs w:val="28"/>
         </w:rPr>
-        <w:t xml:space="preserve"> as </w:t>
-      </w:r>
+        <w:t xml:space="preserve"> </w:t>
+      </w:r>
+      <w:proofErr w:type="gramStart"/>
+      <w:r>
+        <w:rPr>
+          <w:rFonts w:ascii="Calibri" w:eastAsia="Calibri" w:hAnsi="Calibri" w:cs="Calibri"/>
+          <w:sz w:val="28"/>
+          <w:szCs w:val="28"/>
+        </w:rPr>
+        <w:t xml:space="preserve">as </w:t>
+      </w:r>
+      <w:proofErr w:type="gramEnd"/>
       <w:r>
         <w:rPr>
           <w:noProof/>
@@ -12448,7 +12784,16 @@
           <w:sz w:val="28"/>
           <w:szCs w:val="28"/>
         </w:rPr>
-        <w:t>=1..</w:t>
+        <w:t>=1</w:t>
+      </w:r>
+      <w:proofErr w:type="gramStart"/>
+      <w:r>
+        <w:rPr>
+          <w:rFonts w:ascii="Calibri" w:eastAsia="Calibri" w:hAnsi="Calibri" w:cs="Calibri"/>
+          <w:sz w:val="28"/>
+          <w:szCs w:val="28"/>
+        </w:rPr>
+        <w:t>..</w:t>
       </w:r>
       <w:r>
         <w:rPr>
@@ -12460,6 +12805,7 @@
         </w:rPr>
         <w:t>d</w:t>
       </w:r>
+      <w:proofErr w:type="gramEnd"/>
       <w:r>
         <w:rPr>
           <w:rFonts w:ascii="Calibri" w:eastAsia="Calibri" w:hAnsi="Calibri" w:cs="Calibri"/>
@@ -12639,7 +12985,21 @@
         <w:rPr>
           <w:sz w:val="28"/>
         </w:rPr>
-        <w:t xml:space="preserve">th element of the vector. </w:t>
+        <w:t xml:space="preserve">th element of the </w:t>
+      </w:r>
+      <w:proofErr w:type="gramStart"/>
+      <w:r>
+        <w:rPr>
+          <w:sz w:val="28"/>
+        </w:rPr>
+        <w:t>vector.</w:t>
+      </w:r>
+      <w:proofErr w:type="gramEnd"/>
+      <w:r>
+        <w:rPr>
+          <w:sz w:val="28"/>
+        </w:rPr>
+        <w:t xml:space="preserve"> </w:t>
       </w:r>
     </w:p>
     <w:p>
@@ -13240,6 +13600,7 @@
         </w:rPr>
         <w:t xml:space="preserve"> and </w:t>
       </w:r>
+      <w:proofErr w:type="gramStart"/>
       <w:r>
         <w:rPr>
           <w:i/>
@@ -13249,6 +13610,7 @@
         </w:rPr>
         <w:t>bs</w:t>
       </w:r>
+      <w:proofErr w:type="gramEnd"/>
       <w:r>
         <w:rPr>
           <w:sz w:val="28"/>
@@ -17078,7 +17440,23 @@
           <w:sz w:val="28"/>
           <w:szCs w:val="28"/>
         </w:rPr>
-        <w:t xml:space="preserve"> implementation. Tests were run on a CentOS 6.2 using intel Core i5-4300 processor.</w:t>
+        <w:t xml:space="preserve"> implementation. Tests were run on a CentOS 6.2 using </w:t>
+      </w:r>
+      <w:proofErr w:type="gramStart"/>
+      <w:r>
+        <w:rPr>
+          <w:sz w:val="28"/>
+          <w:szCs w:val="28"/>
+        </w:rPr>
+        <w:t>intel</w:t>
+      </w:r>
+      <w:proofErr w:type="gramEnd"/>
+      <w:r>
+        <w:rPr>
+          <w:sz w:val="28"/>
+          <w:szCs w:val="28"/>
+        </w:rPr>
+        <w:t xml:space="preserve"> Core i5-4300 processor.</w:t>
       </w:r>
       <w:r>
         <w:rPr>
@@ -18590,7 +18968,29 @@
           <w:szCs w:val="28"/>
           <w:highlight w:val="white"/>
         </w:rPr>
-        <w:t>Hecht-Nielsen, Robert. "Theory of the backpropagation neural network." Neural Networks, 1989. IJCNN., International Joint Conference on. IEEE, 1989.</w:t>
+        <w:t xml:space="preserve">Hecht-Nielsen, Robert. "Theory of the backpropagation neural network." Neural Networks, 1989. </w:t>
+      </w:r>
+      <w:proofErr w:type="gramStart"/>
+      <w:r>
+        <w:rPr>
+          <w:rFonts w:ascii="Calibri" w:eastAsia="Calibri" w:hAnsi="Calibri" w:cs="Calibri"/>
+          <w:color w:val="222222"/>
+          <w:sz w:val="28"/>
+          <w:szCs w:val="28"/>
+          <w:highlight w:val="white"/>
+        </w:rPr>
+        <w:t>IJCNN.,</w:t>
+      </w:r>
+      <w:proofErr w:type="gramEnd"/>
+      <w:r>
+        <w:rPr>
+          <w:rFonts w:ascii="Calibri" w:eastAsia="Calibri" w:hAnsi="Calibri" w:cs="Calibri"/>
+          <w:color w:val="222222"/>
+          <w:sz w:val="28"/>
+          <w:szCs w:val="28"/>
+          <w:highlight w:val="white"/>
+        </w:rPr>
+        <w:t xml:space="preserve"> International Joint Conference on. IEEE, 1989.</w:t>
       </w:r>
     </w:p>
     <w:p>
@@ -18817,7 +19217,27 @@
           <w:sz w:val="28"/>
           <w:szCs w:val="28"/>
         </w:rPr>
-        <w:t xml:space="preserve">DeepDist. N.p., n.d. Web. 05 Dec. 2015. </w:t>
+        <w:t xml:space="preserve">DeepDist. </w:t>
+      </w:r>
+      <w:proofErr w:type="gramStart"/>
+      <w:r>
+        <w:rPr>
+          <w:rFonts w:ascii="Calibri" w:eastAsia="Calibri" w:hAnsi="Calibri" w:cs="Calibri"/>
+          <w:color w:val="222222"/>
+          <w:sz w:val="28"/>
+          <w:szCs w:val="28"/>
+        </w:rPr>
+        <w:t>N.p</w:t>
+      </w:r>
+      <w:proofErr w:type="gramEnd"/>
+      <w:r>
+        <w:rPr>
+          <w:rFonts w:ascii="Calibri" w:eastAsia="Calibri" w:hAnsi="Calibri" w:cs="Calibri"/>
+          <w:color w:val="222222"/>
+          <w:sz w:val="28"/>
+          <w:szCs w:val="28"/>
+        </w:rPr>
+        <w:t xml:space="preserve">., n.d. Web. 05 Dec. 2015. </w:t>
       </w:r>
       <w:r>
         <w:rPr>
@@ -19744,7 +20164,15 @@
           </w:p>
           <w:p>
             <w:r>
-              <w:t xml:space="preserve">        p := p - scale * update.</w:t>
+              <w:t xml:space="preserve">        </w:t>
+            </w:r>
+            <w:proofErr w:type="gramStart"/>
+            <w:r>
+              <w:t>p</w:t>
+            </w:r>
+            <w:proofErr w:type="gramEnd"/>
+            <w:r>
+              <w:t xml:space="preserve"> := p - scale * update.</w:t>
             </w:r>
           </w:p>
           <w:p>
@@ -19754,7 +20182,15 @@
           </w:p>
           <w:p>
             <w:r>
-              <w:t xml:space="preserve">        and update.</w:t>
+              <w:t xml:space="preserve">        </w:t>
+            </w:r>
+            <w:proofErr w:type="gramStart"/>
+            <w:r>
+              <w:t>and</w:t>
+            </w:r>
+            <w:proofErr w:type="gramEnd"/>
+            <w:r>
+              <w:t xml:space="preserve"> update.</w:t>
             </w:r>
           </w:p>
           <w:p>
@@ -20081,8 +20517,13 @@
             </w:r>
           </w:p>
           <w:p>
-            <w:r>
-              <w:t>config.readfp(open(r'../config'))</w:t>
+            <w:proofErr w:type="gramStart"/>
+            <w:r>
+              <w:t>config.readfp(</w:t>
+            </w:r>
+            <w:proofErr w:type="gramEnd"/>
+            <w:r>
+              <w:t>open(r'../config'))</w:t>
             </w:r>
           </w:p>
           <w:p>
@@ -20444,8 +20885,13 @@
           <w:p/>
           <w:p/>
           <w:p>
-            <w:r>
-              <w:t>print "Loading data..."</w:t>
+            <w:proofErr w:type="gramStart"/>
+            <w:r>
+              <w:t>print</w:t>
+            </w:r>
+            <w:proofErr w:type="gramEnd"/>
+            <w:r>
+              <w:t xml:space="preserve"> "Loading data..."</w:t>
             </w:r>
           </w:p>
           <w:p>
@@ -21051,7 +21497,15 @@
           </w:p>
           <w:p>
             <w:r>
-              <w:t xml:space="preserve">            print "Iter %d : Cost=%.4f, ExpCost=%.4f."%(model.it,cost,model.expcost[-1])</w:t>
+              <w:t xml:space="preserve">            </w:t>
+            </w:r>
+            <w:proofErr w:type="gramStart"/>
+            <w:r>
+              <w:t>print</w:t>
+            </w:r>
+            <w:proofErr w:type="gramEnd"/>
+            <w:r>
+              <w:t xml:space="preserve"> "Iter %d : Cost=%.4f, ExpCost=%.4f."%(model.it,cost,model.expcost[-1])</w:t>
             </w:r>
           </w:p>
           <w:p/>
@@ -21333,7 +21787,7 @@
           <w:rPr>
             <w:noProof/>
           </w:rPr>
-          <w:t>20</w:t>
+          <w:t>19</w:t>
         </w:r>
         <w:r>
           <w:rPr>
@@ -23404,7 +23858,7 @@
 </file>
 
 <file path=customXml/itemProps1.xml><?xml version="1.0" encoding="utf-8"?>
-<ds:datastoreItem xmlns:ds="http://schemas.openxmlformats.org/officeDocument/2006/customXml" ds:itemID="{03DD3DD0-9EF9-422D-BECF-085D15D76AE5}">
+<ds:datastoreItem xmlns:ds="http://schemas.openxmlformats.org/officeDocument/2006/customXml" ds:itemID="{E4014F87-AF93-4D72-A2F8-4C3385B23ACC}">
   <ds:schemaRefs>
     <ds:schemaRef ds:uri="http://schemas.openxmlformats.org/officeDocument/2006/bibliography"/>
   </ds:schemaRefs>
